--- a/practica03/2363_p3_10_memoria.docx
+++ b/practica03/2363_p3_10_memoria.docx
@@ -1,6 +1,6 @@
 
 <file path=word/document.xml><?xml version="1.0" encoding="utf-8"?>
-<w:document xmlns:wpc="http://schemas.microsoft.com/office/word/2010/wordprocessingCanvas" xmlns:cx="http://schemas.microsoft.com/office/drawing/2014/chartex" xmlns:cx1="http://schemas.microsoft.com/office/drawing/2015/9/8/chartex" xmlns:cx2="http://schemas.microsoft.com/office/drawing/2015/10/21/chartex" xmlns:cx3="http://schemas.microsoft.com/office/drawing/2016/5/9/chartex" xmlns:cx4="http://schemas.microsoft.com/office/drawing/2016/5/10/chartex" xmlns:cx5="http://schemas.microsoft.com/office/drawing/2016/5/11/chartex" xmlns:cx6="http://schemas.microsoft.com/office/drawing/2016/5/12/chartex" xmlns:cx7="http://schemas.microsoft.com/office/drawing/2016/5/13/chartex" xmlns:cx8="http://schemas.microsoft.com/office/drawing/2016/5/14/chartex" xmlns:mc="http://schemas.openxmlformats.org/markup-compatibility/2006" xmlns:aink="http://schemas.microsoft.com/office/drawing/2016/ink" xmlns:am3d="http://schemas.microsoft.com/office/drawing/2017/model3d" xmlns:o="urn:schemas-microsoft-com:office:office" xmlns:r="http://schemas.openxmlformats.org/officeDocument/2006/relationships" xmlns:m="http://schemas.openxmlformats.org/officeDocument/2006/math" xmlns:v="urn:schemas-microsoft-com:vml" xmlns:wp14="http://schemas.microsoft.com/office/word/2010/wordprocessingDrawing" xmlns:wp="http://schemas.openxmlformats.org/drawingml/2006/wordprocessingDrawing" xmlns:w10="urn:schemas-microsoft-com:office:word" xmlns:w="http://schemas.openxmlformats.org/wordprocessingml/2006/main" xmlns:w14="http://schemas.microsoft.com/office/word/2010/wordml" xmlns:w15="http://schemas.microsoft.com/office/word/2012/wordml" xmlns:w16cid="http://schemas.microsoft.com/office/word/2016/wordml/cid" xmlns:w16se="http://schemas.microsoft.com/office/word/2015/wordml/symex" xmlns:wpg="http://schemas.microsoft.com/office/word/2010/wordprocessingGroup" xmlns:wpi="http://schemas.microsoft.com/office/word/2010/wordprocessingInk" xmlns:wne="http://schemas.microsoft.com/office/word/2006/wordml" xmlns:wps="http://schemas.microsoft.com/office/word/2010/wordprocessingShape" mc:Ignorable="w14 w15 w16se w16cid wp14">
+<w:document xmlns:wpc="http://schemas.microsoft.com/office/word/2010/wordprocessingCanvas" xmlns:mc="http://schemas.openxmlformats.org/markup-compatibility/2006" xmlns:o="urn:schemas-microsoft-com:office:office" xmlns:r="http://schemas.openxmlformats.org/officeDocument/2006/relationships" xmlns:m="http://schemas.openxmlformats.org/officeDocument/2006/math" xmlns:v="urn:schemas-microsoft-com:vml" xmlns:wp14="http://schemas.microsoft.com/office/word/2010/wordprocessingDrawing" xmlns:wp="http://schemas.openxmlformats.org/drawingml/2006/wordprocessingDrawing" xmlns:w10="urn:schemas-microsoft-com:office:word" xmlns:w="http://schemas.openxmlformats.org/wordprocessingml/2006/main" xmlns:w14="http://schemas.microsoft.com/office/word/2010/wordml" xmlns:wpg="http://schemas.microsoft.com/office/word/2010/wordprocessingGroup" xmlns:wpi="http://schemas.microsoft.com/office/word/2010/wordprocessingInk" xmlns:wne="http://schemas.microsoft.com/office/word/2006/wordml" xmlns:wps="http://schemas.microsoft.com/office/word/2010/wordprocessingShape" mc:Ignorable="w14 wp14">
   <w:body>
     <w:p>
       <w:pPr>
@@ -40,7 +40,7 @@
     </w:p>
     <w:p>
       <w:pPr>
-        <w:pStyle w:val="Title"/>
+        <w:pStyle w:val="Ttulo"/>
         <w:rPr>
           <w:color w:val="17365D" w:themeColor="text2" w:themeShade="BF"/>
           <w:sz w:val="62"/>
@@ -60,7 +60,7 @@
     </w:p>
     <w:p>
       <w:pPr>
-        <w:pStyle w:val="Subtitle"/>
+        <w:pStyle w:val="Subttulo"/>
         <w:jc w:val="left"/>
         <w:rPr>
           <w:sz w:val="32"/>
@@ -93,10 +93,6 @@
         <w:t>Prolog</w:t>
       </w:r>
       <w:proofErr w:type="spellEnd"/>
-    </w:p>
-    <w:p>
-      <w:bookmarkStart w:id="2" w:name="_GoBack"/>
-      <w:bookmarkEnd w:id="2"/>
     </w:p>
     <w:p/>
     <w:p/>
@@ -106,6 +102,7 @@
     <w:p/>
     <w:p/>
     <w:p/>
+    <w:p/>
     <w:p>
       <w:pPr>
         <w:spacing w:after="0" w:line="360" w:lineRule="auto"/>
@@ -199,7 +196,7 @@
         <w:spacing w:after="0" w:line="240" w:lineRule="auto"/>
         <w:jc w:val="right"/>
         <w:rPr>
-          <w:rStyle w:val="SubtleReference"/>
+          <w:rStyle w:val="Referenciasutil"/>
           <w:sz w:val="32"/>
           <w:szCs w:val="32"/>
         </w:rPr>
@@ -263,7 +260,7 @@
               </wp:anchor>
             </w:drawing>
           </mc:Choice>
-          <mc:Fallback>
+          <mc:Fallback xmlns:w16se="http://schemas.microsoft.com/office/word/2015/wordml/symex" xmlns:w16cid="http://schemas.microsoft.com/office/word/2016/wordml/cid" xmlns:w15="http://schemas.microsoft.com/office/word/2012/wordml" xmlns:am3d="http://schemas.microsoft.com/office/drawing/2017/model3d" xmlns:aink="http://schemas.microsoft.com/office/drawing/2016/ink" xmlns:cx8="http://schemas.microsoft.com/office/drawing/2016/5/14/chartex" xmlns:cx7="http://schemas.microsoft.com/office/drawing/2016/5/13/chartex" xmlns:cx6="http://schemas.microsoft.com/office/drawing/2016/5/12/chartex" xmlns:cx5="http://schemas.microsoft.com/office/drawing/2016/5/11/chartex" xmlns:cx4="http://schemas.microsoft.com/office/drawing/2016/5/10/chartex" xmlns:cx3="http://schemas.microsoft.com/office/drawing/2016/5/9/chartex" xmlns:cx2="http://schemas.microsoft.com/office/drawing/2015/10/21/chartex" xmlns:cx1="http://schemas.microsoft.com/office/drawing/2015/9/8/chartex" xmlns:cx="http://schemas.microsoft.com/office/drawing/2014/chartex">
             <w:pict>
               <v:line w14:anchorId="62EE6BD1" id="Straight Connector 1" o:spid="_x0000_s1026" style="position:absolute;flip:x;z-index:251659264;visibility:visible;mso-wrap-style:square;mso-wrap-distance-left:9pt;mso-wrap-distance-top:0;mso-wrap-distance-right:9pt;mso-wrap-distance-bottom:0;mso-position-horizontal:absolute;mso-position-horizontal-relative:text;mso-position-vertical:absolute;mso-position-vertical-relative:text" from="248.7pt,19.05pt" to="424.2pt,19.05pt" o:gfxdata="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" strokecolor="#4579b8 [3044]"/>
             </w:pict>
@@ -272,7 +269,7 @@
       </w:r>
       <w:r>
         <w:rPr>
-          <w:rStyle w:val="SubtleReference"/>
+          <w:rStyle w:val="Referenciasutil"/>
           <w:sz w:val="32"/>
           <w:szCs w:val="32"/>
         </w:rPr>
@@ -284,14 +281,14 @@
         <w:spacing w:after="0" w:line="240" w:lineRule="auto"/>
         <w:jc w:val="right"/>
         <w:rPr>
-          <w:rStyle w:val="SubtleReference"/>
+          <w:rStyle w:val="Referenciasutil"/>
           <w:sz w:val="32"/>
           <w:szCs w:val="32"/>
         </w:rPr>
       </w:pPr>
       <w:r>
         <w:rPr>
-          <w:rStyle w:val="SubtleReference"/>
+          <w:rStyle w:val="Referenciasutil"/>
           <w:sz w:val="32"/>
           <w:szCs w:val="32"/>
         </w:rPr>
@@ -309,7 +306,7 @@
       </w:pPr>
       <w:r>
         <w:rPr>
-          <w:rStyle w:val="SubtleReference"/>
+          <w:rStyle w:val="Referenciasutil"/>
           <w:sz w:val="32"/>
           <w:szCs w:val="32"/>
         </w:rPr>
@@ -317,7 +314,7 @@
       </w:r>
       <w:r>
         <w:rPr>
-          <w:rStyle w:val="SubtleReference"/>
+          <w:rStyle w:val="Referenciasutil"/>
           <w:sz w:val="32"/>
           <w:szCs w:val="32"/>
         </w:rPr>
@@ -354,7 +351,7 @@
       <w:sdtContent>
         <w:p>
           <w:pPr>
-            <w:pStyle w:val="TOCHeading"/>
+            <w:pStyle w:val="TtulodeTDC"/>
           </w:pPr>
           <w:proofErr w:type="spellStart"/>
           <w:r>
@@ -364,7 +361,7 @@
         </w:p>
         <w:p>
           <w:pPr>
-            <w:pStyle w:val="TOC1"/>
+            <w:pStyle w:val="TDC1"/>
             <w:rPr>
               <w:noProof w:val="0"/>
             </w:rPr>
@@ -431,7 +428,7 @@
                   </wp:anchor>
                 </w:drawing>
               </mc:Choice>
-              <mc:Fallback>
+              <mc:Fallback xmlns:w16se="http://schemas.microsoft.com/office/word/2015/wordml/symex" xmlns:w16cid="http://schemas.microsoft.com/office/word/2016/wordml/cid" xmlns:w15="http://schemas.microsoft.com/office/word/2012/wordml" xmlns:am3d="http://schemas.microsoft.com/office/drawing/2017/model3d" xmlns:aink="http://schemas.microsoft.com/office/drawing/2016/ink" xmlns:cx8="http://schemas.microsoft.com/office/drawing/2016/5/14/chartex" xmlns:cx7="http://schemas.microsoft.com/office/drawing/2016/5/13/chartex" xmlns:cx6="http://schemas.microsoft.com/office/drawing/2016/5/12/chartex" xmlns:cx5="http://schemas.microsoft.com/office/drawing/2016/5/11/chartex" xmlns:cx4="http://schemas.microsoft.com/office/drawing/2016/5/10/chartex" xmlns:cx3="http://schemas.microsoft.com/office/drawing/2016/5/9/chartex" xmlns:cx2="http://schemas.microsoft.com/office/drawing/2015/10/21/chartex" xmlns:cx1="http://schemas.microsoft.com/office/drawing/2015/9/8/chartex" xmlns:cx="http://schemas.microsoft.com/office/drawing/2014/chartex">
                 <w:pict>
                   <v:line w14:anchorId="4DF76624" id="Straight Connector 4" o:spid="_x0000_s1026" style="position:absolute;flip:x;z-index:251661312;visibility:visible;mso-wrap-style:square;mso-width-percent:0;mso-height-percent:0;mso-wrap-distance-left:9pt;mso-wrap-distance-top:0;mso-wrap-distance-right:9pt;mso-wrap-distance-bottom:0;mso-position-horizontal:absolute;mso-position-horizontal-relative:text;mso-position-vertical:absolute;mso-position-vertical-relative:text;mso-width-percent:0;mso-height-percent:0;mso-width-relative:margin;mso-height-relative:margin" from="-1.05pt,7.55pt" to="425.7pt,7.55pt" o:gfxdata="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" strokecolor="#4579b8 [3044]"/>
                 </w:pict>
@@ -441,7 +438,7 @@
         </w:p>
         <w:p>
           <w:pPr>
-            <w:pStyle w:val="TOC1"/>
+            <w:pStyle w:val="TDC1"/>
             <w:rPr>
               <w:rFonts w:eastAsiaTheme="minorEastAsia"/>
               <w:b w:val="0"/>
@@ -469,7 +466,7 @@
           <w:hyperlink w:anchor="_Toc511756377" w:history="1">
             <w:r>
               <w:rPr>
-                <w:rStyle w:val="Hyperlink"/>
+                <w:rStyle w:val="Hipervnculo"/>
               </w:rPr>
               <w:t>Ejercicio 1:  predicado ‘pertenece’</w:t>
             </w:r>
@@ -518,7 +515,7 @@
         </w:p>
         <w:p>
           <w:pPr>
-            <w:pStyle w:val="TOC3"/>
+            <w:pStyle w:val="TDC3"/>
             <w:tabs>
               <w:tab w:val="right" w:leader="dot" w:pos="8494"/>
             </w:tabs>
@@ -531,7 +528,7 @@
           <w:hyperlink w:anchor="_Toc511756378" w:history="1">
             <w:r>
               <w:rPr>
-                <w:rStyle w:val="Hyperlink"/>
+                <w:rStyle w:val="Hipervnculo"/>
                 <w:noProof/>
                 <w:lang w:val="en-US"/>
               </w:rPr>
@@ -589,7 +586,7 @@
         </w:p>
         <w:p>
           <w:pPr>
-            <w:pStyle w:val="TOC3"/>
+            <w:pStyle w:val="TDC3"/>
             <w:tabs>
               <w:tab w:val="right" w:leader="dot" w:pos="8494"/>
             </w:tabs>
@@ -602,7 +599,7 @@
           <w:hyperlink w:anchor="_Toc511756379" w:history="1">
             <w:r>
               <w:rPr>
-                <w:rStyle w:val="Hyperlink"/>
+                <w:rStyle w:val="Hipervnculo"/>
                 <w:noProof/>
               </w:rPr>
               <w:t>Comentario</w:t>
@@ -659,7 +656,7 @@
         </w:p>
         <w:p>
           <w:pPr>
-            <w:pStyle w:val="TOC1"/>
+            <w:pStyle w:val="TDC1"/>
             <w:rPr>
               <w:rFonts w:eastAsiaTheme="minorEastAsia"/>
               <w:b w:val="0"/>
@@ -669,7 +666,7 @@
           <w:hyperlink w:anchor="_Toc511756380" w:history="1">
             <w:r>
               <w:rPr>
-                <w:rStyle w:val="Hyperlink"/>
+                <w:rStyle w:val="Hipervnculo"/>
               </w:rPr>
               <w:t>Ejercicio 2:  predicado ‘invierte’</w:t>
             </w:r>
@@ -718,7 +715,7 @@
         </w:p>
         <w:p>
           <w:pPr>
-            <w:pStyle w:val="TOC3"/>
+            <w:pStyle w:val="TDC3"/>
             <w:tabs>
               <w:tab w:val="right" w:leader="dot" w:pos="8494"/>
             </w:tabs>
@@ -731,7 +728,7 @@
           <w:hyperlink w:anchor="_Toc511756381" w:history="1">
             <w:r>
               <w:rPr>
-                <w:rStyle w:val="Hyperlink"/>
+                <w:rStyle w:val="Hipervnculo"/>
                 <w:noProof/>
               </w:rPr>
               <w:t>Código</w:t>
@@ -788,7 +785,7 @@
         </w:p>
         <w:p>
           <w:pPr>
-            <w:pStyle w:val="TOC3"/>
+            <w:pStyle w:val="TDC3"/>
             <w:tabs>
               <w:tab w:val="right" w:leader="dot" w:pos="8494"/>
             </w:tabs>
@@ -801,7 +798,7 @@
           <w:hyperlink w:anchor="_Toc511756382" w:history="1">
             <w:r>
               <w:rPr>
-                <w:rStyle w:val="Hyperlink"/>
+                <w:rStyle w:val="Hipervnculo"/>
                 <w:noProof/>
               </w:rPr>
               <w:t>Comentario</w:t>
@@ -858,7 +855,7 @@
         </w:p>
         <w:p>
           <w:pPr>
-            <w:pStyle w:val="TOC1"/>
+            <w:pStyle w:val="TDC1"/>
             <w:rPr>
               <w:rFonts w:eastAsiaTheme="minorEastAsia"/>
               <w:b w:val="0"/>
@@ -868,7 +865,7 @@
           <w:hyperlink w:anchor="_Toc511756383" w:history="1">
             <w:r>
               <w:rPr>
-                <w:rStyle w:val="Hyperlink"/>
+                <w:rStyle w:val="Hipervnculo"/>
               </w:rPr>
               <w:t>Ejercicio 3:  predicado ‘insert’</w:t>
             </w:r>
@@ -917,7 +914,7 @@
         </w:p>
         <w:p>
           <w:pPr>
-            <w:pStyle w:val="TOC3"/>
+            <w:pStyle w:val="TDC3"/>
             <w:tabs>
               <w:tab w:val="right" w:leader="dot" w:pos="8494"/>
             </w:tabs>
@@ -930,7 +927,7 @@
           <w:hyperlink w:anchor="_Toc511756384" w:history="1">
             <w:r>
               <w:rPr>
-                <w:rStyle w:val="Hyperlink"/>
+                <w:rStyle w:val="Hipervnculo"/>
                 <w:noProof/>
               </w:rPr>
               <w:t>Código</w:t>
@@ -987,7 +984,7 @@
         </w:p>
         <w:p>
           <w:pPr>
-            <w:pStyle w:val="TOC3"/>
+            <w:pStyle w:val="TDC3"/>
             <w:tabs>
               <w:tab w:val="right" w:leader="dot" w:pos="8494"/>
             </w:tabs>
@@ -1000,7 +997,7 @@
           <w:hyperlink w:anchor="_Toc511756385" w:history="1">
             <w:r>
               <w:rPr>
-                <w:rStyle w:val="Hyperlink"/>
+                <w:rStyle w:val="Hipervnculo"/>
                 <w:noProof/>
               </w:rPr>
               <w:t>Comentario</w:t>
@@ -1057,7 +1054,7 @@
         </w:p>
         <w:p>
           <w:pPr>
-            <w:pStyle w:val="TOC1"/>
+            <w:pStyle w:val="TDC1"/>
             <w:rPr>
               <w:rFonts w:eastAsiaTheme="minorEastAsia"/>
               <w:b w:val="0"/>
@@ -1067,7 +1064,7 @@
           <w:hyperlink w:anchor="_Toc511756386" w:history="1">
             <w:r>
               <w:rPr>
-                <w:rStyle w:val="Hyperlink"/>
+                <w:rStyle w:val="Hipervnculo"/>
               </w:rPr>
               <w:t>Ejercicio 4: conteo de elementos</w:t>
             </w:r>
@@ -1116,7 +1113,7 @@
         </w:p>
         <w:p>
           <w:pPr>
-            <w:pStyle w:val="TOC2"/>
+            <w:pStyle w:val="TDC2"/>
             <w:tabs>
               <w:tab w:val="right" w:leader="dot" w:pos="8494"/>
             </w:tabs>
@@ -1129,7 +1126,7 @@
           <w:hyperlink w:anchor="_Toc511756387" w:history="1">
             <w:r>
               <w:rPr>
-                <w:rStyle w:val="Hyperlink"/>
+                <w:rStyle w:val="Hipervnculo"/>
                 <w:noProof/>
               </w:rPr>
               <w:t>Ejercicio 4.1:  predicado ‘elem_count’</w:t>
@@ -1186,7 +1183,7 @@
         </w:p>
         <w:p>
           <w:pPr>
-            <w:pStyle w:val="TOC3"/>
+            <w:pStyle w:val="TDC3"/>
             <w:tabs>
               <w:tab w:val="right" w:leader="dot" w:pos="8494"/>
             </w:tabs>
@@ -1199,7 +1196,7 @@
           <w:hyperlink w:anchor="_Toc511756388" w:history="1">
             <w:r>
               <w:rPr>
-                <w:rStyle w:val="Hyperlink"/>
+                <w:rStyle w:val="Hipervnculo"/>
                 <w:noProof/>
               </w:rPr>
               <w:t>Código</w:t>
@@ -1256,7 +1253,7 @@
         </w:p>
         <w:p>
           <w:pPr>
-            <w:pStyle w:val="TOC3"/>
+            <w:pStyle w:val="TDC3"/>
             <w:tabs>
               <w:tab w:val="right" w:leader="dot" w:pos="8494"/>
             </w:tabs>
@@ -1269,7 +1266,7 @@
           <w:hyperlink w:anchor="_Toc511756389" w:history="1">
             <w:r>
               <w:rPr>
-                <w:rStyle w:val="Hyperlink"/>
+                <w:rStyle w:val="Hipervnculo"/>
                 <w:noProof/>
               </w:rPr>
               <w:t>Comentario</w:t>
@@ -1326,7 +1323,7 @@
         </w:p>
         <w:p>
           <w:pPr>
-            <w:pStyle w:val="TOC2"/>
+            <w:pStyle w:val="TDC2"/>
             <w:tabs>
               <w:tab w:val="right" w:leader="dot" w:pos="8494"/>
             </w:tabs>
@@ -1339,7 +1336,7 @@
           <w:hyperlink w:anchor="_Toc511756390" w:history="1">
             <w:r>
               <w:rPr>
-                <w:rStyle w:val="Hyperlink"/>
+                <w:rStyle w:val="Hipervnculo"/>
                 <w:noProof/>
               </w:rPr>
               <w:t>Ejercicio 4.2:  predicado ‘list_count’</w:t>
@@ -1396,7 +1393,7 @@
         </w:p>
         <w:p>
           <w:pPr>
-            <w:pStyle w:val="TOC3"/>
+            <w:pStyle w:val="TDC3"/>
             <w:tabs>
               <w:tab w:val="right" w:leader="dot" w:pos="8494"/>
             </w:tabs>
@@ -1409,7 +1406,7 @@
           <w:hyperlink w:anchor="_Toc511756391" w:history="1">
             <w:r>
               <w:rPr>
-                <w:rStyle w:val="Hyperlink"/>
+                <w:rStyle w:val="Hipervnculo"/>
                 <w:noProof/>
               </w:rPr>
               <w:t>Código</w:t>
@@ -1466,7 +1463,7 @@
         </w:p>
         <w:p>
           <w:pPr>
-            <w:pStyle w:val="TOC3"/>
+            <w:pStyle w:val="TDC3"/>
             <w:tabs>
               <w:tab w:val="right" w:leader="dot" w:pos="8494"/>
             </w:tabs>
@@ -1479,7 +1476,7 @@
           <w:hyperlink w:anchor="_Toc511756392" w:history="1">
             <w:r>
               <w:rPr>
-                <w:rStyle w:val="Hyperlink"/>
+                <w:rStyle w:val="Hipervnculo"/>
                 <w:noProof/>
               </w:rPr>
               <w:t>Comentario</w:t>
@@ -1536,7 +1533,7 @@
         </w:p>
         <w:p>
           <w:pPr>
-            <w:pStyle w:val="TOC1"/>
+            <w:pStyle w:val="TDC1"/>
             <w:rPr>
               <w:rFonts w:eastAsiaTheme="minorEastAsia"/>
               <w:b w:val="0"/>
@@ -1546,7 +1543,7 @@
           <w:hyperlink w:anchor="_Toc511756393" w:history="1">
             <w:r>
               <w:rPr>
-                <w:rStyle w:val="Hyperlink"/>
+                <w:rStyle w:val="Hipervnculo"/>
               </w:rPr>
               <w:t>Ejercicio 5:  predicado ‘sort_list’</w:t>
             </w:r>
@@ -1595,7 +1592,7 @@
         </w:p>
         <w:p>
           <w:pPr>
-            <w:pStyle w:val="TOC3"/>
+            <w:pStyle w:val="TDC3"/>
             <w:tabs>
               <w:tab w:val="right" w:leader="dot" w:pos="8494"/>
             </w:tabs>
@@ -1608,7 +1605,7 @@
           <w:hyperlink w:anchor="_Toc511756394" w:history="1">
             <w:r>
               <w:rPr>
-                <w:rStyle w:val="Hyperlink"/>
+                <w:rStyle w:val="Hipervnculo"/>
                 <w:noProof/>
               </w:rPr>
               <w:t>Código</w:t>
@@ -1665,7 +1662,7 @@
         </w:p>
         <w:p>
           <w:pPr>
-            <w:pStyle w:val="TOC3"/>
+            <w:pStyle w:val="TDC3"/>
             <w:tabs>
               <w:tab w:val="right" w:leader="dot" w:pos="8494"/>
             </w:tabs>
@@ -1678,7 +1675,7 @@
           <w:hyperlink w:anchor="_Toc511756395" w:history="1">
             <w:r>
               <w:rPr>
-                <w:rStyle w:val="Hyperlink"/>
+                <w:rStyle w:val="Hipervnculo"/>
                 <w:noProof/>
               </w:rPr>
               <w:t>Comentario</w:t>
@@ -1735,7 +1732,7 @@
         </w:p>
         <w:p>
           <w:pPr>
-            <w:pStyle w:val="TOC1"/>
+            <w:pStyle w:val="TDC1"/>
             <w:rPr>
               <w:rFonts w:eastAsiaTheme="minorEastAsia"/>
               <w:b w:val="0"/>
@@ -1745,7 +1742,7 @@
           <w:hyperlink w:anchor="_Toc511756396" w:history="1">
             <w:r>
               <w:rPr>
-                <w:rStyle w:val="Hyperlink"/>
+                <w:rStyle w:val="Hipervnculo"/>
               </w:rPr>
               <w:t>Ejercicio 6:  predicado ‘build_tree’</w:t>
             </w:r>
@@ -1794,7 +1791,7 @@
         </w:p>
         <w:p>
           <w:pPr>
-            <w:pStyle w:val="TOC3"/>
+            <w:pStyle w:val="TDC3"/>
             <w:tabs>
               <w:tab w:val="right" w:leader="dot" w:pos="8494"/>
             </w:tabs>
@@ -1807,7 +1804,7 @@
           <w:hyperlink w:anchor="_Toc511756397" w:history="1">
             <w:r>
               <w:rPr>
-                <w:rStyle w:val="Hyperlink"/>
+                <w:rStyle w:val="Hipervnculo"/>
                 <w:noProof/>
               </w:rPr>
               <w:t>Código</w:t>
@@ -1864,7 +1861,7 @@
         </w:p>
         <w:p>
           <w:pPr>
-            <w:pStyle w:val="TOC3"/>
+            <w:pStyle w:val="TDC3"/>
             <w:tabs>
               <w:tab w:val="right" w:leader="dot" w:pos="8494"/>
             </w:tabs>
@@ -1877,7 +1874,7 @@
           <w:hyperlink w:anchor="_Toc511756398" w:history="1">
             <w:r>
               <w:rPr>
-                <w:rStyle w:val="Hyperlink"/>
+                <w:rStyle w:val="Hipervnculo"/>
                 <w:noProof/>
               </w:rPr>
               <w:t>Comentario</w:t>
@@ -1934,7 +1931,7 @@
         </w:p>
         <w:p>
           <w:pPr>
-            <w:pStyle w:val="TOC1"/>
+            <w:pStyle w:val="TDC1"/>
             <w:rPr>
               <w:rFonts w:eastAsiaTheme="minorEastAsia"/>
               <w:b w:val="0"/>
@@ -1944,7 +1941,7 @@
           <w:hyperlink w:anchor="_Toc511756399" w:history="1">
             <w:r>
               <w:rPr>
-                <w:rStyle w:val="Hyperlink"/>
+                <w:rStyle w:val="Hipervnculo"/>
               </w:rPr>
               <w:t>Ejercicio 7: codificación de elementos mediante Árboles de Huffman</w:t>
             </w:r>
@@ -1993,7 +1990,7 @@
         </w:p>
         <w:p>
           <w:pPr>
-            <w:pStyle w:val="TOC2"/>
+            <w:pStyle w:val="TDC2"/>
             <w:tabs>
               <w:tab w:val="right" w:leader="dot" w:pos="8494"/>
             </w:tabs>
@@ -2006,7 +2003,7 @@
           <w:hyperlink w:anchor="_Toc511756400" w:history="1">
             <w:r>
               <w:rPr>
-                <w:rStyle w:val="Hyperlink"/>
+                <w:rStyle w:val="Hipervnculo"/>
                 <w:noProof/>
               </w:rPr>
               <w:t>Ejercicio 7.1:  predicado ‘encode_element’</w:t>
@@ -2063,7 +2060,7 @@
         </w:p>
         <w:p>
           <w:pPr>
-            <w:pStyle w:val="TOC3"/>
+            <w:pStyle w:val="TDC3"/>
             <w:tabs>
               <w:tab w:val="right" w:leader="dot" w:pos="8494"/>
             </w:tabs>
@@ -2076,7 +2073,7 @@
           <w:hyperlink w:anchor="_Toc511756401" w:history="1">
             <w:r>
               <w:rPr>
-                <w:rStyle w:val="Hyperlink"/>
+                <w:rStyle w:val="Hipervnculo"/>
                 <w:noProof/>
               </w:rPr>
               <w:t>Código</w:t>
@@ -2133,7 +2130,7 @@
         </w:p>
         <w:p>
           <w:pPr>
-            <w:pStyle w:val="TOC3"/>
+            <w:pStyle w:val="TDC3"/>
             <w:tabs>
               <w:tab w:val="right" w:leader="dot" w:pos="8494"/>
             </w:tabs>
@@ -2146,7 +2143,7 @@
           <w:hyperlink w:anchor="_Toc511756402" w:history="1">
             <w:r>
               <w:rPr>
-                <w:rStyle w:val="Hyperlink"/>
+                <w:rStyle w:val="Hipervnculo"/>
                 <w:noProof/>
               </w:rPr>
               <w:t>Comentario</w:t>
@@ -2203,7 +2200,7 @@
         </w:p>
         <w:p>
           <w:pPr>
-            <w:pStyle w:val="TOC2"/>
+            <w:pStyle w:val="TDC2"/>
             <w:tabs>
               <w:tab w:val="right" w:leader="dot" w:pos="8494"/>
             </w:tabs>
@@ -2216,7 +2213,7 @@
           <w:hyperlink w:anchor="_Toc511756403" w:history="1">
             <w:r>
               <w:rPr>
-                <w:rStyle w:val="Hyperlink"/>
+                <w:rStyle w:val="Hipervnculo"/>
                 <w:noProof/>
               </w:rPr>
               <w:t>Ejercicio 7.2:  predicado ‘encode_list’</w:t>
@@ -2273,7 +2270,7 @@
         </w:p>
         <w:p>
           <w:pPr>
-            <w:pStyle w:val="TOC3"/>
+            <w:pStyle w:val="TDC3"/>
             <w:tabs>
               <w:tab w:val="right" w:leader="dot" w:pos="8494"/>
             </w:tabs>
@@ -2286,7 +2283,7 @@
           <w:hyperlink w:anchor="_Toc511756404" w:history="1">
             <w:r>
               <w:rPr>
-                <w:rStyle w:val="Hyperlink"/>
+                <w:rStyle w:val="Hipervnculo"/>
                 <w:noProof/>
               </w:rPr>
               <w:t>Código</w:t>
@@ -2343,7 +2340,7 @@
         </w:p>
         <w:p>
           <w:pPr>
-            <w:pStyle w:val="TOC3"/>
+            <w:pStyle w:val="TDC3"/>
             <w:tabs>
               <w:tab w:val="right" w:leader="dot" w:pos="8494"/>
             </w:tabs>
@@ -2356,7 +2353,7 @@
           <w:hyperlink w:anchor="_Toc511756405" w:history="1">
             <w:r>
               <w:rPr>
-                <w:rStyle w:val="Hyperlink"/>
+                <w:rStyle w:val="Hipervnculo"/>
                 <w:noProof/>
                 <w:lang w:val="en-US"/>
               </w:rPr>
@@ -2414,7 +2411,7 @@
         </w:p>
         <w:p>
           <w:pPr>
-            <w:pStyle w:val="TOC1"/>
+            <w:pStyle w:val="TDC1"/>
             <w:rPr>
               <w:rFonts w:eastAsiaTheme="minorEastAsia"/>
               <w:b w:val="0"/>
@@ -2424,7 +2421,7 @@
           <w:hyperlink w:anchor="_Toc511756406" w:history="1">
             <w:r>
               <w:rPr>
-                <w:rStyle w:val="Hyperlink"/>
+                <w:rStyle w:val="Hipervnculo"/>
               </w:rPr>
               <w:t>Ejercicio 8:  predicado ‘encode’</w:t>
             </w:r>
@@ -2473,7 +2470,7 @@
         </w:p>
         <w:p>
           <w:pPr>
-            <w:pStyle w:val="TOC3"/>
+            <w:pStyle w:val="TDC3"/>
             <w:tabs>
               <w:tab w:val="right" w:leader="dot" w:pos="8494"/>
             </w:tabs>
@@ -2486,7 +2483,7 @@
           <w:hyperlink w:anchor="_Toc511756407" w:history="1">
             <w:r>
               <w:rPr>
-                <w:rStyle w:val="Hyperlink"/>
+                <w:rStyle w:val="Hipervnculo"/>
                 <w:noProof/>
               </w:rPr>
               <w:t>Código</w:t>
@@ -2543,7 +2540,7 @@
         </w:p>
         <w:p>
           <w:pPr>
-            <w:pStyle w:val="TOC3"/>
+            <w:pStyle w:val="TDC3"/>
             <w:tabs>
               <w:tab w:val="right" w:leader="dot" w:pos="8494"/>
             </w:tabs>
@@ -2551,7 +2548,7 @@
           <w:hyperlink w:anchor="_Toc511756408" w:history="1">
             <w:r>
               <w:rPr>
-                <w:rStyle w:val="Hyperlink"/>
+                <w:rStyle w:val="Hipervnculo"/>
                 <w:noProof/>
               </w:rPr>
               <w:t>Comentario</w:t>
@@ -2616,12 +2613,12 @@
     </w:sdt>
     <w:p>
       <w:pPr>
-        <w:pStyle w:val="Heading1"/>
+        <w:pStyle w:val="Ttulo1"/>
         <w:rPr>
           <w:sz w:val="28"/>
         </w:rPr>
       </w:pPr>
-      <w:bookmarkStart w:id="3" w:name="_Toc511756377"/>
+      <w:bookmarkStart w:id="2" w:name="_Toc511756377"/>
       <w:r>
         <w:lastRenderedPageBreak/>
         <w:t>Ejercicio 1</w:t>
@@ -2650,136 +2647,125 @@
         </w:rPr>
         <w:t>predicado ‘pertenece’</w:t>
       </w:r>
+      <w:bookmarkEnd w:id="2"/>
+    </w:p>
+    <w:p>
+      <w:pPr>
+        <w:pStyle w:val="Ttulo3"/>
+      </w:pPr>
+      <w:bookmarkStart w:id="3" w:name="_Toc511756378"/>
+      <w:r>
+        <w:t>Código</w:t>
+      </w:r>
       <w:bookmarkEnd w:id="3"/>
     </w:p>
     <w:p>
       <w:pPr>
-        <w:pStyle w:val="Heading3"/>
-        <w:rPr>
-          <w:lang w:val="en-US"/>
-        </w:rPr>
-      </w:pPr>
-      <w:bookmarkStart w:id="4" w:name="_Toc511756378"/>
-      <w:r>
-        <w:rPr>
-          <w:lang w:val="en-US"/>
-        </w:rPr>
-        <w:t>Código</w:t>
+        <w:pStyle w:val="Code"/>
+      </w:pPr>
+      <w:r>
+        <w:t>%----------------%</w:t>
+      </w:r>
+    </w:p>
+    <w:p>
+      <w:pPr>
+        <w:pStyle w:val="Code"/>
+      </w:pPr>
+      <w:r>
+        <w:t>%   Ejercicio 1  %</w:t>
+      </w:r>
+    </w:p>
+    <w:p>
+      <w:pPr>
+        <w:pStyle w:val="Code"/>
+      </w:pPr>
+      <w:r>
+        <w:t>%----------------%</w:t>
+      </w:r>
+    </w:p>
+    <w:p>
+      <w:pPr>
+        <w:pStyle w:val="Code"/>
+      </w:pPr>
+      <w:proofErr w:type="spellStart"/>
+      <w:r>
+        <w:t>pertenece_m</w:t>
+      </w:r>
+      <w:proofErr w:type="spellEnd"/>
+      <w:r>
+        <w:t>(X, [X|_]</w:t>
+      </w:r>
+      <w:proofErr w:type="gramStart"/>
+      <w:r>
+        <w:t>) :</w:t>
+      </w:r>
+      <w:proofErr w:type="gramEnd"/>
+      <w:r>
+        <w:t>- X \= [_|_].</w:t>
+      </w:r>
+    </w:p>
+    <w:p>
+      <w:pPr>
+        <w:pStyle w:val="Code"/>
+      </w:pPr>
+      <w:proofErr w:type="spellStart"/>
+      <w:r>
+        <w:t>pertenece_m</w:t>
+      </w:r>
+      <w:proofErr w:type="spellEnd"/>
+      <w:r>
+        <w:t>(X, [</w:t>
+      </w:r>
+      <w:proofErr w:type="spellStart"/>
+      <w:r>
+        <w:t>L|Rs</w:t>
+      </w:r>
+      <w:proofErr w:type="spellEnd"/>
+      <w:r>
+        <w:t>]</w:t>
+      </w:r>
+      <w:proofErr w:type="gramStart"/>
+      <w:r>
+        <w:t>) :</w:t>
+      </w:r>
+      <w:proofErr w:type="gramEnd"/>
+      <w:r>
+        <w:t xml:space="preserve">- </w:t>
+      </w:r>
+      <w:proofErr w:type="spellStart"/>
+      <w:r>
+        <w:t>pertenece_m</w:t>
+      </w:r>
+      <w:proofErr w:type="spellEnd"/>
+      <w:r>
+        <w:t xml:space="preserve">(X, L); </w:t>
+      </w:r>
+      <w:proofErr w:type="spellStart"/>
+      <w:r>
+        <w:t>pertenece_m</w:t>
+      </w:r>
+      <w:proofErr w:type="spellEnd"/>
+      <w:r>
+        <w:t xml:space="preserve">(X, </w:t>
+      </w:r>
+      <w:proofErr w:type="spellStart"/>
+      <w:r>
+        <w:t>Rs</w:t>
+      </w:r>
+      <w:proofErr w:type="spellEnd"/>
+      <w:r>
+        <w:t>).</w:t>
+      </w:r>
+    </w:p>
+    <w:p>
+      <w:pPr>
+        <w:pStyle w:val="Ttulo3"/>
+      </w:pPr>
+      <w:bookmarkStart w:id="4" w:name="_Toc511756379"/>
+      <w:r>
+        <w:t>Comentario</w:t>
       </w:r>
       <w:bookmarkEnd w:id="4"/>
-    </w:p>
-    <w:p>
-      <w:pPr>
-        <w:pStyle w:val="Code"/>
-      </w:pPr>
-      <w:r>
-        <w:t>%----------------%</w:t>
-      </w:r>
-    </w:p>
-    <w:p>
-      <w:pPr>
-        <w:pStyle w:val="Code"/>
-      </w:pPr>
-      <w:r>
-        <w:t xml:space="preserve">%   Ejercicio </w:t>
-      </w:r>
-      <w:proofErr w:type="gramStart"/>
-      <w:r>
-        <w:t>1  %</w:t>
-      </w:r>
-      <w:proofErr w:type="gramEnd"/>
-    </w:p>
-    <w:p>
-      <w:pPr>
-        <w:pStyle w:val="Code"/>
-      </w:pPr>
-      <w:r>
-        <w:t>%----------------%</w:t>
-      </w:r>
-    </w:p>
-    <w:p>
-      <w:pPr>
-        <w:pStyle w:val="Code"/>
-      </w:pPr>
-      <w:proofErr w:type="spellStart"/>
-      <w:r>
-        <w:t>pertenece_</w:t>
-      </w:r>
-      <w:proofErr w:type="gramStart"/>
-      <w:r>
-        <w:t>m</w:t>
-      </w:r>
-      <w:proofErr w:type="spellEnd"/>
-      <w:r>
-        <w:t>(</w:t>
-      </w:r>
-      <w:proofErr w:type="gramEnd"/>
-      <w:r>
-        <w:t>X, [X|_]) :- X \= [_|_].</w:t>
-      </w:r>
-    </w:p>
-    <w:p>
-      <w:pPr>
-        <w:pStyle w:val="Code"/>
-      </w:pPr>
-      <w:proofErr w:type="spellStart"/>
-      <w:r>
-        <w:t>pertenece_</w:t>
-      </w:r>
-      <w:proofErr w:type="gramStart"/>
-      <w:r>
-        <w:t>m</w:t>
-      </w:r>
-      <w:proofErr w:type="spellEnd"/>
-      <w:r>
-        <w:t>(</w:t>
-      </w:r>
-      <w:proofErr w:type="gramEnd"/>
-      <w:r>
-        <w:t>X, [</w:t>
-      </w:r>
-      <w:proofErr w:type="spellStart"/>
-      <w:r>
-        <w:t>L|Rs</w:t>
-      </w:r>
-      <w:proofErr w:type="spellEnd"/>
-      <w:r>
-        <w:t xml:space="preserve">]) :- </w:t>
-      </w:r>
-      <w:proofErr w:type="spellStart"/>
-      <w:r>
-        <w:t>pertenece_m</w:t>
-      </w:r>
-      <w:proofErr w:type="spellEnd"/>
-      <w:r>
-        <w:t xml:space="preserve">(X, L); </w:t>
-      </w:r>
-      <w:proofErr w:type="spellStart"/>
-      <w:r>
-        <w:t>pertenece_m</w:t>
-      </w:r>
-      <w:proofErr w:type="spellEnd"/>
-      <w:r>
-        <w:t xml:space="preserve">(X, </w:t>
-      </w:r>
-      <w:proofErr w:type="spellStart"/>
-      <w:r>
-        <w:t>Rs</w:t>
-      </w:r>
-      <w:proofErr w:type="spellEnd"/>
-      <w:r>
-        <w:t>).</w:t>
-      </w:r>
-    </w:p>
-    <w:p>
-      <w:pPr>
-        <w:pStyle w:val="Heading3"/>
-      </w:pPr>
-      <w:bookmarkStart w:id="5" w:name="_Toc511756379"/>
-      <w:r>
-        <w:t>Comentario</w:t>
-      </w:r>
-      <w:bookmarkEnd w:id="5"/>
     </w:p>
     <w:p>
       <w:pPr>
@@ -2809,13 +2795,13 @@
     </w:p>
     <w:p>
       <w:pPr>
-        <w:pStyle w:val="Heading1"/>
+        <w:pStyle w:val="Ttulo1"/>
         <w:rPr>
           <w:sz w:val="22"/>
           <w:szCs w:val="22"/>
         </w:rPr>
       </w:pPr>
-      <w:bookmarkStart w:id="6" w:name="_Toc511756380"/>
+      <w:bookmarkStart w:id="5" w:name="_Toc511756380"/>
       <w:r>
         <w:lastRenderedPageBreak/>
         <w:t>Ejercicio 2</w:t>
@@ -2844,130 +2830,275 @@
         </w:rPr>
         <w:t>predicado ‘invierte’</w:t>
       </w:r>
+      <w:bookmarkEnd w:id="5"/>
+    </w:p>
+    <w:p>
+      <w:pPr>
+        <w:pStyle w:val="Ttulo3"/>
+      </w:pPr>
+      <w:bookmarkStart w:id="6" w:name="_Toc511756381"/>
+      <w:r>
+        <w:t>Código</w:t>
+      </w:r>
       <w:bookmarkEnd w:id="6"/>
     </w:p>
     <w:p>
       <w:pPr>
-        <w:pStyle w:val="Heading3"/>
-      </w:pPr>
-      <w:bookmarkStart w:id="7" w:name="_Toc511756381"/>
-      <w:proofErr w:type="spellStart"/>
-      <w:r>
-        <w:t>Códi</w:t>
-      </w:r>
-      <w:proofErr w:type="spellEnd"/>
-      <w:r>
-        <w:t>go</w:t>
+        <w:pStyle w:val="Code"/>
+      </w:pPr>
+      <w:r>
+        <w:t>%</w:t>
+      </w:r>
+      <w:r>
+        <w:t>----------------%</w:t>
+      </w:r>
+    </w:p>
+    <w:p>
+      <w:pPr>
+        <w:pStyle w:val="Code"/>
+      </w:pPr>
+      <w:r>
+        <w:t>%   Ejercicio 2  %</w:t>
+      </w:r>
+    </w:p>
+    <w:p>
+      <w:pPr>
+        <w:pStyle w:val="Code"/>
+      </w:pPr>
+      <w:r>
+        <w:t>%----------------%</w:t>
+      </w:r>
+    </w:p>
+    <w:p>
+      <w:pPr>
+        <w:pStyle w:val="Code"/>
+      </w:pPr>
+      <w:proofErr w:type="gramStart"/>
+      <w:r>
+        <w:t>concatena</w:t>
+      </w:r>
+      <w:proofErr w:type="gramEnd"/>
+      <w:r>
+        <w:t>([], L, L).</w:t>
+      </w:r>
+    </w:p>
+    <w:p>
+      <w:pPr>
+        <w:pStyle w:val="Code"/>
+      </w:pPr>
+      <w:proofErr w:type="gramStart"/>
+      <w:r>
+        <w:t>concatena</w:t>
+      </w:r>
+      <w:proofErr w:type="gramEnd"/>
+      <w:r>
+        <w:t>([X|L1], L2, [X|L3]) :- concatena(L1, L2, L3).</w:t>
+      </w:r>
+    </w:p>
+    <w:p>
+      <w:pPr>
+        <w:pStyle w:val="Code"/>
+      </w:pPr>
+    </w:p>
+    <w:p>
+      <w:pPr>
+        <w:pStyle w:val="Code"/>
+      </w:pPr>
+      <w:proofErr w:type="gramStart"/>
+      <w:r>
+        <w:t>invierte</w:t>
+      </w:r>
+      <w:proofErr w:type="gramEnd"/>
+      <w:r>
+        <w:t>([], []).</w:t>
+      </w:r>
+    </w:p>
+    <w:p>
+      <w:pPr>
+        <w:pStyle w:val="Code"/>
+      </w:pPr>
+      <w:proofErr w:type="gramStart"/>
+      <w:r>
+        <w:t>invierte</w:t>
+      </w:r>
+      <w:proofErr w:type="gramEnd"/>
+      <w:r>
+        <w:t>([X|R], L) :- invierte(R, L1), concatena(L1, [X], L).</w:t>
+      </w:r>
+    </w:p>
+    <w:p>
+      <w:pPr>
+        <w:pStyle w:val="Ttulo3"/>
+      </w:pPr>
+      <w:bookmarkStart w:id="7" w:name="_Toc511756382"/>
+      <w:r>
+        <w:t>Comentario</w:t>
       </w:r>
       <w:bookmarkEnd w:id="7"/>
     </w:p>
     <w:p>
       <w:pPr>
-        <w:pStyle w:val="Code"/>
-      </w:pPr>
-      <w:r>
-        <w:t>%</w:t>
-      </w:r>
-      <w:r>
-        <w:t>----------------%</w:t>
-      </w:r>
-    </w:p>
-    <w:p>
-      <w:pPr>
-        <w:pStyle w:val="Code"/>
-      </w:pPr>
-      <w:r>
-        <w:t xml:space="preserve">%   Ejercicio </w:t>
+        <w:jc w:val="left"/>
+        <w:rPr>
+          <w:rFonts w:asciiTheme="majorHAnsi" w:hAnsiTheme="majorHAnsi" w:cs="Consolas"/>
+          <w:sz w:val="24"/>
+          <w:szCs w:val="24"/>
+        </w:rPr>
+      </w:pPr>
+      <w:r>
+        <w:rPr>
+          <w:rFonts w:asciiTheme="majorHAnsi" w:hAnsiTheme="majorHAnsi" w:cs="Consolas"/>
+          <w:sz w:val="24"/>
+          <w:szCs w:val="24"/>
+        </w:rPr>
+        <w:t xml:space="preserve">En este ejercicio se pedía implementar el predicado </w:t>
       </w:r>
       <w:proofErr w:type="gramStart"/>
       <w:r>
-        <w:t>2  %</w:t>
+        <w:rPr>
+          <w:rFonts w:asciiTheme="majorHAnsi" w:hAnsiTheme="majorHAnsi" w:cs="Consolas"/>
+          <w:i/>
+          <w:sz w:val="24"/>
+          <w:szCs w:val="24"/>
+        </w:rPr>
+        <w:t>invierte</w:t>
+      </w:r>
+      <w:r>
+        <w:rPr>
+          <w:rFonts w:asciiTheme="majorHAnsi" w:hAnsiTheme="majorHAnsi" w:cs="Consolas"/>
+          <w:i/>
+          <w:sz w:val="24"/>
+          <w:szCs w:val="24"/>
+        </w:rPr>
+        <w:t>(</w:t>
       </w:r>
       <w:proofErr w:type="gramEnd"/>
-    </w:p>
-    <w:p>
-      <w:pPr>
-        <w:pStyle w:val="Code"/>
-      </w:pPr>
-      <w:r>
-        <w:t>%----------------%</w:t>
-      </w:r>
-    </w:p>
-    <w:p>
-      <w:pPr>
-        <w:pStyle w:val="Code"/>
-      </w:pPr>
+      <w:r>
+        <w:rPr>
+          <w:rFonts w:asciiTheme="majorHAnsi" w:hAnsiTheme="majorHAnsi" w:cs="Consolas"/>
+          <w:i/>
+          <w:sz w:val="24"/>
+          <w:szCs w:val="24"/>
+        </w:rPr>
+        <w:t>L, R)</w:t>
+      </w:r>
+      <w:r>
+        <w:rPr>
+          <w:rFonts w:asciiTheme="majorHAnsi" w:hAnsiTheme="majorHAnsi" w:cs="Consolas"/>
+          <w:sz w:val="24"/>
+          <w:szCs w:val="24"/>
+        </w:rPr>
+        <w:t>, que se satisface cuando la lista R contiene los elementos de L en orden inverso.</w:t>
+      </w:r>
+    </w:p>
+    <w:p>
+      <w:pPr>
+        <w:jc w:val="left"/>
+        <w:rPr>
+          <w:rFonts w:asciiTheme="majorHAnsi" w:hAnsiTheme="majorHAnsi" w:cs="Consolas"/>
+          <w:sz w:val="24"/>
+          <w:szCs w:val="24"/>
+        </w:rPr>
+      </w:pPr>
+      <w:r>
+        <w:rPr>
+          <w:rFonts w:asciiTheme="majorHAnsi" w:hAnsiTheme="majorHAnsi" w:cs="Consolas"/>
+          <w:sz w:val="24"/>
+          <w:szCs w:val="24"/>
+        </w:rPr>
+        <w:t xml:space="preserve">En primer lugar, diseñamos un caso base con la lista vacía: siempre que </w:t>
+      </w:r>
+      <w:r>
+        <w:rPr>
+          <w:rFonts w:asciiTheme="majorHAnsi" w:hAnsiTheme="majorHAnsi" w:cs="Consolas"/>
+          <w:i/>
+          <w:sz w:val="24"/>
+          <w:szCs w:val="24"/>
+        </w:rPr>
+        <w:t>invierte</w:t>
+      </w:r>
+      <w:r>
+        <w:rPr>
+          <w:rFonts w:asciiTheme="majorHAnsi" w:hAnsiTheme="majorHAnsi" w:cs="Consolas"/>
+          <w:sz w:val="24"/>
+          <w:szCs w:val="24"/>
+        </w:rPr>
+        <w:t xml:space="preserve"> se aplique sobre una lista vacía, el inverso de dicha lista será también una lista vacía.</w:t>
+      </w:r>
+    </w:p>
+    <w:p>
+      <w:pPr>
+        <w:jc w:val="left"/>
+        <w:rPr>
+          <w:rFonts w:asciiTheme="majorHAnsi" w:hAnsiTheme="majorHAnsi" w:cs="Consolas"/>
+          <w:sz w:val="24"/>
+          <w:szCs w:val="24"/>
+        </w:rPr>
+      </w:pPr>
+      <w:r>
+        <w:rPr>
+          <w:rFonts w:asciiTheme="majorHAnsi" w:hAnsiTheme="majorHAnsi" w:cs="Consolas"/>
+          <w:sz w:val="24"/>
+          <w:szCs w:val="24"/>
+        </w:rPr>
+        <w:t>La segunda regla establece que, para una lista con X como primer elemento y R como resto, L será su lista invertida si se cumplen dos condiciones:</w:t>
+      </w:r>
+    </w:p>
+    <w:p>
+      <w:pPr>
+        <w:pStyle w:val="Prrafodelista"/>
+        <w:numPr>
+          <w:ilvl w:val="0"/>
+          <w:numId w:val="30"/>
+        </w:numPr>
+        <w:jc w:val="left"/>
+        <w:rPr>
+          <w:rFonts w:asciiTheme="majorHAnsi" w:hAnsiTheme="majorHAnsi" w:cs="Consolas"/>
+          <w:sz w:val="24"/>
+          <w:szCs w:val="24"/>
+        </w:rPr>
+      </w:pPr>
+      <w:r>
+        <w:rPr>
+          <w:rFonts w:asciiTheme="majorHAnsi" w:hAnsiTheme="majorHAnsi" w:cs="Consolas"/>
+          <w:sz w:val="24"/>
+          <w:szCs w:val="24"/>
+        </w:rPr>
+        <w:t>Que la variable L1 sea el inverso del resto R. Este predicado con caso recursivo recorrerá cada elemento de R hasta llegar a la lista vacía, momento en el que se validará la regla</w:t>
+      </w:r>
+      <w:r>
+        <w:rPr>
+          <w:rFonts w:asciiTheme="majorHAnsi" w:hAnsiTheme="majorHAnsi" w:cs="Consolas"/>
+          <w:i/>
+          <w:sz w:val="24"/>
+          <w:szCs w:val="24"/>
+        </w:rPr>
+        <w:t xml:space="preserve"> </w:t>
+      </w:r>
       <w:proofErr w:type="gramStart"/>
       <w:r>
-        <w:t>concatena(</w:t>
+        <w:rPr>
+          <w:rFonts w:asciiTheme="majorHAnsi" w:hAnsiTheme="majorHAnsi" w:cs="Consolas"/>
+          <w:i/>
+          <w:sz w:val="24"/>
+          <w:szCs w:val="24"/>
+        </w:rPr>
+        <w:t>invierte(</w:t>
       </w:r>
       <w:proofErr w:type="gramEnd"/>
       <w:r>
-        <w:t>[], L, L).</w:t>
-      </w:r>
-    </w:p>
-    <w:p>
-      <w:pPr>
-        <w:pStyle w:val="Code"/>
-      </w:pPr>
-      <w:r>
-        <w:t>concatena([X|L1], L2, [X|L3]</w:t>
-      </w:r>
-      <w:proofErr w:type="gramStart"/>
-      <w:r>
-        <w:t>) :</w:t>
-      </w:r>
-      <w:proofErr w:type="gramEnd"/>
-      <w:r>
-        <w:t>- concatena(L1, L2, L3).</w:t>
-      </w:r>
-    </w:p>
-    <w:p>
-      <w:pPr>
-        <w:pStyle w:val="Code"/>
-      </w:pPr>
-    </w:p>
-    <w:p>
-      <w:pPr>
-        <w:pStyle w:val="Code"/>
-      </w:pPr>
-      <w:proofErr w:type="gramStart"/>
-      <w:r>
-        <w:t>invierte(</w:t>
-      </w:r>
-      <w:proofErr w:type="gramEnd"/>
-      <w:r>
+        <w:rPr>
+          <w:rFonts w:asciiTheme="majorHAnsi" w:hAnsiTheme="majorHAnsi" w:cs="Consolas"/>
+          <w:i/>
+          <w:sz w:val="24"/>
+          <w:szCs w:val="24"/>
+        </w:rPr>
         <w:t>[], []).</w:t>
       </w:r>
     </w:p>
     <w:p>
       <w:pPr>
-        <w:pStyle w:val="Code"/>
-      </w:pPr>
-      <w:r>
-        <w:t>invierte([X|R], L</w:t>
-      </w:r>
-      <w:proofErr w:type="gramStart"/>
-      <w:r>
-        <w:t>) :</w:t>
-      </w:r>
-      <w:proofErr w:type="gramEnd"/>
-      <w:r>
-        <w:t>- invierte(R, L1), concatena(L1, [X], L).</w:t>
-      </w:r>
-    </w:p>
-    <w:p>
-      <w:pPr>
-        <w:pStyle w:val="Heading3"/>
-      </w:pPr>
-      <w:bookmarkStart w:id="8" w:name="_Toc511756382"/>
-      <w:r>
-        <w:t>Comentario</w:t>
-      </w:r>
-      <w:bookmarkEnd w:id="8"/>
-    </w:p>
-    <w:p>
-      <w:pPr>
+        <w:pStyle w:val="Prrafodelista"/>
         <w:jc w:val="left"/>
         <w:rPr>
           <w:rFonts w:asciiTheme="majorHAnsi" w:hAnsiTheme="majorHAnsi" w:cs="Consolas"/>
@@ -2975,6 +3106,53 @@
           <w:szCs w:val="24"/>
         </w:rPr>
       </w:pPr>
+    </w:p>
+    <w:p>
+      <w:pPr>
+        <w:pStyle w:val="Prrafodelista"/>
+        <w:numPr>
+          <w:ilvl w:val="0"/>
+          <w:numId w:val="30"/>
+        </w:numPr>
+        <w:jc w:val="left"/>
+        <w:rPr>
+          <w:rFonts w:asciiTheme="majorHAnsi" w:hAnsiTheme="majorHAnsi" w:cs="Consolas"/>
+          <w:sz w:val="24"/>
+          <w:szCs w:val="24"/>
+        </w:rPr>
+      </w:pPr>
+      <w:r>
+        <w:rPr>
+          <w:rFonts w:asciiTheme="majorHAnsi" w:hAnsiTheme="majorHAnsi" w:cs="Consolas"/>
+          <w:sz w:val="24"/>
+          <w:szCs w:val="24"/>
+        </w:rPr>
+        <w:t>Que la lista L sea el resultado</w:t>
+      </w:r>
+      <w:r>
+        <w:rPr>
+          <w:rFonts w:asciiTheme="majorHAnsi" w:hAnsiTheme="majorHAnsi" w:cs="Consolas"/>
+          <w:sz w:val="24"/>
+          <w:szCs w:val="24"/>
+        </w:rPr>
+        <w:t xml:space="preserve"> de concatenar cada </w:t>
+      </w:r>
+      <w:r>
+        <w:rPr>
+          <w:rFonts w:asciiTheme="majorHAnsi" w:hAnsiTheme="majorHAnsi" w:cs="Consolas"/>
+          <w:sz w:val="24"/>
+          <w:szCs w:val="24"/>
+        </w:rPr>
+        <w:t xml:space="preserve">elemento X de la lista [X|R] al final de L1, de forma </w:t>
+      </w:r>
+      <w:r>
+        <w:rPr>
+          <w:rFonts w:asciiTheme="majorHAnsi" w:hAnsiTheme="majorHAnsi" w:cs="Consolas"/>
+          <w:sz w:val="24"/>
+          <w:szCs w:val="24"/>
+        </w:rPr>
+        <w:t>que L contenga los mismos elementos que [X|R] pero en orden inverso.</w:t>
+      </w:r>
     </w:p>
     <w:p>
       <w:pPr>
@@ -2994,13 +3172,13 @@
     </w:p>
     <w:p>
       <w:pPr>
-        <w:pStyle w:val="Heading1"/>
-        <w:rPr>
-          <w:sz w:val="24"/>
-          <w:szCs w:val="24"/>
-        </w:rPr>
-      </w:pPr>
-      <w:bookmarkStart w:id="9" w:name="_Toc511756383"/>
+        <w:pStyle w:val="Ttulo1"/>
+        <w:rPr>
+          <w:sz w:val="24"/>
+          <w:szCs w:val="24"/>
+        </w:rPr>
+      </w:pPr>
+      <w:bookmarkStart w:id="8" w:name="_Toc511756383"/>
       <w:r>
         <w:lastRenderedPageBreak/>
         <w:t>Ejercicio 3</w:t>
@@ -3045,151 +3223,139 @@
         </w:rPr>
         <w:t>’</w:t>
       </w:r>
+      <w:bookmarkEnd w:id="8"/>
+    </w:p>
+    <w:p>
+      <w:pPr>
+        <w:pStyle w:val="Ttulo3"/>
+      </w:pPr>
+      <w:bookmarkStart w:id="9" w:name="_Toc511756384"/>
+      <w:r>
+        <w:t>Código</w:t>
+      </w:r>
       <w:bookmarkEnd w:id="9"/>
     </w:p>
     <w:p>
       <w:pPr>
-        <w:pStyle w:val="Heading3"/>
-      </w:pPr>
-      <w:bookmarkStart w:id="10" w:name="_Toc511756384"/>
-      <w:r>
-        <w:t>Código</w:t>
+        <w:pStyle w:val="Code"/>
+      </w:pPr>
+      <w:r>
+        <w:t>%</w:t>
+      </w:r>
+      <w:r>
+        <w:t>----------------%</w:t>
+      </w:r>
+    </w:p>
+    <w:p>
+      <w:pPr>
+        <w:pStyle w:val="Code"/>
+      </w:pPr>
+      <w:r>
+        <w:t>%   Ejercicio 3  %</w:t>
+      </w:r>
+    </w:p>
+    <w:p>
+      <w:pPr>
+        <w:pStyle w:val="Code"/>
+      </w:pPr>
+      <w:r>
+        <w:t>%----------------%</w:t>
+      </w:r>
+    </w:p>
+    <w:p>
+      <w:pPr>
+        <w:pStyle w:val="Code"/>
+      </w:pPr>
+      <w:proofErr w:type="spellStart"/>
+      <w:r>
+        <w:t>insert</w:t>
+      </w:r>
+      <w:proofErr w:type="spellEnd"/>
+      <w:r>
+        <w:t>([X-P], [], [X-P]).</w:t>
+      </w:r>
+    </w:p>
+    <w:p>
+      <w:pPr>
+        <w:pStyle w:val="Code"/>
+        <w:rPr>
+          <w:lang w:val="en-US"/>
+        </w:rPr>
+      </w:pPr>
+      <w:proofErr w:type="gramStart"/>
+      <w:r>
+        <w:rPr>
+          <w:lang w:val="en-US"/>
+        </w:rPr>
+        <w:t>insert(</w:t>
+      </w:r>
+      <w:proofErr w:type="gramEnd"/>
+      <w:r>
+        <w:rPr>
+          <w:lang w:val="en-US"/>
+        </w:rPr>
+        <w:t xml:space="preserve">[X-P], [A-Q|Ls], R) :- P=&lt;Q, </w:t>
+      </w:r>
+      <w:proofErr w:type="spellStart"/>
+      <w:r>
+        <w:rPr>
+          <w:lang w:val="en-US"/>
+        </w:rPr>
+        <w:t>concatena</w:t>
+      </w:r>
+      <w:proofErr w:type="spellEnd"/>
+      <w:r>
+        <w:rPr>
+          <w:lang w:val="en-US"/>
+        </w:rPr>
+        <w:t>([X-P], [A-Q|Ls], R).</w:t>
+      </w:r>
+    </w:p>
+    <w:p>
+      <w:pPr>
+        <w:pStyle w:val="Code"/>
+        <w:rPr>
+          <w:lang w:val="en-US"/>
+        </w:rPr>
+      </w:pPr>
+      <w:proofErr w:type="gramStart"/>
+      <w:r>
+        <w:rPr>
+          <w:lang w:val="en-US"/>
+        </w:rPr>
+        <w:t>insert(</w:t>
+      </w:r>
+      <w:proofErr w:type="gramEnd"/>
+      <w:r>
+        <w:rPr>
+          <w:lang w:val="en-US"/>
+        </w:rPr>
+        <w:t xml:space="preserve">[X-P], [A-Q|Ls], [A-Q|Rs]) :- P&gt;Q, insert([X-P], Ls, </w:t>
+      </w:r>
+      <w:proofErr w:type="spellStart"/>
+      <w:r>
+        <w:rPr>
+          <w:lang w:val="en-US"/>
+        </w:rPr>
+        <w:t>Rs</w:t>
+      </w:r>
+      <w:proofErr w:type="spellEnd"/>
+      <w:r>
+        <w:rPr>
+          <w:lang w:val="en-US"/>
+        </w:rPr>
+        <w:t>).</w:t>
+      </w:r>
+    </w:p>
+    <w:p>
+      <w:pPr>
+        <w:pStyle w:val="Ttulo3"/>
+      </w:pPr>
+      <w:bookmarkStart w:id="10" w:name="_Toc511756385"/>
+      <w:r>
+        <w:t>Comentario</w:t>
       </w:r>
       <w:bookmarkEnd w:id="10"/>
-    </w:p>
-    <w:p>
-      <w:pPr>
-        <w:pStyle w:val="Code"/>
-      </w:pPr>
-      <w:r>
-        <w:t>%</w:t>
-      </w:r>
-      <w:r>
-        <w:t>----------------%</w:t>
-      </w:r>
-    </w:p>
-    <w:p>
-      <w:pPr>
-        <w:pStyle w:val="Code"/>
-      </w:pPr>
-      <w:r>
-        <w:t xml:space="preserve">%   Ejercicio </w:t>
-      </w:r>
-      <w:proofErr w:type="gramStart"/>
-      <w:r>
-        <w:t>3  %</w:t>
-      </w:r>
-      <w:proofErr w:type="gramEnd"/>
-    </w:p>
-    <w:p>
-      <w:pPr>
-        <w:pStyle w:val="Code"/>
-      </w:pPr>
-      <w:r>
-        <w:t>%----------------%</w:t>
-      </w:r>
-    </w:p>
-    <w:p>
-      <w:pPr>
-        <w:pStyle w:val="Code"/>
-      </w:pPr>
-      <w:proofErr w:type="spellStart"/>
-      <w:r>
-        <w:t>insert</w:t>
-      </w:r>
-      <w:proofErr w:type="spellEnd"/>
-      <w:r>
-        <w:t>([X-P], [], [X-P]).</w:t>
-      </w:r>
-    </w:p>
-    <w:p>
-      <w:pPr>
-        <w:pStyle w:val="Code"/>
-      </w:pPr>
-      <w:proofErr w:type="spellStart"/>
-      <w:r>
-        <w:t>insert</w:t>
-      </w:r>
-      <w:proofErr w:type="spellEnd"/>
-      <w:r>
-        <w:t>([X-P], [</w:t>
-      </w:r>
-      <w:proofErr w:type="spellStart"/>
-      <w:r>
-        <w:t>A-Q|Ls</w:t>
-      </w:r>
-      <w:proofErr w:type="spellEnd"/>
-      <w:r>
-        <w:t>], R</w:t>
-      </w:r>
-      <w:proofErr w:type="gramStart"/>
-      <w:r>
-        <w:t>) :</w:t>
-      </w:r>
-      <w:proofErr w:type="gramEnd"/>
-      <w:r>
-        <w:t>- P=&lt;Q, concatena([X-P], [</w:t>
-      </w:r>
-      <w:proofErr w:type="spellStart"/>
-      <w:r>
-        <w:t>A-Q|Ls</w:t>
-      </w:r>
-      <w:proofErr w:type="spellEnd"/>
-      <w:r>
-        <w:t>], R).</w:t>
-      </w:r>
-    </w:p>
-    <w:p>
-      <w:pPr>
-        <w:pStyle w:val="Code"/>
-        <w:rPr>
-          <w:lang w:val="en-US"/>
-        </w:rPr>
-      </w:pPr>
-      <w:r>
-        <w:rPr>
-          <w:lang w:val="en-US"/>
-        </w:rPr>
-        <w:t>insert([X-P], [A-Q|Ls], [A-Q|Rs]</w:t>
-      </w:r>
-      <w:proofErr w:type="gramStart"/>
-      <w:r>
-        <w:rPr>
-          <w:lang w:val="en-US"/>
-        </w:rPr>
-        <w:t>) :</w:t>
-      </w:r>
-      <w:proofErr w:type="gramEnd"/>
-      <w:r>
-        <w:rPr>
-          <w:lang w:val="en-US"/>
-        </w:rPr>
-        <w:t xml:space="preserve">- P&gt;Q, insert([X-P], Ls, </w:t>
-      </w:r>
-      <w:proofErr w:type="spellStart"/>
-      <w:r>
-        <w:rPr>
-          <w:lang w:val="en-US"/>
-        </w:rPr>
-        <w:t>Rs</w:t>
-      </w:r>
-      <w:proofErr w:type="spellEnd"/>
-      <w:r>
-        <w:rPr>
-          <w:lang w:val="en-US"/>
-        </w:rPr>
-        <w:t>).</w:t>
-      </w:r>
-    </w:p>
-    <w:p>
-      <w:pPr>
-        <w:pStyle w:val="Heading3"/>
-      </w:pPr>
-      <w:bookmarkStart w:id="11" w:name="_Toc511756385"/>
-      <w:r>
-        <w:t>Comentario</w:t>
-      </w:r>
-      <w:bookmarkEnd w:id="11"/>
     </w:p>
     <w:p>
       <w:pPr>
@@ -3219,13 +3385,13 @@
     </w:p>
     <w:p>
       <w:pPr>
-        <w:pStyle w:val="Heading1"/>
-        <w:rPr>
-          <w:sz w:val="24"/>
-          <w:szCs w:val="24"/>
-        </w:rPr>
-      </w:pPr>
-      <w:bookmarkStart w:id="12" w:name="_Toc511756386"/>
+        <w:pStyle w:val="Ttulo1"/>
+        <w:rPr>
+          <w:sz w:val="24"/>
+          <w:szCs w:val="24"/>
+        </w:rPr>
+      </w:pPr>
+      <w:bookmarkStart w:id="11" w:name="_Toc511756386"/>
       <w:r>
         <w:lastRenderedPageBreak/>
         <w:t>Ejercicio 4</w:t>
@@ -3243,13 +3409,13 @@
         </w:rPr>
         <w:t>conteo de elementos</w:t>
       </w:r>
-      <w:bookmarkEnd w:id="12"/>
-    </w:p>
-    <w:p>
-      <w:pPr>
-        <w:pStyle w:val="Heading2"/>
-      </w:pPr>
-      <w:bookmarkStart w:id="13" w:name="_Toc511756387"/>
+      <w:bookmarkEnd w:id="11"/>
+    </w:p>
+    <w:p>
+      <w:pPr>
+        <w:pStyle w:val="Ttulo2"/>
+      </w:pPr>
+      <w:bookmarkStart w:id="12" w:name="_Toc511756387"/>
       <w:r>
         <w:rPr>
           <w:szCs w:val="28"/>
@@ -3288,20 +3454,20 @@
         </w:rPr>
         <w:t>’</w:t>
       </w:r>
+      <w:bookmarkEnd w:id="12"/>
+    </w:p>
+    <w:p>
+      <w:pPr>
+        <w:pStyle w:val="Ttulo3"/>
+      </w:pPr>
+      <w:bookmarkStart w:id="13" w:name="_Toc511756388"/>
+      <w:r>
+        <w:t>Código</w:t>
+      </w:r>
       <w:bookmarkEnd w:id="13"/>
     </w:p>
     <w:p>
       <w:pPr>
-        <w:pStyle w:val="Heading3"/>
-      </w:pPr>
-      <w:bookmarkStart w:id="14" w:name="_Toc511756388"/>
-      <w:r>
-        <w:t>Código</w:t>
-      </w:r>
-      <w:bookmarkEnd w:id="14"/>
-    </w:p>
-    <w:p>
-      <w:pPr>
         <w:pStyle w:val="Code"/>
       </w:pPr>
       <w:r>
@@ -3313,84 +3479,107 @@
         <w:pStyle w:val="Code"/>
       </w:pPr>
       <w:r>
-        <w:t xml:space="preserve">%   Ejercicio </w:t>
+        <w:t>%   Ejercicio 4.1  %</w:t>
+      </w:r>
+    </w:p>
+    <w:p>
+      <w:pPr>
+        <w:pStyle w:val="Code"/>
+      </w:pPr>
+      <w:r>
+        <w:t>%------------------%</w:t>
+      </w:r>
+    </w:p>
+    <w:p>
+      <w:pPr>
+        <w:pStyle w:val="Code"/>
+        <w:rPr>
+          <w:lang w:val="en-US"/>
+        </w:rPr>
+      </w:pPr>
+      <w:proofErr w:type="spellStart"/>
+      <w:r>
+        <w:rPr>
+          <w:lang w:val="en-US"/>
+        </w:rPr>
+        <w:t>elem_</w:t>
       </w:r>
       <w:proofErr w:type="gramStart"/>
       <w:r>
-        <w:t>4.1  %</w:t>
+        <w:rPr>
+          <w:lang w:val="en-US"/>
+        </w:rPr>
+        <w:t>count</w:t>
+      </w:r>
+      <w:proofErr w:type="spellEnd"/>
+      <w:r>
+        <w:rPr>
+          <w:lang w:val="en-US"/>
+        </w:rPr>
+        <w:t>(</w:t>
       </w:r>
       <w:proofErr w:type="gramEnd"/>
+      <w:r>
+        <w:rPr>
+          <w:lang w:val="en-US"/>
+        </w:rPr>
+        <w:t>_, [], 0).</w:t>
+      </w:r>
     </w:p>
     <w:p>
       <w:pPr>
         <w:pStyle w:val="Code"/>
-      </w:pPr>
-      <w:r>
-        <w:t>%------------------%</w:t>
-      </w:r>
-    </w:p>
-    <w:p>
-      <w:pPr>
-        <w:pStyle w:val="Code"/>
+        <w:rPr>
+          <w:lang w:val="en-US"/>
+        </w:rPr>
       </w:pPr>
       <w:proofErr w:type="spellStart"/>
       <w:r>
-        <w:t>elem_</w:t>
+        <w:rPr>
+          <w:lang w:val="en-US"/>
+        </w:rPr>
+        <w:t>elem_count</w:t>
+      </w:r>
+      <w:proofErr w:type="spellEnd"/>
+      <w:r>
+        <w:rPr>
+          <w:lang w:val="en-US"/>
+        </w:rPr>
+        <w:t>(X, [X|Ls], C1</w:t>
       </w:r>
       <w:proofErr w:type="gramStart"/>
       <w:r>
-        <w:t>count</w:t>
+        <w:rPr>
+          <w:lang w:val="en-US"/>
+        </w:rPr>
+        <w:t>) :</w:t>
+      </w:r>
+      <w:proofErr w:type="gramEnd"/>
+      <w:r>
+        <w:rPr>
+          <w:lang w:val="en-US"/>
+        </w:rPr>
+        <w:t xml:space="preserve">- </w:t>
+      </w:r>
+      <w:proofErr w:type="spellStart"/>
+      <w:r>
+        <w:rPr>
+          <w:lang w:val="en-US"/>
+        </w:rPr>
+        <w:t>elem</w:t>
+      </w:r>
+      <w:r>
+        <w:rPr>
+          <w:lang w:val="en-US"/>
+        </w:rPr>
+        <w:t>_count</w:t>
       </w:r>
       <w:proofErr w:type="spellEnd"/>
       <w:r>
-        <w:t>(</w:t>
-      </w:r>
-      <w:proofErr w:type="gramEnd"/>
-      <w:r>
-        <w:t>_, [], 0).</w:t>
-      </w:r>
-    </w:p>
-    <w:p>
-      <w:pPr>
-        <w:pStyle w:val="Code"/>
-        <w:rPr>
-          <w:lang w:val="en-US"/>
-        </w:rPr>
-      </w:pPr>
-      <w:proofErr w:type="spellStart"/>
-      <w:r>
-        <w:t>elem_</w:t>
-      </w:r>
-      <w:proofErr w:type="gramStart"/>
-      <w:r>
-        <w:t>count</w:t>
-      </w:r>
-      <w:proofErr w:type="spellEnd"/>
-      <w:r>
-        <w:t>(</w:t>
-      </w:r>
-      <w:proofErr w:type="gramEnd"/>
-      <w:r>
-        <w:t>X, [</w:t>
-      </w:r>
-      <w:proofErr w:type="spellStart"/>
-      <w:r>
-        <w:t>X|Ls</w:t>
-      </w:r>
-      <w:proofErr w:type="spellEnd"/>
-      <w:r>
-        <w:t xml:space="preserve">], C1) :- </w:t>
-      </w:r>
-      <w:proofErr w:type="spellStart"/>
-      <w:r>
-        <w:t>elem</w:t>
-      </w:r>
-      <w:proofErr w:type="spellEnd"/>
-      <w:r>
-        <w:rPr>
-          <w:lang w:val="en-US"/>
-        </w:rPr>
-        <w:t>_count(X, Ls, C), C1 is C + 1.</w:t>
+        <w:rPr>
+          <w:lang w:val="en-US"/>
+        </w:rPr>
+        <w:t>(X, Ls, C), C1 is C + 1.</w:t>
       </w:r>
     </w:p>
     <w:p>
@@ -3407,53 +3596,53 @@
         <w:rPr>
           <w:lang w:val="en-US"/>
         </w:rPr>
-        <w:t>elem_</w:t>
+        <w:t>elem_count</w:t>
+      </w:r>
+      <w:proofErr w:type="spellEnd"/>
+      <w:r>
+        <w:rPr>
+          <w:lang w:val="en-US"/>
+        </w:rPr>
+        <w:t>(X, [Y|Ls], C1</w:t>
       </w:r>
       <w:proofErr w:type="gramStart"/>
       <w:r>
         <w:rPr>
           <w:lang w:val="en-US"/>
         </w:rPr>
-        <w:t>count</w:t>
+        <w:t>) :</w:t>
+      </w:r>
+      <w:proofErr w:type="gramEnd"/>
+      <w:r>
+        <w:rPr>
+          <w:lang w:val="en-US"/>
+        </w:rPr>
+        <w:t xml:space="preserve">- X\=Y, </w:t>
+      </w:r>
+      <w:proofErr w:type="spellStart"/>
+      <w:r>
+        <w:rPr>
+          <w:lang w:val="en-US"/>
+        </w:rPr>
+        <w:t>elem_count</w:t>
       </w:r>
       <w:proofErr w:type="spellEnd"/>
       <w:r>
         <w:rPr>
           <w:lang w:val="en-US"/>
         </w:rPr>
-        <w:t>(</w:t>
-      </w:r>
-      <w:proofErr w:type="gramEnd"/>
-      <w:r>
-        <w:rPr>
-          <w:lang w:val="en-US"/>
-        </w:rPr>
-        <w:t xml:space="preserve">X, [Y|Ls], C1) :- X\=Y, </w:t>
-      </w:r>
-      <w:proofErr w:type="spellStart"/>
-      <w:r>
-        <w:rPr>
-          <w:lang w:val="en-US"/>
-        </w:rPr>
-        <w:t>elem_count</w:t>
-      </w:r>
-      <w:proofErr w:type="spellEnd"/>
-      <w:r>
-        <w:rPr>
-          <w:lang w:val="en-US"/>
-        </w:rPr>
         <w:t>(X, Ls, C1).</w:t>
       </w:r>
     </w:p>
     <w:p>
       <w:pPr>
-        <w:pStyle w:val="Heading3"/>
-      </w:pPr>
-      <w:bookmarkStart w:id="15" w:name="_Toc511756389"/>
+        <w:pStyle w:val="Ttulo3"/>
+      </w:pPr>
+      <w:bookmarkStart w:id="14" w:name="_Toc511756389"/>
       <w:r>
         <w:t>Comentario</w:t>
       </w:r>
-      <w:bookmarkEnd w:id="15"/>
+      <w:bookmarkEnd w:id="14"/>
     </w:p>
     <w:p>
       <w:pPr>
@@ -3467,13 +3656,13 @@
     </w:p>
     <w:p>
       <w:pPr>
-        <w:pStyle w:val="Heading2"/>
+        <w:pStyle w:val="Ttulo2"/>
         <w:rPr>
           <w:sz w:val="22"/>
           <w:szCs w:val="22"/>
         </w:rPr>
       </w:pPr>
-      <w:bookmarkStart w:id="16" w:name="_Toc511756390"/>
+      <w:bookmarkStart w:id="15" w:name="_Toc511756390"/>
       <w:r>
         <w:t>Ejercicio 4.2</w:t>
       </w:r>
@@ -3511,166 +3700,174 @@
         </w:rPr>
         <w:t>’</w:t>
       </w:r>
+      <w:bookmarkEnd w:id="15"/>
+    </w:p>
+    <w:p>
+      <w:pPr>
+        <w:pStyle w:val="Ttulo3"/>
+      </w:pPr>
+      <w:bookmarkStart w:id="16" w:name="_Toc511756391"/>
+      <w:r>
+        <w:t>Código</w:t>
+      </w:r>
       <w:bookmarkEnd w:id="16"/>
     </w:p>
     <w:p>
       <w:pPr>
-        <w:pStyle w:val="Heading3"/>
-      </w:pPr>
-      <w:bookmarkStart w:id="17" w:name="_Toc511756391"/>
-      <w:r>
-        <w:t>Código</w:t>
+        <w:pStyle w:val="Code"/>
+      </w:pPr>
+      <w:r>
+        <w:t>%</w:t>
+      </w:r>
+      <w:r>
+        <w:t>------------------%</w:t>
+      </w:r>
+    </w:p>
+    <w:p>
+      <w:pPr>
+        <w:pStyle w:val="Code"/>
+      </w:pPr>
+      <w:r>
+        <w:t>%   Ejercicio 4.2  %</w:t>
+      </w:r>
+    </w:p>
+    <w:p>
+      <w:pPr>
+        <w:pStyle w:val="Code"/>
+      </w:pPr>
+      <w:r>
+        <w:t>%------------------%</w:t>
+      </w:r>
+    </w:p>
+    <w:p>
+      <w:pPr>
+        <w:pStyle w:val="Code"/>
+        <w:rPr>
+          <w:lang w:val="en-US"/>
+        </w:rPr>
+      </w:pPr>
+      <w:proofErr w:type="spellStart"/>
+      <w:r>
+        <w:rPr>
+          <w:lang w:val="en-US"/>
+        </w:rPr>
+        <w:t>list_</w:t>
+      </w:r>
+      <w:proofErr w:type="gramStart"/>
+      <w:r>
+        <w:rPr>
+          <w:lang w:val="en-US"/>
+        </w:rPr>
+        <w:t>count</w:t>
+      </w:r>
+      <w:proofErr w:type="spellEnd"/>
+      <w:r>
+        <w:rPr>
+          <w:lang w:val="en-US"/>
+        </w:rPr>
+        <w:t>(</w:t>
+      </w:r>
+      <w:proofErr w:type="gramEnd"/>
+      <w:r>
+        <w:rPr>
+          <w:lang w:val="en-US"/>
+        </w:rPr>
+        <w:t>[], [_|_], []).</w:t>
+      </w:r>
+    </w:p>
+    <w:p>
+      <w:pPr>
+        <w:pStyle w:val="Code"/>
+        <w:rPr>
+          <w:lang w:val="en-US"/>
+        </w:rPr>
+      </w:pPr>
+      <w:proofErr w:type="spellStart"/>
+      <w:r>
+        <w:rPr>
+          <w:lang w:val="en-US"/>
+        </w:rPr>
+        <w:t>list_</w:t>
+      </w:r>
+      <w:proofErr w:type="gramStart"/>
+      <w:r>
+        <w:rPr>
+          <w:lang w:val="en-US"/>
+        </w:rPr>
+        <w:t>count</w:t>
+      </w:r>
+      <w:proofErr w:type="spellEnd"/>
+      <w:r>
+        <w:rPr>
+          <w:lang w:val="en-US"/>
+        </w:rPr>
+        <w:t>(</w:t>
+      </w:r>
+      <w:proofErr w:type="gramEnd"/>
+      <w:r>
+        <w:rPr>
+          <w:lang w:val="en-US"/>
+        </w:rPr>
+        <w:t>[X|Ls], L2, [X-C|R</w:t>
+      </w:r>
+      <w:r>
+        <w:rPr>
+          <w:lang w:val="en-US"/>
+        </w:rPr>
+        <w:t xml:space="preserve">s]) :- </w:t>
+      </w:r>
+      <w:proofErr w:type="spellStart"/>
+      <w:r>
+        <w:rPr>
+          <w:lang w:val="en-US"/>
+        </w:rPr>
+        <w:t>elem_count</w:t>
+      </w:r>
+      <w:proofErr w:type="spellEnd"/>
+      <w:r>
+        <w:rPr>
+          <w:lang w:val="en-US"/>
+        </w:rPr>
+        <w:t xml:space="preserve">(X, L2, C), </w:t>
+      </w:r>
+      <w:proofErr w:type="spellStart"/>
+      <w:r>
+        <w:rPr>
+          <w:lang w:val="en-US"/>
+        </w:rPr>
+        <w:t>list_count</w:t>
+      </w:r>
+      <w:proofErr w:type="spellEnd"/>
+      <w:r>
+        <w:rPr>
+          <w:lang w:val="en-US"/>
+        </w:rPr>
+        <w:t xml:space="preserve">(Ls, L2, </w:t>
+      </w:r>
+      <w:proofErr w:type="spellStart"/>
+      <w:r>
+        <w:rPr>
+          <w:lang w:val="en-US"/>
+        </w:rPr>
+        <w:t>Rs</w:t>
+      </w:r>
+      <w:proofErr w:type="spellEnd"/>
+      <w:r>
+        <w:rPr>
+          <w:lang w:val="en-US"/>
+        </w:rPr>
+        <w:t>).</w:t>
+      </w:r>
+    </w:p>
+    <w:p>
+      <w:pPr>
+        <w:pStyle w:val="Ttulo3"/>
+      </w:pPr>
+      <w:bookmarkStart w:id="17" w:name="_Toc511756392"/>
+      <w:r>
+        <w:t>Comentario</w:t>
       </w:r>
       <w:bookmarkEnd w:id="17"/>
-    </w:p>
-    <w:p>
-      <w:pPr>
-        <w:pStyle w:val="Code"/>
-      </w:pPr>
-      <w:r>
-        <w:t>%</w:t>
-      </w:r>
-      <w:r>
-        <w:t>------------------%</w:t>
-      </w:r>
-    </w:p>
-    <w:p>
-      <w:pPr>
-        <w:pStyle w:val="Code"/>
-      </w:pPr>
-      <w:r>
-        <w:t xml:space="preserve">%   Ejercicio </w:t>
-      </w:r>
-      <w:proofErr w:type="gramStart"/>
-      <w:r>
-        <w:t>4.2  %</w:t>
-      </w:r>
-      <w:proofErr w:type="gramEnd"/>
-    </w:p>
-    <w:p>
-      <w:pPr>
-        <w:pStyle w:val="Code"/>
-      </w:pPr>
-      <w:r>
-        <w:t>%------------------%</w:t>
-      </w:r>
-    </w:p>
-    <w:p>
-      <w:pPr>
-        <w:pStyle w:val="Code"/>
-      </w:pPr>
-      <w:proofErr w:type="spellStart"/>
-      <w:r>
-        <w:t>list_</w:t>
-      </w:r>
-      <w:proofErr w:type="gramStart"/>
-      <w:r>
-        <w:t>count</w:t>
-      </w:r>
-      <w:proofErr w:type="spellEnd"/>
-      <w:r>
-        <w:t>(</w:t>
-      </w:r>
-      <w:proofErr w:type="gramEnd"/>
-      <w:r>
-        <w:t>[], [_|_], []).</w:t>
-      </w:r>
-    </w:p>
-    <w:p>
-      <w:pPr>
-        <w:pStyle w:val="Code"/>
-        <w:rPr>
-          <w:lang w:val="en-US"/>
-        </w:rPr>
-      </w:pPr>
-      <w:proofErr w:type="spellStart"/>
-      <w:r>
-        <w:t>list_count</w:t>
-      </w:r>
-      <w:proofErr w:type="spellEnd"/>
-      <w:r>
-        <w:t>([</w:t>
-      </w:r>
-      <w:proofErr w:type="spellStart"/>
-      <w:r>
-        <w:t>X|Ls</w:t>
-      </w:r>
-      <w:proofErr w:type="spellEnd"/>
-      <w:r>
-        <w:t>], L2, [X-C|R</w:t>
-      </w:r>
-      <w:r>
-        <w:rPr>
-          <w:lang w:val="en-US"/>
-        </w:rPr>
-        <w:t>s]</w:t>
-      </w:r>
-      <w:proofErr w:type="gramStart"/>
-      <w:r>
-        <w:rPr>
-          <w:lang w:val="en-US"/>
-        </w:rPr>
-        <w:t>) :</w:t>
-      </w:r>
-      <w:proofErr w:type="gramEnd"/>
-      <w:r>
-        <w:rPr>
-          <w:lang w:val="en-US"/>
-        </w:rPr>
-        <w:t xml:space="preserve">- </w:t>
-      </w:r>
-      <w:proofErr w:type="spellStart"/>
-      <w:r>
-        <w:rPr>
-          <w:lang w:val="en-US"/>
-        </w:rPr>
-        <w:t>elem_count</w:t>
-      </w:r>
-      <w:proofErr w:type="spellEnd"/>
-      <w:r>
-        <w:rPr>
-          <w:lang w:val="en-US"/>
-        </w:rPr>
-        <w:t xml:space="preserve">(X, L2, C), </w:t>
-      </w:r>
-      <w:proofErr w:type="spellStart"/>
-      <w:r>
-        <w:rPr>
-          <w:lang w:val="en-US"/>
-        </w:rPr>
-        <w:t>list_count</w:t>
-      </w:r>
-      <w:proofErr w:type="spellEnd"/>
-      <w:r>
-        <w:rPr>
-          <w:lang w:val="en-US"/>
-        </w:rPr>
-        <w:t xml:space="preserve">(Ls, L2, </w:t>
-      </w:r>
-      <w:proofErr w:type="spellStart"/>
-      <w:r>
-        <w:rPr>
-          <w:lang w:val="en-US"/>
-        </w:rPr>
-        <w:t>Rs</w:t>
-      </w:r>
-      <w:proofErr w:type="spellEnd"/>
-      <w:r>
-        <w:rPr>
-          <w:lang w:val="en-US"/>
-        </w:rPr>
-        <w:t>).</w:t>
-      </w:r>
-    </w:p>
-    <w:p>
-      <w:pPr>
-        <w:pStyle w:val="Heading3"/>
-      </w:pPr>
-      <w:bookmarkStart w:id="18" w:name="_Toc511756392"/>
-      <w:r>
-        <w:t>Comentario</w:t>
-      </w:r>
-      <w:bookmarkEnd w:id="18"/>
     </w:p>
     <w:p>
       <w:pPr>
@@ -3700,13 +3897,13 @@
     </w:p>
     <w:p>
       <w:pPr>
-        <w:pStyle w:val="Heading1"/>
-        <w:rPr>
-          <w:sz w:val="24"/>
-          <w:szCs w:val="24"/>
-        </w:rPr>
-      </w:pPr>
-      <w:bookmarkStart w:id="19" w:name="_Toc511756393"/>
+        <w:pStyle w:val="Ttulo1"/>
+        <w:rPr>
+          <w:sz w:val="24"/>
+          <w:szCs w:val="24"/>
+        </w:rPr>
+      </w:pPr>
+      <w:bookmarkStart w:id="18" w:name="_Toc511756393"/>
       <w:r>
         <w:lastRenderedPageBreak/>
         <w:t>Ejercicio 5</w:t>
@@ -3751,130 +3948,450 @@
         </w:rPr>
         <w:t>’</w:t>
       </w:r>
+      <w:bookmarkEnd w:id="18"/>
+    </w:p>
+    <w:p>
+      <w:pPr>
+        <w:pStyle w:val="Ttulo3"/>
+      </w:pPr>
+      <w:bookmarkStart w:id="19" w:name="_Toc511756394"/>
+      <w:r>
+        <w:t>Código</w:t>
+      </w:r>
       <w:bookmarkEnd w:id="19"/>
     </w:p>
     <w:p>
       <w:pPr>
-        <w:pStyle w:val="Heading3"/>
-      </w:pPr>
-      <w:bookmarkStart w:id="20" w:name="_Toc511756394"/>
-      <w:r>
-        <w:t>Código</w:t>
+        <w:pStyle w:val="Code"/>
+      </w:pPr>
+      <w:r>
+        <w:t>%</w:t>
+      </w:r>
+      <w:r>
+        <w:t>----------------%</w:t>
+      </w:r>
+    </w:p>
+    <w:p>
+      <w:pPr>
+        <w:pStyle w:val="Code"/>
+      </w:pPr>
+      <w:r>
+        <w:t>%   Ejercicio 5  %</w:t>
+      </w:r>
+    </w:p>
+    <w:p>
+      <w:pPr>
+        <w:pStyle w:val="Code"/>
+      </w:pPr>
+      <w:r>
+        <w:t>%----------------%</w:t>
+      </w:r>
+    </w:p>
+    <w:p>
+      <w:pPr>
+        <w:pStyle w:val="Code"/>
+        <w:rPr>
+          <w:lang w:val="en-US"/>
+        </w:rPr>
+      </w:pPr>
+      <w:proofErr w:type="spellStart"/>
+      <w:r>
+        <w:rPr>
+          <w:lang w:val="en-US"/>
+        </w:rPr>
+        <w:t>sort_</w:t>
+      </w:r>
+      <w:proofErr w:type="gramStart"/>
+      <w:r>
+        <w:rPr>
+          <w:lang w:val="en-US"/>
+        </w:rPr>
+        <w:t>list</w:t>
+      </w:r>
+      <w:proofErr w:type="spellEnd"/>
+      <w:r>
+        <w:rPr>
+          <w:lang w:val="en-US"/>
+        </w:rPr>
+        <w:t>(</w:t>
+      </w:r>
+      <w:proofErr w:type="gramEnd"/>
+      <w:r>
+        <w:rPr>
+          <w:lang w:val="en-US"/>
+        </w:rPr>
+        <w:t>[],[]).</w:t>
+      </w:r>
+    </w:p>
+    <w:p>
+      <w:pPr>
+        <w:pStyle w:val="Code"/>
+        <w:rPr>
+          <w:lang w:val="en-US"/>
+        </w:rPr>
+      </w:pPr>
+      <w:proofErr w:type="spellStart"/>
+      <w:r>
+        <w:rPr>
+          <w:lang w:val="en-US"/>
+        </w:rPr>
+        <w:t>sort_</w:t>
+      </w:r>
+      <w:proofErr w:type="gramStart"/>
+      <w:r>
+        <w:rPr>
+          <w:lang w:val="en-US"/>
+        </w:rPr>
+        <w:t>list</w:t>
+      </w:r>
+      <w:proofErr w:type="spellEnd"/>
+      <w:r>
+        <w:rPr>
+          <w:lang w:val="en-US"/>
+        </w:rPr>
+        <w:t>(</w:t>
+      </w:r>
+      <w:proofErr w:type="gramEnd"/>
+      <w:r>
+        <w:rPr>
+          <w:lang w:val="en-US"/>
+        </w:rPr>
+        <w:t xml:space="preserve">[X-P|L1], L3) :- </w:t>
+      </w:r>
+      <w:proofErr w:type="spellStart"/>
+      <w:r>
+        <w:rPr>
+          <w:lang w:val="en-US"/>
+        </w:rPr>
+        <w:t>sort_list</w:t>
+      </w:r>
+      <w:proofErr w:type="spellEnd"/>
+      <w:r>
+        <w:rPr>
+          <w:lang w:val="en-US"/>
+        </w:rPr>
+        <w:t>(L1, L2), insert([X-P], L2, L3).</w:t>
+      </w:r>
+    </w:p>
+    <w:p>
+      <w:pPr>
+        <w:pStyle w:val="Ttulo3"/>
+      </w:pPr>
+      <w:bookmarkStart w:id="20" w:name="_Toc511756395"/>
+      <w:r>
+        <w:t>Comentario</w:t>
       </w:r>
       <w:bookmarkEnd w:id="20"/>
     </w:p>
     <w:p>
       <w:pPr>
-        <w:pStyle w:val="Code"/>
-      </w:pPr>
-      <w:r>
-        <w:t>%</w:t>
-      </w:r>
-      <w:r>
-        <w:t>----------------%</w:t>
-      </w:r>
-    </w:p>
-    <w:p>
-      <w:pPr>
-        <w:pStyle w:val="Code"/>
-      </w:pPr>
-      <w:r>
-        <w:t xml:space="preserve">%   Ejercicio </w:t>
+        <w:jc w:val="left"/>
+        <w:rPr>
+          <w:rFonts w:asciiTheme="majorHAnsi" w:hAnsiTheme="majorHAnsi" w:cs="Consolas"/>
+          <w:sz w:val="24"/>
+          <w:szCs w:val="24"/>
+        </w:rPr>
+      </w:pPr>
+      <w:r>
+        <w:rPr>
+          <w:rFonts w:asciiTheme="majorHAnsi" w:hAnsiTheme="majorHAnsi" w:cs="Consolas"/>
+          <w:sz w:val="24"/>
+          <w:szCs w:val="24"/>
+        </w:rPr>
+        <w:t xml:space="preserve">En este ejercicio hemos implementado dos reglas para el predicado </w:t>
+      </w:r>
+      <w:proofErr w:type="spellStart"/>
+      <w:r>
+        <w:rPr>
+          <w:rFonts w:asciiTheme="majorHAnsi" w:hAnsiTheme="majorHAnsi" w:cs="Consolas"/>
+          <w:i/>
+          <w:sz w:val="24"/>
+          <w:szCs w:val="24"/>
+        </w:rPr>
+        <w:t>sort_</w:t>
       </w:r>
       <w:proofErr w:type="gramStart"/>
       <w:r>
-        <w:t>5  %</w:t>
+        <w:rPr>
+          <w:rFonts w:asciiTheme="majorHAnsi" w:hAnsiTheme="majorHAnsi" w:cs="Consolas"/>
+          <w:i/>
+          <w:sz w:val="24"/>
+          <w:szCs w:val="24"/>
+        </w:rPr>
+        <w:t>list</w:t>
+      </w:r>
+      <w:proofErr w:type="spellEnd"/>
+      <w:r>
+        <w:rPr>
+          <w:rFonts w:asciiTheme="majorHAnsi" w:hAnsiTheme="majorHAnsi" w:cs="Consolas"/>
+          <w:i/>
+          <w:sz w:val="24"/>
+          <w:szCs w:val="24"/>
+        </w:rPr>
+        <w:t>(</w:t>
       </w:r>
       <w:proofErr w:type="gramEnd"/>
-    </w:p>
-    <w:p>
-      <w:pPr>
-        <w:pStyle w:val="Code"/>
-      </w:pPr>
-      <w:r>
-        <w:t>%----------------%</w:t>
-      </w:r>
-    </w:p>
-    <w:p>
-      <w:pPr>
-        <w:pStyle w:val="Code"/>
-      </w:pPr>
+      <w:r>
+        <w:rPr>
+          <w:rFonts w:asciiTheme="majorHAnsi" w:hAnsiTheme="majorHAnsi" w:cs="Consolas"/>
+          <w:i/>
+          <w:sz w:val="24"/>
+          <w:szCs w:val="24"/>
+        </w:rPr>
+        <w:t>L1, L2)</w:t>
+      </w:r>
+      <w:r>
+        <w:rPr>
+          <w:rFonts w:asciiTheme="majorHAnsi" w:hAnsiTheme="majorHAnsi" w:cs="Consolas"/>
+          <w:sz w:val="24"/>
+          <w:szCs w:val="24"/>
+        </w:rPr>
+        <w:t xml:space="preserve">, que se satisface si la lista </w:t>
+      </w:r>
+      <w:r>
+        <w:rPr>
+          <w:rFonts w:asciiTheme="majorHAnsi" w:hAnsiTheme="majorHAnsi" w:cs="Consolas"/>
+          <w:sz w:val="24"/>
+          <w:szCs w:val="24"/>
+        </w:rPr>
+        <w:t>L2 contiene los pares de elementos de L1 ordenados por posición.</w:t>
+      </w:r>
+    </w:p>
+    <w:p>
+      <w:pPr>
+        <w:jc w:val="left"/>
+        <w:rPr>
+          <w:rFonts w:asciiTheme="majorHAnsi" w:hAnsiTheme="majorHAnsi" w:cs="Consolas"/>
+          <w:sz w:val="24"/>
+          <w:szCs w:val="24"/>
+        </w:rPr>
+      </w:pPr>
+      <w:r>
+        <w:rPr>
+          <w:rFonts w:asciiTheme="majorHAnsi" w:hAnsiTheme="majorHAnsi" w:cs="Consolas"/>
+          <w:sz w:val="24"/>
+          <w:szCs w:val="24"/>
+        </w:rPr>
+        <w:t>Diseñamos un caso base que se satisface cuando una lista vacía tiene como lista ordenada la misma lista vacía, ya que no hay elementos que comparar y colocar en sus respectivas posiciones.</w:t>
+      </w:r>
+    </w:p>
+    <w:p>
+      <w:pPr>
+        <w:jc w:val="left"/>
+        <w:rPr>
+          <w:rFonts w:asciiTheme="majorHAnsi" w:hAnsiTheme="majorHAnsi" w:cs="Consolas"/>
+          <w:sz w:val="24"/>
+          <w:szCs w:val="24"/>
+        </w:rPr>
+      </w:pPr>
+      <w:r>
+        <w:rPr>
+          <w:rFonts w:asciiTheme="majorHAnsi" w:hAnsiTheme="majorHAnsi" w:cs="Consolas"/>
+          <w:sz w:val="24"/>
+          <w:szCs w:val="24"/>
+        </w:rPr>
+        <w:t xml:space="preserve">La segunda regla indica que L3 es la lista de pares ordenados a partir de una lista [X-P|L1], cuyo primer elemento es el par X-P y su resto es L1, </w:t>
+      </w:r>
+      <w:r>
+        <w:rPr>
+          <w:rFonts w:asciiTheme="majorHAnsi" w:hAnsiTheme="majorHAnsi" w:cs="Consolas"/>
+          <w:sz w:val="24"/>
+          <w:szCs w:val="24"/>
+        </w:rPr>
+        <w:t>si se cumplen dos condiciones:</w:t>
+      </w:r>
+    </w:p>
+    <w:p>
+      <w:pPr>
+        <w:pStyle w:val="Prrafodelista"/>
+        <w:numPr>
+          <w:ilvl w:val="0"/>
+          <w:numId w:val="30"/>
+        </w:numPr>
+        <w:jc w:val="left"/>
+        <w:rPr>
+          <w:rFonts w:asciiTheme="majorHAnsi" w:hAnsiTheme="majorHAnsi" w:cs="Consolas"/>
+          <w:sz w:val="24"/>
+          <w:szCs w:val="24"/>
+        </w:rPr>
+      </w:pPr>
+      <w:r>
+        <w:rPr>
+          <w:rFonts w:asciiTheme="majorHAnsi" w:hAnsiTheme="majorHAnsi" w:cs="Consolas"/>
+          <w:sz w:val="24"/>
+          <w:szCs w:val="24"/>
+        </w:rPr>
+        <w:t>Que la variabl</w:t>
+      </w:r>
+      <w:r>
+        <w:rPr>
+          <w:rFonts w:asciiTheme="majorHAnsi" w:hAnsiTheme="majorHAnsi" w:cs="Consolas"/>
+          <w:sz w:val="24"/>
+          <w:szCs w:val="24"/>
+        </w:rPr>
+        <w:t>e L1 sea el inverso del resto L2</w:t>
+      </w:r>
+      <w:r>
+        <w:rPr>
+          <w:rFonts w:asciiTheme="majorHAnsi" w:hAnsiTheme="majorHAnsi" w:cs="Consolas"/>
+          <w:sz w:val="24"/>
+          <w:szCs w:val="24"/>
+        </w:rPr>
+        <w:t>. Este predicado con caso recursivo recorrer</w:t>
+      </w:r>
+      <w:r>
+        <w:rPr>
+          <w:rFonts w:asciiTheme="majorHAnsi" w:hAnsiTheme="majorHAnsi" w:cs="Consolas"/>
+          <w:sz w:val="24"/>
+          <w:szCs w:val="24"/>
+        </w:rPr>
+        <w:t>á cada elemento de L1</w:t>
+      </w:r>
+      <w:r>
+        <w:rPr>
+          <w:rFonts w:asciiTheme="majorHAnsi" w:hAnsiTheme="majorHAnsi" w:cs="Consolas"/>
+          <w:sz w:val="24"/>
+          <w:szCs w:val="24"/>
+        </w:rPr>
+        <w:t xml:space="preserve"> hasta llegar a la lista vacía, momento en el que se validará la regla </w:t>
+      </w:r>
       <w:proofErr w:type="spellStart"/>
       <w:r>
+        <w:rPr>
+          <w:rFonts w:asciiTheme="majorHAnsi" w:hAnsiTheme="majorHAnsi" w:cs="Consolas"/>
+          <w:i/>
+          <w:sz w:val="24"/>
+          <w:szCs w:val="24"/>
+        </w:rPr>
         <w:t>sort_</w:t>
       </w:r>
       <w:proofErr w:type="gramStart"/>
       <w:r>
+        <w:rPr>
+          <w:rFonts w:asciiTheme="majorHAnsi" w:hAnsiTheme="majorHAnsi" w:cs="Consolas"/>
+          <w:i/>
+          <w:sz w:val="24"/>
+          <w:szCs w:val="24"/>
+        </w:rPr>
         <w:t>list</w:t>
       </w:r>
       <w:proofErr w:type="spellEnd"/>
       <w:r>
+        <w:rPr>
+          <w:rFonts w:asciiTheme="majorHAnsi" w:hAnsiTheme="majorHAnsi" w:cs="Consolas"/>
+          <w:i/>
+          <w:sz w:val="24"/>
+          <w:szCs w:val="24"/>
+        </w:rPr>
         <w:t>(</w:t>
       </w:r>
       <w:proofErr w:type="gramEnd"/>
       <w:r>
-        <w:t>[],[]).</w:t>
-      </w:r>
-    </w:p>
-    <w:p>
-      <w:pPr>
-        <w:pStyle w:val="Code"/>
-        <w:rPr>
-          <w:lang w:val="en-US"/>
-        </w:rPr>
-      </w:pPr>
+        <w:rPr>
+          <w:rFonts w:asciiTheme="majorHAnsi" w:hAnsiTheme="majorHAnsi" w:cs="Consolas"/>
+          <w:i/>
+          <w:sz w:val="24"/>
+          <w:szCs w:val="24"/>
+        </w:rPr>
+        <w:t>[], []).</w:t>
+      </w:r>
+    </w:p>
+    <w:p>
+      <w:pPr>
+        <w:pStyle w:val="Prrafodelista"/>
+        <w:jc w:val="left"/>
+        <w:rPr>
+          <w:rFonts w:asciiTheme="majorHAnsi" w:hAnsiTheme="majorHAnsi" w:cs="Consolas"/>
+          <w:sz w:val="24"/>
+          <w:szCs w:val="24"/>
+        </w:rPr>
+      </w:pPr>
+      <w:bookmarkStart w:id="21" w:name="_GoBack"/>
+      <w:bookmarkEnd w:id="21"/>
+    </w:p>
+    <w:p>
+      <w:pPr>
+        <w:pStyle w:val="Prrafodelista"/>
+        <w:numPr>
+          <w:ilvl w:val="0"/>
+          <w:numId w:val="30"/>
+        </w:numPr>
+        <w:jc w:val="left"/>
+        <w:rPr>
+          <w:rFonts w:asciiTheme="majorHAnsi" w:hAnsiTheme="majorHAnsi" w:cs="Consolas"/>
+          <w:sz w:val="24"/>
+          <w:szCs w:val="24"/>
+        </w:rPr>
+      </w:pPr>
+      <w:r>
+        <w:rPr>
+          <w:rFonts w:asciiTheme="majorHAnsi" w:hAnsiTheme="majorHAnsi" w:cs="Consolas"/>
+          <w:sz w:val="24"/>
+          <w:szCs w:val="24"/>
+        </w:rPr>
+        <w:t>Que la lista L</w:t>
+      </w:r>
+      <w:r>
+        <w:rPr>
+          <w:rFonts w:asciiTheme="majorHAnsi" w:hAnsiTheme="majorHAnsi" w:cs="Consolas"/>
+          <w:sz w:val="24"/>
+          <w:szCs w:val="24"/>
+        </w:rPr>
+        <w:t>3</w:t>
+      </w:r>
+      <w:r>
+        <w:rPr>
+          <w:rFonts w:asciiTheme="majorHAnsi" w:hAnsiTheme="majorHAnsi" w:cs="Consolas"/>
+          <w:sz w:val="24"/>
+          <w:szCs w:val="24"/>
+        </w:rPr>
+        <w:t xml:space="preserve"> sea el resultado</w:t>
+      </w:r>
+      <w:r>
+        <w:rPr>
+          <w:rFonts w:asciiTheme="majorHAnsi" w:hAnsiTheme="majorHAnsi" w:cs="Consolas"/>
+          <w:sz w:val="24"/>
+          <w:szCs w:val="24"/>
+        </w:rPr>
+        <w:t xml:space="preserve"> de insertar el par X-P en la posición correspondiente de L2. El predicado </w:t>
+      </w:r>
       <w:proofErr w:type="spellStart"/>
       <w:r>
         <w:rPr>
-          <w:lang w:val="en-US"/>
-        </w:rPr>
-        <w:t>sort_list</w:t>
+          <w:rFonts w:asciiTheme="majorHAnsi" w:hAnsiTheme="majorHAnsi" w:cs="Consolas"/>
+          <w:i/>
+          <w:sz w:val="24"/>
+          <w:szCs w:val="24"/>
+        </w:rPr>
+        <w:t>insert</w:t>
       </w:r>
       <w:proofErr w:type="spellEnd"/>
       <w:r>
         <w:rPr>
-          <w:lang w:val="en-US"/>
-        </w:rPr>
-        <w:t>([X-P|L1], L3</w:t>
-      </w:r>
-      <w:proofErr w:type="gramStart"/>
-      <w:r>
-        <w:rPr>
-          <w:lang w:val="en-US"/>
-        </w:rPr>
-        <w:t>) :</w:t>
-      </w:r>
-      <w:proofErr w:type="gramEnd"/>
-      <w:r>
-        <w:rPr>
-          <w:lang w:val="en-US"/>
-        </w:rPr>
-        <w:t xml:space="preserve">- </w:t>
-      </w:r>
-      <w:proofErr w:type="spellStart"/>
-      <w:r>
-        <w:rPr>
-          <w:lang w:val="en-US"/>
-        </w:rPr>
-        <w:t>sort_list</w:t>
-      </w:r>
-      <w:proofErr w:type="spellEnd"/>
-      <w:r>
-        <w:rPr>
-          <w:lang w:val="en-US"/>
-        </w:rPr>
-        <w:t>(L1, L2), insert([X-P], L2, L3).</w:t>
-      </w:r>
-    </w:p>
-    <w:p>
-      <w:pPr>
-        <w:pStyle w:val="Heading3"/>
-      </w:pPr>
-      <w:bookmarkStart w:id="21" w:name="_Toc511756395"/>
-      <w:r>
-        <w:t>Comentario</w:t>
-      </w:r>
-      <w:bookmarkEnd w:id="21"/>
+          <w:rFonts w:asciiTheme="majorHAnsi" w:hAnsiTheme="majorHAnsi" w:cs="Consolas"/>
+          <w:sz w:val="24"/>
+          <w:szCs w:val="24"/>
+        </w:rPr>
+        <w:t xml:space="preserve"> se encargará de comprobar si L3 </w:t>
+      </w:r>
+      <w:r>
+        <w:rPr>
+          <w:rFonts w:asciiTheme="majorHAnsi" w:hAnsiTheme="majorHAnsi" w:cs="Consolas"/>
+          <w:sz w:val="24"/>
+          <w:szCs w:val="24"/>
+        </w:rPr>
+        <w:t>contiene el par X-P ordenado de acuerdo a su posición en la lista L2.</w:t>
+      </w:r>
+    </w:p>
+    <w:p>
+      <w:pPr>
+        <w:jc w:val="left"/>
+        <w:rPr>
+          <w:rFonts w:asciiTheme="majorHAnsi" w:hAnsiTheme="majorHAnsi" w:cs="Consolas"/>
+          <w:sz w:val="24"/>
+          <w:szCs w:val="24"/>
+        </w:rPr>
+      </w:pPr>
     </w:p>
     <w:p>
       <w:pPr>
@@ -3904,7 +4421,7 @@
     </w:p>
     <w:p>
       <w:pPr>
-        <w:pStyle w:val="Heading1"/>
+        <w:pStyle w:val="Ttulo1"/>
         <w:rPr>
           <w:sz w:val="24"/>
           <w:szCs w:val="24"/>
@@ -3959,7 +4476,7 @@
     </w:p>
     <w:p>
       <w:pPr>
-        <w:pStyle w:val="Heading3"/>
+        <w:pStyle w:val="Ttulo3"/>
       </w:pPr>
       <w:bookmarkStart w:id="23" w:name="_Toc511756397"/>
       <w:r>
@@ -3983,137 +4500,648 @@
         <w:pStyle w:val="Code"/>
       </w:pPr>
       <w:r>
-        <w:t xml:space="preserve">%   Ejercicio </w:t>
+        <w:t>%   Ejercicio 6  %</w:t>
+      </w:r>
+    </w:p>
+    <w:p>
+      <w:pPr>
+        <w:pStyle w:val="Code"/>
+      </w:pPr>
+      <w:r>
+        <w:t>%----------------%</w:t>
+      </w:r>
+    </w:p>
+    <w:p>
+      <w:pPr>
+        <w:pStyle w:val="Code"/>
+        <w:rPr>
+          <w:lang w:val="en-US"/>
+        </w:rPr>
+      </w:pPr>
+      <w:proofErr w:type="spellStart"/>
+      <w:r>
+        <w:rPr>
+          <w:lang w:val="en-US"/>
+        </w:rPr>
+        <w:t>build_</w:t>
       </w:r>
       <w:proofErr w:type="gramStart"/>
       <w:r>
-        <w:t>6  %</w:t>
+        <w:rPr>
+          <w:lang w:val="en-US"/>
+        </w:rPr>
+        <w:t>tree</w:t>
+      </w:r>
+      <w:proofErr w:type="spellEnd"/>
+      <w:r>
+        <w:rPr>
+          <w:lang w:val="en-US"/>
+        </w:rPr>
+        <w:t>(</w:t>
       </w:r>
       <w:proofErr w:type="gramEnd"/>
+      <w:r>
+        <w:rPr>
+          <w:lang w:val="en-US"/>
+        </w:rPr>
+        <w:t>[X-_], tree(X, nil, nil)).</w:t>
+      </w:r>
     </w:p>
     <w:p>
       <w:pPr>
         <w:pStyle w:val="Code"/>
-      </w:pPr>
-      <w:r>
-        <w:t>%----------------%</w:t>
-      </w:r>
-    </w:p>
-    <w:p>
-      <w:pPr>
-        <w:pStyle w:val="Code"/>
+        <w:rPr>
+          <w:lang w:val="en-US"/>
+        </w:rPr>
       </w:pPr>
       <w:proofErr w:type="spellStart"/>
       <w:r>
+        <w:rPr>
+          <w:lang w:val="en-US"/>
+        </w:rPr>
+        <w:t>build_</w:t>
+      </w:r>
+      <w:proofErr w:type="gramStart"/>
+      <w:r>
+        <w:rPr>
+          <w:lang w:val="en-US"/>
+        </w:rPr>
+        <w:t>tree</w:t>
+      </w:r>
+      <w:proofErr w:type="spellEnd"/>
+      <w:r>
+        <w:rPr>
+          <w:lang w:val="en-US"/>
+        </w:rPr>
+        <w:t>(</w:t>
+      </w:r>
+      <w:proofErr w:type="gramEnd"/>
+      <w:r>
+        <w:rPr>
+          <w:lang w:val="en-US"/>
+        </w:rPr>
+        <w:t xml:space="preserve">[X-P|RL], tree(1, L1, L2)) :- RL \= [], </w:t>
+      </w:r>
+      <w:proofErr w:type="spellStart"/>
+      <w:r>
+        <w:rPr>
+          <w:lang w:val="en-US"/>
+        </w:rPr>
         <w:t>build_tree</w:t>
       </w:r>
       <w:proofErr w:type="spellEnd"/>
       <w:r>
-        <w:t xml:space="preserve">([X-_], </w:t>
+        <w:rPr>
+          <w:lang w:val="en-US"/>
+        </w:rPr>
+        <w:t xml:space="preserve">([X-P], L1), </w:t>
+      </w:r>
+      <w:proofErr w:type="spellStart"/>
+      <w:r>
+        <w:rPr>
+          <w:lang w:val="en-US"/>
+        </w:rPr>
+        <w:t>build_tree</w:t>
+      </w:r>
+      <w:proofErr w:type="spellEnd"/>
+      <w:r>
+        <w:rPr>
+          <w:lang w:val="en-US"/>
+        </w:rPr>
+        <w:t>(RL, L2).</w:t>
+      </w:r>
+    </w:p>
+    <w:p>
+      <w:pPr>
+        <w:pStyle w:val="Ttulo3"/>
+      </w:pPr>
+      <w:bookmarkStart w:id="24" w:name="_Toc511756398"/>
+      <w:r>
+        <w:t>Comentario</w:t>
+      </w:r>
+      <w:bookmarkEnd w:id="24"/>
+    </w:p>
+    <w:p>
+      <w:pPr>
+        <w:jc w:val="left"/>
+        <w:rPr>
+          <w:rFonts w:asciiTheme="majorHAnsi" w:hAnsiTheme="majorHAnsi" w:cs="Consolas"/>
+          <w:sz w:val="24"/>
+          <w:szCs w:val="24"/>
+        </w:rPr>
+      </w:pPr>
+      <w:r>
+        <w:rPr>
+          <w:rFonts w:asciiTheme="majorHAnsi" w:hAnsiTheme="majorHAnsi" w:cs="Consolas"/>
+          <w:sz w:val="24"/>
+          <w:szCs w:val="24"/>
+        </w:rPr>
+        <w:t xml:space="preserve">A partir de una lista de pares de elementos ordenados, se han implementado dos reglas </w:t>
+      </w:r>
+      <w:r>
+        <w:rPr>
+          <w:rFonts w:asciiTheme="majorHAnsi" w:hAnsiTheme="majorHAnsi" w:cs="Consolas"/>
+          <w:sz w:val="24"/>
+          <w:szCs w:val="24"/>
+        </w:rPr>
+        <w:t xml:space="preserve">con el predicado </w:t>
+      </w:r>
+      <w:proofErr w:type="spellStart"/>
+      <w:r>
+        <w:rPr>
+          <w:rFonts w:asciiTheme="majorHAnsi" w:hAnsiTheme="majorHAnsi" w:cs="Consolas"/>
+          <w:i/>
+          <w:sz w:val="24"/>
+          <w:szCs w:val="24"/>
+        </w:rPr>
+        <w:t>build_</w:t>
+      </w:r>
+      <w:proofErr w:type="gramStart"/>
+      <w:r>
+        <w:rPr>
+          <w:rFonts w:asciiTheme="majorHAnsi" w:hAnsiTheme="majorHAnsi" w:cs="Consolas"/>
+          <w:i/>
+          <w:sz w:val="24"/>
+          <w:szCs w:val="24"/>
+        </w:rPr>
+        <w:t>tree</w:t>
+      </w:r>
+      <w:proofErr w:type="spellEnd"/>
+      <w:r>
+        <w:rPr>
+          <w:rFonts w:asciiTheme="majorHAnsi" w:hAnsiTheme="majorHAnsi" w:cs="Consolas"/>
+          <w:i/>
+          <w:sz w:val="24"/>
+          <w:szCs w:val="24"/>
+        </w:rPr>
+        <w:t>(</w:t>
+      </w:r>
+      <w:proofErr w:type="spellStart"/>
+      <w:proofErr w:type="gramEnd"/>
+      <w:r>
+        <w:rPr>
+          <w:rFonts w:asciiTheme="majorHAnsi" w:hAnsiTheme="majorHAnsi" w:cs="Consolas"/>
+          <w:i/>
+          <w:sz w:val="24"/>
+          <w:szCs w:val="24"/>
+        </w:rPr>
+        <w:t>List</w:t>
+      </w:r>
+      <w:proofErr w:type="spellEnd"/>
+      <w:r>
+        <w:rPr>
+          <w:rFonts w:asciiTheme="majorHAnsi" w:hAnsiTheme="majorHAnsi" w:cs="Consolas"/>
+          <w:i/>
+          <w:sz w:val="24"/>
+          <w:szCs w:val="24"/>
+        </w:rPr>
+        <w:t xml:space="preserve">, </w:t>
+      </w:r>
+      <w:proofErr w:type="spellStart"/>
+      <w:r>
+        <w:rPr>
+          <w:rFonts w:asciiTheme="majorHAnsi" w:hAnsiTheme="majorHAnsi" w:cs="Consolas"/>
+          <w:i/>
+          <w:sz w:val="24"/>
+          <w:szCs w:val="24"/>
+        </w:rPr>
+        <w:t>Tree</w:t>
+      </w:r>
+      <w:proofErr w:type="spellEnd"/>
+      <w:r>
+        <w:rPr>
+          <w:rFonts w:asciiTheme="majorHAnsi" w:hAnsiTheme="majorHAnsi" w:cs="Consolas"/>
+          <w:i/>
+          <w:sz w:val="24"/>
+          <w:szCs w:val="24"/>
+        </w:rPr>
+        <w:t>)</w:t>
+      </w:r>
+      <w:r>
+        <w:rPr>
+          <w:rFonts w:asciiTheme="majorHAnsi" w:hAnsiTheme="majorHAnsi" w:cs="Consolas"/>
+          <w:sz w:val="24"/>
+          <w:szCs w:val="24"/>
+        </w:rPr>
+        <w:t xml:space="preserve"> que permiten transformar dicha lista a un árbol de </w:t>
+      </w:r>
+      <w:proofErr w:type="spellStart"/>
+      <w:r>
+        <w:rPr>
+          <w:rFonts w:asciiTheme="majorHAnsi" w:hAnsiTheme="majorHAnsi" w:cs="Consolas"/>
+          <w:sz w:val="24"/>
+          <w:szCs w:val="24"/>
+        </w:rPr>
+        <w:t>Huffman</w:t>
+      </w:r>
+      <w:proofErr w:type="spellEnd"/>
+      <w:r>
+        <w:rPr>
+          <w:rFonts w:asciiTheme="majorHAnsi" w:hAnsiTheme="majorHAnsi" w:cs="Consolas"/>
+          <w:sz w:val="24"/>
+          <w:szCs w:val="24"/>
+        </w:rPr>
+        <w:t>.</w:t>
+      </w:r>
+    </w:p>
+    <w:p>
+      <w:pPr>
+        <w:jc w:val="left"/>
+        <w:rPr>
+          <w:rFonts w:asciiTheme="majorHAnsi" w:hAnsiTheme="majorHAnsi" w:cs="Consolas"/>
+          <w:sz w:val="24"/>
+          <w:szCs w:val="24"/>
+        </w:rPr>
+      </w:pPr>
+      <w:r>
+        <w:rPr>
+          <w:rFonts w:asciiTheme="majorHAnsi" w:hAnsiTheme="majorHAnsi" w:cs="Consolas"/>
+          <w:sz w:val="24"/>
+          <w:szCs w:val="24"/>
+        </w:rPr>
+        <w:t>Para ello definimos un caso base que, a partir de una lista con un único par de elementos X-_ (siendo _ cualquier entero)</w:t>
+      </w:r>
+      <w:r>
+        <w:rPr>
+          <w:rFonts w:asciiTheme="majorHAnsi" w:hAnsiTheme="majorHAnsi" w:cs="Consolas"/>
+          <w:sz w:val="24"/>
+          <w:szCs w:val="24"/>
+        </w:rPr>
+        <w:t xml:space="preserve">, construye un árbol con un nodo hoja. Este nodo hoja tiene como campo </w:t>
+      </w:r>
+      <w:proofErr w:type="spellStart"/>
+      <w:r>
+        <w:rPr>
+          <w:rFonts w:asciiTheme="majorHAnsi" w:hAnsiTheme="majorHAnsi" w:cs="Consolas"/>
+          <w:i/>
+          <w:sz w:val="24"/>
+          <w:szCs w:val="24"/>
+        </w:rPr>
+        <w:t>Info</w:t>
+      </w:r>
+      <w:proofErr w:type="spellEnd"/>
+      <w:r>
+        <w:rPr>
+          <w:rFonts w:asciiTheme="majorHAnsi" w:hAnsiTheme="majorHAnsi" w:cs="Consolas"/>
+          <w:sz w:val="24"/>
+          <w:szCs w:val="24"/>
+        </w:rPr>
+        <w:t xml:space="preserve"> el elemento X. Los campos </w:t>
+      </w:r>
+      <w:proofErr w:type="spellStart"/>
+      <w:r>
+        <w:rPr>
+          <w:rFonts w:asciiTheme="majorHAnsi" w:hAnsiTheme="majorHAnsi" w:cs="Consolas"/>
+          <w:i/>
+          <w:sz w:val="24"/>
+          <w:szCs w:val="24"/>
+        </w:rPr>
+        <w:t>Left</w:t>
+      </w:r>
+      <w:proofErr w:type="spellEnd"/>
+      <w:r>
+        <w:rPr>
+          <w:rFonts w:asciiTheme="majorHAnsi" w:hAnsiTheme="majorHAnsi" w:cs="Consolas"/>
+          <w:i/>
+          <w:sz w:val="24"/>
+          <w:szCs w:val="24"/>
+        </w:rPr>
+        <w:t xml:space="preserve"> </w:t>
+      </w:r>
+      <w:r>
+        <w:rPr>
+          <w:rFonts w:asciiTheme="majorHAnsi" w:hAnsiTheme="majorHAnsi" w:cs="Consolas"/>
+          <w:sz w:val="24"/>
+          <w:szCs w:val="24"/>
+        </w:rPr>
+        <w:t xml:space="preserve">y </w:t>
+      </w:r>
+      <w:proofErr w:type="spellStart"/>
+      <w:r>
+        <w:rPr>
+          <w:rFonts w:asciiTheme="majorHAnsi" w:hAnsiTheme="majorHAnsi" w:cs="Consolas"/>
+          <w:i/>
+          <w:sz w:val="24"/>
+          <w:szCs w:val="24"/>
+        </w:rPr>
+        <w:t>Right</w:t>
+      </w:r>
+      <w:proofErr w:type="spellEnd"/>
+      <w:r>
+        <w:rPr>
+          <w:rFonts w:asciiTheme="majorHAnsi" w:hAnsiTheme="majorHAnsi" w:cs="Consolas"/>
+          <w:sz w:val="24"/>
+          <w:szCs w:val="24"/>
+        </w:rPr>
+        <w:t xml:space="preserve"> ser</w:t>
+      </w:r>
+      <w:r>
+        <w:rPr>
+          <w:rFonts w:asciiTheme="majorHAnsi" w:hAnsiTheme="majorHAnsi" w:cs="Consolas"/>
+          <w:sz w:val="24"/>
+          <w:szCs w:val="24"/>
+        </w:rPr>
+        <w:t xml:space="preserve">án </w:t>
+      </w:r>
+      <w:proofErr w:type="spellStart"/>
+      <w:r>
+        <w:rPr>
+          <w:rFonts w:asciiTheme="majorHAnsi" w:hAnsiTheme="majorHAnsi" w:cs="Consolas"/>
+          <w:sz w:val="24"/>
+          <w:szCs w:val="24"/>
+        </w:rPr>
+        <w:t>nil</w:t>
+      </w:r>
+      <w:proofErr w:type="spellEnd"/>
+      <w:r>
+        <w:rPr>
+          <w:rFonts w:asciiTheme="majorHAnsi" w:hAnsiTheme="majorHAnsi" w:cs="Consolas"/>
+          <w:sz w:val="24"/>
+          <w:szCs w:val="24"/>
+        </w:rPr>
+        <w:t>, ya que no tiene sucesores.</w:t>
+      </w:r>
+    </w:p>
+    <w:p>
+      <w:pPr>
+        <w:jc w:val="left"/>
+        <w:rPr>
+          <w:rFonts w:asciiTheme="majorHAnsi" w:hAnsiTheme="majorHAnsi" w:cs="Consolas"/>
+          <w:sz w:val="24"/>
+          <w:szCs w:val="24"/>
+        </w:rPr>
+      </w:pPr>
+      <w:r>
+        <w:rPr>
+          <w:rFonts w:asciiTheme="majorHAnsi" w:hAnsiTheme="majorHAnsi" w:cs="Consolas"/>
+          <w:sz w:val="24"/>
+          <w:szCs w:val="24"/>
+        </w:rPr>
+        <w:t xml:space="preserve">La segunda regla establece que, a partir de una lista de pares [X-P|RL], con X-P como primer elemento y RL como resto, su árbol resultante es </w:t>
       </w:r>
       <w:proofErr w:type="spellStart"/>
       <w:proofErr w:type="gramStart"/>
       <w:r>
+        <w:rPr>
+          <w:rFonts w:asciiTheme="majorHAnsi" w:hAnsiTheme="majorHAnsi" w:cs="Consolas"/>
+          <w:sz w:val="24"/>
+          <w:szCs w:val="24"/>
+        </w:rPr>
         <w:t>tree</w:t>
       </w:r>
       <w:proofErr w:type="spellEnd"/>
       <w:r>
+        <w:rPr>
+          <w:rFonts w:asciiTheme="majorHAnsi" w:hAnsiTheme="majorHAnsi" w:cs="Consolas"/>
+          <w:sz w:val="24"/>
+          <w:szCs w:val="24"/>
+        </w:rPr>
         <w:t>(</w:t>
       </w:r>
       <w:proofErr w:type="gramEnd"/>
       <w:r>
-        <w:t xml:space="preserve">X, </w:t>
+        <w:rPr>
+          <w:rFonts w:asciiTheme="majorHAnsi" w:hAnsiTheme="majorHAnsi" w:cs="Consolas"/>
+          <w:sz w:val="24"/>
+          <w:szCs w:val="24"/>
+        </w:rPr>
+        <w:t xml:space="preserve">1, L1, L2) </w:t>
+      </w:r>
+      <w:r>
+        <w:rPr>
+          <w:rFonts w:asciiTheme="majorHAnsi" w:hAnsiTheme="majorHAnsi" w:cs="Consolas"/>
+          <w:sz w:val="24"/>
+          <w:szCs w:val="24"/>
+        </w:rPr>
+        <w:t>si se cumplen estas condiciones:</w:t>
+      </w:r>
+    </w:p>
+    <w:p>
+      <w:pPr>
+        <w:pStyle w:val="Prrafodelista"/>
+        <w:numPr>
+          <w:ilvl w:val="0"/>
+          <w:numId w:val="30"/>
+        </w:numPr>
+        <w:jc w:val="left"/>
+        <w:rPr>
+          <w:rFonts w:asciiTheme="majorHAnsi" w:hAnsiTheme="majorHAnsi" w:cs="Consolas"/>
+          <w:sz w:val="24"/>
+          <w:szCs w:val="24"/>
+        </w:rPr>
+      </w:pPr>
+      <w:r>
+        <w:rPr>
+          <w:rFonts w:asciiTheme="majorHAnsi" w:hAnsiTheme="majorHAnsi" w:cs="Consolas"/>
+          <w:sz w:val="24"/>
+          <w:szCs w:val="24"/>
+        </w:rPr>
+        <w:t>El resto RL no es una lista vacía.</w:t>
+      </w:r>
+    </w:p>
+    <w:p>
+      <w:pPr>
+        <w:pStyle w:val="Prrafodelista"/>
+        <w:jc w:val="left"/>
+        <w:rPr>
+          <w:rFonts w:asciiTheme="majorHAnsi" w:hAnsiTheme="majorHAnsi" w:cs="Consolas"/>
+          <w:sz w:val="24"/>
+          <w:szCs w:val="24"/>
+        </w:rPr>
+      </w:pPr>
+    </w:p>
+    <w:p>
+      <w:pPr>
+        <w:pStyle w:val="Prrafodelista"/>
+        <w:numPr>
+          <w:ilvl w:val="0"/>
+          <w:numId w:val="30"/>
+        </w:numPr>
+        <w:jc w:val="left"/>
+        <w:rPr>
+          <w:rFonts w:asciiTheme="majorHAnsi" w:hAnsiTheme="majorHAnsi" w:cs="Consolas"/>
+          <w:sz w:val="24"/>
+          <w:szCs w:val="24"/>
+        </w:rPr>
+      </w:pPr>
+      <w:r>
+        <w:rPr>
+          <w:rFonts w:asciiTheme="majorHAnsi" w:hAnsiTheme="majorHAnsi" w:cs="Consolas"/>
+          <w:sz w:val="24"/>
+          <w:szCs w:val="24"/>
+        </w:rPr>
+        <w:t>L1 se corresponde con el nodo hoja creado a partir del elemento X-P de la lista.</w:t>
+      </w:r>
+    </w:p>
+    <w:p>
+      <w:pPr>
+        <w:pStyle w:val="Prrafodelista"/>
+        <w:jc w:val="left"/>
+        <w:rPr>
+          <w:rFonts w:asciiTheme="majorHAnsi" w:hAnsiTheme="majorHAnsi" w:cs="Consolas"/>
+          <w:sz w:val="24"/>
+          <w:szCs w:val="24"/>
+        </w:rPr>
+      </w:pPr>
+    </w:p>
+    <w:p>
+      <w:pPr>
+        <w:pStyle w:val="Prrafodelista"/>
+        <w:numPr>
+          <w:ilvl w:val="0"/>
+          <w:numId w:val="30"/>
+        </w:numPr>
+        <w:jc w:val="left"/>
+        <w:rPr>
+          <w:rFonts w:asciiTheme="majorHAnsi" w:hAnsiTheme="majorHAnsi" w:cs="Consolas"/>
+          <w:sz w:val="24"/>
+          <w:szCs w:val="24"/>
+        </w:rPr>
+      </w:pPr>
+      <w:r>
+        <w:rPr>
+          <w:rFonts w:asciiTheme="majorHAnsi" w:hAnsiTheme="majorHAnsi" w:cs="Consolas"/>
+          <w:sz w:val="24"/>
+          <w:szCs w:val="24"/>
+        </w:rPr>
+        <w:t>L2 es el árbol resultante de iterar sobre los elementos de RL</w:t>
+      </w:r>
+      <w:r>
+        <w:rPr>
+          <w:rFonts w:asciiTheme="majorHAnsi" w:hAnsiTheme="majorHAnsi" w:cs="Consolas"/>
+          <w:sz w:val="24"/>
+          <w:szCs w:val="24"/>
+        </w:rPr>
+        <w:t xml:space="preserve">. Contendrá nodos </w:t>
+      </w:r>
+      <w:r>
+        <w:rPr>
+          <w:rFonts w:asciiTheme="majorHAnsi" w:hAnsiTheme="majorHAnsi" w:cs="Consolas"/>
+          <w:sz w:val="24"/>
+          <w:szCs w:val="24"/>
+        </w:rPr>
+        <w:t xml:space="preserve">intermedios marcados como 1 en su campo </w:t>
       </w:r>
       <w:proofErr w:type="spellStart"/>
       <w:r>
+        <w:rPr>
+          <w:rFonts w:asciiTheme="majorHAnsi" w:hAnsiTheme="majorHAnsi" w:cs="Consolas"/>
+          <w:i/>
+          <w:sz w:val="24"/>
+          <w:szCs w:val="24"/>
+        </w:rPr>
+        <w:t>Info</w:t>
+      </w:r>
+      <w:proofErr w:type="spellEnd"/>
+      <w:r>
+        <w:rPr>
+          <w:rFonts w:asciiTheme="majorHAnsi" w:hAnsiTheme="majorHAnsi" w:cs="Consolas"/>
+          <w:sz w:val="24"/>
+          <w:szCs w:val="24"/>
+        </w:rPr>
+        <w:t xml:space="preserve">, </w:t>
+      </w:r>
+      <w:proofErr w:type="spellStart"/>
+      <w:r>
+        <w:rPr>
+          <w:rFonts w:asciiTheme="majorHAnsi" w:hAnsiTheme="majorHAnsi" w:cs="Consolas"/>
+          <w:sz w:val="24"/>
+          <w:szCs w:val="24"/>
+        </w:rPr>
+        <w:t>tree</w:t>
+      </w:r>
+      <w:proofErr w:type="spellEnd"/>
+      <w:r>
+        <w:rPr>
+          <w:rFonts w:asciiTheme="majorHAnsi" w:hAnsiTheme="majorHAnsi" w:cs="Consolas"/>
+          <w:sz w:val="24"/>
+          <w:szCs w:val="24"/>
+        </w:rPr>
+        <w:t xml:space="preserve">(X-P, </w:t>
+      </w:r>
+      <w:proofErr w:type="spellStart"/>
+      <w:r>
+        <w:rPr>
+          <w:rFonts w:asciiTheme="majorHAnsi" w:hAnsiTheme="majorHAnsi" w:cs="Consolas"/>
+          <w:sz w:val="24"/>
+          <w:szCs w:val="24"/>
+        </w:rPr>
         <w:t>nil</w:t>
       </w:r>
       <w:proofErr w:type="spellEnd"/>
       <w:r>
+        <w:rPr>
+          <w:rFonts w:asciiTheme="majorHAnsi" w:hAnsiTheme="majorHAnsi" w:cs="Consolas"/>
+          <w:sz w:val="24"/>
+          <w:szCs w:val="24"/>
+        </w:rPr>
         <w:t xml:space="preserve">, </w:t>
       </w:r>
       <w:proofErr w:type="spellStart"/>
       <w:r>
+        <w:rPr>
+          <w:rFonts w:asciiTheme="majorHAnsi" w:hAnsiTheme="majorHAnsi" w:cs="Consolas"/>
+          <w:sz w:val="24"/>
+          <w:szCs w:val="24"/>
+        </w:rPr>
         <w:t>nil</w:t>
       </w:r>
       <w:proofErr w:type="spellEnd"/>
       <w:r>
-        <w:t>)).</w:t>
-      </w:r>
-    </w:p>
-    <w:p>
-      <w:pPr>
-        <w:pStyle w:val="Code"/>
-        <w:rPr>
-          <w:lang w:val="en-US"/>
-        </w:rPr>
-      </w:pPr>
+        <w:rPr>
+          <w:rFonts w:asciiTheme="majorHAnsi" w:hAnsiTheme="majorHAnsi" w:cs="Consolas"/>
+          <w:sz w:val="24"/>
+          <w:szCs w:val="24"/>
+        </w:rPr>
+        <w:t xml:space="preserve">) como campo </w:t>
+      </w:r>
       <w:proofErr w:type="spellStart"/>
       <w:r>
         <w:rPr>
-          <w:lang w:val="en-US"/>
-        </w:rPr>
-        <w:t>build_tree</w:t>
+          <w:rFonts w:asciiTheme="majorHAnsi" w:hAnsiTheme="majorHAnsi" w:cs="Consolas"/>
+          <w:i/>
+          <w:sz w:val="24"/>
+          <w:szCs w:val="24"/>
+        </w:rPr>
+        <w:t>Left</w:t>
       </w:r>
       <w:proofErr w:type="spellEnd"/>
       <w:r>
         <w:rPr>
-          <w:lang w:val="en-US"/>
-        </w:rPr>
-        <w:t xml:space="preserve">([X-P|RL], </w:t>
-      </w:r>
-      <w:proofErr w:type="gramStart"/>
-      <w:r>
-        <w:rPr>
-          <w:lang w:val="en-US"/>
-        </w:rPr>
-        <w:t>tree(</w:t>
-      </w:r>
-      <w:proofErr w:type="gramEnd"/>
-      <w:r>
-        <w:rPr>
-          <w:lang w:val="en-US"/>
-        </w:rPr>
-        <w:t xml:space="preserve">1, L1, L2)) :- RL \= [], </w:t>
+          <w:rFonts w:asciiTheme="majorHAnsi" w:hAnsiTheme="majorHAnsi" w:cs="Consolas"/>
+          <w:i/>
+          <w:sz w:val="24"/>
+          <w:szCs w:val="24"/>
+        </w:rPr>
+        <w:t>,</w:t>
+      </w:r>
+      <w:r>
+        <w:rPr>
+          <w:rFonts w:asciiTheme="majorHAnsi" w:hAnsiTheme="majorHAnsi" w:cs="Consolas"/>
+          <w:sz w:val="24"/>
+          <w:szCs w:val="24"/>
+        </w:rPr>
+        <w:t xml:space="preserve"> y el resto del árbol como campo </w:t>
       </w:r>
       <w:proofErr w:type="spellStart"/>
       <w:r>
         <w:rPr>
-          <w:lang w:val="en-US"/>
-        </w:rPr>
-        <w:t>build_tree</w:t>
+          <w:rFonts w:asciiTheme="majorHAnsi" w:hAnsiTheme="majorHAnsi" w:cs="Consolas"/>
+          <w:i/>
+          <w:sz w:val="24"/>
+          <w:szCs w:val="24"/>
+        </w:rPr>
+        <w:t>Right</w:t>
       </w:r>
       <w:proofErr w:type="spellEnd"/>
       <w:r>
         <w:rPr>
-          <w:lang w:val="en-US"/>
-        </w:rPr>
-        <w:t xml:space="preserve">([X-P], L1), </w:t>
-      </w:r>
-      <w:proofErr w:type="spellStart"/>
-      <w:r>
-        <w:rPr>
-          <w:lang w:val="en-US"/>
-        </w:rPr>
-        <w:t>build_tree</w:t>
-      </w:r>
-      <w:proofErr w:type="spellEnd"/>
-      <w:r>
-        <w:rPr>
-          <w:lang w:val="en-US"/>
-        </w:rPr>
-        <w:t>(RL, L2).</w:t>
-      </w:r>
-    </w:p>
-    <w:p>
-      <w:pPr>
-        <w:pStyle w:val="Heading3"/>
-      </w:pPr>
-      <w:bookmarkStart w:id="24" w:name="_Toc511756398"/>
-      <w:r>
-        <w:t>Comentario</w:t>
-      </w:r>
-      <w:bookmarkEnd w:id="24"/>
+          <w:rFonts w:asciiTheme="majorHAnsi" w:hAnsiTheme="majorHAnsi" w:cs="Consolas"/>
+          <w:sz w:val="24"/>
+          <w:szCs w:val="24"/>
+        </w:rPr>
+        <w:t>.</w:t>
+      </w:r>
     </w:p>
     <w:p>
       <w:pPr>
@@ -4143,7 +5171,7 @@
     </w:p>
     <w:p>
       <w:pPr>
-        <w:pStyle w:val="Heading1"/>
+        <w:pStyle w:val="Ttulo1"/>
         <w:rPr>
           <w:sz w:val="24"/>
           <w:szCs w:val="24"/>
@@ -4180,7 +5208,7 @@
     </w:p>
     <w:p>
       <w:pPr>
-        <w:pStyle w:val="Heading2"/>
+        <w:pStyle w:val="Ttulo2"/>
         <w:rPr>
           <w:sz w:val="22"/>
           <w:szCs w:val="22"/>
@@ -4188,13 +5216,7 @@
       </w:pPr>
       <w:bookmarkStart w:id="26" w:name="_Toc511756400"/>
       <w:r>
-        <w:t>Ejercicio</w:t>
-      </w:r>
-      <w:r>
-        <w:t xml:space="preserve"> 7</w:t>
-      </w:r>
-      <w:r>
-        <w:t xml:space="preserve">.1: </w:t>
+        <w:t xml:space="preserve">Ejercicio 7.1: </w:t>
       </w:r>
       <w:r>
         <w:br/>
@@ -4226,7 +5248,7 @@
     </w:p>
     <w:p>
       <w:pPr>
-        <w:pStyle w:val="Heading3"/>
+        <w:pStyle w:val="Ttulo3"/>
       </w:pPr>
       <w:bookmarkStart w:id="27" w:name="_Toc511756401"/>
       <w:r>
@@ -4264,38 +5286,109 @@
     <w:p>
       <w:pPr>
         <w:pStyle w:val="Code"/>
+        <w:rPr>
+          <w:lang w:val="en-US"/>
+        </w:rPr>
       </w:pPr>
       <w:proofErr w:type="spellStart"/>
       <w:r>
+        <w:rPr>
+          <w:lang w:val="en-US"/>
+        </w:rPr>
         <w:t>encode_</w:t>
       </w:r>
       <w:proofErr w:type="gramStart"/>
       <w:r>
+        <w:rPr>
+          <w:lang w:val="en-US"/>
+        </w:rPr>
         <w:t>elem</w:t>
       </w:r>
       <w:proofErr w:type="spellEnd"/>
       <w:r>
+        <w:rPr>
+          <w:lang w:val="en-US"/>
+        </w:rPr>
         <w:t>(</w:t>
       </w:r>
       <w:proofErr w:type="gramEnd"/>
       <w:r>
-        <w:t xml:space="preserve">_, [], </w:t>
-      </w:r>
+        <w:rPr>
+          <w:lang w:val="en-US"/>
+        </w:rPr>
+        <w:t>_, [], tree(_, _, nil)).</w:t>
+      </w:r>
+    </w:p>
+    <w:p>
+      <w:pPr>
+        <w:pStyle w:val="Code"/>
+        <w:rPr>
+          <w:lang w:val="en-US"/>
+        </w:rPr>
+      </w:pPr>
       <w:proofErr w:type="spellStart"/>
       <w:r>
-        <w:t>tree</w:t>
+        <w:rPr>
+          <w:lang w:val="en-US"/>
+        </w:rPr>
+        <w:t>encode_elem</w:t>
       </w:r>
       <w:proofErr w:type="spellEnd"/>
       <w:r>
-        <w:t xml:space="preserve">(_, _, </w:t>
-      </w:r>
+        <w:rPr>
+          <w:lang w:val="en-US"/>
+        </w:rPr>
+        <w:t xml:space="preserve">(X, R, </w:t>
+      </w:r>
+      <w:proofErr w:type="gramStart"/>
+      <w:r>
+        <w:rPr>
+          <w:lang w:val="en-US"/>
+        </w:rPr>
+        <w:t>tree(</w:t>
+      </w:r>
+      <w:proofErr w:type="gramEnd"/>
+      <w:r>
+        <w:rPr>
+          <w:lang w:val="en-US"/>
+        </w:rPr>
+        <w:t>_, tree(V, _, _), _)) :- X = V, R = [0].</w:t>
+      </w:r>
+    </w:p>
+    <w:p>
+      <w:pPr>
+        <w:pStyle w:val="Code"/>
+        <w:rPr>
+          <w:lang w:val="en-US"/>
+        </w:rPr>
+      </w:pPr>
       <w:proofErr w:type="spellStart"/>
       <w:r>
-        <w:t>nil</w:t>
+        <w:rPr>
+          <w:lang w:val="en-US"/>
+        </w:rPr>
+        <w:t>encode_elem</w:t>
       </w:r>
       <w:proofErr w:type="spellEnd"/>
       <w:r>
-        <w:t>)).</w:t>
+        <w:rPr>
+          <w:lang w:val="en-US"/>
+        </w:rPr>
+        <w:t xml:space="preserve">(X, R, </w:t>
+      </w:r>
+      <w:proofErr w:type="gramStart"/>
+      <w:r>
+        <w:rPr>
+          <w:lang w:val="en-US"/>
+        </w:rPr>
+        <w:t>tree(</w:t>
+      </w:r>
+      <w:proofErr w:type="gramEnd"/>
+      <w:r>
+        <w:rPr>
+          <w:lang w:val="en-US"/>
+        </w:rPr>
+        <w:t xml:space="preserve">_, _, tree(V, _, _))) :- X = V, R = [1]. </w:t>
       </w:r>
     </w:p>
     <w:p>
@@ -4310,119 +5403,47 @@
         <w:rPr>
           <w:lang w:val="en-US"/>
         </w:rPr>
-        <w:t>encode_</w:t>
+        <w:t>encode_elem</w:t>
+      </w:r>
+      <w:proofErr w:type="spellEnd"/>
+      <w:r>
+        <w:rPr>
+          <w:lang w:val="en-US"/>
+        </w:rPr>
+        <w:t xml:space="preserve">(X, [R1|R2], </w:t>
       </w:r>
       <w:proofErr w:type="gramStart"/>
       <w:r>
         <w:rPr>
           <w:lang w:val="en-US"/>
         </w:rPr>
-        <w:t>elem</w:t>
+        <w:t>tree(</w:t>
+      </w:r>
+      <w:proofErr w:type="gramEnd"/>
+      <w:r>
+        <w:rPr>
+          <w:lang w:val="en-US"/>
+        </w:rPr>
+        <w:t xml:space="preserve">_, _, tree(V, N1, N2))) :- X \= N2, N2 \= nil, R1 = 1, </w:t>
+      </w:r>
+      <w:proofErr w:type="spellStart"/>
+      <w:r>
+        <w:rPr>
+          <w:lang w:val="en-US"/>
+        </w:rPr>
+        <w:t>encode_elem</w:t>
       </w:r>
       <w:proofErr w:type="spellEnd"/>
       <w:r>
         <w:rPr>
           <w:lang w:val="en-US"/>
         </w:rPr>
-        <w:t>(</w:t>
-      </w:r>
-      <w:proofErr w:type="gramEnd"/>
-      <w:r>
-        <w:rPr>
-          <w:lang w:val="en-US"/>
-        </w:rPr>
-        <w:t>X, R, tree(_, tree(V, _, _), _)) :- X = V, R = [0].</w:t>
-      </w:r>
-    </w:p>
-    <w:p>
-      <w:pPr>
-        <w:pStyle w:val="Code"/>
-        <w:rPr>
-          <w:lang w:val="en-US"/>
-        </w:rPr>
-      </w:pPr>
-      <w:proofErr w:type="spellStart"/>
-      <w:r>
-        <w:rPr>
-          <w:lang w:val="en-US"/>
-        </w:rPr>
-        <w:t>encode_</w:t>
-      </w:r>
-      <w:proofErr w:type="gramStart"/>
-      <w:r>
-        <w:rPr>
-          <w:lang w:val="en-US"/>
-        </w:rPr>
-        <w:t>elem</w:t>
-      </w:r>
-      <w:proofErr w:type="spellEnd"/>
-      <w:r>
-        <w:rPr>
-          <w:lang w:val="en-US"/>
-        </w:rPr>
-        <w:t>(</w:t>
-      </w:r>
-      <w:proofErr w:type="gramEnd"/>
-      <w:r>
-        <w:rPr>
-          <w:lang w:val="en-US"/>
-        </w:rPr>
-        <w:t xml:space="preserve">X, R, tree(_, _, tree(V, _, _))) :- X = V, R = [1]. </w:t>
-      </w:r>
-    </w:p>
-    <w:p>
-      <w:pPr>
-        <w:pStyle w:val="Code"/>
-        <w:rPr>
-          <w:lang w:val="en-US"/>
-        </w:rPr>
-      </w:pPr>
-      <w:proofErr w:type="spellStart"/>
-      <w:r>
-        <w:rPr>
-          <w:lang w:val="en-US"/>
-        </w:rPr>
-        <w:t>encode_</w:t>
-      </w:r>
-      <w:proofErr w:type="gramStart"/>
-      <w:r>
-        <w:rPr>
-          <w:lang w:val="en-US"/>
-        </w:rPr>
-        <w:t>elem</w:t>
-      </w:r>
-      <w:proofErr w:type="spellEnd"/>
-      <w:r>
-        <w:rPr>
-          <w:lang w:val="en-US"/>
-        </w:rPr>
-        <w:t>(</w:t>
-      </w:r>
-      <w:proofErr w:type="gramEnd"/>
-      <w:r>
-        <w:rPr>
-          <w:lang w:val="en-US"/>
-        </w:rPr>
-        <w:t xml:space="preserve">X, [R1|R2], tree(_, _, tree(V, N1, N2))) :- X \= N2, N2 \= nil, R1 = 1, </w:t>
-      </w:r>
-      <w:proofErr w:type="spellStart"/>
-      <w:r>
-        <w:rPr>
-          <w:lang w:val="en-US"/>
-        </w:rPr>
-        <w:t>encode_elem</w:t>
-      </w:r>
-      <w:proofErr w:type="spellEnd"/>
-      <w:r>
-        <w:rPr>
-          <w:lang w:val="en-US"/>
-        </w:rPr>
         <w:t>(X, R2, tree(V, N1, N2)).</w:t>
       </w:r>
     </w:p>
     <w:p>
       <w:pPr>
-        <w:pStyle w:val="Heading3"/>
+        <w:pStyle w:val="Ttulo3"/>
       </w:pPr>
       <w:bookmarkStart w:id="28" w:name="_Toc511756402"/>
       <w:r>
@@ -4431,6 +5452,16 @@
       <w:bookmarkEnd w:id="28"/>
     </w:p>
     <w:p>
+      <w:r>
+        <w:rPr>
+          <w:rFonts w:asciiTheme="majorHAnsi" w:hAnsiTheme="majorHAnsi" w:cs="Consolas"/>
+          <w:sz w:val="24"/>
+          <w:szCs w:val="24"/>
+        </w:rPr>
+        <w:t>[TODO]</w:t>
+      </w:r>
+    </w:p>
+    <w:p>
       <w:pPr>
         <w:jc w:val="left"/>
         <w:rPr>
@@ -4442,14 +5473,11 @@
     </w:p>
     <w:p>
       <w:pPr>
-        <w:pStyle w:val="Heading2"/>
+        <w:pStyle w:val="Ttulo2"/>
       </w:pPr>
       <w:bookmarkStart w:id="29" w:name="_Toc511756403"/>
       <w:r>
-        <w:t>Ejercicio 7</w:t>
-      </w:r>
-      <w:r>
-        <w:t>.2</w:t>
+        <w:t>Ejercicio 7.2</w:t>
       </w:r>
       <w:r>
         <w:t>:</w:t>
@@ -4489,7 +5517,7 @@
     </w:p>
     <w:p>
       <w:pPr>
-        <w:pStyle w:val="Heading3"/>
+        <w:pStyle w:val="Ttulo3"/>
       </w:pPr>
       <w:bookmarkStart w:id="30" w:name="_Toc511756404"/>
       <w:r>
@@ -4524,21 +5552,36 @@
     <w:p>
       <w:pPr>
         <w:pStyle w:val="Code"/>
+        <w:rPr>
+          <w:lang w:val="en-US"/>
+        </w:rPr>
       </w:pPr>
       <w:proofErr w:type="spellStart"/>
       <w:r>
+        <w:rPr>
+          <w:lang w:val="en-US"/>
+        </w:rPr>
         <w:t>encode_</w:t>
       </w:r>
       <w:proofErr w:type="gramStart"/>
       <w:r>
+        <w:rPr>
+          <w:lang w:val="en-US"/>
+        </w:rPr>
         <w:t>list</w:t>
       </w:r>
       <w:proofErr w:type="spellEnd"/>
       <w:r>
+        <w:rPr>
+          <w:lang w:val="en-US"/>
+        </w:rPr>
         <w:t>(</w:t>
       </w:r>
       <w:proofErr w:type="gramEnd"/>
       <w:r>
+        <w:rPr>
+          <w:lang w:val="en-US"/>
+        </w:rPr>
         <w:t>[], [], _).</w:t>
       </w:r>
     </w:p>
@@ -4554,6 +5597,48 @@
         <w:rPr>
           <w:lang w:val="en-US"/>
         </w:rPr>
+        <w:t>encode_</w:t>
+      </w:r>
+      <w:proofErr w:type="gramStart"/>
+      <w:r>
+        <w:rPr>
+          <w:lang w:val="en-US"/>
+        </w:rPr>
+        <w:t>list</w:t>
+      </w:r>
+      <w:proofErr w:type="spellEnd"/>
+      <w:r>
+        <w:rPr>
+          <w:lang w:val="en-US"/>
+        </w:rPr>
+        <w:t>(</w:t>
+      </w:r>
+      <w:proofErr w:type="gramEnd"/>
+      <w:r>
+        <w:rPr>
+          <w:lang w:val="en-US"/>
+        </w:rPr>
+        <w:t xml:space="preserve">[X|RL], [R1|R2], T) :- </w:t>
+      </w:r>
+      <w:proofErr w:type="spellStart"/>
+      <w:r>
+        <w:rPr>
+          <w:lang w:val="en-US"/>
+        </w:rPr>
+        <w:t>encode_elem</w:t>
+      </w:r>
+      <w:proofErr w:type="spellEnd"/>
+      <w:r>
+        <w:rPr>
+          <w:lang w:val="en-US"/>
+        </w:rPr>
+        <w:t xml:space="preserve">(X, R1, T), </w:t>
+      </w:r>
+      <w:proofErr w:type="spellStart"/>
+      <w:r>
+        <w:rPr>
+          <w:lang w:val="en-US"/>
+        </w:rPr>
         <w:t>encode_list</w:t>
       </w:r>
       <w:proofErr w:type="spellEnd"/>
@@ -4561,68 +5646,28 @@
         <w:rPr>
           <w:lang w:val="en-US"/>
         </w:rPr>
-        <w:t>([X|RL], [R1|R2], T</w:t>
-      </w:r>
-      <w:proofErr w:type="gramStart"/>
-      <w:r>
-        <w:rPr>
-          <w:lang w:val="en-US"/>
-        </w:rPr>
-        <w:t>) :</w:t>
-      </w:r>
-      <w:proofErr w:type="gramEnd"/>
-      <w:r>
-        <w:rPr>
-          <w:lang w:val="en-US"/>
-        </w:rPr>
-        <w:t xml:space="preserve">- </w:t>
-      </w:r>
-      <w:proofErr w:type="spellStart"/>
-      <w:r>
-        <w:rPr>
-          <w:lang w:val="en-US"/>
-        </w:rPr>
-        <w:t>encode_elem</w:t>
-      </w:r>
-      <w:proofErr w:type="spellEnd"/>
-      <w:r>
-        <w:rPr>
-          <w:lang w:val="en-US"/>
-        </w:rPr>
-        <w:t xml:space="preserve">(X, R1, T), </w:t>
-      </w:r>
-      <w:proofErr w:type="spellStart"/>
-      <w:r>
-        <w:rPr>
-          <w:lang w:val="en-US"/>
-        </w:rPr>
-        <w:t>encode_list</w:t>
-      </w:r>
-      <w:proofErr w:type="spellEnd"/>
-      <w:r>
-        <w:rPr>
-          <w:lang w:val="en-US"/>
-        </w:rPr>
         <w:t>(RL, R2, T).</w:t>
       </w:r>
     </w:p>
     <w:p>
       <w:pPr>
-        <w:pStyle w:val="Heading3"/>
-        <w:rPr>
-          <w:lang w:val="en-US"/>
-        </w:rPr>
+        <w:pStyle w:val="Ttulo3"/>
       </w:pPr>
       <w:bookmarkStart w:id="31" w:name="_Toc511756405"/>
-      <w:proofErr w:type="spellStart"/>
-      <w:r>
-        <w:rPr>
-          <w:lang w:val="en-US"/>
-        </w:rPr>
+      <w:r>
         <w:t>Comentario</w:t>
       </w:r>
       <w:bookmarkEnd w:id="31"/>
-      <w:proofErr w:type="spellEnd"/>
+    </w:p>
+    <w:p>
+      <w:r>
+        <w:rPr>
+          <w:rFonts w:asciiTheme="majorHAnsi" w:hAnsiTheme="majorHAnsi" w:cs="Consolas"/>
+          <w:sz w:val="24"/>
+          <w:szCs w:val="24"/>
+        </w:rPr>
+        <w:t>[TODO]</w:t>
+      </w:r>
     </w:p>
     <w:p>
       <w:pPr>
@@ -4631,7 +5676,6 @@
           <w:rFonts w:asciiTheme="majorHAnsi" w:hAnsiTheme="majorHAnsi" w:cs="Consolas"/>
           <w:sz w:val="24"/>
           <w:szCs w:val="24"/>
-          <w:lang w:val="en-US"/>
         </w:rPr>
       </w:pPr>
     </w:p>
@@ -4645,19 +5689,15 @@
           <w:color w:val="365F91" w:themeColor="accent1" w:themeShade="BF"/>
           <w:sz w:val="28"/>
           <w:szCs w:val="28"/>
-          <w:lang w:val="en-US"/>
-        </w:rPr>
-      </w:pPr>
-      <w:r>
-        <w:rPr>
-          <w:lang w:val="en-US"/>
-        </w:rPr>
+        </w:rPr>
+      </w:pPr>
+      <w:r>
         <w:br w:type="page"/>
       </w:r>
     </w:p>
     <w:p>
       <w:pPr>
-        <w:pStyle w:val="Heading1"/>
+        <w:pStyle w:val="Ttulo1"/>
         <w:rPr>
           <w:sz w:val="22"/>
           <w:szCs w:val="22"/>
@@ -4706,7 +5746,7 @@
     </w:p>
     <w:p>
       <w:pPr>
-        <w:pStyle w:val="Heading3"/>
+        <w:pStyle w:val="Ttulo3"/>
       </w:pPr>
       <w:bookmarkStart w:id="33" w:name="_Toc511756407"/>
       <w:r>
@@ -4730,13 +5770,8 @@
         <w:pStyle w:val="Code"/>
       </w:pPr>
       <w:r>
-        <w:t xml:space="preserve">%   Ejercicio </w:t>
-      </w:r>
-      <w:proofErr w:type="gramStart"/>
-      <w:r>
-        <w:t>8  %</w:t>
-      </w:r>
-      <w:proofErr w:type="gramEnd"/>
+        <w:t>%   Ejercicio 8  %</w:t>
+      </w:r>
     </w:p>
     <w:p>
       <w:pPr>
@@ -4756,15 +5791,7 @@
       </w:r>
       <w:proofErr w:type="spellEnd"/>
       <w:r>
-        <w:t>(X</w:t>
-      </w:r>
-      <w:proofErr w:type="gramStart"/>
-      <w:r>
-        <w:t>) :</w:t>
-      </w:r>
-      <w:proofErr w:type="gramEnd"/>
-      <w:r>
-        <w:t>- X = [</w:t>
+        <w:t>(X) :- X = [</w:t>
       </w:r>
       <w:proofErr w:type="spellStart"/>
       <w:r>
@@ -4787,19 +5814,11 @@
           <w:lang w:val="en-US"/>
         </w:rPr>
       </w:pPr>
-      <w:proofErr w:type="gramStart"/>
-      <w:r>
-        <w:rPr>
-          <w:lang w:val="en-US"/>
-        </w:rPr>
-        <w:t>encode(</w:t>
-      </w:r>
-      <w:proofErr w:type="gramEnd"/>
-      <w:r>
-        <w:rPr>
-          <w:lang w:val="en-US"/>
-        </w:rPr>
-        <w:t xml:space="preserve">L1, L2) :- dictionary(D), </w:t>
+      <w:r>
+        <w:rPr>
+          <w:lang w:val="en-US"/>
+        </w:rPr>
+        <w:t xml:space="preserve">encode(L1, L2) :- dictionary(D), </w:t>
       </w:r>
       <w:proofErr w:type="spellStart"/>
       <w:r>
@@ -4874,7 +5893,7 @@
     </w:p>
     <w:p>
       <w:pPr>
-        <w:pStyle w:val="Heading3"/>
+        <w:pStyle w:val="Ttulo3"/>
       </w:pPr>
       <w:bookmarkStart w:id="34" w:name="_Toc511756408"/>
       <w:r>
@@ -4893,8 +5912,8 @@
       </w:pPr>
     </w:p>
     <w:sectPr>
-      <w:headerReference w:type="default" r:id="rId8"/>
-      <w:footerReference w:type="default" r:id="rId9"/>
+      <w:headerReference w:type="default" r:id="rId9"/>
+      <w:footerReference w:type="default" r:id="rId10"/>
       <w:pgSz w:w="11906" w:h="16838"/>
       <w:pgMar w:top="1417" w:right="1701" w:bottom="1417" w:left="1701" w:header="708" w:footer="708" w:gutter="0"/>
       <w:pgNumType w:start="0"/>
@@ -4907,7 +5926,7 @@
 </file>
 
 <file path=word/endnotes.xml><?xml version="1.0" encoding="utf-8"?>
-<w:endnotes xmlns:wpc="http://schemas.microsoft.com/office/word/2010/wordprocessingCanvas" xmlns:cx="http://schemas.microsoft.com/office/drawing/2014/chartex" xmlns:cx1="http://schemas.microsoft.com/office/drawing/2015/9/8/chartex" xmlns:cx2="http://schemas.microsoft.com/office/drawing/2015/10/21/chartex" xmlns:cx3="http://schemas.microsoft.com/office/drawing/2016/5/9/chartex" xmlns:cx4="http://schemas.microsoft.com/office/drawing/2016/5/10/chartex" xmlns:cx5="http://schemas.microsoft.com/office/drawing/2016/5/11/chartex" xmlns:cx6="http://schemas.microsoft.com/office/drawing/2016/5/12/chartex" xmlns:cx7="http://schemas.microsoft.com/office/drawing/2016/5/13/chartex" xmlns:cx8="http://schemas.microsoft.com/office/drawing/2016/5/14/chartex" xmlns:mc="http://schemas.openxmlformats.org/markup-compatibility/2006" xmlns:aink="http://schemas.microsoft.com/office/drawing/2016/ink" xmlns:am3d="http://schemas.microsoft.com/office/drawing/2017/model3d" xmlns:o="urn:schemas-microsoft-com:office:office" xmlns:r="http://schemas.openxmlformats.org/officeDocument/2006/relationships" xmlns:m="http://schemas.openxmlformats.org/officeDocument/2006/math" xmlns:v="urn:schemas-microsoft-com:vml" xmlns:wp14="http://schemas.microsoft.com/office/word/2010/wordprocessingDrawing" xmlns:wp="http://schemas.openxmlformats.org/drawingml/2006/wordprocessingDrawing" xmlns:w10="urn:schemas-microsoft-com:office:word" xmlns:w="http://schemas.openxmlformats.org/wordprocessingml/2006/main" xmlns:w14="http://schemas.microsoft.com/office/word/2010/wordml" xmlns:w15="http://schemas.microsoft.com/office/word/2012/wordml" xmlns:w16cid="http://schemas.microsoft.com/office/word/2016/wordml/cid" xmlns:w16se="http://schemas.microsoft.com/office/word/2015/wordml/symex" xmlns:wpg="http://schemas.microsoft.com/office/word/2010/wordprocessingGroup" xmlns:wpi="http://schemas.microsoft.com/office/word/2010/wordprocessingInk" xmlns:wne="http://schemas.microsoft.com/office/word/2006/wordml" xmlns:wps="http://schemas.microsoft.com/office/word/2010/wordprocessingShape" mc:Ignorable="w14 w15 w16se w16cid wp14">
+<w:endnotes xmlns:wpc="http://schemas.microsoft.com/office/word/2010/wordprocessingCanvas" xmlns:mc="http://schemas.openxmlformats.org/markup-compatibility/2006" xmlns:o="urn:schemas-microsoft-com:office:office" xmlns:r="http://schemas.openxmlformats.org/officeDocument/2006/relationships" xmlns:m="http://schemas.openxmlformats.org/officeDocument/2006/math" xmlns:v="urn:schemas-microsoft-com:vml" xmlns:wp14="http://schemas.microsoft.com/office/word/2010/wordprocessingDrawing" xmlns:wp="http://schemas.openxmlformats.org/drawingml/2006/wordprocessingDrawing" xmlns:w10="urn:schemas-microsoft-com:office:word" xmlns:w="http://schemas.openxmlformats.org/wordprocessingml/2006/main" xmlns:w14="http://schemas.microsoft.com/office/word/2010/wordml" xmlns:wpg="http://schemas.microsoft.com/office/word/2010/wordprocessingGroup" xmlns:wpi="http://schemas.microsoft.com/office/word/2010/wordprocessingInk" xmlns:wne="http://schemas.microsoft.com/office/word/2006/wordml" xmlns:wps="http://schemas.microsoft.com/office/word/2010/wordprocessingShape" mc:Ignorable="w14 wp14">
   <w:endnote w:type="separator" w:id="-1">
     <w:p>
       <w:pPr>
@@ -4932,7 +5951,7 @@
 </file>
 
 <file path=word/footer1.xml><?xml version="1.0" encoding="utf-8"?>
-<w:ftr xmlns:wpc="http://schemas.microsoft.com/office/word/2010/wordprocessingCanvas" xmlns:cx="http://schemas.microsoft.com/office/drawing/2014/chartex" xmlns:cx1="http://schemas.microsoft.com/office/drawing/2015/9/8/chartex" xmlns:cx2="http://schemas.microsoft.com/office/drawing/2015/10/21/chartex" xmlns:cx3="http://schemas.microsoft.com/office/drawing/2016/5/9/chartex" xmlns:cx4="http://schemas.microsoft.com/office/drawing/2016/5/10/chartex" xmlns:cx5="http://schemas.microsoft.com/office/drawing/2016/5/11/chartex" xmlns:cx6="http://schemas.microsoft.com/office/drawing/2016/5/12/chartex" xmlns:cx7="http://schemas.microsoft.com/office/drawing/2016/5/13/chartex" xmlns:cx8="http://schemas.microsoft.com/office/drawing/2016/5/14/chartex" xmlns:mc="http://schemas.openxmlformats.org/markup-compatibility/2006" xmlns:aink="http://schemas.microsoft.com/office/drawing/2016/ink" xmlns:am3d="http://schemas.microsoft.com/office/drawing/2017/model3d" xmlns:o="urn:schemas-microsoft-com:office:office" xmlns:r="http://schemas.openxmlformats.org/officeDocument/2006/relationships" xmlns:m="http://schemas.openxmlformats.org/officeDocument/2006/math" xmlns:v="urn:schemas-microsoft-com:vml" xmlns:wp14="http://schemas.microsoft.com/office/word/2010/wordprocessingDrawing" xmlns:wp="http://schemas.openxmlformats.org/drawingml/2006/wordprocessingDrawing" xmlns:w10="urn:schemas-microsoft-com:office:word" xmlns:w="http://schemas.openxmlformats.org/wordprocessingml/2006/main" xmlns:w14="http://schemas.microsoft.com/office/word/2010/wordml" xmlns:w15="http://schemas.microsoft.com/office/word/2012/wordml" xmlns:w16cid="http://schemas.microsoft.com/office/word/2016/wordml/cid" xmlns:w16se="http://schemas.microsoft.com/office/word/2015/wordml/symex" xmlns:wpg="http://schemas.microsoft.com/office/word/2010/wordprocessingGroup" xmlns:wpi="http://schemas.microsoft.com/office/word/2010/wordprocessingInk" xmlns:wne="http://schemas.microsoft.com/office/word/2006/wordml" xmlns:wps="http://schemas.microsoft.com/office/word/2010/wordprocessingShape" mc:Ignorable="w14 w15 w16se w16cid wp14">
+<w:ftr xmlns:wpc="http://schemas.microsoft.com/office/word/2010/wordprocessingCanvas" xmlns:mc="http://schemas.openxmlformats.org/markup-compatibility/2006" xmlns:o="urn:schemas-microsoft-com:office:office" xmlns:r="http://schemas.openxmlformats.org/officeDocument/2006/relationships" xmlns:m="http://schemas.openxmlformats.org/officeDocument/2006/math" xmlns:v="urn:schemas-microsoft-com:vml" xmlns:wp14="http://schemas.microsoft.com/office/word/2010/wordprocessingDrawing" xmlns:wp="http://schemas.openxmlformats.org/drawingml/2006/wordprocessingDrawing" xmlns:w10="urn:schemas-microsoft-com:office:word" xmlns:w="http://schemas.openxmlformats.org/wordprocessingml/2006/main" xmlns:w14="http://schemas.microsoft.com/office/word/2010/wordml" xmlns:wpg="http://schemas.microsoft.com/office/word/2010/wordprocessingGroup" xmlns:wpi="http://schemas.microsoft.com/office/word/2010/wordprocessingInk" xmlns:wne="http://schemas.microsoft.com/office/word/2006/wordml" xmlns:wps="http://schemas.microsoft.com/office/word/2010/wordprocessingShape" mc:Ignorable="w14 wp14">
   <w:sdt>
     <w:sdtPr>
       <w:id w:val="-92099627"/>
@@ -4945,7 +5964,7 @@
     <w:sdtContent>
       <w:p>
         <w:pPr>
-          <w:pStyle w:val="Footer"/>
+          <w:pStyle w:val="Piedepgina"/>
         </w:pPr>
         <w:r>
           <w:rPr>
@@ -5017,7 +6036,7 @@
                                 <w:rPr>
                                   <w:noProof/>
                                 </w:rPr>
-                                <w:t>3</w:t>
+                                <w:t>7</w:t>
                               </w:r>
                               <w:r>
                                 <w:rPr>
@@ -5045,7 +6064,7 @@
             </mc:Choice>
             <mc:Fallback>
               <w:pict>
-                <v:shapetype w14:anchorId="7A1843B3" id="_x0000_t185" coordsize="21600,21600" o:spt="185" adj="3600" path="m@0,nfqx0@0l0@2qy@0,21600em@1,nfqx21600@0l21600@2qy@1,21600em@0,nsqx0@0l0@2qy@0,21600l@1,21600qx21600@2l21600@0qy@1,xe" filled="f">
+                <v:shapetype id="_x0000_t185" coordsize="21600,21600" o:spt="185" adj="3600" path="m@0,nfqx0@0l0@2qy@0,21600em@1,nfqx21600@0l21600@2qy@1,21600em@0,nsqx0@0l0@2qy@0,21600l@1,21600qx21600@2l21600@0qy@1,xe" filled="f">
                   <v:formulas>
                     <v:f eqn="val #0"/>
                     <v:f eqn="sum width 0 #0"/>
@@ -5083,7 +6102,7 @@
                           <w:rPr>
                             <w:noProof/>
                           </w:rPr>
-                          <w:t>3</w:t>
+                          <w:t>7</w:t>
                         </w:r>
                         <w:r>
                           <w:rPr>
@@ -5167,7 +6186,7 @@
                 </wp:anchor>
               </w:drawing>
             </mc:Choice>
-            <mc:Fallback>
+            <mc:Fallback xmlns:w16se="http://schemas.microsoft.com/office/word/2015/wordml/symex" xmlns:w16cid="http://schemas.microsoft.com/office/word/2016/wordml/cid" xmlns:w15="http://schemas.microsoft.com/office/word/2012/wordml" xmlns:am3d="http://schemas.microsoft.com/office/drawing/2017/model3d" xmlns:aink="http://schemas.microsoft.com/office/drawing/2016/ink" xmlns:cx8="http://schemas.microsoft.com/office/drawing/2016/5/14/chartex" xmlns:cx7="http://schemas.microsoft.com/office/drawing/2016/5/13/chartex" xmlns:cx6="http://schemas.microsoft.com/office/drawing/2016/5/12/chartex" xmlns:cx5="http://schemas.microsoft.com/office/drawing/2016/5/11/chartex" xmlns:cx4="http://schemas.microsoft.com/office/drawing/2016/5/10/chartex" xmlns:cx3="http://schemas.microsoft.com/office/drawing/2016/5/9/chartex" xmlns:cx2="http://schemas.microsoft.com/office/drawing/2015/10/21/chartex" xmlns:cx1="http://schemas.microsoft.com/office/drawing/2015/9/8/chartex" xmlns:cx="http://schemas.microsoft.com/office/drawing/2014/chartex">
               <w:pict>
                 <v:shapetype w14:anchorId="7CFB8883" id="_x0000_t32" coordsize="21600,21600" o:spt="32" o:oned="t" path="m,l21600,21600e" filled="f">
                   <v:path arrowok="t" fillok="f" o:connecttype="none"/>
@@ -5187,7 +6206,7 @@
 </file>
 
 <file path=word/footnotes.xml><?xml version="1.0" encoding="utf-8"?>
-<w:footnotes xmlns:wpc="http://schemas.microsoft.com/office/word/2010/wordprocessingCanvas" xmlns:cx="http://schemas.microsoft.com/office/drawing/2014/chartex" xmlns:cx1="http://schemas.microsoft.com/office/drawing/2015/9/8/chartex" xmlns:cx2="http://schemas.microsoft.com/office/drawing/2015/10/21/chartex" xmlns:cx3="http://schemas.microsoft.com/office/drawing/2016/5/9/chartex" xmlns:cx4="http://schemas.microsoft.com/office/drawing/2016/5/10/chartex" xmlns:cx5="http://schemas.microsoft.com/office/drawing/2016/5/11/chartex" xmlns:cx6="http://schemas.microsoft.com/office/drawing/2016/5/12/chartex" xmlns:cx7="http://schemas.microsoft.com/office/drawing/2016/5/13/chartex" xmlns:cx8="http://schemas.microsoft.com/office/drawing/2016/5/14/chartex" xmlns:mc="http://schemas.openxmlformats.org/markup-compatibility/2006" xmlns:aink="http://schemas.microsoft.com/office/drawing/2016/ink" xmlns:am3d="http://schemas.microsoft.com/office/drawing/2017/model3d" xmlns:o="urn:schemas-microsoft-com:office:office" xmlns:r="http://schemas.openxmlformats.org/officeDocument/2006/relationships" xmlns:m="http://schemas.openxmlformats.org/officeDocument/2006/math" xmlns:v="urn:schemas-microsoft-com:vml" xmlns:wp14="http://schemas.microsoft.com/office/word/2010/wordprocessingDrawing" xmlns:wp="http://schemas.openxmlformats.org/drawingml/2006/wordprocessingDrawing" xmlns:w10="urn:schemas-microsoft-com:office:word" xmlns:w="http://schemas.openxmlformats.org/wordprocessingml/2006/main" xmlns:w14="http://schemas.microsoft.com/office/word/2010/wordml" xmlns:w15="http://schemas.microsoft.com/office/word/2012/wordml" xmlns:w16cid="http://schemas.microsoft.com/office/word/2016/wordml/cid" xmlns:w16se="http://schemas.microsoft.com/office/word/2015/wordml/symex" xmlns:wpg="http://schemas.microsoft.com/office/word/2010/wordprocessingGroup" xmlns:wpi="http://schemas.microsoft.com/office/word/2010/wordprocessingInk" xmlns:wne="http://schemas.microsoft.com/office/word/2006/wordml" xmlns:wps="http://schemas.microsoft.com/office/word/2010/wordprocessingShape" mc:Ignorable="w14 w15 w16se w16cid wp14">
+<w:footnotes xmlns:wpc="http://schemas.microsoft.com/office/word/2010/wordprocessingCanvas" xmlns:mc="http://schemas.openxmlformats.org/markup-compatibility/2006" xmlns:o="urn:schemas-microsoft-com:office:office" xmlns:r="http://schemas.openxmlformats.org/officeDocument/2006/relationships" xmlns:m="http://schemas.openxmlformats.org/officeDocument/2006/math" xmlns:v="urn:schemas-microsoft-com:vml" xmlns:wp14="http://schemas.microsoft.com/office/word/2010/wordprocessingDrawing" xmlns:wp="http://schemas.openxmlformats.org/drawingml/2006/wordprocessingDrawing" xmlns:w10="urn:schemas-microsoft-com:office:word" xmlns:w="http://schemas.openxmlformats.org/wordprocessingml/2006/main" xmlns:w14="http://schemas.microsoft.com/office/word/2010/wordml" xmlns:wpg="http://schemas.microsoft.com/office/word/2010/wordprocessingGroup" xmlns:wpi="http://schemas.microsoft.com/office/word/2010/wordprocessingInk" xmlns:wne="http://schemas.microsoft.com/office/word/2006/wordml" xmlns:wps="http://schemas.microsoft.com/office/word/2010/wordprocessingShape" mc:Ignorable="w14 wp14">
   <w:footnote w:type="separator" w:id="-1">
     <w:p>
       <w:pPr>
@@ -5212,10 +6231,10 @@
 </file>
 
 <file path=word/header1.xml><?xml version="1.0" encoding="utf-8"?>
-<w:hdr xmlns:wpc="http://schemas.microsoft.com/office/word/2010/wordprocessingCanvas" xmlns:cx="http://schemas.microsoft.com/office/drawing/2014/chartex" xmlns:cx1="http://schemas.microsoft.com/office/drawing/2015/9/8/chartex" xmlns:cx2="http://schemas.microsoft.com/office/drawing/2015/10/21/chartex" xmlns:cx3="http://schemas.microsoft.com/office/drawing/2016/5/9/chartex" xmlns:cx4="http://schemas.microsoft.com/office/drawing/2016/5/10/chartex" xmlns:cx5="http://schemas.microsoft.com/office/drawing/2016/5/11/chartex" xmlns:cx6="http://schemas.microsoft.com/office/drawing/2016/5/12/chartex" xmlns:cx7="http://schemas.microsoft.com/office/drawing/2016/5/13/chartex" xmlns:cx8="http://schemas.microsoft.com/office/drawing/2016/5/14/chartex" xmlns:mc="http://schemas.openxmlformats.org/markup-compatibility/2006" xmlns:aink="http://schemas.microsoft.com/office/drawing/2016/ink" xmlns:am3d="http://schemas.microsoft.com/office/drawing/2017/model3d" xmlns:o="urn:schemas-microsoft-com:office:office" xmlns:r="http://schemas.openxmlformats.org/officeDocument/2006/relationships" xmlns:m="http://schemas.openxmlformats.org/officeDocument/2006/math" xmlns:v="urn:schemas-microsoft-com:vml" xmlns:wp14="http://schemas.microsoft.com/office/word/2010/wordprocessingDrawing" xmlns:wp="http://schemas.openxmlformats.org/drawingml/2006/wordprocessingDrawing" xmlns:w10="urn:schemas-microsoft-com:office:word" xmlns:w="http://schemas.openxmlformats.org/wordprocessingml/2006/main" xmlns:w14="http://schemas.microsoft.com/office/word/2010/wordml" xmlns:w15="http://schemas.microsoft.com/office/word/2012/wordml" xmlns:w16cid="http://schemas.microsoft.com/office/word/2016/wordml/cid" xmlns:w16se="http://schemas.microsoft.com/office/word/2015/wordml/symex" xmlns:wpg="http://schemas.microsoft.com/office/word/2010/wordprocessingGroup" xmlns:wpi="http://schemas.microsoft.com/office/word/2010/wordprocessingInk" xmlns:wne="http://schemas.microsoft.com/office/word/2006/wordml" xmlns:wps="http://schemas.microsoft.com/office/word/2010/wordprocessingShape" mc:Ignorable="w14 w15 w16se w16cid wp14">
+<w:hdr xmlns:wpc="http://schemas.microsoft.com/office/word/2010/wordprocessingCanvas" xmlns:mc="http://schemas.openxmlformats.org/markup-compatibility/2006" xmlns:o="urn:schemas-microsoft-com:office:office" xmlns:r="http://schemas.openxmlformats.org/officeDocument/2006/relationships" xmlns:m="http://schemas.openxmlformats.org/officeDocument/2006/math" xmlns:v="urn:schemas-microsoft-com:vml" xmlns:wp14="http://schemas.microsoft.com/office/word/2010/wordprocessingDrawing" xmlns:wp="http://schemas.openxmlformats.org/drawingml/2006/wordprocessingDrawing" xmlns:w10="urn:schemas-microsoft-com:office:word" xmlns:w="http://schemas.openxmlformats.org/wordprocessingml/2006/main" xmlns:w14="http://schemas.microsoft.com/office/word/2010/wordml" xmlns:wpg="http://schemas.microsoft.com/office/word/2010/wordprocessingGroup" xmlns:wpi="http://schemas.microsoft.com/office/word/2010/wordprocessingInk" xmlns:wne="http://schemas.microsoft.com/office/word/2006/wordml" xmlns:wps="http://schemas.microsoft.com/office/word/2010/wordprocessingShape" mc:Ignorable="w14 wp14">
   <w:p>
     <w:pPr>
-      <w:pStyle w:val="Header"/>
+      <w:pStyle w:val="Encabezado"/>
       <w:jc w:val="right"/>
       <w:rPr>
         <w:color w:val="4F81BD" w:themeColor="accent1"/>
@@ -5293,15 +6312,15 @@
   </w:p>
   <w:p>
     <w:pPr>
-      <w:pStyle w:val="Header"/>
+      <w:pStyle w:val="Encabezado"/>
     </w:pPr>
   </w:p>
 </w:hdr>
 </file>
 
 <file path=word/numbering.xml><?xml version="1.0" encoding="utf-8"?>
-<w:numbering xmlns:wpc="http://schemas.microsoft.com/office/word/2010/wordprocessingCanvas" xmlns:cx="http://schemas.microsoft.com/office/drawing/2014/chartex" xmlns:cx1="http://schemas.microsoft.com/office/drawing/2015/9/8/chartex" xmlns:cx2="http://schemas.microsoft.com/office/drawing/2015/10/21/chartex" xmlns:cx3="http://schemas.microsoft.com/office/drawing/2016/5/9/chartex" xmlns:cx4="http://schemas.microsoft.com/office/drawing/2016/5/10/chartex" xmlns:cx5="http://schemas.microsoft.com/office/drawing/2016/5/11/chartex" xmlns:cx6="http://schemas.microsoft.com/office/drawing/2016/5/12/chartex" xmlns:cx7="http://schemas.microsoft.com/office/drawing/2016/5/13/chartex" xmlns:cx8="http://schemas.microsoft.com/office/drawing/2016/5/14/chartex" xmlns:mc="http://schemas.openxmlformats.org/markup-compatibility/2006" xmlns:aink="http://schemas.microsoft.com/office/drawing/2016/ink" xmlns:am3d="http://schemas.microsoft.com/office/drawing/2017/model3d" xmlns:o="urn:schemas-microsoft-com:office:office" xmlns:r="http://schemas.openxmlformats.org/officeDocument/2006/relationships" xmlns:m="http://schemas.openxmlformats.org/officeDocument/2006/math" xmlns:v="urn:schemas-microsoft-com:vml" xmlns:wp14="http://schemas.microsoft.com/office/word/2010/wordprocessingDrawing" xmlns:wp="http://schemas.openxmlformats.org/drawingml/2006/wordprocessingDrawing" xmlns:w10="urn:schemas-microsoft-com:office:word" xmlns:w="http://schemas.openxmlformats.org/wordprocessingml/2006/main" xmlns:w14="http://schemas.microsoft.com/office/word/2010/wordml" xmlns:w15="http://schemas.microsoft.com/office/word/2012/wordml" xmlns:w16cid="http://schemas.microsoft.com/office/word/2016/wordml/cid" xmlns:w16se="http://schemas.microsoft.com/office/word/2015/wordml/symex" xmlns:wpg="http://schemas.microsoft.com/office/word/2010/wordprocessingGroup" xmlns:wpi="http://schemas.microsoft.com/office/word/2010/wordprocessingInk" xmlns:wne="http://schemas.microsoft.com/office/word/2006/wordml" xmlns:wps="http://schemas.microsoft.com/office/word/2010/wordprocessingShape" mc:Ignorable="w14 w15 w16se w16cid wp14">
-  <w:abstractNum w:abstractNumId="0" w15:restartNumberingAfterBreak="0">
+<w:numbering xmlns:wpc="http://schemas.microsoft.com/office/word/2010/wordprocessingCanvas" xmlns:mc="http://schemas.openxmlformats.org/markup-compatibility/2006" xmlns:o="urn:schemas-microsoft-com:office:office" xmlns:r="http://schemas.openxmlformats.org/officeDocument/2006/relationships" xmlns:m="http://schemas.openxmlformats.org/officeDocument/2006/math" xmlns:v="urn:schemas-microsoft-com:vml" xmlns:wp14="http://schemas.microsoft.com/office/word/2010/wordprocessingDrawing" xmlns:wp="http://schemas.openxmlformats.org/drawingml/2006/wordprocessingDrawing" xmlns:w10="urn:schemas-microsoft-com:office:word" xmlns:w="http://schemas.openxmlformats.org/wordprocessingml/2006/main" xmlns:w14="http://schemas.microsoft.com/office/word/2010/wordml" xmlns:wpg="http://schemas.microsoft.com/office/word/2010/wordprocessingGroup" xmlns:wpi="http://schemas.microsoft.com/office/word/2010/wordprocessingInk" xmlns:wne="http://schemas.microsoft.com/office/word/2006/wordml" xmlns:wps="http://schemas.microsoft.com/office/word/2010/wordprocessingShape" mc:Ignorable="w14 wp14">
+  <w:abstractNum w:abstractNumId="0">
     <w:nsid w:val="0CF70AA2"/>
     <w:multiLevelType w:val="hybridMultilevel"/>
     <w:tmpl w:val="7AB86A10"/>
@@ -5390,7 +6409,7 @@
       </w:pPr>
     </w:lvl>
   </w:abstractNum>
-  <w:abstractNum w:abstractNumId="1" w15:restartNumberingAfterBreak="0">
+  <w:abstractNum w:abstractNumId="1">
     <w:nsid w:val="18A40F56"/>
     <w:multiLevelType w:val="hybridMultilevel"/>
     <w:tmpl w:val="FD4C05A2"/>
@@ -5479,7 +6498,7 @@
       </w:pPr>
     </w:lvl>
   </w:abstractNum>
-  <w:abstractNum w:abstractNumId="2" w15:restartNumberingAfterBreak="0">
+  <w:abstractNum w:abstractNumId="2">
     <w:nsid w:val="1B596CDB"/>
     <w:multiLevelType w:val="hybridMultilevel"/>
     <w:tmpl w:val="997E0582"/>
@@ -5568,7 +6587,7 @@
       </w:pPr>
     </w:lvl>
   </w:abstractNum>
-  <w:abstractNum w:abstractNumId="3" w15:restartNumberingAfterBreak="0">
+  <w:abstractNum w:abstractNumId="3">
     <w:nsid w:val="1CDA7F51"/>
     <w:multiLevelType w:val="hybridMultilevel"/>
     <w:tmpl w:val="4CAE1EA8"/>
@@ -5657,7 +6676,7 @@
       </w:pPr>
     </w:lvl>
   </w:abstractNum>
-  <w:abstractNum w:abstractNumId="4" w15:restartNumberingAfterBreak="0">
+  <w:abstractNum w:abstractNumId="4">
     <w:nsid w:val="203F4F1A"/>
     <w:multiLevelType w:val="hybridMultilevel"/>
     <w:tmpl w:val="DE3C4E8C"/>
@@ -5770,7 +6789,7 @@
       </w:rPr>
     </w:lvl>
   </w:abstractNum>
-  <w:abstractNum w:abstractNumId="5" w15:restartNumberingAfterBreak="0">
+  <w:abstractNum w:abstractNumId="5">
     <w:nsid w:val="210A41C4"/>
     <w:multiLevelType w:val="hybridMultilevel"/>
     <w:tmpl w:val="833CF6E4"/>
@@ -5883,7 +6902,7 @@
       </w:rPr>
     </w:lvl>
   </w:abstractNum>
-  <w:abstractNum w:abstractNumId="6" w15:restartNumberingAfterBreak="0">
+  <w:abstractNum w:abstractNumId="6">
     <w:nsid w:val="224B4862"/>
     <w:multiLevelType w:val="hybridMultilevel"/>
     <w:tmpl w:val="32E00B96"/>
@@ -5969,7 +6988,7 @@
       </w:pPr>
     </w:lvl>
   </w:abstractNum>
-  <w:abstractNum w:abstractNumId="7" w15:restartNumberingAfterBreak="0">
+  <w:abstractNum w:abstractNumId="7">
     <w:nsid w:val="22E44474"/>
     <w:multiLevelType w:val="hybridMultilevel"/>
     <w:tmpl w:val="C60C76D6"/>
@@ -6082,7 +7101,7 @@
       </w:rPr>
     </w:lvl>
   </w:abstractNum>
-  <w:abstractNum w:abstractNumId="8" w15:restartNumberingAfterBreak="0">
+  <w:abstractNum w:abstractNumId="8">
     <w:nsid w:val="27B041F7"/>
     <w:multiLevelType w:val="hybridMultilevel"/>
     <w:tmpl w:val="C05C0DE8"/>
@@ -6195,7 +7214,7 @@
       </w:rPr>
     </w:lvl>
   </w:abstractNum>
-  <w:abstractNum w:abstractNumId="9" w15:restartNumberingAfterBreak="0">
+  <w:abstractNum w:abstractNumId="9">
     <w:nsid w:val="282844C1"/>
     <w:multiLevelType w:val="hybridMultilevel"/>
     <w:tmpl w:val="D02CBC6E"/>
@@ -6308,7 +7327,7 @@
       </w:rPr>
     </w:lvl>
   </w:abstractNum>
-  <w:abstractNum w:abstractNumId="10" w15:restartNumberingAfterBreak="0">
+  <w:abstractNum w:abstractNumId="10">
     <w:nsid w:val="2AAF3E72"/>
     <w:multiLevelType w:val="hybridMultilevel"/>
     <w:tmpl w:val="B3C4FA20"/>
@@ -6394,7 +7413,7 @@
       </w:pPr>
     </w:lvl>
   </w:abstractNum>
-  <w:abstractNum w:abstractNumId="11" w15:restartNumberingAfterBreak="0">
+  <w:abstractNum w:abstractNumId="11">
     <w:nsid w:val="2CB566E1"/>
     <w:multiLevelType w:val="hybridMultilevel"/>
     <w:tmpl w:val="408CB87A"/>
@@ -6507,7 +7526,7 @@
       </w:rPr>
     </w:lvl>
   </w:abstractNum>
-  <w:abstractNum w:abstractNumId="12" w15:restartNumberingAfterBreak="0">
+  <w:abstractNum w:abstractNumId="12">
     <w:nsid w:val="37056A50"/>
     <w:multiLevelType w:val="hybridMultilevel"/>
     <w:tmpl w:val="BAB2C4F6"/>
@@ -6620,7 +7639,7 @@
       </w:rPr>
     </w:lvl>
   </w:abstractNum>
-  <w:abstractNum w:abstractNumId="13" w15:restartNumberingAfterBreak="0">
+  <w:abstractNum w:abstractNumId="13">
     <w:nsid w:val="38153461"/>
     <w:multiLevelType w:val="hybridMultilevel"/>
     <w:tmpl w:val="76E0F466"/>
@@ -6733,7 +7752,120 @@
       </w:rPr>
     </w:lvl>
   </w:abstractNum>
-  <w:abstractNum w:abstractNumId="14" w15:restartNumberingAfterBreak="0">
+  <w:abstractNum w:abstractNumId="14">
+    <w:nsid w:val="388D422A"/>
+    <w:multiLevelType w:val="hybridMultilevel"/>
+    <w:tmpl w:val="310627C6"/>
+    <w:lvl w:ilvl="0" w:tplc="0C0A0001">
+      <w:start w:val="1"/>
+      <w:numFmt w:val="bullet"/>
+      <w:lvlText w:val=""/>
+      <w:lvlJc w:val="left"/>
+      <w:pPr>
+        <w:ind w:left="720" w:hanging="360"/>
+      </w:pPr>
+      <w:rPr>
+        <w:rFonts w:ascii="Symbol" w:hAnsi="Symbol" w:hint="default"/>
+      </w:rPr>
+    </w:lvl>
+    <w:lvl w:ilvl="1" w:tplc="0C0A0003">
+      <w:start w:val="1"/>
+      <w:numFmt w:val="bullet"/>
+      <w:lvlText w:val="o"/>
+      <w:lvlJc w:val="left"/>
+      <w:pPr>
+        <w:ind w:left="1440" w:hanging="360"/>
+      </w:pPr>
+      <w:rPr>
+        <w:rFonts w:ascii="Courier New" w:hAnsi="Courier New" w:cs="Courier New" w:hint="default"/>
+      </w:rPr>
+    </w:lvl>
+    <w:lvl w:ilvl="2" w:tplc="0C0A0005" w:tentative="1">
+      <w:start w:val="1"/>
+      <w:numFmt w:val="bullet"/>
+      <w:lvlText w:val=""/>
+      <w:lvlJc w:val="left"/>
+      <w:pPr>
+        <w:ind w:left="2160" w:hanging="360"/>
+      </w:pPr>
+      <w:rPr>
+        <w:rFonts w:ascii="Wingdings" w:hAnsi="Wingdings" w:hint="default"/>
+      </w:rPr>
+    </w:lvl>
+    <w:lvl w:ilvl="3" w:tplc="0C0A0001" w:tentative="1">
+      <w:start w:val="1"/>
+      <w:numFmt w:val="bullet"/>
+      <w:lvlText w:val=""/>
+      <w:lvlJc w:val="left"/>
+      <w:pPr>
+        <w:ind w:left="2880" w:hanging="360"/>
+      </w:pPr>
+      <w:rPr>
+        <w:rFonts w:ascii="Symbol" w:hAnsi="Symbol" w:hint="default"/>
+      </w:rPr>
+    </w:lvl>
+    <w:lvl w:ilvl="4" w:tplc="0C0A0003" w:tentative="1">
+      <w:start w:val="1"/>
+      <w:numFmt w:val="bullet"/>
+      <w:lvlText w:val="o"/>
+      <w:lvlJc w:val="left"/>
+      <w:pPr>
+        <w:ind w:left="3600" w:hanging="360"/>
+      </w:pPr>
+      <w:rPr>
+        <w:rFonts w:ascii="Courier New" w:hAnsi="Courier New" w:cs="Courier New" w:hint="default"/>
+      </w:rPr>
+    </w:lvl>
+    <w:lvl w:ilvl="5" w:tplc="0C0A0005" w:tentative="1">
+      <w:start w:val="1"/>
+      <w:numFmt w:val="bullet"/>
+      <w:lvlText w:val=""/>
+      <w:lvlJc w:val="left"/>
+      <w:pPr>
+        <w:ind w:left="4320" w:hanging="360"/>
+      </w:pPr>
+      <w:rPr>
+        <w:rFonts w:ascii="Wingdings" w:hAnsi="Wingdings" w:hint="default"/>
+      </w:rPr>
+    </w:lvl>
+    <w:lvl w:ilvl="6" w:tplc="0C0A0001" w:tentative="1">
+      <w:start w:val="1"/>
+      <w:numFmt w:val="bullet"/>
+      <w:lvlText w:val=""/>
+      <w:lvlJc w:val="left"/>
+      <w:pPr>
+        <w:ind w:left="5040" w:hanging="360"/>
+      </w:pPr>
+      <w:rPr>
+        <w:rFonts w:ascii="Symbol" w:hAnsi="Symbol" w:hint="default"/>
+      </w:rPr>
+    </w:lvl>
+    <w:lvl w:ilvl="7" w:tplc="0C0A0003" w:tentative="1">
+      <w:start w:val="1"/>
+      <w:numFmt w:val="bullet"/>
+      <w:lvlText w:val="o"/>
+      <w:lvlJc w:val="left"/>
+      <w:pPr>
+        <w:ind w:left="5760" w:hanging="360"/>
+      </w:pPr>
+      <w:rPr>
+        <w:rFonts w:ascii="Courier New" w:hAnsi="Courier New" w:cs="Courier New" w:hint="default"/>
+      </w:rPr>
+    </w:lvl>
+    <w:lvl w:ilvl="8" w:tplc="0C0A0005" w:tentative="1">
+      <w:start w:val="1"/>
+      <w:numFmt w:val="bullet"/>
+      <w:lvlText w:val=""/>
+      <w:lvlJc w:val="left"/>
+      <w:pPr>
+        <w:ind w:left="6480" w:hanging="360"/>
+      </w:pPr>
+      <w:rPr>
+        <w:rFonts w:ascii="Wingdings" w:hAnsi="Wingdings" w:hint="default"/>
+      </w:rPr>
+    </w:lvl>
+  </w:abstractNum>
+  <w:abstractNum w:abstractNumId="15">
     <w:nsid w:val="3D1804D6"/>
     <w:multiLevelType w:val="hybridMultilevel"/>
     <w:tmpl w:val="CF742770"/>
@@ -6823,7 +7955,7 @@
       </w:pPr>
     </w:lvl>
   </w:abstractNum>
-  <w:abstractNum w:abstractNumId="15" w15:restartNumberingAfterBreak="0">
+  <w:abstractNum w:abstractNumId="16">
     <w:nsid w:val="414E1CC6"/>
     <w:multiLevelType w:val="hybridMultilevel"/>
     <w:tmpl w:val="00DEB8D6"/>
@@ -6936,7 +8068,7 @@
       </w:rPr>
     </w:lvl>
   </w:abstractNum>
-  <w:abstractNum w:abstractNumId="16" w15:restartNumberingAfterBreak="0">
+  <w:abstractNum w:abstractNumId="17">
     <w:nsid w:val="41CF6DEF"/>
     <w:multiLevelType w:val="hybridMultilevel"/>
     <w:tmpl w:val="AA5E6C2E"/>
@@ -7025,7 +8157,7 @@
       </w:pPr>
     </w:lvl>
   </w:abstractNum>
-  <w:abstractNum w:abstractNumId="17" w15:restartNumberingAfterBreak="0">
+  <w:abstractNum w:abstractNumId="18">
     <w:nsid w:val="42DB1B64"/>
     <w:multiLevelType w:val="hybridMultilevel"/>
     <w:tmpl w:val="D41E33D4"/>
@@ -7138,7 +8270,7 @@
       </w:rPr>
     </w:lvl>
   </w:abstractNum>
-  <w:abstractNum w:abstractNumId="18" w15:restartNumberingAfterBreak="0">
+  <w:abstractNum w:abstractNumId="19">
     <w:nsid w:val="433D3F67"/>
     <w:multiLevelType w:val="hybridMultilevel"/>
     <w:tmpl w:val="176E50AE"/>
@@ -7251,7 +8383,7 @@
       </w:rPr>
     </w:lvl>
   </w:abstractNum>
-  <w:abstractNum w:abstractNumId="19" w15:restartNumberingAfterBreak="0">
+  <w:abstractNum w:abstractNumId="20">
     <w:nsid w:val="4DF8675F"/>
     <w:multiLevelType w:val="hybridMultilevel"/>
     <w:tmpl w:val="6C543CB8"/>
@@ -7364,7 +8496,7 @@
       </w:rPr>
     </w:lvl>
   </w:abstractNum>
-  <w:abstractNum w:abstractNumId="20" w15:restartNumberingAfterBreak="0">
+  <w:abstractNum w:abstractNumId="21">
     <w:nsid w:val="517006D8"/>
     <w:multiLevelType w:val="hybridMultilevel"/>
     <w:tmpl w:val="94005DDC"/>
@@ -7453,7 +8585,7 @@
       </w:pPr>
     </w:lvl>
   </w:abstractNum>
-  <w:abstractNum w:abstractNumId="21" w15:restartNumberingAfterBreak="0">
+  <w:abstractNum w:abstractNumId="22">
     <w:nsid w:val="62065084"/>
     <w:multiLevelType w:val="hybridMultilevel"/>
     <w:tmpl w:val="555AC808"/>
@@ -7539,7 +8671,7 @@
       </w:pPr>
     </w:lvl>
   </w:abstractNum>
-  <w:abstractNum w:abstractNumId="22" w15:restartNumberingAfterBreak="0">
+  <w:abstractNum w:abstractNumId="23">
     <w:nsid w:val="680D7542"/>
     <w:multiLevelType w:val="hybridMultilevel"/>
     <w:tmpl w:val="7C9832AC"/>
@@ -7625,7 +8757,7 @@
       </w:pPr>
     </w:lvl>
   </w:abstractNum>
-  <w:abstractNum w:abstractNumId="23" w15:restartNumberingAfterBreak="0">
+  <w:abstractNum w:abstractNumId="24">
     <w:nsid w:val="6F2355AE"/>
     <w:multiLevelType w:val="hybridMultilevel"/>
     <w:tmpl w:val="709C9892"/>
@@ -7711,7 +8843,7 @@
       </w:pPr>
     </w:lvl>
   </w:abstractNum>
-  <w:abstractNum w:abstractNumId="24" w15:restartNumberingAfterBreak="0">
+  <w:abstractNum w:abstractNumId="25">
     <w:nsid w:val="723643C1"/>
     <w:multiLevelType w:val="hybridMultilevel"/>
     <w:tmpl w:val="185266A2"/>
@@ -7824,7 +8956,7 @@
       </w:rPr>
     </w:lvl>
   </w:abstractNum>
-  <w:abstractNum w:abstractNumId="25" w15:restartNumberingAfterBreak="0">
+  <w:abstractNum w:abstractNumId="26">
     <w:nsid w:val="756744AB"/>
     <w:multiLevelType w:val="hybridMultilevel"/>
     <w:tmpl w:val="73AE7EA4"/>
@@ -7913,7 +9045,7 @@
       </w:pPr>
     </w:lvl>
   </w:abstractNum>
-  <w:abstractNum w:abstractNumId="26" w15:restartNumberingAfterBreak="0">
+  <w:abstractNum w:abstractNumId="27">
     <w:nsid w:val="77F4174A"/>
     <w:multiLevelType w:val="hybridMultilevel"/>
     <w:tmpl w:val="24FC228A"/>
@@ -8003,7 +9135,7 @@
       </w:pPr>
     </w:lvl>
   </w:abstractNum>
-  <w:abstractNum w:abstractNumId="27" w15:restartNumberingAfterBreak="0">
+  <w:abstractNum w:abstractNumId="28">
     <w:nsid w:val="797F5C8C"/>
     <w:multiLevelType w:val="hybridMultilevel"/>
     <w:tmpl w:val="53C0713A"/>
@@ -8116,7 +9248,7 @@
       </w:rPr>
     </w:lvl>
   </w:abstractNum>
-  <w:abstractNum w:abstractNumId="28" w15:restartNumberingAfterBreak="0">
+  <w:abstractNum w:abstractNumId="29">
     <w:nsid w:val="7EE447B7"/>
     <w:multiLevelType w:val="hybridMultilevel"/>
     <w:tmpl w:val="3A38D99C"/>
@@ -8212,28 +9344,28 @@
     <w:abstractNumId w:val="8"/>
   </w:num>
   <w:num w:numId="3">
-    <w:abstractNumId w:val="18"/>
+    <w:abstractNumId w:val="19"/>
   </w:num>
   <w:num w:numId="4">
-    <w:abstractNumId w:val="27"/>
+    <w:abstractNumId w:val="28"/>
   </w:num>
   <w:num w:numId="5">
-    <w:abstractNumId w:val="17"/>
+    <w:abstractNumId w:val="18"/>
   </w:num>
   <w:num w:numId="6">
     <w:abstractNumId w:val="0"/>
   </w:num>
   <w:num w:numId="7">
-    <w:abstractNumId w:val="24"/>
+    <w:abstractNumId w:val="25"/>
   </w:num>
   <w:num w:numId="8">
     <w:abstractNumId w:val="3"/>
   </w:num>
   <w:num w:numId="9">
-    <w:abstractNumId w:val="15"/>
+    <w:abstractNumId w:val="16"/>
   </w:num>
   <w:num w:numId="10">
-    <w:abstractNumId w:val="14"/>
+    <w:abstractNumId w:val="15"/>
   </w:num>
   <w:num w:numId="11">
     <w:abstractNumId w:val="9"/>
@@ -8242,16 +9374,16 @@
     <w:abstractNumId w:val="1"/>
   </w:num>
   <w:num w:numId="13">
-    <w:abstractNumId w:val="25"/>
+    <w:abstractNumId w:val="26"/>
   </w:num>
   <w:num w:numId="14">
-    <w:abstractNumId w:val="16"/>
+    <w:abstractNumId w:val="17"/>
   </w:num>
   <w:num w:numId="15">
-    <w:abstractNumId w:val="26"/>
+    <w:abstractNumId w:val="27"/>
   </w:num>
   <w:num w:numId="16">
-    <w:abstractNumId w:val="20"/>
+    <w:abstractNumId w:val="21"/>
   </w:num>
   <w:num w:numId="17">
     <w:abstractNumId w:val="13"/>
@@ -8260,28 +9392,28 @@
     <w:abstractNumId w:val="5"/>
   </w:num>
   <w:num w:numId="19">
-    <w:abstractNumId w:val="23"/>
+    <w:abstractNumId w:val="24"/>
   </w:num>
   <w:num w:numId="20">
     <w:abstractNumId w:val="10"/>
   </w:num>
   <w:num w:numId="21">
-    <w:abstractNumId w:val="21"/>
+    <w:abstractNumId w:val="22"/>
   </w:num>
   <w:num w:numId="22">
-    <w:abstractNumId w:val="22"/>
+    <w:abstractNumId w:val="23"/>
   </w:num>
   <w:num w:numId="23">
     <w:abstractNumId w:val="6"/>
   </w:num>
   <w:num w:numId="24">
-    <w:abstractNumId w:val="28"/>
+    <w:abstractNumId w:val="29"/>
   </w:num>
   <w:num w:numId="25">
     <w:abstractNumId w:val="2"/>
   </w:num>
   <w:num w:numId="26">
-    <w:abstractNumId w:val="19"/>
+    <w:abstractNumId w:val="20"/>
   </w:num>
   <w:num w:numId="27">
     <w:abstractNumId w:val="12"/>
@@ -8292,11 +9424,14 @@
   <w:num w:numId="29">
     <w:abstractNumId w:val="11"/>
   </w:num>
+  <w:num w:numId="30">
+    <w:abstractNumId w:val="14"/>
+  </w:num>
 </w:numbering>
 </file>
 
 <file path=word/styles.xml><?xml version="1.0" encoding="utf-8"?>
-<w:styles xmlns:mc="http://schemas.openxmlformats.org/markup-compatibility/2006" xmlns:r="http://schemas.openxmlformats.org/officeDocument/2006/relationships" xmlns:w="http://schemas.openxmlformats.org/wordprocessingml/2006/main" xmlns:w14="http://schemas.microsoft.com/office/word/2010/wordml" xmlns:w15="http://schemas.microsoft.com/office/word/2012/wordml" xmlns:w16cid="http://schemas.microsoft.com/office/word/2016/wordml/cid" xmlns:w16se="http://schemas.microsoft.com/office/word/2015/wordml/symex" mc:Ignorable="w14 w15 w16se w16cid">
+<w:styles xmlns:mc="http://schemas.openxmlformats.org/markup-compatibility/2006" xmlns:r="http://schemas.openxmlformats.org/officeDocument/2006/relationships" xmlns:w="http://schemas.openxmlformats.org/wordprocessingml/2006/main" xmlns:w14="http://schemas.microsoft.com/office/word/2010/wordml" mc:Ignorable="w14">
   <w:docDefaults>
     <w:rPrDefault>
       <w:rPr>
@@ -8312,382 +9447,144 @@
       </w:pPr>
     </w:pPrDefault>
   </w:docDefaults>
-  <w:latentStyles w:defLockedState="0" w:defUIPriority="99" w:defSemiHidden="0" w:defUnhideWhenUsed="0" w:defQFormat="0" w:count="375">
-    <w:lsdException w:name="Normal" w:uiPriority="0" w:qFormat="1"/>
-    <w:lsdException w:name="heading 1" w:uiPriority="9" w:qFormat="1"/>
-    <w:lsdException w:name="heading 2" w:semiHidden="1" w:uiPriority="9" w:unhideWhenUsed="1" w:qFormat="1"/>
-    <w:lsdException w:name="heading 3" w:semiHidden="1" w:uiPriority="9" w:unhideWhenUsed="1" w:qFormat="1"/>
-    <w:lsdException w:name="heading 4" w:semiHidden="1" w:uiPriority="9" w:unhideWhenUsed="1" w:qFormat="1"/>
-    <w:lsdException w:name="heading 5" w:semiHidden="1" w:uiPriority="9" w:unhideWhenUsed="1" w:qFormat="1"/>
-    <w:lsdException w:name="heading 6" w:semiHidden="1" w:uiPriority="9" w:unhideWhenUsed="1" w:qFormat="1"/>
-    <w:lsdException w:name="heading 7" w:semiHidden="1" w:uiPriority="9" w:unhideWhenUsed="1" w:qFormat="1"/>
-    <w:lsdException w:name="heading 8" w:semiHidden="1" w:uiPriority="9" w:unhideWhenUsed="1" w:qFormat="1"/>
-    <w:lsdException w:name="heading 9" w:semiHidden="1" w:uiPriority="9" w:unhideWhenUsed="1" w:qFormat="1"/>
-    <w:lsdException w:name="index 1" w:semiHidden="1" w:unhideWhenUsed="1"/>
-    <w:lsdException w:name="index 2" w:semiHidden="1" w:unhideWhenUsed="1"/>
-    <w:lsdException w:name="index 3" w:semiHidden="1" w:unhideWhenUsed="1"/>
-    <w:lsdException w:name="index 4" w:semiHidden="1" w:unhideWhenUsed="1"/>
-    <w:lsdException w:name="index 5" w:semiHidden="1" w:unhideWhenUsed="1"/>
-    <w:lsdException w:name="index 6" w:semiHidden="1" w:unhideWhenUsed="1"/>
-    <w:lsdException w:name="index 7" w:semiHidden="1" w:unhideWhenUsed="1"/>
-    <w:lsdException w:name="index 8" w:semiHidden="1" w:unhideWhenUsed="1"/>
-    <w:lsdException w:name="index 9" w:semiHidden="1" w:unhideWhenUsed="1"/>
-    <w:lsdException w:name="toc 1" w:semiHidden="1" w:uiPriority="39" w:unhideWhenUsed="1"/>
-    <w:lsdException w:name="toc 2" w:semiHidden="1" w:uiPriority="39" w:unhideWhenUsed="1"/>
-    <w:lsdException w:name="toc 3" w:semiHidden="1" w:uiPriority="39" w:unhideWhenUsed="1"/>
-    <w:lsdException w:name="toc 4" w:semiHidden="1" w:uiPriority="39" w:unhideWhenUsed="1"/>
-    <w:lsdException w:name="toc 5" w:semiHidden="1" w:uiPriority="39" w:unhideWhenUsed="1"/>
-    <w:lsdException w:name="toc 6" w:semiHidden="1" w:uiPriority="39" w:unhideWhenUsed="1"/>
-    <w:lsdException w:name="toc 7" w:semiHidden="1" w:uiPriority="39" w:unhideWhenUsed="1"/>
-    <w:lsdException w:name="toc 8" w:semiHidden="1" w:uiPriority="39" w:unhideWhenUsed="1"/>
-    <w:lsdException w:name="toc 9" w:semiHidden="1" w:uiPriority="39" w:unhideWhenUsed="1"/>
-    <w:lsdException w:name="Normal Indent" w:semiHidden="1" w:unhideWhenUsed="1"/>
-    <w:lsdException w:name="footnote text" w:semiHidden="1" w:unhideWhenUsed="1"/>
-    <w:lsdException w:name="annotation text" w:semiHidden="1" w:unhideWhenUsed="1"/>
-    <w:lsdException w:name="header" w:semiHidden="1" w:unhideWhenUsed="1"/>
-    <w:lsdException w:name="footer" w:semiHidden="1" w:unhideWhenUsed="1"/>
-    <w:lsdException w:name="index heading" w:semiHidden="1" w:unhideWhenUsed="1"/>
-    <w:lsdException w:name="caption" w:semiHidden="1" w:uiPriority="35" w:unhideWhenUsed="1" w:qFormat="1"/>
-    <w:lsdException w:name="table of figures" w:semiHidden="1" w:unhideWhenUsed="1"/>
-    <w:lsdException w:name="envelope address" w:semiHidden="1" w:unhideWhenUsed="1"/>
-    <w:lsdException w:name="envelope return" w:semiHidden="1" w:unhideWhenUsed="1"/>
-    <w:lsdException w:name="footnote reference" w:semiHidden="1" w:unhideWhenUsed="1"/>
-    <w:lsdException w:name="annotation reference" w:semiHidden="1" w:unhideWhenUsed="1"/>
-    <w:lsdException w:name="line number" w:semiHidden="1" w:unhideWhenUsed="1"/>
-    <w:lsdException w:name="page number" w:semiHidden="1" w:unhideWhenUsed="1"/>
-    <w:lsdException w:name="endnote reference" w:semiHidden="1" w:unhideWhenUsed="1"/>
-    <w:lsdException w:name="endnote text" w:semiHidden="1" w:unhideWhenUsed="1"/>
-    <w:lsdException w:name="table of authorities" w:semiHidden="1" w:unhideWhenUsed="1"/>
-    <w:lsdException w:name="macro" w:semiHidden="1" w:unhideWhenUsed="1"/>
-    <w:lsdException w:name="toa heading" w:semiHidden="1" w:unhideWhenUsed="1"/>
-    <w:lsdException w:name="List" w:semiHidden="1" w:unhideWhenUsed="1"/>
-    <w:lsdException w:name="List Bullet" w:semiHidden="1" w:unhideWhenUsed="1"/>
-    <w:lsdException w:name="List Number" w:semiHidden="1" w:unhideWhenUsed="1"/>
-    <w:lsdException w:name="List 2" w:semiHidden="1" w:unhideWhenUsed="1"/>
-    <w:lsdException w:name="List 3" w:semiHidden="1" w:unhideWhenUsed="1"/>
-    <w:lsdException w:name="List 4" w:semiHidden="1" w:unhideWhenUsed="1"/>
-    <w:lsdException w:name="List 5" w:semiHidden="1" w:unhideWhenUsed="1"/>
-    <w:lsdException w:name="List Bullet 2" w:semiHidden="1" w:unhideWhenUsed="1"/>
-    <w:lsdException w:name="List Bullet 3" w:semiHidden="1" w:unhideWhenUsed="1"/>
-    <w:lsdException w:name="List Bullet 4" w:semiHidden="1" w:unhideWhenUsed="1"/>
-    <w:lsdException w:name="List Bullet 5" w:semiHidden="1" w:unhideWhenUsed="1"/>
-    <w:lsdException w:name="List Number 2" w:semiHidden="1" w:unhideWhenUsed="1"/>
-    <w:lsdException w:name="List Number 3" w:semiHidden="1" w:unhideWhenUsed="1"/>
-    <w:lsdException w:name="List Number 4" w:semiHidden="1" w:unhideWhenUsed="1"/>
-    <w:lsdException w:name="List Number 5" w:semiHidden="1" w:unhideWhenUsed="1"/>
-    <w:lsdException w:name="Title" w:uiPriority="10" w:qFormat="1"/>
-    <w:lsdException w:name="Closing" w:semiHidden="1" w:unhideWhenUsed="1"/>
-    <w:lsdException w:name="Signature" w:semiHidden="1" w:unhideWhenUsed="1"/>
-    <w:lsdException w:name="Default Paragraph Font" w:semiHidden="1" w:uiPriority="1" w:unhideWhenUsed="1"/>
-    <w:lsdException w:name="Body Text" w:semiHidden="1" w:unhideWhenUsed="1"/>
-    <w:lsdException w:name="Body Text Indent" w:semiHidden="1" w:unhideWhenUsed="1"/>
-    <w:lsdException w:name="List Continue" w:semiHidden="1" w:unhideWhenUsed="1"/>
-    <w:lsdException w:name="List Continue 2" w:semiHidden="1" w:unhideWhenUsed="1"/>
-    <w:lsdException w:name="List Continue 3" w:semiHidden="1" w:unhideWhenUsed="1"/>
-    <w:lsdException w:name="List Continue 4" w:semiHidden="1" w:unhideWhenUsed="1"/>
-    <w:lsdException w:name="List Continue 5" w:semiHidden="1" w:unhideWhenUsed="1"/>
-    <w:lsdException w:name="Message Header" w:semiHidden="1" w:unhideWhenUsed="1"/>
-    <w:lsdException w:name="Subtitle" w:uiPriority="11" w:qFormat="1"/>
-    <w:lsdException w:name="Salutation" w:semiHidden="1" w:unhideWhenUsed="1"/>
-    <w:lsdException w:name="Date" w:semiHidden="1" w:unhideWhenUsed="1"/>
-    <w:lsdException w:name="Body Text First Indent" w:semiHidden="1" w:unhideWhenUsed="1"/>
-    <w:lsdException w:name="Body Text First Indent 2" w:semiHidden="1" w:unhideWhenUsed="1"/>
-    <w:lsdException w:name="Note Heading" w:semiHidden="1" w:unhideWhenUsed="1"/>
-    <w:lsdException w:name="Body Text 2" w:semiHidden="1" w:unhideWhenUsed="1"/>
-    <w:lsdException w:name="Body Text 3" w:semiHidden="1" w:unhideWhenUsed="1"/>
-    <w:lsdException w:name="Body Text Indent 2" w:semiHidden="1" w:unhideWhenUsed="1"/>
-    <w:lsdException w:name="Body Text Indent 3" w:semiHidden="1" w:unhideWhenUsed="1"/>
-    <w:lsdException w:name="Block Text" w:semiHidden="1" w:unhideWhenUsed="1"/>
-    <w:lsdException w:name="Hyperlink" w:semiHidden="1" w:unhideWhenUsed="1"/>
-    <w:lsdException w:name="FollowedHyperlink" w:semiHidden="1" w:unhideWhenUsed="1"/>
-    <w:lsdException w:name="Strong" w:uiPriority="22" w:qFormat="1"/>
-    <w:lsdException w:name="Emphasis" w:uiPriority="20" w:qFormat="1"/>
-    <w:lsdException w:name="Document Map" w:semiHidden="1" w:unhideWhenUsed="1"/>
-    <w:lsdException w:name="Plain Text" w:semiHidden="1" w:unhideWhenUsed="1"/>
-    <w:lsdException w:name="E-mail Signature" w:semiHidden="1" w:unhideWhenUsed="1"/>
-    <w:lsdException w:name="HTML Top of Form" w:semiHidden="1" w:unhideWhenUsed="1"/>
-    <w:lsdException w:name="HTML Bottom of Form" w:semiHidden="1" w:unhideWhenUsed="1"/>
-    <w:lsdException w:name="Normal (Web)" w:semiHidden="1" w:unhideWhenUsed="1"/>
-    <w:lsdException w:name="HTML Acronym" w:semiHidden="1" w:unhideWhenUsed="1"/>
-    <w:lsdException w:name="HTML Address" w:semiHidden="1" w:unhideWhenUsed="1"/>
-    <w:lsdException w:name="HTML Cite" w:semiHidden="1" w:unhideWhenUsed="1"/>
-    <w:lsdException w:name="HTML Code" w:semiHidden="1" w:unhideWhenUsed="1"/>
-    <w:lsdException w:name="HTML Definition" w:semiHidden="1" w:unhideWhenUsed="1"/>
-    <w:lsdException w:name="HTML Keyboard" w:semiHidden="1" w:unhideWhenUsed="1"/>
-    <w:lsdException w:name="HTML Preformatted" w:semiHidden="1" w:unhideWhenUsed="1"/>
-    <w:lsdException w:name="HTML Sample" w:semiHidden="1" w:unhideWhenUsed="1"/>
-    <w:lsdException w:name="HTML Typewriter" w:semiHidden="1" w:unhideWhenUsed="1"/>
-    <w:lsdException w:name="HTML Variable" w:semiHidden="1" w:unhideWhenUsed="1"/>
-    <w:lsdException w:name="Normal Table" w:semiHidden="1" w:unhideWhenUsed="1"/>
-    <w:lsdException w:name="annotation subject" w:semiHidden="1" w:unhideWhenUsed="1"/>
-    <w:lsdException w:name="No List" w:semiHidden="1" w:unhideWhenUsed="1"/>
-    <w:lsdException w:name="Outline List 1" w:semiHidden="1" w:unhideWhenUsed="1"/>
-    <w:lsdException w:name="Outline List 2" w:semiHidden="1" w:unhideWhenUsed="1"/>
-    <w:lsdException w:name="Outline List 3" w:semiHidden="1" w:unhideWhenUsed="1"/>
-    <w:lsdException w:name="Table Simple 1" w:semiHidden="1" w:unhideWhenUsed="1"/>
-    <w:lsdException w:name="Table Simple 2" w:semiHidden="1" w:unhideWhenUsed="1"/>
-    <w:lsdException w:name="Table Simple 3" w:semiHidden="1" w:unhideWhenUsed="1"/>
-    <w:lsdException w:name="Table Classic 1" w:semiHidden="1" w:unhideWhenUsed="1"/>
-    <w:lsdException w:name="Table Classic 2" w:semiHidden="1" w:unhideWhenUsed="1"/>
-    <w:lsdException w:name="Table Classic 3" w:semiHidden="1" w:unhideWhenUsed="1"/>
-    <w:lsdException w:name="Table Classic 4" w:semiHidden="1" w:unhideWhenUsed="1"/>
-    <w:lsdException w:name="Table Colorful 1" w:semiHidden="1" w:unhideWhenUsed="1"/>
-    <w:lsdException w:name="Table Colorful 2" w:semiHidden="1" w:unhideWhenUsed="1"/>
-    <w:lsdException w:name="Table Colorful 3" w:semiHidden="1" w:unhideWhenUsed="1"/>
-    <w:lsdException w:name="Table Columns 1" w:semiHidden="1" w:unhideWhenUsed="1"/>
-    <w:lsdException w:name="Table Columns 2" w:semiHidden="1" w:unhideWhenUsed="1"/>
-    <w:lsdException w:name="Table Columns 3" w:semiHidden="1" w:unhideWhenUsed="1"/>
-    <w:lsdException w:name="Table Columns 4" w:semiHidden="1" w:unhideWhenUsed="1"/>
-    <w:lsdException w:name="Table Columns 5" w:semiHidden="1" w:unhideWhenUsed="1"/>
-    <w:lsdException w:name="Table Grid 1" w:semiHidden="1" w:unhideWhenUsed="1"/>
-    <w:lsdException w:name="Table Grid 2" w:semiHidden="1" w:unhideWhenUsed="1"/>
-    <w:lsdException w:name="Table Grid 3" w:semiHidden="1" w:unhideWhenUsed="1"/>
-    <w:lsdException w:name="Table Grid 4" w:semiHidden="1" w:unhideWhenUsed="1"/>
-    <w:lsdException w:name="Table Grid 5" w:semiHidden="1" w:unhideWhenUsed="1"/>
-    <w:lsdException w:name="Table Grid 6" w:semiHidden="1" w:unhideWhenUsed="1"/>
-    <w:lsdException w:name="Table Grid 7" w:semiHidden="1" w:unhideWhenUsed="1"/>
-    <w:lsdException w:name="Table Grid 8" w:semiHidden="1" w:unhideWhenUsed="1"/>
-    <w:lsdException w:name="Table List 1" w:semiHidden="1" w:unhideWhenUsed="1"/>
-    <w:lsdException w:name="Table List 2" w:semiHidden="1" w:unhideWhenUsed="1"/>
-    <w:lsdException w:name="Table List 3" w:semiHidden="1" w:unhideWhenUsed="1"/>
-    <w:lsdException w:name="Table List 4" w:semiHidden="1" w:unhideWhenUsed="1"/>
-    <w:lsdException w:name="Table List 5" w:semiHidden="1" w:unhideWhenUsed="1"/>
-    <w:lsdException w:name="Table List 6" w:semiHidden="1" w:unhideWhenUsed="1"/>
-    <w:lsdException w:name="Table List 7" w:semiHidden="1" w:unhideWhenUsed="1"/>
-    <w:lsdException w:name="Table List 8" w:semiHidden="1" w:unhideWhenUsed="1"/>
-    <w:lsdException w:name="Table 3D effects 1" w:semiHidden="1" w:unhideWhenUsed="1"/>
-    <w:lsdException w:name="Table 3D effects 2" w:semiHidden="1" w:unhideWhenUsed="1"/>
-    <w:lsdException w:name="Table 3D effects 3" w:semiHidden="1" w:unhideWhenUsed="1"/>
-    <w:lsdException w:name="Table Contemporary" w:semiHidden="1" w:unhideWhenUsed="1"/>
-    <w:lsdException w:name="Table Elegant" w:semiHidden="1" w:unhideWhenUsed="1"/>
-    <w:lsdException w:name="Table Professional" w:semiHidden="1" w:unhideWhenUsed="1"/>
-    <w:lsdException w:name="Table Subtle 1" w:semiHidden="1" w:unhideWhenUsed="1"/>
-    <w:lsdException w:name="Table Subtle 2" w:semiHidden="1" w:unhideWhenUsed="1"/>
-    <w:lsdException w:name="Table Web 1" w:semiHidden="1" w:unhideWhenUsed="1"/>
-    <w:lsdException w:name="Table Web 2" w:semiHidden="1" w:unhideWhenUsed="1"/>
-    <w:lsdException w:name="Table Web 3" w:semiHidden="1" w:unhideWhenUsed="1"/>
-    <w:lsdException w:name="Balloon Text" w:semiHidden="1" w:unhideWhenUsed="1"/>
-    <w:lsdException w:name="Table Grid" w:uiPriority="59"/>
-    <w:lsdException w:name="Table Theme" w:semiHidden="1" w:unhideWhenUsed="1"/>
-    <w:lsdException w:name="Placeholder Text" w:semiHidden="1"/>
-    <w:lsdException w:name="No Spacing" w:uiPriority="1" w:qFormat="1"/>
-    <w:lsdException w:name="Light Shading" w:uiPriority="60"/>
-    <w:lsdException w:name="Light List" w:uiPriority="61"/>
-    <w:lsdException w:name="Light Grid" w:uiPriority="62"/>
-    <w:lsdException w:name="Medium Shading 1" w:uiPriority="63"/>
-    <w:lsdException w:name="Medium Shading 2" w:uiPriority="64"/>
-    <w:lsdException w:name="Medium List 1" w:uiPriority="65"/>
-    <w:lsdException w:name="Medium List 2" w:uiPriority="66"/>
-    <w:lsdException w:name="Medium Grid 1" w:uiPriority="67"/>
-    <w:lsdException w:name="Medium Grid 2" w:uiPriority="68"/>
-    <w:lsdException w:name="Medium Grid 3" w:uiPriority="69"/>
-    <w:lsdException w:name="Dark List" w:uiPriority="70"/>
-    <w:lsdException w:name="Colorful Shading" w:uiPriority="71"/>
-    <w:lsdException w:name="Colorful List" w:uiPriority="72"/>
-    <w:lsdException w:name="Colorful Grid" w:uiPriority="73"/>
-    <w:lsdException w:name="Light Shading Accent 1" w:uiPriority="60"/>
-    <w:lsdException w:name="Light List Accent 1" w:uiPriority="61"/>
-    <w:lsdException w:name="Light Grid Accent 1" w:uiPriority="62"/>
-    <w:lsdException w:name="Medium Shading 1 Accent 1" w:uiPriority="63"/>
-    <w:lsdException w:name="Medium Shading 2 Accent 1" w:uiPriority="64"/>
-    <w:lsdException w:name="Medium List 1 Accent 1" w:uiPriority="65"/>
-    <w:lsdException w:name="Revision" w:semiHidden="1"/>
-    <w:lsdException w:name="List Paragraph" w:uiPriority="34" w:qFormat="1"/>
-    <w:lsdException w:name="Quote" w:uiPriority="29" w:qFormat="1"/>
-    <w:lsdException w:name="Intense Quote" w:uiPriority="30" w:qFormat="1"/>
-    <w:lsdException w:name="Medium List 2 Accent 1" w:uiPriority="66"/>
-    <w:lsdException w:name="Medium Grid 1 Accent 1" w:uiPriority="67"/>
-    <w:lsdException w:name="Medium Grid 2 Accent 1" w:uiPriority="68"/>
-    <w:lsdException w:name="Medium Grid 3 Accent 1" w:uiPriority="69"/>
-    <w:lsdException w:name="Dark List Accent 1" w:uiPriority="70"/>
-    <w:lsdException w:name="Colorful Shading Accent 1" w:uiPriority="71"/>
-    <w:lsdException w:name="Colorful List Accent 1" w:uiPriority="72"/>
-    <w:lsdException w:name="Colorful Grid Accent 1" w:uiPriority="73"/>
-    <w:lsdException w:name="Light Shading Accent 2" w:uiPriority="60"/>
-    <w:lsdException w:name="Light List Accent 2" w:uiPriority="61"/>
-    <w:lsdException w:name="Light Grid Accent 2" w:uiPriority="62"/>
-    <w:lsdException w:name="Medium Shading 1 Accent 2" w:uiPriority="63"/>
-    <w:lsdException w:name="Medium Shading 2 Accent 2" w:uiPriority="64"/>
-    <w:lsdException w:name="Medium List 1 Accent 2" w:uiPriority="65"/>
-    <w:lsdException w:name="Medium List 2 Accent 2" w:uiPriority="66"/>
-    <w:lsdException w:name="Medium Grid 1 Accent 2" w:uiPriority="67"/>
-    <w:lsdException w:name="Medium Grid 2 Accent 2" w:uiPriority="68"/>
-    <w:lsdException w:name="Medium Grid 3 Accent 2" w:uiPriority="69"/>
-    <w:lsdException w:name="Dark List Accent 2" w:uiPriority="70"/>
-    <w:lsdException w:name="Colorful Shading Accent 2" w:uiPriority="71"/>
-    <w:lsdException w:name="Colorful List Accent 2" w:uiPriority="72"/>
-    <w:lsdException w:name="Colorful Grid Accent 2" w:uiPriority="73"/>
-    <w:lsdException w:name="Light Shading Accent 3" w:uiPriority="60"/>
-    <w:lsdException w:name="Light List Accent 3" w:uiPriority="61"/>
-    <w:lsdException w:name="Light Grid Accent 3" w:uiPriority="62"/>
-    <w:lsdException w:name="Medium Shading 1 Accent 3" w:uiPriority="63"/>
-    <w:lsdException w:name="Medium Shading 2 Accent 3" w:uiPriority="64"/>
-    <w:lsdException w:name="Medium List 1 Accent 3" w:uiPriority="65"/>
-    <w:lsdException w:name="Medium List 2 Accent 3" w:uiPriority="66"/>
-    <w:lsdException w:name="Medium Grid 1 Accent 3" w:uiPriority="67"/>
-    <w:lsdException w:name="Medium Grid 2 Accent 3" w:uiPriority="68"/>
-    <w:lsdException w:name="Medium Grid 3 Accent 3" w:uiPriority="69"/>
-    <w:lsdException w:name="Dark List Accent 3" w:uiPriority="70"/>
-    <w:lsdException w:name="Colorful Shading Accent 3" w:uiPriority="71"/>
-    <w:lsdException w:name="Colorful List Accent 3" w:uiPriority="72"/>
-    <w:lsdException w:name="Colorful Grid Accent 3" w:uiPriority="73"/>
-    <w:lsdException w:name="Light Shading Accent 4" w:uiPriority="60"/>
-    <w:lsdException w:name="Light List Accent 4" w:uiPriority="61"/>
-    <w:lsdException w:name="Light Grid Accent 4" w:uiPriority="62"/>
-    <w:lsdException w:name="Medium Shading 1 Accent 4" w:uiPriority="63"/>
-    <w:lsdException w:name="Medium Shading 2 Accent 4" w:uiPriority="64"/>
-    <w:lsdException w:name="Medium List 1 Accent 4" w:uiPriority="65"/>
-    <w:lsdException w:name="Medium List 2 Accent 4" w:uiPriority="66"/>
-    <w:lsdException w:name="Medium Grid 1 Accent 4" w:uiPriority="67"/>
-    <w:lsdException w:name="Medium Grid 2 Accent 4" w:uiPriority="68"/>
-    <w:lsdException w:name="Medium Grid 3 Accent 4" w:uiPriority="69"/>
-    <w:lsdException w:name="Dark List Accent 4" w:uiPriority="70"/>
-    <w:lsdException w:name="Colorful Shading Accent 4" w:uiPriority="71"/>
-    <w:lsdException w:name="Colorful List Accent 4" w:uiPriority="72"/>
-    <w:lsdException w:name="Colorful Grid Accent 4" w:uiPriority="73"/>
-    <w:lsdException w:name="Light Shading Accent 5" w:uiPriority="60"/>
-    <w:lsdException w:name="Light List Accent 5" w:uiPriority="61"/>
-    <w:lsdException w:name="Light Grid Accent 5" w:uiPriority="62"/>
-    <w:lsdException w:name="Medium Shading 1 Accent 5" w:uiPriority="63"/>
-    <w:lsdException w:name="Medium Shading 2 Accent 5" w:uiPriority="64"/>
-    <w:lsdException w:name="Medium List 1 Accent 5" w:uiPriority="65"/>
-    <w:lsdException w:name="Medium List 2 Accent 5" w:uiPriority="66"/>
-    <w:lsdException w:name="Medium Grid 1 Accent 5" w:uiPriority="67"/>
-    <w:lsdException w:name="Medium Grid 2 Accent 5" w:uiPriority="68"/>
-    <w:lsdException w:name="Medium Grid 3 Accent 5" w:uiPriority="69"/>
-    <w:lsdException w:name="Dark List Accent 5" w:uiPriority="70"/>
-    <w:lsdException w:name="Colorful Shading Accent 5" w:uiPriority="71"/>
-    <w:lsdException w:name="Colorful List Accent 5" w:uiPriority="72"/>
-    <w:lsdException w:name="Colorful Grid Accent 5" w:uiPriority="73"/>
-    <w:lsdException w:name="Light Shading Accent 6" w:uiPriority="60"/>
-    <w:lsdException w:name="Light List Accent 6" w:uiPriority="61"/>
-    <w:lsdException w:name="Light Grid Accent 6" w:uiPriority="62"/>
-    <w:lsdException w:name="Medium Shading 1 Accent 6" w:uiPriority="63"/>
-    <w:lsdException w:name="Medium Shading 2 Accent 6" w:uiPriority="64"/>
-    <w:lsdException w:name="Medium List 1 Accent 6" w:uiPriority="65"/>
-    <w:lsdException w:name="Medium List 2 Accent 6" w:uiPriority="66"/>
-    <w:lsdException w:name="Medium Grid 1 Accent 6" w:uiPriority="67"/>
-    <w:lsdException w:name="Medium Grid 2 Accent 6" w:uiPriority="68"/>
-    <w:lsdException w:name="Medium Grid 3 Accent 6" w:uiPriority="69"/>
-    <w:lsdException w:name="Dark List Accent 6" w:uiPriority="70"/>
-    <w:lsdException w:name="Colorful Shading Accent 6" w:uiPriority="71"/>
-    <w:lsdException w:name="Colorful List Accent 6" w:uiPriority="72"/>
-    <w:lsdException w:name="Colorful Grid Accent 6" w:uiPriority="73"/>
-    <w:lsdException w:name="Subtle Emphasis" w:uiPriority="19" w:qFormat="1"/>
-    <w:lsdException w:name="Intense Emphasis" w:uiPriority="21" w:qFormat="1"/>
-    <w:lsdException w:name="Subtle Reference" w:uiPriority="31" w:qFormat="1"/>
-    <w:lsdException w:name="Intense Reference" w:uiPriority="32" w:qFormat="1"/>
-    <w:lsdException w:name="Book Title" w:uiPriority="33" w:qFormat="1"/>
-    <w:lsdException w:name="Bibliography" w:semiHidden="1" w:uiPriority="37" w:unhideWhenUsed="1"/>
-    <w:lsdException w:name="TOC Heading" w:semiHidden="1" w:uiPriority="39" w:unhideWhenUsed="1" w:qFormat="1"/>
-    <w:lsdException w:name="Plain Table 1" w:uiPriority="41"/>
-    <w:lsdException w:name="Plain Table 2" w:uiPriority="42"/>
-    <w:lsdException w:name="Plain Table 3" w:uiPriority="43"/>
-    <w:lsdException w:name="Plain Table 4" w:uiPriority="44"/>
-    <w:lsdException w:name="Plain Table 5" w:uiPriority="45"/>
-    <w:lsdException w:name="Grid Table Light" w:uiPriority="40"/>
-    <w:lsdException w:name="Grid Table 1 Light" w:uiPriority="46"/>
-    <w:lsdException w:name="Grid Table 2" w:uiPriority="47"/>
-    <w:lsdException w:name="Grid Table 3" w:uiPriority="48"/>
-    <w:lsdException w:name="Grid Table 4" w:uiPriority="49"/>
-    <w:lsdException w:name="Grid Table 5 Dark" w:uiPriority="50"/>
-    <w:lsdException w:name="Grid Table 6 Colorful" w:uiPriority="51"/>
-    <w:lsdException w:name="Grid Table 7 Colorful" w:uiPriority="52"/>
-    <w:lsdException w:name="Grid Table 1 Light Accent 1" w:uiPriority="46"/>
-    <w:lsdException w:name="Grid Table 2 Accent 1" w:uiPriority="47"/>
-    <w:lsdException w:name="Grid Table 3 Accent 1" w:uiPriority="48"/>
-    <w:lsdException w:name="Grid Table 4 Accent 1" w:uiPriority="49"/>
-    <w:lsdException w:name="Grid Table 5 Dark Accent 1" w:uiPriority="50"/>
-    <w:lsdException w:name="Grid Table 6 Colorful Accent 1" w:uiPriority="51"/>
-    <w:lsdException w:name="Grid Table 7 Colorful Accent 1" w:uiPriority="52"/>
-    <w:lsdException w:name="Grid Table 1 Light Accent 2" w:uiPriority="46"/>
-    <w:lsdException w:name="Grid Table 2 Accent 2" w:uiPriority="47"/>
-    <w:lsdException w:name="Grid Table 3 Accent 2" w:uiPriority="48"/>
-    <w:lsdException w:name="Grid Table 4 Accent 2" w:uiPriority="49"/>
-    <w:lsdException w:name="Grid Table 5 Dark Accent 2" w:uiPriority="50"/>
-    <w:lsdException w:name="Grid Table 6 Colorful Accent 2" w:uiPriority="51"/>
-    <w:lsdException w:name="Grid Table 7 Colorful Accent 2" w:uiPriority="52"/>
-    <w:lsdException w:name="Grid Table 1 Light Accent 3" w:uiPriority="46"/>
-    <w:lsdException w:name="Grid Table 2 Accent 3" w:uiPriority="47"/>
-    <w:lsdException w:name="Grid Table 3 Accent 3" w:uiPriority="48"/>
-    <w:lsdException w:name="Grid Table 4 Accent 3" w:uiPriority="49"/>
-    <w:lsdException w:name="Grid Table 5 Dark Accent 3" w:uiPriority="50"/>
-    <w:lsdException w:name="Grid Table 6 Colorful Accent 3" w:uiPriority="51"/>
-    <w:lsdException w:name="Grid Table 7 Colorful Accent 3" w:uiPriority="52"/>
-    <w:lsdException w:name="Grid Table 1 Light Accent 4" w:uiPriority="46"/>
-    <w:lsdException w:name="Grid Table 2 Accent 4" w:uiPriority="47"/>
-    <w:lsdException w:name="Grid Table 3 Accent 4" w:uiPriority="48"/>
-    <w:lsdException w:name="Grid Table 4 Accent 4" w:uiPriority="49"/>
-    <w:lsdException w:name="Grid Table 5 Dark Accent 4" w:uiPriority="50"/>
-    <w:lsdException w:name="Grid Table 6 Colorful Accent 4" w:uiPriority="51"/>
-    <w:lsdException w:name="Grid Table 7 Colorful Accent 4" w:uiPriority="52"/>
-    <w:lsdException w:name="Grid Table 1 Light Accent 5" w:uiPriority="46"/>
-    <w:lsdException w:name="Grid Table 2 Accent 5" w:uiPriority="47"/>
-    <w:lsdException w:name="Grid Table 3 Accent 5" w:uiPriority="48"/>
-    <w:lsdException w:name="Grid Table 4 Accent 5" w:uiPriority="49"/>
-    <w:lsdException w:name="Grid Table 5 Dark Accent 5" w:uiPriority="50"/>
-    <w:lsdException w:name="Grid Table 6 Colorful Accent 5" w:uiPriority="51"/>
-    <w:lsdException w:name="Grid Table 7 Colorful Accent 5" w:uiPriority="52"/>
-    <w:lsdException w:name="Grid Table 1 Light Accent 6" w:uiPriority="46"/>
-    <w:lsdException w:name="Grid Table 2 Accent 6" w:uiPriority="47"/>
-    <w:lsdException w:name="Grid Table 3 Accent 6" w:uiPriority="48"/>
-    <w:lsdException w:name="Grid Table 4 Accent 6" w:uiPriority="49"/>
-    <w:lsdException w:name="Grid Table 5 Dark Accent 6" w:uiPriority="50"/>
-    <w:lsdException w:name="Grid Table 6 Colorful Accent 6" w:uiPriority="51"/>
-    <w:lsdException w:name="Grid Table 7 Colorful Accent 6" w:uiPriority="52"/>
-    <w:lsdException w:name="List Table 1 Light" w:uiPriority="46"/>
-    <w:lsdException w:name="List Table 2" w:uiPriority="47"/>
-    <w:lsdException w:name="List Table 3" w:uiPriority="48"/>
-    <w:lsdException w:name="List Table 4" w:uiPriority="49"/>
-    <w:lsdException w:name="List Table 5 Dark" w:uiPriority="50"/>
-    <w:lsdException w:name="List Table 6 Colorful" w:uiPriority="51"/>
-    <w:lsdException w:name="List Table 7 Colorful" w:uiPriority="52"/>
-    <w:lsdException w:name="List Table 1 Light Accent 1" w:uiPriority="46"/>
-    <w:lsdException w:name="List Table 2 Accent 1" w:uiPriority="47"/>
-    <w:lsdException w:name="List Table 3 Accent 1" w:uiPriority="48"/>
-    <w:lsdException w:name="List Table 4 Accent 1" w:uiPriority="49"/>
-    <w:lsdException w:name="List Table 5 Dark Accent 1" w:uiPriority="50"/>
-    <w:lsdException w:name="List Table 6 Colorful Accent 1" w:uiPriority="51"/>
-    <w:lsdException w:name="List Table 7 Colorful Accent 1" w:uiPriority="52"/>
-    <w:lsdException w:name="List Table 1 Light Accent 2" w:uiPriority="46"/>
-    <w:lsdException w:name="List Table 2 Accent 2" w:uiPriority="47"/>
-    <w:lsdException w:name="List Table 3 Accent 2" w:uiPriority="48"/>
-    <w:lsdException w:name="List Table 4 Accent 2" w:uiPriority="49"/>
-    <w:lsdException w:name="List Table 5 Dark Accent 2" w:uiPriority="50"/>
-    <w:lsdException w:name="List Table 6 Colorful Accent 2" w:uiPriority="51"/>
-    <w:lsdException w:name="List Table 7 Colorful Accent 2" w:uiPriority="52"/>
-    <w:lsdException w:name="List Table 1 Light Accent 3" w:uiPriority="46"/>
-    <w:lsdException w:name="List Table 2 Accent 3" w:uiPriority="47"/>
-    <w:lsdException w:name="List Table 3 Accent 3" w:uiPriority="48"/>
-    <w:lsdException w:name="List Table 4 Accent 3" w:uiPriority="49"/>
-    <w:lsdException w:name="List Table 5 Dark Accent 3" w:uiPriority="50"/>
-    <w:lsdException w:name="List Table 6 Colorful Accent 3" w:uiPriority="51"/>
-    <w:lsdException w:name="List Table 7 Colorful Accent 3" w:uiPriority="52"/>
-    <w:lsdException w:name="List Table 1 Light Accent 4" w:uiPriority="46"/>
-    <w:lsdException w:name="List Table 2 Accent 4" w:uiPriority="47"/>
-    <w:lsdException w:name="List Table 3 Accent 4" w:uiPriority="48"/>
-    <w:lsdException w:name="List Table 4 Accent 4" w:uiPriority="49"/>
-    <w:lsdException w:name="List Table 5 Dark Accent 4" w:uiPriority="50"/>
-    <w:lsdException w:name="List Table 6 Colorful Accent 4" w:uiPriority="51"/>
-    <w:lsdException w:name="List Table 7 Colorful Accent 4" w:uiPriority="52"/>
-    <w:lsdException w:name="List Table 1 Light Accent 5" w:uiPriority="46"/>
-    <w:lsdException w:name="List Table 2 Accent 5" w:uiPriority="47"/>
-    <w:lsdException w:name="List Table 3 Accent 5" w:uiPriority="48"/>
-    <w:lsdException w:name="List Table 4 Accent 5" w:uiPriority="49"/>
-    <w:lsdException w:name="List Table 5 Dark Accent 5" w:uiPriority="50"/>
-    <w:lsdException w:name="List Table 6 Colorful Accent 5" w:uiPriority="51"/>
-    <w:lsdException w:name="List Table 7 Colorful Accent 5" w:uiPriority="52"/>
-    <w:lsdException w:name="List Table 1 Light Accent 6" w:uiPriority="46"/>
-    <w:lsdException w:name="List Table 2 Accent 6" w:uiPriority="47"/>
-    <w:lsdException w:name="List Table 3 Accent 6" w:uiPriority="48"/>
-    <w:lsdException w:name="List Table 4 Accent 6" w:uiPriority="49"/>
-    <w:lsdException w:name="List Table 5 Dark Accent 6" w:uiPriority="50"/>
-    <w:lsdException w:name="List Table 6 Colorful Accent 6" w:uiPriority="51"/>
-    <w:lsdException w:name="List Table 7 Colorful Accent 6" w:uiPriority="52"/>
-    <w:lsdException w:name="Mention" w:semiHidden="1" w:unhideWhenUsed="1"/>
-    <w:lsdException w:name="Smart Hyperlink" w:semiHidden="1" w:unhideWhenUsed="1"/>
-    <w:lsdException w:name="Hashtag" w:semiHidden="1" w:unhideWhenUsed="1"/>
-    <w:lsdException w:name="Unresolved Mention" w:semiHidden="1" w:unhideWhenUsed="1"/>
+  <w:latentStyles w:defLockedState="0" w:defUIPriority="99" w:defSemiHidden="1" w:defUnhideWhenUsed="1" w:defQFormat="0" w:count="267">
+    <w:lsdException w:name="Normal" w:semiHidden="0" w:uiPriority="0" w:unhideWhenUsed="0" w:qFormat="1"/>
+    <w:lsdException w:name="heading 1" w:semiHidden="0" w:uiPriority="9" w:unhideWhenUsed="0" w:qFormat="1"/>
+    <w:lsdException w:name="heading 2" w:uiPriority="9" w:qFormat="1"/>
+    <w:lsdException w:name="heading 3" w:uiPriority="9" w:qFormat="1"/>
+    <w:lsdException w:name="heading 4" w:uiPriority="9" w:qFormat="1"/>
+    <w:lsdException w:name="heading 5" w:uiPriority="9" w:qFormat="1"/>
+    <w:lsdException w:name="heading 6" w:uiPriority="9" w:qFormat="1"/>
+    <w:lsdException w:name="heading 7" w:uiPriority="9" w:qFormat="1"/>
+    <w:lsdException w:name="heading 8" w:uiPriority="9" w:qFormat="1"/>
+    <w:lsdException w:name="heading 9" w:uiPriority="9" w:qFormat="1"/>
+    <w:lsdException w:name="toc 1" w:uiPriority="39"/>
+    <w:lsdException w:name="toc 2" w:uiPriority="39"/>
+    <w:lsdException w:name="toc 3" w:uiPriority="39"/>
+    <w:lsdException w:name="toc 4" w:uiPriority="39"/>
+    <w:lsdException w:name="toc 5" w:uiPriority="39"/>
+    <w:lsdException w:name="toc 6" w:uiPriority="39"/>
+    <w:lsdException w:name="toc 7" w:uiPriority="39"/>
+    <w:lsdException w:name="toc 8" w:uiPriority="39"/>
+    <w:lsdException w:name="toc 9" w:uiPriority="39"/>
+    <w:lsdException w:name="caption" w:uiPriority="35" w:qFormat="1"/>
+    <w:lsdException w:name="Title" w:semiHidden="0" w:uiPriority="10" w:unhideWhenUsed="0" w:qFormat="1"/>
+    <w:lsdException w:name="Default Paragraph Font" w:uiPriority="1"/>
+    <w:lsdException w:name="Subtitle" w:semiHidden="0" w:uiPriority="11" w:unhideWhenUsed="0" w:qFormat="1"/>
+    <w:lsdException w:name="Strong" w:semiHidden="0" w:uiPriority="22" w:unhideWhenUsed="0" w:qFormat="1"/>
+    <w:lsdException w:name="Emphasis" w:semiHidden="0" w:uiPriority="20" w:unhideWhenUsed="0" w:qFormat="1"/>
+    <w:lsdException w:name="Table Grid" w:semiHidden="0" w:uiPriority="59" w:unhideWhenUsed="0"/>
+    <w:lsdException w:name="Placeholder Text" w:unhideWhenUsed="0"/>
+    <w:lsdException w:name="No Spacing" w:semiHidden="0" w:uiPriority="1" w:unhideWhenUsed="0" w:qFormat="1"/>
+    <w:lsdException w:name="Light Shading" w:semiHidden="0" w:uiPriority="60" w:unhideWhenUsed="0"/>
+    <w:lsdException w:name="Light List" w:semiHidden="0" w:uiPriority="61" w:unhideWhenUsed="0"/>
+    <w:lsdException w:name="Light Grid" w:semiHidden="0" w:uiPriority="62" w:unhideWhenUsed="0"/>
+    <w:lsdException w:name="Medium Shading 1" w:semiHidden="0" w:uiPriority="63" w:unhideWhenUsed="0"/>
+    <w:lsdException w:name="Medium Shading 2" w:semiHidden="0" w:uiPriority="64" w:unhideWhenUsed="0"/>
+    <w:lsdException w:name="Medium List 1" w:semiHidden="0" w:uiPriority="65" w:unhideWhenUsed="0"/>
+    <w:lsdException w:name="Medium List 2" w:semiHidden="0" w:uiPriority="66" w:unhideWhenUsed="0"/>
+    <w:lsdException w:name="Medium Grid 1" w:semiHidden="0" w:uiPriority="67" w:unhideWhenUsed="0"/>
+    <w:lsdException w:name="Medium Grid 2" w:semiHidden="0" w:uiPriority="68" w:unhideWhenUsed="0"/>
+    <w:lsdException w:name="Medium Grid 3" w:semiHidden="0" w:uiPriority="69" w:unhideWhenUsed="0"/>
+    <w:lsdException w:name="Dark List" w:semiHidden="0" w:uiPriority="70" w:unhideWhenUsed="0"/>
+    <w:lsdException w:name="Colorful Shading" w:semiHidden="0" w:uiPriority="71" w:unhideWhenUsed="0"/>
+    <w:lsdException w:name="Colorful List" w:semiHidden="0" w:uiPriority="72" w:unhideWhenUsed="0"/>
+    <w:lsdException w:name="Colorful Grid" w:semiHidden="0" w:uiPriority="73" w:unhideWhenUsed="0"/>
+    <w:lsdException w:name="Light Shading Accent 1" w:semiHidden="0" w:uiPriority="60" w:unhideWhenUsed="0"/>
+    <w:lsdException w:name="Light List Accent 1" w:semiHidden="0" w:uiPriority="61" w:unhideWhenUsed="0"/>
+    <w:lsdException w:name="Light Grid Accent 1" w:semiHidden="0" w:uiPriority="62" w:unhideWhenUsed="0"/>
+    <w:lsdException w:name="Medium Shading 1 Accent 1" w:semiHidden="0" w:uiPriority="63" w:unhideWhenUsed="0"/>
+    <w:lsdException w:name="Medium Shading 2 Accent 1" w:semiHidden="0" w:uiPriority="64" w:unhideWhenUsed="0"/>
+    <w:lsdException w:name="Medium List 1 Accent 1" w:semiHidden="0" w:uiPriority="65" w:unhideWhenUsed="0"/>
+    <w:lsdException w:name="Revision" w:unhideWhenUsed="0"/>
+    <w:lsdException w:name="List Paragraph" w:semiHidden="0" w:uiPriority="34" w:unhideWhenUsed="0" w:qFormat="1"/>
+    <w:lsdException w:name="Quote" w:semiHidden="0" w:uiPriority="29" w:unhideWhenUsed="0" w:qFormat="1"/>
+    <w:lsdException w:name="Intense Quote" w:semiHidden="0" w:uiPriority="30" w:unhideWhenUsed="0" w:qFormat="1"/>
+    <w:lsdException w:name="Medium List 2 Accent 1" w:semiHidden="0" w:uiPriority="66" w:unhideWhenUsed="0"/>
+    <w:lsdException w:name="Medium Grid 1 Accent 1" w:semiHidden="0" w:uiPriority="67" w:unhideWhenUsed="0"/>
+    <w:lsdException w:name="Medium Grid 2 Accent 1" w:semiHidden="0" w:uiPriority="68" w:unhideWhenUsed="0"/>
+    <w:lsdException w:name="Medium Grid 3 Accent 1" w:semiHidden="0" w:uiPriority="69" w:unhideWhenUsed="0"/>
+    <w:lsdException w:name="Dark List Accent 1" w:semiHidden="0" w:uiPriority="70" w:unhideWhenUsed="0"/>
+    <w:lsdException w:name="Colorful Shading Accent 1" w:semiHidden="0" w:uiPriority="71" w:unhideWhenUsed="0"/>
+    <w:lsdException w:name="Colorful List Accent 1" w:semiHidden="0" w:uiPriority="72" w:unhideWhenUsed="0"/>
+    <w:lsdException w:name="Colorful Grid Accent 1" w:semiHidden="0" w:uiPriority="73" w:unhideWhenUsed="0"/>
+    <w:lsdException w:name="Light Shading Accent 2" w:semiHidden="0" w:uiPriority="60" w:unhideWhenUsed="0"/>
+    <w:lsdException w:name="Light List Accent 2" w:semiHidden="0" w:uiPriority="61" w:unhideWhenUsed="0"/>
+    <w:lsdException w:name="Light Grid Accent 2" w:semiHidden="0" w:uiPriority="62" w:unhideWhenUsed="0"/>
+    <w:lsdException w:name="Medium Shading 1 Accent 2" w:semiHidden="0" w:uiPriority="63" w:unhideWhenUsed="0"/>
+    <w:lsdException w:name="Medium Shading 2 Accent 2" w:semiHidden="0" w:uiPriority="64" w:unhideWhenUsed="0"/>
+    <w:lsdException w:name="Medium List 1 Accent 2" w:semiHidden="0" w:uiPriority="65" w:unhideWhenUsed="0"/>
+    <w:lsdException w:name="Medium List 2 Accent 2" w:semiHidden="0" w:uiPriority="66" w:unhideWhenUsed="0"/>
+    <w:lsdException w:name="Medium Grid 1 Accent 2" w:semiHidden="0" w:uiPriority="67" w:unhideWhenUsed="0"/>
+    <w:lsdException w:name="Medium Grid 2 Accent 2" w:semiHidden="0" w:uiPriority="68" w:unhideWhenUsed="0"/>
+    <w:lsdException w:name="Medium Grid 3 Accent 2" w:semiHidden="0" w:uiPriority="69" w:unhideWhenUsed="0"/>
+    <w:lsdException w:name="Dark List Accent 2" w:semiHidden="0" w:uiPriority="70" w:unhideWhenUsed="0"/>
+    <w:lsdException w:name="Colorful Shading Accent 2" w:semiHidden="0" w:uiPriority="71" w:unhideWhenUsed="0"/>
+    <w:lsdException w:name="Colorful List Accent 2" w:semiHidden="0" w:uiPriority="72" w:unhideWhenUsed="0"/>
+    <w:lsdException w:name="Colorful Grid Accent 2" w:semiHidden="0" w:uiPriority="73" w:unhideWhenUsed="0"/>
+    <w:lsdException w:name="Light Shading Accent 3" w:semiHidden="0" w:uiPriority="60" w:unhideWhenUsed="0"/>
+    <w:lsdException w:name="Light List Accent 3" w:semiHidden="0" w:uiPriority="61" w:unhideWhenUsed="0"/>
+    <w:lsdException w:name="Light Grid Accent 3" w:semiHidden="0" w:uiPriority="62" w:unhideWhenUsed="0"/>
+    <w:lsdException w:name="Medium Shading 1 Accent 3" w:semiHidden="0" w:uiPriority="63" w:unhideWhenUsed="0"/>
+    <w:lsdException w:name="Medium Shading 2 Accent 3" w:semiHidden="0" w:uiPriority="64" w:unhideWhenUsed="0"/>
+    <w:lsdException w:name="Medium List 1 Accent 3" w:semiHidden="0" w:uiPriority="65" w:unhideWhenUsed="0"/>
+    <w:lsdException w:name="Medium List 2 Accent 3" w:semiHidden="0" w:uiPriority="66" w:unhideWhenUsed="0"/>
+    <w:lsdException w:name="Medium Grid 1 Accent 3" w:semiHidden="0" w:uiPriority="67" w:unhideWhenUsed="0"/>
+    <w:lsdException w:name="Medium Grid 2 Accent 3" w:semiHidden="0" w:uiPriority="68" w:unhideWhenUsed="0"/>
+    <w:lsdException w:name="Medium Grid 3 Accent 3" w:semiHidden="0" w:uiPriority="69" w:unhideWhenUsed="0"/>
+    <w:lsdException w:name="Dark List Accent 3" w:semiHidden="0" w:uiPriority="70" w:unhideWhenUsed="0"/>
+    <w:lsdException w:name="Colorful Shading Accent 3" w:semiHidden="0" w:uiPriority="71" w:unhideWhenUsed="0"/>
+    <w:lsdException w:name="Colorful List Accent 3" w:semiHidden="0" w:uiPriority="72" w:unhideWhenUsed="0"/>
+    <w:lsdException w:name="Colorful Grid Accent 3" w:semiHidden="0" w:uiPriority="73" w:unhideWhenUsed="0"/>
+    <w:lsdException w:name="Light Shading Accent 4" w:semiHidden="0" w:uiPriority="60" w:unhideWhenUsed="0"/>
+    <w:lsdException w:name="Light List Accent 4" w:semiHidden="0" w:uiPriority="61" w:unhideWhenUsed="0"/>
+    <w:lsdException w:name="Light Grid Accent 4" w:semiHidden="0" w:uiPriority="62" w:unhideWhenUsed="0"/>
+    <w:lsdException w:name="Medium Shading 1 Accent 4" w:semiHidden="0" w:uiPriority="63" w:unhideWhenUsed="0"/>
+    <w:lsdException w:name="Medium Shading 2 Accent 4" w:semiHidden="0" w:uiPriority="64" w:unhideWhenUsed="0"/>
+    <w:lsdException w:name="Medium List 1 Accent 4" w:semiHidden="0" w:uiPriority="65" w:unhideWhenUsed="0"/>
+    <w:lsdException w:name="Medium List 2 Accent 4" w:semiHidden="0" w:uiPriority="66" w:unhideWhenUsed="0"/>
+    <w:lsdException w:name="Medium Grid 1 Accent 4" w:semiHidden="0" w:uiPriority="67" w:unhideWhenUsed="0"/>
+    <w:lsdException w:name="Medium Grid 2 Accent 4" w:semiHidden="0" w:uiPriority="68" w:unhideWhenUsed="0"/>
+    <w:lsdException w:name="Medium Grid 3 Accent 4" w:semiHidden="0" w:uiPriority="69" w:unhideWhenUsed="0"/>
+    <w:lsdException w:name="Dark List Accent 4" w:semiHidden="0" w:uiPriority="70" w:unhideWhenUsed="0"/>
+    <w:lsdException w:name="Colorful Shading Accent 4" w:semiHidden="0" w:uiPriority="71" w:unhideWhenUsed="0"/>
+    <w:lsdException w:name="Colorful List Accent 4" w:semiHidden="0" w:uiPriority="72" w:unhideWhenUsed="0"/>
+    <w:lsdException w:name="Colorful Grid Accent 4" w:semiHidden="0" w:uiPriority="73" w:unhideWhenUsed="0"/>
+    <w:lsdException w:name="Light Shading Accent 5" w:semiHidden="0" w:uiPriority="60" w:unhideWhenUsed="0"/>
+    <w:lsdException w:name="Light List Accent 5" w:semiHidden="0" w:uiPriority="61" w:unhideWhenUsed="0"/>
+    <w:lsdException w:name="Light Grid Accent 5" w:semiHidden="0" w:uiPriority="62" w:unhideWhenUsed="0"/>
+    <w:lsdException w:name="Medium Shading 1 Accent 5" w:semiHidden="0" w:uiPriority="63" w:unhideWhenUsed="0"/>
+    <w:lsdException w:name="Medium Shading 2 Accent 5" w:semiHidden="0" w:uiPriority="64" w:unhideWhenUsed="0"/>
+    <w:lsdException w:name="Medium List 1 Accent 5" w:semiHidden="0" w:uiPriority="65" w:unhideWhenUsed="0"/>
+    <w:lsdException w:name="Medium List 2 Accent 5" w:semiHidden="0" w:uiPriority="66" w:unhideWhenUsed="0"/>
+    <w:lsdException w:name="Medium Grid 1 Accent 5" w:semiHidden="0" w:uiPriority="67" w:unhideWhenUsed="0"/>
+    <w:lsdException w:name="Medium Grid 2 Accent 5" w:semiHidden="0" w:uiPriority="68" w:unhideWhenUsed="0"/>
+    <w:lsdException w:name="Medium Grid 3 Accent 5" w:semiHidden="0" w:uiPriority="69" w:unhideWhenUsed="0"/>
+    <w:lsdException w:name="Dark List Accent 5" w:semiHidden="0" w:uiPriority="70" w:unhideWhenUsed="0"/>
+    <w:lsdException w:name="Colorful Shading Accent 5" w:semiHidden="0" w:uiPriority="71" w:unhideWhenUsed="0"/>
+    <w:lsdException w:name="Colorful List Accent 5" w:semiHidden="0" w:uiPriority="72" w:unhideWhenUsed="0"/>
+    <w:lsdException w:name="Colorful Grid Accent 5" w:semiHidden="0" w:uiPriority="73" w:unhideWhenUsed="0"/>
+    <w:lsdException w:name="Light Shading Accent 6" w:semiHidden="0" w:uiPriority="60" w:unhideWhenUsed="0"/>
+    <w:lsdException w:name="Light List Accent 6" w:semiHidden="0" w:uiPriority="61" w:unhideWhenUsed="0"/>
+    <w:lsdException w:name="Light Grid Accent 6" w:semiHidden="0" w:uiPriority="62" w:unhideWhenUsed="0"/>
+    <w:lsdException w:name="Medium Shading 1 Accent 6" w:semiHidden="0" w:uiPriority="63" w:unhideWhenUsed="0"/>
+    <w:lsdException w:name="Medium Shading 2 Accent 6" w:semiHidden="0" w:uiPriority="64" w:unhideWhenUsed="0"/>
+    <w:lsdException w:name="Medium List 1 Accent 6" w:semiHidden="0" w:uiPriority="65" w:unhideWhenUsed="0"/>
+    <w:lsdException w:name="Medium List 2 Accent 6" w:semiHidden="0" w:uiPriority="66" w:unhideWhenUsed="0"/>
+    <w:lsdException w:name="Medium Grid 1 Accent 6" w:semiHidden="0" w:uiPriority="67" w:unhideWhenUsed="0"/>
+    <w:lsdException w:name="Medium Grid 2 Accent 6" w:semiHidden="0" w:uiPriority="68" w:unhideWhenUsed="0"/>
+    <w:lsdException w:name="Medium Grid 3 Accent 6" w:semiHidden="0" w:uiPriority="69" w:unhideWhenUsed="0"/>
+    <w:lsdException w:name="Dark List Accent 6" w:semiHidden="0" w:uiPriority="70" w:unhideWhenUsed="0"/>
+    <w:lsdException w:name="Colorful Shading Accent 6" w:semiHidden="0" w:uiPriority="71" w:unhideWhenUsed="0"/>
+    <w:lsdException w:name="Colorful List Accent 6" w:semiHidden="0" w:uiPriority="72" w:unhideWhenUsed="0"/>
+    <w:lsdException w:name="Colorful Grid Accent 6" w:semiHidden="0" w:uiPriority="73" w:unhideWhenUsed="0"/>
+    <w:lsdException w:name="Subtle Emphasis" w:semiHidden="0" w:uiPriority="19" w:unhideWhenUsed="0" w:qFormat="1"/>
+    <w:lsdException w:name="Intense Emphasis" w:semiHidden="0" w:uiPriority="21" w:unhideWhenUsed="0" w:qFormat="1"/>
+    <w:lsdException w:name="Subtle Reference" w:semiHidden="0" w:uiPriority="31" w:unhideWhenUsed="0" w:qFormat="1"/>
+    <w:lsdException w:name="Intense Reference" w:semiHidden="0" w:uiPriority="32" w:unhideWhenUsed="0" w:qFormat="1"/>
+    <w:lsdException w:name="Book Title" w:semiHidden="0" w:uiPriority="33" w:unhideWhenUsed="0" w:qFormat="1"/>
+    <w:lsdException w:name="Bibliography" w:uiPriority="37"/>
+    <w:lsdException w:name="TOC Heading" w:uiPriority="39" w:qFormat="1"/>
   </w:latentStyles>
   <w:style w:type="paragraph" w:default="1" w:styleId="Normal">
     <w:name w:val="Normal"/>
@@ -8697,11 +9594,11 @@
       <w:jc w:val="both"/>
     </w:pPr>
   </w:style>
-  <w:style w:type="paragraph" w:styleId="Heading1">
+  <w:style w:type="paragraph" w:styleId="Ttulo1">
     <w:name w:val="heading 1"/>
     <w:basedOn w:val="Normal"/>
     <w:next w:val="Normal"/>
-    <w:link w:val="Heading1Char"/>
+    <w:link w:val="Ttulo1Car"/>
     <w:uiPriority w:val="9"/>
     <w:qFormat/>
     <w:rsid w:val="00717D62"/>
@@ -8721,11 +9618,11 @@
       <w:szCs w:val="28"/>
     </w:rPr>
   </w:style>
-  <w:style w:type="paragraph" w:styleId="Heading2">
+  <w:style w:type="paragraph" w:styleId="Ttulo2">
     <w:name w:val="heading 2"/>
     <w:basedOn w:val="Normal"/>
     <w:next w:val="Normal"/>
-    <w:link w:val="Heading2Char"/>
+    <w:link w:val="Ttulo2Car"/>
     <w:uiPriority w:val="9"/>
     <w:unhideWhenUsed/>
     <w:qFormat/>
@@ -8746,11 +9643,11 @@
       <w:szCs w:val="26"/>
     </w:rPr>
   </w:style>
-  <w:style w:type="paragraph" w:styleId="Heading3">
+  <w:style w:type="paragraph" w:styleId="Ttulo3">
     <w:name w:val="heading 3"/>
     <w:basedOn w:val="Normal"/>
     <w:next w:val="Normal"/>
-    <w:link w:val="Heading3Char"/>
+    <w:link w:val="Ttulo3Car"/>
     <w:uiPriority w:val="9"/>
     <w:unhideWhenUsed/>
     <w:qFormat/>
@@ -8768,11 +9665,11 @@
       <w:color w:val="4F81BD" w:themeColor="accent1"/>
     </w:rPr>
   </w:style>
-  <w:style w:type="paragraph" w:styleId="Heading4">
+  <w:style w:type="paragraph" w:styleId="Ttulo4">
     <w:name w:val="heading 4"/>
     <w:basedOn w:val="Normal"/>
     <w:next w:val="Normal"/>
-    <w:link w:val="Heading4Char"/>
+    <w:link w:val="Ttulo4Car"/>
     <w:uiPriority w:val="9"/>
     <w:unhideWhenUsed/>
     <w:qFormat/>
@@ -8790,13 +9687,13 @@
       <w:color w:val="365F91" w:themeColor="accent1" w:themeShade="BF"/>
     </w:rPr>
   </w:style>
-  <w:style w:type="character" w:default="1" w:styleId="DefaultParagraphFont">
+  <w:style w:type="character" w:default="1" w:styleId="Fuentedeprrafopredeter">
     <w:name w:val="Default Paragraph Font"/>
     <w:uiPriority w:val="1"/>
     <w:semiHidden/>
     <w:unhideWhenUsed/>
   </w:style>
-  <w:style w:type="table" w:default="1" w:styleId="TableNormal">
+  <w:style w:type="table" w:default="1" w:styleId="Tablanormal">
     <w:name w:val="Normal Table"/>
     <w:uiPriority w:val="99"/>
     <w:semiHidden/>
@@ -8811,16 +9708,16 @@
       </w:tblCellMar>
     </w:tblPr>
   </w:style>
-  <w:style w:type="numbering" w:default="1" w:styleId="NoList">
+  <w:style w:type="numbering" w:default="1" w:styleId="Sinlista">
     <w:name w:val="No List"/>
     <w:uiPriority w:val="99"/>
     <w:semiHidden/>
     <w:unhideWhenUsed/>
   </w:style>
-  <w:style w:type="character" w:customStyle="1" w:styleId="Heading1Char">
-    <w:name w:val="Heading 1 Char"/>
-    <w:basedOn w:val="DefaultParagraphFont"/>
-    <w:link w:val="Heading1"/>
+  <w:style w:type="character" w:customStyle="1" w:styleId="Ttulo1Car">
+    <w:name w:val="Título 1 Car"/>
+    <w:basedOn w:val="Fuentedeprrafopredeter"/>
+    <w:link w:val="Ttulo1"/>
     <w:uiPriority w:val="9"/>
     <w:rsid w:val="00717D62"/>
     <w:rPr>
@@ -8832,10 +9729,10 @@
       <w:szCs w:val="28"/>
     </w:rPr>
   </w:style>
-  <w:style w:type="character" w:customStyle="1" w:styleId="Heading2Char">
-    <w:name w:val="Heading 2 Char"/>
-    <w:basedOn w:val="DefaultParagraphFont"/>
-    <w:link w:val="Heading2"/>
+  <w:style w:type="character" w:customStyle="1" w:styleId="Ttulo2Car">
+    <w:name w:val="Título 2 Car"/>
+    <w:basedOn w:val="Fuentedeprrafopredeter"/>
+    <w:link w:val="Ttulo2"/>
     <w:uiPriority w:val="9"/>
     <w:rsid w:val="00717D62"/>
     <w:rPr>
@@ -8847,9 +9744,9 @@
       <w:szCs w:val="26"/>
     </w:rPr>
   </w:style>
-  <w:style w:type="character" w:styleId="PlaceholderText">
+  <w:style w:type="character" w:styleId="Textodelmarcadordeposicin">
     <w:name w:val="Placeholder Text"/>
-    <w:basedOn w:val="DefaultParagraphFont"/>
+    <w:basedOn w:val="Fuentedeprrafopredeter"/>
     <w:uiPriority w:val="99"/>
     <w:semiHidden/>
     <w:rsid w:val="009C2AD7"/>
@@ -8857,10 +9754,10 @@
       <w:color w:val="808080"/>
     </w:rPr>
   </w:style>
-  <w:style w:type="paragraph" w:styleId="BalloonText">
+  <w:style w:type="paragraph" w:styleId="Textodeglobo">
     <w:name w:val="Balloon Text"/>
     <w:basedOn w:val="Normal"/>
-    <w:link w:val="BalloonTextChar"/>
+    <w:link w:val="TextodegloboCar"/>
     <w:uiPriority w:val="99"/>
     <w:semiHidden/>
     <w:unhideWhenUsed/>
@@ -8874,10 +9771,10 @@
       <w:szCs w:val="16"/>
     </w:rPr>
   </w:style>
-  <w:style w:type="character" w:customStyle="1" w:styleId="BalloonTextChar">
-    <w:name w:val="Balloon Text Char"/>
-    <w:basedOn w:val="DefaultParagraphFont"/>
-    <w:link w:val="BalloonText"/>
+  <w:style w:type="character" w:customStyle="1" w:styleId="TextodegloboCar">
+    <w:name w:val="Texto de globo Car"/>
+    <w:basedOn w:val="Fuentedeprrafopredeter"/>
+    <w:link w:val="Textodeglobo"/>
     <w:uiPriority w:val="99"/>
     <w:semiHidden/>
     <w:rsid w:val="009C2AD7"/>
@@ -8887,10 +9784,10 @@
       <w:szCs w:val="16"/>
     </w:rPr>
   </w:style>
-  <w:style w:type="character" w:customStyle="1" w:styleId="Heading3Char">
-    <w:name w:val="Heading 3 Char"/>
-    <w:basedOn w:val="DefaultParagraphFont"/>
-    <w:link w:val="Heading3"/>
+  <w:style w:type="character" w:customStyle="1" w:styleId="Ttulo3Car">
+    <w:name w:val="Título 3 Car"/>
+    <w:basedOn w:val="Fuentedeprrafopredeter"/>
+    <w:link w:val="Ttulo3"/>
     <w:uiPriority w:val="9"/>
     <w:rsid w:val="00230F9B"/>
     <w:rPr>
@@ -8900,11 +9797,11 @@
       <w:color w:val="4F81BD" w:themeColor="accent1"/>
     </w:rPr>
   </w:style>
-  <w:style w:type="paragraph" w:styleId="Subtitle">
+  <w:style w:type="paragraph" w:styleId="Subttulo">
     <w:name w:val="Subtitle"/>
     <w:basedOn w:val="Normal"/>
     <w:next w:val="Normal"/>
-    <w:link w:val="SubtitleChar"/>
+    <w:link w:val="SubttuloCar"/>
     <w:uiPriority w:val="11"/>
     <w:qFormat/>
     <w:rsid w:val="00230F9B"/>
@@ -8923,10 +9820,10 @@
       <w:szCs w:val="24"/>
     </w:rPr>
   </w:style>
-  <w:style w:type="character" w:customStyle="1" w:styleId="SubtitleChar">
-    <w:name w:val="Subtitle Char"/>
-    <w:basedOn w:val="DefaultParagraphFont"/>
-    <w:link w:val="Subtitle"/>
+  <w:style w:type="character" w:customStyle="1" w:styleId="SubttuloCar">
+    <w:name w:val="Subtítulo Car"/>
+    <w:basedOn w:val="Fuentedeprrafopredeter"/>
+    <w:link w:val="Subttulo"/>
     <w:uiPriority w:val="11"/>
     <w:rsid w:val="00230F9B"/>
     <w:rPr>
@@ -8939,7 +9836,7 @@
       <w:szCs w:val="24"/>
     </w:rPr>
   </w:style>
-  <w:style w:type="paragraph" w:styleId="ListParagraph">
+  <w:style w:type="paragraph" w:styleId="Prrafodelista">
     <w:name w:val="List Paragraph"/>
     <w:basedOn w:val="Normal"/>
     <w:uiPriority w:val="34"/>
@@ -8950,9 +9847,9 @@
       <w:contextualSpacing/>
     </w:pPr>
   </w:style>
-  <w:style w:type="paragraph" w:styleId="TOCHeading">
+  <w:style w:type="paragraph" w:styleId="TtulodeTDC">
     <w:name w:val="TOC Heading"/>
-    <w:basedOn w:val="Heading1"/>
+    <w:basedOn w:val="Ttulo1"/>
     <w:next w:val="Normal"/>
     <w:uiPriority w:val="39"/>
     <w:unhideWhenUsed/>
@@ -8970,7 +9867,7 @@
       <w:lang w:val="en-US"/>
     </w:rPr>
   </w:style>
-  <w:style w:type="paragraph" w:styleId="TOC1">
+  <w:style w:type="paragraph" w:styleId="TDC1">
     <w:name w:val="toc 1"/>
     <w:basedOn w:val="Normal"/>
     <w:next w:val="Normal"/>
@@ -8989,7 +9886,7 @@
       <w:noProof/>
     </w:rPr>
   </w:style>
-  <w:style w:type="paragraph" w:styleId="TOC2">
+  <w:style w:type="paragraph" w:styleId="TDC2">
     <w:name w:val="toc 2"/>
     <w:basedOn w:val="Normal"/>
     <w:next w:val="Normal"/>
@@ -9002,9 +9899,9 @@
       <w:ind w:left="220"/>
     </w:pPr>
   </w:style>
-  <w:style w:type="character" w:styleId="Hyperlink">
+  <w:style w:type="character" w:styleId="Hipervnculo">
     <w:name w:val="Hyperlink"/>
-    <w:basedOn w:val="DefaultParagraphFont"/>
+    <w:basedOn w:val="Fuentedeprrafopredeter"/>
     <w:uiPriority w:val="99"/>
     <w:unhideWhenUsed/>
     <w:rsid w:val="00777F63"/>
@@ -9013,10 +9910,10 @@
       <w:u w:val="single"/>
     </w:rPr>
   </w:style>
-  <w:style w:type="paragraph" w:styleId="Header">
+  <w:style w:type="paragraph" w:styleId="Encabezado">
     <w:name w:val="header"/>
     <w:basedOn w:val="Normal"/>
-    <w:link w:val="HeaderChar"/>
+    <w:link w:val="EncabezadoCar"/>
     <w:uiPriority w:val="99"/>
     <w:unhideWhenUsed/>
     <w:rsid w:val="004B552B"/>
@@ -9028,17 +9925,17 @@
       <w:spacing w:after="0" w:line="240" w:lineRule="auto"/>
     </w:pPr>
   </w:style>
-  <w:style w:type="character" w:customStyle="1" w:styleId="HeaderChar">
-    <w:name w:val="Header Char"/>
-    <w:basedOn w:val="DefaultParagraphFont"/>
-    <w:link w:val="Header"/>
+  <w:style w:type="character" w:customStyle="1" w:styleId="EncabezadoCar">
+    <w:name w:val="Encabezado Car"/>
+    <w:basedOn w:val="Fuentedeprrafopredeter"/>
+    <w:link w:val="Encabezado"/>
     <w:uiPriority w:val="99"/>
     <w:rsid w:val="004B552B"/>
   </w:style>
-  <w:style w:type="paragraph" w:styleId="Footer">
+  <w:style w:type="paragraph" w:styleId="Piedepgina">
     <w:name w:val="footer"/>
     <w:basedOn w:val="Normal"/>
-    <w:link w:val="FooterChar"/>
+    <w:link w:val="PiedepginaCar"/>
     <w:uiPriority w:val="99"/>
     <w:unhideWhenUsed/>
     <w:rsid w:val="004B552B"/>
@@ -9050,10 +9947,10 @@
       <w:spacing w:after="0" w:line="240" w:lineRule="auto"/>
     </w:pPr>
   </w:style>
-  <w:style w:type="character" w:customStyle="1" w:styleId="FooterChar">
-    <w:name w:val="Footer Char"/>
-    <w:basedOn w:val="DefaultParagraphFont"/>
-    <w:link w:val="Footer"/>
+  <w:style w:type="character" w:customStyle="1" w:styleId="PiedepginaCar">
+    <w:name w:val="Pie de página Car"/>
+    <w:basedOn w:val="Fuentedeprrafopredeter"/>
+    <w:link w:val="Piedepgina"/>
     <w:uiPriority w:val="99"/>
     <w:rsid w:val="004B552B"/>
   </w:style>
@@ -9086,11 +9983,11 @@
       <w:szCs w:val="18"/>
     </w:rPr>
   </w:style>
-  <w:style w:type="paragraph" w:styleId="Title">
+  <w:style w:type="paragraph" w:styleId="Ttulo">
     <w:name w:val="Title"/>
     <w:basedOn w:val="Normal"/>
     <w:next w:val="Normal"/>
-    <w:link w:val="TitleChar"/>
+    <w:link w:val="TtuloCar"/>
     <w:uiPriority w:val="10"/>
     <w:qFormat/>
     <w:rsid w:val="00B45392"/>
@@ -9108,7 +10005,7 @@
   </w:style>
   <w:style w:type="character" w:customStyle="1" w:styleId="DefaultChar">
     <w:name w:val="Default Char"/>
-    <w:basedOn w:val="DefaultParagraphFont"/>
+    <w:basedOn w:val="Fuentedeprrafopredeter"/>
     <w:link w:val="Default"/>
     <w:rsid w:val="00B45392"/>
     <w:rPr>
@@ -9130,10 +10027,10 @@
       <w:szCs w:val="18"/>
     </w:rPr>
   </w:style>
-  <w:style w:type="character" w:customStyle="1" w:styleId="TitleChar">
-    <w:name w:val="Title Char"/>
-    <w:basedOn w:val="DefaultParagraphFont"/>
-    <w:link w:val="Title"/>
+  <w:style w:type="character" w:customStyle="1" w:styleId="TtuloCar">
+    <w:name w:val="Título Car"/>
+    <w:basedOn w:val="Fuentedeprrafopredeter"/>
+    <w:link w:val="Ttulo"/>
     <w:uiPriority w:val="10"/>
     <w:rsid w:val="00B45392"/>
     <w:rPr>
@@ -9144,9 +10041,9 @@
       <w:szCs w:val="56"/>
     </w:rPr>
   </w:style>
-  <w:style w:type="character" w:styleId="SubtleReference">
+  <w:style w:type="character" w:styleId="Referenciasutil">
     <w:name w:val="Subtle Reference"/>
-    <w:basedOn w:val="DefaultParagraphFont"/>
+    <w:basedOn w:val="Fuentedeprrafopredeter"/>
     <w:uiPriority w:val="31"/>
     <w:qFormat/>
     <w:rsid w:val="00B45392"/>
@@ -9155,7 +10052,7 @@
       <w:color w:val="5A5A5A" w:themeColor="text1" w:themeTint="A5"/>
     </w:rPr>
   </w:style>
-  <w:style w:type="paragraph" w:styleId="TOC3">
+  <w:style w:type="paragraph" w:styleId="TDC3">
     <w:name w:val="toc 3"/>
     <w:basedOn w:val="Normal"/>
     <w:next w:val="Normal"/>
@@ -9168,10 +10065,10 @@
       <w:ind w:left="440"/>
     </w:pPr>
   </w:style>
-  <w:style w:type="character" w:customStyle="1" w:styleId="Heading4Char">
-    <w:name w:val="Heading 4 Char"/>
-    <w:basedOn w:val="DefaultParagraphFont"/>
-    <w:link w:val="Heading4"/>
+  <w:style w:type="character" w:customStyle="1" w:styleId="Ttulo4Car">
+    <w:name w:val="Título 4 Car"/>
+    <w:basedOn w:val="Fuentedeprrafopredeter"/>
+    <w:link w:val="Ttulo4"/>
     <w:uiPriority w:val="9"/>
     <w:rsid w:val="004D5B7E"/>
     <w:rPr>
@@ -9181,7 +10078,671 @@
       <w:color w:val="365F91" w:themeColor="accent1" w:themeShade="BF"/>
     </w:rPr>
   </w:style>
-  <w:style w:type="paragraph" w:styleId="TOC4">
+  <w:style w:type="paragraph" w:styleId="TDC4">
+    <w:name w:val="toc 4"/>
+    <w:basedOn w:val="Normal"/>
+    <w:next w:val="Normal"/>
+    <w:autoRedefine/>
+    <w:uiPriority w:val="39"/>
+    <w:unhideWhenUsed/>
+    <w:rsid w:val="0010672A"/>
+    <w:pPr>
+      <w:spacing w:after="100"/>
+      <w:ind w:left="660"/>
+    </w:pPr>
+  </w:style>
+</w:styles>
+</file>
+
+<file path=word/stylesWithEffects.xml><?xml version="1.0" encoding="utf-8"?>
+<w:styles xmlns:wpc="http://schemas.microsoft.com/office/word/2010/wordprocessingCanvas" xmlns:mc="http://schemas.openxmlformats.org/markup-compatibility/2006" xmlns:o="urn:schemas-microsoft-com:office:office" xmlns:r="http://schemas.openxmlformats.org/officeDocument/2006/relationships" xmlns:m="http://schemas.openxmlformats.org/officeDocument/2006/math" xmlns:v="urn:schemas-microsoft-com:vml" xmlns:wp14="http://schemas.microsoft.com/office/word/2010/wordprocessingDrawing" xmlns:wp="http://schemas.openxmlformats.org/drawingml/2006/wordprocessingDrawing" xmlns:w10="urn:schemas-microsoft-com:office:word" xmlns:w="http://schemas.openxmlformats.org/wordprocessingml/2006/main" xmlns:w14="http://schemas.microsoft.com/office/word/2010/wordml" xmlns:wpg="http://schemas.microsoft.com/office/word/2010/wordprocessingGroup" xmlns:wpi="http://schemas.microsoft.com/office/word/2010/wordprocessingInk" xmlns:wne="http://schemas.microsoft.com/office/word/2006/wordml" xmlns:wps="http://schemas.microsoft.com/office/word/2010/wordprocessingShape" mc:Ignorable="w14 wp14">
+  <w:docDefaults>
+    <w:rPrDefault>
+      <w:rPr>
+        <w:rFonts w:asciiTheme="minorHAnsi" w:eastAsiaTheme="minorHAnsi" w:hAnsiTheme="minorHAnsi" w:cstheme="minorBidi"/>
+        <w:sz w:val="22"/>
+        <w:szCs w:val="22"/>
+        <w:lang w:val="es-ES" w:eastAsia="en-US" w:bidi="ar-SA"/>
+      </w:rPr>
+    </w:rPrDefault>
+    <w:pPrDefault>
+      <w:pPr>
+        <w:spacing w:after="200" w:line="276" w:lineRule="auto"/>
+      </w:pPr>
+    </w:pPrDefault>
+  </w:docDefaults>
+  <w:latentStyles w:defLockedState="0" w:defUIPriority="99" w:defSemiHidden="1" w:defUnhideWhenUsed="1" w:defQFormat="0" w:count="267">
+    <w:lsdException w:name="Normal" w:semiHidden="0" w:uiPriority="0" w:unhideWhenUsed="0" w:qFormat="1"/>
+    <w:lsdException w:name="heading 1" w:semiHidden="0" w:uiPriority="9" w:unhideWhenUsed="0" w:qFormat="1"/>
+    <w:lsdException w:name="heading 2" w:uiPriority="9" w:qFormat="1"/>
+    <w:lsdException w:name="heading 3" w:uiPriority="9" w:qFormat="1"/>
+    <w:lsdException w:name="heading 4" w:uiPriority="9" w:qFormat="1"/>
+    <w:lsdException w:name="heading 5" w:uiPriority="9" w:qFormat="1"/>
+    <w:lsdException w:name="heading 6" w:uiPriority="9" w:qFormat="1"/>
+    <w:lsdException w:name="heading 7" w:uiPriority="9" w:qFormat="1"/>
+    <w:lsdException w:name="heading 8" w:uiPriority="9" w:qFormat="1"/>
+    <w:lsdException w:name="heading 9" w:uiPriority="9" w:qFormat="1"/>
+    <w:lsdException w:name="toc 1" w:uiPriority="39"/>
+    <w:lsdException w:name="toc 2" w:uiPriority="39"/>
+    <w:lsdException w:name="toc 3" w:uiPriority="39"/>
+    <w:lsdException w:name="toc 4" w:uiPriority="39"/>
+    <w:lsdException w:name="toc 5" w:uiPriority="39"/>
+    <w:lsdException w:name="toc 6" w:uiPriority="39"/>
+    <w:lsdException w:name="toc 7" w:uiPriority="39"/>
+    <w:lsdException w:name="toc 8" w:uiPriority="39"/>
+    <w:lsdException w:name="toc 9" w:uiPriority="39"/>
+    <w:lsdException w:name="caption" w:uiPriority="35" w:qFormat="1"/>
+    <w:lsdException w:name="Title" w:semiHidden="0" w:uiPriority="10" w:unhideWhenUsed="0" w:qFormat="1"/>
+    <w:lsdException w:name="Default Paragraph Font" w:uiPriority="1"/>
+    <w:lsdException w:name="Subtitle" w:semiHidden="0" w:uiPriority="11" w:unhideWhenUsed="0" w:qFormat="1"/>
+    <w:lsdException w:name="Strong" w:semiHidden="0" w:uiPriority="22" w:unhideWhenUsed="0" w:qFormat="1"/>
+    <w:lsdException w:name="Emphasis" w:semiHidden="0" w:uiPriority="20" w:unhideWhenUsed="0" w:qFormat="1"/>
+    <w:lsdException w:name="Table Grid" w:semiHidden="0" w:uiPriority="59" w:unhideWhenUsed="0"/>
+    <w:lsdException w:name="Placeholder Text" w:unhideWhenUsed="0"/>
+    <w:lsdException w:name="No Spacing" w:semiHidden="0" w:uiPriority="1" w:unhideWhenUsed="0" w:qFormat="1"/>
+    <w:lsdException w:name="Light Shading" w:semiHidden="0" w:uiPriority="60" w:unhideWhenUsed="0"/>
+    <w:lsdException w:name="Light List" w:semiHidden="0" w:uiPriority="61" w:unhideWhenUsed="0"/>
+    <w:lsdException w:name="Light Grid" w:semiHidden="0" w:uiPriority="62" w:unhideWhenUsed="0"/>
+    <w:lsdException w:name="Medium Shading 1" w:semiHidden="0" w:uiPriority="63" w:unhideWhenUsed="0"/>
+    <w:lsdException w:name="Medium Shading 2" w:semiHidden="0" w:uiPriority="64" w:unhideWhenUsed="0"/>
+    <w:lsdException w:name="Medium List 1" w:semiHidden="0" w:uiPriority="65" w:unhideWhenUsed="0"/>
+    <w:lsdException w:name="Medium List 2" w:semiHidden="0" w:uiPriority="66" w:unhideWhenUsed="0"/>
+    <w:lsdException w:name="Medium Grid 1" w:semiHidden="0" w:uiPriority="67" w:unhideWhenUsed="0"/>
+    <w:lsdException w:name="Medium Grid 2" w:semiHidden="0" w:uiPriority="68" w:unhideWhenUsed="0"/>
+    <w:lsdException w:name="Medium Grid 3" w:semiHidden="0" w:uiPriority="69" w:unhideWhenUsed="0"/>
+    <w:lsdException w:name="Dark List" w:semiHidden="0" w:uiPriority="70" w:unhideWhenUsed="0"/>
+    <w:lsdException w:name="Colorful Shading" w:semiHidden="0" w:uiPriority="71" w:unhideWhenUsed="0"/>
+    <w:lsdException w:name="Colorful List" w:semiHidden="0" w:uiPriority="72" w:unhideWhenUsed="0"/>
+    <w:lsdException w:name="Colorful Grid" w:semiHidden="0" w:uiPriority="73" w:unhideWhenUsed="0"/>
+    <w:lsdException w:name="Light Shading Accent 1" w:semiHidden="0" w:uiPriority="60" w:unhideWhenUsed="0"/>
+    <w:lsdException w:name="Light List Accent 1" w:semiHidden="0" w:uiPriority="61" w:unhideWhenUsed="0"/>
+    <w:lsdException w:name="Light Grid Accent 1" w:semiHidden="0" w:uiPriority="62" w:unhideWhenUsed="0"/>
+    <w:lsdException w:name="Medium Shading 1 Accent 1" w:semiHidden="0" w:uiPriority="63" w:unhideWhenUsed="0"/>
+    <w:lsdException w:name="Medium Shading 2 Accent 1" w:semiHidden="0" w:uiPriority="64" w:unhideWhenUsed="0"/>
+    <w:lsdException w:name="Medium List 1 Accent 1" w:semiHidden="0" w:uiPriority="65" w:unhideWhenUsed="0"/>
+    <w:lsdException w:name="Revision" w:unhideWhenUsed="0"/>
+    <w:lsdException w:name="List Paragraph" w:semiHidden="0" w:uiPriority="34" w:unhideWhenUsed="0" w:qFormat="1"/>
+    <w:lsdException w:name="Quote" w:semiHidden="0" w:uiPriority="29" w:unhideWhenUsed="0" w:qFormat="1"/>
+    <w:lsdException w:name="Intense Quote" w:semiHidden="0" w:uiPriority="30" w:unhideWhenUsed="0" w:qFormat="1"/>
+    <w:lsdException w:name="Medium List 2 Accent 1" w:semiHidden="0" w:uiPriority="66" w:unhideWhenUsed="0"/>
+    <w:lsdException w:name="Medium Grid 1 Accent 1" w:semiHidden="0" w:uiPriority="67" w:unhideWhenUsed="0"/>
+    <w:lsdException w:name="Medium Grid 2 Accent 1" w:semiHidden="0" w:uiPriority="68" w:unhideWhenUsed="0"/>
+    <w:lsdException w:name="Medium Grid 3 Accent 1" w:semiHidden="0" w:uiPriority="69" w:unhideWhenUsed="0"/>
+    <w:lsdException w:name="Dark List Accent 1" w:semiHidden="0" w:uiPriority="70" w:unhideWhenUsed="0"/>
+    <w:lsdException w:name="Colorful Shading Accent 1" w:semiHidden="0" w:uiPriority="71" w:unhideWhenUsed="0"/>
+    <w:lsdException w:name="Colorful List Accent 1" w:semiHidden="0" w:uiPriority="72" w:unhideWhenUsed="0"/>
+    <w:lsdException w:name="Colorful Grid Accent 1" w:semiHidden="0" w:uiPriority="73" w:unhideWhenUsed="0"/>
+    <w:lsdException w:name="Light Shading Accent 2" w:semiHidden="0" w:uiPriority="60" w:unhideWhenUsed="0"/>
+    <w:lsdException w:name="Light List Accent 2" w:semiHidden="0" w:uiPriority="61" w:unhideWhenUsed="0"/>
+    <w:lsdException w:name="Light Grid Accent 2" w:semiHidden="0" w:uiPriority="62" w:unhideWhenUsed="0"/>
+    <w:lsdException w:name="Medium Shading 1 Accent 2" w:semiHidden="0" w:uiPriority="63" w:unhideWhenUsed="0"/>
+    <w:lsdException w:name="Medium Shading 2 Accent 2" w:semiHidden="0" w:uiPriority="64" w:unhideWhenUsed="0"/>
+    <w:lsdException w:name="Medium List 1 Accent 2" w:semiHidden="0" w:uiPriority="65" w:unhideWhenUsed="0"/>
+    <w:lsdException w:name="Medium List 2 Accent 2" w:semiHidden="0" w:uiPriority="66" w:unhideWhenUsed="0"/>
+    <w:lsdException w:name="Medium Grid 1 Accent 2" w:semiHidden="0" w:uiPriority="67" w:unhideWhenUsed="0"/>
+    <w:lsdException w:name="Medium Grid 2 Accent 2" w:semiHidden="0" w:uiPriority="68" w:unhideWhenUsed="0"/>
+    <w:lsdException w:name="Medium Grid 3 Accent 2" w:semiHidden="0" w:uiPriority="69" w:unhideWhenUsed="0"/>
+    <w:lsdException w:name="Dark List Accent 2" w:semiHidden="0" w:uiPriority="70" w:unhideWhenUsed="0"/>
+    <w:lsdException w:name="Colorful Shading Accent 2" w:semiHidden="0" w:uiPriority="71" w:unhideWhenUsed="0"/>
+    <w:lsdException w:name="Colorful List Accent 2" w:semiHidden="0" w:uiPriority="72" w:unhideWhenUsed="0"/>
+    <w:lsdException w:name="Colorful Grid Accent 2" w:semiHidden="0" w:uiPriority="73" w:unhideWhenUsed="0"/>
+    <w:lsdException w:name="Light Shading Accent 3" w:semiHidden="0" w:uiPriority="60" w:unhideWhenUsed="0"/>
+    <w:lsdException w:name="Light List Accent 3" w:semiHidden="0" w:uiPriority="61" w:unhideWhenUsed="0"/>
+    <w:lsdException w:name="Light Grid Accent 3" w:semiHidden="0" w:uiPriority="62" w:unhideWhenUsed="0"/>
+    <w:lsdException w:name="Medium Shading 1 Accent 3" w:semiHidden="0" w:uiPriority="63" w:unhideWhenUsed="0"/>
+    <w:lsdException w:name="Medium Shading 2 Accent 3" w:semiHidden="0" w:uiPriority="64" w:unhideWhenUsed="0"/>
+    <w:lsdException w:name="Medium List 1 Accent 3" w:semiHidden="0" w:uiPriority="65" w:unhideWhenUsed="0"/>
+    <w:lsdException w:name="Medium List 2 Accent 3" w:semiHidden="0" w:uiPriority="66" w:unhideWhenUsed="0"/>
+    <w:lsdException w:name="Medium Grid 1 Accent 3" w:semiHidden="0" w:uiPriority="67" w:unhideWhenUsed="0"/>
+    <w:lsdException w:name="Medium Grid 2 Accent 3" w:semiHidden="0" w:uiPriority="68" w:unhideWhenUsed="0"/>
+    <w:lsdException w:name="Medium Grid 3 Accent 3" w:semiHidden="0" w:uiPriority="69" w:unhideWhenUsed="0"/>
+    <w:lsdException w:name="Dark List Accent 3" w:semiHidden="0" w:uiPriority="70" w:unhideWhenUsed="0"/>
+    <w:lsdException w:name="Colorful Shading Accent 3" w:semiHidden="0" w:uiPriority="71" w:unhideWhenUsed="0"/>
+    <w:lsdException w:name="Colorful List Accent 3" w:semiHidden="0" w:uiPriority="72" w:unhideWhenUsed="0"/>
+    <w:lsdException w:name="Colorful Grid Accent 3" w:semiHidden="0" w:uiPriority="73" w:unhideWhenUsed="0"/>
+    <w:lsdException w:name="Light Shading Accent 4" w:semiHidden="0" w:uiPriority="60" w:unhideWhenUsed="0"/>
+    <w:lsdException w:name="Light List Accent 4" w:semiHidden="0" w:uiPriority="61" w:unhideWhenUsed="0"/>
+    <w:lsdException w:name="Light Grid Accent 4" w:semiHidden="0" w:uiPriority="62" w:unhideWhenUsed="0"/>
+    <w:lsdException w:name="Medium Shading 1 Accent 4" w:semiHidden="0" w:uiPriority="63" w:unhideWhenUsed="0"/>
+    <w:lsdException w:name="Medium Shading 2 Accent 4" w:semiHidden="0" w:uiPriority="64" w:unhideWhenUsed="0"/>
+    <w:lsdException w:name="Medium List 1 Accent 4" w:semiHidden="0" w:uiPriority="65" w:unhideWhenUsed="0"/>
+    <w:lsdException w:name="Medium List 2 Accent 4" w:semiHidden="0" w:uiPriority="66" w:unhideWhenUsed="0"/>
+    <w:lsdException w:name="Medium Grid 1 Accent 4" w:semiHidden="0" w:uiPriority="67" w:unhideWhenUsed="0"/>
+    <w:lsdException w:name="Medium Grid 2 Accent 4" w:semiHidden="0" w:uiPriority="68" w:unhideWhenUsed="0"/>
+    <w:lsdException w:name="Medium Grid 3 Accent 4" w:semiHidden="0" w:uiPriority="69" w:unhideWhenUsed="0"/>
+    <w:lsdException w:name="Dark List Accent 4" w:semiHidden="0" w:uiPriority="70" w:unhideWhenUsed="0"/>
+    <w:lsdException w:name="Colorful Shading Accent 4" w:semiHidden="0" w:uiPriority="71" w:unhideWhenUsed="0"/>
+    <w:lsdException w:name="Colorful List Accent 4" w:semiHidden="0" w:uiPriority="72" w:unhideWhenUsed="0"/>
+    <w:lsdException w:name="Colorful Grid Accent 4" w:semiHidden="0" w:uiPriority="73" w:unhideWhenUsed="0"/>
+    <w:lsdException w:name="Light Shading Accent 5" w:semiHidden="0" w:uiPriority="60" w:unhideWhenUsed="0"/>
+    <w:lsdException w:name="Light List Accent 5" w:semiHidden="0" w:uiPriority="61" w:unhideWhenUsed="0"/>
+    <w:lsdException w:name="Light Grid Accent 5" w:semiHidden="0" w:uiPriority="62" w:unhideWhenUsed="0"/>
+    <w:lsdException w:name="Medium Shading 1 Accent 5" w:semiHidden="0" w:uiPriority="63" w:unhideWhenUsed="0"/>
+    <w:lsdException w:name="Medium Shading 2 Accent 5" w:semiHidden="0" w:uiPriority="64" w:unhideWhenUsed="0"/>
+    <w:lsdException w:name="Medium List 1 Accent 5" w:semiHidden="0" w:uiPriority="65" w:unhideWhenUsed="0"/>
+    <w:lsdException w:name="Medium List 2 Accent 5" w:semiHidden="0" w:uiPriority="66" w:unhideWhenUsed="0"/>
+    <w:lsdException w:name="Medium Grid 1 Accent 5" w:semiHidden="0" w:uiPriority="67" w:unhideWhenUsed="0"/>
+    <w:lsdException w:name="Medium Grid 2 Accent 5" w:semiHidden="0" w:uiPriority="68" w:unhideWhenUsed="0"/>
+    <w:lsdException w:name="Medium Grid 3 Accent 5" w:semiHidden="0" w:uiPriority="69" w:unhideWhenUsed="0"/>
+    <w:lsdException w:name="Dark List Accent 5" w:semiHidden="0" w:uiPriority="70" w:unhideWhenUsed="0"/>
+    <w:lsdException w:name="Colorful Shading Accent 5" w:semiHidden="0" w:uiPriority="71" w:unhideWhenUsed="0"/>
+    <w:lsdException w:name="Colorful List Accent 5" w:semiHidden="0" w:uiPriority="72" w:unhideWhenUsed="0"/>
+    <w:lsdException w:name="Colorful Grid Accent 5" w:semiHidden="0" w:uiPriority="73" w:unhideWhenUsed="0"/>
+    <w:lsdException w:name="Light Shading Accent 6" w:semiHidden="0" w:uiPriority="60" w:unhideWhenUsed="0"/>
+    <w:lsdException w:name="Light List Accent 6" w:semiHidden="0" w:uiPriority="61" w:unhideWhenUsed="0"/>
+    <w:lsdException w:name="Light Grid Accent 6" w:semiHidden="0" w:uiPriority="62" w:unhideWhenUsed="0"/>
+    <w:lsdException w:name="Medium Shading 1 Accent 6" w:semiHidden="0" w:uiPriority="63" w:unhideWhenUsed="0"/>
+    <w:lsdException w:name="Medium Shading 2 Accent 6" w:semiHidden="0" w:uiPriority="64" w:unhideWhenUsed="0"/>
+    <w:lsdException w:name="Medium List 1 Accent 6" w:semiHidden="0" w:uiPriority="65" w:unhideWhenUsed="0"/>
+    <w:lsdException w:name="Medium List 2 Accent 6" w:semiHidden="0" w:uiPriority="66" w:unhideWhenUsed="0"/>
+    <w:lsdException w:name="Medium Grid 1 Accent 6" w:semiHidden="0" w:uiPriority="67" w:unhideWhenUsed="0"/>
+    <w:lsdException w:name="Medium Grid 2 Accent 6" w:semiHidden="0" w:uiPriority="68" w:unhideWhenUsed="0"/>
+    <w:lsdException w:name="Medium Grid 3 Accent 6" w:semiHidden="0" w:uiPriority="69" w:unhideWhenUsed="0"/>
+    <w:lsdException w:name="Dark List Accent 6" w:semiHidden="0" w:uiPriority="70" w:unhideWhenUsed="0"/>
+    <w:lsdException w:name="Colorful Shading Accent 6" w:semiHidden="0" w:uiPriority="71" w:unhideWhenUsed="0"/>
+    <w:lsdException w:name="Colorful List Accent 6" w:semiHidden="0" w:uiPriority="72" w:unhideWhenUsed="0"/>
+    <w:lsdException w:name="Colorful Grid Accent 6" w:semiHidden="0" w:uiPriority="73" w:unhideWhenUsed="0"/>
+    <w:lsdException w:name="Subtle Emphasis" w:semiHidden="0" w:uiPriority="19" w:unhideWhenUsed="0" w:qFormat="1"/>
+    <w:lsdException w:name="Intense Emphasis" w:semiHidden="0" w:uiPriority="21" w:unhideWhenUsed="0" w:qFormat="1"/>
+    <w:lsdException w:name="Subtle Reference" w:semiHidden="0" w:uiPriority="31" w:unhideWhenUsed="0" w:qFormat="1"/>
+    <w:lsdException w:name="Intense Reference" w:semiHidden="0" w:uiPriority="32" w:unhideWhenUsed="0" w:qFormat="1"/>
+    <w:lsdException w:name="Book Title" w:semiHidden="0" w:uiPriority="33" w:unhideWhenUsed="0" w:qFormat="1"/>
+    <w:lsdException w:name="Bibliography" w:uiPriority="37"/>
+    <w:lsdException w:name="TOC Heading" w:uiPriority="39" w:qFormat="1"/>
+  </w:latentStyles>
+  <w:style w:type="paragraph" w:default="1" w:styleId="Normal">
+    <w:name w:val="Normal"/>
+    <w:qFormat/>
+    <w:rsid w:val="00E05401"/>
+    <w:pPr>
+      <w:jc w:val="both"/>
+    </w:pPr>
+  </w:style>
+  <w:style w:type="paragraph" w:styleId="Ttulo1">
+    <w:name w:val="heading 1"/>
+    <w:basedOn w:val="Normal"/>
+    <w:next w:val="Normal"/>
+    <w:link w:val="Ttulo1Car"/>
+    <w:uiPriority w:val="9"/>
+    <w:qFormat/>
+    <w:rsid w:val="00717D62"/>
+    <w:pPr>
+      <w:keepNext/>
+      <w:keepLines/>
+      <w:spacing w:before="480" w:after="0"/>
+      <w:jc w:val="left"/>
+      <w:outlineLvl w:val="0"/>
+    </w:pPr>
+    <w:rPr>
+      <w:rFonts w:asciiTheme="majorHAnsi" w:eastAsiaTheme="majorEastAsia" w:hAnsiTheme="majorHAnsi" w:cstheme="majorBidi"/>
+      <w:b/>
+      <w:bCs/>
+      <w:color w:val="365F91" w:themeColor="accent1" w:themeShade="BF"/>
+      <w:sz w:val="36"/>
+      <w:szCs w:val="28"/>
+    </w:rPr>
+  </w:style>
+  <w:style w:type="paragraph" w:styleId="Ttulo2">
+    <w:name w:val="heading 2"/>
+    <w:basedOn w:val="Normal"/>
+    <w:next w:val="Normal"/>
+    <w:link w:val="Ttulo2Car"/>
+    <w:uiPriority w:val="9"/>
+    <w:unhideWhenUsed/>
+    <w:qFormat/>
+    <w:rsid w:val="00717D62"/>
+    <w:pPr>
+      <w:keepNext/>
+      <w:keepLines/>
+      <w:spacing w:before="200" w:after="0"/>
+      <w:jc w:val="left"/>
+      <w:outlineLvl w:val="1"/>
+    </w:pPr>
+    <w:rPr>
+      <w:rFonts w:asciiTheme="majorHAnsi" w:eastAsiaTheme="majorEastAsia" w:hAnsiTheme="majorHAnsi" w:cstheme="majorBidi"/>
+      <w:b/>
+      <w:bCs/>
+      <w:color w:val="4F81BD" w:themeColor="accent1"/>
+      <w:sz w:val="28"/>
+      <w:szCs w:val="26"/>
+    </w:rPr>
+  </w:style>
+  <w:style w:type="paragraph" w:styleId="Ttulo3">
+    <w:name w:val="heading 3"/>
+    <w:basedOn w:val="Normal"/>
+    <w:next w:val="Normal"/>
+    <w:link w:val="Ttulo3Car"/>
+    <w:uiPriority w:val="9"/>
+    <w:unhideWhenUsed/>
+    <w:qFormat/>
+    <w:rsid w:val="00230F9B"/>
+    <w:pPr>
+      <w:keepNext/>
+      <w:keepLines/>
+      <w:spacing w:before="200" w:after="0"/>
+      <w:outlineLvl w:val="2"/>
+    </w:pPr>
+    <w:rPr>
+      <w:rFonts w:asciiTheme="majorHAnsi" w:eastAsiaTheme="majorEastAsia" w:hAnsiTheme="majorHAnsi" w:cstheme="majorBidi"/>
+      <w:b/>
+      <w:bCs/>
+      <w:color w:val="4F81BD" w:themeColor="accent1"/>
+    </w:rPr>
+  </w:style>
+  <w:style w:type="paragraph" w:styleId="Ttulo4">
+    <w:name w:val="heading 4"/>
+    <w:basedOn w:val="Normal"/>
+    <w:next w:val="Normal"/>
+    <w:link w:val="Ttulo4Car"/>
+    <w:uiPriority w:val="9"/>
+    <w:unhideWhenUsed/>
+    <w:qFormat/>
+    <w:rsid w:val="004D5B7E"/>
+    <w:pPr>
+      <w:keepNext/>
+      <w:keepLines/>
+      <w:spacing w:before="40" w:after="0"/>
+      <w:outlineLvl w:val="3"/>
+    </w:pPr>
+    <w:rPr>
+      <w:rFonts w:asciiTheme="majorHAnsi" w:eastAsiaTheme="majorEastAsia" w:hAnsiTheme="majorHAnsi" w:cstheme="majorBidi"/>
+      <w:i/>
+      <w:iCs/>
+      <w:color w:val="365F91" w:themeColor="accent1" w:themeShade="BF"/>
+    </w:rPr>
+  </w:style>
+  <w:style w:type="character" w:default="1" w:styleId="Fuentedeprrafopredeter">
+    <w:name w:val="Default Paragraph Font"/>
+    <w:uiPriority w:val="1"/>
+    <w:semiHidden/>
+    <w:unhideWhenUsed/>
+  </w:style>
+  <w:style w:type="table" w:default="1" w:styleId="Tablanormal">
+    <w:name w:val="Normal Table"/>
+    <w:uiPriority w:val="99"/>
+    <w:semiHidden/>
+    <w:unhideWhenUsed/>
+    <w:tblPr>
+      <w:tblInd w:w="0" w:type="dxa"/>
+      <w:tblCellMar>
+        <w:top w:w="0" w:type="dxa"/>
+        <w:left w:w="108" w:type="dxa"/>
+        <w:bottom w:w="0" w:type="dxa"/>
+        <w:right w:w="108" w:type="dxa"/>
+      </w:tblCellMar>
+    </w:tblPr>
+  </w:style>
+  <w:style w:type="numbering" w:default="1" w:styleId="Sinlista">
+    <w:name w:val="No List"/>
+    <w:uiPriority w:val="99"/>
+    <w:semiHidden/>
+    <w:unhideWhenUsed/>
+  </w:style>
+  <w:style w:type="character" w:customStyle="1" w:styleId="Ttulo1Car">
+    <w:name w:val="Título 1 Car"/>
+    <w:basedOn w:val="Fuentedeprrafopredeter"/>
+    <w:link w:val="Ttulo1"/>
+    <w:uiPriority w:val="9"/>
+    <w:rsid w:val="00717D62"/>
+    <w:rPr>
+      <w:rFonts w:asciiTheme="majorHAnsi" w:eastAsiaTheme="majorEastAsia" w:hAnsiTheme="majorHAnsi" w:cstheme="majorBidi"/>
+      <w:b/>
+      <w:bCs/>
+      <w:color w:val="365F91" w:themeColor="accent1" w:themeShade="BF"/>
+      <w:sz w:val="36"/>
+      <w:szCs w:val="28"/>
+    </w:rPr>
+  </w:style>
+  <w:style w:type="character" w:customStyle="1" w:styleId="Ttulo2Car">
+    <w:name w:val="Título 2 Car"/>
+    <w:basedOn w:val="Fuentedeprrafopredeter"/>
+    <w:link w:val="Ttulo2"/>
+    <w:uiPriority w:val="9"/>
+    <w:rsid w:val="00717D62"/>
+    <w:rPr>
+      <w:rFonts w:asciiTheme="majorHAnsi" w:eastAsiaTheme="majorEastAsia" w:hAnsiTheme="majorHAnsi" w:cstheme="majorBidi"/>
+      <w:b/>
+      <w:bCs/>
+      <w:color w:val="4F81BD" w:themeColor="accent1"/>
+      <w:sz w:val="28"/>
+      <w:szCs w:val="26"/>
+    </w:rPr>
+  </w:style>
+  <w:style w:type="character" w:styleId="Textodelmarcadordeposicin">
+    <w:name w:val="Placeholder Text"/>
+    <w:basedOn w:val="Fuentedeprrafopredeter"/>
+    <w:uiPriority w:val="99"/>
+    <w:semiHidden/>
+    <w:rsid w:val="009C2AD7"/>
+    <w:rPr>
+      <w:color w:val="808080"/>
+    </w:rPr>
+  </w:style>
+  <w:style w:type="paragraph" w:styleId="Textodeglobo">
+    <w:name w:val="Balloon Text"/>
+    <w:basedOn w:val="Normal"/>
+    <w:link w:val="TextodegloboCar"/>
+    <w:uiPriority w:val="99"/>
+    <w:semiHidden/>
+    <w:unhideWhenUsed/>
+    <w:rsid w:val="009C2AD7"/>
+    <w:pPr>
+      <w:spacing w:after="0" w:line="240" w:lineRule="auto"/>
+    </w:pPr>
+    <w:rPr>
+      <w:rFonts w:ascii="Tahoma" w:hAnsi="Tahoma" w:cs="Tahoma"/>
+      <w:sz w:val="16"/>
+      <w:szCs w:val="16"/>
+    </w:rPr>
+  </w:style>
+  <w:style w:type="character" w:customStyle="1" w:styleId="TextodegloboCar">
+    <w:name w:val="Texto de globo Car"/>
+    <w:basedOn w:val="Fuentedeprrafopredeter"/>
+    <w:link w:val="Textodeglobo"/>
+    <w:uiPriority w:val="99"/>
+    <w:semiHidden/>
+    <w:rsid w:val="009C2AD7"/>
+    <w:rPr>
+      <w:rFonts w:ascii="Tahoma" w:hAnsi="Tahoma" w:cs="Tahoma"/>
+      <w:sz w:val="16"/>
+      <w:szCs w:val="16"/>
+    </w:rPr>
+  </w:style>
+  <w:style w:type="character" w:customStyle="1" w:styleId="Ttulo3Car">
+    <w:name w:val="Título 3 Car"/>
+    <w:basedOn w:val="Fuentedeprrafopredeter"/>
+    <w:link w:val="Ttulo3"/>
+    <w:uiPriority w:val="9"/>
+    <w:rsid w:val="00230F9B"/>
+    <w:rPr>
+      <w:rFonts w:asciiTheme="majorHAnsi" w:eastAsiaTheme="majorEastAsia" w:hAnsiTheme="majorHAnsi" w:cstheme="majorBidi"/>
+      <w:b/>
+      <w:bCs/>
+      <w:color w:val="4F81BD" w:themeColor="accent1"/>
+    </w:rPr>
+  </w:style>
+  <w:style w:type="paragraph" w:styleId="Subttulo">
+    <w:name w:val="Subtitle"/>
+    <w:basedOn w:val="Normal"/>
+    <w:next w:val="Normal"/>
+    <w:link w:val="SubttuloCar"/>
+    <w:uiPriority w:val="11"/>
+    <w:qFormat/>
+    <w:rsid w:val="00230F9B"/>
+    <w:pPr>
+      <w:numPr>
+        <w:ilvl w:val="1"/>
+      </w:numPr>
+    </w:pPr>
+    <w:rPr>
+      <w:rFonts w:asciiTheme="majorHAnsi" w:eastAsiaTheme="majorEastAsia" w:hAnsiTheme="majorHAnsi" w:cstheme="majorBidi"/>
+      <w:i/>
+      <w:iCs/>
+      <w:color w:val="4F81BD" w:themeColor="accent1"/>
+      <w:spacing w:val="15"/>
+      <w:sz w:val="24"/>
+      <w:szCs w:val="24"/>
+    </w:rPr>
+  </w:style>
+  <w:style w:type="character" w:customStyle="1" w:styleId="SubttuloCar">
+    <w:name w:val="Subtítulo Car"/>
+    <w:basedOn w:val="Fuentedeprrafopredeter"/>
+    <w:link w:val="Subttulo"/>
+    <w:uiPriority w:val="11"/>
+    <w:rsid w:val="00230F9B"/>
+    <w:rPr>
+      <w:rFonts w:asciiTheme="majorHAnsi" w:eastAsiaTheme="majorEastAsia" w:hAnsiTheme="majorHAnsi" w:cstheme="majorBidi"/>
+      <w:i/>
+      <w:iCs/>
+      <w:color w:val="4F81BD" w:themeColor="accent1"/>
+      <w:spacing w:val="15"/>
+      <w:sz w:val="24"/>
+      <w:szCs w:val="24"/>
+    </w:rPr>
+  </w:style>
+  <w:style w:type="paragraph" w:styleId="Prrafodelista">
+    <w:name w:val="List Paragraph"/>
+    <w:basedOn w:val="Normal"/>
+    <w:uiPriority w:val="34"/>
+    <w:qFormat/>
+    <w:rsid w:val="00E70440"/>
+    <w:pPr>
+      <w:ind w:left="720"/>
+      <w:contextualSpacing/>
+    </w:pPr>
+  </w:style>
+  <w:style w:type="paragraph" w:styleId="TtulodeTDC">
+    <w:name w:val="TOC Heading"/>
+    <w:basedOn w:val="Ttulo1"/>
+    <w:next w:val="Normal"/>
+    <w:uiPriority w:val="39"/>
+    <w:unhideWhenUsed/>
+    <w:qFormat/>
+    <w:rsid w:val="00777F63"/>
+    <w:pPr>
+      <w:spacing w:before="240" w:line="259" w:lineRule="auto"/>
+      <w:outlineLvl w:val="9"/>
+    </w:pPr>
+    <w:rPr>
+      <w:b w:val="0"/>
+      <w:bCs w:val="0"/>
+      <w:sz w:val="32"/>
+      <w:szCs w:val="32"/>
+      <w:lang w:val="en-US"/>
+    </w:rPr>
+  </w:style>
+  <w:style w:type="paragraph" w:styleId="TDC1">
+    <w:name w:val="toc 1"/>
+    <w:basedOn w:val="Normal"/>
+    <w:next w:val="Normal"/>
+    <w:autoRedefine/>
+    <w:uiPriority w:val="39"/>
+    <w:unhideWhenUsed/>
+    <w:rsid w:val="00D656ED"/>
+    <w:pPr>
+      <w:tabs>
+        <w:tab w:val="right" w:leader="dot" w:pos="8494"/>
+      </w:tabs>
+      <w:spacing w:after="100"/>
+    </w:pPr>
+    <w:rPr>
+      <w:b/>
+      <w:noProof/>
+    </w:rPr>
+  </w:style>
+  <w:style w:type="paragraph" w:styleId="TDC2">
+    <w:name w:val="toc 2"/>
+    <w:basedOn w:val="Normal"/>
+    <w:next w:val="Normal"/>
+    <w:autoRedefine/>
+    <w:uiPriority w:val="39"/>
+    <w:unhideWhenUsed/>
+    <w:rsid w:val="00777F63"/>
+    <w:pPr>
+      <w:spacing w:after="100"/>
+      <w:ind w:left="220"/>
+    </w:pPr>
+  </w:style>
+  <w:style w:type="character" w:styleId="Hipervnculo">
+    <w:name w:val="Hyperlink"/>
+    <w:basedOn w:val="Fuentedeprrafopredeter"/>
+    <w:uiPriority w:val="99"/>
+    <w:unhideWhenUsed/>
+    <w:rsid w:val="00777F63"/>
+    <w:rPr>
+      <w:color w:val="0000FF" w:themeColor="hyperlink"/>
+      <w:u w:val="single"/>
+    </w:rPr>
+  </w:style>
+  <w:style w:type="paragraph" w:styleId="Encabezado">
+    <w:name w:val="header"/>
+    <w:basedOn w:val="Normal"/>
+    <w:link w:val="EncabezadoCar"/>
+    <w:uiPriority w:val="99"/>
+    <w:unhideWhenUsed/>
+    <w:rsid w:val="004B552B"/>
+    <w:pPr>
+      <w:tabs>
+        <w:tab w:val="center" w:pos="4513"/>
+        <w:tab w:val="right" w:pos="9026"/>
+      </w:tabs>
+      <w:spacing w:after="0" w:line="240" w:lineRule="auto"/>
+    </w:pPr>
+  </w:style>
+  <w:style w:type="character" w:customStyle="1" w:styleId="EncabezadoCar">
+    <w:name w:val="Encabezado Car"/>
+    <w:basedOn w:val="Fuentedeprrafopredeter"/>
+    <w:link w:val="Encabezado"/>
+    <w:uiPriority w:val="99"/>
+    <w:rsid w:val="004B552B"/>
+  </w:style>
+  <w:style w:type="paragraph" w:styleId="Piedepgina">
+    <w:name w:val="footer"/>
+    <w:basedOn w:val="Normal"/>
+    <w:link w:val="PiedepginaCar"/>
+    <w:uiPriority w:val="99"/>
+    <w:unhideWhenUsed/>
+    <w:rsid w:val="004B552B"/>
+    <w:pPr>
+      <w:tabs>
+        <w:tab w:val="center" w:pos="4513"/>
+        <w:tab w:val="right" w:pos="9026"/>
+      </w:tabs>
+      <w:spacing w:after="0" w:line="240" w:lineRule="auto"/>
+    </w:pPr>
+  </w:style>
+  <w:style w:type="character" w:customStyle="1" w:styleId="PiedepginaCar">
+    <w:name w:val="Pie de página Car"/>
+    <w:basedOn w:val="Fuentedeprrafopredeter"/>
+    <w:link w:val="Piedepgina"/>
+    <w:uiPriority w:val="99"/>
+    <w:rsid w:val="004B552B"/>
+  </w:style>
+  <w:style w:type="paragraph" w:customStyle="1" w:styleId="Default">
+    <w:name w:val="Default"/>
+    <w:link w:val="DefaultChar"/>
+    <w:rsid w:val="00B45392"/>
+    <w:pPr>
+      <w:autoSpaceDE w:val="0"/>
+      <w:autoSpaceDN w:val="0"/>
+      <w:adjustRightInd w:val="0"/>
+      <w:spacing w:after="0" w:line="240" w:lineRule="auto"/>
+    </w:pPr>
+    <w:rPr>
+      <w:rFonts w:ascii="Cambria" w:hAnsi="Cambria" w:cs="Cambria"/>
+      <w:color w:val="000000"/>
+      <w:sz w:val="24"/>
+      <w:szCs w:val="24"/>
+    </w:rPr>
+  </w:style>
+  <w:style w:type="paragraph" w:customStyle="1" w:styleId="Code">
+    <w:name w:val="Code"/>
+    <w:basedOn w:val="Default"/>
+    <w:link w:val="CodeChar"/>
+    <w:qFormat/>
+    <w:rsid w:val="00B45392"/>
+    <w:rPr>
+      <w:rFonts w:ascii="Play" w:hAnsi="Play" w:cs="Play"/>
+      <w:sz w:val="18"/>
+      <w:szCs w:val="18"/>
+    </w:rPr>
+  </w:style>
+  <w:style w:type="paragraph" w:styleId="Ttulo">
+    <w:name w:val="Title"/>
+    <w:basedOn w:val="Normal"/>
+    <w:next w:val="Normal"/>
+    <w:link w:val="TtuloCar"/>
+    <w:uiPriority w:val="10"/>
+    <w:qFormat/>
+    <w:rsid w:val="00B45392"/>
+    <w:pPr>
+      <w:spacing w:after="0" w:line="240" w:lineRule="auto"/>
+      <w:contextualSpacing/>
+    </w:pPr>
+    <w:rPr>
+      <w:rFonts w:asciiTheme="majorHAnsi" w:eastAsiaTheme="majorEastAsia" w:hAnsiTheme="majorHAnsi" w:cstheme="majorBidi"/>
+      <w:spacing w:val="-10"/>
+      <w:kern w:val="28"/>
+      <w:sz w:val="56"/>
+      <w:szCs w:val="56"/>
+    </w:rPr>
+  </w:style>
+  <w:style w:type="character" w:customStyle="1" w:styleId="DefaultChar">
+    <w:name w:val="Default Char"/>
+    <w:basedOn w:val="Fuentedeprrafopredeter"/>
+    <w:link w:val="Default"/>
+    <w:rsid w:val="00B45392"/>
+    <w:rPr>
+      <w:rFonts w:ascii="Cambria" w:hAnsi="Cambria" w:cs="Cambria"/>
+      <w:color w:val="000000"/>
+      <w:sz w:val="24"/>
+      <w:szCs w:val="24"/>
+    </w:rPr>
+  </w:style>
+  <w:style w:type="character" w:customStyle="1" w:styleId="CodeChar">
+    <w:name w:val="Code Char"/>
+    <w:basedOn w:val="DefaultChar"/>
+    <w:link w:val="Code"/>
+    <w:rsid w:val="00B45392"/>
+    <w:rPr>
+      <w:rFonts w:ascii="Play" w:hAnsi="Play" w:cs="Play"/>
+      <w:color w:val="000000"/>
+      <w:sz w:val="18"/>
+      <w:szCs w:val="18"/>
+    </w:rPr>
+  </w:style>
+  <w:style w:type="character" w:customStyle="1" w:styleId="TtuloCar">
+    <w:name w:val="Título Car"/>
+    <w:basedOn w:val="Fuentedeprrafopredeter"/>
+    <w:link w:val="Ttulo"/>
+    <w:uiPriority w:val="10"/>
+    <w:rsid w:val="00B45392"/>
+    <w:rPr>
+      <w:rFonts w:asciiTheme="majorHAnsi" w:eastAsiaTheme="majorEastAsia" w:hAnsiTheme="majorHAnsi" w:cstheme="majorBidi"/>
+      <w:spacing w:val="-10"/>
+      <w:kern w:val="28"/>
+      <w:sz w:val="56"/>
+      <w:szCs w:val="56"/>
+    </w:rPr>
+  </w:style>
+  <w:style w:type="character" w:styleId="Referenciasutil">
+    <w:name w:val="Subtle Reference"/>
+    <w:basedOn w:val="Fuentedeprrafopredeter"/>
+    <w:uiPriority w:val="31"/>
+    <w:qFormat/>
+    <w:rsid w:val="00B45392"/>
+    <w:rPr>
+      <w:smallCaps/>
+      <w:color w:val="5A5A5A" w:themeColor="text1" w:themeTint="A5"/>
+    </w:rPr>
+  </w:style>
+  <w:style w:type="paragraph" w:styleId="TDC3">
+    <w:name w:val="toc 3"/>
+    <w:basedOn w:val="Normal"/>
+    <w:next w:val="Normal"/>
+    <w:autoRedefine/>
+    <w:uiPriority w:val="39"/>
+    <w:unhideWhenUsed/>
+    <w:rsid w:val="00D656ED"/>
+    <w:pPr>
+      <w:spacing w:after="100"/>
+      <w:ind w:left="440"/>
+    </w:pPr>
+  </w:style>
+  <w:style w:type="character" w:customStyle="1" w:styleId="Ttulo4Car">
+    <w:name w:val="Título 4 Car"/>
+    <w:basedOn w:val="Fuentedeprrafopredeter"/>
+    <w:link w:val="Ttulo4"/>
+    <w:uiPriority w:val="9"/>
+    <w:rsid w:val="004D5B7E"/>
+    <w:rPr>
+      <w:rFonts w:asciiTheme="majorHAnsi" w:eastAsiaTheme="majorEastAsia" w:hAnsiTheme="majorHAnsi" w:cstheme="majorBidi"/>
+      <w:i/>
+      <w:iCs/>
+      <w:color w:val="365F91" w:themeColor="accent1" w:themeShade="BF"/>
+    </w:rPr>
+  </w:style>
+  <w:style w:type="paragraph" w:styleId="TDC4">
     <w:name w:val="toc 4"/>
     <w:basedOn w:val="Normal"/>
     <w:next w:val="Normal"/>
@@ -9198,7 +10759,7 @@
 </file>
 
 <file path=word/glossary/document.xml><?xml version="1.0" encoding="utf-8"?>
-<w:glossaryDocument xmlns:wpc="http://schemas.microsoft.com/office/word/2010/wordprocessingCanvas" xmlns:cx="http://schemas.microsoft.com/office/drawing/2014/chartex" xmlns:cx1="http://schemas.microsoft.com/office/drawing/2015/9/8/chartex" xmlns:cx2="http://schemas.microsoft.com/office/drawing/2015/10/21/chartex" xmlns:cx3="http://schemas.microsoft.com/office/drawing/2016/5/9/chartex" xmlns:cx4="http://schemas.microsoft.com/office/drawing/2016/5/10/chartex" xmlns:cx5="http://schemas.microsoft.com/office/drawing/2016/5/11/chartex" xmlns:cx6="http://schemas.microsoft.com/office/drawing/2016/5/12/chartex" xmlns:cx7="http://schemas.microsoft.com/office/drawing/2016/5/13/chartex" xmlns:cx8="http://schemas.microsoft.com/office/drawing/2016/5/14/chartex" xmlns:mc="http://schemas.openxmlformats.org/markup-compatibility/2006" xmlns:aink="http://schemas.microsoft.com/office/drawing/2016/ink" xmlns:am3d="http://schemas.microsoft.com/office/drawing/2017/model3d" xmlns:o="urn:schemas-microsoft-com:office:office" xmlns:r="http://schemas.openxmlformats.org/officeDocument/2006/relationships" xmlns:m="http://schemas.openxmlformats.org/officeDocument/2006/math" xmlns:v="urn:schemas-microsoft-com:vml" xmlns:wp14="http://schemas.microsoft.com/office/word/2010/wordprocessingDrawing" xmlns:wp="http://schemas.openxmlformats.org/drawingml/2006/wordprocessingDrawing" xmlns:w10="urn:schemas-microsoft-com:office:word" xmlns:w="http://schemas.openxmlformats.org/wordprocessingml/2006/main" xmlns:w14="http://schemas.microsoft.com/office/word/2010/wordml" xmlns:w15="http://schemas.microsoft.com/office/word/2012/wordml" xmlns:w16cid="http://schemas.microsoft.com/office/word/2016/wordml/cid" xmlns:w16se="http://schemas.microsoft.com/office/word/2015/wordml/symex" xmlns:wpg="http://schemas.microsoft.com/office/word/2010/wordprocessingGroup" xmlns:wpi="http://schemas.microsoft.com/office/word/2010/wordprocessingInk" xmlns:wne="http://schemas.microsoft.com/office/word/2006/wordml" xmlns:wps="http://schemas.microsoft.com/office/word/2010/wordprocessingShape" mc:Ignorable="w14 w15 w16se w16cid wp14">
+<w:glossaryDocument xmlns:wpc="http://schemas.microsoft.com/office/word/2010/wordprocessingCanvas" xmlns:mc="http://schemas.openxmlformats.org/markup-compatibility/2006" xmlns:o="urn:schemas-microsoft-com:office:office" xmlns:r="http://schemas.openxmlformats.org/officeDocument/2006/relationships" xmlns:m="http://schemas.openxmlformats.org/officeDocument/2006/math" xmlns:v="urn:schemas-microsoft-com:vml" xmlns:wp14="http://schemas.microsoft.com/office/word/2010/wordprocessingDrawing" xmlns:wp="http://schemas.openxmlformats.org/drawingml/2006/wordprocessingDrawing" xmlns:w10="urn:schemas-microsoft-com:office:word" xmlns:w="http://schemas.openxmlformats.org/wordprocessingml/2006/main" xmlns:w14="http://schemas.microsoft.com/office/word/2010/wordml" xmlns:wpg="http://schemas.microsoft.com/office/word/2010/wordprocessingGroup" xmlns:wpi="http://schemas.microsoft.com/office/word/2010/wordprocessingInk" xmlns:wne="http://schemas.microsoft.com/office/word/2006/wordml" xmlns:wps="http://schemas.microsoft.com/office/word/2010/wordprocessingShape" mc:Ignorable="w14 wp14">
   <w:docParts>
     <w:docPart>
       <w:docPartPr>
@@ -9222,35 +10783,9 @@
           </w:pPr>
           <w:r>
             <w:rPr>
-              <w:color w:val="4472C4" w:themeColor="accent1"/>
+              <w:color w:val="4F81BD" w:themeColor="accent1"/>
             </w:rPr>
             <w:t>[Document title]</w:t>
-          </w:r>
-        </w:p>
-      </w:docPartBody>
-    </w:docPart>
-    <w:docPart>
-      <w:docPartPr>
-        <w:name w:val="4F46E158B455461987FF179ADED924F2"/>
-        <w:category>
-          <w:name w:val="General"/>
-          <w:gallery w:val="placeholder"/>
-        </w:category>
-        <w:types>
-          <w:type w:val="bbPlcHdr"/>
-        </w:types>
-        <w:behaviors>
-          <w:behavior w:val="content"/>
-        </w:behaviors>
-        <w:guid w:val="{8DE3D9E9-156F-4C45-AB85-65DCE5E9A30D}"/>
-      </w:docPartPr>
-      <w:docPartBody>
-        <w:p>
-          <w:pPr>
-            <w:pStyle w:val="4F46E158B455461987FF179ADED924F2"/>
-          </w:pPr>
-          <w:r>
-            <w:t>[Author Name]</w:t>
           </w:r>
         </w:p>
       </w:docPartBody>
@@ -9260,20 +10795,20 @@
 </file>
 
 <file path=word/glossary/fontTable.xml><?xml version="1.0" encoding="utf-8"?>
-<w:fonts xmlns:mc="http://schemas.openxmlformats.org/markup-compatibility/2006" xmlns:r="http://schemas.openxmlformats.org/officeDocument/2006/relationships" xmlns:w="http://schemas.openxmlformats.org/wordprocessingml/2006/main" xmlns:w14="http://schemas.microsoft.com/office/word/2010/wordml" xmlns:w15="http://schemas.microsoft.com/office/word/2012/wordml" xmlns:w16cid="http://schemas.microsoft.com/office/word/2016/wordml/cid" xmlns:w16se="http://schemas.microsoft.com/office/word/2015/wordml/symex" mc:Ignorable="w14 w15 w16se w16cid">
+<w:fonts xmlns:mc="http://schemas.openxmlformats.org/markup-compatibility/2006" xmlns:r="http://schemas.openxmlformats.org/officeDocument/2006/relationships" xmlns:w="http://schemas.openxmlformats.org/wordprocessingml/2006/main" xmlns:w14="http://schemas.microsoft.com/office/word/2010/wordml" mc:Ignorable="w14">
   <w:font w:name="Times New Roman">
     <w:panose1 w:val="02020603050405020304"/>
     <w:charset w:val="00"/>
     <w:family w:val="roman"/>
     <w:pitch w:val="variable"/>
-    <w:sig w:usb0="E0002EFF" w:usb1="C000785B" w:usb2="00000009" w:usb3="00000000" w:csb0="000001FF" w:csb1="00000000"/>
+    <w:sig w:usb0="E0002AFF" w:usb1="C0007841" w:usb2="00000009" w:usb3="00000000" w:csb0="000001FF" w:csb1="00000000"/>
   </w:font>
   <w:font w:name="Cambria">
     <w:panose1 w:val="02040503050406030204"/>
     <w:charset w:val="00"/>
     <w:family w:val="roman"/>
     <w:pitch w:val="variable"/>
-    <w:sig w:usb0="E00006FF" w:usb1="400004FF" w:usb2="00000000" w:usb3="00000000" w:csb0="0000019F" w:csb1="00000000"/>
+    <w:sig w:usb0="E00002FF" w:usb1="400004FF" w:usb2="00000000" w:usb3="00000000" w:csb0="0000019F" w:csb1="00000000"/>
   </w:font>
   <w:font w:name="Symbol">
     <w:panose1 w:val="05050102010706020507"/>
@@ -9287,7 +10822,7 @@
     <w:charset w:val="00"/>
     <w:family w:val="modern"/>
     <w:pitch w:val="fixed"/>
-    <w:sig w:usb0="E0002EFF" w:usb1="C0007843" w:usb2="00000009" w:usb3="00000000" w:csb0="000001FF" w:csb1="00000000"/>
+    <w:sig w:usb0="E0002AFF" w:usb1="C0007843" w:usb2="00000009" w:usb3="00000000" w:csb0="000001FF" w:csb1="00000000"/>
   </w:font>
   <w:font w:name="Wingdings">
     <w:panose1 w:val="05000000000000000000"/>
@@ -9301,7 +10836,7 @@
     <w:charset w:val="00"/>
     <w:family w:val="swiss"/>
     <w:pitch w:val="variable"/>
-    <w:sig w:usb0="E0002AFF" w:usb1="C000247B" w:usb2="00000009" w:usb3="00000000" w:csb0="000001FF" w:csb1="00000000"/>
+    <w:sig w:usb0="E00002FF" w:usb1="4000ACFF" w:usb2="00000001" w:usb3="00000000" w:csb0="0000019F" w:csb1="00000000"/>
   </w:font>
   <w:font w:name="Tahoma">
     <w:panose1 w:val="020B0604030504040204"/>
@@ -9312,7 +10847,6 @@
   </w:font>
   <w:font w:name="Play">
     <w:altName w:val="Arial"/>
-    <w:panose1 w:val="020B0000000000000000"/>
     <w:charset w:val="00"/>
     <w:family w:val="swiss"/>
     <w:pitch w:val="variable"/>
@@ -9323,20 +10857,13 @@
     <w:charset w:val="00"/>
     <w:family w:val="modern"/>
     <w:pitch w:val="fixed"/>
-    <w:sig w:usb0="E00006FF" w:usb1="0000FCFF" w:usb2="00000001" w:usb3="00000000" w:csb0="0000019F" w:csb1="00000000"/>
-  </w:font>
-  <w:font w:name="Calibri Light">
-    <w:panose1 w:val="020F0302020204030204"/>
-    <w:charset w:val="00"/>
-    <w:family w:val="swiss"/>
-    <w:pitch w:val="variable"/>
-    <w:sig w:usb0="E0002AFF" w:usb1="C000247B" w:usb2="00000009" w:usb3="00000000" w:csb0="000001FF" w:csb1="00000000"/>
+    <w:sig w:usb0="E10002FF" w:usb1="4000FCFF" w:usb2="00000009" w:usb3="00000000" w:csb0="0000019F" w:csb1="00000000"/>
   </w:font>
 </w:fonts>
 </file>
 
 <file path=word/glossary/settings.xml><?xml version="1.0" encoding="utf-8"?>
-<w:settings xmlns:mc="http://schemas.openxmlformats.org/markup-compatibility/2006" xmlns:o="urn:schemas-microsoft-com:office:office" xmlns:r="http://schemas.openxmlformats.org/officeDocument/2006/relationships" xmlns:m="http://schemas.openxmlformats.org/officeDocument/2006/math" xmlns:v="urn:schemas-microsoft-com:vml" xmlns:w10="urn:schemas-microsoft-com:office:word" xmlns:w="http://schemas.openxmlformats.org/wordprocessingml/2006/main" xmlns:w14="http://schemas.microsoft.com/office/word/2010/wordml" xmlns:w15="http://schemas.microsoft.com/office/word/2012/wordml" xmlns:w16cid="http://schemas.microsoft.com/office/word/2016/wordml/cid" xmlns:w16se="http://schemas.microsoft.com/office/word/2015/wordml/symex" xmlns:sl="http://schemas.openxmlformats.org/schemaLibrary/2006/main" mc:Ignorable="w14 w15 w16se w16cid">
+<w:settings xmlns:mc="http://schemas.openxmlformats.org/markup-compatibility/2006" xmlns:o="urn:schemas-microsoft-com:office:office" xmlns:r="http://schemas.openxmlformats.org/officeDocument/2006/relationships" xmlns:m="http://schemas.openxmlformats.org/officeDocument/2006/math" xmlns:v="urn:schemas-microsoft-com:vml" xmlns:w10="urn:schemas-microsoft-com:office:word" xmlns:w="http://schemas.openxmlformats.org/wordprocessingml/2006/main" xmlns:w14="http://schemas.microsoft.com/office/word/2010/wordml" xmlns:sl="http://schemas.openxmlformats.org/schemaLibrary/2006/main" mc:Ignorable="w14">
   <w:view w:val="normal"/>
   <w:defaultTabStop w:val="708"/>
   <w:hyphenationZone w:val="425"/>
@@ -9352,6 +10879,7 @@
     <w:rsidRoot w:val="00F11116"/>
     <w:rsid w:val="00226AE8"/>
     <w:rsid w:val="00424000"/>
+    <w:rsid w:val="005A4D4B"/>
     <w:rsid w:val="005D48F8"/>
     <w:rsid w:val="00874E95"/>
     <w:rsid w:val="009A0C04"/>
@@ -9374,13 +10902,13 @@
   </m:mathPr>
   <w:themeFontLang w:val="es-ES"/>
   <w:clrSchemeMapping w:bg1="light1" w:t1="dark1" w:bg2="light2" w:t2="dark2" w:accent1="accent1" w:accent2="accent2" w:accent3="accent3" w:accent4="accent4" w:accent5="accent5" w:accent6="accent6" w:hyperlink="hyperlink" w:followedHyperlink="followedHyperlink"/>
-  <w:decimalSymbol w:val="."/>
-  <w:listSeparator w:val=","/>
+  <w:decimalSymbol w:val=","/>
+  <w:listSeparator w:val=";"/>
 </w:settings>
 </file>
 
 <file path=word/glossary/styles.xml><?xml version="1.0" encoding="utf-8"?>
-<w:styles xmlns:mc="http://schemas.openxmlformats.org/markup-compatibility/2006" xmlns:r="http://schemas.openxmlformats.org/officeDocument/2006/relationships" xmlns:w="http://schemas.openxmlformats.org/wordprocessingml/2006/main" xmlns:w14="http://schemas.microsoft.com/office/word/2010/wordml" xmlns:w15="http://schemas.microsoft.com/office/word/2012/wordml" xmlns:w16cid="http://schemas.microsoft.com/office/word/2016/wordml/cid" xmlns:w16se="http://schemas.microsoft.com/office/word/2015/wordml/symex" mc:Ignorable="w14 w15 w16se w16cid">
+<w:styles xmlns:mc="http://schemas.openxmlformats.org/markup-compatibility/2006" xmlns:r="http://schemas.openxmlformats.org/officeDocument/2006/relationships" xmlns:w="http://schemas.openxmlformats.org/wordprocessingml/2006/main" xmlns:w14="http://schemas.microsoft.com/office/word/2010/wordml" mc:Ignorable="w14">
   <w:docDefaults>
     <w:rPrDefault>
       <w:rPr>
@@ -9396,394 +10924,156 @@
       </w:pPr>
     </w:pPrDefault>
   </w:docDefaults>
-  <w:latentStyles w:defLockedState="0" w:defUIPriority="99" w:defSemiHidden="0" w:defUnhideWhenUsed="0" w:defQFormat="0" w:count="375">
-    <w:lsdException w:name="Normal" w:uiPriority="0" w:qFormat="1"/>
-    <w:lsdException w:name="heading 1" w:uiPriority="9" w:qFormat="1"/>
-    <w:lsdException w:name="heading 2" w:semiHidden="1" w:uiPriority="9" w:unhideWhenUsed="1" w:qFormat="1"/>
-    <w:lsdException w:name="heading 3" w:semiHidden="1" w:uiPriority="9" w:unhideWhenUsed="1" w:qFormat="1"/>
-    <w:lsdException w:name="heading 4" w:semiHidden="1" w:uiPriority="9" w:unhideWhenUsed="1" w:qFormat="1"/>
-    <w:lsdException w:name="heading 5" w:semiHidden="1" w:uiPriority="9" w:unhideWhenUsed="1" w:qFormat="1"/>
-    <w:lsdException w:name="heading 6" w:semiHidden="1" w:uiPriority="9" w:unhideWhenUsed="1" w:qFormat="1"/>
-    <w:lsdException w:name="heading 7" w:semiHidden="1" w:uiPriority="9" w:unhideWhenUsed="1" w:qFormat="1"/>
-    <w:lsdException w:name="heading 8" w:semiHidden="1" w:uiPriority="9" w:unhideWhenUsed="1" w:qFormat="1"/>
-    <w:lsdException w:name="heading 9" w:semiHidden="1" w:uiPriority="9" w:unhideWhenUsed="1" w:qFormat="1"/>
-    <w:lsdException w:name="index 1" w:semiHidden="1" w:unhideWhenUsed="1"/>
-    <w:lsdException w:name="index 2" w:semiHidden="1" w:unhideWhenUsed="1"/>
-    <w:lsdException w:name="index 3" w:semiHidden="1" w:unhideWhenUsed="1"/>
-    <w:lsdException w:name="index 4" w:semiHidden="1" w:unhideWhenUsed="1"/>
-    <w:lsdException w:name="index 5" w:semiHidden="1" w:unhideWhenUsed="1"/>
-    <w:lsdException w:name="index 6" w:semiHidden="1" w:unhideWhenUsed="1"/>
-    <w:lsdException w:name="index 7" w:semiHidden="1" w:unhideWhenUsed="1"/>
-    <w:lsdException w:name="index 8" w:semiHidden="1" w:unhideWhenUsed="1"/>
-    <w:lsdException w:name="index 9" w:semiHidden="1" w:unhideWhenUsed="1"/>
-    <w:lsdException w:name="toc 1" w:semiHidden="1" w:uiPriority="39" w:unhideWhenUsed="1"/>
-    <w:lsdException w:name="toc 2" w:semiHidden="1" w:uiPriority="39" w:unhideWhenUsed="1"/>
-    <w:lsdException w:name="toc 3" w:semiHidden="1" w:uiPriority="39" w:unhideWhenUsed="1"/>
-    <w:lsdException w:name="toc 4" w:semiHidden="1" w:uiPriority="39" w:unhideWhenUsed="1"/>
-    <w:lsdException w:name="toc 5" w:semiHidden="1" w:uiPriority="39" w:unhideWhenUsed="1"/>
-    <w:lsdException w:name="toc 6" w:semiHidden="1" w:uiPriority="39" w:unhideWhenUsed="1"/>
-    <w:lsdException w:name="toc 7" w:semiHidden="1" w:uiPriority="39" w:unhideWhenUsed="1"/>
-    <w:lsdException w:name="toc 8" w:semiHidden="1" w:uiPriority="39" w:unhideWhenUsed="1"/>
-    <w:lsdException w:name="toc 9" w:semiHidden="1" w:uiPriority="39" w:unhideWhenUsed="1"/>
-    <w:lsdException w:name="Normal Indent" w:semiHidden="1" w:unhideWhenUsed="1"/>
-    <w:lsdException w:name="footnote text" w:semiHidden="1" w:unhideWhenUsed="1"/>
-    <w:lsdException w:name="annotation text" w:semiHidden="1" w:unhideWhenUsed="1"/>
-    <w:lsdException w:name="header" w:semiHidden="1" w:unhideWhenUsed="1"/>
-    <w:lsdException w:name="footer" w:semiHidden="1" w:unhideWhenUsed="1"/>
-    <w:lsdException w:name="index heading" w:semiHidden="1" w:unhideWhenUsed="1"/>
-    <w:lsdException w:name="caption" w:semiHidden="1" w:uiPriority="35" w:unhideWhenUsed="1" w:qFormat="1"/>
-    <w:lsdException w:name="table of figures" w:semiHidden="1" w:unhideWhenUsed="1"/>
-    <w:lsdException w:name="envelope address" w:semiHidden="1" w:unhideWhenUsed="1"/>
-    <w:lsdException w:name="envelope return" w:semiHidden="1" w:unhideWhenUsed="1"/>
-    <w:lsdException w:name="footnote reference" w:semiHidden="1" w:unhideWhenUsed="1"/>
-    <w:lsdException w:name="annotation reference" w:semiHidden="1" w:unhideWhenUsed="1"/>
-    <w:lsdException w:name="line number" w:semiHidden="1" w:unhideWhenUsed="1"/>
-    <w:lsdException w:name="page number" w:semiHidden="1" w:unhideWhenUsed="1"/>
-    <w:lsdException w:name="endnote reference" w:semiHidden="1" w:unhideWhenUsed="1"/>
-    <w:lsdException w:name="endnote text" w:semiHidden="1" w:unhideWhenUsed="1"/>
-    <w:lsdException w:name="table of authorities" w:semiHidden="1" w:unhideWhenUsed="1"/>
-    <w:lsdException w:name="macro" w:semiHidden="1" w:unhideWhenUsed="1"/>
-    <w:lsdException w:name="toa heading" w:semiHidden="1" w:unhideWhenUsed="1"/>
-    <w:lsdException w:name="List" w:semiHidden="1" w:unhideWhenUsed="1"/>
-    <w:lsdException w:name="List Bullet" w:semiHidden="1" w:unhideWhenUsed="1"/>
-    <w:lsdException w:name="List Number" w:semiHidden="1" w:unhideWhenUsed="1"/>
-    <w:lsdException w:name="List 2" w:semiHidden="1" w:unhideWhenUsed="1"/>
-    <w:lsdException w:name="List 3" w:semiHidden="1" w:unhideWhenUsed="1"/>
-    <w:lsdException w:name="List 4" w:semiHidden="1" w:unhideWhenUsed="1"/>
-    <w:lsdException w:name="List 5" w:semiHidden="1" w:unhideWhenUsed="1"/>
-    <w:lsdException w:name="List Bullet 2" w:semiHidden="1" w:unhideWhenUsed="1"/>
-    <w:lsdException w:name="List Bullet 3" w:semiHidden="1" w:unhideWhenUsed="1"/>
-    <w:lsdException w:name="List Bullet 4" w:semiHidden="1" w:unhideWhenUsed="1"/>
-    <w:lsdException w:name="List Bullet 5" w:semiHidden="1" w:unhideWhenUsed="1"/>
-    <w:lsdException w:name="List Number 2" w:semiHidden="1" w:unhideWhenUsed="1"/>
-    <w:lsdException w:name="List Number 3" w:semiHidden="1" w:unhideWhenUsed="1"/>
-    <w:lsdException w:name="List Number 4" w:semiHidden="1" w:unhideWhenUsed="1"/>
-    <w:lsdException w:name="List Number 5" w:semiHidden="1" w:unhideWhenUsed="1"/>
-    <w:lsdException w:name="Title" w:uiPriority="10" w:qFormat="1"/>
-    <w:lsdException w:name="Closing" w:semiHidden="1" w:unhideWhenUsed="1"/>
-    <w:lsdException w:name="Signature" w:semiHidden="1" w:unhideWhenUsed="1"/>
-    <w:lsdException w:name="Default Paragraph Font" w:semiHidden="1" w:uiPriority="1" w:unhideWhenUsed="1"/>
-    <w:lsdException w:name="Body Text" w:semiHidden="1" w:unhideWhenUsed="1"/>
-    <w:lsdException w:name="Body Text Indent" w:semiHidden="1" w:unhideWhenUsed="1"/>
-    <w:lsdException w:name="List Continue" w:semiHidden="1" w:unhideWhenUsed="1"/>
-    <w:lsdException w:name="List Continue 2" w:semiHidden="1" w:unhideWhenUsed="1"/>
-    <w:lsdException w:name="List Continue 3" w:semiHidden="1" w:unhideWhenUsed="1"/>
-    <w:lsdException w:name="List Continue 4" w:semiHidden="1" w:unhideWhenUsed="1"/>
-    <w:lsdException w:name="List Continue 5" w:semiHidden="1" w:unhideWhenUsed="1"/>
-    <w:lsdException w:name="Message Header" w:semiHidden="1" w:unhideWhenUsed="1"/>
-    <w:lsdException w:name="Subtitle" w:uiPriority="11" w:qFormat="1"/>
-    <w:lsdException w:name="Salutation" w:semiHidden="1" w:unhideWhenUsed="1"/>
-    <w:lsdException w:name="Date" w:semiHidden="1" w:unhideWhenUsed="1"/>
-    <w:lsdException w:name="Body Text First Indent" w:semiHidden="1" w:unhideWhenUsed="1"/>
-    <w:lsdException w:name="Body Text First Indent 2" w:semiHidden="1" w:unhideWhenUsed="1"/>
-    <w:lsdException w:name="Note Heading" w:semiHidden="1" w:unhideWhenUsed="1"/>
-    <w:lsdException w:name="Body Text 2" w:semiHidden="1" w:unhideWhenUsed="1"/>
-    <w:lsdException w:name="Body Text 3" w:semiHidden="1" w:unhideWhenUsed="1"/>
-    <w:lsdException w:name="Body Text Indent 2" w:semiHidden="1" w:unhideWhenUsed="1"/>
-    <w:lsdException w:name="Body Text Indent 3" w:semiHidden="1" w:unhideWhenUsed="1"/>
-    <w:lsdException w:name="Block Text" w:semiHidden="1" w:unhideWhenUsed="1"/>
-    <w:lsdException w:name="Hyperlink" w:semiHidden="1" w:unhideWhenUsed="1"/>
-    <w:lsdException w:name="FollowedHyperlink" w:semiHidden="1" w:unhideWhenUsed="1"/>
-    <w:lsdException w:name="Strong" w:uiPriority="22" w:qFormat="1"/>
-    <w:lsdException w:name="Emphasis" w:uiPriority="20" w:qFormat="1"/>
-    <w:lsdException w:name="Document Map" w:semiHidden="1" w:unhideWhenUsed="1"/>
-    <w:lsdException w:name="Plain Text" w:semiHidden="1" w:unhideWhenUsed="1"/>
-    <w:lsdException w:name="E-mail Signature" w:semiHidden="1" w:unhideWhenUsed="1"/>
-    <w:lsdException w:name="HTML Top of Form" w:semiHidden="1" w:unhideWhenUsed="1"/>
-    <w:lsdException w:name="HTML Bottom of Form" w:semiHidden="1" w:unhideWhenUsed="1"/>
-    <w:lsdException w:name="Normal (Web)" w:semiHidden="1" w:unhideWhenUsed="1"/>
-    <w:lsdException w:name="HTML Acronym" w:semiHidden="1" w:unhideWhenUsed="1"/>
-    <w:lsdException w:name="HTML Address" w:semiHidden="1" w:unhideWhenUsed="1"/>
-    <w:lsdException w:name="HTML Cite" w:semiHidden="1" w:unhideWhenUsed="1"/>
-    <w:lsdException w:name="HTML Code" w:semiHidden="1" w:unhideWhenUsed="1"/>
-    <w:lsdException w:name="HTML Definition" w:semiHidden="1" w:unhideWhenUsed="1"/>
-    <w:lsdException w:name="HTML Keyboard" w:semiHidden="1" w:unhideWhenUsed="1"/>
-    <w:lsdException w:name="HTML Preformatted" w:semiHidden="1" w:unhideWhenUsed="1"/>
-    <w:lsdException w:name="HTML Sample" w:semiHidden="1" w:unhideWhenUsed="1"/>
-    <w:lsdException w:name="HTML Typewriter" w:semiHidden="1" w:unhideWhenUsed="1"/>
-    <w:lsdException w:name="HTML Variable" w:semiHidden="1" w:unhideWhenUsed="1"/>
-    <w:lsdException w:name="Normal Table" w:semiHidden="1" w:unhideWhenUsed="1"/>
-    <w:lsdException w:name="annotation subject" w:semiHidden="1" w:unhideWhenUsed="1"/>
-    <w:lsdException w:name="No List" w:semiHidden="1" w:unhideWhenUsed="1"/>
-    <w:lsdException w:name="Outline List 1" w:semiHidden="1" w:unhideWhenUsed="1"/>
-    <w:lsdException w:name="Outline List 2" w:semiHidden="1" w:unhideWhenUsed="1"/>
-    <w:lsdException w:name="Outline List 3" w:semiHidden="1" w:unhideWhenUsed="1"/>
-    <w:lsdException w:name="Table Simple 1" w:semiHidden="1" w:unhideWhenUsed="1"/>
-    <w:lsdException w:name="Table Simple 2" w:semiHidden="1" w:unhideWhenUsed="1"/>
-    <w:lsdException w:name="Table Simple 3" w:semiHidden="1" w:unhideWhenUsed="1"/>
-    <w:lsdException w:name="Table Classic 1" w:semiHidden="1" w:unhideWhenUsed="1"/>
-    <w:lsdException w:name="Table Classic 2" w:semiHidden="1" w:unhideWhenUsed="1"/>
-    <w:lsdException w:name="Table Classic 3" w:semiHidden="1" w:unhideWhenUsed="1"/>
-    <w:lsdException w:name="Table Classic 4" w:semiHidden="1" w:unhideWhenUsed="1"/>
-    <w:lsdException w:name="Table Colorful 1" w:semiHidden="1" w:unhideWhenUsed="1"/>
-    <w:lsdException w:name="Table Colorful 2" w:semiHidden="1" w:unhideWhenUsed="1"/>
-    <w:lsdException w:name="Table Colorful 3" w:semiHidden="1" w:unhideWhenUsed="1"/>
-    <w:lsdException w:name="Table Columns 1" w:semiHidden="1" w:unhideWhenUsed="1"/>
-    <w:lsdException w:name="Table Columns 2" w:semiHidden="1" w:unhideWhenUsed="1"/>
-    <w:lsdException w:name="Table Columns 3" w:semiHidden="1" w:unhideWhenUsed="1"/>
-    <w:lsdException w:name="Table Columns 4" w:semiHidden="1" w:unhideWhenUsed="1"/>
-    <w:lsdException w:name="Table Columns 5" w:semiHidden="1" w:unhideWhenUsed="1"/>
-    <w:lsdException w:name="Table Grid 1" w:semiHidden="1" w:unhideWhenUsed="1"/>
-    <w:lsdException w:name="Table Grid 2" w:semiHidden="1" w:unhideWhenUsed="1"/>
-    <w:lsdException w:name="Table Grid 3" w:semiHidden="1" w:unhideWhenUsed="1"/>
-    <w:lsdException w:name="Table Grid 4" w:semiHidden="1" w:unhideWhenUsed="1"/>
-    <w:lsdException w:name="Table Grid 5" w:semiHidden="1" w:unhideWhenUsed="1"/>
-    <w:lsdException w:name="Table Grid 6" w:semiHidden="1" w:unhideWhenUsed="1"/>
-    <w:lsdException w:name="Table Grid 7" w:semiHidden="1" w:unhideWhenUsed="1"/>
-    <w:lsdException w:name="Table Grid 8" w:semiHidden="1" w:unhideWhenUsed="1"/>
-    <w:lsdException w:name="Table List 1" w:semiHidden="1" w:unhideWhenUsed="1"/>
-    <w:lsdException w:name="Table List 2" w:semiHidden="1" w:unhideWhenUsed="1"/>
-    <w:lsdException w:name="Table List 3" w:semiHidden="1" w:unhideWhenUsed="1"/>
-    <w:lsdException w:name="Table List 4" w:semiHidden="1" w:unhideWhenUsed="1"/>
-    <w:lsdException w:name="Table List 5" w:semiHidden="1" w:unhideWhenUsed="1"/>
-    <w:lsdException w:name="Table List 6" w:semiHidden="1" w:unhideWhenUsed="1"/>
-    <w:lsdException w:name="Table List 7" w:semiHidden="1" w:unhideWhenUsed="1"/>
-    <w:lsdException w:name="Table List 8" w:semiHidden="1" w:unhideWhenUsed="1"/>
-    <w:lsdException w:name="Table 3D effects 1" w:semiHidden="1" w:unhideWhenUsed="1"/>
-    <w:lsdException w:name="Table 3D effects 2" w:semiHidden="1" w:unhideWhenUsed="1"/>
-    <w:lsdException w:name="Table 3D effects 3" w:semiHidden="1" w:unhideWhenUsed="1"/>
-    <w:lsdException w:name="Table Contemporary" w:semiHidden="1" w:unhideWhenUsed="1"/>
-    <w:lsdException w:name="Table Elegant" w:semiHidden="1" w:unhideWhenUsed="1"/>
-    <w:lsdException w:name="Table Professional" w:semiHidden="1" w:unhideWhenUsed="1"/>
-    <w:lsdException w:name="Table Subtle 1" w:semiHidden="1" w:unhideWhenUsed="1"/>
-    <w:lsdException w:name="Table Subtle 2" w:semiHidden="1" w:unhideWhenUsed="1"/>
-    <w:lsdException w:name="Table Web 1" w:semiHidden="1" w:unhideWhenUsed="1"/>
-    <w:lsdException w:name="Table Web 2" w:semiHidden="1" w:unhideWhenUsed="1"/>
-    <w:lsdException w:name="Table Web 3" w:semiHidden="1" w:unhideWhenUsed="1"/>
-    <w:lsdException w:name="Balloon Text" w:semiHidden="1" w:unhideWhenUsed="1"/>
-    <w:lsdException w:name="Table Grid" w:uiPriority="39"/>
-    <w:lsdException w:name="Table Theme" w:semiHidden="1" w:unhideWhenUsed="1"/>
-    <w:lsdException w:name="Placeholder Text" w:semiHidden="1"/>
-    <w:lsdException w:name="No Spacing" w:uiPriority="1" w:qFormat="1"/>
-    <w:lsdException w:name="Light Shading" w:uiPriority="60"/>
-    <w:lsdException w:name="Light List" w:uiPriority="61"/>
-    <w:lsdException w:name="Light Grid" w:uiPriority="62"/>
-    <w:lsdException w:name="Medium Shading 1" w:uiPriority="63"/>
-    <w:lsdException w:name="Medium Shading 2" w:uiPriority="64"/>
-    <w:lsdException w:name="Medium List 1" w:uiPriority="65"/>
-    <w:lsdException w:name="Medium List 2" w:uiPriority="66"/>
-    <w:lsdException w:name="Medium Grid 1" w:uiPriority="67"/>
-    <w:lsdException w:name="Medium Grid 2" w:uiPriority="68"/>
-    <w:lsdException w:name="Medium Grid 3" w:uiPriority="69"/>
-    <w:lsdException w:name="Dark List" w:uiPriority="70"/>
-    <w:lsdException w:name="Colorful Shading" w:uiPriority="71"/>
-    <w:lsdException w:name="Colorful List" w:uiPriority="72"/>
-    <w:lsdException w:name="Colorful Grid" w:uiPriority="73"/>
-    <w:lsdException w:name="Light Shading Accent 1" w:uiPriority="60"/>
-    <w:lsdException w:name="Light List Accent 1" w:uiPriority="61"/>
-    <w:lsdException w:name="Light Grid Accent 1" w:uiPriority="62"/>
-    <w:lsdException w:name="Medium Shading 1 Accent 1" w:uiPriority="63"/>
-    <w:lsdException w:name="Medium Shading 2 Accent 1" w:uiPriority="64"/>
-    <w:lsdException w:name="Medium List 1 Accent 1" w:uiPriority="65"/>
-    <w:lsdException w:name="Revision" w:semiHidden="1"/>
-    <w:lsdException w:name="List Paragraph" w:uiPriority="34" w:qFormat="1"/>
-    <w:lsdException w:name="Quote" w:uiPriority="29" w:qFormat="1"/>
-    <w:lsdException w:name="Intense Quote" w:uiPriority="30" w:qFormat="1"/>
-    <w:lsdException w:name="Medium List 2 Accent 1" w:uiPriority="66"/>
-    <w:lsdException w:name="Medium Grid 1 Accent 1" w:uiPriority="67"/>
-    <w:lsdException w:name="Medium Grid 2 Accent 1" w:uiPriority="68"/>
-    <w:lsdException w:name="Medium Grid 3 Accent 1" w:uiPriority="69"/>
-    <w:lsdException w:name="Dark List Accent 1" w:uiPriority="70"/>
-    <w:lsdException w:name="Colorful Shading Accent 1" w:uiPriority="71"/>
-    <w:lsdException w:name="Colorful List Accent 1" w:uiPriority="72"/>
-    <w:lsdException w:name="Colorful Grid Accent 1" w:uiPriority="73"/>
-    <w:lsdException w:name="Light Shading Accent 2" w:uiPriority="60"/>
-    <w:lsdException w:name="Light List Accent 2" w:uiPriority="61"/>
-    <w:lsdException w:name="Light Grid Accent 2" w:uiPriority="62"/>
-    <w:lsdException w:name="Medium Shading 1 Accent 2" w:uiPriority="63"/>
-    <w:lsdException w:name="Medium Shading 2 Accent 2" w:uiPriority="64"/>
-    <w:lsdException w:name="Medium List 1 Accent 2" w:uiPriority="65"/>
-    <w:lsdException w:name="Medium List 2 Accent 2" w:uiPriority="66"/>
-    <w:lsdException w:name="Medium Grid 1 Accent 2" w:uiPriority="67"/>
-    <w:lsdException w:name="Medium Grid 2 Accent 2" w:uiPriority="68"/>
-    <w:lsdException w:name="Medium Grid 3 Accent 2" w:uiPriority="69"/>
-    <w:lsdException w:name="Dark List Accent 2" w:uiPriority="70"/>
-    <w:lsdException w:name="Colorful Shading Accent 2" w:uiPriority="71"/>
-    <w:lsdException w:name="Colorful List Accent 2" w:uiPriority="72"/>
-    <w:lsdException w:name="Colorful Grid Accent 2" w:uiPriority="73"/>
-    <w:lsdException w:name="Light Shading Accent 3" w:uiPriority="60"/>
-    <w:lsdException w:name="Light List Accent 3" w:uiPriority="61"/>
-    <w:lsdException w:name="Light Grid Accent 3" w:uiPriority="62"/>
-    <w:lsdException w:name="Medium Shading 1 Accent 3" w:uiPriority="63"/>
-    <w:lsdException w:name="Medium Shading 2 Accent 3" w:uiPriority="64"/>
-    <w:lsdException w:name="Medium List 1 Accent 3" w:uiPriority="65"/>
-    <w:lsdException w:name="Medium List 2 Accent 3" w:uiPriority="66"/>
-    <w:lsdException w:name="Medium Grid 1 Accent 3" w:uiPriority="67"/>
-    <w:lsdException w:name="Medium Grid 2 Accent 3" w:uiPriority="68"/>
-    <w:lsdException w:name="Medium Grid 3 Accent 3" w:uiPriority="69"/>
-    <w:lsdException w:name="Dark List Accent 3" w:uiPriority="70"/>
-    <w:lsdException w:name="Colorful Shading Accent 3" w:uiPriority="71"/>
-    <w:lsdException w:name="Colorful List Accent 3" w:uiPriority="72"/>
-    <w:lsdException w:name="Colorful Grid Accent 3" w:uiPriority="73"/>
-    <w:lsdException w:name="Light Shading Accent 4" w:uiPriority="60"/>
-    <w:lsdException w:name="Light List Accent 4" w:uiPriority="61"/>
-    <w:lsdException w:name="Light Grid Accent 4" w:uiPriority="62"/>
-    <w:lsdException w:name="Medium Shading 1 Accent 4" w:uiPriority="63"/>
-    <w:lsdException w:name="Medium Shading 2 Accent 4" w:uiPriority="64"/>
-    <w:lsdException w:name="Medium List 1 Accent 4" w:uiPriority="65"/>
-    <w:lsdException w:name="Medium List 2 Accent 4" w:uiPriority="66"/>
-    <w:lsdException w:name="Medium Grid 1 Accent 4" w:uiPriority="67"/>
-    <w:lsdException w:name="Medium Grid 2 Accent 4" w:uiPriority="68"/>
-    <w:lsdException w:name="Medium Grid 3 Accent 4" w:uiPriority="69"/>
-    <w:lsdException w:name="Dark List Accent 4" w:uiPriority="70"/>
-    <w:lsdException w:name="Colorful Shading Accent 4" w:uiPriority="71"/>
-    <w:lsdException w:name="Colorful List Accent 4" w:uiPriority="72"/>
-    <w:lsdException w:name="Colorful Grid Accent 4" w:uiPriority="73"/>
-    <w:lsdException w:name="Light Shading Accent 5" w:uiPriority="60"/>
-    <w:lsdException w:name="Light List Accent 5" w:uiPriority="61"/>
-    <w:lsdException w:name="Light Grid Accent 5" w:uiPriority="62"/>
-    <w:lsdException w:name="Medium Shading 1 Accent 5" w:uiPriority="63"/>
-    <w:lsdException w:name="Medium Shading 2 Accent 5" w:uiPriority="64"/>
-    <w:lsdException w:name="Medium List 1 Accent 5" w:uiPriority="65"/>
-    <w:lsdException w:name="Medium List 2 Accent 5" w:uiPriority="66"/>
-    <w:lsdException w:name="Medium Grid 1 Accent 5" w:uiPriority="67"/>
-    <w:lsdException w:name="Medium Grid 2 Accent 5" w:uiPriority="68"/>
-    <w:lsdException w:name="Medium Grid 3 Accent 5" w:uiPriority="69"/>
-    <w:lsdException w:name="Dark List Accent 5" w:uiPriority="70"/>
-    <w:lsdException w:name="Colorful Shading Accent 5" w:uiPriority="71"/>
-    <w:lsdException w:name="Colorful List Accent 5" w:uiPriority="72"/>
-    <w:lsdException w:name="Colorful Grid Accent 5" w:uiPriority="73"/>
-    <w:lsdException w:name="Light Shading Accent 6" w:uiPriority="60"/>
-    <w:lsdException w:name="Light List Accent 6" w:uiPriority="61"/>
-    <w:lsdException w:name="Light Grid Accent 6" w:uiPriority="62"/>
-    <w:lsdException w:name="Medium Shading 1 Accent 6" w:uiPriority="63"/>
-    <w:lsdException w:name="Medium Shading 2 Accent 6" w:uiPriority="64"/>
-    <w:lsdException w:name="Medium List 1 Accent 6" w:uiPriority="65"/>
-    <w:lsdException w:name="Medium List 2 Accent 6" w:uiPriority="66"/>
-    <w:lsdException w:name="Medium Grid 1 Accent 6" w:uiPriority="67"/>
-    <w:lsdException w:name="Medium Grid 2 Accent 6" w:uiPriority="68"/>
-    <w:lsdException w:name="Medium Grid 3 Accent 6" w:uiPriority="69"/>
-    <w:lsdException w:name="Dark List Accent 6" w:uiPriority="70"/>
-    <w:lsdException w:name="Colorful Shading Accent 6" w:uiPriority="71"/>
-    <w:lsdException w:name="Colorful List Accent 6" w:uiPriority="72"/>
-    <w:lsdException w:name="Colorful Grid Accent 6" w:uiPriority="73"/>
-    <w:lsdException w:name="Subtle Emphasis" w:uiPriority="19" w:qFormat="1"/>
-    <w:lsdException w:name="Intense Emphasis" w:uiPriority="21" w:qFormat="1"/>
-    <w:lsdException w:name="Subtle Reference" w:uiPriority="31" w:qFormat="1"/>
-    <w:lsdException w:name="Intense Reference" w:uiPriority="32" w:qFormat="1"/>
-    <w:lsdException w:name="Book Title" w:uiPriority="33" w:qFormat="1"/>
-    <w:lsdException w:name="Bibliography" w:semiHidden="1" w:uiPriority="37" w:unhideWhenUsed="1"/>
-    <w:lsdException w:name="TOC Heading" w:semiHidden="1" w:uiPriority="39" w:unhideWhenUsed="1" w:qFormat="1"/>
-    <w:lsdException w:name="Plain Table 1" w:uiPriority="41"/>
-    <w:lsdException w:name="Plain Table 2" w:uiPriority="42"/>
-    <w:lsdException w:name="Plain Table 3" w:uiPriority="43"/>
-    <w:lsdException w:name="Plain Table 4" w:uiPriority="44"/>
-    <w:lsdException w:name="Plain Table 5" w:uiPriority="45"/>
-    <w:lsdException w:name="Grid Table Light" w:uiPriority="40"/>
-    <w:lsdException w:name="Grid Table 1 Light" w:uiPriority="46"/>
-    <w:lsdException w:name="Grid Table 2" w:uiPriority="47"/>
-    <w:lsdException w:name="Grid Table 3" w:uiPriority="48"/>
-    <w:lsdException w:name="Grid Table 4" w:uiPriority="49"/>
-    <w:lsdException w:name="Grid Table 5 Dark" w:uiPriority="50"/>
-    <w:lsdException w:name="Grid Table 6 Colorful" w:uiPriority="51"/>
-    <w:lsdException w:name="Grid Table 7 Colorful" w:uiPriority="52"/>
-    <w:lsdException w:name="Grid Table 1 Light Accent 1" w:uiPriority="46"/>
-    <w:lsdException w:name="Grid Table 2 Accent 1" w:uiPriority="47"/>
-    <w:lsdException w:name="Grid Table 3 Accent 1" w:uiPriority="48"/>
-    <w:lsdException w:name="Grid Table 4 Accent 1" w:uiPriority="49"/>
-    <w:lsdException w:name="Grid Table 5 Dark Accent 1" w:uiPriority="50"/>
-    <w:lsdException w:name="Grid Table 6 Colorful Accent 1" w:uiPriority="51"/>
-    <w:lsdException w:name="Grid Table 7 Colorful Accent 1" w:uiPriority="52"/>
-    <w:lsdException w:name="Grid Table 1 Light Accent 2" w:uiPriority="46"/>
-    <w:lsdException w:name="Grid Table 2 Accent 2" w:uiPriority="47"/>
-    <w:lsdException w:name="Grid Table 3 Accent 2" w:uiPriority="48"/>
-    <w:lsdException w:name="Grid Table 4 Accent 2" w:uiPriority="49"/>
-    <w:lsdException w:name="Grid Table 5 Dark Accent 2" w:uiPriority="50"/>
-    <w:lsdException w:name="Grid Table 6 Colorful Accent 2" w:uiPriority="51"/>
-    <w:lsdException w:name="Grid Table 7 Colorful Accent 2" w:uiPriority="52"/>
-    <w:lsdException w:name="Grid Table 1 Light Accent 3" w:uiPriority="46"/>
-    <w:lsdException w:name="Grid Table 2 Accent 3" w:uiPriority="47"/>
-    <w:lsdException w:name="Grid Table 3 Accent 3" w:uiPriority="48"/>
-    <w:lsdException w:name="Grid Table 4 Accent 3" w:uiPriority="49"/>
-    <w:lsdException w:name="Grid Table 5 Dark Accent 3" w:uiPriority="50"/>
-    <w:lsdException w:name="Grid Table 6 Colorful Accent 3" w:uiPriority="51"/>
-    <w:lsdException w:name="Grid Table 7 Colorful Accent 3" w:uiPriority="52"/>
-    <w:lsdException w:name="Grid Table 1 Light Accent 4" w:uiPriority="46"/>
-    <w:lsdException w:name="Grid Table 2 Accent 4" w:uiPriority="47"/>
-    <w:lsdException w:name="Grid Table 3 Accent 4" w:uiPriority="48"/>
-    <w:lsdException w:name="Grid Table 4 Accent 4" w:uiPriority="49"/>
-    <w:lsdException w:name="Grid Table 5 Dark Accent 4" w:uiPriority="50"/>
-    <w:lsdException w:name="Grid Table 6 Colorful Accent 4" w:uiPriority="51"/>
-    <w:lsdException w:name="Grid Table 7 Colorful Accent 4" w:uiPriority="52"/>
-    <w:lsdException w:name="Grid Table 1 Light Accent 5" w:uiPriority="46"/>
-    <w:lsdException w:name="Grid Table 2 Accent 5" w:uiPriority="47"/>
-    <w:lsdException w:name="Grid Table 3 Accent 5" w:uiPriority="48"/>
-    <w:lsdException w:name="Grid Table 4 Accent 5" w:uiPriority="49"/>
-    <w:lsdException w:name="Grid Table 5 Dark Accent 5" w:uiPriority="50"/>
-    <w:lsdException w:name="Grid Table 6 Colorful Accent 5" w:uiPriority="51"/>
-    <w:lsdException w:name="Grid Table 7 Colorful Accent 5" w:uiPriority="52"/>
-    <w:lsdException w:name="Grid Table 1 Light Accent 6" w:uiPriority="46"/>
-    <w:lsdException w:name="Grid Table 2 Accent 6" w:uiPriority="47"/>
-    <w:lsdException w:name="Grid Table 3 Accent 6" w:uiPriority="48"/>
-    <w:lsdException w:name="Grid Table 4 Accent 6" w:uiPriority="49"/>
-    <w:lsdException w:name="Grid Table 5 Dark Accent 6" w:uiPriority="50"/>
-    <w:lsdException w:name="Grid Table 6 Colorful Accent 6" w:uiPriority="51"/>
-    <w:lsdException w:name="Grid Table 7 Colorful Accent 6" w:uiPriority="52"/>
-    <w:lsdException w:name="List Table 1 Light" w:uiPriority="46"/>
-    <w:lsdException w:name="List Table 2" w:uiPriority="47"/>
-    <w:lsdException w:name="List Table 3" w:uiPriority="48"/>
-    <w:lsdException w:name="List Table 4" w:uiPriority="49"/>
-    <w:lsdException w:name="List Table 5 Dark" w:uiPriority="50"/>
-    <w:lsdException w:name="List Table 6 Colorful" w:uiPriority="51"/>
-    <w:lsdException w:name="List Table 7 Colorful" w:uiPriority="52"/>
-    <w:lsdException w:name="List Table 1 Light Accent 1" w:uiPriority="46"/>
-    <w:lsdException w:name="List Table 2 Accent 1" w:uiPriority="47"/>
-    <w:lsdException w:name="List Table 3 Accent 1" w:uiPriority="48"/>
-    <w:lsdException w:name="List Table 4 Accent 1" w:uiPriority="49"/>
-    <w:lsdException w:name="List Table 5 Dark Accent 1" w:uiPriority="50"/>
-    <w:lsdException w:name="List Table 6 Colorful Accent 1" w:uiPriority="51"/>
-    <w:lsdException w:name="List Table 7 Colorful Accent 1" w:uiPriority="52"/>
-    <w:lsdException w:name="List Table 1 Light Accent 2" w:uiPriority="46"/>
-    <w:lsdException w:name="List Table 2 Accent 2" w:uiPriority="47"/>
-    <w:lsdException w:name="List Table 3 Accent 2" w:uiPriority="48"/>
-    <w:lsdException w:name="List Table 4 Accent 2" w:uiPriority="49"/>
-    <w:lsdException w:name="List Table 5 Dark Accent 2" w:uiPriority="50"/>
-    <w:lsdException w:name="List Table 6 Colorful Accent 2" w:uiPriority="51"/>
-    <w:lsdException w:name="List Table 7 Colorful Accent 2" w:uiPriority="52"/>
-    <w:lsdException w:name="List Table 1 Light Accent 3" w:uiPriority="46"/>
-    <w:lsdException w:name="List Table 2 Accent 3" w:uiPriority="47"/>
-    <w:lsdException w:name="List Table 3 Accent 3" w:uiPriority="48"/>
-    <w:lsdException w:name="List Table 4 Accent 3" w:uiPriority="49"/>
-    <w:lsdException w:name="List Table 5 Dark Accent 3" w:uiPriority="50"/>
-    <w:lsdException w:name="List Table 6 Colorful Accent 3" w:uiPriority="51"/>
-    <w:lsdException w:name="List Table 7 Colorful Accent 3" w:uiPriority="52"/>
-    <w:lsdException w:name="List Table 1 Light Accent 4" w:uiPriority="46"/>
-    <w:lsdException w:name="List Table 2 Accent 4" w:uiPriority="47"/>
-    <w:lsdException w:name="List Table 3 Accent 4" w:uiPriority="48"/>
-    <w:lsdException w:name="List Table 4 Accent 4" w:uiPriority="49"/>
-    <w:lsdException w:name="List Table 5 Dark Accent 4" w:uiPriority="50"/>
-    <w:lsdException w:name="List Table 6 Colorful Accent 4" w:uiPriority="51"/>
-    <w:lsdException w:name="List Table 7 Colorful Accent 4" w:uiPriority="52"/>
-    <w:lsdException w:name="List Table 1 Light Accent 5" w:uiPriority="46"/>
-    <w:lsdException w:name="List Table 2 Accent 5" w:uiPriority="47"/>
-    <w:lsdException w:name="List Table 3 Accent 5" w:uiPriority="48"/>
-    <w:lsdException w:name="List Table 4 Accent 5" w:uiPriority="49"/>
-    <w:lsdException w:name="List Table 5 Dark Accent 5" w:uiPriority="50"/>
-    <w:lsdException w:name="List Table 6 Colorful Accent 5" w:uiPriority="51"/>
-    <w:lsdException w:name="List Table 7 Colorful Accent 5" w:uiPriority="52"/>
-    <w:lsdException w:name="List Table 1 Light Accent 6" w:uiPriority="46"/>
-    <w:lsdException w:name="List Table 2 Accent 6" w:uiPriority="47"/>
-    <w:lsdException w:name="List Table 3 Accent 6" w:uiPriority="48"/>
-    <w:lsdException w:name="List Table 4 Accent 6" w:uiPriority="49"/>
-    <w:lsdException w:name="List Table 5 Dark Accent 6" w:uiPriority="50"/>
-    <w:lsdException w:name="List Table 6 Colorful Accent 6" w:uiPriority="51"/>
-    <w:lsdException w:name="List Table 7 Colorful Accent 6" w:uiPriority="52"/>
-    <w:lsdException w:name="Mention" w:semiHidden="1" w:unhideWhenUsed="1"/>
-    <w:lsdException w:name="Smart Hyperlink" w:semiHidden="1" w:unhideWhenUsed="1"/>
-    <w:lsdException w:name="Hashtag" w:semiHidden="1" w:unhideWhenUsed="1"/>
-    <w:lsdException w:name="Unresolved Mention" w:semiHidden="1" w:unhideWhenUsed="1"/>
+  <w:latentStyles w:defLockedState="0" w:defUIPriority="99" w:defSemiHidden="1" w:defUnhideWhenUsed="1" w:defQFormat="0" w:count="267">
+    <w:lsdException w:name="Normal" w:semiHidden="0" w:uiPriority="0" w:unhideWhenUsed="0" w:qFormat="1"/>
+    <w:lsdException w:name="heading 1" w:semiHidden="0" w:uiPriority="9" w:unhideWhenUsed="0" w:qFormat="1"/>
+    <w:lsdException w:name="heading 2" w:uiPriority="9" w:qFormat="1"/>
+    <w:lsdException w:name="heading 3" w:uiPriority="9" w:qFormat="1"/>
+    <w:lsdException w:name="heading 4" w:uiPriority="9" w:qFormat="1"/>
+    <w:lsdException w:name="heading 5" w:uiPriority="9" w:qFormat="1"/>
+    <w:lsdException w:name="heading 6" w:uiPriority="9" w:qFormat="1"/>
+    <w:lsdException w:name="heading 7" w:uiPriority="9" w:qFormat="1"/>
+    <w:lsdException w:name="heading 8" w:uiPriority="9" w:qFormat="1"/>
+    <w:lsdException w:name="heading 9" w:uiPriority="9" w:qFormat="1"/>
+    <w:lsdException w:name="toc 1" w:uiPriority="39"/>
+    <w:lsdException w:name="toc 2" w:uiPriority="39"/>
+    <w:lsdException w:name="toc 3" w:uiPriority="39"/>
+    <w:lsdException w:name="toc 4" w:uiPriority="39"/>
+    <w:lsdException w:name="toc 5" w:uiPriority="39"/>
+    <w:lsdException w:name="toc 6" w:uiPriority="39"/>
+    <w:lsdException w:name="toc 7" w:uiPriority="39"/>
+    <w:lsdException w:name="toc 8" w:uiPriority="39"/>
+    <w:lsdException w:name="toc 9" w:uiPriority="39"/>
+    <w:lsdException w:name="caption" w:uiPriority="35" w:qFormat="1"/>
+    <w:lsdException w:name="Title" w:semiHidden="0" w:uiPriority="10" w:unhideWhenUsed="0" w:qFormat="1"/>
+    <w:lsdException w:name="Default Paragraph Font" w:uiPriority="1"/>
+    <w:lsdException w:name="Subtitle" w:semiHidden="0" w:uiPriority="11" w:unhideWhenUsed="0" w:qFormat="1"/>
+    <w:lsdException w:name="Strong" w:semiHidden="0" w:uiPriority="22" w:unhideWhenUsed="0" w:qFormat="1"/>
+    <w:lsdException w:name="Emphasis" w:semiHidden="0" w:uiPriority="20" w:unhideWhenUsed="0" w:qFormat="1"/>
+    <w:lsdException w:name="Table Grid" w:semiHidden="0" w:uiPriority="39" w:unhideWhenUsed="0"/>
+    <w:lsdException w:name="Placeholder Text" w:unhideWhenUsed="0"/>
+    <w:lsdException w:name="No Spacing" w:semiHidden="0" w:uiPriority="1" w:unhideWhenUsed="0" w:qFormat="1"/>
+    <w:lsdException w:name="Light Shading" w:semiHidden="0" w:uiPriority="60" w:unhideWhenUsed="0"/>
+    <w:lsdException w:name="Light List" w:semiHidden="0" w:uiPriority="61" w:unhideWhenUsed="0"/>
+    <w:lsdException w:name="Light Grid" w:semiHidden="0" w:uiPriority="62" w:unhideWhenUsed="0"/>
+    <w:lsdException w:name="Medium Shading 1" w:semiHidden="0" w:uiPriority="63" w:unhideWhenUsed="0"/>
+    <w:lsdException w:name="Medium Shading 2" w:semiHidden="0" w:uiPriority="64" w:unhideWhenUsed="0"/>
+    <w:lsdException w:name="Medium List 1" w:semiHidden="0" w:uiPriority="65" w:unhideWhenUsed="0"/>
+    <w:lsdException w:name="Medium List 2" w:semiHidden="0" w:uiPriority="66" w:unhideWhenUsed="0"/>
+    <w:lsdException w:name="Medium Grid 1" w:semiHidden="0" w:uiPriority="67" w:unhideWhenUsed="0"/>
+    <w:lsdException w:name="Medium Grid 2" w:semiHidden="0" w:uiPriority="68" w:unhideWhenUsed="0"/>
+    <w:lsdException w:name="Medium Grid 3" w:semiHidden="0" w:uiPriority="69" w:unhideWhenUsed="0"/>
+    <w:lsdException w:name="Dark List" w:semiHidden="0" w:uiPriority="70" w:unhideWhenUsed="0"/>
+    <w:lsdException w:name="Colorful Shading" w:semiHidden="0" w:uiPriority="71" w:unhideWhenUsed="0"/>
+    <w:lsdException w:name="Colorful List" w:semiHidden="0" w:uiPriority="72" w:unhideWhenUsed="0"/>
+    <w:lsdException w:name="Colorful Grid" w:semiHidden="0" w:uiPriority="73" w:unhideWhenUsed="0"/>
+    <w:lsdException w:name="Light Shading Accent 1" w:semiHidden="0" w:uiPriority="60" w:unhideWhenUsed="0"/>
+    <w:lsdException w:name="Light List Accent 1" w:semiHidden="0" w:uiPriority="61" w:unhideWhenUsed="0"/>
+    <w:lsdException w:name="Light Grid Accent 1" w:semiHidden="0" w:uiPriority="62" w:unhideWhenUsed="0"/>
+    <w:lsdException w:name="Medium Shading 1 Accent 1" w:semiHidden="0" w:uiPriority="63" w:unhideWhenUsed="0"/>
+    <w:lsdException w:name="Medium Shading 2 Accent 1" w:semiHidden="0" w:uiPriority="64" w:unhideWhenUsed="0"/>
+    <w:lsdException w:name="Medium List 1 Accent 1" w:semiHidden="0" w:uiPriority="65" w:unhideWhenUsed="0"/>
+    <w:lsdException w:name="Revision" w:unhideWhenUsed="0"/>
+    <w:lsdException w:name="List Paragraph" w:semiHidden="0" w:uiPriority="34" w:unhideWhenUsed="0" w:qFormat="1"/>
+    <w:lsdException w:name="Quote" w:semiHidden="0" w:uiPriority="29" w:unhideWhenUsed="0" w:qFormat="1"/>
+    <w:lsdException w:name="Intense Quote" w:semiHidden="0" w:uiPriority="30" w:unhideWhenUsed="0" w:qFormat="1"/>
+    <w:lsdException w:name="Medium List 2 Accent 1" w:semiHidden="0" w:uiPriority="66" w:unhideWhenUsed="0"/>
+    <w:lsdException w:name="Medium Grid 1 Accent 1" w:semiHidden="0" w:uiPriority="67" w:unhideWhenUsed="0"/>
+    <w:lsdException w:name="Medium Grid 2 Accent 1" w:semiHidden="0" w:uiPriority="68" w:unhideWhenUsed="0"/>
+    <w:lsdException w:name="Medium Grid 3 Accent 1" w:semiHidden="0" w:uiPriority="69" w:unhideWhenUsed="0"/>
+    <w:lsdException w:name="Dark List Accent 1" w:semiHidden="0" w:uiPriority="70" w:unhideWhenUsed="0"/>
+    <w:lsdException w:name="Colorful Shading Accent 1" w:semiHidden="0" w:uiPriority="71" w:unhideWhenUsed="0"/>
+    <w:lsdException w:name="Colorful List Accent 1" w:semiHidden="0" w:uiPriority="72" w:unhideWhenUsed="0"/>
+    <w:lsdException w:name="Colorful Grid Accent 1" w:semiHidden="0" w:uiPriority="73" w:unhideWhenUsed="0"/>
+    <w:lsdException w:name="Light Shading Accent 2" w:semiHidden="0" w:uiPriority="60" w:unhideWhenUsed="0"/>
+    <w:lsdException w:name="Light List Accent 2" w:semiHidden="0" w:uiPriority="61" w:unhideWhenUsed="0"/>
+    <w:lsdException w:name="Light Grid Accent 2" w:semiHidden="0" w:uiPriority="62" w:unhideWhenUsed="0"/>
+    <w:lsdException w:name="Medium Shading 1 Accent 2" w:semiHidden="0" w:uiPriority="63" w:unhideWhenUsed="0"/>
+    <w:lsdException w:name="Medium Shading 2 Accent 2" w:semiHidden="0" w:uiPriority="64" w:unhideWhenUsed="0"/>
+    <w:lsdException w:name="Medium List 1 Accent 2" w:semiHidden="0" w:uiPriority="65" w:unhideWhenUsed="0"/>
+    <w:lsdException w:name="Medium List 2 Accent 2" w:semiHidden="0" w:uiPriority="66" w:unhideWhenUsed="0"/>
+    <w:lsdException w:name="Medium Grid 1 Accent 2" w:semiHidden="0" w:uiPriority="67" w:unhideWhenUsed="0"/>
+    <w:lsdException w:name="Medium Grid 2 Accent 2" w:semiHidden="0" w:uiPriority="68" w:unhideWhenUsed="0"/>
+    <w:lsdException w:name="Medium Grid 3 Accent 2" w:semiHidden="0" w:uiPriority="69" w:unhideWhenUsed="0"/>
+    <w:lsdException w:name="Dark List Accent 2" w:semiHidden="0" w:uiPriority="70" w:unhideWhenUsed="0"/>
+    <w:lsdException w:name="Colorful Shading Accent 2" w:semiHidden="0" w:uiPriority="71" w:unhideWhenUsed="0"/>
+    <w:lsdException w:name="Colorful List Accent 2" w:semiHidden="0" w:uiPriority="72" w:unhideWhenUsed="0"/>
+    <w:lsdException w:name="Colorful Grid Accent 2" w:semiHidden="0" w:uiPriority="73" w:unhideWhenUsed="0"/>
+    <w:lsdException w:name="Light Shading Accent 3" w:semiHidden="0" w:uiPriority="60" w:unhideWhenUsed="0"/>
+    <w:lsdException w:name="Light List Accent 3" w:semiHidden="0" w:uiPriority="61" w:unhideWhenUsed="0"/>
+    <w:lsdException w:name="Light Grid Accent 3" w:semiHidden="0" w:uiPriority="62" w:unhideWhenUsed="0"/>
+    <w:lsdException w:name="Medium Shading 1 Accent 3" w:semiHidden="0" w:uiPriority="63" w:unhideWhenUsed="0"/>
+    <w:lsdException w:name="Medium Shading 2 Accent 3" w:semiHidden="0" w:uiPriority="64" w:unhideWhenUsed="0"/>
+    <w:lsdException w:name="Medium List 1 Accent 3" w:semiHidden="0" w:uiPriority="65" w:unhideWhenUsed="0"/>
+    <w:lsdException w:name="Medium List 2 Accent 3" w:semiHidden="0" w:uiPriority="66" w:unhideWhenUsed="0"/>
+    <w:lsdException w:name="Medium Grid 1 Accent 3" w:semiHidden="0" w:uiPriority="67" w:unhideWhenUsed="0"/>
+    <w:lsdException w:name="Medium Grid 2 Accent 3" w:semiHidden="0" w:uiPriority="68" w:unhideWhenUsed="0"/>
+    <w:lsdException w:name="Medium Grid 3 Accent 3" w:semiHidden="0" w:uiPriority="69" w:unhideWhenUsed="0"/>
+    <w:lsdException w:name="Dark List Accent 3" w:semiHidden="0" w:uiPriority="70" w:unhideWhenUsed="0"/>
+    <w:lsdException w:name="Colorful Shading Accent 3" w:semiHidden="0" w:uiPriority="71" w:unhideWhenUsed="0"/>
+    <w:lsdException w:name="Colorful List Accent 3" w:semiHidden="0" w:uiPriority="72" w:unhideWhenUsed="0"/>
+    <w:lsdException w:name="Colorful Grid Accent 3" w:semiHidden="0" w:uiPriority="73" w:unhideWhenUsed="0"/>
+    <w:lsdException w:name="Light Shading Accent 4" w:semiHidden="0" w:uiPriority="60" w:unhideWhenUsed="0"/>
+    <w:lsdException w:name="Light List Accent 4" w:semiHidden="0" w:uiPriority="61" w:unhideWhenUsed="0"/>
+    <w:lsdException w:name="Light Grid Accent 4" w:semiHidden="0" w:uiPriority="62" w:unhideWhenUsed="0"/>
+    <w:lsdException w:name="Medium Shading 1 Accent 4" w:semiHidden="0" w:uiPriority="63" w:unhideWhenUsed="0"/>
+    <w:lsdException w:name="Medium Shading 2 Accent 4" w:semiHidden="0" w:uiPriority="64" w:unhideWhenUsed="0"/>
+    <w:lsdException w:name="Medium List 1 Accent 4" w:semiHidden="0" w:uiPriority="65" w:unhideWhenUsed="0"/>
+    <w:lsdException w:name="Medium List 2 Accent 4" w:semiHidden="0" w:uiPriority="66" w:unhideWhenUsed="0"/>
+    <w:lsdException w:name="Medium Grid 1 Accent 4" w:semiHidden="0" w:uiPriority="67" w:unhideWhenUsed="0"/>
+    <w:lsdException w:name="Medium Grid 2 Accent 4" w:semiHidden="0" w:uiPriority="68" w:unhideWhenUsed="0"/>
+    <w:lsdException w:name="Medium Grid 3 Accent 4" w:semiHidden="0" w:uiPriority="69" w:unhideWhenUsed="0"/>
+    <w:lsdException w:name="Dark List Accent 4" w:semiHidden="0" w:uiPriority="70" w:unhideWhenUsed="0"/>
+    <w:lsdException w:name="Colorful Shading Accent 4" w:semiHidden="0" w:uiPriority="71" w:unhideWhenUsed="0"/>
+    <w:lsdException w:name="Colorful List Accent 4" w:semiHidden="0" w:uiPriority="72" w:unhideWhenUsed="0"/>
+    <w:lsdException w:name="Colorful Grid Accent 4" w:semiHidden="0" w:uiPriority="73" w:unhideWhenUsed="0"/>
+    <w:lsdException w:name="Light Shading Accent 5" w:semiHidden="0" w:uiPriority="60" w:unhideWhenUsed="0"/>
+    <w:lsdException w:name="Light List Accent 5" w:semiHidden="0" w:uiPriority="61" w:unhideWhenUsed="0"/>
+    <w:lsdException w:name="Light Grid Accent 5" w:semiHidden="0" w:uiPriority="62" w:unhideWhenUsed="0"/>
+    <w:lsdException w:name="Medium Shading 1 Accent 5" w:semiHidden="0" w:uiPriority="63" w:unhideWhenUsed="0"/>
+    <w:lsdException w:name="Medium Shading 2 Accent 5" w:semiHidden="0" w:uiPriority="64" w:unhideWhenUsed="0"/>
+    <w:lsdException w:name="Medium List 1 Accent 5" w:semiHidden="0" w:uiPriority="65" w:unhideWhenUsed="0"/>
+    <w:lsdException w:name="Medium List 2 Accent 5" w:semiHidden="0" w:uiPriority="66" w:unhideWhenUsed="0"/>
+    <w:lsdException w:name="Medium Grid 1 Accent 5" w:semiHidden="0" w:uiPriority="67" w:unhideWhenUsed="0"/>
+    <w:lsdException w:name="Medium Grid 2 Accent 5" w:semiHidden="0" w:uiPriority="68" w:unhideWhenUsed="0"/>
+    <w:lsdException w:name="Medium Grid 3 Accent 5" w:semiHidden="0" w:uiPriority="69" w:unhideWhenUsed="0"/>
+    <w:lsdException w:name="Dark List Accent 5" w:semiHidden="0" w:uiPriority="70" w:unhideWhenUsed="0"/>
+    <w:lsdException w:name="Colorful Shading Accent 5" w:semiHidden="0" w:uiPriority="71" w:unhideWhenUsed="0"/>
+    <w:lsdException w:name="Colorful List Accent 5" w:semiHidden="0" w:uiPriority="72" w:unhideWhenUsed="0"/>
+    <w:lsdException w:name="Colorful Grid Accent 5" w:semiHidden="0" w:uiPriority="73" w:unhideWhenUsed="0"/>
+    <w:lsdException w:name="Light Shading Accent 6" w:semiHidden="0" w:uiPriority="60" w:unhideWhenUsed="0"/>
+    <w:lsdException w:name="Light List Accent 6" w:semiHidden="0" w:uiPriority="61" w:unhideWhenUsed="0"/>
+    <w:lsdException w:name="Light Grid Accent 6" w:semiHidden="0" w:uiPriority="62" w:unhideWhenUsed="0"/>
+    <w:lsdException w:name="Medium Shading 1 Accent 6" w:semiHidden="0" w:uiPriority="63" w:unhideWhenUsed="0"/>
+    <w:lsdException w:name="Medium Shading 2 Accent 6" w:semiHidden="0" w:uiPriority="64" w:unhideWhenUsed="0"/>
+    <w:lsdException w:name="Medium List 1 Accent 6" w:semiHidden="0" w:uiPriority="65" w:unhideWhenUsed="0"/>
+    <w:lsdException w:name="Medium List 2 Accent 6" w:semiHidden="0" w:uiPriority="66" w:unhideWhenUsed="0"/>
+    <w:lsdException w:name="Medium Grid 1 Accent 6" w:semiHidden="0" w:uiPriority="67" w:unhideWhenUsed="0"/>
+    <w:lsdException w:name="Medium Grid 2 Accent 6" w:semiHidden="0" w:uiPriority="68" w:unhideWhenUsed="0"/>
+    <w:lsdException w:name="Medium Grid 3 Accent 6" w:semiHidden="0" w:uiPriority="69" w:unhideWhenUsed="0"/>
+    <w:lsdException w:name="Dark List Accent 6" w:semiHidden="0" w:uiPriority="70" w:unhideWhenUsed="0"/>
+    <w:lsdException w:name="Colorful Shading Accent 6" w:semiHidden="0" w:uiPriority="71" w:unhideWhenUsed="0"/>
+    <w:lsdException w:name="Colorful List Accent 6" w:semiHidden="0" w:uiPriority="72" w:unhideWhenUsed="0"/>
+    <w:lsdException w:name="Colorful Grid Accent 6" w:semiHidden="0" w:uiPriority="73" w:unhideWhenUsed="0"/>
+    <w:lsdException w:name="Subtle Emphasis" w:semiHidden="0" w:uiPriority="19" w:unhideWhenUsed="0" w:qFormat="1"/>
+    <w:lsdException w:name="Intense Emphasis" w:semiHidden="0" w:uiPriority="21" w:unhideWhenUsed="0" w:qFormat="1"/>
+    <w:lsdException w:name="Subtle Reference" w:semiHidden="0" w:uiPriority="31" w:unhideWhenUsed="0" w:qFormat="1"/>
+    <w:lsdException w:name="Intense Reference" w:semiHidden="0" w:uiPriority="32" w:unhideWhenUsed="0" w:qFormat="1"/>
+    <w:lsdException w:name="Book Title" w:semiHidden="0" w:uiPriority="33" w:unhideWhenUsed="0" w:qFormat="1"/>
+    <w:lsdException w:name="Bibliography" w:uiPriority="37"/>
+    <w:lsdException w:name="TOC Heading" w:uiPriority="39" w:qFormat="1"/>
   </w:latentStyles>
   <w:style w:type="paragraph" w:default="1" w:styleId="Normal">
     <w:name w:val="Normal"/>
     <w:qFormat/>
   </w:style>
-  <w:style w:type="character" w:default="1" w:styleId="DefaultParagraphFont">
+  <w:style w:type="character" w:default="1" w:styleId="Fuentedeprrafopredeter">
     <w:name w:val="Default Paragraph Font"/>
     <w:uiPriority w:val="1"/>
     <w:semiHidden/>
     <w:unhideWhenUsed/>
   </w:style>
-  <w:style w:type="table" w:default="1" w:styleId="TableNormal">
+  <w:style w:type="table" w:default="1" w:styleId="Tablanormal">
     <w:name w:val="Normal Table"/>
     <w:uiPriority w:val="99"/>
     <w:semiHidden/>
@@ -9798,7 +11088,205 @@
       </w:tblCellMar>
     </w:tblPr>
   </w:style>
-  <w:style w:type="numbering" w:default="1" w:styleId="NoList">
+  <w:style w:type="numbering" w:default="1" w:styleId="Sinlista">
+    <w:name w:val="No List"/>
+    <w:uiPriority w:val="99"/>
+    <w:semiHidden/>
+    <w:unhideWhenUsed/>
+  </w:style>
+  <w:style w:type="paragraph" w:customStyle="1" w:styleId="23FC45966E6241F48496E30005A46E1A">
+    <w:name w:val="23FC45966E6241F48496E30005A46E1A"/>
+    <w:rsid w:val="00F11116"/>
+  </w:style>
+  <w:style w:type="paragraph" w:customStyle="1" w:styleId="4F46E158B455461987FF179ADED924F2">
+    <w:name w:val="4F46E158B455461987FF179ADED924F2"/>
+    <w:rsid w:val="00F11116"/>
+  </w:style>
+</w:styles>
+</file>
+
+<file path=word/glossary/stylesWithEffects.xml><?xml version="1.0" encoding="utf-8"?>
+<w:styles xmlns:wpc="http://schemas.microsoft.com/office/word/2010/wordprocessingCanvas" xmlns:mc="http://schemas.openxmlformats.org/markup-compatibility/2006" xmlns:o="urn:schemas-microsoft-com:office:office" xmlns:r="http://schemas.openxmlformats.org/officeDocument/2006/relationships" xmlns:m="http://schemas.openxmlformats.org/officeDocument/2006/math" xmlns:v="urn:schemas-microsoft-com:vml" xmlns:wp14="http://schemas.microsoft.com/office/word/2010/wordprocessingDrawing" xmlns:wp="http://schemas.openxmlformats.org/drawingml/2006/wordprocessingDrawing" xmlns:w10="urn:schemas-microsoft-com:office:word" xmlns:w="http://schemas.openxmlformats.org/wordprocessingml/2006/main" xmlns:w14="http://schemas.microsoft.com/office/word/2010/wordml" xmlns:wpg="http://schemas.microsoft.com/office/word/2010/wordprocessingGroup" xmlns:wpi="http://schemas.microsoft.com/office/word/2010/wordprocessingInk" xmlns:wne="http://schemas.microsoft.com/office/word/2006/wordml" xmlns:wps="http://schemas.microsoft.com/office/word/2010/wordprocessingShape" mc:Ignorable="w14 wp14">
+  <w:docDefaults>
+    <w:rPrDefault>
+      <w:rPr>
+        <w:rFonts w:asciiTheme="minorHAnsi" w:eastAsiaTheme="minorEastAsia" w:hAnsiTheme="minorHAnsi" w:cstheme="minorBidi"/>
+        <w:sz w:val="22"/>
+        <w:szCs w:val="22"/>
+        <w:lang w:val="es-ES" w:eastAsia="es-ES" w:bidi="ar-SA"/>
+      </w:rPr>
+    </w:rPrDefault>
+    <w:pPrDefault>
+      <w:pPr>
+        <w:spacing w:after="160" w:line="259" w:lineRule="auto"/>
+      </w:pPr>
+    </w:pPrDefault>
+  </w:docDefaults>
+  <w:latentStyles w:defLockedState="0" w:defUIPriority="99" w:defSemiHidden="1" w:defUnhideWhenUsed="1" w:defQFormat="0" w:count="267">
+    <w:lsdException w:name="Normal" w:semiHidden="0" w:uiPriority="0" w:unhideWhenUsed="0" w:qFormat="1"/>
+    <w:lsdException w:name="heading 1" w:semiHidden="0" w:uiPriority="9" w:unhideWhenUsed="0" w:qFormat="1"/>
+    <w:lsdException w:name="heading 2" w:uiPriority="9" w:qFormat="1"/>
+    <w:lsdException w:name="heading 3" w:uiPriority="9" w:qFormat="1"/>
+    <w:lsdException w:name="heading 4" w:uiPriority="9" w:qFormat="1"/>
+    <w:lsdException w:name="heading 5" w:uiPriority="9" w:qFormat="1"/>
+    <w:lsdException w:name="heading 6" w:uiPriority="9" w:qFormat="1"/>
+    <w:lsdException w:name="heading 7" w:uiPriority="9" w:qFormat="1"/>
+    <w:lsdException w:name="heading 8" w:uiPriority="9" w:qFormat="1"/>
+    <w:lsdException w:name="heading 9" w:uiPriority="9" w:qFormat="1"/>
+    <w:lsdException w:name="toc 1" w:uiPriority="39"/>
+    <w:lsdException w:name="toc 2" w:uiPriority="39"/>
+    <w:lsdException w:name="toc 3" w:uiPriority="39"/>
+    <w:lsdException w:name="toc 4" w:uiPriority="39"/>
+    <w:lsdException w:name="toc 5" w:uiPriority="39"/>
+    <w:lsdException w:name="toc 6" w:uiPriority="39"/>
+    <w:lsdException w:name="toc 7" w:uiPriority="39"/>
+    <w:lsdException w:name="toc 8" w:uiPriority="39"/>
+    <w:lsdException w:name="toc 9" w:uiPriority="39"/>
+    <w:lsdException w:name="caption" w:uiPriority="35" w:qFormat="1"/>
+    <w:lsdException w:name="Title" w:semiHidden="0" w:uiPriority="10" w:unhideWhenUsed="0" w:qFormat="1"/>
+    <w:lsdException w:name="Default Paragraph Font" w:uiPriority="1"/>
+    <w:lsdException w:name="Subtitle" w:semiHidden="0" w:uiPriority="11" w:unhideWhenUsed="0" w:qFormat="1"/>
+    <w:lsdException w:name="Strong" w:semiHidden="0" w:uiPriority="22" w:unhideWhenUsed="0" w:qFormat="1"/>
+    <w:lsdException w:name="Emphasis" w:semiHidden="0" w:uiPriority="20" w:unhideWhenUsed="0" w:qFormat="1"/>
+    <w:lsdException w:name="Table Grid" w:semiHidden="0" w:uiPriority="39" w:unhideWhenUsed="0"/>
+    <w:lsdException w:name="Placeholder Text" w:unhideWhenUsed="0"/>
+    <w:lsdException w:name="No Spacing" w:semiHidden="0" w:uiPriority="1" w:unhideWhenUsed="0" w:qFormat="1"/>
+    <w:lsdException w:name="Light Shading" w:semiHidden="0" w:uiPriority="60" w:unhideWhenUsed="0"/>
+    <w:lsdException w:name="Light List" w:semiHidden="0" w:uiPriority="61" w:unhideWhenUsed="0"/>
+    <w:lsdException w:name="Light Grid" w:semiHidden="0" w:uiPriority="62" w:unhideWhenUsed="0"/>
+    <w:lsdException w:name="Medium Shading 1" w:semiHidden="0" w:uiPriority="63" w:unhideWhenUsed="0"/>
+    <w:lsdException w:name="Medium Shading 2" w:semiHidden="0" w:uiPriority="64" w:unhideWhenUsed="0"/>
+    <w:lsdException w:name="Medium List 1" w:semiHidden="0" w:uiPriority="65" w:unhideWhenUsed="0"/>
+    <w:lsdException w:name="Medium List 2" w:semiHidden="0" w:uiPriority="66" w:unhideWhenUsed="0"/>
+    <w:lsdException w:name="Medium Grid 1" w:semiHidden="0" w:uiPriority="67" w:unhideWhenUsed="0"/>
+    <w:lsdException w:name="Medium Grid 2" w:semiHidden="0" w:uiPriority="68" w:unhideWhenUsed="0"/>
+    <w:lsdException w:name="Medium Grid 3" w:semiHidden="0" w:uiPriority="69" w:unhideWhenUsed="0"/>
+    <w:lsdException w:name="Dark List" w:semiHidden="0" w:uiPriority="70" w:unhideWhenUsed="0"/>
+    <w:lsdException w:name="Colorful Shading" w:semiHidden="0" w:uiPriority="71" w:unhideWhenUsed="0"/>
+    <w:lsdException w:name="Colorful List" w:semiHidden="0" w:uiPriority="72" w:unhideWhenUsed="0"/>
+    <w:lsdException w:name="Colorful Grid" w:semiHidden="0" w:uiPriority="73" w:unhideWhenUsed="0"/>
+    <w:lsdException w:name="Light Shading Accent 1" w:semiHidden="0" w:uiPriority="60" w:unhideWhenUsed="0"/>
+    <w:lsdException w:name="Light List Accent 1" w:semiHidden="0" w:uiPriority="61" w:unhideWhenUsed="0"/>
+    <w:lsdException w:name="Light Grid Accent 1" w:semiHidden="0" w:uiPriority="62" w:unhideWhenUsed="0"/>
+    <w:lsdException w:name="Medium Shading 1 Accent 1" w:semiHidden="0" w:uiPriority="63" w:unhideWhenUsed="0"/>
+    <w:lsdException w:name="Medium Shading 2 Accent 1" w:semiHidden="0" w:uiPriority="64" w:unhideWhenUsed="0"/>
+    <w:lsdException w:name="Medium List 1 Accent 1" w:semiHidden="0" w:uiPriority="65" w:unhideWhenUsed="0"/>
+    <w:lsdException w:name="Revision" w:unhideWhenUsed="0"/>
+    <w:lsdException w:name="List Paragraph" w:semiHidden="0" w:uiPriority="34" w:unhideWhenUsed="0" w:qFormat="1"/>
+    <w:lsdException w:name="Quote" w:semiHidden="0" w:uiPriority="29" w:unhideWhenUsed="0" w:qFormat="1"/>
+    <w:lsdException w:name="Intense Quote" w:semiHidden="0" w:uiPriority="30" w:unhideWhenUsed="0" w:qFormat="1"/>
+    <w:lsdException w:name="Medium List 2 Accent 1" w:semiHidden="0" w:uiPriority="66" w:unhideWhenUsed="0"/>
+    <w:lsdException w:name="Medium Grid 1 Accent 1" w:semiHidden="0" w:uiPriority="67" w:unhideWhenUsed="0"/>
+    <w:lsdException w:name="Medium Grid 2 Accent 1" w:semiHidden="0" w:uiPriority="68" w:unhideWhenUsed="0"/>
+    <w:lsdException w:name="Medium Grid 3 Accent 1" w:semiHidden="0" w:uiPriority="69" w:unhideWhenUsed="0"/>
+    <w:lsdException w:name="Dark List Accent 1" w:semiHidden="0" w:uiPriority="70" w:unhideWhenUsed="0"/>
+    <w:lsdException w:name="Colorful Shading Accent 1" w:semiHidden="0" w:uiPriority="71" w:unhideWhenUsed="0"/>
+    <w:lsdException w:name="Colorful List Accent 1" w:semiHidden="0" w:uiPriority="72" w:unhideWhenUsed="0"/>
+    <w:lsdException w:name="Colorful Grid Accent 1" w:semiHidden="0" w:uiPriority="73" w:unhideWhenUsed="0"/>
+    <w:lsdException w:name="Light Shading Accent 2" w:semiHidden="0" w:uiPriority="60" w:unhideWhenUsed="0"/>
+    <w:lsdException w:name="Light List Accent 2" w:semiHidden="0" w:uiPriority="61" w:unhideWhenUsed="0"/>
+    <w:lsdException w:name="Light Grid Accent 2" w:semiHidden="0" w:uiPriority="62" w:unhideWhenUsed="0"/>
+    <w:lsdException w:name="Medium Shading 1 Accent 2" w:semiHidden="0" w:uiPriority="63" w:unhideWhenUsed="0"/>
+    <w:lsdException w:name="Medium Shading 2 Accent 2" w:semiHidden="0" w:uiPriority="64" w:unhideWhenUsed="0"/>
+    <w:lsdException w:name="Medium List 1 Accent 2" w:semiHidden="0" w:uiPriority="65" w:unhideWhenUsed="0"/>
+    <w:lsdException w:name="Medium List 2 Accent 2" w:semiHidden="0" w:uiPriority="66" w:unhideWhenUsed="0"/>
+    <w:lsdException w:name="Medium Grid 1 Accent 2" w:semiHidden="0" w:uiPriority="67" w:unhideWhenUsed="0"/>
+    <w:lsdException w:name="Medium Grid 2 Accent 2" w:semiHidden="0" w:uiPriority="68" w:unhideWhenUsed="0"/>
+    <w:lsdException w:name="Medium Grid 3 Accent 2" w:semiHidden="0" w:uiPriority="69" w:unhideWhenUsed="0"/>
+    <w:lsdException w:name="Dark List Accent 2" w:semiHidden="0" w:uiPriority="70" w:unhideWhenUsed="0"/>
+    <w:lsdException w:name="Colorful Shading Accent 2" w:semiHidden="0" w:uiPriority="71" w:unhideWhenUsed="0"/>
+    <w:lsdException w:name="Colorful List Accent 2" w:semiHidden="0" w:uiPriority="72" w:unhideWhenUsed="0"/>
+    <w:lsdException w:name="Colorful Grid Accent 2" w:semiHidden="0" w:uiPriority="73" w:unhideWhenUsed="0"/>
+    <w:lsdException w:name="Light Shading Accent 3" w:semiHidden="0" w:uiPriority="60" w:unhideWhenUsed="0"/>
+    <w:lsdException w:name="Light List Accent 3" w:semiHidden="0" w:uiPriority="61" w:unhideWhenUsed="0"/>
+    <w:lsdException w:name="Light Grid Accent 3" w:semiHidden="0" w:uiPriority="62" w:unhideWhenUsed="0"/>
+    <w:lsdException w:name="Medium Shading 1 Accent 3" w:semiHidden="0" w:uiPriority="63" w:unhideWhenUsed="0"/>
+    <w:lsdException w:name="Medium Shading 2 Accent 3" w:semiHidden="0" w:uiPriority="64" w:unhideWhenUsed="0"/>
+    <w:lsdException w:name="Medium List 1 Accent 3" w:semiHidden="0" w:uiPriority="65" w:unhideWhenUsed="0"/>
+    <w:lsdException w:name="Medium List 2 Accent 3" w:semiHidden="0" w:uiPriority="66" w:unhideWhenUsed="0"/>
+    <w:lsdException w:name="Medium Grid 1 Accent 3" w:semiHidden="0" w:uiPriority="67" w:unhideWhenUsed="0"/>
+    <w:lsdException w:name="Medium Grid 2 Accent 3" w:semiHidden="0" w:uiPriority="68" w:unhideWhenUsed="0"/>
+    <w:lsdException w:name="Medium Grid 3 Accent 3" w:semiHidden="0" w:uiPriority="69" w:unhideWhenUsed="0"/>
+    <w:lsdException w:name="Dark List Accent 3" w:semiHidden="0" w:uiPriority="70" w:unhideWhenUsed="0"/>
+    <w:lsdException w:name="Colorful Shading Accent 3" w:semiHidden="0" w:uiPriority="71" w:unhideWhenUsed="0"/>
+    <w:lsdException w:name="Colorful List Accent 3" w:semiHidden="0" w:uiPriority="72" w:unhideWhenUsed="0"/>
+    <w:lsdException w:name="Colorful Grid Accent 3" w:semiHidden="0" w:uiPriority="73" w:unhideWhenUsed="0"/>
+    <w:lsdException w:name="Light Shading Accent 4" w:semiHidden="0" w:uiPriority="60" w:unhideWhenUsed="0"/>
+    <w:lsdException w:name="Light List Accent 4" w:semiHidden="0" w:uiPriority="61" w:unhideWhenUsed="0"/>
+    <w:lsdException w:name="Light Grid Accent 4" w:semiHidden="0" w:uiPriority="62" w:unhideWhenUsed="0"/>
+    <w:lsdException w:name="Medium Shading 1 Accent 4" w:semiHidden="0" w:uiPriority="63" w:unhideWhenUsed="0"/>
+    <w:lsdException w:name="Medium Shading 2 Accent 4" w:semiHidden="0" w:uiPriority="64" w:unhideWhenUsed="0"/>
+    <w:lsdException w:name="Medium List 1 Accent 4" w:semiHidden="0" w:uiPriority="65" w:unhideWhenUsed="0"/>
+    <w:lsdException w:name="Medium List 2 Accent 4" w:semiHidden="0" w:uiPriority="66" w:unhideWhenUsed="0"/>
+    <w:lsdException w:name="Medium Grid 1 Accent 4" w:semiHidden="0" w:uiPriority="67" w:unhideWhenUsed="0"/>
+    <w:lsdException w:name="Medium Grid 2 Accent 4" w:semiHidden="0" w:uiPriority="68" w:unhideWhenUsed="0"/>
+    <w:lsdException w:name="Medium Grid 3 Accent 4" w:semiHidden="0" w:uiPriority="69" w:unhideWhenUsed="0"/>
+    <w:lsdException w:name="Dark List Accent 4" w:semiHidden="0" w:uiPriority="70" w:unhideWhenUsed="0"/>
+    <w:lsdException w:name="Colorful Shading Accent 4" w:semiHidden="0" w:uiPriority="71" w:unhideWhenUsed="0"/>
+    <w:lsdException w:name="Colorful List Accent 4" w:semiHidden="0" w:uiPriority="72" w:unhideWhenUsed="0"/>
+    <w:lsdException w:name="Colorful Grid Accent 4" w:semiHidden="0" w:uiPriority="73" w:unhideWhenUsed="0"/>
+    <w:lsdException w:name="Light Shading Accent 5" w:semiHidden="0" w:uiPriority="60" w:unhideWhenUsed="0"/>
+    <w:lsdException w:name="Light List Accent 5" w:semiHidden="0" w:uiPriority="61" w:unhideWhenUsed="0"/>
+    <w:lsdException w:name="Light Grid Accent 5" w:semiHidden="0" w:uiPriority="62" w:unhideWhenUsed="0"/>
+    <w:lsdException w:name="Medium Shading 1 Accent 5" w:semiHidden="0" w:uiPriority="63" w:unhideWhenUsed="0"/>
+    <w:lsdException w:name="Medium Shading 2 Accent 5" w:semiHidden="0" w:uiPriority="64" w:unhideWhenUsed="0"/>
+    <w:lsdException w:name="Medium List 1 Accent 5" w:semiHidden="0" w:uiPriority="65" w:unhideWhenUsed="0"/>
+    <w:lsdException w:name="Medium List 2 Accent 5" w:semiHidden="0" w:uiPriority="66" w:unhideWhenUsed="0"/>
+    <w:lsdException w:name="Medium Grid 1 Accent 5" w:semiHidden="0" w:uiPriority="67" w:unhideWhenUsed="0"/>
+    <w:lsdException w:name="Medium Grid 2 Accent 5" w:semiHidden="0" w:uiPriority="68" w:unhideWhenUsed="0"/>
+    <w:lsdException w:name="Medium Grid 3 Accent 5" w:semiHidden="0" w:uiPriority="69" w:unhideWhenUsed="0"/>
+    <w:lsdException w:name="Dark List Accent 5" w:semiHidden="0" w:uiPriority="70" w:unhideWhenUsed="0"/>
+    <w:lsdException w:name="Colorful Shading Accent 5" w:semiHidden="0" w:uiPriority="71" w:unhideWhenUsed="0"/>
+    <w:lsdException w:name="Colorful List Accent 5" w:semiHidden="0" w:uiPriority="72" w:unhideWhenUsed="0"/>
+    <w:lsdException w:name="Colorful Grid Accent 5" w:semiHidden="0" w:uiPriority="73" w:unhideWhenUsed="0"/>
+    <w:lsdException w:name="Light Shading Accent 6" w:semiHidden="0" w:uiPriority="60" w:unhideWhenUsed="0"/>
+    <w:lsdException w:name="Light List Accent 6" w:semiHidden="0" w:uiPriority="61" w:unhideWhenUsed="0"/>
+    <w:lsdException w:name="Light Grid Accent 6" w:semiHidden="0" w:uiPriority="62" w:unhideWhenUsed="0"/>
+    <w:lsdException w:name="Medium Shading 1 Accent 6" w:semiHidden="0" w:uiPriority="63" w:unhideWhenUsed="0"/>
+    <w:lsdException w:name="Medium Shading 2 Accent 6" w:semiHidden="0" w:uiPriority="64" w:unhideWhenUsed="0"/>
+    <w:lsdException w:name="Medium List 1 Accent 6" w:semiHidden="0" w:uiPriority="65" w:unhideWhenUsed="0"/>
+    <w:lsdException w:name="Medium List 2 Accent 6" w:semiHidden="0" w:uiPriority="66" w:unhideWhenUsed="0"/>
+    <w:lsdException w:name="Medium Grid 1 Accent 6" w:semiHidden="0" w:uiPriority="67" w:unhideWhenUsed="0"/>
+    <w:lsdException w:name="Medium Grid 2 Accent 6" w:semiHidden="0" w:uiPriority="68" w:unhideWhenUsed="0"/>
+    <w:lsdException w:name="Medium Grid 3 Accent 6" w:semiHidden="0" w:uiPriority="69" w:unhideWhenUsed="0"/>
+    <w:lsdException w:name="Dark List Accent 6" w:semiHidden="0" w:uiPriority="70" w:unhideWhenUsed="0"/>
+    <w:lsdException w:name="Colorful Shading Accent 6" w:semiHidden="0" w:uiPriority="71" w:unhideWhenUsed="0"/>
+    <w:lsdException w:name="Colorful List Accent 6" w:semiHidden="0" w:uiPriority="72" w:unhideWhenUsed="0"/>
+    <w:lsdException w:name="Colorful Grid Accent 6" w:semiHidden="0" w:uiPriority="73" w:unhideWhenUsed="0"/>
+    <w:lsdException w:name="Subtle Emphasis" w:semiHidden="0" w:uiPriority="19" w:unhideWhenUsed="0" w:qFormat="1"/>
+    <w:lsdException w:name="Intense Emphasis" w:semiHidden="0" w:uiPriority="21" w:unhideWhenUsed="0" w:qFormat="1"/>
+    <w:lsdException w:name="Subtle Reference" w:semiHidden="0" w:uiPriority="31" w:unhideWhenUsed="0" w:qFormat="1"/>
+    <w:lsdException w:name="Intense Reference" w:semiHidden="0" w:uiPriority="32" w:unhideWhenUsed="0" w:qFormat="1"/>
+    <w:lsdException w:name="Book Title" w:semiHidden="0" w:uiPriority="33" w:unhideWhenUsed="0" w:qFormat="1"/>
+    <w:lsdException w:name="Bibliography" w:uiPriority="37"/>
+    <w:lsdException w:name="TOC Heading" w:uiPriority="39" w:qFormat="1"/>
+  </w:latentStyles>
+  <w:style w:type="paragraph" w:default="1" w:styleId="Normal">
+    <w:name w:val="Normal"/>
+    <w:qFormat/>
+  </w:style>
+  <w:style w:type="character" w:default="1" w:styleId="Fuentedeprrafopredeter">
+    <w:name w:val="Default Paragraph Font"/>
+    <w:uiPriority w:val="1"/>
+    <w:semiHidden/>
+    <w:unhideWhenUsed/>
+  </w:style>
+  <w:style w:type="table" w:default="1" w:styleId="Tablanormal">
+    <w:name w:val="Normal Table"/>
+    <w:uiPriority w:val="99"/>
+    <w:semiHidden/>
+    <w:unhideWhenUsed/>
+    <w:tblPr>
+      <w:tblInd w:w="0" w:type="dxa"/>
+      <w:tblCellMar>
+        <w:top w:w="0" w:type="dxa"/>
+        <w:left w:w="108" w:type="dxa"/>
+        <w:bottom w:w="0" w:type="dxa"/>
+        <w:right w:w="108" w:type="dxa"/>
+      </w:tblCellMar>
+    </w:tblPr>
+  </w:style>
+  <w:style w:type="numbering" w:default="1" w:styleId="Sinlista">
     <w:name w:val="No List"/>
     <w:uiPriority w:val="99"/>
     <w:semiHidden/>
@@ -9816,7 +11304,7 @@
 </file>
 
 <file path=word/glossary/webSettings.xml><?xml version="1.0" encoding="utf-8"?>
-<w:webSettings xmlns:mc="http://schemas.openxmlformats.org/markup-compatibility/2006" xmlns:r="http://schemas.openxmlformats.org/officeDocument/2006/relationships" xmlns:w="http://schemas.openxmlformats.org/wordprocessingml/2006/main" xmlns:w14="http://schemas.microsoft.com/office/word/2010/wordml" xmlns:w15="http://schemas.microsoft.com/office/word/2012/wordml" xmlns:w16cid="http://schemas.microsoft.com/office/word/2016/wordml/cid" xmlns:w16se="http://schemas.microsoft.com/office/word/2015/wordml/symex" mc:Ignorable="w14 w15 w16se w16cid">
+<w:webSettings xmlns:mc="http://schemas.openxmlformats.org/markup-compatibility/2006" xmlns:r="http://schemas.openxmlformats.org/officeDocument/2006/relationships" xmlns:w="http://schemas.openxmlformats.org/wordprocessingml/2006/main" xmlns:w14="http://schemas.microsoft.com/office/word/2010/wordml" mc:Ignorable="w14">
   <w:optimizeForBrowser/>
   <w:allowPNG/>
 </w:webSettings>
@@ -10112,7 +11600,7 @@
 </file>
 
 <file path=customXml/itemProps1.xml><?xml version="1.0" encoding="utf-8"?>
-<ds:datastoreItem xmlns:ds="http://schemas.openxmlformats.org/officeDocument/2006/customXml" ds:itemID="{852596B5-F3E2-4D99-9896-18AB3B30E961}">
+<ds:datastoreItem xmlns:ds="http://schemas.openxmlformats.org/officeDocument/2006/customXml" ds:itemID="{7ABACD30-0203-4097-AB35-4BB90590B235}">
   <ds:schemaRefs>
     <ds:schemaRef ds:uri="http://schemas.openxmlformats.org/officeDocument/2006/bibliography"/>
   </ds:schemaRefs>

--- a/practica03/2363_p3_10_memoria.docx
+++ b/practica03/2363_p3_10_memoria.docx
@@ -1,6 +1,6 @@
 
 <file path=word/document.xml><?xml version="1.0" encoding="utf-8"?>
-<w:document xmlns:wpc="http://schemas.microsoft.com/office/word/2010/wordprocessingCanvas" xmlns:mc="http://schemas.openxmlformats.org/markup-compatibility/2006" xmlns:o="urn:schemas-microsoft-com:office:office" xmlns:r="http://schemas.openxmlformats.org/officeDocument/2006/relationships" xmlns:m="http://schemas.openxmlformats.org/officeDocument/2006/math" xmlns:v="urn:schemas-microsoft-com:vml" xmlns:wp14="http://schemas.microsoft.com/office/word/2010/wordprocessingDrawing" xmlns:wp="http://schemas.openxmlformats.org/drawingml/2006/wordprocessingDrawing" xmlns:w10="urn:schemas-microsoft-com:office:word" xmlns:w="http://schemas.openxmlformats.org/wordprocessingml/2006/main" xmlns:w14="http://schemas.microsoft.com/office/word/2010/wordml" xmlns:wpg="http://schemas.microsoft.com/office/word/2010/wordprocessingGroup" xmlns:wpi="http://schemas.microsoft.com/office/word/2010/wordprocessingInk" xmlns:wne="http://schemas.microsoft.com/office/word/2006/wordml" xmlns:wps="http://schemas.microsoft.com/office/word/2010/wordprocessingShape" mc:Ignorable="w14 wp14">
+<w:document xmlns:wpc="http://schemas.microsoft.com/office/word/2010/wordprocessingCanvas" xmlns:cx="http://schemas.microsoft.com/office/drawing/2014/chartex" xmlns:cx1="http://schemas.microsoft.com/office/drawing/2015/9/8/chartex" xmlns:cx2="http://schemas.microsoft.com/office/drawing/2015/10/21/chartex" xmlns:cx3="http://schemas.microsoft.com/office/drawing/2016/5/9/chartex" xmlns:cx4="http://schemas.microsoft.com/office/drawing/2016/5/10/chartex" xmlns:cx5="http://schemas.microsoft.com/office/drawing/2016/5/11/chartex" xmlns:cx6="http://schemas.microsoft.com/office/drawing/2016/5/12/chartex" xmlns:cx7="http://schemas.microsoft.com/office/drawing/2016/5/13/chartex" xmlns:cx8="http://schemas.microsoft.com/office/drawing/2016/5/14/chartex" xmlns:mc="http://schemas.openxmlformats.org/markup-compatibility/2006" xmlns:aink="http://schemas.microsoft.com/office/drawing/2016/ink" xmlns:am3d="http://schemas.microsoft.com/office/drawing/2017/model3d" xmlns:o="urn:schemas-microsoft-com:office:office" xmlns:r="http://schemas.openxmlformats.org/officeDocument/2006/relationships" xmlns:m="http://schemas.openxmlformats.org/officeDocument/2006/math" xmlns:v="urn:schemas-microsoft-com:vml" xmlns:wp14="http://schemas.microsoft.com/office/word/2010/wordprocessingDrawing" xmlns:wp="http://schemas.openxmlformats.org/drawingml/2006/wordprocessingDrawing" xmlns:w10="urn:schemas-microsoft-com:office:word" xmlns:w="http://schemas.openxmlformats.org/wordprocessingml/2006/main" xmlns:w14="http://schemas.microsoft.com/office/word/2010/wordml" xmlns:w15="http://schemas.microsoft.com/office/word/2012/wordml" xmlns:w16cid="http://schemas.microsoft.com/office/word/2016/wordml/cid" xmlns:w16se="http://schemas.microsoft.com/office/word/2015/wordml/symex" xmlns:wpg="http://schemas.microsoft.com/office/word/2010/wordprocessingGroup" xmlns:wpi="http://schemas.microsoft.com/office/word/2010/wordprocessingInk" xmlns:wne="http://schemas.microsoft.com/office/word/2006/wordml" xmlns:wps="http://schemas.microsoft.com/office/word/2010/wordprocessingShape" mc:Ignorable="w14 w15 w16se w16cid wp14">
   <w:body>
     <w:p>
       <w:pPr>
@@ -40,7 +40,7 @@
     </w:p>
     <w:p>
       <w:pPr>
-        <w:pStyle w:val="Ttulo"/>
+        <w:pStyle w:val="Title"/>
         <w:rPr>
           <w:color w:val="17365D" w:themeColor="text2" w:themeShade="BF"/>
           <w:sz w:val="62"/>
@@ -60,7 +60,7 @@
     </w:p>
     <w:p>
       <w:pPr>
-        <w:pStyle w:val="Subttulo"/>
+        <w:pStyle w:val="Subtitle"/>
         <w:jc w:val="left"/>
         <w:rPr>
           <w:sz w:val="32"/>
@@ -196,7 +196,7 @@
         <w:spacing w:after="0" w:line="240" w:lineRule="auto"/>
         <w:jc w:val="right"/>
         <w:rPr>
-          <w:rStyle w:val="Referenciasutil"/>
+          <w:rStyle w:val="SubtleReference"/>
           <w:sz w:val="32"/>
           <w:szCs w:val="32"/>
         </w:rPr>
@@ -260,16 +260,16 @@
               </wp:anchor>
             </w:drawing>
           </mc:Choice>
-          <mc:Fallback xmlns:w16se="http://schemas.microsoft.com/office/word/2015/wordml/symex" xmlns:w16cid="http://schemas.microsoft.com/office/word/2016/wordml/cid" xmlns:w15="http://schemas.microsoft.com/office/word/2012/wordml" xmlns:am3d="http://schemas.microsoft.com/office/drawing/2017/model3d" xmlns:aink="http://schemas.microsoft.com/office/drawing/2016/ink" xmlns:cx8="http://schemas.microsoft.com/office/drawing/2016/5/14/chartex" xmlns:cx7="http://schemas.microsoft.com/office/drawing/2016/5/13/chartex" xmlns:cx6="http://schemas.microsoft.com/office/drawing/2016/5/12/chartex" xmlns:cx5="http://schemas.microsoft.com/office/drawing/2016/5/11/chartex" xmlns:cx4="http://schemas.microsoft.com/office/drawing/2016/5/10/chartex" xmlns:cx3="http://schemas.microsoft.com/office/drawing/2016/5/9/chartex" xmlns:cx2="http://schemas.microsoft.com/office/drawing/2015/10/21/chartex" xmlns:cx1="http://schemas.microsoft.com/office/drawing/2015/9/8/chartex" xmlns:cx="http://schemas.microsoft.com/office/drawing/2014/chartex">
+          <mc:Fallback>
             <w:pict>
-              <v:line w14:anchorId="62EE6BD1" id="Straight Connector 1" o:spid="_x0000_s1026" style="position:absolute;flip:x;z-index:251659264;visibility:visible;mso-wrap-style:square;mso-wrap-distance-left:9pt;mso-wrap-distance-top:0;mso-wrap-distance-right:9pt;mso-wrap-distance-bottom:0;mso-position-horizontal:absolute;mso-position-horizontal-relative:text;mso-position-vertical:absolute;mso-position-vertical-relative:text" from="248.7pt,19.05pt" to="424.2pt,19.05pt" o:gfxdata="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" strokecolor="#4579b8 [3044]"/>
+              <v:line w14:anchorId="0350CB91" id="Straight Connector 1" o:spid="_x0000_s1026" style="position:absolute;flip:x;z-index:251659264;visibility:visible;mso-wrap-style:square;mso-wrap-distance-left:9pt;mso-wrap-distance-top:0;mso-wrap-distance-right:9pt;mso-wrap-distance-bottom:0;mso-position-horizontal:absolute;mso-position-horizontal-relative:text;mso-position-vertical:absolute;mso-position-vertical-relative:text" from="248.7pt,19.05pt" to="424.2pt,19.05pt" o:gfxdata="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" strokecolor="#4579b8 [3044]"/>
             </w:pict>
           </mc:Fallback>
         </mc:AlternateContent>
       </w:r>
       <w:r>
         <w:rPr>
-          <w:rStyle w:val="Referenciasutil"/>
+          <w:rStyle w:val="SubtleReference"/>
           <w:sz w:val="32"/>
           <w:szCs w:val="32"/>
         </w:rPr>
@@ -281,14 +281,14 @@
         <w:spacing w:after="0" w:line="240" w:lineRule="auto"/>
         <w:jc w:val="right"/>
         <w:rPr>
-          <w:rStyle w:val="Referenciasutil"/>
+          <w:rStyle w:val="SubtleReference"/>
           <w:sz w:val="32"/>
           <w:szCs w:val="32"/>
         </w:rPr>
       </w:pPr>
       <w:r>
         <w:rPr>
-          <w:rStyle w:val="Referenciasutil"/>
+          <w:rStyle w:val="SubtleReference"/>
           <w:sz w:val="32"/>
           <w:szCs w:val="32"/>
         </w:rPr>
@@ -306,7 +306,7 @@
       </w:pPr>
       <w:r>
         <w:rPr>
-          <w:rStyle w:val="Referenciasutil"/>
+          <w:rStyle w:val="SubtleReference"/>
           <w:sz w:val="32"/>
           <w:szCs w:val="32"/>
         </w:rPr>
@@ -314,7 +314,7 @@
       </w:r>
       <w:r>
         <w:rPr>
-          <w:rStyle w:val="Referenciasutil"/>
+          <w:rStyle w:val="SubtleReference"/>
           <w:sz w:val="32"/>
           <w:szCs w:val="32"/>
         </w:rPr>
@@ -351,7 +351,7 @@
       <w:sdtContent>
         <w:p>
           <w:pPr>
-            <w:pStyle w:val="TtulodeTDC"/>
+            <w:pStyle w:val="TOCHeading"/>
           </w:pPr>
           <w:proofErr w:type="spellStart"/>
           <w:r>
@@ -361,7 +361,7 @@
         </w:p>
         <w:p>
           <w:pPr>
-            <w:pStyle w:val="TDC1"/>
+            <w:pStyle w:val="TOC1"/>
             <w:rPr>
               <w:noProof w:val="0"/>
             </w:rPr>
@@ -428,9 +428,9 @@
                   </wp:anchor>
                 </w:drawing>
               </mc:Choice>
-              <mc:Fallback xmlns:w16se="http://schemas.microsoft.com/office/word/2015/wordml/symex" xmlns:w16cid="http://schemas.microsoft.com/office/word/2016/wordml/cid" xmlns:w15="http://schemas.microsoft.com/office/word/2012/wordml" xmlns:am3d="http://schemas.microsoft.com/office/drawing/2017/model3d" xmlns:aink="http://schemas.microsoft.com/office/drawing/2016/ink" xmlns:cx8="http://schemas.microsoft.com/office/drawing/2016/5/14/chartex" xmlns:cx7="http://schemas.microsoft.com/office/drawing/2016/5/13/chartex" xmlns:cx6="http://schemas.microsoft.com/office/drawing/2016/5/12/chartex" xmlns:cx5="http://schemas.microsoft.com/office/drawing/2016/5/11/chartex" xmlns:cx4="http://schemas.microsoft.com/office/drawing/2016/5/10/chartex" xmlns:cx3="http://schemas.microsoft.com/office/drawing/2016/5/9/chartex" xmlns:cx2="http://schemas.microsoft.com/office/drawing/2015/10/21/chartex" xmlns:cx1="http://schemas.microsoft.com/office/drawing/2015/9/8/chartex" xmlns:cx="http://schemas.microsoft.com/office/drawing/2014/chartex">
+              <mc:Fallback>
                 <w:pict>
-                  <v:line w14:anchorId="4DF76624" id="Straight Connector 4" o:spid="_x0000_s1026" style="position:absolute;flip:x;z-index:251661312;visibility:visible;mso-wrap-style:square;mso-width-percent:0;mso-height-percent:0;mso-wrap-distance-left:9pt;mso-wrap-distance-top:0;mso-wrap-distance-right:9pt;mso-wrap-distance-bottom:0;mso-position-horizontal:absolute;mso-position-horizontal-relative:text;mso-position-vertical:absolute;mso-position-vertical-relative:text;mso-width-percent:0;mso-height-percent:0;mso-width-relative:margin;mso-height-relative:margin" from="-1.05pt,7.55pt" to="425.7pt,7.55pt" o:gfxdata="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" strokecolor="#4579b8 [3044]"/>
+                  <v:line w14:anchorId="39980921" id="Straight Connector 4" o:spid="_x0000_s1026" style="position:absolute;flip:x;z-index:251661312;visibility:visible;mso-wrap-style:square;mso-width-percent:0;mso-height-percent:0;mso-wrap-distance-left:9pt;mso-wrap-distance-top:0;mso-wrap-distance-right:9pt;mso-wrap-distance-bottom:0;mso-position-horizontal:absolute;mso-position-horizontal-relative:text;mso-position-vertical:absolute;mso-position-vertical-relative:text;mso-width-percent:0;mso-height-percent:0;mso-width-relative:margin;mso-height-relative:margin" from="-1.05pt,7.55pt" to="425.7pt,7.55pt" o:gfxdata="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" strokecolor="#4579b8 [3044]"/>
                 </w:pict>
               </mc:Fallback>
             </mc:AlternateContent>
@@ -438,7 +438,7 @@
         </w:p>
         <w:p>
           <w:pPr>
-            <w:pStyle w:val="TDC1"/>
+            <w:pStyle w:val="TOC1"/>
             <w:rPr>
               <w:rFonts w:eastAsiaTheme="minorEastAsia"/>
               <w:b w:val="0"/>
@@ -466,7 +466,7 @@
           <w:hyperlink w:anchor="_Toc511756377" w:history="1">
             <w:r>
               <w:rPr>
-                <w:rStyle w:val="Hipervnculo"/>
+                <w:rStyle w:val="Hyperlink"/>
               </w:rPr>
               <w:t>Ejercicio 1:  predicado ‘pertenece’</w:t>
             </w:r>
@@ -515,7 +515,7 @@
         </w:p>
         <w:p>
           <w:pPr>
-            <w:pStyle w:val="TDC3"/>
+            <w:pStyle w:val="TOC3"/>
             <w:tabs>
               <w:tab w:val="right" w:leader="dot" w:pos="8494"/>
             </w:tabs>
@@ -528,7 +528,7 @@
           <w:hyperlink w:anchor="_Toc511756378" w:history="1">
             <w:r>
               <w:rPr>
-                <w:rStyle w:val="Hipervnculo"/>
+                <w:rStyle w:val="Hyperlink"/>
                 <w:noProof/>
                 <w:lang w:val="en-US"/>
               </w:rPr>
@@ -586,7 +586,7 @@
         </w:p>
         <w:p>
           <w:pPr>
-            <w:pStyle w:val="TDC3"/>
+            <w:pStyle w:val="TOC3"/>
             <w:tabs>
               <w:tab w:val="right" w:leader="dot" w:pos="8494"/>
             </w:tabs>
@@ -599,7 +599,7 @@
           <w:hyperlink w:anchor="_Toc511756379" w:history="1">
             <w:r>
               <w:rPr>
-                <w:rStyle w:val="Hipervnculo"/>
+                <w:rStyle w:val="Hyperlink"/>
                 <w:noProof/>
               </w:rPr>
               <w:t>Comentario</w:t>
@@ -656,7 +656,7 @@
         </w:p>
         <w:p>
           <w:pPr>
-            <w:pStyle w:val="TDC1"/>
+            <w:pStyle w:val="TOC1"/>
             <w:rPr>
               <w:rFonts w:eastAsiaTheme="minorEastAsia"/>
               <w:b w:val="0"/>
@@ -666,7 +666,7 @@
           <w:hyperlink w:anchor="_Toc511756380" w:history="1">
             <w:r>
               <w:rPr>
-                <w:rStyle w:val="Hipervnculo"/>
+                <w:rStyle w:val="Hyperlink"/>
               </w:rPr>
               <w:t>Ejercicio 2:  predicado ‘invierte’</w:t>
             </w:r>
@@ -715,7 +715,7 @@
         </w:p>
         <w:p>
           <w:pPr>
-            <w:pStyle w:val="TDC3"/>
+            <w:pStyle w:val="TOC3"/>
             <w:tabs>
               <w:tab w:val="right" w:leader="dot" w:pos="8494"/>
             </w:tabs>
@@ -728,7 +728,7 @@
           <w:hyperlink w:anchor="_Toc511756381" w:history="1">
             <w:r>
               <w:rPr>
-                <w:rStyle w:val="Hipervnculo"/>
+                <w:rStyle w:val="Hyperlink"/>
                 <w:noProof/>
               </w:rPr>
               <w:t>Código</w:t>
@@ -785,7 +785,7 @@
         </w:p>
         <w:p>
           <w:pPr>
-            <w:pStyle w:val="TDC3"/>
+            <w:pStyle w:val="TOC3"/>
             <w:tabs>
               <w:tab w:val="right" w:leader="dot" w:pos="8494"/>
             </w:tabs>
@@ -798,7 +798,7 @@
           <w:hyperlink w:anchor="_Toc511756382" w:history="1">
             <w:r>
               <w:rPr>
-                <w:rStyle w:val="Hipervnculo"/>
+                <w:rStyle w:val="Hyperlink"/>
                 <w:noProof/>
               </w:rPr>
               <w:t>Comentario</w:t>
@@ -855,7 +855,7 @@
         </w:p>
         <w:p>
           <w:pPr>
-            <w:pStyle w:val="TDC1"/>
+            <w:pStyle w:val="TOC1"/>
             <w:rPr>
               <w:rFonts w:eastAsiaTheme="minorEastAsia"/>
               <w:b w:val="0"/>
@@ -865,7 +865,7 @@
           <w:hyperlink w:anchor="_Toc511756383" w:history="1">
             <w:r>
               <w:rPr>
-                <w:rStyle w:val="Hipervnculo"/>
+                <w:rStyle w:val="Hyperlink"/>
               </w:rPr>
               <w:t>Ejercicio 3:  predicado ‘insert’</w:t>
             </w:r>
@@ -914,7 +914,7 @@
         </w:p>
         <w:p>
           <w:pPr>
-            <w:pStyle w:val="TDC3"/>
+            <w:pStyle w:val="TOC3"/>
             <w:tabs>
               <w:tab w:val="right" w:leader="dot" w:pos="8494"/>
             </w:tabs>
@@ -927,7 +927,7 @@
           <w:hyperlink w:anchor="_Toc511756384" w:history="1">
             <w:r>
               <w:rPr>
-                <w:rStyle w:val="Hipervnculo"/>
+                <w:rStyle w:val="Hyperlink"/>
                 <w:noProof/>
               </w:rPr>
               <w:t>Código</w:t>
@@ -984,7 +984,7 @@
         </w:p>
         <w:p>
           <w:pPr>
-            <w:pStyle w:val="TDC3"/>
+            <w:pStyle w:val="TOC3"/>
             <w:tabs>
               <w:tab w:val="right" w:leader="dot" w:pos="8494"/>
             </w:tabs>
@@ -997,7 +997,7 @@
           <w:hyperlink w:anchor="_Toc511756385" w:history="1">
             <w:r>
               <w:rPr>
-                <w:rStyle w:val="Hipervnculo"/>
+                <w:rStyle w:val="Hyperlink"/>
                 <w:noProof/>
               </w:rPr>
               <w:t>Comentario</w:t>
@@ -1054,7 +1054,7 @@
         </w:p>
         <w:p>
           <w:pPr>
-            <w:pStyle w:val="TDC1"/>
+            <w:pStyle w:val="TOC1"/>
             <w:rPr>
               <w:rFonts w:eastAsiaTheme="minorEastAsia"/>
               <w:b w:val="0"/>
@@ -1064,7 +1064,7 @@
           <w:hyperlink w:anchor="_Toc511756386" w:history="1">
             <w:r>
               <w:rPr>
-                <w:rStyle w:val="Hipervnculo"/>
+                <w:rStyle w:val="Hyperlink"/>
               </w:rPr>
               <w:t>Ejercicio 4: conteo de elementos</w:t>
             </w:r>
@@ -1113,7 +1113,7 @@
         </w:p>
         <w:p>
           <w:pPr>
-            <w:pStyle w:val="TDC2"/>
+            <w:pStyle w:val="TOC2"/>
             <w:tabs>
               <w:tab w:val="right" w:leader="dot" w:pos="8494"/>
             </w:tabs>
@@ -1126,7 +1126,7 @@
           <w:hyperlink w:anchor="_Toc511756387" w:history="1">
             <w:r>
               <w:rPr>
-                <w:rStyle w:val="Hipervnculo"/>
+                <w:rStyle w:val="Hyperlink"/>
                 <w:noProof/>
               </w:rPr>
               <w:t>Ejercicio 4.1:  predicado ‘elem_count’</w:t>
@@ -1183,7 +1183,7 @@
         </w:p>
         <w:p>
           <w:pPr>
-            <w:pStyle w:val="TDC3"/>
+            <w:pStyle w:val="TOC3"/>
             <w:tabs>
               <w:tab w:val="right" w:leader="dot" w:pos="8494"/>
             </w:tabs>
@@ -1196,7 +1196,7 @@
           <w:hyperlink w:anchor="_Toc511756388" w:history="1">
             <w:r>
               <w:rPr>
-                <w:rStyle w:val="Hipervnculo"/>
+                <w:rStyle w:val="Hyperlink"/>
                 <w:noProof/>
               </w:rPr>
               <w:t>Código</w:t>
@@ -1253,7 +1253,7 @@
         </w:p>
         <w:p>
           <w:pPr>
-            <w:pStyle w:val="TDC3"/>
+            <w:pStyle w:val="TOC3"/>
             <w:tabs>
               <w:tab w:val="right" w:leader="dot" w:pos="8494"/>
             </w:tabs>
@@ -1266,7 +1266,7 @@
           <w:hyperlink w:anchor="_Toc511756389" w:history="1">
             <w:r>
               <w:rPr>
-                <w:rStyle w:val="Hipervnculo"/>
+                <w:rStyle w:val="Hyperlink"/>
                 <w:noProof/>
               </w:rPr>
               <w:t>Comentario</w:t>
@@ -1323,7 +1323,7 @@
         </w:p>
         <w:p>
           <w:pPr>
-            <w:pStyle w:val="TDC2"/>
+            <w:pStyle w:val="TOC2"/>
             <w:tabs>
               <w:tab w:val="right" w:leader="dot" w:pos="8494"/>
             </w:tabs>
@@ -1336,7 +1336,7 @@
           <w:hyperlink w:anchor="_Toc511756390" w:history="1">
             <w:r>
               <w:rPr>
-                <w:rStyle w:val="Hipervnculo"/>
+                <w:rStyle w:val="Hyperlink"/>
                 <w:noProof/>
               </w:rPr>
               <w:t>Ejercicio 4.2:  predicado ‘list_count’</w:t>
@@ -1393,7 +1393,7 @@
         </w:p>
         <w:p>
           <w:pPr>
-            <w:pStyle w:val="TDC3"/>
+            <w:pStyle w:val="TOC3"/>
             <w:tabs>
               <w:tab w:val="right" w:leader="dot" w:pos="8494"/>
             </w:tabs>
@@ -1406,7 +1406,7 @@
           <w:hyperlink w:anchor="_Toc511756391" w:history="1">
             <w:r>
               <w:rPr>
-                <w:rStyle w:val="Hipervnculo"/>
+                <w:rStyle w:val="Hyperlink"/>
                 <w:noProof/>
               </w:rPr>
               <w:t>Código</w:t>
@@ -1463,7 +1463,7 @@
         </w:p>
         <w:p>
           <w:pPr>
-            <w:pStyle w:val="TDC3"/>
+            <w:pStyle w:val="TOC3"/>
             <w:tabs>
               <w:tab w:val="right" w:leader="dot" w:pos="8494"/>
             </w:tabs>
@@ -1476,7 +1476,7 @@
           <w:hyperlink w:anchor="_Toc511756392" w:history="1">
             <w:r>
               <w:rPr>
-                <w:rStyle w:val="Hipervnculo"/>
+                <w:rStyle w:val="Hyperlink"/>
                 <w:noProof/>
               </w:rPr>
               <w:t>Comentario</w:t>
@@ -1533,7 +1533,7 @@
         </w:p>
         <w:p>
           <w:pPr>
-            <w:pStyle w:val="TDC1"/>
+            <w:pStyle w:val="TOC1"/>
             <w:rPr>
               <w:rFonts w:eastAsiaTheme="minorEastAsia"/>
               <w:b w:val="0"/>
@@ -1543,7 +1543,7 @@
           <w:hyperlink w:anchor="_Toc511756393" w:history="1">
             <w:r>
               <w:rPr>
-                <w:rStyle w:val="Hipervnculo"/>
+                <w:rStyle w:val="Hyperlink"/>
               </w:rPr>
               <w:t>Ejercicio 5:  predicado ‘sort_list’</w:t>
             </w:r>
@@ -1592,7 +1592,7 @@
         </w:p>
         <w:p>
           <w:pPr>
-            <w:pStyle w:val="TDC3"/>
+            <w:pStyle w:val="TOC3"/>
             <w:tabs>
               <w:tab w:val="right" w:leader="dot" w:pos="8494"/>
             </w:tabs>
@@ -1605,7 +1605,7 @@
           <w:hyperlink w:anchor="_Toc511756394" w:history="1">
             <w:r>
               <w:rPr>
-                <w:rStyle w:val="Hipervnculo"/>
+                <w:rStyle w:val="Hyperlink"/>
                 <w:noProof/>
               </w:rPr>
               <w:t>Código</w:t>
@@ -1662,7 +1662,7 @@
         </w:p>
         <w:p>
           <w:pPr>
-            <w:pStyle w:val="TDC3"/>
+            <w:pStyle w:val="TOC3"/>
             <w:tabs>
               <w:tab w:val="right" w:leader="dot" w:pos="8494"/>
             </w:tabs>
@@ -1675,7 +1675,7 @@
           <w:hyperlink w:anchor="_Toc511756395" w:history="1">
             <w:r>
               <w:rPr>
-                <w:rStyle w:val="Hipervnculo"/>
+                <w:rStyle w:val="Hyperlink"/>
                 <w:noProof/>
               </w:rPr>
               <w:t>Comentario</w:t>
@@ -1732,7 +1732,7 @@
         </w:p>
         <w:p>
           <w:pPr>
-            <w:pStyle w:val="TDC1"/>
+            <w:pStyle w:val="TOC1"/>
             <w:rPr>
               <w:rFonts w:eastAsiaTheme="minorEastAsia"/>
               <w:b w:val="0"/>
@@ -1742,7 +1742,7 @@
           <w:hyperlink w:anchor="_Toc511756396" w:history="1">
             <w:r>
               <w:rPr>
-                <w:rStyle w:val="Hipervnculo"/>
+                <w:rStyle w:val="Hyperlink"/>
               </w:rPr>
               <w:t>Ejercicio 6:  predicado ‘build_tree’</w:t>
             </w:r>
@@ -1791,7 +1791,7 @@
         </w:p>
         <w:p>
           <w:pPr>
-            <w:pStyle w:val="TDC3"/>
+            <w:pStyle w:val="TOC3"/>
             <w:tabs>
               <w:tab w:val="right" w:leader="dot" w:pos="8494"/>
             </w:tabs>
@@ -1804,7 +1804,7 @@
           <w:hyperlink w:anchor="_Toc511756397" w:history="1">
             <w:r>
               <w:rPr>
-                <w:rStyle w:val="Hipervnculo"/>
+                <w:rStyle w:val="Hyperlink"/>
                 <w:noProof/>
               </w:rPr>
               <w:t>Código</w:t>
@@ -1861,7 +1861,7 @@
         </w:p>
         <w:p>
           <w:pPr>
-            <w:pStyle w:val="TDC3"/>
+            <w:pStyle w:val="TOC3"/>
             <w:tabs>
               <w:tab w:val="right" w:leader="dot" w:pos="8494"/>
             </w:tabs>
@@ -1874,7 +1874,7 @@
           <w:hyperlink w:anchor="_Toc511756398" w:history="1">
             <w:r>
               <w:rPr>
-                <w:rStyle w:val="Hipervnculo"/>
+                <w:rStyle w:val="Hyperlink"/>
                 <w:noProof/>
               </w:rPr>
               <w:t>Comentario</w:t>
@@ -1931,7 +1931,7 @@
         </w:p>
         <w:p>
           <w:pPr>
-            <w:pStyle w:val="TDC1"/>
+            <w:pStyle w:val="TOC1"/>
             <w:rPr>
               <w:rFonts w:eastAsiaTheme="minorEastAsia"/>
               <w:b w:val="0"/>
@@ -1941,7 +1941,7 @@
           <w:hyperlink w:anchor="_Toc511756399" w:history="1">
             <w:r>
               <w:rPr>
-                <w:rStyle w:val="Hipervnculo"/>
+                <w:rStyle w:val="Hyperlink"/>
               </w:rPr>
               <w:t>Ejercicio 7: codificación de elementos mediante Árboles de Huffman</w:t>
             </w:r>
@@ -1990,7 +1990,7 @@
         </w:p>
         <w:p>
           <w:pPr>
-            <w:pStyle w:val="TDC2"/>
+            <w:pStyle w:val="TOC2"/>
             <w:tabs>
               <w:tab w:val="right" w:leader="dot" w:pos="8494"/>
             </w:tabs>
@@ -2003,7 +2003,7 @@
           <w:hyperlink w:anchor="_Toc511756400" w:history="1">
             <w:r>
               <w:rPr>
-                <w:rStyle w:val="Hipervnculo"/>
+                <w:rStyle w:val="Hyperlink"/>
                 <w:noProof/>
               </w:rPr>
               <w:t>Ejercicio 7.1:  predicado ‘encode_element’</w:t>
@@ -2060,7 +2060,7 @@
         </w:p>
         <w:p>
           <w:pPr>
-            <w:pStyle w:val="TDC3"/>
+            <w:pStyle w:val="TOC3"/>
             <w:tabs>
               <w:tab w:val="right" w:leader="dot" w:pos="8494"/>
             </w:tabs>
@@ -2073,7 +2073,7 @@
           <w:hyperlink w:anchor="_Toc511756401" w:history="1">
             <w:r>
               <w:rPr>
-                <w:rStyle w:val="Hipervnculo"/>
+                <w:rStyle w:val="Hyperlink"/>
                 <w:noProof/>
               </w:rPr>
               <w:t>Código</w:t>
@@ -2130,7 +2130,7 @@
         </w:p>
         <w:p>
           <w:pPr>
-            <w:pStyle w:val="TDC3"/>
+            <w:pStyle w:val="TOC3"/>
             <w:tabs>
               <w:tab w:val="right" w:leader="dot" w:pos="8494"/>
             </w:tabs>
@@ -2143,7 +2143,7 @@
           <w:hyperlink w:anchor="_Toc511756402" w:history="1">
             <w:r>
               <w:rPr>
-                <w:rStyle w:val="Hipervnculo"/>
+                <w:rStyle w:val="Hyperlink"/>
                 <w:noProof/>
               </w:rPr>
               <w:t>Comentario</w:t>
@@ -2200,7 +2200,7 @@
         </w:p>
         <w:p>
           <w:pPr>
-            <w:pStyle w:val="TDC2"/>
+            <w:pStyle w:val="TOC2"/>
             <w:tabs>
               <w:tab w:val="right" w:leader="dot" w:pos="8494"/>
             </w:tabs>
@@ -2213,7 +2213,7 @@
           <w:hyperlink w:anchor="_Toc511756403" w:history="1">
             <w:r>
               <w:rPr>
-                <w:rStyle w:val="Hipervnculo"/>
+                <w:rStyle w:val="Hyperlink"/>
                 <w:noProof/>
               </w:rPr>
               <w:t>Ejercicio 7.2:  predicado ‘encode_list’</w:t>
@@ -2270,7 +2270,7 @@
         </w:p>
         <w:p>
           <w:pPr>
-            <w:pStyle w:val="TDC3"/>
+            <w:pStyle w:val="TOC3"/>
             <w:tabs>
               <w:tab w:val="right" w:leader="dot" w:pos="8494"/>
             </w:tabs>
@@ -2283,7 +2283,7 @@
           <w:hyperlink w:anchor="_Toc511756404" w:history="1">
             <w:r>
               <w:rPr>
-                <w:rStyle w:val="Hipervnculo"/>
+                <w:rStyle w:val="Hyperlink"/>
                 <w:noProof/>
               </w:rPr>
               <w:t>Código</w:t>
@@ -2340,7 +2340,7 @@
         </w:p>
         <w:p>
           <w:pPr>
-            <w:pStyle w:val="TDC3"/>
+            <w:pStyle w:val="TOC3"/>
             <w:tabs>
               <w:tab w:val="right" w:leader="dot" w:pos="8494"/>
             </w:tabs>
@@ -2353,7 +2353,7 @@
           <w:hyperlink w:anchor="_Toc511756405" w:history="1">
             <w:r>
               <w:rPr>
-                <w:rStyle w:val="Hipervnculo"/>
+                <w:rStyle w:val="Hyperlink"/>
                 <w:noProof/>
                 <w:lang w:val="en-US"/>
               </w:rPr>
@@ -2411,7 +2411,7 @@
         </w:p>
         <w:p>
           <w:pPr>
-            <w:pStyle w:val="TDC1"/>
+            <w:pStyle w:val="TOC1"/>
             <w:rPr>
               <w:rFonts w:eastAsiaTheme="minorEastAsia"/>
               <w:b w:val="0"/>
@@ -2421,7 +2421,7 @@
           <w:hyperlink w:anchor="_Toc511756406" w:history="1">
             <w:r>
               <w:rPr>
-                <w:rStyle w:val="Hipervnculo"/>
+                <w:rStyle w:val="Hyperlink"/>
               </w:rPr>
               <w:t>Ejercicio 8:  predicado ‘encode’</w:t>
             </w:r>
@@ -2470,7 +2470,7 @@
         </w:p>
         <w:p>
           <w:pPr>
-            <w:pStyle w:val="TDC3"/>
+            <w:pStyle w:val="TOC3"/>
             <w:tabs>
               <w:tab w:val="right" w:leader="dot" w:pos="8494"/>
             </w:tabs>
@@ -2483,7 +2483,7 @@
           <w:hyperlink w:anchor="_Toc511756407" w:history="1">
             <w:r>
               <w:rPr>
-                <w:rStyle w:val="Hipervnculo"/>
+                <w:rStyle w:val="Hyperlink"/>
                 <w:noProof/>
               </w:rPr>
               <w:t>Código</w:t>
@@ -2540,7 +2540,7 @@
         </w:p>
         <w:p>
           <w:pPr>
-            <w:pStyle w:val="TDC3"/>
+            <w:pStyle w:val="TOC3"/>
             <w:tabs>
               <w:tab w:val="right" w:leader="dot" w:pos="8494"/>
             </w:tabs>
@@ -2548,7 +2548,7 @@
           <w:hyperlink w:anchor="_Toc511756408" w:history="1">
             <w:r>
               <w:rPr>
-                <w:rStyle w:val="Hipervnculo"/>
+                <w:rStyle w:val="Hyperlink"/>
                 <w:noProof/>
               </w:rPr>
               <w:t>Comentario</w:t>
@@ -2613,7 +2613,7 @@
     </w:sdt>
     <w:p>
       <w:pPr>
-        <w:pStyle w:val="Ttulo1"/>
+        <w:pStyle w:val="Heading1"/>
         <w:rPr>
           <w:sz w:val="28"/>
         </w:rPr>
@@ -2651,7 +2651,7 @@
     </w:p>
     <w:p>
       <w:pPr>
-        <w:pStyle w:val="Ttulo3"/>
+        <w:pStyle w:val="Heading3"/>
       </w:pPr>
       <w:bookmarkStart w:id="3" w:name="_Toc511756378"/>
       <w:r>
@@ -2689,93 +2689,239 @@
       </w:pPr>
       <w:proofErr w:type="spellStart"/>
       <w:r>
+        <w:t>pertenece_</w:t>
+      </w:r>
+      <w:proofErr w:type="gramStart"/>
+      <w:r>
+        <w:t>m</w:t>
+      </w:r>
+      <w:proofErr w:type="spellEnd"/>
+      <w:r>
+        <w:t>(</w:t>
+      </w:r>
+      <w:proofErr w:type="gramEnd"/>
+      <w:r>
+        <w:t>X, [X|_]) :- X \= [_|_].</w:t>
+      </w:r>
+    </w:p>
+    <w:p>
+      <w:pPr>
+        <w:pStyle w:val="Code"/>
+      </w:pPr>
+      <w:proofErr w:type="spellStart"/>
+      <w:r>
+        <w:t>pertenece_</w:t>
+      </w:r>
+      <w:proofErr w:type="gramStart"/>
+      <w:r>
+        <w:t>m</w:t>
+      </w:r>
+      <w:proofErr w:type="spellEnd"/>
+      <w:r>
+        <w:t>(</w:t>
+      </w:r>
+      <w:proofErr w:type="gramEnd"/>
+      <w:r>
+        <w:t>X, [</w:t>
+      </w:r>
+      <w:proofErr w:type="spellStart"/>
+      <w:r>
+        <w:t>L|Rs</w:t>
+      </w:r>
+      <w:proofErr w:type="spellEnd"/>
+      <w:r>
+        <w:t xml:space="preserve">]) :- </w:t>
+      </w:r>
+      <w:proofErr w:type="spellStart"/>
+      <w:r>
         <w:t>pertenece_m</w:t>
       </w:r>
       <w:proofErr w:type="spellEnd"/>
       <w:r>
-        <w:t>(X, [X|_]</w:t>
+        <w:t xml:space="preserve">(X, L); </w:t>
+      </w:r>
+      <w:proofErr w:type="spellStart"/>
+      <w:r>
+        <w:t>pertenece_m</w:t>
+      </w:r>
+      <w:proofErr w:type="spellEnd"/>
+      <w:r>
+        <w:t xml:space="preserve">(X, </w:t>
+      </w:r>
+      <w:proofErr w:type="spellStart"/>
+      <w:r>
+        <w:t>Rs</w:t>
+      </w:r>
+      <w:proofErr w:type="spellEnd"/>
+      <w:r>
+        <w:t>).</w:t>
+      </w:r>
+    </w:p>
+    <w:p>
+      <w:pPr>
+        <w:pStyle w:val="Heading3"/>
+      </w:pPr>
+      <w:bookmarkStart w:id="4" w:name="_Toc511756379"/>
+      <w:r>
+        <w:t>Comentario</w:t>
+      </w:r>
+      <w:bookmarkEnd w:id="4"/>
+    </w:p>
+    <w:p>
+      <w:pPr>
+        <w:rPr>
+          <w:rFonts w:asciiTheme="majorHAnsi" w:hAnsiTheme="majorHAnsi" w:cs="Consolas"/>
+          <w:sz w:val="24"/>
+          <w:szCs w:val="24"/>
+        </w:rPr>
+      </w:pPr>
+      <w:r>
+        <w:rPr>
+          <w:rFonts w:asciiTheme="majorHAnsi" w:hAnsiTheme="majorHAnsi" w:cs="Consolas"/>
+          <w:sz w:val="24"/>
+          <w:szCs w:val="24"/>
+        </w:rPr>
+        <w:t xml:space="preserve">Este ejercicio solicitaba la implementación del predicado </w:t>
+      </w:r>
+      <w:proofErr w:type="spellStart"/>
+      <w:r>
+        <w:rPr>
+          <w:rFonts w:asciiTheme="majorHAnsi" w:hAnsiTheme="majorHAnsi" w:cs="Consolas"/>
+          <w:i/>
+          <w:sz w:val="24"/>
+          <w:szCs w:val="24"/>
+        </w:rPr>
+        <w:t>pertenece_</w:t>
       </w:r>
       <w:proofErr w:type="gramStart"/>
       <w:r>
-        <w:t>) :</w:t>
+        <w:rPr>
+          <w:rFonts w:asciiTheme="majorHAnsi" w:hAnsiTheme="majorHAnsi" w:cs="Consolas"/>
+          <w:i/>
+          <w:sz w:val="24"/>
+          <w:szCs w:val="24"/>
+        </w:rPr>
+        <w:t>m</w:t>
+      </w:r>
+      <w:proofErr w:type="spellEnd"/>
+      <w:r>
+        <w:rPr>
+          <w:rFonts w:asciiTheme="majorHAnsi" w:hAnsiTheme="majorHAnsi" w:cs="Consolas"/>
+          <w:i/>
+          <w:sz w:val="24"/>
+          <w:szCs w:val="24"/>
+        </w:rPr>
+        <w:t>(</w:t>
       </w:r>
       <w:proofErr w:type="gramEnd"/>
       <w:r>
-        <w:t>- X \= [_|_].</w:t>
-      </w:r>
-    </w:p>
-    <w:p>
-      <w:pPr>
-        <w:pStyle w:val="Code"/>
-      </w:pPr>
+        <w:rPr>
+          <w:rFonts w:asciiTheme="majorHAnsi" w:hAnsiTheme="majorHAnsi" w:cs="Consolas"/>
+          <w:i/>
+          <w:sz w:val="24"/>
+          <w:szCs w:val="24"/>
+        </w:rPr>
+        <w:t>X, L)</w:t>
+      </w:r>
+      <w:r>
+        <w:rPr>
+          <w:rFonts w:asciiTheme="majorHAnsi" w:hAnsiTheme="majorHAnsi" w:cs="Consolas"/>
+          <w:sz w:val="24"/>
+          <w:szCs w:val="24"/>
+        </w:rPr>
+        <w:t>, el cual se satisface cuando el elemento X está incluido entre los elementos de L.</w:t>
+      </w:r>
+    </w:p>
+    <w:p>
+      <w:pPr>
+        <w:pStyle w:val="ListParagraph"/>
+        <w:numPr>
+          <w:ilvl w:val="0"/>
+          <w:numId w:val="35"/>
+        </w:numPr>
+        <w:rPr>
+          <w:rFonts w:asciiTheme="majorHAnsi" w:hAnsiTheme="majorHAnsi" w:cs="Consolas"/>
+          <w:sz w:val="24"/>
+          <w:szCs w:val="24"/>
+        </w:rPr>
+      </w:pPr>
+      <w:r>
+        <w:rPr>
+          <w:rFonts w:asciiTheme="majorHAnsi" w:hAnsiTheme="majorHAnsi" w:cs="Consolas"/>
+          <w:sz w:val="24"/>
+          <w:szCs w:val="24"/>
+        </w:rPr>
+        <w:t>En su consecución, en un primer lugar, se ha creado un caso base, el cual se satisface si encontramos equivalencia entre X y el primer elemento del L que está siendo evaluado, siempre y cuando el X evaluado no se esté considerando como una lista, para asegurarnos que este predicado no se intenta satisfacer cuando nos encontramos con una sub-lista en L.</w:t>
+      </w:r>
+    </w:p>
+    <w:p>
+      <w:pPr>
+        <w:pStyle w:val="ListParagraph"/>
+        <w:rPr>
+          <w:rFonts w:asciiTheme="majorHAnsi" w:hAnsiTheme="majorHAnsi" w:cs="Consolas"/>
+          <w:sz w:val="24"/>
+          <w:szCs w:val="24"/>
+        </w:rPr>
+      </w:pPr>
+      <w:bookmarkStart w:id="5" w:name="_GoBack"/>
+      <w:bookmarkEnd w:id="5"/>
+    </w:p>
+    <w:p>
+      <w:pPr>
+        <w:pStyle w:val="ListParagraph"/>
+        <w:numPr>
+          <w:ilvl w:val="0"/>
+          <w:numId w:val="35"/>
+        </w:numPr>
+        <w:rPr>
+          <w:rFonts w:asciiTheme="majorHAnsi" w:hAnsiTheme="majorHAnsi" w:cs="Consolas"/>
+          <w:sz w:val="24"/>
+          <w:szCs w:val="24"/>
+        </w:rPr>
+      </w:pPr>
+      <w:r>
+        <w:rPr>
+          <w:rFonts w:asciiTheme="majorHAnsi" w:hAnsiTheme="majorHAnsi" w:cs="Consolas"/>
+          <w:sz w:val="24"/>
+          <w:szCs w:val="24"/>
+        </w:rPr>
+        <w:t xml:space="preserve">En segundo lugar, hay un segundo predicado el cual se satisface si el primer elemento de L es </w:t>
+      </w:r>
       <w:proofErr w:type="spellStart"/>
       <w:r>
-        <w:t>pertenece_m</w:t>
+        <w:rPr>
+          <w:rFonts w:asciiTheme="majorHAnsi" w:hAnsiTheme="majorHAnsi" w:cs="Consolas"/>
+          <w:sz w:val="24"/>
+          <w:szCs w:val="24"/>
+        </w:rPr>
+        <w:t>satisfactible</w:t>
       </w:r>
       <w:proofErr w:type="spellEnd"/>
       <w:r>
-        <w:t>(X, [</w:t>
-      </w:r>
-      <w:proofErr w:type="spellStart"/>
-      <w:r>
-        <w:t>L|Rs</w:t>
-      </w:r>
-      <w:proofErr w:type="spellEnd"/>
-      <w:r>
-        <w:t>]</w:t>
-      </w:r>
-      <w:proofErr w:type="gramStart"/>
-      <w:r>
-        <w:t>) :</w:t>
-      </w:r>
-      <w:proofErr w:type="gramEnd"/>
-      <w:r>
-        <w:t xml:space="preserve">- </w:t>
-      </w:r>
-      <w:proofErr w:type="spellStart"/>
-      <w:r>
-        <w:t>pertenece_m</w:t>
-      </w:r>
-      <w:proofErr w:type="spellEnd"/>
-      <w:r>
-        <w:t xml:space="preserve">(X, L); </w:t>
-      </w:r>
-      <w:proofErr w:type="spellStart"/>
-      <w:r>
-        <w:t>pertenece_m</w:t>
-      </w:r>
-      <w:proofErr w:type="spellEnd"/>
-      <w:r>
-        <w:t xml:space="preserve">(X, </w:t>
-      </w:r>
-      <w:proofErr w:type="spellStart"/>
-      <w:r>
-        <w:t>Rs</w:t>
-      </w:r>
-      <w:proofErr w:type="spellEnd"/>
-      <w:r>
-        <w:t>).</w:t>
-      </w:r>
-    </w:p>
-    <w:p>
-      <w:pPr>
-        <w:pStyle w:val="Ttulo3"/>
-      </w:pPr>
-      <w:bookmarkStart w:id="4" w:name="_Toc511756379"/>
-      <w:r>
-        <w:t>Comentario</w:t>
-      </w:r>
-      <w:bookmarkEnd w:id="4"/>
-    </w:p>
-    <w:p>
-      <w:pPr>
-        <w:jc w:val="left"/>
-        <w:rPr>
-          <w:rFonts w:asciiTheme="majorHAnsi" w:hAnsiTheme="majorHAnsi" w:cs="Consolas"/>
-          <w:sz w:val="24"/>
-          <w:szCs w:val="24"/>
-        </w:rPr>
-      </w:pPr>
+        <w:rPr>
+          <w:rFonts w:asciiTheme="majorHAnsi" w:hAnsiTheme="majorHAnsi" w:cs="Consolas"/>
+          <w:sz w:val="24"/>
+          <w:szCs w:val="24"/>
+        </w:rPr>
+        <w:t xml:space="preserve"> mediante el primer predicado o este segundo predicado aplicado a X y el resto de la lista como segundo argumento.</w:t>
+      </w:r>
+    </w:p>
+    <w:p>
+      <w:pPr>
+        <w:rPr>
+          <w:rFonts w:asciiTheme="majorHAnsi" w:hAnsiTheme="majorHAnsi" w:cs="Consolas"/>
+          <w:sz w:val="24"/>
+          <w:szCs w:val="24"/>
+        </w:rPr>
+      </w:pPr>
+      <w:r>
+        <w:rPr>
+          <w:rFonts w:asciiTheme="majorHAnsi" w:hAnsiTheme="majorHAnsi" w:cs="Consolas"/>
+          <w:sz w:val="24"/>
+          <w:szCs w:val="24"/>
+        </w:rPr>
+        <w:t>De esta manera, fundamentalmente, se recorre la lista y posibles sub-listas mediante el primer predicado, y evalúa cada elemento del listado mediante el primer predicado.</w:t>
+      </w:r>
     </w:p>
     <w:p>
       <w:pPr>
@@ -2795,13 +2941,13 @@
     </w:p>
     <w:p>
       <w:pPr>
-        <w:pStyle w:val="Ttulo1"/>
+        <w:pStyle w:val="Heading1"/>
         <w:rPr>
           <w:sz w:val="22"/>
           <w:szCs w:val="22"/>
         </w:rPr>
       </w:pPr>
-      <w:bookmarkStart w:id="5" w:name="_Toc511756380"/>
+      <w:bookmarkStart w:id="6" w:name="_Toc511756380"/>
       <w:r>
         <w:lastRenderedPageBreak/>
         <w:t>Ejercicio 2</w:t>
@@ -2830,17 +2976,17 @@
         </w:rPr>
         <w:t>predicado ‘invierte’</w:t>
       </w:r>
-      <w:bookmarkEnd w:id="5"/>
-    </w:p>
-    <w:p>
-      <w:pPr>
-        <w:pStyle w:val="Ttulo3"/>
-      </w:pPr>
-      <w:bookmarkStart w:id="6" w:name="_Toc511756381"/>
+      <w:bookmarkEnd w:id="6"/>
+    </w:p>
+    <w:p>
+      <w:pPr>
+        <w:pStyle w:val="Heading3"/>
+      </w:pPr>
+      <w:bookmarkStart w:id="7" w:name="_Toc511756381"/>
       <w:r>
         <w:t>Código</w:t>
       </w:r>
-      <w:bookmarkEnd w:id="6"/>
+      <w:bookmarkEnd w:id="7"/>
     </w:p>
     <w:p>
       <w:pPr>
@@ -2875,24 +3021,27 @@
       </w:pPr>
       <w:proofErr w:type="gramStart"/>
       <w:r>
-        <w:t>concatena</w:t>
+        <w:t>concatena(</w:t>
       </w:r>
       <w:proofErr w:type="gramEnd"/>
       <w:r>
-        <w:t>([], L, L).</w:t>
+        <w:t>[], L, L).</w:t>
       </w:r>
     </w:p>
     <w:p>
       <w:pPr>
         <w:pStyle w:val="Code"/>
       </w:pPr>
+      <w:r>
+        <w:t>concatena([X|L1], L2, [X|L3]</w:t>
+      </w:r>
       <w:proofErr w:type="gramStart"/>
       <w:r>
-        <w:t>concatena</w:t>
+        <w:t>) :</w:t>
       </w:r>
       <w:proofErr w:type="gramEnd"/>
       <w:r>
-        <w:t>([X|L1], L2, [X|L3]) :- concatena(L1, L2, L3).</w:t>
+        <w:t>- concatena(L1, L2, L3).</w:t>
       </w:r>
     </w:p>
     <w:p>
@@ -2906,117 +3055,118 @@
       </w:pPr>
       <w:proofErr w:type="gramStart"/>
       <w:r>
+        <w:t>invierte(</w:t>
+      </w:r>
+      <w:proofErr w:type="gramEnd"/>
+      <w:r>
+        <w:t>[], []).</w:t>
+      </w:r>
+    </w:p>
+    <w:p>
+      <w:pPr>
+        <w:pStyle w:val="Code"/>
+      </w:pPr>
+      <w:r>
+        <w:t>invierte([X|R], L</w:t>
+      </w:r>
+      <w:proofErr w:type="gramStart"/>
+      <w:r>
+        <w:t>) :</w:t>
+      </w:r>
+      <w:proofErr w:type="gramEnd"/>
+      <w:r>
+        <w:t>- invierte(R, L1), concatena(L1, [X], L).</w:t>
+      </w:r>
+    </w:p>
+    <w:p>
+      <w:pPr>
+        <w:pStyle w:val="Heading3"/>
+      </w:pPr>
+      <w:bookmarkStart w:id="8" w:name="_Toc511756382"/>
+      <w:r>
+        <w:t>Comentario</w:t>
+      </w:r>
+      <w:bookmarkEnd w:id="8"/>
+    </w:p>
+    <w:p>
+      <w:pPr>
+        <w:rPr>
+          <w:rFonts w:asciiTheme="majorHAnsi" w:hAnsiTheme="majorHAnsi" w:cs="Consolas"/>
+          <w:sz w:val="24"/>
+          <w:szCs w:val="24"/>
+        </w:rPr>
+      </w:pPr>
+      <w:r>
+        <w:rPr>
+          <w:rFonts w:asciiTheme="majorHAnsi" w:hAnsiTheme="majorHAnsi" w:cs="Consolas"/>
+          <w:sz w:val="24"/>
+          <w:szCs w:val="24"/>
+        </w:rPr>
+        <w:t xml:space="preserve">En este ejercicio se pedía implementar el predicado </w:t>
+      </w:r>
+      <w:proofErr w:type="gramStart"/>
+      <w:r>
+        <w:rPr>
+          <w:rFonts w:asciiTheme="majorHAnsi" w:hAnsiTheme="majorHAnsi" w:cs="Consolas"/>
+          <w:i/>
+          <w:sz w:val="24"/>
+          <w:szCs w:val="24"/>
+        </w:rPr>
         <w:t>invierte</w:t>
       </w:r>
+      <w:r>
+        <w:rPr>
+          <w:rFonts w:asciiTheme="majorHAnsi" w:hAnsiTheme="majorHAnsi" w:cs="Consolas"/>
+          <w:i/>
+          <w:sz w:val="24"/>
+          <w:szCs w:val="24"/>
+        </w:rPr>
+        <w:t>(</w:t>
+      </w:r>
       <w:proofErr w:type="gramEnd"/>
       <w:r>
-        <w:t>([], []).</w:t>
-      </w:r>
-    </w:p>
-    <w:p>
-      <w:pPr>
-        <w:pStyle w:val="Code"/>
-      </w:pPr>
-      <w:proofErr w:type="gramStart"/>
-      <w:r>
+        <w:rPr>
+          <w:rFonts w:asciiTheme="majorHAnsi" w:hAnsiTheme="majorHAnsi" w:cs="Consolas"/>
+          <w:i/>
+          <w:sz w:val="24"/>
+          <w:szCs w:val="24"/>
+        </w:rPr>
+        <w:t>L, R)</w:t>
+      </w:r>
+      <w:r>
+        <w:rPr>
+          <w:rFonts w:asciiTheme="majorHAnsi" w:hAnsiTheme="majorHAnsi" w:cs="Consolas"/>
+          <w:sz w:val="24"/>
+          <w:szCs w:val="24"/>
+        </w:rPr>
+        <w:t>, que se satisface cuando la lista R contiene los elementos de L en orden inverso.</w:t>
+      </w:r>
+    </w:p>
+    <w:p>
+      <w:pPr>
+        <w:rPr>
+          <w:rFonts w:asciiTheme="majorHAnsi" w:hAnsiTheme="majorHAnsi" w:cs="Consolas"/>
+          <w:sz w:val="24"/>
+          <w:szCs w:val="24"/>
+        </w:rPr>
+      </w:pPr>
+      <w:r>
+        <w:rPr>
+          <w:rFonts w:asciiTheme="majorHAnsi" w:hAnsiTheme="majorHAnsi" w:cs="Consolas"/>
+          <w:sz w:val="24"/>
+          <w:szCs w:val="24"/>
+        </w:rPr>
+        <w:t xml:space="preserve">En primer lugar, diseñamos un caso base con la lista vacía: siempre que </w:t>
+      </w:r>
+      <w:r>
+        <w:rPr>
+          <w:rFonts w:asciiTheme="majorHAnsi" w:hAnsiTheme="majorHAnsi" w:cs="Consolas"/>
+          <w:i/>
+          <w:sz w:val="24"/>
+          <w:szCs w:val="24"/>
+        </w:rPr>
         <w:t>invierte</w:t>
       </w:r>
-      <w:proofErr w:type="gramEnd"/>
-      <w:r>
-        <w:t>([X|R], L) :- invierte(R, L1), concatena(L1, [X], L).</w:t>
-      </w:r>
-    </w:p>
-    <w:p>
-      <w:pPr>
-        <w:pStyle w:val="Ttulo3"/>
-      </w:pPr>
-      <w:bookmarkStart w:id="7" w:name="_Toc511756382"/>
-      <w:r>
-        <w:t>Comentario</w:t>
-      </w:r>
-      <w:bookmarkEnd w:id="7"/>
-    </w:p>
-    <w:p>
-      <w:pPr>
-        <w:jc w:val="left"/>
-        <w:rPr>
-          <w:rFonts w:asciiTheme="majorHAnsi" w:hAnsiTheme="majorHAnsi" w:cs="Consolas"/>
-          <w:sz w:val="24"/>
-          <w:szCs w:val="24"/>
-        </w:rPr>
-      </w:pPr>
-      <w:r>
-        <w:rPr>
-          <w:rFonts w:asciiTheme="majorHAnsi" w:hAnsiTheme="majorHAnsi" w:cs="Consolas"/>
-          <w:sz w:val="24"/>
-          <w:szCs w:val="24"/>
-        </w:rPr>
-        <w:t xml:space="preserve">En este ejercicio se pedía implementar el predicado </w:t>
-      </w:r>
-      <w:proofErr w:type="gramStart"/>
-      <w:r>
-        <w:rPr>
-          <w:rFonts w:asciiTheme="majorHAnsi" w:hAnsiTheme="majorHAnsi" w:cs="Consolas"/>
-          <w:i/>
-          <w:sz w:val="24"/>
-          <w:szCs w:val="24"/>
-        </w:rPr>
-        <w:t>invierte</w:t>
-      </w:r>
-      <w:r>
-        <w:rPr>
-          <w:rFonts w:asciiTheme="majorHAnsi" w:hAnsiTheme="majorHAnsi" w:cs="Consolas"/>
-          <w:i/>
-          <w:sz w:val="24"/>
-          <w:szCs w:val="24"/>
-        </w:rPr>
-        <w:t>(</w:t>
-      </w:r>
-      <w:proofErr w:type="gramEnd"/>
-      <w:r>
-        <w:rPr>
-          <w:rFonts w:asciiTheme="majorHAnsi" w:hAnsiTheme="majorHAnsi" w:cs="Consolas"/>
-          <w:i/>
-          <w:sz w:val="24"/>
-          <w:szCs w:val="24"/>
-        </w:rPr>
-        <w:t>L, R)</w:t>
-      </w:r>
-      <w:r>
-        <w:rPr>
-          <w:rFonts w:asciiTheme="majorHAnsi" w:hAnsiTheme="majorHAnsi" w:cs="Consolas"/>
-          <w:sz w:val="24"/>
-          <w:szCs w:val="24"/>
-        </w:rPr>
-        <w:t>, que se satisface cuando la lista R contiene los elementos de L en orden inverso.</w:t>
-      </w:r>
-    </w:p>
-    <w:p>
-      <w:pPr>
-        <w:jc w:val="left"/>
-        <w:rPr>
-          <w:rFonts w:asciiTheme="majorHAnsi" w:hAnsiTheme="majorHAnsi" w:cs="Consolas"/>
-          <w:sz w:val="24"/>
-          <w:szCs w:val="24"/>
-        </w:rPr>
-      </w:pPr>
-      <w:r>
-        <w:rPr>
-          <w:rFonts w:asciiTheme="majorHAnsi" w:hAnsiTheme="majorHAnsi" w:cs="Consolas"/>
-          <w:sz w:val="24"/>
-          <w:szCs w:val="24"/>
-        </w:rPr>
-        <w:t xml:space="preserve">En primer lugar, diseñamos un caso base con la lista vacía: siempre que </w:t>
-      </w:r>
-      <w:r>
-        <w:rPr>
-          <w:rFonts w:asciiTheme="majorHAnsi" w:hAnsiTheme="majorHAnsi" w:cs="Consolas"/>
-          <w:i/>
-          <w:sz w:val="24"/>
-          <w:szCs w:val="24"/>
-        </w:rPr>
-        <w:t>invierte</w:t>
-      </w:r>
       <w:r>
         <w:rPr>
           <w:rFonts w:asciiTheme="majorHAnsi" w:hAnsiTheme="majorHAnsi" w:cs="Consolas"/>
@@ -3028,7 +3178,6 @@
     </w:p>
     <w:p>
       <w:pPr>
-        <w:jc w:val="left"/>
         <w:rPr>
           <w:rFonts w:asciiTheme="majorHAnsi" w:hAnsiTheme="majorHAnsi" w:cs="Consolas"/>
           <w:sz w:val="24"/>
@@ -3046,12 +3195,11 @@
     </w:p>
     <w:p>
       <w:pPr>
-        <w:pStyle w:val="Prrafodelista"/>
+        <w:pStyle w:val="ListParagraph"/>
         <w:numPr>
           <w:ilvl w:val="0"/>
           <w:numId w:val="30"/>
         </w:numPr>
-        <w:jc w:val="left"/>
         <w:rPr>
           <w:rFonts w:asciiTheme="majorHAnsi" w:hAnsiTheme="majorHAnsi" w:cs="Consolas"/>
           <w:sz w:val="24"/>
@@ -3098,23 +3246,21 @@
     </w:p>
     <w:p>
       <w:pPr>
-        <w:pStyle w:val="Prrafodelista"/>
-        <w:jc w:val="left"/>
-        <w:rPr>
-          <w:rFonts w:asciiTheme="majorHAnsi" w:hAnsiTheme="majorHAnsi" w:cs="Consolas"/>
-          <w:sz w:val="24"/>
-          <w:szCs w:val="24"/>
-        </w:rPr>
-      </w:pPr>
-    </w:p>
-    <w:p>
-      <w:pPr>
-        <w:pStyle w:val="Prrafodelista"/>
+        <w:pStyle w:val="ListParagraph"/>
+        <w:rPr>
+          <w:rFonts w:asciiTheme="majorHAnsi" w:hAnsiTheme="majorHAnsi" w:cs="Consolas"/>
+          <w:sz w:val="24"/>
+          <w:szCs w:val="24"/>
+        </w:rPr>
+      </w:pPr>
+    </w:p>
+    <w:p>
+      <w:pPr>
+        <w:pStyle w:val="ListParagraph"/>
         <w:numPr>
           <w:ilvl w:val="0"/>
           <w:numId w:val="30"/>
         </w:numPr>
-        <w:jc w:val="left"/>
         <w:rPr>
           <w:rFonts w:asciiTheme="majorHAnsi" w:hAnsiTheme="majorHAnsi" w:cs="Consolas"/>
           <w:sz w:val="24"/>
@@ -3172,13 +3318,13 @@
     </w:p>
     <w:p>
       <w:pPr>
-        <w:pStyle w:val="Ttulo1"/>
-        <w:rPr>
-          <w:sz w:val="24"/>
-          <w:szCs w:val="24"/>
-        </w:rPr>
-      </w:pPr>
-      <w:bookmarkStart w:id="8" w:name="_Toc511756383"/>
+        <w:pStyle w:val="Heading1"/>
+        <w:rPr>
+          <w:sz w:val="24"/>
+          <w:szCs w:val="24"/>
+        </w:rPr>
+      </w:pPr>
+      <w:bookmarkStart w:id="9" w:name="_Toc511756383"/>
       <w:r>
         <w:lastRenderedPageBreak/>
         <w:t>Ejercicio 3</w:t>
@@ -3223,17 +3369,17 @@
         </w:rPr>
         <w:t>’</w:t>
       </w:r>
-      <w:bookmarkEnd w:id="8"/>
-    </w:p>
-    <w:p>
-      <w:pPr>
-        <w:pStyle w:val="Ttulo3"/>
-      </w:pPr>
-      <w:bookmarkStart w:id="9" w:name="_Toc511756384"/>
+      <w:bookmarkEnd w:id="9"/>
+    </w:p>
+    <w:p>
+      <w:pPr>
+        <w:pStyle w:val="Heading3"/>
+      </w:pPr>
+      <w:bookmarkStart w:id="10" w:name="_Toc511756384"/>
       <w:r>
         <w:t>Código</w:t>
       </w:r>
-      <w:bookmarkEnd w:id="9"/>
+      <w:bookmarkEnd w:id="10"/>
     </w:p>
     <w:p>
       <w:pPr>
@@ -3257,86 +3403,882 @@
     <w:p>
       <w:pPr>
         <w:pStyle w:val="Code"/>
-      </w:pPr>
-      <w:r>
+        <w:rPr>
+          <w:lang w:val="en-US"/>
+        </w:rPr>
+      </w:pPr>
+      <w:r>
+        <w:rPr>
+          <w:lang w:val="en-US"/>
+        </w:rPr>
         <w:t>%----------------%</w:t>
       </w:r>
     </w:p>
     <w:p>
       <w:pPr>
         <w:pStyle w:val="Code"/>
-      </w:pPr>
+        <w:rPr>
+          <w:lang w:val="en-US"/>
+        </w:rPr>
+      </w:pPr>
+      <w:r>
+        <w:rPr>
+          <w:lang w:val="en-US"/>
+        </w:rPr>
+        <w:t>insert([X-P], [], [X-P]).</w:t>
+      </w:r>
+    </w:p>
+    <w:p>
+      <w:pPr>
+        <w:pStyle w:val="Code"/>
+        <w:rPr>
+          <w:lang w:val="en-US"/>
+        </w:rPr>
+      </w:pPr>
+      <w:r>
+        <w:rPr>
+          <w:lang w:val="en-US"/>
+        </w:rPr>
+        <w:t>insert([X-P], [A-Q|Ls], R</w:t>
+      </w:r>
+      <w:proofErr w:type="gramStart"/>
+      <w:r>
+        <w:rPr>
+          <w:lang w:val="en-US"/>
+        </w:rPr>
+        <w:t>) :</w:t>
+      </w:r>
+      <w:proofErr w:type="gramEnd"/>
+      <w:r>
+        <w:rPr>
+          <w:lang w:val="en-US"/>
+        </w:rPr>
+        <w:t xml:space="preserve">- P=&lt;Q, </w:t>
+      </w:r>
       <w:proofErr w:type="spellStart"/>
       <w:r>
+        <w:rPr>
+          <w:lang w:val="en-US"/>
+        </w:rPr>
+        <w:t>concatena</w:t>
+      </w:r>
+      <w:proofErr w:type="spellEnd"/>
+      <w:r>
+        <w:rPr>
+          <w:lang w:val="en-US"/>
+        </w:rPr>
+        <w:t>([X-P], [A-Q|Ls], R).</w:t>
+      </w:r>
+    </w:p>
+    <w:p>
+      <w:pPr>
+        <w:pStyle w:val="Code"/>
+        <w:rPr>
+          <w:lang w:val="en-US"/>
+        </w:rPr>
+      </w:pPr>
+      <w:r>
+        <w:rPr>
+          <w:lang w:val="en-US"/>
+        </w:rPr>
+        <w:t>insert([X-P], [A-Q|Ls], [A-Q|Rs]</w:t>
+      </w:r>
+      <w:proofErr w:type="gramStart"/>
+      <w:r>
+        <w:rPr>
+          <w:lang w:val="en-US"/>
+        </w:rPr>
+        <w:t>) :</w:t>
+      </w:r>
+      <w:proofErr w:type="gramEnd"/>
+      <w:r>
+        <w:rPr>
+          <w:lang w:val="en-US"/>
+        </w:rPr>
+        <w:t xml:space="preserve">- P&gt;Q, insert([X-P], Ls, </w:t>
+      </w:r>
+      <w:proofErr w:type="spellStart"/>
+      <w:r>
+        <w:rPr>
+          <w:lang w:val="en-US"/>
+        </w:rPr>
+        <w:t>Rs</w:t>
+      </w:r>
+      <w:proofErr w:type="spellEnd"/>
+      <w:r>
+        <w:rPr>
+          <w:lang w:val="en-US"/>
+        </w:rPr>
+        <w:t>).</w:t>
+      </w:r>
+    </w:p>
+    <w:p>
+      <w:pPr>
+        <w:pStyle w:val="Heading3"/>
+      </w:pPr>
+      <w:bookmarkStart w:id="11" w:name="_Toc511756385"/>
+      <w:r>
+        <w:t>Comentario</w:t>
+      </w:r>
+      <w:bookmarkEnd w:id="11"/>
+    </w:p>
+    <w:p>
+      <w:pPr>
+        <w:rPr>
+          <w:rFonts w:asciiTheme="majorHAnsi" w:hAnsiTheme="majorHAnsi" w:cs="Consolas"/>
+          <w:sz w:val="24"/>
+          <w:szCs w:val="24"/>
+        </w:rPr>
+      </w:pPr>
+      <w:r>
+        <w:rPr>
+          <w:rFonts w:asciiTheme="majorHAnsi" w:hAnsiTheme="majorHAnsi" w:cs="Consolas"/>
+          <w:sz w:val="24"/>
+          <w:szCs w:val="24"/>
+        </w:rPr>
+        <w:t xml:space="preserve">Este ejercicio solicitaba la implementación del predicado </w:t>
+      </w:r>
+      <w:proofErr w:type="spellStart"/>
+      <w:proofErr w:type="gramStart"/>
+      <w:r>
+        <w:rPr>
+          <w:rFonts w:asciiTheme="majorHAnsi" w:hAnsiTheme="majorHAnsi" w:cs="Consolas"/>
+          <w:i/>
+          <w:sz w:val="24"/>
+          <w:szCs w:val="24"/>
+        </w:rPr>
         <w:t>insert</w:t>
       </w:r>
       <w:proofErr w:type="spellEnd"/>
       <w:r>
-        <w:t>([X-P], [], [X-P]).</w:t>
-      </w:r>
+        <w:rPr>
+          <w:rFonts w:asciiTheme="majorHAnsi" w:hAnsiTheme="majorHAnsi" w:cs="Consolas"/>
+          <w:i/>
+          <w:sz w:val="24"/>
+          <w:szCs w:val="24"/>
+        </w:rPr>
+        <w:t>(</w:t>
+      </w:r>
+      <w:proofErr w:type="gramEnd"/>
+      <w:r>
+        <w:rPr>
+          <w:rFonts w:asciiTheme="majorHAnsi" w:hAnsiTheme="majorHAnsi" w:cs="Consolas"/>
+          <w:i/>
+          <w:sz w:val="24"/>
+          <w:szCs w:val="24"/>
+        </w:rPr>
+        <w:t>X, L, R)</w:t>
+      </w:r>
+      <w:r>
+        <w:rPr>
+          <w:rFonts w:asciiTheme="majorHAnsi" w:hAnsiTheme="majorHAnsi" w:cs="Consolas"/>
+          <w:sz w:val="24"/>
+          <w:szCs w:val="24"/>
+        </w:rPr>
+        <w:t>, el cual deberá satisfacerse con un R que suponga la inserción ordenada de X en L, una lista previamente ordenada</w:t>
+      </w:r>
+      <w:r>
+        <w:rPr>
+          <w:rFonts w:asciiTheme="majorHAnsi" w:hAnsiTheme="majorHAnsi" w:cs="Consolas"/>
+          <w:sz w:val="24"/>
+          <w:szCs w:val="24"/>
+        </w:rPr>
+        <w:t>, con el factor adicional de que debe estar enfocado a que el elemento X sea un doblete de elementos en el formato ‘</w:t>
+      </w:r>
+      <w:r>
+        <w:rPr>
+          <w:rFonts w:asciiTheme="majorHAnsi" w:hAnsiTheme="majorHAnsi" w:cs="Consolas"/>
+          <w:i/>
+          <w:sz w:val="24"/>
+          <w:szCs w:val="24"/>
+        </w:rPr>
+        <w:t>X-A’</w:t>
+      </w:r>
+      <w:r>
+        <w:rPr>
+          <w:rFonts w:asciiTheme="majorHAnsi" w:hAnsiTheme="majorHAnsi" w:cs="Consolas"/>
+          <w:sz w:val="24"/>
+          <w:szCs w:val="24"/>
+        </w:rPr>
+        <w:t xml:space="preserve">, teniendo a </w:t>
+      </w:r>
+      <w:proofErr w:type="spellStart"/>
+      <w:r>
+        <w:rPr>
+          <w:rFonts w:asciiTheme="majorHAnsi" w:hAnsiTheme="majorHAnsi" w:cs="Consolas"/>
+          <w:sz w:val="24"/>
+          <w:szCs w:val="24"/>
+        </w:rPr>
+        <w:t>A</w:t>
+      </w:r>
+      <w:proofErr w:type="spellEnd"/>
+      <w:r>
+        <w:rPr>
+          <w:rFonts w:asciiTheme="majorHAnsi" w:hAnsiTheme="majorHAnsi" w:cs="Consolas"/>
+          <w:sz w:val="24"/>
+          <w:szCs w:val="24"/>
+        </w:rPr>
+        <w:t xml:space="preserve"> como factor de ordenación</w:t>
+      </w:r>
+      <w:r>
+        <w:rPr>
+          <w:rFonts w:asciiTheme="majorHAnsi" w:hAnsiTheme="majorHAnsi" w:cs="Consolas"/>
+          <w:sz w:val="24"/>
+          <w:szCs w:val="24"/>
+        </w:rPr>
+        <w:t>.</w:t>
+      </w:r>
+    </w:p>
+    <w:p>
+      <w:pPr>
+        <w:pStyle w:val="ListParagraph"/>
+        <w:numPr>
+          <w:ilvl w:val="0"/>
+          <w:numId w:val="33"/>
+        </w:numPr>
+        <w:rPr>
+          <w:rFonts w:asciiTheme="majorHAnsi" w:hAnsiTheme="majorHAnsi" w:cs="Consolas"/>
+          <w:sz w:val="24"/>
+          <w:szCs w:val="24"/>
+        </w:rPr>
+      </w:pPr>
+      <w:r>
+        <w:rPr>
+          <w:rFonts w:asciiTheme="majorHAnsi" w:hAnsiTheme="majorHAnsi" w:cs="Consolas"/>
+          <w:sz w:val="24"/>
+          <w:szCs w:val="24"/>
+        </w:rPr>
+        <w:t xml:space="preserve">Esto se ha llevado a </w:t>
+      </w:r>
+      <w:r>
+        <w:rPr>
+          <w:rFonts w:asciiTheme="majorHAnsi" w:hAnsiTheme="majorHAnsi" w:cs="Consolas"/>
+          <w:sz w:val="24"/>
+          <w:szCs w:val="24"/>
+        </w:rPr>
+        <w:t>cabo, en primer lugar, med</w:t>
+      </w:r>
+      <w:r>
+        <w:rPr>
+          <w:rFonts w:asciiTheme="majorHAnsi" w:hAnsiTheme="majorHAnsi" w:cs="Consolas"/>
+          <w:sz w:val="24"/>
+          <w:szCs w:val="24"/>
+        </w:rPr>
+        <w:t>iante el caso base de que, en la eventualidad de una L como lista vacía, el resultado de la inserción del elemento es una lista con el propio elemento.</w:t>
+      </w:r>
+    </w:p>
+    <w:p>
+      <w:pPr>
+        <w:rPr>
+          <w:rFonts w:asciiTheme="majorHAnsi" w:hAnsiTheme="majorHAnsi" w:cs="Consolas"/>
+          <w:sz w:val="24"/>
+          <w:szCs w:val="24"/>
+        </w:rPr>
+      </w:pPr>
+      <w:r>
+        <w:rPr>
+          <w:rFonts w:asciiTheme="majorHAnsi" w:hAnsiTheme="majorHAnsi" w:cs="Consolas"/>
+          <w:sz w:val="24"/>
+          <w:szCs w:val="24"/>
+        </w:rPr>
+        <w:t xml:space="preserve">En segundo lugar, hay dos casos relativamente similares; ambos casos cuentan con un L que es un listado de elementos. </w:t>
+      </w:r>
+    </w:p>
+    <w:p>
+      <w:pPr>
+        <w:pStyle w:val="ListParagraph"/>
+        <w:numPr>
+          <w:ilvl w:val="0"/>
+          <w:numId w:val="32"/>
+        </w:numPr>
+        <w:rPr>
+          <w:rFonts w:asciiTheme="majorHAnsi" w:hAnsiTheme="majorHAnsi" w:cs="Consolas"/>
+          <w:sz w:val="24"/>
+          <w:szCs w:val="24"/>
+        </w:rPr>
+      </w:pPr>
+      <w:r>
+        <w:rPr>
+          <w:rFonts w:asciiTheme="majorHAnsi" w:hAnsiTheme="majorHAnsi" w:cs="Consolas"/>
+          <w:sz w:val="24"/>
+          <w:szCs w:val="24"/>
+        </w:rPr>
+        <w:t xml:space="preserve">Sin embargo, </w:t>
+      </w:r>
+      <w:r>
+        <w:rPr>
+          <w:rFonts w:asciiTheme="majorHAnsi" w:hAnsiTheme="majorHAnsi" w:cs="Consolas"/>
+          <w:sz w:val="24"/>
+          <w:szCs w:val="24"/>
+        </w:rPr>
+        <w:t xml:space="preserve">en el primero </w:t>
+      </w:r>
+      <w:r>
+        <w:rPr>
+          <w:rFonts w:asciiTheme="majorHAnsi" w:hAnsiTheme="majorHAnsi" w:cs="Consolas"/>
+          <w:sz w:val="24"/>
+          <w:szCs w:val="24"/>
+        </w:rPr>
+        <w:t>de ambos casos, el primer elemento de L es el elemento posterior en la ordenación respecto de X</w:t>
+      </w:r>
+      <w:r>
+        <w:rPr>
+          <w:rFonts w:asciiTheme="majorHAnsi" w:hAnsiTheme="majorHAnsi" w:cs="Consolas"/>
+          <w:sz w:val="24"/>
+          <w:szCs w:val="24"/>
+        </w:rPr>
+        <w:t>, siendo su A igual o menor que la del primer elemento de L</w:t>
+      </w:r>
+      <w:r>
+        <w:rPr>
+          <w:rFonts w:asciiTheme="majorHAnsi" w:hAnsiTheme="majorHAnsi" w:cs="Consolas"/>
+          <w:sz w:val="24"/>
+          <w:szCs w:val="24"/>
+        </w:rPr>
+        <w:t>. En ese caso,</w:t>
+      </w:r>
+      <w:r>
+        <w:rPr>
+          <w:rFonts w:asciiTheme="majorHAnsi" w:hAnsiTheme="majorHAnsi" w:cs="Consolas"/>
+          <w:sz w:val="24"/>
+          <w:szCs w:val="24"/>
+        </w:rPr>
+        <w:t xml:space="preserve"> la inserción se satisface si el resultado de la inserción es la concatenación de </w:t>
+      </w:r>
+      <w:r>
+        <w:rPr>
+          <w:rFonts w:asciiTheme="majorHAnsi" w:hAnsiTheme="majorHAnsi" w:cs="Consolas"/>
+          <w:sz w:val="24"/>
+          <w:szCs w:val="24"/>
+        </w:rPr>
+        <w:t>X, el primer elemento de L y el resto de L (osease, a efectos prácticos, el L siendo actualmente evaluado al completo).</w:t>
+      </w:r>
+    </w:p>
+    <w:p>
+      <w:pPr>
+        <w:pStyle w:val="ListParagraph"/>
+        <w:rPr>
+          <w:rFonts w:asciiTheme="majorHAnsi" w:hAnsiTheme="majorHAnsi" w:cs="Consolas"/>
+          <w:sz w:val="24"/>
+          <w:szCs w:val="24"/>
+        </w:rPr>
+      </w:pPr>
+    </w:p>
+    <w:p>
+      <w:pPr>
+        <w:pStyle w:val="ListParagraph"/>
+        <w:numPr>
+          <w:ilvl w:val="0"/>
+          <w:numId w:val="32"/>
+        </w:numPr>
+        <w:rPr>
+          <w:rFonts w:asciiTheme="majorHAnsi" w:hAnsiTheme="majorHAnsi" w:cs="Consolas"/>
+          <w:sz w:val="24"/>
+          <w:szCs w:val="24"/>
+        </w:rPr>
+      </w:pPr>
+      <w:r>
+        <w:rPr>
+          <w:rFonts w:asciiTheme="majorHAnsi" w:hAnsiTheme="majorHAnsi" w:cs="Consolas"/>
+          <w:sz w:val="24"/>
+          <w:szCs w:val="24"/>
+        </w:rPr>
+        <w:t>En el segundo</w:t>
+      </w:r>
+      <w:r>
+        <w:rPr>
+          <w:rFonts w:asciiTheme="majorHAnsi" w:hAnsiTheme="majorHAnsi" w:cs="Consolas"/>
+          <w:sz w:val="24"/>
+          <w:szCs w:val="24"/>
+        </w:rPr>
+        <w:t xml:space="preserve"> de los casos, el elemento </w:t>
+      </w:r>
+      <w:r>
+        <w:rPr>
+          <w:rFonts w:asciiTheme="majorHAnsi" w:hAnsiTheme="majorHAnsi" w:cs="Consolas"/>
+          <w:sz w:val="24"/>
+          <w:szCs w:val="24"/>
+        </w:rPr>
+        <w:t>X es mayor</w:t>
+      </w:r>
+      <w:r>
+        <w:rPr>
+          <w:rFonts w:asciiTheme="majorHAnsi" w:hAnsiTheme="majorHAnsi" w:cs="Consolas"/>
+          <w:sz w:val="24"/>
+          <w:szCs w:val="24"/>
+        </w:rPr>
+        <w:t xml:space="preserve"> al primer elemento de L, y, por tanto, la inserción sólo se podrá satisfacer si X se puede insertar en el resto de L.</w:t>
+      </w:r>
+      <w:r>
+        <w:br w:type="page"/>
+      </w:r>
+    </w:p>
+    <w:p>
+      <w:pPr>
+        <w:pStyle w:val="Heading1"/>
+        <w:rPr>
+          <w:sz w:val="24"/>
+          <w:szCs w:val="24"/>
+        </w:rPr>
+      </w:pPr>
+      <w:bookmarkStart w:id="12" w:name="_Toc511756386"/>
+      <w:r>
+        <w:lastRenderedPageBreak/>
+        <w:t>Ejercicio 4</w:t>
+      </w:r>
+      <w:r>
+        <w:t>:</w:t>
+      </w:r>
+      <w:r>
+        <w:br/>
+      </w:r>
+      <w:r>
+        <w:rPr>
+          <w:sz w:val="24"/>
+          <w:szCs w:val="24"/>
+        </w:rPr>
+        <w:t>conteo de elementos</w:t>
+      </w:r>
+      <w:bookmarkEnd w:id="12"/>
+    </w:p>
+    <w:p>
+      <w:pPr>
+        <w:pStyle w:val="Heading2"/>
+      </w:pPr>
+      <w:bookmarkStart w:id="13" w:name="_Toc511756387"/>
+      <w:r>
+        <w:rPr>
+          <w:szCs w:val="28"/>
+        </w:rPr>
+        <w:t>Ejercicio</w:t>
+      </w:r>
+      <w:r>
+        <w:t xml:space="preserve"> 4.1:</w:t>
+      </w:r>
+      <w:r>
+        <w:t xml:space="preserve"> </w:t>
+      </w:r>
+      <w:r>
+        <w:br/>
+      </w:r>
+      <w:r>
+        <w:rPr>
+          <w:sz w:val="22"/>
+          <w:szCs w:val="22"/>
+        </w:rPr>
+        <w:t>predicado ‘</w:t>
+      </w:r>
+      <w:proofErr w:type="spellStart"/>
+      <w:r>
+        <w:rPr>
+          <w:sz w:val="22"/>
+          <w:szCs w:val="22"/>
+        </w:rPr>
+        <w:t>elem_count</w:t>
+      </w:r>
+      <w:proofErr w:type="spellEnd"/>
+      <w:r>
+        <w:rPr>
+          <w:sz w:val="22"/>
+          <w:szCs w:val="22"/>
+        </w:rPr>
+        <w:t>’</w:t>
+      </w:r>
+      <w:bookmarkEnd w:id="13"/>
+    </w:p>
+    <w:p>
+      <w:pPr>
+        <w:pStyle w:val="Heading3"/>
+      </w:pPr>
+      <w:bookmarkStart w:id="14" w:name="_Toc511756388"/>
+      <w:r>
+        <w:t>Código</w:t>
+      </w:r>
+      <w:bookmarkEnd w:id="14"/>
     </w:p>
     <w:p>
       <w:pPr>
         <w:pStyle w:val="Code"/>
-        <w:rPr>
-          <w:lang w:val="en-US"/>
-        </w:rPr>
-      </w:pPr>
+      </w:pPr>
+      <w:r>
+        <w:t>%------------------%</w:t>
+      </w:r>
+    </w:p>
+    <w:p>
+      <w:pPr>
+        <w:pStyle w:val="Code"/>
+      </w:pPr>
+      <w:r>
+        <w:t>%   Ejercicio 4.1  %</w:t>
+      </w:r>
+    </w:p>
+    <w:p>
+      <w:pPr>
+        <w:pStyle w:val="Code"/>
+      </w:pPr>
+      <w:r>
+        <w:t>%------------------%</w:t>
+      </w:r>
+    </w:p>
+    <w:p>
+      <w:pPr>
+        <w:pStyle w:val="Code"/>
+        <w:rPr>
+          <w:lang w:val="en-US"/>
+        </w:rPr>
+      </w:pPr>
+      <w:proofErr w:type="spellStart"/>
+      <w:r>
+        <w:rPr>
+          <w:lang w:val="en-US"/>
+        </w:rPr>
+        <w:t>elem_</w:t>
+      </w:r>
       <w:proofErr w:type="gramStart"/>
       <w:r>
         <w:rPr>
           <w:lang w:val="en-US"/>
         </w:rPr>
-        <w:t>insert(</w:t>
+        <w:t>count</w:t>
+      </w:r>
+      <w:proofErr w:type="spellEnd"/>
+      <w:r>
+        <w:rPr>
+          <w:lang w:val="en-US"/>
+        </w:rPr>
+        <w:t>(</w:t>
       </w:r>
       <w:proofErr w:type="gramEnd"/>
       <w:r>
         <w:rPr>
           <w:lang w:val="en-US"/>
         </w:rPr>
-        <w:t xml:space="preserve">[X-P], [A-Q|Ls], R) :- P=&lt;Q, </w:t>
-      </w:r>
+        <w:t>_, [], 0).</w:t>
+      </w:r>
+    </w:p>
+    <w:p>
+      <w:pPr>
+        <w:pStyle w:val="Code"/>
+        <w:rPr>
+          <w:lang w:val="en-US"/>
+        </w:rPr>
+      </w:pPr>
       <w:proofErr w:type="spellStart"/>
       <w:r>
         <w:rPr>
           <w:lang w:val="en-US"/>
         </w:rPr>
-        <w:t>concatena</w:t>
+        <w:t>elem_</w:t>
+      </w:r>
+      <w:proofErr w:type="gramStart"/>
+      <w:r>
+        <w:rPr>
+          <w:lang w:val="en-US"/>
+        </w:rPr>
+        <w:t>count</w:t>
       </w:r>
       <w:proofErr w:type="spellEnd"/>
       <w:r>
         <w:rPr>
           <w:lang w:val="en-US"/>
         </w:rPr>
-        <w:t>([X-P], [A-Q|Ls], R).</w:t>
+        <w:t>(</w:t>
+      </w:r>
+      <w:proofErr w:type="gramEnd"/>
+      <w:r>
+        <w:rPr>
+          <w:lang w:val="en-US"/>
+        </w:rPr>
+        <w:t xml:space="preserve">X, [X|Ls], C1) :- </w:t>
+      </w:r>
+      <w:proofErr w:type="spellStart"/>
+      <w:r>
+        <w:rPr>
+          <w:lang w:val="en-US"/>
+        </w:rPr>
+        <w:t>elem</w:t>
+      </w:r>
+      <w:r>
+        <w:rPr>
+          <w:lang w:val="en-US"/>
+        </w:rPr>
+        <w:t>_count</w:t>
+      </w:r>
+      <w:proofErr w:type="spellEnd"/>
+      <w:r>
+        <w:rPr>
+          <w:lang w:val="en-US"/>
+        </w:rPr>
+        <w:t>(X, Ls, C), C1 is C + 1.</w:t>
       </w:r>
     </w:p>
     <w:p>
       <w:pPr>
         <w:pStyle w:val="Code"/>
         <w:rPr>
-          <w:lang w:val="en-US"/>
-        </w:rPr>
-      </w:pPr>
+          <w:b/>
+          <w:bCs/>
+          <w:lang w:val="en-US"/>
+        </w:rPr>
+      </w:pPr>
+      <w:proofErr w:type="spellStart"/>
+      <w:r>
+        <w:rPr>
+          <w:lang w:val="en-US"/>
+        </w:rPr>
+        <w:t>elem_</w:t>
+      </w:r>
       <w:proofErr w:type="gramStart"/>
       <w:r>
         <w:rPr>
           <w:lang w:val="en-US"/>
         </w:rPr>
-        <w:t>insert(</w:t>
+        <w:t>count</w:t>
+      </w:r>
+      <w:proofErr w:type="spellEnd"/>
+      <w:r>
+        <w:rPr>
+          <w:lang w:val="en-US"/>
+        </w:rPr>
+        <w:t>(</w:t>
       </w:r>
       <w:proofErr w:type="gramEnd"/>
       <w:r>
         <w:rPr>
           <w:lang w:val="en-US"/>
         </w:rPr>
-        <w:t xml:space="preserve">[X-P], [A-Q|Ls], [A-Q|Rs]) :- P&gt;Q, insert([X-P], Ls, </w:t>
+        <w:t xml:space="preserve">X, [Y|Ls], C1) :- X\=Y, </w:t>
       </w:r>
       <w:proofErr w:type="spellStart"/>
       <w:r>
         <w:rPr>
           <w:lang w:val="en-US"/>
         </w:rPr>
+        <w:t>elem_count</w:t>
+      </w:r>
+      <w:proofErr w:type="spellEnd"/>
+      <w:r>
+        <w:rPr>
+          <w:lang w:val="en-US"/>
+        </w:rPr>
+        <w:t>(X, Ls, C1).</w:t>
+      </w:r>
+    </w:p>
+    <w:p>
+      <w:pPr>
+        <w:pStyle w:val="Heading3"/>
+      </w:pPr>
+      <w:bookmarkStart w:id="15" w:name="_Toc511756389"/>
+      <w:r>
+        <w:t>Comentario</w:t>
+      </w:r>
+      <w:bookmarkEnd w:id="15"/>
+    </w:p>
+    <w:p>
+      <w:pPr>
+        <w:jc w:val="left"/>
+        <w:rPr>
+          <w:rFonts w:asciiTheme="majorHAnsi" w:hAnsiTheme="majorHAnsi" w:cs="Consolas"/>
+          <w:sz w:val="24"/>
+          <w:szCs w:val="24"/>
+        </w:rPr>
+      </w:pPr>
+    </w:p>
+    <w:p>
+      <w:pPr>
+        <w:pStyle w:val="Heading2"/>
+        <w:rPr>
+          <w:sz w:val="22"/>
+          <w:szCs w:val="22"/>
+        </w:rPr>
+      </w:pPr>
+      <w:bookmarkStart w:id="16" w:name="_Toc511756390"/>
+      <w:r>
+        <w:t>Ejercicio 4.2</w:t>
+      </w:r>
+      <w:r>
+        <w:t>:</w:t>
+      </w:r>
+      <w:r>
+        <w:rPr>
+          <w:sz w:val="22"/>
+          <w:szCs w:val="22"/>
+        </w:rPr>
+        <w:t xml:space="preserve"> </w:t>
+      </w:r>
+      <w:r>
+        <w:rPr>
+          <w:sz w:val="22"/>
+          <w:szCs w:val="22"/>
+        </w:rPr>
+        <w:br/>
+        <w:t>predicado ‘</w:t>
+      </w:r>
+      <w:proofErr w:type="spellStart"/>
+      <w:r>
+        <w:rPr>
+          <w:sz w:val="22"/>
+          <w:szCs w:val="22"/>
+        </w:rPr>
+        <w:t>list_count</w:t>
+      </w:r>
+      <w:proofErr w:type="spellEnd"/>
+      <w:r>
+        <w:rPr>
+          <w:sz w:val="22"/>
+          <w:szCs w:val="22"/>
+        </w:rPr>
+        <w:t>’</w:t>
+      </w:r>
+      <w:bookmarkEnd w:id="16"/>
+    </w:p>
+    <w:p>
+      <w:pPr>
+        <w:pStyle w:val="Heading3"/>
+      </w:pPr>
+      <w:bookmarkStart w:id="17" w:name="_Toc511756391"/>
+      <w:r>
+        <w:t>Código</w:t>
+      </w:r>
+      <w:bookmarkEnd w:id="17"/>
+    </w:p>
+    <w:p>
+      <w:pPr>
+        <w:pStyle w:val="Code"/>
+      </w:pPr>
+      <w:r>
+        <w:t>%</w:t>
+      </w:r>
+      <w:r>
+        <w:t>------------------%</w:t>
+      </w:r>
+    </w:p>
+    <w:p>
+      <w:pPr>
+        <w:pStyle w:val="Code"/>
+      </w:pPr>
+      <w:r>
+        <w:t>%   Ejercicio 4.2  %</w:t>
+      </w:r>
+    </w:p>
+    <w:p>
+      <w:pPr>
+        <w:pStyle w:val="Code"/>
+      </w:pPr>
+      <w:r>
+        <w:t>%------------------%</w:t>
+      </w:r>
+    </w:p>
+    <w:p>
+      <w:pPr>
+        <w:pStyle w:val="Code"/>
+        <w:rPr>
+          <w:lang w:val="en-US"/>
+        </w:rPr>
+      </w:pPr>
+      <w:proofErr w:type="spellStart"/>
+      <w:r>
+        <w:rPr>
+          <w:lang w:val="en-US"/>
+        </w:rPr>
+        <w:t>list_</w:t>
+      </w:r>
+      <w:proofErr w:type="gramStart"/>
+      <w:r>
+        <w:rPr>
+          <w:lang w:val="en-US"/>
+        </w:rPr>
+        <w:t>count</w:t>
+      </w:r>
+      <w:proofErr w:type="spellEnd"/>
+      <w:r>
+        <w:rPr>
+          <w:lang w:val="en-US"/>
+        </w:rPr>
+        <w:t>(</w:t>
+      </w:r>
+      <w:proofErr w:type="gramEnd"/>
+      <w:r>
+        <w:rPr>
+          <w:lang w:val="en-US"/>
+        </w:rPr>
+        <w:t>[], [_|_], []).</w:t>
+      </w:r>
+    </w:p>
+    <w:p>
+      <w:pPr>
+        <w:pStyle w:val="Code"/>
+        <w:rPr>
+          <w:lang w:val="en-US"/>
+        </w:rPr>
+      </w:pPr>
+      <w:proofErr w:type="spellStart"/>
+      <w:r>
+        <w:rPr>
+          <w:lang w:val="en-US"/>
+        </w:rPr>
+        <w:t>list_count</w:t>
+      </w:r>
+      <w:proofErr w:type="spellEnd"/>
+      <w:r>
+        <w:rPr>
+          <w:lang w:val="en-US"/>
+        </w:rPr>
+        <w:t>([X|Ls], L2, [X-C|R</w:t>
+      </w:r>
+      <w:r>
+        <w:rPr>
+          <w:lang w:val="en-US"/>
+        </w:rPr>
+        <w:t>s]</w:t>
+      </w:r>
+      <w:proofErr w:type="gramStart"/>
+      <w:r>
+        <w:rPr>
+          <w:lang w:val="en-US"/>
+        </w:rPr>
+        <w:t>) :</w:t>
+      </w:r>
+      <w:proofErr w:type="gramEnd"/>
+      <w:r>
+        <w:rPr>
+          <w:lang w:val="en-US"/>
+        </w:rPr>
+        <w:t xml:space="preserve">- </w:t>
+      </w:r>
+      <w:proofErr w:type="spellStart"/>
+      <w:r>
+        <w:rPr>
+          <w:lang w:val="en-US"/>
+        </w:rPr>
+        <w:t>elem_count</w:t>
+      </w:r>
+      <w:proofErr w:type="spellEnd"/>
+      <w:r>
+        <w:rPr>
+          <w:lang w:val="en-US"/>
+        </w:rPr>
+        <w:t xml:space="preserve">(X, L2, C), </w:t>
+      </w:r>
+      <w:proofErr w:type="spellStart"/>
+      <w:r>
+        <w:rPr>
+          <w:lang w:val="en-US"/>
+        </w:rPr>
+        <w:t>list_count</w:t>
+      </w:r>
+      <w:proofErr w:type="spellEnd"/>
+      <w:r>
+        <w:rPr>
+          <w:lang w:val="en-US"/>
+        </w:rPr>
+        <w:t xml:space="preserve">(Ls, L2, </w:t>
+      </w:r>
+      <w:proofErr w:type="spellStart"/>
+      <w:r>
+        <w:rPr>
+          <w:lang w:val="en-US"/>
+        </w:rPr>
         <w:t>Rs</w:t>
       </w:r>
       <w:proofErr w:type="spellEnd"/>
@@ -3349,13 +4291,13 @@
     </w:p>
     <w:p>
       <w:pPr>
-        <w:pStyle w:val="Ttulo3"/>
-      </w:pPr>
-      <w:bookmarkStart w:id="10" w:name="_Toc511756385"/>
+        <w:pStyle w:val="Heading3"/>
+      </w:pPr>
+      <w:bookmarkStart w:id="18" w:name="_Toc511756392"/>
       <w:r>
         <w:t>Comentario</w:t>
       </w:r>
-      <w:bookmarkEnd w:id="10"/>
+      <w:bookmarkEnd w:id="18"/>
     </w:p>
     <w:p>
       <w:pPr>
@@ -3385,93 +4327,78 @@
     </w:p>
     <w:p>
       <w:pPr>
-        <w:pStyle w:val="Ttulo1"/>
-        <w:rPr>
-          <w:sz w:val="24"/>
-          <w:szCs w:val="24"/>
-        </w:rPr>
-      </w:pPr>
-      <w:bookmarkStart w:id="11" w:name="_Toc511756386"/>
+        <w:pStyle w:val="Heading1"/>
+        <w:rPr>
+          <w:sz w:val="24"/>
+          <w:szCs w:val="24"/>
+        </w:rPr>
+      </w:pPr>
+      <w:bookmarkStart w:id="19" w:name="_Toc511756393"/>
       <w:r>
         <w:lastRenderedPageBreak/>
-        <w:t>Ejercicio 4</w:t>
+        <w:t>Ejercicio 5</w:t>
       </w:r>
       <w:r>
         <w:t>:</w:t>
-      </w:r>
-      <w:r>
-        <w:br/>
-      </w:r>
-      <w:r>
-        <w:rPr>
-          <w:sz w:val="24"/>
-          <w:szCs w:val="24"/>
-        </w:rPr>
-        <w:t>conteo de elementos</w:t>
-      </w:r>
-      <w:bookmarkEnd w:id="11"/>
-    </w:p>
-    <w:p>
-      <w:pPr>
-        <w:pStyle w:val="Ttulo2"/>
-      </w:pPr>
-      <w:bookmarkStart w:id="12" w:name="_Toc511756387"/>
-      <w:r>
-        <w:rPr>
-          <w:szCs w:val="28"/>
-        </w:rPr>
-        <w:t>Ejercicio</w:t>
-      </w:r>
-      <w:r>
-        <w:t xml:space="preserve"> 4.1:</w:t>
-      </w:r>
-      <w:r>
-        <w:t xml:space="preserve"> </w:t>
-      </w:r>
-      <w:r>
-        <w:br/>
       </w:r>
       <w:r>
         <w:rPr>
           <w:sz w:val="22"/>
           <w:szCs w:val="22"/>
         </w:rPr>
-        <w:t>predicado ‘</w:t>
-      </w:r>
-      <w:proofErr w:type="spellStart"/>
+        <w:t xml:space="preserve"> </w:t>
+      </w:r>
       <w:r>
         <w:rPr>
           <w:sz w:val="22"/>
           <w:szCs w:val="22"/>
         </w:rPr>
-        <w:t>elem_count</w:t>
+        <w:br/>
+      </w:r>
+      <w:r>
+        <w:rPr>
+          <w:sz w:val="24"/>
+          <w:szCs w:val="24"/>
+        </w:rPr>
+        <w:t>predicado ‘</w:t>
+      </w:r>
+      <w:proofErr w:type="spellStart"/>
+      <w:r>
+        <w:rPr>
+          <w:sz w:val="24"/>
+          <w:szCs w:val="24"/>
+        </w:rPr>
+        <w:t>sort_list</w:t>
       </w:r>
       <w:proofErr w:type="spellEnd"/>
       <w:r>
         <w:rPr>
-          <w:sz w:val="22"/>
-          <w:szCs w:val="22"/>
+          <w:sz w:val="24"/>
+          <w:szCs w:val="24"/>
         </w:rPr>
         <w:t>’</w:t>
       </w:r>
-      <w:bookmarkEnd w:id="12"/>
-    </w:p>
-    <w:p>
-      <w:pPr>
-        <w:pStyle w:val="Ttulo3"/>
-      </w:pPr>
-      <w:bookmarkStart w:id="13" w:name="_Toc511756388"/>
+      <w:bookmarkEnd w:id="19"/>
+    </w:p>
+    <w:p>
+      <w:pPr>
+        <w:pStyle w:val="Heading3"/>
+      </w:pPr>
+      <w:bookmarkStart w:id="20" w:name="_Toc511756394"/>
       <w:r>
         <w:t>Código</w:t>
       </w:r>
-      <w:bookmarkEnd w:id="13"/>
+      <w:bookmarkEnd w:id="20"/>
     </w:p>
     <w:p>
       <w:pPr>
         <w:pStyle w:val="Code"/>
       </w:pPr>
       <w:r>
-        <w:t>%------------------%</w:t>
+        <w:t>%</w:t>
+      </w:r>
+      <w:r>
+        <w:t>----------------%</w:t>
       </w:r>
     </w:p>
     <w:p>
@@ -3479,7 +4406,7 @@
         <w:pStyle w:val="Code"/>
       </w:pPr>
       <w:r>
-        <w:t>%   Ejercicio 4.1  %</w:t>
+        <w:t>%   Ejercicio 5  %</w:t>
       </w:r>
     </w:p>
     <w:p>
@@ -3487,7 +4414,7 @@
         <w:pStyle w:val="Code"/>
       </w:pPr>
       <w:r>
-        <w:t>%------------------%</w:t>
+        <w:t>%----------------%</w:t>
       </w:r>
     </w:p>
     <w:p>
@@ -3502,14 +4429,14 @@
         <w:rPr>
           <w:lang w:val="en-US"/>
         </w:rPr>
-        <w:t>elem_</w:t>
+        <w:t>sort_</w:t>
       </w:r>
       <w:proofErr w:type="gramStart"/>
       <w:r>
         <w:rPr>
           <w:lang w:val="en-US"/>
         </w:rPr>
-        <w:t>count</w:t>
+        <w:t>list</w:t>
       </w:r>
       <w:proofErr w:type="spellEnd"/>
       <w:r>
@@ -3523,7 +4450,7 @@
         <w:rPr>
           <w:lang w:val="en-US"/>
         </w:rPr>
-        <w:t>_, [], 0).</w:t>
+        <w:t>[],[]).</w:t>
       </w:r>
     </w:p>
     <w:p>
@@ -3538,14 +4465,14 @@
         <w:rPr>
           <w:lang w:val="en-US"/>
         </w:rPr>
-        <w:t>elem_count</w:t>
+        <w:t>sort_list</w:t>
       </w:r>
       <w:proofErr w:type="spellEnd"/>
       <w:r>
         <w:rPr>
           <w:lang w:val="en-US"/>
         </w:rPr>
-        <w:t>(X, [X|Ls], C1</w:t>
+        <w:t>([X-P|L1], L3</w:t>
       </w:r>
       <w:proofErr w:type="gramStart"/>
       <w:r>
@@ -3566,83 +4493,317 @@
         <w:rPr>
           <w:lang w:val="en-US"/>
         </w:rPr>
-        <w:t>elem</w:t>
-      </w:r>
-      <w:r>
-        <w:rPr>
-          <w:lang w:val="en-US"/>
-        </w:rPr>
-        <w:t>_count</w:t>
+        <w:t>sort_list</w:t>
       </w:r>
       <w:proofErr w:type="spellEnd"/>
       <w:r>
         <w:rPr>
           <w:lang w:val="en-US"/>
         </w:rPr>
-        <w:t>(X, Ls, C), C1 is C + 1.</w:t>
-      </w:r>
-    </w:p>
-    <w:p>
-      <w:pPr>
-        <w:pStyle w:val="Code"/>
-        <w:rPr>
-          <w:b/>
-          <w:bCs/>
-          <w:lang w:val="en-US"/>
-        </w:rPr>
-      </w:pPr>
+        <w:t>(L1, L2), insert([X-P], L2, L3).</w:t>
+      </w:r>
+    </w:p>
+    <w:p>
+      <w:pPr>
+        <w:pStyle w:val="Heading3"/>
+      </w:pPr>
+      <w:bookmarkStart w:id="21" w:name="_Toc511756395"/>
+      <w:r>
+        <w:t>Comentario</w:t>
+      </w:r>
+      <w:bookmarkEnd w:id="21"/>
+    </w:p>
+    <w:p>
+      <w:pPr>
+        <w:rPr>
+          <w:rFonts w:asciiTheme="majorHAnsi" w:hAnsiTheme="majorHAnsi" w:cs="Consolas"/>
+          <w:sz w:val="24"/>
+          <w:szCs w:val="24"/>
+        </w:rPr>
+      </w:pPr>
+      <w:r>
+        <w:rPr>
+          <w:rFonts w:asciiTheme="majorHAnsi" w:hAnsiTheme="majorHAnsi" w:cs="Consolas"/>
+          <w:sz w:val="24"/>
+          <w:szCs w:val="24"/>
+        </w:rPr>
+        <w:t xml:space="preserve">En este ejercicio hemos implementado dos reglas para el predicado </w:t>
+      </w:r>
       <w:proofErr w:type="spellStart"/>
       <w:r>
         <w:rPr>
-          <w:lang w:val="en-US"/>
-        </w:rPr>
-        <w:t>elem_count</w:t>
+          <w:rFonts w:asciiTheme="majorHAnsi" w:hAnsiTheme="majorHAnsi" w:cs="Consolas"/>
+          <w:i/>
+          <w:sz w:val="24"/>
+          <w:szCs w:val="24"/>
+        </w:rPr>
+        <w:t>sort_</w:t>
+      </w:r>
+      <w:proofErr w:type="gramStart"/>
+      <w:r>
+        <w:rPr>
+          <w:rFonts w:asciiTheme="majorHAnsi" w:hAnsiTheme="majorHAnsi" w:cs="Consolas"/>
+          <w:i/>
+          <w:sz w:val="24"/>
+          <w:szCs w:val="24"/>
+        </w:rPr>
+        <w:t>list</w:t>
       </w:r>
       <w:proofErr w:type="spellEnd"/>
       <w:r>
         <w:rPr>
-          <w:lang w:val="en-US"/>
-        </w:rPr>
-        <w:t>(X, [Y|Ls], C1</w:t>
+          <w:rFonts w:asciiTheme="majorHAnsi" w:hAnsiTheme="majorHAnsi" w:cs="Consolas"/>
+          <w:i/>
+          <w:sz w:val="24"/>
+          <w:szCs w:val="24"/>
+        </w:rPr>
+        <w:t>(</w:t>
+      </w:r>
+      <w:proofErr w:type="gramEnd"/>
+      <w:r>
+        <w:rPr>
+          <w:rFonts w:asciiTheme="majorHAnsi" w:hAnsiTheme="majorHAnsi" w:cs="Consolas"/>
+          <w:i/>
+          <w:sz w:val="24"/>
+          <w:szCs w:val="24"/>
+        </w:rPr>
+        <w:t>L1, L2)</w:t>
+      </w:r>
+      <w:r>
+        <w:rPr>
+          <w:rFonts w:asciiTheme="majorHAnsi" w:hAnsiTheme="majorHAnsi" w:cs="Consolas"/>
+          <w:sz w:val="24"/>
+          <w:szCs w:val="24"/>
+        </w:rPr>
+        <w:t xml:space="preserve">, que se satisface si la lista </w:t>
+      </w:r>
+      <w:r>
+        <w:rPr>
+          <w:rFonts w:asciiTheme="majorHAnsi" w:hAnsiTheme="majorHAnsi" w:cs="Consolas"/>
+          <w:sz w:val="24"/>
+          <w:szCs w:val="24"/>
+        </w:rPr>
+        <w:t>L2 contiene los pares de elementos de L1 ordenados por posición.</w:t>
+      </w:r>
+    </w:p>
+    <w:p>
+      <w:pPr>
+        <w:rPr>
+          <w:rFonts w:asciiTheme="majorHAnsi" w:hAnsiTheme="majorHAnsi" w:cs="Consolas"/>
+          <w:sz w:val="24"/>
+          <w:szCs w:val="24"/>
+        </w:rPr>
+      </w:pPr>
+      <w:r>
+        <w:rPr>
+          <w:rFonts w:asciiTheme="majorHAnsi" w:hAnsiTheme="majorHAnsi" w:cs="Consolas"/>
+          <w:sz w:val="24"/>
+          <w:szCs w:val="24"/>
+        </w:rPr>
+        <w:t>Diseñamos un caso base que se satisface cuando una lista vacía tiene como lista ordenada la misma lista vacía, ya que no hay elementos que comparar y colocar en sus respectivas posiciones.</w:t>
+      </w:r>
+    </w:p>
+    <w:p>
+      <w:pPr>
+        <w:rPr>
+          <w:rFonts w:asciiTheme="majorHAnsi" w:hAnsiTheme="majorHAnsi" w:cs="Consolas"/>
+          <w:sz w:val="24"/>
+          <w:szCs w:val="24"/>
+        </w:rPr>
+      </w:pPr>
+      <w:r>
+        <w:rPr>
+          <w:rFonts w:asciiTheme="majorHAnsi" w:hAnsiTheme="majorHAnsi" w:cs="Consolas"/>
+          <w:sz w:val="24"/>
+          <w:szCs w:val="24"/>
+        </w:rPr>
+        <w:t xml:space="preserve">La segunda regla indica que L3 es la lista de pares ordenados a partir de una lista [X-P|L1], cuyo primer elemento es el par X-P y su resto es L1, </w:t>
+      </w:r>
+      <w:r>
+        <w:rPr>
+          <w:rFonts w:asciiTheme="majorHAnsi" w:hAnsiTheme="majorHAnsi" w:cs="Consolas"/>
+          <w:sz w:val="24"/>
+          <w:szCs w:val="24"/>
+        </w:rPr>
+        <w:t>si se cumplen dos condiciones:</w:t>
+      </w:r>
+    </w:p>
+    <w:p>
+      <w:pPr>
+        <w:pStyle w:val="ListParagraph"/>
+        <w:numPr>
+          <w:ilvl w:val="0"/>
+          <w:numId w:val="30"/>
+        </w:numPr>
+        <w:rPr>
+          <w:rFonts w:asciiTheme="majorHAnsi" w:hAnsiTheme="majorHAnsi" w:cs="Consolas"/>
+          <w:sz w:val="24"/>
+          <w:szCs w:val="24"/>
+        </w:rPr>
+      </w:pPr>
+      <w:r>
+        <w:rPr>
+          <w:rFonts w:asciiTheme="majorHAnsi" w:hAnsiTheme="majorHAnsi" w:cs="Consolas"/>
+          <w:sz w:val="24"/>
+          <w:szCs w:val="24"/>
+        </w:rPr>
+        <w:t>Que la variabl</w:t>
+      </w:r>
+      <w:r>
+        <w:rPr>
+          <w:rFonts w:asciiTheme="majorHAnsi" w:hAnsiTheme="majorHAnsi" w:cs="Consolas"/>
+          <w:sz w:val="24"/>
+          <w:szCs w:val="24"/>
+        </w:rPr>
+        <w:t>e L1 sea el inverso del resto L2</w:t>
+      </w:r>
+      <w:r>
+        <w:rPr>
+          <w:rFonts w:asciiTheme="majorHAnsi" w:hAnsiTheme="majorHAnsi" w:cs="Consolas"/>
+          <w:sz w:val="24"/>
+          <w:szCs w:val="24"/>
+        </w:rPr>
+        <w:t>. Este predicado con caso recursivo recorrer</w:t>
+      </w:r>
+      <w:r>
+        <w:rPr>
+          <w:rFonts w:asciiTheme="majorHAnsi" w:hAnsiTheme="majorHAnsi" w:cs="Consolas"/>
+          <w:sz w:val="24"/>
+          <w:szCs w:val="24"/>
+        </w:rPr>
+        <w:t>á cada elemento de L1</w:t>
+      </w:r>
+      <w:r>
+        <w:rPr>
+          <w:rFonts w:asciiTheme="majorHAnsi" w:hAnsiTheme="majorHAnsi" w:cs="Consolas"/>
+          <w:sz w:val="24"/>
+          <w:szCs w:val="24"/>
+        </w:rPr>
+        <w:t xml:space="preserve"> hasta llegar a la lista vacía, momento en el que se validará la regla </w:t>
+      </w:r>
+      <w:proofErr w:type="spellStart"/>
+      <w:r>
+        <w:rPr>
+          <w:rFonts w:asciiTheme="majorHAnsi" w:hAnsiTheme="majorHAnsi" w:cs="Consolas"/>
+          <w:i/>
+          <w:sz w:val="24"/>
+          <w:szCs w:val="24"/>
+        </w:rPr>
+        <w:t>sort_</w:t>
       </w:r>
       <w:proofErr w:type="gramStart"/>
       <w:r>
         <w:rPr>
-          <w:lang w:val="en-US"/>
-        </w:rPr>
-        <w:t>) :</w:t>
+          <w:rFonts w:asciiTheme="majorHAnsi" w:hAnsiTheme="majorHAnsi" w:cs="Consolas"/>
+          <w:i/>
+          <w:sz w:val="24"/>
+          <w:szCs w:val="24"/>
+        </w:rPr>
+        <w:t>list</w:t>
+      </w:r>
+      <w:proofErr w:type="spellEnd"/>
+      <w:r>
+        <w:rPr>
+          <w:rFonts w:asciiTheme="majorHAnsi" w:hAnsiTheme="majorHAnsi" w:cs="Consolas"/>
+          <w:i/>
+          <w:sz w:val="24"/>
+          <w:szCs w:val="24"/>
+        </w:rPr>
+        <w:t>(</w:t>
       </w:r>
       <w:proofErr w:type="gramEnd"/>
       <w:r>
         <w:rPr>
-          <w:lang w:val="en-US"/>
-        </w:rPr>
-        <w:t xml:space="preserve">- X\=Y, </w:t>
+          <w:rFonts w:asciiTheme="majorHAnsi" w:hAnsiTheme="majorHAnsi" w:cs="Consolas"/>
+          <w:i/>
+          <w:sz w:val="24"/>
+          <w:szCs w:val="24"/>
+        </w:rPr>
+        <w:t>[], []).</w:t>
+      </w:r>
+    </w:p>
+    <w:p>
+      <w:pPr>
+        <w:pStyle w:val="ListParagraph"/>
+        <w:rPr>
+          <w:rFonts w:asciiTheme="majorHAnsi" w:hAnsiTheme="majorHAnsi" w:cs="Consolas"/>
+          <w:sz w:val="24"/>
+          <w:szCs w:val="24"/>
+        </w:rPr>
+      </w:pPr>
+    </w:p>
+    <w:p>
+      <w:pPr>
+        <w:pStyle w:val="ListParagraph"/>
+        <w:numPr>
+          <w:ilvl w:val="0"/>
+          <w:numId w:val="30"/>
+        </w:numPr>
+        <w:rPr>
+          <w:rFonts w:asciiTheme="majorHAnsi" w:hAnsiTheme="majorHAnsi" w:cs="Consolas"/>
+          <w:sz w:val="24"/>
+          <w:szCs w:val="24"/>
+        </w:rPr>
+      </w:pPr>
+      <w:r>
+        <w:rPr>
+          <w:rFonts w:asciiTheme="majorHAnsi" w:hAnsiTheme="majorHAnsi" w:cs="Consolas"/>
+          <w:sz w:val="24"/>
+          <w:szCs w:val="24"/>
+        </w:rPr>
+        <w:t>Que la lista L</w:t>
+      </w:r>
+      <w:r>
+        <w:rPr>
+          <w:rFonts w:asciiTheme="majorHAnsi" w:hAnsiTheme="majorHAnsi" w:cs="Consolas"/>
+          <w:sz w:val="24"/>
+          <w:szCs w:val="24"/>
+        </w:rPr>
+        <w:t>3</w:t>
+      </w:r>
+      <w:r>
+        <w:rPr>
+          <w:rFonts w:asciiTheme="majorHAnsi" w:hAnsiTheme="majorHAnsi" w:cs="Consolas"/>
+          <w:sz w:val="24"/>
+          <w:szCs w:val="24"/>
+        </w:rPr>
+        <w:t xml:space="preserve"> sea el resultado</w:t>
+      </w:r>
+      <w:r>
+        <w:rPr>
+          <w:rFonts w:asciiTheme="majorHAnsi" w:hAnsiTheme="majorHAnsi" w:cs="Consolas"/>
+          <w:sz w:val="24"/>
+          <w:szCs w:val="24"/>
+        </w:rPr>
+        <w:t xml:space="preserve"> de insertar el par X-P en la posición correspondiente de L2. El predicado </w:t>
       </w:r>
       <w:proofErr w:type="spellStart"/>
       <w:r>
         <w:rPr>
-          <w:lang w:val="en-US"/>
-        </w:rPr>
-        <w:t>elem_count</w:t>
+          <w:rFonts w:asciiTheme="majorHAnsi" w:hAnsiTheme="majorHAnsi" w:cs="Consolas"/>
+          <w:i/>
+          <w:sz w:val="24"/>
+          <w:szCs w:val="24"/>
+        </w:rPr>
+        <w:t>insert</w:t>
       </w:r>
       <w:proofErr w:type="spellEnd"/>
       <w:r>
         <w:rPr>
-          <w:lang w:val="en-US"/>
-        </w:rPr>
-        <w:t>(X, Ls, C1).</w:t>
-      </w:r>
-    </w:p>
-    <w:p>
-      <w:pPr>
-        <w:pStyle w:val="Ttulo3"/>
-      </w:pPr>
-      <w:bookmarkStart w:id="14" w:name="_Toc511756389"/>
-      <w:r>
-        <w:t>Comentario</w:t>
-      </w:r>
-      <w:bookmarkEnd w:id="14"/>
+          <w:rFonts w:asciiTheme="majorHAnsi" w:hAnsiTheme="majorHAnsi" w:cs="Consolas"/>
+          <w:sz w:val="24"/>
+          <w:szCs w:val="24"/>
+        </w:rPr>
+        <w:t xml:space="preserve"> se encargará de comprobar si L3 </w:t>
+      </w:r>
+      <w:r>
+        <w:rPr>
+          <w:rFonts w:asciiTheme="majorHAnsi" w:hAnsiTheme="majorHAnsi" w:cs="Consolas"/>
+          <w:sz w:val="24"/>
+          <w:szCs w:val="24"/>
+        </w:rPr>
+        <w:t>contiene el par X-P ordenado de acuerdo a su posición en la lista L2.</w:t>
+      </w:r>
     </w:p>
     <w:p>
       <w:pPr>
@@ -3653,221 +4814,6 @@
           <w:szCs w:val="24"/>
         </w:rPr>
       </w:pPr>
-    </w:p>
-    <w:p>
-      <w:pPr>
-        <w:pStyle w:val="Ttulo2"/>
-        <w:rPr>
-          <w:sz w:val="22"/>
-          <w:szCs w:val="22"/>
-        </w:rPr>
-      </w:pPr>
-      <w:bookmarkStart w:id="15" w:name="_Toc511756390"/>
-      <w:r>
-        <w:t>Ejercicio 4.2</w:t>
-      </w:r>
-      <w:r>
-        <w:t>:</w:t>
-      </w:r>
-      <w:r>
-        <w:rPr>
-          <w:sz w:val="22"/>
-          <w:szCs w:val="22"/>
-        </w:rPr>
-        <w:t xml:space="preserve"> </w:t>
-      </w:r>
-      <w:r>
-        <w:rPr>
-          <w:sz w:val="22"/>
-          <w:szCs w:val="22"/>
-        </w:rPr>
-        <w:br/>
-        <w:t>predicado ‘</w:t>
-      </w:r>
-      <w:proofErr w:type="spellStart"/>
-      <w:r>
-        <w:rPr>
-          <w:sz w:val="22"/>
-          <w:szCs w:val="22"/>
-        </w:rPr>
-        <w:t>list_count</w:t>
-      </w:r>
-      <w:proofErr w:type="spellEnd"/>
-      <w:r>
-        <w:rPr>
-          <w:sz w:val="22"/>
-          <w:szCs w:val="22"/>
-        </w:rPr>
-        <w:t>’</w:t>
-      </w:r>
-      <w:bookmarkEnd w:id="15"/>
-    </w:p>
-    <w:p>
-      <w:pPr>
-        <w:pStyle w:val="Ttulo3"/>
-      </w:pPr>
-      <w:bookmarkStart w:id="16" w:name="_Toc511756391"/>
-      <w:r>
-        <w:t>Código</w:t>
-      </w:r>
-      <w:bookmarkEnd w:id="16"/>
-    </w:p>
-    <w:p>
-      <w:pPr>
-        <w:pStyle w:val="Code"/>
-      </w:pPr>
-      <w:r>
-        <w:t>%</w:t>
-      </w:r>
-      <w:r>
-        <w:t>------------------%</w:t>
-      </w:r>
-    </w:p>
-    <w:p>
-      <w:pPr>
-        <w:pStyle w:val="Code"/>
-      </w:pPr>
-      <w:r>
-        <w:t>%   Ejercicio 4.2  %</w:t>
-      </w:r>
-    </w:p>
-    <w:p>
-      <w:pPr>
-        <w:pStyle w:val="Code"/>
-      </w:pPr>
-      <w:r>
-        <w:t>%------------------%</w:t>
-      </w:r>
-    </w:p>
-    <w:p>
-      <w:pPr>
-        <w:pStyle w:val="Code"/>
-        <w:rPr>
-          <w:lang w:val="en-US"/>
-        </w:rPr>
-      </w:pPr>
-      <w:proofErr w:type="spellStart"/>
-      <w:r>
-        <w:rPr>
-          <w:lang w:val="en-US"/>
-        </w:rPr>
-        <w:t>list_</w:t>
-      </w:r>
-      <w:proofErr w:type="gramStart"/>
-      <w:r>
-        <w:rPr>
-          <w:lang w:val="en-US"/>
-        </w:rPr>
-        <w:t>count</w:t>
-      </w:r>
-      <w:proofErr w:type="spellEnd"/>
-      <w:r>
-        <w:rPr>
-          <w:lang w:val="en-US"/>
-        </w:rPr>
-        <w:t>(</w:t>
-      </w:r>
-      <w:proofErr w:type="gramEnd"/>
-      <w:r>
-        <w:rPr>
-          <w:lang w:val="en-US"/>
-        </w:rPr>
-        <w:t>[], [_|_], []).</w:t>
-      </w:r>
-    </w:p>
-    <w:p>
-      <w:pPr>
-        <w:pStyle w:val="Code"/>
-        <w:rPr>
-          <w:lang w:val="en-US"/>
-        </w:rPr>
-      </w:pPr>
-      <w:proofErr w:type="spellStart"/>
-      <w:r>
-        <w:rPr>
-          <w:lang w:val="en-US"/>
-        </w:rPr>
-        <w:t>list_</w:t>
-      </w:r>
-      <w:proofErr w:type="gramStart"/>
-      <w:r>
-        <w:rPr>
-          <w:lang w:val="en-US"/>
-        </w:rPr>
-        <w:t>count</w:t>
-      </w:r>
-      <w:proofErr w:type="spellEnd"/>
-      <w:r>
-        <w:rPr>
-          <w:lang w:val="en-US"/>
-        </w:rPr>
-        <w:t>(</w:t>
-      </w:r>
-      <w:proofErr w:type="gramEnd"/>
-      <w:r>
-        <w:rPr>
-          <w:lang w:val="en-US"/>
-        </w:rPr>
-        <w:t>[X|Ls], L2, [X-C|R</w:t>
-      </w:r>
-      <w:r>
-        <w:rPr>
-          <w:lang w:val="en-US"/>
-        </w:rPr>
-        <w:t xml:space="preserve">s]) :- </w:t>
-      </w:r>
-      <w:proofErr w:type="spellStart"/>
-      <w:r>
-        <w:rPr>
-          <w:lang w:val="en-US"/>
-        </w:rPr>
-        <w:t>elem_count</w:t>
-      </w:r>
-      <w:proofErr w:type="spellEnd"/>
-      <w:r>
-        <w:rPr>
-          <w:lang w:val="en-US"/>
-        </w:rPr>
-        <w:t xml:space="preserve">(X, L2, C), </w:t>
-      </w:r>
-      <w:proofErr w:type="spellStart"/>
-      <w:r>
-        <w:rPr>
-          <w:lang w:val="en-US"/>
-        </w:rPr>
-        <w:t>list_count</w:t>
-      </w:r>
-      <w:proofErr w:type="spellEnd"/>
-      <w:r>
-        <w:rPr>
-          <w:lang w:val="en-US"/>
-        </w:rPr>
-        <w:t xml:space="preserve">(Ls, L2, </w:t>
-      </w:r>
-      <w:proofErr w:type="spellStart"/>
-      <w:r>
-        <w:rPr>
-          <w:lang w:val="en-US"/>
-        </w:rPr>
-        <w:t>Rs</w:t>
-      </w:r>
-      <w:proofErr w:type="spellEnd"/>
-      <w:r>
-        <w:rPr>
-          <w:lang w:val="en-US"/>
-        </w:rPr>
-        <w:t>).</w:t>
-      </w:r>
-    </w:p>
-    <w:p>
-      <w:pPr>
-        <w:pStyle w:val="Ttulo3"/>
-      </w:pPr>
-      <w:bookmarkStart w:id="17" w:name="_Toc511756392"/>
-      <w:r>
-        <w:t>Comentario</w:t>
-      </w:r>
-      <w:bookmarkEnd w:id="17"/>
     </w:p>
     <w:p>
       <w:pPr>
@@ -3897,16 +4843,16 @@
     </w:p>
     <w:p>
       <w:pPr>
-        <w:pStyle w:val="Ttulo1"/>
-        <w:rPr>
-          <w:sz w:val="24"/>
-          <w:szCs w:val="24"/>
-        </w:rPr>
-      </w:pPr>
-      <w:bookmarkStart w:id="18" w:name="_Toc511756393"/>
+        <w:pStyle w:val="Heading1"/>
+        <w:rPr>
+          <w:sz w:val="24"/>
+          <w:szCs w:val="24"/>
+        </w:rPr>
+      </w:pPr>
+      <w:bookmarkStart w:id="22" w:name="_Toc511756396"/>
       <w:r>
         <w:lastRenderedPageBreak/>
-        <w:t>Ejercicio 5</w:t>
+        <w:t>Ejercicio 6</w:t>
       </w:r>
       <w:r>
         <w:t>:</w:t>
@@ -3938,7 +4884,7 @@
           <w:sz w:val="24"/>
           <w:szCs w:val="24"/>
         </w:rPr>
-        <w:t>sort_list</w:t>
+        <w:t>build_tree</w:t>
       </w:r>
       <w:proofErr w:type="spellEnd"/>
       <w:r>
@@ -3948,17 +4894,17 @@
         </w:rPr>
         <w:t>’</w:t>
       </w:r>
-      <w:bookmarkEnd w:id="18"/>
-    </w:p>
-    <w:p>
-      <w:pPr>
-        <w:pStyle w:val="Ttulo3"/>
-      </w:pPr>
-      <w:bookmarkStart w:id="19" w:name="_Toc511756394"/>
+      <w:bookmarkEnd w:id="22"/>
+    </w:p>
+    <w:p>
+      <w:pPr>
+        <w:pStyle w:val="Heading3"/>
+      </w:pPr>
+      <w:bookmarkStart w:id="23" w:name="_Toc511756397"/>
       <w:r>
         <w:t>Código</w:t>
       </w:r>
-      <w:bookmarkEnd w:id="19"/>
+      <w:bookmarkEnd w:id="23"/>
     </w:p>
     <w:p>
       <w:pPr>
@@ -3976,7 +4922,7 @@
         <w:pStyle w:val="Code"/>
       </w:pPr>
       <w:r>
-        <w:t>%   Ejercicio 5  %</w:t>
+        <w:t>%   Ejercicio 6  %</w:t>
       </w:r>
     </w:p>
     <w:p>
@@ -3999,361 +4945,496 @@
         <w:rPr>
           <w:lang w:val="en-US"/>
         </w:rPr>
-        <w:t>sort_</w:t>
+        <w:t>build_tree</w:t>
+      </w:r>
+      <w:proofErr w:type="spellEnd"/>
+      <w:r>
+        <w:rPr>
+          <w:lang w:val="en-US"/>
+        </w:rPr>
+        <w:t xml:space="preserve">([X-_], </w:t>
       </w:r>
       <w:proofErr w:type="gramStart"/>
       <w:r>
         <w:rPr>
           <w:lang w:val="en-US"/>
         </w:rPr>
-        <w:t>list</w:t>
+        <w:t>tree(</w:t>
+      </w:r>
+      <w:proofErr w:type="gramEnd"/>
+      <w:r>
+        <w:rPr>
+          <w:lang w:val="en-US"/>
+        </w:rPr>
+        <w:t>X, nil, nil)).</w:t>
+      </w:r>
+    </w:p>
+    <w:p>
+      <w:pPr>
+        <w:pStyle w:val="Code"/>
+        <w:rPr>
+          <w:lang w:val="en-US"/>
+        </w:rPr>
+      </w:pPr>
+      <w:proofErr w:type="spellStart"/>
+      <w:r>
+        <w:rPr>
+          <w:lang w:val="en-US"/>
+        </w:rPr>
+        <w:t>build_tree</w:t>
       </w:r>
       <w:proofErr w:type="spellEnd"/>
       <w:r>
         <w:rPr>
           <w:lang w:val="en-US"/>
         </w:rPr>
+        <w:t xml:space="preserve">([X-P|RL], </w:t>
+      </w:r>
+      <w:proofErr w:type="gramStart"/>
+      <w:r>
+        <w:rPr>
+          <w:lang w:val="en-US"/>
+        </w:rPr>
+        <w:t>tree(</w:t>
+      </w:r>
+      <w:proofErr w:type="gramEnd"/>
+      <w:r>
+        <w:rPr>
+          <w:lang w:val="en-US"/>
+        </w:rPr>
+        <w:t xml:space="preserve">1, L1, L2)) :- RL \= [], </w:t>
+      </w:r>
+      <w:proofErr w:type="spellStart"/>
+      <w:r>
+        <w:rPr>
+          <w:lang w:val="en-US"/>
+        </w:rPr>
+        <w:t>build_tree</w:t>
+      </w:r>
+      <w:proofErr w:type="spellEnd"/>
+      <w:r>
+        <w:rPr>
+          <w:lang w:val="en-US"/>
+        </w:rPr>
+        <w:t xml:space="preserve">([X-P], L1), </w:t>
+      </w:r>
+      <w:proofErr w:type="spellStart"/>
+      <w:r>
+        <w:rPr>
+          <w:lang w:val="en-US"/>
+        </w:rPr>
+        <w:t>build_tree</w:t>
+      </w:r>
+      <w:proofErr w:type="spellEnd"/>
+      <w:r>
+        <w:rPr>
+          <w:lang w:val="en-US"/>
+        </w:rPr>
+        <w:t>(RL, L2).</w:t>
+      </w:r>
+    </w:p>
+    <w:p>
+      <w:pPr>
+        <w:pStyle w:val="Heading3"/>
+      </w:pPr>
+      <w:bookmarkStart w:id="24" w:name="_Toc511756398"/>
+      <w:r>
+        <w:t>Comentario</w:t>
+      </w:r>
+      <w:bookmarkEnd w:id="24"/>
+    </w:p>
+    <w:p>
+      <w:pPr>
+        <w:rPr>
+          <w:rFonts w:asciiTheme="majorHAnsi" w:hAnsiTheme="majorHAnsi" w:cs="Consolas"/>
+          <w:sz w:val="24"/>
+          <w:szCs w:val="24"/>
+        </w:rPr>
+      </w:pPr>
+      <w:r>
+        <w:rPr>
+          <w:rFonts w:asciiTheme="majorHAnsi" w:hAnsiTheme="majorHAnsi" w:cs="Consolas"/>
+          <w:sz w:val="24"/>
+          <w:szCs w:val="24"/>
+        </w:rPr>
+        <w:t xml:space="preserve">A partir de una lista de pares de elementos ordenados, se han implementado dos reglas </w:t>
+      </w:r>
+      <w:r>
+        <w:rPr>
+          <w:rFonts w:asciiTheme="majorHAnsi" w:hAnsiTheme="majorHAnsi" w:cs="Consolas"/>
+          <w:sz w:val="24"/>
+          <w:szCs w:val="24"/>
+        </w:rPr>
+        <w:t xml:space="preserve">con el predicado </w:t>
+      </w:r>
+      <w:proofErr w:type="spellStart"/>
+      <w:r>
+        <w:rPr>
+          <w:rFonts w:asciiTheme="majorHAnsi" w:hAnsiTheme="majorHAnsi" w:cs="Consolas"/>
+          <w:i/>
+          <w:sz w:val="24"/>
+          <w:szCs w:val="24"/>
+        </w:rPr>
+        <w:t>build_</w:t>
+      </w:r>
+      <w:proofErr w:type="gramStart"/>
+      <w:r>
+        <w:rPr>
+          <w:rFonts w:asciiTheme="majorHAnsi" w:hAnsiTheme="majorHAnsi" w:cs="Consolas"/>
+          <w:i/>
+          <w:sz w:val="24"/>
+          <w:szCs w:val="24"/>
+        </w:rPr>
+        <w:t>tree</w:t>
+      </w:r>
+      <w:proofErr w:type="spellEnd"/>
+      <w:r>
+        <w:rPr>
+          <w:rFonts w:asciiTheme="majorHAnsi" w:hAnsiTheme="majorHAnsi" w:cs="Consolas"/>
+          <w:i/>
+          <w:sz w:val="24"/>
+          <w:szCs w:val="24"/>
+        </w:rPr>
         <w:t>(</w:t>
       </w:r>
+      <w:proofErr w:type="spellStart"/>
       <w:proofErr w:type="gramEnd"/>
       <w:r>
         <w:rPr>
-          <w:lang w:val="en-US"/>
-        </w:rPr>
-        <w:t>[],[]).</w:t>
-      </w:r>
-    </w:p>
-    <w:p>
-      <w:pPr>
-        <w:pStyle w:val="Code"/>
-        <w:rPr>
-          <w:lang w:val="en-US"/>
-        </w:rPr>
-      </w:pPr>
+          <w:rFonts w:asciiTheme="majorHAnsi" w:hAnsiTheme="majorHAnsi" w:cs="Consolas"/>
+          <w:i/>
+          <w:sz w:val="24"/>
+          <w:szCs w:val="24"/>
+        </w:rPr>
+        <w:t>List</w:t>
+      </w:r>
+      <w:proofErr w:type="spellEnd"/>
+      <w:r>
+        <w:rPr>
+          <w:rFonts w:asciiTheme="majorHAnsi" w:hAnsiTheme="majorHAnsi" w:cs="Consolas"/>
+          <w:i/>
+          <w:sz w:val="24"/>
+          <w:szCs w:val="24"/>
+        </w:rPr>
+        <w:t xml:space="preserve">, </w:t>
+      </w:r>
       <w:proofErr w:type="spellStart"/>
       <w:r>
         <w:rPr>
-          <w:lang w:val="en-US"/>
-        </w:rPr>
-        <w:t>sort_</w:t>
-      </w:r>
+          <w:rFonts w:asciiTheme="majorHAnsi" w:hAnsiTheme="majorHAnsi" w:cs="Consolas"/>
+          <w:i/>
+          <w:sz w:val="24"/>
+          <w:szCs w:val="24"/>
+        </w:rPr>
+        <w:t>Tree</w:t>
+      </w:r>
+      <w:proofErr w:type="spellEnd"/>
+      <w:r>
+        <w:rPr>
+          <w:rFonts w:asciiTheme="majorHAnsi" w:hAnsiTheme="majorHAnsi" w:cs="Consolas"/>
+          <w:i/>
+          <w:sz w:val="24"/>
+          <w:szCs w:val="24"/>
+        </w:rPr>
+        <w:t>)</w:t>
+      </w:r>
+      <w:r>
+        <w:rPr>
+          <w:rFonts w:asciiTheme="majorHAnsi" w:hAnsiTheme="majorHAnsi" w:cs="Consolas"/>
+          <w:sz w:val="24"/>
+          <w:szCs w:val="24"/>
+        </w:rPr>
+        <w:t xml:space="preserve"> que permiten transformar dicha lista a un árbol de </w:t>
+      </w:r>
+      <w:proofErr w:type="spellStart"/>
+      <w:r>
+        <w:rPr>
+          <w:rFonts w:asciiTheme="majorHAnsi" w:hAnsiTheme="majorHAnsi" w:cs="Consolas"/>
+          <w:sz w:val="24"/>
+          <w:szCs w:val="24"/>
+        </w:rPr>
+        <w:t>Huffman</w:t>
+      </w:r>
+      <w:proofErr w:type="spellEnd"/>
+      <w:r>
+        <w:rPr>
+          <w:rFonts w:asciiTheme="majorHAnsi" w:hAnsiTheme="majorHAnsi" w:cs="Consolas"/>
+          <w:sz w:val="24"/>
+          <w:szCs w:val="24"/>
+        </w:rPr>
+        <w:t>.</w:t>
+      </w:r>
+    </w:p>
+    <w:p>
+      <w:pPr>
+        <w:rPr>
+          <w:rFonts w:asciiTheme="majorHAnsi" w:hAnsiTheme="majorHAnsi" w:cs="Consolas"/>
+          <w:sz w:val="24"/>
+          <w:szCs w:val="24"/>
+        </w:rPr>
+      </w:pPr>
+      <w:r>
+        <w:rPr>
+          <w:rFonts w:asciiTheme="majorHAnsi" w:hAnsiTheme="majorHAnsi" w:cs="Consolas"/>
+          <w:sz w:val="24"/>
+          <w:szCs w:val="24"/>
+        </w:rPr>
+        <w:t>Para ello definimos un caso base que, a partir de una lista con un único par de elementos X-_ (siendo _ cualquier entero)</w:t>
+      </w:r>
+      <w:r>
+        <w:rPr>
+          <w:rFonts w:asciiTheme="majorHAnsi" w:hAnsiTheme="majorHAnsi" w:cs="Consolas"/>
+          <w:sz w:val="24"/>
+          <w:szCs w:val="24"/>
+        </w:rPr>
+        <w:t xml:space="preserve">, construye un árbol con un nodo hoja. Este nodo hoja tiene como campo </w:t>
+      </w:r>
+      <w:proofErr w:type="spellStart"/>
+      <w:r>
+        <w:rPr>
+          <w:rFonts w:asciiTheme="majorHAnsi" w:hAnsiTheme="majorHAnsi" w:cs="Consolas"/>
+          <w:i/>
+          <w:sz w:val="24"/>
+          <w:szCs w:val="24"/>
+        </w:rPr>
+        <w:t>Info</w:t>
+      </w:r>
+      <w:proofErr w:type="spellEnd"/>
+      <w:r>
+        <w:rPr>
+          <w:rFonts w:asciiTheme="majorHAnsi" w:hAnsiTheme="majorHAnsi" w:cs="Consolas"/>
+          <w:sz w:val="24"/>
+          <w:szCs w:val="24"/>
+        </w:rPr>
+        <w:t xml:space="preserve"> el elemento X. Los campos </w:t>
+      </w:r>
+      <w:proofErr w:type="spellStart"/>
+      <w:r>
+        <w:rPr>
+          <w:rFonts w:asciiTheme="majorHAnsi" w:hAnsiTheme="majorHAnsi" w:cs="Consolas"/>
+          <w:i/>
+          <w:sz w:val="24"/>
+          <w:szCs w:val="24"/>
+        </w:rPr>
+        <w:t>Left</w:t>
+      </w:r>
+      <w:proofErr w:type="spellEnd"/>
+      <w:r>
+        <w:rPr>
+          <w:rFonts w:asciiTheme="majorHAnsi" w:hAnsiTheme="majorHAnsi" w:cs="Consolas"/>
+          <w:i/>
+          <w:sz w:val="24"/>
+          <w:szCs w:val="24"/>
+        </w:rPr>
+        <w:t xml:space="preserve"> </w:t>
+      </w:r>
+      <w:r>
+        <w:rPr>
+          <w:rFonts w:asciiTheme="majorHAnsi" w:hAnsiTheme="majorHAnsi" w:cs="Consolas"/>
+          <w:sz w:val="24"/>
+          <w:szCs w:val="24"/>
+        </w:rPr>
+        <w:t xml:space="preserve">y </w:t>
+      </w:r>
+      <w:proofErr w:type="spellStart"/>
+      <w:r>
+        <w:rPr>
+          <w:rFonts w:asciiTheme="majorHAnsi" w:hAnsiTheme="majorHAnsi" w:cs="Consolas"/>
+          <w:i/>
+          <w:sz w:val="24"/>
+          <w:szCs w:val="24"/>
+        </w:rPr>
+        <w:t>Right</w:t>
+      </w:r>
+      <w:proofErr w:type="spellEnd"/>
+      <w:r>
+        <w:rPr>
+          <w:rFonts w:asciiTheme="majorHAnsi" w:hAnsiTheme="majorHAnsi" w:cs="Consolas"/>
+          <w:sz w:val="24"/>
+          <w:szCs w:val="24"/>
+        </w:rPr>
+        <w:t xml:space="preserve"> ser</w:t>
+      </w:r>
+      <w:r>
+        <w:rPr>
+          <w:rFonts w:asciiTheme="majorHAnsi" w:hAnsiTheme="majorHAnsi" w:cs="Consolas"/>
+          <w:sz w:val="24"/>
+          <w:szCs w:val="24"/>
+        </w:rPr>
+        <w:t xml:space="preserve">án </w:t>
+      </w:r>
+      <w:proofErr w:type="spellStart"/>
+      <w:r>
+        <w:rPr>
+          <w:rFonts w:asciiTheme="majorHAnsi" w:hAnsiTheme="majorHAnsi" w:cs="Consolas"/>
+          <w:sz w:val="24"/>
+          <w:szCs w:val="24"/>
+        </w:rPr>
+        <w:t>nil</w:t>
+      </w:r>
+      <w:proofErr w:type="spellEnd"/>
+      <w:r>
+        <w:rPr>
+          <w:rFonts w:asciiTheme="majorHAnsi" w:hAnsiTheme="majorHAnsi" w:cs="Consolas"/>
+          <w:sz w:val="24"/>
+          <w:szCs w:val="24"/>
+        </w:rPr>
+        <w:t>, ya que no tiene sucesores.</w:t>
+      </w:r>
+    </w:p>
+    <w:p>
+      <w:pPr>
+        <w:rPr>
+          <w:rFonts w:asciiTheme="majorHAnsi" w:hAnsiTheme="majorHAnsi" w:cs="Consolas"/>
+          <w:sz w:val="24"/>
+          <w:szCs w:val="24"/>
+        </w:rPr>
+      </w:pPr>
+      <w:r>
+        <w:rPr>
+          <w:rFonts w:asciiTheme="majorHAnsi" w:hAnsiTheme="majorHAnsi" w:cs="Consolas"/>
+          <w:sz w:val="24"/>
+          <w:szCs w:val="24"/>
+        </w:rPr>
+        <w:t xml:space="preserve">La segunda regla establece que, a partir de una lista de pares [X-P|RL], con X-P como primer elemento y RL como resto, su árbol resultante es </w:t>
+      </w:r>
+      <w:proofErr w:type="spellStart"/>
       <w:proofErr w:type="gramStart"/>
       <w:r>
         <w:rPr>
-          <w:lang w:val="en-US"/>
-        </w:rPr>
-        <w:t>list</w:t>
+          <w:rFonts w:asciiTheme="majorHAnsi" w:hAnsiTheme="majorHAnsi" w:cs="Consolas"/>
+          <w:sz w:val="24"/>
+          <w:szCs w:val="24"/>
+        </w:rPr>
+        <w:t>tree</w:t>
       </w:r>
       <w:proofErr w:type="spellEnd"/>
       <w:r>
         <w:rPr>
-          <w:lang w:val="en-US"/>
+          <w:rFonts w:asciiTheme="majorHAnsi" w:hAnsiTheme="majorHAnsi" w:cs="Consolas"/>
+          <w:sz w:val="24"/>
+          <w:szCs w:val="24"/>
         </w:rPr>
         <w:t>(</w:t>
       </w:r>
       <w:proofErr w:type="gramEnd"/>
       <w:r>
         <w:rPr>
-          <w:lang w:val="en-US"/>
-        </w:rPr>
-        <w:t xml:space="preserve">[X-P|L1], L3) :- </w:t>
-      </w:r>
-      <w:proofErr w:type="spellStart"/>
-      <w:r>
-        <w:rPr>
-          <w:lang w:val="en-US"/>
-        </w:rPr>
-        <w:t>sort_list</w:t>
-      </w:r>
-      <w:proofErr w:type="spellEnd"/>
-      <w:r>
-        <w:rPr>
-          <w:lang w:val="en-US"/>
-        </w:rPr>
-        <w:t>(L1, L2), insert([X-P], L2, L3).</w:t>
-      </w:r>
-    </w:p>
-    <w:p>
-      <w:pPr>
-        <w:pStyle w:val="Ttulo3"/>
-      </w:pPr>
-      <w:bookmarkStart w:id="20" w:name="_Toc511756395"/>
-      <w:r>
-        <w:t>Comentario</w:t>
-      </w:r>
-      <w:bookmarkEnd w:id="20"/>
-    </w:p>
-    <w:p>
-      <w:pPr>
-        <w:jc w:val="left"/>
-        <w:rPr>
-          <w:rFonts w:asciiTheme="majorHAnsi" w:hAnsiTheme="majorHAnsi" w:cs="Consolas"/>
-          <w:sz w:val="24"/>
-          <w:szCs w:val="24"/>
-        </w:rPr>
-      </w:pPr>
-      <w:r>
-        <w:rPr>
-          <w:rFonts w:asciiTheme="majorHAnsi" w:hAnsiTheme="majorHAnsi" w:cs="Consolas"/>
-          <w:sz w:val="24"/>
-          <w:szCs w:val="24"/>
-        </w:rPr>
-        <w:t xml:space="preserve">En este ejercicio hemos implementado dos reglas para el predicado </w:t>
-      </w:r>
-      <w:proofErr w:type="spellStart"/>
-      <w:r>
-        <w:rPr>
-          <w:rFonts w:asciiTheme="majorHAnsi" w:hAnsiTheme="majorHAnsi" w:cs="Consolas"/>
-          <w:i/>
-          <w:sz w:val="24"/>
-          <w:szCs w:val="24"/>
-        </w:rPr>
-        <w:t>sort_</w:t>
-      </w:r>
-      <w:proofErr w:type="gramStart"/>
-      <w:r>
-        <w:rPr>
-          <w:rFonts w:asciiTheme="majorHAnsi" w:hAnsiTheme="majorHAnsi" w:cs="Consolas"/>
-          <w:i/>
-          <w:sz w:val="24"/>
-          <w:szCs w:val="24"/>
-        </w:rPr>
-        <w:t>list</w:t>
-      </w:r>
-      <w:proofErr w:type="spellEnd"/>
-      <w:r>
-        <w:rPr>
-          <w:rFonts w:asciiTheme="majorHAnsi" w:hAnsiTheme="majorHAnsi" w:cs="Consolas"/>
-          <w:i/>
-          <w:sz w:val="24"/>
-          <w:szCs w:val="24"/>
-        </w:rPr>
-        <w:t>(</w:t>
-      </w:r>
-      <w:proofErr w:type="gramEnd"/>
-      <w:r>
-        <w:rPr>
-          <w:rFonts w:asciiTheme="majorHAnsi" w:hAnsiTheme="majorHAnsi" w:cs="Consolas"/>
-          <w:i/>
-          <w:sz w:val="24"/>
-          <w:szCs w:val="24"/>
-        </w:rPr>
-        <w:t>L1, L2)</w:t>
-      </w:r>
-      <w:r>
-        <w:rPr>
-          <w:rFonts w:asciiTheme="majorHAnsi" w:hAnsiTheme="majorHAnsi" w:cs="Consolas"/>
-          <w:sz w:val="24"/>
-          <w:szCs w:val="24"/>
-        </w:rPr>
-        <w:t xml:space="preserve">, que se satisface si la lista </w:t>
-      </w:r>
-      <w:r>
-        <w:rPr>
-          <w:rFonts w:asciiTheme="majorHAnsi" w:hAnsiTheme="majorHAnsi" w:cs="Consolas"/>
-          <w:sz w:val="24"/>
-          <w:szCs w:val="24"/>
-        </w:rPr>
-        <w:t>L2 contiene los pares de elementos de L1 ordenados por posición.</w:t>
-      </w:r>
-    </w:p>
-    <w:p>
-      <w:pPr>
-        <w:jc w:val="left"/>
-        <w:rPr>
-          <w:rFonts w:asciiTheme="majorHAnsi" w:hAnsiTheme="majorHAnsi" w:cs="Consolas"/>
-          <w:sz w:val="24"/>
-          <w:szCs w:val="24"/>
-        </w:rPr>
-      </w:pPr>
-      <w:r>
-        <w:rPr>
-          <w:rFonts w:asciiTheme="majorHAnsi" w:hAnsiTheme="majorHAnsi" w:cs="Consolas"/>
-          <w:sz w:val="24"/>
-          <w:szCs w:val="24"/>
-        </w:rPr>
-        <w:t>Diseñamos un caso base que se satisface cuando una lista vacía tiene como lista ordenada la misma lista vacía, ya que no hay elementos que comparar y colocar en sus respectivas posiciones.</w:t>
-      </w:r>
-    </w:p>
-    <w:p>
-      <w:pPr>
-        <w:jc w:val="left"/>
-        <w:rPr>
-          <w:rFonts w:asciiTheme="majorHAnsi" w:hAnsiTheme="majorHAnsi" w:cs="Consolas"/>
-          <w:sz w:val="24"/>
-          <w:szCs w:val="24"/>
-        </w:rPr>
-      </w:pPr>
-      <w:r>
-        <w:rPr>
-          <w:rFonts w:asciiTheme="majorHAnsi" w:hAnsiTheme="majorHAnsi" w:cs="Consolas"/>
-          <w:sz w:val="24"/>
-          <w:szCs w:val="24"/>
-        </w:rPr>
-        <w:t xml:space="preserve">La segunda regla indica que L3 es la lista de pares ordenados a partir de una lista [X-P|L1], cuyo primer elemento es el par X-P y su resto es L1, </w:t>
-      </w:r>
-      <w:r>
-        <w:rPr>
-          <w:rFonts w:asciiTheme="majorHAnsi" w:hAnsiTheme="majorHAnsi" w:cs="Consolas"/>
-          <w:sz w:val="24"/>
-          <w:szCs w:val="24"/>
-        </w:rPr>
-        <w:t>si se cumplen dos condiciones:</w:t>
-      </w:r>
-    </w:p>
-    <w:p>
-      <w:pPr>
-        <w:pStyle w:val="Prrafodelista"/>
+          <w:rFonts w:asciiTheme="majorHAnsi" w:hAnsiTheme="majorHAnsi" w:cs="Consolas"/>
+          <w:sz w:val="24"/>
+          <w:szCs w:val="24"/>
+        </w:rPr>
+        <w:t xml:space="preserve">1, L1, L2) </w:t>
+      </w:r>
+      <w:r>
+        <w:rPr>
+          <w:rFonts w:asciiTheme="majorHAnsi" w:hAnsiTheme="majorHAnsi" w:cs="Consolas"/>
+          <w:sz w:val="24"/>
+          <w:szCs w:val="24"/>
+        </w:rPr>
+        <w:t>si se cumplen estas condiciones:</w:t>
+      </w:r>
+    </w:p>
+    <w:p>
+      <w:pPr>
+        <w:pStyle w:val="ListParagraph"/>
         <w:numPr>
           <w:ilvl w:val="0"/>
           <w:numId w:val="30"/>
         </w:numPr>
-        <w:jc w:val="left"/>
-        <w:rPr>
-          <w:rFonts w:asciiTheme="majorHAnsi" w:hAnsiTheme="majorHAnsi" w:cs="Consolas"/>
-          <w:sz w:val="24"/>
-          <w:szCs w:val="24"/>
-        </w:rPr>
-      </w:pPr>
-      <w:r>
-        <w:rPr>
-          <w:rFonts w:asciiTheme="majorHAnsi" w:hAnsiTheme="majorHAnsi" w:cs="Consolas"/>
-          <w:sz w:val="24"/>
-          <w:szCs w:val="24"/>
-        </w:rPr>
-        <w:t>Que la variabl</w:t>
-      </w:r>
-      <w:r>
-        <w:rPr>
-          <w:rFonts w:asciiTheme="majorHAnsi" w:hAnsiTheme="majorHAnsi" w:cs="Consolas"/>
-          <w:sz w:val="24"/>
-          <w:szCs w:val="24"/>
-        </w:rPr>
-        <w:t>e L1 sea el inverso del resto L2</w:t>
-      </w:r>
-      <w:r>
-        <w:rPr>
-          <w:rFonts w:asciiTheme="majorHAnsi" w:hAnsiTheme="majorHAnsi" w:cs="Consolas"/>
-          <w:sz w:val="24"/>
-          <w:szCs w:val="24"/>
-        </w:rPr>
-        <w:t>. Este predicado con caso recursivo recorrer</w:t>
-      </w:r>
-      <w:r>
-        <w:rPr>
-          <w:rFonts w:asciiTheme="majorHAnsi" w:hAnsiTheme="majorHAnsi" w:cs="Consolas"/>
-          <w:sz w:val="24"/>
-          <w:szCs w:val="24"/>
-        </w:rPr>
-        <w:t>á cada elemento de L1</w:t>
-      </w:r>
-      <w:r>
-        <w:rPr>
-          <w:rFonts w:asciiTheme="majorHAnsi" w:hAnsiTheme="majorHAnsi" w:cs="Consolas"/>
-          <w:sz w:val="24"/>
-          <w:szCs w:val="24"/>
-        </w:rPr>
-        <w:t xml:space="preserve"> hasta llegar a la lista vacía, momento en el que se validará la regla </w:t>
-      </w:r>
-      <w:proofErr w:type="spellStart"/>
-      <w:r>
-        <w:rPr>
-          <w:rFonts w:asciiTheme="majorHAnsi" w:hAnsiTheme="majorHAnsi" w:cs="Consolas"/>
-          <w:i/>
-          <w:sz w:val="24"/>
-          <w:szCs w:val="24"/>
-        </w:rPr>
-        <w:t>sort_</w:t>
-      </w:r>
-      <w:proofErr w:type="gramStart"/>
-      <w:r>
-        <w:rPr>
-          <w:rFonts w:asciiTheme="majorHAnsi" w:hAnsiTheme="majorHAnsi" w:cs="Consolas"/>
-          <w:i/>
-          <w:sz w:val="24"/>
-          <w:szCs w:val="24"/>
-        </w:rPr>
-        <w:t>list</w:t>
-      </w:r>
-      <w:proofErr w:type="spellEnd"/>
-      <w:r>
-        <w:rPr>
-          <w:rFonts w:asciiTheme="majorHAnsi" w:hAnsiTheme="majorHAnsi" w:cs="Consolas"/>
-          <w:i/>
-          <w:sz w:val="24"/>
-          <w:szCs w:val="24"/>
-        </w:rPr>
-        <w:t>(</w:t>
-      </w:r>
-      <w:proofErr w:type="gramEnd"/>
-      <w:r>
-        <w:rPr>
-          <w:rFonts w:asciiTheme="majorHAnsi" w:hAnsiTheme="majorHAnsi" w:cs="Consolas"/>
-          <w:i/>
-          <w:sz w:val="24"/>
-          <w:szCs w:val="24"/>
-        </w:rPr>
-        <w:t>[], []).</w:t>
-      </w:r>
-    </w:p>
-    <w:p>
-      <w:pPr>
-        <w:pStyle w:val="Prrafodelista"/>
-        <w:jc w:val="left"/>
-        <w:rPr>
-          <w:rFonts w:asciiTheme="majorHAnsi" w:hAnsiTheme="majorHAnsi" w:cs="Consolas"/>
-          <w:sz w:val="24"/>
-          <w:szCs w:val="24"/>
-        </w:rPr>
-      </w:pPr>
-      <w:bookmarkStart w:id="21" w:name="_GoBack"/>
-      <w:bookmarkEnd w:id="21"/>
-    </w:p>
-    <w:p>
-      <w:pPr>
-        <w:pStyle w:val="Prrafodelista"/>
+        <w:rPr>
+          <w:rFonts w:asciiTheme="majorHAnsi" w:hAnsiTheme="majorHAnsi" w:cs="Consolas"/>
+          <w:sz w:val="24"/>
+          <w:szCs w:val="24"/>
+        </w:rPr>
+      </w:pPr>
+      <w:r>
+        <w:rPr>
+          <w:rFonts w:asciiTheme="majorHAnsi" w:hAnsiTheme="majorHAnsi" w:cs="Consolas"/>
+          <w:sz w:val="24"/>
+          <w:szCs w:val="24"/>
+        </w:rPr>
+        <w:t>El resto RL no es una lista vacía.</w:t>
+      </w:r>
+    </w:p>
+    <w:p>
+      <w:pPr>
+        <w:pStyle w:val="ListParagraph"/>
+        <w:rPr>
+          <w:rFonts w:asciiTheme="majorHAnsi" w:hAnsiTheme="majorHAnsi" w:cs="Consolas"/>
+          <w:sz w:val="24"/>
+          <w:szCs w:val="24"/>
+        </w:rPr>
+      </w:pPr>
+    </w:p>
+    <w:p>
+      <w:pPr>
+        <w:pStyle w:val="ListParagraph"/>
         <w:numPr>
           <w:ilvl w:val="0"/>
           <w:numId w:val="30"/>
         </w:numPr>
-        <w:jc w:val="left"/>
-        <w:rPr>
-          <w:rFonts w:asciiTheme="majorHAnsi" w:hAnsiTheme="majorHAnsi" w:cs="Consolas"/>
-          <w:sz w:val="24"/>
-          <w:szCs w:val="24"/>
-        </w:rPr>
-      </w:pPr>
-      <w:r>
-        <w:rPr>
-          <w:rFonts w:asciiTheme="majorHAnsi" w:hAnsiTheme="majorHAnsi" w:cs="Consolas"/>
-          <w:sz w:val="24"/>
-          <w:szCs w:val="24"/>
-        </w:rPr>
-        <w:t>Que la lista L</w:t>
-      </w:r>
-      <w:r>
-        <w:rPr>
-          <w:rFonts w:asciiTheme="majorHAnsi" w:hAnsiTheme="majorHAnsi" w:cs="Consolas"/>
-          <w:sz w:val="24"/>
-          <w:szCs w:val="24"/>
-        </w:rPr>
-        <w:t>3</w:t>
-      </w:r>
-      <w:r>
-        <w:rPr>
-          <w:rFonts w:asciiTheme="majorHAnsi" w:hAnsiTheme="majorHAnsi" w:cs="Consolas"/>
-          <w:sz w:val="24"/>
-          <w:szCs w:val="24"/>
-        </w:rPr>
-        <w:t xml:space="preserve"> sea el resultado</w:t>
-      </w:r>
-      <w:r>
-        <w:rPr>
-          <w:rFonts w:asciiTheme="majorHAnsi" w:hAnsiTheme="majorHAnsi" w:cs="Consolas"/>
-          <w:sz w:val="24"/>
-          <w:szCs w:val="24"/>
-        </w:rPr>
-        <w:t xml:space="preserve"> de insertar el par X-P en la posición correspondiente de L2. El predicado </w:t>
+        <w:rPr>
+          <w:rFonts w:asciiTheme="majorHAnsi" w:hAnsiTheme="majorHAnsi" w:cs="Consolas"/>
+          <w:sz w:val="24"/>
+          <w:szCs w:val="24"/>
+        </w:rPr>
+      </w:pPr>
+      <w:r>
+        <w:rPr>
+          <w:rFonts w:asciiTheme="majorHAnsi" w:hAnsiTheme="majorHAnsi" w:cs="Consolas"/>
+          <w:sz w:val="24"/>
+          <w:szCs w:val="24"/>
+        </w:rPr>
+        <w:t>L1 se corresponde con el nodo hoja creado a partir del elemento X-P de la lista.</w:t>
+      </w:r>
+    </w:p>
+    <w:p>
+      <w:pPr>
+        <w:pStyle w:val="ListParagraph"/>
+        <w:rPr>
+          <w:rFonts w:asciiTheme="majorHAnsi" w:hAnsiTheme="majorHAnsi" w:cs="Consolas"/>
+          <w:sz w:val="24"/>
+          <w:szCs w:val="24"/>
+        </w:rPr>
+      </w:pPr>
+    </w:p>
+    <w:p>
+      <w:pPr>
+        <w:pStyle w:val="ListParagraph"/>
+        <w:numPr>
+          <w:ilvl w:val="0"/>
+          <w:numId w:val="30"/>
+        </w:numPr>
+        <w:rPr>
+          <w:rFonts w:asciiTheme="majorHAnsi" w:hAnsiTheme="majorHAnsi" w:cs="Consolas"/>
+          <w:sz w:val="24"/>
+          <w:szCs w:val="24"/>
+        </w:rPr>
+      </w:pPr>
+      <w:r>
+        <w:rPr>
+          <w:rFonts w:asciiTheme="majorHAnsi" w:hAnsiTheme="majorHAnsi" w:cs="Consolas"/>
+          <w:sz w:val="24"/>
+          <w:szCs w:val="24"/>
+        </w:rPr>
+        <w:t>L2 es el árbol resultante de iterar sobre los elementos de RL</w:t>
+      </w:r>
+      <w:r>
+        <w:rPr>
+          <w:rFonts w:asciiTheme="majorHAnsi" w:hAnsiTheme="majorHAnsi" w:cs="Consolas"/>
+          <w:sz w:val="24"/>
+          <w:szCs w:val="24"/>
+        </w:rPr>
+        <w:t xml:space="preserve">. Contendrá nodos </w:t>
+      </w:r>
+      <w:r>
+        <w:rPr>
+          <w:rFonts w:asciiTheme="majorHAnsi" w:hAnsiTheme="majorHAnsi" w:cs="Consolas"/>
+          <w:sz w:val="24"/>
+          <w:szCs w:val="24"/>
+        </w:rPr>
+        <w:t xml:space="preserve">intermedios marcados como 1 en su campo </w:t>
       </w:r>
       <w:proofErr w:type="spellStart"/>
       <w:r>
@@ -4363,7 +5444,7 @@
           <w:sz w:val="24"/>
           <w:szCs w:val="24"/>
         </w:rPr>
-        <w:t>insert</w:t>
+        <w:t>Info</w:t>
       </w:r>
       <w:proofErr w:type="spellEnd"/>
       <w:r>
@@ -4372,26 +5453,109 @@
           <w:sz w:val="24"/>
           <w:szCs w:val="24"/>
         </w:rPr>
-        <w:t xml:space="preserve"> se encargará de comprobar si L3 </w:t>
-      </w:r>
-      <w:r>
-        <w:rPr>
-          <w:rFonts w:asciiTheme="majorHAnsi" w:hAnsiTheme="majorHAnsi" w:cs="Consolas"/>
-          <w:sz w:val="24"/>
-          <w:szCs w:val="24"/>
-        </w:rPr>
-        <w:t>contiene el par X-P ordenado de acuerdo a su posición en la lista L2.</w:t>
-      </w:r>
-    </w:p>
-    <w:p>
-      <w:pPr>
-        <w:jc w:val="left"/>
-        <w:rPr>
-          <w:rFonts w:asciiTheme="majorHAnsi" w:hAnsiTheme="majorHAnsi" w:cs="Consolas"/>
-          <w:sz w:val="24"/>
-          <w:szCs w:val="24"/>
-        </w:rPr>
-      </w:pPr>
+        <w:t xml:space="preserve">, </w:t>
+      </w:r>
+      <w:proofErr w:type="spellStart"/>
+      <w:r>
+        <w:rPr>
+          <w:rFonts w:asciiTheme="majorHAnsi" w:hAnsiTheme="majorHAnsi" w:cs="Consolas"/>
+          <w:sz w:val="24"/>
+          <w:szCs w:val="24"/>
+        </w:rPr>
+        <w:t>tree</w:t>
+      </w:r>
+      <w:proofErr w:type="spellEnd"/>
+      <w:r>
+        <w:rPr>
+          <w:rFonts w:asciiTheme="majorHAnsi" w:hAnsiTheme="majorHAnsi" w:cs="Consolas"/>
+          <w:sz w:val="24"/>
+          <w:szCs w:val="24"/>
+        </w:rPr>
+        <w:t xml:space="preserve">(X-P, </w:t>
+      </w:r>
+      <w:proofErr w:type="spellStart"/>
+      <w:r>
+        <w:rPr>
+          <w:rFonts w:asciiTheme="majorHAnsi" w:hAnsiTheme="majorHAnsi" w:cs="Consolas"/>
+          <w:sz w:val="24"/>
+          <w:szCs w:val="24"/>
+        </w:rPr>
+        <w:t>nil</w:t>
+      </w:r>
+      <w:proofErr w:type="spellEnd"/>
+      <w:r>
+        <w:rPr>
+          <w:rFonts w:asciiTheme="majorHAnsi" w:hAnsiTheme="majorHAnsi" w:cs="Consolas"/>
+          <w:sz w:val="24"/>
+          <w:szCs w:val="24"/>
+        </w:rPr>
+        <w:t xml:space="preserve">, </w:t>
+      </w:r>
+      <w:proofErr w:type="spellStart"/>
+      <w:r>
+        <w:rPr>
+          <w:rFonts w:asciiTheme="majorHAnsi" w:hAnsiTheme="majorHAnsi" w:cs="Consolas"/>
+          <w:sz w:val="24"/>
+          <w:szCs w:val="24"/>
+        </w:rPr>
+        <w:t>nil</w:t>
+      </w:r>
+      <w:proofErr w:type="spellEnd"/>
+      <w:r>
+        <w:rPr>
+          <w:rFonts w:asciiTheme="majorHAnsi" w:hAnsiTheme="majorHAnsi" w:cs="Consolas"/>
+          <w:sz w:val="24"/>
+          <w:szCs w:val="24"/>
+        </w:rPr>
+        <w:t xml:space="preserve">) como campo </w:t>
+      </w:r>
+      <w:proofErr w:type="spellStart"/>
+      <w:r>
+        <w:rPr>
+          <w:rFonts w:asciiTheme="majorHAnsi" w:hAnsiTheme="majorHAnsi" w:cs="Consolas"/>
+          <w:i/>
+          <w:sz w:val="24"/>
+          <w:szCs w:val="24"/>
+        </w:rPr>
+        <w:t>Left</w:t>
+      </w:r>
+      <w:proofErr w:type="spellEnd"/>
+      <w:r>
+        <w:rPr>
+          <w:rFonts w:asciiTheme="majorHAnsi" w:hAnsiTheme="majorHAnsi" w:cs="Consolas"/>
+          <w:i/>
+          <w:sz w:val="24"/>
+          <w:szCs w:val="24"/>
+        </w:rPr>
+        <w:t>,</w:t>
+      </w:r>
+      <w:r>
+        <w:rPr>
+          <w:rFonts w:asciiTheme="majorHAnsi" w:hAnsiTheme="majorHAnsi" w:cs="Consolas"/>
+          <w:sz w:val="24"/>
+          <w:szCs w:val="24"/>
+        </w:rPr>
+        <w:t xml:space="preserve"> y el resto del árbol como campo </w:t>
+      </w:r>
+      <w:proofErr w:type="spellStart"/>
+      <w:r>
+        <w:rPr>
+          <w:rFonts w:asciiTheme="majorHAnsi" w:hAnsiTheme="majorHAnsi" w:cs="Consolas"/>
+          <w:i/>
+          <w:sz w:val="24"/>
+          <w:szCs w:val="24"/>
+        </w:rPr>
+        <w:t>Right</w:t>
+      </w:r>
+      <w:proofErr w:type="spellEnd"/>
+      <w:r>
+        <w:rPr>
+          <w:rFonts w:asciiTheme="majorHAnsi" w:hAnsiTheme="majorHAnsi" w:cs="Consolas"/>
+          <w:sz w:val="24"/>
+          <w:szCs w:val="24"/>
+        </w:rPr>
+        <w:t>.</w:t>
+      </w:r>
     </w:p>
     <w:p>
       <w:pPr>
@@ -4421,78 +5585,366 @@
     </w:p>
     <w:p>
       <w:pPr>
-        <w:pStyle w:val="Ttulo1"/>
-        <w:rPr>
-          <w:sz w:val="24"/>
-          <w:szCs w:val="24"/>
-        </w:rPr>
-      </w:pPr>
-      <w:bookmarkStart w:id="22" w:name="_Toc511756396"/>
+        <w:pStyle w:val="Heading1"/>
+        <w:rPr>
+          <w:sz w:val="24"/>
+          <w:szCs w:val="24"/>
+        </w:rPr>
+      </w:pPr>
+      <w:bookmarkStart w:id="25" w:name="_Toc511756399"/>
       <w:r>
         <w:lastRenderedPageBreak/>
-        <w:t>Ejercicio 6</w:t>
+        <w:t>Ejercicio 7</w:t>
       </w:r>
       <w:r>
         <w:t>:</w:t>
       </w:r>
       <w:r>
+        <w:br/>
+      </w:r>
+      <w:r>
+        <w:rPr>
+          <w:sz w:val="24"/>
+          <w:szCs w:val="24"/>
+        </w:rPr>
+        <w:t xml:space="preserve">codificación de elementos mediante Árboles de </w:t>
+      </w:r>
+      <w:proofErr w:type="spellStart"/>
+      <w:r>
+        <w:rPr>
+          <w:sz w:val="24"/>
+          <w:szCs w:val="24"/>
+        </w:rPr>
+        <w:t>Huffman</w:t>
+      </w:r>
+      <w:bookmarkEnd w:id="25"/>
+      <w:proofErr w:type="spellEnd"/>
+    </w:p>
+    <w:p>
+      <w:pPr>
+        <w:pStyle w:val="Heading2"/>
         <w:rPr>
           <w:sz w:val="22"/>
           <w:szCs w:val="22"/>
         </w:rPr>
-        <w:t xml:space="preserve"> </w:t>
+      </w:pPr>
+      <w:bookmarkStart w:id="26" w:name="_Toc511756400"/>
+      <w:r>
+        <w:t xml:space="preserve">Ejercicio 7.1: </w:t>
+      </w:r>
+      <w:r>
+        <w:br/>
       </w:r>
       <w:r>
         <w:rPr>
           <w:sz w:val="22"/>
           <w:szCs w:val="22"/>
         </w:rPr>
+        <w:t>predicado ‘</w:t>
+      </w:r>
+      <w:proofErr w:type="spellStart"/>
+      <w:r>
+        <w:rPr>
+          <w:sz w:val="22"/>
+          <w:szCs w:val="22"/>
+        </w:rPr>
+        <w:t>encode_element</w:t>
+      </w:r>
+      <w:proofErr w:type="spellEnd"/>
+      <w:r>
+        <w:rPr>
+          <w:sz w:val="22"/>
+          <w:szCs w:val="22"/>
+        </w:rPr>
+        <w:t>’</w:t>
+      </w:r>
+      <w:bookmarkEnd w:id="26"/>
+    </w:p>
+    <w:p>
+      <w:pPr>
+        <w:pStyle w:val="Heading3"/>
+      </w:pPr>
+      <w:bookmarkStart w:id="27" w:name="_Toc511756401"/>
+      <w:r>
+        <w:t>Código</w:t>
+      </w:r>
+      <w:bookmarkEnd w:id="27"/>
+    </w:p>
+    <w:p>
+      <w:pPr>
+        <w:pStyle w:val="Code"/>
+      </w:pPr>
+      <w:r>
+        <w:t>%</w:t>
+      </w:r>
+      <w:r>
+        <w:t>-----------------%</w:t>
+      </w:r>
+    </w:p>
+    <w:p>
+      <w:pPr>
+        <w:pStyle w:val="Code"/>
+      </w:pPr>
+      <w:r>
+        <w:t>%   Ejercicio 7.1 %</w:t>
+      </w:r>
+    </w:p>
+    <w:p>
+      <w:pPr>
+        <w:pStyle w:val="Code"/>
+      </w:pPr>
+      <w:r>
+        <w:t>%-----------------%</w:t>
+      </w:r>
+    </w:p>
+    <w:p>
+      <w:pPr>
+        <w:pStyle w:val="Code"/>
+        <w:rPr>
+          <w:lang w:val="en-US"/>
+        </w:rPr>
+      </w:pPr>
+      <w:proofErr w:type="spellStart"/>
+      <w:r>
+        <w:rPr>
+          <w:lang w:val="en-US"/>
+        </w:rPr>
+        <w:t>encode_</w:t>
+      </w:r>
+      <w:proofErr w:type="gramStart"/>
+      <w:r>
+        <w:rPr>
+          <w:lang w:val="en-US"/>
+        </w:rPr>
+        <w:t>elem</w:t>
+      </w:r>
+      <w:proofErr w:type="spellEnd"/>
+      <w:r>
+        <w:rPr>
+          <w:lang w:val="en-US"/>
+        </w:rPr>
+        <w:t>(</w:t>
+      </w:r>
+      <w:proofErr w:type="gramEnd"/>
+      <w:r>
+        <w:rPr>
+          <w:lang w:val="en-US"/>
+        </w:rPr>
+        <w:t>_, [], tree(_, _, nil)).</w:t>
+      </w:r>
+    </w:p>
+    <w:p>
+      <w:pPr>
+        <w:pStyle w:val="Code"/>
+        <w:rPr>
+          <w:lang w:val="en-US"/>
+        </w:rPr>
+      </w:pPr>
+      <w:proofErr w:type="spellStart"/>
+      <w:r>
+        <w:rPr>
+          <w:lang w:val="en-US"/>
+        </w:rPr>
+        <w:t>encode_</w:t>
+      </w:r>
+      <w:proofErr w:type="gramStart"/>
+      <w:r>
+        <w:rPr>
+          <w:lang w:val="en-US"/>
+        </w:rPr>
+        <w:t>elem</w:t>
+      </w:r>
+      <w:proofErr w:type="spellEnd"/>
+      <w:r>
+        <w:rPr>
+          <w:lang w:val="en-US"/>
+        </w:rPr>
+        <w:t>(</w:t>
+      </w:r>
+      <w:proofErr w:type="gramEnd"/>
+      <w:r>
+        <w:rPr>
+          <w:lang w:val="en-US"/>
+        </w:rPr>
+        <w:t>X, R, tree(_, tree(V, _, _), _)) :- X = V, R = [0].</w:t>
+      </w:r>
+    </w:p>
+    <w:p>
+      <w:pPr>
+        <w:pStyle w:val="Code"/>
+        <w:rPr>
+          <w:lang w:val="en-US"/>
+        </w:rPr>
+      </w:pPr>
+      <w:proofErr w:type="spellStart"/>
+      <w:r>
+        <w:rPr>
+          <w:lang w:val="en-US"/>
+        </w:rPr>
+        <w:t>encode_</w:t>
+      </w:r>
+      <w:proofErr w:type="gramStart"/>
+      <w:r>
+        <w:rPr>
+          <w:lang w:val="en-US"/>
+        </w:rPr>
+        <w:t>elem</w:t>
+      </w:r>
+      <w:proofErr w:type="spellEnd"/>
+      <w:r>
+        <w:rPr>
+          <w:lang w:val="en-US"/>
+        </w:rPr>
+        <w:t>(</w:t>
+      </w:r>
+      <w:proofErr w:type="gramEnd"/>
+      <w:r>
+        <w:rPr>
+          <w:lang w:val="en-US"/>
+        </w:rPr>
+        <w:t xml:space="preserve">X, R, tree(_, _, tree(V, _, _))) :- X = V, R = [1]. </w:t>
+      </w:r>
+    </w:p>
+    <w:p>
+      <w:pPr>
+        <w:pStyle w:val="Code"/>
+        <w:rPr>
+          <w:lang w:val="en-US"/>
+        </w:rPr>
+      </w:pPr>
+      <w:proofErr w:type="spellStart"/>
+      <w:r>
+        <w:rPr>
+          <w:lang w:val="en-US"/>
+        </w:rPr>
+        <w:t>encode_</w:t>
+      </w:r>
+      <w:proofErr w:type="gramStart"/>
+      <w:r>
+        <w:rPr>
+          <w:lang w:val="en-US"/>
+        </w:rPr>
+        <w:t>elem</w:t>
+      </w:r>
+      <w:proofErr w:type="spellEnd"/>
+      <w:r>
+        <w:rPr>
+          <w:lang w:val="en-US"/>
+        </w:rPr>
+        <w:t>(</w:t>
+      </w:r>
+      <w:proofErr w:type="gramEnd"/>
+      <w:r>
+        <w:rPr>
+          <w:lang w:val="en-US"/>
+        </w:rPr>
+        <w:t xml:space="preserve">X, [R1|R2], tree(_, _, tree(V, N1, N2))) :- X \= N2, N2 \= nil, R1 = 1, </w:t>
+      </w:r>
+      <w:proofErr w:type="spellStart"/>
+      <w:r>
+        <w:rPr>
+          <w:lang w:val="en-US"/>
+        </w:rPr>
+        <w:t>encode_elem</w:t>
+      </w:r>
+      <w:proofErr w:type="spellEnd"/>
+      <w:r>
+        <w:rPr>
+          <w:lang w:val="en-US"/>
+        </w:rPr>
+        <w:t>(X, R2, tree(V, N1, N2)).</w:t>
+      </w:r>
+    </w:p>
+    <w:p>
+      <w:pPr>
+        <w:pStyle w:val="Heading3"/>
+      </w:pPr>
+      <w:bookmarkStart w:id="28" w:name="_Toc511756402"/>
+      <w:r>
+        <w:t>Comentario</w:t>
+      </w:r>
+      <w:bookmarkEnd w:id="28"/>
+    </w:p>
+    <w:p>
+      <w:r>
+        <w:rPr>
+          <w:rFonts w:asciiTheme="majorHAnsi" w:hAnsiTheme="majorHAnsi" w:cs="Consolas"/>
+          <w:sz w:val="24"/>
+          <w:szCs w:val="24"/>
+        </w:rPr>
+        <w:t>[TODO]</w:t>
+      </w:r>
+    </w:p>
+    <w:p>
+      <w:pPr>
+        <w:jc w:val="left"/>
+        <w:rPr>
+          <w:rFonts w:asciiTheme="majorHAnsi" w:hAnsiTheme="majorHAnsi" w:cs="Consolas"/>
+          <w:sz w:val="24"/>
+          <w:szCs w:val="24"/>
+        </w:rPr>
+      </w:pPr>
+    </w:p>
+    <w:p>
+      <w:pPr>
+        <w:pStyle w:val="Heading2"/>
+      </w:pPr>
+      <w:bookmarkStart w:id="29" w:name="_Toc511756403"/>
+      <w:r>
+        <w:t>Ejercicio 7.2</w:t>
+      </w:r>
+      <w:r>
+        <w:t>:</w:t>
+      </w:r>
+      <w:r>
+        <w:rPr>
+          <w:sz w:val="22"/>
+          <w:szCs w:val="22"/>
+        </w:rPr>
+        <w:t xml:space="preserve"> </w:t>
+      </w:r>
+      <w:r>
+        <w:rPr>
+          <w:sz w:val="22"/>
+          <w:szCs w:val="22"/>
+        </w:rPr>
         <w:br/>
-      </w:r>
-      <w:r>
-        <w:rPr>
-          <w:sz w:val="24"/>
-          <w:szCs w:val="24"/>
-        </w:rPr>
         <w:t>predicado ‘</w:t>
       </w:r>
       <w:proofErr w:type="spellStart"/>
       <w:r>
         <w:rPr>
-          <w:sz w:val="24"/>
-          <w:szCs w:val="24"/>
-        </w:rPr>
-        <w:t>build_tree</w:t>
+          <w:sz w:val="22"/>
+          <w:szCs w:val="22"/>
+        </w:rPr>
+        <w:t>encode_list</w:t>
       </w:r>
       <w:proofErr w:type="spellEnd"/>
       <w:r>
         <w:rPr>
-          <w:sz w:val="24"/>
-          <w:szCs w:val="24"/>
+          <w:sz w:val="22"/>
+          <w:szCs w:val="22"/>
         </w:rPr>
         <w:t>’</w:t>
       </w:r>
-      <w:bookmarkEnd w:id="22"/>
-    </w:p>
-    <w:p>
-      <w:pPr>
-        <w:pStyle w:val="Ttulo3"/>
-      </w:pPr>
-      <w:bookmarkStart w:id="23" w:name="_Toc511756397"/>
+      <w:bookmarkEnd w:id="29"/>
+    </w:p>
+    <w:p>
+      <w:pPr>
+        <w:pStyle w:val="Heading3"/>
+      </w:pPr>
+      <w:bookmarkStart w:id="30" w:name="_Toc511756404"/>
       <w:r>
         <w:t>Código</w:t>
       </w:r>
-      <w:bookmarkEnd w:id="23"/>
+      <w:bookmarkEnd w:id="30"/>
     </w:p>
     <w:p>
       <w:pPr>
         <w:pStyle w:val="Code"/>
       </w:pPr>
       <w:r>
-        <w:t>%</w:t>
-      </w:r>
-      <w:r>
-        <w:t>----------------%</w:t>
+        <w:t>%-----------------%</w:t>
       </w:r>
     </w:p>
     <w:p>
@@ -4500,7 +5952,7 @@
         <w:pStyle w:val="Code"/>
       </w:pPr>
       <w:r>
-        <w:t>%   Ejercicio 6  %</w:t>
+        <w:t>%   Ejercicio 7.2 %</w:t>
       </w:r>
     </w:p>
     <w:p>
@@ -4508,7 +5960,7 @@
         <w:pStyle w:val="Code"/>
       </w:pPr>
       <w:r>
-        <w:t>%----------------%</w:t>
+        <w:t>%-----------------%</w:t>
       </w:r>
     </w:p>
     <w:p>
@@ -4523,14 +5975,14 @@
         <w:rPr>
           <w:lang w:val="en-US"/>
         </w:rPr>
-        <w:t>build_</w:t>
+        <w:t>encode_</w:t>
       </w:r>
       <w:proofErr w:type="gramStart"/>
       <w:r>
         <w:rPr>
           <w:lang w:val="en-US"/>
         </w:rPr>
-        <w:t>tree</w:t>
+        <w:t>list</w:t>
       </w:r>
       <w:proofErr w:type="spellEnd"/>
       <w:r>
@@ -4544,7 +5996,7 @@
         <w:rPr>
           <w:lang w:val="en-US"/>
         </w:rPr>
-        <w:t>[X-_], tree(X, nil, nil)).</w:t>
+        <w:t>[], [], _).</w:t>
       </w:r>
     </w:p>
     <w:p>
@@ -4559,588 +6011,76 @@
         <w:rPr>
           <w:lang w:val="en-US"/>
         </w:rPr>
-        <w:t>build_</w:t>
+        <w:t>encode_list</w:t>
+      </w:r>
+      <w:proofErr w:type="spellEnd"/>
+      <w:r>
+        <w:rPr>
+          <w:lang w:val="en-US"/>
+        </w:rPr>
+        <w:t>([X|RL], [R1|R2], T</w:t>
       </w:r>
       <w:proofErr w:type="gramStart"/>
       <w:r>
         <w:rPr>
           <w:lang w:val="en-US"/>
         </w:rPr>
-        <w:t>tree</w:t>
+        <w:t>) :</w:t>
+      </w:r>
+      <w:proofErr w:type="gramEnd"/>
+      <w:r>
+        <w:rPr>
+          <w:lang w:val="en-US"/>
+        </w:rPr>
+        <w:t xml:space="preserve">- </w:t>
+      </w:r>
+      <w:proofErr w:type="spellStart"/>
+      <w:r>
+        <w:rPr>
+          <w:lang w:val="en-US"/>
+        </w:rPr>
+        <w:t>encode_elem</w:t>
       </w:r>
       <w:proofErr w:type="spellEnd"/>
       <w:r>
         <w:rPr>
           <w:lang w:val="en-US"/>
         </w:rPr>
-        <w:t>(</w:t>
-      </w:r>
-      <w:proofErr w:type="gramEnd"/>
-      <w:r>
-        <w:rPr>
-          <w:lang w:val="en-US"/>
-        </w:rPr>
-        <w:t xml:space="preserve">[X-P|RL], tree(1, L1, L2)) :- RL \= [], </w:t>
+        <w:t xml:space="preserve">(X, R1, T), </w:t>
       </w:r>
       <w:proofErr w:type="spellStart"/>
       <w:r>
         <w:rPr>
           <w:lang w:val="en-US"/>
         </w:rPr>
-        <w:t>build_tree</w:t>
+        <w:t>encode_list</w:t>
       </w:r>
       <w:proofErr w:type="spellEnd"/>
       <w:r>
         <w:rPr>
           <w:lang w:val="en-US"/>
         </w:rPr>
-        <w:t xml:space="preserve">([X-P], L1), </w:t>
-      </w:r>
-      <w:proofErr w:type="spellStart"/>
-      <w:r>
-        <w:rPr>
-          <w:lang w:val="en-US"/>
-        </w:rPr>
-        <w:t>build_tree</w:t>
-      </w:r>
-      <w:proofErr w:type="spellEnd"/>
-      <w:r>
-        <w:rPr>
-          <w:lang w:val="en-US"/>
-        </w:rPr>
-        <w:t>(RL, L2).</w:t>
-      </w:r>
-    </w:p>
-    <w:p>
-      <w:pPr>
-        <w:pStyle w:val="Ttulo3"/>
-      </w:pPr>
-      <w:bookmarkStart w:id="24" w:name="_Toc511756398"/>
+        <w:t>(RL, R2, T).</w:t>
+      </w:r>
+    </w:p>
+    <w:p>
+      <w:pPr>
+        <w:pStyle w:val="Heading3"/>
+      </w:pPr>
+      <w:bookmarkStart w:id="31" w:name="_Toc511756405"/>
       <w:r>
         <w:t>Comentario</w:t>
       </w:r>
-      <w:bookmarkEnd w:id="24"/>
-    </w:p>
-    <w:p>
-      <w:pPr>
-        <w:jc w:val="left"/>
-        <w:rPr>
-          <w:rFonts w:asciiTheme="majorHAnsi" w:hAnsiTheme="majorHAnsi" w:cs="Consolas"/>
-          <w:sz w:val="24"/>
-          <w:szCs w:val="24"/>
-        </w:rPr>
-      </w:pPr>
-      <w:r>
-        <w:rPr>
-          <w:rFonts w:asciiTheme="majorHAnsi" w:hAnsiTheme="majorHAnsi" w:cs="Consolas"/>
-          <w:sz w:val="24"/>
-          <w:szCs w:val="24"/>
-        </w:rPr>
-        <w:t xml:space="preserve">A partir de una lista de pares de elementos ordenados, se han implementado dos reglas </w:t>
-      </w:r>
-      <w:r>
-        <w:rPr>
-          <w:rFonts w:asciiTheme="majorHAnsi" w:hAnsiTheme="majorHAnsi" w:cs="Consolas"/>
-          <w:sz w:val="24"/>
-          <w:szCs w:val="24"/>
-        </w:rPr>
-        <w:t xml:space="preserve">con el predicado </w:t>
-      </w:r>
-      <w:proofErr w:type="spellStart"/>
-      <w:r>
-        <w:rPr>
-          <w:rFonts w:asciiTheme="majorHAnsi" w:hAnsiTheme="majorHAnsi" w:cs="Consolas"/>
-          <w:i/>
-          <w:sz w:val="24"/>
-          <w:szCs w:val="24"/>
-        </w:rPr>
-        <w:t>build_</w:t>
-      </w:r>
-      <w:proofErr w:type="gramStart"/>
-      <w:r>
-        <w:rPr>
-          <w:rFonts w:asciiTheme="majorHAnsi" w:hAnsiTheme="majorHAnsi" w:cs="Consolas"/>
-          <w:i/>
-          <w:sz w:val="24"/>
-          <w:szCs w:val="24"/>
-        </w:rPr>
-        <w:t>tree</w:t>
-      </w:r>
-      <w:proofErr w:type="spellEnd"/>
-      <w:r>
-        <w:rPr>
-          <w:rFonts w:asciiTheme="majorHAnsi" w:hAnsiTheme="majorHAnsi" w:cs="Consolas"/>
-          <w:i/>
-          <w:sz w:val="24"/>
-          <w:szCs w:val="24"/>
-        </w:rPr>
-        <w:t>(</w:t>
-      </w:r>
-      <w:proofErr w:type="spellStart"/>
-      <w:proofErr w:type="gramEnd"/>
-      <w:r>
-        <w:rPr>
-          <w:rFonts w:asciiTheme="majorHAnsi" w:hAnsiTheme="majorHAnsi" w:cs="Consolas"/>
-          <w:i/>
-          <w:sz w:val="24"/>
-          <w:szCs w:val="24"/>
-        </w:rPr>
-        <w:t>List</w:t>
-      </w:r>
-      <w:proofErr w:type="spellEnd"/>
-      <w:r>
-        <w:rPr>
-          <w:rFonts w:asciiTheme="majorHAnsi" w:hAnsiTheme="majorHAnsi" w:cs="Consolas"/>
-          <w:i/>
-          <w:sz w:val="24"/>
-          <w:szCs w:val="24"/>
-        </w:rPr>
-        <w:t xml:space="preserve">, </w:t>
-      </w:r>
-      <w:proofErr w:type="spellStart"/>
-      <w:r>
-        <w:rPr>
-          <w:rFonts w:asciiTheme="majorHAnsi" w:hAnsiTheme="majorHAnsi" w:cs="Consolas"/>
-          <w:i/>
-          <w:sz w:val="24"/>
-          <w:szCs w:val="24"/>
-        </w:rPr>
-        <w:t>Tree</w:t>
-      </w:r>
-      <w:proofErr w:type="spellEnd"/>
-      <w:r>
-        <w:rPr>
-          <w:rFonts w:asciiTheme="majorHAnsi" w:hAnsiTheme="majorHAnsi" w:cs="Consolas"/>
-          <w:i/>
-          <w:sz w:val="24"/>
-          <w:szCs w:val="24"/>
-        </w:rPr>
-        <w:t>)</w:t>
-      </w:r>
-      <w:r>
-        <w:rPr>
-          <w:rFonts w:asciiTheme="majorHAnsi" w:hAnsiTheme="majorHAnsi" w:cs="Consolas"/>
-          <w:sz w:val="24"/>
-          <w:szCs w:val="24"/>
-        </w:rPr>
-        <w:t xml:space="preserve"> que permiten transformar dicha lista a un árbol de </w:t>
-      </w:r>
-      <w:proofErr w:type="spellStart"/>
-      <w:r>
-        <w:rPr>
-          <w:rFonts w:asciiTheme="majorHAnsi" w:hAnsiTheme="majorHAnsi" w:cs="Consolas"/>
-          <w:sz w:val="24"/>
-          <w:szCs w:val="24"/>
-        </w:rPr>
-        <w:t>Huffman</w:t>
-      </w:r>
-      <w:proofErr w:type="spellEnd"/>
-      <w:r>
-        <w:rPr>
-          <w:rFonts w:asciiTheme="majorHAnsi" w:hAnsiTheme="majorHAnsi" w:cs="Consolas"/>
-          <w:sz w:val="24"/>
-          <w:szCs w:val="24"/>
-        </w:rPr>
-        <w:t>.</w:t>
-      </w:r>
-    </w:p>
-    <w:p>
-      <w:pPr>
-        <w:jc w:val="left"/>
-        <w:rPr>
-          <w:rFonts w:asciiTheme="majorHAnsi" w:hAnsiTheme="majorHAnsi" w:cs="Consolas"/>
-          <w:sz w:val="24"/>
-          <w:szCs w:val="24"/>
-        </w:rPr>
-      </w:pPr>
-      <w:r>
-        <w:rPr>
-          <w:rFonts w:asciiTheme="majorHAnsi" w:hAnsiTheme="majorHAnsi" w:cs="Consolas"/>
-          <w:sz w:val="24"/>
-          <w:szCs w:val="24"/>
-        </w:rPr>
-        <w:t>Para ello definimos un caso base que, a partir de una lista con un único par de elementos X-_ (siendo _ cualquier entero)</w:t>
-      </w:r>
-      <w:r>
-        <w:rPr>
-          <w:rFonts w:asciiTheme="majorHAnsi" w:hAnsiTheme="majorHAnsi" w:cs="Consolas"/>
-          <w:sz w:val="24"/>
-          <w:szCs w:val="24"/>
-        </w:rPr>
-        <w:t xml:space="preserve">, construye un árbol con un nodo hoja. Este nodo hoja tiene como campo </w:t>
-      </w:r>
-      <w:proofErr w:type="spellStart"/>
-      <w:r>
-        <w:rPr>
-          <w:rFonts w:asciiTheme="majorHAnsi" w:hAnsiTheme="majorHAnsi" w:cs="Consolas"/>
-          <w:i/>
-          <w:sz w:val="24"/>
-          <w:szCs w:val="24"/>
-        </w:rPr>
-        <w:t>Info</w:t>
-      </w:r>
-      <w:proofErr w:type="spellEnd"/>
-      <w:r>
-        <w:rPr>
-          <w:rFonts w:asciiTheme="majorHAnsi" w:hAnsiTheme="majorHAnsi" w:cs="Consolas"/>
-          <w:sz w:val="24"/>
-          <w:szCs w:val="24"/>
-        </w:rPr>
-        <w:t xml:space="preserve"> el elemento X. Los campos </w:t>
-      </w:r>
-      <w:proofErr w:type="spellStart"/>
-      <w:r>
-        <w:rPr>
-          <w:rFonts w:asciiTheme="majorHAnsi" w:hAnsiTheme="majorHAnsi" w:cs="Consolas"/>
-          <w:i/>
-          <w:sz w:val="24"/>
-          <w:szCs w:val="24"/>
-        </w:rPr>
-        <w:t>Left</w:t>
-      </w:r>
-      <w:proofErr w:type="spellEnd"/>
-      <w:r>
-        <w:rPr>
-          <w:rFonts w:asciiTheme="majorHAnsi" w:hAnsiTheme="majorHAnsi" w:cs="Consolas"/>
-          <w:i/>
-          <w:sz w:val="24"/>
-          <w:szCs w:val="24"/>
-        </w:rPr>
-        <w:t xml:space="preserve"> </w:t>
-      </w:r>
-      <w:r>
-        <w:rPr>
-          <w:rFonts w:asciiTheme="majorHAnsi" w:hAnsiTheme="majorHAnsi" w:cs="Consolas"/>
-          <w:sz w:val="24"/>
-          <w:szCs w:val="24"/>
-        </w:rPr>
-        <w:t xml:space="preserve">y </w:t>
-      </w:r>
-      <w:proofErr w:type="spellStart"/>
-      <w:r>
-        <w:rPr>
-          <w:rFonts w:asciiTheme="majorHAnsi" w:hAnsiTheme="majorHAnsi" w:cs="Consolas"/>
-          <w:i/>
-          <w:sz w:val="24"/>
-          <w:szCs w:val="24"/>
-        </w:rPr>
-        <w:t>Right</w:t>
-      </w:r>
-      <w:proofErr w:type="spellEnd"/>
-      <w:r>
-        <w:rPr>
-          <w:rFonts w:asciiTheme="majorHAnsi" w:hAnsiTheme="majorHAnsi" w:cs="Consolas"/>
-          <w:sz w:val="24"/>
-          <w:szCs w:val="24"/>
-        </w:rPr>
-        <w:t xml:space="preserve"> ser</w:t>
-      </w:r>
-      <w:r>
-        <w:rPr>
-          <w:rFonts w:asciiTheme="majorHAnsi" w:hAnsiTheme="majorHAnsi" w:cs="Consolas"/>
-          <w:sz w:val="24"/>
-          <w:szCs w:val="24"/>
-        </w:rPr>
-        <w:t xml:space="preserve">án </w:t>
-      </w:r>
-      <w:proofErr w:type="spellStart"/>
-      <w:r>
-        <w:rPr>
-          <w:rFonts w:asciiTheme="majorHAnsi" w:hAnsiTheme="majorHAnsi" w:cs="Consolas"/>
-          <w:sz w:val="24"/>
-          <w:szCs w:val="24"/>
-        </w:rPr>
-        <w:t>nil</w:t>
-      </w:r>
-      <w:proofErr w:type="spellEnd"/>
-      <w:r>
-        <w:rPr>
-          <w:rFonts w:asciiTheme="majorHAnsi" w:hAnsiTheme="majorHAnsi" w:cs="Consolas"/>
-          <w:sz w:val="24"/>
-          <w:szCs w:val="24"/>
-        </w:rPr>
-        <w:t>, ya que no tiene sucesores.</w:t>
-      </w:r>
-    </w:p>
-    <w:p>
-      <w:pPr>
-        <w:jc w:val="left"/>
-        <w:rPr>
-          <w:rFonts w:asciiTheme="majorHAnsi" w:hAnsiTheme="majorHAnsi" w:cs="Consolas"/>
-          <w:sz w:val="24"/>
-          <w:szCs w:val="24"/>
-        </w:rPr>
-      </w:pPr>
-      <w:r>
-        <w:rPr>
-          <w:rFonts w:asciiTheme="majorHAnsi" w:hAnsiTheme="majorHAnsi" w:cs="Consolas"/>
-          <w:sz w:val="24"/>
-          <w:szCs w:val="24"/>
-        </w:rPr>
-        <w:t xml:space="preserve">La segunda regla establece que, a partir de una lista de pares [X-P|RL], con X-P como primer elemento y RL como resto, su árbol resultante es </w:t>
-      </w:r>
-      <w:proofErr w:type="spellStart"/>
-      <w:proofErr w:type="gramStart"/>
-      <w:r>
-        <w:rPr>
-          <w:rFonts w:asciiTheme="majorHAnsi" w:hAnsiTheme="majorHAnsi" w:cs="Consolas"/>
-          <w:sz w:val="24"/>
-          <w:szCs w:val="24"/>
-        </w:rPr>
-        <w:t>tree</w:t>
-      </w:r>
-      <w:proofErr w:type="spellEnd"/>
-      <w:r>
-        <w:rPr>
-          <w:rFonts w:asciiTheme="majorHAnsi" w:hAnsiTheme="majorHAnsi" w:cs="Consolas"/>
-          <w:sz w:val="24"/>
-          <w:szCs w:val="24"/>
-        </w:rPr>
-        <w:t>(</w:t>
-      </w:r>
-      <w:proofErr w:type="gramEnd"/>
-      <w:r>
-        <w:rPr>
-          <w:rFonts w:asciiTheme="majorHAnsi" w:hAnsiTheme="majorHAnsi" w:cs="Consolas"/>
-          <w:sz w:val="24"/>
-          <w:szCs w:val="24"/>
-        </w:rPr>
-        <w:t xml:space="preserve">1, L1, L2) </w:t>
-      </w:r>
-      <w:r>
-        <w:rPr>
-          <w:rFonts w:asciiTheme="majorHAnsi" w:hAnsiTheme="majorHAnsi" w:cs="Consolas"/>
-          <w:sz w:val="24"/>
-          <w:szCs w:val="24"/>
-        </w:rPr>
-        <w:t>si se cumplen estas condiciones:</w:t>
-      </w:r>
-    </w:p>
-    <w:p>
-      <w:pPr>
-        <w:pStyle w:val="Prrafodelista"/>
-        <w:numPr>
-          <w:ilvl w:val="0"/>
-          <w:numId w:val="30"/>
-        </w:numPr>
-        <w:jc w:val="left"/>
-        <w:rPr>
-          <w:rFonts w:asciiTheme="majorHAnsi" w:hAnsiTheme="majorHAnsi" w:cs="Consolas"/>
-          <w:sz w:val="24"/>
-          <w:szCs w:val="24"/>
-        </w:rPr>
-      </w:pPr>
-      <w:r>
-        <w:rPr>
-          <w:rFonts w:asciiTheme="majorHAnsi" w:hAnsiTheme="majorHAnsi" w:cs="Consolas"/>
-          <w:sz w:val="24"/>
-          <w:szCs w:val="24"/>
-        </w:rPr>
-        <w:t>El resto RL no es una lista vacía.</w:t>
-      </w:r>
-    </w:p>
-    <w:p>
-      <w:pPr>
-        <w:pStyle w:val="Prrafodelista"/>
-        <w:jc w:val="left"/>
-        <w:rPr>
-          <w:rFonts w:asciiTheme="majorHAnsi" w:hAnsiTheme="majorHAnsi" w:cs="Consolas"/>
-          <w:sz w:val="24"/>
-          <w:szCs w:val="24"/>
-        </w:rPr>
-      </w:pPr>
-    </w:p>
-    <w:p>
-      <w:pPr>
-        <w:pStyle w:val="Prrafodelista"/>
-        <w:numPr>
-          <w:ilvl w:val="0"/>
-          <w:numId w:val="30"/>
-        </w:numPr>
-        <w:jc w:val="left"/>
-        <w:rPr>
-          <w:rFonts w:asciiTheme="majorHAnsi" w:hAnsiTheme="majorHAnsi" w:cs="Consolas"/>
-          <w:sz w:val="24"/>
-          <w:szCs w:val="24"/>
-        </w:rPr>
-      </w:pPr>
-      <w:r>
-        <w:rPr>
-          <w:rFonts w:asciiTheme="majorHAnsi" w:hAnsiTheme="majorHAnsi" w:cs="Consolas"/>
-          <w:sz w:val="24"/>
-          <w:szCs w:val="24"/>
-        </w:rPr>
-        <w:t>L1 se corresponde con el nodo hoja creado a partir del elemento X-P de la lista.</w:t>
-      </w:r>
-    </w:p>
-    <w:p>
-      <w:pPr>
-        <w:pStyle w:val="Prrafodelista"/>
-        <w:jc w:val="left"/>
-        <w:rPr>
-          <w:rFonts w:asciiTheme="majorHAnsi" w:hAnsiTheme="majorHAnsi" w:cs="Consolas"/>
-          <w:sz w:val="24"/>
-          <w:szCs w:val="24"/>
-        </w:rPr>
-      </w:pPr>
-    </w:p>
-    <w:p>
-      <w:pPr>
-        <w:pStyle w:val="Prrafodelista"/>
-        <w:numPr>
-          <w:ilvl w:val="0"/>
-          <w:numId w:val="30"/>
-        </w:numPr>
-        <w:jc w:val="left"/>
-        <w:rPr>
-          <w:rFonts w:asciiTheme="majorHAnsi" w:hAnsiTheme="majorHAnsi" w:cs="Consolas"/>
-          <w:sz w:val="24"/>
-          <w:szCs w:val="24"/>
-        </w:rPr>
-      </w:pPr>
-      <w:r>
-        <w:rPr>
-          <w:rFonts w:asciiTheme="majorHAnsi" w:hAnsiTheme="majorHAnsi" w:cs="Consolas"/>
-          <w:sz w:val="24"/>
-          <w:szCs w:val="24"/>
-        </w:rPr>
-        <w:t>L2 es el árbol resultante de iterar sobre los elementos de RL</w:t>
-      </w:r>
-      <w:r>
-        <w:rPr>
-          <w:rFonts w:asciiTheme="majorHAnsi" w:hAnsiTheme="majorHAnsi" w:cs="Consolas"/>
-          <w:sz w:val="24"/>
-          <w:szCs w:val="24"/>
-        </w:rPr>
-        <w:t xml:space="preserve">. Contendrá nodos </w:t>
-      </w:r>
-      <w:r>
-        <w:rPr>
-          <w:rFonts w:asciiTheme="majorHAnsi" w:hAnsiTheme="majorHAnsi" w:cs="Consolas"/>
-          <w:sz w:val="24"/>
-          <w:szCs w:val="24"/>
-        </w:rPr>
-        <w:t xml:space="preserve">intermedios marcados como 1 en su campo </w:t>
-      </w:r>
-      <w:proofErr w:type="spellStart"/>
-      <w:r>
-        <w:rPr>
-          <w:rFonts w:asciiTheme="majorHAnsi" w:hAnsiTheme="majorHAnsi" w:cs="Consolas"/>
-          <w:i/>
-          <w:sz w:val="24"/>
-          <w:szCs w:val="24"/>
-        </w:rPr>
-        <w:t>Info</w:t>
-      </w:r>
-      <w:proofErr w:type="spellEnd"/>
-      <w:r>
-        <w:rPr>
-          <w:rFonts w:asciiTheme="majorHAnsi" w:hAnsiTheme="majorHAnsi" w:cs="Consolas"/>
-          <w:sz w:val="24"/>
-          <w:szCs w:val="24"/>
-        </w:rPr>
-        <w:t xml:space="preserve">, </w:t>
-      </w:r>
-      <w:proofErr w:type="spellStart"/>
-      <w:r>
-        <w:rPr>
-          <w:rFonts w:asciiTheme="majorHAnsi" w:hAnsiTheme="majorHAnsi" w:cs="Consolas"/>
-          <w:sz w:val="24"/>
-          <w:szCs w:val="24"/>
-        </w:rPr>
-        <w:t>tree</w:t>
-      </w:r>
-      <w:proofErr w:type="spellEnd"/>
-      <w:r>
-        <w:rPr>
-          <w:rFonts w:asciiTheme="majorHAnsi" w:hAnsiTheme="majorHAnsi" w:cs="Consolas"/>
-          <w:sz w:val="24"/>
-          <w:szCs w:val="24"/>
-        </w:rPr>
-        <w:t xml:space="preserve">(X-P, </w:t>
-      </w:r>
-      <w:proofErr w:type="spellStart"/>
-      <w:r>
-        <w:rPr>
-          <w:rFonts w:asciiTheme="majorHAnsi" w:hAnsiTheme="majorHAnsi" w:cs="Consolas"/>
-          <w:sz w:val="24"/>
-          <w:szCs w:val="24"/>
-        </w:rPr>
-        <w:t>nil</w:t>
-      </w:r>
-      <w:proofErr w:type="spellEnd"/>
-      <w:r>
-        <w:rPr>
-          <w:rFonts w:asciiTheme="majorHAnsi" w:hAnsiTheme="majorHAnsi" w:cs="Consolas"/>
-          <w:sz w:val="24"/>
-          <w:szCs w:val="24"/>
-        </w:rPr>
-        <w:t xml:space="preserve">, </w:t>
-      </w:r>
-      <w:proofErr w:type="spellStart"/>
-      <w:r>
-        <w:rPr>
-          <w:rFonts w:asciiTheme="majorHAnsi" w:hAnsiTheme="majorHAnsi" w:cs="Consolas"/>
-          <w:sz w:val="24"/>
-          <w:szCs w:val="24"/>
-        </w:rPr>
-        <w:t>nil</w:t>
-      </w:r>
-      <w:proofErr w:type="spellEnd"/>
-      <w:r>
-        <w:rPr>
-          <w:rFonts w:asciiTheme="majorHAnsi" w:hAnsiTheme="majorHAnsi" w:cs="Consolas"/>
-          <w:sz w:val="24"/>
-          <w:szCs w:val="24"/>
-        </w:rPr>
-        <w:t xml:space="preserve">) como campo </w:t>
-      </w:r>
-      <w:proofErr w:type="spellStart"/>
-      <w:r>
-        <w:rPr>
-          <w:rFonts w:asciiTheme="majorHAnsi" w:hAnsiTheme="majorHAnsi" w:cs="Consolas"/>
-          <w:i/>
-          <w:sz w:val="24"/>
-          <w:szCs w:val="24"/>
-        </w:rPr>
-        <w:t>Left</w:t>
-      </w:r>
-      <w:proofErr w:type="spellEnd"/>
-      <w:r>
-        <w:rPr>
-          <w:rFonts w:asciiTheme="majorHAnsi" w:hAnsiTheme="majorHAnsi" w:cs="Consolas"/>
-          <w:i/>
-          <w:sz w:val="24"/>
-          <w:szCs w:val="24"/>
-        </w:rPr>
-        <w:t>,</w:t>
-      </w:r>
-      <w:r>
-        <w:rPr>
-          <w:rFonts w:asciiTheme="majorHAnsi" w:hAnsiTheme="majorHAnsi" w:cs="Consolas"/>
-          <w:sz w:val="24"/>
-          <w:szCs w:val="24"/>
-        </w:rPr>
-        <w:t xml:space="preserve"> y el resto del árbol como campo </w:t>
-      </w:r>
-      <w:proofErr w:type="spellStart"/>
-      <w:r>
-        <w:rPr>
-          <w:rFonts w:asciiTheme="majorHAnsi" w:hAnsiTheme="majorHAnsi" w:cs="Consolas"/>
-          <w:i/>
-          <w:sz w:val="24"/>
-          <w:szCs w:val="24"/>
-        </w:rPr>
-        <w:t>Right</w:t>
-      </w:r>
-      <w:proofErr w:type="spellEnd"/>
-      <w:r>
-        <w:rPr>
-          <w:rFonts w:asciiTheme="majorHAnsi" w:hAnsiTheme="majorHAnsi" w:cs="Consolas"/>
-          <w:sz w:val="24"/>
-          <w:szCs w:val="24"/>
-        </w:rPr>
-        <w:t>.</w:t>
+      <w:bookmarkEnd w:id="31"/>
+    </w:p>
+    <w:p>
+      <w:r>
+        <w:rPr>
+          <w:rFonts w:asciiTheme="majorHAnsi" w:hAnsiTheme="majorHAnsi" w:cs="Consolas"/>
+          <w:sz w:val="24"/>
+          <w:szCs w:val="24"/>
+        </w:rPr>
+        <w:t>[TODO]</w:t>
       </w:r>
     </w:p>
     <w:p>
@@ -5171,503 +6111,209 @@
     </w:p>
     <w:p>
       <w:pPr>
-        <w:pStyle w:val="Ttulo1"/>
-        <w:rPr>
-          <w:sz w:val="24"/>
-          <w:szCs w:val="24"/>
-        </w:rPr>
-      </w:pPr>
-      <w:bookmarkStart w:id="25" w:name="_Toc511756399"/>
-      <w:r>
-        <w:lastRenderedPageBreak/>
-        <w:t>Ejercicio 7</w:t>
-      </w:r>
-      <w:r>
-        <w:t>:</w:t>
-      </w:r>
-      <w:r>
-        <w:br/>
-      </w:r>
-      <w:r>
-        <w:rPr>
-          <w:sz w:val="24"/>
-          <w:szCs w:val="24"/>
-        </w:rPr>
-        <w:t xml:space="preserve">codificación de elementos mediante Árboles de </w:t>
-      </w:r>
-      <w:proofErr w:type="spellStart"/>
-      <w:r>
-        <w:rPr>
-          <w:sz w:val="24"/>
-          <w:szCs w:val="24"/>
-        </w:rPr>
-        <w:t>Huffman</w:t>
-      </w:r>
-      <w:bookmarkEnd w:id="25"/>
-      <w:proofErr w:type="spellEnd"/>
-    </w:p>
-    <w:p>
-      <w:pPr>
-        <w:pStyle w:val="Ttulo2"/>
+        <w:pStyle w:val="Heading1"/>
         <w:rPr>
           <w:sz w:val="22"/>
           <w:szCs w:val="22"/>
         </w:rPr>
       </w:pPr>
-      <w:bookmarkStart w:id="26" w:name="_Toc511756400"/>
-      <w:r>
-        <w:t xml:space="preserve">Ejercicio 7.1: </w:t>
-      </w:r>
-      <w:r>
-        <w:br/>
+      <w:bookmarkStart w:id="32" w:name="_Toc511756406"/>
+      <w:r>
+        <w:lastRenderedPageBreak/>
+        <w:t>Ejercicio 8</w:t>
+      </w:r>
+      <w:r>
+        <w:t>:</w:t>
       </w:r>
       <w:r>
         <w:rPr>
           <w:sz w:val="22"/>
           <w:szCs w:val="22"/>
         </w:rPr>
-        <w:t>predicado ‘</w:t>
-      </w:r>
-      <w:proofErr w:type="spellStart"/>
+        <w:t xml:space="preserve"> </w:t>
+      </w:r>
       <w:r>
         <w:rPr>
           <w:sz w:val="22"/>
           <w:szCs w:val="22"/>
         </w:rPr>
-        <w:t>encode_element</w:t>
-      </w:r>
-      <w:proofErr w:type="spellEnd"/>
+        <w:br/>
+        <w:t>predicado ‘</w:t>
+      </w:r>
+      <w:proofErr w:type="spellStart"/>
       <w:r>
         <w:rPr>
           <w:sz w:val="22"/>
           <w:szCs w:val="22"/>
         </w:rPr>
-        <w:t>’</w:t>
-      </w:r>
-      <w:bookmarkEnd w:id="26"/>
-    </w:p>
-    <w:p>
-      <w:pPr>
-        <w:pStyle w:val="Ttulo3"/>
-      </w:pPr>
-      <w:bookmarkStart w:id="27" w:name="_Toc511756401"/>
-      <w:r>
-        <w:t>Código</w:t>
-      </w:r>
-      <w:bookmarkEnd w:id="27"/>
-    </w:p>
-    <w:p>
-      <w:pPr>
-        <w:pStyle w:val="Code"/>
-      </w:pPr>
-      <w:r>
-        <w:t>%</w:t>
-      </w:r>
-      <w:r>
-        <w:t>-----------------%</w:t>
-      </w:r>
-    </w:p>
-    <w:p>
-      <w:pPr>
-        <w:pStyle w:val="Code"/>
-      </w:pPr>
-      <w:r>
-        <w:t>%   Ejercicio 7.1 %</w:t>
-      </w:r>
-    </w:p>
-    <w:p>
-      <w:pPr>
-        <w:pStyle w:val="Code"/>
-      </w:pPr>
-      <w:r>
-        <w:t>%-----------------%</w:t>
-      </w:r>
-    </w:p>
-    <w:p>
-      <w:pPr>
-        <w:pStyle w:val="Code"/>
-        <w:rPr>
-          <w:lang w:val="en-US"/>
-        </w:rPr>
-      </w:pPr>
-      <w:proofErr w:type="spellStart"/>
-      <w:r>
-        <w:rPr>
-          <w:lang w:val="en-US"/>
-        </w:rPr>
-        <w:t>encode_</w:t>
-      </w:r>
-      <w:proofErr w:type="gramStart"/>
-      <w:r>
-        <w:rPr>
-          <w:lang w:val="en-US"/>
-        </w:rPr>
-        <w:t>elem</w:t>
+        <w:t>encode</w:t>
       </w:r>
       <w:proofErr w:type="spellEnd"/>
-      <w:r>
-        <w:rPr>
-          <w:lang w:val="en-US"/>
-        </w:rPr>
-        <w:t>(</w:t>
-      </w:r>
-      <w:proofErr w:type="gramEnd"/>
-      <w:r>
-        <w:rPr>
-          <w:lang w:val="en-US"/>
-        </w:rPr>
-        <w:t>_, [], tree(_, _, nil)).</w:t>
-      </w:r>
-    </w:p>
-    <w:p>
-      <w:pPr>
-        <w:pStyle w:val="Code"/>
-        <w:rPr>
-          <w:lang w:val="en-US"/>
-        </w:rPr>
-      </w:pPr>
-      <w:proofErr w:type="spellStart"/>
-      <w:r>
-        <w:rPr>
-          <w:lang w:val="en-US"/>
-        </w:rPr>
-        <w:t>encode_elem</w:t>
-      </w:r>
-      <w:proofErr w:type="spellEnd"/>
-      <w:r>
-        <w:rPr>
-          <w:lang w:val="en-US"/>
-        </w:rPr>
-        <w:t xml:space="preserve">(X, R, </w:t>
-      </w:r>
-      <w:proofErr w:type="gramStart"/>
-      <w:r>
-        <w:rPr>
-          <w:lang w:val="en-US"/>
-        </w:rPr>
-        <w:t>tree(</w:t>
-      </w:r>
-      <w:proofErr w:type="gramEnd"/>
-      <w:r>
-        <w:rPr>
-          <w:lang w:val="en-US"/>
-        </w:rPr>
-        <w:t>_, tree(V, _, _), _)) :- X = V, R = [0].</w:t>
-      </w:r>
-    </w:p>
-    <w:p>
-      <w:pPr>
-        <w:pStyle w:val="Code"/>
-        <w:rPr>
-          <w:lang w:val="en-US"/>
-        </w:rPr>
-      </w:pPr>
-      <w:proofErr w:type="spellStart"/>
-      <w:r>
-        <w:rPr>
-          <w:lang w:val="en-US"/>
-        </w:rPr>
-        <w:t>encode_elem</w:t>
-      </w:r>
-      <w:proofErr w:type="spellEnd"/>
-      <w:r>
-        <w:rPr>
-          <w:lang w:val="en-US"/>
-        </w:rPr>
-        <w:t xml:space="preserve">(X, R, </w:t>
-      </w:r>
-      <w:proofErr w:type="gramStart"/>
-      <w:r>
-        <w:rPr>
-          <w:lang w:val="en-US"/>
-        </w:rPr>
-        <w:t>tree(</w:t>
-      </w:r>
-      <w:proofErr w:type="gramEnd"/>
-      <w:r>
-        <w:rPr>
-          <w:lang w:val="en-US"/>
-        </w:rPr>
-        <w:t xml:space="preserve">_, _, tree(V, _, _))) :- X = V, R = [1]. </w:t>
-      </w:r>
-    </w:p>
-    <w:p>
-      <w:pPr>
-        <w:pStyle w:val="Code"/>
-        <w:rPr>
-          <w:lang w:val="en-US"/>
-        </w:rPr>
-      </w:pPr>
-      <w:proofErr w:type="spellStart"/>
-      <w:r>
-        <w:rPr>
-          <w:lang w:val="en-US"/>
-        </w:rPr>
-        <w:t>encode_elem</w:t>
-      </w:r>
-      <w:proofErr w:type="spellEnd"/>
-      <w:r>
-        <w:rPr>
-          <w:lang w:val="en-US"/>
-        </w:rPr>
-        <w:t xml:space="preserve">(X, [R1|R2], </w:t>
-      </w:r>
-      <w:proofErr w:type="gramStart"/>
-      <w:r>
-        <w:rPr>
-          <w:lang w:val="en-US"/>
-        </w:rPr>
-        <w:t>tree(</w:t>
-      </w:r>
-      <w:proofErr w:type="gramEnd"/>
-      <w:r>
-        <w:rPr>
-          <w:lang w:val="en-US"/>
-        </w:rPr>
-        <w:t xml:space="preserve">_, _, tree(V, N1, N2))) :- X \= N2, N2 \= nil, R1 = 1, </w:t>
-      </w:r>
-      <w:proofErr w:type="spellStart"/>
-      <w:r>
-        <w:rPr>
-          <w:lang w:val="en-US"/>
-        </w:rPr>
-        <w:t>encode_elem</w:t>
-      </w:r>
-      <w:proofErr w:type="spellEnd"/>
-      <w:r>
-        <w:rPr>
-          <w:lang w:val="en-US"/>
-        </w:rPr>
-        <w:t>(X, R2, tree(V, N1, N2)).</w:t>
-      </w:r>
-    </w:p>
-    <w:p>
-      <w:pPr>
-        <w:pStyle w:val="Ttulo3"/>
-      </w:pPr>
-      <w:bookmarkStart w:id="28" w:name="_Toc511756402"/>
-      <w:r>
-        <w:t>Comentario</w:t>
-      </w:r>
-      <w:bookmarkEnd w:id="28"/>
-    </w:p>
-    <w:p>
-      <w:r>
-        <w:rPr>
-          <w:rFonts w:asciiTheme="majorHAnsi" w:hAnsiTheme="majorHAnsi" w:cs="Consolas"/>
-          <w:sz w:val="24"/>
-          <w:szCs w:val="24"/>
-        </w:rPr>
-        <w:t>[TODO]</w:t>
-      </w:r>
-    </w:p>
-    <w:p>
-      <w:pPr>
-        <w:jc w:val="left"/>
-        <w:rPr>
-          <w:rFonts w:asciiTheme="majorHAnsi" w:hAnsiTheme="majorHAnsi" w:cs="Consolas"/>
-          <w:sz w:val="24"/>
-          <w:szCs w:val="24"/>
-        </w:rPr>
-      </w:pPr>
-    </w:p>
-    <w:p>
-      <w:pPr>
-        <w:pStyle w:val="Ttulo2"/>
-      </w:pPr>
-      <w:bookmarkStart w:id="29" w:name="_Toc511756403"/>
-      <w:r>
-        <w:t>Ejercicio 7.2</w:t>
-      </w:r>
-      <w:r>
-        <w:t>:</w:t>
-      </w:r>
       <w:r>
         <w:rPr>
           <w:sz w:val="22"/>
           <w:szCs w:val="22"/>
         </w:rPr>
-        <w:t xml:space="preserve"> </w:t>
-      </w:r>
-      <w:r>
-        <w:rPr>
-          <w:sz w:val="22"/>
-          <w:szCs w:val="22"/>
-        </w:rPr>
-        <w:br/>
-        <w:t>predicado ‘</w:t>
-      </w:r>
+        <w:t>’</w:t>
+      </w:r>
+      <w:bookmarkEnd w:id="32"/>
+    </w:p>
+    <w:p>
+      <w:pPr>
+        <w:pStyle w:val="Heading3"/>
+      </w:pPr>
+      <w:bookmarkStart w:id="33" w:name="_Toc511756407"/>
+      <w:r>
+        <w:t>Código</w:t>
+      </w:r>
+      <w:bookmarkEnd w:id="33"/>
+    </w:p>
+    <w:p>
+      <w:pPr>
+        <w:pStyle w:val="Code"/>
+      </w:pPr>
+      <w:r>
+        <w:t>%</w:t>
+      </w:r>
+      <w:r>
+        <w:t>----------------%</w:t>
+      </w:r>
+    </w:p>
+    <w:p>
+      <w:pPr>
+        <w:pStyle w:val="Code"/>
+      </w:pPr>
+      <w:r>
+        <w:t>%   Ejercicio 8  %</w:t>
+      </w:r>
+    </w:p>
+    <w:p>
+      <w:pPr>
+        <w:pStyle w:val="Code"/>
+      </w:pPr>
+      <w:r>
+        <w:t>%----------------%</w:t>
+      </w:r>
+    </w:p>
+    <w:p>
+      <w:pPr>
+        <w:pStyle w:val="Code"/>
+      </w:pPr>
       <w:proofErr w:type="spellStart"/>
       <w:r>
-        <w:rPr>
-          <w:sz w:val="22"/>
-          <w:szCs w:val="22"/>
+        <w:t>dictionary</w:t>
+      </w:r>
+      <w:proofErr w:type="spellEnd"/>
+      <w:r>
+        <w:t>(X) :- X = [</w:t>
+      </w:r>
+      <w:proofErr w:type="spellStart"/>
+      <w:r>
+        <w:t>a,b,c,d,e,f,g,h,i,j,k,l,m,n,o,p,q,r,s,t,u,v,w,x,y,z</w:t>
+      </w:r>
+      <w:proofErr w:type="spellEnd"/>
+      <w:r>
+        <w:t>].</w:t>
+      </w:r>
+    </w:p>
+    <w:p>
+      <w:pPr>
+        <w:pStyle w:val="Code"/>
+      </w:pPr>
+    </w:p>
+    <w:p>
+      <w:pPr>
+        <w:pStyle w:val="Code"/>
+        <w:rPr>
+          <w:lang w:val="en-US"/>
+        </w:rPr>
+      </w:pPr>
+      <w:r>
+        <w:rPr>
+          <w:lang w:val="en-US"/>
+        </w:rPr>
+        <w:t xml:space="preserve">encode(L1, L2) :- dictionary(D), </w:t>
+      </w:r>
+      <w:proofErr w:type="spellStart"/>
+      <w:r>
+        <w:rPr>
+          <w:lang w:val="en-US"/>
+        </w:rPr>
+        <w:t>list_count</w:t>
+      </w:r>
+      <w:proofErr w:type="spellEnd"/>
+      <w:r>
+        <w:rPr>
+          <w:lang w:val="en-US"/>
+        </w:rPr>
+        <w:t xml:space="preserve">(D, L1, RLC), </w:t>
+      </w:r>
+      <w:proofErr w:type="spellStart"/>
+      <w:r>
+        <w:rPr>
+          <w:lang w:val="en-US"/>
+        </w:rPr>
+        <w:t>sort_list</w:t>
+      </w:r>
+      <w:proofErr w:type="spellEnd"/>
+      <w:r>
+        <w:rPr>
+          <w:lang w:val="en-US"/>
+        </w:rPr>
+        <w:t xml:space="preserve">(RLC, RSL), </w:t>
+      </w:r>
+      <w:proofErr w:type="spellStart"/>
+      <w:r>
+        <w:rPr>
+          <w:lang w:val="en-US"/>
+        </w:rPr>
+        <w:t>invierte</w:t>
+      </w:r>
+      <w:proofErr w:type="spellEnd"/>
+      <w:r>
+        <w:rPr>
+          <w:lang w:val="en-US"/>
+        </w:rPr>
+        <w:t xml:space="preserve">(RSL, RI), </w:t>
+      </w:r>
+      <w:proofErr w:type="spellStart"/>
+      <w:r>
+        <w:rPr>
+          <w:lang w:val="en-US"/>
+        </w:rPr>
+        <w:t>build_tree</w:t>
+      </w:r>
+      <w:proofErr w:type="spellEnd"/>
+      <w:r>
+        <w:rPr>
+          <w:lang w:val="en-US"/>
+        </w:rPr>
+        <w:t xml:space="preserve">(RI, T), </w:t>
+      </w:r>
+      <w:proofErr w:type="spellStart"/>
+      <w:r>
+        <w:rPr>
+          <w:lang w:val="en-US"/>
         </w:rPr>
         <w:t>encode_list</w:t>
       </w:r>
       <w:proofErr w:type="spellEnd"/>
       <w:r>
         <w:rPr>
-          <w:sz w:val="22"/>
-          <w:szCs w:val="22"/>
-        </w:rPr>
-        <w:t>’</w:t>
-      </w:r>
-      <w:bookmarkEnd w:id="29"/>
-    </w:p>
-    <w:p>
-      <w:pPr>
-        <w:pStyle w:val="Ttulo3"/>
-      </w:pPr>
-      <w:bookmarkStart w:id="30" w:name="_Toc511756404"/>
-      <w:r>
-        <w:t>Código</w:t>
-      </w:r>
-      <w:bookmarkEnd w:id="30"/>
-    </w:p>
-    <w:p>
-      <w:pPr>
-        <w:pStyle w:val="Code"/>
-      </w:pPr>
-      <w:r>
-        <w:t>%-----------------%</w:t>
-      </w:r>
-    </w:p>
-    <w:p>
-      <w:pPr>
-        <w:pStyle w:val="Code"/>
-      </w:pPr>
-      <w:r>
-        <w:t>%   Ejercicio 7.2 %</w:t>
-      </w:r>
-    </w:p>
-    <w:p>
-      <w:pPr>
-        <w:pStyle w:val="Code"/>
-      </w:pPr>
-      <w:r>
-        <w:t>%-----------------%</w:t>
-      </w:r>
-    </w:p>
-    <w:p>
-      <w:pPr>
-        <w:pStyle w:val="Code"/>
-        <w:rPr>
-          <w:lang w:val="en-US"/>
-        </w:rPr>
-      </w:pPr>
-      <w:proofErr w:type="spellStart"/>
-      <w:r>
-        <w:rPr>
-          <w:lang w:val="en-US"/>
-        </w:rPr>
-        <w:t>encode_</w:t>
-      </w:r>
-      <w:proofErr w:type="gramStart"/>
-      <w:r>
-        <w:rPr>
-          <w:lang w:val="en-US"/>
-        </w:rPr>
-        <w:t>list</w:t>
-      </w:r>
-      <w:proofErr w:type="spellEnd"/>
-      <w:r>
-        <w:rPr>
-          <w:lang w:val="en-US"/>
-        </w:rPr>
-        <w:t>(</w:t>
-      </w:r>
-      <w:proofErr w:type="gramEnd"/>
-      <w:r>
-        <w:rPr>
-          <w:lang w:val="en-US"/>
-        </w:rPr>
-        <w:t>[], [], _).</w:t>
-      </w:r>
-    </w:p>
-    <w:p>
-      <w:pPr>
-        <w:pStyle w:val="Code"/>
-        <w:rPr>
-          <w:lang w:val="en-US"/>
-        </w:rPr>
-      </w:pPr>
-      <w:proofErr w:type="spellStart"/>
-      <w:r>
-        <w:rPr>
-          <w:lang w:val="en-US"/>
-        </w:rPr>
-        <w:t>encode_</w:t>
-      </w:r>
-      <w:proofErr w:type="gramStart"/>
-      <w:r>
-        <w:rPr>
-          <w:lang w:val="en-US"/>
-        </w:rPr>
-        <w:t>list</w:t>
-      </w:r>
-      <w:proofErr w:type="spellEnd"/>
-      <w:r>
-        <w:rPr>
-          <w:lang w:val="en-US"/>
-        </w:rPr>
-        <w:t>(</w:t>
-      </w:r>
-      <w:proofErr w:type="gramEnd"/>
-      <w:r>
-        <w:rPr>
-          <w:lang w:val="en-US"/>
-        </w:rPr>
-        <w:t xml:space="preserve">[X|RL], [R1|R2], T) :- </w:t>
-      </w:r>
-      <w:proofErr w:type="spellStart"/>
-      <w:r>
-        <w:rPr>
-          <w:lang w:val="en-US"/>
-        </w:rPr>
-        <w:t>encode_elem</w:t>
-      </w:r>
-      <w:proofErr w:type="spellEnd"/>
-      <w:r>
-        <w:rPr>
-          <w:lang w:val="en-US"/>
-        </w:rPr>
-        <w:t xml:space="preserve">(X, R1, T), </w:t>
-      </w:r>
-      <w:proofErr w:type="spellStart"/>
-      <w:r>
-        <w:rPr>
-          <w:lang w:val="en-US"/>
-        </w:rPr>
-        <w:t>encode_list</w:t>
-      </w:r>
-      <w:proofErr w:type="spellEnd"/>
-      <w:r>
-        <w:rPr>
-          <w:lang w:val="en-US"/>
-        </w:rPr>
-        <w:t>(RL, R2, T).</w:t>
-      </w:r>
-    </w:p>
-    <w:p>
-      <w:pPr>
-        <w:pStyle w:val="Ttulo3"/>
-      </w:pPr>
-      <w:bookmarkStart w:id="31" w:name="_Toc511756405"/>
+          <w:lang w:val="en-US"/>
+        </w:rPr>
+        <w:t>(L1, L2, T).</w:t>
+      </w:r>
+    </w:p>
+    <w:p>
+      <w:pPr>
+        <w:pStyle w:val="Heading3"/>
+      </w:pPr>
+      <w:bookmarkStart w:id="34" w:name="_Toc511756408"/>
       <w:r>
         <w:t>Comentario</w:t>
       </w:r>
-      <w:bookmarkEnd w:id="31"/>
-    </w:p>
-    <w:p>
-      <w:r>
-        <w:rPr>
-          <w:rFonts w:asciiTheme="majorHAnsi" w:hAnsiTheme="majorHAnsi" w:cs="Consolas"/>
-          <w:sz w:val="24"/>
-          <w:szCs w:val="24"/>
-        </w:rPr>
-        <w:t>[TODO]</w:t>
-      </w:r>
+      <w:bookmarkEnd w:id="34"/>
     </w:p>
     <w:p>
       <w:pPr>
@@ -5679,241 +6325,9 @@
         </w:rPr>
       </w:pPr>
     </w:p>
-    <w:p>
-      <w:pPr>
-        <w:jc w:val="left"/>
-        <w:rPr>
-          <w:rFonts w:asciiTheme="majorHAnsi" w:eastAsiaTheme="majorEastAsia" w:hAnsiTheme="majorHAnsi" w:cstheme="majorBidi"/>
-          <w:b/>
-          <w:bCs/>
-          <w:color w:val="365F91" w:themeColor="accent1" w:themeShade="BF"/>
-          <w:sz w:val="28"/>
-          <w:szCs w:val="28"/>
-        </w:rPr>
-      </w:pPr>
-      <w:r>
-        <w:br w:type="page"/>
-      </w:r>
-    </w:p>
-    <w:p>
-      <w:pPr>
-        <w:pStyle w:val="Ttulo1"/>
-        <w:rPr>
-          <w:sz w:val="22"/>
-          <w:szCs w:val="22"/>
-        </w:rPr>
-      </w:pPr>
-      <w:bookmarkStart w:id="32" w:name="_Toc511756406"/>
-      <w:r>
-        <w:lastRenderedPageBreak/>
-        <w:t>Ejercicio 8</w:t>
-      </w:r>
-      <w:r>
-        <w:t>:</w:t>
-      </w:r>
-      <w:r>
-        <w:rPr>
-          <w:sz w:val="22"/>
-          <w:szCs w:val="22"/>
-        </w:rPr>
-        <w:t xml:space="preserve"> </w:t>
-      </w:r>
-      <w:r>
-        <w:rPr>
-          <w:sz w:val="22"/>
-          <w:szCs w:val="22"/>
-        </w:rPr>
-        <w:br/>
-        <w:t>predicado ‘</w:t>
-      </w:r>
-      <w:proofErr w:type="spellStart"/>
-      <w:r>
-        <w:rPr>
-          <w:sz w:val="22"/>
-          <w:szCs w:val="22"/>
-        </w:rPr>
-        <w:t>encode</w:t>
-      </w:r>
-      <w:proofErr w:type="spellEnd"/>
-      <w:r>
-        <w:rPr>
-          <w:sz w:val="22"/>
-          <w:szCs w:val="22"/>
-        </w:rPr>
-        <w:t>’</w:t>
-      </w:r>
-      <w:bookmarkEnd w:id="32"/>
-    </w:p>
-    <w:p>
-      <w:pPr>
-        <w:pStyle w:val="Ttulo3"/>
-      </w:pPr>
-      <w:bookmarkStart w:id="33" w:name="_Toc511756407"/>
-      <w:r>
-        <w:t>Código</w:t>
-      </w:r>
-      <w:bookmarkEnd w:id="33"/>
-    </w:p>
-    <w:p>
-      <w:pPr>
-        <w:pStyle w:val="Code"/>
-      </w:pPr>
-      <w:r>
-        <w:t>%</w:t>
-      </w:r>
-      <w:r>
-        <w:t>----------------%</w:t>
-      </w:r>
-    </w:p>
-    <w:p>
-      <w:pPr>
-        <w:pStyle w:val="Code"/>
-      </w:pPr>
-      <w:r>
-        <w:t>%   Ejercicio 8  %</w:t>
-      </w:r>
-    </w:p>
-    <w:p>
-      <w:pPr>
-        <w:pStyle w:val="Code"/>
-      </w:pPr>
-      <w:r>
-        <w:t>%----------------%</w:t>
-      </w:r>
-    </w:p>
-    <w:p>
-      <w:pPr>
-        <w:pStyle w:val="Code"/>
-      </w:pPr>
-      <w:proofErr w:type="spellStart"/>
-      <w:r>
-        <w:t>dictionary</w:t>
-      </w:r>
-      <w:proofErr w:type="spellEnd"/>
-      <w:r>
-        <w:t>(X) :- X = [</w:t>
-      </w:r>
-      <w:proofErr w:type="spellStart"/>
-      <w:r>
-        <w:t>a,b,c,d,e,f,g,h,i,j,k,l,m,n,o,p,q,r,s,t,u,v,w,x,y,z</w:t>
-      </w:r>
-      <w:proofErr w:type="spellEnd"/>
-      <w:r>
-        <w:t>].</w:t>
-      </w:r>
-    </w:p>
-    <w:p>
-      <w:pPr>
-        <w:pStyle w:val="Code"/>
-      </w:pPr>
-    </w:p>
-    <w:p>
-      <w:pPr>
-        <w:pStyle w:val="Code"/>
-        <w:rPr>
-          <w:lang w:val="en-US"/>
-        </w:rPr>
-      </w:pPr>
-      <w:r>
-        <w:rPr>
-          <w:lang w:val="en-US"/>
-        </w:rPr>
-        <w:t xml:space="preserve">encode(L1, L2) :- dictionary(D), </w:t>
-      </w:r>
-      <w:proofErr w:type="spellStart"/>
-      <w:r>
-        <w:rPr>
-          <w:lang w:val="en-US"/>
-        </w:rPr>
-        <w:t>list_count</w:t>
-      </w:r>
-      <w:proofErr w:type="spellEnd"/>
-      <w:r>
-        <w:rPr>
-          <w:lang w:val="en-US"/>
-        </w:rPr>
-        <w:t xml:space="preserve">(D, L1, RLC), </w:t>
-      </w:r>
-      <w:proofErr w:type="spellStart"/>
-      <w:r>
-        <w:rPr>
-          <w:lang w:val="en-US"/>
-        </w:rPr>
-        <w:t>sort_list</w:t>
-      </w:r>
-      <w:proofErr w:type="spellEnd"/>
-      <w:r>
-        <w:rPr>
-          <w:lang w:val="en-US"/>
-        </w:rPr>
-        <w:t xml:space="preserve">(RLC, RSL), </w:t>
-      </w:r>
-      <w:proofErr w:type="spellStart"/>
-      <w:r>
-        <w:rPr>
-          <w:lang w:val="en-US"/>
-        </w:rPr>
-        <w:t>invierte</w:t>
-      </w:r>
-      <w:proofErr w:type="spellEnd"/>
-      <w:r>
-        <w:rPr>
-          <w:lang w:val="en-US"/>
-        </w:rPr>
-        <w:t xml:space="preserve">(RSL, RI), </w:t>
-      </w:r>
-      <w:proofErr w:type="spellStart"/>
-      <w:r>
-        <w:rPr>
-          <w:lang w:val="en-US"/>
-        </w:rPr>
-        <w:t>build_tree</w:t>
-      </w:r>
-      <w:proofErr w:type="spellEnd"/>
-      <w:r>
-        <w:rPr>
-          <w:lang w:val="en-US"/>
-        </w:rPr>
-        <w:t xml:space="preserve">(RI, T), </w:t>
-      </w:r>
-      <w:proofErr w:type="spellStart"/>
-      <w:r>
-        <w:rPr>
-          <w:lang w:val="en-US"/>
-        </w:rPr>
-        <w:t>encode_list</w:t>
-      </w:r>
-      <w:proofErr w:type="spellEnd"/>
-      <w:r>
-        <w:rPr>
-          <w:lang w:val="en-US"/>
-        </w:rPr>
-        <w:t>(L1, L2, T).</w:t>
-      </w:r>
-    </w:p>
-    <w:p>
-      <w:pPr>
-        <w:pStyle w:val="Ttulo3"/>
-      </w:pPr>
-      <w:bookmarkStart w:id="34" w:name="_Toc511756408"/>
-      <w:r>
-        <w:t>Comentario</w:t>
-      </w:r>
-      <w:bookmarkEnd w:id="34"/>
-    </w:p>
-    <w:p>
-      <w:pPr>
-        <w:jc w:val="left"/>
-        <w:rPr>
-          <w:rFonts w:asciiTheme="majorHAnsi" w:hAnsiTheme="majorHAnsi" w:cs="Consolas"/>
-          <w:sz w:val="24"/>
-          <w:szCs w:val="24"/>
-        </w:rPr>
-      </w:pPr>
-    </w:p>
     <w:sectPr>
-      <w:headerReference w:type="default" r:id="rId9"/>
-      <w:footerReference w:type="default" r:id="rId10"/>
+      <w:headerReference w:type="default" r:id="rId8"/>
+      <w:footerReference w:type="default" r:id="rId9"/>
       <w:pgSz w:w="11906" w:h="16838"/>
       <w:pgMar w:top="1417" w:right="1701" w:bottom="1417" w:left="1701" w:header="708" w:footer="708" w:gutter="0"/>
       <w:pgNumType w:start="0"/>
@@ -5926,7 +6340,7 @@
 </file>
 
 <file path=word/endnotes.xml><?xml version="1.0" encoding="utf-8"?>
-<w:endnotes xmlns:wpc="http://schemas.microsoft.com/office/word/2010/wordprocessingCanvas" xmlns:mc="http://schemas.openxmlformats.org/markup-compatibility/2006" xmlns:o="urn:schemas-microsoft-com:office:office" xmlns:r="http://schemas.openxmlformats.org/officeDocument/2006/relationships" xmlns:m="http://schemas.openxmlformats.org/officeDocument/2006/math" xmlns:v="urn:schemas-microsoft-com:vml" xmlns:wp14="http://schemas.microsoft.com/office/word/2010/wordprocessingDrawing" xmlns:wp="http://schemas.openxmlformats.org/drawingml/2006/wordprocessingDrawing" xmlns:w10="urn:schemas-microsoft-com:office:word" xmlns:w="http://schemas.openxmlformats.org/wordprocessingml/2006/main" xmlns:w14="http://schemas.microsoft.com/office/word/2010/wordml" xmlns:wpg="http://schemas.microsoft.com/office/word/2010/wordprocessingGroup" xmlns:wpi="http://schemas.microsoft.com/office/word/2010/wordprocessingInk" xmlns:wne="http://schemas.microsoft.com/office/word/2006/wordml" xmlns:wps="http://schemas.microsoft.com/office/word/2010/wordprocessingShape" mc:Ignorable="w14 wp14">
+<w:endnotes xmlns:wpc="http://schemas.microsoft.com/office/word/2010/wordprocessingCanvas" xmlns:cx="http://schemas.microsoft.com/office/drawing/2014/chartex" xmlns:cx1="http://schemas.microsoft.com/office/drawing/2015/9/8/chartex" xmlns:cx2="http://schemas.microsoft.com/office/drawing/2015/10/21/chartex" xmlns:cx3="http://schemas.microsoft.com/office/drawing/2016/5/9/chartex" xmlns:cx4="http://schemas.microsoft.com/office/drawing/2016/5/10/chartex" xmlns:cx5="http://schemas.microsoft.com/office/drawing/2016/5/11/chartex" xmlns:cx6="http://schemas.microsoft.com/office/drawing/2016/5/12/chartex" xmlns:cx7="http://schemas.microsoft.com/office/drawing/2016/5/13/chartex" xmlns:cx8="http://schemas.microsoft.com/office/drawing/2016/5/14/chartex" xmlns:mc="http://schemas.openxmlformats.org/markup-compatibility/2006" xmlns:aink="http://schemas.microsoft.com/office/drawing/2016/ink" xmlns:am3d="http://schemas.microsoft.com/office/drawing/2017/model3d" xmlns:o="urn:schemas-microsoft-com:office:office" xmlns:r="http://schemas.openxmlformats.org/officeDocument/2006/relationships" xmlns:m="http://schemas.openxmlformats.org/officeDocument/2006/math" xmlns:v="urn:schemas-microsoft-com:vml" xmlns:wp14="http://schemas.microsoft.com/office/word/2010/wordprocessingDrawing" xmlns:wp="http://schemas.openxmlformats.org/drawingml/2006/wordprocessingDrawing" xmlns:w10="urn:schemas-microsoft-com:office:word" xmlns:w="http://schemas.openxmlformats.org/wordprocessingml/2006/main" xmlns:w14="http://schemas.microsoft.com/office/word/2010/wordml" xmlns:w15="http://schemas.microsoft.com/office/word/2012/wordml" xmlns:w16cid="http://schemas.microsoft.com/office/word/2016/wordml/cid" xmlns:w16se="http://schemas.microsoft.com/office/word/2015/wordml/symex" xmlns:wpg="http://schemas.microsoft.com/office/word/2010/wordprocessingGroup" xmlns:wpi="http://schemas.microsoft.com/office/word/2010/wordprocessingInk" xmlns:wne="http://schemas.microsoft.com/office/word/2006/wordml" xmlns:wps="http://schemas.microsoft.com/office/word/2010/wordprocessingShape" mc:Ignorable="w14 w15 w16se w16cid wp14">
   <w:endnote w:type="separator" w:id="-1">
     <w:p>
       <w:pPr>
@@ -5951,7 +6365,7 @@
 </file>
 
 <file path=word/footer1.xml><?xml version="1.0" encoding="utf-8"?>
-<w:ftr xmlns:wpc="http://schemas.microsoft.com/office/word/2010/wordprocessingCanvas" xmlns:mc="http://schemas.openxmlformats.org/markup-compatibility/2006" xmlns:o="urn:schemas-microsoft-com:office:office" xmlns:r="http://schemas.openxmlformats.org/officeDocument/2006/relationships" xmlns:m="http://schemas.openxmlformats.org/officeDocument/2006/math" xmlns:v="urn:schemas-microsoft-com:vml" xmlns:wp14="http://schemas.microsoft.com/office/word/2010/wordprocessingDrawing" xmlns:wp="http://schemas.openxmlformats.org/drawingml/2006/wordprocessingDrawing" xmlns:w10="urn:schemas-microsoft-com:office:word" xmlns:w="http://schemas.openxmlformats.org/wordprocessingml/2006/main" xmlns:w14="http://schemas.microsoft.com/office/word/2010/wordml" xmlns:wpg="http://schemas.microsoft.com/office/word/2010/wordprocessingGroup" xmlns:wpi="http://schemas.microsoft.com/office/word/2010/wordprocessingInk" xmlns:wne="http://schemas.microsoft.com/office/word/2006/wordml" xmlns:wps="http://schemas.microsoft.com/office/word/2010/wordprocessingShape" mc:Ignorable="w14 wp14">
+<w:ftr xmlns:wpc="http://schemas.microsoft.com/office/word/2010/wordprocessingCanvas" xmlns:cx="http://schemas.microsoft.com/office/drawing/2014/chartex" xmlns:cx1="http://schemas.microsoft.com/office/drawing/2015/9/8/chartex" xmlns:cx2="http://schemas.microsoft.com/office/drawing/2015/10/21/chartex" xmlns:cx3="http://schemas.microsoft.com/office/drawing/2016/5/9/chartex" xmlns:cx4="http://schemas.microsoft.com/office/drawing/2016/5/10/chartex" xmlns:cx5="http://schemas.microsoft.com/office/drawing/2016/5/11/chartex" xmlns:cx6="http://schemas.microsoft.com/office/drawing/2016/5/12/chartex" xmlns:cx7="http://schemas.microsoft.com/office/drawing/2016/5/13/chartex" xmlns:cx8="http://schemas.microsoft.com/office/drawing/2016/5/14/chartex" xmlns:mc="http://schemas.openxmlformats.org/markup-compatibility/2006" xmlns:aink="http://schemas.microsoft.com/office/drawing/2016/ink" xmlns:am3d="http://schemas.microsoft.com/office/drawing/2017/model3d" xmlns:o="urn:schemas-microsoft-com:office:office" xmlns:r="http://schemas.openxmlformats.org/officeDocument/2006/relationships" xmlns:m="http://schemas.openxmlformats.org/officeDocument/2006/math" xmlns:v="urn:schemas-microsoft-com:vml" xmlns:wp14="http://schemas.microsoft.com/office/word/2010/wordprocessingDrawing" xmlns:wp="http://schemas.openxmlformats.org/drawingml/2006/wordprocessingDrawing" xmlns:w10="urn:schemas-microsoft-com:office:word" xmlns:w="http://schemas.openxmlformats.org/wordprocessingml/2006/main" xmlns:w14="http://schemas.microsoft.com/office/word/2010/wordml" xmlns:w15="http://schemas.microsoft.com/office/word/2012/wordml" xmlns:w16cid="http://schemas.microsoft.com/office/word/2016/wordml/cid" xmlns:w16se="http://schemas.microsoft.com/office/word/2015/wordml/symex" xmlns:wpg="http://schemas.microsoft.com/office/word/2010/wordprocessingGroup" xmlns:wpi="http://schemas.microsoft.com/office/word/2010/wordprocessingInk" xmlns:wne="http://schemas.microsoft.com/office/word/2006/wordml" xmlns:wps="http://schemas.microsoft.com/office/word/2010/wordprocessingShape" mc:Ignorable="w14 w15 w16se w16cid wp14">
   <w:sdt>
     <w:sdtPr>
       <w:id w:val="-92099627"/>
@@ -5960,11 +6374,10 @@
         <w:docPartUnique/>
       </w:docPartObj>
     </w:sdtPr>
-    <w:sdtEndPr/>
     <w:sdtContent>
       <w:p>
         <w:pPr>
-          <w:pStyle w:val="Piedepgina"/>
+          <w:pStyle w:val="Footer"/>
         </w:pPr>
         <w:r>
           <w:rPr>
@@ -6036,7 +6449,7 @@
                                 <w:rPr>
                                   <w:noProof/>
                                 </w:rPr>
-                                <w:t>7</w:t>
+                                <w:t>9</w:t>
                               </w:r>
                               <w:r>
                                 <w:rPr>
@@ -6064,7 +6477,7 @@
             </mc:Choice>
             <mc:Fallback>
               <w:pict>
-                <v:shapetype id="_x0000_t185" coordsize="21600,21600" o:spt="185" adj="3600" path="m@0,nfqx0@0l0@2qy@0,21600em@1,nfqx21600@0l21600@2qy@1,21600em@0,nsqx0@0l0@2qy@0,21600l@1,21600qx21600@2l21600@0qy@1,xe" filled="f">
+                <v:shapetype w14:anchorId="7A1843B3" id="_x0000_t185" coordsize="21600,21600" o:spt="185" adj="3600" path="m@0,nfqx0@0l0@2qy@0,21600em@1,nfqx21600@0l21600@2qy@1,21600em@0,nsqx0@0l0@2qy@0,21600l@1,21600qx21600@2l21600@0qy@1,xe" filled="f">
                   <v:formulas>
                     <v:f eqn="val #0"/>
                     <v:f eqn="sum width 0 #0"/>
@@ -6102,7 +6515,7 @@
                           <w:rPr>
                             <w:noProof/>
                           </w:rPr>
-                          <w:t>7</w:t>
+                          <w:t>9</w:t>
                         </w:r>
                         <w:r>
                           <w:rPr>
@@ -6186,9 +6599,9 @@
                 </wp:anchor>
               </w:drawing>
             </mc:Choice>
-            <mc:Fallback xmlns:w16se="http://schemas.microsoft.com/office/word/2015/wordml/symex" xmlns:w16cid="http://schemas.microsoft.com/office/word/2016/wordml/cid" xmlns:w15="http://schemas.microsoft.com/office/word/2012/wordml" xmlns:am3d="http://schemas.microsoft.com/office/drawing/2017/model3d" xmlns:aink="http://schemas.microsoft.com/office/drawing/2016/ink" xmlns:cx8="http://schemas.microsoft.com/office/drawing/2016/5/14/chartex" xmlns:cx7="http://schemas.microsoft.com/office/drawing/2016/5/13/chartex" xmlns:cx6="http://schemas.microsoft.com/office/drawing/2016/5/12/chartex" xmlns:cx5="http://schemas.microsoft.com/office/drawing/2016/5/11/chartex" xmlns:cx4="http://schemas.microsoft.com/office/drawing/2016/5/10/chartex" xmlns:cx3="http://schemas.microsoft.com/office/drawing/2016/5/9/chartex" xmlns:cx2="http://schemas.microsoft.com/office/drawing/2015/10/21/chartex" xmlns:cx1="http://schemas.microsoft.com/office/drawing/2015/9/8/chartex" xmlns:cx="http://schemas.microsoft.com/office/drawing/2014/chartex">
+            <mc:Fallback>
               <w:pict>
-                <v:shapetype w14:anchorId="7CFB8883" id="_x0000_t32" coordsize="21600,21600" o:spt="32" o:oned="t" path="m,l21600,21600e" filled="f">
+                <v:shapetype w14:anchorId="2570AB34" id="_x0000_t32" coordsize="21600,21600" o:spt="32" o:oned="t" path="m,l21600,21600e" filled="f">
                   <v:path arrowok="t" fillok="f" o:connecttype="none"/>
                   <o:lock v:ext="edit" shapetype="t"/>
                 </v:shapetype>
@@ -6206,7 +6619,7 @@
 </file>
 
 <file path=word/footnotes.xml><?xml version="1.0" encoding="utf-8"?>
-<w:footnotes xmlns:wpc="http://schemas.microsoft.com/office/word/2010/wordprocessingCanvas" xmlns:mc="http://schemas.openxmlformats.org/markup-compatibility/2006" xmlns:o="urn:schemas-microsoft-com:office:office" xmlns:r="http://schemas.openxmlformats.org/officeDocument/2006/relationships" xmlns:m="http://schemas.openxmlformats.org/officeDocument/2006/math" xmlns:v="urn:schemas-microsoft-com:vml" xmlns:wp14="http://schemas.microsoft.com/office/word/2010/wordprocessingDrawing" xmlns:wp="http://schemas.openxmlformats.org/drawingml/2006/wordprocessingDrawing" xmlns:w10="urn:schemas-microsoft-com:office:word" xmlns:w="http://schemas.openxmlformats.org/wordprocessingml/2006/main" xmlns:w14="http://schemas.microsoft.com/office/word/2010/wordml" xmlns:wpg="http://schemas.microsoft.com/office/word/2010/wordprocessingGroup" xmlns:wpi="http://schemas.microsoft.com/office/word/2010/wordprocessingInk" xmlns:wne="http://schemas.microsoft.com/office/word/2006/wordml" xmlns:wps="http://schemas.microsoft.com/office/word/2010/wordprocessingShape" mc:Ignorable="w14 wp14">
+<w:footnotes xmlns:wpc="http://schemas.microsoft.com/office/word/2010/wordprocessingCanvas" xmlns:cx="http://schemas.microsoft.com/office/drawing/2014/chartex" xmlns:cx1="http://schemas.microsoft.com/office/drawing/2015/9/8/chartex" xmlns:cx2="http://schemas.microsoft.com/office/drawing/2015/10/21/chartex" xmlns:cx3="http://schemas.microsoft.com/office/drawing/2016/5/9/chartex" xmlns:cx4="http://schemas.microsoft.com/office/drawing/2016/5/10/chartex" xmlns:cx5="http://schemas.microsoft.com/office/drawing/2016/5/11/chartex" xmlns:cx6="http://schemas.microsoft.com/office/drawing/2016/5/12/chartex" xmlns:cx7="http://schemas.microsoft.com/office/drawing/2016/5/13/chartex" xmlns:cx8="http://schemas.microsoft.com/office/drawing/2016/5/14/chartex" xmlns:mc="http://schemas.openxmlformats.org/markup-compatibility/2006" xmlns:aink="http://schemas.microsoft.com/office/drawing/2016/ink" xmlns:am3d="http://schemas.microsoft.com/office/drawing/2017/model3d" xmlns:o="urn:schemas-microsoft-com:office:office" xmlns:r="http://schemas.openxmlformats.org/officeDocument/2006/relationships" xmlns:m="http://schemas.openxmlformats.org/officeDocument/2006/math" xmlns:v="urn:schemas-microsoft-com:vml" xmlns:wp14="http://schemas.microsoft.com/office/word/2010/wordprocessingDrawing" xmlns:wp="http://schemas.openxmlformats.org/drawingml/2006/wordprocessingDrawing" xmlns:w10="urn:schemas-microsoft-com:office:word" xmlns:w="http://schemas.openxmlformats.org/wordprocessingml/2006/main" xmlns:w14="http://schemas.microsoft.com/office/word/2010/wordml" xmlns:w15="http://schemas.microsoft.com/office/word/2012/wordml" xmlns:w16cid="http://schemas.microsoft.com/office/word/2016/wordml/cid" xmlns:w16se="http://schemas.microsoft.com/office/word/2015/wordml/symex" xmlns:wpg="http://schemas.microsoft.com/office/word/2010/wordprocessingGroup" xmlns:wpi="http://schemas.microsoft.com/office/word/2010/wordprocessingInk" xmlns:wne="http://schemas.microsoft.com/office/word/2006/wordml" xmlns:wps="http://schemas.microsoft.com/office/word/2010/wordprocessingShape" mc:Ignorable="w14 w15 w16se w16cid wp14">
   <w:footnote w:type="separator" w:id="-1">
     <w:p>
       <w:pPr>
@@ -6231,10 +6644,10 @@
 </file>
 
 <file path=word/header1.xml><?xml version="1.0" encoding="utf-8"?>
-<w:hdr xmlns:wpc="http://schemas.microsoft.com/office/word/2010/wordprocessingCanvas" xmlns:mc="http://schemas.openxmlformats.org/markup-compatibility/2006" xmlns:o="urn:schemas-microsoft-com:office:office" xmlns:r="http://schemas.openxmlformats.org/officeDocument/2006/relationships" xmlns:m="http://schemas.openxmlformats.org/officeDocument/2006/math" xmlns:v="urn:schemas-microsoft-com:vml" xmlns:wp14="http://schemas.microsoft.com/office/word/2010/wordprocessingDrawing" xmlns:wp="http://schemas.openxmlformats.org/drawingml/2006/wordprocessingDrawing" xmlns:w10="urn:schemas-microsoft-com:office:word" xmlns:w="http://schemas.openxmlformats.org/wordprocessingml/2006/main" xmlns:w14="http://schemas.microsoft.com/office/word/2010/wordml" xmlns:wpg="http://schemas.microsoft.com/office/word/2010/wordprocessingGroup" xmlns:wpi="http://schemas.microsoft.com/office/word/2010/wordprocessingInk" xmlns:wne="http://schemas.microsoft.com/office/word/2006/wordml" xmlns:wps="http://schemas.microsoft.com/office/word/2010/wordprocessingShape" mc:Ignorable="w14 wp14">
+<w:hdr xmlns:wpc="http://schemas.microsoft.com/office/word/2010/wordprocessingCanvas" xmlns:cx="http://schemas.microsoft.com/office/drawing/2014/chartex" xmlns:cx1="http://schemas.microsoft.com/office/drawing/2015/9/8/chartex" xmlns:cx2="http://schemas.microsoft.com/office/drawing/2015/10/21/chartex" xmlns:cx3="http://schemas.microsoft.com/office/drawing/2016/5/9/chartex" xmlns:cx4="http://schemas.microsoft.com/office/drawing/2016/5/10/chartex" xmlns:cx5="http://schemas.microsoft.com/office/drawing/2016/5/11/chartex" xmlns:cx6="http://schemas.microsoft.com/office/drawing/2016/5/12/chartex" xmlns:cx7="http://schemas.microsoft.com/office/drawing/2016/5/13/chartex" xmlns:cx8="http://schemas.microsoft.com/office/drawing/2016/5/14/chartex" xmlns:mc="http://schemas.openxmlformats.org/markup-compatibility/2006" xmlns:aink="http://schemas.microsoft.com/office/drawing/2016/ink" xmlns:am3d="http://schemas.microsoft.com/office/drawing/2017/model3d" xmlns:o="urn:schemas-microsoft-com:office:office" xmlns:r="http://schemas.openxmlformats.org/officeDocument/2006/relationships" xmlns:m="http://schemas.openxmlformats.org/officeDocument/2006/math" xmlns:v="urn:schemas-microsoft-com:vml" xmlns:wp14="http://schemas.microsoft.com/office/word/2010/wordprocessingDrawing" xmlns:wp="http://schemas.openxmlformats.org/drawingml/2006/wordprocessingDrawing" xmlns:w10="urn:schemas-microsoft-com:office:word" xmlns:w="http://schemas.openxmlformats.org/wordprocessingml/2006/main" xmlns:w14="http://schemas.microsoft.com/office/word/2010/wordml" xmlns:w15="http://schemas.microsoft.com/office/word/2012/wordml" xmlns:w16cid="http://schemas.microsoft.com/office/word/2016/wordml/cid" xmlns:w16se="http://schemas.microsoft.com/office/word/2015/wordml/symex" xmlns:wpg="http://schemas.microsoft.com/office/word/2010/wordprocessingGroup" xmlns:wpi="http://schemas.microsoft.com/office/word/2010/wordprocessingInk" xmlns:wne="http://schemas.microsoft.com/office/word/2006/wordml" xmlns:wps="http://schemas.microsoft.com/office/word/2010/wordprocessingShape" mc:Ignorable="w14 w15 w16se w16cid wp14">
   <w:p>
     <w:pPr>
-      <w:pStyle w:val="Encabezado"/>
+      <w:pStyle w:val="Header"/>
       <w:jc w:val="right"/>
       <w:rPr>
         <w:color w:val="4F81BD" w:themeColor="accent1"/>
@@ -6254,7 +6667,6 @@
         <w:dataBinding w:prefixMappings="xmlns:ns0='http://purl.org/dc/elements/1.1/' xmlns:ns1='http://schemas.openxmlformats.org/package/2006/metadata/core-properties' " w:xpath="/ns1:coreProperties[1]/ns0:title[1]" w:storeItemID="{6C3C8BC8-F283-45AE-878A-BAB7291924A1}"/>
         <w:text/>
       </w:sdtPr>
-      <w:sdtEndPr/>
       <w:sdtContent>
         <w:r>
           <w:rPr>
@@ -6286,13 +6698,9 @@
         <w:alias w:val="Author"/>
         <w:tag w:val=""/>
         <w:id w:val="-1677181147"/>
-        <w:placeholder>
-          <w:docPart w:val="4F46E158B455461987FF179ADED924F2"/>
-        </w:placeholder>
         <w:dataBinding w:prefixMappings="xmlns:ns0='http://purl.org/dc/elements/1.1/' xmlns:ns1='http://schemas.openxmlformats.org/package/2006/metadata/core-properties' " w:xpath="/ns1:coreProperties[1]/ns0:creator[1]" w:storeItemID="{6C3C8BC8-F283-45AE-878A-BAB7291924A1}"/>
         <w:text/>
       </w:sdtPr>
-      <w:sdtEndPr/>
       <w:sdtContent>
         <w:r>
           <w:rPr>
@@ -6312,15 +6720,15 @@
   </w:p>
   <w:p>
     <w:pPr>
-      <w:pStyle w:val="Encabezado"/>
+      <w:pStyle w:val="Header"/>
     </w:pPr>
   </w:p>
 </w:hdr>
 </file>
 
 <file path=word/numbering.xml><?xml version="1.0" encoding="utf-8"?>
-<w:numbering xmlns:wpc="http://schemas.microsoft.com/office/word/2010/wordprocessingCanvas" xmlns:mc="http://schemas.openxmlformats.org/markup-compatibility/2006" xmlns:o="urn:schemas-microsoft-com:office:office" xmlns:r="http://schemas.openxmlformats.org/officeDocument/2006/relationships" xmlns:m="http://schemas.openxmlformats.org/officeDocument/2006/math" xmlns:v="urn:schemas-microsoft-com:vml" xmlns:wp14="http://schemas.microsoft.com/office/word/2010/wordprocessingDrawing" xmlns:wp="http://schemas.openxmlformats.org/drawingml/2006/wordprocessingDrawing" xmlns:w10="urn:schemas-microsoft-com:office:word" xmlns:w="http://schemas.openxmlformats.org/wordprocessingml/2006/main" xmlns:w14="http://schemas.microsoft.com/office/word/2010/wordml" xmlns:wpg="http://schemas.microsoft.com/office/word/2010/wordprocessingGroup" xmlns:wpi="http://schemas.microsoft.com/office/word/2010/wordprocessingInk" xmlns:wne="http://schemas.microsoft.com/office/word/2006/wordml" xmlns:wps="http://schemas.microsoft.com/office/word/2010/wordprocessingShape" mc:Ignorable="w14 wp14">
-  <w:abstractNum w:abstractNumId="0">
+<w:numbering xmlns:wpc="http://schemas.microsoft.com/office/word/2010/wordprocessingCanvas" xmlns:cx="http://schemas.microsoft.com/office/drawing/2014/chartex" xmlns:cx1="http://schemas.microsoft.com/office/drawing/2015/9/8/chartex" xmlns:cx2="http://schemas.microsoft.com/office/drawing/2015/10/21/chartex" xmlns:cx3="http://schemas.microsoft.com/office/drawing/2016/5/9/chartex" xmlns:cx4="http://schemas.microsoft.com/office/drawing/2016/5/10/chartex" xmlns:cx5="http://schemas.microsoft.com/office/drawing/2016/5/11/chartex" xmlns:cx6="http://schemas.microsoft.com/office/drawing/2016/5/12/chartex" xmlns:cx7="http://schemas.microsoft.com/office/drawing/2016/5/13/chartex" xmlns:cx8="http://schemas.microsoft.com/office/drawing/2016/5/14/chartex" xmlns:mc="http://schemas.openxmlformats.org/markup-compatibility/2006" xmlns:aink="http://schemas.microsoft.com/office/drawing/2016/ink" xmlns:am3d="http://schemas.microsoft.com/office/drawing/2017/model3d" xmlns:o="urn:schemas-microsoft-com:office:office" xmlns:r="http://schemas.openxmlformats.org/officeDocument/2006/relationships" xmlns:m="http://schemas.openxmlformats.org/officeDocument/2006/math" xmlns:v="urn:schemas-microsoft-com:vml" xmlns:wp14="http://schemas.microsoft.com/office/word/2010/wordprocessingDrawing" xmlns:wp="http://schemas.openxmlformats.org/drawingml/2006/wordprocessingDrawing" xmlns:w10="urn:schemas-microsoft-com:office:word" xmlns:w="http://schemas.openxmlformats.org/wordprocessingml/2006/main" xmlns:w14="http://schemas.microsoft.com/office/word/2010/wordml" xmlns:w15="http://schemas.microsoft.com/office/word/2012/wordml" xmlns:w16cid="http://schemas.microsoft.com/office/word/2016/wordml/cid" xmlns:w16se="http://schemas.microsoft.com/office/word/2015/wordml/symex" xmlns:wpg="http://schemas.microsoft.com/office/word/2010/wordprocessingGroup" xmlns:wpi="http://schemas.microsoft.com/office/word/2010/wordprocessingInk" xmlns:wne="http://schemas.microsoft.com/office/word/2006/wordml" xmlns:wps="http://schemas.microsoft.com/office/word/2010/wordprocessingShape" mc:Ignorable="w14 w15 w16se w16cid wp14">
+  <w:abstractNum w:abstractNumId="0" w15:restartNumberingAfterBreak="0">
     <w:nsid w:val="0CF70AA2"/>
     <w:multiLevelType w:val="hybridMultilevel"/>
     <w:tmpl w:val="7AB86A10"/>
@@ -6409,7 +6817,120 @@
       </w:pPr>
     </w:lvl>
   </w:abstractNum>
-  <w:abstractNum w:abstractNumId="1">
+  <w:abstractNum w:abstractNumId="1" w15:restartNumberingAfterBreak="0">
+    <w:nsid w:val="14AB1CB4"/>
+    <w:multiLevelType w:val="hybridMultilevel"/>
+    <w:tmpl w:val="A0460406"/>
+    <w:lvl w:ilvl="0" w:tplc="0C0A0001">
+      <w:start w:val="1"/>
+      <w:numFmt w:val="bullet"/>
+      <w:lvlText w:val=""/>
+      <w:lvlJc w:val="left"/>
+      <w:pPr>
+        <w:ind w:left="720" w:hanging="360"/>
+      </w:pPr>
+      <w:rPr>
+        <w:rFonts w:ascii="Symbol" w:hAnsi="Symbol" w:hint="default"/>
+      </w:rPr>
+    </w:lvl>
+    <w:lvl w:ilvl="1" w:tplc="0C0A0003" w:tentative="1">
+      <w:start w:val="1"/>
+      <w:numFmt w:val="bullet"/>
+      <w:lvlText w:val="o"/>
+      <w:lvlJc w:val="left"/>
+      <w:pPr>
+        <w:ind w:left="1440" w:hanging="360"/>
+      </w:pPr>
+      <w:rPr>
+        <w:rFonts w:ascii="Courier New" w:hAnsi="Courier New" w:cs="Courier New" w:hint="default"/>
+      </w:rPr>
+    </w:lvl>
+    <w:lvl w:ilvl="2" w:tplc="0C0A0005" w:tentative="1">
+      <w:start w:val="1"/>
+      <w:numFmt w:val="bullet"/>
+      <w:lvlText w:val=""/>
+      <w:lvlJc w:val="left"/>
+      <w:pPr>
+        <w:ind w:left="2160" w:hanging="360"/>
+      </w:pPr>
+      <w:rPr>
+        <w:rFonts w:ascii="Wingdings" w:hAnsi="Wingdings" w:hint="default"/>
+      </w:rPr>
+    </w:lvl>
+    <w:lvl w:ilvl="3" w:tplc="0C0A0001" w:tentative="1">
+      <w:start w:val="1"/>
+      <w:numFmt w:val="bullet"/>
+      <w:lvlText w:val=""/>
+      <w:lvlJc w:val="left"/>
+      <w:pPr>
+        <w:ind w:left="2880" w:hanging="360"/>
+      </w:pPr>
+      <w:rPr>
+        <w:rFonts w:ascii="Symbol" w:hAnsi="Symbol" w:hint="default"/>
+      </w:rPr>
+    </w:lvl>
+    <w:lvl w:ilvl="4" w:tplc="0C0A0003" w:tentative="1">
+      <w:start w:val="1"/>
+      <w:numFmt w:val="bullet"/>
+      <w:lvlText w:val="o"/>
+      <w:lvlJc w:val="left"/>
+      <w:pPr>
+        <w:ind w:left="3600" w:hanging="360"/>
+      </w:pPr>
+      <w:rPr>
+        <w:rFonts w:ascii="Courier New" w:hAnsi="Courier New" w:cs="Courier New" w:hint="default"/>
+      </w:rPr>
+    </w:lvl>
+    <w:lvl w:ilvl="5" w:tplc="0C0A0005" w:tentative="1">
+      <w:start w:val="1"/>
+      <w:numFmt w:val="bullet"/>
+      <w:lvlText w:val=""/>
+      <w:lvlJc w:val="left"/>
+      <w:pPr>
+        <w:ind w:left="4320" w:hanging="360"/>
+      </w:pPr>
+      <w:rPr>
+        <w:rFonts w:ascii="Wingdings" w:hAnsi="Wingdings" w:hint="default"/>
+      </w:rPr>
+    </w:lvl>
+    <w:lvl w:ilvl="6" w:tplc="0C0A0001" w:tentative="1">
+      <w:start w:val="1"/>
+      <w:numFmt w:val="bullet"/>
+      <w:lvlText w:val=""/>
+      <w:lvlJc w:val="left"/>
+      <w:pPr>
+        <w:ind w:left="5040" w:hanging="360"/>
+      </w:pPr>
+      <w:rPr>
+        <w:rFonts w:ascii="Symbol" w:hAnsi="Symbol" w:hint="default"/>
+      </w:rPr>
+    </w:lvl>
+    <w:lvl w:ilvl="7" w:tplc="0C0A0003" w:tentative="1">
+      <w:start w:val="1"/>
+      <w:numFmt w:val="bullet"/>
+      <w:lvlText w:val="o"/>
+      <w:lvlJc w:val="left"/>
+      <w:pPr>
+        <w:ind w:left="5760" w:hanging="360"/>
+      </w:pPr>
+      <w:rPr>
+        <w:rFonts w:ascii="Courier New" w:hAnsi="Courier New" w:cs="Courier New" w:hint="default"/>
+      </w:rPr>
+    </w:lvl>
+    <w:lvl w:ilvl="8" w:tplc="0C0A0005" w:tentative="1">
+      <w:start w:val="1"/>
+      <w:numFmt w:val="bullet"/>
+      <w:lvlText w:val=""/>
+      <w:lvlJc w:val="left"/>
+      <w:pPr>
+        <w:ind w:left="6480" w:hanging="360"/>
+      </w:pPr>
+      <w:rPr>
+        <w:rFonts w:ascii="Wingdings" w:hAnsi="Wingdings" w:hint="default"/>
+      </w:rPr>
+    </w:lvl>
+  </w:abstractNum>
+  <w:abstractNum w:abstractNumId="2" w15:restartNumberingAfterBreak="0">
     <w:nsid w:val="18A40F56"/>
     <w:multiLevelType w:val="hybridMultilevel"/>
     <w:tmpl w:val="FD4C05A2"/>
@@ -6498,7 +7019,7 @@
       </w:pPr>
     </w:lvl>
   </w:abstractNum>
-  <w:abstractNum w:abstractNumId="2">
+  <w:abstractNum w:abstractNumId="3" w15:restartNumberingAfterBreak="0">
     <w:nsid w:val="1B596CDB"/>
     <w:multiLevelType w:val="hybridMultilevel"/>
     <w:tmpl w:val="997E0582"/>
@@ -6587,7 +7108,7 @@
       </w:pPr>
     </w:lvl>
   </w:abstractNum>
-  <w:abstractNum w:abstractNumId="3">
+  <w:abstractNum w:abstractNumId="4" w15:restartNumberingAfterBreak="0">
     <w:nsid w:val="1CDA7F51"/>
     <w:multiLevelType w:val="hybridMultilevel"/>
     <w:tmpl w:val="4CAE1EA8"/>
@@ -6676,7 +7197,120 @@
       </w:pPr>
     </w:lvl>
   </w:abstractNum>
-  <w:abstractNum w:abstractNumId="4">
+  <w:abstractNum w:abstractNumId="5" w15:restartNumberingAfterBreak="0">
+    <w:nsid w:val="1D1B40F5"/>
+    <w:multiLevelType w:val="hybridMultilevel"/>
+    <w:tmpl w:val="937C95F0"/>
+    <w:lvl w:ilvl="0" w:tplc="0C0A0001">
+      <w:start w:val="1"/>
+      <w:numFmt w:val="bullet"/>
+      <w:lvlText w:val=""/>
+      <w:lvlJc w:val="left"/>
+      <w:pPr>
+        <w:ind w:left="720" w:hanging="360"/>
+      </w:pPr>
+      <w:rPr>
+        <w:rFonts w:ascii="Symbol" w:hAnsi="Symbol" w:hint="default"/>
+      </w:rPr>
+    </w:lvl>
+    <w:lvl w:ilvl="1" w:tplc="0C0A0003" w:tentative="1">
+      <w:start w:val="1"/>
+      <w:numFmt w:val="bullet"/>
+      <w:lvlText w:val="o"/>
+      <w:lvlJc w:val="left"/>
+      <w:pPr>
+        <w:ind w:left="1440" w:hanging="360"/>
+      </w:pPr>
+      <w:rPr>
+        <w:rFonts w:ascii="Courier New" w:hAnsi="Courier New" w:cs="Courier New" w:hint="default"/>
+      </w:rPr>
+    </w:lvl>
+    <w:lvl w:ilvl="2" w:tplc="0C0A0005" w:tentative="1">
+      <w:start w:val="1"/>
+      <w:numFmt w:val="bullet"/>
+      <w:lvlText w:val=""/>
+      <w:lvlJc w:val="left"/>
+      <w:pPr>
+        <w:ind w:left="2160" w:hanging="360"/>
+      </w:pPr>
+      <w:rPr>
+        <w:rFonts w:ascii="Wingdings" w:hAnsi="Wingdings" w:hint="default"/>
+      </w:rPr>
+    </w:lvl>
+    <w:lvl w:ilvl="3" w:tplc="0C0A0001" w:tentative="1">
+      <w:start w:val="1"/>
+      <w:numFmt w:val="bullet"/>
+      <w:lvlText w:val=""/>
+      <w:lvlJc w:val="left"/>
+      <w:pPr>
+        <w:ind w:left="2880" w:hanging="360"/>
+      </w:pPr>
+      <w:rPr>
+        <w:rFonts w:ascii="Symbol" w:hAnsi="Symbol" w:hint="default"/>
+      </w:rPr>
+    </w:lvl>
+    <w:lvl w:ilvl="4" w:tplc="0C0A0003" w:tentative="1">
+      <w:start w:val="1"/>
+      <w:numFmt w:val="bullet"/>
+      <w:lvlText w:val="o"/>
+      <w:lvlJc w:val="left"/>
+      <w:pPr>
+        <w:ind w:left="3600" w:hanging="360"/>
+      </w:pPr>
+      <w:rPr>
+        <w:rFonts w:ascii="Courier New" w:hAnsi="Courier New" w:cs="Courier New" w:hint="default"/>
+      </w:rPr>
+    </w:lvl>
+    <w:lvl w:ilvl="5" w:tplc="0C0A0005" w:tentative="1">
+      <w:start w:val="1"/>
+      <w:numFmt w:val="bullet"/>
+      <w:lvlText w:val=""/>
+      <w:lvlJc w:val="left"/>
+      <w:pPr>
+        <w:ind w:left="4320" w:hanging="360"/>
+      </w:pPr>
+      <w:rPr>
+        <w:rFonts w:ascii="Wingdings" w:hAnsi="Wingdings" w:hint="default"/>
+      </w:rPr>
+    </w:lvl>
+    <w:lvl w:ilvl="6" w:tplc="0C0A0001" w:tentative="1">
+      <w:start w:val="1"/>
+      <w:numFmt w:val="bullet"/>
+      <w:lvlText w:val=""/>
+      <w:lvlJc w:val="left"/>
+      <w:pPr>
+        <w:ind w:left="5040" w:hanging="360"/>
+      </w:pPr>
+      <w:rPr>
+        <w:rFonts w:ascii="Symbol" w:hAnsi="Symbol" w:hint="default"/>
+      </w:rPr>
+    </w:lvl>
+    <w:lvl w:ilvl="7" w:tplc="0C0A0003" w:tentative="1">
+      <w:start w:val="1"/>
+      <w:numFmt w:val="bullet"/>
+      <w:lvlText w:val="o"/>
+      <w:lvlJc w:val="left"/>
+      <w:pPr>
+        <w:ind w:left="5760" w:hanging="360"/>
+      </w:pPr>
+      <w:rPr>
+        <w:rFonts w:ascii="Courier New" w:hAnsi="Courier New" w:cs="Courier New" w:hint="default"/>
+      </w:rPr>
+    </w:lvl>
+    <w:lvl w:ilvl="8" w:tplc="0C0A0005" w:tentative="1">
+      <w:start w:val="1"/>
+      <w:numFmt w:val="bullet"/>
+      <w:lvlText w:val=""/>
+      <w:lvlJc w:val="left"/>
+      <w:pPr>
+        <w:ind w:left="6480" w:hanging="360"/>
+      </w:pPr>
+      <w:rPr>
+        <w:rFonts w:ascii="Wingdings" w:hAnsi="Wingdings" w:hint="default"/>
+      </w:rPr>
+    </w:lvl>
+  </w:abstractNum>
+  <w:abstractNum w:abstractNumId="6" w15:restartNumberingAfterBreak="0">
     <w:nsid w:val="203F4F1A"/>
     <w:multiLevelType w:val="hybridMultilevel"/>
     <w:tmpl w:val="DE3C4E8C"/>
@@ -6789,7 +7423,7 @@
       </w:rPr>
     </w:lvl>
   </w:abstractNum>
-  <w:abstractNum w:abstractNumId="5">
+  <w:abstractNum w:abstractNumId="7" w15:restartNumberingAfterBreak="0">
     <w:nsid w:val="210A41C4"/>
     <w:multiLevelType w:val="hybridMultilevel"/>
     <w:tmpl w:val="833CF6E4"/>
@@ -6902,7 +7536,7 @@
       </w:rPr>
     </w:lvl>
   </w:abstractNum>
-  <w:abstractNum w:abstractNumId="6">
+  <w:abstractNum w:abstractNumId="8" w15:restartNumberingAfterBreak="0">
     <w:nsid w:val="224B4862"/>
     <w:multiLevelType w:val="hybridMultilevel"/>
     <w:tmpl w:val="32E00B96"/>
@@ -6988,7 +7622,7 @@
       </w:pPr>
     </w:lvl>
   </w:abstractNum>
-  <w:abstractNum w:abstractNumId="7">
+  <w:abstractNum w:abstractNumId="9" w15:restartNumberingAfterBreak="0">
     <w:nsid w:val="22E44474"/>
     <w:multiLevelType w:val="hybridMultilevel"/>
     <w:tmpl w:val="C60C76D6"/>
@@ -7101,7 +7735,120 @@
       </w:rPr>
     </w:lvl>
   </w:abstractNum>
-  <w:abstractNum w:abstractNumId="8">
+  <w:abstractNum w:abstractNumId="10" w15:restartNumberingAfterBreak="0">
+    <w:nsid w:val="23D8610D"/>
+    <w:multiLevelType w:val="hybridMultilevel"/>
+    <w:tmpl w:val="E35497CA"/>
+    <w:lvl w:ilvl="0" w:tplc="0C0A0001">
+      <w:start w:val="1"/>
+      <w:numFmt w:val="bullet"/>
+      <w:lvlText w:val=""/>
+      <w:lvlJc w:val="left"/>
+      <w:pPr>
+        <w:ind w:left="720" w:hanging="360"/>
+      </w:pPr>
+      <w:rPr>
+        <w:rFonts w:ascii="Symbol" w:hAnsi="Symbol" w:hint="default"/>
+      </w:rPr>
+    </w:lvl>
+    <w:lvl w:ilvl="1" w:tplc="0C0A0003" w:tentative="1">
+      <w:start w:val="1"/>
+      <w:numFmt w:val="bullet"/>
+      <w:lvlText w:val="o"/>
+      <w:lvlJc w:val="left"/>
+      <w:pPr>
+        <w:ind w:left="1440" w:hanging="360"/>
+      </w:pPr>
+      <w:rPr>
+        <w:rFonts w:ascii="Courier New" w:hAnsi="Courier New" w:cs="Courier New" w:hint="default"/>
+      </w:rPr>
+    </w:lvl>
+    <w:lvl w:ilvl="2" w:tplc="0C0A0005" w:tentative="1">
+      <w:start w:val="1"/>
+      <w:numFmt w:val="bullet"/>
+      <w:lvlText w:val=""/>
+      <w:lvlJc w:val="left"/>
+      <w:pPr>
+        <w:ind w:left="2160" w:hanging="360"/>
+      </w:pPr>
+      <w:rPr>
+        <w:rFonts w:ascii="Wingdings" w:hAnsi="Wingdings" w:hint="default"/>
+      </w:rPr>
+    </w:lvl>
+    <w:lvl w:ilvl="3" w:tplc="0C0A0001" w:tentative="1">
+      <w:start w:val="1"/>
+      <w:numFmt w:val="bullet"/>
+      <w:lvlText w:val=""/>
+      <w:lvlJc w:val="left"/>
+      <w:pPr>
+        <w:ind w:left="2880" w:hanging="360"/>
+      </w:pPr>
+      <w:rPr>
+        <w:rFonts w:ascii="Symbol" w:hAnsi="Symbol" w:hint="default"/>
+      </w:rPr>
+    </w:lvl>
+    <w:lvl w:ilvl="4" w:tplc="0C0A0003" w:tentative="1">
+      <w:start w:val="1"/>
+      <w:numFmt w:val="bullet"/>
+      <w:lvlText w:val="o"/>
+      <w:lvlJc w:val="left"/>
+      <w:pPr>
+        <w:ind w:left="3600" w:hanging="360"/>
+      </w:pPr>
+      <w:rPr>
+        <w:rFonts w:ascii="Courier New" w:hAnsi="Courier New" w:cs="Courier New" w:hint="default"/>
+      </w:rPr>
+    </w:lvl>
+    <w:lvl w:ilvl="5" w:tplc="0C0A0005" w:tentative="1">
+      <w:start w:val="1"/>
+      <w:numFmt w:val="bullet"/>
+      <w:lvlText w:val=""/>
+      <w:lvlJc w:val="left"/>
+      <w:pPr>
+        <w:ind w:left="4320" w:hanging="360"/>
+      </w:pPr>
+      <w:rPr>
+        <w:rFonts w:ascii="Wingdings" w:hAnsi="Wingdings" w:hint="default"/>
+      </w:rPr>
+    </w:lvl>
+    <w:lvl w:ilvl="6" w:tplc="0C0A0001" w:tentative="1">
+      <w:start w:val="1"/>
+      <w:numFmt w:val="bullet"/>
+      <w:lvlText w:val=""/>
+      <w:lvlJc w:val="left"/>
+      <w:pPr>
+        <w:ind w:left="5040" w:hanging="360"/>
+      </w:pPr>
+      <w:rPr>
+        <w:rFonts w:ascii="Symbol" w:hAnsi="Symbol" w:hint="default"/>
+      </w:rPr>
+    </w:lvl>
+    <w:lvl w:ilvl="7" w:tplc="0C0A0003" w:tentative="1">
+      <w:start w:val="1"/>
+      <w:numFmt w:val="bullet"/>
+      <w:lvlText w:val="o"/>
+      <w:lvlJc w:val="left"/>
+      <w:pPr>
+        <w:ind w:left="5760" w:hanging="360"/>
+      </w:pPr>
+      <w:rPr>
+        <w:rFonts w:ascii="Courier New" w:hAnsi="Courier New" w:cs="Courier New" w:hint="default"/>
+      </w:rPr>
+    </w:lvl>
+    <w:lvl w:ilvl="8" w:tplc="0C0A0005" w:tentative="1">
+      <w:start w:val="1"/>
+      <w:numFmt w:val="bullet"/>
+      <w:lvlText w:val=""/>
+      <w:lvlJc w:val="left"/>
+      <w:pPr>
+        <w:ind w:left="6480" w:hanging="360"/>
+      </w:pPr>
+      <w:rPr>
+        <w:rFonts w:ascii="Wingdings" w:hAnsi="Wingdings" w:hint="default"/>
+      </w:rPr>
+    </w:lvl>
+  </w:abstractNum>
+  <w:abstractNum w:abstractNumId="11" w15:restartNumberingAfterBreak="0">
     <w:nsid w:val="27B041F7"/>
     <w:multiLevelType w:val="hybridMultilevel"/>
     <w:tmpl w:val="C05C0DE8"/>
@@ -7214,7 +7961,7 @@
       </w:rPr>
     </w:lvl>
   </w:abstractNum>
-  <w:abstractNum w:abstractNumId="9">
+  <w:abstractNum w:abstractNumId="12" w15:restartNumberingAfterBreak="0">
     <w:nsid w:val="282844C1"/>
     <w:multiLevelType w:val="hybridMultilevel"/>
     <w:tmpl w:val="D02CBC6E"/>
@@ -7327,7 +8074,7 @@
       </w:rPr>
     </w:lvl>
   </w:abstractNum>
-  <w:abstractNum w:abstractNumId="10">
+  <w:abstractNum w:abstractNumId="13" w15:restartNumberingAfterBreak="0">
     <w:nsid w:val="2AAF3E72"/>
     <w:multiLevelType w:val="hybridMultilevel"/>
     <w:tmpl w:val="B3C4FA20"/>
@@ -7413,7 +8160,7 @@
       </w:pPr>
     </w:lvl>
   </w:abstractNum>
-  <w:abstractNum w:abstractNumId="11">
+  <w:abstractNum w:abstractNumId="14" w15:restartNumberingAfterBreak="0">
     <w:nsid w:val="2CB566E1"/>
     <w:multiLevelType w:val="hybridMultilevel"/>
     <w:tmpl w:val="408CB87A"/>
@@ -7526,7 +8273,7 @@
       </w:rPr>
     </w:lvl>
   </w:abstractNum>
-  <w:abstractNum w:abstractNumId="12">
+  <w:abstractNum w:abstractNumId="15" w15:restartNumberingAfterBreak="0">
     <w:nsid w:val="37056A50"/>
     <w:multiLevelType w:val="hybridMultilevel"/>
     <w:tmpl w:val="BAB2C4F6"/>
@@ -7639,7 +8386,7 @@
       </w:rPr>
     </w:lvl>
   </w:abstractNum>
-  <w:abstractNum w:abstractNumId="13">
+  <w:abstractNum w:abstractNumId="16" w15:restartNumberingAfterBreak="0">
     <w:nsid w:val="38153461"/>
     <w:multiLevelType w:val="hybridMultilevel"/>
     <w:tmpl w:val="76E0F466"/>
@@ -7752,7 +8499,7 @@
       </w:rPr>
     </w:lvl>
   </w:abstractNum>
-  <w:abstractNum w:abstractNumId="14">
+  <w:abstractNum w:abstractNumId="17" w15:restartNumberingAfterBreak="0">
     <w:nsid w:val="388D422A"/>
     <w:multiLevelType w:val="hybridMultilevel"/>
     <w:tmpl w:val="310627C6"/>
@@ -7865,7 +8612,7 @@
       </w:rPr>
     </w:lvl>
   </w:abstractNum>
-  <w:abstractNum w:abstractNumId="15">
+  <w:abstractNum w:abstractNumId="18" w15:restartNumberingAfterBreak="0">
     <w:nsid w:val="3D1804D6"/>
     <w:multiLevelType w:val="hybridMultilevel"/>
     <w:tmpl w:val="CF742770"/>
@@ -7955,7 +8702,7 @@
       </w:pPr>
     </w:lvl>
   </w:abstractNum>
-  <w:abstractNum w:abstractNumId="16">
+  <w:abstractNum w:abstractNumId="19" w15:restartNumberingAfterBreak="0">
     <w:nsid w:val="414E1CC6"/>
     <w:multiLevelType w:val="hybridMultilevel"/>
     <w:tmpl w:val="00DEB8D6"/>
@@ -8068,7 +8815,7 @@
       </w:rPr>
     </w:lvl>
   </w:abstractNum>
-  <w:abstractNum w:abstractNumId="17">
+  <w:abstractNum w:abstractNumId="20" w15:restartNumberingAfterBreak="0">
     <w:nsid w:val="41CF6DEF"/>
     <w:multiLevelType w:val="hybridMultilevel"/>
     <w:tmpl w:val="AA5E6C2E"/>
@@ -8157,7 +8904,7 @@
       </w:pPr>
     </w:lvl>
   </w:abstractNum>
-  <w:abstractNum w:abstractNumId="18">
+  <w:abstractNum w:abstractNumId="21" w15:restartNumberingAfterBreak="0">
     <w:nsid w:val="42DB1B64"/>
     <w:multiLevelType w:val="hybridMultilevel"/>
     <w:tmpl w:val="D41E33D4"/>
@@ -8270,7 +9017,7 @@
       </w:rPr>
     </w:lvl>
   </w:abstractNum>
-  <w:abstractNum w:abstractNumId="19">
+  <w:abstractNum w:abstractNumId="22" w15:restartNumberingAfterBreak="0">
     <w:nsid w:val="433D3F67"/>
     <w:multiLevelType w:val="hybridMultilevel"/>
     <w:tmpl w:val="176E50AE"/>
@@ -8383,7 +9130,120 @@
       </w:rPr>
     </w:lvl>
   </w:abstractNum>
-  <w:abstractNum w:abstractNumId="20">
+  <w:abstractNum w:abstractNumId="23" w15:restartNumberingAfterBreak="0">
+    <w:nsid w:val="4D07513A"/>
+    <w:multiLevelType w:val="hybridMultilevel"/>
+    <w:tmpl w:val="D2C8E606"/>
+    <w:lvl w:ilvl="0" w:tplc="0C0A0001">
+      <w:start w:val="1"/>
+      <w:numFmt w:val="bullet"/>
+      <w:lvlText w:val=""/>
+      <w:lvlJc w:val="left"/>
+      <w:pPr>
+        <w:ind w:left="720" w:hanging="360"/>
+      </w:pPr>
+      <w:rPr>
+        <w:rFonts w:ascii="Symbol" w:hAnsi="Symbol" w:hint="default"/>
+      </w:rPr>
+    </w:lvl>
+    <w:lvl w:ilvl="1" w:tplc="0C0A0003" w:tentative="1">
+      <w:start w:val="1"/>
+      <w:numFmt w:val="bullet"/>
+      <w:lvlText w:val="o"/>
+      <w:lvlJc w:val="left"/>
+      <w:pPr>
+        <w:ind w:left="1440" w:hanging="360"/>
+      </w:pPr>
+      <w:rPr>
+        <w:rFonts w:ascii="Courier New" w:hAnsi="Courier New" w:cs="Courier New" w:hint="default"/>
+      </w:rPr>
+    </w:lvl>
+    <w:lvl w:ilvl="2" w:tplc="0C0A0005" w:tentative="1">
+      <w:start w:val="1"/>
+      <w:numFmt w:val="bullet"/>
+      <w:lvlText w:val=""/>
+      <w:lvlJc w:val="left"/>
+      <w:pPr>
+        <w:ind w:left="2160" w:hanging="360"/>
+      </w:pPr>
+      <w:rPr>
+        <w:rFonts w:ascii="Wingdings" w:hAnsi="Wingdings" w:hint="default"/>
+      </w:rPr>
+    </w:lvl>
+    <w:lvl w:ilvl="3" w:tplc="0C0A0001" w:tentative="1">
+      <w:start w:val="1"/>
+      <w:numFmt w:val="bullet"/>
+      <w:lvlText w:val=""/>
+      <w:lvlJc w:val="left"/>
+      <w:pPr>
+        <w:ind w:left="2880" w:hanging="360"/>
+      </w:pPr>
+      <w:rPr>
+        <w:rFonts w:ascii="Symbol" w:hAnsi="Symbol" w:hint="default"/>
+      </w:rPr>
+    </w:lvl>
+    <w:lvl w:ilvl="4" w:tplc="0C0A0003" w:tentative="1">
+      <w:start w:val="1"/>
+      <w:numFmt w:val="bullet"/>
+      <w:lvlText w:val="o"/>
+      <w:lvlJc w:val="left"/>
+      <w:pPr>
+        <w:ind w:left="3600" w:hanging="360"/>
+      </w:pPr>
+      <w:rPr>
+        <w:rFonts w:ascii="Courier New" w:hAnsi="Courier New" w:cs="Courier New" w:hint="default"/>
+      </w:rPr>
+    </w:lvl>
+    <w:lvl w:ilvl="5" w:tplc="0C0A0005" w:tentative="1">
+      <w:start w:val="1"/>
+      <w:numFmt w:val="bullet"/>
+      <w:lvlText w:val=""/>
+      <w:lvlJc w:val="left"/>
+      <w:pPr>
+        <w:ind w:left="4320" w:hanging="360"/>
+      </w:pPr>
+      <w:rPr>
+        <w:rFonts w:ascii="Wingdings" w:hAnsi="Wingdings" w:hint="default"/>
+      </w:rPr>
+    </w:lvl>
+    <w:lvl w:ilvl="6" w:tplc="0C0A0001" w:tentative="1">
+      <w:start w:val="1"/>
+      <w:numFmt w:val="bullet"/>
+      <w:lvlText w:val=""/>
+      <w:lvlJc w:val="left"/>
+      <w:pPr>
+        <w:ind w:left="5040" w:hanging="360"/>
+      </w:pPr>
+      <w:rPr>
+        <w:rFonts w:ascii="Symbol" w:hAnsi="Symbol" w:hint="default"/>
+      </w:rPr>
+    </w:lvl>
+    <w:lvl w:ilvl="7" w:tplc="0C0A0003" w:tentative="1">
+      <w:start w:val="1"/>
+      <w:numFmt w:val="bullet"/>
+      <w:lvlText w:val="o"/>
+      <w:lvlJc w:val="left"/>
+      <w:pPr>
+        <w:ind w:left="5760" w:hanging="360"/>
+      </w:pPr>
+      <w:rPr>
+        <w:rFonts w:ascii="Courier New" w:hAnsi="Courier New" w:cs="Courier New" w:hint="default"/>
+      </w:rPr>
+    </w:lvl>
+    <w:lvl w:ilvl="8" w:tplc="0C0A0005" w:tentative="1">
+      <w:start w:val="1"/>
+      <w:numFmt w:val="bullet"/>
+      <w:lvlText w:val=""/>
+      <w:lvlJc w:val="left"/>
+      <w:pPr>
+        <w:ind w:left="6480" w:hanging="360"/>
+      </w:pPr>
+      <w:rPr>
+        <w:rFonts w:ascii="Wingdings" w:hAnsi="Wingdings" w:hint="default"/>
+      </w:rPr>
+    </w:lvl>
+  </w:abstractNum>
+  <w:abstractNum w:abstractNumId="24" w15:restartNumberingAfterBreak="0">
     <w:nsid w:val="4DF8675F"/>
     <w:multiLevelType w:val="hybridMultilevel"/>
     <w:tmpl w:val="6C543CB8"/>
@@ -8496,7 +9356,7 @@
       </w:rPr>
     </w:lvl>
   </w:abstractNum>
-  <w:abstractNum w:abstractNumId="21">
+  <w:abstractNum w:abstractNumId="25" w15:restartNumberingAfterBreak="0">
     <w:nsid w:val="517006D8"/>
     <w:multiLevelType w:val="hybridMultilevel"/>
     <w:tmpl w:val="94005DDC"/>
@@ -8585,7 +9445,7 @@
       </w:pPr>
     </w:lvl>
   </w:abstractNum>
-  <w:abstractNum w:abstractNumId="22">
+  <w:abstractNum w:abstractNumId="26" w15:restartNumberingAfterBreak="0">
     <w:nsid w:val="62065084"/>
     <w:multiLevelType w:val="hybridMultilevel"/>
     <w:tmpl w:val="555AC808"/>
@@ -8671,7 +9531,7 @@
       </w:pPr>
     </w:lvl>
   </w:abstractNum>
-  <w:abstractNum w:abstractNumId="23">
+  <w:abstractNum w:abstractNumId="27" w15:restartNumberingAfterBreak="0">
     <w:nsid w:val="680D7542"/>
     <w:multiLevelType w:val="hybridMultilevel"/>
     <w:tmpl w:val="7C9832AC"/>
@@ -8757,7 +9617,7 @@
       </w:pPr>
     </w:lvl>
   </w:abstractNum>
-  <w:abstractNum w:abstractNumId="24">
+  <w:abstractNum w:abstractNumId="28" w15:restartNumberingAfterBreak="0">
     <w:nsid w:val="6F2355AE"/>
     <w:multiLevelType w:val="hybridMultilevel"/>
     <w:tmpl w:val="709C9892"/>
@@ -8843,7 +9703,7 @@
       </w:pPr>
     </w:lvl>
   </w:abstractNum>
-  <w:abstractNum w:abstractNumId="25">
+  <w:abstractNum w:abstractNumId="29" w15:restartNumberingAfterBreak="0">
     <w:nsid w:val="723643C1"/>
     <w:multiLevelType w:val="hybridMultilevel"/>
     <w:tmpl w:val="185266A2"/>
@@ -8956,7 +9816,7 @@
       </w:rPr>
     </w:lvl>
   </w:abstractNum>
-  <w:abstractNum w:abstractNumId="26">
+  <w:abstractNum w:abstractNumId="30" w15:restartNumberingAfterBreak="0">
     <w:nsid w:val="756744AB"/>
     <w:multiLevelType w:val="hybridMultilevel"/>
     <w:tmpl w:val="73AE7EA4"/>
@@ -9045,7 +9905,7 @@
       </w:pPr>
     </w:lvl>
   </w:abstractNum>
-  <w:abstractNum w:abstractNumId="27">
+  <w:abstractNum w:abstractNumId="31" w15:restartNumberingAfterBreak="0">
     <w:nsid w:val="77F4174A"/>
     <w:multiLevelType w:val="hybridMultilevel"/>
     <w:tmpl w:val="24FC228A"/>
@@ -9135,7 +9995,7 @@
       </w:pPr>
     </w:lvl>
   </w:abstractNum>
-  <w:abstractNum w:abstractNumId="28">
+  <w:abstractNum w:abstractNumId="32" w15:restartNumberingAfterBreak="0">
     <w:nsid w:val="797F5C8C"/>
     <w:multiLevelType w:val="hybridMultilevel"/>
     <w:tmpl w:val="53C0713A"/>
@@ -9248,7 +10108,120 @@
       </w:rPr>
     </w:lvl>
   </w:abstractNum>
-  <w:abstractNum w:abstractNumId="29">
+  <w:abstractNum w:abstractNumId="33" w15:restartNumberingAfterBreak="0">
+    <w:nsid w:val="7EE15E50"/>
+    <w:multiLevelType w:val="hybridMultilevel"/>
+    <w:tmpl w:val="F96E8968"/>
+    <w:lvl w:ilvl="0" w:tplc="0C0A0001">
+      <w:start w:val="1"/>
+      <w:numFmt w:val="bullet"/>
+      <w:lvlText w:val=""/>
+      <w:lvlJc w:val="left"/>
+      <w:pPr>
+        <w:ind w:left="720" w:hanging="360"/>
+      </w:pPr>
+      <w:rPr>
+        <w:rFonts w:ascii="Symbol" w:hAnsi="Symbol" w:hint="default"/>
+      </w:rPr>
+    </w:lvl>
+    <w:lvl w:ilvl="1" w:tplc="0C0A0003" w:tentative="1">
+      <w:start w:val="1"/>
+      <w:numFmt w:val="bullet"/>
+      <w:lvlText w:val="o"/>
+      <w:lvlJc w:val="left"/>
+      <w:pPr>
+        <w:ind w:left="1440" w:hanging="360"/>
+      </w:pPr>
+      <w:rPr>
+        <w:rFonts w:ascii="Courier New" w:hAnsi="Courier New" w:cs="Courier New" w:hint="default"/>
+      </w:rPr>
+    </w:lvl>
+    <w:lvl w:ilvl="2" w:tplc="0C0A0005" w:tentative="1">
+      <w:start w:val="1"/>
+      <w:numFmt w:val="bullet"/>
+      <w:lvlText w:val=""/>
+      <w:lvlJc w:val="left"/>
+      <w:pPr>
+        <w:ind w:left="2160" w:hanging="360"/>
+      </w:pPr>
+      <w:rPr>
+        <w:rFonts w:ascii="Wingdings" w:hAnsi="Wingdings" w:hint="default"/>
+      </w:rPr>
+    </w:lvl>
+    <w:lvl w:ilvl="3" w:tplc="0C0A0001" w:tentative="1">
+      <w:start w:val="1"/>
+      <w:numFmt w:val="bullet"/>
+      <w:lvlText w:val=""/>
+      <w:lvlJc w:val="left"/>
+      <w:pPr>
+        <w:ind w:left="2880" w:hanging="360"/>
+      </w:pPr>
+      <w:rPr>
+        <w:rFonts w:ascii="Symbol" w:hAnsi="Symbol" w:hint="default"/>
+      </w:rPr>
+    </w:lvl>
+    <w:lvl w:ilvl="4" w:tplc="0C0A0003" w:tentative="1">
+      <w:start w:val="1"/>
+      <w:numFmt w:val="bullet"/>
+      <w:lvlText w:val="o"/>
+      <w:lvlJc w:val="left"/>
+      <w:pPr>
+        <w:ind w:left="3600" w:hanging="360"/>
+      </w:pPr>
+      <w:rPr>
+        <w:rFonts w:ascii="Courier New" w:hAnsi="Courier New" w:cs="Courier New" w:hint="default"/>
+      </w:rPr>
+    </w:lvl>
+    <w:lvl w:ilvl="5" w:tplc="0C0A0005" w:tentative="1">
+      <w:start w:val="1"/>
+      <w:numFmt w:val="bullet"/>
+      <w:lvlText w:val=""/>
+      <w:lvlJc w:val="left"/>
+      <w:pPr>
+        <w:ind w:left="4320" w:hanging="360"/>
+      </w:pPr>
+      <w:rPr>
+        <w:rFonts w:ascii="Wingdings" w:hAnsi="Wingdings" w:hint="default"/>
+      </w:rPr>
+    </w:lvl>
+    <w:lvl w:ilvl="6" w:tplc="0C0A0001" w:tentative="1">
+      <w:start w:val="1"/>
+      <w:numFmt w:val="bullet"/>
+      <w:lvlText w:val=""/>
+      <w:lvlJc w:val="left"/>
+      <w:pPr>
+        <w:ind w:left="5040" w:hanging="360"/>
+      </w:pPr>
+      <w:rPr>
+        <w:rFonts w:ascii="Symbol" w:hAnsi="Symbol" w:hint="default"/>
+      </w:rPr>
+    </w:lvl>
+    <w:lvl w:ilvl="7" w:tplc="0C0A0003" w:tentative="1">
+      <w:start w:val="1"/>
+      <w:numFmt w:val="bullet"/>
+      <w:lvlText w:val="o"/>
+      <w:lvlJc w:val="left"/>
+      <w:pPr>
+        <w:ind w:left="5760" w:hanging="360"/>
+      </w:pPr>
+      <w:rPr>
+        <w:rFonts w:ascii="Courier New" w:hAnsi="Courier New" w:cs="Courier New" w:hint="default"/>
+      </w:rPr>
+    </w:lvl>
+    <w:lvl w:ilvl="8" w:tplc="0C0A0005" w:tentative="1">
+      <w:start w:val="1"/>
+      <w:numFmt w:val="bullet"/>
+      <w:lvlText w:val=""/>
+      <w:lvlJc w:val="left"/>
+      <w:pPr>
+        <w:ind w:left="6480" w:hanging="360"/>
+      </w:pPr>
+      <w:rPr>
+        <w:rFonts w:ascii="Wingdings" w:hAnsi="Wingdings" w:hint="default"/>
+      </w:rPr>
+    </w:lvl>
+  </w:abstractNum>
+  <w:abstractNum w:abstractNumId="34" w15:restartNumberingAfterBreak="0">
     <w:nsid w:val="7EE447B7"/>
     <w:multiLevelType w:val="hybridMultilevel"/>
     <w:tmpl w:val="3A38D99C"/>
@@ -9338,100 +10311,115 @@
     </w:lvl>
   </w:abstractNum>
   <w:num w:numId="1">
-    <w:abstractNumId w:val="7"/>
+    <w:abstractNumId w:val="9"/>
   </w:num>
   <w:num w:numId="2">
-    <w:abstractNumId w:val="8"/>
+    <w:abstractNumId w:val="11"/>
   </w:num>
   <w:num w:numId="3">
-    <w:abstractNumId w:val="19"/>
+    <w:abstractNumId w:val="22"/>
   </w:num>
   <w:num w:numId="4">
-    <w:abstractNumId w:val="28"/>
+    <w:abstractNumId w:val="32"/>
   </w:num>
   <w:num w:numId="5">
-    <w:abstractNumId w:val="18"/>
+    <w:abstractNumId w:val="21"/>
   </w:num>
   <w:num w:numId="6">
     <w:abstractNumId w:val="0"/>
   </w:num>
   <w:num w:numId="7">
+    <w:abstractNumId w:val="29"/>
+  </w:num>
+  <w:num w:numId="8">
+    <w:abstractNumId w:val="4"/>
+  </w:num>
+  <w:num w:numId="9">
+    <w:abstractNumId w:val="19"/>
+  </w:num>
+  <w:num w:numId="10">
+    <w:abstractNumId w:val="18"/>
+  </w:num>
+  <w:num w:numId="11">
+    <w:abstractNumId w:val="12"/>
+  </w:num>
+  <w:num w:numId="12">
+    <w:abstractNumId w:val="2"/>
+  </w:num>
+  <w:num w:numId="13">
+    <w:abstractNumId w:val="30"/>
+  </w:num>
+  <w:num w:numId="14">
+    <w:abstractNumId w:val="20"/>
+  </w:num>
+  <w:num w:numId="15">
+    <w:abstractNumId w:val="31"/>
+  </w:num>
+  <w:num w:numId="16">
     <w:abstractNumId w:val="25"/>
   </w:num>
-  <w:num w:numId="8">
+  <w:num w:numId="17">
+    <w:abstractNumId w:val="16"/>
+  </w:num>
+  <w:num w:numId="18">
+    <w:abstractNumId w:val="7"/>
+  </w:num>
+  <w:num w:numId="19">
+    <w:abstractNumId w:val="28"/>
+  </w:num>
+  <w:num w:numId="20">
+    <w:abstractNumId w:val="13"/>
+  </w:num>
+  <w:num w:numId="21">
+    <w:abstractNumId w:val="26"/>
+  </w:num>
+  <w:num w:numId="22">
+    <w:abstractNumId w:val="27"/>
+  </w:num>
+  <w:num w:numId="23">
+    <w:abstractNumId w:val="8"/>
+  </w:num>
+  <w:num w:numId="24">
+    <w:abstractNumId w:val="34"/>
+  </w:num>
+  <w:num w:numId="25">
     <w:abstractNumId w:val="3"/>
   </w:num>
-  <w:num w:numId="9">
-    <w:abstractNumId w:val="16"/>
+  <w:num w:numId="26">
+    <w:abstractNumId w:val="24"/>
   </w:num>
-  <w:num w:numId="10">
+  <w:num w:numId="27">
     <w:abstractNumId w:val="15"/>
   </w:num>
-  <w:num w:numId="11">
-    <w:abstractNumId w:val="9"/>
+  <w:num w:numId="28">
+    <w:abstractNumId w:val="6"/>
   </w:num>
-  <w:num w:numId="12">
+  <w:num w:numId="29">
+    <w:abstractNumId w:val="14"/>
+  </w:num>
+  <w:num w:numId="30">
+    <w:abstractNumId w:val="17"/>
+  </w:num>
+  <w:num w:numId="31">
+    <w:abstractNumId w:val="10"/>
+  </w:num>
+  <w:num w:numId="32">
     <w:abstractNumId w:val="1"/>
   </w:num>
-  <w:num w:numId="13">
-    <w:abstractNumId w:val="26"/>
+  <w:num w:numId="33">
+    <w:abstractNumId w:val="23"/>
   </w:num>
-  <w:num w:numId="14">
-    <w:abstractNumId w:val="17"/>
-  </w:num>
-  <w:num w:numId="15">
-    <w:abstractNumId w:val="27"/>
-  </w:num>
-  <w:num w:numId="16">
-    <w:abstractNumId w:val="21"/>
-  </w:num>
-  <w:num w:numId="17">
-    <w:abstractNumId w:val="13"/>
-  </w:num>
-  <w:num w:numId="18">
+  <w:num w:numId="34">
     <w:abstractNumId w:val="5"/>
   </w:num>
-  <w:num w:numId="19">
-    <w:abstractNumId w:val="24"/>
-  </w:num>
-  <w:num w:numId="20">
-    <w:abstractNumId w:val="10"/>
-  </w:num>
-  <w:num w:numId="21">
-    <w:abstractNumId w:val="22"/>
-  </w:num>
-  <w:num w:numId="22">
-    <w:abstractNumId w:val="23"/>
-  </w:num>
-  <w:num w:numId="23">
-    <w:abstractNumId w:val="6"/>
-  </w:num>
-  <w:num w:numId="24">
-    <w:abstractNumId w:val="29"/>
-  </w:num>
-  <w:num w:numId="25">
-    <w:abstractNumId w:val="2"/>
-  </w:num>
-  <w:num w:numId="26">
-    <w:abstractNumId w:val="20"/>
-  </w:num>
-  <w:num w:numId="27">
-    <w:abstractNumId w:val="12"/>
-  </w:num>
-  <w:num w:numId="28">
-    <w:abstractNumId w:val="4"/>
-  </w:num>
-  <w:num w:numId="29">
-    <w:abstractNumId w:val="11"/>
-  </w:num>
-  <w:num w:numId="30">
-    <w:abstractNumId w:val="14"/>
+  <w:num w:numId="35">
+    <w:abstractNumId w:val="33"/>
   </w:num>
 </w:numbering>
 </file>
 
 <file path=word/styles.xml><?xml version="1.0" encoding="utf-8"?>
-<w:styles xmlns:mc="http://schemas.openxmlformats.org/markup-compatibility/2006" xmlns:r="http://schemas.openxmlformats.org/officeDocument/2006/relationships" xmlns:w="http://schemas.openxmlformats.org/wordprocessingml/2006/main" xmlns:w14="http://schemas.microsoft.com/office/word/2010/wordml" mc:Ignorable="w14">
+<w:styles xmlns:mc="http://schemas.openxmlformats.org/markup-compatibility/2006" xmlns:r="http://schemas.openxmlformats.org/officeDocument/2006/relationships" xmlns:w="http://schemas.openxmlformats.org/wordprocessingml/2006/main" xmlns:w14="http://schemas.microsoft.com/office/word/2010/wordml" xmlns:w15="http://schemas.microsoft.com/office/word/2012/wordml" xmlns:w16cid="http://schemas.microsoft.com/office/word/2016/wordml/cid" xmlns:w16se="http://schemas.microsoft.com/office/word/2015/wordml/symex" mc:Ignorable="w14 w15 w16se w16cid">
   <w:docDefaults>
     <w:rPrDefault>
       <w:rPr>
@@ -9447,144 +10435,382 @@
       </w:pPr>
     </w:pPrDefault>
   </w:docDefaults>
-  <w:latentStyles w:defLockedState="0" w:defUIPriority="99" w:defSemiHidden="1" w:defUnhideWhenUsed="1" w:defQFormat="0" w:count="267">
-    <w:lsdException w:name="Normal" w:semiHidden="0" w:uiPriority="0" w:unhideWhenUsed="0" w:qFormat="1"/>
-    <w:lsdException w:name="heading 1" w:semiHidden="0" w:uiPriority="9" w:unhideWhenUsed="0" w:qFormat="1"/>
-    <w:lsdException w:name="heading 2" w:uiPriority="9" w:qFormat="1"/>
-    <w:lsdException w:name="heading 3" w:uiPriority="9" w:qFormat="1"/>
-    <w:lsdException w:name="heading 4" w:uiPriority="9" w:qFormat="1"/>
-    <w:lsdException w:name="heading 5" w:uiPriority="9" w:qFormat="1"/>
-    <w:lsdException w:name="heading 6" w:uiPriority="9" w:qFormat="1"/>
-    <w:lsdException w:name="heading 7" w:uiPriority="9" w:qFormat="1"/>
-    <w:lsdException w:name="heading 8" w:uiPriority="9" w:qFormat="1"/>
-    <w:lsdException w:name="heading 9" w:uiPriority="9" w:qFormat="1"/>
-    <w:lsdException w:name="toc 1" w:uiPriority="39"/>
-    <w:lsdException w:name="toc 2" w:uiPriority="39"/>
-    <w:lsdException w:name="toc 3" w:uiPriority="39"/>
-    <w:lsdException w:name="toc 4" w:uiPriority="39"/>
-    <w:lsdException w:name="toc 5" w:uiPriority="39"/>
-    <w:lsdException w:name="toc 6" w:uiPriority="39"/>
-    <w:lsdException w:name="toc 7" w:uiPriority="39"/>
-    <w:lsdException w:name="toc 8" w:uiPriority="39"/>
-    <w:lsdException w:name="toc 9" w:uiPriority="39"/>
-    <w:lsdException w:name="caption" w:uiPriority="35" w:qFormat="1"/>
-    <w:lsdException w:name="Title" w:semiHidden="0" w:uiPriority="10" w:unhideWhenUsed="0" w:qFormat="1"/>
-    <w:lsdException w:name="Default Paragraph Font" w:uiPriority="1"/>
-    <w:lsdException w:name="Subtitle" w:semiHidden="0" w:uiPriority="11" w:unhideWhenUsed="0" w:qFormat="1"/>
-    <w:lsdException w:name="Strong" w:semiHidden="0" w:uiPriority="22" w:unhideWhenUsed="0" w:qFormat="1"/>
-    <w:lsdException w:name="Emphasis" w:semiHidden="0" w:uiPriority="20" w:unhideWhenUsed="0" w:qFormat="1"/>
-    <w:lsdException w:name="Table Grid" w:semiHidden="0" w:uiPriority="59" w:unhideWhenUsed="0"/>
-    <w:lsdException w:name="Placeholder Text" w:unhideWhenUsed="0"/>
-    <w:lsdException w:name="No Spacing" w:semiHidden="0" w:uiPriority="1" w:unhideWhenUsed="0" w:qFormat="1"/>
-    <w:lsdException w:name="Light Shading" w:semiHidden="0" w:uiPriority="60" w:unhideWhenUsed="0"/>
-    <w:lsdException w:name="Light List" w:semiHidden="0" w:uiPriority="61" w:unhideWhenUsed="0"/>
-    <w:lsdException w:name="Light Grid" w:semiHidden="0" w:uiPriority="62" w:unhideWhenUsed="0"/>
-    <w:lsdException w:name="Medium Shading 1" w:semiHidden="0" w:uiPriority="63" w:unhideWhenUsed="0"/>
-    <w:lsdException w:name="Medium Shading 2" w:semiHidden="0" w:uiPriority="64" w:unhideWhenUsed="0"/>
-    <w:lsdException w:name="Medium List 1" w:semiHidden="0" w:uiPriority="65" w:unhideWhenUsed="0"/>
-    <w:lsdException w:name="Medium List 2" w:semiHidden="0" w:uiPriority="66" w:unhideWhenUsed="0"/>
-    <w:lsdException w:name="Medium Grid 1" w:semiHidden="0" w:uiPriority="67" w:unhideWhenUsed="0"/>
-    <w:lsdException w:name="Medium Grid 2" w:semiHidden="0" w:uiPriority="68" w:unhideWhenUsed="0"/>
-    <w:lsdException w:name="Medium Grid 3" w:semiHidden="0" w:uiPriority="69" w:unhideWhenUsed="0"/>
-    <w:lsdException w:name="Dark List" w:semiHidden="0" w:uiPriority="70" w:unhideWhenUsed="0"/>
-    <w:lsdException w:name="Colorful Shading" w:semiHidden="0" w:uiPriority="71" w:unhideWhenUsed="0"/>
-    <w:lsdException w:name="Colorful List" w:semiHidden="0" w:uiPriority="72" w:unhideWhenUsed="0"/>
-    <w:lsdException w:name="Colorful Grid" w:semiHidden="0" w:uiPriority="73" w:unhideWhenUsed="0"/>
-    <w:lsdException w:name="Light Shading Accent 1" w:semiHidden="0" w:uiPriority="60" w:unhideWhenUsed="0"/>
-    <w:lsdException w:name="Light List Accent 1" w:semiHidden="0" w:uiPriority="61" w:unhideWhenUsed="0"/>
-    <w:lsdException w:name="Light Grid Accent 1" w:semiHidden="0" w:uiPriority="62" w:unhideWhenUsed="0"/>
-    <w:lsdException w:name="Medium Shading 1 Accent 1" w:semiHidden="0" w:uiPriority="63" w:unhideWhenUsed="0"/>
-    <w:lsdException w:name="Medium Shading 2 Accent 1" w:semiHidden="0" w:uiPriority="64" w:unhideWhenUsed="0"/>
-    <w:lsdException w:name="Medium List 1 Accent 1" w:semiHidden="0" w:uiPriority="65" w:unhideWhenUsed="0"/>
-    <w:lsdException w:name="Revision" w:unhideWhenUsed="0"/>
-    <w:lsdException w:name="List Paragraph" w:semiHidden="0" w:uiPriority="34" w:unhideWhenUsed="0" w:qFormat="1"/>
-    <w:lsdException w:name="Quote" w:semiHidden="0" w:uiPriority="29" w:unhideWhenUsed="0" w:qFormat="1"/>
-    <w:lsdException w:name="Intense Quote" w:semiHidden="0" w:uiPriority="30" w:unhideWhenUsed="0" w:qFormat="1"/>
-    <w:lsdException w:name="Medium List 2 Accent 1" w:semiHidden="0" w:uiPriority="66" w:unhideWhenUsed="0"/>
-    <w:lsdException w:name="Medium Grid 1 Accent 1" w:semiHidden="0" w:uiPriority="67" w:unhideWhenUsed="0"/>
-    <w:lsdException w:name="Medium Grid 2 Accent 1" w:semiHidden="0" w:uiPriority="68" w:unhideWhenUsed="0"/>
-    <w:lsdException w:name="Medium Grid 3 Accent 1" w:semiHidden="0" w:uiPriority="69" w:unhideWhenUsed="0"/>
-    <w:lsdException w:name="Dark List Accent 1" w:semiHidden="0" w:uiPriority="70" w:unhideWhenUsed="0"/>
-    <w:lsdException w:name="Colorful Shading Accent 1" w:semiHidden="0" w:uiPriority="71" w:unhideWhenUsed="0"/>
-    <w:lsdException w:name="Colorful List Accent 1" w:semiHidden="0" w:uiPriority="72" w:unhideWhenUsed="0"/>
-    <w:lsdException w:name="Colorful Grid Accent 1" w:semiHidden="0" w:uiPriority="73" w:unhideWhenUsed="0"/>
-    <w:lsdException w:name="Light Shading Accent 2" w:semiHidden="0" w:uiPriority="60" w:unhideWhenUsed="0"/>
-    <w:lsdException w:name="Light List Accent 2" w:semiHidden="0" w:uiPriority="61" w:unhideWhenUsed="0"/>
-    <w:lsdException w:name="Light Grid Accent 2" w:semiHidden="0" w:uiPriority="62" w:unhideWhenUsed="0"/>
-    <w:lsdException w:name="Medium Shading 1 Accent 2" w:semiHidden="0" w:uiPriority="63" w:unhideWhenUsed="0"/>
-    <w:lsdException w:name="Medium Shading 2 Accent 2" w:semiHidden="0" w:uiPriority="64" w:unhideWhenUsed="0"/>
-    <w:lsdException w:name="Medium List 1 Accent 2" w:semiHidden="0" w:uiPriority="65" w:unhideWhenUsed="0"/>
-    <w:lsdException w:name="Medium List 2 Accent 2" w:semiHidden="0" w:uiPriority="66" w:unhideWhenUsed="0"/>
-    <w:lsdException w:name="Medium Grid 1 Accent 2" w:semiHidden="0" w:uiPriority="67" w:unhideWhenUsed="0"/>
-    <w:lsdException w:name="Medium Grid 2 Accent 2" w:semiHidden="0" w:uiPriority="68" w:unhideWhenUsed="0"/>
-    <w:lsdException w:name="Medium Grid 3 Accent 2" w:semiHidden="0" w:uiPriority="69" w:unhideWhenUsed="0"/>
-    <w:lsdException w:name="Dark List Accent 2" w:semiHidden="0" w:uiPriority="70" w:unhideWhenUsed="0"/>
-    <w:lsdException w:name="Colorful Shading Accent 2" w:semiHidden="0" w:uiPriority="71" w:unhideWhenUsed="0"/>
-    <w:lsdException w:name="Colorful List Accent 2" w:semiHidden="0" w:uiPriority="72" w:unhideWhenUsed="0"/>
-    <w:lsdException w:name="Colorful Grid Accent 2" w:semiHidden="0" w:uiPriority="73" w:unhideWhenUsed="0"/>
-    <w:lsdException w:name="Light Shading Accent 3" w:semiHidden="0" w:uiPriority="60" w:unhideWhenUsed="0"/>
-    <w:lsdException w:name="Light List Accent 3" w:semiHidden="0" w:uiPriority="61" w:unhideWhenUsed="0"/>
-    <w:lsdException w:name="Light Grid Accent 3" w:semiHidden="0" w:uiPriority="62" w:unhideWhenUsed="0"/>
-    <w:lsdException w:name="Medium Shading 1 Accent 3" w:semiHidden="0" w:uiPriority="63" w:unhideWhenUsed="0"/>
-    <w:lsdException w:name="Medium Shading 2 Accent 3" w:semiHidden="0" w:uiPriority="64" w:unhideWhenUsed="0"/>
-    <w:lsdException w:name="Medium List 1 Accent 3" w:semiHidden="0" w:uiPriority="65" w:unhideWhenUsed="0"/>
-    <w:lsdException w:name="Medium List 2 Accent 3" w:semiHidden="0" w:uiPriority="66" w:unhideWhenUsed="0"/>
-    <w:lsdException w:name="Medium Grid 1 Accent 3" w:semiHidden="0" w:uiPriority="67" w:unhideWhenUsed="0"/>
-    <w:lsdException w:name="Medium Grid 2 Accent 3" w:semiHidden="0" w:uiPriority="68" w:unhideWhenUsed="0"/>
-    <w:lsdException w:name="Medium Grid 3 Accent 3" w:semiHidden="0" w:uiPriority="69" w:unhideWhenUsed="0"/>
-    <w:lsdException w:name="Dark List Accent 3" w:semiHidden="0" w:uiPriority="70" w:unhideWhenUsed="0"/>
-    <w:lsdException w:name="Colorful Shading Accent 3" w:semiHidden="0" w:uiPriority="71" w:unhideWhenUsed="0"/>
-    <w:lsdException w:name="Colorful List Accent 3" w:semiHidden="0" w:uiPriority="72" w:unhideWhenUsed="0"/>
-    <w:lsdException w:name="Colorful Grid Accent 3" w:semiHidden="0" w:uiPriority="73" w:unhideWhenUsed="0"/>
-    <w:lsdException w:name="Light Shading Accent 4" w:semiHidden="0" w:uiPriority="60" w:unhideWhenUsed="0"/>
-    <w:lsdException w:name="Light List Accent 4" w:semiHidden="0" w:uiPriority="61" w:unhideWhenUsed="0"/>
-    <w:lsdException w:name="Light Grid Accent 4" w:semiHidden="0" w:uiPriority="62" w:unhideWhenUsed="0"/>
-    <w:lsdException w:name="Medium Shading 1 Accent 4" w:semiHidden="0" w:uiPriority="63" w:unhideWhenUsed="0"/>
-    <w:lsdException w:name="Medium Shading 2 Accent 4" w:semiHidden="0" w:uiPriority="64" w:unhideWhenUsed="0"/>
-    <w:lsdException w:name="Medium List 1 Accent 4" w:semiHidden="0" w:uiPriority="65" w:unhideWhenUsed="0"/>
-    <w:lsdException w:name="Medium List 2 Accent 4" w:semiHidden="0" w:uiPriority="66" w:unhideWhenUsed="0"/>
-    <w:lsdException w:name="Medium Grid 1 Accent 4" w:semiHidden="0" w:uiPriority="67" w:unhideWhenUsed="0"/>
-    <w:lsdException w:name="Medium Grid 2 Accent 4" w:semiHidden="0" w:uiPriority="68" w:unhideWhenUsed="0"/>
-    <w:lsdException w:name="Medium Grid 3 Accent 4" w:semiHidden="0" w:uiPriority="69" w:unhideWhenUsed="0"/>
-    <w:lsdException w:name="Dark List Accent 4" w:semiHidden="0" w:uiPriority="70" w:unhideWhenUsed="0"/>
-    <w:lsdException w:name="Colorful Shading Accent 4" w:semiHidden="0" w:uiPriority="71" w:unhideWhenUsed="0"/>
-    <w:lsdException w:name="Colorful List Accent 4" w:semiHidden="0" w:uiPriority="72" w:unhideWhenUsed="0"/>
-    <w:lsdException w:name="Colorful Grid Accent 4" w:semiHidden="0" w:uiPriority="73" w:unhideWhenUsed="0"/>
-    <w:lsdException w:name="Light Shading Accent 5" w:semiHidden="0" w:uiPriority="60" w:unhideWhenUsed="0"/>
-    <w:lsdException w:name="Light List Accent 5" w:semiHidden="0" w:uiPriority="61" w:unhideWhenUsed="0"/>
-    <w:lsdException w:name="Light Grid Accent 5" w:semiHidden="0" w:uiPriority="62" w:unhideWhenUsed="0"/>
-    <w:lsdException w:name="Medium Shading 1 Accent 5" w:semiHidden="0" w:uiPriority="63" w:unhideWhenUsed="0"/>
-    <w:lsdException w:name="Medium Shading 2 Accent 5" w:semiHidden="0" w:uiPriority="64" w:unhideWhenUsed="0"/>
-    <w:lsdException w:name="Medium List 1 Accent 5" w:semiHidden="0" w:uiPriority="65" w:unhideWhenUsed="0"/>
-    <w:lsdException w:name="Medium List 2 Accent 5" w:semiHidden="0" w:uiPriority="66" w:unhideWhenUsed="0"/>
-    <w:lsdException w:name="Medium Grid 1 Accent 5" w:semiHidden="0" w:uiPriority="67" w:unhideWhenUsed="0"/>
-    <w:lsdException w:name="Medium Grid 2 Accent 5" w:semiHidden="0" w:uiPriority="68" w:unhideWhenUsed="0"/>
-    <w:lsdException w:name="Medium Grid 3 Accent 5" w:semiHidden="0" w:uiPriority="69" w:unhideWhenUsed="0"/>
-    <w:lsdException w:name="Dark List Accent 5" w:semiHidden="0" w:uiPriority="70" w:unhideWhenUsed="0"/>
-    <w:lsdException w:name="Colorful Shading Accent 5" w:semiHidden="0" w:uiPriority="71" w:unhideWhenUsed="0"/>
-    <w:lsdException w:name="Colorful List Accent 5" w:semiHidden="0" w:uiPriority="72" w:unhideWhenUsed="0"/>
-    <w:lsdException w:name="Colorful Grid Accent 5" w:semiHidden="0" w:uiPriority="73" w:unhideWhenUsed="0"/>
-    <w:lsdException w:name="Light Shading Accent 6" w:semiHidden="0" w:uiPriority="60" w:unhideWhenUsed="0"/>
-    <w:lsdException w:name="Light List Accent 6" w:semiHidden="0" w:uiPriority="61" w:unhideWhenUsed="0"/>
-    <w:lsdException w:name="Light Grid Accent 6" w:semiHidden="0" w:uiPriority="62" w:unhideWhenUsed="0"/>
-    <w:lsdException w:name="Medium Shading 1 Accent 6" w:semiHidden="0" w:uiPriority="63" w:unhideWhenUsed="0"/>
-    <w:lsdException w:name="Medium Shading 2 Accent 6" w:semiHidden="0" w:uiPriority="64" w:unhideWhenUsed="0"/>
-    <w:lsdException w:name="Medium List 1 Accent 6" w:semiHidden="0" w:uiPriority="65" w:unhideWhenUsed="0"/>
-    <w:lsdException w:name="Medium List 2 Accent 6" w:semiHidden="0" w:uiPriority="66" w:unhideWhenUsed="0"/>
-    <w:lsdException w:name="Medium Grid 1 Accent 6" w:semiHidden="0" w:uiPriority="67" w:unhideWhenUsed="0"/>
-    <w:lsdException w:name="Medium Grid 2 Accent 6" w:semiHidden="0" w:uiPriority="68" w:unhideWhenUsed="0"/>
-    <w:lsdException w:name="Medium Grid 3 Accent 6" w:semiHidden="0" w:uiPriority="69" w:unhideWhenUsed="0"/>
-    <w:lsdException w:name="Dark List Accent 6" w:semiHidden="0" w:uiPriority="70" w:unhideWhenUsed="0"/>
-    <w:lsdException w:name="Colorful Shading Accent 6" w:semiHidden="0" w:uiPriority="71" w:unhideWhenUsed="0"/>
-    <w:lsdException w:name="Colorful List Accent 6" w:semiHidden="0" w:uiPriority="72" w:unhideWhenUsed="0"/>
-    <w:lsdException w:name="Colorful Grid Accent 6" w:semiHidden="0" w:uiPriority="73" w:unhideWhenUsed="0"/>
-    <w:lsdException w:name="Subtle Emphasis" w:semiHidden="0" w:uiPriority="19" w:unhideWhenUsed="0" w:qFormat="1"/>
-    <w:lsdException w:name="Intense Emphasis" w:semiHidden="0" w:uiPriority="21" w:unhideWhenUsed="0" w:qFormat="1"/>
-    <w:lsdException w:name="Subtle Reference" w:semiHidden="0" w:uiPriority="31" w:unhideWhenUsed="0" w:qFormat="1"/>
-    <w:lsdException w:name="Intense Reference" w:semiHidden="0" w:uiPriority="32" w:unhideWhenUsed="0" w:qFormat="1"/>
-    <w:lsdException w:name="Book Title" w:semiHidden="0" w:uiPriority="33" w:unhideWhenUsed="0" w:qFormat="1"/>
-    <w:lsdException w:name="Bibliography" w:uiPriority="37"/>
-    <w:lsdException w:name="TOC Heading" w:uiPriority="39" w:qFormat="1"/>
+  <w:latentStyles w:defLockedState="0" w:defUIPriority="99" w:defSemiHidden="0" w:defUnhideWhenUsed="0" w:defQFormat="0" w:count="375">
+    <w:lsdException w:name="Normal" w:uiPriority="0" w:qFormat="1"/>
+    <w:lsdException w:name="heading 1" w:uiPriority="9" w:qFormat="1"/>
+    <w:lsdException w:name="heading 2" w:semiHidden="1" w:uiPriority="9" w:unhideWhenUsed="1" w:qFormat="1"/>
+    <w:lsdException w:name="heading 3" w:semiHidden="1" w:uiPriority="9" w:unhideWhenUsed="1" w:qFormat="1"/>
+    <w:lsdException w:name="heading 4" w:semiHidden="1" w:uiPriority="9" w:unhideWhenUsed="1" w:qFormat="1"/>
+    <w:lsdException w:name="heading 5" w:semiHidden="1" w:uiPriority="9" w:unhideWhenUsed="1" w:qFormat="1"/>
+    <w:lsdException w:name="heading 6" w:semiHidden="1" w:uiPriority="9" w:unhideWhenUsed="1" w:qFormat="1"/>
+    <w:lsdException w:name="heading 7" w:semiHidden="1" w:uiPriority="9" w:unhideWhenUsed="1" w:qFormat="1"/>
+    <w:lsdException w:name="heading 8" w:semiHidden="1" w:uiPriority="9" w:unhideWhenUsed="1" w:qFormat="1"/>
+    <w:lsdException w:name="heading 9" w:semiHidden="1" w:uiPriority="9" w:unhideWhenUsed="1" w:qFormat="1"/>
+    <w:lsdException w:name="index 1" w:semiHidden="1" w:unhideWhenUsed="1"/>
+    <w:lsdException w:name="index 2" w:semiHidden="1" w:unhideWhenUsed="1"/>
+    <w:lsdException w:name="index 3" w:semiHidden="1" w:unhideWhenUsed="1"/>
+    <w:lsdException w:name="index 4" w:semiHidden="1" w:unhideWhenUsed="1"/>
+    <w:lsdException w:name="index 5" w:semiHidden="1" w:unhideWhenUsed="1"/>
+    <w:lsdException w:name="index 6" w:semiHidden="1" w:unhideWhenUsed="1"/>
+    <w:lsdException w:name="index 7" w:semiHidden="1" w:unhideWhenUsed="1"/>
+    <w:lsdException w:name="index 8" w:semiHidden="1" w:unhideWhenUsed="1"/>
+    <w:lsdException w:name="index 9" w:semiHidden="1" w:unhideWhenUsed="1"/>
+    <w:lsdException w:name="toc 1" w:semiHidden="1" w:uiPriority="39" w:unhideWhenUsed="1"/>
+    <w:lsdException w:name="toc 2" w:semiHidden="1" w:uiPriority="39" w:unhideWhenUsed="1"/>
+    <w:lsdException w:name="toc 3" w:semiHidden="1" w:uiPriority="39" w:unhideWhenUsed="1"/>
+    <w:lsdException w:name="toc 4" w:semiHidden="1" w:uiPriority="39" w:unhideWhenUsed="1"/>
+    <w:lsdException w:name="toc 5" w:semiHidden="1" w:uiPriority="39" w:unhideWhenUsed="1"/>
+    <w:lsdException w:name="toc 6" w:semiHidden="1" w:uiPriority="39" w:unhideWhenUsed="1"/>
+    <w:lsdException w:name="toc 7" w:semiHidden="1" w:uiPriority="39" w:unhideWhenUsed="1"/>
+    <w:lsdException w:name="toc 8" w:semiHidden="1" w:uiPriority="39" w:unhideWhenUsed="1"/>
+    <w:lsdException w:name="toc 9" w:semiHidden="1" w:uiPriority="39" w:unhideWhenUsed="1"/>
+    <w:lsdException w:name="Normal Indent" w:semiHidden="1" w:unhideWhenUsed="1"/>
+    <w:lsdException w:name="footnote text" w:semiHidden="1" w:unhideWhenUsed="1"/>
+    <w:lsdException w:name="annotation text" w:semiHidden="1" w:unhideWhenUsed="1"/>
+    <w:lsdException w:name="header" w:semiHidden="1" w:unhideWhenUsed="1"/>
+    <w:lsdException w:name="footer" w:semiHidden="1" w:unhideWhenUsed="1"/>
+    <w:lsdException w:name="index heading" w:semiHidden="1" w:unhideWhenUsed="1"/>
+    <w:lsdException w:name="caption" w:semiHidden="1" w:uiPriority="35" w:unhideWhenUsed="1" w:qFormat="1"/>
+    <w:lsdException w:name="table of figures" w:semiHidden="1" w:unhideWhenUsed="1"/>
+    <w:lsdException w:name="envelope address" w:semiHidden="1" w:unhideWhenUsed="1"/>
+    <w:lsdException w:name="envelope return" w:semiHidden="1" w:unhideWhenUsed="1"/>
+    <w:lsdException w:name="footnote reference" w:semiHidden="1" w:unhideWhenUsed="1"/>
+    <w:lsdException w:name="annotation reference" w:semiHidden="1" w:unhideWhenUsed="1"/>
+    <w:lsdException w:name="line number" w:semiHidden="1" w:unhideWhenUsed="1"/>
+    <w:lsdException w:name="page number" w:semiHidden="1" w:unhideWhenUsed="1"/>
+    <w:lsdException w:name="endnote reference" w:semiHidden="1" w:unhideWhenUsed="1"/>
+    <w:lsdException w:name="endnote text" w:semiHidden="1" w:unhideWhenUsed="1"/>
+    <w:lsdException w:name="table of authorities" w:semiHidden="1" w:unhideWhenUsed="1"/>
+    <w:lsdException w:name="macro" w:semiHidden="1" w:unhideWhenUsed="1"/>
+    <w:lsdException w:name="toa heading" w:semiHidden="1" w:unhideWhenUsed="1"/>
+    <w:lsdException w:name="List" w:semiHidden="1" w:unhideWhenUsed="1"/>
+    <w:lsdException w:name="List Bullet" w:semiHidden="1" w:unhideWhenUsed="1"/>
+    <w:lsdException w:name="List Number" w:semiHidden="1" w:unhideWhenUsed="1"/>
+    <w:lsdException w:name="List 2" w:semiHidden="1" w:unhideWhenUsed="1"/>
+    <w:lsdException w:name="List 3" w:semiHidden="1" w:unhideWhenUsed="1"/>
+    <w:lsdException w:name="List 4" w:semiHidden="1" w:unhideWhenUsed="1"/>
+    <w:lsdException w:name="List 5" w:semiHidden="1" w:unhideWhenUsed="1"/>
+    <w:lsdException w:name="List Bullet 2" w:semiHidden="1" w:unhideWhenUsed="1"/>
+    <w:lsdException w:name="List Bullet 3" w:semiHidden="1" w:unhideWhenUsed="1"/>
+    <w:lsdException w:name="List Bullet 4" w:semiHidden="1" w:unhideWhenUsed="1"/>
+    <w:lsdException w:name="List Bullet 5" w:semiHidden="1" w:unhideWhenUsed="1"/>
+    <w:lsdException w:name="List Number 2" w:semiHidden="1" w:unhideWhenUsed="1"/>
+    <w:lsdException w:name="List Number 3" w:semiHidden="1" w:unhideWhenUsed="1"/>
+    <w:lsdException w:name="List Number 4" w:semiHidden="1" w:unhideWhenUsed="1"/>
+    <w:lsdException w:name="List Number 5" w:semiHidden="1" w:unhideWhenUsed="1"/>
+    <w:lsdException w:name="Title" w:uiPriority="10" w:qFormat="1"/>
+    <w:lsdException w:name="Closing" w:semiHidden="1" w:unhideWhenUsed="1"/>
+    <w:lsdException w:name="Signature" w:semiHidden="1" w:unhideWhenUsed="1"/>
+    <w:lsdException w:name="Default Paragraph Font" w:semiHidden="1" w:uiPriority="1" w:unhideWhenUsed="1"/>
+    <w:lsdException w:name="Body Text" w:semiHidden="1" w:unhideWhenUsed="1"/>
+    <w:lsdException w:name="Body Text Indent" w:semiHidden="1" w:unhideWhenUsed="1"/>
+    <w:lsdException w:name="List Continue" w:semiHidden="1" w:unhideWhenUsed="1"/>
+    <w:lsdException w:name="List Continue 2" w:semiHidden="1" w:unhideWhenUsed="1"/>
+    <w:lsdException w:name="List Continue 3" w:semiHidden="1" w:unhideWhenUsed="1"/>
+    <w:lsdException w:name="List Continue 4" w:semiHidden="1" w:unhideWhenUsed="1"/>
+    <w:lsdException w:name="List Continue 5" w:semiHidden="1" w:unhideWhenUsed="1"/>
+    <w:lsdException w:name="Message Header" w:semiHidden="1" w:unhideWhenUsed="1"/>
+    <w:lsdException w:name="Subtitle" w:uiPriority="11" w:qFormat="1"/>
+    <w:lsdException w:name="Salutation" w:semiHidden="1" w:unhideWhenUsed="1"/>
+    <w:lsdException w:name="Date" w:semiHidden="1" w:unhideWhenUsed="1"/>
+    <w:lsdException w:name="Body Text First Indent" w:semiHidden="1" w:unhideWhenUsed="1"/>
+    <w:lsdException w:name="Body Text First Indent 2" w:semiHidden="1" w:unhideWhenUsed="1"/>
+    <w:lsdException w:name="Note Heading" w:semiHidden="1" w:unhideWhenUsed="1"/>
+    <w:lsdException w:name="Body Text 2" w:semiHidden="1" w:unhideWhenUsed="1"/>
+    <w:lsdException w:name="Body Text 3" w:semiHidden="1" w:unhideWhenUsed="1"/>
+    <w:lsdException w:name="Body Text Indent 2" w:semiHidden="1" w:unhideWhenUsed="1"/>
+    <w:lsdException w:name="Body Text Indent 3" w:semiHidden="1" w:unhideWhenUsed="1"/>
+    <w:lsdException w:name="Block Text" w:semiHidden="1" w:unhideWhenUsed="1"/>
+    <w:lsdException w:name="Hyperlink" w:semiHidden="1" w:unhideWhenUsed="1"/>
+    <w:lsdException w:name="FollowedHyperlink" w:semiHidden="1" w:unhideWhenUsed="1"/>
+    <w:lsdException w:name="Strong" w:uiPriority="22" w:qFormat="1"/>
+    <w:lsdException w:name="Emphasis" w:uiPriority="20" w:qFormat="1"/>
+    <w:lsdException w:name="Document Map" w:semiHidden="1" w:unhideWhenUsed="1"/>
+    <w:lsdException w:name="Plain Text" w:semiHidden="1" w:unhideWhenUsed="1"/>
+    <w:lsdException w:name="E-mail Signature" w:semiHidden="1" w:unhideWhenUsed="1"/>
+    <w:lsdException w:name="HTML Top of Form" w:semiHidden="1" w:unhideWhenUsed="1"/>
+    <w:lsdException w:name="HTML Bottom of Form" w:semiHidden="1" w:unhideWhenUsed="1"/>
+    <w:lsdException w:name="Normal (Web)" w:semiHidden="1" w:unhideWhenUsed="1"/>
+    <w:lsdException w:name="HTML Acronym" w:semiHidden="1" w:unhideWhenUsed="1"/>
+    <w:lsdException w:name="HTML Address" w:semiHidden="1" w:unhideWhenUsed="1"/>
+    <w:lsdException w:name="HTML Cite" w:semiHidden="1" w:unhideWhenUsed="1"/>
+    <w:lsdException w:name="HTML Code" w:semiHidden="1" w:unhideWhenUsed="1"/>
+    <w:lsdException w:name="HTML Definition" w:semiHidden="1" w:unhideWhenUsed="1"/>
+    <w:lsdException w:name="HTML Keyboard" w:semiHidden="1" w:unhideWhenUsed="1"/>
+    <w:lsdException w:name="HTML Preformatted" w:semiHidden="1" w:unhideWhenUsed="1"/>
+    <w:lsdException w:name="HTML Sample" w:semiHidden="1" w:unhideWhenUsed="1"/>
+    <w:lsdException w:name="HTML Typewriter" w:semiHidden="1" w:unhideWhenUsed="1"/>
+    <w:lsdException w:name="HTML Variable" w:semiHidden="1" w:unhideWhenUsed="1"/>
+    <w:lsdException w:name="Normal Table" w:semiHidden="1" w:unhideWhenUsed="1"/>
+    <w:lsdException w:name="annotation subject" w:semiHidden="1" w:unhideWhenUsed="1"/>
+    <w:lsdException w:name="No List" w:semiHidden="1" w:unhideWhenUsed="1"/>
+    <w:lsdException w:name="Outline List 1" w:semiHidden="1" w:unhideWhenUsed="1"/>
+    <w:lsdException w:name="Outline List 2" w:semiHidden="1" w:unhideWhenUsed="1"/>
+    <w:lsdException w:name="Outline List 3" w:semiHidden="1" w:unhideWhenUsed="1"/>
+    <w:lsdException w:name="Table Simple 1" w:semiHidden="1" w:unhideWhenUsed="1"/>
+    <w:lsdException w:name="Table Simple 2" w:semiHidden="1" w:unhideWhenUsed="1"/>
+    <w:lsdException w:name="Table Simple 3" w:semiHidden="1" w:unhideWhenUsed="1"/>
+    <w:lsdException w:name="Table Classic 1" w:semiHidden="1" w:unhideWhenUsed="1"/>
+    <w:lsdException w:name="Table Classic 2" w:semiHidden="1" w:unhideWhenUsed="1"/>
+    <w:lsdException w:name="Table Classic 3" w:semiHidden="1" w:unhideWhenUsed="1"/>
+    <w:lsdException w:name="Table Classic 4" w:semiHidden="1" w:unhideWhenUsed="1"/>
+    <w:lsdException w:name="Table Colorful 1" w:semiHidden="1" w:unhideWhenUsed="1"/>
+    <w:lsdException w:name="Table Colorful 2" w:semiHidden="1" w:unhideWhenUsed="1"/>
+    <w:lsdException w:name="Table Colorful 3" w:semiHidden="1" w:unhideWhenUsed="1"/>
+    <w:lsdException w:name="Table Columns 1" w:semiHidden="1" w:unhideWhenUsed="1"/>
+    <w:lsdException w:name="Table Columns 2" w:semiHidden="1" w:unhideWhenUsed="1"/>
+    <w:lsdException w:name="Table Columns 3" w:semiHidden="1" w:unhideWhenUsed="1"/>
+    <w:lsdException w:name="Table Columns 4" w:semiHidden="1" w:unhideWhenUsed="1"/>
+    <w:lsdException w:name="Table Columns 5" w:semiHidden="1" w:unhideWhenUsed="1"/>
+    <w:lsdException w:name="Table Grid 1" w:semiHidden="1" w:unhideWhenUsed="1"/>
+    <w:lsdException w:name="Table Grid 2" w:semiHidden="1" w:unhideWhenUsed="1"/>
+    <w:lsdException w:name="Table Grid 3" w:semiHidden="1" w:unhideWhenUsed="1"/>
+    <w:lsdException w:name="Table Grid 4" w:semiHidden="1" w:unhideWhenUsed="1"/>
+    <w:lsdException w:name="Table Grid 5" w:semiHidden="1" w:unhideWhenUsed="1"/>
+    <w:lsdException w:name="Table Grid 6" w:semiHidden="1" w:unhideWhenUsed="1"/>
+    <w:lsdException w:name="Table Grid 7" w:semiHidden="1" w:unhideWhenUsed="1"/>
+    <w:lsdException w:name="Table Grid 8" w:semiHidden="1" w:unhideWhenUsed="1"/>
+    <w:lsdException w:name="Table List 1" w:semiHidden="1" w:unhideWhenUsed="1"/>
+    <w:lsdException w:name="Table List 2" w:semiHidden="1" w:unhideWhenUsed="1"/>
+    <w:lsdException w:name="Table List 3" w:semiHidden="1" w:unhideWhenUsed="1"/>
+    <w:lsdException w:name="Table List 4" w:semiHidden="1" w:unhideWhenUsed="1"/>
+    <w:lsdException w:name="Table List 5" w:semiHidden="1" w:unhideWhenUsed="1"/>
+    <w:lsdException w:name="Table List 6" w:semiHidden="1" w:unhideWhenUsed="1"/>
+    <w:lsdException w:name="Table List 7" w:semiHidden="1" w:unhideWhenUsed="1"/>
+    <w:lsdException w:name="Table List 8" w:semiHidden="1" w:unhideWhenUsed="1"/>
+    <w:lsdException w:name="Table 3D effects 1" w:semiHidden="1" w:unhideWhenUsed="1"/>
+    <w:lsdException w:name="Table 3D effects 2" w:semiHidden="1" w:unhideWhenUsed="1"/>
+    <w:lsdException w:name="Table 3D effects 3" w:semiHidden="1" w:unhideWhenUsed="1"/>
+    <w:lsdException w:name="Table Contemporary" w:semiHidden="1" w:unhideWhenUsed="1"/>
+    <w:lsdException w:name="Table Elegant" w:semiHidden="1" w:unhideWhenUsed="1"/>
+    <w:lsdException w:name="Table Professional" w:semiHidden="1" w:unhideWhenUsed="1"/>
+    <w:lsdException w:name="Table Subtle 1" w:semiHidden="1" w:unhideWhenUsed="1"/>
+    <w:lsdException w:name="Table Subtle 2" w:semiHidden="1" w:unhideWhenUsed="1"/>
+    <w:lsdException w:name="Table Web 1" w:semiHidden="1" w:unhideWhenUsed="1"/>
+    <w:lsdException w:name="Table Web 2" w:semiHidden="1" w:unhideWhenUsed="1"/>
+    <w:lsdException w:name="Table Web 3" w:semiHidden="1" w:unhideWhenUsed="1"/>
+    <w:lsdException w:name="Balloon Text" w:semiHidden="1" w:unhideWhenUsed="1"/>
+    <w:lsdException w:name="Table Grid" w:semiHidden="1" w:uiPriority="59" w:unhideWhenUsed="1"/>
+    <w:lsdException w:name="Table Theme" w:semiHidden="1" w:unhideWhenUsed="1"/>
+    <w:lsdException w:name="Placeholder Text" w:semiHidden="1"/>
+    <w:lsdException w:name="No Spacing" w:uiPriority="1" w:qFormat="1"/>
+    <w:lsdException w:name="Light Shading" w:uiPriority="60"/>
+    <w:lsdException w:name="Light List" w:uiPriority="61"/>
+    <w:lsdException w:name="Light Grid" w:uiPriority="62"/>
+    <w:lsdException w:name="Medium Shading 1" w:uiPriority="63"/>
+    <w:lsdException w:name="Medium Shading 2" w:uiPriority="64"/>
+    <w:lsdException w:name="Medium List 1" w:uiPriority="65"/>
+    <w:lsdException w:name="Medium List 2" w:uiPriority="66"/>
+    <w:lsdException w:name="Medium Grid 1" w:uiPriority="67"/>
+    <w:lsdException w:name="Medium Grid 2" w:uiPriority="68"/>
+    <w:lsdException w:name="Medium Grid 3" w:uiPriority="69"/>
+    <w:lsdException w:name="Dark List" w:uiPriority="70"/>
+    <w:lsdException w:name="Colorful Shading" w:uiPriority="71"/>
+    <w:lsdException w:name="Colorful List" w:uiPriority="72"/>
+    <w:lsdException w:name="Colorful Grid" w:uiPriority="73"/>
+    <w:lsdException w:name="Light Shading Accent 1" w:uiPriority="60"/>
+    <w:lsdException w:name="Light List Accent 1" w:uiPriority="61"/>
+    <w:lsdException w:name="Light Grid Accent 1" w:uiPriority="62"/>
+    <w:lsdException w:name="Medium Shading 1 Accent 1" w:uiPriority="63"/>
+    <w:lsdException w:name="Medium Shading 2 Accent 1" w:uiPriority="64"/>
+    <w:lsdException w:name="Medium List 1 Accent 1" w:uiPriority="65"/>
+    <w:lsdException w:name="Revision" w:semiHidden="1"/>
+    <w:lsdException w:name="List Paragraph" w:uiPriority="34" w:qFormat="1"/>
+    <w:lsdException w:name="Quote" w:uiPriority="29" w:qFormat="1"/>
+    <w:lsdException w:name="Intense Quote" w:uiPriority="30" w:qFormat="1"/>
+    <w:lsdException w:name="Medium List 2 Accent 1" w:uiPriority="66"/>
+    <w:lsdException w:name="Medium Grid 1 Accent 1" w:uiPriority="67"/>
+    <w:lsdException w:name="Medium Grid 2 Accent 1" w:uiPriority="68"/>
+    <w:lsdException w:name="Medium Grid 3 Accent 1" w:uiPriority="69"/>
+    <w:lsdException w:name="Dark List Accent 1" w:uiPriority="70"/>
+    <w:lsdException w:name="Colorful Shading Accent 1" w:uiPriority="71"/>
+    <w:lsdException w:name="Colorful List Accent 1" w:uiPriority="72"/>
+    <w:lsdException w:name="Colorful Grid Accent 1" w:uiPriority="73"/>
+    <w:lsdException w:name="Light Shading Accent 2" w:uiPriority="60"/>
+    <w:lsdException w:name="Light List Accent 2" w:uiPriority="61"/>
+    <w:lsdException w:name="Light Grid Accent 2" w:uiPriority="62"/>
+    <w:lsdException w:name="Medium Shading 1 Accent 2" w:uiPriority="63"/>
+    <w:lsdException w:name="Medium Shading 2 Accent 2" w:uiPriority="64"/>
+    <w:lsdException w:name="Medium List 1 Accent 2" w:uiPriority="65"/>
+    <w:lsdException w:name="Medium List 2 Accent 2" w:uiPriority="66"/>
+    <w:lsdException w:name="Medium Grid 1 Accent 2" w:uiPriority="67"/>
+    <w:lsdException w:name="Medium Grid 2 Accent 2" w:uiPriority="68"/>
+    <w:lsdException w:name="Medium Grid 3 Accent 2" w:uiPriority="69"/>
+    <w:lsdException w:name="Dark List Accent 2" w:uiPriority="70"/>
+    <w:lsdException w:name="Colorful Shading Accent 2" w:uiPriority="71"/>
+    <w:lsdException w:name="Colorful List Accent 2" w:uiPriority="72"/>
+    <w:lsdException w:name="Colorful Grid Accent 2" w:uiPriority="73"/>
+    <w:lsdException w:name="Light Shading Accent 3" w:uiPriority="60"/>
+    <w:lsdException w:name="Light List Accent 3" w:uiPriority="61"/>
+    <w:lsdException w:name="Light Grid Accent 3" w:uiPriority="62"/>
+    <w:lsdException w:name="Medium Shading 1 Accent 3" w:uiPriority="63"/>
+    <w:lsdException w:name="Medium Shading 2 Accent 3" w:uiPriority="64"/>
+    <w:lsdException w:name="Medium List 1 Accent 3" w:uiPriority="65"/>
+    <w:lsdException w:name="Medium List 2 Accent 3" w:uiPriority="66"/>
+    <w:lsdException w:name="Medium Grid 1 Accent 3" w:uiPriority="67"/>
+    <w:lsdException w:name="Medium Grid 2 Accent 3" w:uiPriority="68"/>
+    <w:lsdException w:name="Medium Grid 3 Accent 3" w:uiPriority="69"/>
+    <w:lsdException w:name="Dark List Accent 3" w:uiPriority="70"/>
+    <w:lsdException w:name="Colorful Shading Accent 3" w:uiPriority="71"/>
+    <w:lsdException w:name="Colorful List Accent 3" w:uiPriority="72"/>
+    <w:lsdException w:name="Colorful Grid Accent 3" w:uiPriority="73"/>
+    <w:lsdException w:name="Light Shading Accent 4" w:uiPriority="60"/>
+    <w:lsdException w:name="Light List Accent 4" w:uiPriority="61"/>
+    <w:lsdException w:name="Light Grid Accent 4" w:uiPriority="62"/>
+    <w:lsdException w:name="Medium Shading 1 Accent 4" w:uiPriority="63"/>
+    <w:lsdException w:name="Medium Shading 2 Accent 4" w:uiPriority="64"/>
+    <w:lsdException w:name="Medium List 1 Accent 4" w:uiPriority="65"/>
+    <w:lsdException w:name="Medium List 2 Accent 4" w:uiPriority="66"/>
+    <w:lsdException w:name="Medium Grid 1 Accent 4" w:uiPriority="67"/>
+    <w:lsdException w:name="Medium Grid 2 Accent 4" w:uiPriority="68"/>
+    <w:lsdException w:name="Medium Grid 3 Accent 4" w:uiPriority="69"/>
+    <w:lsdException w:name="Dark List Accent 4" w:uiPriority="70"/>
+    <w:lsdException w:name="Colorful Shading Accent 4" w:uiPriority="71"/>
+    <w:lsdException w:name="Colorful List Accent 4" w:uiPriority="72"/>
+    <w:lsdException w:name="Colorful Grid Accent 4" w:uiPriority="73"/>
+    <w:lsdException w:name="Light Shading Accent 5" w:uiPriority="60"/>
+    <w:lsdException w:name="Light List Accent 5" w:uiPriority="61"/>
+    <w:lsdException w:name="Light Grid Accent 5" w:uiPriority="62"/>
+    <w:lsdException w:name="Medium Shading 1 Accent 5" w:uiPriority="63"/>
+    <w:lsdException w:name="Medium Shading 2 Accent 5" w:uiPriority="64"/>
+    <w:lsdException w:name="Medium List 1 Accent 5" w:uiPriority="65"/>
+    <w:lsdException w:name="Medium List 2 Accent 5" w:uiPriority="66"/>
+    <w:lsdException w:name="Medium Grid 1 Accent 5" w:uiPriority="67"/>
+    <w:lsdException w:name="Medium Grid 2 Accent 5" w:uiPriority="68"/>
+    <w:lsdException w:name="Medium Grid 3 Accent 5" w:uiPriority="69"/>
+    <w:lsdException w:name="Dark List Accent 5" w:uiPriority="70"/>
+    <w:lsdException w:name="Colorful Shading Accent 5" w:uiPriority="71"/>
+    <w:lsdException w:name="Colorful List Accent 5" w:uiPriority="72"/>
+    <w:lsdException w:name="Colorful Grid Accent 5" w:uiPriority="73"/>
+    <w:lsdException w:name="Light Shading Accent 6" w:uiPriority="60"/>
+    <w:lsdException w:name="Light List Accent 6" w:uiPriority="61"/>
+    <w:lsdException w:name="Light Grid Accent 6" w:uiPriority="62"/>
+    <w:lsdException w:name="Medium Shading 1 Accent 6" w:uiPriority="63"/>
+    <w:lsdException w:name="Medium Shading 2 Accent 6" w:uiPriority="64"/>
+    <w:lsdException w:name="Medium List 1 Accent 6" w:uiPriority="65"/>
+    <w:lsdException w:name="Medium List 2 Accent 6" w:uiPriority="66"/>
+    <w:lsdException w:name="Medium Grid 1 Accent 6" w:uiPriority="67"/>
+    <w:lsdException w:name="Medium Grid 2 Accent 6" w:uiPriority="68"/>
+    <w:lsdException w:name="Medium Grid 3 Accent 6" w:uiPriority="69"/>
+    <w:lsdException w:name="Dark List Accent 6" w:uiPriority="70"/>
+    <w:lsdException w:name="Colorful Shading Accent 6" w:uiPriority="71"/>
+    <w:lsdException w:name="Colorful List Accent 6" w:uiPriority="72"/>
+    <w:lsdException w:name="Colorful Grid Accent 6" w:uiPriority="73"/>
+    <w:lsdException w:name="Subtle Emphasis" w:uiPriority="19" w:qFormat="1"/>
+    <w:lsdException w:name="Intense Emphasis" w:uiPriority="21" w:qFormat="1"/>
+    <w:lsdException w:name="Subtle Reference" w:uiPriority="31" w:qFormat="1"/>
+    <w:lsdException w:name="Intense Reference" w:uiPriority="32" w:qFormat="1"/>
+    <w:lsdException w:name="Book Title" w:uiPriority="33" w:qFormat="1"/>
+    <w:lsdException w:name="Bibliography" w:semiHidden="1" w:uiPriority="37" w:unhideWhenUsed="1"/>
+    <w:lsdException w:name="TOC Heading" w:semiHidden="1" w:uiPriority="39" w:unhideWhenUsed="1" w:qFormat="1"/>
+    <w:lsdException w:name="Plain Table 1" w:uiPriority="41"/>
+    <w:lsdException w:name="Plain Table 2" w:uiPriority="42"/>
+    <w:lsdException w:name="Plain Table 3" w:uiPriority="43"/>
+    <w:lsdException w:name="Plain Table 4" w:uiPriority="44"/>
+    <w:lsdException w:name="Plain Table 5" w:uiPriority="45"/>
+    <w:lsdException w:name="Grid Table Light" w:uiPriority="40"/>
+    <w:lsdException w:name="Grid Table 1 Light" w:uiPriority="46"/>
+    <w:lsdException w:name="Grid Table 2" w:uiPriority="47"/>
+    <w:lsdException w:name="Grid Table 3" w:uiPriority="48"/>
+    <w:lsdException w:name="Grid Table 4" w:uiPriority="49"/>
+    <w:lsdException w:name="Grid Table 5 Dark" w:uiPriority="50"/>
+    <w:lsdException w:name="Grid Table 6 Colorful" w:uiPriority="51"/>
+    <w:lsdException w:name="Grid Table 7 Colorful" w:uiPriority="52"/>
+    <w:lsdException w:name="Grid Table 1 Light Accent 1" w:uiPriority="46"/>
+    <w:lsdException w:name="Grid Table 2 Accent 1" w:uiPriority="47"/>
+    <w:lsdException w:name="Grid Table 3 Accent 1" w:uiPriority="48"/>
+    <w:lsdException w:name="Grid Table 4 Accent 1" w:uiPriority="49"/>
+    <w:lsdException w:name="Grid Table 5 Dark Accent 1" w:uiPriority="50"/>
+    <w:lsdException w:name="Grid Table 6 Colorful Accent 1" w:uiPriority="51"/>
+    <w:lsdException w:name="Grid Table 7 Colorful Accent 1" w:uiPriority="52"/>
+    <w:lsdException w:name="Grid Table 1 Light Accent 2" w:uiPriority="46"/>
+    <w:lsdException w:name="Grid Table 2 Accent 2" w:uiPriority="47"/>
+    <w:lsdException w:name="Grid Table 3 Accent 2" w:uiPriority="48"/>
+    <w:lsdException w:name="Grid Table 4 Accent 2" w:uiPriority="49"/>
+    <w:lsdException w:name="Grid Table 5 Dark Accent 2" w:uiPriority="50"/>
+    <w:lsdException w:name="Grid Table 6 Colorful Accent 2" w:uiPriority="51"/>
+    <w:lsdException w:name="Grid Table 7 Colorful Accent 2" w:uiPriority="52"/>
+    <w:lsdException w:name="Grid Table 1 Light Accent 3" w:uiPriority="46"/>
+    <w:lsdException w:name="Grid Table 2 Accent 3" w:uiPriority="47"/>
+    <w:lsdException w:name="Grid Table 3 Accent 3" w:uiPriority="48"/>
+    <w:lsdException w:name="Grid Table 4 Accent 3" w:uiPriority="49"/>
+    <w:lsdException w:name="Grid Table 5 Dark Accent 3" w:uiPriority="50"/>
+    <w:lsdException w:name="Grid Table 6 Colorful Accent 3" w:uiPriority="51"/>
+    <w:lsdException w:name="Grid Table 7 Colorful Accent 3" w:uiPriority="52"/>
+    <w:lsdException w:name="Grid Table 1 Light Accent 4" w:uiPriority="46"/>
+    <w:lsdException w:name="Grid Table 2 Accent 4" w:uiPriority="47"/>
+    <w:lsdException w:name="Grid Table 3 Accent 4" w:uiPriority="48"/>
+    <w:lsdException w:name="Grid Table 4 Accent 4" w:uiPriority="49"/>
+    <w:lsdException w:name="Grid Table 5 Dark Accent 4" w:uiPriority="50"/>
+    <w:lsdException w:name="Grid Table 6 Colorful Accent 4" w:uiPriority="51"/>
+    <w:lsdException w:name="Grid Table 7 Colorful Accent 4" w:uiPriority="52"/>
+    <w:lsdException w:name="Grid Table 1 Light Accent 5" w:uiPriority="46"/>
+    <w:lsdException w:name="Grid Table 2 Accent 5" w:uiPriority="47"/>
+    <w:lsdException w:name="Grid Table 3 Accent 5" w:uiPriority="48"/>
+    <w:lsdException w:name="Grid Table 4 Accent 5" w:uiPriority="49"/>
+    <w:lsdException w:name="Grid Table 5 Dark Accent 5" w:uiPriority="50"/>
+    <w:lsdException w:name="Grid Table 6 Colorful Accent 5" w:uiPriority="51"/>
+    <w:lsdException w:name="Grid Table 7 Colorful Accent 5" w:uiPriority="52"/>
+    <w:lsdException w:name="Grid Table 1 Light Accent 6" w:uiPriority="46"/>
+    <w:lsdException w:name="Grid Table 2 Accent 6" w:uiPriority="47"/>
+    <w:lsdException w:name="Grid Table 3 Accent 6" w:uiPriority="48"/>
+    <w:lsdException w:name="Grid Table 4 Accent 6" w:uiPriority="49"/>
+    <w:lsdException w:name="Grid Table 5 Dark Accent 6" w:uiPriority="50"/>
+    <w:lsdException w:name="Grid Table 6 Colorful Accent 6" w:uiPriority="51"/>
+    <w:lsdException w:name="Grid Table 7 Colorful Accent 6" w:uiPriority="52"/>
+    <w:lsdException w:name="List Table 1 Light" w:uiPriority="46"/>
+    <w:lsdException w:name="List Table 2" w:uiPriority="47"/>
+    <w:lsdException w:name="List Table 3" w:uiPriority="48"/>
+    <w:lsdException w:name="List Table 4" w:uiPriority="49"/>
+    <w:lsdException w:name="List Table 5 Dark" w:uiPriority="50"/>
+    <w:lsdException w:name="List Table 6 Colorful" w:uiPriority="51"/>
+    <w:lsdException w:name="List Table 7 Colorful" w:uiPriority="52"/>
+    <w:lsdException w:name="List Table 1 Light Accent 1" w:uiPriority="46"/>
+    <w:lsdException w:name="List Table 2 Accent 1" w:uiPriority="47"/>
+    <w:lsdException w:name="List Table 3 Accent 1" w:uiPriority="48"/>
+    <w:lsdException w:name="List Table 4 Accent 1" w:uiPriority="49"/>
+    <w:lsdException w:name="List Table 5 Dark Accent 1" w:uiPriority="50"/>
+    <w:lsdException w:name="List Table 6 Colorful Accent 1" w:uiPriority="51"/>
+    <w:lsdException w:name="List Table 7 Colorful Accent 1" w:uiPriority="52"/>
+    <w:lsdException w:name="List Table 1 Light Accent 2" w:uiPriority="46"/>
+    <w:lsdException w:name="List Table 2 Accent 2" w:uiPriority="47"/>
+    <w:lsdException w:name="List Table 3 Accent 2" w:uiPriority="48"/>
+    <w:lsdException w:name="List Table 4 Accent 2" w:uiPriority="49"/>
+    <w:lsdException w:name="List Table 5 Dark Accent 2" w:uiPriority="50"/>
+    <w:lsdException w:name="List Table 6 Colorful Accent 2" w:uiPriority="51"/>
+    <w:lsdException w:name="List Table 7 Colorful Accent 2" w:uiPriority="52"/>
+    <w:lsdException w:name="List Table 1 Light Accent 3" w:uiPriority="46"/>
+    <w:lsdException w:name="List Table 2 Accent 3" w:uiPriority="47"/>
+    <w:lsdException w:name="List Table 3 Accent 3" w:uiPriority="48"/>
+    <w:lsdException w:name="List Table 4 Accent 3" w:uiPriority="49"/>
+    <w:lsdException w:name="List Table 5 Dark Accent 3" w:uiPriority="50"/>
+    <w:lsdException w:name="List Table 6 Colorful Accent 3" w:uiPriority="51"/>
+    <w:lsdException w:name="List Table 7 Colorful Accent 3" w:uiPriority="52"/>
+    <w:lsdException w:name="List Table 1 Light Accent 4" w:uiPriority="46"/>
+    <w:lsdException w:name="List Table 2 Accent 4" w:uiPriority="47"/>
+    <w:lsdException w:name="List Table 3 Accent 4" w:uiPriority="48"/>
+    <w:lsdException w:name="List Table 4 Accent 4" w:uiPriority="49"/>
+    <w:lsdException w:name="List Table 5 Dark Accent 4" w:uiPriority="50"/>
+    <w:lsdException w:name="List Table 6 Colorful Accent 4" w:uiPriority="51"/>
+    <w:lsdException w:name="List Table 7 Colorful Accent 4" w:uiPriority="52"/>
+    <w:lsdException w:name="List Table 1 Light Accent 5" w:uiPriority="46"/>
+    <w:lsdException w:name="List Table 2 Accent 5" w:uiPriority="47"/>
+    <w:lsdException w:name="List Table 3 Accent 5" w:uiPriority="48"/>
+    <w:lsdException w:name="List Table 4 Accent 5" w:uiPriority="49"/>
+    <w:lsdException w:name="List Table 5 Dark Accent 5" w:uiPriority="50"/>
+    <w:lsdException w:name="List Table 6 Colorful Accent 5" w:uiPriority="51"/>
+    <w:lsdException w:name="List Table 7 Colorful Accent 5" w:uiPriority="52"/>
+    <w:lsdException w:name="List Table 1 Light Accent 6" w:uiPriority="46"/>
+    <w:lsdException w:name="List Table 2 Accent 6" w:uiPriority="47"/>
+    <w:lsdException w:name="List Table 3 Accent 6" w:uiPriority="48"/>
+    <w:lsdException w:name="List Table 4 Accent 6" w:uiPriority="49"/>
+    <w:lsdException w:name="List Table 5 Dark Accent 6" w:uiPriority="50"/>
+    <w:lsdException w:name="List Table 6 Colorful Accent 6" w:uiPriority="51"/>
+    <w:lsdException w:name="List Table 7 Colorful Accent 6" w:uiPriority="52"/>
+    <w:lsdException w:name="Mention" w:semiHidden="1" w:unhideWhenUsed="1"/>
+    <w:lsdException w:name="Smart Hyperlink" w:semiHidden="1" w:unhideWhenUsed="1"/>
+    <w:lsdException w:name="Hashtag" w:semiHidden="1" w:unhideWhenUsed="1"/>
+    <w:lsdException w:name="Unresolved Mention" w:semiHidden="1" w:unhideWhenUsed="1"/>
   </w:latentStyles>
   <w:style w:type="paragraph" w:default="1" w:styleId="Normal">
     <w:name w:val="Normal"/>
@@ -9594,11 +10820,11 @@
       <w:jc w:val="both"/>
     </w:pPr>
   </w:style>
-  <w:style w:type="paragraph" w:styleId="Ttulo1">
+  <w:style w:type="paragraph" w:styleId="Heading1">
     <w:name w:val="heading 1"/>
     <w:basedOn w:val="Normal"/>
     <w:next w:val="Normal"/>
-    <w:link w:val="Ttulo1Car"/>
+    <w:link w:val="Heading1Char"/>
     <w:uiPriority w:val="9"/>
     <w:qFormat/>
     <w:rsid w:val="00717D62"/>
@@ -9618,11 +10844,11 @@
       <w:szCs w:val="28"/>
     </w:rPr>
   </w:style>
-  <w:style w:type="paragraph" w:styleId="Ttulo2">
+  <w:style w:type="paragraph" w:styleId="Heading2">
     <w:name w:val="heading 2"/>
     <w:basedOn w:val="Normal"/>
     <w:next w:val="Normal"/>
-    <w:link w:val="Ttulo2Car"/>
+    <w:link w:val="Heading2Char"/>
     <w:uiPriority w:val="9"/>
     <w:unhideWhenUsed/>
     <w:qFormat/>
@@ -9643,11 +10869,11 @@
       <w:szCs w:val="26"/>
     </w:rPr>
   </w:style>
-  <w:style w:type="paragraph" w:styleId="Ttulo3">
+  <w:style w:type="paragraph" w:styleId="Heading3">
     <w:name w:val="heading 3"/>
     <w:basedOn w:val="Normal"/>
     <w:next w:val="Normal"/>
-    <w:link w:val="Ttulo3Car"/>
+    <w:link w:val="Heading3Char"/>
     <w:uiPriority w:val="9"/>
     <w:unhideWhenUsed/>
     <w:qFormat/>
@@ -9665,11 +10891,11 @@
       <w:color w:val="4F81BD" w:themeColor="accent1"/>
     </w:rPr>
   </w:style>
-  <w:style w:type="paragraph" w:styleId="Ttulo4">
+  <w:style w:type="paragraph" w:styleId="Heading4">
     <w:name w:val="heading 4"/>
     <w:basedOn w:val="Normal"/>
     <w:next w:val="Normal"/>
-    <w:link w:val="Ttulo4Car"/>
+    <w:link w:val="Heading4Char"/>
     <w:uiPriority w:val="9"/>
     <w:unhideWhenUsed/>
     <w:qFormat/>
@@ -9687,13 +10913,13 @@
       <w:color w:val="365F91" w:themeColor="accent1" w:themeShade="BF"/>
     </w:rPr>
   </w:style>
-  <w:style w:type="character" w:default="1" w:styleId="Fuentedeprrafopredeter">
+  <w:style w:type="character" w:default="1" w:styleId="DefaultParagraphFont">
     <w:name w:val="Default Paragraph Font"/>
     <w:uiPriority w:val="1"/>
     <w:semiHidden/>
     <w:unhideWhenUsed/>
   </w:style>
-  <w:style w:type="table" w:default="1" w:styleId="Tablanormal">
+  <w:style w:type="table" w:default="1" w:styleId="TableNormal">
     <w:name w:val="Normal Table"/>
     <w:uiPriority w:val="99"/>
     <w:semiHidden/>
@@ -9708,16 +10934,16 @@
       </w:tblCellMar>
     </w:tblPr>
   </w:style>
-  <w:style w:type="numbering" w:default="1" w:styleId="Sinlista">
+  <w:style w:type="numbering" w:default="1" w:styleId="NoList">
     <w:name w:val="No List"/>
     <w:uiPriority w:val="99"/>
     <w:semiHidden/>
     <w:unhideWhenUsed/>
   </w:style>
-  <w:style w:type="character" w:customStyle="1" w:styleId="Ttulo1Car">
-    <w:name w:val="Título 1 Car"/>
-    <w:basedOn w:val="Fuentedeprrafopredeter"/>
-    <w:link w:val="Ttulo1"/>
+  <w:style w:type="character" w:customStyle="1" w:styleId="Heading1Char">
+    <w:name w:val="Heading 1 Char"/>
+    <w:basedOn w:val="DefaultParagraphFont"/>
+    <w:link w:val="Heading1"/>
     <w:uiPriority w:val="9"/>
     <w:rsid w:val="00717D62"/>
     <w:rPr>
@@ -9729,10 +10955,10 @@
       <w:szCs w:val="28"/>
     </w:rPr>
   </w:style>
-  <w:style w:type="character" w:customStyle="1" w:styleId="Ttulo2Car">
-    <w:name w:val="Título 2 Car"/>
-    <w:basedOn w:val="Fuentedeprrafopredeter"/>
-    <w:link w:val="Ttulo2"/>
+  <w:style w:type="character" w:customStyle="1" w:styleId="Heading2Char">
+    <w:name w:val="Heading 2 Char"/>
+    <w:basedOn w:val="DefaultParagraphFont"/>
+    <w:link w:val="Heading2"/>
     <w:uiPriority w:val="9"/>
     <w:rsid w:val="00717D62"/>
     <w:rPr>
@@ -9744,9 +10970,9 @@
       <w:szCs w:val="26"/>
     </w:rPr>
   </w:style>
-  <w:style w:type="character" w:styleId="Textodelmarcadordeposicin">
+  <w:style w:type="character" w:styleId="PlaceholderText">
     <w:name w:val="Placeholder Text"/>
-    <w:basedOn w:val="Fuentedeprrafopredeter"/>
+    <w:basedOn w:val="DefaultParagraphFont"/>
     <w:uiPriority w:val="99"/>
     <w:semiHidden/>
     <w:rsid w:val="009C2AD7"/>
@@ -9754,10 +10980,10 @@
       <w:color w:val="808080"/>
     </w:rPr>
   </w:style>
-  <w:style w:type="paragraph" w:styleId="Textodeglobo">
+  <w:style w:type="paragraph" w:styleId="BalloonText">
     <w:name w:val="Balloon Text"/>
     <w:basedOn w:val="Normal"/>
-    <w:link w:val="TextodegloboCar"/>
+    <w:link w:val="BalloonTextChar"/>
     <w:uiPriority w:val="99"/>
     <w:semiHidden/>
     <w:unhideWhenUsed/>
@@ -9771,10 +10997,10 @@
       <w:szCs w:val="16"/>
     </w:rPr>
   </w:style>
-  <w:style w:type="character" w:customStyle="1" w:styleId="TextodegloboCar">
-    <w:name w:val="Texto de globo Car"/>
-    <w:basedOn w:val="Fuentedeprrafopredeter"/>
-    <w:link w:val="Textodeglobo"/>
+  <w:style w:type="character" w:customStyle="1" w:styleId="BalloonTextChar">
+    <w:name w:val="Balloon Text Char"/>
+    <w:basedOn w:val="DefaultParagraphFont"/>
+    <w:link w:val="BalloonText"/>
     <w:uiPriority w:val="99"/>
     <w:semiHidden/>
     <w:rsid w:val="009C2AD7"/>
@@ -9784,10 +11010,10 @@
       <w:szCs w:val="16"/>
     </w:rPr>
   </w:style>
-  <w:style w:type="character" w:customStyle="1" w:styleId="Ttulo3Car">
-    <w:name w:val="Título 3 Car"/>
-    <w:basedOn w:val="Fuentedeprrafopredeter"/>
-    <w:link w:val="Ttulo3"/>
+  <w:style w:type="character" w:customStyle="1" w:styleId="Heading3Char">
+    <w:name w:val="Heading 3 Char"/>
+    <w:basedOn w:val="DefaultParagraphFont"/>
+    <w:link w:val="Heading3"/>
     <w:uiPriority w:val="9"/>
     <w:rsid w:val="00230F9B"/>
     <w:rPr>
@@ -9797,11 +11023,11 @@
       <w:color w:val="4F81BD" w:themeColor="accent1"/>
     </w:rPr>
   </w:style>
-  <w:style w:type="paragraph" w:styleId="Subttulo">
+  <w:style w:type="paragraph" w:styleId="Subtitle">
     <w:name w:val="Subtitle"/>
     <w:basedOn w:val="Normal"/>
     <w:next w:val="Normal"/>
-    <w:link w:val="SubttuloCar"/>
+    <w:link w:val="SubtitleChar"/>
     <w:uiPriority w:val="11"/>
     <w:qFormat/>
     <w:rsid w:val="00230F9B"/>
@@ -9820,10 +11046,10 @@
       <w:szCs w:val="24"/>
     </w:rPr>
   </w:style>
-  <w:style w:type="character" w:customStyle="1" w:styleId="SubttuloCar">
-    <w:name w:val="Subtítulo Car"/>
-    <w:basedOn w:val="Fuentedeprrafopredeter"/>
-    <w:link w:val="Subttulo"/>
+  <w:style w:type="character" w:customStyle="1" w:styleId="SubtitleChar">
+    <w:name w:val="Subtitle Char"/>
+    <w:basedOn w:val="DefaultParagraphFont"/>
+    <w:link w:val="Subtitle"/>
     <w:uiPriority w:val="11"/>
     <w:rsid w:val="00230F9B"/>
     <w:rPr>
@@ -9836,7 +11062,7 @@
       <w:szCs w:val="24"/>
     </w:rPr>
   </w:style>
-  <w:style w:type="paragraph" w:styleId="Prrafodelista">
+  <w:style w:type="paragraph" w:styleId="ListParagraph">
     <w:name w:val="List Paragraph"/>
     <w:basedOn w:val="Normal"/>
     <w:uiPriority w:val="34"/>
@@ -9847,9 +11073,9 @@
       <w:contextualSpacing/>
     </w:pPr>
   </w:style>
-  <w:style w:type="paragraph" w:styleId="TtulodeTDC">
+  <w:style w:type="paragraph" w:styleId="TOCHeading">
     <w:name w:val="TOC Heading"/>
-    <w:basedOn w:val="Ttulo1"/>
+    <w:basedOn w:val="Heading1"/>
     <w:next w:val="Normal"/>
     <w:uiPriority w:val="39"/>
     <w:unhideWhenUsed/>
@@ -9867,7 +11093,7 @@
       <w:lang w:val="en-US"/>
     </w:rPr>
   </w:style>
-  <w:style w:type="paragraph" w:styleId="TDC1">
+  <w:style w:type="paragraph" w:styleId="TOC1">
     <w:name w:val="toc 1"/>
     <w:basedOn w:val="Normal"/>
     <w:next w:val="Normal"/>
@@ -9886,7 +11112,7 @@
       <w:noProof/>
     </w:rPr>
   </w:style>
-  <w:style w:type="paragraph" w:styleId="TDC2">
+  <w:style w:type="paragraph" w:styleId="TOC2">
     <w:name w:val="toc 2"/>
     <w:basedOn w:val="Normal"/>
     <w:next w:val="Normal"/>
@@ -9899,9 +11125,9 @@
       <w:ind w:left="220"/>
     </w:pPr>
   </w:style>
-  <w:style w:type="character" w:styleId="Hipervnculo">
+  <w:style w:type="character" w:styleId="Hyperlink">
     <w:name w:val="Hyperlink"/>
-    <w:basedOn w:val="Fuentedeprrafopredeter"/>
+    <w:basedOn w:val="DefaultParagraphFont"/>
     <w:uiPriority w:val="99"/>
     <w:unhideWhenUsed/>
     <w:rsid w:val="00777F63"/>
@@ -9910,10 +11136,10 @@
       <w:u w:val="single"/>
     </w:rPr>
   </w:style>
-  <w:style w:type="paragraph" w:styleId="Encabezado">
+  <w:style w:type="paragraph" w:styleId="Header">
     <w:name w:val="header"/>
     <w:basedOn w:val="Normal"/>
-    <w:link w:val="EncabezadoCar"/>
+    <w:link w:val="HeaderChar"/>
     <w:uiPriority w:val="99"/>
     <w:unhideWhenUsed/>
     <w:rsid w:val="004B552B"/>
@@ -9925,17 +11151,17 @@
       <w:spacing w:after="0" w:line="240" w:lineRule="auto"/>
     </w:pPr>
   </w:style>
-  <w:style w:type="character" w:customStyle="1" w:styleId="EncabezadoCar">
-    <w:name w:val="Encabezado Car"/>
-    <w:basedOn w:val="Fuentedeprrafopredeter"/>
-    <w:link w:val="Encabezado"/>
+  <w:style w:type="character" w:customStyle="1" w:styleId="HeaderChar">
+    <w:name w:val="Header Char"/>
+    <w:basedOn w:val="DefaultParagraphFont"/>
+    <w:link w:val="Header"/>
     <w:uiPriority w:val="99"/>
     <w:rsid w:val="004B552B"/>
   </w:style>
-  <w:style w:type="paragraph" w:styleId="Piedepgina">
+  <w:style w:type="paragraph" w:styleId="Footer">
     <w:name w:val="footer"/>
     <w:basedOn w:val="Normal"/>
-    <w:link w:val="PiedepginaCar"/>
+    <w:link w:val="FooterChar"/>
     <w:uiPriority w:val="99"/>
     <w:unhideWhenUsed/>
     <w:rsid w:val="004B552B"/>
@@ -9947,10 +11173,10 @@
       <w:spacing w:after="0" w:line="240" w:lineRule="auto"/>
     </w:pPr>
   </w:style>
-  <w:style w:type="character" w:customStyle="1" w:styleId="PiedepginaCar">
-    <w:name w:val="Pie de página Car"/>
-    <w:basedOn w:val="Fuentedeprrafopredeter"/>
-    <w:link w:val="Piedepgina"/>
+  <w:style w:type="character" w:customStyle="1" w:styleId="FooterChar">
+    <w:name w:val="Footer Char"/>
+    <w:basedOn w:val="DefaultParagraphFont"/>
+    <w:link w:val="Footer"/>
     <w:uiPriority w:val="99"/>
     <w:rsid w:val="004B552B"/>
   </w:style>
@@ -9983,11 +11209,11 @@
       <w:szCs w:val="18"/>
     </w:rPr>
   </w:style>
-  <w:style w:type="paragraph" w:styleId="Ttulo">
+  <w:style w:type="paragraph" w:styleId="Title">
     <w:name w:val="Title"/>
     <w:basedOn w:val="Normal"/>
     <w:next w:val="Normal"/>
-    <w:link w:val="TtuloCar"/>
+    <w:link w:val="TitleChar"/>
     <w:uiPriority w:val="10"/>
     <w:qFormat/>
     <w:rsid w:val="00B45392"/>
@@ -10005,7 +11231,7 @@
   </w:style>
   <w:style w:type="character" w:customStyle="1" w:styleId="DefaultChar">
     <w:name w:val="Default Char"/>
-    <w:basedOn w:val="Fuentedeprrafopredeter"/>
+    <w:basedOn w:val="DefaultParagraphFont"/>
     <w:link w:val="Default"/>
     <w:rsid w:val="00B45392"/>
     <w:rPr>
@@ -10027,10 +11253,10 @@
       <w:szCs w:val="18"/>
     </w:rPr>
   </w:style>
-  <w:style w:type="character" w:customStyle="1" w:styleId="TtuloCar">
-    <w:name w:val="Título Car"/>
-    <w:basedOn w:val="Fuentedeprrafopredeter"/>
-    <w:link w:val="Ttulo"/>
+  <w:style w:type="character" w:customStyle="1" w:styleId="TitleChar">
+    <w:name w:val="Title Char"/>
+    <w:basedOn w:val="DefaultParagraphFont"/>
+    <w:link w:val="Title"/>
     <w:uiPriority w:val="10"/>
     <w:rsid w:val="00B45392"/>
     <w:rPr>
@@ -10041,9 +11267,9 @@
       <w:szCs w:val="56"/>
     </w:rPr>
   </w:style>
-  <w:style w:type="character" w:styleId="Referenciasutil">
+  <w:style w:type="character" w:styleId="SubtleReference">
     <w:name w:val="Subtle Reference"/>
-    <w:basedOn w:val="Fuentedeprrafopredeter"/>
+    <w:basedOn w:val="DefaultParagraphFont"/>
     <w:uiPriority w:val="31"/>
     <w:qFormat/>
     <w:rsid w:val="00B45392"/>
@@ -10052,7 +11278,7 @@
       <w:color w:val="5A5A5A" w:themeColor="text1" w:themeTint="A5"/>
     </w:rPr>
   </w:style>
-  <w:style w:type="paragraph" w:styleId="TDC3">
+  <w:style w:type="paragraph" w:styleId="TOC3">
     <w:name w:val="toc 3"/>
     <w:basedOn w:val="Normal"/>
     <w:next w:val="Normal"/>
@@ -10065,10 +11291,10 @@
       <w:ind w:left="440"/>
     </w:pPr>
   </w:style>
-  <w:style w:type="character" w:customStyle="1" w:styleId="Ttulo4Car">
-    <w:name w:val="Título 4 Car"/>
-    <w:basedOn w:val="Fuentedeprrafopredeter"/>
-    <w:link w:val="Ttulo4"/>
+  <w:style w:type="character" w:customStyle="1" w:styleId="Heading4Char">
+    <w:name w:val="Heading 4 Char"/>
+    <w:basedOn w:val="DefaultParagraphFont"/>
+    <w:link w:val="Heading4"/>
     <w:uiPriority w:val="9"/>
     <w:rsid w:val="004D5B7E"/>
     <w:rPr>
@@ -10078,671 +11304,7 @@
       <w:color w:val="365F91" w:themeColor="accent1" w:themeShade="BF"/>
     </w:rPr>
   </w:style>
-  <w:style w:type="paragraph" w:styleId="TDC4">
-    <w:name w:val="toc 4"/>
-    <w:basedOn w:val="Normal"/>
-    <w:next w:val="Normal"/>
-    <w:autoRedefine/>
-    <w:uiPriority w:val="39"/>
-    <w:unhideWhenUsed/>
-    <w:rsid w:val="0010672A"/>
-    <w:pPr>
-      <w:spacing w:after="100"/>
-      <w:ind w:left="660"/>
-    </w:pPr>
-  </w:style>
-</w:styles>
-</file>
-
-<file path=word/stylesWithEffects.xml><?xml version="1.0" encoding="utf-8"?>
-<w:styles xmlns:wpc="http://schemas.microsoft.com/office/word/2010/wordprocessingCanvas" xmlns:mc="http://schemas.openxmlformats.org/markup-compatibility/2006" xmlns:o="urn:schemas-microsoft-com:office:office" xmlns:r="http://schemas.openxmlformats.org/officeDocument/2006/relationships" xmlns:m="http://schemas.openxmlformats.org/officeDocument/2006/math" xmlns:v="urn:schemas-microsoft-com:vml" xmlns:wp14="http://schemas.microsoft.com/office/word/2010/wordprocessingDrawing" xmlns:wp="http://schemas.openxmlformats.org/drawingml/2006/wordprocessingDrawing" xmlns:w10="urn:schemas-microsoft-com:office:word" xmlns:w="http://schemas.openxmlformats.org/wordprocessingml/2006/main" xmlns:w14="http://schemas.microsoft.com/office/word/2010/wordml" xmlns:wpg="http://schemas.microsoft.com/office/word/2010/wordprocessingGroup" xmlns:wpi="http://schemas.microsoft.com/office/word/2010/wordprocessingInk" xmlns:wne="http://schemas.microsoft.com/office/word/2006/wordml" xmlns:wps="http://schemas.microsoft.com/office/word/2010/wordprocessingShape" mc:Ignorable="w14 wp14">
-  <w:docDefaults>
-    <w:rPrDefault>
-      <w:rPr>
-        <w:rFonts w:asciiTheme="minorHAnsi" w:eastAsiaTheme="minorHAnsi" w:hAnsiTheme="minorHAnsi" w:cstheme="minorBidi"/>
-        <w:sz w:val="22"/>
-        <w:szCs w:val="22"/>
-        <w:lang w:val="es-ES" w:eastAsia="en-US" w:bidi="ar-SA"/>
-      </w:rPr>
-    </w:rPrDefault>
-    <w:pPrDefault>
-      <w:pPr>
-        <w:spacing w:after="200" w:line="276" w:lineRule="auto"/>
-      </w:pPr>
-    </w:pPrDefault>
-  </w:docDefaults>
-  <w:latentStyles w:defLockedState="0" w:defUIPriority="99" w:defSemiHidden="1" w:defUnhideWhenUsed="1" w:defQFormat="0" w:count="267">
-    <w:lsdException w:name="Normal" w:semiHidden="0" w:uiPriority="0" w:unhideWhenUsed="0" w:qFormat="1"/>
-    <w:lsdException w:name="heading 1" w:semiHidden="0" w:uiPriority="9" w:unhideWhenUsed="0" w:qFormat="1"/>
-    <w:lsdException w:name="heading 2" w:uiPriority="9" w:qFormat="1"/>
-    <w:lsdException w:name="heading 3" w:uiPriority="9" w:qFormat="1"/>
-    <w:lsdException w:name="heading 4" w:uiPriority="9" w:qFormat="1"/>
-    <w:lsdException w:name="heading 5" w:uiPriority="9" w:qFormat="1"/>
-    <w:lsdException w:name="heading 6" w:uiPriority="9" w:qFormat="1"/>
-    <w:lsdException w:name="heading 7" w:uiPriority="9" w:qFormat="1"/>
-    <w:lsdException w:name="heading 8" w:uiPriority="9" w:qFormat="1"/>
-    <w:lsdException w:name="heading 9" w:uiPriority="9" w:qFormat="1"/>
-    <w:lsdException w:name="toc 1" w:uiPriority="39"/>
-    <w:lsdException w:name="toc 2" w:uiPriority="39"/>
-    <w:lsdException w:name="toc 3" w:uiPriority="39"/>
-    <w:lsdException w:name="toc 4" w:uiPriority="39"/>
-    <w:lsdException w:name="toc 5" w:uiPriority="39"/>
-    <w:lsdException w:name="toc 6" w:uiPriority="39"/>
-    <w:lsdException w:name="toc 7" w:uiPriority="39"/>
-    <w:lsdException w:name="toc 8" w:uiPriority="39"/>
-    <w:lsdException w:name="toc 9" w:uiPriority="39"/>
-    <w:lsdException w:name="caption" w:uiPriority="35" w:qFormat="1"/>
-    <w:lsdException w:name="Title" w:semiHidden="0" w:uiPriority="10" w:unhideWhenUsed="0" w:qFormat="1"/>
-    <w:lsdException w:name="Default Paragraph Font" w:uiPriority="1"/>
-    <w:lsdException w:name="Subtitle" w:semiHidden="0" w:uiPriority="11" w:unhideWhenUsed="0" w:qFormat="1"/>
-    <w:lsdException w:name="Strong" w:semiHidden="0" w:uiPriority="22" w:unhideWhenUsed="0" w:qFormat="1"/>
-    <w:lsdException w:name="Emphasis" w:semiHidden="0" w:uiPriority="20" w:unhideWhenUsed="0" w:qFormat="1"/>
-    <w:lsdException w:name="Table Grid" w:semiHidden="0" w:uiPriority="59" w:unhideWhenUsed="0"/>
-    <w:lsdException w:name="Placeholder Text" w:unhideWhenUsed="0"/>
-    <w:lsdException w:name="No Spacing" w:semiHidden="0" w:uiPriority="1" w:unhideWhenUsed="0" w:qFormat="1"/>
-    <w:lsdException w:name="Light Shading" w:semiHidden="0" w:uiPriority="60" w:unhideWhenUsed="0"/>
-    <w:lsdException w:name="Light List" w:semiHidden="0" w:uiPriority="61" w:unhideWhenUsed="0"/>
-    <w:lsdException w:name="Light Grid" w:semiHidden="0" w:uiPriority="62" w:unhideWhenUsed="0"/>
-    <w:lsdException w:name="Medium Shading 1" w:semiHidden="0" w:uiPriority="63" w:unhideWhenUsed="0"/>
-    <w:lsdException w:name="Medium Shading 2" w:semiHidden="0" w:uiPriority="64" w:unhideWhenUsed="0"/>
-    <w:lsdException w:name="Medium List 1" w:semiHidden="0" w:uiPriority="65" w:unhideWhenUsed="0"/>
-    <w:lsdException w:name="Medium List 2" w:semiHidden="0" w:uiPriority="66" w:unhideWhenUsed="0"/>
-    <w:lsdException w:name="Medium Grid 1" w:semiHidden="0" w:uiPriority="67" w:unhideWhenUsed="0"/>
-    <w:lsdException w:name="Medium Grid 2" w:semiHidden="0" w:uiPriority="68" w:unhideWhenUsed="0"/>
-    <w:lsdException w:name="Medium Grid 3" w:semiHidden="0" w:uiPriority="69" w:unhideWhenUsed="0"/>
-    <w:lsdException w:name="Dark List" w:semiHidden="0" w:uiPriority="70" w:unhideWhenUsed="0"/>
-    <w:lsdException w:name="Colorful Shading" w:semiHidden="0" w:uiPriority="71" w:unhideWhenUsed="0"/>
-    <w:lsdException w:name="Colorful List" w:semiHidden="0" w:uiPriority="72" w:unhideWhenUsed="0"/>
-    <w:lsdException w:name="Colorful Grid" w:semiHidden="0" w:uiPriority="73" w:unhideWhenUsed="0"/>
-    <w:lsdException w:name="Light Shading Accent 1" w:semiHidden="0" w:uiPriority="60" w:unhideWhenUsed="0"/>
-    <w:lsdException w:name="Light List Accent 1" w:semiHidden="0" w:uiPriority="61" w:unhideWhenUsed="0"/>
-    <w:lsdException w:name="Light Grid Accent 1" w:semiHidden="0" w:uiPriority="62" w:unhideWhenUsed="0"/>
-    <w:lsdException w:name="Medium Shading 1 Accent 1" w:semiHidden="0" w:uiPriority="63" w:unhideWhenUsed="0"/>
-    <w:lsdException w:name="Medium Shading 2 Accent 1" w:semiHidden="0" w:uiPriority="64" w:unhideWhenUsed="0"/>
-    <w:lsdException w:name="Medium List 1 Accent 1" w:semiHidden="0" w:uiPriority="65" w:unhideWhenUsed="0"/>
-    <w:lsdException w:name="Revision" w:unhideWhenUsed="0"/>
-    <w:lsdException w:name="List Paragraph" w:semiHidden="0" w:uiPriority="34" w:unhideWhenUsed="0" w:qFormat="1"/>
-    <w:lsdException w:name="Quote" w:semiHidden="0" w:uiPriority="29" w:unhideWhenUsed="0" w:qFormat="1"/>
-    <w:lsdException w:name="Intense Quote" w:semiHidden="0" w:uiPriority="30" w:unhideWhenUsed="0" w:qFormat="1"/>
-    <w:lsdException w:name="Medium List 2 Accent 1" w:semiHidden="0" w:uiPriority="66" w:unhideWhenUsed="0"/>
-    <w:lsdException w:name="Medium Grid 1 Accent 1" w:semiHidden="0" w:uiPriority="67" w:unhideWhenUsed="0"/>
-    <w:lsdException w:name="Medium Grid 2 Accent 1" w:semiHidden="0" w:uiPriority="68" w:unhideWhenUsed="0"/>
-    <w:lsdException w:name="Medium Grid 3 Accent 1" w:semiHidden="0" w:uiPriority="69" w:unhideWhenUsed="0"/>
-    <w:lsdException w:name="Dark List Accent 1" w:semiHidden="0" w:uiPriority="70" w:unhideWhenUsed="0"/>
-    <w:lsdException w:name="Colorful Shading Accent 1" w:semiHidden="0" w:uiPriority="71" w:unhideWhenUsed="0"/>
-    <w:lsdException w:name="Colorful List Accent 1" w:semiHidden="0" w:uiPriority="72" w:unhideWhenUsed="0"/>
-    <w:lsdException w:name="Colorful Grid Accent 1" w:semiHidden="0" w:uiPriority="73" w:unhideWhenUsed="0"/>
-    <w:lsdException w:name="Light Shading Accent 2" w:semiHidden="0" w:uiPriority="60" w:unhideWhenUsed="0"/>
-    <w:lsdException w:name="Light List Accent 2" w:semiHidden="0" w:uiPriority="61" w:unhideWhenUsed="0"/>
-    <w:lsdException w:name="Light Grid Accent 2" w:semiHidden="0" w:uiPriority="62" w:unhideWhenUsed="0"/>
-    <w:lsdException w:name="Medium Shading 1 Accent 2" w:semiHidden="0" w:uiPriority="63" w:unhideWhenUsed="0"/>
-    <w:lsdException w:name="Medium Shading 2 Accent 2" w:semiHidden="0" w:uiPriority="64" w:unhideWhenUsed="0"/>
-    <w:lsdException w:name="Medium List 1 Accent 2" w:semiHidden="0" w:uiPriority="65" w:unhideWhenUsed="0"/>
-    <w:lsdException w:name="Medium List 2 Accent 2" w:semiHidden="0" w:uiPriority="66" w:unhideWhenUsed="0"/>
-    <w:lsdException w:name="Medium Grid 1 Accent 2" w:semiHidden="0" w:uiPriority="67" w:unhideWhenUsed="0"/>
-    <w:lsdException w:name="Medium Grid 2 Accent 2" w:semiHidden="0" w:uiPriority="68" w:unhideWhenUsed="0"/>
-    <w:lsdException w:name="Medium Grid 3 Accent 2" w:semiHidden="0" w:uiPriority="69" w:unhideWhenUsed="0"/>
-    <w:lsdException w:name="Dark List Accent 2" w:semiHidden="0" w:uiPriority="70" w:unhideWhenUsed="0"/>
-    <w:lsdException w:name="Colorful Shading Accent 2" w:semiHidden="0" w:uiPriority="71" w:unhideWhenUsed="0"/>
-    <w:lsdException w:name="Colorful List Accent 2" w:semiHidden="0" w:uiPriority="72" w:unhideWhenUsed="0"/>
-    <w:lsdException w:name="Colorful Grid Accent 2" w:semiHidden="0" w:uiPriority="73" w:unhideWhenUsed="0"/>
-    <w:lsdException w:name="Light Shading Accent 3" w:semiHidden="0" w:uiPriority="60" w:unhideWhenUsed="0"/>
-    <w:lsdException w:name="Light List Accent 3" w:semiHidden="0" w:uiPriority="61" w:unhideWhenUsed="0"/>
-    <w:lsdException w:name="Light Grid Accent 3" w:semiHidden="0" w:uiPriority="62" w:unhideWhenUsed="0"/>
-    <w:lsdException w:name="Medium Shading 1 Accent 3" w:semiHidden="0" w:uiPriority="63" w:unhideWhenUsed="0"/>
-    <w:lsdException w:name="Medium Shading 2 Accent 3" w:semiHidden="0" w:uiPriority="64" w:unhideWhenUsed="0"/>
-    <w:lsdException w:name="Medium List 1 Accent 3" w:semiHidden="0" w:uiPriority="65" w:unhideWhenUsed="0"/>
-    <w:lsdException w:name="Medium List 2 Accent 3" w:semiHidden="0" w:uiPriority="66" w:unhideWhenUsed="0"/>
-    <w:lsdException w:name="Medium Grid 1 Accent 3" w:semiHidden="0" w:uiPriority="67" w:unhideWhenUsed="0"/>
-    <w:lsdException w:name="Medium Grid 2 Accent 3" w:semiHidden="0" w:uiPriority="68" w:unhideWhenUsed="0"/>
-    <w:lsdException w:name="Medium Grid 3 Accent 3" w:semiHidden="0" w:uiPriority="69" w:unhideWhenUsed="0"/>
-    <w:lsdException w:name="Dark List Accent 3" w:semiHidden="0" w:uiPriority="70" w:unhideWhenUsed="0"/>
-    <w:lsdException w:name="Colorful Shading Accent 3" w:semiHidden="0" w:uiPriority="71" w:unhideWhenUsed="0"/>
-    <w:lsdException w:name="Colorful List Accent 3" w:semiHidden="0" w:uiPriority="72" w:unhideWhenUsed="0"/>
-    <w:lsdException w:name="Colorful Grid Accent 3" w:semiHidden="0" w:uiPriority="73" w:unhideWhenUsed="0"/>
-    <w:lsdException w:name="Light Shading Accent 4" w:semiHidden="0" w:uiPriority="60" w:unhideWhenUsed="0"/>
-    <w:lsdException w:name="Light List Accent 4" w:semiHidden="0" w:uiPriority="61" w:unhideWhenUsed="0"/>
-    <w:lsdException w:name="Light Grid Accent 4" w:semiHidden="0" w:uiPriority="62" w:unhideWhenUsed="0"/>
-    <w:lsdException w:name="Medium Shading 1 Accent 4" w:semiHidden="0" w:uiPriority="63" w:unhideWhenUsed="0"/>
-    <w:lsdException w:name="Medium Shading 2 Accent 4" w:semiHidden="0" w:uiPriority="64" w:unhideWhenUsed="0"/>
-    <w:lsdException w:name="Medium List 1 Accent 4" w:semiHidden="0" w:uiPriority="65" w:unhideWhenUsed="0"/>
-    <w:lsdException w:name="Medium List 2 Accent 4" w:semiHidden="0" w:uiPriority="66" w:unhideWhenUsed="0"/>
-    <w:lsdException w:name="Medium Grid 1 Accent 4" w:semiHidden="0" w:uiPriority="67" w:unhideWhenUsed="0"/>
-    <w:lsdException w:name="Medium Grid 2 Accent 4" w:semiHidden="0" w:uiPriority="68" w:unhideWhenUsed="0"/>
-    <w:lsdException w:name="Medium Grid 3 Accent 4" w:semiHidden="0" w:uiPriority="69" w:unhideWhenUsed="0"/>
-    <w:lsdException w:name="Dark List Accent 4" w:semiHidden="0" w:uiPriority="70" w:unhideWhenUsed="0"/>
-    <w:lsdException w:name="Colorful Shading Accent 4" w:semiHidden="0" w:uiPriority="71" w:unhideWhenUsed="0"/>
-    <w:lsdException w:name="Colorful List Accent 4" w:semiHidden="0" w:uiPriority="72" w:unhideWhenUsed="0"/>
-    <w:lsdException w:name="Colorful Grid Accent 4" w:semiHidden="0" w:uiPriority="73" w:unhideWhenUsed="0"/>
-    <w:lsdException w:name="Light Shading Accent 5" w:semiHidden="0" w:uiPriority="60" w:unhideWhenUsed="0"/>
-    <w:lsdException w:name="Light List Accent 5" w:semiHidden="0" w:uiPriority="61" w:unhideWhenUsed="0"/>
-    <w:lsdException w:name="Light Grid Accent 5" w:semiHidden="0" w:uiPriority="62" w:unhideWhenUsed="0"/>
-    <w:lsdException w:name="Medium Shading 1 Accent 5" w:semiHidden="0" w:uiPriority="63" w:unhideWhenUsed="0"/>
-    <w:lsdException w:name="Medium Shading 2 Accent 5" w:semiHidden="0" w:uiPriority="64" w:unhideWhenUsed="0"/>
-    <w:lsdException w:name="Medium List 1 Accent 5" w:semiHidden="0" w:uiPriority="65" w:unhideWhenUsed="0"/>
-    <w:lsdException w:name="Medium List 2 Accent 5" w:semiHidden="0" w:uiPriority="66" w:unhideWhenUsed="0"/>
-    <w:lsdException w:name="Medium Grid 1 Accent 5" w:semiHidden="0" w:uiPriority="67" w:unhideWhenUsed="0"/>
-    <w:lsdException w:name="Medium Grid 2 Accent 5" w:semiHidden="0" w:uiPriority="68" w:unhideWhenUsed="0"/>
-    <w:lsdException w:name="Medium Grid 3 Accent 5" w:semiHidden="0" w:uiPriority="69" w:unhideWhenUsed="0"/>
-    <w:lsdException w:name="Dark List Accent 5" w:semiHidden="0" w:uiPriority="70" w:unhideWhenUsed="0"/>
-    <w:lsdException w:name="Colorful Shading Accent 5" w:semiHidden="0" w:uiPriority="71" w:unhideWhenUsed="0"/>
-    <w:lsdException w:name="Colorful List Accent 5" w:semiHidden="0" w:uiPriority="72" w:unhideWhenUsed="0"/>
-    <w:lsdException w:name="Colorful Grid Accent 5" w:semiHidden="0" w:uiPriority="73" w:unhideWhenUsed="0"/>
-    <w:lsdException w:name="Light Shading Accent 6" w:semiHidden="0" w:uiPriority="60" w:unhideWhenUsed="0"/>
-    <w:lsdException w:name="Light List Accent 6" w:semiHidden="0" w:uiPriority="61" w:unhideWhenUsed="0"/>
-    <w:lsdException w:name="Light Grid Accent 6" w:semiHidden="0" w:uiPriority="62" w:unhideWhenUsed="0"/>
-    <w:lsdException w:name="Medium Shading 1 Accent 6" w:semiHidden="0" w:uiPriority="63" w:unhideWhenUsed="0"/>
-    <w:lsdException w:name="Medium Shading 2 Accent 6" w:semiHidden="0" w:uiPriority="64" w:unhideWhenUsed="0"/>
-    <w:lsdException w:name="Medium List 1 Accent 6" w:semiHidden="0" w:uiPriority="65" w:unhideWhenUsed="0"/>
-    <w:lsdException w:name="Medium List 2 Accent 6" w:semiHidden="0" w:uiPriority="66" w:unhideWhenUsed="0"/>
-    <w:lsdException w:name="Medium Grid 1 Accent 6" w:semiHidden="0" w:uiPriority="67" w:unhideWhenUsed="0"/>
-    <w:lsdException w:name="Medium Grid 2 Accent 6" w:semiHidden="0" w:uiPriority="68" w:unhideWhenUsed="0"/>
-    <w:lsdException w:name="Medium Grid 3 Accent 6" w:semiHidden="0" w:uiPriority="69" w:unhideWhenUsed="0"/>
-    <w:lsdException w:name="Dark List Accent 6" w:semiHidden="0" w:uiPriority="70" w:unhideWhenUsed="0"/>
-    <w:lsdException w:name="Colorful Shading Accent 6" w:semiHidden="0" w:uiPriority="71" w:unhideWhenUsed="0"/>
-    <w:lsdException w:name="Colorful List Accent 6" w:semiHidden="0" w:uiPriority="72" w:unhideWhenUsed="0"/>
-    <w:lsdException w:name="Colorful Grid Accent 6" w:semiHidden="0" w:uiPriority="73" w:unhideWhenUsed="0"/>
-    <w:lsdException w:name="Subtle Emphasis" w:semiHidden="0" w:uiPriority="19" w:unhideWhenUsed="0" w:qFormat="1"/>
-    <w:lsdException w:name="Intense Emphasis" w:semiHidden="0" w:uiPriority="21" w:unhideWhenUsed="0" w:qFormat="1"/>
-    <w:lsdException w:name="Subtle Reference" w:semiHidden="0" w:uiPriority="31" w:unhideWhenUsed="0" w:qFormat="1"/>
-    <w:lsdException w:name="Intense Reference" w:semiHidden="0" w:uiPriority="32" w:unhideWhenUsed="0" w:qFormat="1"/>
-    <w:lsdException w:name="Book Title" w:semiHidden="0" w:uiPriority="33" w:unhideWhenUsed="0" w:qFormat="1"/>
-    <w:lsdException w:name="Bibliography" w:uiPriority="37"/>
-    <w:lsdException w:name="TOC Heading" w:uiPriority="39" w:qFormat="1"/>
-  </w:latentStyles>
-  <w:style w:type="paragraph" w:default="1" w:styleId="Normal">
-    <w:name w:val="Normal"/>
-    <w:qFormat/>
-    <w:rsid w:val="00E05401"/>
-    <w:pPr>
-      <w:jc w:val="both"/>
-    </w:pPr>
-  </w:style>
-  <w:style w:type="paragraph" w:styleId="Ttulo1">
-    <w:name w:val="heading 1"/>
-    <w:basedOn w:val="Normal"/>
-    <w:next w:val="Normal"/>
-    <w:link w:val="Ttulo1Car"/>
-    <w:uiPriority w:val="9"/>
-    <w:qFormat/>
-    <w:rsid w:val="00717D62"/>
-    <w:pPr>
-      <w:keepNext/>
-      <w:keepLines/>
-      <w:spacing w:before="480" w:after="0"/>
-      <w:jc w:val="left"/>
-      <w:outlineLvl w:val="0"/>
-    </w:pPr>
-    <w:rPr>
-      <w:rFonts w:asciiTheme="majorHAnsi" w:eastAsiaTheme="majorEastAsia" w:hAnsiTheme="majorHAnsi" w:cstheme="majorBidi"/>
-      <w:b/>
-      <w:bCs/>
-      <w:color w:val="365F91" w:themeColor="accent1" w:themeShade="BF"/>
-      <w:sz w:val="36"/>
-      <w:szCs w:val="28"/>
-    </w:rPr>
-  </w:style>
-  <w:style w:type="paragraph" w:styleId="Ttulo2">
-    <w:name w:val="heading 2"/>
-    <w:basedOn w:val="Normal"/>
-    <w:next w:val="Normal"/>
-    <w:link w:val="Ttulo2Car"/>
-    <w:uiPriority w:val="9"/>
-    <w:unhideWhenUsed/>
-    <w:qFormat/>
-    <w:rsid w:val="00717D62"/>
-    <w:pPr>
-      <w:keepNext/>
-      <w:keepLines/>
-      <w:spacing w:before="200" w:after="0"/>
-      <w:jc w:val="left"/>
-      <w:outlineLvl w:val="1"/>
-    </w:pPr>
-    <w:rPr>
-      <w:rFonts w:asciiTheme="majorHAnsi" w:eastAsiaTheme="majorEastAsia" w:hAnsiTheme="majorHAnsi" w:cstheme="majorBidi"/>
-      <w:b/>
-      <w:bCs/>
-      <w:color w:val="4F81BD" w:themeColor="accent1"/>
-      <w:sz w:val="28"/>
-      <w:szCs w:val="26"/>
-    </w:rPr>
-  </w:style>
-  <w:style w:type="paragraph" w:styleId="Ttulo3">
-    <w:name w:val="heading 3"/>
-    <w:basedOn w:val="Normal"/>
-    <w:next w:val="Normal"/>
-    <w:link w:val="Ttulo3Car"/>
-    <w:uiPriority w:val="9"/>
-    <w:unhideWhenUsed/>
-    <w:qFormat/>
-    <w:rsid w:val="00230F9B"/>
-    <w:pPr>
-      <w:keepNext/>
-      <w:keepLines/>
-      <w:spacing w:before="200" w:after="0"/>
-      <w:outlineLvl w:val="2"/>
-    </w:pPr>
-    <w:rPr>
-      <w:rFonts w:asciiTheme="majorHAnsi" w:eastAsiaTheme="majorEastAsia" w:hAnsiTheme="majorHAnsi" w:cstheme="majorBidi"/>
-      <w:b/>
-      <w:bCs/>
-      <w:color w:val="4F81BD" w:themeColor="accent1"/>
-    </w:rPr>
-  </w:style>
-  <w:style w:type="paragraph" w:styleId="Ttulo4">
-    <w:name w:val="heading 4"/>
-    <w:basedOn w:val="Normal"/>
-    <w:next w:val="Normal"/>
-    <w:link w:val="Ttulo4Car"/>
-    <w:uiPriority w:val="9"/>
-    <w:unhideWhenUsed/>
-    <w:qFormat/>
-    <w:rsid w:val="004D5B7E"/>
-    <w:pPr>
-      <w:keepNext/>
-      <w:keepLines/>
-      <w:spacing w:before="40" w:after="0"/>
-      <w:outlineLvl w:val="3"/>
-    </w:pPr>
-    <w:rPr>
-      <w:rFonts w:asciiTheme="majorHAnsi" w:eastAsiaTheme="majorEastAsia" w:hAnsiTheme="majorHAnsi" w:cstheme="majorBidi"/>
-      <w:i/>
-      <w:iCs/>
-      <w:color w:val="365F91" w:themeColor="accent1" w:themeShade="BF"/>
-    </w:rPr>
-  </w:style>
-  <w:style w:type="character" w:default="1" w:styleId="Fuentedeprrafopredeter">
-    <w:name w:val="Default Paragraph Font"/>
-    <w:uiPriority w:val="1"/>
-    <w:semiHidden/>
-    <w:unhideWhenUsed/>
-  </w:style>
-  <w:style w:type="table" w:default="1" w:styleId="Tablanormal">
-    <w:name w:val="Normal Table"/>
-    <w:uiPriority w:val="99"/>
-    <w:semiHidden/>
-    <w:unhideWhenUsed/>
-    <w:tblPr>
-      <w:tblInd w:w="0" w:type="dxa"/>
-      <w:tblCellMar>
-        <w:top w:w="0" w:type="dxa"/>
-        <w:left w:w="108" w:type="dxa"/>
-        <w:bottom w:w="0" w:type="dxa"/>
-        <w:right w:w="108" w:type="dxa"/>
-      </w:tblCellMar>
-    </w:tblPr>
-  </w:style>
-  <w:style w:type="numbering" w:default="1" w:styleId="Sinlista">
-    <w:name w:val="No List"/>
-    <w:uiPriority w:val="99"/>
-    <w:semiHidden/>
-    <w:unhideWhenUsed/>
-  </w:style>
-  <w:style w:type="character" w:customStyle="1" w:styleId="Ttulo1Car">
-    <w:name w:val="Título 1 Car"/>
-    <w:basedOn w:val="Fuentedeprrafopredeter"/>
-    <w:link w:val="Ttulo1"/>
-    <w:uiPriority w:val="9"/>
-    <w:rsid w:val="00717D62"/>
-    <w:rPr>
-      <w:rFonts w:asciiTheme="majorHAnsi" w:eastAsiaTheme="majorEastAsia" w:hAnsiTheme="majorHAnsi" w:cstheme="majorBidi"/>
-      <w:b/>
-      <w:bCs/>
-      <w:color w:val="365F91" w:themeColor="accent1" w:themeShade="BF"/>
-      <w:sz w:val="36"/>
-      <w:szCs w:val="28"/>
-    </w:rPr>
-  </w:style>
-  <w:style w:type="character" w:customStyle="1" w:styleId="Ttulo2Car">
-    <w:name w:val="Título 2 Car"/>
-    <w:basedOn w:val="Fuentedeprrafopredeter"/>
-    <w:link w:val="Ttulo2"/>
-    <w:uiPriority w:val="9"/>
-    <w:rsid w:val="00717D62"/>
-    <w:rPr>
-      <w:rFonts w:asciiTheme="majorHAnsi" w:eastAsiaTheme="majorEastAsia" w:hAnsiTheme="majorHAnsi" w:cstheme="majorBidi"/>
-      <w:b/>
-      <w:bCs/>
-      <w:color w:val="4F81BD" w:themeColor="accent1"/>
-      <w:sz w:val="28"/>
-      <w:szCs w:val="26"/>
-    </w:rPr>
-  </w:style>
-  <w:style w:type="character" w:styleId="Textodelmarcadordeposicin">
-    <w:name w:val="Placeholder Text"/>
-    <w:basedOn w:val="Fuentedeprrafopredeter"/>
-    <w:uiPriority w:val="99"/>
-    <w:semiHidden/>
-    <w:rsid w:val="009C2AD7"/>
-    <w:rPr>
-      <w:color w:val="808080"/>
-    </w:rPr>
-  </w:style>
-  <w:style w:type="paragraph" w:styleId="Textodeglobo">
-    <w:name w:val="Balloon Text"/>
-    <w:basedOn w:val="Normal"/>
-    <w:link w:val="TextodegloboCar"/>
-    <w:uiPriority w:val="99"/>
-    <w:semiHidden/>
-    <w:unhideWhenUsed/>
-    <w:rsid w:val="009C2AD7"/>
-    <w:pPr>
-      <w:spacing w:after="0" w:line="240" w:lineRule="auto"/>
-    </w:pPr>
-    <w:rPr>
-      <w:rFonts w:ascii="Tahoma" w:hAnsi="Tahoma" w:cs="Tahoma"/>
-      <w:sz w:val="16"/>
-      <w:szCs w:val="16"/>
-    </w:rPr>
-  </w:style>
-  <w:style w:type="character" w:customStyle="1" w:styleId="TextodegloboCar">
-    <w:name w:val="Texto de globo Car"/>
-    <w:basedOn w:val="Fuentedeprrafopredeter"/>
-    <w:link w:val="Textodeglobo"/>
-    <w:uiPriority w:val="99"/>
-    <w:semiHidden/>
-    <w:rsid w:val="009C2AD7"/>
-    <w:rPr>
-      <w:rFonts w:ascii="Tahoma" w:hAnsi="Tahoma" w:cs="Tahoma"/>
-      <w:sz w:val="16"/>
-      <w:szCs w:val="16"/>
-    </w:rPr>
-  </w:style>
-  <w:style w:type="character" w:customStyle="1" w:styleId="Ttulo3Car">
-    <w:name w:val="Título 3 Car"/>
-    <w:basedOn w:val="Fuentedeprrafopredeter"/>
-    <w:link w:val="Ttulo3"/>
-    <w:uiPriority w:val="9"/>
-    <w:rsid w:val="00230F9B"/>
-    <w:rPr>
-      <w:rFonts w:asciiTheme="majorHAnsi" w:eastAsiaTheme="majorEastAsia" w:hAnsiTheme="majorHAnsi" w:cstheme="majorBidi"/>
-      <w:b/>
-      <w:bCs/>
-      <w:color w:val="4F81BD" w:themeColor="accent1"/>
-    </w:rPr>
-  </w:style>
-  <w:style w:type="paragraph" w:styleId="Subttulo">
-    <w:name w:val="Subtitle"/>
-    <w:basedOn w:val="Normal"/>
-    <w:next w:val="Normal"/>
-    <w:link w:val="SubttuloCar"/>
-    <w:uiPriority w:val="11"/>
-    <w:qFormat/>
-    <w:rsid w:val="00230F9B"/>
-    <w:pPr>
-      <w:numPr>
-        <w:ilvl w:val="1"/>
-      </w:numPr>
-    </w:pPr>
-    <w:rPr>
-      <w:rFonts w:asciiTheme="majorHAnsi" w:eastAsiaTheme="majorEastAsia" w:hAnsiTheme="majorHAnsi" w:cstheme="majorBidi"/>
-      <w:i/>
-      <w:iCs/>
-      <w:color w:val="4F81BD" w:themeColor="accent1"/>
-      <w:spacing w:val="15"/>
-      <w:sz w:val="24"/>
-      <w:szCs w:val="24"/>
-    </w:rPr>
-  </w:style>
-  <w:style w:type="character" w:customStyle="1" w:styleId="SubttuloCar">
-    <w:name w:val="Subtítulo Car"/>
-    <w:basedOn w:val="Fuentedeprrafopredeter"/>
-    <w:link w:val="Subttulo"/>
-    <w:uiPriority w:val="11"/>
-    <w:rsid w:val="00230F9B"/>
-    <w:rPr>
-      <w:rFonts w:asciiTheme="majorHAnsi" w:eastAsiaTheme="majorEastAsia" w:hAnsiTheme="majorHAnsi" w:cstheme="majorBidi"/>
-      <w:i/>
-      <w:iCs/>
-      <w:color w:val="4F81BD" w:themeColor="accent1"/>
-      <w:spacing w:val="15"/>
-      <w:sz w:val="24"/>
-      <w:szCs w:val="24"/>
-    </w:rPr>
-  </w:style>
-  <w:style w:type="paragraph" w:styleId="Prrafodelista">
-    <w:name w:val="List Paragraph"/>
-    <w:basedOn w:val="Normal"/>
-    <w:uiPriority w:val="34"/>
-    <w:qFormat/>
-    <w:rsid w:val="00E70440"/>
-    <w:pPr>
-      <w:ind w:left="720"/>
-      <w:contextualSpacing/>
-    </w:pPr>
-  </w:style>
-  <w:style w:type="paragraph" w:styleId="TtulodeTDC">
-    <w:name w:val="TOC Heading"/>
-    <w:basedOn w:val="Ttulo1"/>
-    <w:next w:val="Normal"/>
-    <w:uiPriority w:val="39"/>
-    <w:unhideWhenUsed/>
-    <w:qFormat/>
-    <w:rsid w:val="00777F63"/>
-    <w:pPr>
-      <w:spacing w:before="240" w:line="259" w:lineRule="auto"/>
-      <w:outlineLvl w:val="9"/>
-    </w:pPr>
-    <w:rPr>
-      <w:b w:val="0"/>
-      <w:bCs w:val="0"/>
-      <w:sz w:val="32"/>
-      <w:szCs w:val="32"/>
-      <w:lang w:val="en-US"/>
-    </w:rPr>
-  </w:style>
-  <w:style w:type="paragraph" w:styleId="TDC1">
-    <w:name w:val="toc 1"/>
-    <w:basedOn w:val="Normal"/>
-    <w:next w:val="Normal"/>
-    <w:autoRedefine/>
-    <w:uiPriority w:val="39"/>
-    <w:unhideWhenUsed/>
-    <w:rsid w:val="00D656ED"/>
-    <w:pPr>
-      <w:tabs>
-        <w:tab w:val="right" w:leader="dot" w:pos="8494"/>
-      </w:tabs>
-      <w:spacing w:after="100"/>
-    </w:pPr>
-    <w:rPr>
-      <w:b/>
-      <w:noProof/>
-    </w:rPr>
-  </w:style>
-  <w:style w:type="paragraph" w:styleId="TDC2">
-    <w:name w:val="toc 2"/>
-    <w:basedOn w:val="Normal"/>
-    <w:next w:val="Normal"/>
-    <w:autoRedefine/>
-    <w:uiPriority w:val="39"/>
-    <w:unhideWhenUsed/>
-    <w:rsid w:val="00777F63"/>
-    <w:pPr>
-      <w:spacing w:after="100"/>
-      <w:ind w:left="220"/>
-    </w:pPr>
-  </w:style>
-  <w:style w:type="character" w:styleId="Hipervnculo">
-    <w:name w:val="Hyperlink"/>
-    <w:basedOn w:val="Fuentedeprrafopredeter"/>
-    <w:uiPriority w:val="99"/>
-    <w:unhideWhenUsed/>
-    <w:rsid w:val="00777F63"/>
-    <w:rPr>
-      <w:color w:val="0000FF" w:themeColor="hyperlink"/>
-      <w:u w:val="single"/>
-    </w:rPr>
-  </w:style>
-  <w:style w:type="paragraph" w:styleId="Encabezado">
-    <w:name w:val="header"/>
-    <w:basedOn w:val="Normal"/>
-    <w:link w:val="EncabezadoCar"/>
-    <w:uiPriority w:val="99"/>
-    <w:unhideWhenUsed/>
-    <w:rsid w:val="004B552B"/>
-    <w:pPr>
-      <w:tabs>
-        <w:tab w:val="center" w:pos="4513"/>
-        <w:tab w:val="right" w:pos="9026"/>
-      </w:tabs>
-      <w:spacing w:after="0" w:line="240" w:lineRule="auto"/>
-    </w:pPr>
-  </w:style>
-  <w:style w:type="character" w:customStyle="1" w:styleId="EncabezadoCar">
-    <w:name w:val="Encabezado Car"/>
-    <w:basedOn w:val="Fuentedeprrafopredeter"/>
-    <w:link w:val="Encabezado"/>
-    <w:uiPriority w:val="99"/>
-    <w:rsid w:val="004B552B"/>
-  </w:style>
-  <w:style w:type="paragraph" w:styleId="Piedepgina">
-    <w:name w:val="footer"/>
-    <w:basedOn w:val="Normal"/>
-    <w:link w:val="PiedepginaCar"/>
-    <w:uiPriority w:val="99"/>
-    <w:unhideWhenUsed/>
-    <w:rsid w:val="004B552B"/>
-    <w:pPr>
-      <w:tabs>
-        <w:tab w:val="center" w:pos="4513"/>
-        <w:tab w:val="right" w:pos="9026"/>
-      </w:tabs>
-      <w:spacing w:after="0" w:line="240" w:lineRule="auto"/>
-    </w:pPr>
-  </w:style>
-  <w:style w:type="character" w:customStyle="1" w:styleId="PiedepginaCar">
-    <w:name w:val="Pie de página Car"/>
-    <w:basedOn w:val="Fuentedeprrafopredeter"/>
-    <w:link w:val="Piedepgina"/>
-    <w:uiPriority w:val="99"/>
-    <w:rsid w:val="004B552B"/>
-  </w:style>
-  <w:style w:type="paragraph" w:customStyle="1" w:styleId="Default">
-    <w:name w:val="Default"/>
-    <w:link w:val="DefaultChar"/>
-    <w:rsid w:val="00B45392"/>
-    <w:pPr>
-      <w:autoSpaceDE w:val="0"/>
-      <w:autoSpaceDN w:val="0"/>
-      <w:adjustRightInd w:val="0"/>
-      <w:spacing w:after="0" w:line="240" w:lineRule="auto"/>
-    </w:pPr>
-    <w:rPr>
-      <w:rFonts w:ascii="Cambria" w:hAnsi="Cambria" w:cs="Cambria"/>
-      <w:color w:val="000000"/>
-      <w:sz w:val="24"/>
-      <w:szCs w:val="24"/>
-    </w:rPr>
-  </w:style>
-  <w:style w:type="paragraph" w:customStyle="1" w:styleId="Code">
-    <w:name w:val="Code"/>
-    <w:basedOn w:val="Default"/>
-    <w:link w:val="CodeChar"/>
-    <w:qFormat/>
-    <w:rsid w:val="00B45392"/>
-    <w:rPr>
-      <w:rFonts w:ascii="Play" w:hAnsi="Play" w:cs="Play"/>
-      <w:sz w:val="18"/>
-      <w:szCs w:val="18"/>
-    </w:rPr>
-  </w:style>
-  <w:style w:type="paragraph" w:styleId="Ttulo">
-    <w:name w:val="Title"/>
-    <w:basedOn w:val="Normal"/>
-    <w:next w:val="Normal"/>
-    <w:link w:val="TtuloCar"/>
-    <w:uiPriority w:val="10"/>
-    <w:qFormat/>
-    <w:rsid w:val="00B45392"/>
-    <w:pPr>
-      <w:spacing w:after="0" w:line="240" w:lineRule="auto"/>
-      <w:contextualSpacing/>
-    </w:pPr>
-    <w:rPr>
-      <w:rFonts w:asciiTheme="majorHAnsi" w:eastAsiaTheme="majorEastAsia" w:hAnsiTheme="majorHAnsi" w:cstheme="majorBidi"/>
-      <w:spacing w:val="-10"/>
-      <w:kern w:val="28"/>
-      <w:sz w:val="56"/>
-      <w:szCs w:val="56"/>
-    </w:rPr>
-  </w:style>
-  <w:style w:type="character" w:customStyle="1" w:styleId="DefaultChar">
-    <w:name w:val="Default Char"/>
-    <w:basedOn w:val="Fuentedeprrafopredeter"/>
-    <w:link w:val="Default"/>
-    <w:rsid w:val="00B45392"/>
-    <w:rPr>
-      <w:rFonts w:ascii="Cambria" w:hAnsi="Cambria" w:cs="Cambria"/>
-      <w:color w:val="000000"/>
-      <w:sz w:val="24"/>
-      <w:szCs w:val="24"/>
-    </w:rPr>
-  </w:style>
-  <w:style w:type="character" w:customStyle="1" w:styleId="CodeChar">
-    <w:name w:val="Code Char"/>
-    <w:basedOn w:val="DefaultChar"/>
-    <w:link w:val="Code"/>
-    <w:rsid w:val="00B45392"/>
-    <w:rPr>
-      <w:rFonts w:ascii="Play" w:hAnsi="Play" w:cs="Play"/>
-      <w:color w:val="000000"/>
-      <w:sz w:val="18"/>
-      <w:szCs w:val="18"/>
-    </w:rPr>
-  </w:style>
-  <w:style w:type="character" w:customStyle="1" w:styleId="TtuloCar">
-    <w:name w:val="Título Car"/>
-    <w:basedOn w:val="Fuentedeprrafopredeter"/>
-    <w:link w:val="Ttulo"/>
-    <w:uiPriority w:val="10"/>
-    <w:rsid w:val="00B45392"/>
-    <w:rPr>
-      <w:rFonts w:asciiTheme="majorHAnsi" w:eastAsiaTheme="majorEastAsia" w:hAnsiTheme="majorHAnsi" w:cstheme="majorBidi"/>
-      <w:spacing w:val="-10"/>
-      <w:kern w:val="28"/>
-      <w:sz w:val="56"/>
-      <w:szCs w:val="56"/>
-    </w:rPr>
-  </w:style>
-  <w:style w:type="character" w:styleId="Referenciasutil">
-    <w:name w:val="Subtle Reference"/>
-    <w:basedOn w:val="Fuentedeprrafopredeter"/>
-    <w:uiPriority w:val="31"/>
-    <w:qFormat/>
-    <w:rsid w:val="00B45392"/>
-    <w:rPr>
-      <w:smallCaps/>
-      <w:color w:val="5A5A5A" w:themeColor="text1" w:themeTint="A5"/>
-    </w:rPr>
-  </w:style>
-  <w:style w:type="paragraph" w:styleId="TDC3">
-    <w:name w:val="toc 3"/>
-    <w:basedOn w:val="Normal"/>
-    <w:next w:val="Normal"/>
-    <w:autoRedefine/>
-    <w:uiPriority w:val="39"/>
-    <w:unhideWhenUsed/>
-    <w:rsid w:val="00D656ED"/>
-    <w:pPr>
-      <w:spacing w:after="100"/>
-      <w:ind w:left="440"/>
-    </w:pPr>
-  </w:style>
-  <w:style w:type="character" w:customStyle="1" w:styleId="Ttulo4Car">
-    <w:name w:val="Título 4 Car"/>
-    <w:basedOn w:val="Fuentedeprrafopredeter"/>
-    <w:link w:val="Ttulo4"/>
-    <w:uiPriority w:val="9"/>
-    <w:rsid w:val="004D5B7E"/>
-    <w:rPr>
-      <w:rFonts w:asciiTheme="majorHAnsi" w:eastAsiaTheme="majorEastAsia" w:hAnsiTheme="majorHAnsi" w:cstheme="majorBidi"/>
-      <w:i/>
-      <w:iCs/>
-      <w:color w:val="365F91" w:themeColor="accent1" w:themeShade="BF"/>
-    </w:rPr>
-  </w:style>
-  <w:style w:type="paragraph" w:styleId="TDC4">
+  <w:style w:type="paragraph" w:styleId="TOC4">
     <w:name w:val="toc 4"/>
     <w:basedOn w:val="Normal"/>
     <w:next w:val="Normal"/>
@@ -10759,7 +11321,7 @@
 </file>
 
 <file path=word/glossary/document.xml><?xml version="1.0" encoding="utf-8"?>
-<w:glossaryDocument xmlns:wpc="http://schemas.microsoft.com/office/word/2010/wordprocessingCanvas" xmlns:mc="http://schemas.openxmlformats.org/markup-compatibility/2006" xmlns:o="urn:schemas-microsoft-com:office:office" xmlns:r="http://schemas.openxmlformats.org/officeDocument/2006/relationships" xmlns:m="http://schemas.openxmlformats.org/officeDocument/2006/math" xmlns:v="urn:schemas-microsoft-com:vml" xmlns:wp14="http://schemas.microsoft.com/office/word/2010/wordprocessingDrawing" xmlns:wp="http://schemas.openxmlformats.org/drawingml/2006/wordprocessingDrawing" xmlns:w10="urn:schemas-microsoft-com:office:word" xmlns:w="http://schemas.openxmlformats.org/wordprocessingml/2006/main" xmlns:w14="http://schemas.microsoft.com/office/word/2010/wordml" xmlns:wpg="http://schemas.microsoft.com/office/word/2010/wordprocessingGroup" xmlns:wpi="http://schemas.microsoft.com/office/word/2010/wordprocessingInk" xmlns:wne="http://schemas.microsoft.com/office/word/2006/wordml" xmlns:wps="http://schemas.microsoft.com/office/word/2010/wordprocessingShape" mc:Ignorable="w14 wp14">
+<w:glossaryDocument xmlns:wpc="http://schemas.microsoft.com/office/word/2010/wordprocessingCanvas" xmlns:cx="http://schemas.microsoft.com/office/drawing/2014/chartex" xmlns:cx1="http://schemas.microsoft.com/office/drawing/2015/9/8/chartex" xmlns:cx2="http://schemas.microsoft.com/office/drawing/2015/10/21/chartex" xmlns:cx3="http://schemas.microsoft.com/office/drawing/2016/5/9/chartex" xmlns:cx4="http://schemas.microsoft.com/office/drawing/2016/5/10/chartex" xmlns:cx5="http://schemas.microsoft.com/office/drawing/2016/5/11/chartex" xmlns:cx6="http://schemas.microsoft.com/office/drawing/2016/5/12/chartex" xmlns:cx7="http://schemas.microsoft.com/office/drawing/2016/5/13/chartex" xmlns:cx8="http://schemas.microsoft.com/office/drawing/2016/5/14/chartex" xmlns:mc="http://schemas.openxmlformats.org/markup-compatibility/2006" xmlns:aink="http://schemas.microsoft.com/office/drawing/2016/ink" xmlns:am3d="http://schemas.microsoft.com/office/drawing/2017/model3d" xmlns:o="urn:schemas-microsoft-com:office:office" xmlns:r="http://schemas.openxmlformats.org/officeDocument/2006/relationships" xmlns:m="http://schemas.openxmlformats.org/officeDocument/2006/math" xmlns:v="urn:schemas-microsoft-com:vml" xmlns:wp14="http://schemas.microsoft.com/office/word/2010/wordprocessingDrawing" xmlns:wp="http://schemas.openxmlformats.org/drawingml/2006/wordprocessingDrawing" xmlns:w10="urn:schemas-microsoft-com:office:word" xmlns:w="http://schemas.openxmlformats.org/wordprocessingml/2006/main" xmlns:w14="http://schemas.microsoft.com/office/word/2010/wordml" xmlns:w15="http://schemas.microsoft.com/office/word/2012/wordml" xmlns:w16cid="http://schemas.microsoft.com/office/word/2016/wordml/cid" xmlns:w16se="http://schemas.microsoft.com/office/word/2015/wordml/symex" xmlns:wpg="http://schemas.microsoft.com/office/word/2010/wordprocessingGroup" xmlns:wpi="http://schemas.microsoft.com/office/word/2010/wordprocessingInk" xmlns:wne="http://schemas.microsoft.com/office/word/2006/wordml" xmlns:wps="http://schemas.microsoft.com/office/word/2010/wordprocessingShape" mc:Ignorable="w14 w15 w16se w16cid wp14">
   <w:docParts>
     <w:docPart>
       <w:docPartPr>
@@ -10783,7 +11345,7 @@
           </w:pPr>
           <w:r>
             <w:rPr>
-              <w:color w:val="4F81BD" w:themeColor="accent1"/>
+              <w:color w:val="4472C4" w:themeColor="accent1"/>
             </w:rPr>
             <w:t>[Document title]</w:t>
           </w:r>
@@ -10795,20 +11357,13 @@
 </file>
 
 <file path=word/glossary/fontTable.xml><?xml version="1.0" encoding="utf-8"?>
-<w:fonts xmlns:mc="http://schemas.openxmlformats.org/markup-compatibility/2006" xmlns:r="http://schemas.openxmlformats.org/officeDocument/2006/relationships" xmlns:w="http://schemas.openxmlformats.org/wordprocessingml/2006/main" xmlns:w14="http://schemas.microsoft.com/office/word/2010/wordml" mc:Ignorable="w14">
+<w:fonts xmlns:mc="http://schemas.openxmlformats.org/markup-compatibility/2006" xmlns:r="http://schemas.openxmlformats.org/officeDocument/2006/relationships" xmlns:w="http://schemas.openxmlformats.org/wordprocessingml/2006/main" xmlns:w14="http://schemas.microsoft.com/office/word/2010/wordml" xmlns:w15="http://schemas.microsoft.com/office/word/2012/wordml" xmlns:w16cid="http://schemas.microsoft.com/office/word/2016/wordml/cid" xmlns:w16se="http://schemas.microsoft.com/office/word/2015/wordml/symex" mc:Ignorable="w14 w15 w16se w16cid">
   <w:font w:name="Times New Roman">
     <w:panose1 w:val="02020603050405020304"/>
     <w:charset w:val="00"/>
     <w:family w:val="roman"/>
     <w:pitch w:val="variable"/>
-    <w:sig w:usb0="E0002AFF" w:usb1="C0007841" w:usb2="00000009" w:usb3="00000000" w:csb0="000001FF" w:csb1="00000000"/>
-  </w:font>
-  <w:font w:name="Cambria">
-    <w:panose1 w:val="02040503050406030204"/>
-    <w:charset w:val="00"/>
-    <w:family w:val="roman"/>
-    <w:pitch w:val="variable"/>
-    <w:sig w:usb0="E00002FF" w:usb1="400004FF" w:usb2="00000000" w:usb3="00000000" w:csb0="0000019F" w:csb1="00000000"/>
+    <w:sig w:usb0="E0002EFF" w:usb1="C000785B" w:usb2="00000009" w:usb3="00000000" w:csb0="000001FF" w:csb1="00000000"/>
   </w:font>
   <w:font w:name="Symbol">
     <w:panose1 w:val="05050102010706020507"/>
@@ -10822,7 +11377,7 @@
     <w:charset w:val="00"/>
     <w:family w:val="modern"/>
     <w:pitch w:val="fixed"/>
-    <w:sig w:usb0="E0002AFF" w:usb1="C0007843" w:usb2="00000009" w:usb3="00000000" w:csb0="000001FF" w:csb1="00000000"/>
+    <w:sig w:usb0="E0002EFF" w:usb1="C0007843" w:usb2="00000009" w:usb3="00000000" w:csb0="000001FF" w:csb1="00000000"/>
   </w:font>
   <w:font w:name="Wingdings">
     <w:panose1 w:val="05000000000000000000"/>
@@ -10831,12 +11386,19 @@
     <w:pitch w:val="variable"/>
     <w:sig w:usb0="00000000" w:usb1="10000000" w:usb2="00000000" w:usb3="00000000" w:csb0="80000000" w:csb1="00000000"/>
   </w:font>
+  <w:font w:name="Cambria">
+    <w:panose1 w:val="02040503050406030204"/>
+    <w:charset w:val="00"/>
+    <w:family w:val="roman"/>
+    <w:pitch w:val="variable"/>
+    <w:sig w:usb0="E00006FF" w:usb1="400004FF" w:usb2="00000000" w:usb3="00000000" w:csb0="0000019F" w:csb1="00000000"/>
+  </w:font>
   <w:font w:name="Calibri">
     <w:panose1 w:val="020F0502020204030204"/>
     <w:charset w:val="00"/>
     <w:family w:val="swiss"/>
     <w:pitch w:val="variable"/>
-    <w:sig w:usb0="E00002FF" w:usb1="4000ACFF" w:usb2="00000001" w:usb3="00000000" w:csb0="0000019F" w:csb1="00000000"/>
+    <w:sig w:usb0="E0002AFF" w:usb1="C000247B" w:usb2="00000009" w:usb3="00000000" w:csb0="000001FF" w:csb1="00000000"/>
   </w:font>
   <w:font w:name="Tahoma">
     <w:panose1 w:val="020B0604030504040204"/>
@@ -10847,6 +11409,7 @@
   </w:font>
   <w:font w:name="Play">
     <w:altName w:val="Arial"/>
+    <w:panose1 w:val="020B0000000000000000"/>
     <w:charset w:val="00"/>
     <w:family w:val="swiss"/>
     <w:pitch w:val="variable"/>
@@ -10857,13 +11420,20 @@
     <w:charset w:val="00"/>
     <w:family w:val="modern"/>
     <w:pitch w:val="fixed"/>
-    <w:sig w:usb0="E10002FF" w:usb1="4000FCFF" w:usb2="00000009" w:usb3="00000000" w:csb0="0000019F" w:csb1="00000000"/>
+    <w:sig w:usb0="E00006FF" w:usb1="0000FCFF" w:usb2="00000001" w:usb3="00000000" w:csb0="0000019F" w:csb1="00000000"/>
+  </w:font>
+  <w:font w:name="Calibri Light">
+    <w:panose1 w:val="020F0302020204030204"/>
+    <w:charset w:val="00"/>
+    <w:family w:val="swiss"/>
+    <w:pitch w:val="variable"/>
+    <w:sig w:usb0="E0002AFF" w:usb1="C000247B" w:usb2="00000009" w:usb3="00000000" w:csb0="000001FF" w:csb1="00000000"/>
   </w:font>
 </w:fonts>
 </file>
 
 <file path=word/glossary/settings.xml><?xml version="1.0" encoding="utf-8"?>
-<w:settings xmlns:mc="http://schemas.openxmlformats.org/markup-compatibility/2006" xmlns:o="urn:schemas-microsoft-com:office:office" xmlns:r="http://schemas.openxmlformats.org/officeDocument/2006/relationships" xmlns:m="http://schemas.openxmlformats.org/officeDocument/2006/math" xmlns:v="urn:schemas-microsoft-com:vml" xmlns:w10="urn:schemas-microsoft-com:office:word" xmlns:w="http://schemas.openxmlformats.org/wordprocessingml/2006/main" xmlns:w14="http://schemas.microsoft.com/office/word/2010/wordml" xmlns:sl="http://schemas.openxmlformats.org/schemaLibrary/2006/main" mc:Ignorable="w14">
+<w:settings xmlns:mc="http://schemas.openxmlformats.org/markup-compatibility/2006" xmlns:o="urn:schemas-microsoft-com:office:office" xmlns:r="http://schemas.openxmlformats.org/officeDocument/2006/relationships" xmlns:m="http://schemas.openxmlformats.org/officeDocument/2006/math" xmlns:v="urn:schemas-microsoft-com:vml" xmlns:w10="urn:schemas-microsoft-com:office:word" xmlns:w="http://schemas.openxmlformats.org/wordprocessingml/2006/main" xmlns:w14="http://schemas.microsoft.com/office/word/2010/wordml" xmlns:w15="http://schemas.microsoft.com/office/word/2012/wordml" xmlns:w16cid="http://schemas.microsoft.com/office/word/2016/wordml/cid" xmlns:w16se="http://schemas.microsoft.com/office/word/2015/wordml/symex" xmlns:sl="http://schemas.openxmlformats.org/schemaLibrary/2006/main" mc:Ignorable="w14 w15 w16se w16cid">
   <w:view w:val="normal"/>
   <w:defaultTabStop w:val="708"/>
   <w:hyphenationZone w:val="425"/>
@@ -10879,6 +11449,7 @@
     <w:rsidRoot w:val="00F11116"/>
     <w:rsid w:val="00226AE8"/>
     <w:rsid w:val="00424000"/>
+    <w:rsid w:val="004B1D0C"/>
     <w:rsid w:val="005A4D4B"/>
     <w:rsid w:val="005D48F8"/>
     <w:rsid w:val="00874E95"/>
@@ -10902,13 +11473,13 @@
   </m:mathPr>
   <w:themeFontLang w:val="es-ES"/>
   <w:clrSchemeMapping w:bg1="light1" w:t1="dark1" w:bg2="light2" w:t2="dark2" w:accent1="accent1" w:accent2="accent2" w:accent3="accent3" w:accent4="accent4" w:accent5="accent5" w:accent6="accent6" w:hyperlink="hyperlink" w:followedHyperlink="followedHyperlink"/>
-  <w:decimalSymbol w:val=","/>
-  <w:listSeparator w:val=";"/>
+  <w:decimalSymbol w:val="."/>
+  <w:listSeparator w:val=","/>
 </w:settings>
 </file>
 
 <file path=word/glossary/styles.xml><?xml version="1.0" encoding="utf-8"?>
-<w:styles xmlns:mc="http://schemas.openxmlformats.org/markup-compatibility/2006" xmlns:r="http://schemas.openxmlformats.org/officeDocument/2006/relationships" xmlns:w="http://schemas.openxmlformats.org/wordprocessingml/2006/main" xmlns:w14="http://schemas.microsoft.com/office/word/2010/wordml" mc:Ignorable="w14">
+<w:styles xmlns:mc="http://schemas.openxmlformats.org/markup-compatibility/2006" xmlns:r="http://schemas.openxmlformats.org/officeDocument/2006/relationships" xmlns:w="http://schemas.openxmlformats.org/wordprocessingml/2006/main" xmlns:w14="http://schemas.microsoft.com/office/word/2010/wordml" xmlns:w15="http://schemas.microsoft.com/office/word/2012/wordml" xmlns:w16cid="http://schemas.microsoft.com/office/word/2016/wordml/cid" xmlns:w16se="http://schemas.microsoft.com/office/word/2015/wordml/symex" mc:Ignorable="w14 w15 w16se w16cid">
   <w:docDefaults>
     <w:rPrDefault>
       <w:rPr>
@@ -10924,156 +11495,394 @@
       </w:pPr>
     </w:pPrDefault>
   </w:docDefaults>
-  <w:latentStyles w:defLockedState="0" w:defUIPriority="99" w:defSemiHidden="1" w:defUnhideWhenUsed="1" w:defQFormat="0" w:count="267">
-    <w:lsdException w:name="Normal" w:semiHidden="0" w:uiPriority="0" w:unhideWhenUsed="0" w:qFormat="1"/>
-    <w:lsdException w:name="heading 1" w:semiHidden="0" w:uiPriority="9" w:unhideWhenUsed="0" w:qFormat="1"/>
-    <w:lsdException w:name="heading 2" w:uiPriority="9" w:qFormat="1"/>
-    <w:lsdException w:name="heading 3" w:uiPriority="9" w:qFormat="1"/>
-    <w:lsdException w:name="heading 4" w:uiPriority="9" w:qFormat="1"/>
-    <w:lsdException w:name="heading 5" w:uiPriority="9" w:qFormat="1"/>
-    <w:lsdException w:name="heading 6" w:uiPriority="9" w:qFormat="1"/>
-    <w:lsdException w:name="heading 7" w:uiPriority="9" w:qFormat="1"/>
-    <w:lsdException w:name="heading 8" w:uiPriority="9" w:qFormat="1"/>
-    <w:lsdException w:name="heading 9" w:uiPriority="9" w:qFormat="1"/>
-    <w:lsdException w:name="toc 1" w:uiPriority="39"/>
-    <w:lsdException w:name="toc 2" w:uiPriority="39"/>
-    <w:lsdException w:name="toc 3" w:uiPriority="39"/>
-    <w:lsdException w:name="toc 4" w:uiPriority="39"/>
-    <w:lsdException w:name="toc 5" w:uiPriority="39"/>
-    <w:lsdException w:name="toc 6" w:uiPriority="39"/>
-    <w:lsdException w:name="toc 7" w:uiPriority="39"/>
-    <w:lsdException w:name="toc 8" w:uiPriority="39"/>
-    <w:lsdException w:name="toc 9" w:uiPriority="39"/>
-    <w:lsdException w:name="caption" w:uiPriority="35" w:qFormat="1"/>
-    <w:lsdException w:name="Title" w:semiHidden="0" w:uiPriority="10" w:unhideWhenUsed="0" w:qFormat="1"/>
-    <w:lsdException w:name="Default Paragraph Font" w:uiPriority="1"/>
-    <w:lsdException w:name="Subtitle" w:semiHidden="0" w:uiPriority="11" w:unhideWhenUsed="0" w:qFormat="1"/>
-    <w:lsdException w:name="Strong" w:semiHidden="0" w:uiPriority="22" w:unhideWhenUsed="0" w:qFormat="1"/>
-    <w:lsdException w:name="Emphasis" w:semiHidden="0" w:uiPriority="20" w:unhideWhenUsed="0" w:qFormat="1"/>
-    <w:lsdException w:name="Table Grid" w:semiHidden="0" w:uiPriority="39" w:unhideWhenUsed="0"/>
-    <w:lsdException w:name="Placeholder Text" w:unhideWhenUsed="0"/>
-    <w:lsdException w:name="No Spacing" w:semiHidden="0" w:uiPriority="1" w:unhideWhenUsed="0" w:qFormat="1"/>
-    <w:lsdException w:name="Light Shading" w:semiHidden="0" w:uiPriority="60" w:unhideWhenUsed="0"/>
-    <w:lsdException w:name="Light List" w:semiHidden="0" w:uiPriority="61" w:unhideWhenUsed="0"/>
-    <w:lsdException w:name="Light Grid" w:semiHidden="0" w:uiPriority="62" w:unhideWhenUsed="0"/>
-    <w:lsdException w:name="Medium Shading 1" w:semiHidden="0" w:uiPriority="63" w:unhideWhenUsed="0"/>
-    <w:lsdException w:name="Medium Shading 2" w:semiHidden="0" w:uiPriority="64" w:unhideWhenUsed="0"/>
-    <w:lsdException w:name="Medium List 1" w:semiHidden="0" w:uiPriority="65" w:unhideWhenUsed="0"/>
-    <w:lsdException w:name="Medium List 2" w:semiHidden="0" w:uiPriority="66" w:unhideWhenUsed="0"/>
-    <w:lsdException w:name="Medium Grid 1" w:semiHidden="0" w:uiPriority="67" w:unhideWhenUsed="0"/>
-    <w:lsdException w:name="Medium Grid 2" w:semiHidden="0" w:uiPriority="68" w:unhideWhenUsed="0"/>
-    <w:lsdException w:name="Medium Grid 3" w:semiHidden="0" w:uiPriority="69" w:unhideWhenUsed="0"/>
-    <w:lsdException w:name="Dark List" w:semiHidden="0" w:uiPriority="70" w:unhideWhenUsed="0"/>
-    <w:lsdException w:name="Colorful Shading" w:semiHidden="0" w:uiPriority="71" w:unhideWhenUsed="0"/>
-    <w:lsdException w:name="Colorful List" w:semiHidden="0" w:uiPriority="72" w:unhideWhenUsed="0"/>
-    <w:lsdException w:name="Colorful Grid" w:semiHidden="0" w:uiPriority="73" w:unhideWhenUsed="0"/>
-    <w:lsdException w:name="Light Shading Accent 1" w:semiHidden="0" w:uiPriority="60" w:unhideWhenUsed="0"/>
-    <w:lsdException w:name="Light List Accent 1" w:semiHidden="0" w:uiPriority="61" w:unhideWhenUsed="0"/>
-    <w:lsdException w:name="Light Grid Accent 1" w:semiHidden="0" w:uiPriority="62" w:unhideWhenUsed="0"/>
-    <w:lsdException w:name="Medium Shading 1 Accent 1" w:semiHidden="0" w:uiPriority="63" w:unhideWhenUsed="0"/>
-    <w:lsdException w:name="Medium Shading 2 Accent 1" w:semiHidden="0" w:uiPriority="64" w:unhideWhenUsed="0"/>
-    <w:lsdException w:name="Medium List 1 Accent 1" w:semiHidden="0" w:uiPriority="65" w:unhideWhenUsed="0"/>
-    <w:lsdException w:name="Revision" w:unhideWhenUsed="0"/>
-    <w:lsdException w:name="List Paragraph" w:semiHidden="0" w:uiPriority="34" w:unhideWhenUsed="0" w:qFormat="1"/>
-    <w:lsdException w:name="Quote" w:semiHidden="0" w:uiPriority="29" w:unhideWhenUsed="0" w:qFormat="1"/>
-    <w:lsdException w:name="Intense Quote" w:semiHidden="0" w:uiPriority="30" w:unhideWhenUsed="0" w:qFormat="1"/>
-    <w:lsdException w:name="Medium List 2 Accent 1" w:semiHidden="0" w:uiPriority="66" w:unhideWhenUsed="0"/>
-    <w:lsdException w:name="Medium Grid 1 Accent 1" w:semiHidden="0" w:uiPriority="67" w:unhideWhenUsed="0"/>
-    <w:lsdException w:name="Medium Grid 2 Accent 1" w:semiHidden="0" w:uiPriority="68" w:unhideWhenUsed="0"/>
-    <w:lsdException w:name="Medium Grid 3 Accent 1" w:semiHidden="0" w:uiPriority="69" w:unhideWhenUsed="0"/>
-    <w:lsdException w:name="Dark List Accent 1" w:semiHidden="0" w:uiPriority="70" w:unhideWhenUsed="0"/>
-    <w:lsdException w:name="Colorful Shading Accent 1" w:semiHidden="0" w:uiPriority="71" w:unhideWhenUsed="0"/>
-    <w:lsdException w:name="Colorful List Accent 1" w:semiHidden="0" w:uiPriority="72" w:unhideWhenUsed="0"/>
-    <w:lsdException w:name="Colorful Grid Accent 1" w:semiHidden="0" w:uiPriority="73" w:unhideWhenUsed="0"/>
-    <w:lsdException w:name="Light Shading Accent 2" w:semiHidden="0" w:uiPriority="60" w:unhideWhenUsed="0"/>
-    <w:lsdException w:name="Light List Accent 2" w:semiHidden="0" w:uiPriority="61" w:unhideWhenUsed="0"/>
-    <w:lsdException w:name="Light Grid Accent 2" w:semiHidden="0" w:uiPriority="62" w:unhideWhenUsed="0"/>
-    <w:lsdException w:name="Medium Shading 1 Accent 2" w:semiHidden="0" w:uiPriority="63" w:unhideWhenUsed="0"/>
-    <w:lsdException w:name="Medium Shading 2 Accent 2" w:semiHidden="0" w:uiPriority="64" w:unhideWhenUsed="0"/>
-    <w:lsdException w:name="Medium List 1 Accent 2" w:semiHidden="0" w:uiPriority="65" w:unhideWhenUsed="0"/>
-    <w:lsdException w:name="Medium List 2 Accent 2" w:semiHidden="0" w:uiPriority="66" w:unhideWhenUsed="0"/>
-    <w:lsdException w:name="Medium Grid 1 Accent 2" w:semiHidden="0" w:uiPriority="67" w:unhideWhenUsed="0"/>
-    <w:lsdException w:name="Medium Grid 2 Accent 2" w:semiHidden="0" w:uiPriority="68" w:unhideWhenUsed="0"/>
-    <w:lsdException w:name="Medium Grid 3 Accent 2" w:semiHidden="0" w:uiPriority="69" w:unhideWhenUsed="0"/>
-    <w:lsdException w:name="Dark List Accent 2" w:semiHidden="0" w:uiPriority="70" w:unhideWhenUsed="0"/>
-    <w:lsdException w:name="Colorful Shading Accent 2" w:semiHidden="0" w:uiPriority="71" w:unhideWhenUsed="0"/>
-    <w:lsdException w:name="Colorful List Accent 2" w:semiHidden="0" w:uiPriority="72" w:unhideWhenUsed="0"/>
-    <w:lsdException w:name="Colorful Grid Accent 2" w:semiHidden="0" w:uiPriority="73" w:unhideWhenUsed="0"/>
-    <w:lsdException w:name="Light Shading Accent 3" w:semiHidden="0" w:uiPriority="60" w:unhideWhenUsed="0"/>
-    <w:lsdException w:name="Light List Accent 3" w:semiHidden="0" w:uiPriority="61" w:unhideWhenUsed="0"/>
-    <w:lsdException w:name="Light Grid Accent 3" w:semiHidden="0" w:uiPriority="62" w:unhideWhenUsed="0"/>
-    <w:lsdException w:name="Medium Shading 1 Accent 3" w:semiHidden="0" w:uiPriority="63" w:unhideWhenUsed="0"/>
-    <w:lsdException w:name="Medium Shading 2 Accent 3" w:semiHidden="0" w:uiPriority="64" w:unhideWhenUsed="0"/>
-    <w:lsdException w:name="Medium List 1 Accent 3" w:semiHidden="0" w:uiPriority="65" w:unhideWhenUsed="0"/>
-    <w:lsdException w:name="Medium List 2 Accent 3" w:semiHidden="0" w:uiPriority="66" w:unhideWhenUsed="0"/>
-    <w:lsdException w:name="Medium Grid 1 Accent 3" w:semiHidden="0" w:uiPriority="67" w:unhideWhenUsed="0"/>
-    <w:lsdException w:name="Medium Grid 2 Accent 3" w:semiHidden="0" w:uiPriority="68" w:unhideWhenUsed="0"/>
-    <w:lsdException w:name="Medium Grid 3 Accent 3" w:semiHidden="0" w:uiPriority="69" w:unhideWhenUsed="0"/>
-    <w:lsdException w:name="Dark List Accent 3" w:semiHidden="0" w:uiPriority="70" w:unhideWhenUsed="0"/>
-    <w:lsdException w:name="Colorful Shading Accent 3" w:semiHidden="0" w:uiPriority="71" w:unhideWhenUsed="0"/>
-    <w:lsdException w:name="Colorful List Accent 3" w:semiHidden="0" w:uiPriority="72" w:unhideWhenUsed="0"/>
-    <w:lsdException w:name="Colorful Grid Accent 3" w:semiHidden="0" w:uiPriority="73" w:unhideWhenUsed="0"/>
-    <w:lsdException w:name="Light Shading Accent 4" w:semiHidden="0" w:uiPriority="60" w:unhideWhenUsed="0"/>
-    <w:lsdException w:name="Light List Accent 4" w:semiHidden="0" w:uiPriority="61" w:unhideWhenUsed="0"/>
-    <w:lsdException w:name="Light Grid Accent 4" w:semiHidden="0" w:uiPriority="62" w:unhideWhenUsed="0"/>
-    <w:lsdException w:name="Medium Shading 1 Accent 4" w:semiHidden="0" w:uiPriority="63" w:unhideWhenUsed="0"/>
-    <w:lsdException w:name="Medium Shading 2 Accent 4" w:semiHidden="0" w:uiPriority="64" w:unhideWhenUsed="0"/>
-    <w:lsdException w:name="Medium List 1 Accent 4" w:semiHidden="0" w:uiPriority="65" w:unhideWhenUsed="0"/>
-    <w:lsdException w:name="Medium List 2 Accent 4" w:semiHidden="0" w:uiPriority="66" w:unhideWhenUsed="0"/>
-    <w:lsdException w:name="Medium Grid 1 Accent 4" w:semiHidden="0" w:uiPriority="67" w:unhideWhenUsed="0"/>
-    <w:lsdException w:name="Medium Grid 2 Accent 4" w:semiHidden="0" w:uiPriority="68" w:unhideWhenUsed="0"/>
-    <w:lsdException w:name="Medium Grid 3 Accent 4" w:semiHidden="0" w:uiPriority="69" w:unhideWhenUsed="0"/>
-    <w:lsdException w:name="Dark List Accent 4" w:semiHidden="0" w:uiPriority="70" w:unhideWhenUsed="0"/>
-    <w:lsdException w:name="Colorful Shading Accent 4" w:semiHidden="0" w:uiPriority="71" w:unhideWhenUsed="0"/>
-    <w:lsdException w:name="Colorful List Accent 4" w:semiHidden="0" w:uiPriority="72" w:unhideWhenUsed="0"/>
-    <w:lsdException w:name="Colorful Grid Accent 4" w:semiHidden="0" w:uiPriority="73" w:unhideWhenUsed="0"/>
-    <w:lsdException w:name="Light Shading Accent 5" w:semiHidden="0" w:uiPriority="60" w:unhideWhenUsed="0"/>
-    <w:lsdException w:name="Light List Accent 5" w:semiHidden="0" w:uiPriority="61" w:unhideWhenUsed="0"/>
-    <w:lsdException w:name="Light Grid Accent 5" w:semiHidden="0" w:uiPriority="62" w:unhideWhenUsed="0"/>
-    <w:lsdException w:name="Medium Shading 1 Accent 5" w:semiHidden="0" w:uiPriority="63" w:unhideWhenUsed="0"/>
-    <w:lsdException w:name="Medium Shading 2 Accent 5" w:semiHidden="0" w:uiPriority="64" w:unhideWhenUsed="0"/>
-    <w:lsdException w:name="Medium List 1 Accent 5" w:semiHidden="0" w:uiPriority="65" w:unhideWhenUsed="0"/>
-    <w:lsdException w:name="Medium List 2 Accent 5" w:semiHidden="0" w:uiPriority="66" w:unhideWhenUsed="0"/>
-    <w:lsdException w:name="Medium Grid 1 Accent 5" w:semiHidden="0" w:uiPriority="67" w:unhideWhenUsed="0"/>
-    <w:lsdException w:name="Medium Grid 2 Accent 5" w:semiHidden="0" w:uiPriority="68" w:unhideWhenUsed="0"/>
-    <w:lsdException w:name="Medium Grid 3 Accent 5" w:semiHidden="0" w:uiPriority="69" w:unhideWhenUsed="0"/>
-    <w:lsdException w:name="Dark List Accent 5" w:semiHidden="0" w:uiPriority="70" w:unhideWhenUsed="0"/>
-    <w:lsdException w:name="Colorful Shading Accent 5" w:semiHidden="0" w:uiPriority="71" w:unhideWhenUsed="0"/>
-    <w:lsdException w:name="Colorful List Accent 5" w:semiHidden="0" w:uiPriority="72" w:unhideWhenUsed="0"/>
-    <w:lsdException w:name="Colorful Grid Accent 5" w:semiHidden="0" w:uiPriority="73" w:unhideWhenUsed="0"/>
-    <w:lsdException w:name="Light Shading Accent 6" w:semiHidden="0" w:uiPriority="60" w:unhideWhenUsed="0"/>
-    <w:lsdException w:name="Light List Accent 6" w:semiHidden="0" w:uiPriority="61" w:unhideWhenUsed="0"/>
-    <w:lsdException w:name="Light Grid Accent 6" w:semiHidden="0" w:uiPriority="62" w:unhideWhenUsed="0"/>
-    <w:lsdException w:name="Medium Shading 1 Accent 6" w:semiHidden="0" w:uiPriority="63" w:unhideWhenUsed="0"/>
-    <w:lsdException w:name="Medium Shading 2 Accent 6" w:semiHidden="0" w:uiPriority="64" w:unhideWhenUsed="0"/>
-    <w:lsdException w:name="Medium List 1 Accent 6" w:semiHidden="0" w:uiPriority="65" w:unhideWhenUsed="0"/>
-    <w:lsdException w:name="Medium List 2 Accent 6" w:semiHidden="0" w:uiPriority="66" w:unhideWhenUsed="0"/>
-    <w:lsdException w:name="Medium Grid 1 Accent 6" w:semiHidden="0" w:uiPriority="67" w:unhideWhenUsed="0"/>
-    <w:lsdException w:name="Medium Grid 2 Accent 6" w:semiHidden="0" w:uiPriority="68" w:unhideWhenUsed="0"/>
-    <w:lsdException w:name="Medium Grid 3 Accent 6" w:semiHidden="0" w:uiPriority="69" w:unhideWhenUsed="0"/>
-    <w:lsdException w:name="Dark List Accent 6" w:semiHidden="0" w:uiPriority="70" w:unhideWhenUsed="0"/>
-    <w:lsdException w:name="Colorful Shading Accent 6" w:semiHidden="0" w:uiPriority="71" w:unhideWhenUsed="0"/>
-    <w:lsdException w:name="Colorful List Accent 6" w:semiHidden="0" w:uiPriority="72" w:unhideWhenUsed="0"/>
-    <w:lsdException w:name="Colorful Grid Accent 6" w:semiHidden="0" w:uiPriority="73" w:unhideWhenUsed="0"/>
-    <w:lsdException w:name="Subtle Emphasis" w:semiHidden="0" w:uiPriority="19" w:unhideWhenUsed="0" w:qFormat="1"/>
-    <w:lsdException w:name="Intense Emphasis" w:semiHidden="0" w:uiPriority="21" w:unhideWhenUsed="0" w:qFormat="1"/>
-    <w:lsdException w:name="Subtle Reference" w:semiHidden="0" w:uiPriority="31" w:unhideWhenUsed="0" w:qFormat="1"/>
-    <w:lsdException w:name="Intense Reference" w:semiHidden="0" w:uiPriority="32" w:unhideWhenUsed="0" w:qFormat="1"/>
-    <w:lsdException w:name="Book Title" w:semiHidden="0" w:uiPriority="33" w:unhideWhenUsed="0" w:qFormat="1"/>
-    <w:lsdException w:name="Bibliography" w:uiPriority="37"/>
-    <w:lsdException w:name="TOC Heading" w:uiPriority="39" w:qFormat="1"/>
+  <w:latentStyles w:defLockedState="0" w:defUIPriority="99" w:defSemiHidden="0" w:defUnhideWhenUsed="0" w:defQFormat="0" w:count="375">
+    <w:lsdException w:name="Normal" w:uiPriority="0" w:qFormat="1"/>
+    <w:lsdException w:name="heading 1" w:uiPriority="9" w:qFormat="1"/>
+    <w:lsdException w:name="heading 2" w:semiHidden="1" w:uiPriority="9" w:unhideWhenUsed="1" w:qFormat="1"/>
+    <w:lsdException w:name="heading 3" w:semiHidden="1" w:uiPriority="9" w:unhideWhenUsed="1" w:qFormat="1"/>
+    <w:lsdException w:name="heading 4" w:semiHidden="1" w:uiPriority="9" w:unhideWhenUsed="1" w:qFormat="1"/>
+    <w:lsdException w:name="heading 5" w:semiHidden="1" w:uiPriority="9" w:unhideWhenUsed="1" w:qFormat="1"/>
+    <w:lsdException w:name="heading 6" w:semiHidden="1" w:uiPriority="9" w:unhideWhenUsed="1" w:qFormat="1"/>
+    <w:lsdException w:name="heading 7" w:semiHidden="1" w:uiPriority="9" w:unhideWhenUsed="1" w:qFormat="1"/>
+    <w:lsdException w:name="heading 8" w:semiHidden="1" w:uiPriority="9" w:unhideWhenUsed="1" w:qFormat="1"/>
+    <w:lsdException w:name="heading 9" w:semiHidden="1" w:uiPriority="9" w:unhideWhenUsed="1" w:qFormat="1"/>
+    <w:lsdException w:name="index 1" w:semiHidden="1" w:unhideWhenUsed="1"/>
+    <w:lsdException w:name="index 2" w:semiHidden="1" w:unhideWhenUsed="1"/>
+    <w:lsdException w:name="index 3" w:semiHidden="1" w:unhideWhenUsed="1"/>
+    <w:lsdException w:name="index 4" w:semiHidden="1" w:unhideWhenUsed="1"/>
+    <w:lsdException w:name="index 5" w:semiHidden="1" w:unhideWhenUsed="1"/>
+    <w:lsdException w:name="index 6" w:semiHidden="1" w:unhideWhenUsed="1"/>
+    <w:lsdException w:name="index 7" w:semiHidden="1" w:unhideWhenUsed="1"/>
+    <w:lsdException w:name="index 8" w:semiHidden="1" w:unhideWhenUsed="1"/>
+    <w:lsdException w:name="index 9" w:semiHidden="1" w:unhideWhenUsed="1"/>
+    <w:lsdException w:name="toc 1" w:semiHidden="1" w:uiPriority="39" w:unhideWhenUsed="1"/>
+    <w:lsdException w:name="toc 2" w:semiHidden="1" w:uiPriority="39" w:unhideWhenUsed="1"/>
+    <w:lsdException w:name="toc 3" w:semiHidden="1" w:uiPriority="39" w:unhideWhenUsed="1"/>
+    <w:lsdException w:name="toc 4" w:semiHidden="1" w:uiPriority="39" w:unhideWhenUsed="1"/>
+    <w:lsdException w:name="toc 5" w:semiHidden="1" w:uiPriority="39" w:unhideWhenUsed="1"/>
+    <w:lsdException w:name="toc 6" w:semiHidden="1" w:uiPriority="39" w:unhideWhenUsed="1"/>
+    <w:lsdException w:name="toc 7" w:semiHidden="1" w:uiPriority="39" w:unhideWhenUsed="1"/>
+    <w:lsdException w:name="toc 8" w:semiHidden="1" w:uiPriority="39" w:unhideWhenUsed="1"/>
+    <w:lsdException w:name="toc 9" w:semiHidden="1" w:uiPriority="39" w:unhideWhenUsed="1"/>
+    <w:lsdException w:name="Normal Indent" w:semiHidden="1" w:unhideWhenUsed="1"/>
+    <w:lsdException w:name="footnote text" w:semiHidden="1" w:unhideWhenUsed="1"/>
+    <w:lsdException w:name="annotation text" w:semiHidden="1" w:unhideWhenUsed="1"/>
+    <w:lsdException w:name="header" w:semiHidden="1" w:unhideWhenUsed="1"/>
+    <w:lsdException w:name="footer" w:semiHidden="1" w:unhideWhenUsed="1"/>
+    <w:lsdException w:name="index heading" w:semiHidden="1" w:unhideWhenUsed="1"/>
+    <w:lsdException w:name="caption" w:semiHidden="1" w:uiPriority="35" w:unhideWhenUsed="1" w:qFormat="1"/>
+    <w:lsdException w:name="table of figures" w:semiHidden="1" w:unhideWhenUsed="1"/>
+    <w:lsdException w:name="envelope address" w:semiHidden="1" w:unhideWhenUsed="1"/>
+    <w:lsdException w:name="envelope return" w:semiHidden="1" w:unhideWhenUsed="1"/>
+    <w:lsdException w:name="footnote reference" w:semiHidden="1" w:unhideWhenUsed="1"/>
+    <w:lsdException w:name="annotation reference" w:semiHidden="1" w:unhideWhenUsed="1"/>
+    <w:lsdException w:name="line number" w:semiHidden="1" w:unhideWhenUsed="1"/>
+    <w:lsdException w:name="page number" w:semiHidden="1" w:unhideWhenUsed="1"/>
+    <w:lsdException w:name="endnote reference" w:semiHidden="1" w:unhideWhenUsed="1"/>
+    <w:lsdException w:name="endnote text" w:semiHidden="1" w:unhideWhenUsed="1"/>
+    <w:lsdException w:name="table of authorities" w:semiHidden="1" w:unhideWhenUsed="1"/>
+    <w:lsdException w:name="macro" w:semiHidden="1" w:unhideWhenUsed="1"/>
+    <w:lsdException w:name="toa heading" w:semiHidden="1" w:unhideWhenUsed="1"/>
+    <w:lsdException w:name="List" w:semiHidden="1" w:unhideWhenUsed="1"/>
+    <w:lsdException w:name="List Bullet" w:semiHidden="1" w:unhideWhenUsed="1"/>
+    <w:lsdException w:name="List Number" w:semiHidden="1" w:unhideWhenUsed="1"/>
+    <w:lsdException w:name="List 2" w:semiHidden="1" w:unhideWhenUsed="1"/>
+    <w:lsdException w:name="List 3" w:semiHidden="1" w:unhideWhenUsed="1"/>
+    <w:lsdException w:name="List 4" w:semiHidden="1" w:unhideWhenUsed="1"/>
+    <w:lsdException w:name="List 5" w:semiHidden="1" w:unhideWhenUsed="1"/>
+    <w:lsdException w:name="List Bullet 2" w:semiHidden="1" w:unhideWhenUsed="1"/>
+    <w:lsdException w:name="List Bullet 3" w:semiHidden="1" w:unhideWhenUsed="1"/>
+    <w:lsdException w:name="List Bullet 4" w:semiHidden="1" w:unhideWhenUsed="1"/>
+    <w:lsdException w:name="List Bullet 5" w:semiHidden="1" w:unhideWhenUsed="1"/>
+    <w:lsdException w:name="List Number 2" w:semiHidden="1" w:unhideWhenUsed="1"/>
+    <w:lsdException w:name="List Number 3" w:semiHidden="1" w:unhideWhenUsed="1"/>
+    <w:lsdException w:name="List Number 4" w:semiHidden="1" w:unhideWhenUsed="1"/>
+    <w:lsdException w:name="List Number 5" w:semiHidden="1" w:unhideWhenUsed="1"/>
+    <w:lsdException w:name="Title" w:uiPriority="10" w:qFormat="1"/>
+    <w:lsdException w:name="Closing" w:semiHidden="1" w:unhideWhenUsed="1"/>
+    <w:lsdException w:name="Signature" w:semiHidden="1" w:unhideWhenUsed="1"/>
+    <w:lsdException w:name="Default Paragraph Font" w:semiHidden="1" w:uiPriority="1" w:unhideWhenUsed="1"/>
+    <w:lsdException w:name="Body Text" w:semiHidden="1" w:unhideWhenUsed="1"/>
+    <w:lsdException w:name="Body Text Indent" w:semiHidden="1" w:unhideWhenUsed="1"/>
+    <w:lsdException w:name="List Continue" w:semiHidden="1" w:unhideWhenUsed="1"/>
+    <w:lsdException w:name="List Continue 2" w:semiHidden="1" w:unhideWhenUsed="1"/>
+    <w:lsdException w:name="List Continue 3" w:semiHidden="1" w:unhideWhenUsed="1"/>
+    <w:lsdException w:name="List Continue 4" w:semiHidden="1" w:unhideWhenUsed="1"/>
+    <w:lsdException w:name="List Continue 5" w:semiHidden="1" w:unhideWhenUsed="1"/>
+    <w:lsdException w:name="Message Header" w:semiHidden="1" w:unhideWhenUsed="1"/>
+    <w:lsdException w:name="Subtitle" w:uiPriority="11" w:qFormat="1"/>
+    <w:lsdException w:name="Salutation" w:semiHidden="1" w:unhideWhenUsed="1"/>
+    <w:lsdException w:name="Date" w:semiHidden="1" w:unhideWhenUsed="1"/>
+    <w:lsdException w:name="Body Text First Indent" w:semiHidden="1" w:unhideWhenUsed="1"/>
+    <w:lsdException w:name="Body Text First Indent 2" w:semiHidden="1" w:unhideWhenUsed="1"/>
+    <w:lsdException w:name="Note Heading" w:semiHidden="1" w:unhideWhenUsed="1"/>
+    <w:lsdException w:name="Body Text 2" w:semiHidden="1" w:unhideWhenUsed="1"/>
+    <w:lsdException w:name="Body Text 3" w:semiHidden="1" w:unhideWhenUsed="1"/>
+    <w:lsdException w:name="Body Text Indent 2" w:semiHidden="1" w:unhideWhenUsed="1"/>
+    <w:lsdException w:name="Body Text Indent 3" w:semiHidden="1" w:unhideWhenUsed="1"/>
+    <w:lsdException w:name="Block Text" w:semiHidden="1" w:unhideWhenUsed="1"/>
+    <w:lsdException w:name="Hyperlink" w:semiHidden="1" w:unhideWhenUsed="1"/>
+    <w:lsdException w:name="FollowedHyperlink" w:semiHidden="1" w:unhideWhenUsed="1"/>
+    <w:lsdException w:name="Strong" w:uiPriority="22" w:qFormat="1"/>
+    <w:lsdException w:name="Emphasis" w:uiPriority="20" w:qFormat="1"/>
+    <w:lsdException w:name="Document Map" w:semiHidden="1" w:unhideWhenUsed="1"/>
+    <w:lsdException w:name="Plain Text" w:semiHidden="1" w:unhideWhenUsed="1"/>
+    <w:lsdException w:name="E-mail Signature" w:semiHidden="1" w:unhideWhenUsed="1"/>
+    <w:lsdException w:name="HTML Top of Form" w:semiHidden="1" w:unhideWhenUsed="1"/>
+    <w:lsdException w:name="HTML Bottom of Form" w:semiHidden="1" w:unhideWhenUsed="1"/>
+    <w:lsdException w:name="Normal (Web)" w:semiHidden="1" w:unhideWhenUsed="1"/>
+    <w:lsdException w:name="HTML Acronym" w:semiHidden="1" w:unhideWhenUsed="1"/>
+    <w:lsdException w:name="HTML Address" w:semiHidden="1" w:unhideWhenUsed="1"/>
+    <w:lsdException w:name="HTML Cite" w:semiHidden="1" w:unhideWhenUsed="1"/>
+    <w:lsdException w:name="HTML Code" w:semiHidden="1" w:unhideWhenUsed="1"/>
+    <w:lsdException w:name="HTML Definition" w:semiHidden="1" w:unhideWhenUsed="1"/>
+    <w:lsdException w:name="HTML Keyboard" w:semiHidden="1" w:unhideWhenUsed="1"/>
+    <w:lsdException w:name="HTML Preformatted" w:semiHidden="1" w:unhideWhenUsed="1"/>
+    <w:lsdException w:name="HTML Sample" w:semiHidden="1" w:unhideWhenUsed="1"/>
+    <w:lsdException w:name="HTML Typewriter" w:semiHidden="1" w:unhideWhenUsed="1"/>
+    <w:lsdException w:name="HTML Variable" w:semiHidden="1" w:unhideWhenUsed="1"/>
+    <w:lsdException w:name="Normal Table" w:semiHidden="1" w:unhideWhenUsed="1"/>
+    <w:lsdException w:name="annotation subject" w:semiHidden="1" w:unhideWhenUsed="1"/>
+    <w:lsdException w:name="No List" w:semiHidden="1" w:unhideWhenUsed="1"/>
+    <w:lsdException w:name="Outline List 1" w:semiHidden="1" w:unhideWhenUsed="1"/>
+    <w:lsdException w:name="Outline List 2" w:semiHidden="1" w:unhideWhenUsed="1"/>
+    <w:lsdException w:name="Outline List 3" w:semiHidden="1" w:unhideWhenUsed="1"/>
+    <w:lsdException w:name="Table Simple 1" w:semiHidden="1" w:unhideWhenUsed="1"/>
+    <w:lsdException w:name="Table Simple 2" w:semiHidden="1" w:unhideWhenUsed="1"/>
+    <w:lsdException w:name="Table Simple 3" w:semiHidden="1" w:unhideWhenUsed="1"/>
+    <w:lsdException w:name="Table Classic 1" w:semiHidden="1" w:unhideWhenUsed="1"/>
+    <w:lsdException w:name="Table Classic 2" w:semiHidden="1" w:unhideWhenUsed="1"/>
+    <w:lsdException w:name="Table Classic 3" w:semiHidden="1" w:unhideWhenUsed="1"/>
+    <w:lsdException w:name="Table Classic 4" w:semiHidden="1" w:unhideWhenUsed="1"/>
+    <w:lsdException w:name="Table Colorful 1" w:semiHidden="1" w:unhideWhenUsed="1"/>
+    <w:lsdException w:name="Table Colorful 2" w:semiHidden="1" w:unhideWhenUsed="1"/>
+    <w:lsdException w:name="Table Colorful 3" w:semiHidden="1" w:unhideWhenUsed="1"/>
+    <w:lsdException w:name="Table Columns 1" w:semiHidden="1" w:unhideWhenUsed="1"/>
+    <w:lsdException w:name="Table Columns 2" w:semiHidden="1" w:unhideWhenUsed="1"/>
+    <w:lsdException w:name="Table Columns 3" w:semiHidden="1" w:unhideWhenUsed="1"/>
+    <w:lsdException w:name="Table Columns 4" w:semiHidden="1" w:unhideWhenUsed="1"/>
+    <w:lsdException w:name="Table Columns 5" w:semiHidden="1" w:unhideWhenUsed="1"/>
+    <w:lsdException w:name="Table Grid 1" w:semiHidden="1" w:unhideWhenUsed="1"/>
+    <w:lsdException w:name="Table Grid 2" w:semiHidden="1" w:unhideWhenUsed="1"/>
+    <w:lsdException w:name="Table Grid 3" w:semiHidden="1" w:unhideWhenUsed="1"/>
+    <w:lsdException w:name="Table Grid 4" w:semiHidden="1" w:unhideWhenUsed="1"/>
+    <w:lsdException w:name="Table Grid 5" w:semiHidden="1" w:unhideWhenUsed="1"/>
+    <w:lsdException w:name="Table Grid 6" w:semiHidden="1" w:unhideWhenUsed="1"/>
+    <w:lsdException w:name="Table Grid 7" w:semiHidden="1" w:unhideWhenUsed="1"/>
+    <w:lsdException w:name="Table Grid 8" w:semiHidden="1" w:unhideWhenUsed="1"/>
+    <w:lsdException w:name="Table List 1" w:semiHidden="1" w:unhideWhenUsed="1"/>
+    <w:lsdException w:name="Table List 2" w:semiHidden="1" w:unhideWhenUsed="1"/>
+    <w:lsdException w:name="Table List 3" w:semiHidden="1" w:unhideWhenUsed="1"/>
+    <w:lsdException w:name="Table List 4" w:semiHidden="1" w:unhideWhenUsed="1"/>
+    <w:lsdException w:name="Table List 5" w:semiHidden="1" w:unhideWhenUsed="1"/>
+    <w:lsdException w:name="Table List 6" w:semiHidden="1" w:unhideWhenUsed="1"/>
+    <w:lsdException w:name="Table List 7" w:semiHidden="1" w:unhideWhenUsed="1"/>
+    <w:lsdException w:name="Table List 8" w:semiHidden="1" w:unhideWhenUsed="1"/>
+    <w:lsdException w:name="Table 3D effects 1" w:semiHidden="1" w:unhideWhenUsed="1"/>
+    <w:lsdException w:name="Table 3D effects 2" w:semiHidden="1" w:unhideWhenUsed="1"/>
+    <w:lsdException w:name="Table 3D effects 3" w:semiHidden="1" w:unhideWhenUsed="1"/>
+    <w:lsdException w:name="Table Contemporary" w:semiHidden="1" w:unhideWhenUsed="1"/>
+    <w:lsdException w:name="Table Elegant" w:semiHidden="1" w:unhideWhenUsed="1"/>
+    <w:lsdException w:name="Table Professional" w:semiHidden="1" w:unhideWhenUsed="1"/>
+    <w:lsdException w:name="Table Subtle 1" w:semiHidden="1" w:unhideWhenUsed="1"/>
+    <w:lsdException w:name="Table Subtle 2" w:semiHidden="1" w:unhideWhenUsed="1"/>
+    <w:lsdException w:name="Table Web 1" w:semiHidden="1" w:unhideWhenUsed="1"/>
+    <w:lsdException w:name="Table Web 2" w:semiHidden="1" w:unhideWhenUsed="1"/>
+    <w:lsdException w:name="Table Web 3" w:semiHidden="1" w:unhideWhenUsed="1"/>
+    <w:lsdException w:name="Balloon Text" w:semiHidden="1" w:unhideWhenUsed="1"/>
+    <w:lsdException w:name="Table Grid" w:semiHidden="1" w:uiPriority="39" w:unhideWhenUsed="1"/>
+    <w:lsdException w:name="Table Theme" w:semiHidden="1" w:unhideWhenUsed="1"/>
+    <w:lsdException w:name="Placeholder Text" w:semiHidden="1"/>
+    <w:lsdException w:name="No Spacing" w:uiPriority="1" w:qFormat="1"/>
+    <w:lsdException w:name="Light Shading" w:uiPriority="60"/>
+    <w:lsdException w:name="Light List" w:uiPriority="61"/>
+    <w:lsdException w:name="Light Grid" w:uiPriority="62"/>
+    <w:lsdException w:name="Medium Shading 1" w:uiPriority="63"/>
+    <w:lsdException w:name="Medium Shading 2" w:uiPriority="64"/>
+    <w:lsdException w:name="Medium List 1" w:uiPriority="65"/>
+    <w:lsdException w:name="Medium List 2" w:uiPriority="66"/>
+    <w:lsdException w:name="Medium Grid 1" w:uiPriority="67"/>
+    <w:lsdException w:name="Medium Grid 2" w:uiPriority="68"/>
+    <w:lsdException w:name="Medium Grid 3" w:uiPriority="69"/>
+    <w:lsdException w:name="Dark List" w:uiPriority="70"/>
+    <w:lsdException w:name="Colorful Shading" w:uiPriority="71"/>
+    <w:lsdException w:name="Colorful List" w:uiPriority="72"/>
+    <w:lsdException w:name="Colorful Grid" w:uiPriority="73"/>
+    <w:lsdException w:name="Light Shading Accent 1" w:uiPriority="60"/>
+    <w:lsdException w:name="Light List Accent 1" w:uiPriority="61"/>
+    <w:lsdException w:name="Light Grid Accent 1" w:uiPriority="62"/>
+    <w:lsdException w:name="Medium Shading 1 Accent 1" w:uiPriority="63"/>
+    <w:lsdException w:name="Medium Shading 2 Accent 1" w:uiPriority="64"/>
+    <w:lsdException w:name="Medium List 1 Accent 1" w:uiPriority="65"/>
+    <w:lsdException w:name="Revision" w:semiHidden="1"/>
+    <w:lsdException w:name="List Paragraph" w:uiPriority="34" w:qFormat="1"/>
+    <w:lsdException w:name="Quote" w:uiPriority="29" w:qFormat="1"/>
+    <w:lsdException w:name="Intense Quote" w:uiPriority="30" w:qFormat="1"/>
+    <w:lsdException w:name="Medium List 2 Accent 1" w:uiPriority="66"/>
+    <w:lsdException w:name="Medium Grid 1 Accent 1" w:uiPriority="67"/>
+    <w:lsdException w:name="Medium Grid 2 Accent 1" w:uiPriority="68"/>
+    <w:lsdException w:name="Medium Grid 3 Accent 1" w:uiPriority="69"/>
+    <w:lsdException w:name="Dark List Accent 1" w:uiPriority="70"/>
+    <w:lsdException w:name="Colorful Shading Accent 1" w:uiPriority="71"/>
+    <w:lsdException w:name="Colorful List Accent 1" w:uiPriority="72"/>
+    <w:lsdException w:name="Colorful Grid Accent 1" w:uiPriority="73"/>
+    <w:lsdException w:name="Light Shading Accent 2" w:uiPriority="60"/>
+    <w:lsdException w:name="Light List Accent 2" w:uiPriority="61"/>
+    <w:lsdException w:name="Light Grid Accent 2" w:uiPriority="62"/>
+    <w:lsdException w:name="Medium Shading 1 Accent 2" w:uiPriority="63"/>
+    <w:lsdException w:name="Medium Shading 2 Accent 2" w:uiPriority="64"/>
+    <w:lsdException w:name="Medium List 1 Accent 2" w:uiPriority="65"/>
+    <w:lsdException w:name="Medium List 2 Accent 2" w:uiPriority="66"/>
+    <w:lsdException w:name="Medium Grid 1 Accent 2" w:uiPriority="67"/>
+    <w:lsdException w:name="Medium Grid 2 Accent 2" w:uiPriority="68"/>
+    <w:lsdException w:name="Medium Grid 3 Accent 2" w:uiPriority="69"/>
+    <w:lsdException w:name="Dark List Accent 2" w:uiPriority="70"/>
+    <w:lsdException w:name="Colorful Shading Accent 2" w:uiPriority="71"/>
+    <w:lsdException w:name="Colorful List Accent 2" w:uiPriority="72"/>
+    <w:lsdException w:name="Colorful Grid Accent 2" w:uiPriority="73"/>
+    <w:lsdException w:name="Light Shading Accent 3" w:uiPriority="60"/>
+    <w:lsdException w:name="Light List Accent 3" w:uiPriority="61"/>
+    <w:lsdException w:name="Light Grid Accent 3" w:uiPriority="62"/>
+    <w:lsdException w:name="Medium Shading 1 Accent 3" w:uiPriority="63"/>
+    <w:lsdException w:name="Medium Shading 2 Accent 3" w:uiPriority="64"/>
+    <w:lsdException w:name="Medium List 1 Accent 3" w:uiPriority="65"/>
+    <w:lsdException w:name="Medium List 2 Accent 3" w:uiPriority="66"/>
+    <w:lsdException w:name="Medium Grid 1 Accent 3" w:uiPriority="67"/>
+    <w:lsdException w:name="Medium Grid 2 Accent 3" w:uiPriority="68"/>
+    <w:lsdException w:name="Medium Grid 3 Accent 3" w:uiPriority="69"/>
+    <w:lsdException w:name="Dark List Accent 3" w:uiPriority="70"/>
+    <w:lsdException w:name="Colorful Shading Accent 3" w:uiPriority="71"/>
+    <w:lsdException w:name="Colorful List Accent 3" w:uiPriority="72"/>
+    <w:lsdException w:name="Colorful Grid Accent 3" w:uiPriority="73"/>
+    <w:lsdException w:name="Light Shading Accent 4" w:uiPriority="60"/>
+    <w:lsdException w:name="Light List Accent 4" w:uiPriority="61"/>
+    <w:lsdException w:name="Light Grid Accent 4" w:uiPriority="62"/>
+    <w:lsdException w:name="Medium Shading 1 Accent 4" w:uiPriority="63"/>
+    <w:lsdException w:name="Medium Shading 2 Accent 4" w:uiPriority="64"/>
+    <w:lsdException w:name="Medium List 1 Accent 4" w:uiPriority="65"/>
+    <w:lsdException w:name="Medium List 2 Accent 4" w:uiPriority="66"/>
+    <w:lsdException w:name="Medium Grid 1 Accent 4" w:uiPriority="67"/>
+    <w:lsdException w:name="Medium Grid 2 Accent 4" w:uiPriority="68"/>
+    <w:lsdException w:name="Medium Grid 3 Accent 4" w:uiPriority="69"/>
+    <w:lsdException w:name="Dark List Accent 4" w:uiPriority="70"/>
+    <w:lsdException w:name="Colorful Shading Accent 4" w:uiPriority="71"/>
+    <w:lsdException w:name="Colorful List Accent 4" w:uiPriority="72"/>
+    <w:lsdException w:name="Colorful Grid Accent 4" w:uiPriority="73"/>
+    <w:lsdException w:name="Light Shading Accent 5" w:uiPriority="60"/>
+    <w:lsdException w:name="Light List Accent 5" w:uiPriority="61"/>
+    <w:lsdException w:name="Light Grid Accent 5" w:uiPriority="62"/>
+    <w:lsdException w:name="Medium Shading 1 Accent 5" w:uiPriority="63"/>
+    <w:lsdException w:name="Medium Shading 2 Accent 5" w:uiPriority="64"/>
+    <w:lsdException w:name="Medium List 1 Accent 5" w:uiPriority="65"/>
+    <w:lsdException w:name="Medium List 2 Accent 5" w:uiPriority="66"/>
+    <w:lsdException w:name="Medium Grid 1 Accent 5" w:uiPriority="67"/>
+    <w:lsdException w:name="Medium Grid 2 Accent 5" w:uiPriority="68"/>
+    <w:lsdException w:name="Medium Grid 3 Accent 5" w:uiPriority="69"/>
+    <w:lsdException w:name="Dark List Accent 5" w:uiPriority="70"/>
+    <w:lsdException w:name="Colorful Shading Accent 5" w:uiPriority="71"/>
+    <w:lsdException w:name="Colorful List Accent 5" w:uiPriority="72"/>
+    <w:lsdException w:name="Colorful Grid Accent 5" w:uiPriority="73"/>
+    <w:lsdException w:name="Light Shading Accent 6" w:uiPriority="60"/>
+    <w:lsdException w:name="Light List Accent 6" w:uiPriority="61"/>
+    <w:lsdException w:name="Light Grid Accent 6" w:uiPriority="62"/>
+    <w:lsdException w:name="Medium Shading 1 Accent 6" w:uiPriority="63"/>
+    <w:lsdException w:name="Medium Shading 2 Accent 6" w:uiPriority="64"/>
+    <w:lsdException w:name="Medium List 1 Accent 6" w:uiPriority="65"/>
+    <w:lsdException w:name="Medium List 2 Accent 6" w:uiPriority="66"/>
+    <w:lsdException w:name="Medium Grid 1 Accent 6" w:uiPriority="67"/>
+    <w:lsdException w:name="Medium Grid 2 Accent 6" w:uiPriority="68"/>
+    <w:lsdException w:name="Medium Grid 3 Accent 6" w:uiPriority="69"/>
+    <w:lsdException w:name="Dark List Accent 6" w:uiPriority="70"/>
+    <w:lsdException w:name="Colorful Shading Accent 6" w:uiPriority="71"/>
+    <w:lsdException w:name="Colorful List Accent 6" w:uiPriority="72"/>
+    <w:lsdException w:name="Colorful Grid Accent 6" w:uiPriority="73"/>
+    <w:lsdException w:name="Subtle Emphasis" w:uiPriority="19" w:qFormat="1"/>
+    <w:lsdException w:name="Intense Emphasis" w:uiPriority="21" w:qFormat="1"/>
+    <w:lsdException w:name="Subtle Reference" w:uiPriority="31" w:qFormat="1"/>
+    <w:lsdException w:name="Intense Reference" w:uiPriority="32" w:qFormat="1"/>
+    <w:lsdException w:name="Book Title" w:uiPriority="33" w:qFormat="1"/>
+    <w:lsdException w:name="Bibliography" w:semiHidden="1" w:uiPriority="37" w:unhideWhenUsed="1"/>
+    <w:lsdException w:name="TOC Heading" w:semiHidden="1" w:uiPriority="39" w:unhideWhenUsed="1" w:qFormat="1"/>
+    <w:lsdException w:name="Plain Table 1" w:uiPriority="41"/>
+    <w:lsdException w:name="Plain Table 2" w:uiPriority="42"/>
+    <w:lsdException w:name="Plain Table 3" w:uiPriority="43"/>
+    <w:lsdException w:name="Plain Table 4" w:uiPriority="44"/>
+    <w:lsdException w:name="Plain Table 5" w:uiPriority="45"/>
+    <w:lsdException w:name="Grid Table Light" w:uiPriority="40"/>
+    <w:lsdException w:name="Grid Table 1 Light" w:uiPriority="46"/>
+    <w:lsdException w:name="Grid Table 2" w:uiPriority="47"/>
+    <w:lsdException w:name="Grid Table 3" w:uiPriority="48"/>
+    <w:lsdException w:name="Grid Table 4" w:uiPriority="49"/>
+    <w:lsdException w:name="Grid Table 5 Dark" w:uiPriority="50"/>
+    <w:lsdException w:name="Grid Table 6 Colorful" w:uiPriority="51"/>
+    <w:lsdException w:name="Grid Table 7 Colorful" w:uiPriority="52"/>
+    <w:lsdException w:name="Grid Table 1 Light Accent 1" w:uiPriority="46"/>
+    <w:lsdException w:name="Grid Table 2 Accent 1" w:uiPriority="47"/>
+    <w:lsdException w:name="Grid Table 3 Accent 1" w:uiPriority="48"/>
+    <w:lsdException w:name="Grid Table 4 Accent 1" w:uiPriority="49"/>
+    <w:lsdException w:name="Grid Table 5 Dark Accent 1" w:uiPriority="50"/>
+    <w:lsdException w:name="Grid Table 6 Colorful Accent 1" w:uiPriority="51"/>
+    <w:lsdException w:name="Grid Table 7 Colorful Accent 1" w:uiPriority="52"/>
+    <w:lsdException w:name="Grid Table 1 Light Accent 2" w:uiPriority="46"/>
+    <w:lsdException w:name="Grid Table 2 Accent 2" w:uiPriority="47"/>
+    <w:lsdException w:name="Grid Table 3 Accent 2" w:uiPriority="48"/>
+    <w:lsdException w:name="Grid Table 4 Accent 2" w:uiPriority="49"/>
+    <w:lsdException w:name="Grid Table 5 Dark Accent 2" w:uiPriority="50"/>
+    <w:lsdException w:name="Grid Table 6 Colorful Accent 2" w:uiPriority="51"/>
+    <w:lsdException w:name="Grid Table 7 Colorful Accent 2" w:uiPriority="52"/>
+    <w:lsdException w:name="Grid Table 1 Light Accent 3" w:uiPriority="46"/>
+    <w:lsdException w:name="Grid Table 2 Accent 3" w:uiPriority="47"/>
+    <w:lsdException w:name="Grid Table 3 Accent 3" w:uiPriority="48"/>
+    <w:lsdException w:name="Grid Table 4 Accent 3" w:uiPriority="49"/>
+    <w:lsdException w:name="Grid Table 5 Dark Accent 3" w:uiPriority="50"/>
+    <w:lsdException w:name="Grid Table 6 Colorful Accent 3" w:uiPriority="51"/>
+    <w:lsdException w:name="Grid Table 7 Colorful Accent 3" w:uiPriority="52"/>
+    <w:lsdException w:name="Grid Table 1 Light Accent 4" w:uiPriority="46"/>
+    <w:lsdException w:name="Grid Table 2 Accent 4" w:uiPriority="47"/>
+    <w:lsdException w:name="Grid Table 3 Accent 4" w:uiPriority="48"/>
+    <w:lsdException w:name="Grid Table 4 Accent 4" w:uiPriority="49"/>
+    <w:lsdException w:name="Grid Table 5 Dark Accent 4" w:uiPriority="50"/>
+    <w:lsdException w:name="Grid Table 6 Colorful Accent 4" w:uiPriority="51"/>
+    <w:lsdException w:name="Grid Table 7 Colorful Accent 4" w:uiPriority="52"/>
+    <w:lsdException w:name="Grid Table 1 Light Accent 5" w:uiPriority="46"/>
+    <w:lsdException w:name="Grid Table 2 Accent 5" w:uiPriority="47"/>
+    <w:lsdException w:name="Grid Table 3 Accent 5" w:uiPriority="48"/>
+    <w:lsdException w:name="Grid Table 4 Accent 5" w:uiPriority="49"/>
+    <w:lsdException w:name="Grid Table 5 Dark Accent 5" w:uiPriority="50"/>
+    <w:lsdException w:name="Grid Table 6 Colorful Accent 5" w:uiPriority="51"/>
+    <w:lsdException w:name="Grid Table 7 Colorful Accent 5" w:uiPriority="52"/>
+    <w:lsdException w:name="Grid Table 1 Light Accent 6" w:uiPriority="46"/>
+    <w:lsdException w:name="Grid Table 2 Accent 6" w:uiPriority="47"/>
+    <w:lsdException w:name="Grid Table 3 Accent 6" w:uiPriority="48"/>
+    <w:lsdException w:name="Grid Table 4 Accent 6" w:uiPriority="49"/>
+    <w:lsdException w:name="Grid Table 5 Dark Accent 6" w:uiPriority="50"/>
+    <w:lsdException w:name="Grid Table 6 Colorful Accent 6" w:uiPriority="51"/>
+    <w:lsdException w:name="Grid Table 7 Colorful Accent 6" w:uiPriority="52"/>
+    <w:lsdException w:name="List Table 1 Light" w:uiPriority="46"/>
+    <w:lsdException w:name="List Table 2" w:uiPriority="47"/>
+    <w:lsdException w:name="List Table 3" w:uiPriority="48"/>
+    <w:lsdException w:name="List Table 4" w:uiPriority="49"/>
+    <w:lsdException w:name="List Table 5 Dark" w:uiPriority="50"/>
+    <w:lsdException w:name="List Table 6 Colorful" w:uiPriority="51"/>
+    <w:lsdException w:name="List Table 7 Colorful" w:uiPriority="52"/>
+    <w:lsdException w:name="List Table 1 Light Accent 1" w:uiPriority="46"/>
+    <w:lsdException w:name="List Table 2 Accent 1" w:uiPriority="47"/>
+    <w:lsdException w:name="List Table 3 Accent 1" w:uiPriority="48"/>
+    <w:lsdException w:name="List Table 4 Accent 1" w:uiPriority="49"/>
+    <w:lsdException w:name="List Table 5 Dark Accent 1" w:uiPriority="50"/>
+    <w:lsdException w:name="List Table 6 Colorful Accent 1" w:uiPriority="51"/>
+    <w:lsdException w:name="List Table 7 Colorful Accent 1" w:uiPriority="52"/>
+    <w:lsdException w:name="List Table 1 Light Accent 2" w:uiPriority="46"/>
+    <w:lsdException w:name="List Table 2 Accent 2" w:uiPriority="47"/>
+    <w:lsdException w:name="List Table 3 Accent 2" w:uiPriority="48"/>
+    <w:lsdException w:name="List Table 4 Accent 2" w:uiPriority="49"/>
+    <w:lsdException w:name="List Table 5 Dark Accent 2" w:uiPriority="50"/>
+    <w:lsdException w:name="List Table 6 Colorful Accent 2" w:uiPriority="51"/>
+    <w:lsdException w:name="List Table 7 Colorful Accent 2" w:uiPriority="52"/>
+    <w:lsdException w:name="List Table 1 Light Accent 3" w:uiPriority="46"/>
+    <w:lsdException w:name="List Table 2 Accent 3" w:uiPriority="47"/>
+    <w:lsdException w:name="List Table 3 Accent 3" w:uiPriority="48"/>
+    <w:lsdException w:name="List Table 4 Accent 3" w:uiPriority="49"/>
+    <w:lsdException w:name="List Table 5 Dark Accent 3" w:uiPriority="50"/>
+    <w:lsdException w:name="List Table 6 Colorful Accent 3" w:uiPriority="51"/>
+    <w:lsdException w:name="List Table 7 Colorful Accent 3" w:uiPriority="52"/>
+    <w:lsdException w:name="List Table 1 Light Accent 4" w:uiPriority="46"/>
+    <w:lsdException w:name="List Table 2 Accent 4" w:uiPriority="47"/>
+    <w:lsdException w:name="List Table 3 Accent 4" w:uiPriority="48"/>
+    <w:lsdException w:name="List Table 4 Accent 4" w:uiPriority="49"/>
+    <w:lsdException w:name="List Table 5 Dark Accent 4" w:uiPriority="50"/>
+    <w:lsdException w:name="List Table 6 Colorful Accent 4" w:uiPriority="51"/>
+    <w:lsdException w:name="List Table 7 Colorful Accent 4" w:uiPriority="52"/>
+    <w:lsdException w:name="List Table 1 Light Accent 5" w:uiPriority="46"/>
+    <w:lsdException w:name="List Table 2 Accent 5" w:uiPriority="47"/>
+    <w:lsdException w:name="List Table 3 Accent 5" w:uiPriority="48"/>
+    <w:lsdException w:name="List Table 4 Accent 5" w:uiPriority="49"/>
+    <w:lsdException w:name="List Table 5 Dark Accent 5" w:uiPriority="50"/>
+    <w:lsdException w:name="List Table 6 Colorful Accent 5" w:uiPriority="51"/>
+    <w:lsdException w:name="List Table 7 Colorful Accent 5" w:uiPriority="52"/>
+    <w:lsdException w:name="List Table 1 Light Accent 6" w:uiPriority="46"/>
+    <w:lsdException w:name="List Table 2 Accent 6" w:uiPriority="47"/>
+    <w:lsdException w:name="List Table 3 Accent 6" w:uiPriority="48"/>
+    <w:lsdException w:name="List Table 4 Accent 6" w:uiPriority="49"/>
+    <w:lsdException w:name="List Table 5 Dark Accent 6" w:uiPriority="50"/>
+    <w:lsdException w:name="List Table 6 Colorful Accent 6" w:uiPriority="51"/>
+    <w:lsdException w:name="List Table 7 Colorful Accent 6" w:uiPriority="52"/>
+    <w:lsdException w:name="Mention" w:semiHidden="1" w:unhideWhenUsed="1"/>
+    <w:lsdException w:name="Smart Hyperlink" w:semiHidden="1" w:unhideWhenUsed="1"/>
+    <w:lsdException w:name="Hashtag" w:semiHidden="1" w:unhideWhenUsed="1"/>
+    <w:lsdException w:name="Unresolved Mention" w:semiHidden="1" w:unhideWhenUsed="1"/>
   </w:latentStyles>
   <w:style w:type="paragraph" w:default="1" w:styleId="Normal">
     <w:name w:val="Normal"/>
     <w:qFormat/>
   </w:style>
-  <w:style w:type="character" w:default="1" w:styleId="Fuentedeprrafopredeter">
+  <w:style w:type="character" w:default="1" w:styleId="DefaultParagraphFont">
     <w:name w:val="Default Paragraph Font"/>
     <w:uiPriority w:val="1"/>
     <w:semiHidden/>
     <w:unhideWhenUsed/>
   </w:style>
-  <w:style w:type="table" w:default="1" w:styleId="Tablanormal">
+  <w:style w:type="table" w:default="1" w:styleId="TableNormal">
     <w:name w:val="Normal Table"/>
     <w:uiPriority w:val="99"/>
     <w:semiHidden/>
@@ -11088,205 +11897,7 @@
       </w:tblCellMar>
     </w:tblPr>
   </w:style>
-  <w:style w:type="numbering" w:default="1" w:styleId="Sinlista">
-    <w:name w:val="No List"/>
-    <w:uiPriority w:val="99"/>
-    <w:semiHidden/>
-    <w:unhideWhenUsed/>
-  </w:style>
-  <w:style w:type="paragraph" w:customStyle="1" w:styleId="23FC45966E6241F48496E30005A46E1A">
-    <w:name w:val="23FC45966E6241F48496E30005A46E1A"/>
-    <w:rsid w:val="00F11116"/>
-  </w:style>
-  <w:style w:type="paragraph" w:customStyle="1" w:styleId="4F46E158B455461987FF179ADED924F2">
-    <w:name w:val="4F46E158B455461987FF179ADED924F2"/>
-    <w:rsid w:val="00F11116"/>
-  </w:style>
-</w:styles>
-</file>
-
-<file path=word/glossary/stylesWithEffects.xml><?xml version="1.0" encoding="utf-8"?>
-<w:styles xmlns:wpc="http://schemas.microsoft.com/office/word/2010/wordprocessingCanvas" xmlns:mc="http://schemas.openxmlformats.org/markup-compatibility/2006" xmlns:o="urn:schemas-microsoft-com:office:office" xmlns:r="http://schemas.openxmlformats.org/officeDocument/2006/relationships" xmlns:m="http://schemas.openxmlformats.org/officeDocument/2006/math" xmlns:v="urn:schemas-microsoft-com:vml" xmlns:wp14="http://schemas.microsoft.com/office/word/2010/wordprocessingDrawing" xmlns:wp="http://schemas.openxmlformats.org/drawingml/2006/wordprocessingDrawing" xmlns:w10="urn:schemas-microsoft-com:office:word" xmlns:w="http://schemas.openxmlformats.org/wordprocessingml/2006/main" xmlns:w14="http://schemas.microsoft.com/office/word/2010/wordml" xmlns:wpg="http://schemas.microsoft.com/office/word/2010/wordprocessingGroup" xmlns:wpi="http://schemas.microsoft.com/office/word/2010/wordprocessingInk" xmlns:wne="http://schemas.microsoft.com/office/word/2006/wordml" xmlns:wps="http://schemas.microsoft.com/office/word/2010/wordprocessingShape" mc:Ignorable="w14 wp14">
-  <w:docDefaults>
-    <w:rPrDefault>
-      <w:rPr>
-        <w:rFonts w:asciiTheme="minorHAnsi" w:eastAsiaTheme="minorEastAsia" w:hAnsiTheme="minorHAnsi" w:cstheme="minorBidi"/>
-        <w:sz w:val="22"/>
-        <w:szCs w:val="22"/>
-        <w:lang w:val="es-ES" w:eastAsia="es-ES" w:bidi="ar-SA"/>
-      </w:rPr>
-    </w:rPrDefault>
-    <w:pPrDefault>
-      <w:pPr>
-        <w:spacing w:after="160" w:line="259" w:lineRule="auto"/>
-      </w:pPr>
-    </w:pPrDefault>
-  </w:docDefaults>
-  <w:latentStyles w:defLockedState="0" w:defUIPriority="99" w:defSemiHidden="1" w:defUnhideWhenUsed="1" w:defQFormat="0" w:count="267">
-    <w:lsdException w:name="Normal" w:semiHidden="0" w:uiPriority="0" w:unhideWhenUsed="0" w:qFormat="1"/>
-    <w:lsdException w:name="heading 1" w:semiHidden="0" w:uiPriority="9" w:unhideWhenUsed="0" w:qFormat="1"/>
-    <w:lsdException w:name="heading 2" w:uiPriority="9" w:qFormat="1"/>
-    <w:lsdException w:name="heading 3" w:uiPriority="9" w:qFormat="1"/>
-    <w:lsdException w:name="heading 4" w:uiPriority="9" w:qFormat="1"/>
-    <w:lsdException w:name="heading 5" w:uiPriority="9" w:qFormat="1"/>
-    <w:lsdException w:name="heading 6" w:uiPriority="9" w:qFormat="1"/>
-    <w:lsdException w:name="heading 7" w:uiPriority="9" w:qFormat="1"/>
-    <w:lsdException w:name="heading 8" w:uiPriority="9" w:qFormat="1"/>
-    <w:lsdException w:name="heading 9" w:uiPriority="9" w:qFormat="1"/>
-    <w:lsdException w:name="toc 1" w:uiPriority="39"/>
-    <w:lsdException w:name="toc 2" w:uiPriority="39"/>
-    <w:lsdException w:name="toc 3" w:uiPriority="39"/>
-    <w:lsdException w:name="toc 4" w:uiPriority="39"/>
-    <w:lsdException w:name="toc 5" w:uiPriority="39"/>
-    <w:lsdException w:name="toc 6" w:uiPriority="39"/>
-    <w:lsdException w:name="toc 7" w:uiPriority="39"/>
-    <w:lsdException w:name="toc 8" w:uiPriority="39"/>
-    <w:lsdException w:name="toc 9" w:uiPriority="39"/>
-    <w:lsdException w:name="caption" w:uiPriority="35" w:qFormat="1"/>
-    <w:lsdException w:name="Title" w:semiHidden="0" w:uiPriority="10" w:unhideWhenUsed="0" w:qFormat="1"/>
-    <w:lsdException w:name="Default Paragraph Font" w:uiPriority="1"/>
-    <w:lsdException w:name="Subtitle" w:semiHidden="0" w:uiPriority="11" w:unhideWhenUsed="0" w:qFormat="1"/>
-    <w:lsdException w:name="Strong" w:semiHidden="0" w:uiPriority="22" w:unhideWhenUsed="0" w:qFormat="1"/>
-    <w:lsdException w:name="Emphasis" w:semiHidden="0" w:uiPriority="20" w:unhideWhenUsed="0" w:qFormat="1"/>
-    <w:lsdException w:name="Table Grid" w:semiHidden="0" w:uiPriority="39" w:unhideWhenUsed="0"/>
-    <w:lsdException w:name="Placeholder Text" w:unhideWhenUsed="0"/>
-    <w:lsdException w:name="No Spacing" w:semiHidden="0" w:uiPriority="1" w:unhideWhenUsed="0" w:qFormat="1"/>
-    <w:lsdException w:name="Light Shading" w:semiHidden="0" w:uiPriority="60" w:unhideWhenUsed="0"/>
-    <w:lsdException w:name="Light List" w:semiHidden="0" w:uiPriority="61" w:unhideWhenUsed="0"/>
-    <w:lsdException w:name="Light Grid" w:semiHidden="0" w:uiPriority="62" w:unhideWhenUsed="0"/>
-    <w:lsdException w:name="Medium Shading 1" w:semiHidden="0" w:uiPriority="63" w:unhideWhenUsed="0"/>
-    <w:lsdException w:name="Medium Shading 2" w:semiHidden="0" w:uiPriority="64" w:unhideWhenUsed="0"/>
-    <w:lsdException w:name="Medium List 1" w:semiHidden="0" w:uiPriority="65" w:unhideWhenUsed="0"/>
-    <w:lsdException w:name="Medium List 2" w:semiHidden="0" w:uiPriority="66" w:unhideWhenUsed="0"/>
-    <w:lsdException w:name="Medium Grid 1" w:semiHidden="0" w:uiPriority="67" w:unhideWhenUsed="0"/>
-    <w:lsdException w:name="Medium Grid 2" w:semiHidden="0" w:uiPriority="68" w:unhideWhenUsed="0"/>
-    <w:lsdException w:name="Medium Grid 3" w:semiHidden="0" w:uiPriority="69" w:unhideWhenUsed="0"/>
-    <w:lsdException w:name="Dark List" w:semiHidden="0" w:uiPriority="70" w:unhideWhenUsed="0"/>
-    <w:lsdException w:name="Colorful Shading" w:semiHidden="0" w:uiPriority="71" w:unhideWhenUsed="0"/>
-    <w:lsdException w:name="Colorful List" w:semiHidden="0" w:uiPriority="72" w:unhideWhenUsed="0"/>
-    <w:lsdException w:name="Colorful Grid" w:semiHidden="0" w:uiPriority="73" w:unhideWhenUsed="0"/>
-    <w:lsdException w:name="Light Shading Accent 1" w:semiHidden="0" w:uiPriority="60" w:unhideWhenUsed="0"/>
-    <w:lsdException w:name="Light List Accent 1" w:semiHidden="0" w:uiPriority="61" w:unhideWhenUsed="0"/>
-    <w:lsdException w:name="Light Grid Accent 1" w:semiHidden="0" w:uiPriority="62" w:unhideWhenUsed="0"/>
-    <w:lsdException w:name="Medium Shading 1 Accent 1" w:semiHidden="0" w:uiPriority="63" w:unhideWhenUsed="0"/>
-    <w:lsdException w:name="Medium Shading 2 Accent 1" w:semiHidden="0" w:uiPriority="64" w:unhideWhenUsed="0"/>
-    <w:lsdException w:name="Medium List 1 Accent 1" w:semiHidden="0" w:uiPriority="65" w:unhideWhenUsed="0"/>
-    <w:lsdException w:name="Revision" w:unhideWhenUsed="0"/>
-    <w:lsdException w:name="List Paragraph" w:semiHidden="0" w:uiPriority="34" w:unhideWhenUsed="0" w:qFormat="1"/>
-    <w:lsdException w:name="Quote" w:semiHidden="0" w:uiPriority="29" w:unhideWhenUsed="0" w:qFormat="1"/>
-    <w:lsdException w:name="Intense Quote" w:semiHidden="0" w:uiPriority="30" w:unhideWhenUsed="0" w:qFormat="1"/>
-    <w:lsdException w:name="Medium List 2 Accent 1" w:semiHidden="0" w:uiPriority="66" w:unhideWhenUsed="0"/>
-    <w:lsdException w:name="Medium Grid 1 Accent 1" w:semiHidden="0" w:uiPriority="67" w:unhideWhenUsed="0"/>
-    <w:lsdException w:name="Medium Grid 2 Accent 1" w:semiHidden="0" w:uiPriority="68" w:unhideWhenUsed="0"/>
-    <w:lsdException w:name="Medium Grid 3 Accent 1" w:semiHidden="0" w:uiPriority="69" w:unhideWhenUsed="0"/>
-    <w:lsdException w:name="Dark List Accent 1" w:semiHidden="0" w:uiPriority="70" w:unhideWhenUsed="0"/>
-    <w:lsdException w:name="Colorful Shading Accent 1" w:semiHidden="0" w:uiPriority="71" w:unhideWhenUsed="0"/>
-    <w:lsdException w:name="Colorful List Accent 1" w:semiHidden="0" w:uiPriority="72" w:unhideWhenUsed="0"/>
-    <w:lsdException w:name="Colorful Grid Accent 1" w:semiHidden="0" w:uiPriority="73" w:unhideWhenUsed="0"/>
-    <w:lsdException w:name="Light Shading Accent 2" w:semiHidden="0" w:uiPriority="60" w:unhideWhenUsed="0"/>
-    <w:lsdException w:name="Light List Accent 2" w:semiHidden="0" w:uiPriority="61" w:unhideWhenUsed="0"/>
-    <w:lsdException w:name="Light Grid Accent 2" w:semiHidden="0" w:uiPriority="62" w:unhideWhenUsed="0"/>
-    <w:lsdException w:name="Medium Shading 1 Accent 2" w:semiHidden="0" w:uiPriority="63" w:unhideWhenUsed="0"/>
-    <w:lsdException w:name="Medium Shading 2 Accent 2" w:semiHidden="0" w:uiPriority="64" w:unhideWhenUsed="0"/>
-    <w:lsdException w:name="Medium List 1 Accent 2" w:semiHidden="0" w:uiPriority="65" w:unhideWhenUsed="0"/>
-    <w:lsdException w:name="Medium List 2 Accent 2" w:semiHidden="0" w:uiPriority="66" w:unhideWhenUsed="0"/>
-    <w:lsdException w:name="Medium Grid 1 Accent 2" w:semiHidden="0" w:uiPriority="67" w:unhideWhenUsed="0"/>
-    <w:lsdException w:name="Medium Grid 2 Accent 2" w:semiHidden="0" w:uiPriority="68" w:unhideWhenUsed="0"/>
-    <w:lsdException w:name="Medium Grid 3 Accent 2" w:semiHidden="0" w:uiPriority="69" w:unhideWhenUsed="0"/>
-    <w:lsdException w:name="Dark List Accent 2" w:semiHidden="0" w:uiPriority="70" w:unhideWhenUsed="0"/>
-    <w:lsdException w:name="Colorful Shading Accent 2" w:semiHidden="0" w:uiPriority="71" w:unhideWhenUsed="0"/>
-    <w:lsdException w:name="Colorful List Accent 2" w:semiHidden="0" w:uiPriority="72" w:unhideWhenUsed="0"/>
-    <w:lsdException w:name="Colorful Grid Accent 2" w:semiHidden="0" w:uiPriority="73" w:unhideWhenUsed="0"/>
-    <w:lsdException w:name="Light Shading Accent 3" w:semiHidden="0" w:uiPriority="60" w:unhideWhenUsed="0"/>
-    <w:lsdException w:name="Light List Accent 3" w:semiHidden="0" w:uiPriority="61" w:unhideWhenUsed="0"/>
-    <w:lsdException w:name="Light Grid Accent 3" w:semiHidden="0" w:uiPriority="62" w:unhideWhenUsed="0"/>
-    <w:lsdException w:name="Medium Shading 1 Accent 3" w:semiHidden="0" w:uiPriority="63" w:unhideWhenUsed="0"/>
-    <w:lsdException w:name="Medium Shading 2 Accent 3" w:semiHidden="0" w:uiPriority="64" w:unhideWhenUsed="0"/>
-    <w:lsdException w:name="Medium List 1 Accent 3" w:semiHidden="0" w:uiPriority="65" w:unhideWhenUsed="0"/>
-    <w:lsdException w:name="Medium List 2 Accent 3" w:semiHidden="0" w:uiPriority="66" w:unhideWhenUsed="0"/>
-    <w:lsdException w:name="Medium Grid 1 Accent 3" w:semiHidden="0" w:uiPriority="67" w:unhideWhenUsed="0"/>
-    <w:lsdException w:name="Medium Grid 2 Accent 3" w:semiHidden="0" w:uiPriority="68" w:unhideWhenUsed="0"/>
-    <w:lsdException w:name="Medium Grid 3 Accent 3" w:semiHidden="0" w:uiPriority="69" w:unhideWhenUsed="0"/>
-    <w:lsdException w:name="Dark List Accent 3" w:semiHidden="0" w:uiPriority="70" w:unhideWhenUsed="0"/>
-    <w:lsdException w:name="Colorful Shading Accent 3" w:semiHidden="0" w:uiPriority="71" w:unhideWhenUsed="0"/>
-    <w:lsdException w:name="Colorful List Accent 3" w:semiHidden="0" w:uiPriority="72" w:unhideWhenUsed="0"/>
-    <w:lsdException w:name="Colorful Grid Accent 3" w:semiHidden="0" w:uiPriority="73" w:unhideWhenUsed="0"/>
-    <w:lsdException w:name="Light Shading Accent 4" w:semiHidden="0" w:uiPriority="60" w:unhideWhenUsed="0"/>
-    <w:lsdException w:name="Light List Accent 4" w:semiHidden="0" w:uiPriority="61" w:unhideWhenUsed="0"/>
-    <w:lsdException w:name="Light Grid Accent 4" w:semiHidden="0" w:uiPriority="62" w:unhideWhenUsed="0"/>
-    <w:lsdException w:name="Medium Shading 1 Accent 4" w:semiHidden="0" w:uiPriority="63" w:unhideWhenUsed="0"/>
-    <w:lsdException w:name="Medium Shading 2 Accent 4" w:semiHidden="0" w:uiPriority="64" w:unhideWhenUsed="0"/>
-    <w:lsdException w:name="Medium List 1 Accent 4" w:semiHidden="0" w:uiPriority="65" w:unhideWhenUsed="0"/>
-    <w:lsdException w:name="Medium List 2 Accent 4" w:semiHidden="0" w:uiPriority="66" w:unhideWhenUsed="0"/>
-    <w:lsdException w:name="Medium Grid 1 Accent 4" w:semiHidden="0" w:uiPriority="67" w:unhideWhenUsed="0"/>
-    <w:lsdException w:name="Medium Grid 2 Accent 4" w:semiHidden="0" w:uiPriority="68" w:unhideWhenUsed="0"/>
-    <w:lsdException w:name="Medium Grid 3 Accent 4" w:semiHidden="0" w:uiPriority="69" w:unhideWhenUsed="0"/>
-    <w:lsdException w:name="Dark List Accent 4" w:semiHidden="0" w:uiPriority="70" w:unhideWhenUsed="0"/>
-    <w:lsdException w:name="Colorful Shading Accent 4" w:semiHidden="0" w:uiPriority="71" w:unhideWhenUsed="0"/>
-    <w:lsdException w:name="Colorful List Accent 4" w:semiHidden="0" w:uiPriority="72" w:unhideWhenUsed="0"/>
-    <w:lsdException w:name="Colorful Grid Accent 4" w:semiHidden="0" w:uiPriority="73" w:unhideWhenUsed="0"/>
-    <w:lsdException w:name="Light Shading Accent 5" w:semiHidden="0" w:uiPriority="60" w:unhideWhenUsed="0"/>
-    <w:lsdException w:name="Light List Accent 5" w:semiHidden="0" w:uiPriority="61" w:unhideWhenUsed="0"/>
-    <w:lsdException w:name="Light Grid Accent 5" w:semiHidden="0" w:uiPriority="62" w:unhideWhenUsed="0"/>
-    <w:lsdException w:name="Medium Shading 1 Accent 5" w:semiHidden="0" w:uiPriority="63" w:unhideWhenUsed="0"/>
-    <w:lsdException w:name="Medium Shading 2 Accent 5" w:semiHidden="0" w:uiPriority="64" w:unhideWhenUsed="0"/>
-    <w:lsdException w:name="Medium List 1 Accent 5" w:semiHidden="0" w:uiPriority="65" w:unhideWhenUsed="0"/>
-    <w:lsdException w:name="Medium List 2 Accent 5" w:semiHidden="0" w:uiPriority="66" w:unhideWhenUsed="0"/>
-    <w:lsdException w:name="Medium Grid 1 Accent 5" w:semiHidden="0" w:uiPriority="67" w:unhideWhenUsed="0"/>
-    <w:lsdException w:name="Medium Grid 2 Accent 5" w:semiHidden="0" w:uiPriority="68" w:unhideWhenUsed="0"/>
-    <w:lsdException w:name="Medium Grid 3 Accent 5" w:semiHidden="0" w:uiPriority="69" w:unhideWhenUsed="0"/>
-    <w:lsdException w:name="Dark List Accent 5" w:semiHidden="0" w:uiPriority="70" w:unhideWhenUsed="0"/>
-    <w:lsdException w:name="Colorful Shading Accent 5" w:semiHidden="0" w:uiPriority="71" w:unhideWhenUsed="0"/>
-    <w:lsdException w:name="Colorful List Accent 5" w:semiHidden="0" w:uiPriority="72" w:unhideWhenUsed="0"/>
-    <w:lsdException w:name="Colorful Grid Accent 5" w:semiHidden="0" w:uiPriority="73" w:unhideWhenUsed="0"/>
-    <w:lsdException w:name="Light Shading Accent 6" w:semiHidden="0" w:uiPriority="60" w:unhideWhenUsed="0"/>
-    <w:lsdException w:name="Light List Accent 6" w:semiHidden="0" w:uiPriority="61" w:unhideWhenUsed="0"/>
-    <w:lsdException w:name="Light Grid Accent 6" w:semiHidden="0" w:uiPriority="62" w:unhideWhenUsed="0"/>
-    <w:lsdException w:name="Medium Shading 1 Accent 6" w:semiHidden="0" w:uiPriority="63" w:unhideWhenUsed="0"/>
-    <w:lsdException w:name="Medium Shading 2 Accent 6" w:semiHidden="0" w:uiPriority="64" w:unhideWhenUsed="0"/>
-    <w:lsdException w:name="Medium List 1 Accent 6" w:semiHidden="0" w:uiPriority="65" w:unhideWhenUsed="0"/>
-    <w:lsdException w:name="Medium List 2 Accent 6" w:semiHidden="0" w:uiPriority="66" w:unhideWhenUsed="0"/>
-    <w:lsdException w:name="Medium Grid 1 Accent 6" w:semiHidden="0" w:uiPriority="67" w:unhideWhenUsed="0"/>
-    <w:lsdException w:name="Medium Grid 2 Accent 6" w:semiHidden="0" w:uiPriority="68" w:unhideWhenUsed="0"/>
-    <w:lsdException w:name="Medium Grid 3 Accent 6" w:semiHidden="0" w:uiPriority="69" w:unhideWhenUsed="0"/>
-    <w:lsdException w:name="Dark List Accent 6" w:semiHidden="0" w:uiPriority="70" w:unhideWhenUsed="0"/>
-    <w:lsdException w:name="Colorful Shading Accent 6" w:semiHidden="0" w:uiPriority="71" w:unhideWhenUsed="0"/>
-    <w:lsdException w:name="Colorful List Accent 6" w:semiHidden="0" w:uiPriority="72" w:unhideWhenUsed="0"/>
-    <w:lsdException w:name="Colorful Grid Accent 6" w:semiHidden="0" w:uiPriority="73" w:unhideWhenUsed="0"/>
-    <w:lsdException w:name="Subtle Emphasis" w:semiHidden="0" w:uiPriority="19" w:unhideWhenUsed="0" w:qFormat="1"/>
-    <w:lsdException w:name="Intense Emphasis" w:semiHidden="0" w:uiPriority="21" w:unhideWhenUsed="0" w:qFormat="1"/>
-    <w:lsdException w:name="Subtle Reference" w:semiHidden="0" w:uiPriority="31" w:unhideWhenUsed="0" w:qFormat="1"/>
-    <w:lsdException w:name="Intense Reference" w:semiHidden="0" w:uiPriority="32" w:unhideWhenUsed="0" w:qFormat="1"/>
-    <w:lsdException w:name="Book Title" w:semiHidden="0" w:uiPriority="33" w:unhideWhenUsed="0" w:qFormat="1"/>
-    <w:lsdException w:name="Bibliography" w:uiPriority="37"/>
-    <w:lsdException w:name="TOC Heading" w:uiPriority="39" w:qFormat="1"/>
-  </w:latentStyles>
-  <w:style w:type="paragraph" w:default="1" w:styleId="Normal">
-    <w:name w:val="Normal"/>
-    <w:qFormat/>
-  </w:style>
-  <w:style w:type="character" w:default="1" w:styleId="Fuentedeprrafopredeter">
-    <w:name w:val="Default Paragraph Font"/>
-    <w:uiPriority w:val="1"/>
-    <w:semiHidden/>
-    <w:unhideWhenUsed/>
-  </w:style>
-  <w:style w:type="table" w:default="1" w:styleId="Tablanormal">
-    <w:name w:val="Normal Table"/>
-    <w:uiPriority w:val="99"/>
-    <w:semiHidden/>
-    <w:unhideWhenUsed/>
-    <w:tblPr>
-      <w:tblInd w:w="0" w:type="dxa"/>
-      <w:tblCellMar>
-        <w:top w:w="0" w:type="dxa"/>
-        <w:left w:w="108" w:type="dxa"/>
-        <w:bottom w:w="0" w:type="dxa"/>
-        <w:right w:w="108" w:type="dxa"/>
-      </w:tblCellMar>
-    </w:tblPr>
-  </w:style>
-  <w:style w:type="numbering" w:default="1" w:styleId="Sinlista">
+  <w:style w:type="numbering" w:default="1" w:styleId="NoList">
     <w:name w:val="No List"/>
     <w:uiPriority w:val="99"/>
     <w:semiHidden/>
@@ -11304,7 +11915,7 @@
 </file>
 
 <file path=word/glossary/webSettings.xml><?xml version="1.0" encoding="utf-8"?>
-<w:webSettings xmlns:mc="http://schemas.openxmlformats.org/markup-compatibility/2006" xmlns:r="http://schemas.openxmlformats.org/officeDocument/2006/relationships" xmlns:w="http://schemas.openxmlformats.org/wordprocessingml/2006/main" xmlns:w14="http://schemas.microsoft.com/office/word/2010/wordml" mc:Ignorable="w14">
+<w:webSettings xmlns:mc="http://schemas.openxmlformats.org/markup-compatibility/2006" xmlns:r="http://schemas.openxmlformats.org/officeDocument/2006/relationships" xmlns:w="http://schemas.openxmlformats.org/wordprocessingml/2006/main" xmlns:w14="http://schemas.microsoft.com/office/word/2010/wordml" xmlns:w15="http://schemas.microsoft.com/office/word/2012/wordml" xmlns:w16cid="http://schemas.microsoft.com/office/word/2016/wordml/cid" xmlns:w16se="http://schemas.microsoft.com/office/word/2015/wordml/symex" mc:Ignorable="w14 w15 w16se w16cid">
   <w:optimizeForBrowser/>
   <w:allowPNG/>
 </w:webSettings>
@@ -11600,7 +12211,7 @@
 </file>
 
 <file path=customXml/itemProps1.xml><?xml version="1.0" encoding="utf-8"?>
-<ds:datastoreItem xmlns:ds="http://schemas.openxmlformats.org/officeDocument/2006/customXml" ds:itemID="{7ABACD30-0203-4097-AB35-4BB90590B235}">
+<ds:datastoreItem xmlns:ds="http://schemas.openxmlformats.org/officeDocument/2006/customXml" ds:itemID="{8A3B7699-D6EB-45A3-B5E6-D7FFB4289B3D}">
   <ds:schemaRefs>
     <ds:schemaRef ds:uri="http://schemas.openxmlformats.org/officeDocument/2006/bibliography"/>
   </ds:schemaRefs>

--- a/practica03/2363_p3_10_memoria.docx
+++ b/practica03/2363_p3_10_memoria.docx
@@ -1,6 +1,6 @@
 
 <file path=word/document.xml><?xml version="1.0" encoding="utf-8"?>
-<w:document xmlns:wpc="http://schemas.microsoft.com/office/word/2010/wordprocessingCanvas" xmlns:cx="http://schemas.microsoft.com/office/drawing/2014/chartex" xmlns:cx1="http://schemas.microsoft.com/office/drawing/2015/9/8/chartex" xmlns:cx2="http://schemas.microsoft.com/office/drawing/2015/10/21/chartex" xmlns:cx3="http://schemas.microsoft.com/office/drawing/2016/5/9/chartex" xmlns:cx4="http://schemas.microsoft.com/office/drawing/2016/5/10/chartex" xmlns:cx5="http://schemas.microsoft.com/office/drawing/2016/5/11/chartex" xmlns:cx6="http://schemas.microsoft.com/office/drawing/2016/5/12/chartex" xmlns:cx7="http://schemas.microsoft.com/office/drawing/2016/5/13/chartex" xmlns:cx8="http://schemas.microsoft.com/office/drawing/2016/5/14/chartex" xmlns:mc="http://schemas.openxmlformats.org/markup-compatibility/2006" xmlns:aink="http://schemas.microsoft.com/office/drawing/2016/ink" xmlns:am3d="http://schemas.microsoft.com/office/drawing/2017/model3d" xmlns:o="urn:schemas-microsoft-com:office:office" xmlns:r="http://schemas.openxmlformats.org/officeDocument/2006/relationships" xmlns:m="http://schemas.openxmlformats.org/officeDocument/2006/math" xmlns:v="urn:schemas-microsoft-com:vml" xmlns:wp14="http://schemas.microsoft.com/office/word/2010/wordprocessingDrawing" xmlns:wp="http://schemas.openxmlformats.org/drawingml/2006/wordprocessingDrawing" xmlns:w10="urn:schemas-microsoft-com:office:word" xmlns:w="http://schemas.openxmlformats.org/wordprocessingml/2006/main" xmlns:w14="http://schemas.microsoft.com/office/word/2010/wordml" xmlns:w15="http://schemas.microsoft.com/office/word/2012/wordml" xmlns:w16cid="http://schemas.microsoft.com/office/word/2016/wordml/cid" xmlns:w16se="http://schemas.microsoft.com/office/word/2015/wordml/symex" xmlns:wpg="http://schemas.microsoft.com/office/word/2010/wordprocessingGroup" xmlns:wpi="http://schemas.microsoft.com/office/word/2010/wordprocessingInk" xmlns:wne="http://schemas.microsoft.com/office/word/2006/wordml" xmlns:wps="http://schemas.microsoft.com/office/word/2010/wordprocessingShape" mc:Ignorable="w14 w15 w16se w16cid wp14">
+<w:document xmlns:wpc="http://schemas.microsoft.com/office/word/2010/wordprocessingCanvas" xmlns:cx="http://schemas.microsoft.com/office/drawing/2014/chartex" xmlns:mc="http://schemas.openxmlformats.org/markup-compatibility/2006" xmlns:o="urn:schemas-microsoft-com:office:office" xmlns:r="http://schemas.openxmlformats.org/officeDocument/2006/relationships" xmlns:m="http://schemas.openxmlformats.org/officeDocument/2006/math" xmlns:v="urn:schemas-microsoft-com:vml" xmlns:wp14="http://schemas.microsoft.com/office/word/2010/wordprocessingDrawing" xmlns:wp="http://schemas.openxmlformats.org/drawingml/2006/wordprocessingDrawing" xmlns:w10="urn:schemas-microsoft-com:office:word" xmlns:w="http://schemas.openxmlformats.org/wordprocessingml/2006/main" xmlns:w14="http://schemas.microsoft.com/office/word/2010/wordml" xmlns:w15="http://schemas.microsoft.com/office/word/2012/wordml" xmlns:w16se="http://schemas.microsoft.com/office/word/2015/wordml/symex" xmlns:wpg="http://schemas.microsoft.com/office/word/2010/wordprocessingGroup" xmlns:wpi="http://schemas.microsoft.com/office/word/2010/wordprocessingInk" xmlns:wne="http://schemas.microsoft.com/office/word/2006/wordml" xmlns:wps="http://schemas.microsoft.com/office/word/2010/wordprocessingShape" mc:Ignorable="w14 w15 w16se wp14">
   <w:body>
     <w:p>
       <w:pPr>
@@ -40,7 +40,7 @@
     </w:p>
     <w:p>
       <w:pPr>
-        <w:pStyle w:val="Title"/>
+        <w:pStyle w:val="Ttulo"/>
         <w:rPr>
           <w:color w:val="17365D" w:themeColor="text2" w:themeShade="BF"/>
           <w:sz w:val="62"/>
@@ -60,7 +60,7 @@
     </w:p>
     <w:p>
       <w:pPr>
-        <w:pStyle w:val="Subtitle"/>
+        <w:pStyle w:val="Subttulo"/>
         <w:jc w:val="left"/>
         <w:rPr>
           <w:sz w:val="32"/>
@@ -84,7 +84,6 @@
         <w:t xml:space="preserve">: </w:t>
       </w:r>
       <w:bookmarkEnd w:id="1"/>
-      <w:proofErr w:type="spellStart"/>
       <w:r>
         <w:rPr>
           <w:sz w:val="32"/>
@@ -92,7 +91,6 @@
         </w:rPr>
         <w:t>Prolog</w:t>
       </w:r>
-      <w:proofErr w:type="spellEnd"/>
     </w:p>
     <w:p/>
     <w:p/>
@@ -196,7 +194,7 @@
         <w:spacing w:after="0" w:line="240" w:lineRule="auto"/>
         <w:jc w:val="right"/>
         <w:rPr>
-          <w:rStyle w:val="SubtleReference"/>
+          <w:rStyle w:val="Referenciasutil"/>
           <w:sz w:val="32"/>
           <w:szCs w:val="32"/>
         </w:rPr>
@@ -262,14 +260,14 @@
           </mc:Choice>
           <mc:Fallback>
             <w:pict>
-              <v:line w14:anchorId="0350CB91" id="Straight Connector 1" o:spid="_x0000_s1026" style="position:absolute;flip:x;z-index:251659264;visibility:visible;mso-wrap-style:square;mso-wrap-distance-left:9pt;mso-wrap-distance-top:0;mso-wrap-distance-right:9pt;mso-wrap-distance-bottom:0;mso-position-horizontal:absolute;mso-position-horizontal-relative:text;mso-position-vertical:absolute;mso-position-vertical-relative:text" from="248.7pt,19.05pt" to="424.2pt,19.05pt" o:gfxdata="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" strokecolor="#4579b8 [3044]"/>
+              <v:line w14:anchorId="7044F47F" id="Straight Connector 1" o:spid="_x0000_s1026" style="position:absolute;flip:x;z-index:251659264;visibility:visible;mso-wrap-style:square;mso-wrap-distance-left:9pt;mso-wrap-distance-top:0;mso-wrap-distance-right:9pt;mso-wrap-distance-bottom:0;mso-position-horizontal:absolute;mso-position-horizontal-relative:text;mso-position-vertical:absolute;mso-position-vertical-relative:text" from="248.7pt,19.05pt" to="424.2pt,19.05pt" o:gfxdata="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" strokecolor="#4579b8 [3044]"/>
             </w:pict>
           </mc:Fallback>
         </mc:AlternateContent>
       </w:r>
       <w:r>
         <w:rPr>
-          <w:rStyle w:val="SubtleReference"/>
+          <w:rStyle w:val="Referenciasutil"/>
           <w:sz w:val="32"/>
           <w:szCs w:val="32"/>
         </w:rPr>
@@ -281,14 +279,14 @@
         <w:spacing w:after="0" w:line="240" w:lineRule="auto"/>
         <w:jc w:val="right"/>
         <w:rPr>
-          <w:rStyle w:val="SubtleReference"/>
+          <w:rStyle w:val="Referenciasutil"/>
           <w:sz w:val="32"/>
           <w:szCs w:val="32"/>
         </w:rPr>
       </w:pPr>
       <w:r>
         <w:rPr>
-          <w:rStyle w:val="SubtleReference"/>
+          <w:rStyle w:val="Referenciasutil"/>
           <w:sz w:val="32"/>
           <w:szCs w:val="32"/>
         </w:rPr>
@@ -306,7 +304,7 @@
       </w:pPr>
       <w:r>
         <w:rPr>
-          <w:rStyle w:val="SubtleReference"/>
+          <w:rStyle w:val="Referenciasutil"/>
           <w:sz w:val="32"/>
           <w:szCs w:val="32"/>
         </w:rPr>
@@ -314,7 +312,7 @@
       </w:r>
       <w:r>
         <w:rPr>
-          <w:rStyle w:val="SubtleReference"/>
+          <w:rStyle w:val="Referenciasutil"/>
           <w:sz w:val="32"/>
           <w:szCs w:val="32"/>
         </w:rPr>
@@ -351,17 +349,15 @@
       <w:sdtContent>
         <w:p>
           <w:pPr>
-            <w:pStyle w:val="TOCHeading"/>
+            <w:pStyle w:val="TtuloTDC"/>
           </w:pPr>
-          <w:proofErr w:type="spellStart"/>
           <w:r>
             <w:t>Índice</w:t>
           </w:r>
-          <w:proofErr w:type="spellEnd"/>
         </w:p>
         <w:p>
           <w:pPr>
-            <w:pStyle w:val="TOC1"/>
+            <w:pStyle w:val="TDC1"/>
             <w:rPr>
               <w:noProof w:val="0"/>
             </w:rPr>
@@ -430,7 +426,7 @@
               </mc:Choice>
               <mc:Fallback>
                 <w:pict>
-                  <v:line w14:anchorId="39980921" id="Straight Connector 4" o:spid="_x0000_s1026" style="position:absolute;flip:x;z-index:251661312;visibility:visible;mso-wrap-style:square;mso-width-percent:0;mso-height-percent:0;mso-wrap-distance-left:9pt;mso-wrap-distance-top:0;mso-wrap-distance-right:9pt;mso-wrap-distance-bottom:0;mso-position-horizontal:absolute;mso-position-horizontal-relative:text;mso-position-vertical:absolute;mso-position-vertical-relative:text;mso-width-percent:0;mso-height-percent:0;mso-width-relative:margin;mso-height-relative:margin" from="-1.05pt,7.55pt" to="425.7pt,7.55pt" o:gfxdata="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" strokecolor="#4579b8 [3044]"/>
+                  <v:line w14:anchorId="0FA53AE8" id="Straight Connector 4" o:spid="_x0000_s1026" style="position:absolute;flip:x;z-index:251661312;visibility:visible;mso-wrap-style:square;mso-width-percent:0;mso-height-percent:0;mso-wrap-distance-left:9pt;mso-wrap-distance-top:0;mso-wrap-distance-right:9pt;mso-wrap-distance-bottom:0;mso-position-horizontal:absolute;mso-position-horizontal-relative:text;mso-position-vertical:absolute;mso-position-vertical-relative:text;mso-width-percent:0;mso-height-percent:0;mso-width-relative:margin;mso-height-relative:margin" from="-1.05pt,7.55pt" to="425.7pt,7.55pt" o:gfxdata="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" strokecolor="#4579b8 [3044]"/>
                 </w:pict>
               </mc:Fallback>
             </mc:AlternateContent>
@@ -438,7 +434,7 @@
         </w:p>
         <w:p>
           <w:pPr>
-            <w:pStyle w:val="TOC1"/>
+            <w:pStyle w:val="TDC1"/>
             <w:rPr>
               <w:rFonts w:eastAsiaTheme="minorEastAsia"/>
               <w:b w:val="0"/>
@@ -466,7 +462,7 @@
           <w:hyperlink w:anchor="_Toc511756377" w:history="1">
             <w:r>
               <w:rPr>
-                <w:rStyle w:val="Hyperlink"/>
+                <w:rStyle w:val="Hipervnculo"/>
               </w:rPr>
               <w:t>Ejercicio 1:  predicado ‘pertenece’</w:t>
             </w:r>
@@ -515,7 +511,7 @@
         </w:p>
         <w:p>
           <w:pPr>
-            <w:pStyle w:val="TOC3"/>
+            <w:pStyle w:val="TDC3"/>
             <w:tabs>
               <w:tab w:val="right" w:leader="dot" w:pos="8494"/>
             </w:tabs>
@@ -528,7 +524,7 @@
           <w:hyperlink w:anchor="_Toc511756378" w:history="1">
             <w:r>
               <w:rPr>
-                <w:rStyle w:val="Hyperlink"/>
+                <w:rStyle w:val="Hipervnculo"/>
                 <w:noProof/>
                 <w:lang w:val="en-US"/>
               </w:rPr>
@@ -586,7 +582,7 @@
         </w:p>
         <w:p>
           <w:pPr>
-            <w:pStyle w:val="TOC3"/>
+            <w:pStyle w:val="TDC3"/>
             <w:tabs>
               <w:tab w:val="right" w:leader="dot" w:pos="8494"/>
             </w:tabs>
@@ -599,7 +595,7 @@
           <w:hyperlink w:anchor="_Toc511756379" w:history="1">
             <w:r>
               <w:rPr>
-                <w:rStyle w:val="Hyperlink"/>
+                <w:rStyle w:val="Hipervnculo"/>
                 <w:noProof/>
               </w:rPr>
               <w:t>Comentario</w:t>
@@ -656,7 +652,7 @@
         </w:p>
         <w:p>
           <w:pPr>
-            <w:pStyle w:val="TOC1"/>
+            <w:pStyle w:val="TDC1"/>
             <w:rPr>
               <w:rFonts w:eastAsiaTheme="minorEastAsia"/>
               <w:b w:val="0"/>
@@ -666,7 +662,7 @@
           <w:hyperlink w:anchor="_Toc511756380" w:history="1">
             <w:r>
               <w:rPr>
-                <w:rStyle w:val="Hyperlink"/>
+                <w:rStyle w:val="Hipervnculo"/>
               </w:rPr>
               <w:t>Ejercicio 2:  predicado ‘invierte’</w:t>
             </w:r>
@@ -715,7 +711,7 @@
         </w:p>
         <w:p>
           <w:pPr>
-            <w:pStyle w:val="TOC3"/>
+            <w:pStyle w:val="TDC3"/>
             <w:tabs>
               <w:tab w:val="right" w:leader="dot" w:pos="8494"/>
             </w:tabs>
@@ -728,7 +724,7 @@
           <w:hyperlink w:anchor="_Toc511756381" w:history="1">
             <w:r>
               <w:rPr>
-                <w:rStyle w:val="Hyperlink"/>
+                <w:rStyle w:val="Hipervnculo"/>
                 <w:noProof/>
               </w:rPr>
               <w:t>Código</w:t>
@@ -785,7 +781,7 @@
         </w:p>
         <w:p>
           <w:pPr>
-            <w:pStyle w:val="TOC3"/>
+            <w:pStyle w:val="TDC3"/>
             <w:tabs>
               <w:tab w:val="right" w:leader="dot" w:pos="8494"/>
             </w:tabs>
@@ -798,7 +794,7 @@
           <w:hyperlink w:anchor="_Toc511756382" w:history="1">
             <w:r>
               <w:rPr>
-                <w:rStyle w:val="Hyperlink"/>
+                <w:rStyle w:val="Hipervnculo"/>
                 <w:noProof/>
               </w:rPr>
               <w:t>Comentario</w:t>
@@ -855,7 +851,7 @@
         </w:p>
         <w:p>
           <w:pPr>
-            <w:pStyle w:val="TOC1"/>
+            <w:pStyle w:val="TDC1"/>
             <w:rPr>
               <w:rFonts w:eastAsiaTheme="minorEastAsia"/>
               <w:b w:val="0"/>
@@ -865,7 +861,7 @@
           <w:hyperlink w:anchor="_Toc511756383" w:history="1">
             <w:r>
               <w:rPr>
-                <w:rStyle w:val="Hyperlink"/>
+                <w:rStyle w:val="Hipervnculo"/>
               </w:rPr>
               <w:t>Ejercicio 3:  predicado ‘insert’</w:t>
             </w:r>
@@ -914,7 +910,7 @@
         </w:p>
         <w:p>
           <w:pPr>
-            <w:pStyle w:val="TOC3"/>
+            <w:pStyle w:val="TDC3"/>
             <w:tabs>
               <w:tab w:val="right" w:leader="dot" w:pos="8494"/>
             </w:tabs>
@@ -927,7 +923,7 @@
           <w:hyperlink w:anchor="_Toc511756384" w:history="1">
             <w:r>
               <w:rPr>
-                <w:rStyle w:val="Hyperlink"/>
+                <w:rStyle w:val="Hipervnculo"/>
                 <w:noProof/>
               </w:rPr>
               <w:t>Código</w:t>
@@ -984,7 +980,7 @@
         </w:p>
         <w:p>
           <w:pPr>
-            <w:pStyle w:val="TOC3"/>
+            <w:pStyle w:val="TDC3"/>
             <w:tabs>
               <w:tab w:val="right" w:leader="dot" w:pos="8494"/>
             </w:tabs>
@@ -997,7 +993,7 @@
           <w:hyperlink w:anchor="_Toc511756385" w:history="1">
             <w:r>
               <w:rPr>
-                <w:rStyle w:val="Hyperlink"/>
+                <w:rStyle w:val="Hipervnculo"/>
                 <w:noProof/>
               </w:rPr>
               <w:t>Comentario</w:t>
@@ -1054,7 +1050,7 @@
         </w:p>
         <w:p>
           <w:pPr>
-            <w:pStyle w:val="TOC1"/>
+            <w:pStyle w:val="TDC1"/>
             <w:rPr>
               <w:rFonts w:eastAsiaTheme="minorEastAsia"/>
               <w:b w:val="0"/>
@@ -1064,7 +1060,7 @@
           <w:hyperlink w:anchor="_Toc511756386" w:history="1">
             <w:r>
               <w:rPr>
-                <w:rStyle w:val="Hyperlink"/>
+                <w:rStyle w:val="Hipervnculo"/>
               </w:rPr>
               <w:t>Ejercicio 4: conteo de elementos</w:t>
             </w:r>
@@ -1113,7 +1109,7 @@
         </w:p>
         <w:p>
           <w:pPr>
-            <w:pStyle w:val="TOC2"/>
+            <w:pStyle w:val="TDC2"/>
             <w:tabs>
               <w:tab w:val="right" w:leader="dot" w:pos="8494"/>
             </w:tabs>
@@ -1126,7 +1122,7 @@
           <w:hyperlink w:anchor="_Toc511756387" w:history="1">
             <w:r>
               <w:rPr>
-                <w:rStyle w:val="Hyperlink"/>
+                <w:rStyle w:val="Hipervnculo"/>
                 <w:noProof/>
               </w:rPr>
               <w:t>Ejercicio 4.1:  predicado ‘elem_count’</w:t>
@@ -1183,7 +1179,7 @@
         </w:p>
         <w:p>
           <w:pPr>
-            <w:pStyle w:val="TOC3"/>
+            <w:pStyle w:val="TDC3"/>
             <w:tabs>
               <w:tab w:val="right" w:leader="dot" w:pos="8494"/>
             </w:tabs>
@@ -1196,7 +1192,7 @@
           <w:hyperlink w:anchor="_Toc511756388" w:history="1">
             <w:r>
               <w:rPr>
-                <w:rStyle w:val="Hyperlink"/>
+                <w:rStyle w:val="Hipervnculo"/>
                 <w:noProof/>
               </w:rPr>
               <w:t>Código</w:t>
@@ -1253,7 +1249,7 @@
         </w:p>
         <w:p>
           <w:pPr>
-            <w:pStyle w:val="TOC3"/>
+            <w:pStyle w:val="TDC3"/>
             <w:tabs>
               <w:tab w:val="right" w:leader="dot" w:pos="8494"/>
             </w:tabs>
@@ -1266,7 +1262,7 @@
           <w:hyperlink w:anchor="_Toc511756389" w:history="1">
             <w:r>
               <w:rPr>
-                <w:rStyle w:val="Hyperlink"/>
+                <w:rStyle w:val="Hipervnculo"/>
                 <w:noProof/>
               </w:rPr>
               <w:t>Comentario</w:t>
@@ -1323,7 +1319,7 @@
         </w:p>
         <w:p>
           <w:pPr>
-            <w:pStyle w:val="TOC2"/>
+            <w:pStyle w:val="TDC2"/>
             <w:tabs>
               <w:tab w:val="right" w:leader="dot" w:pos="8494"/>
             </w:tabs>
@@ -1336,7 +1332,7 @@
           <w:hyperlink w:anchor="_Toc511756390" w:history="1">
             <w:r>
               <w:rPr>
-                <w:rStyle w:val="Hyperlink"/>
+                <w:rStyle w:val="Hipervnculo"/>
                 <w:noProof/>
               </w:rPr>
               <w:t>Ejercicio 4.2:  predicado ‘list_count’</w:t>
@@ -1393,7 +1389,7 @@
         </w:p>
         <w:p>
           <w:pPr>
-            <w:pStyle w:val="TOC3"/>
+            <w:pStyle w:val="TDC3"/>
             <w:tabs>
               <w:tab w:val="right" w:leader="dot" w:pos="8494"/>
             </w:tabs>
@@ -1406,7 +1402,7 @@
           <w:hyperlink w:anchor="_Toc511756391" w:history="1">
             <w:r>
               <w:rPr>
-                <w:rStyle w:val="Hyperlink"/>
+                <w:rStyle w:val="Hipervnculo"/>
                 <w:noProof/>
               </w:rPr>
               <w:t>Código</w:t>
@@ -1463,7 +1459,7 @@
         </w:p>
         <w:p>
           <w:pPr>
-            <w:pStyle w:val="TOC3"/>
+            <w:pStyle w:val="TDC3"/>
             <w:tabs>
               <w:tab w:val="right" w:leader="dot" w:pos="8494"/>
             </w:tabs>
@@ -1476,7 +1472,7 @@
           <w:hyperlink w:anchor="_Toc511756392" w:history="1">
             <w:r>
               <w:rPr>
-                <w:rStyle w:val="Hyperlink"/>
+                <w:rStyle w:val="Hipervnculo"/>
                 <w:noProof/>
               </w:rPr>
               <w:t>Comentario</w:t>
@@ -1533,7 +1529,7 @@
         </w:p>
         <w:p>
           <w:pPr>
-            <w:pStyle w:val="TOC1"/>
+            <w:pStyle w:val="TDC1"/>
             <w:rPr>
               <w:rFonts w:eastAsiaTheme="minorEastAsia"/>
               <w:b w:val="0"/>
@@ -1543,7 +1539,7 @@
           <w:hyperlink w:anchor="_Toc511756393" w:history="1">
             <w:r>
               <w:rPr>
-                <w:rStyle w:val="Hyperlink"/>
+                <w:rStyle w:val="Hipervnculo"/>
               </w:rPr>
               <w:t>Ejercicio 5:  predicado ‘sort_list’</w:t>
             </w:r>
@@ -1592,7 +1588,7 @@
         </w:p>
         <w:p>
           <w:pPr>
-            <w:pStyle w:val="TOC3"/>
+            <w:pStyle w:val="TDC3"/>
             <w:tabs>
               <w:tab w:val="right" w:leader="dot" w:pos="8494"/>
             </w:tabs>
@@ -1605,7 +1601,7 @@
           <w:hyperlink w:anchor="_Toc511756394" w:history="1">
             <w:r>
               <w:rPr>
-                <w:rStyle w:val="Hyperlink"/>
+                <w:rStyle w:val="Hipervnculo"/>
                 <w:noProof/>
               </w:rPr>
               <w:t>Código</w:t>
@@ -1662,7 +1658,7 @@
         </w:p>
         <w:p>
           <w:pPr>
-            <w:pStyle w:val="TOC3"/>
+            <w:pStyle w:val="TDC3"/>
             <w:tabs>
               <w:tab w:val="right" w:leader="dot" w:pos="8494"/>
             </w:tabs>
@@ -1675,7 +1671,7 @@
           <w:hyperlink w:anchor="_Toc511756395" w:history="1">
             <w:r>
               <w:rPr>
-                <w:rStyle w:val="Hyperlink"/>
+                <w:rStyle w:val="Hipervnculo"/>
                 <w:noProof/>
               </w:rPr>
               <w:t>Comentario</w:t>
@@ -1732,7 +1728,7 @@
         </w:p>
         <w:p>
           <w:pPr>
-            <w:pStyle w:val="TOC1"/>
+            <w:pStyle w:val="TDC1"/>
             <w:rPr>
               <w:rFonts w:eastAsiaTheme="minorEastAsia"/>
               <w:b w:val="0"/>
@@ -1742,7 +1738,7 @@
           <w:hyperlink w:anchor="_Toc511756396" w:history="1">
             <w:r>
               <w:rPr>
-                <w:rStyle w:val="Hyperlink"/>
+                <w:rStyle w:val="Hipervnculo"/>
               </w:rPr>
               <w:t>Ejercicio 6:  predicado ‘build_tree’</w:t>
             </w:r>
@@ -1791,7 +1787,7 @@
         </w:p>
         <w:p>
           <w:pPr>
-            <w:pStyle w:val="TOC3"/>
+            <w:pStyle w:val="TDC3"/>
             <w:tabs>
               <w:tab w:val="right" w:leader="dot" w:pos="8494"/>
             </w:tabs>
@@ -1804,7 +1800,7 @@
           <w:hyperlink w:anchor="_Toc511756397" w:history="1">
             <w:r>
               <w:rPr>
-                <w:rStyle w:val="Hyperlink"/>
+                <w:rStyle w:val="Hipervnculo"/>
                 <w:noProof/>
               </w:rPr>
               <w:t>Código</w:t>
@@ -1861,7 +1857,7 @@
         </w:p>
         <w:p>
           <w:pPr>
-            <w:pStyle w:val="TOC3"/>
+            <w:pStyle w:val="TDC3"/>
             <w:tabs>
               <w:tab w:val="right" w:leader="dot" w:pos="8494"/>
             </w:tabs>
@@ -1874,7 +1870,7 @@
           <w:hyperlink w:anchor="_Toc511756398" w:history="1">
             <w:r>
               <w:rPr>
-                <w:rStyle w:val="Hyperlink"/>
+                <w:rStyle w:val="Hipervnculo"/>
                 <w:noProof/>
               </w:rPr>
               <w:t>Comentario</w:t>
@@ -1931,7 +1927,7 @@
         </w:p>
         <w:p>
           <w:pPr>
-            <w:pStyle w:val="TOC1"/>
+            <w:pStyle w:val="TDC1"/>
             <w:rPr>
               <w:rFonts w:eastAsiaTheme="minorEastAsia"/>
               <w:b w:val="0"/>
@@ -1941,7 +1937,7 @@
           <w:hyperlink w:anchor="_Toc511756399" w:history="1">
             <w:r>
               <w:rPr>
-                <w:rStyle w:val="Hyperlink"/>
+                <w:rStyle w:val="Hipervnculo"/>
               </w:rPr>
               <w:t>Ejercicio 7: codificación de elementos mediante Árboles de Huffman</w:t>
             </w:r>
@@ -1990,7 +1986,7 @@
         </w:p>
         <w:p>
           <w:pPr>
-            <w:pStyle w:val="TOC2"/>
+            <w:pStyle w:val="TDC2"/>
             <w:tabs>
               <w:tab w:val="right" w:leader="dot" w:pos="8494"/>
             </w:tabs>
@@ -2003,7 +1999,7 @@
           <w:hyperlink w:anchor="_Toc511756400" w:history="1">
             <w:r>
               <w:rPr>
-                <w:rStyle w:val="Hyperlink"/>
+                <w:rStyle w:val="Hipervnculo"/>
                 <w:noProof/>
               </w:rPr>
               <w:t>Ejercicio 7.1:  predicado ‘encode_element’</w:t>
@@ -2060,7 +2056,7 @@
         </w:p>
         <w:p>
           <w:pPr>
-            <w:pStyle w:val="TOC3"/>
+            <w:pStyle w:val="TDC3"/>
             <w:tabs>
               <w:tab w:val="right" w:leader="dot" w:pos="8494"/>
             </w:tabs>
@@ -2073,7 +2069,7 @@
           <w:hyperlink w:anchor="_Toc511756401" w:history="1">
             <w:r>
               <w:rPr>
-                <w:rStyle w:val="Hyperlink"/>
+                <w:rStyle w:val="Hipervnculo"/>
                 <w:noProof/>
               </w:rPr>
               <w:t>Código</w:t>
@@ -2130,7 +2126,7 @@
         </w:p>
         <w:p>
           <w:pPr>
-            <w:pStyle w:val="TOC3"/>
+            <w:pStyle w:val="TDC3"/>
             <w:tabs>
               <w:tab w:val="right" w:leader="dot" w:pos="8494"/>
             </w:tabs>
@@ -2143,7 +2139,7 @@
           <w:hyperlink w:anchor="_Toc511756402" w:history="1">
             <w:r>
               <w:rPr>
-                <w:rStyle w:val="Hyperlink"/>
+                <w:rStyle w:val="Hipervnculo"/>
                 <w:noProof/>
               </w:rPr>
               <w:t>Comentario</w:t>
@@ -2200,7 +2196,7 @@
         </w:p>
         <w:p>
           <w:pPr>
-            <w:pStyle w:val="TOC2"/>
+            <w:pStyle w:val="TDC2"/>
             <w:tabs>
               <w:tab w:val="right" w:leader="dot" w:pos="8494"/>
             </w:tabs>
@@ -2213,7 +2209,7 @@
           <w:hyperlink w:anchor="_Toc511756403" w:history="1">
             <w:r>
               <w:rPr>
-                <w:rStyle w:val="Hyperlink"/>
+                <w:rStyle w:val="Hipervnculo"/>
                 <w:noProof/>
               </w:rPr>
               <w:t>Ejercicio 7.2:  predicado ‘encode_list’</w:t>
@@ -2270,7 +2266,7 @@
         </w:p>
         <w:p>
           <w:pPr>
-            <w:pStyle w:val="TOC3"/>
+            <w:pStyle w:val="TDC3"/>
             <w:tabs>
               <w:tab w:val="right" w:leader="dot" w:pos="8494"/>
             </w:tabs>
@@ -2283,7 +2279,7 @@
           <w:hyperlink w:anchor="_Toc511756404" w:history="1">
             <w:r>
               <w:rPr>
-                <w:rStyle w:val="Hyperlink"/>
+                <w:rStyle w:val="Hipervnculo"/>
                 <w:noProof/>
               </w:rPr>
               <w:t>Código</w:t>
@@ -2340,7 +2336,7 @@
         </w:p>
         <w:p>
           <w:pPr>
-            <w:pStyle w:val="TOC3"/>
+            <w:pStyle w:val="TDC3"/>
             <w:tabs>
               <w:tab w:val="right" w:leader="dot" w:pos="8494"/>
             </w:tabs>
@@ -2353,7 +2349,7 @@
           <w:hyperlink w:anchor="_Toc511756405" w:history="1">
             <w:r>
               <w:rPr>
-                <w:rStyle w:val="Hyperlink"/>
+                <w:rStyle w:val="Hipervnculo"/>
                 <w:noProof/>
                 <w:lang w:val="en-US"/>
               </w:rPr>
@@ -2411,7 +2407,7 @@
         </w:p>
         <w:p>
           <w:pPr>
-            <w:pStyle w:val="TOC1"/>
+            <w:pStyle w:val="TDC1"/>
             <w:rPr>
               <w:rFonts w:eastAsiaTheme="minorEastAsia"/>
               <w:b w:val="0"/>
@@ -2421,7 +2417,7 @@
           <w:hyperlink w:anchor="_Toc511756406" w:history="1">
             <w:r>
               <w:rPr>
-                <w:rStyle w:val="Hyperlink"/>
+                <w:rStyle w:val="Hipervnculo"/>
               </w:rPr>
               <w:t>Ejercicio 8:  predicado ‘encode’</w:t>
             </w:r>
@@ -2470,7 +2466,7 @@
         </w:p>
         <w:p>
           <w:pPr>
-            <w:pStyle w:val="TOC3"/>
+            <w:pStyle w:val="TDC3"/>
             <w:tabs>
               <w:tab w:val="right" w:leader="dot" w:pos="8494"/>
             </w:tabs>
@@ -2483,7 +2479,7 @@
           <w:hyperlink w:anchor="_Toc511756407" w:history="1">
             <w:r>
               <w:rPr>
-                <w:rStyle w:val="Hyperlink"/>
+                <w:rStyle w:val="Hipervnculo"/>
                 <w:noProof/>
               </w:rPr>
               <w:t>Código</w:t>
@@ -2540,7 +2536,7 @@
         </w:p>
         <w:p>
           <w:pPr>
-            <w:pStyle w:val="TOC3"/>
+            <w:pStyle w:val="TDC3"/>
             <w:tabs>
               <w:tab w:val="right" w:leader="dot" w:pos="8494"/>
             </w:tabs>
@@ -2548,7 +2544,7 @@
           <w:hyperlink w:anchor="_Toc511756408" w:history="1">
             <w:r>
               <w:rPr>
-                <w:rStyle w:val="Hyperlink"/>
+                <w:rStyle w:val="Hipervnculo"/>
                 <w:noProof/>
               </w:rPr>
               <w:t>Comentario</w:t>
@@ -2613,7 +2609,7 @@
     </w:sdt>
     <w:p>
       <w:pPr>
-        <w:pStyle w:val="Heading1"/>
+        <w:pStyle w:val="Ttulo1"/>
         <w:rPr>
           <w:sz w:val="28"/>
         </w:rPr>
@@ -2651,7 +2647,7 @@
     </w:p>
     <w:p>
       <w:pPr>
-        <w:pStyle w:val="Heading3"/>
+        <w:pStyle w:val="Ttulo3"/>
       </w:pPr>
       <w:bookmarkStart w:id="3" w:name="_Toc511756378"/>
       <w:r>
@@ -2687,79 +2683,33 @@
       <w:pPr>
         <w:pStyle w:val="Code"/>
       </w:pPr>
-      <w:proofErr w:type="spellStart"/>
-      <w:r>
-        <w:t>pertenece_</w:t>
-      </w:r>
-      <w:proofErr w:type="gramStart"/>
-      <w:r>
-        <w:t>m</w:t>
-      </w:r>
-      <w:proofErr w:type="spellEnd"/>
-      <w:r>
-        <w:t>(</w:t>
-      </w:r>
-      <w:proofErr w:type="gramEnd"/>
-      <w:r>
-        <w:t>X, [X|_]) :- X \= [_|_].</w:t>
+      <w:r>
+        <w:t>pertenece_m(X, [X|_]) :- X \= [_|_].</w:t>
       </w:r>
     </w:p>
     <w:p>
       <w:pPr>
         <w:pStyle w:val="Code"/>
       </w:pPr>
-      <w:proofErr w:type="spellStart"/>
-      <w:r>
-        <w:t>pertenece_</w:t>
-      </w:r>
-      <w:proofErr w:type="gramStart"/>
-      <w:r>
-        <w:t>m</w:t>
-      </w:r>
-      <w:proofErr w:type="spellEnd"/>
-      <w:r>
-        <w:t>(</w:t>
-      </w:r>
-      <w:proofErr w:type="gramEnd"/>
-      <w:r>
-        <w:t>X, [</w:t>
-      </w:r>
-      <w:proofErr w:type="spellStart"/>
-      <w:r>
-        <w:t>L|Rs</w:t>
-      </w:r>
-      <w:proofErr w:type="spellEnd"/>
-      <w:r>
-        <w:t xml:space="preserve">]) :- </w:t>
-      </w:r>
-      <w:proofErr w:type="spellStart"/>
-      <w:r>
-        <w:t>pertenece_m</w:t>
-      </w:r>
-      <w:proofErr w:type="spellEnd"/>
-      <w:r>
-        <w:t xml:space="preserve">(X, L); </w:t>
-      </w:r>
-      <w:proofErr w:type="spellStart"/>
-      <w:r>
-        <w:t>pertenece_m</w:t>
-      </w:r>
-      <w:proofErr w:type="spellEnd"/>
-      <w:r>
-        <w:t xml:space="preserve">(X, </w:t>
-      </w:r>
-      <w:proofErr w:type="spellStart"/>
-      <w:r>
-        <w:t>Rs</w:t>
-      </w:r>
-      <w:proofErr w:type="spellEnd"/>
-      <w:r>
-        <w:t>).</w:t>
-      </w:r>
-    </w:p>
-    <w:p>
-      <w:pPr>
-        <w:pStyle w:val="Heading3"/>
+      <w:r>
+        <w:t>pertenece_m(X, [L</w:t>
+      </w:r>
+      <w:r>
+        <w:t>1</w:t>
+      </w:r>
+      <w:r>
+        <w:t>|Rs]) :- pertenece_m(X, L</w:t>
+      </w:r>
+      <w:r>
+        <w:t>1</w:t>
+      </w:r>
+      <w:r>
+        <w:t>); pertenece_m(X, Rs).</w:t>
+      </w:r>
+    </w:p>
+    <w:p>
+      <w:pPr>
+        <w:pStyle w:val="Ttulo3"/>
       </w:pPr>
       <w:bookmarkStart w:id="4" w:name="_Toc511756379"/>
       <w:r>
@@ -2783,7 +2733,6 @@
         </w:rPr>
         <w:t xml:space="preserve">Este ejercicio solicitaba la implementación del predicado </w:t>
       </w:r>
-      <w:proofErr w:type="spellStart"/>
       <w:r>
         <w:rPr>
           <w:rFonts w:asciiTheme="majorHAnsi" w:hAnsiTheme="majorHAnsi" w:cs="Consolas"/>
@@ -2791,50 +2740,36 @@
           <w:sz w:val="24"/>
           <w:szCs w:val="24"/>
         </w:rPr>
-        <w:t>pertenece_</w:t>
-      </w:r>
-      <w:proofErr w:type="gramStart"/>
-      <w:r>
-        <w:rPr>
-          <w:rFonts w:asciiTheme="majorHAnsi" w:hAnsiTheme="majorHAnsi" w:cs="Consolas"/>
-          <w:i/>
-          <w:sz w:val="24"/>
-          <w:szCs w:val="24"/>
-        </w:rPr>
-        <w:t>m</w:t>
-      </w:r>
-      <w:proofErr w:type="spellEnd"/>
-      <w:r>
-        <w:rPr>
-          <w:rFonts w:asciiTheme="majorHAnsi" w:hAnsiTheme="majorHAnsi" w:cs="Consolas"/>
-          <w:i/>
-          <w:sz w:val="24"/>
-          <w:szCs w:val="24"/>
-        </w:rPr>
-        <w:t>(</w:t>
-      </w:r>
-      <w:proofErr w:type="gramEnd"/>
-      <w:r>
-        <w:rPr>
-          <w:rFonts w:asciiTheme="majorHAnsi" w:hAnsiTheme="majorHAnsi" w:cs="Consolas"/>
-          <w:i/>
-          <w:sz w:val="24"/>
-          <w:szCs w:val="24"/>
-        </w:rPr>
-        <w:t>X, L)</w:t>
-      </w:r>
-      <w:r>
-        <w:rPr>
-          <w:rFonts w:asciiTheme="majorHAnsi" w:hAnsiTheme="majorHAnsi" w:cs="Consolas"/>
-          <w:sz w:val="24"/>
-          <w:szCs w:val="24"/>
-        </w:rPr>
-        <w:t>, el cual se satisface cuando el elemento X está incluido entre los elementos de L.</w:t>
-      </w:r>
-    </w:p>
-    <w:p>
-      <w:pPr>
-        <w:pStyle w:val="ListParagraph"/>
+        <w:t>pertenece_m(X, L)</w:t>
+      </w:r>
+      <w:r>
+        <w:rPr>
+          <w:rFonts w:asciiTheme="majorHAnsi" w:hAnsiTheme="majorHAnsi" w:cs="Consolas"/>
+          <w:sz w:val="24"/>
+          <w:szCs w:val="24"/>
+        </w:rPr>
+        <w:t xml:space="preserve">, </w:t>
+      </w:r>
+      <w:r>
+        <w:rPr>
+          <w:rFonts w:asciiTheme="majorHAnsi" w:hAnsiTheme="majorHAnsi" w:cs="Consolas"/>
+          <w:sz w:val="24"/>
+          <w:szCs w:val="24"/>
+        </w:rPr>
+        <w:t>que</w:t>
+      </w:r>
+      <w:r>
+        <w:rPr>
+          <w:rFonts w:asciiTheme="majorHAnsi" w:hAnsiTheme="majorHAnsi" w:cs="Consolas"/>
+          <w:sz w:val="24"/>
+          <w:szCs w:val="24"/>
+        </w:rPr>
+        <w:t xml:space="preserve"> se satisface cuando el elemento X está incluido entre los elementos de L.</w:t>
+      </w:r>
+    </w:p>
+    <w:p>
+      <w:pPr>
+        <w:pStyle w:val="Prrafodelista"/>
         <w:numPr>
           <w:ilvl w:val="0"/>
           <w:numId w:val="35"/>
@@ -2851,24 +2786,126 @@
           <w:sz w:val="24"/>
           <w:szCs w:val="24"/>
         </w:rPr>
-        <w:t>En su consecución, en un primer lugar, se ha creado un caso base, el cual se satisface si encontramos equivalencia entre X y el primer elemento del L que está siendo evaluado, siempre y cuando el X evaluado no se esté considerando como una lista, para asegurarnos que este predicado no se intenta satisfacer cuando nos encontramos con una sub-lista en L.</w:t>
-      </w:r>
-    </w:p>
-    <w:p>
-      <w:pPr>
-        <w:pStyle w:val="ListParagraph"/>
-        <w:rPr>
-          <w:rFonts w:asciiTheme="majorHAnsi" w:hAnsiTheme="majorHAnsi" w:cs="Consolas"/>
-          <w:sz w:val="24"/>
-          <w:szCs w:val="24"/>
-        </w:rPr>
-      </w:pPr>
-      <w:bookmarkStart w:id="5" w:name="_GoBack"/>
-      <w:bookmarkEnd w:id="5"/>
-    </w:p>
-    <w:p>
-      <w:pPr>
-        <w:pStyle w:val="ListParagraph"/>
+        <w:t xml:space="preserve">En </w:t>
+      </w:r>
+      <w:r>
+        <w:rPr>
+          <w:rFonts w:asciiTheme="majorHAnsi" w:hAnsiTheme="majorHAnsi" w:cs="Consolas"/>
+          <w:sz w:val="24"/>
+          <w:szCs w:val="24"/>
+        </w:rPr>
+        <w:t>primer lugar, se ha creado un caso base</w:t>
+      </w:r>
+      <w:r>
+        <w:rPr>
+          <w:rFonts w:asciiTheme="majorHAnsi" w:hAnsiTheme="majorHAnsi" w:cs="Consolas"/>
+          <w:sz w:val="24"/>
+          <w:szCs w:val="24"/>
+        </w:rPr>
+        <w:t xml:space="preserve"> que</w:t>
+      </w:r>
+      <w:r>
+        <w:rPr>
+          <w:rFonts w:asciiTheme="majorHAnsi" w:hAnsiTheme="majorHAnsi" w:cs="Consolas"/>
+          <w:sz w:val="24"/>
+          <w:szCs w:val="24"/>
+        </w:rPr>
+        <w:t xml:space="preserve"> se satisface si encontramos equivalencia entre X y el primer elemento del L que está siendo evaluado, siempre y cuando el </w:t>
+      </w:r>
+      <w:r>
+        <w:rPr>
+          <w:rFonts w:asciiTheme="majorHAnsi" w:hAnsiTheme="majorHAnsi" w:cs="Consolas"/>
+          <w:sz w:val="24"/>
+          <w:szCs w:val="24"/>
+        </w:rPr>
+        <w:t xml:space="preserve">elemento </w:t>
+      </w:r>
+      <w:r>
+        <w:rPr>
+          <w:rFonts w:asciiTheme="majorHAnsi" w:hAnsiTheme="majorHAnsi" w:cs="Consolas"/>
+          <w:sz w:val="24"/>
+          <w:szCs w:val="24"/>
+        </w:rPr>
+        <w:t>X no se es</w:t>
+      </w:r>
+      <w:r>
+        <w:rPr>
+          <w:rFonts w:asciiTheme="majorHAnsi" w:hAnsiTheme="majorHAnsi" w:cs="Consolas"/>
+          <w:sz w:val="24"/>
+          <w:szCs w:val="24"/>
+        </w:rPr>
+        <w:t>té considerando como una lista. Así nos aseguramos</w:t>
+      </w:r>
+      <w:r>
+        <w:rPr>
+          <w:rFonts w:asciiTheme="majorHAnsi" w:hAnsiTheme="majorHAnsi" w:cs="Consolas"/>
+          <w:sz w:val="24"/>
+          <w:szCs w:val="24"/>
+        </w:rPr>
+        <w:t xml:space="preserve"> </w:t>
+      </w:r>
+      <w:r>
+        <w:rPr>
+          <w:rFonts w:asciiTheme="majorHAnsi" w:hAnsiTheme="majorHAnsi" w:cs="Consolas"/>
+          <w:sz w:val="24"/>
+          <w:szCs w:val="24"/>
+        </w:rPr>
+        <w:t xml:space="preserve">de </w:t>
+      </w:r>
+      <w:r>
+        <w:rPr>
+          <w:rFonts w:asciiTheme="majorHAnsi" w:hAnsiTheme="majorHAnsi" w:cs="Consolas"/>
+          <w:sz w:val="24"/>
+          <w:szCs w:val="24"/>
+        </w:rPr>
+        <w:t xml:space="preserve">que este predicado no se </w:t>
+      </w:r>
+      <w:r>
+        <w:rPr>
+          <w:rFonts w:asciiTheme="majorHAnsi" w:hAnsiTheme="majorHAnsi" w:cs="Consolas"/>
+          <w:sz w:val="24"/>
+          <w:szCs w:val="24"/>
+        </w:rPr>
+        <w:t>satisface</w:t>
+      </w:r>
+      <w:r>
+        <w:rPr>
+          <w:rFonts w:asciiTheme="majorHAnsi" w:hAnsiTheme="majorHAnsi" w:cs="Consolas"/>
+          <w:sz w:val="24"/>
+          <w:szCs w:val="24"/>
+        </w:rPr>
+        <w:t xml:space="preserve"> </w:t>
+      </w:r>
+      <w:r>
+        <w:rPr>
+          <w:rFonts w:asciiTheme="majorHAnsi" w:hAnsiTheme="majorHAnsi" w:cs="Consolas"/>
+          <w:sz w:val="24"/>
+          <w:szCs w:val="24"/>
+        </w:rPr>
+        <w:t>si</w:t>
+      </w:r>
+      <w:r>
+        <w:rPr>
+          <w:rFonts w:asciiTheme="majorHAnsi" w:hAnsiTheme="majorHAnsi" w:cs="Consolas"/>
+          <w:sz w:val="24"/>
+          <w:szCs w:val="24"/>
+        </w:rPr>
+        <w:t xml:space="preserve"> nos encontramos con una sub-lista en L.</w:t>
+      </w:r>
+    </w:p>
+    <w:p>
+      <w:pPr>
+        <w:pStyle w:val="Prrafodelista"/>
+        <w:rPr>
+          <w:rFonts w:asciiTheme="majorHAnsi" w:hAnsiTheme="majorHAnsi" w:cs="Consolas"/>
+          <w:sz w:val="24"/>
+          <w:szCs w:val="24"/>
+        </w:rPr>
+      </w:pPr>
+    </w:p>
+    <w:p>
+      <w:pPr>
+        <w:pStyle w:val="Prrafodelista"/>
         <w:numPr>
           <w:ilvl w:val="0"/>
           <w:numId w:val="35"/>
@@ -2885,25 +2922,79 @@
           <w:sz w:val="24"/>
           <w:szCs w:val="24"/>
         </w:rPr>
-        <w:t xml:space="preserve">En segundo lugar, hay un segundo predicado el cual se satisface si el primer elemento de L es </w:t>
-      </w:r>
-      <w:proofErr w:type="spellStart"/>
-      <w:r>
-        <w:rPr>
-          <w:rFonts w:asciiTheme="majorHAnsi" w:hAnsiTheme="majorHAnsi" w:cs="Consolas"/>
-          <w:sz w:val="24"/>
-          <w:szCs w:val="24"/>
-        </w:rPr>
-        <w:t>satisfactible</w:t>
-      </w:r>
-      <w:proofErr w:type="spellEnd"/>
-      <w:r>
-        <w:rPr>
-          <w:rFonts w:asciiTheme="majorHAnsi" w:hAnsiTheme="majorHAnsi" w:cs="Consolas"/>
-          <w:sz w:val="24"/>
-          <w:szCs w:val="24"/>
-        </w:rPr>
-        <w:t xml:space="preserve"> mediante el primer predicado o este segundo predicado aplicado a X y el resto de la lista como segundo argumento.</w:t>
+        <w:t xml:space="preserve">En </w:t>
+      </w:r>
+      <w:r>
+        <w:rPr>
+          <w:rFonts w:asciiTheme="majorHAnsi" w:hAnsiTheme="majorHAnsi" w:cs="Consolas"/>
+          <w:sz w:val="24"/>
+          <w:szCs w:val="24"/>
+        </w:rPr>
+        <w:t>cuanto al segundo</w:t>
+      </w:r>
+      <w:r>
+        <w:rPr>
+          <w:rFonts w:asciiTheme="majorHAnsi" w:hAnsiTheme="majorHAnsi" w:cs="Consolas"/>
+          <w:sz w:val="24"/>
+          <w:szCs w:val="24"/>
+        </w:rPr>
+        <w:t xml:space="preserve"> predicado</w:t>
+      </w:r>
+      <w:r>
+        <w:rPr>
+          <w:rFonts w:asciiTheme="majorHAnsi" w:hAnsiTheme="majorHAnsi" w:cs="Consolas"/>
+          <w:sz w:val="24"/>
+          <w:szCs w:val="24"/>
+        </w:rPr>
+        <w:t>,</w:t>
+      </w:r>
+      <w:r>
+        <w:rPr>
+          <w:rFonts w:asciiTheme="majorHAnsi" w:hAnsiTheme="majorHAnsi" w:cs="Consolas"/>
+          <w:sz w:val="24"/>
+          <w:szCs w:val="24"/>
+        </w:rPr>
+        <w:t xml:space="preserve"> </w:t>
+      </w:r>
+      <w:r>
+        <w:rPr>
+          <w:rFonts w:asciiTheme="majorHAnsi" w:hAnsiTheme="majorHAnsi" w:cs="Consolas"/>
+          <w:sz w:val="24"/>
+          <w:szCs w:val="24"/>
+        </w:rPr>
+        <w:t>éste</w:t>
+      </w:r>
+      <w:r>
+        <w:rPr>
+          <w:rFonts w:asciiTheme="majorHAnsi" w:hAnsiTheme="majorHAnsi" w:cs="Consolas"/>
+          <w:sz w:val="24"/>
+          <w:szCs w:val="24"/>
+        </w:rPr>
+        <w:t xml:space="preserve"> se satisfac</w:t>
+      </w:r>
+      <w:r>
+        <w:rPr>
+          <w:rFonts w:asciiTheme="majorHAnsi" w:hAnsiTheme="majorHAnsi" w:cs="Consolas"/>
+          <w:sz w:val="24"/>
+          <w:szCs w:val="24"/>
+        </w:rPr>
+        <w:t xml:space="preserve">e si </w:t>
+      </w:r>
+      <w:r>
+        <w:rPr>
+          <w:rFonts w:asciiTheme="majorHAnsi" w:hAnsiTheme="majorHAnsi" w:cs="Consolas"/>
+          <w:sz w:val="24"/>
+          <w:szCs w:val="24"/>
+        </w:rPr>
+        <w:t>X pertenece a una lista cuyo primer elemento es L1, o X se encuentra entre alguno de los elementos del resto Rs de la lista.</w:t>
+      </w:r>
+      <w:r>
+        <w:rPr>
+          <w:rFonts w:asciiTheme="majorHAnsi" w:hAnsiTheme="majorHAnsi" w:cs="Consolas"/>
+          <w:sz w:val="24"/>
+          <w:szCs w:val="24"/>
+        </w:rPr>
+        <w:t xml:space="preserve"> </w:t>
       </w:r>
     </w:p>
     <w:p>
@@ -2941,13 +3032,13 @@
     </w:p>
     <w:p>
       <w:pPr>
-        <w:pStyle w:val="Heading1"/>
+        <w:pStyle w:val="Ttulo1"/>
         <w:rPr>
           <w:sz w:val="22"/>
           <w:szCs w:val="22"/>
         </w:rPr>
       </w:pPr>
-      <w:bookmarkStart w:id="6" w:name="_Toc511756380"/>
+      <w:bookmarkStart w:id="5" w:name="_Toc511756380"/>
       <w:r>
         <w:lastRenderedPageBreak/>
         <w:t>Ejercicio 2</w:t>
@@ -2976,120 +3067,94 @@
         </w:rPr>
         <w:t>predicado ‘invierte’</w:t>
       </w:r>
+      <w:bookmarkEnd w:id="5"/>
+    </w:p>
+    <w:p>
+      <w:pPr>
+        <w:pStyle w:val="Ttulo3"/>
+      </w:pPr>
+      <w:bookmarkStart w:id="6" w:name="_Toc511756381"/>
+      <w:r>
+        <w:t>Código</w:t>
+      </w:r>
       <w:bookmarkEnd w:id="6"/>
     </w:p>
     <w:p>
       <w:pPr>
-        <w:pStyle w:val="Heading3"/>
-      </w:pPr>
-      <w:bookmarkStart w:id="7" w:name="_Toc511756381"/>
-      <w:r>
-        <w:t>Código</w:t>
+        <w:pStyle w:val="Code"/>
+      </w:pPr>
+      <w:r>
+        <w:t>%</w:t>
+      </w:r>
+      <w:r>
+        <w:t>----------------%</w:t>
+      </w:r>
+    </w:p>
+    <w:p>
+      <w:pPr>
+        <w:pStyle w:val="Code"/>
+      </w:pPr>
+      <w:r>
+        <w:t>%   Ejercicio 2  %</w:t>
+      </w:r>
+    </w:p>
+    <w:p>
+      <w:pPr>
+        <w:pStyle w:val="Code"/>
+      </w:pPr>
+      <w:r>
+        <w:t>%----------------%</w:t>
+      </w:r>
+    </w:p>
+    <w:p>
+      <w:pPr>
+        <w:pStyle w:val="Code"/>
+      </w:pPr>
+      <w:r>
+        <w:t>concatena([], L, L).</w:t>
+      </w:r>
+    </w:p>
+    <w:p>
+      <w:pPr>
+        <w:pStyle w:val="Code"/>
+      </w:pPr>
+      <w:r>
+        <w:t>concatena([X|L1], L2, [X|L3]) :- concatena(L1, L2, L3).</w:t>
+      </w:r>
+    </w:p>
+    <w:p>
+      <w:pPr>
+        <w:pStyle w:val="Code"/>
+      </w:pPr>
+    </w:p>
+    <w:p>
+      <w:pPr>
+        <w:pStyle w:val="Code"/>
+      </w:pPr>
+      <w:r>
+        <w:t>invierte([], []).</w:t>
+      </w:r>
+    </w:p>
+    <w:p>
+      <w:pPr>
+        <w:pStyle w:val="Code"/>
+      </w:pPr>
+      <w:r>
+        <w:t>invierte([X|R], L) :- invierte(R, L1), concatena(L1, [X], L).</w:t>
+      </w:r>
+    </w:p>
+    <w:p>
+      <w:pPr>
+        <w:pStyle w:val="Ttulo3"/>
+      </w:pPr>
+      <w:bookmarkStart w:id="7" w:name="_Toc511756382"/>
+      <w:r>
+        <w:t>Comentario</w:t>
       </w:r>
       <w:bookmarkEnd w:id="7"/>
     </w:p>
     <w:p>
       <w:pPr>
-        <w:pStyle w:val="Code"/>
-      </w:pPr>
-      <w:r>
-        <w:t>%</w:t>
-      </w:r>
-      <w:r>
-        <w:t>----------------%</w:t>
-      </w:r>
-    </w:p>
-    <w:p>
-      <w:pPr>
-        <w:pStyle w:val="Code"/>
-      </w:pPr>
-      <w:r>
-        <w:t>%   Ejercicio 2  %</w:t>
-      </w:r>
-    </w:p>
-    <w:p>
-      <w:pPr>
-        <w:pStyle w:val="Code"/>
-      </w:pPr>
-      <w:r>
-        <w:t>%----------------%</w:t>
-      </w:r>
-    </w:p>
-    <w:p>
-      <w:pPr>
-        <w:pStyle w:val="Code"/>
-      </w:pPr>
-      <w:proofErr w:type="gramStart"/>
-      <w:r>
-        <w:t>concatena(</w:t>
-      </w:r>
-      <w:proofErr w:type="gramEnd"/>
-      <w:r>
-        <w:t>[], L, L).</w:t>
-      </w:r>
-    </w:p>
-    <w:p>
-      <w:pPr>
-        <w:pStyle w:val="Code"/>
-      </w:pPr>
-      <w:r>
-        <w:t>concatena([X|L1], L2, [X|L3]</w:t>
-      </w:r>
-      <w:proofErr w:type="gramStart"/>
-      <w:r>
-        <w:t>) :</w:t>
-      </w:r>
-      <w:proofErr w:type="gramEnd"/>
-      <w:r>
-        <w:t>- concatena(L1, L2, L3).</w:t>
-      </w:r>
-    </w:p>
-    <w:p>
-      <w:pPr>
-        <w:pStyle w:val="Code"/>
-      </w:pPr>
-    </w:p>
-    <w:p>
-      <w:pPr>
-        <w:pStyle w:val="Code"/>
-      </w:pPr>
-      <w:proofErr w:type="gramStart"/>
-      <w:r>
-        <w:t>invierte(</w:t>
-      </w:r>
-      <w:proofErr w:type="gramEnd"/>
-      <w:r>
-        <w:t>[], []).</w:t>
-      </w:r>
-    </w:p>
-    <w:p>
-      <w:pPr>
-        <w:pStyle w:val="Code"/>
-      </w:pPr>
-      <w:r>
-        <w:t>invierte([X|R], L</w:t>
-      </w:r>
-      <w:proofErr w:type="gramStart"/>
-      <w:r>
-        <w:t>) :</w:t>
-      </w:r>
-      <w:proofErr w:type="gramEnd"/>
-      <w:r>
-        <w:t>- invierte(R, L1), concatena(L1, [X], L).</w:t>
-      </w:r>
-    </w:p>
-    <w:p>
-      <w:pPr>
-        <w:pStyle w:val="Heading3"/>
-      </w:pPr>
-      <w:bookmarkStart w:id="8" w:name="_Toc511756382"/>
-      <w:r>
-        <w:t>Comentario</w:t>
-      </w:r>
-      <w:bookmarkEnd w:id="8"/>
-    </w:p>
-    <w:p>
-      <w:pPr>
         <w:rPr>
           <w:rFonts w:asciiTheme="majorHAnsi" w:hAnsiTheme="majorHAnsi" w:cs="Consolas"/>
           <w:sz w:val="24"/>
@@ -3104,7 +3169,6 @@
         </w:rPr>
         <w:t xml:space="preserve">En este ejercicio se pedía implementar el predicado </w:t>
       </w:r>
-      <w:proofErr w:type="gramStart"/>
       <w:r>
         <w:rPr>
           <w:rFonts w:asciiTheme="majorHAnsi" w:hAnsiTheme="majorHAnsi" w:cs="Consolas"/>
@@ -3121,9 +3185,33 @@
           <w:sz w:val="24"/>
           <w:szCs w:val="24"/>
         </w:rPr>
-        <w:t>(</w:t>
-      </w:r>
-      <w:proofErr w:type="gramEnd"/>
+        <w:t>(L, R)</w:t>
+      </w:r>
+      <w:r>
+        <w:rPr>
+          <w:rFonts w:asciiTheme="majorHAnsi" w:hAnsiTheme="majorHAnsi" w:cs="Consolas"/>
+          <w:sz w:val="24"/>
+          <w:szCs w:val="24"/>
+        </w:rPr>
+        <w:t>, que se satisface cuando la lista R contiene los elementos de L en orden inverso.</w:t>
+      </w:r>
+    </w:p>
+    <w:p>
+      <w:pPr>
+        <w:rPr>
+          <w:rFonts w:asciiTheme="majorHAnsi" w:hAnsiTheme="majorHAnsi" w:cs="Consolas"/>
+          <w:sz w:val="24"/>
+          <w:szCs w:val="24"/>
+        </w:rPr>
+      </w:pPr>
+      <w:r>
+        <w:rPr>
+          <w:rFonts w:asciiTheme="majorHAnsi" w:hAnsiTheme="majorHAnsi" w:cs="Consolas"/>
+          <w:sz w:val="24"/>
+          <w:szCs w:val="24"/>
+        </w:rPr>
+        <w:t xml:space="preserve">En primer lugar, diseñamos un caso base con la lista vacía: siempre que </w:t>
+      </w:r>
       <w:r>
         <w:rPr>
           <w:rFonts w:asciiTheme="majorHAnsi" w:hAnsiTheme="majorHAnsi" w:cs="Consolas"/>
@@ -3131,40 +3219,6 @@
           <w:sz w:val="24"/>
           <w:szCs w:val="24"/>
         </w:rPr>
-        <w:t>L, R)</w:t>
-      </w:r>
-      <w:r>
-        <w:rPr>
-          <w:rFonts w:asciiTheme="majorHAnsi" w:hAnsiTheme="majorHAnsi" w:cs="Consolas"/>
-          <w:sz w:val="24"/>
-          <w:szCs w:val="24"/>
-        </w:rPr>
-        <w:t>, que se satisface cuando la lista R contiene los elementos de L en orden inverso.</w:t>
-      </w:r>
-    </w:p>
-    <w:p>
-      <w:pPr>
-        <w:rPr>
-          <w:rFonts w:asciiTheme="majorHAnsi" w:hAnsiTheme="majorHAnsi" w:cs="Consolas"/>
-          <w:sz w:val="24"/>
-          <w:szCs w:val="24"/>
-        </w:rPr>
-      </w:pPr>
-      <w:r>
-        <w:rPr>
-          <w:rFonts w:asciiTheme="majorHAnsi" w:hAnsiTheme="majorHAnsi" w:cs="Consolas"/>
-          <w:sz w:val="24"/>
-          <w:szCs w:val="24"/>
-        </w:rPr>
-        <w:t xml:space="preserve">En primer lugar, diseñamos un caso base con la lista vacía: siempre que </w:t>
-      </w:r>
-      <w:r>
-        <w:rPr>
-          <w:rFonts w:asciiTheme="majorHAnsi" w:hAnsiTheme="majorHAnsi" w:cs="Consolas"/>
-          <w:i/>
-          <w:sz w:val="24"/>
-          <w:szCs w:val="24"/>
-        </w:rPr>
         <w:t>invierte</w:t>
       </w:r>
       <w:r>
@@ -3195,7 +3249,7 @@
     </w:p>
     <w:p>
       <w:pPr>
-        <w:pStyle w:val="ListParagraph"/>
+        <w:pStyle w:val="Prrafodelista"/>
         <w:numPr>
           <w:ilvl w:val="0"/>
           <w:numId w:val="30"/>
@@ -3221,42 +3275,22 @@
           <w:sz w:val="24"/>
           <w:szCs w:val="24"/>
         </w:rPr>
-        <w:t xml:space="preserve"> </w:t>
-      </w:r>
-      <w:proofErr w:type="gramStart"/>
-      <w:r>
-        <w:rPr>
-          <w:rFonts w:asciiTheme="majorHAnsi" w:hAnsiTheme="majorHAnsi" w:cs="Consolas"/>
-          <w:i/>
-          <w:sz w:val="24"/>
-          <w:szCs w:val="24"/>
-        </w:rPr>
-        <w:t>invierte(</w:t>
-      </w:r>
-      <w:proofErr w:type="gramEnd"/>
-      <w:r>
-        <w:rPr>
-          <w:rFonts w:asciiTheme="majorHAnsi" w:hAnsiTheme="majorHAnsi" w:cs="Consolas"/>
-          <w:i/>
-          <w:sz w:val="24"/>
-          <w:szCs w:val="24"/>
-        </w:rPr>
-        <w:t>[], []).</w:t>
-      </w:r>
-    </w:p>
-    <w:p>
-      <w:pPr>
-        <w:pStyle w:val="ListParagraph"/>
-        <w:rPr>
-          <w:rFonts w:asciiTheme="majorHAnsi" w:hAnsiTheme="majorHAnsi" w:cs="Consolas"/>
-          <w:sz w:val="24"/>
-          <w:szCs w:val="24"/>
-        </w:rPr>
-      </w:pPr>
-    </w:p>
-    <w:p>
-      <w:pPr>
-        <w:pStyle w:val="ListParagraph"/>
+        <w:t xml:space="preserve"> invierte([], []).</w:t>
+      </w:r>
+    </w:p>
+    <w:p>
+      <w:pPr>
+        <w:pStyle w:val="Prrafodelista"/>
+        <w:rPr>
+          <w:rFonts w:asciiTheme="majorHAnsi" w:hAnsiTheme="majorHAnsi" w:cs="Consolas"/>
+          <w:sz w:val="24"/>
+          <w:szCs w:val="24"/>
+        </w:rPr>
+      </w:pPr>
+    </w:p>
+    <w:p>
+      <w:pPr>
+        <w:pStyle w:val="Prrafodelista"/>
         <w:numPr>
           <w:ilvl w:val="0"/>
           <w:numId w:val="30"/>
@@ -3318,13 +3352,13 @@
     </w:p>
     <w:p>
       <w:pPr>
-        <w:pStyle w:val="Heading1"/>
-        <w:rPr>
-          <w:sz w:val="24"/>
-          <w:szCs w:val="24"/>
-        </w:rPr>
-      </w:pPr>
-      <w:bookmarkStart w:id="9" w:name="_Toc511756383"/>
+        <w:pStyle w:val="Ttulo1"/>
+        <w:rPr>
+          <w:sz w:val="24"/>
+          <w:szCs w:val="24"/>
+        </w:rPr>
+      </w:pPr>
+      <w:bookmarkStart w:id="8" w:name="_Toc511756383"/>
       <w:r>
         <w:lastRenderedPageBreak/>
         <w:t>Ejercicio 3</w:t>
@@ -3351,274 +3385,267 @@
           <w:sz w:val="24"/>
           <w:szCs w:val="24"/>
         </w:rPr>
-        <w:t>predicado ‘</w:t>
-      </w:r>
-      <w:proofErr w:type="spellStart"/>
-      <w:r>
-        <w:rPr>
-          <w:sz w:val="24"/>
-          <w:szCs w:val="24"/>
-        </w:rPr>
-        <w:t>insert</w:t>
-      </w:r>
-      <w:proofErr w:type="spellEnd"/>
-      <w:r>
-        <w:rPr>
+        <w:t>predicado ‘insert’</w:t>
+      </w:r>
+      <w:bookmarkEnd w:id="8"/>
+    </w:p>
+    <w:p>
+      <w:pPr>
+        <w:pStyle w:val="Ttulo3"/>
+      </w:pPr>
+      <w:bookmarkStart w:id="9" w:name="_Toc511756384"/>
+      <w:r>
+        <w:t>Código</w:t>
+      </w:r>
+      <w:bookmarkEnd w:id="9"/>
+    </w:p>
+    <w:p>
+      <w:pPr>
+        <w:pStyle w:val="Code"/>
+      </w:pPr>
+      <w:r>
+        <w:t>%</w:t>
+      </w:r>
+      <w:r>
+        <w:t>----------------%</w:t>
+      </w:r>
+    </w:p>
+    <w:p>
+      <w:pPr>
+        <w:pStyle w:val="Code"/>
+      </w:pPr>
+      <w:r>
+        <w:t>%   Ejercicio 3  %</w:t>
+      </w:r>
+    </w:p>
+    <w:p>
+      <w:pPr>
+        <w:pStyle w:val="Code"/>
+        <w:rPr>
+          <w:lang w:val="en-US"/>
+        </w:rPr>
+      </w:pPr>
+      <w:r>
+        <w:rPr>
+          <w:lang w:val="en-US"/>
+        </w:rPr>
+        <w:t>%----------------%</w:t>
+      </w:r>
+    </w:p>
+    <w:p>
+      <w:pPr>
+        <w:pStyle w:val="Code"/>
+        <w:rPr>
+          <w:lang w:val="en-US"/>
+        </w:rPr>
+      </w:pPr>
+      <w:r>
+        <w:rPr>
+          <w:lang w:val="en-US"/>
+        </w:rPr>
+        <w:t>insert([X-P], [], [X-P]).</w:t>
+      </w:r>
+    </w:p>
+    <w:p>
+      <w:pPr>
+        <w:pStyle w:val="Code"/>
+        <w:rPr>
+          <w:lang w:val="en-US"/>
+        </w:rPr>
+      </w:pPr>
+      <w:r>
+        <w:rPr>
+          <w:lang w:val="en-US"/>
+        </w:rPr>
+        <w:t>insert([X-P], [A-Q|Ls], R)</w:t>
+      </w:r>
+      <w:r>
+        <w:rPr>
+          <w:lang w:val="en-US"/>
+        </w:rPr>
+        <w:t xml:space="preserve"> </w:t>
+      </w:r>
+      <w:r>
+        <w:rPr>
+          <w:lang w:val="en-US"/>
+        </w:rPr>
+        <w:t>:- P=&lt;Q, concatena([X-P], [A-Q|Ls], R).</w:t>
+      </w:r>
+    </w:p>
+    <w:p>
+      <w:pPr>
+        <w:pStyle w:val="Code"/>
+        <w:rPr>
+          <w:lang w:val="en-US"/>
+        </w:rPr>
+      </w:pPr>
+      <w:r>
+        <w:rPr>
+          <w:lang w:val="en-US"/>
+        </w:rPr>
+        <w:t>insert([X-P], [A-Q|Ls], [A-Q|Rs])</w:t>
+      </w:r>
+      <w:r>
+        <w:rPr>
+          <w:lang w:val="en-US"/>
+        </w:rPr>
+        <w:t xml:space="preserve"> </w:t>
+      </w:r>
+      <w:r>
+        <w:rPr>
+          <w:lang w:val="en-US"/>
+        </w:rPr>
+        <w:t>:- P&gt;Q, insert([X-P], Ls, Rs).</w:t>
+      </w:r>
+    </w:p>
+    <w:p>
+      <w:pPr>
+        <w:pStyle w:val="Ttulo3"/>
+      </w:pPr>
+      <w:bookmarkStart w:id="10" w:name="_Toc511756385"/>
+      <w:r>
+        <w:t>Comentario</w:t>
+      </w:r>
+      <w:bookmarkEnd w:id="10"/>
+    </w:p>
+    <w:p>
+      <w:pPr>
+        <w:rPr>
+          <w:rFonts w:asciiTheme="majorHAnsi" w:hAnsiTheme="majorHAnsi" w:cs="Consolas"/>
+          <w:sz w:val="24"/>
+          <w:szCs w:val="24"/>
+        </w:rPr>
+      </w:pPr>
+      <w:r>
+        <w:rPr>
+          <w:rFonts w:asciiTheme="majorHAnsi" w:hAnsiTheme="majorHAnsi" w:cs="Consolas"/>
+          <w:sz w:val="24"/>
+          <w:szCs w:val="24"/>
+        </w:rPr>
+        <w:t xml:space="preserve">Este ejercicio solicitaba la implementación del predicado </w:t>
+      </w:r>
+      <w:r>
+        <w:rPr>
+          <w:rFonts w:asciiTheme="majorHAnsi" w:hAnsiTheme="majorHAnsi" w:cs="Consolas"/>
+          <w:i/>
+          <w:sz w:val="24"/>
+          <w:szCs w:val="24"/>
+        </w:rPr>
+        <w:t>insert(X, L, R)</w:t>
+      </w:r>
+      <w:r>
+        <w:rPr>
+          <w:rFonts w:asciiTheme="majorHAnsi" w:hAnsiTheme="majorHAnsi" w:cs="Consolas"/>
+          <w:sz w:val="24"/>
+          <w:szCs w:val="24"/>
+        </w:rPr>
+        <w:t xml:space="preserve">, </w:t>
+      </w:r>
+      <w:r>
+        <w:rPr>
+          <w:rFonts w:asciiTheme="majorHAnsi" w:hAnsiTheme="majorHAnsi" w:cs="Consolas"/>
+          <w:sz w:val="24"/>
+          <w:szCs w:val="24"/>
+        </w:rPr>
+        <w:t>el cual se satisface si R es el resultado de insertar el elemento X en la lista de pares ordenados L, en función de su posición. E</w:t>
+      </w:r>
+      <w:r>
+        <w:rPr>
+          <w:rFonts w:asciiTheme="majorHAnsi" w:hAnsiTheme="majorHAnsi" w:cs="Consolas"/>
+          <w:sz w:val="24"/>
+          <w:szCs w:val="24"/>
+        </w:rPr>
+        <w:t xml:space="preserve">l elemento X </w:t>
+      </w:r>
+      <w:r>
+        <w:rPr>
+          <w:rFonts w:asciiTheme="majorHAnsi" w:hAnsiTheme="majorHAnsi" w:cs="Consolas"/>
+          <w:sz w:val="24"/>
+          <w:szCs w:val="24"/>
+        </w:rPr>
+        <w:t>debe ser un</w:t>
+      </w:r>
+      <w:r>
+        <w:rPr>
+          <w:rFonts w:asciiTheme="majorHAnsi" w:hAnsiTheme="majorHAnsi" w:cs="Consolas"/>
+          <w:sz w:val="24"/>
+          <w:szCs w:val="24"/>
+        </w:rPr>
+        <w:t xml:space="preserve"> doblete de elementos en el formato ‘</w:t>
+      </w:r>
+      <w:r>
+        <w:rPr>
+          <w:rFonts w:asciiTheme="majorHAnsi" w:hAnsiTheme="majorHAnsi" w:cs="Consolas"/>
+          <w:i/>
+          <w:sz w:val="24"/>
+          <w:szCs w:val="24"/>
+        </w:rPr>
+        <w:t>X-P</w:t>
+      </w:r>
+      <w:r>
+        <w:rPr>
+          <w:rFonts w:asciiTheme="majorHAnsi" w:hAnsiTheme="majorHAnsi" w:cs="Consolas"/>
+          <w:i/>
           <w:sz w:val="24"/>
           <w:szCs w:val="24"/>
         </w:rPr>
         <w:t>’</w:t>
       </w:r>
-      <w:bookmarkEnd w:id="9"/>
-    </w:p>
-    <w:p>
-      <w:pPr>
-        <w:pStyle w:val="Heading3"/>
-      </w:pPr>
-      <w:bookmarkStart w:id="10" w:name="_Toc511756384"/>
-      <w:r>
-        <w:t>Código</w:t>
-      </w:r>
-      <w:bookmarkEnd w:id="10"/>
-    </w:p>
-    <w:p>
-      <w:pPr>
-        <w:pStyle w:val="Code"/>
-      </w:pPr>
-      <w:r>
-        <w:t>%</w:t>
-      </w:r>
-      <w:r>
-        <w:t>----------------%</w:t>
-      </w:r>
-    </w:p>
-    <w:p>
-      <w:pPr>
-        <w:pStyle w:val="Code"/>
-      </w:pPr>
-      <w:r>
-        <w:t>%   Ejercicio 3  %</w:t>
-      </w:r>
-    </w:p>
-    <w:p>
-      <w:pPr>
-        <w:pStyle w:val="Code"/>
-        <w:rPr>
-          <w:lang w:val="en-US"/>
-        </w:rPr>
-      </w:pPr>
-      <w:r>
-        <w:rPr>
-          <w:lang w:val="en-US"/>
-        </w:rPr>
-        <w:t>%----------------%</w:t>
-      </w:r>
-    </w:p>
-    <w:p>
-      <w:pPr>
-        <w:pStyle w:val="Code"/>
-        <w:rPr>
-          <w:lang w:val="en-US"/>
-        </w:rPr>
-      </w:pPr>
-      <w:r>
-        <w:rPr>
-          <w:lang w:val="en-US"/>
-        </w:rPr>
-        <w:t>insert([X-P], [], [X-P]).</w:t>
-      </w:r>
-    </w:p>
-    <w:p>
-      <w:pPr>
-        <w:pStyle w:val="Code"/>
-        <w:rPr>
-          <w:lang w:val="en-US"/>
-        </w:rPr>
-      </w:pPr>
-      <w:r>
-        <w:rPr>
-          <w:lang w:val="en-US"/>
-        </w:rPr>
-        <w:t>insert([X-P], [A-Q|Ls], R</w:t>
-      </w:r>
-      <w:proofErr w:type="gramStart"/>
-      <w:r>
-        <w:rPr>
-          <w:lang w:val="en-US"/>
-        </w:rPr>
-        <w:t>) :</w:t>
-      </w:r>
-      <w:proofErr w:type="gramEnd"/>
-      <w:r>
-        <w:rPr>
-          <w:lang w:val="en-US"/>
-        </w:rPr>
-        <w:t xml:space="preserve">- P=&lt;Q, </w:t>
-      </w:r>
-      <w:proofErr w:type="spellStart"/>
-      <w:r>
-        <w:rPr>
-          <w:lang w:val="en-US"/>
-        </w:rPr>
-        <w:t>concatena</w:t>
-      </w:r>
-      <w:proofErr w:type="spellEnd"/>
-      <w:r>
-        <w:rPr>
-          <w:lang w:val="en-US"/>
-        </w:rPr>
-        <w:t>([X-P], [A-Q|Ls], R).</w:t>
-      </w:r>
-    </w:p>
-    <w:p>
-      <w:pPr>
-        <w:pStyle w:val="Code"/>
-        <w:rPr>
-          <w:lang w:val="en-US"/>
-        </w:rPr>
-      </w:pPr>
-      <w:r>
-        <w:rPr>
-          <w:lang w:val="en-US"/>
-        </w:rPr>
-        <w:t>insert([X-P], [A-Q|Ls], [A-Q|Rs]</w:t>
-      </w:r>
-      <w:proofErr w:type="gramStart"/>
-      <w:r>
-        <w:rPr>
-          <w:lang w:val="en-US"/>
-        </w:rPr>
-        <w:t>) :</w:t>
-      </w:r>
-      <w:proofErr w:type="gramEnd"/>
-      <w:r>
-        <w:rPr>
-          <w:lang w:val="en-US"/>
-        </w:rPr>
-        <w:t xml:space="preserve">- P&gt;Q, insert([X-P], Ls, </w:t>
-      </w:r>
-      <w:proofErr w:type="spellStart"/>
-      <w:r>
-        <w:rPr>
-          <w:lang w:val="en-US"/>
-        </w:rPr>
-        <w:t>Rs</w:t>
-      </w:r>
-      <w:proofErr w:type="spellEnd"/>
-      <w:r>
-        <w:rPr>
-          <w:lang w:val="en-US"/>
-        </w:rPr>
-        <w:t>).</w:t>
-      </w:r>
-    </w:p>
-    <w:p>
-      <w:pPr>
-        <w:pStyle w:val="Heading3"/>
-      </w:pPr>
-      <w:bookmarkStart w:id="11" w:name="_Toc511756385"/>
-      <w:r>
-        <w:t>Comentario</w:t>
-      </w:r>
-      <w:bookmarkEnd w:id="11"/>
-    </w:p>
-    <w:p>
-      <w:pPr>
-        <w:rPr>
-          <w:rFonts w:asciiTheme="majorHAnsi" w:hAnsiTheme="majorHAnsi" w:cs="Consolas"/>
-          <w:sz w:val="24"/>
-          <w:szCs w:val="24"/>
-        </w:rPr>
-      </w:pPr>
-      <w:r>
-        <w:rPr>
-          <w:rFonts w:asciiTheme="majorHAnsi" w:hAnsiTheme="majorHAnsi" w:cs="Consolas"/>
-          <w:sz w:val="24"/>
-          <w:szCs w:val="24"/>
-        </w:rPr>
-        <w:t xml:space="preserve">Este ejercicio solicitaba la implementación del predicado </w:t>
-      </w:r>
-      <w:proofErr w:type="spellStart"/>
-      <w:proofErr w:type="gramStart"/>
-      <w:r>
-        <w:rPr>
-          <w:rFonts w:asciiTheme="majorHAnsi" w:hAnsiTheme="majorHAnsi" w:cs="Consolas"/>
-          <w:i/>
-          <w:sz w:val="24"/>
-          <w:szCs w:val="24"/>
-        </w:rPr>
-        <w:t>insert</w:t>
-      </w:r>
-      <w:proofErr w:type="spellEnd"/>
-      <w:r>
-        <w:rPr>
-          <w:rFonts w:asciiTheme="majorHAnsi" w:hAnsiTheme="majorHAnsi" w:cs="Consolas"/>
-          <w:i/>
-          <w:sz w:val="24"/>
-          <w:szCs w:val="24"/>
-        </w:rPr>
-        <w:t>(</w:t>
-      </w:r>
-      <w:proofErr w:type="gramEnd"/>
-      <w:r>
-        <w:rPr>
-          <w:rFonts w:asciiTheme="majorHAnsi" w:hAnsiTheme="majorHAnsi" w:cs="Consolas"/>
-          <w:i/>
-          <w:sz w:val="24"/>
-          <w:szCs w:val="24"/>
-        </w:rPr>
-        <w:t>X, L, R)</w:t>
-      </w:r>
-      <w:r>
-        <w:rPr>
-          <w:rFonts w:asciiTheme="majorHAnsi" w:hAnsiTheme="majorHAnsi" w:cs="Consolas"/>
-          <w:sz w:val="24"/>
-          <w:szCs w:val="24"/>
-        </w:rPr>
-        <w:t>, el cual deberá satisfacerse con un R que suponga la inserción ordenada de X en L, una lista previamente ordenada</w:t>
-      </w:r>
-      <w:r>
-        <w:rPr>
-          <w:rFonts w:asciiTheme="majorHAnsi" w:hAnsiTheme="majorHAnsi" w:cs="Consolas"/>
-          <w:sz w:val="24"/>
-          <w:szCs w:val="24"/>
-        </w:rPr>
-        <w:t>, con el factor adicional de que debe estar enfocado a que el elemento X sea un doblete de elementos en el formato ‘</w:t>
-      </w:r>
-      <w:r>
-        <w:rPr>
-          <w:rFonts w:asciiTheme="majorHAnsi" w:hAnsiTheme="majorHAnsi" w:cs="Consolas"/>
-          <w:i/>
-          <w:sz w:val="24"/>
-          <w:szCs w:val="24"/>
-        </w:rPr>
-        <w:t>X-A’</w:t>
-      </w:r>
-      <w:r>
-        <w:rPr>
-          <w:rFonts w:asciiTheme="majorHAnsi" w:hAnsiTheme="majorHAnsi" w:cs="Consolas"/>
-          <w:sz w:val="24"/>
-          <w:szCs w:val="24"/>
-        </w:rPr>
-        <w:t xml:space="preserve">, teniendo a </w:t>
-      </w:r>
-      <w:proofErr w:type="spellStart"/>
-      <w:r>
-        <w:rPr>
-          <w:rFonts w:asciiTheme="majorHAnsi" w:hAnsiTheme="majorHAnsi" w:cs="Consolas"/>
-          <w:sz w:val="24"/>
-          <w:szCs w:val="24"/>
-        </w:rPr>
-        <w:t>A</w:t>
-      </w:r>
-      <w:proofErr w:type="spellEnd"/>
-      <w:r>
-        <w:rPr>
-          <w:rFonts w:asciiTheme="majorHAnsi" w:hAnsiTheme="majorHAnsi" w:cs="Consolas"/>
-          <w:sz w:val="24"/>
-          <w:szCs w:val="24"/>
-        </w:rPr>
-        <w:t xml:space="preserve"> como factor de ordenación</w:t>
+      <w:r>
+        <w:rPr>
+          <w:rFonts w:asciiTheme="majorHAnsi" w:hAnsiTheme="majorHAnsi" w:cs="Consolas"/>
+          <w:sz w:val="24"/>
+          <w:szCs w:val="24"/>
+        </w:rPr>
+        <w:t xml:space="preserve">, </w:t>
+      </w:r>
+      <w:r>
+        <w:rPr>
+          <w:rFonts w:asciiTheme="majorHAnsi" w:hAnsiTheme="majorHAnsi" w:cs="Consolas"/>
+          <w:sz w:val="24"/>
+          <w:szCs w:val="24"/>
+        </w:rPr>
+        <w:t>siendo</w:t>
+      </w:r>
+      <w:r>
+        <w:rPr>
+          <w:rFonts w:asciiTheme="majorHAnsi" w:hAnsiTheme="majorHAnsi" w:cs="Consolas"/>
+          <w:sz w:val="24"/>
+          <w:szCs w:val="24"/>
+        </w:rPr>
+        <w:t xml:space="preserve"> P</w:t>
+      </w:r>
+      <w:r>
+        <w:rPr>
+          <w:rFonts w:asciiTheme="majorHAnsi" w:hAnsiTheme="majorHAnsi" w:cs="Consolas"/>
+          <w:sz w:val="24"/>
+          <w:szCs w:val="24"/>
+        </w:rPr>
+        <w:t xml:space="preserve"> </w:t>
+      </w:r>
+      <w:r>
+        <w:rPr>
+          <w:rFonts w:asciiTheme="majorHAnsi" w:hAnsiTheme="majorHAnsi" w:cs="Consolas"/>
+          <w:sz w:val="24"/>
+          <w:szCs w:val="24"/>
+        </w:rPr>
+        <w:t>el</w:t>
+      </w:r>
+      <w:r>
+        <w:rPr>
+          <w:rFonts w:asciiTheme="majorHAnsi" w:hAnsiTheme="majorHAnsi" w:cs="Consolas"/>
+          <w:sz w:val="24"/>
+          <w:szCs w:val="24"/>
+        </w:rPr>
+        <w:t xml:space="preserve"> índice o</w:t>
+      </w:r>
+      <w:r>
+        <w:rPr>
+          <w:rFonts w:asciiTheme="majorHAnsi" w:hAnsiTheme="majorHAnsi" w:cs="Consolas"/>
+          <w:sz w:val="24"/>
+          <w:szCs w:val="24"/>
+        </w:rPr>
+        <w:t xml:space="preserve"> factor de ordenación</w:t>
       </w:r>
       <w:r>
         <w:rPr>
@@ -3631,7 +3658,7 @@
     </w:p>
     <w:p>
       <w:pPr>
-        <w:pStyle w:val="ListParagraph"/>
+        <w:pStyle w:val="Prrafodelista"/>
         <w:numPr>
           <w:ilvl w:val="0"/>
           <w:numId w:val="33"/>
@@ -3664,7 +3691,39 @@
           <w:sz w:val="24"/>
           <w:szCs w:val="24"/>
         </w:rPr>
-        <w:t>iante el caso base de que, en la eventualidad de una L como lista vacía, el resultado de la inserción del elemento es una lista con el propio elemento.</w:t>
+        <w:t xml:space="preserve">iante el caso base de que, </w:t>
+      </w:r>
+      <w:r>
+        <w:rPr>
+          <w:rFonts w:asciiTheme="majorHAnsi" w:hAnsiTheme="majorHAnsi" w:cs="Consolas"/>
+          <w:sz w:val="24"/>
+          <w:szCs w:val="24"/>
+        </w:rPr>
+        <w:t>si</w:t>
+      </w:r>
+      <w:r>
+        <w:rPr>
+          <w:rFonts w:asciiTheme="majorHAnsi" w:hAnsiTheme="majorHAnsi" w:cs="Consolas"/>
+          <w:sz w:val="24"/>
+          <w:szCs w:val="24"/>
+        </w:rPr>
+        <w:t xml:space="preserve"> L </w:t>
+      </w:r>
+      <w:r>
+        <w:rPr>
+          <w:rFonts w:asciiTheme="majorHAnsi" w:hAnsiTheme="majorHAnsi" w:cs="Consolas"/>
+          <w:sz w:val="24"/>
+          <w:szCs w:val="24"/>
+        </w:rPr>
+        <w:t>es una</w:t>
+      </w:r>
+      <w:r>
+        <w:rPr>
+          <w:rFonts w:asciiTheme="majorHAnsi" w:hAnsiTheme="majorHAnsi" w:cs="Consolas"/>
+          <w:sz w:val="24"/>
+          <w:szCs w:val="24"/>
+        </w:rPr>
+        <w:t xml:space="preserve"> lista vacía, el resultado de la inserción del elemento es una lista con el propio elemento.</w:t>
       </w:r>
     </w:p>
     <w:p>
@@ -3686,7 +3745,7 @@
     </w:p>
     <w:p>
       <w:pPr>
-        <w:pStyle w:val="ListParagraph"/>
+        <w:pStyle w:val="Prrafodelista"/>
         <w:numPr>
           <w:ilvl w:val="0"/>
           <w:numId w:val="32"/>
@@ -3703,70 +3762,94 @@
           <w:sz w:val="24"/>
           <w:szCs w:val="24"/>
         </w:rPr>
-        <w:t xml:space="preserve">Sin embargo, </w:t>
-      </w:r>
-      <w:r>
-        <w:rPr>
-          <w:rFonts w:asciiTheme="majorHAnsi" w:hAnsiTheme="majorHAnsi" w:cs="Consolas"/>
-          <w:sz w:val="24"/>
-          <w:szCs w:val="24"/>
-        </w:rPr>
-        <w:t xml:space="preserve">en el primero </w:t>
-      </w:r>
-      <w:r>
-        <w:rPr>
-          <w:rFonts w:asciiTheme="majorHAnsi" w:hAnsiTheme="majorHAnsi" w:cs="Consolas"/>
-          <w:sz w:val="24"/>
-          <w:szCs w:val="24"/>
-        </w:rPr>
-        <w:t>de ambos casos, el primer elemento de L es el elemento posterior en la ordenación respecto de X</w:t>
-      </w:r>
-      <w:r>
-        <w:rPr>
-          <w:rFonts w:asciiTheme="majorHAnsi" w:hAnsiTheme="majorHAnsi" w:cs="Consolas"/>
-          <w:sz w:val="24"/>
-          <w:szCs w:val="24"/>
-        </w:rPr>
-        <w:t>, siendo su A igual o menor que la del primer elemento de L</w:t>
-      </w:r>
-      <w:r>
-        <w:rPr>
-          <w:rFonts w:asciiTheme="majorHAnsi" w:hAnsiTheme="majorHAnsi" w:cs="Consolas"/>
-          <w:sz w:val="24"/>
-          <w:szCs w:val="24"/>
-        </w:rPr>
-        <w:t>. En ese caso,</w:t>
-      </w:r>
-      <w:r>
-        <w:rPr>
-          <w:rFonts w:asciiTheme="majorHAnsi" w:hAnsiTheme="majorHAnsi" w:cs="Consolas"/>
-          <w:sz w:val="24"/>
-          <w:szCs w:val="24"/>
-        </w:rPr>
-        <w:t xml:space="preserve"> la inserción se satisface si el resultado de la inserción es la concatenación de </w:t>
-      </w:r>
-      <w:r>
-        <w:rPr>
-          <w:rFonts w:asciiTheme="majorHAnsi" w:hAnsiTheme="majorHAnsi" w:cs="Consolas"/>
-          <w:sz w:val="24"/>
-          <w:szCs w:val="24"/>
-        </w:rPr>
-        <w:t>X, el primer elemento de L y el resto de L (osease, a efectos prácticos, el L siendo actualmente evaluado al completo).</w:t>
-      </w:r>
-    </w:p>
-    <w:p>
-      <w:pPr>
-        <w:pStyle w:val="ListParagraph"/>
-        <w:rPr>
-          <w:rFonts w:asciiTheme="majorHAnsi" w:hAnsiTheme="majorHAnsi" w:cs="Consolas"/>
-          <w:sz w:val="24"/>
-          <w:szCs w:val="24"/>
-        </w:rPr>
-      </w:pPr>
-    </w:p>
-    <w:p>
-      <w:pPr>
-        <w:pStyle w:val="ListParagraph"/>
+        <w:t>En</w:t>
+      </w:r>
+      <w:r>
+        <w:rPr>
+          <w:rFonts w:asciiTheme="majorHAnsi" w:hAnsiTheme="majorHAnsi" w:cs="Consolas"/>
+          <w:sz w:val="24"/>
+          <w:szCs w:val="24"/>
+        </w:rPr>
+        <w:t xml:space="preserve"> el </w:t>
+      </w:r>
+      <w:r>
+        <w:rPr>
+          <w:rFonts w:asciiTheme="majorHAnsi" w:hAnsiTheme="majorHAnsi" w:cs="Consolas"/>
+          <w:sz w:val="24"/>
+          <w:szCs w:val="24"/>
+        </w:rPr>
+        <w:t>primer caso</w:t>
+      </w:r>
+      <w:r>
+        <w:rPr>
+          <w:rFonts w:asciiTheme="majorHAnsi" w:hAnsiTheme="majorHAnsi" w:cs="Consolas"/>
+          <w:sz w:val="24"/>
+          <w:szCs w:val="24"/>
+        </w:rPr>
+        <w:t xml:space="preserve">, </w:t>
+      </w:r>
+      <w:r>
+        <w:rPr>
+          <w:rFonts w:asciiTheme="majorHAnsi" w:hAnsiTheme="majorHAnsi" w:cs="Consolas"/>
+          <w:sz w:val="24"/>
+          <w:szCs w:val="24"/>
+        </w:rPr>
+        <w:t>R es el resultado de insertar el elemento X-P al principio de la lista [A-Q|Ls]</w:t>
+      </w:r>
+      <w:r>
+        <w:rPr>
+          <w:rFonts w:asciiTheme="majorHAnsi" w:hAnsiTheme="majorHAnsi" w:cs="Consolas"/>
+          <w:sz w:val="24"/>
+          <w:szCs w:val="24"/>
+        </w:rPr>
+        <w:t xml:space="preserve"> si su índice P es menor o igual que el índice del primer elemento, Q. </w:t>
+      </w:r>
+      <w:r>
+        <w:rPr>
+          <w:rFonts w:asciiTheme="majorHAnsi" w:hAnsiTheme="majorHAnsi" w:cs="Consolas"/>
+          <w:sz w:val="24"/>
+          <w:szCs w:val="24"/>
+        </w:rPr>
+        <w:t>Además, R debe ser</w:t>
+      </w:r>
+      <w:r>
+        <w:rPr>
+          <w:rFonts w:asciiTheme="majorHAnsi" w:hAnsiTheme="majorHAnsi" w:cs="Consolas"/>
+          <w:sz w:val="24"/>
+          <w:szCs w:val="24"/>
+        </w:rPr>
+        <w:t xml:space="preserve"> la concatenación de X, el primer eleme</w:t>
+      </w:r>
+      <w:r>
+        <w:rPr>
+          <w:rFonts w:asciiTheme="majorHAnsi" w:hAnsiTheme="majorHAnsi" w:cs="Consolas"/>
+          <w:sz w:val="24"/>
+          <w:szCs w:val="24"/>
+        </w:rPr>
+        <w:t>nto de L (A-Q), y el resto de L (a efectos prácticos, L se evalúa por completo).</w:t>
+      </w:r>
+    </w:p>
+    <w:p>
+      <w:pPr>
+        <w:pStyle w:val="Prrafodelista"/>
+        <w:rPr>
+          <w:rFonts w:asciiTheme="majorHAnsi" w:hAnsiTheme="majorHAnsi" w:cs="Consolas"/>
+          <w:sz w:val="24"/>
+          <w:szCs w:val="24"/>
+        </w:rPr>
+      </w:pPr>
+      <w:r>
+        <w:rPr>
+          <w:rFonts w:asciiTheme="majorHAnsi" w:hAnsiTheme="majorHAnsi" w:cs="Consolas"/>
+          <w:sz w:val="24"/>
+          <w:szCs w:val="24"/>
+        </w:rPr>
+        <w:t xml:space="preserve"> </w:t>
+      </w:r>
+    </w:p>
+    <w:p>
+      <w:pPr>
+        <w:pStyle w:val="Prrafodelista"/>
         <w:numPr>
           <w:ilvl w:val="0"/>
           <w:numId w:val="32"/>
@@ -3791,31 +3874,49 @@
           <w:sz w:val="24"/>
           <w:szCs w:val="24"/>
         </w:rPr>
-        <w:t xml:space="preserve"> de los casos, el elemento </w:t>
-      </w:r>
-      <w:r>
-        <w:rPr>
-          <w:rFonts w:asciiTheme="majorHAnsi" w:hAnsiTheme="majorHAnsi" w:cs="Consolas"/>
-          <w:sz w:val="24"/>
-          <w:szCs w:val="24"/>
-        </w:rPr>
-        <w:t>X es mayor</w:t>
-      </w:r>
-      <w:r>
-        <w:rPr>
-          <w:rFonts w:asciiTheme="majorHAnsi" w:hAnsiTheme="majorHAnsi" w:cs="Consolas"/>
-          <w:sz w:val="24"/>
-          <w:szCs w:val="24"/>
-        </w:rPr>
-        <w:t xml:space="preserve"> al primer elemento de L, y, por tanto, la inserción sólo se podrá satisfacer si X se puede insertar en el resto de L.</w:t>
-      </w:r>
+        <w:t xml:space="preserve"> </w:t>
+      </w:r>
+      <w:r>
+        <w:rPr>
+          <w:rFonts w:asciiTheme="majorHAnsi" w:hAnsiTheme="majorHAnsi" w:cs="Consolas"/>
+          <w:sz w:val="24"/>
+          <w:szCs w:val="24"/>
+        </w:rPr>
+        <w:t>caso</w:t>
+      </w:r>
+      <w:r>
+        <w:rPr>
+          <w:rFonts w:asciiTheme="majorHAnsi" w:hAnsiTheme="majorHAnsi" w:cs="Consolas"/>
+          <w:sz w:val="24"/>
+          <w:szCs w:val="24"/>
+        </w:rPr>
+        <w:t xml:space="preserve">, el elemento </w:t>
+      </w:r>
+      <w:r>
+        <w:rPr>
+          <w:rFonts w:asciiTheme="majorHAnsi" w:hAnsiTheme="majorHAnsi" w:cs="Consolas"/>
+          <w:sz w:val="24"/>
+          <w:szCs w:val="24"/>
+        </w:rPr>
+        <w:t>X tiene un índice P mayor que el del primer elemento de L, y</w:t>
+      </w:r>
+      <w:r>
+        <w:rPr>
+          <w:rFonts w:asciiTheme="majorHAnsi" w:hAnsiTheme="majorHAnsi" w:cs="Consolas"/>
+          <w:sz w:val="24"/>
+          <w:szCs w:val="24"/>
+        </w:rPr>
+        <w:t xml:space="preserve"> por tanto, la inserción sólo se podrá satisfacer si X se puede insertar en el resto de L.</w:t>
+      </w:r>
+      <w:bookmarkStart w:id="11" w:name="_GoBack"/>
+      <w:bookmarkEnd w:id="11"/>
       <w:r>
         <w:br w:type="page"/>
       </w:r>
     </w:p>
     <w:p>
       <w:pPr>
-        <w:pStyle w:val="Heading1"/>
+        <w:pStyle w:val="Ttulo1"/>
         <w:rPr>
           <w:sz w:val="24"/>
           <w:szCs w:val="24"/>
@@ -3843,7 +3944,7 @@
     </w:p>
     <w:p>
       <w:pPr>
-        <w:pStyle w:val="Heading2"/>
+        <w:pStyle w:val="Ttulo2"/>
       </w:pPr>
       <w:bookmarkStart w:id="13" w:name="_Toc511756387"/>
       <w:r>
@@ -3866,29 +3967,13 @@
           <w:sz w:val="22"/>
           <w:szCs w:val="22"/>
         </w:rPr>
-        <w:t>predicado ‘</w:t>
-      </w:r>
-      <w:proofErr w:type="spellStart"/>
-      <w:r>
-        <w:rPr>
-          <w:sz w:val="22"/>
-          <w:szCs w:val="22"/>
-        </w:rPr>
-        <w:t>elem_count</w:t>
-      </w:r>
-      <w:proofErr w:type="spellEnd"/>
-      <w:r>
-        <w:rPr>
-          <w:sz w:val="22"/>
-          <w:szCs w:val="22"/>
-        </w:rPr>
-        <w:t>’</w:t>
+        <w:t>predicado ‘elem_count’</w:t>
       </w:r>
       <w:bookmarkEnd w:id="13"/>
     </w:p>
     <w:p>
       <w:pPr>
-        <w:pStyle w:val="Heading3"/>
+        <w:pStyle w:val="Ttulo3"/>
       </w:pPr>
       <w:bookmarkStart w:id="14" w:name="_Toc511756388"/>
       <w:r>
@@ -3927,89 +4012,31 @@
           <w:lang w:val="en-US"/>
         </w:rPr>
       </w:pPr>
-      <w:proofErr w:type="spellStart"/>
       <w:r>
         <w:rPr>
           <w:lang w:val="en-US"/>
         </w:rPr>
-        <w:t>elem_</w:t>
-      </w:r>
-      <w:proofErr w:type="gramStart"/>
-      <w:r>
+        <w:t>elem_count(_, [], 0).</w:t>
+      </w:r>
+    </w:p>
+    <w:p>
+      <w:pPr>
+        <w:pStyle w:val="Code"/>
         <w:rPr>
           <w:lang w:val="en-US"/>
         </w:rPr>
-        <w:t>count</w:t>
-      </w:r>
-      <w:proofErr w:type="spellEnd"/>
+      </w:pPr>
       <w:r>
         <w:rPr>
           <w:lang w:val="en-US"/>
         </w:rPr>
-        <w:t>(</w:t>
-      </w:r>
-      <w:proofErr w:type="gramEnd"/>
+        <w:t>elem_count(X, [X|Ls], C1) :- elem</w:t>
+      </w:r>
       <w:r>
         <w:rPr>
           <w:lang w:val="en-US"/>
         </w:rPr>
-        <w:t>_, [], 0).</w:t>
-      </w:r>
-    </w:p>
-    <w:p>
-      <w:pPr>
-        <w:pStyle w:val="Code"/>
-        <w:rPr>
-          <w:lang w:val="en-US"/>
-        </w:rPr>
-      </w:pPr>
-      <w:proofErr w:type="spellStart"/>
-      <w:r>
-        <w:rPr>
-          <w:lang w:val="en-US"/>
-        </w:rPr>
-        <w:t>elem_</w:t>
-      </w:r>
-      <w:proofErr w:type="gramStart"/>
-      <w:r>
-        <w:rPr>
-          <w:lang w:val="en-US"/>
-        </w:rPr>
-        <w:t>count</w:t>
-      </w:r>
-      <w:proofErr w:type="spellEnd"/>
-      <w:r>
-        <w:rPr>
-          <w:lang w:val="en-US"/>
-        </w:rPr>
-        <w:t>(</w:t>
-      </w:r>
-      <w:proofErr w:type="gramEnd"/>
-      <w:r>
-        <w:rPr>
-          <w:lang w:val="en-US"/>
-        </w:rPr>
-        <w:t xml:space="preserve">X, [X|Ls], C1) :- </w:t>
-      </w:r>
-      <w:proofErr w:type="spellStart"/>
-      <w:r>
-        <w:rPr>
-          <w:lang w:val="en-US"/>
-        </w:rPr>
-        <w:t>elem</w:t>
-      </w:r>
-      <w:r>
-        <w:rPr>
-          <w:lang w:val="en-US"/>
-        </w:rPr>
-        <w:t>_count</w:t>
-      </w:r>
-      <w:proofErr w:type="spellEnd"/>
-      <w:r>
-        <w:rPr>
-          <w:lang w:val="en-US"/>
-        </w:rPr>
-        <w:t>(X, Ls, C), C1 is C + 1.</w:t>
+        <w:t>_count(X, Ls, C), C1 is C + 1.</w:t>
       </w:r>
     </w:p>
     <w:p>
@@ -4021,52 +4048,16 @@
           <w:lang w:val="en-US"/>
         </w:rPr>
       </w:pPr>
-      <w:proofErr w:type="spellStart"/>
       <w:r>
         <w:rPr>
           <w:lang w:val="en-US"/>
         </w:rPr>
-        <w:t>elem_</w:t>
-      </w:r>
-      <w:proofErr w:type="gramStart"/>
-      <w:r>
-        <w:rPr>
-          <w:lang w:val="en-US"/>
-        </w:rPr>
-        <w:t>count</w:t>
-      </w:r>
-      <w:proofErr w:type="spellEnd"/>
-      <w:r>
-        <w:rPr>
-          <w:lang w:val="en-US"/>
-        </w:rPr>
-        <w:t>(</w:t>
-      </w:r>
-      <w:proofErr w:type="gramEnd"/>
-      <w:r>
-        <w:rPr>
-          <w:lang w:val="en-US"/>
-        </w:rPr>
-        <w:t xml:space="preserve">X, [Y|Ls], C1) :- X\=Y, </w:t>
-      </w:r>
-      <w:proofErr w:type="spellStart"/>
-      <w:r>
-        <w:rPr>
-          <w:lang w:val="en-US"/>
-        </w:rPr>
-        <w:t>elem_count</w:t>
-      </w:r>
-      <w:proofErr w:type="spellEnd"/>
-      <w:r>
-        <w:rPr>
-          <w:lang w:val="en-US"/>
-        </w:rPr>
-        <w:t>(X, Ls, C1).</w:t>
-      </w:r>
-    </w:p>
-    <w:p>
-      <w:pPr>
-        <w:pStyle w:val="Heading3"/>
+        <w:t>elem_count(X, [Y|Ls], C1) :- X\=Y, elem_count(X, Ls, C1).</w:t>
+      </w:r>
+    </w:p>
+    <w:p>
+      <w:pPr>
+        <w:pStyle w:val="Ttulo3"/>
       </w:pPr>
       <w:bookmarkStart w:id="15" w:name="_Toc511756389"/>
       <w:r>
@@ -4086,7 +4077,7 @@
     </w:p>
     <w:p>
       <w:pPr>
-        <w:pStyle w:val="Heading2"/>
+        <w:pStyle w:val="Ttulo2"/>
         <w:rPr>
           <w:sz w:val="22"/>
           <w:szCs w:val="22"/>
@@ -4112,29 +4103,13 @@
           <w:szCs w:val="22"/>
         </w:rPr>
         <w:br/>
-        <w:t>predicado ‘</w:t>
-      </w:r>
-      <w:proofErr w:type="spellStart"/>
-      <w:r>
-        <w:rPr>
-          <w:sz w:val="22"/>
-          <w:szCs w:val="22"/>
-        </w:rPr>
-        <w:t>list_count</w:t>
-      </w:r>
-      <w:proofErr w:type="spellEnd"/>
-      <w:r>
-        <w:rPr>
-          <w:sz w:val="22"/>
-          <w:szCs w:val="22"/>
-        </w:rPr>
-        <w:t>’</w:t>
+        <w:t>predicado ‘list_count’</w:t>
       </w:r>
       <w:bookmarkEnd w:id="16"/>
     </w:p>
     <w:p>
       <w:pPr>
-        <w:pStyle w:val="Heading3"/>
+        <w:pStyle w:val="Ttulo3"/>
       </w:pPr>
       <w:bookmarkStart w:id="17" w:name="_Toc511756391"/>
       <w:r>
@@ -4176,122 +4151,36 @@
           <w:lang w:val="en-US"/>
         </w:rPr>
       </w:pPr>
-      <w:proofErr w:type="spellStart"/>
       <w:r>
         <w:rPr>
           <w:lang w:val="en-US"/>
         </w:rPr>
-        <w:t>list_</w:t>
-      </w:r>
-      <w:proofErr w:type="gramStart"/>
-      <w:r>
+        <w:t>list_count([], [_|_], []).</w:t>
+      </w:r>
+    </w:p>
+    <w:p>
+      <w:pPr>
+        <w:pStyle w:val="Code"/>
         <w:rPr>
           <w:lang w:val="en-US"/>
         </w:rPr>
-        <w:t>count</w:t>
-      </w:r>
-      <w:proofErr w:type="spellEnd"/>
+      </w:pPr>
       <w:r>
         <w:rPr>
           <w:lang w:val="en-US"/>
         </w:rPr>
-        <w:t>(</w:t>
-      </w:r>
-      <w:proofErr w:type="gramEnd"/>
+        <w:t>list_count([X|Ls], L2, [X-C|R</w:t>
+      </w:r>
       <w:r>
         <w:rPr>
           <w:lang w:val="en-US"/>
         </w:rPr>
-        <w:t>[], [_|_], []).</w:t>
-      </w:r>
-    </w:p>
-    <w:p>
-      <w:pPr>
-        <w:pStyle w:val="Code"/>
-        <w:rPr>
-          <w:lang w:val="en-US"/>
-        </w:rPr>
-      </w:pPr>
-      <w:proofErr w:type="spellStart"/>
-      <w:r>
-        <w:rPr>
-          <w:lang w:val="en-US"/>
-        </w:rPr>
-        <w:t>list_count</w:t>
-      </w:r>
-      <w:proofErr w:type="spellEnd"/>
-      <w:r>
-        <w:rPr>
-          <w:lang w:val="en-US"/>
-        </w:rPr>
-        <w:t>([X|Ls], L2, [X-C|R</w:t>
-      </w:r>
-      <w:r>
-        <w:rPr>
-          <w:lang w:val="en-US"/>
-        </w:rPr>
-        <w:t>s]</w:t>
-      </w:r>
-      <w:proofErr w:type="gramStart"/>
-      <w:r>
-        <w:rPr>
-          <w:lang w:val="en-US"/>
-        </w:rPr>
-        <w:t>) :</w:t>
-      </w:r>
-      <w:proofErr w:type="gramEnd"/>
-      <w:r>
-        <w:rPr>
-          <w:lang w:val="en-US"/>
-        </w:rPr>
-        <w:t xml:space="preserve">- </w:t>
-      </w:r>
-      <w:proofErr w:type="spellStart"/>
-      <w:r>
-        <w:rPr>
-          <w:lang w:val="en-US"/>
-        </w:rPr>
-        <w:t>elem_count</w:t>
-      </w:r>
-      <w:proofErr w:type="spellEnd"/>
-      <w:r>
-        <w:rPr>
-          <w:lang w:val="en-US"/>
-        </w:rPr>
-        <w:t xml:space="preserve">(X, L2, C), </w:t>
-      </w:r>
-      <w:proofErr w:type="spellStart"/>
-      <w:r>
-        <w:rPr>
-          <w:lang w:val="en-US"/>
-        </w:rPr>
-        <w:t>list_count</w:t>
-      </w:r>
-      <w:proofErr w:type="spellEnd"/>
-      <w:r>
-        <w:rPr>
-          <w:lang w:val="en-US"/>
-        </w:rPr>
-        <w:t xml:space="preserve">(Ls, L2, </w:t>
-      </w:r>
-      <w:proofErr w:type="spellStart"/>
-      <w:r>
-        <w:rPr>
-          <w:lang w:val="en-US"/>
-        </w:rPr>
-        <w:t>Rs</w:t>
-      </w:r>
-      <w:proofErr w:type="spellEnd"/>
-      <w:r>
-        <w:rPr>
-          <w:lang w:val="en-US"/>
-        </w:rPr>
-        <w:t>).</w:t>
-      </w:r>
-    </w:p>
-    <w:p>
-      <w:pPr>
-        <w:pStyle w:val="Heading3"/>
+        <w:t>s]) :- elem_count(X, L2, C), list_count(Ls, L2, Rs).</w:t>
+      </w:r>
+    </w:p>
+    <w:p>
+      <w:pPr>
+        <w:pStyle w:val="Ttulo3"/>
       </w:pPr>
       <w:bookmarkStart w:id="18" w:name="_Toc511756392"/>
       <w:r>
@@ -4327,7 +4216,7 @@
     </w:p>
     <w:p>
       <w:pPr>
-        <w:pStyle w:val="Heading1"/>
+        <w:pStyle w:val="Ttulo1"/>
         <w:rPr>
           <w:sz w:val="24"/>
           <w:szCs w:val="24"/>
@@ -4360,29 +4249,13 @@
           <w:sz w:val="24"/>
           <w:szCs w:val="24"/>
         </w:rPr>
-        <w:t>predicado ‘</w:t>
-      </w:r>
-      <w:proofErr w:type="spellStart"/>
-      <w:r>
-        <w:rPr>
-          <w:sz w:val="24"/>
-          <w:szCs w:val="24"/>
-        </w:rPr>
-        <w:t>sort_list</w:t>
-      </w:r>
-      <w:proofErr w:type="spellEnd"/>
-      <w:r>
-        <w:rPr>
-          <w:sz w:val="24"/>
-          <w:szCs w:val="24"/>
-        </w:rPr>
-        <w:t>’</w:t>
+        <w:t>predicado ‘sort_list’</w:t>
       </w:r>
       <w:bookmarkEnd w:id="19"/>
     </w:p>
     <w:p>
       <w:pPr>
-        <w:pStyle w:val="Heading3"/>
+        <w:pStyle w:val="Ttulo3"/>
       </w:pPr>
       <w:bookmarkStart w:id="20" w:name="_Toc511756394"/>
       <w:r>
@@ -4424,88 +4297,30 @@
           <w:lang w:val="en-US"/>
         </w:rPr>
       </w:pPr>
-      <w:proofErr w:type="spellStart"/>
       <w:r>
         <w:rPr>
           <w:lang w:val="en-US"/>
         </w:rPr>
-        <w:t>sort_</w:t>
-      </w:r>
-      <w:proofErr w:type="gramStart"/>
-      <w:r>
+        <w:t>sort_list([],[]).</w:t>
+      </w:r>
+    </w:p>
+    <w:p>
+      <w:pPr>
+        <w:pStyle w:val="Code"/>
         <w:rPr>
           <w:lang w:val="en-US"/>
         </w:rPr>
-        <w:t>list</w:t>
-      </w:r>
-      <w:proofErr w:type="spellEnd"/>
+      </w:pPr>
       <w:r>
         <w:rPr>
           <w:lang w:val="en-US"/>
         </w:rPr>
-        <w:t>(</w:t>
-      </w:r>
-      <w:proofErr w:type="gramEnd"/>
-      <w:r>
-        <w:rPr>
-          <w:lang w:val="en-US"/>
-        </w:rPr>
-        <w:t>[],[]).</w:t>
-      </w:r>
-    </w:p>
-    <w:p>
-      <w:pPr>
-        <w:pStyle w:val="Code"/>
-        <w:rPr>
-          <w:lang w:val="en-US"/>
-        </w:rPr>
-      </w:pPr>
-      <w:proofErr w:type="spellStart"/>
-      <w:r>
-        <w:rPr>
-          <w:lang w:val="en-US"/>
-        </w:rPr>
-        <w:t>sort_list</w:t>
-      </w:r>
-      <w:proofErr w:type="spellEnd"/>
-      <w:r>
-        <w:rPr>
-          <w:lang w:val="en-US"/>
-        </w:rPr>
-        <w:t>([X-P|L1], L3</w:t>
-      </w:r>
-      <w:proofErr w:type="gramStart"/>
-      <w:r>
-        <w:rPr>
-          <w:lang w:val="en-US"/>
-        </w:rPr>
-        <w:t>) :</w:t>
-      </w:r>
-      <w:proofErr w:type="gramEnd"/>
-      <w:r>
-        <w:rPr>
-          <w:lang w:val="en-US"/>
-        </w:rPr>
-        <w:t xml:space="preserve">- </w:t>
-      </w:r>
-      <w:proofErr w:type="spellStart"/>
-      <w:r>
-        <w:rPr>
-          <w:lang w:val="en-US"/>
-        </w:rPr>
-        <w:t>sort_list</w:t>
-      </w:r>
-      <w:proofErr w:type="spellEnd"/>
-      <w:r>
-        <w:rPr>
-          <w:lang w:val="en-US"/>
-        </w:rPr>
-        <w:t>(L1, L2), insert([X-P], L2, L3).</w:t>
-      </w:r>
-    </w:p>
-    <w:p>
-      <w:pPr>
-        <w:pStyle w:val="Heading3"/>
+        <w:t>sort_list([X-P|L1], L3) :- sort_list(L1, L2), insert([X-P], L2, L3).</w:t>
+      </w:r>
+    </w:p>
+    <w:p>
+      <w:pPr>
+        <w:pStyle w:val="Ttulo3"/>
       </w:pPr>
       <w:bookmarkStart w:id="21" w:name="_Toc511756395"/>
       <w:r>
@@ -4529,7 +4344,6 @@
         </w:rPr>
         <w:t xml:space="preserve">En este ejercicio hemos implementado dos reglas para el predicado </w:t>
       </w:r>
-      <w:proofErr w:type="spellStart"/>
       <w:r>
         <w:rPr>
           <w:rFonts w:asciiTheme="majorHAnsi" w:hAnsiTheme="majorHAnsi" w:cs="Consolas"/>
@@ -4537,37 +4351,7 @@
           <w:sz w:val="24"/>
           <w:szCs w:val="24"/>
         </w:rPr>
-        <w:t>sort_</w:t>
-      </w:r>
-      <w:proofErr w:type="gramStart"/>
-      <w:r>
-        <w:rPr>
-          <w:rFonts w:asciiTheme="majorHAnsi" w:hAnsiTheme="majorHAnsi" w:cs="Consolas"/>
-          <w:i/>
-          <w:sz w:val="24"/>
-          <w:szCs w:val="24"/>
-        </w:rPr>
-        <w:t>list</w:t>
-      </w:r>
-      <w:proofErr w:type="spellEnd"/>
-      <w:r>
-        <w:rPr>
-          <w:rFonts w:asciiTheme="majorHAnsi" w:hAnsiTheme="majorHAnsi" w:cs="Consolas"/>
-          <w:i/>
-          <w:sz w:val="24"/>
-          <w:szCs w:val="24"/>
-        </w:rPr>
-        <w:t>(</w:t>
-      </w:r>
-      <w:proofErr w:type="gramEnd"/>
-      <w:r>
-        <w:rPr>
-          <w:rFonts w:asciiTheme="majorHAnsi" w:hAnsiTheme="majorHAnsi" w:cs="Consolas"/>
-          <w:i/>
-          <w:sz w:val="24"/>
-          <w:szCs w:val="24"/>
-        </w:rPr>
-        <w:t>L1, L2)</w:t>
+        <w:t>sort_list(L1, L2)</w:t>
       </w:r>
       <w:r>
         <w:rPr>
@@ -4630,7 +4414,7 @@
     </w:p>
     <w:p>
       <w:pPr>
-        <w:pStyle w:val="ListParagraph"/>
+        <w:pStyle w:val="Prrafodelista"/>
         <w:numPr>
           <w:ilvl w:val="0"/>
           <w:numId w:val="30"/>
@@ -4681,7 +4465,6 @@
         </w:rPr>
         <w:t xml:space="preserve"> hasta llegar a la lista vacía, momento en el que se validará la regla </w:t>
       </w:r>
-      <w:proofErr w:type="spellStart"/>
       <w:r>
         <w:rPr>
           <w:rFonts w:asciiTheme="majorHAnsi" w:hAnsiTheme="majorHAnsi" w:cs="Consolas"/>
@@ -4689,9 +4472,8 @@
           <w:sz w:val="24"/>
           <w:szCs w:val="24"/>
         </w:rPr>
-        <w:t>sort_</w:t>
-      </w:r>
-      <w:proofErr w:type="gramStart"/>
+        <w:t>sort_list</w:t>
+      </w:r>
       <w:r>
         <w:rPr>
           <w:rFonts w:asciiTheme="majorHAnsi" w:hAnsiTheme="majorHAnsi" w:cs="Consolas"/>
@@ -4699,42 +4481,22 @@
           <w:sz w:val="24"/>
           <w:szCs w:val="24"/>
         </w:rPr>
-        <w:t>list</w:t>
-      </w:r>
-      <w:proofErr w:type="spellEnd"/>
-      <w:r>
-        <w:rPr>
-          <w:rFonts w:asciiTheme="majorHAnsi" w:hAnsiTheme="majorHAnsi" w:cs="Consolas"/>
-          <w:i/>
-          <w:sz w:val="24"/>
-          <w:szCs w:val="24"/>
-        </w:rPr>
-        <w:t>(</w:t>
-      </w:r>
-      <w:proofErr w:type="gramEnd"/>
-      <w:r>
-        <w:rPr>
-          <w:rFonts w:asciiTheme="majorHAnsi" w:hAnsiTheme="majorHAnsi" w:cs="Consolas"/>
-          <w:i/>
-          <w:sz w:val="24"/>
-          <w:szCs w:val="24"/>
-        </w:rPr>
-        <w:t>[], []).</w:t>
-      </w:r>
-    </w:p>
-    <w:p>
-      <w:pPr>
-        <w:pStyle w:val="ListParagraph"/>
-        <w:rPr>
-          <w:rFonts w:asciiTheme="majorHAnsi" w:hAnsiTheme="majorHAnsi" w:cs="Consolas"/>
-          <w:sz w:val="24"/>
-          <w:szCs w:val="24"/>
-        </w:rPr>
-      </w:pPr>
-    </w:p>
-    <w:p>
-      <w:pPr>
-        <w:pStyle w:val="ListParagraph"/>
+        <w:t>([], []).</w:t>
+      </w:r>
+    </w:p>
+    <w:p>
+      <w:pPr>
+        <w:pStyle w:val="Prrafodelista"/>
+        <w:rPr>
+          <w:rFonts w:asciiTheme="majorHAnsi" w:hAnsiTheme="majorHAnsi" w:cs="Consolas"/>
+          <w:sz w:val="24"/>
+          <w:szCs w:val="24"/>
+        </w:rPr>
+      </w:pPr>
+    </w:p>
+    <w:p>
+      <w:pPr>
+        <w:pStyle w:val="Prrafodelista"/>
         <w:numPr>
           <w:ilvl w:val="0"/>
           <w:numId w:val="30"/>
@@ -4777,7 +4539,6 @@
         </w:rPr>
         <w:t xml:space="preserve"> de insertar el par X-P en la posición correspondiente de L2. El predicado </w:t>
       </w:r>
-      <w:proofErr w:type="spellStart"/>
       <w:r>
         <w:rPr>
           <w:rFonts w:asciiTheme="majorHAnsi" w:hAnsiTheme="majorHAnsi" w:cs="Consolas"/>
@@ -4787,7 +4548,6 @@
         </w:rPr>
         <w:t>insert</w:t>
       </w:r>
-      <w:proofErr w:type="spellEnd"/>
       <w:r>
         <w:rPr>
           <w:rFonts w:asciiTheme="majorHAnsi" w:hAnsiTheme="majorHAnsi" w:cs="Consolas"/>
@@ -4843,7 +4603,7 @@
     </w:p>
     <w:p>
       <w:pPr>
-        <w:pStyle w:val="Heading1"/>
+        <w:pStyle w:val="Ttulo1"/>
         <w:rPr>
           <w:sz w:val="24"/>
           <w:szCs w:val="24"/>
@@ -4876,29 +4636,13 @@
           <w:sz w:val="24"/>
           <w:szCs w:val="24"/>
         </w:rPr>
-        <w:t>predicado ‘</w:t>
-      </w:r>
-      <w:proofErr w:type="spellStart"/>
-      <w:r>
-        <w:rPr>
-          <w:sz w:val="24"/>
-          <w:szCs w:val="24"/>
-        </w:rPr>
-        <w:t>build_tree</w:t>
-      </w:r>
-      <w:proofErr w:type="spellEnd"/>
-      <w:r>
-        <w:rPr>
-          <w:sz w:val="24"/>
-          <w:szCs w:val="24"/>
-        </w:rPr>
-        <w:t>’</w:t>
+        <w:t>predicado ‘build_tree’</w:t>
       </w:r>
       <w:bookmarkEnd w:id="22"/>
     </w:p>
     <w:p>
       <w:pPr>
-        <w:pStyle w:val="Heading3"/>
+        <w:pStyle w:val="Ttulo3"/>
       </w:pPr>
       <w:bookmarkStart w:id="23" w:name="_Toc511756397"/>
       <w:r>
@@ -4940,102 +4684,30 @@
           <w:lang w:val="en-US"/>
         </w:rPr>
       </w:pPr>
-      <w:proofErr w:type="spellStart"/>
       <w:r>
         <w:rPr>
           <w:lang w:val="en-US"/>
         </w:rPr>
-        <w:t>build_tree</w:t>
-      </w:r>
-      <w:proofErr w:type="spellEnd"/>
-      <w:r>
+        <w:t>build_tree([X-_], tree(X, nil, nil)).</w:t>
+      </w:r>
+    </w:p>
+    <w:p>
+      <w:pPr>
+        <w:pStyle w:val="Code"/>
         <w:rPr>
           <w:lang w:val="en-US"/>
         </w:rPr>
-        <w:t xml:space="preserve">([X-_], </w:t>
-      </w:r>
-      <w:proofErr w:type="gramStart"/>
+      </w:pPr>
       <w:r>
         <w:rPr>
           <w:lang w:val="en-US"/>
         </w:rPr>
-        <w:t>tree(</w:t>
-      </w:r>
-      <w:proofErr w:type="gramEnd"/>
-      <w:r>
-        <w:rPr>
-          <w:lang w:val="en-US"/>
-        </w:rPr>
-        <w:t>X, nil, nil)).</w:t>
-      </w:r>
-    </w:p>
-    <w:p>
-      <w:pPr>
-        <w:pStyle w:val="Code"/>
-        <w:rPr>
-          <w:lang w:val="en-US"/>
-        </w:rPr>
-      </w:pPr>
-      <w:proofErr w:type="spellStart"/>
-      <w:r>
-        <w:rPr>
-          <w:lang w:val="en-US"/>
-        </w:rPr>
-        <w:t>build_tree</w:t>
-      </w:r>
-      <w:proofErr w:type="spellEnd"/>
-      <w:r>
-        <w:rPr>
-          <w:lang w:val="en-US"/>
-        </w:rPr>
-        <w:t xml:space="preserve">([X-P|RL], </w:t>
-      </w:r>
-      <w:proofErr w:type="gramStart"/>
-      <w:r>
-        <w:rPr>
-          <w:lang w:val="en-US"/>
-        </w:rPr>
-        <w:t>tree(</w:t>
-      </w:r>
-      <w:proofErr w:type="gramEnd"/>
-      <w:r>
-        <w:rPr>
-          <w:lang w:val="en-US"/>
-        </w:rPr>
-        <w:t xml:space="preserve">1, L1, L2)) :- RL \= [], </w:t>
-      </w:r>
-      <w:proofErr w:type="spellStart"/>
-      <w:r>
-        <w:rPr>
-          <w:lang w:val="en-US"/>
-        </w:rPr>
-        <w:t>build_tree</w:t>
-      </w:r>
-      <w:proofErr w:type="spellEnd"/>
-      <w:r>
-        <w:rPr>
-          <w:lang w:val="en-US"/>
-        </w:rPr>
-        <w:t xml:space="preserve">([X-P], L1), </w:t>
-      </w:r>
-      <w:proofErr w:type="spellStart"/>
-      <w:r>
-        <w:rPr>
-          <w:lang w:val="en-US"/>
-        </w:rPr>
-        <w:t>build_tree</w:t>
-      </w:r>
-      <w:proofErr w:type="spellEnd"/>
-      <w:r>
-        <w:rPr>
-          <w:lang w:val="en-US"/>
-        </w:rPr>
-        <w:t>(RL, L2).</w:t>
-      </w:r>
-    </w:p>
-    <w:p>
-      <w:pPr>
-        <w:pStyle w:val="Heading3"/>
+        <w:t>build_tree([X-P|RL], tree(1, L1, L2)) :- RL \= [], build_tree([X-P], L1), build_tree(RL, L2).</w:t>
+      </w:r>
+    </w:p>
+    <w:p>
+      <w:pPr>
+        <w:pStyle w:val="Ttulo3"/>
       </w:pPr>
       <w:bookmarkStart w:id="24" w:name="_Toc511756398"/>
       <w:r>
@@ -5067,7 +4739,6 @@
         </w:rPr>
         <w:t xml:space="preserve">con el predicado </w:t>
       </w:r>
-      <w:proofErr w:type="spellStart"/>
       <w:r>
         <w:rPr>
           <w:rFonts w:asciiTheme="majorHAnsi" w:hAnsiTheme="majorHAnsi" w:cs="Consolas"/>
@@ -5075,9 +4746,41 @@
           <w:sz w:val="24"/>
           <w:szCs w:val="24"/>
         </w:rPr>
-        <w:t>build_</w:t>
-      </w:r>
-      <w:proofErr w:type="gramStart"/>
+        <w:t>build_tree(List, Tree)</w:t>
+      </w:r>
+      <w:r>
+        <w:rPr>
+          <w:rFonts w:asciiTheme="majorHAnsi" w:hAnsiTheme="majorHAnsi" w:cs="Consolas"/>
+          <w:sz w:val="24"/>
+          <w:szCs w:val="24"/>
+        </w:rPr>
+        <w:t xml:space="preserve"> que permiten transformar dicha lista a un árbol de Huffman.</w:t>
+      </w:r>
+    </w:p>
+    <w:p>
+      <w:pPr>
+        <w:rPr>
+          <w:rFonts w:asciiTheme="majorHAnsi" w:hAnsiTheme="majorHAnsi" w:cs="Consolas"/>
+          <w:sz w:val="24"/>
+          <w:szCs w:val="24"/>
+        </w:rPr>
+      </w:pPr>
+      <w:r>
+        <w:rPr>
+          <w:rFonts w:asciiTheme="majorHAnsi" w:hAnsiTheme="majorHAnsi" w:cs="Consolas"/>
+          <w:sz w:val="24"/>
+          <w:szCs w:val="24"/>
+        </w:rPr>
+        <w:t>Para ello definimos un caso base que, a partir de una lista con un único par de elementos X-_ (siendo _ cualquier entero)</w:t>
+      </w:r>
+      <w:r>
+        <w:rPr>
+          <w:rFonts w:asciiTheme="majorHAnsi" w:hAnsiTheme="majorHAnsi" w:cs="Consolas"/>
+          <w:sz w:val="24"/>
+          <w:szCs w:val="24"/>
+        </w:rPr>
+        <w:t xml:space="preserve">, construye un árbol con un nodo hoja. Este nodo hoja tiene como campo </w:t>
+      </w:r>
       <w:r>
         <w:rPr>
           <w:rFonts w:asciiTheme="majorHAnsi" w:hAnsiTheme="majorHAnsi" w:cs="Consolas"/>
@@ -5085,9 +4788,16 @@
           <w:sz w:val="24"/>
           <w:szCs w:val="24"/>
         </w:rPr>
-        <w:t>tree</w:t>
-      </w:r>
-      <w:proofErr w:type="spellEnd"/>
+        <w:t>Info</w:t>
+      </w:r>
+      <w:r>
+        <w:rPr>
+          <w:rFonts w:asciiTheme="majorHAnsi" w:hAnsiTheme="majorHAnsi" w:cs="Consolas"/>
+          <w:sz w:val="24"/>
+          <w:szCs w:val="24"/>
+        </w:rPr>
+        <w:t xml:space="preserve"> el elemento X. Los campos </w:t>
+      </w:r>
       <w:r>
         <w:rPr>
           <w:rFonts w:asciiTheme="majorHAnsi" w:hAnsiTheme="majorHAnsi" w:cs="Consolas"/>
@@ -5095,10 +4805,16 @@
           <w:sz w:val="24"/>
           <w:szCs w:val="24"/>
         </w:rPr>
-        <w:t>(</w:t>
-      </w:r>
-      <w:proofErr w:type="spellStart"/>
-      <w:proofErr w:type="gramEnd"/>
+        <w:t xml:space="preserve">Left </w:t>
+      </w:r>
+      <w:r>
+        <w:rPr>
+          <w:rFonts w:asciiTheme="majorHAnsi" w:hAnsiTheme="majorHAnsi" w:cs="Consolas"/>
+          <w:sz w:val="24"/>
+          <w:szCs w:val="24"/>
+        </w:rPr>
+        <w:t xml:space="preserve">y </w:t>
+      </w:r>
       <w:r>
         <w:rPr>
           <w:rFonts w:asciiTheme="majorHAnsi" w:hAnsiTheme="majorHAnsi" w:cs="Consolas"/>
@@ -5106,147 +4822,8 @@
           <w:sz w:val="24"/>
           <w:szCs w:val="24"/>
         </w:rPr>
-        <w:t>List</w:t>
-      </w:r>
-      <w:proofErr w:type="spellEnd"/>
-      <w:r>
-        <w:rPr>
-          <w:rFonts w:asciiTheme="majorHAnsi" w:hAnsiTheme="majorHAnsi" w:cs="Consolas"/>
-          <w:i/>
-          <w:sz w:val="24"/>
-          <w:szCs w:val="24"/>
-        </w:rPr>
-        <w:t xml:space="preserve">, </w:t>
-      </w:r>
-      <w:proofErr w:type="spellStart"/>
-      <w:r>
-        <w:rPr>
-          <w:rFonts w:asciiTheme="majorHAnsi" w:hAnsiTheme="majorHAnsi" w:cs="Consolas"/>
-          <w:i/>
-          <w:sz w:val="24"/>
-          <w:szCs w:val="24"/>
-        </w:rPr>
-        <w:t>Tree</w:t>
-      </w:r>
-      <w:proofErr w:type="spellEnd"/>
-      <w:r>
-        <w:rPr>
-          <w:rFonts w:asciiTheme="majorHAnsi" w:hAnsiTheme="majorHAnsi" w:cs="Consolas"/>
-          <w:i/>
-          <w:sz w:val="24"/>
-          <w:szCs w:val="24"/>
-        </w:rPr>
-        <w:t>)</w:t>
-      </w:r>
-      <w:r>
-        <w:rPr>
-          <w:rFonts w:asciiTheme="majorHAnsi" w:hAnsiTheme="majorHAnsi" w:cs="Consolas"/>
-          <w:sz w:val="24"/>
-          <w:szCs w:val="24"/>
-        </w:rPr>
-        <w:t xml:space="preserve"> que permiten transformar dicha lista a un árbol de </w:t>
-      </w:r>
-      <w:proofErr w:type="spellStart"/>
-      <w:r>
-        <w:rPr>
-          <w:rFonts w:asciiTheme="majorHAnsi" w:hAnsiTheme="majorHAnsi" w:cs="Consolas"/>
-          <w:sz w:val="24"/>
-          <w:szCs w:val="24"/>
-        </w:rPr>
-        <w:t>Huffman</w:t>
-      </w:r>
-      <w:proofErr w:type="spellEnd"/>
-      <w:r>
-        <w:rPr>
-          <w:rFonts w:asciiTheme="majorHAnsi" w:hAnsiTheme="majorHAnsi" w:cs="Consolas"/>
-          <w:sz w:val="24"/>
-          <w:szCs w:val="24"/>
-        </w:rPr>
-        <w:t>.</w:t>
-      </w:r>
-    </w:p>
-    <w:p>
-      <w:pPr>
-        <w:rPr>
-          <w:rFonts w:asciiTheme="majorHAnsi" w:hAnsiTheme="majorHAnsi" w:cs="Consolas"/>
-          <w:sz w:val="24"/>
-          <w:szCs w:val="24"/>
-        </w:rPr>
-      </w:pPr>
-      <w:r>
-        <w:rPr>
-          <w:rFonts w:asciiTheme="majorHAnsi" w:hAnsiTheme="majorHAnsi" w:cs="Consolas"/>
-          <w:sz w:val="24"/>
-          <w:szCs w:val="24"/>
-        </w:rPr>
-        <w:t>Para ello definimos un caso base que, a partir de una lista con un único par de elementos X-_ (siendo _ cualquier entero)</w:t>
-      </w:r>
-      <w:r>
-        <w:rPr>
-          <w:rFonts w:asciiTheme="majorHAnsi" w:hAnsiTheme="majorHAnsi" w:cs="Consolas"/>
-          <w:sz w:val="24"/>
-          <w:szCs w:val="24"/>
-        </w:rPr>
-        <w:t xml:space="preserve">, construye un árbol con un nodo hoja. Este nodo hoja tiene como campo </w:t>
-      </w:r>
-      <w:proofErr w:type="spellStart"/>
-      <w:r>
-        <w:rPr>
-          <w:rFonts w:asciiTheme="majorHAnsi" w:hAnsiTheme="majorHAnsi" w:cs="Consolas"/>
-          <w:i/>
-          <w:sz w:val="24"/>
-          <w:szCs w:val="24"/>
-        </w:rPr>
-        <w:t>Info</w:t>
-      </w:r>
-      <w:proofErr w:type="spellEnd"/>
-      <w:r>
-        <w:rPr>
-          <w:rFonts w:asciiTheme="majorHAnsi" w:hAnsiTheme="majorHAnsi" w:cs="Consolas"/>
-          <w:sz w:val="24"/>
-          <w:szCs w:val="24"/>
-        </w:rPr>
-        <w:t xml:space="preserve"> el elemento X. Los campos </w:t>
-      </w:r>
-      <w:proofErr w:type="spellStart"/>
-      <w:r>
-        <w:rPr>
-          <w:rFonts w:asciiTheme="majorHAnsi" w:hAnsiTheme="majorHAnsi" w:cs="Consolas"/>
-          <w:i/>
-          <w:sz w:val="24"/>
-          <w:szCs w:val="24"/>
-        </w:rPr>
-        <w:t>Left</w:t>
-      </w:r>
-      <w:proofErr w:type="spellEnd"/>
-      <w:r>
-        <w:rPr>
-          <w:rFonts w:asciiTheme="majorHAnsi" w:hAnsiTheme="majorHAnsi" w:cs="Consolas"/>
-          <w:i/>
-          <w:sz w:val="24"/>
-          <w:szCs w:val="24"/>
-        </w:rPr>
-        <w:t xml:space="preserve"> </w:t>
-      </w:r>
-      <w:r>
-        <w:rPr>
-          <w:rFonts w:asciiTheme="majorHAnsi" w:hAnsiTheme="majorHAnsi" w:cs="Consolas"/>
-          <w:sz w:val="24"/>
-          <w:szCs w:val="24"/>
-        </w:rPr>
-        <w:t xml:space="preserve">y </w:t>
-      </w:r>
-      <w:proofErr w:type="spellStart"/>
-      <w:r>
-        <w:rPr>
-          <w:rFonts w:asciiTheme="majorHAnsi" w:hAnsiTheme="majorHAnsi" w:cs="Consolas"/>
-          <w:i/>
-          <w:sz w:val="24"/>
-          <w:szCs w:val="24"/>
-        </w:rPr>
         <w:t>Right</w:t>
       </w:r>
-      <w:proofErr w:type="spellEnd"/>
       <w:r>
         <w:rPr>
           <w:rFonts w:asciiTheme="majorHAnsi" w:hAnsiTheme="majorHAnsi" w:cs="Consolas"/>
@@ -5261,70 +4838,24 @@
           <w:sz w:val="24"/>
           <w:szCs w:val="24"/>
         </w:rPr>
-        <w:t xml:space="preserve">án </w:t>
-      </w:r>
-      <w:proofErr w:type="spellStart"/>
-      <w:r>
-        <w:rPr>
-          <w:rFonts w:asciiTheme="majorHAnsi" w:hAnsiTheme="majorHAnsi" w:cs="Consolas"/>
-          <w:sz w:val="24"/>
-          <w:szCs w:val="24"/>
-        </w:rPr>
-        <w:t>nil</w:t>
-      </w:r>
-      <w:proofErr w:type="spellEnd"/>
-      <w:r>
-        <w:rPr>
-          <w:rFonts w:asciiTheme="majorHAnsi" w:hAnsiTheme="majorHAnsi" w:cs="Consolas"/>
-          <w:sz w:val="24"/>
-          <w:szCs w:val="24"/>
-        </w:rPr>
-        <w:t>, ya que no tiene sucesores.</w:t>
-      </w:r>
-    </w:p>
-    <w:p>
-      <w:pPr>
-        <w:rPr>
-          <w:rFonts w:asciiTheme="majorHAnsi" w:hAnsiTheme="majorHAnsi" w:cs="Consolas"/>
-          <w:sz w:val="24"/>
-          <w:szCs w:val="24"/>
-        </w:rPr>
-      </w:pPr>
-      <w:r>
-        <w:rPr>
-          <w:rFonts w:asciiTheme="majorHAnsi" w:hAnsiTheme="majorHAnsi" w:cs="Consolas"/>
-          <w:sz w:val="24"/>
-          <w:szCs w:val="24"/>
-        </w:rPr>
-        <w:t xml:space="preserve">La segunda regla establece que, a partir de una lista de pares [X-P|RL], con X-P como primer elemento y RL como resto, su árbol resultante es </w:t>
-      </w:r>
-      <w:proofErr w:type="spellStart"/>
-      <w:proofErr w:type="gramStart"/>
-      <w:r>
-        <w:rPr>
-          <w:rFonts w:asciiTheme="majorHAnsi" w:hAnsiTheme="majorHAnsi" w:cs="Consolas"/>
-          <w:sz w:val="24"/>
-          <w:szCs w:val="24"/>
-        </w:rPr>
-        <w:t>tree</w:t>
-      </w:r>
-      <w:proofErr w:type="spellEnd"/>
-      <w:r>
-        <w:rPr>
-          <w:rFonts w:asciiTheme="majorHAnsi" w:hAnsiTheme="majorHAnsi" w:cs="Consolas"/>
-          <w:sz w:val="24"/>
-          <w:szCs w:val="24"/>
-        </w:rPr>
-        <w:t>(</w:t>
-      </w:r>
-      <w:proofErr w:type="gramEnd"/>
-      <w:r>
-        <w:rPr>
-          <w:rFonts w:asciiTheme="majorHAnsi" w:hAnsiTheme="majorHAnsi" w:cs="Consolas"/>
-          <w:sz w:val="24"/>
-          <w:szCs w:val="24"/>
-        </w:rPr>
-        <w:t xml:space="preserve">1, L1, L2) </w:t>
+        <w:t>án nil, ya que no tiene sucesores.</w:t>
+      </w:r>
+    </w:p>
+    <w:p>
+      <w:pPr>
+        <w:rPr>
+          <w:rFonts w:asciiTheme="majorHAnsi" w:hAnsiTheme="majorHAnsi" w:cs="Consolas"/>
+          <w:sz w:val="24"/>
+          <w:szCs w:val="24"/>
+        </w:rPr>
+      </w:pPr>
+      <w:r>
+        <w:rPr>
+          <w:rFonts w:asciiTheme="majorHAnsi" w:hAnsiTheme="majorHAnsi" w:cs="Consolas"/>
+          <w:sz w:val="24"/>
+          <w:szCs w:val="24"/>
+        </w:rPr>
+        <w:t xml:space="preserve">La segunda regla establece que, a partir de una lista de pares [X-P|RL], con X-P como primer elemento y RL como resto, su árbol resultante es tree(1, L1, L2) </w:t>
       </w:r>
       <w:r>
         <w:rPr>
@@ -5337,7 +4868,7 @@
     </w:p>
     <w:p>
       <w:pPr>
-        <w:pStyle w:val="ListParagraph"/>
+        <w:pStyle w:val="Prrafodelista"/>
         <w:numPr>
           <w:ilvl w:val="0"/>
           <w:numId w:val="30"/>
@@ -5359,17 +4890,17 @@
     </w:p>
     <w:p>
       <w:pPr>
-        <w:pStyle w:val="ListParagraph"/>
-        <w:rPr>
-          <w:rFonts w:asciiTheme="majorHAnsi" w:hAnsiTheme="majorHAnsi" w:cs="Consolas"/>
-          <w:sz w:val="24"/>
-          <w:szCs w:val="24"/>
-        </w:rPr>
-      </w:pPr>
-    </w:p>
-    <w:p>
-      <w:pPr>
-        <w:pStyle w:val="ListParagraph"/>
+        <w:pStyle w:val="Prrafodelista"/>
+        <w:rPr>
+          <w:rFonts w:asciiTheme="majorHAnsi" w:hAnsiTheme="majorHAnsi" w:cs="Consolas"/>
+          <w:sz w:val="24"/>
+          <w:szCs w:val="24"/>
+        </w:rPr>
+      </w:pPr>
+    </w:p>
+    <w:p>
+      <w:pPr>
+        <w:pStyle w:val="Prrafodelista"/>
         <w:numPr>
           <w:ilvl w:val="0"/>
           <w:numId w:val="30"/>
@@ -5391,17 +4922,17 @@
     </w:p>
     <w:p>
       <w:pPr>
-        <w:pStyle w:val="ListParagraph"/>
-        <w:rPr>
-          <w:rFonts w:asciiTheme="majorHAnsi" w:hAnsiTheme="majorHAnsi" w:cs="Consolas"/>
-          <w:sz w:val="24"/>
-          <w:szCs w:val="24"/>
-        </w:rPr>
-      </w:pPr>
-    </w:p>
-    <w:p>
-      <w:pPr>
-        <w:pStyle w:val="ListParagraph"/>
+        <w:pStyle w:val="Prrafodelista"/>
+        <w:rPr>
+          <w:rFonts w:asciiTheme="majorHAnsi" w:hAnsiTheme="majorHAnsi" w:cs="Consolas"/>
+          <w:sz w:val="24"/>
+          <w:szCs w:val="24"/>
+        </w:rPr>
+      </w:pPr>
+    </w:p>
+    <w:p>
+      <w:pPr>
+        <w:pStyle w:val="Prrafodelista"/>
         <w:numPr>
           <w:ilvl w:val="0"/>
           <w:numId w:val="30"/>
@@ -5436,7 +4967,6 @@
         </w:rPr>
         <w:t xml:space="preserve">intermedios marcados como 1 en su campo </w:t>
       </w:r>
-      <w:proofErr w:type="spellStart"/>
       <w:r>
         <w:rPr>
           <w:rFonts w:asciiTheme="majorHAnsi" w:hAnsiTheme="majorHAnsi" w:cs="Consolas"/>
@@ -5446,70 +4976,14 @@
         </w:rPr>
         <w:t>Info</w:t>
       </w:r>
-      <w:proofErr w:type="spellEnd"/>
-      <w:r>
-        <w:rPr>
-          <w:rFonts w:asciiTheme="majorHAnsi" w:hAnsiTheme="majorHAnsi" w:cs="Consolas"/>
-          <w:sz w:val="24"/>
-          <w:szCs w:val="24"/>
-        </w:rPr>
-        <w:t xml:space="preserve">, </w:t>
-      </w:r>
-      <w:proofErr w:type="spellStart"/>
-      <w:r>
-        <w:rPr>
-          <w:rFonts w:asciiTheme="majorHAnsi" w:hAnsiTheme="majorHAnsi" w:cs="Consolas"/>
-          <w:sz w:val="24"/>
-          <w:szCs w:val="24"/>
-        </w:rPr>
-        <w:t>tree</w:t>
-      </w:r>
-      <w:proofErr w:type="spellEnd"/>
-      <w:r>
-        <w:rPr>
-          <w:rFonts w:asciiTheme="majorHAnsi" w:hAnsiTheme="majorHAnsi" w:cs="Consolas"/>
-          <w:sz w:val="24"/>
-          <w:szCs w:val="24"/>
-        </w:rPr>
-        <w:t xml:space="preserve">(X-P, </w:t>
-      </w:r>
-      <w:proofErr w:type="spellStart"/>
-      <w:r>
-        <w:rPr>
-          <w:rFonts w:asciiTheme="majorHAnsi" w:hAnsiTheme="majorHAnsi" w:cs="Consolas"/>
-          <w:sz w:val="24"/>
-          <w:szCs w:val="24"/>
-        </w:rPr>
-        <w:t>nil</w:t>
-      </w:r>
-      <w:proofErr w:type="spellEnd"/>
-      <w:r>
-        <w:rPr>
-          <w:rFonts w:asciiTheme="majorHAnsi" w:hAnsiTheme="majorHAnsi" w:cs="Consolas"/>
-          <w:sz w:val="24"/>
-          <w:szCs w:val="24"/>
-        </w:rPr>
-        <w:t xml:space="preserve">, </w:t>
-      </w:r>
-      <w:proofErr w:type="spellStart"/>
-      <w:r>
-        <w:rPr>
-          <w:rFonts w:asciiTheme="majorHAnsi" w:hAnsiTheme="majorHAnsi" w:cs="Consolas"/>
-          <w:sz w:val="24"/>
-          <w:szCs w:val="24"/>
-        </w:rPr>
-        <w:t>nil</w:t>
-      </w:r>
-      <w:proofErr w:type="spellEnd"/>
-      <w:r>
-        <w:rPr>
-          <w:rFonts w:asciiTheme="majorHAnsi" w:hAnsiTheme="majorHAnsi" w:cs="Consolas"/>
-          <w:sz w:val="24"/>
-          <w:szCs w:val="24"/>
-        </w:rPr>
-        <w:t xml:space="preserve">) como campo </w:t>
-      </w:r>
-      <w:proofErr w:type="spellStart"/>
+      <w:r>
+        <w:rPr>
+          <w:rFonts w:asciiTheme="majorHAnsi" w:hAnsiTheme="majorHAnsi" w:cs="Consolas"/>
+          <w:sz w:val="24"/>
+          <w:szCs w:val="24"/>
+        </w:rPr>
+        <w:t xml:space="preserve">, tree(X-P, nil, nil) como campo </w:t>
+      </w:r>
       <w:r>
         <w:rPr>
           <w:rFonts w:asciiTheme="majorHAnsi" w:hAnsiTheme="majorHAnsi" w:cs="Consolas"/>
@@ -5517,9 +4991,16 @@
           <w:sz w:val="24"/>
           <w:szCs w:val="24"/>
         </w:rPr>
-        <w:t>Left</w:t>
-      </w:r>
-      <w:proofErr w:type="spellEnd"/>
+        <w:t>Left,</w:t>
+      </w:r>
+      <w:r>
+        <w:rPr>
+          <w:rFonts w:asciiTheme="majorHAnsi" w:hAnsiTheme="majorHAnsi" w:cs="Consolas"/>
+          <w:sz w:val="24"/>
+          <w:szCs w:val="24"/>
+        </w:rPr>
+        <w:t xml:space="preserve"> y el resto del árbol como campo </w:t>
+      </w:r>
       <w:r>
         <w:rPr>
           <w:rFonts w:asciiTheme="majorHAnsi" w:hAnsiTheme="majorHAnsi" w:cs="Consolas"/>
@@ -5527,27 +5008,8 @@
           <w:sz w:val="24"/>
           <w:szCs w:val="24"/>
         </w:rPr>
-        <w:t>,</w:t>
-      </w:r>
-      <w:r>
-        <w:rPr>
-          <w:rFonts w:asciiTheme="majorHAnsi" w:hAnsiTheme="majorHAnsi" w:cs="Consolas"/>
-          <w:sz w:val="24"/>
-          <w:szCs w:val="24"/>
-        </w:rPr>
-        <w:t xml:space="preserve"> y el resto del árbol como campo </w:t>
-      </w:r>
-      <w:proofErr w:type="spellStart"/>
-      <w:r>
-        <w:rPr>
-          <w:rFonts w:asciiTheme="majorHAnsi" w:hAnsiTheme="majorHAnsi" w:cs="Consolas"/>
-          <w:i/>
-          <w:sz w:val="24"/>
-          <w:szCs w:val="24"/>
-        </w:rPr>
         <w:t>Right</w:t>
       </w:r>
-      <w:proofErr w:type="spellEnd"/>
       <w:r>
         <w:rPr>
           <w:rFonts w:asciiTheme="majorHAnsi" w:hAnsiTheme="majorHAnsi" w:cs="Consolas"/>
@@ -5585,7 +5047,7 @@
     </w:p>
     <w:p>
       <w:pPr>
-        <w:pStyle w:val="Heading1"/>
+        <w:pStyle w:val="Ttulo1"/>
         <w:rPr>
           <w:sz w:val="24"/>
           <w:szCs w:val="24"/>
@@ -5607,22 +5069,13 @@
           <w:sz w:val="24"/>
           <w:szCs w:val="24"/>
         </w:rPr>
-        <w:t xml:space="preserve">codificación de elementos mediante Árboles de </w:t>
-      </w:r>
-      <w:proofErr w:type="spellStart"/>
-      <w:r>
-        <w:rPr>
-          <w:sz w:val="24"/>
-          <w:szCs w:val="24"/>
-        </w:rPr>
-        <w:t>Huffman</w:t>
+        <w:t>codificación de elementos mediante Árboles de Huffman</w:t>
       </w:r>
       <w:bookmarkEnd w:id="25"/>
-      <w:proofErr w:type="spellEnd"/>
-    </w:p>
-    <w:p>
-      <w:pPr>
-        <w:pStyle w:val="Heading2"/>
+    </w:p>
+    <w:p>
+      <w:pPr>
+        <w:pStyle w:val="Ttulo2"/>
         <w:rPr>
           <w:sz w:val="22"/>
           <w:szCs w:val="22"/>
@@ -5640,45 +5093,821 @@
           <w:sz w:val="22"/>
           <w:szCs w:val="22"/>
         </w:rPr>
-        <w:t>predicado ‘</w:t>
-      </w:r>
-      <w:proofErr w:type="spellStart"/>
+        <w:t>predicado ‘encode_element’</w:t>
+      </w:r>
+      <w:bookmarkEnd w:id="26"/>
+    </w:p>
+    <w:p>
+      <w:pPr>
+        <w:pStyle w:val="Ttulo3"/>
+      </w:pPr>
+      <w:bookmarkStart w:id="27" w:name="_Toc511756401"/>
+      <w:r>
+        <w:t>Código</w:t>
+      </w:r>
+      <w:bookmarkEnd w:id="27"/>
+    </w:p>
+    <w:p>
+      <w:pPr>
+        <w:pStyle w:val="Code"/>
+      </w:pPr>
+      <w:r>
+        <w:t>%</w:t>
+      </w:r>
+      <w:r>
+        <w:t>-----------------%</w:t>
+      </w:r>
+    </w:p>
+    <w:p>
+      <w:pPr>
+        <w:pStyle w:val="Code"/>
+      </w:pPr>
+      <w:r>
+        <w:t>%   Ejercicio 7.1 %</w:t>
+      </w:r>
+    </w:p>
+    <w:p>
+      <w:pPr>
+        <w:pStyle w:val="Code"/>
+      </w:pPr>
+      <w:r>
+        <w:t>%-----------------%</w:t>
+      </w:r>
+    </w:p>
+    <w:p>
+      <w:pPr>
+        <w:pStyle w:val="Ttulo3"/>
+        <w:spacing w:before="0" w:line="240" w:lineRule="auto"/>
+        <w:rPr>
+          <w:rFonts w:ascii="Play" w:eastAsiaTheme="minorHAnsi" w:hAnsi="Play" w:cs="Play"/>
+          <w:b w:val="0"/>
+          <w:bCs w:val="0"/>
+          <w:color w:val="000000"/>
+          <w:sz w:val="18"/>
+          <w:szCs w:val="18"/>
+          <w:lang w:val="en-US"/>
+        </w:rPr>
+      </w:pPr>
+      <w:bookmarkStart w:id="28" w:name="_Toc511756402"/>
+      <w:r>
+        <w:rPr>
+          <w:rFonts w:ascii="Play" w:eastAsiaTheme="minorHAnsi" w:hAnsi="Play" w:cs="Play"/>
+          <w:b w:val="0"/>
+          <w:bCs w:val="0"/>
+          <w:color w:val="000000"/>
+          <w:sz w:val="18"/>
+          <w:szCs w:val="18"/>
+          <w:lang w:val="en-US"/>
+        </w:rPr>
+        <w:t>encode_elem(X, R, tree(_, tree(X, _, _), _)) :- R = [0].</w:t>
+      </w:r>
+    </w:p>
+    <w:p>
+      <w:pPr>
+        <w:pStyle w:val="Ttulo3"/>
+        <w:spacing w:before="0" w:line="240" w:lineRule="auto"/>
+        <w:rPr>
+          <w:rFonts w:ascii="Play" w:eastAsiaTheme="minorHAnsi" w:hAnsi="Play" w:cs="Play"/>
+          <w:b w:val="0"/>
+          <w:bCs w:val="0"/>
+          <w:color w:val="000000"/>
+          <w:sz w:val="18"/>
+          <w:szCs w:val="18"/>
+          <w:lang w:val="en-US"/>
+        </w:rPr>
+      </w:pPr>
+      <w:r>
+        <w:rPr>
+          <w:rFonts w:ascii="Play" w:eastAsiaTheme="minorHAnsi" w:hAnsi="Play" w:cs="Play"/>
+          <w:b w:val="0"/>
+          <w:bCs w:val="0"/>
+          <w:color w:val="000000"/>
+          <w:sz w:val="18"/>
+          <w:szCs w:val="18"/>
+          <w:lang w:val="en-US"/>
+        </w:rPr>
+        <w:t xml:space="preserve">encode_elem(X, R, tree(_, _, tree(X, _, _))) :- R = [1]. </w:t>
+      </w:r>
+    </w:p>
+    <w:p>
+      <w:pPr>
+        <w:pStyle w:val="Ttulo3"/>
+        <w:spacing w:before="0" w:line="240" w:lineRule="auto"/>
+        <w:rPr>
+          <w:rFonts w:ascii="Play" w:eastAsiaTheme="minorHAnsi" w:hAnsi="Play" w:cs="Play"/>
+          <w:b w:val="0"/>
+          <w:bCs w:val="0"/>
+          <w:color w:val="000000"/>
+          <w:sz w:val="18"/>
+          <w:szCs w:val="18"/>
+          <w:lang w:val="en-US"/>
+        </w:rPr>
+      </w:pPr>
+      <w:r>
+        <w:rPr>
+          <w:rFonts w:ascii="Play" w:eastAsiaTheme="minorHAnsi" w:hAnsi="Play" w:cs="Play"/>
+          <w:b w:val="0"/>
+          <w:bCs w:val="0"/>
+          <w:color w:val="000000"/>
+          <w:sz w:val="18"/>
+          <w:szCs w:val="18"/>
+          <w:lang w:val="en-US"/>
+        </w:rPr>
+        <w:t>encode_elem(X, [R1|R2], tree(_, _, tree(V, N1, N2))) :- X \= V, R1 = 1, enco</w:t>
+      </w:r>
+      <w:r>
+        <w:rPr>
+          <w:rFonts w:ascii="Play" w:eastAsiaTheme="minorHAnsi" w:hAnsi="Play" w:cs="Play"/>
+          <w:b w:val="0"/>
+          <w:bCs w:val="0"/>
+          <w:color w:val="000000"/>
+          <w:sz w:val="18"/>
+          <w:szCs w:val="18"/>
+          <w:lang w:val="en-US"/>
+        </w:rPr>
+        <w:t>de_elem(X, R2, tree(V, N1, N2)).</w:t>
+      </w:r>
+    </w:p>
+    <w:p>
+      <w:pPr>
+        <w:pStyle w:val="Ttulo3"/>
+      </w:pPr>
+      <w:r>
+        <w:t>Comentario</w:t>
+      </w:r>
+      <w:bookmarkEnd w:id="28"/>
+    </w:p>
+    <w:p>
+      <w:pPr>
+        <w:jc w:val="left"/>
+        <w:rPr>
+          <w:rFonts w:asciiTheme="majorHAnsi" w:hAnsiTheme="majorHAnsi" w:cs="Consolas"/>
+          <w:sz w:val="24"/>
+          <w:szCs w:val="24"/>
+        </w:rPr>
+      </w:pPr>
+      <w:r>
+        <w:rPr>
+          <w:rFonts w:asciiTheme="majorHAnsi" w:hAnsiTheme="majorHAnsi" w:cs="Consolas"/>
+          <w:sz w:val="24"/>
+          <w:szCs w:val="24"/>
+        </w:rPr>
+        <w:t>En este ejercicio hemos implementado u</w:t>
+      </w:r>
+      <w:r>
+        <w:rPr>
+          <w:rFonts w:asciiTheme="majorHAnsi" w:hAnsiTheme="majorHAnsi" w:cs="Consolas"/>
+          <w:sz w:val="24"/>
+          <w:szCs w:val="24"/>
+        </w:rPr>
+        <w:t xml:space="preserve">na serie de reglas para definir </w:t>
+      </w:r>
+      <w:r>
+        <w:rPr>
+          <w:rFonts w:asciiTheme="majorHAnsi" w:hAnsiTheme="majorHAnsi" w:cs="Consolas"/>
+          <w:sz w:val="24"/>
+          <w:szCs w:val="24"/>
+        </w:rPr>
+        <w:t xml:space="preserve">el predicado </w:t>
+      </w:r>
+      <w:r>
+        <w:rPr>
+          <w:rFonts w:asciiTheme="majorHAnsi" w:hAnsiTheme="majorHAnsi" w:cs="Consolas"/>
+          <w:i/>
+          <w:sz w:val="24"/>
+          <w:szCs w:val="24"/>
+        </w:rPr>
+        <w:t>encode_elem(X1, X2, tree),</w:t>
+      </w:r>
+      <w:r>
+        <w:rPr>
+          <w:rFonts w:asciiTheme="majorHAnsi" w:hAnsiTheme="majorHAnsi" w:cs="Consolas"/>
+          <w:sz w:val="24"/>
+          <w:szCs w:val="24"/>
+        </w:rPr>
+        <w:t xml:space="preserve"> </w:t>
+      </w:r>
+      <w:r>
+        <w:rPr>
+          <w:rFonts w:asciiTheme="majorHAnsi" w:hAnsiTheme="majorHAnsi" w:cs="Consolas"/>
+          <w:sz w:val="24"/>
+          <w:szCs w:val="24"/>
+        </w:rPr>
+        <w:t xml:space="preserve">que codifica el elemento X1 en </w:t>
+      </w:r>
+      <w:r>
+        <w:rPr>
+          <w:rFonts w:asciiTheme="majorHAnsi" w:hAnsiTheme="majorHAnsi" w:cs="Consolas"/>
+          <w:sz w:val="24"/>
+          <w:szCs w:val="24"/>
+        </w:rPr>
+        <w:t>X2 basándose en la estructura del árbol Tree.</w:t>
+      </w:r>
+    </w:p>
+    <w:p>
+      <w:pPr>
+        <w:jc w:val="left"/>
+        <w:rPr>
+          <w:rFonts w:asciiTheme="majorHAnsi" w:hAnsiTheme="majorHAnsi" w:cs="Consolas"/>
+          <w:sz w:val="24"/>
+          <w:szCs w:val="24"/>
+        </w:rPr>
+      </w:pPr>
+      <w:r>
+        <w:rPr>
+          <w:rFonts w:asciiTheme="majorHAnsi" w:hAnsiTheme="majorHAnsi" w:cs="Consolas"/>
+          <w:sz w:val="24"/>
+          <w:szCs w:val="24"/>
+        </w:rPr>
+        <w:t>Las dos</w:t>
+      </w:r>
+      <w:r>
+        <w:rPr>
+          <w:rFonts w:asciiTheme="majorHAnsi" w:hAnsiTheme="majorHAnsi" w:cs="Consolas"/>
+          <w:sz w:val="24"/>
+          <w:szCs w:val="24"/>
+        </w:rPr>
+        <w:t xml:space="preserve"> primeras corresponden a casos base, e indican lo siguiente:</w:t>
+      </w:r>
+    </w:p>
+    <w:p>
+      <w:pPr>
+        <w:pStyle w:val="Prrafodelista"/>
+        <w:numPr>
+          <w:ilvl w:val="0"/>
+          <w:numId w:val="36"/>
+        </w:numPr>
+        <w:jc w:val="left"/>
+        <w:rPr>
+          <w:rFonts w:asciiTheme="majorHAnsi" w:hAnsiTheme="majorHAnsi" w:cs="Consolas"/>
+          <w:i/>
+          <w:sz w:val="24"/>
+          <w:szCs w:val="24"/>
+        </w:rPr>
+      </w:pPr>
+      <w:r>
+        <w:rPr>
+          <w:rFonts w:asciiTheme="majorHAnsi" w:hAnsiTheme="majorHAnsi" w:cs="Consolas"/>
+          <w:i/>
+          <w:sz w:val="24"/>
+          <w:szCs w:val="24"/>
+        </w:rPr>
+        <w:t>encode_elem(X, R, tree(_</w:t>
+      </w:r>
+      <w:r>
+        <w:rPr>
+          <w:rFonts w:asciiTheme="majorHAnsi" w:hAnsiTheme="majorHAnsi" w:cs="Consolas"/>
+          <w:i/>
+          <w:sz w:val="24"/>
+          <w:szCs w:val="24"/>
+        </w:rPr>
+        <w:t>, tree(X, _, _), _))</w:t>
+      </w:r>
+      <w:r>
+        <w:rPr>
+          <w:rFonts w:asciiTheme="majorHAnsi" w:hAnsiTheme="majorHAnsi" w:cs="Consolas"/>
+          <w:i/>
+          <w:sz w:val="24"/>
+          <w:szCs w:val="24"/>
+        </w:rPr>
+        <w:t xml:space="preserve"> :- R=[0]</w:t>
+      </w:r>
+      <w:r>
+        <w:rPr>
+          <w:rFonts w:asciiTheme="majorHAnsi" w:hAnsiTheme="majorHAnsi" w:cs="Consolas"/>
+          <w:sz w:val="24"/>
+          <w:szCs w:val="24"/>
+        </w:rPr>
+        <w:t xml:space="preserve"> </w:t>
+      </w:r>
+      <w:r>
+        <w:rPr>
+          <w:rFonts w:asciiTheme="majorHAnsi" w:hAnsiTheme="majorHAnsi" w:cs="Consolas"/>
+          <w:sz w:val="24"/>
+          <w:szCs w:val="24"/>
+        </w:rPr>
+        <w:t>define R como el elemento X codificado</w:t>
+      </w:r>
+      <w:r>
+        <w:rPr>
+          <w:rFonts w:asciiTheme="majorHAnsi" w:hAnsiTheme="majorHAnsi" w:cs="Consolas"/>
+          <w:sz w:val="24"/>
+          <w:szCs w:val="24"/>
+        </w:rPr>
+        <w:t xml:space="preserve">, a partir de un árbol cuyo campo </w:t>
+      </w:r>
+      <w:r>
+        <w:rPr>
+          <w:rFonts w:asciiTheme="majorHAnsi" w:hAnsiTheme="majorHAnsi" w:cs="Consolas"/>
+          <w:i/>
+          <w:sz w:val="24"/>
+          <w:szCs w:val="24"/>
+        </w:rPr>
+        <w:t xml:space="preserve">Left </w:t>
+      </w:r>
+      <w:r>
+        <w:rPr>
+          <w:rFonts w:asciiTheme="majorHAnsi" w:hAnsiTheme="majorHAnsi" w:cs="Consolas"/>
+          <w:sz w:val="24"/>
+          <w:szCs w:val="24"/>
+        </w:rPr>
+        <w:t xml:space="preserve">contiene al elemento X como </w:t>
+      </w:r>
+      <w:r>
+        <w:rPr>
+          <w:rFonts w:asciiTheme="majorHAnsi" w:hAnsiTheme="majorHAnsi" w:cs="Consolas"/>
+          <w:i/>
+          <w:sz w:val="24"/>
+          <w:szCs w:val="24"/>
+        </w:rPr>
+        <w:t>Info</w:t>
+      </w:r>
+      <w:r>
+        <w:rPr>
+          <w:rFonts w:asciiTheme="majorHAnsi" w:hAnsiTheme="majorHAnsi" w:cs="Consolas"/>
+          <w:sz w:val="24"/>
+          <w:szCs w:val="24"/>
+        </w:rPr>
+        <w:t xml:space="preserve">, si </w:t>
+      </w:r>
+      <w:r>
+        <w:rPr>
+          <w:rFonts w:asciiTheme="majorHAnsi" w:hAnsiTheme="majorHAnsi" w:cs="Consolas"/>
+          <w:sz w:val="24"/>
+          <w:szCs w:val="24"/>
+        </w:rPr>
+        <w:t>R es una lista que contenga el elemento 0.</w:t>
+      </w:r>
+    </w:p>
+    <w:p>
+      <w:pPr>
+        <w:ind w:left="708"/>
+        <w:jc w:val="left"/>
+        <w:rPr>
+          <w:rFonts w:asciiTheme="majorHAnsi" w:hAnsiTheme="majorHAnsi" w:cs="Consolas"/>
+          <w:sz w:val="24"/>
+          <w:szCs w:val="24"/>
+        </w:rPr>
+      </w:pPr>
+      <w:r>
+        <w:rPr>
+          <w:rFonts w:asciiTheme="majorHAnsi" w:hAnsiTheme="majorHAnsi" w:cs="Consolas"/>
+          <w:sz w:val="24"/>
+          <w:szCs w:val="24"/>
+        </w:rPr>
+        <w:t>Es decir, si X se encuentra en un nodo hoja que sea hijo izquierdo de un nodo intermedio (por ejemplo, [1,0], [1,1,0], etc).</w:t>
+      </w:r>
+    </w:p>
+    <w:p>
+      <w:pPr>
+        <w:pStyle w:val="Prrafodelista"/>
+        <w:jc w:val="left"/>
+        <w:rPr>
+          <w:rFonts w:asciiTheme="majorHAnsi" w:hAnsiTheme="majorHAnsi" w:cs="Consolas"/>
+          <w:i/>
+          <w:sz w:val="24"/>
+          <w:szCs w:val="24"/>
+        </w:rPr>
+      </w:pPr>
+    </w:p>
+    <w:p>
+      <w:pPr>
+        <w:pStyle w:val="Prrafodelista"/>
+        <w:numPr>
+          <w:ilvl w:val="0"/>
+          <w:numId w:val="36"/>
+        </w:numPr>
+        <w:jc w:val="left"/>
+        <w:rPr>
+          <w:rFonts w:asciiTheme="majorHAnsi" w:hAnsiTheme="majorHAnsi" w:cs="Consolas"/>
+          <w:i/>
+          <w:sz w:val="24"/>
+          <w:szCs w:val="24"/>
+        </w:rPr>
+      </w:pPr>
+      <w:r>
+        <w:rPr>
+          <w:rFonts w:asciiTheme="majorHAnsi" w:hAnsiTheme="majorHAnsi" w:cs="Consolas"/>
+          <w:i/>
+          <w:sz w:val="24"/>
+          <w:szCs w:val="24"/>
+        </w:rPr>
+        <w:t>encode_elem(X, R, tree(_</w:t>
+      </w:r>
+      <w:r>
+        <w:rPr>
+          <w:rFonts w:asciiTheme="majorHAnsi" w:hAnsiTheme="majorHAnsi" w:cs="Consolas"/>
+          <w:i/>
+          <w:sz w:val="24"/>
+          <w:szCs w:val="24"/>
+        </w:rPr>
+        <w:t>, _, tree(X, _, _))) :- R = [1]</w:t>
+      </w:r>
+      <w:r>
+        <w:rPr>
+          <w:rFonts w:asciiTheme="majorHAnsi" w:hAnsiTheme="majorHAnsi" w:cs="Consolas"/>
+          <w:sz w:val="24"/>
+          <w:szCs w:val="24"/>
+        </w:rPr>
+        <w:t xml:space="preserve"> define R como el elemento X codificado, a partir de un árbol cuyo campo </w:t>
+      </w:r>
+      <w:r>
+        <w:rPr>
+          <w:rFonts w:asciiTheme="majorHAnsi" w:hAnsiTheme="majorHAnsi" w:cs="Consolas"/>
+          <w:i/>
+          <w:sz w:val="24"/>
+          <w:szCs w:val="24"/>
+        </w:rPr>
+        <w:t>Right</w:t>
+      </w:r>
+      <w:r>
+        <w:rPr>
+          <w:rFonts w:asciiTheme="majorHAnsi" w:hAnsiTheme="majorHAnsi" w:cs="Consolas"/>
+          <w:sz w:val="24"/>
+          <w:szCs w:val="24"/>
+        </w:rPr>
+        <w:t xml:space="preserve"> contiene al elemento X como </w:t>
+      </w:r>
+      <w:r>
+        <w:rPr>
+          <w:rFonts w:asciiTheme="majorHAnsi" w:hAnsiTheme="majorHAnsi" w:cs="Consolas"/>
+          <w:i/>
+          <w:sz w:val="24"/>
+          <w:szCs w:val="24"/>
+        </w:rPr>
+        <w:t>Info</w:t>
+      </w:r>
+      <w:r>
+        <w:rPr>
+          <w:rFonts w:asciiTheme="majorHAnsi" w:hAnsiTheme="majorHAnsi" w:cs="Consolas"/>
+          <w:sz w:val="24"/>
+          <w:szCs w:val="24"/>
+        </w:rPr>
+        <w:t xml:space="preserve">, </w:t>
+      </w:r>
+      <w:r>
+        <w:rPr>
+          <w:rFonts w:asciiTheme="majorHAnsi" w:hAnsiTheme="majorHAnsi" w:cs="Consolas"/>
+          <w:sz w:val="24"/>
+          <w:szCs w:val="24"/>
+        </w:rPr>
+        <w:t>si R es una lista</w:t>
+      </w:r>
+      <w:r>
+        <w:rPr>
+          <w:rFonts w:asciiTheme="majorHAnsi" w:hAnsiTheme="majorHAnsi" w:cs="Consolas"/>
+          <w:sz w:val="24"/>
+          <w:szCs w:val="24"/>
+        </w:rPr>
+        <w:t xml:space="preserve"> que contenga el elemento</w:t>
+      </w:r>
+      <w:r>
+        <w:rPr>
+          <w:rFonts w:asciiTheme="majorHAnsi" w:hAnsiTheme="majorHAnsi" w:cs="Consolas"/>
+          <w:sz w:val="24"/>
+          <w:szCs w:val="24"/>
+        </w:rPr>
+        <w:t xml:space="preserve"> 1</w:t>
+      </w:r>
+      <w:r>
+        <w:rPr>
+          <w:rFonts w:asciiTheme="majorHAnsi" w:hAnsiTheme="majorHAnsi" w:cs="Consolas"/>
+          <w:sz w:val="24"/>
+          <w:szCs w:val="24"/>
+        </w:rPr>
+        <w:t>.</w:t>
+      </w:r>
+    </w:p>
+    <w:p>
+      <w:pPr>
+        <w:pStyle w:val="Prrafodelista"/>
+        <w:rPr>
+          <w:rFonts w:asciiTheme="majorHAnsi" w:hAnsiTheme="majorHAnsi" w:cs="Consolas"/>
+          <w:i/>
+          <w:sz w:val="24"/>
+          <w:szCs w:val="24"/>
+        </w:rPr>
+      </w:pPr>
+    </w:p>
+    <w:p>
+      <w:pPr>
+        <w:pStyle w:val="Prrafodelista"/>
+        <w:jc w:val="left"/>
+        <w:rPr>
+          <w:rFonts w:asciiTheme="majorHAnsi" w:hAnsiTheme="majorHAnsi" w:cs="Consolas"/>
+          <w:sz w:val="24"/>
+          <w:szCs w:val="24"/>
+        </w:rPr>
+      </w:pPr>
+      <w:r>
+        <w:rPr>
+          <w:rFonts w:asciiTheme="majorHAnsi" w:hAnsiTheme="majorHAnsi" w:cs="Consolas"/>
+          <w:sz w:val="24"/>
+          <w:szCs w:val="24"/>
+        </w:rPr>
+        <w:t xml:space="preserve">Es decir, </w:t>
+      </w:r>
+      <w:r>
+        <w:rPr>
+          <w:rFonts w:asciiTheme="majorHAnsi" w:hAnsiTheme="majorHAnsi" w:cs="Consolas"/>
+          <w:sz w:val="24"/>
+          <w:szCs w:val="24"/>
+        </w:rPr>
+        <w:t>si X se encuentra en el nodo hoja que esté más a la derecha en el árbol (por ejemplo, [1,1], [1, 1, 1], etc).</w:t>
+      </w:r>
+    </w:p>
+    <w:p>
+      <w:pPr>
+        <w:jc w:val="left"/>
+        <w:rPr>
+          <w:rFonts w:asciiTheme="majorHAnsi" w:hAnsiTheme="majorHAnsi" w:cs="Consolas"/>
+          <w:sz w:val="24"/>
+          <w:szCs w:val="24"/>
+        </w:rPr>
+      </w:pPr>
+      <w:r>
+        <w:rPr>
+          <w:rFonts w:asciiTheme="majorHAnsi" w:hAnsiTheme="majorHAnsi" w:cs="Consolas"/>
+          <w:sz w:val="24"/>
+          <w:szCs w:val="24"/>
+        </w:rPr>
+        <w:t xml:space="preserve">La tercera regla define una lista [R1|R2] como el elemento X codificado, a partir de un árbol con 1 como campo </w:t>
+      </w:r>
+      <w:r>
+        <w:rPr>
+          <w:rFonts w:asciiTheme="majorHAnsi" w:hAnsiTheme="majorHAnsi" w:cs="Consolas"/>
+          <w:i/>
+          <w:sz w:val="24"/>
+          <w:szCs w:val="24"/>
+        </w:rPr>
+        <w:t xml:space="preserve">Info, </w:t>
+      </w:r>
+      <w:r>
+        <w:rPr>
+          <w:rFonts w:asciiTheme="majorHAnsi" w:hAnsiTheme="majorHAnsi" w:cs="Consolas"/>
+          <w:sz w:val="24"/>
+          <w:szCs w:val="24"/>
+        </w:rPr>
+        <w:t xml:space="preserve">cualquier estructura de tipo Tree como campo </w:t>
+      </w:r>
+      <w:r>
+        <w:rPr>
+          <w:rFonts w:asciiTheme="majorHAnsi" w:hAnsiTheme="majorHAnsi" w:cs="Consolas"/>
+          <w:i/>
+          <w:sz w:val="24"/>
+          <w:szCs w:val="24"/>
+        </w:rPr>
+        <w:t>Left</w:t>
+      </w:r>
+      <w:r>
+        <w:rPr>
+          <w:rFonts w:asciiTheme="majorHAnsi" w:hAnsiTheme="majorHAnsi" w:cs="Consolas"/>
+          <w:sz w:val="24"/>
+          <w:szCs w:val="24"/>
+        </w:rPr>
+        <w:t xml:space="preserve">, </w:t>
+      </w:r>
+      <w:r>
+        <w:rPr>
+          <w:rFonts w:asciiTheme="majorHAnsi" w:hAnsiTheme="majorHAnsi" w:cs="Consolas"/>
+          <w:sz w:val="24"/>
+          <w:szCs w:val="24"/>
+        </w:rPr>
+        <w:t>y una estructura tree(V, N1, N2)</w:t>
+      </w:r>
+      <w:r>
+        <w:rPr>
+          <w:rFonts w:asciiTheme="majorHAnsi" w:hAnsiTheme="majorHAnsi" w:cs="Consolas"/>
+          <w:sz w:val="24"/>
+          <w:szCs w:val="24"/>
+        </w:rPr>
+        <w:t xml:space="preserve"> como campo </w:t>
+      </w:r>
+      <w:r>
+        <w:rPr>
+          <w:rFonts w:asciiTheme="majorHAnsi" w:hAnsiTheme="majorHAnsi" w:cs="Consolas"/>
+          <w:i/>
+          <w:sz w:val="24"/>
+          <w:szCs w:val="24"/>
+        </w:rPr>
+        <w:t>Right</w:t>
+      </w:r>
+      <w:r>
+        <w:rPr>
+          <w:rFonts w:asciiTheme="majorHAnsi" w:hAnsiTheme="majorHAnsi" w:cs="Consolas"/>
+          <w:sz w:val="24"/>
+          <w:szCs w:val="24"/>
+        </w:rPr>
+        <w:t xml:space="preserve"> si se cumplen estas condiciones:</w:t>
+      </w:r>
+    </w:p>
+    <w:p>
+      <w:pPr>
+        <w:pStyle w:val="Prrafodelista"/>
+        <w:numPr>
+          <w:ilvl w:val="0"/>
+          <w:numId w:val="36"/>
+        </w:numPr>
+        <w:jc w:val="left"/>
+        <w:rPr>
+          <w:rFonts w:asciiTheme="majorHAnsi" w:hAnsiTheme="majorHAnsi" w:cs="Consolas"/>
+          <w:sz w:val="24"/>
+          <w:szCs w:val="24"/>
+        </w:rPr>
+      </w:pPr>
+      <w:r>
+        <w:rPr>
+          <w:rFonts w:asciiTheme="majorHAnsi" w:hAnsiTheme="majorHAnsi" w:cs="Consolas"/>
+          <w:sz w:val="24"/>
+          <w:szCs w:val="24"/>
+        </w:rPr>
+        <w:t>X no unifica con V. Ambos son elementos distintos.</w:t>
+      </w:r>
+    </w:p>
+    <w:p>
+      <w:pPr>
+        <w:pStyle w:val="Prrafodelista"/>
+        <w:jc w:val="left"/>
+        <w:rPr>
+          <w:rFonts w:asciiTheme="majorHAnsi" w:hAnsiTheme="majorHAnsi" w:cs="Consolas"/>
+          <w:sz w:val="24"/>
+          <w:szCs w:val="24"/>
+        </w:rPr>
+      </w:pPr>
+    </w:p>
+    <w:p>
+      <w:pPr>
+        <w:pStyle w:val="Prrafodelista"/>
+        <w:numPr>
+          <w:ilvl w:val="0"/>
+          <w:numId w:val="36"/>
+        </w:numPr>
+        <w:jc w:val="left"/>
+        <w:rPr>
+          <w:rFonts w:asciiTheme="majorHAnsi" w:hAnsiTheme="majorHAnsi" w:cs="Consolas"/>
+          <w:sz w:val="24"/>
+          <w:szCs w:val="24"/>
+        </w:rPr>
+      </w:pPr>
+      <w:r>
+        <w:rPr>
+          <w:rFonts w:asciiTheme="majorHAnsi" w:hAnsiTheme="majorHAnsi" w:cs="Consolas"/>
+          <w:sz w:val="24"/>
+          <w:szCs w:val="24"/>
+        </w:rPr>
+        <w:t>R1 unifica con 1</w:t>
+      </w:r>
+      <w:r>
+        <w:rPr>
+          <w:rFonts w:asciiTheme="majorHAnsi" w:hAnsiTheme="majorHAnsi" w:cs="Consolas"/>
+          <w:sz w:val="24"/>
+          <w:szCs w:val="24"/>
+        </w:rPr>
+        <w:t xml:space="preserve"> </w:t>
+      </w:r>
+      <w:r>
+        <w:rPr>
+          <w:rFonts w:asciiTheme="majorHAnsi" w:hAnsiTheme="majorHAnsi" w:cs="Consolas"/>
+          <w:sz w:val="24"/>
+          <w:szCs w:val="24"/>
+        </w:rPr>
+        <w:t xml:space="preserve">ya que, al ser X y V elementos distintos, X no se encuentra en un nodo hoja </w:t>
+      </w:r>
+      <w:r>
+        <w:rPr>
+          <w:rFonts w:asciiTheme="majorHAnsi" w:hAnsiTheme="majorHAnsi" w:cs="Consolas"/>
+          <w:sz w:val="24"/>
+          <w:szCs w:val="24"/>
+        </w:rPr>
+        <w:t>que sea hijo iz</w:t>
+      </w:r>
+      <w:r>
+        <w:rPr>
+          <w:rFonts w:asciiTheme="majorHAnsi" w:hAnsiTheme="majorHAnsi" w:cs="Consolas"/>
+          <w:sz w:val="24"/>
+          <w:szCs w:val="24"/>
+        </w:rPr>
+        <w:t>quierdo. Por tanto, R no valdrá 0 en este caso.</w:t>
+      </w:r>
+    </w:p>
+    <w:p>
+      <w:pPr>
+        <w:pStyle w:val="Prrafodelista"/>
+        <w:jc w:val="left"/>
+        <w:rPr>
+          <w:rFonts w:asciiTheme="majorHAnsi" w:hAnsiTheme="majorHAnsi" w:cs="Consolas"/>
+          <w:sz w:val="24"/>
+          <w:szCs w:val="24"/>
+        </w:rPr>
+      </w:pPr>
+    </w:p>
+    <w:p>
+      <w:pPr>
+        <w:pStyle w:val="Prrafodelista"/>
+        <w:numPr>
+          <w:ilvl w:val="0"/>
+          <w:numId w:val="36"/>
+        </w:numPr>
+        <w:jc w:val="left"/>
+        <w:rPr>
+          <w:rFonts w:asciiTheme="majorHAnsi" w:hAnsiTheme="majorHAnsi" w:cs="Consolas"/>
+          <w:sz w:val="24"/>
+          <w:szCs w:val="24"/>
+        </w:rPr>
+      </w:pPr>
+      <w:r>
+        <w:rPr>
+          <w:rFonts w:asciiTheme="majorHAnsi" w:hAnsiTheme="majorHAnsi" w:cs="Consolas"/>
+          <w:sz w:val="24"/>
+          <w:szCs w:val="24"/>
+        </w:rPr>
+        <w:lastRenderedPageBreak/>
+        <w:t xml:space="preserve">R2, el resto de la lista, se corresponde al resto de la lista que representa al elemento X codificado, a partir de un árbol con estructura </w:t>
+      </w:r>
+      <w:r>
+        <w:rPr>
+          <w:rFonts w:asciiTheme="majorHAnsi" w:hAnsiTheme="majorHAnsi" w:cs="Consolas"/>
+          <w:sz w:val="24"/>
+          <w:szCs w:val="24"/>
+        </w:rPr>
+        <w:t>tree(V, N1, N2)</w:t>
+      </w:r>
+      <w:r>
+        <w:rPr>
+          <w:rFonts w:asciiTheme="majorHAnsi" w:hAnsiTheme="majorHAnsi" w:cs="Consolas"/>
+          <w:sz w:val="24"/>
+          <w:szCs w:val="24"/>
+        </w:rPr>
+        <w:t>. N1 y N2 se corresponden con árboles que son hijos izquierdo y derecho del nodo actual, respectivamente.</w:t>
+      </w:r>
+    </w:p>
+    <w:p>
+      <w:pPr>
+        <w:pStyle w:val="Prrafodelista"/>
+        <w:rPr>
+          <w:rFonts w:asciiTheme="majorHAnsi" w:hAnsiTheme="majorHAnsi" w:cs="Consolas"/>
+          <w:i/>
+          <w:sz w:val="24"/>
+          <w:szCs w:val="24"/>
+        </w:rPr>
+      </w:pPr>
+    </w:p>
+    <w:p>
+      <w:pPr>
+        <w:pStyle w:val="Prrafodelista"/>
+        <w:jc w:val="left"/>
+        <w:rPr>
+          <w:rFonts w:asciiTheme="majorHAnsi" w:hAnsiTheme="majorHAnsi" w:cs="Consolas"/>
+          <w:i/>
+          <w:sz w:val="24"/>
+          <w:szCs w:val="24"/>
+        </w:rPr>
+      </w:pPr>
+    </w:p>
+    <w:p>
+      <w:pPr>
+        <w:pStyle w:val="Ttulo2"/>
+      </w:pPr>
+      <w:bookmarkStart w:id="29" w:name="_Toc511756403"/>
+      <w:r>
+        <w:t>Ejercicio 7.2</w:t>
+      </w:r>
+      <w:r>
+        <w:t>:</w:t>
+      </w:r>
       <w:r>
         <w:rPr>
           <w:sz w:val="22"/>
           <w:szCs w:val="22"/>
         </w:rPr>
-        <w:t>encode_element</w:t>
-      </w:r>
-      <w:proofErr w:type="spellEnd"/>
+        <w:t xml:space="preserve"> </w:t>
+      </w:r>
       <w:r>
         <w:rPr>
           <w:sz w:val="22"/>
           <w:szCs w:val="22"/>
         </w:rPr>
-        <w:t>’</w:t>
-      </w:r>
-      <w:bookmarkEnd w:id="26"/>
-    </w:p>
-    <w:p>
-      <w:pPr>
-        <w:pStyle w:val="Heading3"/>
-      </w:pPr>
-      <w:bookmarkStart w:id="27" w:name="_Toc511756401"/>
+        <w:br/>
+        <w:t>predicado ‘encode_list’</w:t>
+      </w:r>
+      <w:bookmarkEnd w:id="29"/>
+    </w:p>
+    <w:p>
+      <w:pPr>
+        <w:pStyle w:val="Ttulo3"/>
+      </w:pPr>
+      <w:bookmarkStart w:id="30" w:name="_Toc511756404"/>
       <w:r>
         <w:t>Código</w:t>
       </w:r>
-      <w:bookmarkEnd w:id="27"/>
+      <w:bookmarkEnd w:id="30"/>
     </w:p>
     <w:p>
       <w:pPr>
         <w:pStyle w:val="Code"/>
       </w:pPr>
       <w:r>
-        <w:t>%</w:t>
-      </w:r>
-      <w:r>
-        <w:t>-----------------%</w:t>
+        <w:t>%-----------------%</w:t>
       </w:r>
     </w:p>
     <w:p>
@@ -5686,7 +5915,7 @@
         <w:pStyle w:val="Code"/>
       </w:pPr>
       <w:r>
-        <w:t>%   Ejercicio 7.1 %</w:t>
+        <w:t>%   Ejercicio 7.2 %</w:t>
       </w:r>
     </w:p>
     <w:p>
@@ -5704,384 +5933,232 @@
           <w:lang w:val="en-US"/>
         </w:rPr>
       </w:pPr>
-      <w:proofErr w:type="spellStart"/>
       <w:r>
         <w:rPr>
           <w:lang w:val="en-US"/>
         </w:rPr>
-        <w:t>encode_</w:t>
-      </w:r>
-      <w:proofErr w:type="gramStart"/>
-      <w:r>
+        <w:t>encode_list([], [], _).</w:t>
+      </w:r>
+    </w:p>
+    <w:p>
+      <w:pPr>
+        <w:pStyle w:val="Code"/>
         <w:rPr>
           <w:lang w:val="en-US"/>
         </w:rPr>
-        <w:t>elem</w:t>
-      </w:r>
-      <w:proofErr w:type="spellEnd"/>
+      </w:pPr>
       <w:r>
         <w:rPr>
           <w:lang w:val="en-US"/>
         </w:rPr>
-        <w:t>(</w:t>
-      </w:r>
-      <w:proofErr w:type="gramEnd"/>
-      <w:r>
-        <w:rPr>
-          <w:lang w:val="en-US"/>
-        </w:rPr>
-        <w:t>_, [], tree(_, _, nil)).</w:t>
-      </w:r>
-    </w:p>
-    <w:p>
-      <w:pPr>
-        <w:pStyle w:val="Code"/>
-        <w:rPr>
-          <w:lang w:val="en-US"/>
-        </w:rPr>
-      </w:pPr>
-      <w:proofErr w:type="spellStart"/>
-      <w:r>
-        <w:rPr>
-          <w:lang w:val="en-US"/>
-        </w:rPr>
-        <w:t>encode_</w:t>
-      </w:r>
-      <w:proofErr w:type="gramStart"/>
-      <w:r>
-        <w:rPr>
-          <w:lang w:val="en-US"/>
-        </w:rPr>
-        <w:t>elem</w:t>
-      </w:r>
-      <w:proofErr w:type="spellEnd"/>
-      <w:r>
-        <w:rPr>
-          <w:lang w:val="en-US"/>
-        </w:rPr>
-        <w:t>(</w:t>
-      </w:r>
-      <w:proofErr w:type="gramEnd"/>
-      <w:r>
-        <w:rPr>
-          <w:lang w:val="en-US"/>
-        </w:rPr>
-        <w:t>X, R, tree(_, tree(V, _, _), _)) :- X = V, R = [0].</w:t>
-      </w:r>
-    </w:p>
-    <w:p>
-      <w:pPr>
-        <w:pStyle w:val="Code"/>
-        <w:rPr>
-          <w:lang w:val="en-US"/>
-        </w:rPr>
-      </w:pPr>
-      <w:proofErr w:type="spellStart"/>
-      <w:r>
-        <w:rPr>
-          <w:lang w:val="en-US"/>
-        </w:rPr>
-        <w:t>encode_</w:t>
-      </w:r>
-      <w:proofErr w:type="gramStart"/>
-      <w:r>
-        <w:rPr>
-          <w:lang w:val="en-US"/>
-        </w:rPr>
-        <w:t>elem</w:t>
-      </w:r>
-      <w:proofErr w:type="spellEnd"/>
-      <w:r>
-        <w:rPr>
-          <w:lang w:val="en-US"/>
-        </w:rPr>
-        <w:t>(</w:t>
-      </w:r>
-      <w:proofErr w:type="gramEnd"/>
-      <w:r>
-        <w:rPr>
-          <w:lang w:val="en-US"/>
-        </w:rPr>
-        <w:t xml:space="preserve">X, R, tree(_, _, tree(V, _, _))) :- X = V, R = [1]. </w:t>
-      </w:r>
-    </w:p>
-    <w:p>
-      <w:pPr>
-        <w:pStyle w:val="Code"/>
-        <w:rPr>
-          <w:lang w:val="en-US"/>
-        </w:rPr>
-      </w:pPr>
-      <w:proofErr w:type="spellStart"/>
-      <w:r>
-        <w:rPr>
-          <w:lang w:val="en-US"/>
-        </w:rPr>
-        <w:t>encode_</w:t>
-      </w:r>
-      <w:proofErr w:type="gramStart"/>
-      <w:r>
-        <w:rPr>
-          <w:lang w:val="en-US"/>
-        </w:rPr>
-        <w:t>elem</w:t>
-      </w:r>
-      <w:proofErr w:type="spellEnd"/>
-      <w:r>
-        <w:rPr>
-          <w:lang w:val="en-US"/>
-        </w:rPr>
-        <w:t>(</w:t>
-      </w:r>
-      <w:proofErr w:type="gramEnd"/>
-      <w:r>
-        <w:rPr>
-          <w:lang w:val="en-US"/>
-        </w:rPr>
-        <w:t xml:space="preserve">X, [R1|R2], tree(_, _, tree(V, N1, N2))) :- X \= N2, N2 \= nil, R1 = 1, </w:t>
-      </w:r>
-      <w:proofErr w:type="spellStart"/>
-      <w:r>
-        <w:rPr>
-          <w:lang w:val="en-US"/>
+        <w:t>encode_list([X|RL], [R1|R2], T) :- encode_elem(X, R1, T), encode_list(RL, R2, T).</w:t>
+      </w:r>
+    </w:p>
+    <w:p>
+      <w:pPr>
+        <w:pStyle w:val="Ttulo3"/>
+      </w:pPr>
+      <w:bookmarkStart w:id="31" w:name="_Toc511756405"/>
+      <w:r>
+        <w:t>Comentario</w:t>
+      </w:r>
+      <w:bookmarkEnd w:id="31"/>
+    </w:p>
+    <w:p>
+      <w:pPr>
+        <w:rPr>
+          <w:rFonts w:asciiTheme="majorHAnsi" w:hAnsiTheme="majorHAnsi" w:cs="Consolas"/>
+          <w:sz w:val="24"/>
+          <w:szCs w:val="24"/>
+        </w:rPr>
+      </w:pPr>
+      <w:r>
+        <w:rPr>
+          <w:rFonts w:asciiTheme="majorHAnsi" w:hAnsiTheme="majorHAnsi" w:cs="Consolas"/>
+          <w:sz w:val="24"/>
+          <w:szCs w:val="24"/>
+        </w:rPr>
+        <w:t xml:space="preserve">En este ejercicio se pedía implementar el predicado </w:t>
+      </w:r>
+      <w:r>
+        <w:rPr>
+          <w:rFonts w:asciiTheme="majorHAnsi" w:hAnsiTheme="majorHAnsi" w:cs="Consolas"/>
+          <w:i/>
+          <w:sz w:val="24"/>
+          <w:szCs w:val="24"/>
+        </w:rPr>
+        <w:t>encode_list(L1, L2, Tree)</w:t>
+      </w:r>
+      <w:r>
+        <w:rPr>
+          <w:rFonts w:asciiTheme="majorHAnsi" w:hAnsiTheme="majorHAnsi" w:cs="Consolas"/>
+          <w:sz w:val="24"/>
+          <w:szCs w:val="24"/>
+        </w:rPr>
+        <w:t>, que codifica la lista L1 en L2 siguiendo la estructura del árbol Tree.</w:t>
+      </w:r>
+    </w:p>
+    <w:p>
+      <w:pPr>
+        <w:rPr>
+          <w:rFonts w:asciiTheme="majorHAnsi" w:hAnsiTheme="majorHAnsi" w:cs="Consolas"/>
+          <w:sz w:val="24"/>
+          <w:szCs w:val="24"/>
+        </w:rPr>
+      </w:pPr>
+      <w:r>
+        <w:rPr>
+          <w:rFonts w:asciiTheme="majorHAnsi" w:hAnsiTheme="majorHAnsi" w:cs="Consolas"/>
+          <w:sz w:val="24"/>
+          <w:szCs w:val="24"/>
+        </w:rPr>
+        <w:t xml:space="preserve">Para ello hemos definido un caso base que devuelve true si la lista vacía es la lista codificada de una lista vacía, independientemente del árbol </w:t>
+      </w:r>
+      <w:r>
+        <w:rPr>
+          <w:rFonts w:asciiTheme="majorHAnsi" w:hAnsiTheme="majorHAnsi" w:cs="Consolas"/>
+          <w:sz w:val="24"/>
+          <w:szCs w:val="24"/>
+        </w:rPr>
+        <w:t>que evalúe el predicado.</w:t>
+      </w:r>
+    </w:p>
+    <w:p>
+      <w:pPr>
+        <w:rPr>
+          <w:rFonts w:asciiTheme="majorHAnsi" w:hAnsiTheme="majorHAnsi" w:cs="Consolas"/>
+          <w:sz w:val="24"/>
+          <w:szCs w:val="24"/>
+        </w:rPr>
+      </w:pPr>
+      <w:r>
+        <w:rPr>
+          <w:rFonts w:asciiTheme="majorHAnsi" w:hAnsiTheme="majorHAnsi" w:cs="Consolas"/>
+          <w:sz w:val="24"/>
+          <w:szCs w:val="24"/>
+        </w:rPr>
+        <w:t>La segunda regla</w:t>
+      </w:r>
+      <w:r>
+        <w:rPr>
+          <w:rFonts w:asciiTheme="majorHAnsi" w:hAnsiTheme="majorHAnsi" w:cs="Consolas"/>
+          <w:sz w:val="24"/>
+          <w:szCs w:val="24"/>
+        </w:rPr>
+        <w:t xml:space="preserve"> define la lista [R1|R2] como la lista codificada a partir de [X|RL] y un árbol T, si se cumplen dos condiciones:</w:t>
+      </w:r>
+    </w:p>
+    <w:p>
+      <w:pPr>
+        <w:pStyle w:val="Prrafodelista"/>
+        <w:numPr>
+          <w:ilvl w:val="0"/>
+          <w:numId w:val="37"/>
+        </w:numPr>
+        <w:rPr>
+          <w:rFonts w:asciiTheme="majorHAnsi" w:hAnsiTheme="majorHAnsi" w:cs="Consolas"/>
+          <w:sz w:val="24"/>
+          <w:szCs w:val="24"/>
+        </w:rPr>
+      </w:pPr>
+      <w:r>
+        <w:rPr>
+          <w:rFonts w:asciiTheme="majorHAnsi" w:hAnsiTheme="majorHAnsi" w:cs="Consolas"/>
+          <w:sz w:val="24"/>
+          <w:szCs w:val="24"/>
+        </w:rPr>
+        <w:t>R1 es el elemento X codificado a partir del árbol T</w:t>
+      </w:r>
+      <w:r>
+        <w:rPr>
+          <w:rFonts w:asciiTheme="majorHAnsi" w:hAnsiTheme="majorHAnsi" w:cs="Consolas"/>
+          <w:sz w:val="24"/>
+          <w:szCs w:val="24"/>
+        </w:rPr>
+        <w:t xml:space="preserve">. El predicado </w:t>
+      </w:r>
+      <w:r>
+        <w:rPr>
+          <w:rFonts w:asciiTheme="majorHAnsi" w:hAnsiTheme="majorHAnsi" w:cs="Consolas"/>
+          <w:i/>
+          <w:sz w:val="24"/>
+          <w:szCs w:val="24"/>
         </w:rPr>
         <w:t>encode_elem</w:t>
       </w:r>
-      <w:proofErr w:type="spellEnd"/>
-      <w:r>
-        <w:rPr>
-          <w:lang w:val="en-US"/>
-        </w:rPr>
-        <w:t>(X, R2, tree(V, N1, N2)).</w:t>
-      </w:r>
-    </w:p>
-    <w:p>
-      <w:pPr>
-        <w:pStyle w:val="Heading3"/>
-      </w:pPr>
-      <w:bookmarkStart w:id="28" w:name="_Toc511756402"/>
-      <w:r>
-        <w:t>Comentario</w:t>
-      </w:r>
-      <w:bookmarkEnd w:id="28"/>
-    </w:p>
-    <w:p>
-      <w:r>
-        <w:rPr>
-          <w:rFonts w:asciiTheme="majorHAnsi" w:hAnsiTheme="majorHAnsi" w:cs="Consolas"/>
-          <w:sz w:val="24"/>
-          <w:szCs w:val="24"/>
-        </w:rPr>
-        <w:t>[TODO]</w:t>
-      </w:r>
-    </w:p>
-    <w:p>
-      <w:pPr>
-        <w:jc w:val="left"/>
-        <w:rPr>
-          <w:rFonts w:asciiTheme="majorHAnsi" w:hAnsiTheme="majorHAnsi" w:cs="Consolas"/>
-          <w:sz w:val="24"/>
-          <w:szCs w:val="24"/>
-        </w:rPr>
-      </w:pPr>
-    </w:p>
-    <w:p>
-      <w:pPr>
-        <w:pStyle w:val="Heading2"/>
-      </w:pPr>
-      <w:bookmarkStart w:id="29" w:name="_Toc511756403"/>
-      <w:r>
-        <w:t>Ejercicio 7.2</w:t>
-      </w:r>
-      <w:r>
-        <w:t>:</w:t>
-      </w:r>
-      <w:r>
-        <w:rPr>
-          <w:sz w:val="22"/>
-          <w:szCs w:val="22"/>
+      <w:r>
+        <w:rPr>
+          <w:rFonts w:asciiTheme="majorHAnsi" w:hAnsiTheme="majorHAnsi" w:cs="Consolas"/>
+          <w:sz w:val="24"/>
+          <w:szCs w:val="24"/>
         </w:rPr>
         <w:t xml:space="preserve"> </w:t>
       </w:r>
       <w:r>
         <w:rPr>
-          <w:sz w:val="22"/>
-          <w:szCs w:val="22"/>
-        </w:rPr>
-        <w:br/>
-        <w:t>predicado ‘</w:t>
-      </w:r>
-      <w:proofErr w:type="spellStart"/>
-      <w:r>
-        <w:rPr>
-          <w:sz w:val="22"/>
-          <w:szCs w:val="22"/>
-        </w:rPr>
-        <w:t>encode_list</w:t>
-      </w:r>
-      <w:proofErr w:type="spellEnd"/>
-      <w:r>
-        <w:rPr>
-          <w:sz w:val="22"/>
-          <w:szCs w:val="22"/>
-        </w:rPr>
-        <w:t>’</w:t>
-      </w:r>
-      <w:bookmarkEnd w:id="29"/>
-    </w:p>
-    <w:p>
-      <w:pPr>
-        <w:pStyle w:val="Heading3"/>
-      </w:pPr>
-      <w:bookmarkStart w:id="30" w:name="_Toc511756404"/>
-      <w:r>
-        <w:t>Código</w:t>
-      </w:r>
-      <w:bookmarkEnd w:id="30"/>
-    </w:p>
-    <w:p>
-      <w:pPr>
-        <w:pStyle w:val="Code"/>
-      </w:pPr>
-      <w:r>
-        <w:t>%-----------------%</w:t>
-      </w:r>
-    </w:p>
-    <w:p>
-      <w:pPr>
-        <w:pStyle w:val="Code"/>
-      </w:pPr>
-      <w:r>
-        <w:t>%   Ejercicio 7.2 %</w:t>
-      </w:r>
-    </w:p>
-    <w:p>
-      <w:pPr>
-        <w:pStyle w:val="Code"/>
-      </w:pPr>
-      <w:r>
-        <w:t>%-----------------%</w:t>
-      </w:r>
-    </w:p>
-    <w:p>
-      <w:pPr>
-        <w:pStyle w:val="Code"/>
-        <w:rPr>
-          <w:lang w:val="en-US"/>
-        </w:rPr>
-      </w:pPr>
-      <w:proofErr w:type="spellStart"/>
-      <w:r>
-        <w:rPr>
-          <w:lang w:val="en-US"/>
-        </w:rPr>
-        <w:t>encode_</w:t>
-      </w:r>
-      <w:proofErr w:type="gramStart"/>
-      <w:r>
-        <w:rPr>
-          <w:lang w:val="en-US"/>
-        </w:rPr>
-        <w:t>list</w:t>
-      </w:r>
-      <w:proofErr w:type="spellEnd"/>
-      <w:r>
-        <w:rPr>
-          <w:lang w:val="en-US"/>
-        </w:rPr>
-        <w:t>(</w:t>
-      </w:r>
-      <w:proofErr w:type="gramEnd"/>
-      <w:r>
-        <w:rPr>
-          <w:lang w:val="en-US"/>
-        </w:rPr>
-        <w:t>[], [], _).</w:t>
-      </w:r>
-    </w:p>
-    <w:p>
-      <w:pPr>
-        <w:pStyle w:val="Code"/>
-        <w:rPr>
-          <w:lang w:val="en-US"/>
-        </w:rPr>
-      </w:pPr>
-      <w:proofErr w:type="spellStart"/>
-      <w:r>
-        <w:rPr>
-          <w:lang w:val="en-US"/>
-        </w:rPr>
-        <w:t>encode_list</w:t>
-      </w:r>
-      <w:proofErr w:type="spellEnd"/>
-      <w:r>
-        <w:rPr>
-          <w:lang w:val="en-US"/>
-        </w:rPr>
-        <w:t>([X|RL], [R1|R2], T</w:t>
-      </w:r>
-      <w:proofErr w:type="gramStart"/>
-      <w:r>
-        <w:rPr>
-          <w:lang w:val="en-US"/>
-        </w:rPr>
-        <w:t>) :</w:t>
-      </w:r>
-      <w:proofErr w:type="gramEnd"/>
-      <w:r>
-        <w:rPr>
-          <w:lang w:val="en-US"/>
-        </w:rPr>
-        <w:t xml:space="preserve">- </w:t>
-      </w:r>
-      <w:proofErr w:type="spellStart"/>
-      <w:r>
-        <w:rPr>
-          <w:lang w:val="en-US"/>
-        </w:rPr>
-        <w:t>encode_elem</w:t>
-      </w:r>
-      <w:proofErr w:type="spellEnd"/>
-      <w:r>
-        <w:rPr>
-          <w:lang w:val="en-US"/>
-        </w:rPr>
-        <w:t xml:space="preserve">(X, R1, T), </w:t>
-      </w:r>
-      <w:proofErr w:type="spellStart"/>
-      <w:r>
-        <w:rPr>
-          <w:lang w:val="en-US"/>
-        </w:rPr>
-        <w:t>encode_list</w:t>
-      </w:r>
-      <w:proofErr w:type="spellEnd"/>
-      <w:r>
-        <w:rPr>
-          <w:lang w:val="en-US"/>
-        </w:rPr>
-        <w:t>(RL, R2, T).</w:t>
-      </w:r>
-    </w:p>
-    <w:p>
-      <w:pPr>
-        <w:pStyle w:val="Heading3"/>
-      </w:pPr>
-      <w:bookmarkStart w:id="31" w:name="_Toc511756405"/>
-      <w:r>
-        <w:t>Comentario</w:t>
-      </w:r>
-      <w:bookmarkEnd w:id="31"/>
-    </w:p>
-    <w:p>
-      <w:r>
-        <w:rPr>
-          <w:rFonts w:asciiTheme="majorHAnsi" w:hAnsiTheme="majorHAnsi" w:cs="Consolas"/>
-          <w:sz w:val="24"/>
-          <w:szCs w:val="24"/>
-        </w:rPr>
-        <w:t>[TODO]</w:t>
-      </w:r>
+          <w:rFonts w:asciiTheme="majorHAnsi" w:hAnsiTheme="majorHAnsi" w:cs="Consolas"/>
+          <w:sz w:val="24"/>
+          <w:szCs w:val="24"/>
+        </w:rPr>
+        <w:t>se encarga de comprobar si esto es cierto.</w:t>
+      </w:r>
+    </w:p>
+    <w:p>
+      <w:pPr>
+        <w:pStyle w:val="Prrafodelista"/>
+        <w:rPr>
+          <w:rFonts w:asciiTheme="majorHAnsi" w:hAnsiTheme="majorHAnsi" w:cs="Consolas"/>
+          <w:sz w:val="24"/>
+          <w:szCs w:val="24"/>
+        </w:rPr>
+      </w:pPr>
+    </w:p>
+    <w:p>
+      <w:pPr>
+        <w:pStyle w:val="Prrafodelista"/>
+        <w:numPr>
+          <w:ilvl w:val="0"/>
+          <w:numId w:val="37"/>
+        </w:numPr>
+        <w:rPr>
+          <w:rFonts w:asciiTheme="majorHAnsi" w:hAnsiTheme="majorHAnsi" w:cs="Consolas"/>
+          <w:sz w:val="24"/>
+          <w:szCs w:val="24"/>
+        </w:rPr>
+      </w:pPr>
+      <w:r>
+        <w:rPr>
+          <w:rFonts w:asciiTheme="majorHAnsi" w:hAnsiTheme="majorHAnsi" w:cs="Consolas"/>
+          <w:sz w:val="24"/>
+          <w:szCs w:val="24"/>
+        </w:rPr>
+        <w:t>R2 es la lista codificada a partir de RL y el árbol T</w:t>
+      </w:r>
+      <w:r>
+        <w:rPr>
+          <w:rFonts w:asciiTheme="majorHAnsi" w:hAnsiTheme="majorHAnsi" w:cs="Consolas"/>
+          <w:sz w:val="24"/>
+          <w:szCs w:val="24"/>
+        </w:rPr>
+        <w:t xml:space="preserve">. Al ser un caso recursivo, este predicado recorrerá los elementos de RL </w:t>
+      </w:r>
+      <w:r>
+        <w:rPr>
+          <w:rFonts w:asciiTheme="majorHAnsi" w:hAnsiTheme="majorHAnsi" w:cs="Consolas"/>
+          <w:sz w:val="24"/>
+          <w:szCs w:val="24"/>
+        </w:rPr>
+        <w:t>y comprobará si, para cada elemento X, el elemento correspondiente de RL es el elemento X codificado.</w:t>
+      </w:r>
+    </w:p>
+    <w:p>
+      <w:pPr>
+        <w:rPr>
+          <w:rFonts w:asciiTheme="majorHAnsi" w:hAnsiTheme="majorHAnsi" w:cs="Consolas"/>
+          <w:sz w:val="24"/>
+          <w:szCs w:val="24"/>
+        </w:rPr>
+      </w:pPr>
     </w:p>
     <w:p>
       <w:pPr>
@@ -6111,7 +6188,7 @@
     </w:p>
     <w:p>
       <w:pPr>
-        <w:pStyle w:val="Heading1"/>
+        <w:pStyle w:val="Ttulo1"/>
         <w:rPr>
           <w:sz w:val="22"/>
           <w:szCs w:val="22"/>
@@ -6138,182 +6215,438 @@
           <w:szCs w:val="22"/>
         </w:rPr>
         <w:br/>
-        <w:t>predicado ‘</w:t>
-      </w:r>
-      <w:proofErr w:type="spellStart"/>
-      <w:r>
-        <w:rPr>
-          <w:sz w:val="22"/>
-          <w:szCs w:val="22"/>
+        <w:t>predicado ‘encode’</w:t>
+      </w:r>
+      <w:bookmarkEnd w:id="32"/>
+    </w:p>
+    <w:p>
+      <w:pPr>
+        <w:pStyle w:val="Ttulo3"/>
+      </w:pPr>
+      <w:bookmarkStart w:id="33" w:name="_Toc511756407"/>
+      <w:r>
+        <w:t>Código</w:t>
+      </w:r>
+      <w:bookmarkEnd w:id="33"/>
+    </w:p>
+    <w:p>
+      <w:pPr>
+        <w:pStyle w:val="Code"/>
+      </w:pPr>
+      <w:r>
+        <w:t>%</w:t>
+      </w:r>
+      <w:r>
+        <w:t>----------------%</w:t>
+      </w:r>
+    </w:p>
+    <w:p>
+      <w:pPr>
+        <w:pStyle w:val="Code"/>
+      </w:pPr>
+      <w:r>
+        <w:t>%   Ejercicio 8  %</w:t>
+      </w:r>
+    </w:p>
+    <w:p>
+      <w:pPr>
+        <w:pStyle w:val="Code"/>
+      </w:pPr>
+      <w:r>
+        <w:t>%----------------%</w:t>
+      </w:r>
+    </w:p>
+    <w:p>
+      <w:pPr>
+        <w:pStyle w:val="Code"/>
+      </w:pPr>
+      <w:r>
+        <w:t>dictionary(X) :- X = [a,b,c,d,e,f,g,h,i,j,k,l,m,n,o,p,q,r,s,t,u,v,w,x,y,z].</w:t>
+      </w:r>
+    </w:p>
+    <w:p>
+      <w:pPr>
+        <w:pStyle w:val="Code"/>
+      </w:pPr>
+    </w:p>
+    <w:p>
+      <w:pPr>
+        <w:pStyle w:val="Code"/>
+        <w:rPr>
+          <w:lang w:val="en-US"/>
+        </w:rPr>
+      </w:pPr>
+      <w:r>
+        <w:rPr>
+          <w:lang w:val="en-US"/>
+        </w:rPr>
+        <w:t>encode(L1, L2) :- dictionary(D), list_count(D, L1, RLC), sort_list(RLC, RSL), invierte(RSL, RI), build_tree(RI, T), encode_list(L1, L2, T).</w:t>
+      </w:r>
+    </w:p>
+    <w:p>
+      <w:pPr>
+        <w:pStyle w:val="Ttulo3"/>
+      </w:pPr>
+      <w:bookmarkStart w:id="34" w:name="_Toc511756408"/>
+      <w:r>
+        <w:t>Comentario</w:t>
+      </w:r>
+      <w:bookmarkEnd w:id="34"/>
+    </w:p>
+    <w:p>
+      <w:pPr>
+        <w:jc w:val="left"/>
+        <w:rPr>
+          <w:rFonts w:asciiTheme="majorHAnsi" w:hAnsiTheme="majorHAnsi" w:cs="Consolas"/>
+          <w:sz w:val="24"/>
+          <w:szCs w:val="24"/>
+        </w:rPr>
+      </w:pPr>
+      <w:r>
+        <w:rPr>
+          <w:rFonts w:asciiTheme="majorHAnsi" w:hAnsiTheme="majorHAnsi" w:cs="Consolas"/>
+          <w:sz w:val="24"/>
+          <w:szCs w:val="24"/>
+        </w:rPr>
+        <w:t xml:space="preserve">En este ejercicio </w:t>
+      </w:r>
+      <w:r>
+        <w:rPr>
+          <w:rFonts w:asciiTheme="majorHAnsi" w:hAnsiTheme="majorHAnsi" w:cs="Consolas"/>
+          <w:sz w:val="24"/>
+          <w:szCs w:val="24"/>
+        </w:rPr>
+        <w:t xml:space="preserve">se requería implementar el predicado </w:t>
+      </w:r>
+      <w:r>
+        <w:rPr>
+          <w:rFonts w:asciiTheme="majorHAnsi" w:hAnsiTheme="majorHAnsi" w:cs="Consolas"/>
+          <w:i/>
+          <w:sz w:val="24"/>
+          <w:szCs w:val="24"/>
         </w:rPr>
         <w:t>encode</w:t>
       </w:r>
-      <w:proofErr w:type="spellEnd"/>
-      <w:r>
-        <w:rPr>
-          <w:sz w:val="22"/>
-          <w:szCs w:val="22"/>
-        </w:rPr>
-        <w:t>’</w:t>
-      </w:r>
-      <w:bookmarkEnd w:id="32"/>
-    </w:p>
-    <w:p>
-      <w:pPr>
-        <w:pStyle w:val="Heading3"/>
-      </w:pPr>
-      <w:bookmarkStart w:id="33" w:name="_Toc511756407"/>
-      <w:r>
-        <w:t>Código</w:t>
-      </w:r>
-      <w:bookmarkEnd w:id="33"/>
-    </w:p>
-    <w:p>
-      <w:pPr>
-        <w:pStyle w:val="Code"/>
-      </w:pPr>
-      <w:r>
-        <w:t>%</w:t>
-      </w:r>
-      <w:r>
-        <w:t>----------------%</w:t>
-      </w:r>
-    </w:p>
-    <w:p>
-      <w:pPr>
-        <w:pStyle w:val="Code"/>
-      </w:pPr>
-      <w:r>
-        <w:t>%   Ejercicio 8  %</w:t>
-      </w:r>
-    </w:p>
-    <w:p>
-      <w:pPr>
-        <w:pStyle w:val="Code"/>
-      </w:pPr>
-      <w:r>
-        <w:t>%----------------%</w:t>
-      </w:r>
-    </w:p>
-    <w:p>
-      <w:pPr>
-        <w:pStyle w:val="Code"/>
-      </w:pPr>
-      <w:proofErr w:type="spellStart"/>
-      <w:r>
+      <w:r>
+        <w:rPr>
+          <w:rFonts w:asciiTheme="majorHAnsi" w:hAnsiTheme="majorHAnsi" w:cs="Consolas"/>
+          <w:i/>
+          <w:sz w:val="24"/>
+          <w:szCs w:val="24"/>
+        </w:rPr>
+        <w:t>(L1, L2)</w:t>
+      </w:r>
+      <w:r>
+        <w:rPr>
+          <w:rFonts w:asciiTheme="majorHAnsi" w:hAnsiTheme="majorHAnsi" w:cs="Consolas"/>
+          <w:sz w:val="24"/>
+          <w:szCs w:val="24"/>
+        </w:rPr>
+        <w:t>, que codifica la lista L1 en L2.</w:t>
+      </w:r>
+      <w:r>
+        <w:rPr>
+          <w:rFonts w:asciiTheme="majorHAnsi" w:hAnsiTheme="majorHAnsi" w:cs="Consolas"/>
+          <w:i/>
+          <w:sz w:val="24"/>
+          <w:szCs w:val="24"/>
+        </w:rPr>
+        <w:t xml:space="preserve"> </w:t>
+      </w:r>
+      <w:r>
+        <w:rPr>
+          <w:rFonts w:asciiTheme="majorHAnsi" w:hAnsiTheme="majorHAnsi" w:cs="Consolas"/>
+          <w:sz w:val="24"/>
+          <w:szCs w:val="24"/>
+        </w:rPr>
+        <w:t xml:space="preserve"> </w:t>
+      </w:r>
+    </w:p>
+    <w:p>
+      <w:pPr>
+        <w:jc w:val="left"/>
+        <w:rPr>
+          <w:rFonts w:asciiTheme="majorHAnsi" w:hAnsiTheme="majorHAnsi" w:cs="Consolas"/>
+          <w:sz w:val="24"/>
+          <w:szCs w:val="24"/>
+        </w:rPr>
+      </w:pPr>
+      <w:r>
+        <w:rPr>
+          <w:rFonts w:asciiTheme="majorHAnsi" w:hAnsiTheme="majorHAnsi" w:cs="Consolas"/>
+          <w:sz w:val="24"/>
+          <w:szCs w:val="24"/>
+        </w:rPr>
+        <w:t xml:space="preserve">Como indica el enunciado, hemos definido el predicado </w:t>
+      </w:r>
+      <w:r>
+        <w:rPr>
+          <w:rFonts w:asciiTheme="majorHAnsi" w:hAnsiTheme="majorHAnsi" w:cs="Consolas"/>
+          <w:i/>
+          <w:sz w:val="24"/>
+          <w:szCs w:val="24"/>
+        </w:rPr>
         <w:t>dictionary</w:t>
       </w:r>
-      <w:proofErr w:type="spellEnd"/>
-      <w:r>
-        <w:t>(X) :- X = [</w:t>
-      </w:r>
-      <w:proofErr w:type="spellStart"/>
-      <w:r>
-        <w:t>a,b,c,d,e,f,g,h,i,j,k,l,m,n,o,p,q,r,s,t,u,v,w,x,y,z</w:t>
-      </w:r>
-      <w:proofErr w:type="spellEnd"/>
-      <w:r>
-        <w:t>].</w:t>
-      </w:r>
-    </w:p>
-    <w:p>
-      <w:pPr>
-        <w:pStyle w:val="Code"/>
-      </w:pPr>
-    </w:p>
-    <w:p>
-      <w:pPr>
-        <w:pStyle w:val="Code"/>
-        <w:rPr>
-          <w:lang w:val="en-US"/>
-        </w:rPr>
-      </w:pPr>
-      <w:r>
-        <w:rPr>
-          <w:lang w:val="en-US"/>
-        </w:rPr>
-        <w:t xml:space="preserve">encode(L1, L2) :- dictionary(D), </w:t>
-      </w:r>
-      <w:proofErr w:type="spellStart"/>
-      <w:r>
-        <w:rPr>
-          <w:lang w:val="en-US"/>
-        </w:rPr>
-        <w:t>list_count</w:t>
-      </w:r>
-      <w:proofErr w:type="spellEnd"/>
-      <w:r>
-        <w:rPr>
-          <w:lang w:val="en-US"/>
-        </w:rPr>
-        <w:t xml:space="preserve">(D, L1, RLC), </w:t>
-      </w:r>
-      <w:proofErr w:type="spellStart"/>
-      <w:r>
-        <w:rPr>
-          <w:lang w:val="en-US"/>
-        </w:rPr>
-        <w:t>sort_list</w:t>
-      </w:r>
-      <w:proofErr w:type="spellEnd"/>
-      <w:r>
-        <w:rPr>
-          <w:lang w:val="en-US"/>
-        </w:rPr>
-        <w:t xml:space="preserve">(RLC, RSL), </w:t>
-      </w:r>
-      <w:proofErr w:type="spellStart"/>
-      <w:r>
-        <w:rPr>
-          <w:lang w:val="en-US"/>
-        </w:rPr>
-        <w:t>invierte</w:t>
-      </w:r>
-      <w:proofErr w:type="spellEnd"/>
-      <w:r>
-        <w:rPr>
-          <w:lang w:val="en-US"/>
-        </w:rPr>
-        <w:t xml:space="preserve">(RSL, RI), </w:t>
-      </w:r>
-      <w:proofErr w:type="spellStart"/>
-      <w:r>
-        <w:rPr>
-          <w:lang w:val="en-US"/>
-        </w:rPr>
-        <w:t>build_tree</w:t>
-      </w:r>
-      <w:proofErr w:type="spellEnd"/>
-      <w:r>
-        <w:rPr>
-          <w:lang w:val="en-US"/>
-        </w:rPr>
-        <w:t xml:space="preserve">(RI, T), </w:t>
-      </w:r>
-      <w:proofErr w:type="spellStart"/>
-      <w:r>
-        <w:rPr>
-          <w:lang w:val="en-US"/>
-        </w:rPr>
-        <w:t>encode_list</w:t>
-      </w:r>
-      <w:proofErr w:type="spellEnd"/>
-      <w:r>
-        <w:rPr>
-          <w:lang w:val="en-US"/>
-        </w:rPr>
-        <w:t>(L1, L2, T).</w:t>
-      </w:r>
-    </w:p>
-    <w:p>
-      <w:pPr>
-        <w:pStyle w:val="Heading3"/>
-      </w:pPr>
-      <w:bookmarkStart w:id="34" w:name="_Toc511756408"/>
-      <w:r>
-        <w:t>Comentario</w:t>
-      </w:r>
-      <w:bookmarkEnd w:id="34"/>
+      <w:r>
+        <w:rPr>
+          <w:rFonts w:asciiTheme="majorHAnsi" w:hAnsiTheme="majorHAnsi" w:cs="Consolas"/>
+          <w:sz w:val="24"/>
+          <w:szCs w:val="24"/>
+        </w:rPr>
+        <w:t xml:space="preserve">, que evalúa a true si la variable X </w:t>
+      </w:r>
+      <w:r>
+        <w:rPr>
+          <w:rFonts w:asciiTheme="majorHAnsi" w:hAnsiTheme="majorHAnsi" w:cs="Consolas"/>
+          <w:sz w:val="24"/>
+          <w:szCs w:val="24"/>
+        </w:rPr>
+        <w:t>unifica con una lista que tiene las letras del abecedario.</w:t>
+      </w:r>
+    </w:p>
+    <w:p>
+      <w:pPr>
+        <w:jc w:val="left"/>
+        <w:rPr>
+          <w:rFonts w:asciiTheme="majorHAnsi" w:hAnsiTheme="majorHAnsi" w:cs="Consolas"/>
+          <w:sz w:val="24"/>
+          <w:szCs w:val="24"/>
+        </w:rPr>
+      </w:pPr>
+      <w:r>
+        <w:rPr>
+          <w:rFonts w:asciiTheme="majorHAnsi" w:hAnsiTheme="majorHAnsi" w:cs="Consolas"/>
+          <w:sz w:val="24"/>
+          <w:szCs w:val="24"/>
+        </w:rPr>
+        <w:t>La segunda regla indica que, L2 es la lista codificada a partir de L1 si se cumplen estas condiciones:</w:t>
+      </w:r>
+    </w:p>
+    <w:p>
+      <w:pPr>
+        <w:pStyle w:val="Prrafodelista"/>
+        <w:numPr>
+          <w:ilvl w:val="0"/>
+          <w:numId w:val="38"/>
+        </w:numPr>
+        <w:jc w:val="left"/>
+        <w:rPr>
+          <w:rFonts w:asciiTheme="majorHAnsi" w:hAnsiTheme="majorHAnsi" w:cs="Consolas"/>
+          <w:sz w:val="24"/>
+          <w:szCs w:val="24"/>
+        </w:rPr>
+      </w:pPr>
+      <w:r>
+        <w:rPr>
+          <w:rFonts w:asciiTheme="majorHAnsi" w:hAnsiTheme="majorHAnsi" w:cs="Consolas"/>
+          <w:sz w:val="24"/>
+          <w:szCs w:val="24"/>
+        </w:rPr>
+        <w:t>D es un diccionario con las letras del abecedario.</w:t>
+      </w:r>
+    </w:p>
+    <w:p>
+      <w:pPr>
+        <w:pStyle w:val="Prrafodelista"/>
+        <w:jc w:val="left"/>
+        <w:rPr>
+          <w:rFonts w:asciiTheme="majorHAnsi" w:hAnsiTheme="majorHAnsi" w:cs="Consolas"/>
+          <w:sz w:val="24"/>
+          <w:szCs w:val="24"/>
+        </w:rPr>
+      </w:pPr>
+    </w:p>
+    <w:p>
+      <w:pPr>
+        <w:pStyle w:val="Prrafodelista"/>
+        <w:numPr>
+          <w:ilvl w:val="0"/>
+          <w:numId w:val="38"/>
+        </w:numPr>
+        <w:jc w:val="left"/>
+        <w:rPr>
+          <w:rFonts w:asciiTheme="majorHAnsi" w:hAnsiTheme="majorHAnsi" w:cs="Consolas"/>
+          <w:sz w:val="24"/>
+          <w:szCs w:val="24"/>
+        </w:rPr>
+      </w:pPr>
+      <w:r>
+        <w:rPr>
+          <w:rFonts w:asciiTheme="majorHAnsi" w:hAnsiTheme="majorHAnsi" w:cs="Consolas"/>
+          <w:sz w:val="24"/>
+          <w:szCs w:val="24"/>
+        </w:rPr>
+        <w:t>RLC es la lista de pares que recoge el número de ocurrencias de cada letra del diccionario en la lista L1 que queremos codificar.</w:t>
+      </w:r>
+    </w:p>
+    <w:p>
+      <w:pPr>
+        <w:pStyle w:val="Prrafodelista"/>
+        <w:jc w:val="left"/>
+        <w:rPr>
+          <w:rFonts w:asciiTheme="majorHAnsi" w:hAnsiTheme="majorHAnsi" w:cs="Consolas"/>
+          <w:sz w:val="24"/>
+          <w:szCs w:val="24"/>
+        </w:rPr>
+      </w:pPr>
+    </w:p>
+    <w:p>
+      <w:pPr>
+        <w:pStyle w:val="Prrafodelista"/>
+        <w:numPr>
+          <w:ilvl w:val="0"/>
+          <w:numId w:val="38"/>
+        </w:numPr>
+        <w:jc w:val="left"/>
+        <w:rPr>
+          <w:rFonts w:asciiTheme="majorHAnsi" w:hAnsiTheme="majorHAnsi" w:cs="Consolas"/>
+          <w:sz w:val="24"/>
+          <w:szCs w:val="24"/>
+        </w:rPr>
+      </w:pPr>
+      <w:r>
+        <w:rPr>
+          <w:rFonts w:asciiTheme="majorHAnsi" w:hAnsiTheme="majorHAnsi" w:cs="Consolas"/>
+          <w:sz w:val="24"/>
+          <w:szCs w:val="24"/>
+        </w:rPr>
+        <w:t xml:space="preserve">RSL es la lista de pares </w:t>
+      </w:r>
+      <w:r>
+        <w:rPr>
+          <w:rFonts w:asciiTheme="majorHAnsi" w:hAnsiTheme="majorHAnsi" w:cs="Consolas"/>
+          <w:sz w:val="24"/>
+          <w:szCs w:val="24"/>
+        </w:rPr>
+        <w:t xml:space="preserve">RLC </w:t>
+      </w:r>
+      <w:r>
+        <w:rPr>
+          <w:rFonts w:asciiTheme="majorHAnsi" w:hAnsiTheme="majorHAnsi" w:cs="Consolas"/>
+          <w:sz w:val="24"/>
+          <w:szCs w:val="24"/>
+        </w:rPr>
+        <w:t xml:space="preserve">ordenada </w:t>
+      </w:r>
+      <w:r>
+        <w:rPr>
+          <w:rFonts w:asciiTheme="majorHAnsi" w:hAnsiTheme="majorHAnsi" w:cs="Consolas"/>
+          <w:sz w:val="24"/>
+          <w:szCs w:val="24"/>
+        </w:rPr>
+        <w:t>de menor a mayor número de ocurrencias.</w:t>
+      </w:r>
+    </w:p>
+    <w:p>
+      <w:pPr>
+        <w:pStyle w:val="Prrafodelista"/>
+        <w:jc w:val="left"/>
+        <w:rPr>
+          <w:rFonts w:asciiTheme="majorHAnsi" w:hAnsiTheme="majorHAnsi" w:cs="Consolas"/>
+          <w:sz w:val="24"/>
+          <w:szCs w:val="24"/>
+        </w:rPr>
+      </w:pPr>
+    </w:p>
+    <w:p>
+      <w:pPr>
+        <w:pStyle w:val="Prrafodelista"/>
+        <w:numPr>
+          <w:ilvl w:val="0"/>
+          <w:numId w:val="38"/>
+        </w:numPr>
+        <w:jc w:val="left"/>
+        <w:rPr>
+          <w:rFonts w:asciiTheme="majorHAnsi" w:hAnsiTheme="majorHAnsi" w:cs="Consolas"/>
+          <w:sz w:val="24"/>
+          <w:szCs w:val="24"/>
+        </w:rPr>
+      </w:pPr>
+      <w:r>
+        <w:rPr>
+          <w:rFonts w:asciiTheme="majorHAnsi" w:hAnsiTheme="majorHAnsi" w:cs="Consolas"/>
+          <w:sz w:val="24"/>
+          <w:szCs w:val="24"/>
+        </w:rPr>
+        <w:t>RI es la lista que resulta de invertir RSL.</w:t>
+      </w:r>
+    </w:p>
+    <w:p>
+      <w:pPr>
+        <w:pStyle w:val="Prrafodelista"/>
+        <w:jc w:val="left"/>
+        <w:rPr>
+          <w:rFonts w:asciiTheme="majorHAnsi" w:hAnsiTheme="majorHAnsi" w:cs="Consolas"/>
+          <w:sz w:val="24"/>
+          <w:szCs w:val="24"/>
+        </w:rPr>
+      </w:pPr>
+    </w:p>
+    <w:p>
+      <w:pPr>
+        <w:pStyle w:val="Prrafodelista"/>
+        <w:numPr>
+          <w:ilvl w:val="0"/>
+          <w:numId w:val="38"/>
+        </w:numPr>
+        <w:jc w:val="left"/>
+        <w:rPr>
+          <w:rFonts w:asciiTheme="majorHAnsi" w:hAnsiTheme="majorHAnsi" w:cs="Consolas"/>
+          <w:sz w:val="24"/>
+          <w:szCs w:val="24"/>
+        </w:rPr>
+      </w:pPr>
+      <w:r>
+        <w:rPr>
+          <w:rFonts w:asciiTheme="majorHAnsi" w:hAnsiTheme="majorHAnsi" w:cs="Consolas"/>
+          <w:sz w:val="24"/>
+          <w:szCs w:val="24"/>
+        </w:rPr>
+        <w:t>T es el árbol de Huffman construido a partir de la lista RI.</w:t>
+      </w:r>
+    </w:p>
+    <w:p>
+      <w:pPr>
+        <w:pStyle w:val="Prrafodelista"/>
+        <w:jc w:val="left"/>
+        <w:rPr>
+          <w:rFonts w:asciiTheme="majorHAnsi" w:hAnsiTheme="majorHAnsi" w:cs="Consolas"/>
+          <w:sz w:val="24"/>
+          <w:szCs w:val="24"/>
+        </w:rPr>
+      </w:pPr>
+    </w:p>
+    <w:p>
+      <w:pPr>
+        <w:pStyle w:val="Prrafodelista"/>
+        <w:numPr>
+          <w:ilvl w:val="0"/>
+          <w:numId w:val="38"/>
+        </w:numPr>
+        <w:jc w:val="left"/>
+        <w:rPr>
+          <w:rFonts w:asciiTheme="majorHAnsi" w:hAnsiTheme="majorHAnsi" w:cs="Consolas"/>
+          <w:sz w:val="24"/>
+          <w:szCs w:val="24"/>
+        </w:rPr>
+      </w:pPr>
+      <w:r>
+        <w:rPr>
+          <w:rFonts w:asciiTheme="majorHAnsi" w:hAnsiTheme="majorHAnsi" w:cs="Consolas"/>
+          <w:sz w:val="24"/>
+          <w:szCs w:val="24"/>
+        </w:rPr>
+        <w:t xml:space="preserve">L2 es la lista codificada a partir de L1 </w:t>
+      </w:r>
+      <w:r>
+        <w:rPr>
+          <w:rFonts w:asciiTheme="majorHAnsi" w:hAnsiTheme="majorHAnsi" w:cs="Consolas"/>
+          <w:sz w:val="24"/>
+          <w:szCs w:val="24"/>
+        </w:rPr>
+        <w:t>y el árbol T.</w:t>
+      </w:r>
     </w:p>
     <w:p>
       <w:pPr>
@@ -6340,7 +6673,7 @@
 </file>
 
 <file path=word/endnotes.xml><?xml version="1.0" encoding="utf-8"?>
-<w:endnotes xmlns:wpc="http://schemas.microsoft.com/office/word/2010/wordprocessingCanvas" xmlns:cx="http://schemas.microsoft.com/office/drawing/2014/chartex" xmlns:cx1="http://schemas.microsoft.com/office/drawing/2015/9/8/chartex" xmlns:cx2="http://schemas.microsoft.com/office/drawing/2015/10/21/chartex" xmlns:cx3="http://schemas.microsoft.com/office/drawing/2016/5/9/chartex" xmlns:cx4="http://schemas.microsoft.com/office/drawing/2016/5/10/chartex" xmlns:cx5="http://schemas.microsoft.com/office/drawing/2016/5/11/chartex" xmlns:cx6="http://schemas.microsoft.com/office/drawing/2016/5/12/chartex" xmlns:cx7="http://schemas.microsoft.com/office/drawing/2016/5/13/chartex" xmlns:cx8="http://schemas.microsoft.com/office/drawing/2016/5/14/chartex" xmlns:mc="http://schemas.openxmlformats.org/markup-compatibility/2006" xmlns:aink="http://schemas.microsoft.com/office/drawing/2016/ink" xmlns:am3d="http://schemas.microsoft.com/office/drawing/2017/model3d" xmlns:o="urn:schemas-microsoft-com:office:office" xmlns:r="http://schemas.openxmlformats.org/officeDocument/2006/relationships" xmlns:m="http://schemas.openxmlformats.org/officeDocument/2006/math" xmlns:v="urn:schemas-microsoft-com:vml" xmlns:wp14="http://schemas.microsoft.com/office/word/2010/wordprocessingDrawing" xmlns:wp="http://schemas.openxmlformats.org/drawingml/2006/wordprocessingDrawing" xmlns:w10="urn:schemas-microsoft-com:office:word" xmlns:w="http://schemas.openxmlformats.org/wordprocessingml/2006/main" xmlns:w14="http://schemas.microsoft.com/office/word/2010/wordml" xmlns:w15="http://schemas.microsoft.com/office/word/2012/wordml" xmlns:w16cid="http://schemas.microsoft.com/office/word/2016/wordml/cid" xmlns:w16se="http://schemas.microsoft.com/office/word/2015/wordml/symex" xmlns:wpg="http://schemas.microsoft.com/office/word/2010/wordprocessingGroup" xmlns:wpi="http://schemas.microsoft.com/office/word/2010/wordprocessingInk" xmlns:wne="http://schemas.microsoft.com/office/word/2006/wordml" xmlns:wps="http://schemas.microsoft.com/office/word/2010/wordprocessingShape" mc:Ignorable="w14 w15 w16se w16cid wp14">
+<w:endnotes xmlns:wpc="http://schemas.microsoft.com/office/word/2010/wordprocessingCanvas" xmlns:cx="http://schemas.microsoft.com/office/drawing/2014/chartex" xmlns:mc="http://schemas.openxmlformats.org/markup-compatibility/2006" xmlns:o="urn:schemas-microsoft-com:office:office" xmlns:r="http://schemas.openxmlformats.org/officeDocument/2006/relationships" xmlns:m="http://schemas.openxmlformats.org/officeDocument/2006/math" xmlns:v="urn:schemas-microsoft-com:vml" xmlns:wp14="http://schemas.microsoft.com/office/word/2010/wordprocessingDrawing" xmlns:wp="http://schemas.openxmlformats.org/drawingml/2006/wordprocessingDrawing" xmlns:w10="urn:schemas-microsoft-com:office:word" xmlns:w="http://schemas.openxmlformats.org/wordprocessingml/2006/main" xmlns:w14="http://schemas.microsoft.com/office/word/2010/wordml" xmlns:w15="http://schemas.microsoft.com/office/word/2012/wordml" xmlns:w16se="http://schemas.microsoft.com/office/word/2015/wordml/symex" xmlns:wpg="http://schemas.microsoft.com/office/word/2010/wordprocessingGroup" xmlns:wpi="http://schemas.microsoft.com/office/word/2010/wordprocessingInk" xmlns:wne="http://schemas.microsoft.com/office/word/2006/wordml" xmlns:wps="http://schemas.microsoft.com/office/word/2010/wordprocessingShape" mc:Ignorable="w14 w15 w16se wp14">
   <w:endnote w:type="separator" w:id="-1">
     <w:p>
       <w:pPr>
@@ -6365,7 +6698,7 @@
 </file>
 
 <file path=word/footer1.xml><?xml version="1.0" encoding="utf-8"?>
-<w:ftr xmlns:wpc="http://schemas.microsoft.com/office/word/2010/wordprocessingCanvas" xmlns:cx="http://schemas.microsoft.com/office/drawing/2014/chartex" xmlns:cx1="http://schemas.microsoft.com/office/drawing/2015/9/8/chartex" xmlns:cx2="http://schemas.microsoft.com/office/drawing/2015/10/21/chartex" xmlns:cx3="http://schemas.microsoft.com/office/drawing/2016/5/9/chartex" xmlns:cx4="http://schemas.microsoft.com/office/drawing/2016/5/10/chartex" xmlns:cx5="http://schemas.microsoft.com/office/drawing/2016/5/11/chartex" xmlns:cx6="http://schemas.microsoft.com/office/drawing/2016/5/12/chartex" xmlns:cx7="http://schemas.microsoft.com/office/drawing/2016/5/13/chartex" xmlns:cx8="http://schemas.microsoft.com/office/drawing/2016/5/14/chartex" xmlns:mc="http://schemas.openxmlformats.org/markup-compatibility/2006" xmlns:aink="http://schemas.microsoft.com/office/drawing/2016/ink" xmlns:am3d="http://schemas.microsoft.com/office/drawing/2017/model3d" xmlns:o="urn:schemas-microsoft-com:office:office" xmlns:r="http://schemas.openxmlformats.org/officeDocument/2006/relationships" xmlns:m="http://schemas.openxmlformats.org/officeDocument/2006/math" xmlns:v="urn:schemas-microsoft-com:vml" xmlns:wp14="http://schemas.microsoft.com/office/word/2010/wordprocessingDrawing" xmlns:wp="http://schemas.openxmlformats.org/drawingml/2006/wordprocessingDrawing" xmlns:w10="urn:schemas-microsoft-com:office:word" xmlns:w="http://schemas.openxmlformats.org/wordprocessingml/2006/main" xmlns:w14="http://schemas.microsoft.com/office/word/2010/wordml" xmlns:w15="http://schemas.microsoft.com/office/word/2012/wordml" xmlns:w16cid="http://schemas.microsoft.com/office/word/2016/wordml/cid" xmlns:w16se="http://schemas.microsoft.com/office/word/2015/wordml/symex" xmlns:wpg="http://schemas.microsoft.com/office/word/2010/wordprocessingGroup" xmlns:wpi="http://schemas.microsoft.com/office/word/2010/wordprocessingInk" xmlns:wne="http://schemas.microsoft.com/office/word/2006/wordml" xmlns:wps="http://schemas.microsoft.com/office/word/2010/wordprocessingShape" mc:Ignorable="w14 w15 w16se w16cid wp14">
+<w:ftr xmlns:wpc="http://schemas.microsoft.com/office/word/2010/wordprocessingCanvas" xmlns:cx="http://schemas.microsoft.com/office/drawing/2014/chartex" xmlns:mc="http://schemas.openxmlformats.org/markup-compatibility/2006" xmlns:o="urn:schemas-microsoft-com:office:office" xmlns:r="http://schemas.openxmlformats.org/officeDocument/2006/relationships" xmlns:m="http://schemas.openxmlformats.org/officeDocument/2006/math" xmlns:v="urn:schemas-microsoft-com:vml" xmlns:wp14="http://schemas.microsoft.com/office/word/2010/wordprocessingDrawing" xmlns:wp="http://schemas.openxmlformats.org/drawingml/2006/wordprocessingDrawing" xmlns:w10="urn:schemas-microsoft-com:office:word" xmlns:w="http://schemas.openxmlformats.org/wordprocessingml/2006/main" xmlns:w14="http://schemas.microsoft.com/office/word/2010/wordml" xmlns:w15="http://schemas.microsoft.com/office/word/2012/wordml" xmlns:w16se="http://schemas.microsoft.com/office/word/2015/wordml/symex" xmlns:wpg="http://schemas.microsoft.com/office/word/2010/wordprocessingGroup" xmlns:wpi="http://schemas.microsoft.com/office/word/2010/wordprocessingInk" xmlns:wne="http://schemas.microsoft.com/office/word/2006/wordml" xmlns:wps="http://schemas.microsoft.com/office/word/2010/wordprocessingShape" mc:Ignorable="w14 w15 w16se wp14">
   <w:sdt>
     <w:sdtPr>
       <w:id w:val="-92099627"/>
@@ -6374,10 +6707,11 @@
         <w:docPartUnique/>
       </w:docPartObj>
     </w:sdtPr>
+    <w:sdtEndPr/>
     <w:sdtContent>
       <w:p>
         <w:pPr>
-          <w:pStyle w:val="Footer"/>
+          <w:pStyle w:val="Piedepgina"/>
         </w:pPr>
         <w:r>
           <w:rPr>
@@ -6449,7 +6783,7 @@
                                 <w:rPr>
                                   <w:noProof/>
                                 </w:rPr>
-                                <w:t>9</w:t>
+                                <w:t>4</w:t>
                               </w:r>
                               <w:r>
                                 <w:rPr>
@@ -6515,7 +6849,7 @@
                           <w:rPr>
                             <w:noProof/>
                           </w:rPr>
-                          <w:t>9</w:t>
+                          <w:t>4</w:t>
                         </w:r>
                         <w:r>
                           <w:rPr>
@@ -6601,7 +6935,7 @@
             </mc:Choice>
             <mc:Fallback>
               <w:pict>
-                <v:shapetype w14:anchorId="2570AB34" id="_x0000_t32" coordsize="21600,21600" o:spt="32" o:oned="t" path="m,l21600,21600e" filled="f">
+                <v:shapetype w14:anchorId="196DFA30" id="_x0000_t32" coordsize="21600,21600" o:spt="32" o:oned="t" path="m,l21600,21600e" filled="f">
                   <v:path arrowok="t" fillok="f" o:connecttype="none"/>
                   <o:lock v:ext="edit" shapetype="t"/>
                 </v:shapetype>
@@ -6619,7 +6953,7 @@
 </file>
 
 <file path=word/footnotes.xml><?xml version="1.0" encoding="utf-8"?>
-<w:footnotes xmlns:wpc="http://schemas.microsoft.com/office/word/2010/wordprocessingCanvas" xmlns:cx="http://schemas.microsoft.com/office/drawing/2014/chartex" xmlns:cx1="http://schemas.microsoft.com/office/drawing/2015/9/8/chartex" xmlns:cx2="http://schemas.microsoft.com/office/drawing/2015/10/21/chartex" xmlns:cx3="http://schemas.microsoft.com/office/drawing/2016/5/9/chartex" xmlns:cx4="http://schemas.microsoft.com/office/drawing/2016/5/10/chartex" xmlns:cx5="http://schemas.microsoft.com/office/drawing/2016/5/11/chartex" xmlns:cx6="http://schemas.microsoft.com/office/drawing/2016/5/12/chartex" xmlns:cx7="http://schemas.microsoft.com/office/drawing/2016/5/13/chartex" xmlns:cx8="http://schemas.microsoft.com/office/drawing/2016/5/14/chartex" xmlns:mc="http://schemas.openxmlformats.org/markup-compatibility/2006" xmlns:aink="http://schemas.microsoft.com/office/drawing/2016/ink" xmlns:am3d="http://schemas.microsoft.com/office/drawing/2017/model3d" xmlns:o="urn:schemas-microsoft-com:office:office" xmlns:r="http://schemas.openxmlformats.org/officeDocument/2006/relationships" xmlns:m="http://schemas.openxmlformats.org/officeDocument/2006/math" xmlns:v="urn:schemas-microsoft-com:vml" xmlns:wp14="http://schemas.microsoft.com/office/word/2010/wordprocessingDrawing" xmlns:wp="http://schemas.openxmlformats.org/drawingml/2006/wordprocessingDrawing" xmlns:w10="urn:schemas-microsoft-com:office:word" xmlns:w="http://schemas.openxmlformats.org/wordprocessingml/2006/main" xmlns:w14="http://schemas.microsoft.com/office/word/2010/wordml" xmlns:w15="http://schemas.microsoft.com/office/word/2012/wordml" xmlns:w16cid="http://schemas.microsoft.com/office/word/2016/wordml/cid" xmlns:w16se="http://schemas.microsoft.com/office/word/2015/wordml/symex" xmlns:wpg="http://schemas.microsoft.com/office/word/2010/wordprocessingGroup" xmlns:wpi="http://schemas.microsoft.com/office/word/2010/wordprocessingInk" xmlns:wne="http://schemas.microsoft.com/office/word/2006/wordml" xmlns:wps="http://schemas.microsoft.com/office/word/2010/wordprocessingShape" mc:Ignorable="w14 w15 w16se w16cid wp14">
+<w:footnotes xmlns:wpc="http://schemas.microsoft.com/office/word/2010/wordprocessingCanvas" xmlns:cx="http://schemas.microsoft.com/office/drawing/2014/chartex" xmlns:mc="http://schemas.openxmlformats.org/markup-compatibility/2006" xmlns:o="urn:schemas-microsoft-com:office:office" xmlns:r="http://schemas.openxmlformats.org/officeDocument/2006/relationships" xmlns:m="http://schemas.openxmlformats.org/officeDocument/2006/math" xmlns:v="urn:schemas-microsoft-com:vml" xmlns:wp14="http://schemas.microsoft.com/office/word/2010/wordprocessingDrawing" xmlns:wp="http://schemas.openxmlformats.org/drawingml/2006/wordprocessingDrawing" xmlns:w10="urn:schemas-microsoft-com:office:word" xmlns:w="http://schemas.openxmlformats.org/wordprocessingml/2006/main" xmlns:w14="http://schemas.microsoft.com/office/word/2010/wordml" xmlns:w15="http://schemas.microsoft.com/office/word/2012/wordml" xmlns:w16se="http://schemas.microsoft.com/office/word/2015/wordml/symex" xmlns:wpg="http://schemas.microsoft.com/office/word/2010/wordprocessingGroup" xmlns:wpi="http://schemas.microsoft.com/office/word/2010/wordprocessingInk" xmlns:wne="http://schemas.microsoft.com/office/word/2006/wordml" xmlns:wps="http://schemas.microsoft.com/office/word/2010/wordprocessingShape" mc:Ignorable="w14 w15 w16se wp14">
   <w:footnote w:type="separator" w:id="-1">
     <w:p>
       <w:pPr>
@@ -6644,10 +6978,10 @@
 </file>
 
 <file path=word/header1.xml><?xml version="1.0" encoding="utf-8"?>
-<w:hdr xmlns:wpc="http://schemas.microsoft.com/office/word/2010/wordprocessingCanvas" xmlns:cx="http://schemas.microsoft.com/office/drawing/2014/chartex" xmlns:cx1="http://schemas.microsoft.com/office/drawing/2015/9/8/chartex" xmlns:cx2="http://schemas.microsoft.com/office/drawing/2015/10/21/chartex" xmlns:cx3="http://schemas.microsoft.com/office/drawing/2016/5/9/chartex" xmlns:cx4="http://schemas.microsoft.com/office/drawing/2016/5/10/chartex" xmlns:cx5="http://schemas.microsoft.com/office/drawing/2016/5/11/chartex" xmlns:cx6="http://schemas.microsoft.com/office/drawing/2016/5/12/chartex" xmlns:cx7="http://schemas.microsoft.com/office/drawing/2016/5/13/chartex" xmlns:cx8="http://schemas.microsoft.com/office/drawing/2016/5/14/chartex" xmlns:mc="http://schemas.openxmlformats.org/markup-compatibility/2006" xmlns:aink="http://schemas.microsoft.com/office/drawing/2016/ink" xmlns:am3d="http://schemas.microsoft.com/office/drawing/2017/model3d" xmlns:o="urn:schemas-microsoft-com:office:office" xmlns:r="http://schemas.openxmlformats.org/officeDocument/2006/relationships" xmlns:m="http://schemas.openxmlformats.org/officeDocument/2006/math" xmlns:v="urn:schemas-microsoft-com:vml" xmlns:wp14="http://schemas.microsoft.com/office/word/2010/wordprocessingDrawing" xmlns:wp="http://schemas.openxmlformats.org/drawingml/2006/wordprocessingDrawing" xmlns:w10="urn:schemas-microsoft-com:office:word" xmlns:w="http://schemas.openxmlformats.org/wordprocessingml/2006/main" xmlns:w14="http://schemas.microsoft.com/office/word/2010/wordml" xmlns:w15="http://schemas.microsoft.com/office/word/2012/wordml" xmlns:w16cid="http://schemas.microsoft.com/office/word/2016/wordml/cid" xmlns:w16se="http://schemas.microsoft.com/office/word/2015/wordml/symex" xmlns:wpg="http://schemas.microsoft.com/office/word/2010/wordprocessingGroup" xmlns:wpi="http://schemas.microsoft.com/office/word/2010/wordprocessingInk" xmlns:wne="http://schemas.microsoft.com/office/word/2006/wordml" xmlns:wps="http://schemas.microsoft.com/office/word/2010/wordprocessingShape" mc:Ignorable="w14 w15 w16se w16cid wp14">
+<w:hdr xmlns:wpc="http://schemas.microsoft.com/office/word/2010/wordprocessingCanvas" xmlns:cx="http://schemas.microsoft.com/office/drawing/2014/chartex" xmlns:mc="http://schemas.openxmlformats.org/markup-compatibility/2006" xmlns:o="urn:schemas-microsoft-com:office:office" xmlns:r="http://schemas.openxmlformats.org/officeDocument/2006/relationships" xmlns:m="http://schemas.openxmlformats.org/officeDocument/2006/math" xmlns:v="urn:schemas-microsoft-com:vml" xmlns:wp14="http://schemas.microsoft.com/office/word/2010/wordprocessingDrawing" xmlns:wp="http://schemas.openxmlformats.org/drawingml/2006/wordprocessingDrawing" xmlns:w10="urn:schemas-microsoft-com:office:word" xmlns:w="http://schemas.openxmlformats.org/wordprocessingml/2006/main" xmlns:w14="http://schemas.microsoft.com/office/word/2010/wordml" xmlns:w15="http://schemas.microsoft.com/office/word/2012/wordml" xmlns:w16se="http://schemas.microsoft.com/office/word/2015/wordml/symex" xmlns:wpg="http://schemas.microsoft.com/office/word/2010/wordprocessingGroup" xmlns:wpi="http://schemas.microsoft.com/office/word/2010/wordprocessingInk" xmlns:wne="http://schemas.microsoft.com/office/word/2006/wordml" xmlns:wps="http://schemas.microsoft.com/office/word/2010/wordprocessingShape" mc:Ignorable="w14 w15 w16se wp14">
   <w:p>
     <w:pPr>
-      <w:pStyle w:val="Header"/>
+      <w:pStyle w:val="Encabezado"/>
       <w:jc w:val="right"/>
       <w:rPr>
         <w:color w:val="4F81BD" w:themeColor="accent1"/>
@@ -6667,21 +7001,14 @@
         <w:dataBinding w:prefixMappings="xmlns:ns0='http://purl.org/dc/elements/1.1/' xmlns:ns1='http://schemas.openxmlformats.org/package/2006/metadata/core-properties' " w:xpath="/ns1:coreProperties[1]/ns0:title[1]" w:storeItemID="{6C3C8BC8-F283-45AE-878A-BAB7291924A1}"/>
         <w:text/>
       </w:sdtPr>
+      <w:sdtEndPr/>
       <w:sdtContent>
         <w:r>
           <w:rPr>
             <w:color w:val="4F81BD" w:themeColor="accent1"/>
           </w:rPr>
-          <w:t xml:space="preserve">Práctica 3: </w:t>
+          <w:t>Práctica 3: Prolog</w:t>
         </w:r>
-        <w:proofErr w:type="spellStart"/>
-        <w:r>
-          <w:rPr>
-            <w:color w:val="4F81BD" w:themeColor="accent1"/>
-          </w:rPr>
-          <w:t>Prolog</w:t>
-        </w:r>
-        <w:proofErr w:type="spellEnd"/>
       </w:sdtContent>
     </w:sdt>
     <w:r>
@@ -6701,6 +7028,7 @@
         <w:dataBinding w:prefixMappings="xmlns:ns0='http://purl.org/dc/elements/1.1/' xmlns:ns1='http://schemas.openxmlformats.org/package/2006/metadata/core-properties' " w:xpath="/ns1:coreProperties[1]/ns0:creator[1]" w:storeItemID="{6C3C8BC8-F283-45AE-878A-BAB7291924A1}"/>
         <w:text/>
       </w:sdtPr>
+      <w:sdtEndPr/>
       <w:sdtContent>
         <w:r>
           <w:rPr>
@@ -6720,14 +7048,14 @@
   </w:p>
   <w:p>
     <w:pPr>
-      <w:pStyle w:val="Header"/>
+      <w:pStyle w:val="Encabezado"/>
     </w:pPr>
   </w:p>
 </w:hdr>
 </file>
 
 <file path=word/numbering.xml><?xml version="1.0" encoding="utf-8"?>
-<w:numbering xmlns:wpc="http://schemas.microsoft.com/office/word/2010/wordprocessingCanvas" xmlns:cx="http://schemas.microsoft.com/office/drawing/2014/chartex" xmlns:cx1="http://schemas.microsoft.com/office/drawing/2015/9/8/chartex" xmlns:cx2="http://schemas.microsoft.com/office/drawing/2015/10/21/chartex" xmlns:cx3="http://schemas.microsoft.com/office/drawing/2016/5/9/chartex" xmlns:cx4="http://schemas.microsoft.com/office/drawing/2016/5/10/chartex" xmlns:cx5="http://schemas.microsoft.com/office/drawing/2016/5/11/chartex" xmlns:cx6="http://schemas.microsoft.com/office/drawing/2016/5/12/chartex" xmlns:cx7="http://schemas.microsoft.com/office/drawing/2016/5/13/chartex" xmlns:cx8="http://schemas.microsoft.com/office/drawing/2016/5/14/chartex" xmlns:mc="http://schemas.openxmlformats.org/markup-compatibility/2006" xmlns:aink="http://schemas.microsoft.com/office/drawing/2016/ink" xmlns:am3d="http://schemas.microsoft.com/office/drawing/2017/model3d" xmlns:o="urn:schemas-microsoft-com:office:office" xmlns:r="http://schemas.openxmlformats.org/officeDocument/2006/relationships" xmlns:m="http://schemas.openxmlformats.org/officeDocument/2006/math" xmlns:v="urn:schemas-microsoft-com:vml" xmlns:wp14="http://schemas.microsoft.com/office/word/2010/wordprocessingDrawing" xmlns:wp="http://schemas.openxmlformats.org/drawingml/2006/wordprocessingDrawing" xmlns:w10="urn:schemas-microsoft-com:office:word" xmlns:w="http://schemas.openxmlformats.org/wordprocessingml/2006/main" xmlns:w14="http://schemas.microsoft.com/office/word/2010/wordml" xmlns:w15="http://schemas.microsoft.com/office/word/2012/wordml" xmlns:w16cid="http://schemas.microsoft.com/office/word/2016/wordml/cid" xmlns:w16se="http://schemas.microsoft.com/office/word/2015/wordml/symex" xmlns:wpg="http://schemas.microsoft.com/office/word/2010/wordprocessingGroup" xmlns:wpi="http://schemas.microsoft.com/office/word/2010/wordprocessingInk" xmlns:wne="http://schemas.microsoft.com/office/word/2006/wordml" xmlns:wps="http://schemas.microsoft.com/office/word/2010/wordprocessingShape" mc:Ignorable="w14 w15 w16se w16cid wp14">
+<w:numbering xmlns:wpc="http://schemas.microsoft.com/office/word/2010/wordprocessingCanvas" xmlns:cx="http://schemas.microsoft.com/office/drawing/2014/chartex" xmlns:mc="http://schemas.openxmlformats.org/markup-compatibility/2006" xmlns:o="urn:schemas-microsoft-com:office:office" xmlns:r="http://schemas.openxmlformats.org/officeDocument/2006/relationships" xmlns:m="http://schemas.openxmlformats.org/officeDocument/2006/math" xmlns:v="urn:schemas-microsoft-com:vml" xmlns:wp14="http://schemas.microsoft.com/office/word/2010/wordprocessingDrawing" xmlns:wp="http://schemas.openxmlformats.org/drawingml/2006/wordprocessingDrawing" xmlns:w10="urn:schemas-microsoft-com:office:word" xmlns:w="http://schemas.openxmlformats.org/wordprocessingml/2006/main" xmlns:w14="http://schemas.microsoft.com/office/word/2010/wordml" xmlns:w15="http://schemas.microsoft.com/office/word/2012/wordml" xmlns:w16se="http://schemas.microsoft.com/office/word/2015/wordml/symex" xmlns:wpg="http://schemas.microsoft.com/office/word/2010/wordprocessingGroup" xmlns:wpi="http://schemas.microsoft.com/office/word/2010/wordprocessingInk" xmlns:wne="http://schemas.microsoft.com/office/word/2006/wordml" xmlns:wps="http://schemas.microsoft.com/office/word/2010/wordprocessingShape" mc:Ignorable="w14 w15 w16se wp14">
   <w:abstractNum w:abstractNumId="0" w15:restartNumberingAfterBreak="0">
     <w:nsid w:val="0CF70AA2"/>
     <w:multiLevelType w:val="hybridMultilevel"/>
@@ -6818,6 +7146,119 @@
     </w:lvl>
   </w:abstractNum>
   <w:abstractNum w:abstractNumId="1" w15:restartNumberingAfterBreak="0">
+    <w:nsid w:val="0F1F4F34"/>
+    <w:multiLevelType w:val="hybridMultilevel"/>
+    <w:tmpl w:val="AB8CC484"/>
+    <w:lvl w:ilvl="0" w:tplc="0C0A0001">
+      <w:start w:val="1"/>
+      <w:numFmt w:val="bullet"/>
+      <w:lvlText w:val=""/>
+      <w:lvlJc w:val="left"/>
+      <w:pPr>
+        <w:ind w:left="720" w:hanging="360"/>
+      </w:pPr>
+      <w:rPr>
+        <w:rFonts w:ascii="Symbol" w:hAnsi="Symbol" w:hint="default"/>
+      </w:rPr>
+    </w:lvl>
+    <w:lvl w:ilvl="1" w:tplc="0C0A0003" w:tentative="1">
+      <w:start w:val="1"/>
+      <w:numFmt w:val="bullet"/>
+      <w:lvlText w:val="o"/>
+      <w:lvlJc w:val="left"/>
+      <w:pPr>
+        <w:ind w:left="1440" w:hanging="360"/>
+      </w:pPr>
+      <w:rPr>
+        <w:rFonts w:ascii="Courier New" w:hAnsi="Courier New" w:cs="Courier New" w:hint="default"/>
+      </w:rPr>
+    </w:lvl>
+    <w:lvl w:ilvl="2" w:tplc="0C0A0005" w:tentative="1">
+      <w:start w:val="1"/>
+      <w:numFmt w:val="bullet"/>
+      <w:lvlText w:val=""/>
+      <w:lvlJc w:val="left"/>
+      <w:pPr>
+        <w:ind w:left="2160" w:hanging="360"/>
+      </w:pPr>
+      <w:rPr>
+        <w:rFonts w:ascii="Wingdings" w:hAnsi="Wingdings" w:hint="default"/>
+      </w:rPr>
+    </w:lvl>
+    <w:lvl w:ilvl="3" w:tplc="0C0A0001" w:tentative="1">
+      <w:start w:val="1"/>
+      <w:numFmt w:val="bullet"/>
+      <w:lvlText w:val=""/>
+      <w:lvlJc w:val="left"/>
+      <w:pPr>
+        <w:ind w:left="2880" w:hanging="360"/>
+      </w:pPr>
+      <w:rPr>
+        <w:rFonts w:ascii="Symbol" w:hAnsi="Symbol" w:hint="default"/>
+      </w:rPr>
+    </w:lvl>
+    <w:lvl w:ilvl="4" w:tplc="0C0A0003" w:tentative="1">
+      <w:start w:val="1"/>
+      <w:numFmt w:val="bullet"/>
+      <w:lvlText w:val="o"/>
+      <w:lvlJc w:val="left"/>
+      <w:pPr>
+        <w:ind w:left="3600" w:hanging="360"/>
+      </w:pPr>
+      <w:rPr>
+        <w:rFonts w:ascii="Courier New" w:hAnsi="Courier New" w:cs="Courier New" w:hint="default"/>
+      </w:rPr>
+    </w:lvl>
+    <w:lvl w:ilvl="5" w:tplc="0C0A0005" w:tentative="1">
+      <w:start w:val="1"/>
+      <w:numFmt w:val="bullet"/>
+      <w:lvlText w:val=""/>
+      <w:lvlJc w:val="left"/>
+      <w:pPr>
+        <w:ind w:left="4320" w:hanging="360"/>
+      </w:pPr>
+      <w:rPr>
+        <w:rFonts w:ascii="Wingdings" w:hAnsi="Wingdings" w:hint="default"/>
+      </w:rPr>
+    </w:lvl>
+    <w:lvl w:ilvl="6" w:tplc="0C0A0001" w:tentative="1">
+      <w:start w:val="1"/>
+      <w:numFmt w:val="bullet"/>
+      <w:lvlText w:val=""/>
+      <w:lvlJc w:val="left"/>
+      <w:pPr>
+        <w:ind w:left="5040" w:hanging="360"/>
+      </w:pPr>
+      <w:rPr>
+        <w:rFonts w:ascii="Symbol" w:hAnsi="Symbol" w:hint="default"/>
+      </w:rPr>
+    </w:lvl>
+    <w:lvl w:ilvl="7" w:tplc="0C0A0003" w:tentative="1">
+      <w:start w:val="1"/>
+      <w:numFmt w:val="bullet"/>
+      <w:lvlText w:val="o"/>
+      <w:lvlJc w:val="left"/>
+      <w:pPr>
+        <w:ind w:left="5760" w:hanging="360"/>
+      </w:pPr>
+      <w:rPr>
+        <w:rFonts w:ascii="Courier New" w:hAnsi="Courier New" w:cs="Courier New" w:hint="default"/>
+      </w:rPr>
+    </w:lvl>
+    <w:lvl w:ilvl="8" w:tplc="0C0A0005" w:tentative="1">
+      <w:start w:val="1"/>
+      <w:numFmt w:val="bullet"/>
+      <w:lvlText w:val=""/>
+      <w:lvlJc w:val="left"/>
+      <w:pPr>
+        <w:ind w:left="6480" w:hanging="360"/>
+      </w:pPr>
+      <w:rPr>
+        <w:rFonts w:ascii="Wingdings" w:hAnsi="Wingdings" w:hint="default"/>
+      </w:rPr>
+    </w:lvl>
+  </w:abstractNum>
+  <w:abstractNum w:abstractNumId="2" w15:restartNumberingAfterBreak="0">
     <w:nsid w:val="14AB1CB4"/>
     <w:multiLevelType w:val="hybridMultilevel"/>
     <w:tmpl w:val="A0460406"/>
@@ -6930,7 +7371,7 @@
       </w:rPr>
     </w:lvl>
   </w:abstractNum>
-  <w:abstractNum w:abstractNumId="2" w15:restartNumberingAfterBreak="0">
+  <w:abstractNum w:abstractNumId="3" w15:restartNumberingAfterBreak="0">
     <w:nsid w:val="18A40F56"/>
     <w:multiLevelType w:val="hybridMultilevel"/>
     <w:tmpl w:val="FD4C05A2"/>
@@ -7019,7 +7460,7 @@
       </w:pPr>
     </w:lvl>
   </w:abstractNum>
-  <w:abstractNum w:abstractNumId="3" w15:restartNumberingAfterBreak="0">
+  <w:abstractNum w:abstractNumId="4" w15:restartNumberingAfterBreak="0">
     <w:nsid w:val="1B596CDB"/>
     <w:multiLevelType w:val="hybridMultilevel"/>
     <w:tmpl w:val="997E0582"/>
@@ -7108,7 +7549,7 @@
       </w:pPr>
     </w:lvl>
   </w:abstractNum>
-  <w:abstractNum w:abstractNumId="4" w15:restartNumberingAfterBreak="0">
+  <w:abstractNum w:abstractNumId="5" w15:restartNumberingAfterBreak="0">
     <w:nsid w:val="1CDA7F51"/>
     <w:multiLevelType w:val="hybridMultilevel"/>
     <w:tmpl w:val="4CAE1EA8"/>
@@ -7197,7 +7638,7 @@
       </w:pPr>
     </w:lvl>
   </w:abstractNum>
-  <w:abstractNum w:abstractNumId="5" w15:restartNumberingAfterBreak="0">
+  <w:abstractNum w:abstractNumId="6" w15:restartNumberingAfterBreak="0">
     <w:nsid w:val="1D1B40F5"/>
     <w:multiLevelType w:val="hybridMultilevel"/>
     <w:tmpl w:val="937C95F0"/>
@@ -7310,7 +7751,7 @@
       </w:rPr>
     </w:lvl>
   </w:abstractNum>
-  <w:abstractNum w:abstractNumId="6" w15:restartNumberingAfterBreak="0">
+  <w:abstractNum w:abstractNumId="7" w15:restartNumberingAfterBreak="0">
     <w:nsid w:val="203F4F1A"/>
     <w:multiLevelType w:val="hybridMultilevel"/>
     <w:tmpl w:val="DE3C4E8C"/>
@@ -7423,7 +7864,7 @@
       </w:rPr>
     </w:lvl>
   </w:abstractNum>
-  <w:abstractNum w:abstractNumId="7" w15:restartNumberingAfterBreak="0">
+  <w:abstractNum w:abstractNumId="8" w15:restartNumberingAfterBreak="0">
     <w:nsid w:val="210A41C4"/>
     <w:multiLevelType w:val="hybridMultilevel"/>
     <w:tmpl w:val="833CF6E4"/>
@@ -7536,7 +7977,7 @@
       </w:rPr>
     </w:lvl>
   </w:abstractNum>
-  <w:abstractNum w:abstractNumId="8" w15:restartNumberingAfterBreak="0">
+  <w:abstractNum w:abstractNumId="9" w15:restartNumberingAfterBreak="0">
     <w:nsid w:val="224B4862"/>
     <w:multiLevelType w:val="hybridMultilevel"/>
     <w:tmpl w:val="32E00B96"/>
@@ -7622,7 +8063,7 @@
       </w:pPr>
     </w:lvl>
   </w:abstractNum>
-  <w:abstractNum w:abstractNumId="9" w15:restartNumberingAfterBreak="0">
+  <w:abstractNum w:abstractNumId="10" w15:restartNumberingAfterBreak="0">
     <w:nsid w:val="22E44474"/>
     <w:multiLevelType w:val="hybridMultilevel"/>
     <w:tmpl w:val="C60C76D6"/>
@@ -7735,7 +8176,7 @@
       </w:rPr>
     </w:lvl>
   </w:abstractNum>
-  <w:abstractNum w:abstractNumId="10" w15:restartNumberingAfterBreak="0">
+  <w:abstractNum w:abstractNumId="11" w15:restartNumberingAfterBreak="0">
     <w:nsid w:val="23D8610D"/>
     <w:multiLevelType w:val="hybridMultilevel"/>
     <w:tmpl w:val="E35497CA"/>
@@ -7848,7 +8289,7 @@
       </w:rPr>
     </w:lvl>
   </w:abstractNum>
-  <w:abstractNum w:abstractNumId="11" w15:restartNumberingAfterBreak="0">
+  <w:abstractNum w:abstractNumId="12" w15:restartNumberingAfterBreak="0">
     <w:nsid w:val="27B041F7"/>
     <w:multiLevelType w:val="hybridMultilevel"/>
     <w:tmpl w:val="C05C0DE8"/>
@@ -7961,7 +8402,7 @@
       </w:rPr>
     </w:lvl>
   </w:abstractNum>
-  <w:abstractNum w:abstractNumId="12" w15:restartNumberingAfterBreak="0">
+  <w:abstractNum w:abstractNumId="13" w15:restartNumberingAfterBreak="0">
     <w:nsid w:val="282844C1"/>
     <w:multiLevelType w:val="hybridMultilevel"/>
     <w:tmpl w:val="D02CBC6E"/>
@@ -8074,7 +8515,7 @@
       </w:rPr>
     </w:lvl>
   </w:abstractNum>
-  <w:abstractNum w:abstractNumId="13" w15:restartNumberingAfterBreak="0">
+  <w:abstractNum w:abstractNumId="14" w15:restartNumberingAfterBreak="0">
     <w:nsid w:val="2AAF3E72"/>
     <w:multiLevelType w:val="hybridMultilevel"/>
     <w:tmpl w:val="B3C4FA20"/>
@@ -8160,7 +8601,7 @@
       </w:pPr>
     </w:lvl>
   </w:abstractNum>
-  <w:abstractNum w:abstractNumId="14" w15:restartNumberingAfterBreak="0">
+  <w:abstractNum w:abstractNumId="15" w15:restartNumberingAfterBreak="0">
     <w:nsid w:val="2CB566E1"/>
     <w:multiLevelType w:val="hybridMultilevel"/>
     <w:tmpl w:val="408CB87A"/>
@@ -8273,7 +8714,7 @@
       </w:rPr>
     </w:lvl>
   </w:abstractNum>
-  <w:abstractNum w:abstractNumId="15" w15:restartNumberingAfterBreak="0">
+  <w:abstractNum w:abstractNumId="16" w15:restartNumberingAfterBreak="0">
     <w:nsid w:val="37056A50"/>
     <w:multiLevelType w:val="hybridMultilevel"/>
     <w:tmpl w:val="BAB2C4F6"/>
@@ -8386,7 +8827,7 @@
       </w:rPr>
     </w:lvl>
   </w:abstractNum>
-  <w:abstractNum w:abstractNumId="16" w15:restartNumberingAfterBreak="0">
+  <w:abstractNum w:abstractNumId="17" w15:restartNumberingAfterBreak="0">
     <w:nsid w:val="38153461"/>
     <w:multiLevelType w:val="hybridMultilevel"/>
     <w:tmpl w:val="76E0F466"/>
@@ -8499,7 +8940,7 @@
       </w:rPr>
     </w:lvl>
   </w:abstractNum>
-  <w:abstractNum w:abstractNumId="17" w15:restartNumberingAfterBreak="0">
+  <w:abstractNum w:abstractNumId="18" w15:restartNumberingAfterBreak="0">
     <w:nsid w:val="388D422A"/>
     <w:multiLevelType w:val="hybridMultilevel"/>
     <w:tmpl w:val="310627C6"/>
@@ -8612,7 +9053,7 @@
       </w:rPr>
     </w:lvl>
   </w:abstractNum>
-  <w:abstractNum w:abstractNumId="18" w15:restartNumberingAfterBreak="0">
+  <w:abstractNum w:abstractNumId="19" w15:restartNumberingAfterBreak="0">
     <w:nsid w:val="3D1804D6"/>
     <w:multiLevelType w:val="hybridMultilevel"/>
     <w:tmpl w:val="CF742770"/>
@@ -8702,7 +9143,7 @@
       </w:pPr>
     </w:lvl>
   </w:abstractNum>
-  <w:abstractNum w:abstractNumId="19" w15:restartNumberingAfterBreak="0">
+  <w:abstractNum w:abstractNumId="20" w15:restartNumberingAfterBreak="0">
     <w:nsid w:val="414E1CC6"/>
     <w:multiLevelType w:val="hybridMultilevel"/>
     <w:tmpl w:val="00DEB8D6"/>
@@ -8815,7 +9256,7 @@
       </w:rPr>
     </w:lvl>
   </w:abstractNum>
-  <w:abstractNum w:abstractNumId="20" w15:restartNumberingAfterBreak="0">
+  <w:abstractNum w:abstractNumId="21" w15:restartNumberingAfterBreak="0">
     <w:nsid w:val="41CF6DEF"/>
     <w:multiLevelType w:val="hybridMultilevel"/>
     <w:tmpl w:val="AA5E6C2E"/>
@@ -8904,7 +9345,7 @@
       </w:pPr>
     </w:lvl>
   </w:abstractNum>
-  <w:abstractNum w:abstractNumId="21" w15:restartNumberingAfterBreak="0">
+  <w:abstractNum w:abstractNumId="22" w15:restartNumberingAfterBreak="0">
     <w:nsid w:val="42DB1B64"/>
     <w:multiLevelType w:val="hybridMultilevel"/>
     <w:tmpl w:val="D41E33D4"/>
@@ -9017,7 +9458,7 @@
       </w:rPr>
     </w:lvl>
   </w:abstractNum>
-  <w:abstractNum w:abstractNumId="22" w15:restartNumberingAfterBreak="0">
+  <w:abstractNum w:abstractNumId="23" w15:restartNumberingAfterBreak="0">
     <w:nsid w:val="433D3F67"/>
     <w:multiLevelType w:val="hybridMultilevel"/>
     <w:tmpl w:val="176E50AE"/>
@@ -9130,7 +9571,7 @@
       </w:rPr>
     </w:lvl>
   </w:abstractNum>
-  <w:abstractNum w:abstractNumId="23" w15:restartNumberingAfterBreak="0">
+  <w:abstractNum w:abstractNumId="24" w15:restartNumberingAfterBreak="0">
     <w:nsid w:val="4D07513A"/>
     <w:multiLevelType w:val="hybridMultilevel"/>
     <w:tmpl w:val="D2C8E606"/>
@@ -9243,7 +9684,7 @@
       </w:rPr>
     </w:lvl>
   </w:abstractNum>
-  <w:abstractNum w:abstractNumId="24" w15:restartNumberingAfterBreak="0">
+  <w:abstractNum w:abstractNumId="25" w15:restartNumberingAfterBreak="0">
     <w:nsid w:val="4DF8675F"/>
     <w:multiLevelType w:val="hybridMultilevel"/>
     <w:tmpl w:val="6C543CB8"/>
@@ -9356,7 +9797,7 @@
       </w:rPr>
     </w:lvl>
   </w:abstractNum>
-  <w:abstractNum w:abstractNumId="25" w15:restartNumberingAfterBreak="0">
+  <w:abstractNum w:abstractNumId="26" w15:restartNumberingAfterBreak="0">
     <w:nsid w:val="517006D8"/>
     <w:multiLevelType w:val="hybridMultilevel"/>
     <w:tmpl w:val="94005DDC"/>
@@ -9445,7 +9886,120 @@
       </w:pPr>
     </w:lvl>
   </w:abstractNum>
-  <w:abstractNum w:abstractNumId="26" w15:restartNumberingAfterBreak="0">
+  <w:abstractNum w:abstractNumId="27" w15:restartNumberingAfterBreak="0">
+    <w:nsid w:val="53D016EB"/>
+    <w:multiLevelType w:val="hybridMultilevel"/>
+    <w:tmpl w:val="4AA4EA9C"/>
+    <w:lvl w:ilvl="0" w:tplc="0C0A0001">
+      <w:start w:val="1"/>
+      <w:numFmt w:val="bullet"/>
+      <w:lvlText w:val=""/>
+      <w:lvlJc w:val="left"/>
+      <w:pPr>
+        <w:ind w:left="720" w:hanging="360"/>
+      </w:pPr>
+      <w:rPr>
+        <w:rFonts w:ascii="Symbol" w:hAnsi="Symbol" w:hint="default"/>
+      </w:rPr>
+    </w:lvl>
+    <w:lvl w:ilvl="1" w:tplc="0C0A0003" w:tentative="1">
+      <w:start w:val="1"/>
+      <w:numFmt w:val="bullet"/>
+      <w:lvlText w:val="o"/>
+      <w:lvlJc w:val="left"/>
+      <w:pPr>
+        <w:ind w:left="1440" w:hanging="360"/>
+      </w:pPr>
+      <w:rPr>
+        <w:rFonts w:ascii="Courier New" w:hAnsi="Courier New" w:cs="Courier New" w:hint="default"/>
+      </w:rPr>
+    </w:lvl>
+    <w:lvl w:ilvl="2" w:tplc="0C0A0005" w:tentative="1">
+      <w:start w:val="1"/>
+      <w:numFmt w:val="bullet"/>
+      <w:lvlText w:val=""/>
+      <w:lvlJc w:val="left"/>
+      <w:pPr>
+        <w:ind w:left="2160" w:hanging="360"/>
+      </w:pPr>
+      <w:rPr>
+        <w:rFonts w:ascii="Wingdings" w:hAnsi="Wingdings" w:hint="default"/>
+      </w:rPr>
+    </w:lvl>
+    <w:lvl w:ilvl="3" w:tplc="0C0A0001" w:tentative="1">
+      <w:start w:val="1"/>
+      <w:numFmt w:val="bullet"/>
+      <w:lvlText w:val=""/>
+      <w:lvlJc w:val="left"/>
+      <w:pPr>
+        <w:ind w:left="2880" w:hanging="360"/>
+      </w:pPr>
+      <w:rPr>
+        <w:rFonts w:ascii="Symbol" w:hAnsi="Symbol" w:hint="default"/>
+      </w:rPr>
+    </w:lvl>
+    <w:lvl w:ilvl="4" w:tplc="0C0A0003" w:tentative="1">
+      <w:start w:val="1"/>
+      <w:numFmt w:val="bullet"/>
+      <w:lvlText w:val="o"/>
+      <w:lvlJc w:val="left"/>
+      <w:pPr>
+        <w:ind w:left="3600" w:hanging="360"/>
+      </w:pPr>
+      <w:rPr>
+        <w:rFonts w:ascii="Courier New" w:hAnsi="Courier New" w:cs="Courier New" w:hint="default"/>
+      </w:rPr>
+    </w:lvl>
+    <w:lvl w:ilvl="5" w:tplc="0C0A0005" w:tentative="1">
+      <w:start w:val="1"/>
+      <w:numFmt w:val="bullet"/>
+      <w:lvlText w:val=""/>
+      <w:lvlJc w:val="left"/>
+      <w:pPr>
+        <w:ind w:left="4320" w:hanging="360"/>
+      </w:pPr>
+      <w:rPr>
+        <w:rFonts w:ascii="Wingdings" w:hAnsi="Wingdings" w:hint="default"/>
+      </w:rPr>
+    </w:lvl>
+    <w:lvl w:ilvl="6" w:tplc="0C0A0001" w:tentative="1">
+      <w:start w:val="1"/>
+      <w:numFmt w:val="bullet"/>
+      <w:lvlText w:val=""/>
+      <w:lvlJc w:val="left"/>
+      <w:pPr>
+        <w:ind w:left="5040" w:hanging="360"/>
+      </w:pPr>
+      <w:rPr>
+        <w:rFonts w:ascii="Symbol" w:hAnsi="Symbol" w:hint="default"/>
+      </w:rPr>
+    </w:lvl>
+    <w:lvl w:ilvl="7" w:tplc="0C0A0003" w:tentative="1">
+      <w:start w:val="1"/>
+      <w:numFmt w:val="bullet"/>
+      <w:lvlText w:val="o"/>
+      <w:lvlJc w:val="left"/>
+      <w:pPr>
+        <w:ind w:left="5760" w:hanging="360"/>
+      </w:pPr>
+      <w:rPr>
+        <w:rFonts w:ascii="Courier New" w:hAnsi="Courier New" w:cs="Courier New" w:hint="default"/>
+      </w:rPr>
+    </w:lvl>
+    <w:lvl w:ilvl="8" w:tplc="0C0A0005" w:tentative="1">
+      <w:start w:val="1"/>
+      <w:numFmt w:val="bullet"/>
+      <w:lvlText w:val=""/>
+      <w:lvlJc w:val="left"/>
+      <w:pPr>
+        <w:ind w:left="6480" w:hanging="360"/>
+      </w:pPr>
+      <w:rPr>
+        <w:rFonts w:ascii="Wingdings" w:hAnsi="Wingdings" w:hint="default"/>
+      </w:rPr>
+    </w:lvl>
+  </w:abstractNum>
+  <w:abstractNum w:abstractNumId="28" w15:restartNumberingAfterBreak="0">
     <w:nsid w:val="62065084"/>
     <w:multiLevelType w:val="hybridMultilevel"/>
     <w:tmpl w:val="555AC808"/>
@@ -9531,7 +10085,7 @@
       </w:pPr>
     </w:lvl>
   </w:abstractNum>
-  <w:abstractNum w:abstractNumId="27" w15:restartNumberingAfterBreak="0">
+  <w:abstractNum w:abstractNumId="29" w15:restartNumberingAfterBreak="0">
     <w:nsid w:val="680D7542"/>
     <w:multiLevelType w:val="hybridMultilevel"/>
     <w:tmpl w:val="7C9832AC"/>
@@ -9617,7 +10171,7 @@
       </w:pPr>
     </w:lvl>
   </w:abstractNum>
-  <w:abstractNum w:abstractNumId="28" w15:restartNumberingAfterBreak="0">
+  <w:abstractNum w:abstractNumId="30" w15:restartNumberingAfterBreak="0">
     <w:nsid w:val="6F2355AE"/>
     <w:multiLevelType w:val="hybridMultilevel"/>
     <w:tmpl w:val="709C9892"/>
@@ -9703,7 +10257,7 @@
       </w:pPr>
     </w:lvl>
   </w:abstractNum>
-  <w:abstractNum w:abstractNumId="29" w15:restartNumberingAfterBreak="0">
+  <w:abstractNum w:abstractNumId="31" w15:restartNumberingAfterBreak="0">
     <w:nsid w:val="723643C1"/>
     <w:multiLevelType w:val="hybridMultilevel"/>
     <w:tmpl w:val="185266A2"/>
@@ -9816,7 +10370,7 @@
       </w:rPr>
     </w:lvl>
   </w:abstractNum>
-  <w:abstractNum w:abstractNumId="30" w15:restartNumberingAfterBreak="0">
+  <w:abstractNum w:abstractNumId="32" w15:restartNumberingAfterBreak="0">
     <w:nsid w:val="756744AB"/>
     <w:multiLevelType w:val="hybridMultilevel"/>
     <w:tmpl w:val="73AE7EA4"/>
@@ -9905,7 +10459,7 @@
       </w:pPr>
     </w:lvl>
   </w:abstractNum>
-  <w:abstractNum w:abstractNumId="31" w15:restartNumberingAfterBreak="0">
+  <w:abstractNum w:abstractNumId="33" w15:restartNumberingAfterBreak="0">
     <w:nsid w:val="77F4174A"/>
     <w:multiLevelType w:val="hybridMultilevel"/>
     <w:tmpl w:val="24FC228A"/>
@@ -9995,7 +10549,7 @@
       </w:pPr>
     </w:lvl>
   </w:abstractNum>
-  <w:abstractNum w:abstractNumId="32" w15:restartNumberingAfterBreak="0">
+  <w:abstractNum w:abstractNumId="34" w15:restartNumberingAfterBreak="0">
     <w:nsid w:val="797F5C8C"/>
     <w:multiLevelType w:val="hybridMultilevel"/>
     <w:tmpl w:val="53C0713A"/>
@@ -10108,7 +10662,120 @@
       </w:rPr>
     </w:lvl>
   </w:abstractNum>
-  <w:abstractNum w:abstractNumId="33" w15:restartNumberingAfterBreak="0">
+  <w:abstractNum w:abstractNumId="35" w15:restartNumberingAfterBreak="0">
+    <w:nsid w:val="7D894723"/>
+    <w:multiLevelType w:val="hybridMultilevel"/>
+    <w:tmpl w:val="78A6ECDE"/>
+    <w:lvl w:ilvl="0" w:tplc="0C0A0001">
+      <w:start w:val="1"/>
+      <w:numFmt w:val="bullet"/>
+      <w:lvlText w:val=""/>
+      <w:lvlJc w:val="left"/>
+      <w:pPr>
+        <w:ind w:left="720" w:hanging="360"/>
+      </w:pPr>
+      <w:rPr>
+        <w:rFonts w:ascii="Symbol" w:hAnsi="Symbol" w:hint="default"/>
+      </w:rPr>
+    </w:lvl>
+    <w:lvl w:ilvl="1" w:tplc="0C0A0003" w:tentative="1">
+      <w:start w:val="1"/>
+      <w:numFmt w:val="bullet"/>
+      <w:lvlText w:val="o"/>
+      <w:lvlJc w:val="left"/>
+      <w:pPr>
+        <w:ind w:left="1440" w:hanging="360"/>
+      </w:pPr>
+      <w:rPr>
+        <w:rFonts w:ascii="Courier New" w:hAnsi="Courier New" w:cs="Courier New" w:hint="default"/>
+      </w:rPr>
+    </w:lvl>
+    <w:lvl w:ilvl="2" w:tplc="0C0A0005" w:tentative="1">
+      <w:start w:val="1"/>
+      <w:numFmt w:val="bullet"/>
+      <w:lvlText w:val=""/>
+      <w:lvlJc w:val="left"/>
+      <w:pPr>
+        <w:ind w:left="2160" w:hanging="360"/>
+      </w:pPr>
+      <w:rPr>
+        <w:rFonts w:ascii="Wingdings" w:hAnsi="Wingdings" w:hint="default"/>
+      </w:rPr>
+    </w:lvl>
+    <w:lvl w:ilvl="3" w:tplc="0C0A0001" w:tentative="1">
+      <w:start w:val="1"/>
+      <w:numFmt w:val="bullet"/>
+      <w:lvlText w:val=""/>
+      <w:lvlJc w:val="left"/>
+      <w:pPr>
+        <w:ind w:left="2880" w:hanging="360"/>
+      </w:pPr>
+      <w:rPr>
+        <w:rFonts w:ascii="Symbol" w:hAnsi="Symbol" w:hint="default"/>
+      </w:rPr>
+    </w:lvl>
+    <w:lvl w:ilvl="4" w:tplc="0C0A0003" w:tentative="1">
+      <w:start w:val="1"/>
+      <w:numFmt w:val="bullet"/>
+      <w:lvlText w:val="o"/>
+      <w:lvlJc w:val="left"/>
+      <w:pPr>
+        <w:ind w:left="3600" w:hanging="360"/>
+      </w:pPr>
+      <w:rPr>
+        <w:rFonts w:ascii="Courier New" w:hAnsi="Courier New" w:cs="Courier New" w:hint="default"/>
+      </w:rPr>
+    </w:lvl>
+    <w:lvl w:ilvl="5" w:tplc="0C0A0005" w:tentative="1">
+      <w:start w:val="1"/>
+      <w:numFmt w:val="bullet"/>
+      <w:lvlText w:val=""/>
+      <w:lvlJc w:val="left"/>
+      <w:pPr>
+        <w:ind w:left="4320" w:hanging="360"/>
+      </w:pPr>
+      <w:rPr>
+        <w:rFonts w:ascii="Wingdings" w:hAnsi="Wingdings" w:hint="default"/>
+      </w:rPr>
+    </w:lvl>
+    <w:lvl w:ilvl="6" w:tplc="0C0A0001" w:tentative="1">
+      <w:start w:val="1"/>
+      <w:numFmt w:val="bullet"/>
+      <w:lvlText w:val=""/>
+      <w:lvlJc w:val="left"/>
+      <w:pPr>
+        <w:ind w:left="5040" w:hanging="360"/>
+      </w:pPr>
+      <w:rPr>
+        <w:rFonts w:ascii="Symbol" w:hAnsi="Symbol" w:hint="default"/>
+      </w:rPr>
+    </w:lvl>
+    <w:lvl w:ilvl="7" w:tplc="0C0A0003" w:tentative="1">
+      <w:start w:val="1"/>
+      <w:numFmt w:val="bullet"/>
+      <w:lvlText w:val="o"/>
+      <w:lvlJc w:val="left"/>
+      <w:pPr>
+        <w:ind w:left="5760" w:hanging="360"/>
+      </w:pPr>
+      <w:rPr>
+        <w:rFonts w:ascii="Courier New" w:hAnsi="Courier New" w:cs="Courier New" w:hint="default"/>
+      </w:rPr>
+    </w:lvl>
+    <w:lvl w:ilvl="8" w:tplc="0C0A0005" w:tentative="1">
+      <w:start w:val="1"/>
+      <w:numFmt w:val="bullet"/>
+      <w:lvlText w:val=""/>
+      <w:lvlJc w:val="left"/>
+      <w:pPr>
+        <w:ind w:left="6480" w:hanging="360"/>
+      </w:pPr>
+      <w:rPr>
+        <w:rFonts w:ascii="Wingdings" w:hAnsi="Wingdings" w:hint="default"/>
+      </w:rPr>
+    </w:lvl>
+  </w:abstractNum>
+  <w:abstractNum w:abstractNumId="36" w15:restartNumberingAfterBreak="0">
     <w:nsid w:val="7EE15E50"/>
     <w:multiLevelType w:val="hybridMultilevel"/>
     <w:tmpl w:val="F96E8968"/>
@@ -10221,7 +10888,7 @@
       </w:rPr>
     </w:lvl>
   </w:abstractNum>
-  <w:abstractNum w:abstractNumId="34" w15:restartNumberingAfterBreak="0">
+  <w:abstractNum w:abstractNumId="37" w15:restartNumberingAfterBreak="0">
     <w:nsid w:val="7EE447B7"/>
     <w:multiLevelType w:val="hybridMultilevel"/>
     <w:tmpl w:val="3A38D99C"/>
@@ -10311,115 +10978,124 @@
     </w:lvl>
   </w:abstractNum>
   <w:num w:numId="1">
-    <w:abstractNumId w:val="9"/>
+    <w:abstractNumId w:val="10"/>
   </w:num>
   <w:num w:numId="2">
-    <w:abstractNumId w:val="11"/>
+    <w:abstractNumId w:val="12"/>
   </w:num>
   <w:num w:numId="3">
-    <w:abstractNumId w:val="22"/>
+    <w:abstractNumId w:val="23"/>
   </w:num>
   <w:num w:numId="4">
-    <w:abstractNumId w:val="32"/>
+    <w:abstractNumId w:val="34"/>
   </w:num>
   <w:num w:numId="5">
-    <w:abstractNumId w:val="21"/>
+    <w:abstractNumId w:val="22"/>
   </w:num>
   <w:num w:numId="6">
     <w:abstractNumId w:val="0"/>
   </w:num>
   <w:num w:numId="7">
+    <w:abstractNumId w:val="31"/>
+  </w:num>
+  <w:num w:numId="8">
+    <w:abstractNumId w:val="5"/>
+  </w:num>
+  <w:num w:numId="9">
+    <w:abstractNumId w:val="20"/>
+  </w:num>
+  <w:num w:numId="10">
+    <w:abstractNumId w:val="19"/>
+  </w:num>
+  <w:num w:numId="11">
+    <w:abstractNumId w:val="13"/>
+  </w:num>
+  <w:num w:numId="12">
+    <w:abstractNumId w:val="3"/>
+  </w:num>
+  <w:num w:numId="13">
+    <w:abstractNumId w:val="32"/>
+  </w:num>
+  <w:num w:numId="14">
+    <w:abstractNumId w:val="21"/>
+  </w:num>
+  <w:num w:numId="15">
+    <w:abstractNumId w:val="33"/>
+  </w:num>
+  <w:num w:numId="16">
+    <w:abstractNumId w:val="26"/>
+  </w:num>
+  <w:num w:numId="17">
+    <w:abstractNumId w:val="17"/>
+  </w:num>
+  <w:num w:numId="18">
+    <w:abstractNumId w:val="8"/>
+  </w:num>
+  <w:num w:numId="19">
+    <w:abstractNumId w:val="30"/>
+  </w:num>
+  <w:num w:numId="20">
+    <w:abstractNumId w:val="14"/>
+  </w:num>
+  <w:num w:numId="21">
+    <w:abstractNumId w:val="28"/>
+  </w:num>
+  <w:num w:numId="22">
     <w:abstractNumId w:val="29"/>
   </w:num>
-  <w:num w:numId="8">
+  <w:num w:numId="23">
+    <w:abstractNumId w:val="9"/>
+  </w:num>
+  <w:num w:numId="24">
+    <w:abstractNumId w:val="37"/>
+  </w:num>
+  <w:num w:numId="25">
     <w:abstractNumId w:val="4"/>
   </w:num>
-  <w:num w:numId="9">
-    <w:abstractNumId w:val="19"/>
+  <w:num w:numId="26">
+    <w:abstractNumId w:val="25"/>
   </w:num>
-  <w:num w:numId="10">
+  <w:num w:numId="27">
+    <w:abstractNumId w:val="16"/>
+  </w:num>
+  <w:num w:numId="28">
+    <w:abstractNumId w:val="7"/>
+  </w:num>
+  <w:num w:numId="29">
+    <w:abstractNumId w:val="15"/>
+  </w:num>
+  <w:num w:numId="30">
     <w:abstractNumId w:val="18"/>
   </w:num>
-  <w:num w:numId="11">
-    <w:abstractNumId w:val="12"/>
+  <w:num w:numId="31">
+    <w:abstractNumId w:val="11"/>
   </w:num>
-  <w:num w:numId="12">
+  <w:num w:numId="32">
     <w:abstractNumId w:val="2"/>
   </w:num>
-  <w:num w:numId="13">
-    <w:abstractNumId w:val="30"/>
+  <w:num w:numId="33">
+    <w:abstractNumId w:val="24"/>
   </w:num>
-  <w:num w:numId="14">
-    <w:abstractNumId w:val="20"/>
+  <w:num w:numId="34">
+    <w:abstractNumId w:val="6"/>
   </w:num>
-  <w:num w:numId="15">
-    <w:abstractNumId w:val="31"/>
+  <w:num w:numId="35">
+    <w:abstractNumId w:val="36"/>
   </w:num>
-  <w:num w:numId="16">
-    <w:abstractNumId w:val="25"/>
-  </w:num>
-  <w:num w:numId="17">
-    <w:abstractNumId w:val="16"/>
-  </w:num>
-  <w:num w:numId="18">
-    <w:abstractNumId w:val="7"/>
-  </w:num>
-  <w:num w:numId="19">
-    <w:abstractNumId w:val="28"/>
-  </w:num>
-  <w:num w:numId="20">
-    <w:abstractNumId w:val="13"/>
-  </w:num>
-  <w:num w:numId="21">
-    <w:abstractNumId w:val="26"/>
-  </w:num>
-  <w:num w:numId="22">
+  <w:num w:numId="36">
     <w:abstractNumId w:val="27"/>
   </w:num>
-  <w:num w:numId="23">
-    <w:abstractNumId w:val="8"/>
-  </w:num>
-  <w:num w:numId="24">
-    <w:abstractNumId w:val="34"/>
-  </w:num>
-  <w:num w:numId="25">
-    <w:abstractNumId w:val="3"/>
-  </w:num>
-  <w:num w:numId="26">
-    <w:abstractNumId w:val="24"/>
-  </w:num>
-  <w:num w:numId="27">
-    <w:abstractNumId w:val="15"/>
-  </w:num>
-  <w:num w:numId="28">
-    <w:abstractNumId w:val="6"/>
-  </w:num>
-  <w:num w:numId="29">
-    <w:abstractNumId w:val="14"/>
-  </w:num>
-  <w:num w:numId="30">
-    <w:abstractNumId w:val="17"/>
-  </w:num>
-  <w:num w:numId="31">
-    <w:abstractNumId w:val="10"/>
-  </w:num>
-  <w:num w:numId="32">
+  <w:num w:numId="37">
     <w:abstractNumId w:val="1"/>
   </w:num>
-  <w:num w:numId="33">
-    <w:abstractNumId w:val="23"/>
-  </w:num>
-  <w:num w:numId="34">
-    <w:abstractNumId w:val="5"/>
-  </w:num>
-  <w:num w:numId="35">
-    <w:abstractNumId w:val="33"/>
+  <w:num w:numId="38">
+    <w:abstractNumId w:val="35"/>
   </w:num>
 </w:numbering>
 </file>
 
 <file path=word/styles.xml><?xml version="1.0" encoding="utf-8"?>
-<w:styles xmlns:mc="http://schemas.openxmlformats.org/markup-compatibility/2006" xmlns:r="http://schemas.openxmlformats.org/officeDocument/2006/relationships" xmlns:w="http://schemas.openxmlformats.org/wordprocessingml/2006/main" xmlns:w14="http://schemas.microsoft.com/office/word/2010/wordml" xmlns:w15="http://schemas.microsoft.com/office/word/2012/wordml" xmlns:w16cid="http://schemas.microsoft.com/office/word/2016/wordml/cid" xmlns:w16se="http://schemas.microsoft.com/office/word/2015/wordml/symex" mc:Ignorable="w14 w15 w16se w16cid">
+<w:styles xmlns:mc="http://schemas.openxmlformats.org/markup-compatibility/2006" xmlns:r="http://schemas.openxmlformats.org/officeDocument/2006/relationships" xmlns:w="http://schemas.openxmlformats.org/wordprocessingml/2006/main" xmlns:w14="http://schemas.microsoft.com/office/word/2010/wordml" xmlns:w15="http://schemas.microsoft.com/office/word/2012/wordml" xmlns:w16se="http://schemas.microsoft.com/office/word/2015/wordml/symex" mc:Ignorable="w14 w15 w16se">
   <w:docDefaults>
     <w:rPrDefault>
       <w:rPr>
@@ -10435,7 +11111,7 @@
       </w:pPr>
     </w:pPrDefault>
   </w:docDefaults>
-  <w:latentStyles w:defLockedState="0" w:defUIPriority="99" w:defSemiHidden="0" w:defUnhideWhenUsed="0" w:defQFormat="0" w:count="375">
+  <w:latentStyles w:defLockedState="0" w:defUIPriority="99" w:defSemiHidden="0" w:defUnhideWhenUsed="0" w:defQFormat="0" w:count="371">
     <w:lsdException w:name="Normal" w:uiPriority="0" w:qFormat="1"/>
     <w:lsdException w:name="heading 1" w:uiPriority="9" w:qFormat="1"/>
     <w:lsdException w:name="heading 2" w:semiHidden="1" w:uiPriority="9" w:unhideWhenUsed="1" w:qFormat="1"/>
@@ -10590,7 +11266,7 @@
     <w:lsdException w:name="Table Web 2" w:semiHidden="1" w:unhideWhenUsed="1"/>
     <w:lsdException w:name="Table Web 3" w:semiHidden="1" w:unhideWhenUsed="1"/>
     <w:lsdException w:name="Balloon Text" w:semiHidden="1" w:unhideWhenUsed="1"/>
-    <w:lsdException w:name="Table Grid" w:semiHidden="1" w:uiPriority="59" w:unhideWhenUsed="1"/>
+    <w:lsdException w:name="Table Grid" w:uiPriority="59"/>
     <w:lsdException w:name="Table Theme" w:semiHidden="1" w:unhideWhenUsed="1"/>
     <w:lsdException w:name="Placeholder Text" w:semiHidden="1"/>
     <w:lsdException w:name="No Spacing" w:uiPriority="1" w:qFormat="1"/>
@@ -10807,10 +11483,6 @@
     <w:lsdException w:name="List Table 5 Dark Accent 6" w:uiPriority="50"/>
     <w:lsdException w:name="List Table 6 Colorful Accent 6" w:uiPriority="51"/>
     <w:lsdException w:name="List Table 7 Colorful Accent 6" w:uiPriority="52"/>
-    <w:lsdException w:name="Mention" w:semiHidden="1" w:unhideWhenUsed="1"/>
-    <w:lsdException w:name="Smart Hyperlink" w:semiHidden="1" w:unhideWhenUsed="1"/>
-    <w:lsdException w:name="Hashtag" w:semiHidden="1" w:unhideWhenUsed="1"/>
-    <w:lsdException w:name="Unresolved Mention" w:semiHidden="1" w:unhideWhenUsed="1"/>
   </w:latentStyles>
   <w:style w:type="paragraph" w:default="1" w:styleId="Normal">
     <w:name w:val="Normal"/>
@@ -10820,11 +11492,11 @@
       <w:jc w:val="both"/>
     </w:pPr>
   </w:style>
-  <w:style w:type="paragraph" w:styleId="Heading1">
+  <w:style w:type="paragraph" w:styleId="Ttulo1">
     <w:name w:val="heading 1"/>
     <w:basedOn w:val="Normal"/>
     <w:next w:val="Normal"/>
-    <w:link w:val="Heading1Char"/>
+    <w:link w:val="Ttulo1Car"/>
     <w:uiPriority w:val="9"/>
     <w:qFormat/>
     <w:rsid w:val="00717D62"/>
@@ -10844,11 +11516,11 @@
       <w:szCs w:val="28"/>
     </w:rPr>
   </w:style>
-  <w:style w:type="paragraph" w:styleId="Heading2">
+  <w:style w:type="paragraph" w:styleId="Ttulo2">
     <w:name w:val="heading 2"/>
     <w:basedOn w:val="Normal"/>
     <w:next w:val="Normal"/>
-    <w:link w:val="Heading2Char"/>
+    <w:link w:val="Ttulo2Car"/>
     <w:uiPriority w:val="9"/>
     <w:unhideWhenUsed/>
     <w:qFormat/>
@@ -10869,11 +11541,11 @@
       <w:szCs w:val="26"/>
     </w:rPr>
   </w:style>
-  <w:style w:type="paragraph" w:styleId="Heading3">
+  <w:style w:type="paragraph" w:styleId="Ttulo3">
     <w:name w:val="heading 3"/>
     <w:basedOn w:val="Normal"/>
     <w:next w:val="Normal"/>
-    <w:link w:val="Heading3Char"/>
+    <w:link w:val="Ttulo3Car"/>
     <w:uiPriority w:val="9"/>
     <w:unhideWhenUsed/>
     <w:qFormat/>
@@ -10891,11 +11563,11 @@
       <w:color w:val="4F81BD" w:themeColor="accent1"/>
     </w:rPr>
   </w:style>
-  <w:style w:type="paragraph" w:styleId="Heading4">
+  <w:style w:type="paragraph" w:styleId="Ttulo4">
     <w:name w:val="heading 4"/>
     <w:basedOn w:val="Normal"/>
     <w:next w:val="Normal"/>
-    <w:link w:val="Heading4Char"/>
+    <w:link w:val="Ttulo4Car"/>
     <w:uiPriority w:val="9"/>
     <w:unhideWhenUsed/>
     <w:qFormat/>
@@ -10913,13 +11585,13 @@
       <w:color w:val="365F91" w:themeColor="accent1" w:themeShade="BF"/>
     </w:rPr>
   </w:style>
-  <w:style w:type="character" w:default="1" w:styleId="DefaultParagraphFont">
+  <w:style w:type="character" w:default="1" w:styleId="Fuentedeprrafopredeter">
     <w:name w:val="Default Paragraph Font"/>
     <w:uiPriority w:val="1"/>
     <w:semiHidden/>
     <w:unhideWhenUsed/>
   </w:style>
-  <w:style w:type="table" w:default="1" w:styleId="TableNormal">
+  <w:style w:type="table" w:default="1" w:styleId="Tablanormal">
     <w:name w:val="Normal Table"/>
     <w:uiPriority w:val="99"/>
     <w:semiHidden/>
@@ -10934,16 +11606,16 @@
       </w:tblCellMar>
     </w:tblPr>
   </w:style>
-  <w:style w:type="numbering" w:default="1" w:styleId="NoList">
+  <w:style w:type="numbering" w:default="1" w:styleId="Sinlista">
     <w:name w:val="No List"/>
     <w:uiPriority w:val="99"/>
     <w:semiHidden/>
     <w:unhideWhenUsed/>
   </w:style>
-  <w:style w:type="character" w:customStyle="1" w:styleId="Heading1Char">
-    <w:name w:val="Heading 1 Char"/>
-    <w:basedOn w:val="DefaultParagraphFont"/>
-    <w:link w:val="Heading1"/>
+  <w:style w:type="character" w:customStyle="1" w:styleId="Ttulo1Car">
+    <w:name w:val="Título 1 Car"/>
+    <w:basedOn w:val="Fuentedeprrafopredeter"/>
+    <w:link w:val="Ttulo1"/>
     <w:uiPriority w:val="9"/>
     <w:rsid w:val="00717D62"/>
     <w:rPr>
@@ -10955,10 +11627,10 @@
       <w:szCs w:val="28"/>
     </w:rPr>
   </w:style>
-  <w:style w:type="character" w:customStyle="1" w:styleId="Heading2Char">
-    <w:name w:val="Heading 2 Char"/>
-    <w:basedOn w:val="DefaultParagraphFont"/>
-    <w:link w:val="Heading2"/>
+  <w:style w:type="character" w:customStyle="1" w:styleId="Ttulo2Car">
+    <w:name w:val="Título 2 Car"/>
+    <w:basedOn w:val="Fuentedeprrafopredeter"/>
+    <w:link w:val="Ttulo2"/>
     <w:uiPriority w:val="9"/>
     <w:rsid w:val="00717D62"/>
     <w:rPr>
@@ -10970,9 +11642,9 @@
       <w:szCs w:val="26"/>
     </w:rPr>
   </w:style>
-  <w:style w:type="character" w:styleId="PlaceholderText">
+  <w:style w:type="character" w:styleId="Textodelmarcadordeposicin">
     <w:name w:val="Placeholder Text"/>
-    <w:basedOn w:val="DefaultParagraphFont"/>
+    <w:basedOn w:val="Fuentedeprrafopredeter"/>
     <w:uiPriority w:val="99"/>
     <w:semiHidden/>
     <w:rsid w:val="009C2AD7"/>
@@ -10980,10 +11652,10 @@
       <w:color w:val="808080"/>
     </w:rPr>
   </w:style>
-  <w:style w:type="paragraph" w:styleId="BalloonText">
+  <w:style w:type="paragraph" w:styleId="Textodeglobo">
     <w:name w:val="Balloon Text"/>
     <w:basedOn w:val="Normal"/>
-    <w:link w:val="BalloonTextChar"/>
+    <w:link w:val="TextodegloboCar"/>
     <w:uiPriority w:val="99"/>
     <w:semiHidden/>
     <w:unhideWhenUsed/>
@@ -10997,10 +11669,10 @@
       <w:szCs w:val="16"/>
     </w:rPr>
   </w:style>
-  <w:style w:type="character" w:customStyle="1" w:styleId="BalloonTextChar">
-    <w:name w:val="Balloon Text Char"/>
-    <w:basedOn w:val="DefaultParagraphFont"/>
-    <w:link w:val="BalloonText"/>
+  <w:style w:type="character" w:customStyle="1" w:styleId="TextodegloboCar">
+    <w:name w:val="Texto de globo Car"/>
+    <w:basedOn w:val="Fuentedeprrafopredeter"/>
+    <w:link w:val="Textodeglobo"/>
     <w:uiPriority w:val="99"/>
     <w:semiHidden/>
     <w:rsid w:val="009C2AD7"/>
@@ -11010,10 +11682,10 @@
       <w:szCs w:val="16"/>
     </w:rPr>
   </w:style>
-  <w:style w:type="character" w:customStyle="1" w:styleId="Heading3Char">
-    <w:name w:val="Heading 3 Char"/>
-    <w:basedOn w:val="DefaultParagraphFont"/>
-    <w:link w:val="Heading3"/>
+  <w:style w:type="character" w:customStyle="1" w:styleId="Ttulo3Car">
+    <w:name w:val="Título 3 Car"/>
+    <w:basedOn w:val="Fuentedeprrafopredeter"/>
+    <w:link w:val="Ttulo3"/>
     <w:uiPriority w:val="9"/>
     <w:rsid w:val="00230F9B"/>
     <w:rPr>
@@ -11023,11 +11695,11 @@
       <w:color w:val="4F81BD" w:themeColor="accent1"/>
     </w:rPr>
   </w:style>
-  <w:style w:type="paragraph" w:styleId="Subtitle">
+  <w:style w:type="paragraph" w:styleId="Subttulo">
     <w:name w:val="Subtitle"/>
     <w:basedOn w:val="Normal"/>
     <w:next w:val="Normal"/>
-    <w:link w:val="SubtitleChar"/>
+    <w:link w:val="SubttuloCar"/>
     <w:uiPriority w:val="11"/>
     <w:qFormat/>
     <w:rsid w:val="00230F9B"/>
@@ -11046,10 +11718,10 @@
       <w:szCs w:val="24"/>
     </w:rPr>
   </w:style>
-  <w:style w:type="character" w:customStyle="1" w:styleId="SubtitleChar">
-    <w:name w:val="Subtitle Char"/>
-    <w:basedOn w:val="DefaultParagraphFont"/>
-    <w:link w:val="Subtitle"/>
+  <w:style w:type="character" w:customStyle="1" w:styleId="SubttuloCar">
+    <w:name w:val="Subtítulo Car"/>
+    <w:basedOn w:val="Fuentedeprrafopredeter"/>
+    <w:link w:val="Subttulo"/>
     <w:uiPriority w:val="11"/>
     <w:rsid w:val="00230F9B"/>
     <w:rPr>
@@ -11062,7 +11734,7 @@
       <w:szCs w:val="24"/>
     </w:rPr>
   </w:style>
-  <w:style w:type="paragraph" w:styleId="ListParagraph">
+  <w:style w:type="paragraph" w:styleId="Prrafodelista">
     <w:name w:val="List Paragraph"/>
     <w:basedOn w:val="Normal"/>
     <w:uiPriority w:val="34"/>
@@ -11073,9 +11745,9 @@
       <w:contextualSpacing/>
     </w:pPr>
   </w:style>
-  <w:style w:type="paragraph" w:styleId="TOCHeading">
+  <w:style w:type="paragraph" w:styleId="TtuloTDC">
     <w:name w:val="TOC Heading"/>
-    <w:basedOn w:val="Heading1"/>
+    <w:basedOn w:val="Ttulo1"/>
     <w:next w:val="Normal"/>
     <w:uiPriority w:val="39"/>
     <w:unhideWhenUsed/>
@@ -11093,7 +11765,7 @@
       <w:lang w:val="en-US"/>
     </w:rPr>
   </w:style>
-  <w:style w:type="paragraph" w:styleId="TOC1">
+  <w:style w:type="paragraph" w:styleId="TDC1">
     <w:name w:val="toc 1"/>
     <w:basedOn w:val="Normal"/>
     <w:next w:val="Normal"/>
@@ -11112,7 +11784,7 @@
       <w:noProof/>
     </w:rPr>
   </w:style>
-  <w:style w:type="paragraph" w:styleId="TOC2">
+  <w:style w:type="paragraph" w:styleId="TDC2">
     <w:name w:val="toc 2"/>
     <w:basedOn w:val="Normal"/>
     <w:next w:val="Normal"/>
@@ -11125,9 +11797,9 @@
       <w:ind w:left="220"/>
     </w:pPr>
   </w:style>
-  <w:style w:type="character" w:styleId="Hyperlink">
+  <w:style w:type="character" w:styleId="Hipervnculo">
     <w:name w:val="Hyperlink"/>
-    <w:basedOn w:val="DefaultParagraphFont"/>
+    <w:basedOn w:val="Fuentedeprrafopredeter"/>
     <w:uiPriority w:val="99"/>
     <w:unhideWhenUsed/>
     <w:rsid w:val="00777F63"/>
@@ -11136,10 +11808,10 @@
       <w:u w:val="single"/>
     </w:rPr>
   </w:style>
-  <w:style w:type="paragraph" w:styleId="Header">
+  <w:style w:type="paragraph" w:styleId="Encabezado">
     <w:name w:val="header"/>
     <w:basedOn w:val="Normal"/>
-    <w:link w:val="HeaderChar"/>
+    <w:link w:val="EncabezadoCar"/>
     <w:uiPriority w:val="99"/>
     <w:unhideWhenUsed/>
     <w:rsid w:val="004B552B"/>
@@ -11151,17 +11823,17 @@
       <w:spacing w:after="0" w:line="240" w:lineRule="auto"/>
     </w:pPr>
   </w:style>
-  <w:style w:type="character" w:customStyle="1" w:styleId="HeaderChar">
-    <w:name w:val="Header Char"/>
-    <w:basedOn w:val="DefaultParagraphFont"/>
-    <w:link w:val="Header"/>
+  <w:style w:type="character" w:customStyle="1" w:styleId="EncabezadoCar">
+    <w:name w:val="Encabezado Car"/>
+    <w:basedOn w:val="Fuentedeprrafopredeter"/>
+    <w:link w:val="Encabezado"/>
     <w:uiPriority w:val="99"/>
     <w:rsid w:val="004B552B"/>
   </w:style>
-  <w:style w:type="paragraph" w:styleId="Footer">
+  <w:style w:type="paragraph" w:styleId="Piedepgina">
     <w:name w:val="footer"/>
     <w:basedOn w:val="Normal"/>
-    <w:link w:val="FooterChar"/>
+    <w:link w:val="PiedepginaCar"/>
     <w:uiPriority w:val="99"/>
     <w:unhideWhenUsed/>
     <w:rsid w:val="004B552B"/>
@@ -11173,10 +11845,10 @@
       <w:spacing w:after="0" w:line="240" w:lineRule="auto"/>
     </w:pPr>
   </w:style>
-  <w:style w:type="character" w:customStyle="1" w:styleId="FooterChar">
-    <w:name w:val="Footer Char"/>
-    <w:basedOn w:val="DefaultParagraphFont"/>
-    <w:link w:val="Footer"/>
+  <w:style w:type="character" w:customStyle="1" w:styleId="PiedepginaCar">
+    <w:name w:val="Pie de página Car"/>
+    <w:basedOn w:val="Fuentedeprrafopredeter"/>
+    <w:link w:val="Piedepgina"/>
     <w:uiPriority w:val="99"/>
     <w:rsid w:val="004B552B"/>
   </w:style>
@@ -11209,11 +11881,11 @@
       <w:szCs w:val="18"/>
     </w:rPr>
   </w:style>
-  <w:style w:type="paragraph" w:styleId="Title">
+  <w:style w:type="paragraph" w:styleId="Ttulo">
     <w:name w:val="Title"/>
     <w:basedOn w:val="Normal"/>
     <w:next w:val="Normal"/>
-    <w:link w:val="TitleChar"/>
+    <w:link w:val="TtuloCar"/>
     <w:uiPriority w:val="10"/>
     <w:qFormat/>
     <w:rsid w:val="00B45392"/>
@@ -11231,7 +11903,7 @@
   </w:style>
   <w:style w:type="character" w:customStyle="1" w:styleId="DefaultChar">
     <w:name w:val="Default Char"/>
-    <w:basedOn w:val="DefaultParagraphFont"/>
+    <w:basedOn w:val="Fuentedeprrafopredeter"/>
     <w:link w:val="Default"/>
     <w:rsid w:val="00B45392"/>
     <w:rPr>
@@ -11253,10 +11925,10 @@
       <w:szCs w:val="18"/>
     </w:rPr>
   </w:style>
-  <w:style w:type="character" w:customStyle="1" w:styleId="TitleChar">
-    <w:name w:val="Title Char"/>
-    <w:basedOn w:val="DefaultParagraphFont"/>
-    <w:link w:val="Title"/>
+  <w:style w:type="character" w:customStyle="1" w:styleId="TtuloCar">
+    <w:name w:val="Título Car"/>
+    <w:basedOn w:val="Fuentedeprrafopredeter"/>
+    <w:link w:val="Ttulo"/>
     <w:uiPriority w:val="10"/>
     <w:rsid w:val="00B45392"/>
     <w:rPr>
@@ -11267,9 +11939,9 @@
       <w:szCs w:val="56"/>
     </w:rPr>
   </w:style>
-  <w:style w:type="character" w:styleId="SubtleReference">
+  <w:style w:type="character" w:styleId="Referenciasutil">
     <w:name w:val="Subtle Reference"/>
-    <w:basedOn w:val="DefaultParagraphFont"/>
+    <w:basedOn w:val="Fuentedeprrafopredeter"/>
     <w:uiPriority w:val="31"/>
     <w:qFormat/>
     <w:rsid w:val="00B45392"/>
@@ -11278,7 +11950,7 @@
       <w:color w:val="5A5A5A" w:themeColor="text1" w:themeTint="A5"/>
     </w:rPr>
   </w:style>
-  <w:style w:type="paragraph" w:styleId="TOC3">
+  <w:style w:type="paragraph" w:styleId="TDC3">
     <w:name w:val="toc 3"/>
     <w:basedOn w:val="Normal"/>
     <w:next w:val="Normal"/>
@@ -11291,10 +11963,10 @@
       <w:ind w:left="440"/>
     </w:pPr>
   </w:style>
-  <w:style w:type="character" w:customStyle="1" w:styleId="Heading4Char">
-    <w:name w:val="Heading 4 Char"/>
-    <w:basedOn w:val="DefaultParagraphFont"/>
-    <w:link w:val="Heading4"/>
+  <w:style w:type="character" w:customStyle="1" w:styleId="Ttulo4Car">
+    <w:name w:val="Título 4 Car"/>
+    <w:basedOn w:val="Fuentedeprrafopredeter"/>
+    <w:link w:val="Ttulo4"/>
     <w:uiPriority w:val="9"/>
     <w:rsid w:val="004D5B7E"/>
     <w:rPr>
@@ -11304,7 +11976,7 @@
       <w:color w:val="365F91" w:themeColor="accent1" w:themeShade="BF"/>
     </w:rPr>
   </w:style>
-  <w:style w:type="paragraph" w:styleId="TOC4">
+  <w:style w:type="paragraph" w:styleId="TDC4">
     <w:name w:val="toc 4"/>
     <w:basedOn w:val="Normal"/>
     <w:next w:val="Normal"/>
@@ -11321,7 +11993,7 @@
 </file>
 
 <file path=word/glossary/document.xml><?xml version="1.0" encoding="utf-8"?>
-<w:glossaryDocument xmlns:wpc="http://schemas.microsoft.com/office/word/2010/wordprocessingCanvas" xmlns:cx="http://schemas.microsoft.com/office/drawing/2014/chartex" xmlns:cx1="http://schemas.microsoft.com/office/drawing/2015/9/8/chartex" xmlns:cx2="http://schemas.microsoft.com/office/drawing/2015/10/21/chartex" xmlns:cx3="http://schemas.microsoft.com/office/drawing/2016/5/9/chartex" xmlns:cx4="http://schemas.microsoft.com/office/drawing/2016/5/10/chartex" xmlns:cx5="http://schemas.microsoft.com/office/drawing/2016/5/11/chartex" xmlns:cx6="http://schemas.microsoft.com/office/drawing/2016/5/12/chartex" xmlns:cx7="http://schemas.microsoft.com/office/drawing/2016/5/13/chartex" xmlns:cx8="http://schemas.microsoft.com/office/drawing/2016/5/14/chartex" xmlns:mc="http://schemas.openxmlformats.org/markup-compatibility/2006" xmlns:aink="http://schemas.microsoft.com/office/drawing/2016/ink" xmlns:am3d="http://schemas.microsoft.com/office/drawing/2017/model3d" xmlns:o="urn:schemas-microsoft-com:office:office" xmlns:r="http://schemas.openxmlformats.org/officeDocument/2006/relationships" xmlns:m="http://schemas.openxmlformats.org/officeDocument/2006/math" xmlns:v="urn:schemas-microsoft-com:vml" xmlns:wp14="http://schemas.microsoft.com/office/word/2010/wordprocessingDrawing" xmlns:wp="http://schemas.openxmlformats.org/drawingml/2006/wordprocessingDrawing" xmlns:w10="urn:schemas-microsoft-com:office:word" xmlns:w="http://schemas.openxmlformats.org/wordprocessingml/2006/main" xmlns:w14="http://schemas.microsoft.com/office/word/2010/wordml" xmlns:w15="http://schemas.microsoft.com/office/word/2012/wordml" xmlns:w16cid="http://schemas.microsoft.com/office/word/2016/wordml/cid" xmlns:w16se="http://schemas.microsoft.com/office/word/2015/wordml/symex" xmlns:wpg="http://schemas.microsoft.com/office/word/2010/wordprocessingGroup" xmlns:wpi="http://schemas.microsoft.com/office/word/2010/wordprocessingInk" xmlns:wne="http://schemas.microsoft.com/office/word/2006/wordml" xmlns:wps="http://schemas.microsoft.com/office/word/2010/wordprocessingShape" mc:Ignorable="w14 w15 w16se w16cid wp14">
+<w:glossaryDocument xmlns:wpc="http://schemas.microsoft.com/office/word/2010/wordprocessingCanvas" xmlns:cx="http://schemas.microsoft.com/office/drawing/2014/chartex" xmlns:mc="http://schemas.openxmlformats.org/markup-compatibility/2006" xmlns:o="urn:schemas-microsoft-com:office:office" xmlns:r="http://schemas.openxmlformats.org/officeDocument/2006/relationships" xmlns:m="http://schemas.openxmlformats.org/officeDocument/2006/math" xmlns:v="urn:schemas-microsoft-com:vml" xmlns:wp14="http://schemas.microsoft.com/office/word/2010/wordprocessingDrawing" xmlns:wp="http://schemas.openxmlformats.org/drawingml/2006/wordprocessingDrawing" xmlns:w10="urn:schemas-microsoft-com:office:word" xmlns:w="http://schemas.openxmlformats.org/wordprocessingml/2006/main" xmlns:w14="http://schemas.microsoft.com/office/word/2010/wordml" xmlns:w15="http://schemas.microsoft.com/office/word/2012/wordml" xmlns:w16se="http://schemas.microsoft.com/office/word/2015/wordml/symex" xmlns:wpg="http://schemas.microsoft.com/office/word/2010/wordprocessingGroup" xmlns:wpi="http://schemas.microsoft.com/office/word/2010/wordprocessingInk" xmlns:wne="http://schemas.microsoft.com/office/word/2006/wordml" xmlns:wps="http://schemas.microsoft.com/office/word/2010/wordprocessingShape" mc:Ignorable="w14 w15 w16se wp14">
   <w:docParts>
     <w:docPart>
       <w:docPartPr>
@@ -11345,7 +12017,7 @@
           </w:pPr>
           <w:r>
             <w:rPr>
-              <w:color w:val="4472C4" w:themeColor="accent1"/>
+              <w:color w:val="5B9BD5" w:themeColor="accent1"/>
             </w:rPr>
             <w:t>[Document title]</w:t>
           </w:r>
@@ -11357,7 +12029,7 @@
 </file>
 
 <file path=word/glossary/fontTable.xml><?xml version="1.0" encoding="utf-8"?>
-<w:fonts xmlns:mc="http://schemas.openxmlformats.org/markup-compatibility/2006" xmlns:r="http://schemas.openxmlformats.org/officeDocument/2006/relationships" xmlns:w="http://schemas.openxmlformats.org/wordprocessingml/2006/main" xmlns:w14="http://schemas.microsoft.com/office/word/2010/wordml" xmlns:w15="http://schemas.microsoft.com/office/word/2012/wordml" xmlns:w16cid="http://schemas.microsoft.com/office/word/2016/wordml/cid" xmlns:w16se="http://schemas.microsoft.com/office/word/2015/wordml/symex" mc:Ignorable="w14 w15 w16se w16cid">
+<w:fonts xmlns:mc="http://schemas.openxmlformats.org/markup-compatibility/2006" xmlns:r="http://schemas.openxmlformats.org/officeDocument/2006/relationships" xmlns:w="http://schemas.openxmlformats.org/wordprocessingml/2006/main" xmlns:w14="http://schemas.microsoft.com/office/word/2010/wordml" xmlns:w15="http://schemas.microsoft.com/office/word/2012/wordml" xmlns:w16se="http://schemas.microsoft.com/office/word/2015/wordml/symex" mc:Ignorable="w14 w15 w16se">
   <w:font w:name="Times New Roman">
     <w:panose1 w:val="02020603050405020304"/>
     <w:charset w:val="00"/>
@@ -11409,7 +12081,6 @@
   </w:font>
   <w:font w:name="Play">
     <w:altName w:val="Arial"/>
-    <w:panose1 w:val="020B0000000000000000"/>
     <w:charset w:val="00"/>
     <w:family w:val="swiss"/>
     <w:pitch w:val="variable"/>
@@ -11433,7 +12104,7 @@
 </file>
 
 <file path=word/glossary/settings.xml><?xml version="1.0" encoding="utf-8"?>
-<w:settings xmlns:mc="http://schemas.openxmlformats.org/markup-compatibility/2006" xmlns:o="urn:schemas-microsoft-com:office:office" xmlns:r="http://schemas.openxmlformats.org/officeDocument/2006/relationships" xmlns:m="http://schemas.openxmlformats.org/officeDocument/2006/math" xmlns:v="urn:schemas-microsoft-com:vml" xmlns:w10="urn:schemas-microsoft-com:office:word" xmlns:w="http://schemas.openxmlformats.org/wordprocessingml/2006/main" xmlns:w14="http://schemas.microsoft.com/office/word/2010/wordml" xmlns:w15="http://schemas.microsoft.com/office/word/2012/wordml" xmlns:w16cid="http://schemas.microsoft.com/office/word/2016/wordml/cid" xmlns:w16se="http://schemas.microsoft.com/office/word/2015/wordml/symex" xmlns:sl="http://schemas.openxmlformats.org/schemaLibrary/2006/main" mc:Ignorable="w14 w15 w16se w16cid">
+<w:settings xmlns:mc="http://schemas.openxmlformats.org/markup-compatibility/2006" xmlns:o="urn:schemas-microsoft-com:office:office" xmlns:r="http://schemas.openxmlformats.org/officeDocument/2006/relationships" xmlns:m="http://schemas.openxmlformats.org/officeDocument/2006/math" xmlns:v="urn:schemas-microsoft-com:vml" xmlns:w10="urn:schemas-microsoft-com:office:word" xmlns:w="http://schemas.openxmlformats.org/wordprocessingml/2006/main" xmlns:w14="http://schemas.microsoft.com/office/word/2010/wordml" xmlns:w15="http://schemas.microsoft.com/office/word/2012/wordml" xmlns:w16se="http://schemas.microsoft.com/office/word/2015/wordml/symex" xmlns:sl="http://schemas.openxmlformats.org/schemaLibrary/2006/main" mc:Ignorable="w14 w15 w16se">
   <w:view w:val="normal"/>
   <w:defaultTabStop w:val="708"/>
   <w:hyphenationZone w:val="425"/>
@@ -11454,6 +12125,7 @@
     <w:rsid w:val="005D48F8"/>
     <w:rsid w:val="00874E95"/>
     <w:rsid w:val="009A0C04"/>
+    <w:rsid w:val="00A350F9"/>
     <w:rsid w:val="00C32BA1"/>
     <w:rsid w:val="00E94BD4"/>
     <w:rsid w:val="00F11116"/>
@@ -11473,13 +12145,13 @@
   </m:mathPr>
   <w:themeFontLang w:val="es-ES"/>
   <w:clrSchemeMapping w:bg1="light1" w:t1="dark1" w:bg2="light2" w:t2="dark2" w:accent1="accent1" w:accent2="accent2" w:accent3="accent3" w:accent4="accent4" w:accent5="accent5" w:accent6="accent6" w:hyperlink="hyperlink" w:followedHyperlink="followedHyperlink"/>
-  <w:decimalSymbol w:val="."/>
-  <w:listSeparator w:val=","/>
+  <w:decimalSymbol w:val=","/>
+  <w:listSeparator w:val=";"/>
 </w:settings>
 </file>
 
 <file path=word/glossary/styles.xml><?xml version="1.0" encoding="utf-8"?>
-<w:styles xmlns:mc="http://schemas.openxmlformats.org/markup-compatibility/2006" xmlns:r="http://schemas.openxmlformats.org/officeDocument/2006/relationships" xmlns:w="http://schemas.openxmlformats.org/wordprocessingml/2006/main" xmlns:w14="http://schemas.microsoft.com/office/word/2010/wordml" xmlns:w15="http://schemas.microsoft.com/office/word/2012/wordml" xmlns:w16cid="http://schemas.microsoft.com/office/word/2016/wordml/cid" xmlns:w16se="http://schemas.microsoft.com/office/word/2015/wordml/symex" mc:Ignorable="w14 w15 w16se w16cid">
+<w:styles xmlns:mc="http://schemas.openxmlformats.org/markup-compatibility/2006" xmlns:r="http://schemas.openxmlformats.org/officeDocument/2006/relationships" xmlns:w="http://schemas.openxmlformats.org/wordprocessingml/2006/main" xmlns:w14="http://schemas.microsoft.com/office/word/2010/wordml" xmlns:w15="http://schemas.microsoft.com/office/word/2012/wordml" xmlns:w16se="http://schemas.microsoft.com/office/word/2015/wordml/symex" mc:Ignorable="w14 w15 w16se">
   <w:docDefaults>
     <w:rPrDefault>
       <w:rPr>
@@ -11495,7 +12167,7 @@
       </w:pPr>
     </w:pPrDefault>
   </w:docDefaults>
-  <w:latentStyles w:defLockedState="0" w:defUIPriority="99" w:defSemiHidden="0" w:defUnhideWhenUsed="0" w:defQFormat="0" w:count="375">
+  <w:latentStyles w:defLockedState="0" w:defUIPriority="99" w:defSemiHidden="0" w:defUnhideWhenUsed="0" w:defQFormat="0" w:count="371">
     <w:lsdException w:name="Normal" w:uiPriority="0" w:qFormat="1"/>
     <w:lsdException w:name="heading 1" w:uiPriority="9" w:qFormat="1"/>
     <w:lsdException w:name="heading 2" w:semiHidden="1" w:uiPriority="9" w:unhideWhenUsed="1" w:qFormat="1"/>
@@ -11650,7 +12322,7 @@
     <w:lsdException w:name="Table Web 2" w:semiHidden="1" w:unhideWhenUsed="1"/>
     <w:lsdException w:name="Table Web 3" w:semiHidden="1" w:unhideWhenUsed="1"/>
     <w:lsdException w:name="Balloon Text" w:semiHidden="1" w:unhideWhenUsed="1"/>
-    <w:lsdException w:name="Table Grid" w:semiHidden="1" w:uiPriority="39" w:unhideWhenUsed="1"/>
+    <w:lsdException w:name="Table Grid" w:uiPriority="39"/>
     <w:lsdException w:name="Table Theme" w:semiHidden="1" w:unhideWhenUsed="1"/>
     <w:lsdException w:name="Placeholder Text" w:semiHidden="1"/>
     <w:lsdException w:name="No Spacing" w:uiPriority="1" w:qFormat="1"/>
@@ -11867,22 +12539,18 @@
     <w:lsdException w:name="List Table 5 Dark Accent 6" w:uiPriority="50"/>
     <w:lsdException w:name="List Table 6 Colorful Accent 6" w:uiPriority="51"/>
     <w:lsdException w:name="List Table 7 Colorful Accent 6" w:uiPriority="52"/>
-    <w:lsdException w:name="Mention" w:semiHidden="1" w:unhideWhenUsed="1"/>
-    <w:lsdException w:name="Smart Hyperlink" w:semiHidden="1" w:unhideWhenUsed="1"/>
-    <w:lsdException w:name="Hashtag" w:semiHidden="1" w:unhideWhenUsed="1"/>
-    <w:lsdException w:name="Unresolved Mention" w:semiHidden="1" w:unhideWhenUsed="1"/>
   </w:latentStyles>
   <w:style w:type="paragraph" w:default="1" w:styleId="Normal">
     <w:name w:val="Normal"/>
     <w:qFormat/>
   </w:style>
-  <w:style w:type="character" w:default="1" w:styleId="DefaultParagraphFont">
+  <w:style w:type="character" w:default="1" w:styleId="Fuentedeprrafopredeter">
     <w:name w:val="Default Paragraph Font"/>
     <w:uiPriority w:val="1"/>
     <w:semiHidden/>
     <w:unhideWhenUsed/>
   </w:style>
-  <w:style w:type="table" w:default="1" w:styleId="TableNormal">
+  <w:style w:type="table" w:default="1" w:styleId="Tablanormal">
     <w:name w:val="Normal Table"/>
     <w:uiPriority w:val="99"/>
     <w:semiHidden/>
@@ -11897,7 +12565,7 @@
       </w:tblCellMar>
     </w:tblPr>
   </w:style>
-  <w:style w:type="numbering" w:default="1" w:styleId="NoList">
+  <w:style w:type="numbering" w:default="1" w:styleId="Sinlista">
     <w:name w:val="No List"/>
     <w:uiPriority w:val="99"/>
     <w:semiHidden/>
@@ -11915,7 +12583,7 @@
 </file>
 
 <file path=word/glossary/webSettings.xml><?xml version="1.0" encoding="utf-8"?>
-<w:webSettings xmlns:mc="http://schemas.openxmlformats.org/markup-compatibility/2006" xmlns:r="http://schemas.openxmlformats.org/officeDocument/2006/relationships" xmlns:w="http://schemas.openxmlformats.org/wordprocessingml/2006/main" xmlns:w14="http://schemas.microsoft.com/office/word/2010/wordml" xmlns:w15="http://schemas.microsoft.com/office/word/2012/wordml" xmlns:w16cid="http://schemas.microsoft.com/office/word/2016/wordml/cid" xmlns:w16se="http://schemas.microsoft.com/office/word/2015/wordml/symex" mc:Ignorable="w14 w15 w16se w16cid">
+<w:webSettings xmlns:mc="http://schemas.openxmlformats.org/markup-compatibility/2006" xmlns:r="http://schemas.openxmlformats.org/officeDocument/2006/relationships" xmlns:w="http://schemas.openxmlformats.org/wordprocessingml/2006/main" xmlns:w14="http://schemas.microsoft.com/office/word/2010/wordml" xmlns:w15="http://schemas.microsoft.com/office/word/2012/wordml" xmlns:w16se="http://schemas.microsoft.com/office/word/2015/wordml/symex" mc:Ignorable="w14 w15 w16se">
   <w:optimizeForBrowser/>
   <w:allowPNG/>
 </w:webSettings>
@@ -12211,7 +12879,7 @@
 </file>
 
 <file path=customXml/itemProps1.xml><?xml version="1.0" encoding="utf-8"?>
-<ds:datastoreItem xmlns:ds="http://schemas.openxmlformats.org/officeDocument/2006/customXml" ds:itemID="{8A3B7699-D6EB-45A3-B5E6-D7FFB4289B3D}">
+<ds:datastoreItem xmlns:ds="http://schemas.openxmlformats.org/officeDocument/2006/customXml" ds:itemID="{110D09B9-02D9-48C0-A924-7FA2DF4350F5}">
   <ds:schemaRefs>
     <ds:schemaRef ds:uri="http://schemas.openxmlformats.org/officeDocument/2006/bibliography"/>
   </ds:schemaRefs>

--- a/practica03/2363_p3_10_memoria.docx
+++ b/practica03/2363_p3_10_memoria.docx
@@ -1,6 +1,6 @@
 
 <file path=word/document.xml><?xml version="1.0" encoding="utf-8"?>
-<w:document xmlns:wpc="http://schemas.microsoft.com/office/word/2010/wordprocessingCanvas" xmlns:cx="http://schemas.microsoft.com/office/drawing/2014/chartex" xmlns:mc="http://schemas.openxmlformats.org/markup-compatibility/2006" xmlns:o="urn:schemas-microsoft-com:office:office" xmlns:r="http://schemas.openxmlformats.org/officeDocument/2006/relationships" xmlns:m="http://schemas.openxmlformats.org/officeDocument/2006/math" xmlns:v="urn:schemas-microsoft-com:vml" xmlns:wp14="http://schemas.microsoft.com/office/word/2010/wordprocessingDrawing" xmlns:wp="http://schemas.openxmlformats.org/drawingml/2006/wordprocessingDrawing" xmlns:w10="urn:schemas-microsoft-com:office:word" xmlns:w="http://schemas.openxmlformats.org/wordprocessingml/2006/main" xmlns:w14="http://schemas.microsoft.com/office/word/2010/wordml" xmlns:w15="http://schemas.microsoft.com/office/word/2012/wordml" xmlns:w16se="http://schemas.microsoft.com/office/word/2015/wordml/symex" xmlns:wpg="http://schemas.microsoft.com/office/word/2010/wordprocessingGroup" xmlns:wpi="http://schemas.microsoft.com/office/word/2010/wordprocessingInk" xmlns:wne="http://schemas.microsoft.com/office/word/2006/wordml" xmlns:wps="http://schemas.microsoft.com/office/word/2010/wordprocessingShape" mc:Ignorable="w14 w15 w16se wp14">
+<w:document xmlns:wpc="http://schemas.microsoft.com/office/word/2010/wordprocessingCanvas" xmlns:cx="http://schemas.microsoft.com/office/drawing/2014/chartex" xmlns:cx1="http://schemas.microsoft.com/office/drawing/2015/9/8/chartex" xmlns:cx2="http://schemas.microsoft.com/office/drawing/2015/10/21/chartex" xmlns:cx3="http://schemas.microsoft.com/office/drawing/2016/5/9/chartex" xmlns:cx4="http://schemas.microsoft.com/office/drawing/2016/5/10/chartex" xmlns:cx5="http://schemas.microsoft.com/office/drawing/2016/5/11/chartex" xmlns:cx6="http://schemas.microsoft.com/office/drawing/2016/5/12/chartex" xmlns:cx7="http://schemas.microsoft.com/office/drawing/2016/5/13/chartex" xmlns:cx8="http://schemas.microsoft.com/office/drawing/2016/5/14/chartex" xmlns:mc="http://schemas.openxmlformats.org/markup-compatibility/2006" xmlns:aink="http://schemas.microsoft.com/office/drawing/2016/ink" xmlns:am3d="http://schemas.microsoft.com/office/drawing/2017/model3d" xmlns:o="urn:schemas-microsoft-com:office:office" xmlns:r="http://schemas.openxmlformats.org/officeDocument/2006/relationships" xmlns:m="http://schemas.openxmlformats.org/officeDocument/2006/math" xmlns:v="urn:schemas-microsoft-com:vml" xmlns:wp14="http://schemas.microsoft.com/office/word/2010/wordprocessingDrawing" xmlns:wp="http://schemas.openxmlformats.org/drawingml/2006/wordprocessingDrawing" xmlns:w10="urn:schemas-microsoft-com:office:word" xmlns:w="http://schemas.openxmlformats.org/wordprocessingml/2006/main" xmlns:w14="http://schemas.microsoft.com/office/word/2010/wordml" xmlns:w15="http://schemas.microsoft.com/office/word/2012/wordml" xmlns:w16cid="http://schemas.microsoft.com/office/word/2016/wordml/cid" xmlns:w16se="http://schemas.microsoft.com/office/word/2015/wordml/symex" xmlns:wpg="http://schemas.microsoft.com/office/word/2010/wordprocessingGroup" xmlns:wpi="http://schemas.microsoft.com/office/word/2010/wordprocessingInk" xmlns:wne="http://schemas.microsoft.com/office/word/2006/wordml" xmlns:wps="http://schemas.microsoft.com/office/word/2010/wordprocessingShape" mc:Ignorable="w14 w15 w16se w16cid wp14">
   <w:body>
     <w:p>
       <w:pPr>
@@ -40,7 +40,7 @@
     </w:p>
     <w:p>
       <w:pPr>
-        <w:pStyle w:val="Ttulo"/>
+        <w:pStyle w:val="Title"/>
         <w:rPr>
           <w:color w:val="17365D" w:themeColor="text2" w:themeShade="BF"/>
           <w:sz w:val="62"/>
@@ -60,7 +60,7 @@
     </w:p>
     <w:p>
       <w:pPr>
-        <w:pStyle w:val="Subttulo"/>
+        <w:pStyle w:val="Subtitle"/>
         <w:jc w:val="left"/>
         <w:rPr>
           <w:sz w:val="32"/>
@@ -84,6 +84,7 @@
         <w:t xml:space="preserve">: </w:t>
       </w:r>
       <w:bookmarkEnd w:id="1"/>
+      <w:proofErr w:type="spellStart"/>
       <w:r>
         <w:rPr>
           <w:sz w:val="32"/>
@@ -91,6 +92,7 @@
         </w:rPr>
         <w:t>Prolog</w:t>
       </w:r>
+      <w:proofErr w:type="spellEnd"/>
     </w:p>
     <w:p/>
     <w:p/>
@@ -194,7 +196,7 @@
         <w:spacing w:after="0" w:line="240" w:lineRule="auto"/>
         <w:jc w:val="right"/>
         <w:rPr>
-          <w:rStyle w:val="Referenciasutil"/>
+          <w:rStyle w:val="SubtleReference"/>
           <w:sz w:val="32"/>
           <w:szCs w:val="32"/>
         </w:rPr>
@@ -260,14 +262,14 @@
           </mc:Choice>
           <mc:Fallback>
             <w:pict>
-              <v:line w14:anchorId="7044F47F" id="Straight Connector 1" o:spid="_x0000_s1026" style="position:absolute;flip:x;z-index:251659264;visibility:visible;mso-wrap-style:square;mso-wrap-distance-left:9pt;mso-wrap-distance-top:0;mso-wrap-distance-right:9pt;mso-wrap-distance-bottom:0;mso-position-horizontal:absolute;mso-position-horizontal-relative:text;mso-position-vertical:absolute;mso-position-vertical-relative:text" from="248.7pt,19.05pt" to="424.2pt,19.05pt" o:gfxdata="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" strokecolor="#4579b8 [3044]"/>
+              <v:line w14:anchorId="6F0233CA" id="Straight Connector 1" o:spid="_x0000_s1026" style="position:absolute;flip:x;z-index:251659264;visibility:visible;mso-wrap-style:square;mso-wrap-distance-left:9pt;mso-wrap-distance-top:0;mso-wrap-distance-right:9pt;mso-wrap-distance-bottom:0;mso-position-horizontal:absolute;mso-position-horizontal-relative:text;mso-position-vertical:absolute;mso-position-vertical-relative:text" from="248.7pt,19.05pt" to="424.2pt,19.05pt" o:gfxdata="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" strokecolor="#4579b8 [3044]"/>
             </w:pict>
           </mc:Fallback>
         </mc:AlternateContent>
       </w:r>
       <w:r>
         <w:rPr>
-          <w:rStyle w:val="Referenciasutil"/>
+          <w:rStyle w:val="SubtleReference"/>
           <w:sz w:val="32"/>
           <w:szCs w:val="32"/>
         </w:rPr>
@@ -279,14 +281,14 @@
         <w:spacing w:after="0" w:line="240" w:lineRule="auto"/>
         <w:jc w:val="right"/>
         <w:rPr>
-          <w:rStyle w:val="Referenciasutil"/>
+          <w:rStyle w:val="SubtleReference"/>
           <w:sz w:val="32"/>
           <w:szCs w:val="32"/>
         </w:rPr>
       </w:pPr>
       <w:r>
         <w:rPr>
-          <w:rStyle w:val="Referenciasutil"/>
+          <w:rStyle w:val="SubtleReference"/>
           <w:sz w:val="32"/>
           <w:szCs w:val="32"/>
         </w:rPr>
@@ -304,7 +306,7 @@
       </w:pPr>
       <w:r>
         <w:rPr>
-          <w:rStyle w:val="Referenciasutil"/>
+          <w:rStyle w:val="SubtleReference"/>
           <w:sz w:val="32"/>
           <w:szCs w:val="32"/>
         </w:rPr>
@@ -312,7 +314,7 @@
       </w:r>
       <w:r>
         <w:rPr>
-          <w:rStyle w:val="Referenciasutil"/>
+          <w:rStyle w:val="SubtleReference"/>
           <w:sz w:val="32"/>
           <w:szCs w:val="32"/>
         </w:rPr>
@@ -349,15 +351,17 @@
       <w:sdtContent>
         <w:p>
           <w:pPr>
-            <w:pStyle w:val="TtuloTDC"/>
+            <w:pStyle w:val="TOCHeading"/>
           </w:pPr>
+          <w:proofErr w:type="spellStart"/>
           <w:r>
             <w:t>Índice</w:t>
           </w:r>
+          <w:proofErr w:type="spellEnd"/>
         </w:p>
         <w:p>
           <w:pPr>
-            <w:pStyle w:val="TDC1"/>
+            <w:pStyle w:val="TOC1"/>
             <w:rPr>
               <w:noProof w:val="0"/>
             </w:rPr>
@@ -426,7 +430,7 @@
               </mc:Choice>
               <mc:Fallback>
                 <w:pict>
-                  <v:line w14:anchorId="0FA53AE8" id="Straight Connector 4" o:spid="_x0000_s1026" style="position:absolute;flip:x;z-index:251661312;visibility:visible;mso-wrap-style:square;mso-width-percent:0;mso-height-percent:0;mso-wrap-distance-left:9pt;mso-wrap-distance-top:0;mso-wrap-distance-right:9pt;mso-wrap-distance-bottom:0;mso-position-horizontal:absolute;mso-position-horizontal-relative:text;mso-position-vertical:absolute;mso-position-vertical-relative:text;mso-width-percent:0;mso-height-percent:0;mso-width-relative:margin;mso-height-relative:margin" from="-1.05pt,7.55pt" to="425.7pt,7.55pt" o:gfxdata="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" strokecolor="#4579b8 [3044]"/>
+                  <v:line w14:anchorId="0AE83686" id="Straight Connector 4" o:spid="_x0000_s1026" style="position:absolute;flip:x;z-index:251661312;visibility:visible;mso-wrap-style:square;mso-width-percent:0;mso-height-percent:0;mso-wrap-distance-left:9pt;mso-wrap-distance-top:0;mso-wrap-distance-right:9pt;mso-wrap-distance-bottom:0;mso-position-horizontal:absolute;mso-position-horizontal-relative:text;mso-position-vertical:absolute;mso-position-vertical-relative:text;mso-width-percent:0;mso-height-percent:0;mso-width-relative:margin;mso-height-relative:margin" from="-1.05pt,7.55pt" to="425.7pt,7.55pt" o:gfxdata="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" strokecolor="#4579b8 [3044]"/>
                 </w:pict>
               </mc:Fallback>
             </mc:AlternateContent>
@@ -434,7 +438,7 @@
         </w:p>
         <w:p>
           <w:pPr>
-            <w:pStyle w:val="TDC1"/>
+            <w:pStyle w:val="TOC1"/>
             <w:rPr>
               <w:rFonts w:eastAsiaTheme="minorEastAsia"/>
               <w:b w:val="0"/>
@@ -462,7 +466,7 @@
           <w:hyperlink w:anchor="_Toc511756377" w:history="1">
             <w:r>
               <w:rPr>
-                <w:rStyle w:val="Hipervnculo"/>
+                <w:rStyle w:val="Hyperlink"/>
               </w:rPr>
               <w:t>Ejercicio 1:  predicado ‘pertenece’</w:t>
             </w:r>
@@ -511,7 +515,7 @@
         </w:p>
         <w:p>
           <w:pPr>
-            <w:pStyle w:val="TDC3"/>
+            <w:pStyle w:val="TOC3"/>
             <w:tabs>
               <w:tab w:val="right" w:leader="dot" w:pos="8494"/>
             </w:tabs>
@@ -524,7 +528,7 @@
           <w:hyperlink w:anchor="_Toc511756378" w:history="1">
             <w:r>
               <w:rPr>
-                <w:rStyle w:val="Hipervnculo"/>
+                <w:rStyle w:val="Hyperlink"/>
                 <w:noProof/>
                 <w:lang w:val="en-US"/>
               </w:rPr>
@@ -582,7 +586,7 @@
         </w:p>
         <w:p>
           <w:pPr>
-            <w:pStyle w:val="TDC3"/>
+            <w:pStyle w:val="TOC3"/>
             <w:tabs>
               <w:tab w:val="right" w:leader="dot" w:pos="8494"/>
             </w:tabs>
@@ -595,7 +599,7 @@
           <w:hyperlink w:anchor="_Toc511756379" w:history="1">
             <w:r>
               <w:rPr>
-                <w:rStyle w:val="Hipervnculo"/>
+                <w:rStyle w:val="Hyperlink"/>
                 <w:noProof/>
               </w:rPr>
               <w:t>Comentario</w:t>
@@ -652,7 +656,7 @@
         </w:p>
         <w:p>
           <w:pPr>
-            <w:pStyle w:val="TDC1"/>
+            <w:pStyle w:val="TOC1"/>
             <w:rPr>
               <w:rFonts w:eastAsiaTheme="minorEastAsia"/>
               <w:b w:val="0"/>
@@ -662,7 +666,7 @@
           <w:hyperlink w:anchor="_Toc511756380" w:history="1">
             <w:r>
               <w:rPr>
-                <w:rStyle w:val="Hipervnculo"/>
+                <w:rStyle w:val="Hyperlink"/>
               </w:rPr>
               <w:t>Ejercicio 2:  predicado ‘invierte’</w:t>
             </w:r>
@@ -711,7 +715,7 @@
         </w:p>
         <w:p>
           <w:pPr>
-            <w:pStyle w:val="TDC3"/>
+            <w:pStyle w:val="TOC3"/>
             <w:tabs>
               <w:tab w:val="right" w:leader="dot" w:pos="8494"/>
             </w:tabs>
@@ -724,7 +728,7 @@
           <w:hyperlink w:anchor="_Toc511756381" w:history="1">
             <w:r>
               <w:rPr>
-                <w:rStyle w:val="Hipervnculo"/>
+                <w:rStyle w:val="Hyperlink"/>
                 <w:noProof/>
               </w:rPr>
               <w:t>Código</w:t>
@@ -781,7 +785,7 @@
         </w:p>
         <w:p>
           <w:pPr>
-            <w:pStyle w:val="TDC3"/>
+            <w:pStyle w:val="TOC3"/>
             <w:tabs>
               <w:tab w:val="right" w:leader="dot" w:pos="8494"/>
             </w:tabs>
@@ -794,7 +798,7 @@
           <w:hyperlink w:anchor="_Toc511756382" w:history="1">
             <w:r>
               <w:rPr>
-                <w:rStyle w:val="Hipervnculo"/>
+                <w:rStyle w:val="Hyperlink"/>
                 <w:noProof/>
               </w:rPr>
               <w:t>Comentario</w:t>
@@ -851,7 +855,7 @@
         </w:p>
         <w:p>
           <w:pPr>
-            <w:pStyle w:val="TDC1"/>
+            <w:pStyle w:val="TOC1"/>
             <w:rPr>
               <w:rFonts w:eastAsiaTheme="minorEastAsia"/>
               <w:b w:val="0"/>
@@ -861,7 +865,7 @@
           <w:hyperlink w:anchor="_Toc511756383" w:history="1">
             <w:r>
               <w:rPr>
-                <w:rStyle w:val="Hipervnculo"/>
+                <w:rStyle w:val="Hyperlink"/>
               </w:rPr>
               <w:t>Ejercicio 3:  predicado ‘insert’</w:t>
             </w:r>
@@ -910,7 +914,7 @@
         </w:p>
         <w:p>
           <w:pPr>
-            <w:pStyle w:val="TDC3"/>
+            <w:pStyle w:val="TOC3"/>
             <w:tabs>
               <w:tab w:val="right" w:leader="dot" w:pos="8494"/>
             </w:tabs>
@@ -923,7 +927,7 @@
           <w:hyperlink w:anchor="_Toc511756384" w:history="1">
             <w:r>
               <w:rPr>
-                <w:rStyle w:val="Hipervnculo"/>
+                <w:rStyle w:val="Hyperlink"/>
                 <w:noProof/>
               </w:rPr>
               <w:t>Código</w:t>
@@ -980,7 +984,7 @@
         </w:p>
         <w:p>
           <w:pPr>
-            <w:pStyle w:val="TDC3"/>
+            <w:pStyle w:val="TOC3"/>
             <w:tabs>
               <w:tab w:val="right" w:leader="dot" w:pos="8494"/>
             </w:tabs>
@@ -993,7 +997,7 @@
           <w:hyperlink w:anchor="_Toc511756385" w:history="1">
             <w:r>
               <w:rPr>
-                <w:rStyle w:val="Hipervnculo"/>
+                <w:rStyle w:val="Hyperlink"/>
                 <w:noProof/>
               </w:rPr>
               <w:t>Comentario</w:t>
@@ -1050,7 +1054,7 @@
         </w:p>
         <w:p>
           <w:pPr>
-            <w:pStyle w:val="TDC1"/>
+            <w:pStyle w:val="TOC1"/>
             <w:rPr>
               <w:rFonts w:eastAsiaTheme="minorEastAsia"/>
               <w:b w:val="0"/>
@@ -1060,7 +1064,7 @@
           <w:hyperlink w:anchor="_Toc511756386" w:history="1">
             <w:r>
               <w:rPr>
-                <w:rStyle w:val="Hipervnculo"/>
+                <w:rStyle w:val="Hyperlink"/>
               </w:rPr>
               <w:t>Ejercicio 4: conteo de elementos</w:t>
             </w:r>
@@ -1109,7 +1113,7 @@
         </w:p>
         <w:p>
           <w:pPr>
-            <w:pStyle w:val="TDC2"/>
+            <w:pStyle w:val="TOC2"/>
             <w:tabs>
               <w:tab w:val="right" w:leader="dot" w:pos="8494"/>
             </w:tabs>
@@ -1122,7 +1126,7 @@
           <w:hyperlink w:anchor="_Toc511756387" w:history="1">
             <w:r>
               <w:rPr>
-                <w:rStyle w:val="Hipervnculo"/>
+                <w:rStyle w:val="Hyperlink"/>
                 <w:noProof/>
               </w:rPr>
               <w:t>Ejercicio 4.1:  predicado ‘elem_count’</w:t>
@@ -1179,7 +1183,7 @@
         </w:p>
         <w:p>
           <w:pPr>
-            <w:pStyle w:val="TDC3"/>
+            <w:pStyle w:val="TOC3"/>
             <w:tabs>
               <w:tab w:val="right" w:leader="dot" w:pos="8494"/>
             </w:tabs>
@@ -1192,7 +1196,7 @@
           <w:hyperlink w:anchor="_Toc511756388" w:history="1">
             <w:r>
               <w:rPr>
-                <w:rStyle w:val="Hipervnculo"/>
+                <w:rStyle w:val="Hyperlink"/>
                 <w:noProof/>
               </w:rPr>
               <w:t>Código</w:t>
@@ -1249,7 +1253,7 @@
         </w:p>
         <w:p>
           <w:pPr>
-            <w:pStyle w:val="TDC3"/>
+            <w:pStyle w:val="TOC3"/>
             <w:tabs>
               <w:tab w:val="right" w:leader="dot" w:pos="8494"/>
             </w:tabs>
@@ -1262,7 +1266,7 @@
           <w:hyperlink w:anchor="_Toc511756389" w:history="1">
             <w:r>
               <w:rPr>
-                <w:rStyle w:val="Hipervnculo"/>
+                <w:rStyle w:val="Hyperlink"/>
                 <w:noProof/>
               </w:rPr>
               <w:t>Comentario</w:t>
@@ -1319,7 +1323,7 @@
         </w:p>
         <w:p>
           <w:pPr>
-            <w:pStyle w:val="TDC2"/>
+            <w:pStyle w:val="TOC2"/>
             <w:tabs>
               <w:tab w:val="right" w:leader="dot" w:pos="8494"/>
             </w:tabs>
@@ -1332,7 +1336,7 @@
           <w:hyperlink w:anchor="_Toc511756390" w:history="1">
             <w:r>
               <w:rPr>
-                <w:rStyle w:val="Hipervnculo"/>
+                <w:rStyle w:val="Hyperlink"/>
                 <w:noProof/>
               </w:rPr>
               <w:t>Ejercicio 4.2:  predicado ‘list_count’</w:t>
@@ -1389,7 +1393,7 @@
         </w:p>
         <w:p>
           <w:pPr>
-            <w:pStyle w:val="TDC3"/>
+            <w:pStyle w:val="TOC3"/>
             <w:tabs>
               <w:tab w:val="right" w:leader="dot" w:pos="8494"/>
             </w:tabs>
@@ -1402,7 +1406,7 @@
           <w:hyperlink w:anchor="_Toc511756391" w:history="1">
             <w:r>
               <w:rPr>
-                <w:rStyle w:val="Hipervnculo"/>
+                <w:rStyle w:val="Hyperlink"/>
                 <w:noProof/>
               </w:rPr>
               <w:t>Código</w:t>
@@ -1459,7 +1463,7 @@
         </w:p>
         <w:p>
           <w:pPr>
-            <w:pStyle w:val="TDC3"/>
+            <w:pStyle w:val="TOC3"/>
             <w:tabs>
               <w:tab w:val="right" w:leader="dot" w:pos="8494"/>
             </w:tabs>
@@ -1472,7 +1476,7 @@
           <w:hyperlink w:anchor="_Toc511756392" w:history="1">
             <w:r>
               <w:rPr>
-                <w:rStyle w:val="Hipervnculo"/>
+                <w:rStyle w:val="Hyperlink"/>
                 <w:noProof/>
               </w:rPr>
               <w:t>Comentario</w:t>
@@ -1529,7 +1533,7 @@
         </w:p>
         <w:p>
           <w:pPr>
-            <w:pStyle w:val="TDC1"/>
+            <w:pStyle w:val="TOC1"/>
             <w:rPr>
               <w:rFonts w:eastAsiaTheme="minorEastAsia"/>
               <w:b w:val="0"/>
@@ -1539,7 +1543,7 @@
           <w:hyperlink w:anchor="_Toc511756393" w:history="1">
             <w:r>
               <w:rPr>
-                <w:rStyle w:val="Hipervnculo"/>
+                <w:rStyle w:val="Hyperlink"/>
               </w:rPr>
               <w:t>Ejercicio 5:  predicado ‘sort_list’</w:t>
             </w:r>
@@ -1588,7 +1592,7 @@
         </w:p>
         <w:p>
           <w:pPr>
-            <w:pStyle w:val="TDC3"/>
+            <w:pStyle w:val="TOC3"/>
             <w:tabs>
               <w:tab w:val="right" w:leader="dot" w:pos="8494"/>
             </w:tabs>
@@ -1601,7 +1605,7 @@
           <w:hyperlink w:anchor="_Toc511756394" w:history="1">
             <w:r>
               <w:rPr>
-                <w:rStyle w:val="Hipervnculo"/>
+                <w:rStyle w:val="Hyperlink"/>
                 <w:noProof/>
               </w:rPr>
               <w:t>Código</w:t>
@@ -1658,7 +1662,7 @@
         </w:p>
         <w:p>
           <w:pPr>
-            <w:pStyle w:val="TDC3"/>
+            <w:pStyle w:val="TOC3"/>
             <w:tabs>
               <w:tab w:val="right" w:leader="dot" w:pos="8494"/>
             </w:tabs>
@@ -1671,7 +1675,7 @@
           <w:hyperlink w:anchor="_Toc511756395" w:history="1">
             <w:r>
               <w:rPr>
-                <w:rStyle w:val="Hipervnculo"/>
+                <w:rStyle w:val="Hyperlink"/>
                 <w:noProof/>
               </w:rPr>
               <w:t>Comentario</w:t>
@@ -1728,7 +1732,7 @@
         </w:p>
         <w:p>
           <w:pPr>
-            <w:pStyle w:val="TDC1"/>
+            <w:pStyle w:val="TOC1"/>
             <w:rPr>
               <w:rFonts w:eastAsiaTheme="minorEastAsia"/>
               <w:b w:val="0"/>
@@ -1738,7 +1742,7 @@
           <w:hyperlink w:anchor="_Toc511756396" w:history="1">
             <w:r>
               <w:rPr>
-                <w:rStyle w:val="Hipervnculo"/>
+                <w:rStyle w:val="Hyperlink"/>
               </w:rPr>
               <w:t>Ejercicio 6:  predicado ‘build_tree’</w:t>
             </w:r>
@@ -1787,7 +1791,7 @@
         </w:p>
         <w:p>
           <w:pPr>
-            <w:pStyle w:val="TDC3"/>
+            <w:pStyle w:val="TOC3"/>
             <w:tabs>
               <w:tab w:val="right" w:leader="dot" w:pos="8494"/>
             </w:tabs>
@@ -1800,7 +1804,7 @@
           <w:hyperlink w:anchor="_Toc511756397" w:history="1">
             <w:r>
               <w:rPr>
-                <w:rStyle w:val="Hipervnculo"/>
+                <w:rStyle w:val="Hyperlink"/>
                 <w:noProof/>
               </w:rPr>
               <w:t>Código</w:t>
@@ -1857,7 +1861,7 @@
         </w:p>
         <w:p>
           <w:pPr>
-            <w:pStyle w:val="TDC3"/>
+            <w:pStyle w:val="TOC3"/>
             <w:tabs>
               <w:tab w:val="right" w:leader="dot" w:pos="8494"/>
             </w:tabs>
@@ -1870,7 +1874,7 @@
           <w:hyperlink w:anchor="_Toc511756398" w:history="1">
             <w:r>
               <w:rPr>
-                <w:rStyle w:val="Hipervnculo"/>
+                <w:rStyle w:val="Hyperlink"/>
                 <w:noProof/>
               </w:rPr>
               <w:t>Comentario</w:t>
@@ -1927,7 +1931,7 @@
         </w:p>
         <w:p>
           <w:pPr>
-            <w:pStyle w:val="TDC1"/>
+            <w:pStyle w:val="TOC1"/>
             <w:rPr>
               <w:rFonts w:eastAsiaTheme="minorEastAsia"/>
               <w:b w:val="0"/>
@@ -1937,7 +1941,7 @@
           <w:hyperlink w:anchor="_Toc511756399" w:history="1">
             <w:r>
               <w:rPr>
-                <w:rStyle w:val="Hipervnculo"/>
+                <w:rStyle w:val="Hyperlink"/>
               </w:rPr>
               <w:t>Ejercicio 7: codificación de elementos mediante Árboles de Huffman</w:t>
             </w:r>
@@ -1986,7 +1990,7 @@
         </w:p>
         <w:p>
           <w:pPr>
-            <w:pStyle w:val="TDC2"/>
+            <w:pStyle w:val="TOC2"/>
             <w:tabs>
               <w:tab w:val="right" w:leader="dot" w:pos="8494"/>
             </w:tabs>
@@ -1999,7 +2003,7 @@
           <w:hyperlink w:anchor="_Toc511756400" w:history="1">
             <w:r>
               <w:rPr>
-                <w:rStyle w:val="Hipervnculo"/>
+                <w:rStyle w:val="Hyperlink"/>
                 <w:noProof/>
               </w:rPr>
               <w:t>Ejercicio 7.1:  predicado ‘encode_element’</w:t>
@@ -2056,7 +2060,7 @@
         </w:p>
         <w:p>
           <w:pPr>
-            <w:pStyle w:val="TDC3"/>
+            <w:pStyle w:val="TOC3"/>
             <w:tabs>
               <w:tab w:val="right" w:leader="dot" w:pos="8494"/>
             </w:tabs>
@@ -2069,7 +2073,7 @@
           <w:hyperlink w:anchor="_Toc511756401" w:history="1">
             <w:r>
               <w:rPr>
-                <w:rStyle w:val="Hipervnculo"/>
+                <w:rStyle w:val="Hyperlink"/>
                 <w:noProof/>
               </w:rPr>
               <w:t>Código</w:t>
@@ -2126,7 +2130,7 @@
         </w:p>
         <w:p>
           <w:pPr>
-            <w:pStyle w:val="TDC3"/>
+            <w:pStyle w:val="TOC3"/>
             <w:tabs>
               <w:tab w:val="right" w:leader="dot" w:pos="8494"/>
             </w:tabs>
@@ -2139,7 +2143,7 @@
           <w:hyperlink w:anchor="_Toc511756402" w:history="1">
             <w:r>
               <w:rPr>
-                <w:rStyle w:val="Hipervnculo"/>
+                <w:rStyle w:val="Hyperlink"/>
                 <w:noProof/>
               </w:rPr>
               <w:t>Comentario</w:t>
@@ -2196,7 +2200,7 @@
         </w:p>
         <w:p>
           <w:pPr>
-            <w:pStyle w:val="TDC2"/>
+            <w:pStyle w:val="TOC2"/>
             <w:tabs>
               <w:tab w:val="right" w:leader="dot" w:pos="8494"/>
             </w:tabs>
@@ -2209,7 +2213,7 @@
           <w:hyperlink w:anchor="_Toc511756403" w:history="1">
             <w:r>
               <w:rPr>
-                <w:rStyle w:val="Hipervnculo"/>
+                <w:rStyle w:val="Hyperlink"/>
                 <w:noProof/>
               </w:rPr>
               <w:t>Ejercicio 7.2:  predicado ‘encode_list’</w:t>
@@ -2266,7 +2270,7 @@
         </w:p>
         <w:p>
           <w:pPr>
-            <w:pStyle w:val="TDC3"/>
+            <w:pStyle w:val="TOC3"/>
             <w:tabs>
               <w:tab w:val="right" w:leader="dot" w:pos="8494"/>
             </w:tabs>
@@ -2279,7 +2283,7 @@
           <w:hyperlink w:anchor="_Toc511756404" w:history="1">
             <w:r>
               <w:rPr>
-                <w:rStyle w:val="Hipervnculo"/>
+                <w:rStyle w:val="Hyperlink"/>
                 <w:noProof/>
               </w:rPr>
               <w:t>Código</w:t>
@@ -2336,7 +2340,7 @@
         </w:p>
         <w:p>
           <w:pPr>
-            <w:pStyle w:val="TDC3"/>
+            <w:pStyle w:val="TOC3"/>
             <w:tabs>
               <w:tab w:val="right" w:leader="dot" w:pos="8494"/>
             </w:tabs>
@@ -2349,7 +2353,7 @@
           <w:hyperlink w:anchor="_Toc511756405" w:history="1">
             <w:r>
               <w:rPr>
-                <w:rStyle w:val="Hipervnculo"/>
+                <w:rStyle w:val="Hyperlink"/>
                 <w:noProof/>
                 <w:lang w:val="en-US"/>
               </w:rPr>
@@ -2407,7 +2411,7 @@
         </w:p>
         <w:p>
           <w:pPr>
-            <w:pStyle w:val="TDC1"/>
+            <w:pStyle w:val="TOC1"/>
             <w:rPr>
               <w:rFonts w:eastAsiaTheme="minorEastAsia"/>
               <w:b w:val="0"/>
@@ -2417,7 +2421,7 @@
           <w:hyperlink w:anchor="_Toc511756406" w:history="1">
             <w:r>
               <w:rPr>
-                <w:rStyle w:val="Hipervnculo"/>
+                <w:rStyle w:val="Hyperlink"/>
               </w:rPr>
               <w:t>Ejercicio 8:  predicado ‘encode’</w:t>
             </w:r>
@@ -2466,7 +2470,7 @@
         </w:p>
         <w:p>
           <w:pPr>
-            <w:pStyle w:val="TDC3"/>
+            <w:pStyle w:val="TOC3"/>
             <w:tabs>
               <w:tab w:val="right" w:leader="dot" w:pos="8494"/>
             </w:tabs>
@@ -2479,7 +2483,7 @@
           <w:hyperlink w:anchor="_Toc511756407" w:history="1">
             <w:r>
               <w:rPr>
-                <w:rStyle w:val="Hipervnculo"/>
+                <w:rStyle w:val="Hyperlink"/>
                 <w:noProof/>
               </w:rPr>
               <w:t>Código</w:t>
@@ -2536,7 +2540,7 @@
         </w:p>
         <w:p>
           <w:pPr>
-            <w:pStyle w:val="TDC3"/>
+            <w:pStyle w:val="TOC3"/>
             <w:tabs>
               <w:tab w:val="right" w:leader="dot" w:pos="8494"/>
             </w:tabs>
@@ -2544,7 +2548,7 @@
           <w:hyperlink w:anchor="_Toc511756408" w:history="1">
             <w:r>
               <w:rPr>
-                <w:rStyle w:val="Hipervnculo"/>
+                <w:rStyle w:val="Hyperlink"/>
                 <w:noProof/>
               </w:rPr>
               <w:t>Comentario</w:t>
@@ -2609,7 +2613,7 @@
     </w:sdt>
     <w:p>
       <w:pPr>
-        <w:pStyle w:val="Ttulo1"/>
+        <w:pStyle w:val="Heading1"/>
         <w:rPr>
           <w:sz w:val="28"/>
         </w:rPr>
@@ -2647,7 +2651,7 @@
     </w:p>
     <w:p>
       <w:pPr>
-        <w:pStyle w:val="Ttulo3"/>
+        <w:pStyle w:val="Heading3"/>
       </w:pPr>
       <w:bookmarkStart w:id="3" w:name="_Toc511756378"/>
       <w:r>
@@ -2668,8 +2672,13 @@
         <w:pStyle w:val="Code"/>
       </w:pPr>
       <w:r>
-        <w:t>%   Ejercicio 1  %</w:t>
-      </w:r>
+        <w:t xml:space="preserve">%   Ejercicio </w:t>
+      </w:r>
+      <w:proofErr w:type="gramStart"/>
+      <w:r>
+        <w:t>1  %</w:t>
+      </w:r>
+      <w:proofErr w:type="gramEnd"/>
     </w:p>
     <w:p>
       <w:pPr>
@@ -2683,33 +2692,83 @@
       <w:pPr>
         <w:pStyle w:val="Code"/>
       </w:pPr>
-      <w:r>
-        <w:t>pertenece_m(X, [X|_]) :- X \= [_|_].</w:t>
+      <w:proofErr w:type="spellStart"/>
+      <w:r>
+        <w:t>pertenece_</w:t>
+      </w:r>
+      <w:proofErr w:type="gramStart"/>
+      <w:r>
+        <w:t>m</w:t>
+      </w:r>
+      <w:proofErr w:type="spellEnd"/>
+      <w:r>
+        <w:t>(</w:t>
+      </w:r>
+      <w:proofErr w:type="gramEnd"/>
+      <w:r>
+        <w:t>X, [X|_]) :- X \= [_|_].</w:t>
       </w:r>
     </w:p>
     <w:p>
       <w:pPr>
         <w:pStyle w:val="Code"/>
       </w:pPr>
-      <w:r>
-        <w:t>pertenece_m(X, [L</w:t>
+      <w:proofErr w:type="spellStart"/>
+      <w:r>
+        <w:t>pertenece_</w:t>
+      </w:r>
+      <w:proofErr w:type="gramStart"/>
+      <w:r>
+        <w:t>m</w:t>
+      </w:r>
+      <w:proofErr w:type="spellEnd"/>
+      <w:r>
+        <w:t>(</w:t>
+      </w:r>
+      <w:proofErr w:type="gramEnd"/>
+      <w:r>
+        <w:t>X, [L</w:t>
       </w:r>
       <w:r>
         <w:t>1</w:t>
       </w:r>
       <w:r>
-        <w:t>|Rs]) :- pertenece_m(X, L</w:t>
+        <w:t xml:space="preserve">|Rs]) :- </w:t>
+      </w:r>
+      <w:proofErr w:type="spellStart"/>
+      <w:r>
+        <w:t>pertenece_m</w:t>
+      </w:r>
+      <w:proofErr w:type="spellEnd"/>
+      <w:r>
+        <w:t>(X, L</w:t>
       </w:r>
       <w:r>
         <w:t>1</w:t>
       </w:r>
       <w:r>
-        <w:t>); pertenece_m(X, Rs).</w:t>
-      </w:r>
-    </w:p>
-    <w:p>
-      <w:pPr>
-        <w:pStyle w:val="Ttulo3"/>
+        <w:t xml:space="preserve">); </w:t>
+      </w:r>
+      <w:proofErr w:type="spellStart"/>
+      <w:r>
+        <w:t>pertenece_m</w:t>
+      </w:r>
+      <w:proofErr w:type="spellEnd"/>
+      <w:r>
+        <w:t xml:space="preserve">(X, </w:t>
+      </w:r>
+      <w:proofErr w:type="spellStart"/>
+      <w:r>
+        <w:t>Rs</w:t>
+      </w:r>
+      <w:proofErr w:type="spellEnd"/>
+      <w:r>
+        <w:t>).</w:t>
+      </w:r>
+    </w:p>
+    <w:p>
+      <w:pPr>
+        <w:pStyle w:val="Heading3"/>
       </w:pPr>
       <w:bookmarkStart w:id="4" w:name="_Toc511756379"/>
       <w:r>
@@ -2733,6 +2792,7 @@
         </w:rPr>
         <w:t xml:space="preserve">Este ejercicio solicitaba la implementación del predicado </w:t>
       </w:r>
+      <w:proofErr w:type="spellStart"/>
       <w:r>
         <w:rPr>
           <w:rFonts w:asciiTheme="majorHAnsi" w:hAnsiTheme="majorHAnsi" w:cs="Consolas"/>
@@ -2740,7 +2800,37 @@
           <w:sz w:val="24"/>
           <w:szCs w:val="24"/>
         </w:rPr>
-        <w:t>pertenece_m(X, L)</w:t>
+        <w:t>pertenece_</w:t>
+      </w:r>
+      <w:proofErr w:type="gramStart"/>
+      <w:r>
+        <w:rPr>
+          <w:rFonts w:asciiTheme="majorHAnsi" w:hAnsiTheme="majorHAnsi" w:cs="Consolas"/>
+          <w:i/>
+          <w:sz w:val="24"/>
+          <w:szCs w:val="24"/>
+        </w:rPr>
+        <w:t>m</w:t>
+      </w:r>
+      <w:proofErr w:type="spellEnd"/>
+      <w:r>
+        <w:rPr>
+          <w:rFonts w:asciiTheme="majorHAnsi" w:hAnsiTheme="majorHAnsi" w:cs="Consolas"/>
+          <w:i/>
+          <w:sz w:val="24"/>
+          <w:szCs w:val="24"/>
+        </w:rPr>
+        <w:t>(</w:t>
+      </w:r>
+      <w:proofErr w:type="gramEnd"/>
+      <w:r>
+        <w:rPr>
+          <w:rFonts w:asciiTheme="majorHAnsi" w:hAnsiTheme="majorHAnsi" w:cs="Consolas"/>
+          <w:i/>
+          <w:sz w:val="24"/>
+          <w:szCs w:val="24"/>
+        </w:rPr>
+        <w:t>X, L)</w:t>
       </w:r>
       <w:r>
         <w:rPr>
@@ -2769,7 +2859,7 @@
     </w:p>
     <w:p>
       <w:pPr>
-        <w:pStyle w:val="Prrafodelista"/>
+        <w:pStyle w:val="ListParagraph"/>
         <w:numPr>
           <w:ilvl w:val="0"/>
           <w:numId w:val="35"/>
@@ -2895,17 +2985,17 @@
     </w:p>
     <w:p>
       <w:pPr>
-        <w:pStyle w:val="Prrafodelista"/>
-        <w:rPr>
-          <w:rFonts w:asciiTheme="majorHAnsi" w:hAnsiTheme="majorHAnsi" w:cs="Consolas"/>
-          <w:sz w:val="24"/>
-          <w:szCs w:val="24"/>
-        </w:rPr>
-      </w:pPr>
-    </w:p>
-    <w:p>
-      <w:pPr>
-        <w:pStyle w:val="Prrafodelista"/>
+        <w:pStyle w:val="ListParagraph"/>
+        <w:rPr>
+          <w:rFonts w:asciiTheme="majorHAnsi" w:hAnsiTheme="majorHAnsi" w:cs="Consolas"/>
+          <w:sz w:val="24"/>
+          <w:szCs w:val="24"/>
+        </w:rPr>
+      </w:pPr>
+    </w:p>
+    <w:p>
+      <w:pPr>
+        <w:pStyle w:val="ListParagraph"/>
         <w:numPr>
           <w:ilvl w:val="0"/>
           <w:numId w:val="35"/>
@@ -2986,7 +3076,25 @@
           <w:sz w:val="24"/>
           <w:szCs w:val="24"/>
         </w:rPr>
-        <w:t>X pertenece a una lista cuyo primer elemento es L1, o X se encuentra entre alguno de los elementos del resto Rs de la lista.</w:t>
+        <w:t xml:space="preserve">X pertenece a una lista cuyo primer elemento es L1, o X se encuentra entre alguno de los elementos del resto </w:t>
+      </w:r>
+      <w:proofErr w:type="spellStart"/>
+      <w:r>
+        <w:rPr>
+          <w:rFonts w:asciiTheme="majorHAnsi" w:hAnsiTheme="majorHAnsi" w:cs="Consolas"/>
+          <w:sz w:val="24"/>
+          <w:szCs w:val="24"/>
+        </w:rPr>
+        <w:t>Rs</w:t>
+      </w:r>
+      <w:proofErr w:type="spellEnd"/>
+      <w:r>
+        <w:rPr>
+          <w:rFonts w:asciiTheme="majorHAnsi" w:hAnsiTheme="majorHAnsi" w:cs="Consolas"/>
+          <w:sz w:val="24"/>
+          <w:szCs w:val="24"/>
+        </w:rPr>
+        <w:t xml:space="preserve"> de la lista.</w:t>
       </w:r>
       <w:r>
         <w:rPr>
@@ -3032,7 +3140,7 @@
     </w:p>
     <w:p>
       <w:pPr>
-        <w:pStyle w:val="Ttulo1"/>
+        <w:pStyle w:val="Heading1"/>
         <w:rPr>
           <w:sz w:val="22"/>
           <w:szCs w:val="22"/>
@@ -3071,7 +3179,7 @@
     </w:p>
     <w:p>
       <w:pPr>
-        <w:pStyle w:val="Ttulo3"/>
+        <w:pStyle w:val="Heading3"/>
       </w:pPr>
       <w:bookmarkStart w:id="6" w:name="_Toc511756381"/>
       <w:r>
@@ -3095,8 +3203,13 @@
         <w:pStyle w:val="Code"/>
       </w:pPr>
       <w:r>
-        <w:t>%   Ejercicio 2  %</w:t>
-      </w:r>
+        <w:t xml:space="preserve">%   Ejercicio </w:t>
+      </w:r>
+      <w:proofErr w:type="gramStart"/>
+      <w:r>
+        <w:t>2  %</w:t>
+      </w:r>
+      <w:proofErr w:type="gramEnd"/>
     </w:p>
     <w:p>
       <w:pPr>
@@ -3110,8 +3223,13 @@
       <w:pPr>
         <w:pStyle w:val="Code"/>
       </w:pPr>
-      <w:r>
-        <w:t>concatena([], L, L).</w:t>
+      <w:proofErr w:type="gramStart"/>
+      <w:r>
+        <w:t>concatena(</w:t>
+      </w:r>
+      <w:proofErr w:type="gramEnd"/>
+      <w:r>
+        <w:t>[], L, L).</w:t>
       </w:r>
     </w:p>
     <w:p>
@@ -3119,7 +3237,15 @@
         <w:pStyle w:val="Code"/>
       </w:pPr>
       <w:r>
-        <w:t>concatena([X|L1], L2, [X|L3]) :- concatena(L1, L2, L3).</w:t>
+        <w:t>concatena([X|L1], L2, [X|L3]</w:t>
+      </w:r>
+      <w:proofErr w:type="gramStart"/>
+      <w:r>
+        <w:t>) :</w:t>
+      </w:r>
+      <w:proofErr w:type="gramEnd"/>
+      <w:r>
+        <w:t>- concatena(L1, L2, L3).</w:t>
       </w:r>
     </w:p>
     <w:p>
@@ -3131,8 +3257,13 @@
       <w:pPr>
         <w:pStyle w:val="Code"/>
       </w:pPr>
-      <w:r>
-        <w:t>invierte([], []).</w:t>
+      <w:proofErr w:type="gramStart"/>
+      <w:r>
+        <w:t>invierte(</w:t>
+      </w:r>
+      <w:proofErr w:type="gramEnd"/>
+      <w:r>
+        <w:t>[], []).</w:t>
       </w:r>
     </w:p>
     <w:p>
@@ -3140,12 +3271,20 @@
         <w:pStyle w:val="Code"/>
       </w:pPr>
       <w:r>
-        <w:t>invierte([X|R], L) :- invierte(R, L1), concatena(L1, [X], L).</w:t>
-      </w:r>
-    </w:p>
-    <w:p>
-      <w:pPr>
-        <w:pStyle w:val="Ttulo3"/>
+        <w:t>invierte([X|R], L</w:t>
+      </w:r>
+      <w:proofErr w:type="gramStart"/>
+      <w:r>
+        <w:t>) :</w:t>
+      </w:r>
+      <w:proofErr w:type="gramEnd"/>
+      <w:r>
+        <w:t>- invierte(R, L1), concatena(L1, [X], L).</w:t>
+      </w:r>
+    </w:p>
+    <w:p>
+      <w:pPr>
+        <w:pStyle w:val="Heading3"/>
       </w:pPr>
       <w:bookmarkStart w:id="7" w:name="_Toc511756382"/>
       <w:r>
@@ -3169,6 +3308,7 @@
         </w:rPr>
         <w:t xml:space="preserve">En este ejercicio se pedía implementar el predicado </w:t>
       </w:r>
+      <w:proofErr w:type="gramStart"/>
       <w:r>
         <w:rPr>
           <w:rFonts w:asciiTheme="majorHAnsi" w:hAnsiTheme="majorHAnsi" w:cs="Consolas"/>
@@ -3185,7 +3325,17 @@
           <w:sz w:val="24"/>
           <w:szCs w:val="24"/>
         </w:rPr>
-        <w:t>(L, R)</w:t>
+        <w:t>(</w:t>
+      </w:r>
+      <w:proofErr w:type="gramEnd"/>
+      <w:r>
+        <w:rPr>
+          <w:rFonts w:asciiTheme="majorHAnsi" w:hAnsiTheme="majorHAnsi" w:cs="Consolas"/>
+          <w:i/>
+          <w:sz w:val="24"/>
+          <w:szCs w:val="24"/>
+        </w:rPr>
+        <w:t>L, R)</w:t>
       </w:r>
       <w:r>
         <w:rPr>
@@ -3249,7 +3399,7 @@
     </w:p>
     <w:p>
       <w:pPr>
-        <w:pStyle w:val="Prrafodelista"/>
+        <w:pStyle w:val="ListParagraph"/>
         <w:numPr>
           <w:ilvl w:val="0"/>
           <w:numId w:val="30"/>
@@ -3275,22 +3425,42 @@
           <w:sz w:val="24"/>
           <w:szCs w:val="24"/>
         </w:rPr>
-        <w:t xml:space="preserve"> invierte([], []).</w:t>
-      </w:r>
-    </w:p>
-    <w:p>
-      <w:pPr>
-        <w:pStyle w:val="Prrafodelista"/>
-        <w:rPr>
-          <w:rFonts w:asciiTheme="majorHAnsi" w:hAnsiTheme="majorHAnsi" w:cs="Consolas"/>
-          <w:sz w:val="24"/>
-          <w:szCs w:val="24"/>
-        </w:rPr>
-      </w:pPr>
-    </w:p>
-    <w:p>
-      <w:pPr>
-        <w:pStyle w:val="Prrafodelista"/>
+        <w:t xml:space="preserve"> </w:t>
+      </w:r>
+      <w:proofErr w:type="gramStart"/>
+      <w:r>
+        <w:rPr>
+          <w:rFonts w:asciiTheme="majorHAnsi" w:hAnsiTheme="majorHAnsi" w:cs="Consolas"/>
+          <w:i/>
+          <w:sz w:val="24"/>
+          <w:szCs w:val="24"/>
+        </w:rPr>
+        <w:t>invierte(</w:t>
+      </w:r>
+      <w:proofErr w:type="gramEnd"/>
+      <w:r>
+        <w:rPr>
+          <w:rFonts w:asciiTheme="majorHAnsi" w:hAnsiTheme="majorHAnsi" w:cs="Consolas"/>
+          <w:i/>
+          <w:sz w:val="24"/>
+          <w:szCs w:val="24"/>
+        </w:rPr>
+        <w:t>[], []).</w:t>
+      </w:r>
+    </w:p>
+    <w:p>
+      <w:pPr>
+        <w:pStyle w:val="ListParagraph"/>
+        <w:rPr>
+          <w:rFonts w:asciiTheme="majorHAnsi" w:hAnsiTheme="majorHAnsi" w:cs="Consolas"/>
+          <w:sz w:val="24"/>
+          <w:szCs w:val="24"/>
+        </w:rPr>
+      </w:pPr>
+    </w:p>
+    <w:p>
+      <w:pPr>
+        <w:pStyle w:val="ListParagraph"/>
         <w:numPr>
           <w:ilvl w:val="0"/>
           <w:numId w:val="30"/>
@@ -3352,7 +3522,7 @@
     </w:p>
     <w:p>
       <w:pPr>
-        <w:pStyle w:val="Ttulo1"/>
+        <w:pStyle w:val="Heading1"/>
         <w:rPr>
           <w:sz w:val="24"/>
           <w:szCs w:val="24"/>
@@ -3385,13 +3555,29 @@
           <w:sz w:val="24"/>
           <w:szCs w:val="24"/>
         </w:rPr>
-        <w:t>predicado ‘insert’</w:t>
+        <w:t>predicado ‘</w:t>
+      </w:r>
+      <w:proofErr w:type="spellStart"/>
+      <w:r>
+        <w:rPr>
+          <w:sz w:val="24"/>
+          <w:szCs w:val="24"/>
+        </w:rPr>
+        <w:t>insert</w:t>
+      </w:r>
+      <w:proofErr w:type="spellEnd"/>
+      <w:r>
+        <w:rPr>
+          <w:sz w:val="24"/>
+          <w:szCs w:val="24"/>
+        </w:rPr>
+        <w:t>’</w:t>
       </w:r>
       <w:bookmarkEnd w:id="8"/>
     </w:p>
     <w:p>
       <w:pPr>
-        <w:pStyle w:val="Ttulo3"/>
+        <w:pStyle w:val="Heading3"/>
       </w:pPr>
       <w:bookmarkStart w:id="9" w:name="_Toc511756384"/>
       <w:r>
@@ -3415,8 +3601,13 @@
         <w:pStyle w:val="Code"/>
       </w:pPr>
       <w:r>
-        <w:t>%   Ejercicio 3  %</w:t>
-      </w:r>
+        <w:t xml:space="preserve">%   Ejercicio </w:t>
+      </w:r>
+      <w:proofErr w:type="gramStart"/>
+      <w:r>
+        <w:t>3  %</w:t>
+      </w:r>
+      <w:proofErr w:type="gramEnd"/>
     </w:p>
     <w:p>
       <w:pPr>
@@ -3457,19 +3648,47 @@
         <w:rPr>
           <w:lang w:val="en-US"/>
         </w:rPr>
-        <w:t>insert([X-P], [A-Q|Ls], R)</w:t>
-      </w:r>
+        <w:t>insert([X-P], [A-Q|Ls], R</w:t>
+      </w:r>
+      <w:proofErr w:type="gramStart"/>
       <w:r>
         <w:rPr>
           <w:lang w:val="en-US"/>
         </w:rPr>
+        <w:t>)</w:t>
+      </w:r>
+      <w:r>
+        <w:rPr>
+          <w:lang w:val="en-US"/>
+        </w:rPr>
         <w:t xml:space="preserve"> </w:t>
       </w:r>
       <w:r>
         <w:rPr>
           <w:lang w:val="en-US"/>
         </w:rPr>
-        <w:t>:- P=&lt;Q, concatena([X-P], [A-Q|Ls], R).</w:t>
+        <w:t>:</w:t>
+      </w:r>
+      <w:proofErr w:type="gramEnd"/>
+      <w:r>
+        <w:rPr>
+          <w:lang w:val="en-US"/>
+        </w:rPr>
+        <w:t xml:space="preserve">- P=&lt;Q, </w:t>
+      </w:r>
+      <w:proofErr w:type="spellStart"/>
+      <w:r>
+        <w:rPr>
+          <w:lang w:val="en-US"/>
+        </w:rPr>
+        <w:t>concatena</w:t>
+      </w:r>
+      <w:proofErr w:type="spellEnd"/>
+      <w:r>
+        <w:rPr>
+          <w:lang w:val="en-US"/>
+        </w:rPr>
+        <w:t>([X-P], [A-Q|Ls], R).</w:t>
       </w:r>
     </w:p>
     <w:p>
@@ -3483,24 +3702,52 @@
         <w:rPr>
           <w:lang w:val="en-US"/>
         </w:rPr>
-        <w:t>insert([X-P], [A-Q|Ls], [A-Q|Rs])</w:t>
-      </w:r>
+        <w:t>insert([X-P], [A-Q|Ls], [A-Q|Rs]</w:t>
+      </w:r>
+      <w:proofErr w:type="gramStart"/>
       <w:r>
         <w:rPr>
           <w:lang w:val="en-US"/>
         </w:rPr>
+        <w:t>)</w:t>
+      </w:r>
+      <w:r>
+        <w:rPr>
+          <w:lang w:val="en-US"/>
+        </w:rPr>
         <w:t xml:space="preserve"> </w:t>
       </w:r>
       <w:r>
         <w:rPr>
           <w:lang w:val="en-US"/>
         </w:rPr>
-        <w:t>:- P&gt;Q, insert([X-P], Ls, Rs).</w:t>
-      </w:r>
-    </w:p>
-    <w:p>
-      <w:pPr>
-        <w:pStyle w:val="Ttulo3"/>
+        <w:t>:</w:t>
+      </w:r>
+      <w:proofErr w:type="gramEnd"/>
+      <w:r>
+        <w:rPr>
+          <w:lang w:val="en-US"/>
+        </w:rPr>
+        <w:t xml:space="preserve">- P&gt;Q, insert([X-P], Ls, </w:t>
+      </w:r>
+      <w:proofErr w:type="spellStart"/>
+      <w:r>
+        <w:rPr>
+          <w:lang w:val="en-US"/>
+        </w:rPr>
+        <w:t>Rs</w:t>
+      </w:r>
+      <w:proofErr w:type="spellEnd"/>
+      <w:r>
+        <w:rPr>
+          <w:lang w:val="en-US"/>
+        </w:rPr>
+        <w:t>).</w:t>
+      </w:r>
+    </w:p>
+    <w:p>
+      <w:pPr>
+        <w:pStyle w:val="Heading3"/>
       </w:pPr>
       <w:bookmarkStart w:id="10" w:name="_Toc511756385"/>
       <w:r>
@@ -3524,6 +3771,8 @@
         </w:rPr>
         <w:t xml:space="preserve">Este ejercicio solicitaba la implementación del predicado </w:t>
       </w:r>
+      <w:proofErr w:type="spellStart"/>
+      <w:proofErr w:type="gramStart"/>
       <w:r>
         <w:rPr>
           <w:rFonts w:asciiTheme="majorHAnsi" w:hAnsiTheme="majorHAnsi" w:cs="Consolas"/>
@@ -3531,7 +3780,27 @@
           <w:sz w:val="24"/>
           <w:szCs w:val="24"/>
         </w:rPr>
-        <w:t>insert(X, L, R)</w:t>
+        <w:t>insert</w:t>
+      </w:r>
+      <w:proofErr w:type="spellEnd"/>
+      <w:r>
+        <w:rPr>
+          <w:rFonts w:asciiTheme="majorHAnsi" w:hAnsiTheme="majorHAnsi" w:cs="Consolas"/>
+          <w:i/>
+          <w:sz w:val="24"/>
+          <w:szCs w:val="24"/>
+        </w:rPr>
+        <w:t>(</w:t>
+      </w:r>
+      <w:proofErr w:type="gramEnd"/>
+      <w:r>
+        <w:rPr>
+          <w:rFonts w:asciiTheme="majorHAnsi" w:hAnsiTheme="majorHAnsi" w:cs="Consolas"/>
+          <w:i/>
+          <w:sz w:val="24"/>
+          <w:szCs w:val="24"/>
+        </w:rPr>
+        <w:t>X, L, R)</w:t>
       </w:r>
       <w:r>
         <w:rPr>
@@ -3658,7 +3927,7 @@
     </w:p>
     <w:p>
       <w:pPr>
-        <w:pStyle w:val="Prrafodelista"/>
+        <w:pStyle w:val="ListParagraph"/>
         <w:numPr>
           <w:ilvl w:val="0"/>
           <w:numId w:val="33"/>
@@ -3745,7 +4014,7 @@
     </w:p>
     <w:p>
       <w:pPr>
-        <w:pStyle w:val="Prrafodelista"/>
+        <w:pStyle w:val="ListParagraph"/>
         <w:numPr>
           <w:ilvl w:val="0"/>
           <w:numId w:val="32"/>
@@ -3794,7 +4063,25 @@
           <w:sz w:val="24"/>
           <w:szCs w:val="24"/>
         </w:rPr>
-        <w:t>R es el resultado de insertar el elemento X-P al principio de la lista [A-Q|Ls]</w:t>
+        <w:t>R es el resultado de insertar el elemento X-P al principio de la lista [</w:t>
+      </w:r>
+      <w:proofErr w:type="spellStart"/>
+      <w:r>
+        <w:rPr>
+          <w:rFonts w:asciiTheme="majorHAnsi" w:hAnsiTheme="majorHAnsi" w:cs="Consolas"/>
+          <w:sz w:val="24"/>
+          <w:szCs w:val="24"/>
+        </w:rPr>
+        <w:t>A-Q|Ls</w:t>
+      </w:r>
+      <w:proofErr w:type="spellEnd"/>
+      <w:r>
+        <w:rPr>
+          <w:rFonts w:asciiTheme="majorHAnsi" w:hAnsiTheme="majorHAnsi" w:cs="Consolas"/>
+          <w:sz w:val="24"/>
+          <w:szCs w:val="24"/>
+        </w:rPr>
+        <w:t>]</w:t>
       </w:r>
       <w:r>
         <w:rPr>
@@ -3831,7 +4118,7 @@
     </w:p>
     <w:p>
       <w:pPr>
-        <w:pStyle w:val="Prrafodelista"/>
+        <w:pStyle w:val="ListParagraph"/>
         <w:rPr>
           <w:rFonts w:asciiTheme="majorHAnsi" w:hAnsiTheme="majorHAnsi" w:cs="Consolas"/>
           <w:sz w:val="24"/>
@@ -3849,7 +4136,7 @@
     </w:p>
     <w:p>
       <w:pPr>
-        <w:pStyle w:val="Prrafodelista"/>
+        <w:pStyle w:val="ListParagraph"/>
         <w:numPr>
           <w:ilvl w:val="0"/>
           <w:numId w:val="32"/>
@@ -3898,8 +4185,18 @@
           <w:sz w:val="24"/>
           <w:szCs w:val="24"/>
         </w:rPr>
-        <w:t>X tiene un índice P mayor que el del primer elemento de L, y</w:t>
-      </w:r>
+        <w:t xml:space="preserve">X tiene un índice P mayor que el del primer elemento de L, </w:t>
+      </w:r>
+      <w:proofErr w:type="gramStart"/>
+      <w:r>
+        <w:rPr>
+          <w:rFonts w:asciiTheme="majorHAnsi" w:hAnsiTheme="majorHAnsi" w:cs="Consolas"/>
+          <w:sz w:val="24"/>
+          <w:szCs w:val="24"/>
+        </w:rPr>
+        <w:t>y</w:t>
+      </w:r>
+      <w:proofErr w:type="gramEnd"/>
       <w:r>
         <w:rPr>
           <w:rFonts w:asciiTheme="majorHAnsi" w:hAnsiTheme="majorHAnsi" w:cs="Consolas"/>
@@ -3908,21 +4205,19 @@
         </w:rPr>
         <w:t xml:space="preserve"> por tanto, la inserción sólo se podrá satisfacer si X se puede insertar en el resto de L.</w:t>
       </w:r>
-      <w:bookmarkStart w:id="11" w:name="_GoBack"/>
-      <w:bookmarkEnd w:id="11"/>
       <w:r>
         <w:br w:type="page"/>
       </w:r>
     </w:p>
     <w:p>
       <w:pPr>
-        <w:pStyle w:val="Ttulo1"/>
-        <w:rPr>
-          <w:sz w:val="24"/>
-          <w:szCs w:val="24"/>
-        </w:rPr>
-      </w:pPr>
-      <w:bookmarkStart w:id="12" w:name="_Toc511756386"/>
+        <w:pStyle w:val="Heading1"/>
+        <w:rPr>
+          <w:sz w:val="24"/>
+          <w:szCs w:val="24"/>
+        </w:rPr>
+      </w:pPr>
+      <w:bookmarkStart w:id="11" w:name="_Toc511756386"/>
       <w:r>
         <w:lastRenderedPageBreak/>
         <w:t>Ejercicio 4</w:t>
@@ -3940,13 +4235,13 @@
         </w:rPr>
         <w:t>conteo de elementos</w:t>
       </w:r>
-      <w:bookmarkEnd w:id="12"/>
-    </w:p>
-    <w:p>
-      <w:pPr>
-        <w:pStyle w:val="Ttulo2"/>
-      </w:pPr>
-      <w:bookmarkStart w:id="13" w:name="_Toc511756387"/>
+      <w:bookmarkEnd w:id="11"/>
+    </w:p>
+    <w:p>
+      <w:pPr>
+        <w:pStyle w:val="Heading2"/>
+      </w:pPr>
+      <w:bookmarkStart w:id="12" w:name="_Toc511756387"/>
       <w:r>
         <w:rPr>
           <w:szCs w:val="28"/>
@@ -3967,41 +4262,103 @@
           <w:sz w:val="22"/>
           <w:szCs w:val="22"/>
         </w:rPr>
-        <w:t>predicado ‘elem_count’</w:t>
+        <w:t>predicado ‘</w:t>
+      </w:r>
+      <w:proofErr w:type="spellStart"/>
+      <w:r>
+        <w:rPr>
+          <w:sz w:val="22"/>
+          <w:szCs w:val="22"/>
+        </w:rPr>
+        <w:t>elem_count</w:t>
+      </w:r>
+      <w:proofErr w:type="spellEnd"/>
+      <w:r>
+        <w:rPr>
+          <w:sz w:val="22"/>
+          <w:szCs w:val="22"/>
+        </w:rPr>
+        <w:t>’</w:t>
+      </w:r>
+      <w:bookmarkEnd w:id="12"/>
+    </w:p>
+    <w:p>
+      <w:pPr>
+        <w:pStyle w:val="Heading3"/>
+        <w:rPr>
+          <w:lang w:val="en-US"/>
+        </w:rPr>
+      </w:pPr>
+      <w:bookmarkStart w:id="13" w:name="_Toc511756388"/>
+      <w:r>
+        <w:rPr>
+          <w:lang w:val="en-US"/>
+        </w:rPr>
+        <w:t>Código</w:t>
       </w:r>
       <w:bookmarkEnd w:id="13"/>
     </w:p>
     <w:p>
       <w:pPr>
-        <w:pStyle w:val="Ttulo3"/>
-      </w:pPr>
-      <w:bookmarkStart w:id="14" w:name="_Toc511756388"/>
-      <w:r>
-        <w:t>Código</w:t>
-      </w:r>
-      <w:bookmarkEnd w:id="14"/>
-    </w:p>
-    <w:p>
-      <w:pPr>
         <w:pStyle w:val="Code"/>
-      </w:pPr>
-      <w:r>
+        <w:rPr>
+          <w:lang w:val="en-US"/>
+        </w:rPr>
+      </w:pPr>
+      <w:r>
+        <w:rPr>
+          <w:lang w:val="en-US"/>
+        </w:rPr>
         <w:t>%------------------%</w:t>
       </w:r>
     </w:p>
     <w:p>
       <w:pPr>
         <w:pStyle w:val="Code"/>
-      </w:pPr>
-      <w:r>
-        <w:t>%   Ejercicio 4.1  %</w:t>
-      </w:r>
+        <w:rPr>
+          <w:lang w:val="en-US"/>
+        </w:rPr>
+      </w:pPr>
+      <w:r>
+        <w:rPr>
+          <w:lang w:val="en-US"/>
+        </w:rPr>
+        <w:t xml:space="preserve">%   </w:t>
+      </w:r>
+      <w:proofErr w:type="spellStart"/>
+      <w:r>
+        <w:rPr>
+          <w:lang w:val="en-US"/>
+        </w:rPr>
+        <w:t>Ejercicio</w:t>
+      </w:r>
+      <w:proofErr w:type="spellEnd"/>
+      <w:r>
+        <w:rPr>
+          <w:lang w:val="en-US"/>
+        </w:rPr>
+        <w:t xml:space="preserve"> </w:t>
+      </w:r>
+      <w:proofErr w:type="gramStart"/>
+      <w:r>
+        <w:rPr>
+          <w:lang w:val="en-US"/>
+        </w:rPr>
+        <w:t>4.1  %</w:t>
+      </w:r>
+      <w:proofErr w:type="gramEnd"/>
     </w:p>
     <w:p>
       <w:pPr>
         <w:pStyle w:val="Code"/>
-      </w:pPr>
-      <w:r>
+        <w:rPr>
+          <w:lang w:val="en-US"/>
+        </w:rPr>
+      </w:pPr>
+      <w:r>
+        <w:rPr>
+          <w:lang w:val="en-US"/>
+        </w:rPr>
         <w:t>%------------------%</w:t>
       </w:r>
     </w:p>
@@ -4012,11 +4369,33 @@
           <w:lang w:val="en-US"/>
         </w:rPr>
       </w:pPr>
+      <w:proofErr w:type="spellStart"/>
       <w:r>
         <w:rPr>
           <w:lang w:val="en-US"/>
         </w:rPr>
-        <w:t>elem_count(_, [], 0).</w:t>
+        <w:t>elem_</w:t>
+      </w:r>
+      <w:proofErr w:type="gramStart"/>
+      <w:r>
+        <w:rPr>
+          <w:lang w:val="en-US"/>
+        </w:rPr>
+        <w:t>count</w:t>
+      </w:r>
+      <w:proofErr w:type="spellEnd"/>
+      <w:r>
+        <w:rPr>
+          <w:lang w:val="en-US"/>
+        </w:rPr>
+        <w:t>(</w:t>
+      </w:r>
+      <w:proofErr w:type="gramEnd"/>
+      <w:r>
+        <w:rPr>
+          <w:lang w:val="en-US"/>
+        </w:rPr>
+        <w:t>_, [], 0).</w:t>
       </w:r>
     </w:p>
     <w:p>
@@ -4026,17 +4405,53 @@
           <w:lang w:val="en-US"/>
         </w:rPr>
       </w:pPr>
+      <w:proofErr w:type="spellStart"/>
       <w:r>
         <w:rPr>
           <w:lang w:val="en-US"/>
         </w:rPr>
-        <w:t>elem_count(X, [X|Ls], C1) :- elem</w:t>
-      </w:r>
+        <w:t>elem_</w:t>
+      </w:r>
+      <w:proofErr w:type="gramStart"/>
       <w:r>
         <w:rPr>
           <w:lang w:val="en-US"/>
         </w:rPr>
-        <w:t>_count(X, Ls, C), C1 is C + 1.</w:t>
+        <w:t>count</w:t>
+      </w:r>
+      <w:proofErr w:type="spellEnd"/>
+      <w:r>
+        <w:rPr>
+          <w:lang w:val="en-US"/>
+        </w:rPr>
+        <w:t>(</w:t>
+      </w:r>
+      <w:proofErr w:type="gramEnd"/>
+      <w:r>
+        <w:rPr>
+          <w:lang w:val="en-US"/>
+        </w:rPr>
+        <w:t xml:space="preserve">X, [X|Ls], C1) :- </w:t>
+      </w:r>
+      <w:proofErr w:type="spellStart"/>
+      <w:r>
+        <w:rPr>
+          <w:lang w:val="en-US"/>
+        </w:rPr>
+        <w:t>elem</w:t>
+      </w:r>
+      <w:r>
+        <w:rPr>
+          <w:lang w:val="en-US"/>
+        </w:rPr>
+        <w:t>_count</w:t>
+      </w:r>
+      <w:proofErr w:type="spellEnd"/>
+      <w:r>
+        <w:rPr>
+          <w:lang w:val="en-US"/>
+        </w:rPr>
+        <w:t>(X, Ls, C), C1 is C + 1.</w:t>
       </w:r>
     </w:p>
     <w:p>
@@ -4048,42 +4463,210 @@
           <w:lang w:val="en-US"/>
         </w:rPr>
       </w:pPr>
+      <w:proofErr w:type="spellStart"/>
       <w:r>
         <w:rPr>
           <w:lang w:val="en-US"/>
         </w:rPr>
-        <w:t>elem_count(X, [Y|Ls], C1) :- X\=Y, elem_count(X, Ls, C1).</w:t>
-      </w:r>
-    </w:p>
-    <w:p>
-      <w:pPr>
-        <w:pStyle w:val="Ttulo3"/>
-      </w:pPr>
-      <w:bookmarkStart w:id="15" w:name="_Toc511756389"/>
+        <w:t>elem_</w:t>
+      </w:r>
+      <w:proofErr w:type="gramStart"/>
+      <w:r>
+        <w:rPr>
+          <w:lang w:val="en-US"/>
+        </w:rPr>
+        <w:t>count</w:t>
+      </w:r>
+      <w:proofErr w:type="spellEnd"/>
+      <w:r>
+        <w:rPr>
+          <w:lang w:val="en-US"/>
+        </w:rPr>
+        <w:t>(</w:t>
+      </w:r>
+      <w:proofErr w:type="gramEnd"/>
+      <w:r>
+        <w:rPr>
+          <w:lang w:val="en-US"/>
+        </w:rPr>
+        <w:t xml:space="preserve">X, [Y|Ls], C1) :- X\=Y, </w:t>
+      </w:r>
+      <w:proofErr w:type="spellStart"/>
+      <w:r>
+        <w:rPr>
+          <w:lang w:val="en-US"/>
+        </w:rPr>
+        <w:t>elem_count</w:t>
+      </w:r>
+      <w:proofErr w:type="spellEnd"/>
+      <w:r>
+        <w:rPr>
+          <w:lang w:val="en-US"/>
+        </w:rPr>
+        <w:t>(X, Ls, C1).</w:t>
+      </w:r>
+    </w:p>
+    <w:p>
+      <w:pPr>
+        <w:pStyle w:val="Heading3"/>
+      </w:pPr>
+      <w:bookmarkStart w:id="14" w:name="_Toc511756389"/>
       <w:r>
         <w:t>Comentario</w:t>
       </w:r>
-      <w:bookmarkEnd w:id="15"/>
-    </w:p>
-    <w:p>
-      <w:pPr>
-        <w:jc w:val="left"/>
-        <w:rPr>
-          <w:rFonts w:asciiTheme="majorHAnsi" w:hAnsiTheme="majorHAnsi" w:cs="Consolas"/>
-          <w:sz w:val="24"/>
-          <w:szCs w:val="24"/>
-        </w:rPr>
-      </w:pPr>
-    </w:p>
-    <w:p>
-      <w:pPr>
-        <w:pStyle w:val="Ttulo2"/>
+      <w:bookmarkEnd w:id="14"/>
+    </w:p>
+    <w:p>
+      <w:pPr>
+        <w:rPr>
+          <w:rFonts w:asciiTheme="majorHAnsi" w:hAnsiTheme="majorHAnsi" w:cs="Consolas"/>
+          <w:sz w:val="24"/>
+          <w:szCs w:val="24"/>
+        </w:rPr>
+      </w:pPr>
+      <w:r>
+        <w:rPr>
+          <w:rFonts w:asciiTheme="majorHAnsi" w:hAnsiTheme="majorHAnsi" w:cs="Consolas"/>
+          <w:sz w:val="24"/>
+          <w:szCs w:val="24"/>
+        </w:rPr>
+        <w:t xml:space="preserve">Este ejercicio solicitaba, en primer lugar, implementar el predicado </w:t>
+      </w:r>
+      <w:proofErr w:type="spellStart"/>
+      <w:r>
+        <w:rPr>
+          <w:rFonts w:asciiTheme="majorHAnsi" w:hAnsiTheme="majorHAnsi" w:cs="Consolas"/>
+          <w:i/>
+          <w:sz w:val="24"/>
+          <w:szCs w:val="24"/>
+        </w:rPr>
+        <w:t>elem_</w:t>
+      </w:r>
+      <w:proofErr w:type="gramStart"/>
+      <w:r>
+        <w:rPr>
+          <w:rFonts w:asciiTheme="majorHAnsi" w:hAnsiTheme="majorHAnsi" w:cs="Consolas"/>
+          <w:i/>
+          <w:sz w:val="24"/>
+          <w:szCs w:val="24"/>
+        </w:rPr>
+        <w:t>count</w:t>
+      </w:r>
+      <w:proofErr w:type="spellEnd"/>
+      <w:r>
+        <w:rPr>
+          <w:rFonts w:asciiTheme="majorHAnsi" w:hAnsiTheme="majorHAnsi" w:cs="Consolas"/>
+          <w:i/>
+          <w:sz w:val="24"/>
+          <w:szCs w:val="24"/>
+        </w:rPr>
+        <w:t>(</w:t>
+      </w:r>
+      <w:proofErr w:type="gramEnd"/>
+      <w:r>
+        <w:rPr>
+          <w:rFonts w:asciiTheme="majorHAnsi" w:hAnsiTheme="majorHAnsi" w:cs="Consolas"/>
+          <w:i/>
+          <w:sz w:val="24"/>
+          <w:szCs w:val="24"/>
+        </w:rPr>
+        <w:t>X, L, N)</w:t>
+      </w:r>
+      <w:r>
+        <w:rPr>
+          <w:rFonts w:asciiTheme="majorHAnsi" w:hAnsiTheme="majorHAnsi" w:cs="Consolas"/>
+          <w:sz w:val="24"/>
+          <w:szCs w:val="24"/>
+        </w:rPr>
+        <w:t xml:space="preserve">, </w:t>
+      </w:r>
+      <w:proofErr w:type="spellStart"/>
+      <w:r>
+        <w:rPr>
+          <w:rFonts w:asciiTheme="majorHAnsi" w:hAnsiTheme="majorHAnsi" w:cs="Consolas"/>
+          <w:sz w:val="24"/>
+          <w:szCs w:val="24"/>
+        </w:rPr>
+        <w:t>satisfacible</w:t>
+      </w:r>
+      <w:proofErr w:type="spellEnd"/>
+      <w:r>
+        <w:rPr>
+          <w:rFonts w:asciiTheme="majorHAnsi" w:hAnsiTheme="majorHAnsi" w:cs="Consolas"/>
+          <w:sz w:val="24"/>
+          <w:szCs w:val="24"/>
+        </w:rPr>
+        <w:t xml:space="preserve"> sólo en el caso de que N sea el número de apariciones del elemento X en L.</w:t>
+      </w:r>
+    </w:p>
+    <w:p>
+      <w:pPr>
+        <w:rPr>
+          <w:rFonts w:asciiTheme="majorHAnsi" w:hAnsiTheme="majorHAnsi" w:cs="Consolas"/>
+          <w:sz w:val="24"/>
+          <w:szCs w:val="24"/>
+        </w:rPr>
+      </w:pPr>
+      <w:r>
+        <w:rPr>
+          <w:rFonts w:asciiTheme="majorHAnsi" w:hAnsiTheme="majorHAnsi" w:cs="Consolas"/>
+          <w:sz w:val="24"/>
+          <w:szCs w:val="24"/>
+        </w:rPr>
+        <w:t xml:space="preserve">Para esto, empezamos por el caso base, en el que, de ser L una lista vacía, tendrá siempre 0 apariciones de X, sea cual sea el elemento. </w:t>
+      </w:r>
+    </w:p>
+    <w:p>
+      <w:pPr>
+        <w:rPr>
+          <w:rFonts w:asciiTheme="majorHAnsi" w:hAnsiTheme="majorHAnsi" w:cs="Consolas"/>
+          <w:sz w:val="24"/>
+          <w:szCs w:val="24"/>
+        </w:rPr>
+      </w:pPr>
+      <w:r>
+        <w:rPr>
+          <w:rFonts w:asciiTheme="majorHAnsi" w:hAnsiTheme="majorHAnsi" w:cs="Consolas"/>
+          <w:sz w:val="24"/>
+          <w:szCs w:val="24"/>
+        </w:rPr>
+        <w:t>A partir de ahí, tenemos dos predicados bastante similares</w:t>
+      </w:r>
+      <w:r>
+        <w:rPr>
+          <w:rFonts w:asciiTheme="majorHAnsi" w:hAnsiTheme="majorHAnsi" w:cs="Consolas"/>
+          <w:sz w:val="24"/>
+          <w:szCs w:val="24"/>
+        </w:rPr>
+        <w:t>; uno en el que el primer elemento de L es X y, por tanto, N sería equivalente al N+1 del predicado del resto de la lista y el caso en el que X no es el primer elemento de la lista, en cuyo caso, N sería el N del predicado con el resto de la lista.</w:t>
+      </w:r>
+    </w:p>
+    <w:p>
+      <w:pPr>
+        <w:rPr>
+          <w:rFonts w:asciiTheme="majorHAnsi" w:hAnsiTheme="majorHAnsi" w:cs="Consolas"/>
+          <w:sz w:val="24"/>
+          <w:szCs w:val="24"/>
+        </w:rPr>
+      </w:pPr>
+      <w:r>
+        <w:rPr>
+          <w:rFonts w:asciiTheme="majorHAnsi" w:hAnsiTheme="majorHAnsi" w:cs="Consolas"/>
+          <w:sz w:val="24"/>
+          <w:szCs w:val="24"/>
+        </w:rPr>
+        <w:t>Esto, a efectos prácticos, sería similar a recorrer la lista recursivamente, llegar hasta el final de la misma, momento en el cual establecemos el valor base 0, y, a partir de ahí, sumamos +1 a ese 0 por cada ocurrencia de X como primer elemento en la comprobación recursiva de la lista.</w:t>
+      </w:r>
+    </w:p>
+    <w:p>
+      <w:pPr>
+        <w:pStyle w:val="Heading2"/>
         <w:rPr>
           <w:sz w:val="22"/>
           <w:szCs w:val="22"/>
         </w:rPr>
       </w:pPr>
-      <w:bookmarkStart w:id="16" w:name="_Toc511756390"/>
+      <w:bookmarkStart w:id="15" w:name="_Toc511756390"/>
       <w:r>
         <w:t>Ejercicio 4.2</w:t>
       </w:r>
@@ -4103,100 +4686,429 @@
           <w:szCs w:val="22"/>
         </w:rPr>
         <w:br/>
-        <w:t>predicado ‘list_count’</w:t>
+        <w:t>predicado ‘</w:t>
+      </w:r>
+      <w:proofErr w:type="spellStart"/>
+      <w:r>
+        <w:rPr>
+          <w:sz w:val="22"/>
+          <w:szCs w:val="22"/>
+        </w:rPr>
+        <w:t>list_count</w:t>
+      </w:r>
+      <w:proofErr w:type="spellEnd"/>
+      <w:r>
+        <w:rPr>
+          <w:sz w:val="22"/>
+          <w:szCs w:val="22"/>
+        </w:rPr>
+        <w:t>’</w:t>
+      </w:r>
+      <w:bookmarkEnd w:id="15"/>
+    </w:p>
+    <w:p>
+      <w:pPr>
+        <w:pStyle w:val="Heading3"/>
+      </w:pPr>
+      <w:bookmarkStart w:id="16" w:name="_Toc511756391"/>
+      <w:r>
+        <w:t>Código</w:t>
       </w:r>
       <w:bookmarkEnd w:id="16"/>
     </w:p>
     <w:p>
       <w:pPr>
-        <w:pStyle w:val="Ttulo3"/>
-      </w:pPr>
-      <w:bookmarkStart w:id="17" w:name="_Toc511756391"/>
-      <w:r>
-        <w:t>Código</w:t>
+        <w:pStyle w:val="Code"/>
+        <w:rPr>
+          <w:lang w:val="en-US"/>
+        </w:rPr>
+      </w:pPr>
+      <w:r>
+        <w:rPr>
+          <w:lang w:val="en-US"/>
+        </w:rPr>
+        <w:t>%</w:t>
+      </w:r>
+      <w:r>
+        <w:rPr>
+          <w:lang w:val="en-US"/>
+        </w:rPr>
+        <w:t>------------------%</w:t>
+      </w:r>
+    </w:p>
+    <w:p>
+      <w:pPr>
+        <w:pStyle w:val="Code"/>
+        <w:rPr>
+          <w:lang w:val="en-US"/>
+        </w:rPr>
+      </w:pPr>
+      <w:r>
+        <w:rPr>
+          <w:lang w:val="en-US"/>
+        </w:rPr>
+        <w:t xml:space="preserve">%   </w:t>
+      </w:r>
+      <w:proofErr w:type="spellStart"/>
+      <w:r>
+        <w:rPr>
+          <w:lang w:val="en-US"/>
+        </w:rPr>
+        <w:t>Ejercicio</w:t>
+      </w:r>
+      <w:proofErr w:type="spellEnd"/>
+      <w:r>
+        <w:rPr>
+          <w:lang w:val="en-US"/>
+        </w:rPr>
+        <w:t xml:space="preserve"> </w:t>
+      </w:r>
+      <w:proofErr w:type="gramStart"/>
+      <w:r>
+        <w:rPr>
+          <w:lang w:val="en-US"/>
+        </w:rPr>
+        <w:t>4.2  %</w:t>
+      </w:r>
+      <w:proofErr w:type="gramEnd"/>
+    </w:p>
+    <w:p>
+      <w:pPr>
+        <w:pStyle w:val="Code"/>
+        <w:rPr>
+          <w:lang w:val="en-US"/>
+        </w:rPr>
+      </w:pPr>
+      <w:r>
+        <w:rPr>
+          <w:lang w:val="en-US"/>
+        </w:rPr>
+        <w:t>%------------------%</w:t>
+      </w:r>
+    </w:p>
+    <w:p>
+      <w:pPr>
+        <w:pStyle w:val="Code"/>
+        <w:rPr>
+          <w:lang w:val="en-US"/>
+        </w:rPr>
+      </w:pPr>
+      <w:proofErr w:type="spellStart"/>
+      <w:r>
+        <w:rPr>
+          <w:lang w:val="en-US"/>
+        </w:rPr>
+        <w:t>list_</w:t>
+      </w:r>
+      <w:proofErr w:type="gramStart"/>
+      <w:r>
+        <w:rPr>
+          <w:lang w:val="en-US"/>
+        </w:rPr>
+        <w:t>count</w:t>
+      </w:r>
+      <w:proofErr w:type="spellEnd"/>
+      <w:r>
+        <w:rPr>
+          <w:lang w:val="en-US"/>
+        </w:rPr>
+        <w:t>(</w:t>
+      </w:r>
+      <w:proofErr w:type="gramEnd"/>
+      <w:r>
+        <w:rPr>
+          <w:lang w:val="en-US"/>
+        </w:rPr>
+        <w:t>[], [_|_], []).</w:t>
+      </w:r>
+    </w:p>
+    <w:p>
+      <w:pPr>
+        <w:pStyle w:val="Code"/>
+        <w:rPr>
+          <w:lang w:val="en-US"/>
+        </w:rPr>
+      </w:pPr>
+      <w:proofErr w:type="spellStart"/>
+      <w:r>
+        <w:rPr>
+          <w:lang w:val="en-US"/>
+        </w:rPr>
+        <w:t>list_count</w:t>
+      </w:r>
+      <w:proofErr w:type="spellEnd"/>
+      <w:r>
+        <w:rPr>
+          <w:lang w:val="en-US"/>
+        </w:rPr>
+        <w:t>([X|Ls], L2, [X-C|R</w:t>
+      </w:r>
+      <w:r>
+        <w:rPr>
+          <w:lang w:val="en-US"/>
+        </w:rPr>
+        <w:t>s]</w:t>
+      </w:r>
+      <w:proofErr w:type="gramStart"/>
+      <w:r>
+        <w:rPr>
+          <w:lang w:val="en-US"/>
+        </w:rPr>
+        <w:t>) :</w:t>
+      </w:r>
+      <w:proofErr w:type="gramEnd"/>
+      <w:r>
+        <w:rPr>
+          <w:lang w:val="en-US"/>
+        </w:rPr>
+        <w:t xml:space="preserve">- </w:t>
+      </w:r>
+      <w:proofErr w:type="spellStart"/>
+      <w:r>
+        <w:rPr>
+          <w:lang w:val="en-US"/>
+        </w:rPr>
+        <w:t>elem_count</w:t>
+      </w:r>
+      <w:proofErr w:type="spellEnd"/>
+      <w:r>
+        <w:rPr>
+          <w:lang w:val="en-US"/>
+        </w:rPr>
+        <w:t xml:space="preserve">(X, L2, C), </w:t>
+      </w:r>
+      <w:proofErr w:type="spellStart"/>
+      <w:r>
+        <w:rPr>
+          <w:lang w:val="en-US"/>
+        </w:rPr>
+        <w:t>list_count</w:t>
+      </w:r>
+      <w:proofErr w:type="spellEnd"/>
+      <w:r>
+        <w:rPr>
+          <w:lang w:val="en-US"/>
+        </w:rPr>
+        <w:t xml:space="preserve">(Ls, L2, </w:t>
+      </w:r>
+      <w:proofErr w:type="spellStart"/>
+      <w:r>
+        <w:rPr>
+          <w:lang w:val="en-US"/>
+        </w:rPr>
+        <w:t>Rs</w:t>
+      </w:r>
+      <w:proofErr w:type="spellEnd"/>
+      <w:r>
+        <w:rPr>
+          <w:lang w:val="en-US"/>
+        </w:rPr>
+        <w:t>).</w:t>
+      </w:r>
+    </w:p>
+    <w:p>
+      <w:pPr>
+        <w:pStyle w:val="Heading3"/>
+      </w:pPr>
+      <w:bookmarkStart w:id="17" w:name="_Toc511756392"/>
+      <w:r>
+        <w:t>Comentario</w:t>
       </w:r>
       <w:bookmarkEnd w:id="17"/>
     </w:p>
     <w:p>
       <w:pPr>
-        <w:pStyle w:val="Code"/>
-      </w:pPr>
-      <w:r>
-        <w:t>%</w:t>
-      </w:r>
-      <w:r>
-        <w:t>------------------%</w:t>
-      </w:r>
-    </w:p>
-    <w:p>
-      <w:pPr>
-        <w:pStyle w:val="Code"/>
-      </w:pPr>
-      <w:r>
-        <w:t>%   Ejercicio 4.2  %</w:t>
-      </w:r>
-    </w:p>
-    <w:p>
-      <w:pPr>
-        <w:pStyle w:val="Code"/>
-      </w:pPr>
-      <w:r>
-        <w:t>%------------------%</w:t>
-      </w:r>
-    </w:p>
-    <w:p>
-      <w:pPr>
-        <w:pStyle w:val="Code"/>
-        <w:rPr>
-          <w:lang w:val="en-US"/>
-        </w:rPr>
-      </w:pPr>
-      <w:r>
-        <w:rPr>
-          <w:lang w:val="en-US"/>
-        </w:rPr>
-        <w:t>list_count([], [_|_], []).</w:t>
-      </w:r>
-    </w:p>
-    <w:p>
-      <w:pPr>
-        <w:pStyle w:val="Code"/>
-        <w:rPr>
-          <w:lang w:val="en-US"/>
-        </w:rPr>
-      </w:pPr>
-      <w:r>
-        <w:rPr>
-          <w:lang w:val="en-US"/>
-        </w:rPr>
-        <w:t>list_count([X|Ls], L2, [X-C|R</w:t>
-      </w:r>
-      <w:r>
-        <w:rPr>
-          <w:lang w:val="en-US"/>
-        </w:rPr>
-        <w:t>s]) :- elem_count(X, L2, C), list_count(Ls, L2, Rs).</w:t>
-      </w:r>
-    </w:p>
-    <w:p>
-      <w:pPr>
-        <w:pStyle w:val="Ttulo3"/>
-      </w:pPr>
-      <w:bookmarkStart w:id="18" w:name="_Toc511756392"/>
-      <w:r>
-        <w:t>Comentario</w:t>
-      </w:r>
+        <w:jc w:val="left"/>
+        <w:rPr>
+          <w:rFonts w:asciiTheme="majorHAnsi" w:hAnsiTheme="majorHAnsi" w:cs="Consolas"/>
+          <w:sz w:val="24"/>
+          <w:szCs w:val="24"/>
+        </w:rPr>
+      </w:pPr>
+      <w:r>
+        <w:rPr>
+          <w:rFonts w:asciiTheme="majorHAnsi" w:hAnsiTheme="majorHAnsi" w:cs="Consolas"/>
+          <w:sz w:val="24"/>
+          <w:szCs w:val="24"/>
+        </w:rPr>
+        <w:t xml:space="preserve">En segundo lugar, este ejercicio nos pedía implementar el predicado </w:t>
+      </w:r>
+      <w:proofErr w:type="spellStart"/>
+      <w:r>
+        <w:rPr>
+          <w:rFonts w:asciiTheme="majorHAnsi" w:hAnsiTheme="majorHAnsi" w:cs="Consolas"/>
+          <w:i/>
+          <w:sz w:val="24"/>
+          <w:szCs w:val="24"/>
+        </w:rPr>
+        <w:t>list_</w:t>
+      </w:r>
+      <w:proofErr w:type="gramStart"/>
+      <w:r>
+        <w:rPr>
+          <w:rFonts w:asciiTheme="majorHAnsi" w:hAnsiTheme="majorHAnsi" w:cs="Consolas"/>
+          <w:i/>
+          <w:sz w:val="24"/>
+          <w:szCs w:val="24"/>
+        </w:rPr>
+        <w:t>count</w:t>
+      </w:r>
+      <w:proofErr w:type="spellEnd"/>
+      <w:r>
+        <w:rPr>
+          <w:rFonts w:asciiTheme="majorHAnsi" w:hAnsiTheme="majorHAnsi" w:cs="Consolas"/>
+          <w:i/>
+          <w:sz w:val="24"/>
+          <w:szCs w:val="24"/>
+        </w:rPr>
+        <w:t>(</w:t>
+      </w:r>
+      <w:proofErr w:type="gramEnd"/>
+      <w:r>
+        <w:rPr>
+          <w:rFonts w:asciiTheme="majorHAnsi" w:hAnsiTheme="majorHAnsi" w:cs="Consolas"/>
+          <w:i/>
+          <w:sz w:val="24"/>
+          <w:szCs w:val="24"/>
+        </w:rPr>
+        <w:t>L1, L2, LR)</w:t>
+      </w:r>
+      <w:r>
+        <w:rPr>
+          <w:rFonts w:asciiTheme="majorHAnsi" w:hAnsiTheme="majorHAnsi" w:cs="Consolas"/>
+          <w:sz w:val="24"/>
+          <w:szCs w:val="24"/>
+        </w:rPr>
+        <w:t xml:space="preserve">, el cual se satisfaría en el caso de que LR contuviese una lista con los dobletes </w:t>
+      </w:r>
+      <w:r>
+        <w:rPr>
+          <w:rFonts w:asciiTheme="majorHAnsi" w:hAnsiTheme="majorHAnsi" w:cs="Consolas"/>
+          <w:i/>
+          <w:sz w:val="24"/>
+          <w:szCs w:val="24"/>
+        </w:rPr>
+        <w:t>(en formato X-A)</w:t>
+      </w:r>
+      <w:r>
+        <w:rPr>
+          <w:rFonts w:asciiTheme="majorHAnsi" w:hAnsiTheme="majorHAnsi" w:cs="Consolas"/>
+          <w:sz w:val="24"/>
+          <w:szCs w:val="24"/>
+        </w:rPr>
+        <w:t xml:space="preserve"> de elementos en L1 y número de apariciones en L2 de cada uno de ellos (siendo estos respectivamente X y A del doblete.</w:t>
+      </w:r>
+    </w:p>
+    <w:p>
+      <w:pPr>
+        <w:jc w:val="left"/>
+        <w:rPr>
+          <w:rFonts w:asciiTheme="majorHAnsi" w:hAnsiTheme="majorHAnsi" w:cs="Consolas"/>
+          <w:sz w:val="24"/>
+          <w:szCs w:val="24"/>
+        </w:rPr>
+      </w:pPr>
+      <w:r>
+        <w:rPr>
+          <w:rFonts w:asciiTheme="majorHAnsi" w:hAnsiTheme="majorHAnsi" w:cs="Consolas"/>
+          <w:sz w:val="24"/>
+          <w:szCs w:val="24"/>
+        </w:rPr>
+        <w:t>En primer lugar, se implementó un caso base en el que, de tener una lista L1 vacía, dado que no hay nada que contar, LR será la lista vacía.</w:t>
+      </w:r>
+    </w:p>
+    <w:p>
+      <w:pPr>
+        <w:jc w:val="left"/>
+        <w:rPr>
+          <w:rFonts w:asciiTheme="majorHAnsi" w:hAnsiTheme="majorHAnsi" w:cs="Consolas"/>
+          <w:sz w:val="24"/>
+          <w:szCs w:val="24"/>
+        </w:rPr>
+      </w:pPr>
+      <w:r>
+        <w:rPr>
+          <w:rFonts w:asciiTheme="majorHAnsi" w:hAnsiTheme="majorHAnsi" w:cs="Consolas"/>
+          <w:sz w:val="24"/>
+          <w:szCs w:val="24"/>
+        </w:rPr>
+        <w:lastRenderedPageBreak/>
+        <w:t xml:space="preserve">En segundo lugar, indicamos que el predicado sólo será </w:t>
+      </w:r>
+      <w:proofErr w:type="spellStart"/>
+      <w:r>
+        <w:rPr>
+          <w:rFonts w:asciiTheme="majorHAnsi" w:hAnsiTheme="majorHAnsi" w:cs="Consolas"/>
+          <w:sz w:val="24"/>
+          <w:szCs w:val="24"/>
+        </w:rPr>
+        <w:t>satisfactible</w:t>
+      </w:r>
+      <w:proofErr w:type="spellEnd"/>
+      <w:r>
+        <w:rPr>
+          <w:rFonts w:asciiTheme="majorHAnsi" w:hAnsiTheme="majorHAnsi" w:cs="Consolas"/>
+          <w:sz w:val="24"/>
+          <w:szCs w:val="24"/>
+        </w:rPr>
+        <w:t xml:space="preserve"> si el primer elemento de L1 es el X del primer elemento de LR, el resultado de </w:t>
+      </w:r>
+      <w:proofErr w:type="spellStart"/>
+      <w:r>
+        <w:rPr>
+          <w:rFonts w:asciiTheme="majorHAnsi" w:hAnsiTheme="majorHAnsi" w:cs="Consolas"/>
+          <w:sz w:val="24"/>
+          <w:szCs w:val="24"/>
+        </w:rPr>
+        <w:t>count_element</w:t>
+      </w:r>
+      <w:proofErr w:type="spellEnd"/>
+      <w:r>
+        <w:rPr>
+          <w:rFonts w:asciiTheme="majorHAnsi" w:hAnsiTheme="majorHAnsi" w:cs="Consolas"/>
+          <w:sz w:val="24"/>
+          <w:szCs w:val="24"/>
+        </w:rPr>
+        <w:t xml:space="preserve"> sobre esa X y L2 es A y, por último, el resto de LR es el LR capaz de satisfacer </w:t>
+      </w:r>
+      <w:proofErr w:type="spellStart"/>
+      <w:r>
+        <w:rPr>
+          <w:rFonts w:asciiTheme="majorHAnsi" w:hAnsiTheme="majorHAnsi" w:cs="Consolas"/>
+          <w:sz w:val="24"/>
+          <w:szCs w:val="24"/>
+        </w:rPr>
+        <w:t>list_count</w:t>
+      </w:r>
+      <w:proofErr w:type="spellEnd"/>
+      <w:r>
+        <w:rPr>
+          <w:rFonts w:asciiTheme="majorHAnsi" w:hAnsiTheme="majorHAnsi" w:cs="Consolas"/>
+          <w:sz w:val="24"/>
+          <w:szCs w:val="24"/>
+        </w:rPr>
+        <w:t xml:space="preserve"> sobre el resto de L1 y L2.</w:t>
+      </w:r>
+    </w:p>
+    <w:p>
+      <w:pPr>
+        <w:jc w:val="left"/>
+        <w:rPr>
+          <w:rFonts w:asciiTheme="majorHAnsi" w:hAnsiTheme="majorHAnsi" w:cs="Consolas"/>
+          <w:sz w:val="24"/>
+          <w:szCs w:val="24"/>
+        </w:rPr>
+      </w:pPr>
+      <w:r>
+        <w:rPr>
+          <w:rFonts w:asciiTheme="majorHAnsi" w:hAnsiTheme="majorHAnsi" w:cs="Consolas"/>
+          <w:sz w:val="24"/>
+          <w:szCs w:val="24"/>
+        </w:rPr>
+        <w:t>Esto, a efectos prácticos, es equivalente a crear una recursividad que llega hasta el caso base en el que leemos todo L1 y, a partir de ahí, estableciendo la lista vacía, deshacemos la recursividad añadiendo los dobletes X-A de cada iteración.</w:t>
+      </w:r>
+      <w:bookmarkStart w:id="18" w:name="_GoBack"/>
       <w:bookmarkEnd w:id="18"/>
-    </w:p>
-    <w:p>
-      <w:pPr>
-        <w:jc w:val="left"/>
-        <w:rPr>
-          <w:rFonts w:asciiTheme="majorHAnsi" w:hAnsiTheme="majorHAnsi" w:cs="Consolas"/>
-          <w:sz w:val="24"/>
-          <w:szCs w:val="24"/>
-        </w:rPr>
-      </w:pPr>
     </w:p>
     <w:p>
       <w:pPr>
@@ -4216,7 +5128,7 @@
     </w:p>
     <w:p>
       <w:pPr>
-        <w:pStyle w:val="Ttulo1"/>
+        <w:pStyle w:val="Heading1"/>
         <w:rPr>
           <w:sz w:val="24"/>
           <w:szCs w:val="24"/>
@@ -4249,13 +5161,29 @@
           <w:sz w:val="24"/>
           <w:szCs w:val="24"/>
         </w:rPr>
-        <w:t>predicado ‘sort_list’</w:t>
+        <w:t>predicado ‘</w:t>
+      </w:r>
+      <w:proofErr w:type="spellStart"/>
+      <w:r>
+        <w:rPr>
+          <w:sz w:val="24"/>
+          <w:szCs w:val="24"/>
+        </w:rPr>
+        <w:t>sort_list</w:t>
+      </w:r>
+      <w:proofErr w:type="spellEnd"/>
+      <w:r>
+        <w:rPr>
+          <w:sz w:val="24"/>
+          <w:szCs w:val="24"/>
+        </w:rPr>
+        <w:t>’</w:t>
       </w:r>
       <w:bookmarkEnd w:id="19"/>
     </w:p>
     <w:p>
       <w:pPr>
-        <w:pStyle w:val="Ttulo3"/>
+        <w:pStyle w:val="Heading3"/>
       </w:pPr>
       <w:bookmarkStart w:id="20" w:name="_Toc511756394"/>
       <w:r>
@@ -4279,8 +5207,13 @@
         <w:pStyle w:val="Code"/>
       </w:pPr>
       <w:r>
-        <w:t>%   Ejercicio 5  %</w:t>
-      </w:r>
+        <w:t xml:space="preserve">%   Ejercicio </w:t>
+      </w:r>
+      <w:proofErr w:type="gramStart"/>
+      <w:r>
+        <w:t>5  %</w:t>
+      </w:r>
+      <w:proofErr w:type="gramEnd"/>
     </w:p>
     <w:p>
       <w:pPr>
@@ -4293,34 +5226,80 @@
     <w:p>
       <w:pPr>
         <w:pStyle w:val="Code"/>
+      </w:pPr>
+      <w:proofErr w:type="spellStart"/>
+      <w:r>
+        <w:t>sort_</w:t>
+      </w:r>
+      <w:proofErr w:type="gramStart"/>
+      <w:r>
+        <w:t>list</w:t>
+      </w:r>
+      <w:proofErr w:type="spellEnd"/>
+      <w:r>
+        <w:t>(</w:t>
+      </w:r>
+      <w:proofErr w:type="gramEnd"/>
+      <w:r>
+        <w:t>[],[]).</w:t>
+      </w:r>
+    </w:p>
+    <w:p>
+      <w:pPr>
+        <w:pStyle w:val="Code"/>
         <w:rPr>
           <w:lang w:val="en-US"/>
         </w:rPr>
       </w:pPr>
+      <w:proofErr w:type="spellStart"/>
+      <w:r>
+        <w:t>sort_l</w:t>
+      </w:r>
       <w:r>
         <w:rPr>
           <w:lang w:val="en-US"/>
         </w:rPr>
-        <w:t>sort_list([],[]).</w:t>
-      </w:r>
-    </w:p>
-    <w:p>
-      <w:pPr>
-        <w:pStyle w:val="Code"/>
+        <w:t>ist</w:t>
+      </w:r>
+      <w:proofErr w:type="spellEnd"/>
+      <w:r>
         <w:rPr>
           <w:lang w:val="en-US"/>
         </w:rPr>
-      </w:pPr>
+        <w:t>([X-P|L1], L3</w:t>
+      </w:r>
+      <w:proofErr w:type="gramStart"/>
       <w:r>
         <w:rPr>
           <w:lang w:val="en-US"/>
         </w:rPr>
-        <w:t>sort_list([X-P|L1], L3) :- sort_list(L1, L2), insert([X-P], L2, L3).</w:t>
-      </w:r>
-    </w:p>
-    <w:p>
-      <w:pPr>
-        <w:pStyle w:val="Ttulo3"/>
+        <w:t>) :</w:t>
+      </w:r>
+      <w:proofErr w:type="gramEnd"/>
+      <w:r>
+        <w:rPr>
+          <w:lang w:val="en-US"/>
+        </w:rPr>
+        <w:t xml:space="preserve">- </w:t>
+      </w:r>
+      <w:proofErr w:type="spellStart"/>
+      <w:r>
+        <w:rPr>
+          <w:lang w:val="en-US"/>
+        </w:rPr>
+        <w:t>sort_list</w:t>
+      </w:r>
+      <w:proofErr w:type="spellEnd"/>
+      <w:r>
+        <w:rPr>
+          <w:lang w:val="en-US"/>
+        </w:rPr>
+        <w:t>(L1, L2), insert([X-P], L2, L3).</w:t>
+      </w:r>
+    </w:p>
+    <w:p>
+      <w:pPr>
+        <w:pStyle w:val="Heading3"/>
       </w:pPr>
       <w:bookmarkStart w:id="21" w:name="_Toc511756395"/>
       <w:r>
@@ -4344,6 +5323,7 @@
         </w:rPr>
         <w:t xml:space="preserve">En este ejercicio hemos implementado dos reglas para el predicado </w:t>
       </w:r>
+      <w:proofErr w:type="spellStart"/>
       <w:r>
         <w:rPr>
           <w:rFonts w:asciiTheme="majorHAnsi" w:hAnsiTheme="majorHAnsi" w:cs="Consolas"/>
@@ -4351,7 +5331,37 @@
           <w:sz w:val="24"/>
           <w:szCs w:val="24"/>
         </w:rPr>
-        <w:t>sort_list(L1, L2)</w:t>
+        <w:t>sort_</w:t>
+      </w:r>
+      <w:proofErr w:type="gramStart"/>
+      <w:r>
+        <w:rPr>
+          <w:rFonts w:asciiTheme="majorHAnsi" w:hAnsiTheme="majorHAnsi" w:cs="Consolas"/>
+          <w:i/>
+          <w:sz w:val="24"/>
+          <w:szCs w:val="24"/>
+        </w:rPr>
+        <w:t>list</w:t>
+      </w:r>
+      <w:proofErr w:type="spellEnd"/>
+      <w:r>
+        <w:rPr>
+          <w:rFonts w:asciiTheme="majorHAnsi" w:hAnsiTheme="majorHAnsi" w:cs="Consolas"/>
+          <w:i/>
+          <w:sz w:val="24"/>
+          <w:szCs w:val="24"/>
+        </w:rPr>
+        <w:t>(</w:t>
+      </w:r>
+      <w:proofErr w:type="gramEnd"/>
+      <w:r>
+        <w:rPr>
+          <w:rFonts w:asciiTheme="majorHAnsi" w:hAnsiTheme="majorHAnsi" w:cs="Consolas"/>
+          <w:i/>
+          <w:sz w:val="24"/>
+          <w:szCs w:val="24"/>
+        </w:rPr>
+        <w:t>L1, L2)</w:t>
       </w:r>
       <w:r>
         <w:rPr>
@@ -4414,7 +5424,7 @@
     </w:p>
     <w:p>
       <w:pPr>
-        <w:pStyle w:val="Prrafodelista"/>
+        <w:pStyle w:val="ListParagraph"/>
         <w:numPr>
           <w:ilvl w:val="0"/>
           <w:numId w:val="30"/>
@@ -4465,6 +5475,7 @@
         </w:rPr>
         <w:t xml:space="preserve"> hasta llegar a la lista vacía, momento en el que se validará la regla </w:t>
       </w:r>
+      <w:proofErr w:type="spellStart"/>
       <w:r>
         <w:rPr>
           <w:rFonts w:asciiTheme="majorHAnsi" w:hAnsiTheme="majorHAnsi" w:cs="Consolas"/>
@@ -4472,8 +5483,9 @@
           <w:sz w:val="24"/>
           <w:szCs w:val="24"/>
         </w:rPr>
-        <w:t>sort_list</w:t>
-      </w:r>
+        <w:t>sort_</w:t>
+      </w:r>
+      <w:proofErr w:type="gramStart"/>
       <w:r>
         <w:rPr>
           <w:rFonts w:asciiTheme="majorHAnsi" w:hAnsiTheme="majorHAnsi" w:cs="Consolas"/>
@@ -4481,22 +5493,42 @@
           <w:sz w:val="24"/>
           <w:szCs w:val="24"/>
         </w:rPr>
-        <w:t>([], []).</w:t>
-      </w:r>
-    </w:p>
-    <w:p>
-      <w:pPr>
-        <w:pStyle w:val="Prrafodelista"/>
-        <w:rPr>
-          <w:rFonts w:asciiTheme="majorHAnsi" w:hAnsiTheme="majorHAnsi" w:cs="Consolas"/>
-          <w:sz w:val="24"/>
-          <w:szCs w:val="24"/>
-        </w:rPr>
-      </w:pPr>
-    </w:p>
-    <w:p>
-      <w:pPr>
-        <w:pStyle w:val="Prrafodelista"/>
+        <w:t>list</w:t>
+      </w:r>
+      <w:proofErr w:type="spellEnd"/>
+      <w:r>
+        <w:rPr>
+          <w:rFonts w:asciiTheme="majorHAnsi" w:hAnsiTheme="majorHAnsi" w:cs="Consolas"/>
+          <w:i/>
+          <w:sz w:val="24"/>
+          <w:szCs w:val="24"/>
+        </w:rPr>
+        <w:t>(</w:t>
+      </w:r>
+      <w:proofErr w:type="gramEnd"/>
+      <w:r>
+        <w:rPr>
+          <w:rFonts w:asciiTheme="majorHAnsi" w:hAnsiTheme="majorHAnsi" w:cs="Consolas"/>
+          <w:i/>
+          <w:sz w:val="24"/>
+          <w:szCs w:val="24"/>
+        </w:rPr>
+        <w:t>[], []).</w:t>
+      </w:r>
+    </w:p>
+    <w:p>
+      <w:pPr>
+        <w:pStyle w:val="ListParagraph"/>
+        <w:rPr>
+          <w:rFonts w:asciiTheme="majorHAnsi" w:hAnsiTheme="majorHAnsi" w:cs="Consolas"/>
+          <w:sz w:val="24"/>
+          <w:szCs w:val="24"/>
+        </w:rPr>
+      </w:pPr>
+    </w:p>
+    <w:p>
+      <w:pPr>
+        <w:pStyle w:val="ListParagraph"/>
         <w:numPr>
           <w:ilvl w:val="0"/>
           <w:numId w:val="30"/>
@@ -4539,6 +5571,7 @@
         </w:rPr>
         <w:t xml:space="preserve"> de insertar el par X-P en la posición correspondiente de L2. El predicado </w:t>
       </w:r>
+      <w:proofErr w:type="spellStart"/>
       <w:r>
         <w:rPr>
           <w:rFonts w:asciiTheme="majorHAnsi" w:hAnsiTheme="majorHAnsi" w:cs="Consolas"/>
@@ -4548,6 +5581,7 @@
         </w:rPr>
         <w:t>insert</w:t>
       </w:r>
+      <w:proofErr w:type="spellEnd"/>
       <w:r>
         <w:rPr>
           <w:rFonts w:asciiTheme="majorHAnsi" w:hAnsiTheme="majorHAnsi" w:cs="Consolas"/>
@@ -4562,7 +5596,25 @@
           <w:sz w:val="24"/>
           <w:szCs w:val="24"/>
         </w:rPr>
-        <w:t>contiene el par X-P ordenado de acuerdo a su posición en la lista L2.</w:t>
+        <w:t xml:space="preserve">contiene el par X-P ordenado </w:t>
+      </w:r>
+      <w:proofErr w:type="gramStart"/>
+      <w:r>
+        <w:rPr>
+          <w:rFonts w:asciiTheme="majorHAnsi" w:hAnsiTheme="majorHAnsi" w:cs="Consolas"/>
+          <w:sz w:val="24"/>
+          <w:szCs w:val="24"/>
+        </w:rPr>
+        <w:t>de acuerdo a</w:t>
+      </w:r>
+      <w:proofErr w:type="gramEnd"/>
+      <w:r>
+        <w:rPr>
+          <w:rFonts w:asciiTheme="majorHAnsi" w:hAnsiTheme="majorHAnsi" w:cs="Consolas"/>
+          <w:sz w:val="24"/>
+          <w:szCs w:val="24"/>
+        </w:rPr>
+        <w:t xml:space="preserve"> su posición en la lista L2.</w:t>
       </w:r>
     </w:p>
     <w:p>
@@ -4603,7 +5655,7 @@
     </w:p>
     <w:p>
       <w:pPr>
-        <w:pStyle w:val="Ttulo1"/>
+        <w:pStyle w:val="Heading1"/>
         <w:rPr>
           <w:sz w:val="24"/>
           <w:szCs w:val="24"/>
@@ -4636,13 +5688,29 @@
           <w:sz w:val="24"/>
           <w:szCs w:val="24"/>
         </w:rPr>
-        <w:t>predicado ‘build_tree’</w:t>
+        <w:t>predicado ‘</w:t>
+      </w:r>
+      <w:proofErr w:type="spellStart"/>
+      <w:r>
+        <w:rPr>
+          <w:sz w:val="24"/>
+          <w:szCs w:val="24"/>
+        </w:rPr>
+        <w:t>build_tree</w:t>
+      </w:r>
+      <w:proofErr w:type="spellEnd"/>
+      <w:r>
+        <w:rPr>
+          <w:sz w:val="24"/>
+          <w:szCs w:val="24"/>
+        </w:rPr>
+        <w:t>’</w:t>
       </w:r>
       <w:bookmarkEnd w:id="22"/>
     </w:p>
     <w:p>
       <w:pPr>
-        <w:pStyle w:val="Ttulo3"/>
+        <w:pStyle w:val="Heading3"/>
       </w:pPr>
       <w:bookmarkStart w:id="23" w:name="_Toc511756397"/>
       <w:r>
@@ -4664,16 +5732,50 @@
     <w:p>
       <w:pPr>
         <w:pStyle w:val="Code"/>
-      </w:pPr>
-      <w:r>
-        <w:t>%   Ejercicio 6  %</w:t>
-      </w:r>
+        <w:rPr>
+          <w:lang w:val="en-US"/>
+        </w:rPr>
+      </w:pPr>
+      <w:r>
+        <w:rPr>
+          <w:lang w:val="en-US"/>
+        </w:rPr>
+        <w:t xml:space="preserve">%   </w:t>
+      </w:r>
+      <w:proofErr w:type="spellStart"/>
+      <w:r>
+        <w:rPr>
+          <w:lang w:val="en-US"/>
+        </w:rPr>
+        <w:t>Ejercicio</w:t>
+      </w:r>
+      <w:proofErr w:type="spellEnd"/>
+      <w:r>
+        <w:rPr>
+          <w:lang w:val="en-US"/>
+        </w:rPr>
+        <w:t xml:space="preserve"> </w:t>
+      </w:r>
+      <w:proofErr w:type="gramStart"/>
+      <w:r>
+        <w:rPr>
+          <w:lang w:val="en-US"/>
+        </w:rPr>
+        <w:t>6  %</w:t>
+      </w:r>
+      <w:proofErr w:type="gramEnd"/>
     </w:p>
     <w:p>
       <w:pPr>
         <w:pStyle w:val="Code"/>
-      </w:pPr>
-      <w:r>
+        <w:rPr>
+          <w:lang w:val="en-US"/>
+        </w:rPr>
+      </w:pPr>
+      <w:r>
+        <w:rPr>
+          <w:lang w:val="en-US"/>
+        </w:rPr>
         <w:t>%----------------%</w:t>
       </w:r>
     </w:p>
@@ -4684,11 +5786,33 @@
           <w:lang w:val="en-US"/>
         </w:rPr>
       </w:pPr>
+      <w:proofErr w:type="spellStart"/>
       <w:r>
         <w:rPr>
           <w:lang w:val="en-US"/>
         </w:rPr>
-        <w:t>build_tree([X-_], tree(X, nil, nil)).</w:t>
+        <w:t>build_tree</w:t>
+      </w:r>
+      <w:proofErr w:type="spellEnd"/>
+      <w:r>
+        <w:rPr>
+          <w:lang w:val="en-US"/>
+        </w:rPr>
+        <w:t xml:space="preserve">([X-_], </w:t>
+      </w:r>
+      <w:proofErr w:type="gramStart"/>
+      <w:r>
+        <w:rPr>
+          <w:lang w:val="en-US"/>
+        </w:rPr>
+        <w:t>tree(</w:t>
+      </w:r>
+      <w:proofErr w:type="gramEnd"/>
+      <w:r>
+        <w:rPr>
+          <w:lang w:val="en-US"/>
+        </w:rPr>
+        <w:t>X, nil, nil)).</w:t>
       </w:r>
     </w:p>
     <w:p>
@@ -4698,16 +5822,66 @@
           <w:lang w:val="en-US"/>
         </w:rPr>
       </w:pPr>
+      <w:proofErr w:type="spellStart"/>
       <w:r>
         <w:rPr>
           <w:lang w:val="en-US"/>
         </w:rPr>
-        <w:t>build_tree([X-P|RL], tree(1, L1, L2)) :- RL \= [], build_tree([X-P], L1), build_tree(RL, L2).</w:t>
-      </w:r>
-    </w:p>
-    <w:p>
-      <w:pPr>
-        <w:pStyle w:val="Ttulo3"/>
+        <w:t>build_tree</w:t>
+      </w:r>
+      <w:proofErr w:type="spellEnd"/>
+      <w:r>
+        <w:rPr>
+          <w:lang w:val="en-US"/>
+        </w:rPr>
+        <w:t xml:space="preserve">([X-P|RL], </w:t>
+      </w:r>
+      <w:proofErr w:type="gramStart"/>
+      <w:r>
+        <w:rPr>
+          <w:lang w:val="en-US"/>
+        </w:rPr>
+        <w:t>tree(</w:t>
+      </w:r>
+      <w:proofErr w:type="gramEnd"/>
+      <w:r>
+        <w:rPr>
+          <w:lang w:val="en-US"/>
+        </w:rPr>
+        <w:t xml:space="preserve">1, L1, L2)) :- RL \= [], </w:t>
+      </w:r>
+      <w:proofErr w:type="spellStart"/>
+      <w:r>
+        <w:rPr>
+          <w:lang w:val="en-US"/>
+        </w:rPr>
+        <w:t>build_tree</w:t>
+      </w:r>
+      <w:proofErr w:type="spellEnd"/>
+      <w:r>
+        <w:rPr>
+          <w:lang w:val="en-US"/>
+        </w:rPr>
+        <w:t xml:space="preserve">([X-P], L1), </w:t>
+      </w:r>
+      <w:proofErr w:type="spellStart"/>
+      <w:r>
+        <w:rPr>
+          <w:lang w:val="en-US"/>
+        </w:rPr>
+        <w:t>build_tree</w:t>
+      </w:r>
+      <w:proofErr w:type="spellEnd"/>
+      <w:r>
+        <w:rPr>
+          <w:lang w:val="en-US"/>
+        </w:rPr>
+        <w:t>(RL, L2).</w:t>
+      </w:r>
+    </w:p>
+    <w:p>
+      <w:pPr>
+        <w:pStyle w:val="Heading3"/>
       </w:pPr>
       <w:bookmarkStart w:id="24" w:name="_Toc511756398"/>
       <w:r>
@@ -4739,6 +5913,7 @@
         </w:rPr>
         <w:t xml:space="preserve">con el predicado </w:t>
       </w:r>
+      <w:proofErr w:type="spellStart"/>
       <w:r>
         <w:rPr>
           <w:rFonts w:asciiTheme="majorHAnsi" w:hAnsiTheme="majorHAnsi" w:cs="Consolas"/>
@@ -4746,15 +5921,94 @@
           <w:sz w:val="24"/>
           <w:szCs w:val="24"/>
         </w:rPr>
-        <w:t>build_tree(List, Tree)</w:t>
-      </w:r>
-      <w:r>
-        <w:rPr>
-          <w:rFonts w:asciiTheme="majorHAnsi" w:hAnsiTheme="majorHAnsi" w:cs="Consolas"/>
-          <w:sz w:val="24"/>
-          <w:szCs w:val="24"/>
-        </w:rPr>
-        <w:t xml:space="preserve"> que permiten transformar dicha lista a un árbol de Huffman.</w:t>
+        <w:t>build_</w:t>
+      </w:r>
+      <w:proofErr w:type="gramStart"/>
+      <w:r>
+        <w:rPr>
+          <w:rFonts w:asciiTheme="majorHAnsi" w:hAnsiTheme="majorHAnsi" w:cs="Consolas"/>
+          <w:i/>
+          <w:sz w:val="24"/>
+          <w:szCs w:val="24"/>
+        </w:rPr>
+        <w:t>tree</w:t>
+      </w:r>
+      <w:proofErr w:type="spellEnd"/>
+      <w:r>
+        <w:rPr>
+          <w:rFonts w:asciiTheme="majorHAnsi" w:hAnsiTheme="majorHAnsi" w:cs="Consolas"/>
+          <w:i/>
+          <w:sz w:val="24"/>
+          <w:szCs w:val="24"/>
+        </w:rPr>
+        <w:t>(</w:t>
+      </w:r>
+      <w:proofErr w:type="spellStart"/>
+      <w:proofErr w:type="gramEnd"/>
+      <w:r>
+        <w:rPr>
+          <w:rFonts w:asciiTheme="majorHAnsi" w:hAnsiTheme="majorHAnsi" w:cs="Consolas"/>
+          <w:i/>
+          <w:sz w:val="24"/>
+          <w:szCs w:val="24"/>
+        </w:rPr>
+        <w:t>List</w:t>
+      </w:r>
+      <w:proofErr w:type="spellEnd"/>
+      <w:r>
+        <w:rPr>
+          <w:rFonts w:asciiTheme="majorHAnsi" w:hAnsiTheme="majorHAnsi" w:cs="Consolas"/>
+          <w:i/>
+          <w:sz w:val="24"/>
+          <w:szCs w:val="24"/>
+        </w:rPr>
+        <w:t xml:space="preserve">, </w:t>
+      </w:r>
+      <w:proofErr w:type="spellStart"/>
+      <w:r>
+        <w:rPr>
+          <w:rFonts w:asciiTheme="majorHAnsi" w:hAnsiTheme="majorHAnsi" w:cs="Consolas"/>
+          <w:i/>
+          <w:sz w:val="24"/>
+          <w:szCs w:val="24"/>
+        </w:rPr>
+        <w:t>Tree</w:t>
+      </w:r>
+      <w:proofErr w:type="spellEnd"/>
+      <w:r>
+        <w:rPr>
+          <w:rFonts w:asciiTheme="majorHAnsi" w:hAnsiTheme="majorHAnsi" w:cs="Consolas"/>
+          <w:i/>
+          <w:sz w:val="24"/>
+          <w:szCs w:val="24"/>
+        </w:rPr>
+        <w:t>)</w:t>
+      </w:r>
+      <w:r>
+        <w:rPr>
+          <w:rFonts w:asciiTheme="majorHAnsi" w:hAnsiTheme="majorHAnsi" w:cs="Consolas"/>
+          <w:sz w:val="24"/>
+          <w:szCs w:val="24"/>
+        </w:rPr>
+        <w:t xml:space="preserve"> que permiten transformar dicha lista a un árbol de </w:t>
+      </w:r>
+      <w:proofErr w:type="spellStart"/>
+      <w:r>
+        <w:rPr>
+          <w:rFonts w:asciiTheme="majorHAnsi" w:hAnsiTheme="majorHAnsi" w:cs="Consolas"/>
+          <w:sz w:val="24"/>
+          <w:szCs w:val="24"/>
+        </w:rPr>
+        <w:t>Huffman</w:t>
+      </w:r>
+      <w:proofErr w:type="spellEnd"/>
+      <w:r>
+        <w:rPr>
+          <w:rFonts w:asciiTheme="majorHAnsi" w:hAnsiTheme="majorHAnsi" w:cs="Consolas"/>
+          <w:sz w:val="24"/>
+          <w:szCs w:val="24"/>
+        </w:rPr>
+        <w:t>.</w:t>
       </w:r>
     </w:p>
     <w:p>
@@ -4781,6 +6035,7 @@
         </w:rPr>
         <w:t xml:space="preserve">, construye un árbol con un nodo hoja. Este nodo hoja tiene como campo </w:t>
       </w:r>
+      <w:proofErr w:type="spellStart"/>
       <w:r>
         <w:rPr>
           <w:rFonts w:asciiTheme="majorHAnsi" w:hAnsiTheme="majorHAnsi" w:cs="Consolas"/>
@@ -4790,6 +6045,7 @@
         </w:rPr>
         <w:t>Info</w:t>
       </w:r>
+      <w:proofErr w:type="spellEnd"/>
       <w:r>
         <w:rPr>
           <w:rFonts w:asciiTheme="majorHAnsi" w:hAnsiTheme="majorHAnsi" w:cs="Consolas"/>
@@ -4798,6 +6054,7 @@
         </w:rPr>
         <w:t xml:space="preserve"> el elemento X. Los campos </w:t>
       </w:r>
+      <w:proofErr w:type="spellStart"/>
       <w:r>
         <w:rPr>
           <w:rFonts w:asciiTheme="majorHAnsi" w:hAnsiTheme="majorHAnsi" w:cs="Consolas"/>
@@ -4805,7 +6062,17 @@
           <w:sz w:val="24"/>
           <w:szCs w:val="24"/>
         </w:rPr>
-        <w:t xml:space="preserve">Left </w:t>
+        <w:t>Left</w:t>
+      </w:r>
+      <w:proofErr w:type="spellEnd"/>
+      <w:r>
+        <w:rPr>
+          <w:rFonts w:asciiTheme="majorHAnsi" w:hAnsiTheme="majorHAnsi" w:cs="Consolas"/>
+          <w:i/>
+          <w:sz w:val="24"/>
+          <w:szCs w:val="24"/>
+        </w:rPr>
+        <w:t xml:space="preserve"> </w:t>
       </w:r>
       <w:r>
         <w:rPr>
@@ -4815,6 +6082,7 @@
         </w:rPr>
         <w:t xml:space="preserve">y </w:t>
       </w:r>
+      <w:proofErr w:type="spellStart"/>
       <w:r>
         <w:rPr>
           <w:rFonts w:asciiTheme="majorHAnsi" w:hAnsiTheme="majorHAnsi" w:cs="Consolas"/>
@@ -4824,6 +6092,7 @@
         </w:rPr>
         <w:t>Right</w:t>
       </w:r>
+      <w:proofErr w:type="spellEnd"/>
       <w:r>
         <w:rPr>
           <w:rFonts w:asciiTheme="majorHAnsi" w:hAnsiTheme="majorHAnsi" w:cs="Consolas"/>
@@ -4838,24 +6107,70 @@
           <w:sz w:val="24"/>
           <w:szCs w:val="24"/>
         </w:rPr>
-        <w:t>án nil, ya que no tiene sucesores.</w:t>
-      </w:r>
-    </w:p>
-    <w:p>
-      <w:pPr>
-        <w:rPr>
-          <w:rFonts w:asciiTheme="majorHAnsi" w:hAnsiTheme="majorHAnsi" w:cs="Consolas"/>
-          <w:sz w:val="24"/>
-          <w:szCs w:val="24"/>
-        </w:rPr>
-      </w:pPr>
-      <w:r>
-        <w:rPr>
-          <w:rFonts w:asciiTheme="majorHAnsi" w:hAnsiTheme="majorHAnsi" w:cs="Consolas"/>
-          <w:sz w:val="24"/>
-          <w:szCs w:val="24"/>
-        </w:rPr>
-        <w:t xml:space="preserve">La segunda regla establece que, a partir de una lista de pares [X-P|RL], con X-P como primer elemento y RL como resto, su árbol resultante es tree(1, L1, L2) </w:t>
+        <w:t xml:space="preserve">án </w:t>
+      </w:r>
+      <w:proofErr w:type="spellStart"/>
+      <w:r>
+        <w:rPr>
+          <w:rFonts w:asciiTheme="majorHAnsi" w:hAnsiTheme="majorHAnsi" w:cs="Consolas"/>
+          <w:sz w:val="24"/>
+          <w:szCs w:val="24"/>
+        </w:rPr>
+        <w:t>nil</w:t>
+      </w:r>
+      <w:proofErr w:type="spellEnd"/>
+      <w:r>
+        <w:rPr>
+          <w:rFonts w:asciiTheme="majorHAnsi" w:hAnsiTheme="majorHAnsi" w:cs="Consolas"/>
+          <w:sz w:val="24"/>
+          <w:szCs w:val="24"/>
+        </w:rPr>
+        <w:t>, ya que no tiene sucesores.</w:t>
+      </w:r>
+    </w:p>
+    <w:p>
+      <w:pPr>
+        <w:rPr>
+          <w:rFonts w:asciiTheme="majorHAnsi" w:hAnsiTheme="majorHAnsi" w:cs="Consolas"/>
+          <w:sz w:val="24"/>
+          <w:szCs w:val="24"/>
+        </w:rPr>
+      </w:pPr>
+      <w:r>
+        <w:rPr>
+          <w:rFonts w:asciiTheme="majorHAnsi" w:hAnsiTheme="majorHAnsi" w:cs="Consolas"/>
+          <w:sz w:val="24"/>
+          <w:szCs w:val="24"/>
+        </w:rPr>
+        <w:t xml:space="preserve">La segunda regla establece que, a partir de una lista de pares [X-P|RL], con X-P como primer elemento y RL como resto, su árbol resultante es </w:t>
+      </w:r>
+      <w:proofErr w:type="spellStart"/>
+      <w:proofErr w:type="gramStart"/>
+      <w:r>
+        <w:rPr>
+          <w:rFonts w:asciiTheme="majorHAnsi" w:hAnsiTheme="majorHAnsi" w:cs="Consolas"/>
+          <w:sz w:val="24"/>
+          <w:szCs w:val="24"/>
+        </w:rPr>
+        <w:t>tree</w:t>
+      </w:r>
+      <w:proofErr w:type="spellEnd"/>
+      <w:r>
+        <w:rPr>
+          <w:rFonts w:asciiTheme="majorHAnsi" w:hAnsiTheme="majorHAnsi" w:cs="Consolas"/>
+          <w:sz w:val="24"/>
+          <w:szCs w:val="24"/>
+        </w:rPr>
+        <w:t>(</w:t>
+      </w:r>
+      <w:proofErr w:type="gramEnd"/>
+      <w:r>
+        <w:rPr>
+          <w:rFonts w:asciiTheme="majorHAnsi" w:hAnsiTheme="majorHAnsi" w:cs="Consolas"/>
+          <w:sz w:val="24"/>
+          <w:szCs w:val="24"/>
+        </w:rPr>
+        <w:t xml:space="preserve">1, L1, L2) </w:t>
       </w:r>
       <w:r>
         <w:rPr>
@@ -4868,7 +6183,7 @@
     </w:p>
     <w:p>
       <w:pPr>
-        <w:pStyle w:val="Prrafodelista"/>
+        <w:pStyle w:val="ListParagraph"/>
         <w:numPr>
           <w:ilvl w:val="0"/>
           <w:numId w:val="30"/>
@@ -4890,17 +6205,17 @@
     </w:p>
     <w:p>
       <w:pPr>
-        <w:pStyle w:val="Prrafodelista"/>
-        <w:rPr>
-          <w:rFonts w:asciiTheme="majorHAnsi" w:hAnsiTheme="majorHAnsi" w:cs="Consolas"/>
-          <w:sz w:val="24"/>
-          <w:szCs w:val="24"/>
-        </w:rPr>
-      </w:pPr>
-    </w:p>
-    <w:p>
-      <w:pPr>
-        <w:pStyle w:val="Prrafodelista"/>
+        <w:pStyle w:val="ListParagraph"/>
+        <w:rPr>
+          <w:rFonts w:asciiTheme="majorHAnsi" w:hAnsiTheme="majorHAnsi" w:cs="Consolas"/>
+          <w:sz w:val="24"/>
+          <w:szCs w:val="24"/>
+        </w:rPr>
+      </w:pPr>
+    </w:p>
+    <w:p>
+      <w:pPr>
+        <w:pStyle w:val="ListParagraph"/>
         <w:numPr>
           <w:ilvl w:val="0"/>
           <w:numId w:val="30"/>
@@ -4922,17 +6237,17 @@
     </w:p>
     <w:p>
       <w:pPr>
-        <w:pStyle w:val="Prrafodelista"/>
-        <w:rPr>
-          <w:rFonts w:asciiTheme="majorHAnsi" w:hAnsiTheme="majorHAnsi" w:cs="Consolas"/>
-          <w:sz w:val="24"/>
-          <w:szCs w:val="24"/>
-        </w:rPr>
-      </w:pPr>
-    </w:p>
-    <w:p>
-      <w:pPr>
-        <w:pStyle w:val="Prrafodelista"/>
+        <w:pStyle w:val="ListParagraph"/>
+        <w:rPr>
+          <w:rFonts w:asciiTheme="majorHAnsi" w:hAnsiTheme="majorHAnsi" w:cs="Consolas"/>
+          <w:sz w:val="24"/>
+          <w:szCs w:val="24"/>
+        </w:rPr>
+      </w:pPr>
+    </w:p>
+    <w:p>
+      <w:pPr>
+        <w:pStyle w:val="ListParagraph"/>
         <w:numPr>
           <w:ilvl w:val="0"/>
           <w:numId w:val="30"/>
@@ -4967,6 +6282,7 @@
         </w:rPr>
         <w:t xml:space="preserve">intermedios marcados como 1 en su campo </w:t>
       </w:r>
+      <w:proofErr w:type="spellStart"/>
       <w:r>
         <w:rPr>
           <w:rFonts w:asciiTheme="majorHAnsi" w:hAnsiTheme="majorHAnsi" w:cs="Consolas"/>
@@ -4976,14 +6292,80 @@
         </w:rPr>
         <w:t>Info</w:t>
       </w:r>
-      <w:r>
-        <w:rPr>
-          <w:rFonts w:asciiTheme="majorHAnsi" w:hAnsiTheme="majorHAnsi" w:cs="Consolas"/>
-          <w:sz w:val="24"/>
-          <w:szCs w:val="24"/>
-        </w:rPr>
-        <w:t xml:space="preserve">, tree(X-P, nil, nil) como campo </w:t>
-      </w:r>
+      <w:proofErr w:type="spellEnd"/>
+      <w:r>
+        <w:rPr>
+          <w:rFonts w:asciiTheme="majorHAnsi" w:hAnsiTheme="majorHAnsi" w:cs="Consolas"/>
+          <w:sz w:val="24"/>
+          <w:szCs w:val="24"/>
+        </w:rPr>
+        <w:t xml:space="preserve">, </w:t>
+      </w:r>
+      <w:proofErr w:type="spellStart"/>
+      <w:proofErr w:type="gramStart"/>
+      <w:r>
+        <w:rPr>
+          <w:rFonts w:asciiTheme="majorHAnsi" w:hAnsiTheme="majorHAnsi" w:cs="Consolas"/>
+          <w:sz w:val="24"/>
+          <w:szCs w:val="24"/>
+        </w:rPr>
+        <w:t>tree</w:t>
+      </w:r>
+      <w:proofErr w:type="spellEnd"/>
+      <w:r>
+        <w:rPr>
+          <w:rFonts w:asciiTheme="majorHAnsi" w:hAnsiTheme="majorHAnsi" w:cs="Consolas"/>
+          <w:sz w:val="24"/>
+          <w:szCs w:val="24"/>
+        </w:rPr>
+        <w:t>(</w:t>
+      </w:r>
+      <w:proofErr w:type="gramEnd"/>
+      <w:r>
+        <w:rPr>
+          <w:rFonts w:asciiTheme="majorHAnsi" w:hAnsiTheme="majorHAnsi" w:cs="Consolas"/>
+          <w:sz w:val="24"/>
+          <w:szCs w:val="24"/>
+        </w:rPr>
+        <w:t xml:space="preserve">X-P, </w:t>
+      </w:r>
+      <w:proofErr w:type="spellStart"/>
+      <w:r>
+        <w:rPr>
+          <w:rFonts w:asciiTheme="majorHAnsi" w:hAnsiTheme="majorHAnsi" w:cs="Consolas"/>
+          <w:sz w:val="24"/>
+          <w:szCs w:val="24"/>
+        </w:rPr>
+        <w:t>nil</w:t>
+      </w:r>
+      <w:proofErr w:type="spellEnd"/>
+      <w:r>
+        <w:rPr>
+          <w:rFonts w:asciiTheme="majorHAnsi" w:hAnsiTheme="majorHAnsi" w:cs="Consolas"/>
+          <w:sz w:val="24"/>
+          <w:szCs w:val="24"/>
+        </w:rPr>
+        <w:t xml:space="preserve">, </w:t>
+      </w:r>
+      <w:proofErr w:type="spellStart"/>
+      <w:r>
+        <w:rPr>
+          <w:rFonts w:asciiTheme="majorHAnsi" w:hAnsiTheme="majorHAnsi" w:cs="Consolas"/>
+          <w:sz w:val="24"/>
+          <w:szCs w:val="24"/>
+        </w:rPr>
+        <w:t>nil</w:t>
+      </w:r>
+      <w:proofErr w:type="spellEnd"/>
+      <w:r>
+        <w:rPr>
+          <w:rFonts w:asciiTheme="majorHAnsi" w:hAnsiTheme="majorHAnsi" w:cs="Consolas"/>
+          <w:sz w:val="24"/>
+          <w:szCs w:val="24"/>
+        </w:rPr>
+        <w:t xml:space="preserve">) como campo </w:t>
+      </w:r>
+      <w:proofErr w:type="spellStart"/>
       <w:r>
         <w:rPr>
           <w:rFonts w:asciiTheme="majorHAnsi" w:hAnsiTheme="majorHAnsi" w:cs="Consolas"/>
@@ -4991,7 +6373,17 @@
           <w:sz w:val="24"/>
           <w:szCs w:val="24"/>
         </w:rPr>
-        <w:t>Left,</w:t>
+        <w:t>Left</w:t>
+      </w:r>
+      <w:proofErr w:type="spellEnd"/>
+      <w:r>
+        <w:rPr>
+          <w:rFonts w:asciiTheme="majorHAnsi" w:hAnsiTheme="majorHAnsi" w:cs="Consolas"/>
+          <w:i/>
+          <w:sz w:val="24"/>
+          <w:szCs w:val="24"/>
+        </w:rPr>
+        <w:t>,</w:t>
       </w:r>
       <w:r>
         <w:rPr>
@@ -5001,6 +6393,7 @@
         </w:rPr>
         <w:t xml:space="preserve"> y el resto del árbol como campo </w:t>
       </w:r>
+      <w:proofErr w:type="spellStart"/>
       <w:r>
         <w:rPr>
           <w:rFonts w:asciiTheme="majorHAnsi" w:hAnsiTheme="majorHAnsi" w:cs="Consolas"/>
@@ -5010,6 +6403,7 @@
         </w:rPr>
         <w:t>Right</w:t>
       </w:r>
+      <w:proofErr w:type="spellEnd"/>
       <w:r>
         <w:rPr>
           <w:rFonts w:asciiTheme="majorHAnsi" w:hAnsiTheme="majorHAnsi" w:cs="Consolas"/>
@@ -5047,7 +6441,7 @@
     </w:p>
     <w:p>
       <w:pPr>
-        <w:pStyle w:val="Ttulo1"/>
+        <w:pStyle w:val="Heading1"/>
         <w:rPr>
           <w:sz w:val="24"/>
           <w:szCs w:val="24"/>
@@ -5069,13 +6463,22 @@
           <w:sz w:val="24"/>
           <w:szCs w:val="24"/>
         </w:rPr>
-        <w:t>codificación de elementos mediante Árboles de Huffman</w:t>
+        <w:t xml:space="preserve">codificación de elementos mediante Árboles de </w:t>
+      </w:r>
+      <w:proofErr w:type="spellStart"/>
+      <w:r>
+        <w:rPr>
+          <w:sz w:val="24"/>
+          <w:szCs w:val="24"/>
+        </w:rPr>
+        <w:t>Huffman</w:t>
       </w:r>
       <w:bookmarkEnd w:id="25"/>
-    </w:p>
-    <w:p>
-      <w:pPr>
-        <w:pStyle w:val="Ttulo2"/>
+      <w:proofErr w:type="spellEnd"/>
+    </w:p>
+    <w:p>
+      <w:pPr>
+        <w:pStyle w:val="Heading2"/>
         <w:rPr>
           <w:sz w:val="22"/>
           <w:szCs w:val="22"/>
@@ -5093,13 +6496,29 @@
           <w:sz w:val="22"/>
           <w:szCs w:val="22"/>
         </w:rPr>
-        <w:t>predicado ‘encode_element’</w:t>
+        <w:t>predicado ‘</w:t>
+      </w:r>
+      <w:proofErr w:type="spellStart"/>
+      <w:r>
+        <w:rPr>
+          <w:sz w:val="22"/>
+          <w:szCs w:val="22"/>
+        </w:rPr>
+        <w:t>encode_element</w:t>
+      </w:r>
+      <w:proofErr w:type="spellEnd"/>
+      <w:r>
+        <w:rPr>
+          <w:sz w:val="22"/>
+          <w:szCs w:val="22"/>
+        </w:rPr>
+        <w:t>’</w:t>
       </w:r>
       <w:bookmarkEnd w:id="26"/>
     </w:p>
     <w:p>
       <w:pPr>
-        <w:pStyle w:val="Ttulo3"/>
+        <w:pStyle w:val="Heading3"/>
       </w:pPr>
       <w:bookmarkStart w:id="27" w:name="_Toc511756401"/>
       <w:r>
@@ -5136,7 +6555,118 @@
     </w:p>
     <w:p>
       <w:pPr>
-        <w:pStyle w:val="Ttulo3"/>
+        <w:pStyle w:val="Heading3"/>
+        <w:spacing w:before="0" w:line="240" w:lineRule="auto"/>
+        <w:rPr>
+          <w:rFonts w:ascii="Play" w:eastAsiaTheme="minorHAnsi" w:hAnsi="Play" w:cs="Play"/>
+          <w:b w:val="0"/>
+          <w:bCs w:val="0"/>
+          <w:color w:val="000000"/>
+          <w:sz w:val="18"/>
+          <w:szCs w:val="18"/>
+        </w:rPr>
+      </w:pPr>
+      <w:bookmarkStart w:id="28" w:name="_Toc511756402"/>
+      <w:proofErr w:type="spellStart"/>
+      <w:r>
+        <w:rPr>
+          <w:rFonts w:ascii="Play" w:eastAsiaTheme="minorHAnsi" w:hAnsi="Play" w:cs="Play"/>
+          <w:b w:val="0"/>
+          <w:bCs w:val="0"/>
+          <w:color w:val="000000"/>
+          <w:sz w:val="18"/>
+          <w:szCs w:val="18"/>
+        </w:rPr>
+        <w:t>encode_</w:t>
+      </w:r>
+      <w:proofErr w:type="gramStart"/>
+      <w:r>
+        <w:rPr>
+          <w:rFonts w:ascii="Play" w:eastAsiaTheme="minorHAnsi" w:hAnsi="Play" w:cs="Play"/>
+          <w:b w:val="0"/>
+          <w:bCs w:val="0"/>
+          <w:color w:val="000000"/>
+          <w:sz w:val="18"/>
+          <w:szCs w:val="18"/>
+        </w:rPr>
+        <w:t>elem</w:t>
+      </w:r>
+      <w:proofErr w:type="spellEnd"/>
+      <w:r>
+        <w:rPr>
+          <w:rFonts w:ascii="Play" w:eastAsiaTheme="minorHAnsi" w:hAnsi="Play" w:cs="Play"/>
+          <w:b w:val="0"/>
+          <w:bCs w:val="0"/>
+          <w:color w:val="000000"/>
+          <w:sz w:val="18"/>
+          <w:szCs w:val="18"/>
+        </w:rPr>
+        <w:t>(</w:t>
+      </w:r>
+      <w:proofErr w:type="gramEnd"/>
+      <w:r>
+        <w:rPr>
+          <w:rFonts w:ascii="Play" w:eastAsiaTheme="minorHAnsi" w:hAnsi="Play" w:cs="Play"/>
+          <w:b w:val="0"/>
+          <w:bCs w:val="0"/>
+          <w:color w:val="000000"/>
+          <w:sz w:val="18"/>
+          <w:szCs w:val="18"/>
+        </w:rPr>
+        <w:t xml:space="preserve">X, R, </w:t>
+      </w:r>
+      <w:proofErr w:type="spellStart"/>
+      <w:r>
+        <w:rPr>
+          <w:rFonts w:ascii="Play" w:eastAsiaTheme="minorHAnsi" w:hAnsi="Play" w:cs="Play"/>
+          <w:b w:val="0"/>
+          <w:bCs w:val="0"/>
+          <w:color w:val="000000"/>
+          <w:sz w:val="18"/>
+          <w:szCs w:val="18"/>
+        </w:rPr>
+        <w:t>tree</w:t>
+      </w:r>
+      <w:proofErr w:type="spellEnd"/>
+      <w:r>
+        <w:rPr>
+          <w:rFonts w:ascii="Play" w:eastAsiaTheme="minorHAnsi" w:hAnsi="Play" w:cs="Play"/>
+          <w:b w:val="0"/>
+          <w:bCs w:val="0"/>
+          <w:color w:val="000000"/>
+          <w:sz w:val="18"/>
+          <w:szCs w:val="18"/>
+        </w:rPr>
+        <w:t xml:space="preserve">(_, </w:t>
+      </w:r>
+      <w:proofErr w:type="spellStart"/>
+      <w:r>
+        <w:rPr>
+          <w:rFonts w:ascii="Play" w:eastAsiaTheme="minorHAnsi" w:hAnsi="Play" w:cs="Play"/>
+          <w:b w:val="0"/>
+          <w:bCs w:val="0"/>
+          <w:color w:val="000000"/>
+          <w:sz w:val="18"/>
+          <w:szCs w:val="18"/>
+        </w:rPr>
+        <w:t>tree</w:t>
+      </w:r>
+      <w:proofErr w:type="spellEnd"/>
+      <w:r>
+        <w:rPr>
+          <w:rFonts w:ascii="Play" w:eastAsiaTheme="minorHAnsi" w:hAnsi="Play" w:cs="Play"/>
+          <w:b w:val="0"/>
+          <w:bCs w:val="0"/>
+          <w:color w:val="000000"/>
+          <w:sz w:val="18"/>
+          <w:szCs w:val="18"/>
+        </w:rPr>
+        <w:t>(X, _, _), _)) :- R = [0].</w:t>
+      </w:r>
+    </w:p>
+    <w:p>
+      <w:pPr>
+        <w:pStyle w:val="Heading3"/>
         <w:spacing w:before="0" w:line="240" w:lineRule="auto"/>
         <w:rPr>
           <w:rFonts w:ascii="Play" w:eastAsiaTheme="minorHAnsi" w:hAnsi="Play" w:cs="Play"/>
@@ -5148,7 +6678,7 @@
           <w:lang w:val="en-US"/>
         </w:rPr>
       </w:pPr>
-      <w:bookmarkStart w:id="28" w:name="_Toc511756402"/>
+      <w:proofErr w:type="spellStart"/>
       <w:r>
         <w:rPr>
           <w:rFonts w:ascii="Play" w:eastAsiaTheme="minorHAnsi" w:hAnsi="Play" w:cs="Play"/>
@@ -5159,13 +6689,10 @@
           <w:szCs w:val="18"/>
           <w:lang w:val="en-US"/>
         </w:rPr>
-        <w:t>encode_elem(X, R, tree(_, tree(X, _, _), _)) :- R = [0].</w:t>
-      </w:r>
-    </w:p>
-    <w:p>
-      <w:pPr>
-        <w:pStyle w:val="Ttulo3"/>
-        <w:spacing w:before="0" w:line="240" w:lineRule="auto"/>
+        <w:t>encode_</w:t>
+      </w:r>
+      <w:proofErr w:type="gramStart"/>
+      <w:r>
         <w:rPr>
           <w:rFonts w:ascii="Play" w:eastAsiaTheme="minorHAnsi" w:hAnsi="Play" w:cs="Play"/>
           <w:b w:val="0"/>
@@ -5175,7 +6702,9 @@
           <w:szCs w:val="18"/>
           <w:lang w:val="en-US"/>
         </w:rPr>
-      </w:pPr>
+        <w:t>elem</w:t>
+      </w:r>
+      <w:proofErr w:type="spellEnd"/>
       <w:r>
         <w:rPr>
           <w:rFonts w:ascii="Play" w:eastAsiaTheme="minorHAnsi" w:hAnsi="Play" w:cs="Play"/>
@@ -5186,13 +6715,10 @@
           <w:szCs w:val="18"/>
           <w:lang w:val="en-US"/>
         </w:rPr>
-        <w:t xml:space="preserve">encode_elem(X, R, tree(_, _, tree(X, _, _))) :- R = [1]. </w:t>
-      </w:r>
-    </w:p>
-    <w:p>
-      <w:pPr>
-        <w:pStyle w:val="Ttulo3"/>
-        <w:spacing w:before="0" w:line="240" w:lineRule="auto"/>
+        <w:t>(</w:t>
+      </w:r>
+      <w:proofErr w:type="gramEnd"/>
+      <w:r>
         <w:rPr>
           <w:rFonts w:ascii="Play" w:eastAsiaTheme="minorHAnsi" w:hAnsi="Play" w:cs="Play"/>
           <w:b w:val="0"/>
@@ -5202,8 +6728,13 @@
           <w:szCs w:val="18"/>
           <w:lang w:val="en-US"/>
         </w:rPr>
-      </w:pPr>
-      <w:r>
+        <w:t xml:space="preserve">X, R, tree(_, _, tree(X, _, _))) :- R = [1]. </w:t>
+      </w:r>
+    </w:p>
+    <w:p>
+      <w:pPr>
+        <w:pStyle w:val="Heading3"/>
+        <w:spacing w:before="0" w:line="240" w:lineRule="auto"/>
         <w:rPr>
           <w:rFonts w:ascii="Play" w:eastAsiaTheme="minorHAnsi" w:hAnsi="Play" w:cs="Play"/>
           <w:b w:val="0"/>
@@ -5213,8 +6744,8 @@
           <w:szCs w:val="18"/>
           <w:lang w:val="en-US"/>
         </w:rPr>
-        <w:t>encode_elem(X, [R1|R2], tree(_, _, tree(V, N1, N2))) :- X \= V, R1 = 1, enco</w:t>
-      </w:r>
+      </w:pPr>
+      <w:proofErr w:type="spellStart"/>
       <w:r>
         <w:rPr>
           <w:rFonts w:ascii="Play" w:eastAsiaTheme="minorHAnsi" w:hAnsi="Play" w:cs="Play"/>
@@ -5225,12 +6756,89 @@
           <w:szCs w:val="18"/>
           <w:lang w:val="en-US"/>
         </w:rPr>
-        <w:t>de_elem(X, R2, tree(V, N1, N2)).</w:t>
-      </w:r>
-    </w:p>
-    <w:p>
-      <w:pPr>
-        <w:pStyle w:val="Ttulo3"/>
+        <w:t>encode_</w:t>
+      </w:r>
+      <w:proofErr w:type="gramStart"/>
+      <w:r>
+        <w:rPr>
+          <w:rFonts w:ascii="Play" w:eastAsiaTheme="minorHAnsi" w:hAnsi="Play" w:cs="Play"/>
+          <w:b w:val="0"/>
+          <w:bCs w:val="0"/>
+          <w:color w:val="000000"/>
+          <w:sz w:val="18"/>
+          <w:szCs w:val="18"/>
+          <w:lang w:val="en-US"/>
+        </w:rPr>
+        <w:t>elem</w:t>
+      </w:r>
+      <w:proofErr w:type="spellEnd"/>
+      <w:r>
+        <w:rPr>
+          <w:rFonts w:ascii="Play" w:eastAsiaTheme="minorHAnsi" w:hAnsi="Play" w:cs="Play"/>
+          <w:b w:val="0"/>
+          <w:bCs w:val="0"/>
+          <w:color w:val="000000"/>
+          <w:sz w:val="18"/>
+          <w:szCs w:val="18"/>
+          <w:lang w:val="en-US"/>
+        </w:rPr>
+        <w:t>(</w:t>
+      </w:r>
+      <w:proofErr w:type="gramEnd"/>
+      <w:r>
+        <w:rPr>
+          <w:rFonts w:ascii="Play" w:eastAsiaTheme="minorHAnsi" w:hAnsi="Play" w:cs="Play"/>
+          <w:b w:val="0"/>
+          <w:bCs w:val="0"/>
+          <w:color w:val="000000"/>
+          <w:sz w:val="18"/>
+          <w:szCs w:val="18"/>
+          <w:lang w:val="en-US"/>
+        </w:rPr>
+        <w:t xml:space="preserve">X, [R1|R2], tree(_, _, tree(V, N1, N2))) :- X \= V, R1 = 1, </w:t>
+      </w:r>
+      <w:proofErr w:type="spellStart"/>
+      <w:r>
+        <w:rPr>
+          <w:rFonts w:ascii="Play" w:eastAsiaTheme="minorHAnsi" w:hAnsi="Play" w:cs="Play"/>
+          <w:b w:val="0"/>
+          <w:bCs w:val="0"/>
+          <w:color w:val="000000"/>
+          <w:sz w:val="18"/>
+          <w:szCs w:val="18"/>
+          <w:lang w:val="en-US"/>
+        </w:rPr>
+        <w:t>enco</w:t>
+      </w:r>
+      <w:r>
+        <w:rPr>
+          <w:rFonts w:ascii="Play" w:eastAsiaTheme="minorHAnsi" w:hAnsi="Play" w:cs="Play"/>
+          <w:b w:val="0"/>
+          <w:bCs w:val="0"/>
+          <w:color w:val="000000"/>
+          <w:sz w:val="18"/>
+          <w:szCs w:val="18"/>
+          <w:lang w:val="en-US"/>
+        </w:rPr>
+        <w:t>de_elem</w:t>
+      </w:r>
+      <w:proofErr w:type="spellEnd"/>
+      <w:r>
+        <w:rPr>
+          <w:rFonts w:ascii="Play" w:eastAsiaTheme="minorHAnsi" w:hAnsi="Play" w:cs="Play"/>
+          <w:b w:val="0"/>
+          <w:bCs w:val="0"/>
+          <w:color w:val="000000"/>
+          <w:sz w:val="18"/>
+          <w:szCs w:val="18"/>
+          <w:lang w:val="en-US"/>
+        </w:rPr>
+        <w:t>(X, R2, tree(V, N1, N2)).</w:t>
+      </w:r>
+    </w:p>
+    <w:p>
+      <w:pPr>
+        <w:pStyle w:val="Heading3"/>
       </w:pPr>
       <w:r>
         <w:t>Comentario</w:t>
@@ -5270,6 +6878,7 @@
         </w:rPr>
         <w:t xml:space="preserve">el predicado </w:t>
       </w:r>
+      <w:proofErr w:type="spellStart"/>
       <w:r>
         <w:rPr>
           <w:rFonts w:asciiTheme="majorHAnsi" w:hAnsiTheme="majorHAnsi" w:cs="Consolas"/>
@@ -5277,7 +6886,57 @@
           <w:sz w:val="24"/>
           <w:szCs w:val="24"/>
         </w:rPr>
-        <w:t>encode_elem(X1, X2, tree),</w:t>
+        <w:t>encode_</w:t>
+      </w:r>
+      <w:proofErr w:type="gramStart"/>
+      <w:r>
+        <w:rPr>
+          <w:rFonts w:asciiTheme="majorHAnsi" w:hAnsiTheme="majorHAnsi" w:cs="Consolas"/>
+          <w:i/>
+          <w:sz w:val="24"/>
+          <w:szCs w:val="24"/>
+        </w:rPr>
+        <w:t>elem</w:t>
+      </w:r>
+      <w:proofErr w:type="spellEnd"/>
+      <w:r>
+        <w:rPr>
+          <w:rFonts w:asciiTheme="majorHAnsi" w:hAnsiTheme="majorHAnsi" w:cs="Consolas"/>
+          <w:i/>
+          <w:sz w:val="24"/>
+          <w:szCs w:val="24"/>
+        </w:rPr>
+        <w:t>(</w:t>
+      </w:r>
+      <w:proofErr w:type="gramEnd"/>
+      <w:r>
+        <w:rPr>
+          <w:rFonts w:asciiTheme="majorHAnsi" w:hAnsiTheme="majorHAnsi" w:cs="Consolas"/>
+          <w:i/>
+          <w:sz w:val="24"/>
+          <w:szCs w:val="24"/>
+        </w:rPr>
+        <w:t xml:space="preserve">X1, X2, </w:t>
+      </w:r>
+      <w:proofErr w:type="spellStart"/>
+      <w:r>
+        <w:rPr>
+          <w:rFonts w:asciiTheme="majorHAnsi" w:hAnsiTheme="majorHAnsi" w:cs="Consolas"/>
+          <w:i/>
+          <w:sz w:val="24"/>
+          <w:szCs w:val="24"/>
+        </w:rPr>
+        <w:t>tree</w:t>
+      </w:r>
+      <w:proofErr w:type="spellEnd"/>
+      <w:r>
+        <w:rPr>
+          <w:rFonts w:asciiTheme="majorHAnsi" w:hAnsiTheme="majorHAnsi" w:cs="Consolas"/>
+          <w:i/>
+          <w:sz w:val="24"/>
+          <w:szCs w:val="24"/>
+        </w:rPr>
+        <w:t>),</w:t>
       </w:r>
       <w:r>
         <w:rPr>
@@ -5301,7 +6960,25 @@
           <w:sz w:val="24"/>
           <w:szCs w:val="24"/>
         </w:rPr>
-        <w:t>X2 basándose en la estructura del árbol Tree.</w:t>
+        <w:t xml:space="preserve">X2 basándose en la estructura del árbol </w:t>
+      </w:r>
+      <w:proofErr w:type="spellStart"/>
+      <w:r>
+        <w:rPr>
+          <w:rFonts w:asciiTheme="majorHAnsi" w:hAnsiTheme="majorHAnsi" w:cs="Consolas"/>
+          <w:sz w:val="24"/>
+          <w:szCs w:val="24"/>
+        </w:rPr>
+        <w:t>Tree</w:t>
+      </w:r>
+      <w:proofErr w:type="spellEnd"/>
+      <w:r>
+        <w:rPr>
+          <w:rFonts w:asciiTheme="majorHAnsi" w:hAnsiTheme="majorHAnsi" w:cs="Consolas"/>
+          <w:sz w:val="24"/>
+          <w:szCs w:val="24"/>
+        </w:rPr>
+        <w:t>.</w:t>
       </w:r>
     </w:p>
     <w:p>
@@ -5332,7 +7009,7 @@
     </w:p>
     <w:p>
       <w:pPr>
-        <w:pStyle w:val="Prrafodelista"/>
+        <w:pStyle w:val="ListParagraph"/>
         <w:numPr>
           <w:ilvl w:val="0"/>
           <w:numId w:val="36"/>
@@ -5345,6 +7022,7 @@
           <w:szCs w:val="24"/>
         </w:rPr>
       </w:pPr>
+      <w:proofErr w:type="spellStart"/>
       <w:r>
         <w:rPr>
           <w:rFonts w:asciiTheme="majorHAnsi" w:hAnsiTheme="majorHAnsi" w:cs="Consolas"/>
@@ -5352,8 +7030,9 @@
           <w:sz w:val="24"/>
           <w:szCs w:val="24"/>
         </w:rPr>
-        <w:t>encode_elem(X, R, tree(_</w:t>
-      </w:r>
+        <w:t>encode_</w:t>
+      </w:r>
+      <w:proofErr w:type="gramStart"/>
       <w:r>
         <w:rPr>
           <w:rFonts w:asciiTheme="majorHAnsi" w:hAnsiTheme="majorHAnsi" w:cs="Consolas"/>
@@ -5361,8 +7040,9 @@
           <w:sz w:val="24"/>
           <w:szCs w:val="24"/>
         </w:rPr>
-        <w:t>, tree(X, _, _), _))</w:t>
-      </w:r>
+        <w:t>elem</w:t>
+      </w:r>
+      <w:proofErr w:type="spellEnd"/>
       <w:r>
         <w:rPr>
           <w:rFonts w:asciiTheme="majorHAnsi" w:hAnsiTheme="majorHAnsi" w:cs="Consolas"/>
@@ -5370,6 +7050,74 @@
           <w:sz w:val="24"/>
           <w:szCs w:val="24"/>
         </w:rPr>
+        <w:t>(</w:t>
+      </w:r>
+      <w:proofErr w:type="gramEnd"/>
+      <w:r>
+        <w:rPr>
+          <w:rFonts w:asciiTheme="majorHAnsi" w:hAnsiTheme="majorHAnsi" w:cs="Consolas"/>
+          <w:i/>
+          <w:sz w:val="24"/>
+          <w:szCs w:val="24"/>
+        </w:rPr>
+        <w:t xml:space="preserve">X, R, </w:t>
+      </w:r>
+      <w:proofErr w:type="spellStart"/>
+      <w:r>
+        <w:rPr>
+          <w:rFonts w:asciiTheme="majorHAnsi" w:hAnsiTheme="majorHAnsi" w:cs="Consolas"/>
+          <w:i/>
+          <w:sz w:val="24"/>
+          <w:szCs w:val="24"/>
+        </w:rPr>
+        <w:t>tree</w:t>
+      </w:r>
+      <w:proofErr w:type="spellEnd"/>
+      <w:r>
+        <w:rPr>
+          <w:rFonts w:asciiTheme="majorHAnsi" w:hAnsiTheme="majorHAnsi" w:cs="Consolas"/>
+          <w:i/>
+          <w:sz w:val="24"/>
+          <w:szCs w:val="24"/>
+        </w:rPr>
+        <w:t>(_</w:t>
+      </w:r>
+      <w:r>
+        <w:rPr>
+          <w:rFonts w:asciiTheme="majorHAnsi" w:hAnsiTheme="majorHAnsi" w:cs="Consolas"/>
+          <w:i/>
+          <w:sz w:val="24"/>
+          <w:szCs w:val="24"/>
+        </w:rPr>
+        <w:t xml:space="preserve">, </w:t>
+      </w:r>
+      <w:proofErr w:type="spellStart"/>
+      <w:r>
+        <w:rPr>
+          <w:rFonts w:asciiTheme="majorHAnsi" w:hAnsiTheme="majorHAnsi" w:cs="Consolas"/>
+          <w:i/>
+          <w:sz w:val="24"/>
+          <w:szCs w:val="24"/>
+        </w:rPr>
+        <w:t>tree</w:t>
+      </w:r>
+      <w:proofErr w:type="spellEnd"/>
+      <w:r>
+        <w:rPr>
+          <w:rFonts w:asciiTheme="majorHAnsi" w:hAnsiTheme="majorHAnsi" w:cs="Consolas"/>
+          <w:i/>
+          <w:sz w:val="24"/>
+          <w:szCs w:val="24"/>
+        </w:rPr>
+        <w:t>(X, _, _), _))</w:t>
+      </w:r>
+      <w:r>
+        <w:rPr>
+          <w:rFonts w:asciiTheme="majorHAnsi" w:hAnsiTheme="majorHAnsi" w:cs="Consolas"/>
+          <w:i/>
+          <w:sz w:val="24"/>
+          <w:szCs w:val="24"/>
+        </w:rPr>
         <w:t xml:space="preserve"> :- R=[0]</w:t>
       </w:r>
       <w:r>
@@ -5396,6 +7144,7 @@
         </w:rPr>
         <w:t xml:space="preserve">, a partir de un árbol cuyo campo </w:t>
       </w:r>
+      <w:proofErr w:type="spellStart"/>
       <w:r>
         <w:rPr>
           <w:rFonts w:asciiTheme="majorHAnsi" w:hAnsiTheme="majorHAnsi" w:cs="Consolas"/>
@@ -5403,7 +7152,17 @@
           <w:sz w:val="24"/>
           <w:szCs w:val="24"/>
         </w:rPr>
-        <w:t xml:space="preserve">Left </w:t>
+        <w:t>Left</w:t>
+      </w:r>
+      <w:proofErr w:type="spellEnd"/>
+      <w:r>
+        <w:rPr>
+          <w:rFonts w:asciiTheme="majorHAnsi" w:hAnsiTheme="majorHAnsi" w:cs="Consolas"/>
+          <w:i/>
+          <w:sz w:val="24"/>
+          <w:szCs w:val="24"/>
+        </w:rPr>
+        <w:t xml:space="preserve"> </w:t>
       </w:r>
       <w:r>
         <w:rPr>
@@ -5413,6 +7172,7 @@
         </w:rPr>
         <w:t xml:space="preserve">contiene al elemento X como </w:t>
       </w:r>
+      <w:proofErr w:type="spellStart"/>
       <w:r>
         <w:rPr>
           <w:rFonts w:asciiTheme="majorHAnsi" w:hAnsiTheme="majorHAnsi" w:cs="Consolas"/>
@@ -5422,6 +7182,7 @@
         </w:rPr>
         <w:t>Info</w:t>
       </w:r>
+      <w:proofErr w:type="spellEnd"/>
       <w:r>
         <w:rPr>
           <w:rFonts w:asciiTheme="majorHAnsi" w:hAnsiTheme="majorHAnsi" w:cs="Consolas"/>
@@ -5455,12 +7216,30 @@
           <w:sz w:val="24"/>
           <w:szCs w:val="24"/>
         </w:rPr>
-        <w:t>Es decir, si X se encuentra en un nodo hoja que sea hijo izquierdo de un nodo intermedio (por ejemplo, [1,0], [1,1,0], etc).</w:t>
-      </w:r>
-    </w:p>
-    <w:p>
-      <w:pPr>
-        <w:pStyle w:val="Prrafodelista"/>
+        <w:t xml:space="preserve">Es decir, si X se encuentra en un nodo hoja que sea hijo izquierdo de un nodo intermedio (por ejemplo, [1,0], [1,1,0], </w:t>
+      </w:r>
+      <w:proofErr w:type="spellStart"/>
+      <w:r>
+        <w:rPr>
+          <w:rFonts w:asciiTheme="majorHAnsi" w:hAnsiTheme="majorHAnsi" w:cs="Consolas"/>
+          <w:sz w:val="24"/>
+          <w:szCs w:val="24"/>
+        </w:rPr>
+        <w:t>etc</w:t>
+      </w:r>
+      <w:proofErr w:type="spellEnd"/>
+      <w:r>
+        <w:rPr>
+          <w:rFonts w:asciiTheme="majorHAnsi" w:hAnsiTheme="majorHAnsi" w:cs="Consolas"/>
+          <w:sz w:val="24"/>
+          <w:szCs w:val="24"/>
+        </w:rPr>
+        <w:t>).</w:t>
+      </w:r>
+    </w:p>
+    <w:p>
+      <w:pPr>
+        <w:pStyle w:val="ListParagraph"/>
         <w:jc w:val="left"/>
         <w:rPr>
           <w:rFonts w:asciiTheme="majorHAnsi" w:hAnsiTheme="majorHAnsi" w:cs="Consolas"/>
@@ -5472,7 +7251,7 @@
     </w:p>
     <w:p>
       <w:pPr>
-        <w:pStyle w:val="Prrafodelista"/>
+        <w:pStyle w:val="ListParagraph"/>
         <w:numPr>
           <w:ilvl w:val="0"/>
           <w:numId w:val="36"/>
@@ -5485,6 +7264,7 @@
           <w:szCs w:val="24"/>
         </w:rPr>
       </w:pPr>
+      <w:proofErr w:type="spellStart"/>
       <w:r>
         <w:rPr>
           <w:rFonts w:asciiTheme="majorHAnsi" w:hAnsiTheme="majorHAnsi" w:cs="Consolas"/>
@@ -5492,8 +7272,9 @@
           <w:sz w:val="24"/>
           <w:szCs w:val="24"/>
         </w:rPr>
-        <w:t>encode_elem(X, R, tree(_</w:t>
-      </w:r>
+        <w:t>encode_</w:t>
+      </w:r>
+      <w:proofErr w:type="gramStart"/>
       <w:r>
         <w:rPr>
           <w:rFonts w:asciiTheme="majorHAnsi" w:hAnsiTheme="majorHAnsi" w:cs="Consolas"/>
@@ -5501,7 +7282,76 @@
           <w:sz w:val="24"/>
           <w:szCs w:val="24"/>
         </w:rPr>
-        <w:t>, _, tree(X, _, _))) :- R = [1]</w:t>
+        <w:t>elem</w:t>
+      </w:r>
+      <w:proofErr w:type="spellEnd"/>
+      <w:r>
+        <w:rPr>
+          <w:rFonts w:asciiTheme="majorHAnsi" w:hAnsiTheme="majorHAnsi" w:cs="Consolas"/>
+          <w:i/>
+          <w:sz w:val="24"/>
+          <w:szCs w:val="24"/>
+        </w:rPr>
+        <w:t>(</w:t>
+      </w:r>
+      <w:proofErr w:type="gramEnd"/>
+      <w:r>
+        <w:rPr>
+          <w:rFonts w:asciiTheme="majorHAnsi" w:hAnsiTheme="majorHAnsi" w:cs="Consolas"/>
+          <w:i/>
+          <w:sz w:val="24"/>
+          <w:szCs w:val="24"/>
+        </w:rPr>
+        <w:t xml:space="preserve">X, R, </w:t>
+      </w:r>
+      <w:proofErr w:type="spellStart"/>
+      <w:r>
+        <w:rPr>
+          <w:rFonts w:asciiTheme="majorHAnsi" w:hAnsiTheme="majorHAnsi" w:cs="Consolas"/>
+          <w:i/>
+          <w:sz w:val="24"/>
+          <w:szCs w:val="24"/>
+        </w:rPr>
+        <w:t>tree</w:t>
+      </w:r>
+      <w:proofErr w:type="spellEnd"/>
+      <w:r>
+        <w:rPr>
+          <w:rFonts w:asciiTheme="majorHAnsi" w:hAnsiTheme="majorHAnsi" w:cs="Consolas"/>
+          <w:i/>
+          <w:sz w:val="24"/>
+          <w:szCs w:val="24"/>
+        </w:rPr>
+        <w:t>(_</w:t>
+      </w:r>
+      <w:r>
+        <w:rPr>
+          <w:rFonts w:asciiTheme="majorHAnsi" w:hAnsiTheme="majorHAnsi" w:cs="Consolas"/>
+          <w:i/>
+          <w:sz w:val="24"/>
+          <w:szCs w:val="24"/>
+        </w:rPr>
+        <w:t xml:space="preserve">, _, </w:t>
+      </w:r>
+      <w:proofErr w:type="spellStart"/>
+      <w:r>
+        <w:rPr>
+          <w:rFonts w:asciiTheme="majorHAnsi" w:hAnsiTheme="majorHAnsi" w:cs="Consolas"/>
+          <w:i/>
+          <w:sz w:val="24"/>
+          <w:szCs w:val="24"/>
+        </w:rPr>
+        <w:t>tree</w:t>
+      </w:r>
+      <w:proofErr w:type="spellEnd"/>
+      <w:r>
+        <w:rPr>
+          <w:rFonts w:asciiTheme="majorHAnsi" w:hAnsiTheme="majorHAnsi" w:cs="Consolas"/>
+          <w:i/>
+          <w:sz w:val="24"/>
+          <w:szCs w:val="24"/>
+        </w:rPr>
+        <w:t>(X, _, _))) :- R = [1]</w:t>
       </w:r>
       <w:r>
         <w:rPr>
@@ -5511,6 +7361,7 @@
         </w:rPr>
         <w:t xml:space="preserve"> define R como el elemento X codificado, a partir de un árbol cuyo campo </w:t>
       </w:r>
+      <w:proofErr w:type="spellStart"/>
       <w:r>
         <w:rPr>
           <w:rFonts w:asciiTheme="majorHAnsi" w:hAnsiTheme="majorHAnsi" w:cs="Consolas"/>
@@ -5520,6 +7371,7 @@
         </w:rPr>
         <w:t>Right</w:t>
       </w:r>
+      <w:proofErr w:type="spellEnd"/>
       <w:r>
         <w:rPr>
           <w:rFonts w:asciiTheme="majorHAnsi" w:hAnsiTheme="majorHAnsi" w:cs="Consolas"/>
@@ -5528,6 +7380,7 @@
         </w:rPr>
         <w:t xml:space="preserve"> contiene al elemento X como </w:t>
       </w:r>
+      <w:proofErr w:type="spellStart"/>
       <w:r>
         <w:rPr>
           <w:rFonts w:asciiTheme="majorHAnsi" w:hAnsiTheme="majorHAnsi" w:cs="Consolas"/>
@@ -5537,6 +7390,7 @@
         </w:rPr>
         <w:t>Info</w:t>
       </w:r>
+      <w:proofErr w:type="spellEnd"/>
       <w:r>
         <w:rPr>
           <w:rFonts w:asciiTheme="majorHAnsi" w:hAnsiTheme="majorHAnsi" w:cs="Consolas"/>
@@ -5580,7 +7434,7 @@
     </w:p>
     <w:p>
       <w:pPr>
-        <w:pStyle w:val="Prrafodelista"/>
+        <w:pStyle w:val="ListParagraph"/>
         <w:rPr>
           <w:rFonts w:asciiTheme="majorHAnsi" w:hAnsiTheme="majorHAnsi" w:cs="Consolas"/>
           <w:i/>
@@ -5591,7 +7445,7 @@
     </w:p>
     <w:p>
       <w:pPr>
-        <w:pStyle w:val="Prrafodelista"/>
+        <w:pStyle w:val="ListParagraph"/>
         <w:jc w:val="left"/>
         <w:rPr>
           <w:rFonts w:asciiTheme="majorHAnsi" w:hAnsiTheme="majorHAnsi" w:cs="Consolas"/>
@@ -5613,7 +7467,25 @@
           <w:sz w:val="24"/>
           <w:szCs w:val="24"/>
         </w:rPr>
-        <w:t>si X se encuentra en el nodo hoja que esté más a la derecha en el árbol (por ejemplo, [1,1], [1, 1, 1], etc).</w:t>
+        <w:t xml:space="preserve">si X se encuentra en el nodo hoja que esté más a la derecha en el árbol (por ejemplo, [1,1], [1, 1, 1], </w:t>
+      </w:r>
+      <w:proofErr w:type="spellStart"/>
+      <w:r>
+        <w:rPr>
+          <w:rFonts w:asciiTheme="majorHAnsi" w:hAnsiTheme="majorHAnsi" w:cs="Consolas"/>
+          <w:sz w:val="24"/>
+          <w:szCs w:val="24"/>
+        </w:rPr>
+        <w:t>etc</w:t>
+      </w:r>
+      <w:proofErr w:type="spellEnd"/>
+      <w:r>
+        <w:rPr>
+          <w:rFonts w:asciiTheme="majorHAnsi" w:hAnsiTheme="majorHAnsi" w:cs="Consolas"/>
+          <w:sz w:val="24"/>
+          <w:szCs w:val="24"/>
+        </w:rPr>
+        <w:t>).</w:t>
       </w:r>
     </w:p>
     <w:p>
@@ -5633,6 +7505,7 @@
         </w:rPr>
         <w:t xml:space="preserve">La tercera regla define una lista [R1|R2] como el elemento X codificado, a partir de un árbol con 1 como campo </w:t>
       </w:r>
+      <w:proofErr w:type="spellStart"/>
       <w:r>
         <w:rPr>
           <w:rFonts w:asciiTheme="majorHAnsi" w:hAnsiTheme="majorHAnsi" w:cs="Consolas"/>
@@ -5640,16 +7513,9 @@
           <w:sz w:val="24"/>
           <w:szCs w:val="24"/>
         </w:rPr>
-        <w:t xml:space="preserve">Info, </w:t>
-      </w:r>
-      <w:r>
-        <w:rPr>
-          <w:rFonts w:asciiTheme="majorHAnsi" w:hAnsiTheme="majorHAnsi" w:cs="Consolas"/>
-          <w:sz w:val="24"/>
-          <w:szCs w:val="24"/>
-        </w:rPr>
-        <w:t xml:space="preserve">cualquier estructura de tipo Tree como campo </w:t>
-      </w:r>
+        <w:t>Info</w:t>
+      </w:r>
+      <w:proofErr w:type="spellEnd"/>
       <w:r>
         <w:rPr>
           <w:rFonts w:asciiTheme="majorHAnsi" w:hAnsiTheme="majorHAnsi" w:cs="Consolas"/>
@@ -5657,8 +7523,45 @@
           <w:sz w:val="24"/>
           <w:szCs w:val="24"/>
         </w:rPr>
+        <w:t xml:space="preserve">, </w:t>
+      </w:r>
+      <w:r>
+        <w:rPr>
+          <w:rFonts w:asciiTheme="majorHAnsi" w:hAnsiTheme="majorHAnsi" w:cs="Consolas"/>
+          <w:sz w:val="24"/>
+          <w:szCs w:val="24"/>
+        </w:rPr>
+        <w:t xml:space="preserve">cualquier estructura de tipo </w:t>
+      </w:r>
+      <w:proofErr w:type="spellStart"/>
+      <w:r>
+        <w:rPr>
+          <w:rFonts w:asciiTheme="majorHAnsi" w:hAnsiTheme="majorHAnsi" w:cs="Consolas"/>
+          <w:sz w:val="24"/>
+          <w:szCs w:val="24"/>
+        </w:rPr>
+        <w:t>Tree</w:t>
+      </w:r>
+      <w:proofErr w:type="spellEnd"/>
+      <w:r>
+        <w:rPr>
+          <w:rFonts w:asciiTheme="majorHAnsi" w:hAnsiTheme="majorHAnsi" w:cs="Consolas"/>
+          <w:sz w:val="24"/>
+          <w:szCs w:val="24"/>
+        </w:rPr>
+        <w:t xml:space="preserve"> como campo </w:t>
+      </w:r>
+      <w:proofErr w:type="spellStart"/>
+      <w:r>
+        <w:rPr>
+          <w:rFonts w:asciiTheme="majorHAnsi" w:hAnsiTheme="majorHAnsi" w:cs="Consolas"/>
+          <w:i/>
+          <w:sz w:val="24"/>
+          <w:szCs w:val="24"/>
+        </w:rPr>
         <w:t>Left</w:t>
       </w:r>
+      <w:proofErr w:type="spellEnd"/>
       <w:r>
         <w:rPr>
           <w:rFonts w:asciiTheme="majorHAnsi" w:hAnsiTheme="majorHAnsi" w:cs="Consolas"/>
@@ -5673,7 +7576,35 @@
           <w:sz w:val="24"/>
           <w:szCs w:val="24"/>
         </w:rPr>
-        <w:t>y una estructura tree(V, N1, N2)</w:t>
+        <w:t xml:space="preserve">y una estructura </w:t>
+      </w:r>
+      <w:proofErr w:type="spellStart"/>
+      <w:proofErr w:type="gramStart"/>
+      <w:r>
+        <w:rPr>
+          <w:rFonts w:asciiTheme="majorHAnsi" w:hAnsiTheme="majorHAnsi" w:cs="Consolas"/>
+          <w:sz w:val="24"/>
+          <w:szCs w:val="24"/>
+        </w:rPr>
+        <w:t>tree</w:t>
+      </w:r>
+      <w:proofErr w:type="spellEnd"/>
+      <w:r>
+        <w:rPr>
+          <w:rFonts w:asciiTheme="majorHAnsi" w:hAnsiTheme="majorHAnsi" w:cs="Consolas"/>
+          <w:sz w:val="24"/>
+          <w:szCs w:val="24"/>
+        </w:rPr>
+        <w:t>(</w:t>
+      </w:r>
+      <w:proofErr w:type="gramEnd"/>
+      <w:r>
+        <w:rPr>
+          <w:rFonts w:asciiTheme="majorHAnsi" w:hAnsiTheme="majorHAnsi" w:cs="Consolas"/>
+          <w:sz w:val="24"/>
+          <w:szCs w:val="24"/>
+        </w:rPr>
+        <w:t>V, N1, N2)</w:t>
       </w:r>
       <w:r>
         <w:rPr>
@@ -5683,6 +7614,7 @@
         </w:rPr>
         <w:t xml:space="preserve"> como campo </w:t>
       </w:r>
+      <w:proofErr w:type="spellStart"/>
       <w:r>
         <w:rPr>
           <w:rFonts w:asciiTheme="majorHAnsi" w:hAnsiTheme="majorHAnsi" w:cs="Consolas"/>
@@ -5692,6 +7624,7 @@
         </w:rPr>
         <w:t>Right</w:t>
       </w:r>
+      <w:proofErr w:type="spellEnd"/>
       <w:r>
         <w:rPr>
           <w:rFonts w:asciiTheme="majorHAnsi" w:hAnsiTheme="majorHAnsi" w:cs="Consolas"/>
@@ -5703,7 +7636,7 @@
     </w:p>
     <w:p>
       <w:pPr>
-        <w:pStyle w:val="Prrafodelista"/>
+        <w:pStyle w:val="ListParagraph"/>
         <w:numPr>
           <w:ilvl w:val="0"/>
           <w:numId w:val="36"/>
@@ -5726,7 +7659,7 @@
     </w:p>
     <w:p>
       <w:pPr>
-        <w:pStyle w:val="Prrafodelista"/>
+        <w:pStyle w:val="ListParagraph"/>
         <w:jc w:val="left"/>
         <w:rPr>
           <w:rFonts w:asciiTheme="majorHAnsi" w:hAnsiTheme="majorHAnsi" w:cs="Consolas"/>
@@ -5737,7 +7670,7 @@
     </w:p>
     <w:p>
       <w:pPr>
-        <w:pStyle w:val="Prrafodelista"/>
+        <w:pStyle w:val="ListParagraph"/>
         <w:numPr>
           <w:ilvl w:val="0"/>
           <w:numId w:val="36"/>
@@ -5792,7 +7725,7 @@
     </w:p>
     <w:p>
       <w:pPr>
-        <w:pStyle w:val="Prrafodelista"/>
+        <w:pStyle w:val="ListParagraph"/>
         <w:jc w:val="left"/>
         <w:rPr>
           <w:rFonts w:asciiTheme="majorHAnsi" w:hAnsiTheme="majorHAnsi" w:cs="Consolas"/>
@@ -5803,7 +7736,7 @@
     </w:p>
     <w:p>
       <w:pPr>
-        <w:pStyle w:val="Prrafodelista"/>
+        <w:pStyle w:val="ListParagraph"/>
         <w:numPr>
           <w:ilvl w:val="0"/>
           <w:numId w:val="36"/>
@@ -5824,13 +7757,33 @@
         <w:lastRenderedPageBreak/>
         <w:t xml:space="preserve">R2, el resto de la lista, se corresponde al resto de la lista que representa al elemento X codificado, a partir de un árbol con estructura </w:t>
       </w:r>
-      <w:r>
-        <w:rPr>
-          <w:rFonts w:asciiTheme="majorHAnsi" w:hAnsiTheme="majorHAnsi" w:cs="Consolas"/>
-          <w:sz w:val="24"/>
-          <w:szCs w:val="24"/>
-        </w:rPr>
-        <w:t>tree(V, N1, N2)</w:t>
+      <w:proofErr w:type="spellStart"/>
+      <w:proofErr w:type="gramStart"/>
+      <w:r>
+        <w:rPr>
+          <w:rFonts w:asciiTheme="majorHAnsi" w:hAnsiTheme="majorHAnsi" w:cs="Consolas"/>
+          <w:sz w:val="24"/>
+          <w:szCs w:val="24"/>
+        </w:rPr>
+        <w:t>tree</w:t>
+      </w:r>
+      <w:proofErr w:type="spellEnd"/>
+      <w:r>
+        <w:rPr>
+          <w:rFonts w:asciiTheme="majorHAnsi" w:hAnsiTheme="majorHAnsi" w:cs="Consolas"/>
+          <w:sz w:val="24"/>
+          <w:szCs w:val="24"/>
+        </w:rPr>
+        <w:t>(</w:t>
+      </w:r>
+      <w:proofErr w:type="gramEnd"/>
+      <w:r>
+        <w:rPr>
+          <w:rFonts w:asciiTheme="majorHAnsi" w:hAnsiTheme="majorHAnsi" w:cs="Consolas"/>
+          <w:sz w:val="24"/>
+          <w:szCs w:val="24"/>
+        </w:rPr>
+        <w:t>V, N1, N2)</w:t>
       </w:r>
       <w:r>
         <w:rPr>
@@ -5843,7 +7796,7 @@
     </w:p>
     <w:p>
       <w:pPr>
-        <w:pStyle w:val="Prrafodelista"/>
+        <w:pStyle w:val="ListParagraph"/>
         <w:rPr>
           <w:rFonts w:asciiTheme="majorHAnsi" w:hAnsiTheme="majorHAnsi" w:cs="Consolas"/>
           <w:i/>
@@ -5854,7 +7807,7 @@
     </w:p>
     <w:p>
       <w:pPr>
-        <w:pStyle w:val="Prrafodelista"/>
+        <w:pStyle w:val="ListParagraph"/>
         <w:jc w:val="left"/>
         <w:rPr>
           <w:rFonts w:asciiTheme="majorHAnsi" w:hAnsiTheme="majorHAnsi" w:cs="Consolas"/>
@@ -5866,7 +7819,7 @@
     </w:p>
     <w:p>
       <w:pPr>
-        <w:pStyle w:val="Ttulo2"/>
+        <w:pStyle w:val="Heading2"/>
       </w:pPr>
       <w:bookmarkStart w:id="29" w:name="_Toc511756403"/>
       <w:r>
@@ -5888,13 +7841,29 @@
           <w:szCs w:val="22"/>
         </w:rPr>
         <w:br/>
-        <w:t>predicado ‘encode_list’</w:t>
+        <w:t>predicado ‘</w:t>
+      </w:r>
+      <w:proofErr w:type="spellStart"/>
+      <w:r>
+        <w:rPr>
+          <w:sz w:val="22"/>
+          <w:szCs w:val="22"/>
+        </w:rPr>
+        <w:t>encode_list</w:t>
+      </w:r>
+      <w:proofErr w:type="spellEnd"/>
+      <w:r>
+        <w:rPr>
+          <w:sz w:val="22"/>
+          <w:szCs w:val="22"/>
+        </w:rPr>
+        <w:t>’</w:t>
       </w:r>
       <w:bookmarkEnd w:id="29"/>
     </w:p>
     <w:p>
       <w:pPr>
-        <w:pStyle w:val="Ttulo3"/>
+        <w:pStyle w:val="Heading3"/>
       </w:pPr>
       <w:bookmarkStart w:id="30" w:name="_Toc511756404"/>
       <w:r>
@@ -5929,34 +7898,64 @@
     <w:p>
       <w:pPr>
         <w:pStyle w:val="Code"/>
-        <w:rPr>
-          <w:lang w:val="en-US"/>
-        </w:rPr>
-      </w:pPr>
-      <w:r>
-        <w:rPr>
-          <w:lang w:val="en-US"/>
-        </w:rPr>
-        <w:t>encode_list([], [], _).</w:t>
+      </w:pPr>
+      <w:proofErr w:type="spellStart"/>
+      <w:r>
+        <w:t>encode_</w:t>
+      </w:r>
+      <w:proofErr w:type="gramStart"/>
+      <w:r>
+        <w:t>list</w:t>
+      </w:r>
+      <w:proofErr w:type="spellEnd"/>
+      <w:r>
+        <w:t>(</w:t>
+      </w:r>
+      <w:proofErr w:type="gramEnd"/>
+      <w:r>
+        <w:t>[], [], _).</w:t>
       </w:r>
     </w:p>
     <w:p>
       <w:pPr>
         <w:pStyle w:val="Code"/>
-        <w:rPr>
-          <w:lang w:val="en-US"/>
-        </w:rPr>
-      </w:pPr>
-      <w:r>
-        <w:rPr>
-          <w:lang w:val="en-US"/>
-        </w:rPr>
-        <w:t>encode_list([X|RL], [R1|R2], T) :- encode_elem(X, R1, T), encode_list(RL, R2, T).</w:t>
-      </w:r>
-    </w:p>
-    <w:p>
-      <w:pPr>
-        <w:pStyle w:val="Ttulo3"/>
+      </w:pPr>
+      <w:proofErr w:type="spellStart"/>
+      <w:r>
+        <w:t>encode_list</w:t>
+      </w:r>
+      <w:proofErr w:type="spellEnd"/>
+      <w:r>
+        <w:t>([X|RL], [R1|R2], T</w:t>
+      </w:r>
+      <w:proofErr w:type="gramStart"/>
+      <w:r>
+        <w:t>) :</w:t>
+      </w:r>
+      <w:proofErr w:type="gramEnd"/>
+      <w:r>
+        <w:t xml:space="preserve">- </w:t>
+      </w:r>
+      <w:proofErr w:type="spellStart"/>
+      <w:r>
+        <w:t>encode_elem</w:t>
+      </w:r>
+      <w:proofErr w:type="spellEnd"/>
+      <w:r>
+        <w:t xml:space="preserve">(X, R1, T), </w:t>
+      </w:r>
+      <w:proofErr w:type="spellStart"/>
+      <w:r>
+        <w:t>encode_list</w:t>
+      </w:r>
+      <w:proofErr w:type="spellEnd"/>
+      <w:r>
+        <w:t>(RL, R2, T).</w:t>
+      </w:r>
+    </w:p>
+    <w:p>
+      <w:pPr>
+        <w:pStyle w:val="Heading3"/>
       </w:pPr>
       <w:bookmarkStart w:id="31" w:name="_Toc511756405"/>
       <w:r>
@@ -5980,6 +7979,7 @@
         </w:rPr>
         <w:t xml:space="preserve">En este ejercicio se pedía implementar el predicado </w:t>
       </w:r>
+      <w:proofErr w:type="spellStart"/>
       <w:r>
         <w:rPr>
           <w:rFonts w:asciiTheme="majorHAnsi" w:hAnsiTheme="majorHAnsi" w:cs="Consolas"/>
@@ -5987,15 +7987,83 @@
           <w:sz w:val="24"/>
           <w:szCs w:val="24"/>
         </w:rPr>
-        <w:t>encode_list(L1, L2, Tree)</w:t>
-      </w:r>
-      <w:r>
-        <w:rPr>
-          <w:rFonts w:asciiTheme="majorHAnsi" w:hAnsiTheme="majorHAnsi" w:cs="Consolas"/>
-          <w:sz w:val="24"/>
-          <w:szCs w:val="24"/>
-        </w:rPr>
-        <w:t>, que codifica la lista L1 en L2 siguiendo la estructura del árbol Tree.</w:t>
+        <w:t>encode_</w:t>
+      </w:r>
+      <w:proofErr w:type="gramStart"/>
+      <w:r>
+        <w:rPr>
+          <w:rFonts w:asciiTheme="majorHAnsi" w:hAnsiTheme="majorHAnsi" w:cs="Consolas"/>
+          <w:i/>
+          <w:sz w:val="24"/>
+          <w:szCs w:val="24"/>
+        </w:rPr>
+        <w:t>list</w:t>
+      </w:r>
+      <w:proofErr w:type="spellEnd"/>
+      <w:r>
+        <w:rPr>
+          <w:rFonts w:asciiTheme="majorHAnsi" w:hAnsiTheme="majorHAnsi" w:cs="Consolas"/>
+          <w:i/>
+          <w:sz w:val="24"/>
+          <w:szCs w:val="24"/>
+        </w:rPr>
+        <w:t>(</w:t>
+      </w:r>
+      <w:proofErr w:type="gramEnd"/>
+      <w:r>
+        <w:rPr>
+          <w:rFonts w:asciiTheme="majorHAnsi" w:hAnsiTheme="majorHAnsi" w:cs="Consolas"/>
+          <w:i/>
+          <w:sz w:val="24"/>
+          <w:szCs w:val="24"/>
+        </w:rPr>
+        <w:t xml:space="preserve">L1, L2, </w:t>
+      </w:r>
+      <w:proofErr w:type="spellStart"/>
+      <w:r>
+        <w:rPr>
+          <w:rFonts w:asciiTheme="majorHAnsi" w:hAnsiTheme="majorHAnsi" w:cs="Consolas"/>
+          <w:i/>
+          <w:sz w:val="24"/>
+          <w:szCs w:val="24"/>
+        </w:rPr>
+        <w:t>Tree</w:t>
+      </w:r>
+      <w:proofErr w:type="spellEnd"/>
+      <w:r>
+        <w:rPr>
+          <w:rFonts w:asciiTheme="majorHAnsi" w:hAnsiTheme="majorHAnsi" w:cs="Consolas"/>
+          <w:i/>
+          <w:sz w:val="24"/>
+          <w:szCs w:val="24"/>
+        </w:rPr>
+        <w:t>)</w:t>
+      </w:r>
+      <w:r>
+        <w:rPr>
+          <w:rFonts w:asciiTheme="majorHAnsi" w:hAnsiTheme="majorHAnsi" w:cs="Consolas"/>
+          <w:sz w:val="24"/>
+          <w:szCs w:val="24"/>
+        </w:rPr>
+        <w:t xml:space="preserve">, que codifica la lista L1 en L2 siguiendo la estructura del árbol </w:t>
+      </w:r>
+      <w:proofErr w:type="spellStart"/>
+      <w:r>
+        <w:rPr>
+          <w:rFonts w:asciiTheme="majorHAnsi" w:hAnsiTheme="majorHAnsi" w:cs="Consolas"/>
+          <w:sz w:val="24"/>
+          <w:szCs w:val="24"/>
+        </w:rPr>
+        <w:t>Tree</w:t>
+      </w:r>
+      <w:proofErr w:type="spellEnd"/>
+      <w:r>
+        <w:rPr>
+          <w:rFonts w:asciiTheme="majorHAnsi" w:hAnsiTheme="majorHAnsi" w:cs="Consolas"/>
+          <w:sz w:val="24"/>
+          <w:szCs w:val="24"/>
+        </w:rPr>
+        <w:t>.</w:t>
       </w:r>
     </w:p>
     <w:p>
@@ -6050,7 +8118,7 @@
     </w:p>
     <w:p>
       <w:pPr>
-        <w:pStyle w:val="Prrafodelista"/>
+        <w:pStyle w:val="ListParagraph"/>
         <w:numPr>
           <w:ilvl w:val="0"/>
           <w:numId w:val="37"/>
@@ -6077,6 +8145,7 @@
         </w:rPr>
         <w:t xml:space="preserve">. El predicado </w:t>
       </w:r>
+      <w:proofErr w:type="spellStart"/>
       <w:r>
         <w:rPr>
           <w:rFonts w:asciiTheme="majorHAnsi" w:hAnsiTheme="majorHAnsi" w:cs="Consolas"/>
@@ -6086,6 +8155,7 @@
         </w:rPr>
         <w:t>encode_elem</w:t>
       </w:r>
+      <w:proofErr w:type="spellEnd"/>
       <w:r>
         <w:rPr>
           <w:rFonts w:asciiTheme="majorHAnsi" w:hAnsiTheme="majorHAnsi" w:cs="Consolas"/>
@@ -6105,17 +8175,17 @@
     </w:p>
     <w:p>
       <w:pPr>
-        <w:pStyle w:val="Prrafodelista"/>
-        <w:rPr>
-          <w:rFonts w:asciiTheme="majorHAnsi" w:hAnsiTheme="majorHAnsi" w:cs="Consolas"/>
-          <w:sz w:val="24"/>
-          <w:szCs w:val="24"/>
-        </w:rPr>
-      </w:pPr>
-    </w:p>
-    <w:p>
-      <w:pPr>
-        <w:pStyle w:val="Prrafodelista"/>
+        <w:pStyle w:val="ListParagraph"/>
+        <w:rPr>
+          <w:rFonts w:asciiTheme="majorHAnsi" w:hAnsiTheme="majorHAnsi" w:cs="Consolas"/>
+          <w:sz w:val="24"/>
+          <w:szCs w:val="24"/>
+        </w:rPr>
+      </w:pPr>
+    </w:p>
+    <w:p>
+      <w:pPr>
+        <w:pStyle w:val="ListParagraph"/>
         <w:numPr>
           <w:ilvl w:val="0"/>
           <w:numId w:val="37"/>
@@ -6188,7 +8258,7 @@
     </w:p>
     <w:p>
       <w:pPr>
-        <w:pStyle w:val="Ttulo1"/>
+        <w:pStyle w:val="Heading1"/>
         <w:rPr>
           <w:sz w:val="22"/>
           <w:szCs w:val="22"/>
@@ -6215,13 +8285,29 @@
           <w:szCs w:val="22"/>
         </w:rPr>
         <w:br/>
-        <w:t>predicado ‘encode’</w:t>
+        <w:t>predicado ‘</w:t>
+      </w:r>
+      <w:proofErr w:type="spellStart"/>
+      <w:r>
+        <w:rPr>
+          <w:sz w:val="22"/>
+          <w:szCs w:val="22"/>
+        </w:rPr>
+        <w:t>encode</w:t>
+      </w:r>
+      <w:proofErr w:type="spellEnd"/>
+      <w:r>
+        <w:rPr>
+          <w:sz w:val="22"/>
+          <w:szCs w:val="22"/>
+        </w:rPr>
+        <w:t>’</w:t>
       </w:r>
       <w:bookmarkEnd w:id="32"/>
     </w:p>
     <w:p>
       <w:pPr>
-        <w:pStyle w:val="Ttulo3"/>
+        <w:pStyle w:val="Heading3"/>
       </w:pPr>
       <w:bookmarkStart w:id="33" w:name="_Toc511756407"/>
       <w:r>
@@ -6245,8 +8331,13 @@
         <w:pStyle w:val="Code"/>
       </w:pPr>
       <w:r>
-        <w:t>%   Ejercicio 8  %</w:t>
-      </w:r>
+        <w:t xml:space="preserve">%   Ejercicio </w:t>
+      </w:r>
+      <w:proofErr w:type="gramStart"/>
+      <w:r>
+        <w:t>8  %</w:t>
+      </w:r>
+      <w:proofErr w:type="gramEnd"/>
     </w:p>
     <w:p>
       <w:pPr>
@@ -6260,8 +8351,29 @@
       <w:pPr>
         <w:pStyle w:val="Code"/>
       </w:pPr>
-      <w:r>
-        <w:t>dictionary(X) :- X = [a,b,c,d,e,f,g,h,i,j,k,l,m,n,o,p,q,r,s,t,u,v,w,x,y,z].</w:t>
+      <w:proofErr w:type="spellStart"/>
+      <w:r>
+        <w:t>dictionary</w:t>
+      </w:r>
+      <w:proofErr w:type="spellEnd"/>
+      <w:r>
+        <w:t>(X</w:t>
+      </w:r>
+      <w:proofErr w:type="gramStart"/>
+      <w:r>
+        <w:t>) :</w:t>
+      </w:r>
+      <w:proofErr w:type="gramEnd"/>
+      <w:r>
+        <w:t>- X = [</w:t>
+      </w:r>
+      <w:proofErr w:type="spellStart"/>
+      <w:r>
+        <w:t>a,b,c,d,e,f,g,h,i,j,k,l,m,n,o,p,q,r,s,t,u,v,w,x,y,z</w:t>
+      </w:r>
+      <w:proofErr w:type="spellEnd"/>
+      <w:r>
+        <w:t>].</w:t>
       </w:r>
     </w:p>
     <w:p>
@@ -6276,16 +8388,94 @@
           <w:lang w:val="en-US"/>
         </w:rPr>
       </w:pPr>
+      <w:proofErr w:type="gramStart"/>
       <w:r>
         <w:rPr>
           <w:lang w:val="en-US"/>
         </w:rPr>
-        <w:t>encode(L1, L2) :- dictionary(D), list_count(D, L1, RLC), sort_list(RLC, RSL), invierte(RSL, RI), build_tree(RI, T), encode_list(L1, L2, T).</w:t>
-      </w:r>
-    </w:p>
-    <w:p>
-      <w:pPr>
-        <w:pStyle w:val="Ttulo3"/>
+        <w:t>encode(</w:t>
+      </w:r>
+      <w:proofErr w:type="gramEnd"/>
+      <w:r>
+        <w:rPr>
+          <w:lang w:val="en-US"/>
+        </w:rPr>
+        <w:t xml:space="preserve">L1, L2) :- dictionary(D), </w:t>
+      </w:r>
+      <w:proofErr w:type="spellStart"/>
+      <w:r>
+        <w:rPr>
+          <w:lang w:val="en-US"/>
+        </w:rPr>
+        <w:t>list_count</w:t>
+      </w:r>
+      <w:proofErr w:type="spellEnd"/>
+      <w:r>
+        <w:rPr>
+          <w:lang w:val="en-US"/>
+        </w:rPr>
+        <w:t xml:space="preserve">(D, L1, RLC), </w:t>
+      </w:r>
+      <w:proofErr w:type="spellStart"/>
+      <w:r>
+        <w:rPr>
+          <w:lang w:val="en-US"/>
+        </w:rPr>
+        <w:t>sort_list</w:t>
+      </w:r>
+      <w:proofErr w:type="spellEnd"/>
+      <w:r>
+        <w:rPr>
+          <w:lang w:val="en-US"/>
+        </w:rPr>
+        <w:t xml:space="preserve">(RLC, RSL), </w:t>
+      </w:r>
+      <w:proofErr w:type="spellStart"/>
+      <w:r>
+        <w:rPr>
+          <w:lang w:val="en-US"/>
+        </w:rPr>
+        <w:t>invierte</w:t>
+      </w:r>
+      <w:proofErr w:type="spellEnd"/>
+      <w:r>
+        <w:rPr>
+          <w:lang w:val="en-US"/>
+        </w:rPr>
+        <w:t xml:space="preserve">(RSL, RI), </w:t>
+      </w:r>
+      <w:proofErr w:type="spellStart"/>
+      <w:r>
+        <w:rPr>
+          <w:lang w:val="en-US"/>
+        </w:rPr>
+        <w:t>build_tree</w:t>
+      </w:r>
+      <w:proofErr w:type="spellEnd"/>
+      <w:r>
+        <w:rPr>
+          <w:lang w:val="en-US"/>
+        </w:rPr>
+        <w:t xml:space="preserve">(RI, T), </w:t>
+      </w:r>
+      <w:proofErr w:type="spellStart"/>
+      <w:r>
+        <w:rPr>
+          <w:lang w:val="en-US"/>
+        </w:rPr>
+        <w:t>encode_list</w:t>
+      </w:r>
+      <w:proofErr w:type="spellEnd"/>
+      <w:r>
+        <w:rPr>
+          <w:lang w:val="en-US"/>
+        </w:rPr>
+        <w:t>(L1, L2, T).</w:t>
+      </w:r>
+    </w:p>
+    <w:p>
+      <w:pPr>
+        <w:pStyle w:val="Heading3"/>
       </w:pPr>
       <w:bookmarkStart w:id="34" w:name="_Toc511756408"/>
       <w:r>
@@ -6318,6 +8508,8 @@
         </w:rPr>
         <w:t xml:space="preserve">se requería implementar el predicado </w:t>
       </w:r>
+      <w:proofErr w:type="spellStart"/>
+      <w:proofErr w:type="gramStart"/>
       <w:r>
         <w:rPr>
           <w:rFonts w:asciiTheme="majorHAnsi" w:hAnsiTheme="majorHAnsi" w:cs="Consolas"/>
@@ -6327,6 +8519,7 @@
         </w:rPr>
         <w:t>encode</w:t>
       </w:r>
+      <w:proofErr w:type="spellEnd"/>
       <w:r>
         <w:rPr>
           <w:rFonts w:asciiTheme="majorHAnsi" w:hAnsiTheme="majorHAnsi" w:cs="Consolas"/>
@@ -6334,7 +8527,17 @@
           <w:sz w:val="24"/>
           <w:szCs w:val="24"/>
         </w:rPr>
-        <w:t>(L1, L2)</w:t>
+        <w:t>(</w:t>
+      </w:r>
+      <w:proofErr w:type="gramEnd"/>
+      <w:r>
+        <w:rPr>
+          <w:rFonts w:asciiTheme="majorHAnsi" w:hAnsiTheme="majorHAnsi" w:cs="Consolas"/>
+          <w:i/>
+          <w:sz w:val="24"/>
+          <w:szCs w:val="24"/>
+        </w:rPr>
+        <w:t>L1, L2)</w:t>
       </w:r>
       <w:r>
         <w:rPr>
@@ -6379,6 +8582,7 @@
         </w:rPr>
         <w:t xml:space="preserve">Como indica el enunciado, hemos definido el predicado </w:t>
       </w:r>
+      <w:proofErr w:type="spellStart"/>
       <w:r>
         <w:rPr>
           <w:rFonts w:asciiTheme="majorHAnsi" w:hAnsiTheme="majorHAnsi" w:cs="Consolas"/>
@@ -6388,6 +8592,7 @@
         </w:rPr>
         <w:t>dictionary</w:t>
       </w:r>
+      <w:proofErr w:type="spellEnd"/>
       <w:r>
         <w:rPr>
           <w:rFonts w:asciiTheme="majorHAnsi" w:hAnsiTheme="majorHAnsi" w:cs="Consolas"/>
@@ -6425,7 +8630,7 @@
     </w:p>
     <w:p>
       <w:pPr>
-        <w:pStyle w:val="Prrafodelista"/>
+        <w:pStyle w:val="ListParagraph"/>
         <w:numPr>
           <w:ilvl w:val="0"/>
           <w:numId w:val="38"/>
@@ -6448,7 +8653,7 @@
     </w:p>
     <w:p>
       <w:pPr>
-        <w:pStyle w:val="Prrafodelista"/>
+        <w:pStyle w:val="ListParagraph"/>
         <w:jc w:val="left"/>
         <w:rPr>
           <w:rFonts w:asciiTheme="majorHAnsi" w:hAnsiTheme="majorHAnsi" w:cs="Consolas"/>
@@ -6459,7 +8664,7 @@
     </w:p>
     <w:p>
       <w:pPr>
-        <w:pStyle w:val="Prrafodelista"/>
+        <w:pStyle w:val="ListParagraph"/>
         <w:numPr>
           <w:ilvl w:val="0"/>
           <w:numId w:val="38"/>
@@ -6482,7 +8687,7 @@
     </w:p>
     <w:p>
       <w:pPr>
-        <w:pStyle w:val="Prrafodelista"/>
+        <w:pStyle w:val="ListParagraph"/>
         <w:jc w:val="left"/>
         <w:rPr>
           <w:rFonts w:asciiTheme="majorHAnsi" w:hAnsiTheme="majorHAnsi" w:cs="Consolas"/>
@@ -6493,7 +8698,7 @@
     </w:p>
     <w:p>
       <w:pPr>
-        <w:pStyle w:val="Prrafodelista"/>
+        <w:pStyle w:val="ListParagraph"/>
         <w:numPr>
           <w:ilvl w:val="0"/>
           <w:numId w:val="38"/>
@@ -6540,7 +8745,7 @@
     </w:p>
     <w:p>
       <w:pPr>
-        <w:pStyle w:val="Prrafodelista"/>
+        <w:pStyle w:val="ListParagraph"/>
         <w:jc w:val="left"/>
         <w:rPr>
           <w:rFonts w:asciiTheme="majorHAnsi" w:hAnsiTheme="majorHAnsi" w:cs="Consolas"/>
@@ -6551,7 +8756,7 @@
     </w:p>
     <w:p>
       <w:pPr>
-        <w:pStyle w:val="Prrafodelista"/>
+        <w:pStyle w:val="ListParagraph"/>
         <w:numPr>
           <w:ilvl w:val="0"/>
           <w:numId w:val="38"/>
@@ -6574,7 +8779,7 @@
     </w:p>
     <w:p>
       <w:pPr>
-        <w:pStyle w:val="Prrafodelista"/>
+        <w:pStyle w:val="ListParagraph"/>
         <w:jc w:val="left"/>
         <w:rPr>
           <w:rFonts w:asciiTheme="majorHAnsi" w:hAnsiTheme="majorHAnsi" w:cs="Consolas"/>
@@ -6585,7 +8790,7 @@
     </w:p>
     <w:p>
       <w:pPr>
-        <w:pStyle w:val="Prrafodelista"/>
+        <w:pStyle w:val="ListParagraph"/>
         <w:numPr>
           <w:ilvl w:val="0"/>
           <w:numId w:val="38"/>
@@ -6603,12 +8808,30 @@
           <w:sz w:val="24"/>
           <w:szCs w:val="24"/>
         </w:rPr>
-        <w:t>T es el árbol de Huffman construido a partir de la lista RI.</w:t>
-      </w:r>
-    </w:p>
-    <w:p>
-      <w:pPr>
-        <w:pStyle w:val="Prrafodelista"/>
+        <w:t xml:space="preserve">T es el árbol de </w:t>
+      </w:r>
+      <w:proofErr w:type="spellStart"/>
+      <w:r>
+        <w:rPr>
+          <w:rFonts w:asciiTheme="majorHAnsi" w:hAnsiTheme="majorHAnsi" w:cs="Consolas"/>
+          <w:sz w:val="24"/>
+          <w:szCs w:val="24"/>
+        </w:rPr>
+        <w:t>Huffman</w:t>
+      </w:r>
+      <w:proofErr w:type="spellEnd"/>
+      <w:r>
+        <w:rPr>
+          <w:rFonts w:asciiTheme="majorHAnsi" w:hAnsiTheme="majorHAnsi" w:cs="Consolas"/>
+          <w:sz w:val="24"/>
+          <w:szCs w:val="24"/>
+        </w:rPr>
+        <w:t xml:space="preserve"> construido a partir de la lista RI.</w:t>
+      </w:r>
+    </w:p>
+    <w:p>
+      <w:pPr>
+        <w:pStyle w:val="ListParagraph"/>
         <w:jc w:val="left"/>
         <w:rPr>
           <w:rFonts w:asciiTheme="majorHAnsi" w:hAnsiTheme="majorHAnsi" w:cs="Consolas"/>
@@ -6619,7 +8842,7 @@
     </w:p>
     <w:p>
       <w:pPr>
-        <w:pStyle w:val="Prrafodelista"/>
+        <w:pStyle w:val="ListParagraph"/>
         <w:numPr>
           <w:ilvl w:val="0"/>
           <w:numId w:val="38"/>
@@ -6673,7 +8896,7 @@
 </file>
 
 <file path=word/endnotes.xml><?xml version="1.0" encoding="utf-8"?>
-<w:endnotes xmlns:wpc="http://schemas.microsoft.com/office/word/2010/wordprocessingCanvas" xmlns:cx="http://schemas.microsoft.com/office/drawing/2014/chartex" xmlns:mc="http://schemas.openxmlformats.org/markup-compatibility/2006" xmlns:o="urn:schemas-microsoft-com:office:office" xmlns:r="http://schemas.openxmlformats.org/officeDocument/2006/relationships" xmlns:m="http://schemas.openxmlformats.org/officeDocument/2006/math" xmlns:v="urn:schemas-microsoft-com:vml" xmlns:wp14="http://schemas.microsoft.com/office/word/2010/wordprocessingDrawing" xmlns:wp="http://schemas.openxmlformats.org/drawingml/2006/wordprocessingDrawing" xmlns:w10="urn:schemas-microsoft-com:office:word" xmlns:w="http://schemas.openxmlformats.org/wordprocessingml/2006/main" xmlns:w14="http://schemas.microsoft.com/office/word/2010/wordml" xmlns:w15="http://schemas.microsoft.com/office/word/2012/wordml" xmlns:w16se="http://schemas.microsoft.com/office/word/2015/wordml/symex" xmlns:wpg="http://schemas.microsoft.com/office/word/2010/wordprocessingGroup" xmlns:wpi="http://schemas.microsoft.com/office/word/2010/wordprocessingInk" xmlns:wne="http://schemas.microsoft.com/office/word/2006/wordml" xmlns:wps="http://schemas.microsoft.com/office/word/2010/wordprocessingShape" mc:Ignorable="w14 w15 w16se wp14">
+<w:endnotes xmlns:wpc="http://schemas.microsoft.com/office/word/2010/wordprocessingCanvas" xmlns:cx="http://schemas.microsoft.com/office/drawing/2014/chartex" xmlns:cx1="http://schemas.microsoft.com/office/drawing/2015/9/8/chartex" xmlns:cx2="http://schemas.microsoft.com/office/drawing/2015/10/21/chartex" xmlns:cx3="http://schemas.microsoft.com/office/drawing/2016/5/9/chartex" xmlns:cx4="http://schemas.microsoft.com/office/drawing/2016/5/10/chartex" xmlns:cx5="http://schemas.microsoft.com/office/drawing/2016/5/11/chartex" xmlns:cx6="http://schemas.microsoft.com/office/drawing/2016/5/12/chartex" xmlns:cx7="http://schemas.microsoft.com/office/drawing/2016/5/13/chartex" xmlns:cx8="http://schemas.microsoft.com/office/drawing/2016/5/14/chartex" xmlns:mc="http://schemas.openxmlformats.org/markup-compatibility/2006" xmlns:aink="http://schemas.microsoft.com/office/drawing/2016/ink" xmlns:am3d="http://schemas.microsoft.com/office/drawing/2017/model3d" xmlns:o="urn:schemas-microsoft-com:office:office" xmlns:r="http://schemas.openxmlformats.org/officeDocument/2006/relationships" xmlns:m="http://schemas.openxmlformats.org/officeDocument/2006/math" xmlns:v="urn:schemas-microsoft-com:vml" xmlns:wp14="http://schemas.microsoft.com/office/word/2010/wordprocessingDrawing" xmlns:wp="http://schemas.openxmlformats.org/drawingml/2006/wordprocessingDrawing" xmlns:w10="urn:schemas-microsoft-com:office:word" xmlns:w="http://schemas.openxmlformats.org/wordprocessingml/2006/main" xmlns:w14="http://schemas.microsoft.com/office/word/2010/wordml" xmlns:w15="http://schemas.microsoft.com/office/word/2012/wordml" xmlns:w16cid="http://schemas.microsoft.com/office/word/2016/wordml/cid" xmlns:w16se="http://schemas.microsoft.com/office/word/2015/wordml/symex" xmlns:wpg="http://schemas.microsoft.com/office/word/2010/wordprocessingGroup" xmlns:wpi="http://schemas.microsoft.com/office/word/2010/wordprocessingInk" xmlns:wne="http://schemas.microsoft.com/office/word/2006/wordml" xmlns:wps="http://schemas.microsoft.com/office/word/2010/wordprocessingShape" mc:Ignorable="w14 w15 w16se w16cid wp14">
   <w:endnote w:type="separator" w:id="-1">
     <w:p>
       <w:pPr>
@@ -6698,7 +8921,7 @@
 </file>
 
 <file path=word/footer1.xml><?xml version="1.0" encoding="utf-8"?>
-<w:ftr xmlns:wpc="http://schemas.microsoft.com/office/word/2010/wordprocessingCanvas" xmlns:cx="http://schemas.microsoft.com/office/drawing/2014/chartex" xmlns:mc="http://schemas.openxmlformats.org/markup-compatibility/2006" xmlns:o="urn:schemas-microsoft-com:office:office" xmlns:r="http://schemas.openxmlformats.org/officeDocument/2006/relationships" xmlns:m="http://schemas.openxmlformats.org/officeDocument/2006/math" xmlns:v="urn:schemas-microsoft-com:vml" xmlns:wp14="http://schemas.microsoft.com/office/word/2010/wordprocessingDrawing" xmlns:wp="http://schemas.openxmlformats.org/drawingml/2006/wordprocessingDrawing" xmlns:w10="urn:schemas-microsoft-com:office:word" xmlns:w="http://schemas.openxmlformats.org/wordprocessingml/2006/main" xmlns:w14="http://schemas.microsoft.com/office/word/2010/wordml" xmlns:w15="http://schemas.microsoft.com/office/word/2012/wordml" xmlns:w16se="http://schemas.microsoft.com/office/word/2015/wordml/symex" xmlns:wpg="http://schemas.microsoft.com/office/word/2010/wordprocessingGroup" xmlns:wpi="http://schemas.microsoft.com/office/word/2010/wordprocessingInk" xmlns:wne="http://schemas.microsoft.com/office/word/2006/wordml" xmlns:wps="http://schemas.microsoft.com/office/word/2010/wordprocessingShape" mc:Ignorable="w14 w15 w16se wp14">
+<w:ftr xmlns:wpc="http://schemas.microsoft.com/office/word/2010/wordprocessingCanvas" xmlns:cx="http://schemas.microsoft.com/office/drawing/2014/chartex" xmlns:cx1="http://schemas.microsoft.com/office/drawing/2015/9/8/chartex" xmlns:cx2="http://schemas.microsoft.com/office/drawing/2015/10/21/chartex" xmlns:cx3="http://schemas.microsoft.com/office/drawing/2016/5/9/chartex" xmlns:cx4="http://schemas.microsoft.com/office/drawing/2016/5/10/chartex" xmlns:cx5="http://schemas.microsoft.com/office/drawing/2016/5/11/chartex" xmlns:cx6="http://schemas.microsoft.com/office/drawing/2016/5/12/chartex" xmlns:cx7="http://schemas.microsoft.com/office/drawing/2016/5/13/chartex" xmlns:cx8="http://schemas.microsoft.com/office/drawing/2016/5/14/chartex" xmlns:mc="http://schemas.openxmlformats.org/markup-compatibility/2006" xmlns:aink="http://schemas.microsoft.com/office/drawing/2016/ink" xmlns:am3d="http://schemas.microsoft.com/office/drawing/2017/model3d" xmlns:o="urn:schemas-microsoft-com:office:office" xmlns:r="http://schemas.openxmlformats.org/officeDocument/2006/relationships" xmlns:m="http://schemas.openxmlformats.org/officeDocument/2006/math" xmlns:v="urn:schemas-microsoft-com:vml" xmlns:wp14="http://schemas.microsoft.com/office/word/2010/wordprocessingDrawing" xmlns:wp="http://schemas.openxmlformats.org/drawingml/2006/wordprocessingDrawing" xmlns:w10="urn:schemas-microsoft-com:office:word" xmlns:w="http://schemas.openxmlformats.org/wordprocessingml/2006/main" xmlns:w14="http://schemas.microsoft.com/office/word/2010/wordml" xmlns:w15="http://schemas.microsoft.com/office/word/2012/wordml" xmlns:w16cid="http://schemas.microsoft.com/office/word/2016/wordml/cid" xmlns:w16se="http://schemas.microsoft.com/office/word/2015/wordml/symex" xmlns:wpg="http://schemas.microsoft.com/office/word/2010/wordprocessingGroup" xmlns:wpi="http://schemas.microsoft.com/office/word/2010/wordprocessingInk" xmlns:wne="http://schemas.microsoft.com/office/word/2006/wordml" xmlns:wps="http://schemas.microsoft.com/office/word/2010/wordprocessingShape" mc:Ignorable="w14 w15 w16se w16cid wp14">
   <w:sdt>
     <w:sdtPr>
       <w:id w:val="-92099627"/>
@@ -6711,7 +8934,7 @@
     <w:sdtContent>
       <w:p>
         <w:pPr>
-          <w:pStyle w:val="Piedepgina"/>
+          <w:pStyle w:val="Footer"/>
         </w:pPr>
         <w:r>
           <w:rPr>
@@ -6783,7 +9006,7 @@
                                 <w:rPr>
                                   <w:noProof/>
                                 </w:rPr>
-                                <w:t>4</w:t>
+                                <w:t>11</w:t>
                               </w:r>
                               <w:r>
                                 <w:rPr>
@@ -6849,7 +9072,7 @@
                           <w:rPr>
                             <w:noProof/>
                           </w:rPr>
-                          <w:t>4</w:t>
+                          <w:t>11</w:t>
                         </w:r>
                         <w:r>
                           <w:rPr>
@@ -6935,7 +9158,7 @@
             </mc:Choice>
             <mc:Fallback>
               <w:pict>
-                <v:shapetype w14:anchorId="196DFA30" id="_x0000_t32" coordsize="21600,21600" o:spt="32" o:oned="t" path="m,l21600,21600e" filled="f">
+                <v:shapetype w14:anchorId="56791A11" id="_x0000_t32" coordsize="21600,21600" o:spt="32" o:oned="t" path="m,l21600,21600e" filled="f">
                   <v:path arrowok="t" fillok="f" o:connecttype="none"/>
                   <o:lock v:ext="edit" shapetype="t"/>
                 </v:shapetype>
@@ -6953,7 +9176,7 @@
 </file>
 
 <file path=word/footnotes.xml><?xml version="1.0" encoding="utf-8"?>
-<w:footnotes xmlns:wpc="http://schemas.microsoft.com/office/word/2010/wordprocessingCanvas" xmlns:cx="http://schemas.microsoft.com/office/drawing/2014/chartex" xmlns:mc="http://schemas.openxmlformats.org/markup-compatibility/2006" xmlns:o="urn:schemas-microsoft-com:office:office" xmlns:r="http://schemas.openxmlformats.org/officeDocument/2006/relationships" xmlns:m="http://schemas.openxmlformats.org/officeDocument/2006/math" xmlns:v="urn:schemas-microsoft-com:vml" xmlns:wp14="http://schemas.microsoft.com/office/word/2010/wordprocessingDrawing" xmlns:wp="http://schemas.openxmlformats.org/drawingml/2006/wordprocessingDrawing" xmlns:w10="urn:schemas-microsoft-com:office:word" xmlns:w="http://schemas.openxmlformats.org/wordprocessingml/2006/main" xmlns:w14="http://schemas.microsoft.com/office/word/2010/wordml" xmlns:w15="http://schemas.microsoft.com/office/word/2012/wordml" xmlns:w16se="http://schemas.microsoft.com/office/word/2015/wordml/symex" xmlns:wpg="http://schemas.microsoft.com/office/word/2010/wordprocessingGroup" xmlns:wpi="http://schemas.microsoft.com/office/word/2010/wordprocessingInk" xmlns:wne="http://schemas.microsoft.com/office/word/2006/wordml" xmlns:wps="http://schemas.microsoft.com/office/word/2010/wordprocessingShape" mc:Ignorable="w14 w15 w16se wp14">
+<w:footnotes xmlns:wpc="http://schemas.microsoft.com/office/word/2010/wordprocessingCanvas" xmlns:cx="http://schemas.microsoft.com/office/drawing/2014/chartex" xmlns:cx1="http://schemas.microsoft.com/office/drawing/2015/9/8/chartex" xmlns:cx2="http://schemas.microsoft.com/office/drawing/2015/10/21/chartex" xmlns:cx3="http://schemas.microsoft.com/office/drawing/2016/5/9/chartex" xmlns:cx4="http://schemas.microsoft.com/office/drawing/2016/5/10/chartex" xmlns:cx5="http://schemas.microsoft.com/office/drawing/2016/5/11/chartex" xmlns:cx6="http://schemas.microsoft.com/office/drawing/2016/5/12/chartex" xmlns:cx7="http://schemas.microsoft.com/office/drawing/2016/5/13/chartex" xmlns:cx8="http://schemas.microsoft.com/office/drawing/2016/5/14/chartex" xmlns:mc="http://schemas.openxmlformats.org/markup-compatibility/2006" xmlns:aink="http://schemas.microsoft.com/office/drawing/2016/ink" xmlns:am3d="http://schemas.microsoft.com/office/drawing/2017/model3d" xmlns:o="urn:schemas-microsoft-com:office:office" xmlns:r="http://schemas.openxmlformats.org/officeDocument/2006/relationships" xmlns:m="http://schemas.openxmlformats.org/officeDocument/2006/math" xmlns:v="urn:schemas-microsoft-com:vml" xmlns:wp14="http://schemas.microsoft.com/office/word/2010/wordprocessingDrawing" xmlns:wp="http://schemas.openxmlformats.org/drawingml/2006/wordprocessingDrawing" xmlns:w10="urn:schemas-microsoft-com:office:word" xmlns:w="http://schemas.openxmlformats.org/wordprocessingml/2006/main" xmlns:w14="http://schemas.microsoft.com/office/word/2010/wordml" xmlns:w15="http://schemas.microsoft.com/office/word/2012/wordml" xmlns:w16cid="http://schemas.microsoft.com/office/word/2016/wordml/cid" xmlns:w16se="http://schemas.microsoft.com/office/word/2015/wordml/symex" xmlns:wpg="http://schemas.microsoft.com/office/word/2010/wordprocessingGroup" xmlns:wpi="http://schemas.microsoft.com/office/word/2010/wordprocessingInk" xmlns:wne="http://schemas.microsoft.com/office/word/2006/wordml" xmlns:wps="http://schemas.microsoft.com/office/word/2010/wordprocessingShape" mc:Ignorable="w14 w15 w16se w16cid wp14">
   <w:footnote w:type="separator" w:id="-1">
     <w:p>
       <w:pPr>
@@ -6978,10 +9201,10 @@
 </file>
 
 <file path=word/header1.xml><?xml version="1.0" encoding="utf-8"?>
-<w:hdr xmlns:wpc="http://schemas.microsoft.com/office/word/2010/wordprocessingCanvas" xmlns:cx="http://schemas.microsoft.com/office/drawing/2014/chartex" xmlns:mc="http://schemas.openxmlformats.org/markup-compatibility/2006" xmlns:o="urn:schemas-microsoft-com:office:office" xmlns:r="http://schemas.openxmlformats.org/officeDocument/2006/relationships" xmlns:m="http://schemas.openxmlformats.org/officeDocument/2006/math" xmlns:v="urn:schemas-microsoft-com:vml" xmlns:wp14="http://schemas.microsoft.com/office/word/2010/wordprocessingDrawing" xmlns:wp="http://schemas.openxmlformats.org/drawingml/2006/wordprocessingDrawing" xmlns:w10="urn:schemas-microsoft-com:office:word" xmlns:w="http://schemas.openxmlformats.org/wordprocessingml/2006/main" xmlns:w14="http://schemas.microsoft.com/office/word/2010/wordml" xmlns:w15="http://schemas.microsoft.com/office/word/2012/wordml" xmlns:w16se="http://schemas.microsoft.com/office/word/2015/wordml/symex" xmlns:wpg="http://schemas.microsoft.com/office/word/2010/wordprocessingGroup" xmlns:wpi="http://schemas.microsoft.com/office/word/2010/wordprocessingInk" xmlns:wne="http://schemas.microsoft.com/office/word/2006/wordml" xmlns:wps="http://schemas.microsoft.com/office/word/2010/wordprocessingShape" mc:Ignorable="w14 w15 w16se wp14">
+<w:hdr xmlns:wpc="http://schemas.microsoft.com/office/word/2010/wordprocessingCanvas" xmlns:cx="http://schemas.microsoft.com/office/drawing/2014/chartex" xmlns:cx1="http://schemas.microsoft.com/office/drawing/2015/9/8/chartex" xmlns:cx2="http://schemas.microsoft.com/office/drawing/2015/10/21/chartex" xmlns:cx3="http://schemas.microsoft.com/office/drawing/2016/5/9/chartex" xmlns:cx4="http://schemas.microsoft.com/office/drawing/2016/5/10/chartex" xmlns:cx5="http://schemas.microsoft.com/office/drawing/2016/5/11/chartex" xmlns:cx6="http://schemas.microsoft.com/office/drawing/2016/5/12/chartex" xmlns:cx7="http://schemas.microsoft.com/office/drawing/2016/5/13/chartex" xmlns:cx8="http://schemas.microsoft.com/office/drawing/2016/5/14/chartex" xmlns:mc="http://schemas.openxmlformats.org/markup-compatibility/2006" xmlns:aink="http://schemas.microsoft.com/office/drawing/2016/ink" xmlns:am3d="http://schemas.microsoft.com/office/drawing/2017/model3d" xmlns:o="urn:schemas-microsoft-com:office:office" xmlns:r="http://schemas.openxmlformats.org/officeDocument/2006/relationships" xmlns:m="http://schemas.openxmlformats.org/officeDocument/2006/math" xmlns:v="urn:schemas-microsoft-com:vml" xmlns:wp14="http://schemas.microsoft.com/office/word/2010/wordprocessingDrawing" xmlns:wp="http://schemas.openxmlformats.org/drawingml/2006/wordprocessingDrawing" xmlns:w10="urn:schemas-microsoft-com:office:word" xmlns:w="http://schemas.openxmlformats.org/wordprocessingml/2006/main" xmlns:w14="http://schemas.microsoft.com/office/word/2010/wordml" xmlns:w15="http://schemas.microsoft.com/office/word/2012/wordml" xmlns:w16cid="http://schemas.microsoft.com/office/word/2016/wordml/cid" xmlns:w16se="http://schemas.microsoft.com/office/word/2015/wordml/symex" xmlns:wpg="http://schemas.microsoft.com/office/word/2010/wordprocessingGroup" xmlns:wpi="http://schemas.microsoft.com/office/word/2010/wordprocessingInk" xmlns:wne="http://schemas.microsoft.com/office/word/2006/wordml" xmlns:wps="http://schemas.microsoft.com/office/word/2010/wordprocessingShape" mc:Ignorable="w14 w15 w16se w16cid wp14">
   <w:p>
     <w:pPr>
-      <w:pStyle w:val="Encabezado"/>
+      <w:pStyle w:val="Header"/>
       <w:jc w:val="right"/>
       <w:rPr>
         <w:color w:val="4F81BD" w:themeColor="accent1"/>
@@ -7007,8 +9230,16 @@
           <w:rPr>
             <w:color w:val="4F81BD" w:themeColor="accent1"/>
           </w:rPr>
-          <w:t>Práctica 3: Prolog</w:t>
+          <w:t xml:space="preserve">Práctica 3: </w:t>
         </w:r>
+        <w:proofErr w:type="spellStart"/>
+        <w:r>
+          <w:rPr>
+            <w:color w:val="4F81BD" w:themeColor="accent1"/>
+          </w:rPr>
+          <w:t>Prolog</w:t>
+        </w:r>
+        <w:proofErr w:type="spellEnd"/>
       </w:sdtContent>
     </w:sdt>
     <w:r>
@@ -7048,14 +9279,14 @@
   </w:p>
   <w:p>
     <w:pPr>
-      <w:pStyle w:val="Encabezado"/>
+      <w:pStyle w:val="Header"/>
     </w:pPr>
   </w:p>
 </w:hdr>
 </file>
 
 <file path=word/numbering.xml><?xml version="1.0" encoding="utf-8"?>
-<w:numbering xmlns:wpc="http://schemas.microsoft.com/office/word/2010/wordprocessingCanvas" xmlns:cx="http://schemas.microsoft.com/office/drawing/2014/chartex" xmlns:mc="http://schemas.openxmlformats.org/markup-compatibility/2006" xmlns:o="urn:schemas-microsoft-com:office:office" xmlns:r="http://schemas.openxmlformats.org/officeDocument/2006/relationships" xmlns:m="http://schemas.openxmlformats.org/officeDocument/2006/math" xmlns:v="urn:schemas-microsoft-com:vml" xmlns:wp14="http://schemas.microsoft.com/office/word/2010/wordprocessingDrawing" xmlns:wp="http://schemas.openxmlformats.org/drawingml/2006/wordprocessingDrawing" xmlns:w10="urn:schemas-microsoft-com:office:word" xmlns:w="http://schemas.openxmlformats.org/wordprocessingml/2006/main" xmlns:w14="http://schemas.microsoft.com/office/word/2010/wordml" xmlns:w15="http://schemas.microsoft.com/office/word/2012/wordml" xmlns:w16se="http://schemas.microsoft.com/office/word/2015/wordml/symex" xmlns:wpg="http://schemas.microsoft.com/office/word/2010/wordprocessingGroup" xmlns:wpi="http://schemas.microsoft.com/office/word/2010/wordprocessingInk" xmlns:wne="http://schemas.microsoft.com/office/word/2006/wordml" xmlns:wps="http://schemas.microsoft.com/office/word/2010/wordprocessingShape" mc:Ignorable="w14 w15 w16se wp14">
+<w:numbering xmlns:wpc="http://schemas.microsoft.com/office/word/2010/wordprocessingCanvas" xmlns:cx="http://schemas.microsoft.com/office/drawing/2014/chartex" xmlns:cx1="http://schemas.microsoft.com/office/drawing/2015/9/8/chartex" xmlns:cx2="http://schemas.microsoft.com/office/drawing/2015/10/21/chartex" xmlns:cx3="http://schemas.microsoft.com/office/drawing/2016/5/9/chartex" xmlns:cx4="http://schemas.microsoft.com/office/drawing/2016/5/10/chartex" xmlns:cx5="http://schemas.microsoft.com/office/drawing/2016/5/11/chartex" xmlns:cx6="http://schemas.microsoft.com/office/drawing/2016/5/12/chartex" xmlns:cx7="http://schemas.microsoft.com/office/drawing/2016/5/13/chartex" xmlns:cx8="http://schemas.microsoft.com/office/drawing/2016/5/14/chartex" xmlns:mc="http://schemas.openxmlformats.org/markup-compatibility/2006" xmlns:aink="http://schemas.microsoft.com/office/drawing/2016/ink" xmlns:am3d="http://schemas.microsoft.com/office/drawing/2017/model3d" xmlns:o="urn:schemas-microsoft-com:office:office" xmlns:r="http://schemas.openxmlformats.org/officeDocument/2006/relationships" xmlns:m="http://schemas.openxmlformats.org/officeDocument/2006/math" xmlns:v="urn:schemas-microsoft-com:vml" xmlns:wp14="http://schemas.microsoft.com/office/word/2010/wordprocessingDrawing" xmlns:wp="http://schemas.openxmlformats.org/drawingml/2006/wordprocessingDrawing" xmlns:w10="urn:schemas-microsoft-com:office:word" xmlns:w="http://schemas.openxmlformats.org/wordprocessingml/2006/main" xmlns:w14="http://schemas.microsoft.com/office/word/2010/wordml" xmlns:w15="http://schemas.microsoft.com/office/word/2012/wordml" xmlns:w16cid="http://schemas.microsoft.com/office/word/2016/wordml/cid" xmlns:w16se="http://schemas.microsoft.com/office/word/2015/wordml/symex" xmlns:wpg="http://schemas.microsoft.com/office/word/2010/wordprocessingGroup" xmlns:wpi="http://schemas.microsoft.com/office/word/2010/wordprocessingInk" xmlns:wne="http://schemas.microsoft.com/office/word/2006/wordml" xmlns:wps="http://schemas.microsoft.com/office/word/2010/wordprocessingShape" mc:Ignorable="w14 w15 w16se w16cid wp14">
   <w:abstractNum w:abstractNumId="0" w15:restartNumberingAfterBreak="0">
     <w:nsid w:val="0CF70AA2"/>
     <w:multiLevelType w:val="hybridMultilevel"/>
@@ -11095,7 +13326,7 @@
 </file>
 
 <file path=word/styles.xml><?xml version="1.0" encoding="utf-8"?>
-<w:styles xmlns:mc="http://schemas.openxmlformats.org/markup-compatibility/2006" xmlns:r="http://schemas.openxmlformats.org/officeDocument/2006/relationships" xmlns:w="http://schemas.openxmlformats.org/wordprocessingml/2006/main" xmlns:w14="http://schemas.microsoft.com/office/word/2010/wordml" xmlns:w15="http://schemas.microsoft.com/office/word/2012/wordml" xmlns:w16se="http://schemas.microsoft.com/office/word/2015/wordml/symex" mc:Ignorable="w14 w15 w16se">
+<w:styles xmlns:mc="http://schemas.openxmlformats.org/markup-compatibility/2006" xmlns:r="http://schemas.openxmlformats.org/officeDocument/2006/relationships" xmlns:w="http://schemas.openxmlformats.org/wordprocessingml/2006/main" xmlns:w14="http://schemas.microsoft.com/office/word/2010/wordml" xmlns:w15="http://schemas.microsoft.com/office/word/2012/wordml" xmlns:w16cid="http://schemas.microsoft.com/office/word/2016/wordml/cid" xmlns:w16se="http://schemas.microsoft.com/office/word/2015/wordml/symex" mc:Ignorable="w14 w15 w16se w16cid">
   <w:docDefaults>
     <w:rPrDefault>
       <w:rPr>
@@ -11111,7 +13342,7 @@
       </w:pPr>
     </w:pPrDefault>
   </w:docDefaults>
-  <w:latentStyles w:defLockedState="0" w:defUIPriority="99" w:defSemiHidden="0" w:defUnhideWhenUsed="0" w:defQFormat="0" w:count="371">
+  <w:latentStyles w:defLockedState="0" w:defUIPriority="99" w:defSemiHidden="0" w:defUnhideWhenUsed="0" w:defQFormat="0" w:count="375">
     <w:lsdException w:name="Normal" w:uiPriority="0" w:qFormat="1"/>
     <w:lsdException w:name="heading 1" w:uiPriority="9" w:qFormat="1"/>
     <w:lsdException w:name="heading 2" w:semiHidden="1" w:uiPriority="9" w:unhideWhenUsed="1" w:qFormat="1"/>
@@ -11217,7 +13448,6 @@
     <w:lsdException w:name="HTML Sample" w:semiHidden="1" w:unhideWhenUsed="1"/>
     <w:lsdException w:name="HTML Typewriter" w:semiHidden="1" w:unhideWhenUsed="1"/>
     <w:lsdException w:name="HTML Variable" w:semiHidden="1" w:unhideWhenUsed="1"/>
-    <w:lsdException w:name="Normal Table" w:semiHidden="1" w:unhideWhenUsed="1"/>
     <w:lsdException w:name="annotation subject" w:semiHidden="1" w:unhideWhenUsed="1"/>
     <w:lsdException w:name="No List" w:semiHidden="1" w:unhideWhenUsed="1"/>
     <w:lsdException w:name="Outline List 1" w:semiHidden="1" w:unhideWhenUsed="1"/>
@@ -11261,10 +13491,8 @@
     <w:lsdException w:name="Table Elegant" w:semiHidden="1" w:unhideWhenUsed="1"/>
     <w:lsdException w:name="Table Professional" w:semiHidden="1" w:unhideWhenUsed="1"/>
     <w:lsdException w:name="Table Subtle 1" w:semiHidden="1" w:unhideWhenUsed="1"/>
-    <w:lsdException w:name="Table Subtle 2" w:semiHidden="1" w:unhideWhenUsed="1"/>
     <w:lsdException w:name="Table Web 1" w:semiHidden="1" w:unhideWhenUsed="1"/>
     <w:lsdException w:name="Table Web 2" w:semiHidden="1" w:unhideWhenUsed="1"/>
-    <w:lsdException w:name="Table Web 3" w:semiHidden="1" w:unhideWhenUsed="1"/>
     <w:lsdException w:name="Balloon Text" w:semiHidden="1" w:unhideWhenUsed="1"/>
     <w:lsdException w:name="Table Grid" w:uiPriority="59"/>
     <w:lsdException w:name="Table Theme" w:semiHidden="1" w:unhideWhenUsed="1"/>
@@ -11483,6 +13711,10 @@
     <w:lsdException w:name="List Table 5 Dark Accent 6" w:uiPriority="50"/>
     <w:lsdException w:name="List Table 6 Colorful Accent 6" w:uiPriority="51"/>
     <w:lsdException w:name="List Table 7 Colorful Accent 6" w:uiPriority="52"/>
+    <w:lsdException w:name="Mention" w:semiHidden="1" w:unhideWhenUsed="1"/>
+    <w:lsdException w:name="Smart Hyperlink" w:semiHidden="1" w:unhideWhenUsed="1"/>
+    <w:lsdException w:name="Hashtag" w:semiHidden="1" w:unhideWhenUsed="1"/>
+    <w:lsdException w:name="Unresolved Mention" w:semiHidden="1" w:unhideWhenUsed="1"/>
   </w:latentStyles>
   <w:style w:type="paragraph" w:default="1" w:styleId="Normal">
     <w:name w:val="Normal"/>
@@ -11492,11 +13724,11 @@
       <w:jc w:val="both"/>
     </w:pPr>
   </w:style>
-  <w:style w:type="paragraph" w:styleId="Ttulo1">
+  <w:style w:type="paragraph" w:styleId="Heading1">
     <w:name w:val="heading 1"/>
     <w:basedOn w:val="Normal"/>
     <w:next w:val="Normal"/>
-    <w:link w:val="Ttulo1Car"/>
+    <w:link w:val="Heading1Char"/>
     <w:uiPriority w:val="9"/>
     <w:qFormat/>
     <w:rsid w:val="00717D62"/>
@@ -11516,11 +13748,11 @@
       <w:szCs w:val="28"/>
     </w:rPr>
   </w:style>
-  <w:style w:type="paragraph" w:styleId="Ttulo2">
+  <w:style w:type="paragraph" w:styleId="Heading2">
     <w:name w:val="heading 2"/>
     <w:basedOn w:val="Normal"/>
     <w:next w:val="Normal"/>
-    <w:link w:val="Ttulo2Car"/>
+    <w:link w:val="Heading2Char"/>
     <w:uiPriority w:val="9"/>
     <w:unhideWhenUsed/>
     <w:qFormat/>
@@ -11541,11 +13773,11 @@
       <w:szCs w:val="26"/>
     </w:rPr>
   </w:style>
-  <w:style w:type="paragraph" w:styleId="Ttulo3">
+  <w:style w:type="paragraph" w:styleId="Heading3">
     <w:name w:val="heading 3"/>
     <w:basedOn w:val="Normal"/>
     <w:next w:val="Normal"/>
-    <w:link w:val="Ttulo3Car"/>
+    <w:link w:val="Heading3Char"/>
     <w:uiPriority w:val="9"/>
     <w:unhideWhenUsed/>
     <w:qFormat/>
@@ -11563,11 +13795,11 @@
       <w:color w:val="4F81BD" w:themeColor="accent1"/>
     </w:rPr>
   </w:style>
-  <w:style w:type="paragraph" w:styleId="Ttulo4">
+  <w:style w:type="paragraph" w:styleId="Heading4">
     <w:name w:val="heading 4"/>
     <w:basedOn w:val="Normal"/>
     <w:next w:val="Normal"/>
-    <w:link w:val="Ttulo4Car"/>
+    <w:link w:val="Heading4Char"/>
     <w:uiPriority w:val="9"/>
     <w:unhideWhenUsed/>
     <w:qFormat/>
@@ -11585,13 +13817,13 @@
       <w:color w:val="365F91" w:themeColor="accent1" w:themeShade="BF"/>
     </w:rPr>
   </w:style>
-  <w:style w:type="character" w:default="1" w:styleId="Fuentedeprrafopredeter">
+  <w:style w:type="character" w:default="1" w:styleId="DefaultParagraphFont">
     <w:name w:val="Default Paragraph Font"/>
     <w:uiPriority w:val="1"/>
     <w:semiHidden/>
     <w:unhideWhenUsed/>
   </w:style>
-  <w:style w:type="table" w:default="1" w:styleId="Tablanormal">
+  <w:style w:type="table" w:default="1" w:styleId="TableNormal">
     <w:name w:val="Normal Table"/>
     <w:uiPriority w:val="99"/>
     <w:semiHidden/>
@@ -11606,16 +13838,16 @@
       </w:tblCellMar>
     </w:tblPr>
   </w:style>
-  <w:style w:type="numbering" w:default="1" w:styleId="Sinlista">
+  <w:style w:type="numbering" w:default="1" w:styleId="NoList">
     <w:name w:val="No List"/>
     <w:uiPriority w:val="99"/>
     <w:semiHidden/>
     <w:unhideWhenUsed/>
   </w:style>
-  <w:style w:type="character" w:customStyle="1" w:styleId="Ttulo1Car">
-    <w:name w:val="Título 1 Car"/>
-    <w:basedOn w:val="Fuentedeprrafopredeter"/>
-    <w:link w:val="Ttulo1"/>
+  <w:style w:type="character" w:customStyle="1" w:styleId="Heading1Char">
+    <w:name w:val="Heading 1 Char"/>
+    <w:basedOn w:val="DefaultParagraphFont"/>
+    <w:link w:val="Heading1"/>
     <w:uiPriority w:val="9"/>
     <w:rsid w:val="00717D62"/>
     <w:rPr>
@@ -11627,10 +13859,10 @@
       <w:szCs w:val="28"/>
     </w:rPr>
   </w:style>
-  <w:style w:type="character" w:customStyle="1" w:styleId="Ttulo2Car">
-    <w:name w:val="Título 2 Car"/>
-    <w:basedOn w:val="Fuentedeprrafopredeter"/>
-    <w:link w:val="Ttulo2"/>
+  <w:style w:type="character" w:customStyle="1" w:styleId="Heading2Char">
+    <w:name w:val="Heading 2 Char"/>
+    <w:basedOn w:val="DefaultParagraphFont"/>
+    <w:link w:val="Heading2"/>
     <w:uiPriority w:val="9"/>
     <w:rsid w:val="00717D62"/>
     <w:rPr>
@@ -11642,9 +13874,9 @@
       <w:szCs w:val="26"/>
     </w:rPr>
   </w:style>
-  <w:style w:type="character" w:styleId="Textodelmarcadordeposicin">
+  <w:style w:type="character" w:styleId="PlaceholderText">
     <w:name w:val="Placeholder Text"/>
-    <w:basedOn w:val="Fuentedeprrafopredeter"/>
+    <w:basedOn w:val="DefaultParagraphFont"/>
     <w:uiPriority w:val="99"/>
     <w:semiHidden/>
     <w:rsid w:val="009C2AD7"/>
@@ -11652,10 +13884,10 @@
       <w:color w:val="808080"/>
     </w:rPr>
   </w:style>
-  <w:style w:type="paragraph" w:styleId="Textodeglobo">
+  <w:style w:type="paragraph" w:styleId="BalloonText">
     <w:name w:val="Balloon Text"/>
     <w:basedOn w:val="Normal"/>
-    <w:link w:val="TextodegloboCar"/>
+    <w:link w:val="BalloonTextChar"/>
     <w:uiPriority w:val="99"/>
     <w:semiHidden/>
     <w:unhideWhenUsed/>
@@ -11669,10 +13901,10 @@
       <w:szCs w:val="16"/>
     </w:rPr>
   </w:style>
-  <w:style w:type="character" w:customStyle="1" w:styleId="TextodegloboCar">
-    <w:name w:val="Texto de globo Car"/>
-    <w:basedOn w:val="Fuentedeprrafopredeter"/>
-    <w:link w:val="Textodeglobo"/>
+  <w:style w:type="character" w:customStyle="1" w:styleId="BalloonTextChar">
+    <w:name w:val="Balloon Text Char"/>
+    <w:basedOn w:val="DefaultParagraphFont"/>
+    <w:link w:val="BalloonText"/>
     <w:uiPriority w:val="99"/>
     <w:semiHidden/>
     <w:rsid w:val="009C2AD7"/>
@@ -11682,10 +13914,10 @@
       <w:szCs w:val="16"/>
     </w:rPr>
   </w:style>
-  <w:style w:type="character" w:customStyle="1" w:styleId="Ttulo3Car">
-    <w:name w:val="Título 3 Car"/>
-    <w:basedOn w:val="Fuentedeprrafopredeter"/>
-    <w:link w:val="Ttulo3"/>
+  <w:style w:type="character" w:customStyle="1" w:styleId="Heading3Char">
+    <w:name w:val="Heading 3 Char"/>
+    <w:basedOn w:val="DefaultParagraphFont"/>
+    <w:link w:val="Heading3"/>
     <w:uiPriority w:val="9"/>
     <w:rsid w:val="00230F9B"/>
     <w:rPr>
@@ -11695,11 +13927,11 @@
       <w:color w:val="4F81BD" w:themeColor="accent1"/>
     </w:rPr>
   </w:style>
-  <w:style w:type="paragraph" w:styleId="Subttulo">
+  <w:style w:type="paragraph" w:styleId="Subtitle">
     <w:name w:val="Subtitle"/>
     <w:basedOn w:val="Normal"/>
     <w:next w:val="Normal"/>
-    <w:link w:val="SubttuloCar"/>
+    <w:link w:val="SubtitleChar"/>
     <w:uiPriority w:val="11"/>
     <w:qFormat/>
     <w:rsid w:val="00230F9B"/>
@@ -11718,10 +13950,10 @@
       <w:szCs w:val="24"/>
     </w:rPr>
   </w:style>
-  <w:style w:type="character" w:customStyle="1" w:styleId="SubttuloCar">
-    <w:name w:val="Subtítulo Car"/>
-    <w:basedOn w:val="Fuentedeprrafopredeter"/>
-    <w:link w:val="Subttulo"/>
+  <w:style w:type="character" w:customStyle="1" w:styleId="SubtitleChar">
+    <w:name w:val="Subtitle Char"/>
+    <w:basedOn w:val="DefaultParagraphFont"/>
+    <w:link w:val="Subtitle"/>
     <w:uiPriority w:val="11"/>
     <w:rsid w:val="00230F9B"/>
     <w:rPr>
@@ -11734,7 +13966,7 @@
       <w:szCs w:val="24"/>
     </w:rPr>
   </w:style>
-  <w:style w:type="paragraph" w:styleId="Prrafodelista">
+  <w:style w:type="paragraph" w:styleId="ListParagraph">
     <w:name w:val="List Paragraph"/>
     <w:basedOn w:val="Normal"/>
     <w:uiPriority w:val="34"/>
@@ -11745,9 +13977,9 @@
       <w:contextualSpacing/>
     </w:pPr>
   </w:style>
-  <w:style w:type="paragraph" w:styleId="TtuloTDC">
+  <w:style w:type="paragraph" w:styleId="TOCHeading">
     <w:name w:val="TOC Heading"/>
-    <w:basedOn w:val="Ttulo1"/>
+    <w:basedOn w:val="Heading1"/>
     <w:next w:val="Normal"/>
     <w:uiPriority w:val="39"/>
     <w:unhideWhenUsed/>
@@ -11765,7 +13997,7 @@
       <w:lang w:val="en-US"/>
     </w:rPr>
   </w:style>
-  <w:style w:type="paragraph" w:styleId="TDC1">
+  <w:style w:type="paragraph" w:styleId="TOC1">
     <w:name w:val="toc 1"/>
     <w:basedOn w:val="Normal"/>
     <w:next w:val="Normal"/>
@@ -11784,7 +14016,7 @@
       <w:noProof/>
     </w:rPr>
   </w:style>
-  <w:style w:type="paragraph" w:styleId="TDC2">
+  <w:style w:type="paragraph" w:styleId="TOC2">
     <w:name w:val="toc 2"/>
     <w:basedOn w:val="Normal"/>
     <w:next w:val="Normal"/>
@@ -11797,9 +14029,9 @@
       <w:ind w:left="220"/>
     </w:pPr>
   </w:style>
-  <w:style w:type="character" w:styleId="Hipervnculo">
+  <w:style w:type="character" w:styleId="Hyperlink">
     <w:name w:val="Hyperlink"/>
-    <w:basedOn w:val="Fuentedeprrafopredeter"/>
+    <w:basedOn w:val="DefaultParagraphFont"/>
     <w:uiPriority w:val="99"/>
     <w:unhideWhenUsed/>
     <w:rsid w:val="00777F63"/>
@@ -11808,10 +14040,10 @@
       <w:u w:val="single"/>
     </w:rPr>
   </w:style>
-  <w:style w:type="paragraph" w:styleId="Encabezado">
+  <w:style w:type="paragraph" w:styleId="Header">
     <w:name w:val="header"/>
     <w:basedOn w:val="Normal"/>
-    <w:link w:val="EncabezadoCar"/>
+    <w:link w:val="HeaderChar"/>
     <w:uiPriority w:val="99"/>
     <w:unhideWhenUsed/>
     <w:rsid w:val="004B552B"/>
@@ -11823,17 +14055,17 @@
       <w:spacing w:after="0" w:line="240" w:lineRule="auto"/>
     </w:pPr>
   </w:style>
-  <w:style w:type="character" w:customStyle="1" w:styleId="EncabezadoCar">
-    <w:name w:val="Encabezado Car"/>
-    <w:basedOn w:val="Fuentedeprrafopredeter"/>
-    <w:link w:val="Encabezado"/>
+  <w:style w:type="character" w:customStyle="1" w:styleId="HeaderChar">
+    <w:name w:val="Header Char"/>
+    <w:basedOn w:val="DefaultParagraphFont"/>
+    <w:link w:val="Header"/>
     <w:uiPriority w:val="99"/>
     <w:rsid w:val="004B552B"/>
   </w:style>
-  <w:style w:type="paragraph" w:styleId="Piedepgina">
+  <w:style w:type="paragraph" w:styleId="Footer">
     <w:name w:val="footer"/>
     <w:basedOn w:val="Normal"/>
-    <w:link w:val="PiedepginaCar"/>
+    <w:link w:val="FooterChar"/>
     <w:uiPriority w:val="99"/>
     <w:unhideWhenUsed/>
     <w:rsid w:val="004B552B"/>
@@ -11845,10 +14077,10 @@
       <w:spacing w:after="0" w:line="240" w:lineRule="auto"/>
     </w:pPr>
   </w:style>
-  <w:style w:type="character" w:customStyle="1" w:styleId="PiedepginaCar">
-    <w:name w:val="Pie de página Car"/>
-    <w:basedOn w:val="Fuentedeprrafopredeter"/>
-    <w:link w:val="Piedepgina"/>
+  <w:style w:type="character" w:customStyle="1" w:styleId="FooterChar">
+    <w:name w:val="Footer Char"/>
+    <w:basedOn w:val="DefaultParagraphFont"/>
+    <w:link w:val="Footer"/>
     <w:uiPriority w:val="99"/>
     <w:rsid w:val="004B552B"/>
   </w:style>
@@ -11881,11 +14113,11 @@
       <w:szCs w:val="18"/>
     </w:rPr>
   </w:style>
-  <w:style w:type="paragraph" w:styleId="Ttulo">
+  <w:style w:type="paragraph" w:styleId="Title">
     <w:name w:val="Title"/>
     <w:basedOn w:val="Normal"/>
     <w:next w:val="Normal"/>
-    <w:link w:val="TtuloCar"/>
+    <w:link w:val="TitleChar"/>
     <w:uiPriority w:val="10"/>
     <w:qFormat/>
     <w:rsid w:val="00B45392"/>
@@ -11903,7 +14135,7 @@
   </w:style>
   <w:style w:type="character" w:customStyle="1" w:styleId="DefaultChar">
     <w:name w:val="Default Char"/>
-    <w:basedOn w:val="Fuentedeprrafopredeter"/>
+    <w:basedOn w:val="DefaultParagraphFont"/>
     <w:link w:val="Default"/>
     <w:rsid w:val="00B45392"/>
     <w:rPr>
@@ -11925,10 +14157,10 @@
       <w:szCs w:val="18"/>
     </w:rPr>
   </w:style>
-  <w:style w:type="character" w:customStyle="1" w:styleId="TtuloCar">
-    <w:name w:val="Título Car"/>
-    <w:basedOn w:val="Fuentedeprrafopredeter"/>
-    <w:link w:val="Ttulo"/>
+  <w:style w:type="character" w:customStyle="1" w:styleId="TitleChar">
+    <w:name w:val="Title Char"/>
+    <w:basedOn w:val="DefaultParagraphFont"/>
+    <w:link w:val="Title"/>
     <w:uiPriority w:val="10"/>
     <w:rsid w:val="00B45392"/>
     <w:rPr>
@@ -11939,9 +14171,9 @@
       <w:szCs w:val="56"/>
     </w:rPr>
   </w:style>
-  <w:style w:type="character" w:styleId="Referenciasutil">
+  <w:style w:type="character" w:styleId="SubtleReference">
     <w:name w:val="Subtle Reference"/>
-    <w:basedOn w:val="Fuentedeprrafopredeter"/>
+    <w:basedOn w:val="DefaultParagraphFont"/>
     <w:uiPriority w:val="31"/>
     <w:qFormat/>
     <w:rsid w:val="00B45392"/>
@@ -11950,7 +14182,7 @@
       <w:color w:val="5A5A5A" w:themeColor="text1" w:themeTint="A5"/>
     </w:rPr>
   </w:style>
-  <w:style w:type="paragraph" w:styleId="TDC3">
+  <w:style w:type="paragraph" w:styleId="TOC3">
     <w:name w:val="toc 3"/>
     <w:basedOn w:val="Normal"/>
     <w:next w:val="Normal"/>
@@ -11963,10 +14195,10 @@
       <w:ind w:left="440"/>
     </w:pPr>
   </w:style>
-  <w:style w:type="character" w:customStyle="1" w:styleId="Ttulo4Car">
-    <w:name w:val="Título 4 Car"/>
-    <w:basedOn w:val="Fuentedeprrafopredeter"/>
-    <w:link w:val="Ttulo4"/>
+  <w:style w:type="character" w:customStyle="1" w:styleId="Heading4Char">
+    <w:name w:val="Heading 4 Char"/>
+    <w:basedOn w:val="DefaultParagraphFont"/>
+    <w:link w:val="Heading4"/>
     <w:uiPriority w:val="9"/>
     <w:rsid w:val="004D5B7E"/>
     <w:rPr>
@@ -11976,7 +14208,7 @@
       <w:color w:val="365F91" w:themeColor="accent1" w:themeShade="BF"/>
     </w:rPr>
   </w:style>
-  <w:style w:type="paragraph" w:styleId="TDC4">
+  <w:style w:type="paragraph" w:styleId="TOC4">
     <w:name w:val="toc 4"/>
     <w:basedOn w:val="Normal"/>
     <w:next w:val="Normal"/>
@@ -11993,7 +14225,7 @@
 </file>
 
 <file path=word/glossary/document.xml><?xml version="1.0" encoding="utf-8"?>
-<w:glossaryDocument xmlns:wpc="http://schemas.microsoft.com/office/word/2010/wordprocessingCanvas" xmlns:cx="http://schemas.microsoft.com/office/drawing/2014/chartex" xmlns:mc="http://schemas.openxmlformats.org/markup-compatibility/2006" xmlns:o="urn:schemas-microsoft-com:office:office" xmlns:r="http://schemas.openxmlformats.org/officeDocument/2006/relationships" xmlns:m="http://schemas.openxmlformats.org/officeDocument/2006/math" xmlns:v="urn:schemas-microsoft-com:vml" xmlns:wp14="http://schemas.microsoft.com/office/word/2010/wordprocessingDrawing" xmlns:wp="http://schemas.openxmlformats.org/drawingml/2006/wordprocessingDrawing" xmlns:w10="urn:schemas-microsoft-com:office:word" xmlns:w="http://schemas.openxmlformats.org/wordprocessingml/2006/main" xmlns:w14="http://schemas.microsoft.com/office/word/2010/wordml" xmlns:w15="http://schemas.microsoft.com/office/word/2012/wordml" xmlns:w16se="http://schemas.microsoft.com/office/word/2015/wordml/symex" xmlns:wpg="http://schemas.microsoft.com/office/word/2010/wordprocessingGroup" xmlns:wpi="http://schemas.microsoft.com/office/word/2010/wordprocessingInk" xmlns:wne="http://schemas.microsoft.com/office/word/2006/wordml" xmlns:wps="http://schemas.microsoft.com/office/word/2010/wordprocessingShape" mc:Ignorable="w14 w15 w16se wp14">
+<w:glossaryDocument xmlns:wpc="http://schemas.microsoft.com/office/word/2010/wordprocessingCanvas" xmlns:cx="http://schemas.microsoft.com/office/drawing/2014/chartex" xmlns:cx1="http://schemas.microsoft.com/office/drawing/2015/9/8/chartex" xmlns:cx2="http://schemas.microsoft.com/office/drawing/2015/10/21/chartex" xmlns:cx3="http://schemas.microsoft.com/office/drawing/2016/5/9/chartex" xmlns:cx4="http://schemas.microsoft.com/office/drawing/2016/5/10/chartex" xmlns:cx5="http://schemas.microsoft.com/office/drawing/2016/5/11/chartex" xmlns:cx6="http://schemas.microsoft.com/office/drawing/2016/5/12/chartex" xmlns:cx7="http://schemas.microsoft.com/office/drawing/2016/5/13/chartex" xmlns:cx8="http://schemas.microsoft.com/office/drawing/2016/5/14/chartex" xmlns:mc="http://schemas.openxmlformats.org/markup-compatibility/2006" xmlns:aink="http://schemas.microsoft.com/office/drawing/2016/ink" xmlns:am3d="http://schemas.microsoft.com/office/drawing/2017/model3d" xmlns:o="urn:schemas-microsoft-com:office:office" xmlns:r="http://schemas.openxmlformats.org/officeDocument/2006/relationships" xmlns:m="http://schemas.openxmlformats.org/officeDocument/2006/math" xmlns:v="urn:schemas-microsoft-com:vml" xmlns:wp14="http://schemas.microsoft.com/office/word/2010/wordprocessingDrawing" xmlns:wp="http://schemas.openxmlformats.org/drawingml/2006/wordprocessingDrawing" xmlns:w10="urn:schemas-microsoft-com:office:word" xmlns:w="http://schemas.openxmlformats.org/wordprocessingml/2006/main" xmlns:w14="http://schemas.microsoft.com/office/word/2010/wordml" xmlns:w15="http://schemas.microsoft.com/office/word/2012/wordml" xmlns:w16cid="http://schemas.microsoft.com/office/word/2016/wordml/cid" xmlns:w16se="http://schemas.microsoft.com/office/word/2015/wordml/symex" xmlns:wpg="http://schemas.microsoft.com/office/word/2010/wordprocessingGroup" xmlns:wpi="http://schemas.microsoft.com/office/word/2010/wordprocessingInk" xmlns:wne="http://schemas.microsoft.com/office/word/2006/wordml" xmlns:wps="http://schemas.microsoft.com/office/word/2010/wordprocessingShape" mc:Ignorable="w14 w15 w16se w16cid wp14">
   <w:docParts>
     <w:docPart>
       <w:docPartPr>
@@ -12017,7 +14249,7 @@
           </w:pPr>
           <w:r>
             <w:rPr>
-              <w:color w:val="5B9BD5" w:themeColor="accent1"/>
+              <w:color w:val="4472C4" w:themeColor="accent1"/>
             </w:rPr>
             <w:t>[Document title]</w:t>
           </w:r>
@@ -12029,7 +14261,7 @@
 </file>
 
 <file path=word/glossary/fontTable.xml><?xml version="1.0" encoding="utf-8"?>
-<w:fonts xmlns:mc="http://schemas.openxmlformats.org/markup-compatibility/2006" xmlns:r="http://schemas.openxmlformats.org/officeDocument/2006/relationships" xmlns:w="http://schemas.openxmlformats.org/wordprocessingml/2006/main" xmlns:w14="http://schemas.microsoft.com/office/word/2010/wordml" xmlns:w15="http://schemas.microsoft.com/office/word/2012/wordml" xmlns:w16se="http://schemas.microsoft.com/office/word/2015/wordml/symex" mc:Ignorable="w14 w15 w16se">
+<w:fonts xmlns:mc="http://schemas.openxmlformats.org/markup-compatibility/2006" xmlns:r="http://schemas.openxmlformats.org/officeDocument/2006/relationships" xmlns:w="http://schemas.openxmlformats.org/wordprocessingml/2006/main" xmlns:w14="http://schemas.microsoft.com/office/word/2010/wordml" xmlns:w15="http://schemas.microsoft.com/office/word/2012/wordml" xmlns:w16cid="http://schemas.microsoft.com/office/word/2016/wordml/cid" xmlns:w16se="http://schemas.microsoft.com/office/word/2015/wordml/symex" mc:Ignorable="w14 w15 w16se w16cid">
   <w:font w:name="Times New Roman">
     <w:panose1 w:val="02020603050405020304"/>
     <w:charset w:val="00"/>
@@ -12081,6 +14313,7 @@
   </w:font>
   <w:font w:name="Play">
     <w:altName w:val="Arial"/>
+    <w:panose1 w:val="020B0000000000000000"/>
     <w:charset w:val="00"/>
     <w:family w:val="swiss"/>
     <w:pitch w:val="variable"/>
@@ -12104,7 +14337,7 @@
 </file>
 
 <file path=word/glossary/settings.xml><?xml version="1.0" encoding="utf-8"?>
-<w:settings xmlns:mc="http://schemas.openxmlformats.org/markup-compatibility/2006" xmlns:o="urn:schemas-microsoft-com:office:office" xmlns:r="http://schemas.openxmlformats.org/officeDocument/2006/relationships" xmlns:m="http://schemas.openxmlformats.org/officeDocument/2006/math" xmlns:v="urn:schemas-microsoft-com:vml" xmlns:w10="urn:schemas-microsoft-com:office:word" xmlns:w="http://schemas.openxmlformats.org/wordprocessingml/2006/main" xmlns:w14="http://schemas.microsoft.com/office/word/2010/wordml" xmlns:w15="http://schemas.microsoft.com/office/word/2012/wordml" xmlns:w16se="http://schemas.microsoft.com/office/word/2015/wordml/symex" xmlns:sl="http://schemas.openxmlformats.org/schemaLibrary/2006/main" mc:Ignorable="w14 w15 w16se">
+<w:settings xmlns:mc="http://schemas.openxmlformats.org/markup-compatibility/2006" xmlns:o="urn:schemas-microsoft-com:office:office" xmlns:r="http://schemas.openxmlformats.org/officeDocument/2006/relationships" xmlns:m="http://schemas.openxmlformats.org/officeDocument/2006/math" xmlns:v="urn:schemas-microsoft-com:vml" xmlns:w10="urn:schemas-microsoft-com:office:word" xmlns:w="http://schemas.openxmlformats.org/wordprocessingml/2006/main" xmlns:w14="http://schemas.microsoft.com/office/word/2010/wordml" xmlns:w15="http://schemas.microsoft.com/office/word/2012/wordml" xmlns:w16cid="http://schemas.microsoft.com/office/word/2016/wordml/cid" xmlns:w16se="http://schemas.microsoft.com/office/word/2015/wordml/symex" xmlns:sl="http://schemas.openxmlformats.org/schemaLibrary/2006/main" mc:Ignorable="w14 w15 w16se w16cid">
   <w:view w:val="normal"/>
   <w:defaultTabStop w:val="708"/>
   <w:hyphenationZone w:val="425"/>
@@ -12145,13 +14378,13 @@
   </m:mathPr>
   <w:themeFontLang w:val="es-ES"/>
   <w:clrSchemeMapping w:bg1="light1" w:t1="dark1" w:bg2="light2" w:t2="dark2" w:accent1="accent1" w:accent2="accent2" w:accent3="accent3" w:accent4="accent4" w:accent5="accent5" w:accent6="accent6" w:hyperlink="hyperlink" w:followedHyperlink="followedHyperlink"/>
-  <w:decimalSymbol w:val=","/>
-  <w:listSeparator w:val=";"/>
+  <w:decimalSymbol w:val="."/>
+  <w:listSeparator w:val=","/>
 </w:settings>
 </file>
 
 <file path=word/glossary/styles.xml><?xml version="1.0" encoding="utf-8"?>
-<w:styles xmlns:mc="http://schemas.openxmlformats.org/markup-compatibility/2006" xmlns:r="http://schemas.openxmlformats.org/officeDocument/2006/relationships" xmlns:w="http://schemas.openxmlformats.org/wordprocessingml/2006/main" xmlns:w14="http://schemas.microsoft.com/office/word/2010/wordml" xmlns:w15="http://schemas.microsoft.com/office/word/2012/wordml" xmlns:w16se="http://schemas.microsoft.com/office/word/2015/wordml/symex" mc:Ignorable="w14 w15 w16se">
+<w:styles xmlns:mc="http://schemas.openxmlformats.org/markup-compatibility/2006" xmlns:r="http://schemas.openxmlformats.org/officeDocument/2006/relationships" xmlns:w="http://schemas.openxmlformats.org/wordprocessingml/2006/main" xmlns:w14="http://schemas.microsoft.com/office/word/2010/wordml" xmlns:w15="http://schemas.microsoft.com/office/word/2012/wordml" xmlns:w16cid="http://schemas.microsoft.com/office/word/2016/wordml/cid" xmlns:w16se="http://schemas.microsoft.com/office/word/2015/wordml/symex" mc:Ignorable="w14 w15 w16se w16cid">
   <w:docDefaults>
     <w:rPrDefault>
       <w:rPr>
@@ -12167,7 +14400,7 @@
       </w:pPr>
     </w:pPrDefault>
   </w:docDefaults>
-  <w:latentStyles w:defLockedState="0" w:defUIPriority="99" w:defSemiHidden="0" w:defUnhideWhenUsed="0" w:defQFormat="0" w:count="371">
+  <w:latentStyles w:defLockedState="0" w:defUIPriority="99" w:defSemiHidden="0" w:defUnhideWhenUsed="0" w:defQFormat="0" w:count="375">
     <w:lsdException w:name="Normal" w:uiPriority="0" w:qFormat="1"/>
     <w:lsdException w:name="heading 1" w:uiPriority="9" w:qFormat="1"/>
     <w:lsdException w:name="heading 2" w:semiHidden="1" w:uiPriority="9" w:unhideWhenUsed="1" w:qFormat="1"/>
@@ -12273,7 +14506,6 @@
     <w:lsdException w:name="HTML Sample" w:semiHidden="1" w:unhideWhenUsed="1"/>
     <w:lsdException w:name="HTML Typewriter" w:semiHidden="1" w:unhideWhenUsed="1"/>
     <w:lsdException w:name="HTML Variable" w:semiHidden="1" w:unhideWhenUsed="1"/>
-    <w:lsdException w:name="Normal Table" w:semiHidden="1" w:unhideWhenUsed="1"/>
     <w:lsdException w:name="annotation subject" w:semiHidden="1" w:unhideWhenUsed="1"/>
     <w:lsdException w:name="No List" w:semiHidden="1" w:unhideWhenUsed="1"/>
     <w:lsdException w:name="Outline List 1" w:semiHidden="1" w:unhideWhenUsed="1"/>
@@ -12317,10 +14549,8 @@
     <w:lsdException w:name="Table Elegant" w:semiHidden="1" w:unhideWhenUsed="1"/>
     <w:lsdException w:name="Table Professional" w:semiHidden="1" w:unhideWhenUsed="1"/>
     <w:lsdException w:name="Table Subtle 1" w:semiHidden="1" w:unhideWhenUsed="1"/>
-    <w:lsdException w:name="Table Subtle 2" w:semiHidden="1" w:unhideWhenUsed="1"/>
     <w:lsdException w:name="Table Web 1" w:semiHidden="1" w:unhideWhenUsed="1"/>
     <w:lsdException w:name="Table Web 2" w:semiHidden="1" w:unhideWhenUsed="1"/>
-    <w:lsdException w:name="Table Web 3" w:semiHidden="1" w:unhideWhenUsed="1"/>
     <w:lsdException w:name="Balloon Text" w:semiHidden="1" w:unhideWhenUsed="1"/>
     <w:lsdException w:name="Table Grid" w:uiPriority="39"/>
     <w:lsdException w:name="Table Theme" w:semiHidden="1" w:unhideWhenUsed="1"/>
@@ -12539,18 +14769,22 @@
     <w:lsdException w:name="List Table 5 Dark Accent 6" w:uiPriority="50"/>
     <w:lsdException w:name="List Table 6 Colorful Accent 6" w:uiPriority="51"/>
     <w:lsdException w:name="List Table 7 Colorful Accent 6" w:uiPriority="52"/>
+    <w:lsdException w:name="Mention" w:semiHidden="1" w:unhideWhenUsed="1"/>
+    <w:lsdException w:name="Smart Hyperlink" w:semiHidden="1" w:unhideWhenUsed="1"/>
+    <w:lsdException w:name="Hashtag" w:semiHidden="1" w:unhideWhenUsed="1"/>
+    <w:lsdException w:name="Unresolved Mention" w:semiHidden="1" w:unhideWhenUsed="1"/>
   </w:latentStyles>
   <w:style w:type="paragraph" w:default="1" w:styleId="Normal">
     <w:name w:val="Normal"/>
     <w:qFormat/>
   </w:style>
-  <w:style w:type="character" w:default="1" w:styleId="Fuentedeprrafopredeter">
+  <w:style w:type="character" w:default="1" w:styleId="DefaultParagraphFont">
     <w:name w:val="Default Paragraph Font"/>
     <w:uiPriority w:val="1"/>
     <w:semiHidden/>
     <w:unhideWhenUsed/>
   </w:style>
-  <w:style w:type="table" w:default="1" w:styleId="Tablanormal">
+  <w:style w:type="table" w:default="1" w:styleId="TableNormal">
     <w:name w:val="Normal Table"/>
     <w:uiPriority w:val="99"/>
     <w:semiHidden/>
@@ -12565,7 +14799,7 @@
       </w:tblCellMar>
     </w:tblPr>
   </w:style>
-  <w:style w:type="numbering" w:default="1" w:styleId="Sinlista">
+  <w:style w:type="numbering" w:default="1" w:styleId="NoList">
     <w:name w:val="No List"/>
     <w:uiPriority w:val="99"/>
     <w:semiHidden/>
@@ -12583,7 +14817,7 @@
 </file>
 
 <file path=word/glossary/webSettings.xml><?xml version="1.0" encoding="utf-8"?>
-<w:webSettings xmlns:mc="http://schemas.openxmlformats.org/markup-compatibility/2006" xmlns:r="http://schemas.openxmlformats.org/officeDocument/2006/relationships" xmlns:w="http://schemas.openxmlformats.org/wordprocessingml/2006/main" xmlns:w14="http://schemas.microsoft.com/office/word/2010/wordml" xmlns:w15="http://schemas.microsoft.com/office/word/2012/wordml" xmlns:w16se="http://schemas.microsoft.com/office/word/2015/wordml/symex" mc:Ignorable="w14 w15 w16se">
+<w:webSettings xmlns:mc="http://schemas.openxmlformats.org/markup-compatibility/2006" xmlns:r="http://schemas.openxmlformats.org/officeDocument/2006/relationships" xmlns:w="http://schemas.openxmlformats.org/wordprocessingml/2006/main" xmlns:w14="http://schemas.microsoft.com/office/word/2010/wordml" xmlns:w15="http://schemas.microsoft.com/office/word/2012/wordml" xmlns:w16cid="http://schemas.microsoft.com/office/word/2016/wordml/cid" xmlns:w16se="http://schemas.microsoft.com/office/word/2015/wordml/symex" mc:Ignorable="w14 w15 w16se w16cid">
   <w:optimizeForBrowser/>
   <w:allowPNG/>
 </w:webSettings>
@@ -12879,7 +15113,7 @@
 </file>
 
 <file path=customXml/itemProps1.xml><?xml version="1.0" encoding="utf-8"?>
-<ds:datastoreItem xmlns:ds="http://schemas.openxmlformats.org/officeDocument/2006/customXml" ds:itemID="{110D09B9-02D9-48C0-A924-7FA2DF4350F5}">
+<ds:datastoreItem xmlns:ds="http://schemas.openxmlformats.org/officeDocument/2006/customXml" ds:itemID="{9A9A539E-84AA-468D-933C-999F29EC577C}">
   <ds:schemaRefs>
     <ds:schemaRef ds:uri="http://schemas.openxmlformats.org/officeDocument/2006/bibliography"/>
   </ds:schemaRefs>

--- a/practica03/2363_p3_10_memoria.docx
+++ b/practica03/2363_p3_10_memoria.docx
@@ -1,6 +1,6 @@
 
 <file path=word/document.xml><?xml version="1.0" encoding="utf-8"?>
-<w:document xmlns:wpc="http://schemas.microsoft.com/office/word/2010/wordprocessingCanvas" xmlns:cx="http://schemas.microsoft.com/office/drawing/2014/chartex" xmlns:cx1="http://schemas.microsoft.com/office/drawing/2015/9/8/chartex" xmlns:cx2="http://schemas.microsoft.com/office/drawing/2015/10/21/chartex" xmlns:cx3="http://schemas.microsoft.com/office/drawing/2016/5/9/chartex" xmlns:cx4="http://schemas.microsoft.com/office/drawing/2016/5/10/chartex" xmlns:cx5="http://schemas.microsoft.com/office/drawing/2016/5/11/chartex" xmlns:cx6="http://schemas.microsoft.com/office/drawing/2016/5/12/chartex" xmlns:cx7="http://schemas.microsoft.com/office/drawing/2016/5/13/chartex" xmlns:cx8="http://schemas.microsoft.com/office/drawing/2016/5/14/chartex" xmlns:mc="http://schemas.openxmlformats.org/markup-compatibility/2006" xmlns:aink="http://schemas.microsoft.com/office/drawing/2016/ink" xmlns:am3d="http://schemas.microsoft.com/office/drawing/2017/model3d" xmlns:o="urn:schemas-microsoft-com:office:office" xmlns:r="http://schemas.openxmlformats.org/officeDocument/2006/relationships" xmlns:m="http://schemas.openxmlformats.org/officeDocument/2006/math" xmlns:v="urn:schemas-microsoft-com:vml" xmlns:wp14="http://schemas.microsoft.com/office/word/2010/wordprocessingDrawing" xmlns:wp="http://schemas.openxmlformats.org/drawingml/2006/wordprocessingDrawing" xmlns:w10="urn:schemas-microsoft-com:office:word" xmlns:w="http://schemas.openxmlformats.org/wordprocessingml/2006/main" xmlns:w14="http://schemas.microsoft.com/office/word/2010/wordml" xmlns:w15="http://schemas.microsoft.com/office/word/2012/wordml" xmlns:w16cid="http://schemas.microsoft.com/office/word/2016/wordml/cid" xmlns:w16se="http://schemas.microsoft.com/office/word/2015/wordml/symex" xmlns:wpg="http://schemas.microsoft.com/office/word/2010/wordprocessingGroup" xmlns:wpi="http://schemas.microsoft.com/office/word/2010/wordprocessingInk" xmlns:wne="http://schemas.microsoft.com/office/word/2006/wordml" xmlns:wps="http://schemas.microsoft.com/office/word/2010/wordprocessingShape" mc:Ignorable="w14 w15 w16se w16cid wp14">
+<w:document xmlns:wpc="http://schemas.microsoft.com/office/word/2010/wordprocessingCanvas" xmlns:mc="http://schemas.openxmlformats.org/markup-compatibility/2006" xmlns:o="urn:schemas-microsoft-com:office:office" xmlns:r="http://schemas.openxmlformats.org/officeDocument/2006/relationships" xmlns:m="http://schemas.openxmlformats.org/officeDocument/2006/math" xmlns:v="urn:schemas-microsoft-com:vml" xmlns:wp14="http://schemas.microsoft.com/office/word/2010/wordprocessingDrawing" xmlns:wp="http://schemas.openxmlformats.org/drawingml/2006/wordprocessingDrawing" xmlns:w10="urn:schemas-microsoft-com:office:word" xmlns:w="http://schemas.openxmlformats.org/wordprocessingml/2006/main" xmlns:w14="http://schemas.microsoft.com/office/word/2010/wordml" xmlns:wpg="http://schemas.microsoft.com/office/word/2010/wordprocessingGroup" xmlns:wpi="http://schemas.microsoft.com/office/word/2010/wordprocessingInk" xmlns:wne="http://schemas.microsoft.com/office/word/2006/wordml" xmlns:wps="http://schemas.microsoft.com/office/word/2010/wordprocessingShape" mc:Ignorable="w14 wp14">
   <w:body>
     <w:p>
       <w:pPr>
@@ -40,7 +40,7 @@
     </w:p>
     <w:p>
       <w:pPr>
-        <w:pStyle w:val="Title"/>
+        <w:pStyle w:val="Ttulo"/>
         <w:rPr>
           <w:color w:val="17365D" w:themeColor="text2" w:themeShade="BF"/>
           <w:sz w:val="62"/>
@@ -60,7 +60,7 @@
     </w:p>
     <w:p>
       <w:pPr>
-        <w:pStyle w:val="Subtitle"/>
+        <w:pStyle w:val="Subttulo"/>
         <w:jc w:val="left"/>
         <w:rPr>
           <w:sz w:val="32"/>
@@ -196,7 +196,7 @@
         <w:spacing w:after="0" w:line="240" w:lineRule="auto"/>
         <w:jc w:val="right"/>
         <w:rPr>
-          <w:rStyle w:val="SubtleReference"/>
+          <w:rStyle w:val="Referenciasutil"/>
           <w:sz w:val="32"/>
           <w:szCs w:val="32"/>
         </w:rPr>
@@ -260,7 +260,7 @@
               </wp:anchor>
             </w:drawing>
           </mc:Choice>
-          <mc:Fallback>
+          <mc:Fallback xmlns:w16se="http://schemas.microsoft.com/office/word/2015/wordml/symex" xmlns:w16cid="http://schemas.microsoft.com/office/word/2016/wordml/cid" xmlns:w15="http://schemas.microsoft.com/office/word/2012/wordml" xmlns:am3d="http://schemas.microsoft.com/office/drawing/2017/model3d" xmlns:aink="http://schemas.microsoft.com/office/drawing/2016/ink" xmlns:cx8="http://schemas.microsoft.com/office/drawing/2016/5/14/chartex" xmlns:cx7="http://schemas.microsoft.com/office/drawing/2016/5/13/chartex" xmlns:cx6="http://schemas.microsoft.com/office/drawing/2016/5/12/chartex" xmlns:cx5="http://schemas.microsoft.com/office/drawing/2016/5/11/chartex" xmlns:cx4="http://schemas.microsoft.com/office/drawing/2016/5/10/chartex" xmlns:cx3="http://schemas.microsoft.com/office/drawing/2016/5/9/chartex" xmlns:cx2="http://schemas.microsoft.com/office/drawing/2015/10/21/chartex" xmlns:cx1="http://schemas.microsoft.com/office/drawing/2015/9/8/chartex" xmlns:cx="http://schemas.microsoft.com/office/drawing/2014/chartex">
             <w:pict>
               <v:line w14:anchorId="6F0233CA" id="Straight Connector 1" o:spid="_x0000_s1026" style="position:absolute;flip:x;z-index:251659264;visibility:visible;mso-wrap-style:square;mso-wrap-distance-left:9pt;mso-wrap-distance-top:0;mso-wrap-distance-right:9pt;mso-wrap-distance-bottom:0;mso-position-horizontal:absolute;mso-position-horizontal-relative:text;mso-position-vertical:absolute;mso-position-vertical-relative:text" from="248.7pt,19.05pt" to="424.2pt,19.05pt" o:gfxdata="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" strokecolor="#4579b8 [3044]"/>
             </w:pict>
@@ -269,7 +269,7 @@
       </w:r>
       <w:r>
         <w:rPr>
-          <w:rStyle w:val="SubtleReference"/>
+          <w:rStyle w:val="Referenciasutil"/>
           <w:sz w:val="32"/>
           <w:szCs w:val="32"/>
         </w:rPr>
@@ -281,14 +281,14 @@
         <w:spacing w:after="0" w:line="240" w:lineRule="auto"/>
         <w:jc w:val="right"/>
         <w:rPr>
-          <w:rStyle w:val="SubtleReference"/>
+          <w:rStyle w:val="Referenciasutil"/>
           <w:sz w:val="32"/>
           <w:szCs w:val="32"/>
         </w:rPr>
       </w:pPr>
       <w:r>
         <w:rPr>
-          <w:rStyle w:val="SubtleReference"/>
+          <w:rStyle w:val="Referenciasutil"/>
           <w:sz w:val="32"/>
           <w:szCs w:val="32"/>
         </w:rPr>
@@ -306,7 +306,7 @@
       </w:pPr>
       <w:r>
         <w:rPr>
-          <w:rStyle w:val="SubtleReference"/>
+          <w:rStyle w:val="Referenciasutil"/>
           <w:sz w:val="32"/>
           <w:szCs w:val="32"/>
         </w:rPr>
@@ -314,7 +314,7 @@
       </w:r>
       <w:r>
         <w:rPr>
-          <w:rStyle w:val="SubtleReference"/>
+          <w:rStyle w:val="Referenciasutil"/>
           <w:sz w:val="32"/>
           <w:szCs w:val="32"/>
         </w:rPr>
@@ -351,7 +351,7 @@
       <w:sdtContent>
         <w:p>
           <w:pPr>
-            <w:pStyle w:val="TOCHeading"/>
+            <w:pStyle w:val="TtulodeTDC"/>
           </w:pPr>
           <w:proofErr w:type="spellStart"/>
           <w:r>
@@ -361,7 +361,7 @@
         </w:p>
         <w:p>
           <w:pPr>
-            <w:pStyle w:val="TOC1"/>
+            <w:pStyle w:val="TDC1"/>
             <w:rPr>
               <w:noProof w:val="0"/>
             </w:rPr>
@@ -428,7 +428,7 @@
                   </wp:anchor>
                 </w:drawing>
               </mc:Choice>
-              <mc:Fallback>
+              <mc:Fallback xmlns:w16se="http://schemas.microsoft.com/office/word/2015/wordml/symex" xmlns:w16cid="http://schemas.microsoft.com/office/word/2016/wordml/cid" xmlns:w15="http://schemas.microsoft.com/office/word/2012/wordml" xmlns:am3d="http://schemas.microsoft.com/office/drawing/2017/model3d" xmlns:aink="http://schemas.microsoft.com/office/drawing/2016/ink" xmlns:cx8="http://schemas.microsoft.com/office/drawing/2016/5/14/chartex" xmlns:cx7="http://schemas.microsoft.com/office/drawing/2016/5/13/chartex" xmlns:cx6="http://schemas.microsoft.com/office/drawing/2016/5/12/chartex" xmlns:cx5="http://schemas.microsoft.com/office/drawing/2016/5/11/chartex" xmlns:cx4="http://schemas.microsoft.com/office/drawing/2016/5/10/chartex" xmlns:cx3="http://schemas.microsoft.com/office/drawing/2016/5/9/chartex" xmlns:cx2="http://schemas.microsoft.com/office/drawing/2015/10/21/chartex" xmlns:cx1="http://schemas.microsoft.com/office/drawing/2015/9/8/chartex" xmlns:cx="http://schemas.microsoft.com/office/drawing/2014/chartex">
                 <w:pict>
                   <v:line w14:anchorId="0AE83686" id="Straight Connector 4" o:spid="_x0000_s1026" style="position:absolute;flip:x;z-index:251661312;visibility:visible;mso-wrap-style:square;mso-width-percent:0;mso-height-percent:0;mso-wrap-distance-left:9pt;mso-wrap-distance-top:0;mso-wrap-distance-right:9pt;mso-wrap-distance-bottom:0;mso-position-horizontal:absolute;mso-position-horizontal-relative:text;mso-position-vertical:absolute;mso-position-vertical-relative:text;mso-width-percent:0;mso-height-percent:0;mso-width-relative:margin;mso-height-relative:margin" from="-1.05pt,7.55pt" to="425.7pt,7.55pt" o:gfxdata="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" strokecolor="#4579b8 [3044]"/>
                 </w:pict>
@@ -438,7 +438,7 @@
         </w:p>
         <w:p>
           <w:pPr>
-            <w:pStyle w:val="TOC1"/>
+            <w:pStyle w:val="TDC1"/>
             <w:rPr>
               <w:rFonts w:eastAsiaTheme="minorEastAsia"/>
               <w:b w:val="0"/>
@@ -466,7 +466,7 @@
           <w:hyperlink w:anchor="_Toc511756377" w:history="1">
             <w:r>
               <w:rPr>
-                <w:rStyle w:val="Hyperlink"/>
+                <w:rStyle w:val="Hipervnculo"/>
               </w:rPr>
               <w:t>Ejercicio 1:  predicado ‘pertenece’</w:t>
             </w:r>
@@ -515,7 +515,7 @@
         </w:p>
         <w:p>
           <w:pPr>
-            <w:pStyle w:val="TOC3"/>
+            <w:pStyle w:val="TDC3"/>
             <w:tabs>
               <w:tab w:val="right" w:leader="dot" w:pos="8494"/>
             </w:tabs>
@@ -528,7 +528,7 @@
           <w:hyperlink w:anchor="_Toc511756378" w:history="1">
             <w:r>
               <w:rPr>
-                <w:rStyle w:val="Hyperlink"/>
+                <w:rStyle w:val="Hipervnculo"/>
                 <w:noProof/>
                 <w:lang w:val="en-US"/>
               </w:rPr>
@@ -586,7 +586,7 @@
         </w:p>
         <w:p>
           <w:pPr>
-            <w:pStyle w:val="TOC3"/>
+            <w:pStyle w:val="TDC3"/>
             <w:tabs>
               <w:tab w:val="right" w:leader="dot" w:pos="8494"/>
             </w:tabs>
@@ -599,7 +599,7 @@
           <w:hyperlink w:anchor="_Toc511756379" w:history="1">
             <w:r>
               <w:rPr>
-                <w:rStyle w:val="Hyperlink"/>
+                <w:rStyle w:val="Hipervnculo"/>
                 <w:noProof/>
               </w:rPr>
               <w:t>Comentario</w:t>
@@ -656,7 +656,7 @@
         </w:p>
         <w:p>
           <w:pPr>
-            <w:pStyle w:val="TOC1"/>
+            <w:pStyle w:val="TDC1"/>
             <w:rPr>
               <w:rFonts w:eastAsiaTheme="minorEastAsia"/>
               <w:b w:val="0"/>
@@ -666,7 +666,7 @@
           <w:hyperlink w:anchor="_Toc511756380" w:history="1">
             <w:r>
               <w:rPr>
-                <w:rStyle w:val="Hyperlink"/>
+                <w:rStyle w:val="Hipervnculo"/>
               </w:rPr>
               <w:t>Ejercicio 2:  predicado ‘invierte’</w:t>
             </w:r>
@@ -715,7 +715,7 @@
         </w:p>
         <w:p>
           <w:pPr>
-            <w:pStyle w:val="TOC3"/>
+            <w:pStyle w:val="TDC3"/>
             <w:tabs>
               <w:tab w:val="right" w:leader="dot" w:pos="8494"/>
             </w:tabs>
@@ -728,7 +728,7 @@
           <w:hyperlink w:anchor="_Toc511756381" w:history="1">
             <w:r>
               <w:rPr>
-                <w:rStyle w:val="Hyperlink"/>
+                <w:rStyle w:val="Hipervnculo"/>
                 <w:noProof/>
               </w:rPr>
               <w:t>Código</w:t>
@@ -785,7 +785,7 @@
         </w:p>
         <w:p>
           <w:pPr>
-            <w:pStyle w:val="TOC3"/>
+            <w:pStyle w:val="TDC3"/>
             <w:tabs>
               <w:tab w:val="right" w:leader="dot" w:pos="8494"/>
             </w:tabs>
@@ -798,7 +798,7 @@
           <w:hyperlink w:anchor="_Toc511756382" w:history="1">
             <w:r>
               <w:rPr>
-                <w:rStyle w:val="Hyperlink"/>
+                <w:rStyle w:val="Hipervnculo"/>
                 <w:noProof/>
               </w:rPr>
               <w:t>Comentario</w:t>
@@ -855,7 +855,7 @@
         </w:p>
         <w:p>
           <w:pPr>
-            <w:pStyle w:val="TOC1"/>
+            <w:pStyle w:val="TDC1"/>
             <w:rPr>
               <w:rFonts w:eastAsiaTheme="minorEastAsia"/>
               <w:b w:val="0"/>
@@ -865,7 +865,7 @@
           <w:hyperlink w:anchor="_Toc511756383" w:history="1">
             <w:r>
               <w:rPr>
-                <w:rStyle w:val="Hyperlink"/>
+                <w:rStyle w:val="Hipervnculo"/>
               </w:rPr>
               <w:t>Ejercicio 3:  predicado ‘insert’</w:t>
             </w:r>
@@ -914,7 +914,7 @@
         </w:p>
         <w:p>
           <w:pPr>
-            <w:pStyle w:val="TOC3"/>
+            <w:pStyle w:val="TDC3"/>
             <w:tabs>
               <w:tab w:val="right" w:leader="dot" w:pos="8494"/>
             </w:tabs>
@@ -927,7 +927,7 @@
           <w:hyperlink w:anchor="_Toc511756384" w:history="1">
             <w:r>
               <w:rPr>
-                <w:rStyle w:val="Hyperlink"/>
+                <w:rStyle w:val="Hipervnculo"/>
                 <w:noProof/>
               </w:rPr>
               <w:t>Código</w:t>
@@ -984,7 +984,7 @@
         </w:p>
         <w:p>
           <w:pPr>
-            <w:pStyle w:val="TOC3"/>
+            <w:pStyle w:val="TDC3"/>
             <w:tabs>
               <w:tab w:val="right" w:leader="dot" w:pos="8494"/>
             </w:tabs>
@@ -997,7 +997,7 @@
           <w:hyperlink w:anchor="_Toc511756385" w:history="1">
             <w:r>
               <w:rPr>
-                <w:rStyle w:val="Hyperlink"/>
+                <w:rStyle w:val="Hipervnculo"/>
                 <w:noProof/>
               </w:rPr>
               <w:t>Comentario</w:t>
@@ -1054,7 +1054,7 @@
         </w:p>
         <w:p>
           <w:pPr>
-            <w:pStyle w:val="TOC1"/>
+            <w:pStyle w:val="TDC1"/>
             <w:rPr>
               <w:rFonts w:eastAsiaTheme="minorEastAsia"/>
               <w:b w:val="0"/>
@@ -1064,7 +1064,7 @@
           <w:hyperlink w:anchor="_Toc511756386" w:history="1">
             <w:r>
               <w:rPr>
-                <w:rStyle w:val="Hyperlink"/>
+                <w:rStyle w:val="Hipervnculo"/>
               </w:rPr>
               <w:t>Ejercicio 4: conteo de elementos</w:t>
             </w:r>
@@ -1113,7 +1113,7 @@
         </w:p>
         <w:p>
           <w:pPr>
-            <w:pStyle w:val="TOC2"/>
+            <w:pStyle w:val="TDC2"/>
             <w:tabs>
               <w:tab w:val="right" w:leader="dot" w:pos="8494"/>
             </w:tabs>
@@ -1126,7 +1126,7 @@
           <w:hyperlink w:anchor="_Toc511756387" w:history="1">
             <w:r>
               <w:rPr>
-                <w:rStyle w:val="Hyperlink"/>
+                <w:rStyle w:val="Hipervnculo"/>
                 <w:noProof/>
               </w:rPr>
               <w:t>Ejercicio 4.1:  predicado ‘elem_count’</w:t>
@@ -1183,7 +1183,7 @@
         </w:p>
         <w:p>
           <w:pPr>
-            <w:pStyle w:val="TOC3"/>
+            <w:pStyle w:val="TDC3"/>
             <w:tabs>
               <w:tab w:val="right" w:leader="dot" w:pos="8494"/>
             </w:tabs>
@@ -1196,7 +1196,7 @@
           <w:hyperlink w:anchor="_Toc511756388" w:history="1">
             <w:r>
               <w:rPr>
-                <w:rStyle w:val="Hyperlink"/>
+                <w:rStyle w:val="Hipervnculo"/>
                 <w:noProof/>
               </w:rPr>
               <w:t>Código</w:t>
@@ -1253,7 +1253,7 @@
         </w:p>
         <w:p>
           <w:pPr>
-            <w:pStyle w:val="TOC3"/>
+            <w:pStyle w:val="TDC3"/>
             <w:tabs>
               <w:tab w:val="right" w:leader="dot" w:pos="8494"/>
             </w:tabs>
@@ -1266,7 +1266,7 @@
           <w:hyperlink w:anchor="_Toc511756389" w:history="1">
             <w:r>
               <w:rPr>
-                <w:rStyle w:val="Hyperlink"/>
+                <w:rStyle w:val="Hipervnculo"/>
                 <w:noProof/>
               </w:rPr>
               <w:t>Comentario</w:t>
@@ -1323,7 +1323,7 @@
         </w:p>
         <w:p>
           <w:pPr>
-            <w:pStyle w:val="TOC2"/>
+            <w:pStyle w:val="TDC2"/>
             <w:tabs>
               <w:tab w:val="right" w:leader="dot" w:pos="8494"/>
             </w:tabs>
@@ -1336,7 +1336,7 @@
           <w:hyperlink w:anchor="_Toc511756390" w:history="1">
             <w:r>
               <w:rPr>
-                <w:rStyle w:val="Hyperlink"/>
+                <w:rStyle w:val="Hipervnculo"/>
                 <w:noProof/>
               </w:rPr>
               <w:t>Ejercicio 4.2:  predicado ‘list_count’</w:t>
@@ -1393,7 +1393,7 @@
         </w:p>
         <w:p>
           <w:pPr>
-            <w:pStyle w:val="TOC3"/>
+            <w:pStyle w:val="TDC3"/>
             <w:tabs>
               <w:tab w:val="right" w:leader="dot" w:pos="8494"/>
             </w:tabs>
@@ -1406,7 +1406,7 @@
           <w:hyperlink w:anchor="_Toc511756391" w:history="1">
             <w:r>
               <w:rPr>
-                <w:rStyle w:val="Hyperlink"/>
+                <w:rStyle w:val="Hipervnculo"/>
                 <w:noProof/>
               </w:rPr>
               <w:t>Código</w:t>
@@ -1463,7 +1463,7 @@
         </w:p>
         <w:p>
           <w:pPr>
-            <w:pStyle w:val="TOC3"/>
+            <w:pStyle w:val="TDC3"/>
             <w:tabs>
               <w:tab w:val="right" w:leader="dot" w:pos="8494"/>
             </w:tabs>
@@ -1476,7 +1476,7 @@
           <w:hyperlink w:anchor="_Toc511756392" w:history="1">
             <w:r>
               <w:rPr>
-                <w:rStyle w:val="Hyperlink"/>
+                <w:rStyle w:val="Hipervnculo"/>
                 <w:noProof/>
               </w:rPr>
               <w:t>Comentario</w:t>
@@ -1533,7 +1533,7 @@
         </w:p>
         <w:p>
           <w:pPr>
-            <w:pStyle w:val="TOC1"/>
+            <w:pStyle w:val="TDC1"/>
             <w:rPr>
               <w:rFonts w:eastAsiaTheme="minorEastAsia"/>
               <w:b w:val="0"/>
@@ -1543,7 +1543,7 @@
           <w:hyperlink w:anchor="_Toc511756393" w:history="1">
             <w:r>
               <w:rPr>
-                <w:rStyle w:val="Hyperlink"/>
+                <w:rStyle w:val="Hipervnculo"/>
               </w:rPr>
               <w:t>Ejercicio 5:  predicado ‘sort_list’</w:t>
             </w:r>
@@ -1592,7 +1592,7 @@
         </w:p>
         <w:p>
           <w:pPr>
-            <w:pStyle w:val="TOC3"/>
+            <w:pStyle w:val="TDC3"/>
             <w:tabs>
               <w:tab w:val="right" w:leader="dot" w:pos="8494"/>
             </w:tabs>
@@ -1605,7 +1605,7 @@
           <w:hyperlink w:anchor="_Toc511756394" w:history="1">
             <w:r>
               <w:rPr>
-                <w:rStyle w:val="Hyperlink"/>
+                <w:rStyle w:val="Hipervnculo"/>
                 <w:noProof/>
               </w:rPr>
               <w:t>Código</w:t>
@@ -1662,7 +1662,7 @@
         </w:p>
         <w:p>
           <w:pPr>
-            <w:pStyle w:val="TOC3"/>
+            <w:pStyle w:val="TDC3"/>
             <w:tabs>
               <w:tab w:val="right" w:leader="dot" w:pos="8494"/>
             </w:tabs>
@@ -1675,7 +1675,7 @@
           <w:hyperlink w:anchor="_Toc511756395" w:history="1">
             <w:r>
               <w:rPr>
-                <w:rStyle w:val="Hyperlink"/>
+                <w:rStyle w:val="Hipervnculo"/>
                 <w:noProof/>
               </w:rPr>
               <w:t>Comentario</w:t>
@@ -1732,7 +1732,7 @@
         </w:p>
         <w:p>
           <w:pPr>
-            <w:pStyle w:val="TOC1"/>
+            <w:pStyle w:val="TDC1"/>
             <w:rPr>
               <w:rFonts w:eastAsiaTheme="minorEastAsia"/>
               <w:b w:val="0"/>
@@ -1742,7 +1742,7 @@
           <w:hyperlink w:anchor="_Toc511756396" w:history="1">
             <w:r>
               <w:rPr>
-                <w:rStyle w:val="Hyperlink"/>
+                <w:rStyle w:val="Hipervnculo"/>
               </w:rPr>
               <w:t>Ejercicio 6:  predicado ‘build_tree’</w:t>
             </w:r>
@@ -1791,7 +1791,7 @@
         </w:p>
         <w:p>
           <w:pPr>
-            <w:pStyle w:val="TOC3"/>
+            <w:pStyle w:val="TDC3"/>
             <w:tabs>
               <w:tab w:val="right" w:leader="dot" w:pos="8494"/>
             </w:tabs>
@@ -1804,7 +1804,7 @@
           <w:hyperlink w:anchor="_Toc511756397" w:history="1">
             <w:r>
               <w:rPr>
-                <w:rStyle w:val="Hyperlink"/>
+                <w:rStyle w:val="Hipervnculo"/>
                 <w:noProof/>
               </w:rPr>
               <w:t>Código</w:t>
@@ -1861,7 +1861,7 @@
         </w:p>
         <w:p>
           <w:pPr>
-            <w:pStyle w:val="TOC3"/>
+            <w:pStyle w:val="TDC3"/>
             <w:tabs>
               <w:tab w:val="right" w:leader="dot" w:pos="8494"/>
             </w:tabs>
@@ -1874,7 +1874,7 @@
           <w:hyperlink w:anchor="_Toc511756398" w:history="1">
             <w:r>
               <w:rPr>
-                <w:rStyle w:val="Hyperlink"/>
+                <w:rStyle w:val="Hipervnculo"/>
                 <w:noProof/>
               </w:rPr>
               <w:t>Comentario</w:t>
@@ -1931,7 +1931,7 @@
         </w:p>
         <w:p>
           <w:pPr>
-            <w:pStyle w:val="TOC1"/>
+            <w:pStyle w:val="TDC1"/>
             <w:rPr>
               <w:rFonts w:eastAsiaTheme="minorEastAsia"/>
               <w:b w:val="0"/>
@@ -1941,7 +1941,7 @@
           <w:hyperlink w:anchor="_Toc511756399" w:history="1">
             <w:r>
               <w:rPr>
-                <w:rStyle w:val="Hyperlink"/>
+                <w:rStyle w:val="Hipervnculo"/>
               </w:rPr>
               <w:t>Ejercicio 7: codificación de elementos mediante Árboles de Huffman</w:t>
             </w:r>
@@ -1990,7 +1990,7 @@
         </w:p>
         <w:p>
           <w:pPr>
-            <w:pStyle w:val="TOC2"/>
+            <w:pStyle w:val="TDC2"/>
             <w:tabs>
               <w:tab w:val="right" w:leader="dot" w:pos="8494"/>
             </w:tabs>
@@ -2003,7 +2003,7 @@
           <w:hyperlink w:anchor="_Toc511756400" w:history="1">
             <w:r>
               <w:rPr>
-                <w:rStyle w:val="Hyperlink"/>
+                <w:rStyle w:val="Hipervnculo"/>
                 <w:noProof/>
               </w:rPr>
               <w:t>Ejercicio 7.1:  predicado ‘encode_element’</w:t>
@@ -2060,7 +2060,7 @@
         </w:p>
         <w:p>
           <w:pPr>
-            <w:pStyle w:val="TOC3"/>
+            <w:pStyle w:val="TDC3"/>
             <w:tabs>
               <w:tab w:val="right" w:leader="dot" w:pos="8494"/>
             </w:tabs>
@@ -2073,7 +2073,7 @@
           <w:hyperlink w:anchor="_Toc511756401" w:history="1">
             <w:r>
               <w:rPr>
-                <w:rStyle w:val="Hyperlink"/>
+                <w:rStyle w:val="Hipervnculo"/>
                 <w:noProof/>
               </w:rPr>
               <w:t>Código</w:t>
@@ -2130,7 +2130,7 @@
         </w:p>
         <w:p>
           <w:pPr>
-            <w:pStyle w:val="TOC3"/>
+            <w:pStyle w:val="TDC3"/>
             <w:tabs>
               <w:tab w:val="right" w:leader="dot" w:pos="8494"/>
             </w:tabs>
@@ -2143,7 +2143,7 @@
           <w:hyperlink w:anchor="_Toc511756402" w:history="1">
             <w:r>
               <w:rPr>
-                <w:rStyle w:val="Hyperlink"/>
+                <w:rStyle w:val="Hipervnculo"/>
                 <w:noProof/>
               </w:rPr>
               <w:t>Comentario</w:t>
@@ -2200,7 +2200,7 @@
         </w:p>
         <w:p>
           <w:pPr>
-            <w:pStyle w:val="TOC2"/>
+            <w:pStyle w:val="TDC2"/>
             <w:tabs>
               <w:tab w:val="right" w:leader="dot" w:pos="8494"/>
             </w:tabs>
@@ -2213,7 +2213,7 @@
           <w:hyperlink w:anchor="_Toc511756403" w:history="1">
             <w:r>
               <w:rPr>
-                <w:rStyle w:val="Hyperlink"/>
+                <w:rStyle w:val="Hipervnculo"/>
                 <w:noProof/>
               </w:rPr>
               <w:t>Ejercicio 7.2:  predicado ‘encode_list’</w:t>
@@ -2270,7 +2270,7 @@
         </w:p>
         <w:p>
           <w:pPr>
-            <w:pStyle w:val="TOC3"/>
+            <w:pStyle w:val="TDC3"/>
             <w:tabs>
               <w:tab w:val="right" w:leader="dot" w:pos="8494"/>
             </w:tabs>
@@ -2283,7 +2283,7 @@
           <w:hyperlink w:anchor="_Toc511756404" w:history="1">
             <w:r>
               <w:rPr>
-                <w:rStyle w:val="Hyperlink"/>
+                <w:rStyle w:val="Hipervnculo"/>
                 <w:noProof/>
               </w:rPr>
               <w:t>Código</w:t>
@@ -2340,7 +2340,7 @@
         </w:p>
         <w:p>
           <w:pPr>
-            <w:pStyle w:val="TOC3"/>
+            <w:pStyle w:val="TDC3"/>
             <w:tabs>
               <w:tab w:val="right" w:leader="dot" w:pos="8494"/>
             </w:tabs>
@@ -2353,7 +2353,7 @@
           <w:hyperlink w:anchor="_Toc511756405" w:history="1">
             <w:r>
               <w:rPr>
-                <w:rStyle w:val="Hyperlink"/>
+                <w:rStyle w:val="Hipervnculo"/>
                 <w:noProof/>
                 <w:lang w:val="en-US"/>
               </w:rPr>
@@ -2411,7 +2411,7 @@
         </w:p>
         <w:p>
           <w:pPr>
-            <w:pStyle w:val="TOC1"/>
+            <w:pStyle w:val="TDC1"/>
             <w:rPr>
               <w:rFonts w:eastAsiaTheme="minorEastAsia"/>
               <w:b w:val="0"/>
@@ -2421,7 +2421,7 @@
           <w:hyperlink w:anchor="_Toc511756406" w:history="1">
             <w:r>
               <w:rPr>
-                <w:rStyle w:val="Hyperlink"/>
+                <w:rStyle w:val="Hipervnculo"/>
               </w:rPr>
               <w:t>Ejercicio 8:  predicado ‘encode’</w:t>
             </w:r>
@@ -2470,7 +2470,7 @@
         </w:p>
         <w:p>
           <w:pPr>
-            <w:pStyle w:val="TOC3"/>
+            <w:pStyle w:val="TDC3"/>
             <w:tabs>
               <w:tab w:val="right" w:leader="dot" w:pos="8494"/>
             </w:tabs>
@@ -2483,7 +2483,7 @@
           <w:hyperlink w:anchor="_Toc511756407" w:history="1">
             <w:r>
               <w:rPr>
-                <w:rStyle w:val="Hyperlink"/>
+                <w:rStyle w:val="Hipervnculo"/>
                 <w:noProof/>
               </w:rPr>
               <w:t>Código</w:t>
@@ -2540,7 +2540,7 @@
         </w:p>
         <w:p>
           <w:pPr>
-            <w:pStyle w:val="TOC3"/>
+            <w:pStyle w:val="TDC3"/>
             <w:tabs>
               <w:tab w:val="right" w:leader="dot" w:pos="8494"/>
             </w:tabs>
@@ -2548,7 +2548,7 @@
           <w:hyperlink w:anchor="_Toc511756408" w:history="1">
             <w:r>
               <w:rPr>
-                <w:rStyle w:val="Hyperlink"/>
+                <w:rStyle w:val="Hipervnculo"/>
                 <w:noProof/>
               </w:rPr>
               <w:t>Comentario</w:t>
@@ -2613,7 +2613,7 @@
     </w:sdt>
     <w:p>
       <w:pPr>
-        <w:pStyle w:val="Heading1"/>
+        <w:pStyle w:val="Ttulo1"/>
         <w:rPr>
           <w:sz w:val="28"/>
         </w:rPr>
@@ -2651,7 +2651,7 @@
     </w:p>
     <w:p>
       <w:pPr>
-        <w:pStyle w:val="Heading3"/>
+        <w:pStyle w:val="Ttulo3"/>
       </w:pPr>
       <w:bookmarkStart w:id="3" w:name="_Toc511756378"/>
       <w:r>
@@ -2672,165 +2672,140 @@
         <w:pStyle w:val="Code"/>
       </w:pPr>
       <w:r>
-        <w:t xml:space="preserve">%   Ejercicio </w:t>
+        <w:t>%   Ejercicio 1  %</w:t>
+      </w:r>
+    </w:p>
+    <w:p>
+      <w:pPr>
+        <w:pStyle w:val="Code"/>
+      </w:pPr>
+      <w:r>
+        <w:t>%----------------%</w:t>
+      </w:r>
+    </w:p>
+    <w:p>
+      <w:pPr>
+        <w:pStyle w:val="Code"/>
+      </w:pPr>
+      <w:proofErr w:type="spellStart"/>
+      <w:r>
+        <w:t>pertenece_m</w:t>
+      </w:r>
+      <w:proofErr w:type="spellEnd"/>
+      <w:r>
+        <w:t>(X, [X|_]</w:t>
       </w:r>
       <w:proofErr w:type="gramStart"/>
       <w:r>
-        <w:t>1  %</w:t>
+        <w:t>) :</w:t>
       </w:r>
       <w:proofErr w:type="gramEnd"/>
+      <w:r>
+        <w:t>- X \= [_|_].</w:t>
+      </w:r>
     </w:p>
     <w:p>
       <w:pPr>
         <w:pStyle w:val="Code"/>
       </w:pPr>
-      <w:r>
-        <w:t>%----------------%</w:t>
-      </w:r>
-    </w:p>
-    <w:p>
-      <w:pPr>
-        <w:pStyle w:val="Code"/>
-      </w:pPr>
       <w:proofErr w:type="spellStart"/>
       <w:r>
-        <w:t>pertenece_</w:t>
+        <w:t>pertenece_m</w:t>
+      </w:r>
+      <w:proofErr w:type="spellEnd"/>
+      <w:r>
+        <w:t>(X, [L</w:t>
+      </w:r>
+      <w:r>
+        <w:t>1</w:t>
+      </w:r>
+      <w:r>
+        <w:t>|Rs]</w:t>
       </w:r>
       <w:proofErr w:type="gramStart"/>
       <w:r>
-        <w:t>m</w:t>
+        <w:t>) :</w:t>
+      </w:r>
+      <w:proofErr w:type="gramEnd"/>
+      <w:r>
+        <w:t xml:space="preserve">- </w:t>
+      </w:r>
+      <w:proofErr w:type="spellStart"/>
+      <w:r>
+        <w:t>pertenece_m</w:t>
       </w:r>
       <w:proofErr w:type="spellEnd"/>
       <w:r>
-        <w:t>(</w:t>
-      </w:r>
-      <w:proofErr w:type="gramEnd"/>
-      <w:r>
-        <w:t>X, [X|_]) :- X \= [_|_].</w:t>
-      </w:r>
-    </w:p>
-    <w:p>
-      <w:pPr>
-        <w:pStyle w:val="Code"/>
-      </w:pPr>
+        <w:t>(X, L</w:t>
+      </w:r>
+      <w:r>
+        <w:t>1</w:t>
+      </w:r>
+      <w:r>
+        <w:t xml:space="preserve">); </w:t>
+      </w:r>
       <w:proofErr w:type="spellStart"/>
       <w:r>
-        <w:t>pertenece_</w:t>
-      </w:r>
-      <w:proofErr w:type="gramStart"/>
-      <w:r>
-        <w:t>m</w:t>
+        <w:t>pertenece_m</w:t>
       </w:r>
       <w:proofErr w:type="spellEnd"/>
       <w:r>
-        <w:t>(</w:t>
-      </w:r>
-      <w:proofErr w:type="gramEnd"/>
-      <w:r>
-        <w:t>X, [L</w:t>
-      </w:r>
-      <w:r>
-        <w:t>1</w:t>
-      </w:r>
-      <w:r>
-        <w:t xml:space="preserve">|Rs]) :- </w:t>
+        <w:t xml:space="preserve">(X, </w:t>
       </w:r>
       <w:proofErr w:type="spellStart"/>
       <w:r>
+        <w:t>Rs</w:t>
+      </w:r>
+      <w:proofErr w:type="spellEnd"/>
+      <w:r>
+        <w:t>).</w:t>
+      </w:r>
+    </w:p>
+    <w:p>
+      <w:pPr>
+        <w:pStyle w:val="Ttulo3"/>
+      </w:pPr>
+      <w:bookmarkStart w:id="4" w:name="_Toc511756379"/>
+      <w:r>
+        <w:t>Comentario</w:t>
+      </w:r>
+      <w:bookmarkEnd w:id="4"/>
+    </w:p>
+    <w:p>
+      <w:pPr>
+        <w:rPr>
+          <w:rFonts w:asciiTheme="majorHAnsi" w:hAnsiTheme="majorHAnsi" w:cs="Consolas"/>
+          <w:sz w:val="24"/>
+          <w:szCs w:val="24"/>
+        </w:rPr>
+      </w:pPr>
+      <w:r>
+        <w:rPr>
+          <w:rFonts w:asciiTheme="majorHAnsi" w:hAnsiTheme="majorHAnsi" w:cs="Consolas"/>
+          <w:sz w:val="24"/>
+          <w:szCs w:val="24"/>
+        </w:rPr>
+        <w:t xml:space="preserve">Este ejercicio solicitaba la implementación del predicado </w:t>
+      </w:r>
+      <w:proofErr w:type="spellStart"/>
+      <w:r>
+        <w:rPr>
+          <w:rFonts w:asciiTheme="majorHAnsi" w:hAnsiTheme="majorHAnsi" w:cs="Consolas"/>
+          <w:i/>
+          <w:sz w:val="24"/>
+          <w:szCs w:val="24"/>
+        </w:rPr>
         <w:t>pertenece_m</w:t>
       </w:r>
       <w:proofErr w:type="spellEnd"/>
       <w:r>
-        <w:t>(X, L</w:t>
-      </w:r>
-      <w:r>
-        <w:t>1</w:t>
-      </w:r>
-      <w:r>
-        <w:t xml:space="preserve">); </w:t>
-      </w:r>
-      <w:proofErr w:type="spellStart"/>
-      <w:r>
-        <w:t>pertenece_m</w:t>
-      </w:r>
-      <w:proofErr w:type="spellEnd"/>
-      <w:r>
-        <w:t xml:space="preserve">(X, </w:t>
-      </w:r>
-      <w:proofErr w:type="spellStart"/>
-      <w:r>
-        <w:t>Rs</w:t>
-      </w:r>
-      <w:proofErr w:type="spellEnd"/>
-      <w:r>
-        <w:t>).</w:t>
-      </w:r>
-    </w:p>
-    <w:p>
-      <w:pPr>
-        <w:pStyle w:val="Heading3"/>
-      </w:pPr>
-      <w:bookmarkStart w:id="4" w:name="_Toc511756379"/>
-      <w:r>
-        <w:t>Comentario</w:t>
-      </w:r>
-      <w:bookmarkEnd w:id="4"/>
-    </w:p>
-    <w:p>
-      <w:pPr>
-        <w:rPr>
-          <w:rFonts w:asciiTheme="majorHAnsi" w:hAnsiTheme="majorHAnsi" w:cs="Consolas"/>
-          <w:sz w:val="24"/>
-          <w:szCs w:val="24"/>
-        </w:rPr>
-      </w:pPr>
-      <w:r>
-        <w:rPr>
-          <w:rFonts w:asciiTheme="majorHAnsi" w:hAnsiTheme="majorHAnsi" w:cs="Consolas"/>
-          <w:sz w:val="24"/>
-          <w:szCs w:val="24"/>
-        </w:rPr>
-        <w:t xml:space="preserve">Este ejercicio solicitaba la implementación del predicado </w:t>
-      </w:r>
-      <w:proofErr w:type="spellStart"/>
-      <w:r>
         <w:rPr>
           <w:rFonts w:asciiTheme="majorHAnsi" w:hAnsiTheme="majorHAnsi" w:cs="Consolas"/>
           <w:i/>
           <w:sz w:val="24"/>
           <w:szCs w:val="24"/>
         </w:rPr>
-        <w:t>pertenece_</w:t>
-      </w:r>
-      <w:proofErr w:type="gramStart"/>
-      <w:r>
-        <w:rPr>
-          <w:rFonts w:asciiTheme="majorHAnsi" w:hAnsiTheme="majorHAnsi" w:cs="Consolas"/>
-          <w:i/>
-          <w:sz w:val="24"/>
-          <w:szCs w:val="24"/>
-        </w:rPr>
-        <w:t>m</w:t>
-      </w:r>
-      <w:proofErr w:type="spellEnd"/>
-      <w:r>
-        <w:rPr>
-          <w:rFonts w:asciiTheme="majorHAnsi" w:hAnsiTheme="majorHAnsi" w:cs="Consolas"/>
-          <w:i/>
-          <w:sz w:val="24"/>
-          <w:szCs w:val="24"/>
-        </w:rPr>
-        <w:t>(</w:t>
-      </w:r>
-      <w:proofErr w:type="gramEnd"/>
-      <w:r>
-        <w:rPr>
-          <w:rFonts w:asciiTheme="majorHAnsi" w:hAnsiTheme="majorHAnsi" w:cs="Consolas"/>
-          <w:i/>
-          <w:sz w:val="24"/>
-          <w:szCs w:val="24"/>
-        </w:rPr>
-        <w:t>X, L)</w:t>
+        <w:t>(X, L)</w:t>
       </w:r>
       <w:r>
         <w:rPr>
@@ -2859,7 +2834,7 @@
     </w:p>
     <w:p>
       <w:pPr>
-        <w:pStyle w:val="ListParagraph"/>
+        <w:pStyle w:val="Prrafodelista"/>
         <w:numPr>
           <w:ilvl w:val="0"/>
           <w:numId w:val="35"/>
@@ -2916,7 +2891,17 @@
           <w:sz w:val="24"/>
           <w:szCs w:val="24"/>
         </w:rPr>
-        <w:t>X no se es</w:t>
+        <w:t>X no</w:t>
+      </w:r>
+      <w:bookmarkStart w:id="5" w:name="_GoBack"/>
+      <w:bookmarkEnd w:id="5"/>
+      <w:r>
+        <w:rPr>
+          <w:rFonts w:asciiTheme="majorHAnsi" w:hAnsiTheme="majorHAnsi" w:cs="Consolas"/>
+          <w:sz w:val="24"/>
+          <w:szCs w:val="24"/>
+        </w:rPr>
+        <w:t xml:space="preserve"> se es</w:t>
       </w:r>
       <w:r>
         <w:rPr>
@@ -2985,17 +2970,17 @@
     </w:p>
     <w:p>
       <w:pPr>
-        <w:pStyle w:val="ListParagraph"/>
-        <w:rPr>
-          <w:rFonts w:asciiTheme="majorHAnsi" w:hAnsiTheme="majorHAnsi" w:cs="Consolas"/>
-          <w:sz w:val="24"/>
-          <w:szCs w:val="24"/>
-        </w:rPr>
-      </w:pPr>
-    </w:p>
-    <w:p>
-      <w:pPr>
-        <w:pStyle w:val="ListParagraph"/>
+        <w:pStyle w:val="Prrafodelista"/>
+        <w:rPr>
+          <w:rFonts w:asciiTheme="majorHAnsi" w:hAnsiTheme="majorHAnsi" w:cs="Consolas"/>
+          <w:sz w:val="24"/>
+          <w:szCs w:val="24"/>
+        </w:rPr>
+      </w:pPr>
+    </w:p>
+    <w:p>
+      <w:pPr>
+        <w:pStyle w:val="Prrafodelista"/>
         <w:numPr>
           <w:ilvl w:val="0"/>
           <w:numId w:val="35"/>
@@ -3076,7 +3061,23 @@
           <w:sz w:val="24"/>
           <w:szCs w:val="24"/>
         </w:rPr>
-        <w:t xml:space="preserve">X pertenece a una lista cuyo primer elemento es L1, o X se encuentra entre alguno de los elementos del resto </w:t>
+        <w:t xml:space="preserve">X pertenece a una lista cuyo primer elemento es L1, o </w:t>
+      </w:r>
+      <w:r>
+        <w:rPr>
+          <w:rFonts w:asciiTheme="majorHAnsi" w:hAnsiTheme="majorHAnsi" w:cs="Consolas"/>
+          <w:sz w:val="24"/>
+          <w:szCs w:val="24"/>
+        </w:rPr>
+        <w:t xml:space="preserve">si </w:t>
+      </w:r>
+      <w:r>
+        <w:rPr>
+          <w:rFonts w:asciiTheme="majorHAnsi" w:hAnsiTheme="majorHAnsi" w:cs="Consolas"/>
+          <w:sz w:val="24"/>
+          <w:szCs w:val="24"/>
+        </w:rPr>
+        <w:t xml:space="preserve">X se encuentra entre alguno de los elementos del resto </w:t>
       </w:r>
       <w:proofErr w:type="spellStart"/>
       <w:r>
@@ -3119,7 +3120,39 @@
           <w:sz w:val="24"/>
           <w:szCs w:val="24"/>
         </w:rPr>
-        <w:t>De esta manera, fundamentalmente, se recorre la lista y posibles sub-listas mediante el primer predicado, y evalúa cada elemento del listado mediante el primer predicado.</w:t>
+        <w:t xml:space="preserve">De esta manera, fundamentalmente, se recorre la lista y posibles sub-listas mediante el </w:t>
+      </w:r>
+      <w:r>
+        <w:rPr>
+          <w:rFonts w:asciiTheme="majorHAnsi" w:hAnsiTheme="majorHAnsi" w:cs="Consolas"/>
+          <w:sz w:val="24"/>
+          <w:szCs w:val="24"/>
+        </w:rPr>
+        <w:t>segundo</w:t>
+      </w:r>
+      <w:r>
+        <w:rPr>
+          <w:rFonts w:asciiTheme="majorHAnsi" w:hAnsiTheme="majorHAnsi" w:cs="Consolas"/>
+          <w:sz w:val="24"/>
+          <w:szCs w:val="24"/>
+        </w:rPr>
+        <w:t xml:space="preserve"> predicado, y </w:t>
+      </w:r>
+      <w:r>
+        <w:rPr>
+          <w:rFonts w:asciiTheme="majorHAnsi" w:hAnsiTheme="majorHAnsi" w:cs="Consolas"/>
+          <w:sz w:val="24"/>
+          <w:szCs w:val="24"/>
+        </w:rPr>
+        <w:t xml:space="preserve">se </w:t>
+      </w:r>
+      <w:r>
+        <w:rPr>
+          <w:rFonts w:asciiTheme="majorHAnsi" w:hAnsiTheme="majorHAnsi" w:cs="Consolas"/>
+          <w:sz w:val="24"/>
+          <w:szCs w:val="24"/>
+        </w:rPr>
+        <w:t>evalúa cada elemento del listado mediante el primer predicado.</w:t>
       </w:r>
     </w:p>
     <w:p>
@@ -3140,13 +3173,13 @@
     </w:p>
     <w:p>
       <w:pPr>
-        <w:pStyle w:val="Heading1"/>
+        <w:pStyle w:val="Ttulo1"/>
         <w:rPr>
           <w:sz w:val="22"/>
           <w:szCs w:val="22"/>
         </w:rPr>
       </w:pPr>
-      <w:bookmarkStart w:id="5" w:name="_Toc511756380"/>
+      <w:bookmarkStart w:id="6" w:name="_Toc511756380"/>
       <w:r>
         <w:lastRenderedPageBreak/>
         <w:t>Ejercicio 2</w:t>
@@ -3175,17 +3208,17 @@
         </w:rPr>
         <w:t>predicado ‘invierte’</w:t>
       </w:r>
-      <w:bookmarkEnd w:id="5"/>
-    </w:p>
-    <w:p>
-      <w:pPr>
-        <w:pStyle w:val="Heading3"/>
-      </w:pPr>
-      <w:bookmarkStart w:id="6" w:name="_Toc511756381"/>
+      <w:bookmarkEnd w:id="6"/>
+    </w:p>
+    <w:p>
+      <w:pPr>
+        <w:pStyle w:val="Ttulo3"/>
+      </w:pPr>
+      <w:bookmarkStart w:id="7" w:name="_Toc511756381"/>
       <w:r>
         <w:t>Código</w:t>
       </w:r>
-      <w:bookmarkEnd w:id="6"/>
+      <w:bookmarkEnd w:id="7"/>
     </w:p>
     <w:p>
       <w:pPr>
@@ -3203,177 +3236,166 @@
         <w:pStyle w:val="Code"/>
       </w:pPr>
       <w:r>
-        <w:t xml:space="preserve">%   Ejercicio </w:t>
-      </w:r>
+        <w:t>%   Ejercicio 2  %</w:t>
+      </w:r>
+    </w:p>
+    <w:p>
+      <w:pPr>
+        <w:pStyle w:val="Code"/>
+      </w:pPr>
+      <w:r>
+        <w:t>%----------------%</w:t>
+      </w:r>
+    </w:p>
+    <w:p>
+      <w:pPr>
+        <w:pStyle w:val="Code"/>
+      </w:pPr>
       <w:proofErr w:type="gramStart"/>
       <w:r>
-        <w:t>2  %</w:t>
+        <w:t>concatena</w:t>
       </w:r>
       <w:proofErr w:type="gramEnd"/>
+      <w:r>
+        <w:t>([], L, L).</w:t>
+      </w:r>
     </w:p>
     <w:p>
       <w:pPr>
         <w:pStyle w:val="Code"/>
       </w:pPr>
-      <w:r>
-        <w:t>%----------------%</w:t>
+      <w:proofErr w:type="gramStart"/>
+      <w:r>
+        <w:t>concatena</w:t>
+      </w:r>
+      <w:proofErr w:type="gramEnd"/>
+      <w:r>
+        <w:t>([X|L1], L2, [X|L3]) :- concatena(L1, L2, L3).</w:t>
       </w:r>
     </w:p>
     <w:p>
       <w:pPr>
         <w:pStyle w:val="Code"/>
       </w:pPr>
+    </w:p>
+    <w:p>
+      <w:pPr>
+        <w:pStyle w:val="Code"/>
+      </w:pPr>
       <w:proofErr w:type="gramStart"/>
       <w:r>
-        <w:t>concatena(</w:t>
+        <w:t>invierte</w:t>
       </w:r>
       <w:proofErr w:type="gramEnd"/>
       <w:r>
-        <w:t>[], L, L).</w:t>
+        <w:t>([], []).</w:t>
       </w:r>
     </w:p>
     <w:p>
       <w:pPr>
         <w:pStyle w:val="Code"/>
       </w:pPr>
-      <w:r>
-        <w:t>concatena([X|L1], L2, [X|L3]</w:t>
-      </w:r>
       <w:proofErr w:type="gramStart"/>
       <w:r>
-        <w:t>) :</w:t>
+        <w:t>invierte</w:t>
       </w:r>
       <w:proofErr w:type="gramEnd"/>
       <w:r>
-        <w:t>- concatena(L1, L2, L3).</w:t>
-      </w:r>
-    </w:p>
-    <w:p>
-      <w:pPr>
-        <w:pStyle w:val="Code"/>
-      </w:pPr>
-    </w:p>
-    <w:p>
-      <w:pPr>
-        <w:pStyle w:val="Code"/>
-      </w:pPr>
+        <w:t>([X|R], L) :- invierte(R, L1), concatena(L1, [X], L).</w:t>
+      </w:r>
+    </w:p>
+    <w:p>
+      <w:pPr>
+        <w:pStyle w:val="Ttulo3"/>
+      </w:pPr>
+      <w:bookmarkStart w:id="8" w:name="_Toc511756382"/>
+      <w:r>
+        <w:t>Comentario</w:t>
+      </w:r>
+      <w:bookmarkEnd w:id="8"/>
+    </w:p>
+    <w:p>
+      <w:pPr>
+        <w:rPr>
+          <w:rFonts w:asciiTheme="majorHAnsi" w:hAnsiTheme="majorHAnsi" w:cs="Consolas"/>
+          <w:sz w:val="24"/>
+          <w:szCs w:val="24"/>
+        </w:rPr>
+      </w:pPr>
+      <w:r>
+        <w:rPr>
+          <w:rFonts w:asciiTheme="majorHAnsi" w:hAnsiTheme="majorHAnsi" w:cs="Consolas"/>
+          <w:sz w:val="24"/>
+          <w:szCs w:val="24"/>
+        </w:rPr>
+        <w:t xml:space="preserve">En este ejercicio se pedía implementar el predicado </w:t>
+      </w:r>
       <w:proofErr w:type="gramStart"/>
       <w:r>
-        <w:t>invierte(</w:t>
+        <w:rPr>
+          <w:rFonts w:asciiTheme="majorHAnsi" w:hAnsiTheme="majorHAnsi" w:cs="Consolas"/>
+          <w:i/>
+          <w:sz w:val="24"/>
+          <w:szCs w:val="24"/>
+        </w:rPr>
+        <w:t>invierte</w:t>
+      </w:r>
+      <w:r>
+        <w:rPr>
+          <w:rFonts w:asciiTheme="majorHAnsi" w:hAnsiTheme="majorHAnsi" w:cs="Consolas"/>
+          <w:i/>
+          <w:sz w:val="24"/>
+          <w:szCs w:val="24"/>
+        </w:rPr>
+        <w:t>(</w:t>
       </w:r>
       <w:proofErr w:type="gramEnd"/>
       <w:r>
-        <w:t>[], []).</w:t>
-      </w:r>
-    </w:p>
-    <w:p>
-      <w:pPr>
-        <w:pStyle w:val="Code"/>
-      </w:pPr>
-      <w:r>
-        <w:t>invierte([X|R], L</w:t>
-      </w:r>
-      <w:proofErr w:type="gramStart"/>
-      <w:r>
-        <w:t>) :</w:t>
-      </w:r>
-      <w:proofErr w:type="gramEnd"/>
-      <w:r>
-        <w:t>- invierte(R, L1), concatena(L1, [X], L).</w:t>
-      </w:r>
-    </w:p>
-    <w:p>
-      <w:pPr>
-        <w:pStyle w:val="Heading3"/>
-      </w:pPr>
-      <w:bookmarkStart w:id="7" w:name="_Toc511756382"/>
-      <w:r>
-        <w:t>Comentario</w:t>
-      </w:r>
-      <w:bookmarkEnd w:id="7"/>
-    </w:p>
-    <w:p>
-      <w:pPr>
-        <w:rPr>
-          <w:rFonts w:asciiTheme="majorHAnsi" w:hAnsiTheme="majorHAnsi" w:cs="Consolas"/>
-          <w:sz w:val="24"/>
-          <w:szCs w:val="24"/>
-        </w:rPr>
-      </w:pPr>
-      <w:r>
-        <w:rPr>
-          <w:rFonts w:asciiTheme="majorHAnsi" w:hAnsiTheme="majorHAnsi" w:cs="Consolas"/>
-          <w:sz w:val="24"/>
-          <w:szCs w:val="24"/>
-        </w:rPr>
-        <w:t xml:space="preserve">En este ejercicio se pedía implementar el predicado </w:t>
-      </w:r>
-      <w:proofErr w:type="gramStart"/>
-      <w:r>
         <w:rPr>
           <w:rFonts w:asciiTheme="majorHAnsi" w:hAnsiTheme="majorHAnsi" w:cs="Consolas"/>
           <w:i/>
           <w:sz w:val="24"/>
           <w:szCs w:val="24"/>
         </w:rPr>
+        <w:t>L, R)</w:t>
+      </w:r>
+      <w:r>
+        <w:rPr>
+          <w:rFonts w:asciiTheme="majorHAnsi" w:hAnsiTheme="majorHAnsi" w:cs="Consolas"/>
+          <w:sz w:val="24"/>
+          <w:szCs w:val="24"/>
+        </w:rPr>
+        <w:t>, que se satisface cuando la lista R contiene los elementos de L en orden inverso.</w:t>
+      </w:r>
+    </w:p>
+    <w:p>
+      <w:pPr>
+        <w:rPr>
+          <w:rFonts w:asciiTheme="majorHAnsi" w:hAnsiTheme="majorHAnsi" w:cs="Consolas"/>
+          <w:sz w:val="24"/>
+          <w:szCs w:val="24"/>
+        </w:rPr>
+      </w:pPr>
+      <w:r>
+        <w:rPr>
+          <w:rFonts w:asciiTheme="majorHAnsi" w:hAnsiTheme="majorHAnsi" w:cs="Consolas"/>
+          <w:sz w:val="24"/>
+          <w:szCs w:val="24"/>
+        </w:rPr>
+        <w:t xml:space="preserve">En primer lugar, diseñamos un caso base con la lista vacía: siempre que </w:t>
+      </w:r>
+      <w:r>
+        <w:rPr>
+          <w:rFonts w:asciiTheme="majorHAnsi" w:hAnsiTheme="majorHAnsi" w:cs="Consolas"/>
+          <w:i/>
+          <w:sz w:val="24"/>
+          <w:szCs w:val="24"/>
+        </w:rPr>
         <w:t>invierte</w:t>
       </w:r>
       <w:r>
         <w:rPr>
           <w:rFonts w:asciiTheme="majorHAnsi" w:hAnsiTheme="majorHAnsi" w:cs="Consolas"/>
-          <w:i/>
-          <w:sz w:val="24"/>
-          <w:szCs w:val="24"/>
-        </w:rPr>
-        <w:t>(</w:t>
-      </w:r>
-      <w:proofErr w:type="gramEnd"/>
-      <w:r>
-        <w:rPr>
-          <w:rFonts w:asciiTheme="majorHAnsi" w:hAnsiTheme="majorHAnsi" w:cs="Consolas"/>
-          <w:i/>
-          <w:sz w:val="24"/>
-          <w:szCs w:val="24"/>
-        </w:rPr>
-        <w:t>L, R)</w:t>
-      </w:r>
-      <w:r>
-        <w:rPr>
-          <w:rFonts w:asciiTheme="majorHAnsi" w:hAnsiTheme="majorHAnsi" w:cs="Consolas"/>
-          <w:sz w:val="24"/>
-          <w:szCs w:val="24"/>
-        </w:rPr>
-        <w:t>, que se satisface cuando la lista R contiene los elementos de L en orden inverso.</w:t>
-      </w:r>
-    </w:p>
-    <w:p>
-      <w:pPr>
-        <w:rPr>
-          <w:rFonts w:asciiTheme="majorHAnsi" w:hAnsiTheme="majorHAnsi" w:cs="Consolas"/>
-          <w:sz w:val="24"/>
-          <w:szCs w:val="24"/>
-        </w:rPr>
-      </w:pPr>
-      <w:r>
-        <w:rPr>
-          <w:rFonts w:asciiTheme="majorHAnsi" w:hAnsiTheme="majorHAnsi" w:cs="Consolas"/>
-          <w:sz w:val="24"/>
-          <w:szCs w:val="24"/>
-        </w:rPr>
-        <w:t xml:space="preserve">En primer lugar, diseñamos un caso base con la lista vacía: siempre que </w:t>
-      </w:r>
-      <w:r>
-        <w:rPr>
-          <w:rFonts w:asciiTheme="majorHAnsi" w:hAnsiTheme="majorHAnsi" w:cs="Consolas"/>
-          <w:i/>
-          <w:sz w:val="24"/>
-          <w:szCs w:val="24"/>
-        </w:rPr>
-        <w:t>invierte</w:t>
-      </w:r>
-      <w:r>
-        <w:rPr>
-          <w:rFonts w:asciiTheme="majorHAnsi" w:hAnsiTheme="majorHAnsi" w:cs="Consolas"/>
           <w:sz w:val="24"/>
           <w:szCs w:val="24"/>
         </w:rPr>
@@ -3399,7 +3421,7 @@
     </w:p>
     <w:p>
       <w:pPr>
-        <w:pStyle w:val="ListParagraph"/>
+        <w:pStyle w:val="Prrafodelista"/>
         <w:numPr>
           <w:ilvl w:val="0"/>
           <w:numId w:val="30"/>
@@ -3450,17 +3472,17 @@
     </w:p>
     <w:p>
       <w:pPr>
-        <w:pStyle w:val="ListParagraph"/>
-        <w:rPr>
-          <w:rFonts w:asciiTheme="majorHAnsi" w:hAnsiTheme="majorHAnsi" w:cs="Consolas"/>
-          <w:sz w:val="24"/>
-          <w:szCs w:val="24"/>
-        </w:rPr>
-      </w:pPr>
-    </w:p>
-    <w:p>
-      <w:pPr>
-        <w:pStyle w:val="ListParagraph"/>
+        <w:pStyle w:val="Prrafodelista"/>
+        <w:rPr>
+          <w:rFonts w:asciiTheme="majorHAnsi" w:hAnsiTheme="majorHAnsi" w:cs="Consolas"/>
+          <w:sz w:val="24"/>
+          <w:szCs w:val="24"/>
+        </w:rPr>
+      </w:pPr>
+    </w:p>
+    <w:p>
+      <w:pPr>
+        <w:pStyle w:val="Prrafodelista"/>
         <w:numPr>
           <w:ilvl w:val="0"/>
           <w:numId w:val="30"/>
@@ -3522,13 +3544,13 @@
     </w:p>
     <w:p>
       <w:pPr>
-        <w:pStyle w:val="Heading1"/>
-        <w:rPr>
-          <w:sz w:val="24"/>
-          <w:szCs w:val="24"/>
-        </w:rPr>
-      </w:pPr>
-      <w:bookmarkStart w:id="8" w:name="_Toc511756383"/>
+        <w:pStyle w:val="Ttulo1"/>
+        <w:rPr>
+          <w:sz w:val="24"/>
+          <w:szCs w:val="24"/>
+        </w:rPr>
+      </w:pPr>
+      <w:bookmarkStart w:id="9" w:name="_Toc511756383"/>
       <w:r>
         <w:lastRenderedPageBreak/>
         <w:t>Ejercicio 3</w:t>
@@ -3573,17 +3595,17 @@
         </w:rPr>
         <w:t>’</w:t>
       </w:r>
-      <w:bookmarkEnd w:id="8"/>
-    </w:p>
-    <w:p>
-      <w:pPr>
-        <w:pStyle w:val="Heading3"/>
-      </w:pPr>
-      <w:bookmarkStart w:id="9" w:name="_Toc511756384"/>
+      <w:bookmarkEnd w:id="9"/>
+    </w:p>
+    <w:p>
+      <w:pPr>
+        <w:pStyle w:val="Ttulo3"/>
+      </w:pPr>
+      <w:bookmarkStart w:id="10" w:name="_Toc511756384"/>
       <w:r>
         <w:t>Código</w:t>
       </w:r>
-      <w:bookmarkEnd w:id="9"/>
+      <w:bookmarkEnd w:id="10"/>
     </w:p>
     <w:p>
       <w:pPr>
@@ -3601,13 +3623,38 @@
         <w:pStyle w:val="Code"/>
       </w:pPr>
       <w:r>
-        <w:t xml:space="preserve">%   Ejercicio </w:t>
-      </w:r>
+        <w:t>%   Ejercicio 3  %</w:t>
+      </w:r>
+    </w:p>
+    <w:p>
+      <w:pPr>
+        <w:pStyle w:val="Code"/>
+      </w:pPr>
+      <w:r>
+        <w:t>%----------------%</w:t>
+      </w:r>
+    </w:p>
+    <w:p>
+      <w:pPr>
+        <w:pStyle w:val="Code"/>
+        <w:rPr>
+          <w:lang w:val="en-US"/>
+        </w:rPr>
+      </w:pPr>
       <w:proofErr w:type="gramStart"/>
       <w:r>
-        <w:t>3  %</w:t>
+        <w:rPr>
+          <w:lang w:val="en-US"/>
+        </w:rPr>
+        <w:t>insert(</w:t>
       </w:r>
       <w:proofErr w:type="gramEnd"/>
+      <w:r>
+        <w:rPr>
+          <w:lang w:val="en-US"/>
+        </w:rPr>
+        <w:t>[X-P], [], [X-P]).</w:t>
+      </w:r>
     </w:p>
     <w:p>
       <w:pPr>
@@ -3616,11 +3663,45 @@
           <w:lang w:val="en-US"/>
         </w:rPr>
       </w:pPr>
+      <w:proofErr w:type="gramStart"/>
       <w:r>
         <w:rPr>
           <w:lang w:val="en-US"/>
         </w:rPr>
-        <w:t>%----------------%</w:t>
+        <w:t>insert(</w:t>
+      </w:r>
+      <w:proofErr w:type="gramEnd"/>
+      <w:r>
+        <w:rPr>
+          <w:lang w:val="en-US"/>
+        </w:rPr>
+        <w:t>[X-P], [A-Q|Ls], R)</w:t>
+      </w:r>
+      <w:r>
+        <w:rPr>
+          <w:lang w:val="en-US"/>
+        </w:rPr>
+        <w:t xml:space="preserve"> </w:t>
+      </w:r>
+      <w:r>
+        <w:rPr>
+          <w:lang w:val="en-US"/>
+        </w:rPr>
+        <w:t xml:space="preserve">:- P=&lt;Q, </w:t>
+      </w:r>
+      <w:proofErr w:type="spellStart"/>
+      <w:r>
+        <w:rPr>
+          <w:lang w:val="en-US"/>
+        </w:rPr>
+        <w:t>concatena</w:t>
+      </w:r>
+      <w:proofErr w:type="spellEnd"/>
+      <w:r>
+        <w:rPr>
+          <w:lang w:val="en-US"/>
+        </w:rPr>
+        <w:t>([X-P], [A-Q|Ls], R).</w:t>
       </w:r>
     </w:p>
     <w:p>
@@ -3630,270 +3711,185 @@
           <w:lang w:val="en-US"/>
         </w:rPr>
       </w:pPr>
+      <w:proofErr w:type="gramStart"/>
       <w:r>
         <w:rPr>
           <w:lang w:val="en-US"/>
         </w:rPr>
-        <w:t>insert([X-P], [], [X-P]).</w:t>
-      </w:r>
-    </w:p>
-    <w:p>
-      <w:pPr>
-        <w:pStyle w:val="Code"/>
+        <w:t>insert(</w:t>
+      </w:r>
+      <w:proofErr w:type="gramEnd"/>
+      <w:r>
         <w:rPr>
           <w:lang w:val="en-US"/>
         </w:rPr>
-      </w:pPr>
+        <w:t>[X-P], [A-Q|Ls], [A-Q|Rs])</w:t>
+      </w:r>
       <w:r>
         <w:rPr>
           <w:lang w:val="en-US"/>
         </w:rPr>
-        <w:t>insert([X-P], [A-Q|Ls], R</w:t>
-      </w:r>
-      <w:proofErr w:type="gramStart"/>
+        <w:t xml:space="preserve"> </w:t>
+      </w:r>
       <w:r>
         <w:rPr>
           <w:lang w:val="en-US"/>
         </w:rPr>
-        <w:t>)</w:t>
-      </w:r>
+        <w:t xml:space="preserve">:- P&gt;Q, insert([X-P], Ls, </w:t>
+      </w:r>
+      <w:proofErr w:type="spellStart"/>
       <w:r>
         <w:rPr>
           <w:lang w:val="en-US"/>
         </w:rPr>
+        <w:t>Rs</w:t>
+      </w:r>
+      <w:proofErr w:type="spellEnd"/>
+      <w:r>
+        <w:rPr>
+          <w:lang w:val="en-US"/>
+        </w:rPr>
+        <w:t>).</w:t>
+      </w:r>
+    </w:p>
+    <w:p>
+      <w:pPr>
+        <w:pStyle w:val="Ttulo3"/>
+      </w:pPr>
+      <w:bookmarkStart w:id="11" w:name="_Toc511756385"/>
+      <w:r>
+        <w:t>Comentario</w:t>
+      </w:r>
+      <w:bookmarkEnd w:id="11"/>
+    </w:p>
+    <w:p>
+      <w:pPr>
+        <w:rPr>
+          <w:rFonts w:asciiTheme="majorHAnsi" w:hAnsiTheme="majorHAnsi" w:cs="Consolas"/>
+          <w:sz w:val="24"/>
+          <w:szCs w:val="24"/>
+        </w:rPr>
+      </w:pPr>
+      <w:r>
+        <w:rPr>
+          <w:rFonts w:asciiTheme="majorHAnsi" w:hAnsiTheme="majorHAnsi" w:cs="Consolas"/>
+          <w:sz w:val="24"/>
+          <w:szCs w:val="24"/>
+        </w:rPr>
+        <w:t xml:space="preserve">Este ejercicio solicitaba la implementación del predicado </w:t>
+      </w:r>
+      <w:proofErr w:type="spellStart"/>
+      <w:r>
+        <w:rPr>
+          <w:rFonts w:asciiTheme="majorHAnsi" w:hAnsiTheme="majorHAnsi" w:cs="Consolas"/>
+          <w:i/>
+          <w:sz w:val="24"/>
+          <w:szCs w:val="24"/>
+        </w:rPr>
+        <w:t>insert</w:t>
+      </w:r>
+      <w:proofErr w:type="spellEnd"/>
+      <w:r>
+        <w:rPr>
+          <w:rFonts w:asciiTheme="majorHAnsi" w:hAnsiTheme="majorHAnsi" w:cs="Consolas"/>
+          <w:i/>
+          <w:sz w:val="24"/>
+          <w:szCs w:val="24"/>
+        </w:rPr>
+        <w:t>(X, L, R)</w:t>
+      </w:r>
+      <w:r>
+        <w:rPr>
+          <w:rFonts w:asciiTheme="majorHAnsi" w:hAnsiTheme="majorHAnsi" w:cs="Consolas"/>
+          <w:sz w:val="24"/>
+          <w:szCs w:val="24"/>
+        </w:rPr>
+        <w:t xml:space="preserve">, </w:t>
+      </w:r>
+      <w:r>
+        <w:rPr>
+          <w:rFonts w:asciiTheme="majorHAnsi" w:hAnsiTheme="majorHAnsi" w:cs="Consolas"/>
+          <w:sz w:val="24"/>
+          <w:szCs w:val="24"/>
+        </w:rPr>
+        <w:t>el cual se satisface si R es el resultado de insertar el elemento X en la lista de pares ordenados L, en función de su posición. E</w:t>
+      </w:r>
+      <w:r>
+        <w:rPr>
+          <w:rFonts w:asciiTheme="majorHAnsi" w:hAnsiTheme="majorHAnsi" w:cs="Consolas"/>
+          <w:sz w:val="24"/>
+          <w:szCs w:val="24"/>
+        </w:rPr>
+        <w:t xml:space="preserve">l elemento X </w:t>
+      </w:r>
+      <w:r>
+        <w:rPr>
+          <w:rFonts w:asciiTheme="majorHAnsi" w:hAnsiTheme="majorHAnsi" w:cs="Consolas"/>
+          <w:sz w:val="24"/>
+          <w:szCs w:val="24"/>
+        </w:rPr>
+        <w:t>debe ser un</w:t>
+      </w:r>
+      <w:r>
+        <w:rPr>
+          <w:rFonts w:asciiTheme="majorHAnsi" w:hAnsiTheme="majorHAnsi" w:cs="Consolas"/>
+          <w:sz w:val="24"/>
+          <w:szCs w:val="24"/>
+        </w:rPr>
+        <w:t xml:space="preserve"> doblete de elementos en el formato ‘</w:t>
+      </w:r>
+      <w:r>
+        <w:rPr>
+          <w:rFonts w:asciiTheme="majorHAnsi" w:hAnsiTheme="majorHAnsi" w:cs="Consolas"/>
+          <w:i/>
+          <w:sz w:val="24"/>
+          <w:szCs w:val="24"/>
+        </w:rPr>
+        <w:t>X-P</w:t>
+      </w:r>
+      <w:r>
+        <w:rPr>
+          <w:rFonts w:asciiTheme="majorHAnsi" w:hAnsiTheme="majorHAnsi" w:cs="Consolas"/>
+          <w:i/>
+          <w:sz w:val="24"/>
+          <w:szCs w:val="24"/>
+        </w:rPr>
+        <w:t>’</w:t>
+      </w:r>
+      <w:r>
+        <w:rPr>
+          <w:rFonts w:asciiTheme="majorHAnsi" w:hAnsiTheme="majorHAnsi" w:cs="Consolas"/>
+          <w:sz w:val="24"/>
+          <w:szCs w:val="24"/>
+        </w:rPr>
+        <w:t xml:space="preserve">, </w:t>
+      </w:r>
+      <w:r>
+        <w:rPr>
+          <w:rFonts w:asciiTheme="majorHAnsi" w:hAnsiTheme="majorHAnsi" w:cs="Consolas"/>
+          <w:sz w:val="24"/>
+          <w:szCs w:val="24"/>
+        </w:rPr>
+        <w:t>siendo</w:t>
+      </w:r>
+      <w:r>
+        <w:rPr>
+          <w:rFonts w:asciiTheme="majorHAnsi" w:hAnsiTheme="majorHAnsi" w:cs="Consolas"/>
+          <w:sz w:val="24"/>
+          <w:szCs w:val="24"/>
+        </w:rPr>
+        <w:t xml:space="preserve"> P</w:t>
+      </w:r>
+      <w:r>
+        <w:rPr>
+          <w:rFonts w:asciiTheme="majorHAnsi" w:hAnsiTheme="majorHAnsi" w:cs="Consolas"/>
+          <w:sz w:val="24"/>
+          <w:szCs w:val="24"/>
+        </w:rPr>
         <w:t xml:space="preserve"> </w:t>
       </w:r>
       <w:r>
         <w:rPr>
-          <w:lang w:val="en-US"/>
-        </w:rPr>
-        <w:t>:</w:t>
-      </w:r>
-      <w:proofErr w:type="gramEnd"/>
-      <w:r>
-        <w:rPr>
-          <w:lang w:val="en-US"/>
-        </w:rPr>
-        <w:t xml:space="preserve">- P=&lt;Q, </w:t>
-      </w:r>
-      <w:proofErr w:type="spellStart"/>
-      <w:r>
-        <w:rPr>
-          <w:lang w:val="en-US"/>
-        </w:rPr>
-        <w:t>concatena</w:t>
-      </w:r>
-      <w:proofErr w:type="spellEnd"/>
-      <w:r>
-        <w:rPr>
-          <w:lang w:val="en-US"/>
-        </w:rPr>
-        <w:t>([X-P], [A-Q|Ls], R).</w:t>
-      </w:r>
-    </w:p>
-    <w:p>
-      <w:pPr>
-        <w:pStyle w:val="Code"/>
-        <w:rPr>
-          <w:lang w:val="en-US"/>
-        </w:rPr>
-      </w:pPr>
-      <w:r>
-        <w:rPr>
-          <w:lang w:val="en-US"/>
-        </w:rPr>
-        <w:t>insert([X-P], [A-Q|Ls], [A-Q|Rs]</w:t>
-      </w:r>
-      <w:proofErr w:type="gramStart"/>
-      <w:r>
-        <w:rPr>
-          <w:lang w:val="en-US"/>
-        </w:rPr>
-        <w:t>)</w:t>
-      </w:r>
-      <w:r>
-        <w:rPr>
-          <w:lang w:val="en-US"/>
-        </w:rPr>
-        <w:t xml:space="preserve"> </w:t>
-      </w:r>
-      <w:r>
-        <w:rPr>
-          <w:lang w:val="en-US"/>
-        </w:rPr>
-        <w:t>:</w:t>
-      </w:r>
-      <w:proofErr w:type="gramEnd"/>
-      <w:r>
-        <w:rPr>
-          <w:lang w:val="en-US"/>
-        </w:rPr>
-        <w:t xml:space="preserve">- P&gt;Q, insert([X-P], Ls, </w:t>
-      </w:r>
-      <w:proofErr w:type="spellStart"/>
-      <w:r>
-        <w:rPr>
-          <w:lang w:val="en-US"/>
-        </w:rPr>
-        <w:t>Rs</w:t>
-      </w:r>
-      <w:proofErr w:type="spellEnd"/>
-      <w:r>
-        <w:rPr>
-          <w:lang w:val="en-US"/>
-        </w:rPr>
-        <w:t>).</w:t>
-      </w:r>
-    </w:p>
-    <w:p>
-      <w:pPr>
-        <w:pStyle w:val="Heading3"/>
-      </w:pPr>
-      <w:bookmarkStart w:id="10" w:name="_Toc511756385"/>
-      <w:r>
-        <w:t>Comentario</w:t>
-      </w:r>
-      <w:bookmarkEnd w:id="10"/>
-    </w:p>
-    <w:p>
-      <w:pPr>
-        <w:rPr>
-          <w:rFonts w:asciiTheme="majorHAnsi" w:hAnsiTheme="majorHAnsi" w:cs="Consolas"/>
-          <w:sz w:val="24"/>
-          <w:szCs w:val="24"/>
-        </w:rPr>
-      </w:pPr>
-      <w:r>
-        <w:rPr>
-          <w:rFonts w:asciiTheme="majorHAnsi" w:hAnsiTheme="majorHAnsi" w:cs="Consolas"/>
-          <w:sz w:val="24"/>
-          <w:szCs w:val="24"/>
-        </w:rPr>
-        <w:t xml:space="preserve">Este ejercicio solicitaba la implementación del predicado </w:t>
-      </w:r>
-      <w:proofErr w:type="spellStart"/>
-      <w:proofErr w:type="gramStart"/>
-      <w:r>
-        <w:rPr>
-          <w:rFonts w:asciiTheme="majorHAnsi" w:hAnsiTheme="majorHAnsi" w:cs="Consolas"/>
-          <w:i/>
-          <w:sz w:val="24"/>
-          <w:szCs w:val="24"/>
-        </w:rPr>
-        <w:t>insert</w:t>
-      </w:r>
-      <w:proofErr w:type="spellEnd"/>
-      <w:r>
-        <w:rPr>
-          <w:rFonts w:asciiTheme="majorHAnsi" w:hAnsiTheme="majorHAnsi" w:cs="Consolas"/>
-          <w:i/>
-          <w:sz w:val="24"/>
-          <w:szCs w:val="24"/>
-        </w:rPr>
-        <w:t>(</w:t>
-      </w:r>
-      <w:proofErr w:type="gramEnd"/>
-      <w:r>
-        <w:rPr>
-          <w:rFonts w:asciiTheme="majorHAnsi" w:hAnsiTheme="majorHAnsi" w:cs="Consolas"/>
-          <w:i/>
-          <w:sz w:val="24"/>
-          <w:szCs w:val="24"/>
-        </w:rPr>
-        <w:t>X, L, R)</w:t>
-      </w:r>
-      <w:r>
-        <w:rPr>
-          <w:rFonts w:asciiTheme="majorHAnsi" w:hAnsiTheme="majorHAnsi" w:cs="Consolas"/>
-          <w:sz w:val="24"/>
-          <w:szCs w:val="24"/>
-        </w:rPr>
-        <w:t xml:space="preserve">, </w:t>
-      </w:r>
-      <w:r>
-        <w:rPr>
-          <w:rFonts w:asciiTheme="majorHAnsi" w:hAnsiTheme="majorHAnsi" w:cs="Consolas"/>
-          <w:sz w:val="24"/>
-          <w:szCs w:val="24"/>
-        </w:rPr>
-        <w:t>el cual se satisface si R es el resultado de insertar el elemento X en la lista de pares ordenados L, en función de su posición. E</w:t>
-      </w:r>
-      <w:r>
-        <w:rPr>
-          <w:rFonts w:asciiTheme="majorHAnsi" w:hAnsiTheme="majorHAnsi" w:cs="Consolas"/>
-          <w:sz w:val="24"/>
-          <w:szCs w:val="24"/>
-        </w:rPr>
-        <w:t xml:space="preserve">l elemento X </w:t>
-      </w:r>
-      <w:r>
-        <w:rPr>
-          <w:rFonts w:asciiTheme="majorHAnsi" w:hAnsiTheme="majorHAnsi" w:cs="Consolas"/>
-          <w:sz w:val="24"/>
-          <w:szCs w:val="24"/>
-        </w:rPr>
-        <w:t>debe ser un</w:t>
-      </w:r>
-      <w:r>
-        <w:rPr>
-          <w:rFonts w:asciiTheme="majorHAnsi" w:hAnsiTheme="majorHAnsi" w:cs="Consolas"/>
-          <w:sz w:val="24"/>
-          <w:szCs w:val="24"/>
-        </w:rPr>
-        <w:t xml:space="preserve"> doblete de elementos en el formato ‘</w:t>
-      </w:r>
-      <w:r>
-        <w:rPr>
-          <w:rFonts w:asciiTheme="majorHAnsi" w:hAnsiTheme="majorHAnsi" w:cs="Consolas"/>
-          <w:i/>
-          <w:sz w:val="24"/>
-          <w:szCs w:val="24"/>
-        </w:rPr>
-        <w:t>X-P</w:t>
-      </w:r>
-      <w:r>
-        <w:rPr>
-          <w:rFonts w:asciiTheme="majorHAnsi" w:hAnsiTheme="majorHAnsi" w:cs="Consolas"/>
-          <w:i/>
-          <w:sz w:val="24"/>
-          <w:szCs w:val="24"/>
-        </w:rPr>
-        <w:t>’</w:t>
-      </w:r>
-      <w:r>
-        <w:rPr>
-          <w:rFonts w:asciiTheme="majorHAnsi" w:hAnsiTheme="majorHAnsi" w:cs="Consolas"/>
-          <w:sz w:val="24"/>
-          <w:szCs w:val="24"/>
-        </w:rPr>
-        <w:t xml:space="preserve">, </w:t>
-      </w:r>
-      <w:r>
-        <w:rPr>
-          <w:rFonts w:asciiTheme="majorHAnsi" w:hAnsiTheme="majorHAnsi" w:cs="Consolas"/>
-          <w:sz w:val="24"/>
-          <w:szCs w:val="24"/>
-        </w:rPr>
-        <w:t>siendo</w:t>
-      </w:r>
-      <w:r>
-        <w:rPr>
-          <w:rFonts w:asciiTheme="majorHAnsi" w:hAnsiTheme="majorHAnsi" w:cs="Consolas"/>
-          <w:sz w:val="24"/>
-          <w:szCs w:val="24"/>
-        </w:rPr>
-        <w:t xml:space="preserve"> P</w:t>
-      </w:r>
-      <w:r>
-        <w:rPr>
-          <w:rFonts w:asciiTheme="majorHAnsi" w:hAnsiTheme="majorHAnsi" w:cs="Consolas"/>
-          <w:sz w:val="24"/>
-          <w:szCs w:val="24"/>
-        </w:rPr>
-        <w:t xml:space="preserve"> </w:t>
-      </w:r>
-      <w:r>
-        <w:rPr>
           <w:rFonts w:asciiTheme="majorHAnsi" w:hAnsiTheme="majorHAnsi" w:cs="Consolas"/>
           <w:sz w:val="24"/>
           <w:szCs w:val="24"/>
@@ -3927,7 +3923,7 @@
     </w:p>
     <w:p>
       <w:pPr>
-        <w:pStyle w:val="ListParagraph"/>
+        <w:pStyle w:val="Prrafodelista"/>
         <w:numPr>
           <w:ilvl w:val="0"/>
           <w:numId w:val="33"/>
@@ -4014,7 +4010,7 @@
     </w:p>
     <w:p>
       <w:pPr>
-        <w:pStyle w:val="ListParagraph"/>
+        <w:pStyle w:val="Prrafodelista"/>
         <w:numPr>
           <w:ilvl w:val="0"/>
           <w:numId w:val="32"/>
@@ -4089,7 +4085,23 @@
           <w:sz w:val="24"/>
           <w:szCs w:val="24"/>
         </w:rPr>
-        <w:t xml:space="preserve"> si su índice P es menor o igual que el índice del primer elemento, Q. </w:t>
+        <w:t xml:space="preserve"> si su índice P es menor o igual que el</w:t>
+      </w:r>
+      <w:r>
+        <w:rPr>
+          <w:rFonts w:asciiTheme="majorHAnsi" w:hAnsiTheme="majorHAnsi" w:cs="Consolas"/>
+          <w:sz w:val="24"/>
+          <w:szCs w:val="24"/>
+        </w:rPr>
+        <w:t xml:space="preserve"> índice del primer elemento (Q)</w:t>
+      </w:r>
+      <w:r>
+        <w:rPr>
+          <w:rFonts w:asciiTheme="majorHAnsi" w:hAnsiTheme="majorHAnsi" w:cs="Consolas"/>
+          <w:sz w:val="24"/>
+          <w:szCs w:val="24"/>
+        </w:rPr>
+        <w:t xml:space="preserve">. </w:t>
       </w:r>
       <w:r>
         <w:rPr>
@@ -4118,7 +4130,7 @@
     </w:p>
     <w:p>
       <w:pPr>
-        <w:pStyle w:val="ListParagraph"/>
+        <w:pStyle w:val="Prrafodelista"/>
         <w:rPr>
           <w:rFonts w:asciiTheme="majorHAnsi" w:hAnsiTheme="majorHAnsi" w:cs="Consolas"/>
           <w:sz w:val="24"/>
@@ -4136,7 +4148,7 @@
     </w:p>
     <w:p>
       <w:pPr>
-        <w:pStyle w:val="ListParagraph"/>
+        <w:pStyle w:val="Prrafodelista"/>
         <w:numPr>
           <w:ilvl w:val="0"/>
           <w:numId w:val="32"/>
@@ -4185,18 +4197,8 @@
           <w:sz w:val="24"/>
           <w:szCs w:val="24"/>
         </w:rPr>
-        <w:t xml:space="preserve">X tiene un índice P mayor que el del primer elemento de L, </w:t>
-      </w:r>
-      <w:proofErr w:type="gramStart"/>
-      <w:r>
-        <w:rPr>
-          <w:rFonts w:asciiTheme="majorHAnsi" w:hAnsiTheme="majorHAnsi" w:cs="Consolas"/>
-          <w:sz w:val="24"/>
-          <w:szCs w:val="24"/>
-        </w:rPr>
-        <w:t>y</w:t>
-      </w:r>
-      <w:proofErr w:type="gramEnd"/>
+        <w:t>X tiene un índice P mayor que el del primer elemento de L, y</w:t>
+      </w:r>
       <w:r>
         <w:rPr>
           <w:rFonts w:asciiTheme="majorHAnsi" w:hAnsiTheme="majorHAnsi" w:cs="Consolas"/>
@@ -4211,13 +4213,13 @@
     </w:p>
     <w:p>
       <w:pPr>
-        <w:pStyle w:val="Heading1"/>
-        <w:rPr>
-          <w:sz w:val="24"/>
-          <w:szCs w:val="24"/>
-        </w:rPr>
-      </w:pPr>
-      <w:bookmarkStart w:id="11" w:name="_Toc511756386"/>
+        <w:pStyle w:val="Ttulo1"/>
+        <w:rPr>
+          <w:sz w:val="24"/>
+          <w:szCs w:val="24"/>
+        </w:rPr>
+      </w:pPr>
+      <w:bookmarkStart w:id="12" w:name="_Toc511756386"/>
       <w:r>
         <w:lastRenderedPageBreak/>
         <w:t>Ejercicio 4</w:t>
@@ -4235,13 +4237,13 @@
         </w:rPr>
         <w:t>conteo de elementos</w:t>
       </w:r>
-      <w:bookmarkEnd w:id="11"/>
-    </w:p>
-    <w:p>
-      <w:pPr>
-        <w:pStyle w:val="Heading2"/>
-      </w:pPr>
-      <w:bookmarkStart w:id="12" w:name="_Toc511756387"/>
+      <w:bookmarkEnd w:id="12"/>
+    </w:p>
+    <w:p>
+      <w:pPr>
+        <w:pStyle w:val="Ttulo2"/>
+      </w:pPr>
+      <w:bookmarkStart w:id="13" w:name="_Toc511756387"/>
       <w:r>
         <w:rPr>
           <w:szCs w:val="28"/>
@@ -4280,23 +4282,23 @@
         </w:rPr>
         <w:t>’</w:t>
       </w:r>
-      <w:bookmarkEnd w:id="12"/>
-    </w:p>
-    <w:p>
-      <w:pPr>
-        <w:pStyle w:val="Heading3"/>
+      <w:bookmarkEnd w:id="13"/>
+    </w:p>
+    <w:p>
+      <w:pPr>
+        <w:pStyle w:val="Ttulo3"/>
         <w:rPr>
           <w:lang w:val="en-US"/>
         </w:rPr>
       </w:pPr>
-      <w:bookmarkStart w:id="13" w:name="_Toc511756388"/>
+      <w:bookmarkStart w:id="14" w:name="_Toc511756388"/>
       <w:r>
         <w:rPr>
           <w:lang w:val="en-US"/>
         </w:rPr>
         <w:t>Código</w:t>
       </w:r>
-      <w:bookmarkEnd w:id="13"/>
+      <w:bookmarkEnd w:id="14"/>
     </w:p>
     <w:p>
       <w:pPr>
@@ -4410,28 +4412,28 @@
         <w:rPr>
           <w:lang w:val="en-US"/>
         </w:rPr>
-        <w:t>elem_</w:t>
+        <w:t>elem_count</w:t>
+      </w:r>
+      <w:proofErr w:type="spellEnd"/>
+      <w:r>
+        <w:rPr>
+          <w:lang w:val="en-US"/>
+        </w:rPr>
+        <w:t>(X, [X|Ls], C1</w:t>
       </w:r>
       <w:proofErr w:type="gramStart"/>
       <w:r>
         <w:rPr>
           <w:lang w:val="en-US"/>
         </w:rPr>
-        <w:t>count</w:t>
-      </w:r>
-      <w:proofErr w:type="spellEnd"/>
+        <w:t>) :</w:t>
+      </w:r>
+      <w:proofErr w:type="gramEnd"/>
       <w:r>
         <w:rPr>
           <w:lang w:val="en-US"/>
         </w:rPr>
-        <w:t>(</w:t>
-      </w:r>
-      <w:proofErr w:type="gramEnd"/>
-      <w:r>
-        <w:rPr>
-          <w:lang w:val="en-US"/>
-        </w:rPr>
-        <w:t xml:space="preserve">X, [X|Ls], C1) :- </w:t>
+        <w:t xml:space="preserve">- </w:t>
       </w:r>
       <w:proofErr w:type="spellStart"/>
       <w:r>
@@ -4468,131 +4470,111 @@
         <w:rPr>
           <w:lang w:val="en-US"/>
         </w:rPr>
-        <w:t>elem_</w:t>
+        <w:t>elem_count</w:t>
+      </w:r>
+      <w:proofErr w:type="spellEnd"/>
+      <w:r>
+        <w:rPr>
+          <w:lang w:val="en-US"/>
+        </w:rPr>
+        <w:t>(X, [Y|Ls], C1</w:t>
       </w:r>
       <w:proofErr w:type="gramStart"/>
       <w:r>
         <w:rPr>
           <w:lang w:val="en-US"/>
         </w:rPr>
-        <w:t>count</w:t>
+        <w:t>) :</w:t>
+      </w:r>
+      <w:proofErr w:type="gramEnd"/>
+      <w:r>
+        <w:rPr>
+          <w:lang w:val="en-US"/>
+        </w:rPr>
+        <w:t xml:space="preserve">- X\=Y, </w:t>
+      </w:r>
+      <w:proofErr w:type="spellStart"/>
+      <w:r>
+        <w:rPr>
+          <w:lang w:val="en-US"/>
+        </w:rPr>
+        <w:t>elem_count</w:t>
       </w:r>
       <w:proofErr w:type="spellEnd"/>
       <w:r>
         <w:rPr>
           <w:lang w:val="en-US"/>
         </w:rPr>
-        <w:t>(</w:t>
-      </w:r>
-      <w:proofErr w:type="gramEnd"/>
-      <w:r>
-        <w:rPr>
-          <w:lang w:val="en-US"/>
-        </w:rPr>
-        <w:t xml:space="preserve">X, [Y|Ls], C1) :- X\=Y, </w:t>
+        <w:t>(X, Ls, C1).</w:t>
+      </w:r>
+    </w:p>
+    <w:p>
+      <w:pPr>
+        <w:pStyle w:val="Ttulo3"/>
+      </w:pPr>
+      <w:bookmarkStart w:id="15" w:name="_Toc511756389"/>
+      <w:r>
+        <w:t>Comentario</w:t>
+      </w:r>
+      <w:bookmarkEnd w:id="15"/>
+    </w:p>
+    <w:p>
+      <w:pPr>
+        <w:rPr>
+          <w:rFonts w:asciiTheme="majorHAnsi" w:hAnsiTheme="majorHAnsi" w:cs="Consolas"/>
+          <w:sz w:val="24"/>
+          <w:szCs w:val="24"/>
+        </w:rPr>
+      </w:pPr>
+      <w:r>
+        <w:rPr>
+          <w:rFonts w:asciiTheme="majorHAnsi" w:hAnsiTheme="majorHAnsi" w:cs="Consolas"/>
+          <w:sz w:val="24"/>
+          <w:szCs w:val="24"/>
+        </w:rPr>
+        <w:t xml:space="preserve">Este ejercicio solicitaba, en primer lugar, implementar el predicado </w:t>
       </w:r>
       <w:proofErr w:type="spellStart"/>
       <w:r>
         <w:rPr>
-          <w:lang w:val="en-US"/>
+          <w:rFonts w:asciiTheme="majorHAnsi" w:hAnsiTheme="majorHAnsi" w:cs="Consolas"/>
+          <w:i/>
+          <w:sz w:val="24"/>
+          <w:szCs w:val="24"/>
         </w:rPr>
         <w:t>elem_count</w:t>
       </w:r>
       <w:proofErr w:type="spellEnd"/>
       <w:r>
         <w:rPr>
-          <w:lang w:val="en-US"/>
-        </w:rPr>
-        <w:t>(X, Ls, C1).</w:t>
-      </w:r>
-    </w:p>
-    <w:p>
-      <w:pPr>
-        <w:pStyle w:val="Heading3"/>
-      </w:pPr>
-      <w:bookmarkStart w:id="14" w:name="_Toc511756389"/>
-      <w:r>
-        <w:t>Comentario</w:t>
-      </w:r>
-      <w:bookmarkEnd w:id="14"/>
-    </w:p>
-    <w:p>
-      <w:pPr>
-        <w:rPr>
-          <w:rFonts w:asciiTheme="majorHAnsi" w:hAnsiTheme="majorHAnsi" w:cs="Consolas"/>
-          <w:sz w:val="24"/>
-          <w:szCs w:val="24"/>
-        </w:rPr>
-      </w:pPr>
-      <w:r>
-        <w:rPr>
-          <w:rFonts w:asciiTheme="majorHAnsi" w:hAnsiTheme="majorHAnsi" w:cs="Consolas"/>
-          <w:sz w:val="24"/>
-          <w:szCs w:val="24"/>
-        </w:rPr>
-        <w:t xml:space="preserve">Este ejercicio solicitaba, en primer lugar, implementar el predicado </w:t>
+          <w:rFonts w:asciiTheme="majorHAnsi" w:hAnsiTheme="majorHAnsi" w:cs="Consolas"/>
+          <w:i/>
+          <w:sz w:val="24"/>
+          <w:szCs w:val="24"/>
+        </w:rPr>
+        <w:t>(X, L, N)</w:t>
+      </w:r>
+      <w:r>
+        <w:rPr>
+          <w:rFonts w:asciiTheme="majorHAnsi" w:hAnsiTheme="majorHAnsi" w:cs="Consolas"/>
+          <w:sz w:val="24"/>
+          <w:szCs w:val="24"/>
+        </w:rPr>
+        <w:t xml:space="preserve">, </w:t>
       </w:r>
       <w:proofErr w:type="spellStart"/>
       <w:r>
         <w:rPr>
           <w:rFonts w:asciiTheme="majorHAnsi" w:hAnsiTheme="majorHAnsi" w:cs="Consolas"/>
-          <w:i/>
-          <w:sz w:val="24"/>
-          <w:szCs w:val="24"/>
-        </w:rPr>
-        <w:t>elem_</w:t>
-      </w:r>
-      <w:proofErr w:type="gramStart"/>
-      <w:r>
-        <w:rPr>
-          <w:rFonts w:asciiTheme="majorHAnsi" w:hAnsiTheme="majorHAnsi" w:cs="Consolas"/>
-          <w:i/>
-          <w:sz w:val="24"/>
-          <w:szCs w:val="24"/>
-        </w:rPr>
-        <w:t>count</w:t>
+          <w:sz w:val="24"/>
+          <w:szCs w:val="24"/>
+        </w:rPr>
+        <w:t>satisfacible</w:t>
       </w:r>
       <w:proofErr w:type="spellEnd"/>
       <w:r>
         <w:rPr>
           <w:rFonts w:asciiTheme="majorHAnsi" w:hAnsiTheme="majorHAnsi" w:cs="Consolas"/>
-          <w:i/>
-          <w:sz w:val="24"/>
-          <w:szCs w:val="24"/>
-        </w:rPr>
-        <w:t>(</w:t>
-      </w:r>
-      <w:proofErr w:type="gramEnd"/>
-      <w:r>
-        <w:rPr>
-          <w:rFonts w:asciiTheme="majorHAnsi" w:hAnsiTheme="majorHAnsi" w:cs="Consolas"/>
-          <w:i/>
-          <w:sz w:val="24"/>
-          <w:szCs w:val="24"/>
-        </w:rPr>
-        <w:t>X, L, N)</w:t>
-      </w:r>
-      <w:r>
-        <w:rPr>
-          <w:rFonts w:asciiTheme="majorHAnsi" w:hAnsiTheme="majorHAnsi" w:cs="Consolas"/>
-          <w:sz w:val="24"/>
-          <w:szCs w:val="24"/>
-        </w:rPr>
-        <w:t xml:space="preserve">, </w:t>
-      </w:r>
-      <w:proofErr w:type="spellStart"/>
-      <w:r>
-        <w:rPr>
-          <w:rFonts w:asciiTheme="majorHAnsi" w:hAnsiTheme="majorHAnsi" w:cs="Consolas"/>
-          <w:sz w:val="24"/>
-          <w:szCs w:val="24"/>
-        </w:rPr>
-        <w:t>satisfacible</w:t>
-      </w:r>
-      <w:proofErr w:type="spellEnd"/>
-      <w:r>
-        <w:rPr>
-          <w:rFonts w:asciiTheme="majorHAnsi" w:hAnsiTheme="majorHAnsi" w:cs="Consolas"/>
           <w:sz w:val="24"/>
           <w:szCs w:val="24"/>
         </w:rPr>
@@ -4613,7 +4595,47 @@
           <w:sz w:val="24"/>
           <w:szCs w:val="24"/>
         </w:rPr>
-        <w:t xml:space="preserve">Para esto, empezamos por el caso base, en el que, de ser L una lista vacía, tendrá siempre 0 apariciones de X, sea cual sea el elemento. </w:t>
+        <w:t>Para ello</w:t>
+      </w:r>
+      <w:r>
+        <w:rPr>
+          <w:rFonts w:asciiTheme="majorHAnsi" w:hAnsiTheme="majorHAnsi" w:cs="Consolas"/>
+          <w:sz w:val="24"/>
+          <w:szCs w:val="24"/>
+        </w:rPr>
+        <w:t xml:space="preserve"> empezamos por el caso base, en el que, </w:t>
+      </w:r>
+      <w:r>
+        <w:rPr>
+          <w:rFonts w:asciiTheme="majorHAnsi" w:hAnsiTheme="majorHAnsi" w:cs="Consolas"/>
+          <w:sz w:val="24"/>
+          <w:szCs w:val="24"/>
+        </w:rPr>
+        <w:t>si</w:t>
+      </w:r>
+      <w:r>
+        <w:rPr>
+          <w:rFonts w:asciiTheme="majorHAnsi" w:hAnsiTheme="majorHAnsi" w:cs="Consolas"/>
+          <w:sz w:val="24"/>
+          <w:szCs w:val="24"/>
+        </w:rPr>
+        <w:t xml:space="preserve"> L </w:t>
+      </w:r>
+      <w:r>
+        <w:rPr>
+          <w:rFonts w:asciiTheme="majorHAnsi" w:hAnsiTheme="majorHAnsi" w:cs="Consolas"/>
+          <w:sz w:val="24"/>
+          <w:szCs w:val="24"/>
+        </w:rPr>
+        <w:t xml:space="preserve">es </w:t>
+      </w:r>
+      <w:r>
+        <w:rPr>
+          <w:rFonts w:asciiTheme="majorHAnsi" w:hAnsiTheme="majorHAnsi" w:cs="Consolas"/>
+          <w:sz w:val="24"/>
+          <w:szCs w:val="24"/>
+        </w:rPr>
+        <w:t xml:space="preserve">una lista vacía, tendrá siempre 0 apariciones de X, sea cual sea el elemento. </w:t>
       </w:r>
     </w:p>
     <w:p>
@@ -4638,7 +4660,31 @@
           <w:sz w:val="24"/>
           <w:szCs w:val="24"/>
         </w:rPr>
-        <w:t>; uno en el que el primer elemento de L es X y, por tanto, N sería equivalente al N+1 del predicado del resto de la lista y el caso en el que X no es el primer elemento de la lista, en cuyo caso, N sería el N del predicado con el resto de la lista.</w:t>
+        <w:t>: u</w:t>
+      </w:r>
+      <w:r>
+        <w:rPr>
+          <w:rFonts w:asciiTheme="majorHAnsi" w:hAnsiTheme="majorHAnsi" w:cs="Consolas"/>
+          <w:sz w:val="24"/>
+          <w:szCs w:val="24"/>
+        </w:rPr>
+        <w:t xml:space="preserve">no en el que el primer elemento de L es X y, por tanto, N sería equivalente al N+1 del </w:t>
+      </w:r>
+      <w:r>
+        <w:rPr>
+          <w:rFonts w:asciiTheme="majorHAnsi" w:hAnsiTheme="majorHAnsi" w:cs="Consolas"/>
+          <w:sz w:val="24"/>
+          <w:szCs w:val="24"/>
+        </w:rPr>
+        <w:t xml:space="preserve">predicado del resto de la lista; y otro </w:t>
+      </w:r>
+      <w:r>
+        <w:rPr>
+          <w:rFonts w:asciiTheme="majorHAnsi" w:hAnsiTheme="majorHAnsi" w:cs="Consolas"/>
+          <w:sz w:val="24"/>
+          <w:szCs w:val="24"/>
+        </w:rPr>
+        <w:t>en el que X no es el primer elemento de la lista, en cuyo caso, N sería el N del predicado con el resto de la lista.</w:t>
       </w:r>
     </w:p>
     <w:p>
@@ -4660,13 +4706,13 @@
     </w:p>
     <w:p>
       <w:pPr>
-        <w:pStyle w:val="Heading2"/>
+        <w:pStyle w:val="Ttulo2"/>
         <w:rPr>
           <w:sz w:val="22"/>
           <w:szCs w:val="22"/>
         </w:rPr>
       </w:pPr>
-      <w:bookmarkStart w:id="15" w:name="_Toc511756390"/>
+      <w:bookmarkStart w:id="16" w:name="_Toc511756390"/>
       <w:r>
         <w:t>Ejercicio 4.2</w:t>
       </w:r>
@@ -4704,21 +4750,32 @@
         </w:rPr>
         <w:t>’</w:t>
       </w:r>
-      <w:bookmarkEnd w:id="15"/>
-    </w:p>
-    <w:p>
-      <w:pPr>
-        <w:pStyle w:val="Heading3"/>
-      </w:pPr>
-      <w:bookmarkStart w:id="16" w:name="_Toc511756391"/>
+      <w:bookmarkEnd w:id="16"/>
+    </w:p>
+    <w:p>
+      <w:pPr>
+        <w:pStyle w:val="Ttulo3"/>
+      </w:pPr>
+      <w:bookmarkStart w:id="17" w:name="_Toc511756391"/>
       <w:r>
         <w:t>Código</w:t>
       </w:r>
-      <w:bookmarkEnd w:id="16"/>
+      <w:bookmarkEnd w:id="17"/>
     </w:p>
     <w:p>
       <w:pPr>
         <w:pStyle w:val="Code"/>
+      </w:pPr>
+      <w:r>
+        <w:t>%</w:t>
+      </w:r>
+      <w:r>
+        <w:t>------------------%</w:t>
+      </w:r>
+    </w:p>
+    <w:p>
+      <w:pPr>
+        <w:pStyle w:val="Code"/>
         <w:rPr>
           <w:lang w:val="en-US"/>
         </w:rPr>
@@ -4727,14 +4784,30 @@
         <w:rPr>
           <w:lang w:val="en-US"/>
         </w:rPr>
-        <w:t>%</w:t>
-      </w:r>
+        <w:t xml:space="preserve">%   </w:t>
+      </w:r>
+      <w:proofErr w:type="spellStart"/>
       <w:r>
         <w:rPr>
           <w:lang w:val="en-US"/>
         </w:rPr>
-        <w:t>------------------%</w:t>
-      </w:r>
+        <w:t>Ejercicio</w:t>
+      </w:r>
+      <w:proofErr w:type="spellEnd"/>
+      <w:r>
+        <w:rPr>
+          <w:lang w:val="en-US"/>
+        </w:rPr>
+        <w:t xml:space="preserve"> </w:t>
+      </w:r>
+      <w:proofErr w:type="gramStart"/>
+      <w:r>
+        <w:rPr>
+          <w:lang w:val="en-US"/>
+        </w:rPr>
+        <w:t>4.2  %</w:t>
+      </w:r>
+      <w:proofErr w:type="gramEnd"/>
     </w:p>
     <w:p>
       <w:pPr>
@@ -4747,203 +4820,223 @@
         <w:rPr>
           <w:lang w:val="en-US"/>
         </w:rPr>
-        <w:t xml:space="preserve">%   </w:t>
-      </w:r>
+        <w:t>%------------------%</w:t>
+      </w:r>
+    </w:p>
+    <w:p>
+      <w:pPr>
+        <w:pStyle w:val="Code"/>
+        <w:rPr>
+          <w:lang w:val="en-US"/>
+        </w:rPr>
+      </w:pPr>
       <w:proofErr w:type="spellStart"/>
       <w:r>
         <w:rPr>
           <w:lang w:val="en-US"/>
         </w:rPr>
-        <w:t>Ejercicio</w:t>
+        <w:t>list_</w:t>
+      </w:r>
+      <w:proofErr w:type="gramStart"/>
+      <w:r>
+        <w:rPr>
+          <w:lang w:val="en-US"/>
+        </w:rPr>
+        <w:t>count</w:t>
       </w:r>
       <w:proofErr w:type="spellEnd"/>
       <w:r>
         <w:rPr>
           <w:lang w:val="en-US"/>
         </w:rPr>
-        <w:t xml:space="preserve"> </w:t>
+        <w:t>(</w:t>
+      </w:r>
+      <w:proofErr w:type="gramEnd"/>
+      <w:r>
+        <w:rPr>
+          <w:lang w:val="en-US"/>
+        </w:rPr>
+        <w:t>[], [_|_], []).</w:t>
+      </w:r>
+    </w:p>
+    <w:p>
+      <w:pPr>
+        <w:pStyle w:val="Code"/>
+        <w:rPr>
+          <w:lang w:val="en-US"/>
+        </w:rPr>
+      </w:pPr>
+      <w:proofErr w:type="spellStart"/>
+      <w:r>
+        <w:rPr>
+          <w:lang w:val="en-US"/>
+        </w:rPr>
+        <w:t>list_</w:t>
       </w:r>
       <w:proofErr w:type="gramStart"/>
       <w:r>
         <w:rPr>
           <w:lang w:val="en-US"/>
         </w:rPr>
-        <w:t>4.2  %</w:t>
+        <w:t>count</w:t>
+      </w:r>
+      <w:proofErr w:type="spellEnd"/>
+      <w:r>
+        <w:rPr>
+          <w:lang w:val="en-US"/>
+        </w:rPr>
+        <w:t>(</w:t>
       </w:r>
       <w:proofErr w:type="gramEnd"/>
-    </w:p>
-    <w:p>
-      <w:pPr>
-        <w:pStyle w:val="Code"/>
+      <w:r>
         <w:rPr>
           <w:lang w:val="en-US"/>
         </w:rPr>
-      </w:pPr>
+        <w:t>[X|Ls], L2, [X-C|R</w:t>
+      </w:r>
       <w:r>
         <w:rPr>
           <w:lang w:val="en-US"/>
         </w:rPr>
-        <w:t>%------------------%</w:t>
-      </w:r>
-    </w:p>
-    <w:p>
-      <w:pPr>
-        <w:pStyle w:val="Code"/>
+        <w:t xml:space="preserve">s]) :- </w:t>
+      </w:r>
+      <w:proofErr w:type="spellStart"/>
+      <w:r>
         <w:rPr>
           <w:lang w:val="en-US"/>
         </w:rPr>
-      </w:pPr>
+        <w:t>elem_count</w:t>
+      </w:r>
+      <w:proofErr w:type="spellEnd"/>
+      <w:r>
+        <w:rPr>
+          <w:lang w:val="en-US"/>
+        </w:rPr>
+        <w:t xml:space="preserve">(X, L2, C), </w:t>
+      </w:r>
       <w:proofErr w:type="spellStart"/>
       <w:r>
         <w:rPr>
           <w:lang w:val="en-US"/>
         </w:rPr>
-        <w:t>list_</w:t>
-      </w:r>
-      <w:proofErr w:type="gramStart"/>
+        <w:t>list_count</w:t>
+      </w:r>
+      <w:proofErr w:type="spellEnd"/>
       <w:r>
         <w:rPr>
           <w:lang w:val="en-US"/>
         </w:rPr>
-        <w:t>count</w:t>
+        <w:t xml:space="preserve">(Ls, L2, </w:t>
+      </w:r>
+      <w:proofErr w:type="spellStart"/>
+      <w:r>
+        <w:rPr>
+          <w:lang w:val="en-US"/>
+        </w:rPr>
+        <w:t>Rs</w:t>
       </w:r>
       <w:proofErr w:type="spellEnd"/>
       <w:r>
         <w:rPr>
           <w:lang w:val="en-US"/>
         </w:rPr>
-        <w:t>(</w:t>
-      </w:r>
-      <w:proofErr w:type="gramEnd"/>
-      <w:r>
-        <w:rPr>
-          <w:lang w:val="en-US"/>
-        </w:rPr>
-        <w:t>[], [_|_], []).</w:t>
-      </w:r>
-    </w:p>
-    <w:p>
-      <w:pPr>
-        <w:pStyle w:val="Code"/>
-        <w:rPr>
-          <w:lang w:val="en-US"/>
-        </w:rPr>
-      </w:pPr>
+        <w:t>).</w:t>
+      </w:r>
+    </w:p>
+    <w:p>
+      <w:pPr>
+        <w:pStyle w:val="Ttulo3"/>
+      </w:pPr>
+      <w:bookmarkStart w:id="18" w:name="_Toc511756392"/>
+      <w:r>
+        <w:t>Comentario</w:t>
+      </w:r>
+      <w:bookmarkEnd w:id="18"/>
+    </w:p>
+    <w:p>
+      <w:pPr>
+        <w:rPr>
+          <w:rFonts w:asciiTheme="majorHAnsi" w:hAnsiTheme="majorHAnsi" w:cs="Consolas"/>
+          <w:sz w:val="24"/>
+          <w:szCs w:val="24"/>
+        </w:rPr>
+      </w:pPr>
+      <w:r>
+        <w:rPr>
+          <w:rFonts w:asciiTheme="majorHAnsi" w:hAnsiTheme="majorHAnsi" w:cs="Consolas"/>
+          <w:sz w:val="24"/>
+          <w:szCs w:val="24"/>
+        </w:rPr>
+        <w:t xml:space="preserve">Este </w:t>
+      </w:r>
+      <w:r>
+        <w:rPr>
+          <w:rFonts w:asciiTheme="majorHAnsi" w:hAnsiTheme="majorHAnsi" w:cs="Consolas"/>
+          <w:sz w:val="24"/>
+          <w:szCs w:val="24"/>
+        </w:rPr>
+        <w:t xml:space="preserve">ejercicio nos pedía implementar el predicado </w:t>
+      </w:r>
       <w:proofErr w:type="spellStart"/>
       <w:r>
         <w:rPr>
-          <w:lang w:val="en-US"/>
+          <w:rFonts w:asciiTheme="majorHAnsi" w:hAnsiTheme="majorHAnsi" w:cs="Consolas"/>
+          <w:i/>
+          <w:sz w:val="24"/>
+          <w:szCs w:val="24"/>
         </w:rPr>
         <w:t>list_count</w:t>
       </w:r>
       <w:proofErr w:type="spellEnd"/>
       <w:r>
         <w:rPr>
-          <w:lang w:val="en-US"/>
-        </w:rPr>
-        <w:t>([X|Ls], L2, [X-C|R</w:t>
-      </w:r>
-      <w:r>
-        <w:rPr>
-          <w:lang w:val="en-US"/>
-        </w:rPr>
-        <w:t>s]</w:t>
-      </w:r>
-      <w:proofErr w:type="gramStart"/>
-      <w:r>
-        <w:rPr>
-          <w:lang w:val="en-US"/>
-        </w:rPr>
-        <w:t>) :</w:t>
-      </w:r>
-      <w:proofErr w:type="gramEnd"/>
-      <w:r>
-        <w:rPr>
-          <w:lang w:val="en-US"/>
-        </w:rPr>
-        <w:t xml:space="preserve">- </w:t>
-      </w:r>
-      <w:proofErr w:type="spellStart"/>
-      <w:r>
-        <w:rPr>
-          <w:lang w:val="en-US"/>
-        </w:rPr>
-        <w:t>elem_count</w:t>
-      </w:r>
-      <w:proofErr w:type="spellEnd"/>
-      <w:r>
-        <w:rPr>
-          <w:lang w:val="en-US"/>
-        </w:rPr>
-        <w:t xml:space="preserve">(X, L2, C), </w:t>
-      </w:r>
-      <w:proofErr w:type="spellStart"/>
-      <w:r>
-        <w:rPr>
-          <w:lang w:val="en-US"/>
-        </w:rPr>
-        <w:t>list_count</w:t>
-      </w:r>
-      <w:proofErr w:type="spellEnd"/>
-      <w:r>
-        <w:rPr>
-          <w:lang w:val="en-US"/>
-        </w:rPr>
-        <w:t xml:space="preserve">(Ls, L2, </w:t>
-      </w:r>
-      <w:proofErr w:type="spellStart"/>
-      <w:r>
-        <w:rPr>
-          <w:lang w:val="en-US"/>
-        </w:rPr>
-        <w:t>Rs</w:t>
-      </w:r>
-      <w:proofErr w:type="spellEnd"/>
-      <w:r>
-        <w:rPr>
-          <w:lang w:val="en-US"/>
-        </w:rPr>
-        <w:t>).</w:t>
-      </w:r>
-    </w:p>
-    <w:p>
-      <w:pPr>
-        <w:pStyle w:val="Heading3"/>
-      </w:pPr>
-      <w:bookmarkStart w:id="17" w:name="_Toc511756392"/>
-      <w:r>
-        <w:t>Comentario</w:t>
-      </w:r>
-      <w:bookmarkEnd w:id="17"/>
-    </w:p>
-    <w:p>
-      <w:pPr>
-        <w:jc w:val="left"/>
-        <w:rPr>
-          <w:rFonts w:asciiTheme="majorHAnsi" w:hAnsiTheme="majorHAnsi" w:cs="Consolas"/>
-          <w:sz w:val="24"/>
-          <w:szCs w:val="24"/>
-        </w:rPr>
-      </w:pPr>
-      <w:r>
-        <w:rPr>
-          <w:rFonts w:asciiTheme="majorHAnsi" w:hAnsiTheme="majorHAnsi" w:cs="Consolas"/>
-          <w:sz w:val="24"/>
-          <w:szCs w:val="24"/>
-        </w:rPr>
-        <w:t xml:space="preserve">En segundo lugar, este ejercicio nos pedía implementar el predicado </w:t>
-      </w:r>
-      <w:proofErr w:type="spellStart"/>
-      <w:r>
-        <w:rPr>
           <w:rFonts w:asciiTheme="majorHAnsi" w:hAnsiTheme="majorHAnsi" w:cs="Consolas"/>
           <w:i/>
           <w:sz w:val="24"/>
           <w:szCs w:val="24"/>
         </w:rPr>
-        <w:t>list_</w:t>
-      </w:r>
-      <w:proofErr w:type="gramStart"/>
+        <w:t>(L1, L2, LR)</w:t>
+      </w:r>
+      <w:r>
+        <w:rPr>
+          <w:rFonts w:asciiTheme="majorHAnsi" w:hAnsiTheme="majorHAnsi" w:cs="Consolas"/>
+          <w:sz w:val="24"/>
+          <w:szCs w:val="24"/>
+        </w:rPr>
+        <w:t>, el cual se satisfa</w:t>
+      </w:r>
+      <w:r>
+        <w:rPr>
+          <w:rFonts w:asciiTheme="majorHAnsi" w:hAnsiTheme="majorHAnsi" w:cs="Consolas"/>
+          <w:sz w:val="24"/>
+          <w:szCs w:val="24"/>
+        </w:rPr>
+        <w:t>ce</w:t>
+      </w:r>
+      <w:r>
+        <w:rPr>
+          <w:rFonts w:asciiTheme="majorHAnsi" w:hAnsiTheme="majorHAnsi" w:cs="Consolas"/>
+          <w:sz w:val="24"/>
+          <w:szCs w:val="24"/>
+        </w:rPr>
+        <w:t xml:space="preserve"> en el caso de que LR cont</w:t>
+      </w:r>
+      <w:r>
+        <w:rPr>
+          <w:rFonts w:asciiTheme="majorHAnsi" w:hAnsiTheme="majorHAnsi" w:cs="Consolas"/>
+          <w:sz w:val="24"/>
+          <w:szCs w:val="24"/>
+        </w:rPr>
+        <w:t>enga</w:t>
+      </w:r>
+      <w:r>
+        <w:rPr>
+          <w:rFonts w:asciiTheme="majorHAnsi" w:hAnsiTheme="majorHAnsi" w:cs="Consolas"/>
+          <w:sz w:val="24"/>
+          <w:szCs w:val="24"/>
+        </w:rPr>
+        <w:t xml:space="preserve"> una lista con los dobletes </w:t>
+      </w:r>
       <w:r>
         <w:rPr>
           <w:rFonts w:asciiTheme="majorHAnsi" w:hAnsiTheme="majorHAnsi" w:cs="Consolas"/>
@@ -4951,43 +5044,6 @@
           <w:sz w:val="24"/>
           <w:szCs w:val="24"/>
         </w:rPr>
-        <w:t>count</w:t>
-      </w:r>
-      <w:proofErr w:type="spellEnd"/>
-      <w:r>
-        <w:rPr>
-          <w:rFonts w:asciiTheme="majorHAnsi" w:hAnsiTheme="majorHAnsi" w:cs="Consolas"/>
-          <w:i/>
-          <w:sz w:val="24"/>
-          <w:szCs w:val="24"/>
-        </w:rPr>
-        <w:t>(</w:t>
-      </w:r>
-      <w:proofErr w:type="gramEnd"/>
-      <w:r>
-        <w:rPr>
-          <w:rFonts w:asciiTheme="majorHAnsi" w:hAnsiTheme="majorHAnsi" w:cs="Consolas"/>
-          <w:i/>
-          <w:sz w:val="24"/>
-          <w:szCs w:val="24"/>
-        </w:rPr>
-        <w:t>L1, L2, LR)</w:t>
-      </w:r>
-      <w:r>
-        <w:rPr>
-          <w:rFonts w:asciiTheme="majorHAnsi" w:hAnsiTheme="majorHAnsi" w:cs="Consolas"/>
-          <w:sz w:val="24"/>
-          <w:szCs w:val="24"/>
-        </w:rPr>
-        <w:t xml:space="preserve">, el cual se satisfaría en el caso de que LR contuviese una lista con los dobletes </w:t>
-      </w:r>
-      <w:r>
-        <w:rPr>
-          <w:rFonts w:asciiTheme="majorHAnsi" w:hAnsiTheme="majorHAnsi" w:cs="Consolas"/>
-          <w:i/>
-          <w:sz w:val="24"/>
-          <w:szCs w:val="24"/>
-        </w:rPr>
         <w:t>(en formato X-A)</w:t>
       </w:r>
       <w:r>
@@ -4996,12 +5052,27 @@
           <w:sz w:val="24"/>
           <w:szCs w:val="24"/>
         </w:rPr>
-        <w:t xml:space="preserve"> de elementos en L1 y número de apariciones en L2 de cada uno de ellos (siendo estos respectivamente X y A del doblete.</w:t>
-      </w:r>
-    </w:p>
-    <w:p>
-      <w:pPr>
-        <w:jc w:val="left"/>
+        <w:t xml:space="preserve"> de elementos en L1 y número de apariciones en L2 de cada uno de ellos (siendo estos respectivamente X y A del doblete</w:t>
+      </w:r>
+      <w:r>
+        <w:rPr>
+          <w:rFonts w:asciiTheme="majorHAnsi" w:hAnsiTheme="majorHAnsi" w:cs="Consolas"/>
+          <w:sz w:val="24"/>
+          <w:szCs w:val="24"/>
+        </w:rPr>
+        <w:t>)</w:t>
+      </w:r>
+      <w:r>
+        <w:rPr>
+          <w:rFonts w:asciiTheme="majorHAnsi" w:hAnsiTheme="majorHAnsi" w:cs="Consolas"/>
+          <w:sz w:val="24"/>
+          <w:szCs w:val="24"/>
+        </w:rPr>
+        <w:t>.</w:t>
+      </w:r>
+    </w:p>
+    <w:p>
+      <w:pPr>
         <w:rPr>
           <w:rFonts w:asciiTheme="majorHAnsi" w:hAnsiTheme="majorHAnsi" w:cs="Consolas"/>
           <w:sz w:val="24"/>
@@ -5019,7 +5090,6 @@
     </w:p>
     <w:p>
       <w:pPr>
-        <w:jc w:val="left"/>
         <w:rPr>
           <w:rFonts w:asciiTheme="majorHAnsi" w:hAnsiTheme="majorHAnsi" w:cs="Consolas"/>
           <w:sz w:val="24"/>
@@ -5069,7 +5139,7 @@
           <w:sz w:val="24"/>
           <w:szCs w:val="24"/>
         </w:rPr>
-        <w:t xml:space="preserve"> sobre esa X y L2 es A y, por último, el resto de LR es el LR capaz de satisfacer </w:t>
+        <w:t xml:space="preserve"> sobre esa X</w:t>
       </w:r>
       <w:proofErr w:type="spellStart"/>
       <w:r>
@@ -5078,6 +5148,24 @@
           <w:sz w:val="24"/>
           <w:szCs w:val="24"/>
         </w:rPr>
+        <w:t xml:space="preserve"> </w:t>
+      </w:r>
+      <w:proofErr w:type="spellEnd"/>
+      <w:r>
+        <w:rPr>
+          <w:rFonts w:asciiTheme="majorHAnsi" w:hAnsiTheme="majorHAnsi" w:cs="Consolas"/>
+          <w:sz w:val="24"/>
+          <w:szCs w:val="24"/>
+        </w:rPr>
+        <w:t xml:space="preserve">y L2 es A y, por último, el resto de LR es el LR capaz de satisfacer </w:t>
+      </w:r>
+      <w:proofErr w:type="spellStart"/>
+      <w:r>
+        <w:rPr>
+          <w:rFonts w:asciiTheme="majorHAnsi" w:hAnsiTheme="majorHAnsi" w:cs="Consolas"/>
+          <w:sz w:val="24"/>
+          <w:szCs w:val="24"/>
+        </w:rPr>
         <w:t>list_count</w:t>
       </w:r>
       <w:proofErr w:type="spellEnd"/>
@@ -5092,7 +5180,6 @@
     </w:p>
     <w:p>
       <w:pPr>
-        <w:jc w:val="left"/>
         <w:rPr>
           <w:rFonts w:asciiTheme="majorHAnsi" w:hAnsiTheme="majorHAnsi" w:cs="Consolas"/>
           <w:sz w:val="24"/>
@@ -5107,8 +5194,6 @@
         </w:rPr>
         <w:t>Esto, a efectos prácticos, es equivalente a crear una recursividad que llega hasta el caso base en el que leemos todo L1 y, a partir de ahí, estableciendo la lista vacía, deshacemos la recursividad añadiendo los dobletes X-A de cada iteración.</w:t>
       </w:r>
-      <w:bookmarkStart w:id="18" w:name="_GoBack"/>
-      <w:bookmarkEnd w:id="18"/>
     </w:p>
     <w:p>
       <w:pPr>
@@ -5128,7 +5213,7 @@
     </w:p>
     <w:p>
       <w:pPr>
-        <w:pStyle w:val="Heading1"/>
+        <w:pStyle w:val="Ttulo1"/>
         <w:rPr>
           <w:sz w:val="24"/>
           <w:szCs w:val="24"/>
@@ -5183,7 +5268,7 @@
     </w:p>
     <w:p>
       <w:pPr>
-        <w:pStyle w:val="Heading3"/>
+        <w:pStyle w:val="Ttulo3"/>
       </w:pPr>
       <w:bookmarkStart w:id="20" w:name="_Toc511756394"/>
       <w:r>
@@ -5207,160 +5292,173 @@
         <w:pStyle w:val="Code"/>
       </w:pPr>
       <w:r>
-        <w:t xml:space="preserve">%   Ejercicio </w:t>
+        <w:t>%   Ejercicio 5  %</w:t>
+      </w:r>
+    </w:p>
+    <w:p>
+      <w:pPr>
+        <w:pStyle w:val="Code"/>
+      </w:pPr>
+      <w:r>
+        <w:t>%----------------%</w:t>
+      </w:r>
+    </w:p>
+    <w:p>
+      <w:pPr>
+        <w:pStyle w:val="Code"/>
+        <w:rPr>
+          <w:lang w:val="en-US"/>
+        </w:rPr>
+      </w:pPr>
+      <w:proofErr w:type="spellStart"/>
+      <w:r>
+        <w:rPr>
+          <w:lang w:val="en-US"/>
+        </w:rPr>
+        <w:t>sort_</w:t>
       </w:r>
       <w:proofErr w:type="gramStart"/>
       <w:r>
-        <w:t>5  %</w:t>
+        <w:rPr>
+          <w:lang w:val="en-US"/>
+        </w:rPr>
+        <w:t>list</w:t>
+      </w:r>
+      <w:proofErr w:type="spellEnd"/>
+      <w:r>
+        <w:rPr>
+          <w:lang w:val="en-US"/>
+        </w:rPr>
+        <w:t>(</w:t>
       </w:r>
       <w:proofErr w:type="gramEnd"/>
+      <w:r>
+        <w:rPr>
+          <w:lang w:val="en-US"/>
+        </w:rPr>
+        <w:t>[],[]).</w:t>
+      </w:r>
     </w:p>
     <w:p>
       <w:pPr>
         <w:pStyle w:val="Code"/>
-      </w:pPr>
-      <w:r>
-        <w:t>%----------------%</w:t>
-      </w:r>
-    </w:p>
-    <w:p>
-      <w:pPr>
-        <w:pStyle w:val="Code"/>
+        <w:rPr>
+          <w:lang w:val="en-US"/>
+        </w:rPr>
       </w:pPr>
       <w:proofErr w:type="spellStart"/>
       <w:r>
+        <w:rPr>
+          <w:lang w:val="en-US"/>
+        </w:rPr>
         <w:t>sort_</w:t>
       </w:r>
       <w:proofErr w:type="gramStart"/>
       <w:r>
+        <w:rPr>
+          <w:lang w:val="en-US"/>
+        </w:rPr>
+        <w:t>l</w:t>
+      </w:r>
+      <w:r>
+        <w:rPr>
+          <w:lang w:val="en-US"/>
+        </w:rPr>
+        <w:t>ist</w:t>
+      </w:r>
+      <w:proofErr w:type="spellEnd"/>
+      <w:r>
+        <w:rPr>
+          <w:lang w:val="en-US"/>
+        </w:rPr>
+        <w:t>(</w:t>
+      </w:r>
+      <w:proofErr w:type="gramEnd"/>
+      <w:r>
+        <w:rPr>
+          <w:lang w:val="en-US"/>
+        </w:rPr>
+        <w:t xml:space="preserve">[X-P|L1], L3) :- </w:t>
+      </w:r>
+      <w:proofErr w:type="spellStart"/>
+      <w:r>
+        <w:rPr>
+          <w:lang w:val="en-US"/>
+        </w:rPr>
+        <w:t>sort_list</w:t>
+      </w:r>
+      <w:proofErr w:type="spellEnd"/>
+      <w:r>
+        <w:rPr>
+          <w:lang w:val="en-US"/>
+        </w:rPr>
+        <w:t>(L1, L2), insert([X-P], L2, L3).</w:t>
+      </w:r>
+    </w:p>
+    <w:p>
+      <w:pPr>
+        <w:pStyle w:val="Ttulo3"/>
+      </w:pPr>
+      <w:bookmarkStart w:id="21" w:name="_Toc511756395"/>
+      <w:r>
+        <w:t>Comentario</w:t>
+      </w:r>
+      <w:bookmarkEnd w:id="21"/>
+    </w:p>
+    <w:p>
+      <w:pPr>
+        <w:rPr>
+          <w:rFonts w:asciiTheme="majorHAnsi" w:hAnsiTheme="majorHAnsi" w:cs="Consolas"/>
+          <w:sz w:val="24"/>
+          <w:szCs w:val="24"/>
+        </w:rPr>
+      </w:pPr>
+      <w:r>
+        <w:rPr>
+          <w:rFonts w:asciiTheme="majorHAnsi" w:hAnsiTheme="majorHAnsi" w:cs="Consolas"/>
+          <w:sz w:val="24"/>
+          <w:szCs w:val="24"/>
+        </w:rPr>
+        <w:t xml:space="preserve">En este ejercicio hemos implementado dos reglas para el predicado </w:t>
+      </w:r>
+      <w:proofErr w:type="spellStart"/>
+      <w:r>
+        <w:rPr>
+          <w:rFonts w:asciiTheme="majorHAnsi" w:hAnsiTheme="majorHAnsi" w:cs="Consolas"/>
+          <w:i/>
+          <w:sz w:val="24"/>
+          <w:szCs w:val="24"/>
+        </w:rPr>
+        <w:t>sort_</w:t>
+      </w:r>
+      <w:proofErr w:type="gramStart"/>
+      <w:r>
+        <w:rPr>
+          <w:rFonts w:asciiTheme="majorHAnsi" w:hAnsiTheme="majorHAnsi" w:cs="Consolas"/>
+          <w:i/>
+          <w:sz w:val="24"/>
+          <w:szCs w:val="24"/>
+        </w:rPr>
         <w:t>list</w:t>
       </w:r>
       <w:proofErr w:type="spellEnd"/>
       <w:r>
+        <w:rPr>
+          <w:rFonts w:asciiTheme="majorHAnsi" w:hAnsiTheme="majorHAnsi" w:cs="Consolas"/>
+          <w:i/>
+          <w:sz w:val="24"/>
+          <w:szCs w:val="24"/>
+        </w:rPr>
         <w:t>(</w:t>
       </w:r>
       <w:proofErr w:type="gramEnd"/>
       <w:r>
-        <w:t>[],[]).</w:t>
-      </w:r>
-    </w:p>
-    <w:p>
-      <w:pPr>
-        <w:pStyle w:val="Code"/>
-        <w:rPr>
-          <w:lang w:val="en-US"/>
-        </w:rPr>
-      </w:pPr>
-      <w:proofErr w:type="spellStart"/>
-      <w:r>
-        <w:t>sort_l</w:t>
-      </w:r>
-      <w:r>
-        <w:rPr>
-          <w:lang w:val="en-US"/>
-        </w:rPr>
-        <w:t>ist</w:t>
-      </w:r>
-      <w:proofErr w:type="spellEnd"/>
-      <w:r>
-        <w:rPr>
-          <w:lang w:val="en-US"/>
-        </w:rPr>
-        <w:t>([X-P|L1], L3</w:t>
-      </w:r>
-      <w:proofErr w:type="gramStart"/>
-      <w:r>
-        <w:rPr>
-          <w:lang w:val="en-US"/>
-        </w:rPr>
-        <w:t>) :</w:t>
-      </w:r>
-      <w:proofErr w:type="gramEnd"/>
-      <w:r>
-        <w:rPr>
-          <w:lang w:val="en-US"/>
-        </w:rPr>
-        <w:t xml:space="preserve">- </w:t>
-      </w:r>
-      <w:proofErr w:type="spellStart"/>
-      <w:r>
-        <w:rPr>
-          <w:lang w:val="en-US"/>
-        </w:rPr>
-        <w:t>sort_list</w:t>
-      </w:r>
-      <w:proofErr w:type="spellEnd"/>
-      <w:r>
-        <w:rPr>
-          <w:lang w:val="en-US"/>
-        </w:rPr>
-        <w:t>(L1, L2), insert([X-P], L2, L3).</w:t>
-      </w:r>
-    </w:p>
-    <w:p>
-      <w:pPr>
-        <w:pStyle w:val="Heading3"/>
-      </w:pPr>
-      <w:bookmarkStart w:id="21" w:name="_Toc511756395"/>
-      <w:r>
-        <w:t>Comentario</w:t>
-      </w:r>
-      <w:bookmarkEnd w:id="21"/>
-    </w:p>
-    <w:p>
-      <w:pPr>
-        <w:rPr>
-          <w:rFonts w:asciiTheme="majorHAnsi" w:hAnsiTheme="majorHAnsi" w:cs="Consolas"/>
-          <w:sz w:val="24"/>
-          <w:szCs w:val="24"/>
-        </w:rPr>
-      </w:pPr>
-      <w:r>
-        <w:rPr>
-          <w:rFonts w:asciiTheme="majorHAnsi" w:hAnsiTheme="majorHAnsi" w:cs="Consolas"/>
-          <w:sz w:val="24"/>
-          <w:szCs w:val="24"/>
-        </w:rPr>
-        <w:t xml:space="preserve">En este ejercicio hemos implementado dos reglas para el predicado </w:t>
-      </w:r>
-      <w:proofErr w:type="spellStart"/>
-      <w:r>
         <w:rPr>
           <w:rFonts w:asciiTheme="majorHAnsi" w:hAnsiTheme="majorHAnsi" w:cs="Consolas"/>
           <w:i/>
           <w:sz w:val="24"/>
           <w:szCs w:val="24"/>
         </w:rPr>
-        <w:t>sort_</w:t>
-      </w:r>
-      <w:proofErr w:type="gramStart"/>
-      <w:r>
-        <w:rPr>
-          <w:rFonts w:asciiTheme="majorHAnsi" w:hAnsiTheme="majorHAnsi" w:cs="Consolas"/>
-          <w:i/>
-          <w:sz w:val="24"/>
-          <w:szCs w:val="24"/>
-        </w:rPr>
-        <w:t>list</w:t>
-      </w:r>
-      <w:proofErr w:type="spellEnd"/>
-      <w:r>
-        <w:rPr>
-          <w:rFonts w:asciiTheme="majorHAnsi" w:hAnsiTheme="majorHAnsi" w:cs="Consolas"/>
-          <w:i/>
-          <w:sz w:val="24"/>
-          <w:szCs w:val="24"/>
-        </w:rPr>
-        <w:t>(</w:t>
-      </w:r>
-      <w:proofErr w:type="gramEnd"/>
-      <w:r>
-        <w:rPr>
-          <w:rFonts w:asciiTheme="majorHAnsi" w:hAnsiTheme="majorHAnsi" w:cs="Consolas"/>
-          <w:i/>
-          <w:sz w:val="24"/>
-          <w:szCs w:val="24"/>
-        </w:rPr>
         <w:t>L1, L2)</w:t>
       </w:r>
       <w:r>
@@ -5424,7 +5522,7 @@
     </w:p>
     <w:p>
       <w:pPr>
-        <w:pStyle w:val="ListParagraph"/>
+        <w:pStyle w:val="Prrafodelista"/>
         <w:numPr>
           <w:ilvl w:val="0"/>
           <w:numId w:val="30"/>
@@ -5518,17 +5616,17 @@
     </w:p>
     <w:p>
       <w:pPr>
-        <w:pStyle w:val="ListParagraph"/>
-        <w:rPr>
-          <w:rFonts w:asciiTheme="majorHAnsi" w:hAnsiTheme="majorHAnsi" w:cs="Consolas"/>
-          <w:sz w:val="24"/>
-          <w:szCs w:val="24"/>
-        </w:rPr>
-      </w:pPr>
-    </w:p>
-    <w:p>
-      <w:pPr>
-        <w:pStyle w:val="ListParagraph"/>
+        <w:pStyle w:val="Prrafodelista"/>
+        <w:rPr>
+          <w:rFonts w:asciiTheme="majorHAnsi" w:hAnsiTheme="majorHAnsi" w:cs="Consolas"/>
+          <w:sz w:val="24"/>
+          <w:szCs w:val="24"/>
+        </w:rPr>
+      </w:pPr>
+    </w:p>
+    <w:p>
+      <w:pPr>
+        <w:pStyle w:val="Prrafodelista"/>
         <w:numPr>
           <w:ilvl w:val="0"/>
           <w:numId w:val="30"/>
@@ -5596,25 +5694,7 @@
           <w:sz w:val="24"/>
           <w:szCs w:val="24"/>
         </w:rPr>
-        <w:t xml:space="preserve">contiene el par X-P ordenado </w:t>
-      </w:r>
-      <w:proofErr w:type="gramStart"/>
-      <w:r>
-        <w:rPr>
-          <w:rFonts w:asciiTheme="majorHAnsi" w:hAnsiTheme="majorHAnsi" w:cs="Consolas"/>
-          <w:sz w:val="24"/>
-          <w:szCs w:val="24"/>
-        </w:rPr>
-        <w:t>de acuerdo a</w:t>
-      </w:r>
-      <w:proofErr w:type="gramEnd"/>
-      <w:r>
-        <w:rPr>
-          <w:rFonts w:asciiTheme="majorHAnsi" w:hAnsiTheme="majorHAnsi" w:cs="Consolas"/>
-          <w:sz w:val="24"/>
-          <w:szCs w:val="24"/>
-        </w:rPr>
-        <w:t xml:space="preserve"> su posición en la lista L2.</w:t>
+        <w:t>contiene el par X-P ordenado de acuerdo a su posición en la lista L2.</w:t>
       </w:r>
     </w:p>
     <w:p>
@@ -5655,7 +5735,7 @@
     </w:p>
     <w:p>
       <w:pPr>
-        <w:pStyle w:val="Heading1"/>
+        <w:pStyle w:val="Ttulo1"/>
         <w:rPr>
           <w:sz w:val="24"/>
           <w:szCs w:val="24"/>
@@ -5710,7 +5790,7 @@
     </w:p>
     <w:p>
       <w:pPr>
-        <w:pStyle w:val="Heading3"/>
+        <w:pStyle w:val="Ttulo3"/>
       </w:pPr>
       <w:bookmarkStart w:id="23" w:name="_Toc511756397"/>
       <w:r>
@@ -5791,6 +5871,70 @@
         <w:rPr>
           <w:lang w:val="en-US"/>
         </w:rPr>
+        <w:t>build_</w:t>
+      </w:r>
+      <w:proofErr w:type="gramStart"/>
+      <w:r>
+        <w:rPr>
+          <w:lang w:val="en-US"/>
+        </w:rPr>
+        <w:t>tree</w:t>
+      </w:r>
+      <w:proofErr w:type="spellEnd"/>
+      <w:r>
+        <w:rPr>
+          <w:lang w:val="en-US"/>
+        </w:rPr>
+        <w:t>(</w:t>
+      </w:r>
+      <w:proofErr w:type="gramEnd"/>
+      <w:r>
+        <w:rPr>
+          <w:lang w:val="en-US"/>
+        </w:rPr>
+        <w:t>[X-_], tree(X, nil, nil)).</w:t>
+      </w:r>
+    </w:p>
+    <w:p>
+      <w:pPr>
+        <w:pStyle w:val="Code"/>
+        <w:rPr>
+          <w:lang w:val="en-US"/>
+        </w:rPr>
+      </w:pPr>
+      <w:proofErr w:type="spellStart"/>
+      <w:r>
+        <w:rPr>
+          <w:lang w:val="en-US"/>
+        </w:rPr>
+        <w:t>build_</w:t>
+      </w:r>
+      <w:proofErr w:type="gramStart"/>
+      <w:r>
+        <w:rPr>
+          <w:lang w:val="en-US"/>
+        </w:rPr>
+        <w:t>tree</w:t>
+      </w:r>
+      <w:proofErr w:type="spellEnd"/>
+      <w:r>
+        <w:rPr>
+          <w:lang w:val="en-US"/>
+        </w:rPr>
+        <w:t>(</w:t>
+      </w:r>
+      <w:proofErr w:type="gramEnd"/>
+      <w:r>
+        <w:rPr>
+          <w:lang w:val="en-US"/>
+        </w:rPr>
+        <w:t xml:space="preserve">[X-P|RL], tree(1, L1, L2)) :- RL \= [], </w:t>
+      </w:r>
+      <w:proofErr w:type="spellStart"/>
+      <w:r>
+        <w:rPr>
+          <w:lang w:val="en-US"/>
+        </w:rPr>
         <w:t>build_tree</w:t>
       </w:r>
       <w:proofErr w:type="spellEnd"/>
@@ -5798,90 +5942,26 @@
         <w:rPr>
           <w:lang w:val="en-US"/>
         </w:rPr>
-        <w:t xml:space="preserve">([X-_], </w:t>
-      </w:r>
-      <w:proofErr w:type="gramStart"/>
+        <w:t xml:space="preserve">([X-P], L1), </w:t>
+      </w:r>
+      <w:proofErr w:type="spellStart"/>
       <w:r>
         <w:rPr>
           <w:lang w:val="en-US"/>
         </w:rPr>
-        <w:t>tree(</w:t>
-      </w:r>
-      <w:proofErr w:type="gramEnd"/>
+        <w:t>build_tree</w:t>
+      </w:r>
+      <w:proofErr w:type="spellEnd"/>
       <w:r>
         <w:rPr>
           <w:lang w:val="en-US"/>
         </w:rPr>
-        <w:t>X, nil, nil)).</w:t>
-      </w:r>
-    </w:p>
-    <w:p>
-      <w:pPr>
-        <w:pStyle w:val="Code"/>
-        <w:rPr>
-          <w:lang w:val="en-US"/>
-        </w:rPr>
-      </w:pPr>
-      <w:proofErr w:type="spellStart"/>
-      <w:r>
-        <w:rPr>
-          <w:lang w:val="en-US"/>
-        </w:rPr>
-        <w:t>build_tree</w:t>
-      </w:r>
-      <w:proofErr w:type="spellEnd"/>
-      <w:r>
-        <w:rPr>
-          <w:lang w:val="en-US"/>
-        </w:rPr>
-        <w:t xml:space="preserve">([X-P|RL], </w:t>
-      </w:r>
-      <w:proofErr w:type="gramStart"/>
-      <w:r>
-        <w:rPr>
-          <w:lang w:val="en-US"/>
-        </w:rPr>
-        <w:t>tree(</w:t>
-      </w:r>
-      <w:proofErr w:type="gramEnd"/>
-      <w:r>
-        <w:rPr>
-          <w:lang w:val="en-US"/>
-        </w:rPr>
-        <w:t xml:space="preserve">1, L1, L2)) :- RL \= [], </w:t>
-      </w:r>
-      <w:proofErr w:type="spellStart"/>
-      <w:r>
-        <w:rPr>
-          <w:lang w:val="en-US"/>
-        </w:rPr>
-        <w:t>build_tree</w:t>
-      </w:r>
-      <w:proofErr w:type="spellEnd"/>
-      <w:r>
-        <w:rPr>
-          <w:lang w:val="en-US"/>
-        </w:rPr>
-        <w:t xml:space="preserve">([X-P], L1), </w:t>
-      </w:r>
-      <w:proofErr w:type="spellStart"/>
-      <w:r>
-        <w:rPr>
-          <w:lang w:val="en-US"/>
-        </w:rPr>
-        <w:t>build_tree</w:t>
-      </w:r>
-      <w:proofErr w:type="spellEnd"/>
-      <w:r>
-        <w:rPr>
-          <w:lang w:val="en-US"/>
-        </w:rPr>
         <w:t>(RL, L2).</w:t>
       </w:r>
     </w:p>
     <w:p>
       <w:pPr>
-        <w:pStyle w:val="Heading3"/>
+        <w:pStyle w:val="Ttulo3"/>
       </w:pPr>
       <w:bookmarkStart w:id="24" w:name="_Toc511756398"/>
       <w:r>
@@ -6183,7 +6263,7 @@
     </w:p>
     <w:p>
       <w:pPr>
-        <w:pStyle w:val="ListParagraph"/>
+        <w:pStyle w:val="Prrafodelista"/>
         <w:numPr>
           <w:ilvl w:val="0"/>
           <w:numId w:val="30"/>
@@ -6205,17 +6285,17 @@
     </w:p>
     <w:p>
       <w:pPr>
-        <w:pStyle w:val="ListParagraph"/>
-        <w:rPr>
-          <w:rFonts w:asciiTheme="majorHAnsi" w:hAnsiTheme="majorHAnsi" w:cs="Consolas"/>
-          <w:sz w:val="24"/>
-          <w:szCs w:val="24"/>
-        </w:rPr>
-      </w:pPr>
-    </w:p>
-    <w:p>
-      <w:pPr>
-        <w:pStyle w:val="ListParagraph"/>
+        <w:pStyle w:val="Prrafodelista"/>
+        <w:rPr>
+          <w:rFonts w:asciiTheme="majorHAnsi" w:hAnsiTheme="majorHAnsi" w:cs="Consolas"/>
+          <w:sz w:val="24"/>
+          <w:szCs w:val="24"/>
+        </w:rPr>
+      </w:pPr>
+    </w:p>
+    <w:p>
+      <w:pPr>
+        <w:pStyle w:val="Prrafodelista"/>
         <w:numPr>
           <w:ilvl w:val="0"/>
           <w:numId w:val="30"/>
@@ -6237,17 +6317,17 @@
     </w:p>
     <w:p>
       <w:pPr>
-        <w:pStyle w:val="ListParagraph"/>
-        <w:rPr>
-          <w:rFonts w:asciiTheme="majorHAnsi" w:hAnsiTheme="majorHAnsi" w:cs="Consolas"/>
-          <w:sz w:val="24"/>
-          <w:szCs w:val="24"/>
-        </w:rPr>
-      </w:pPr>
-    </w:p>
-    <w:p>
-      <w:pPr>
-        <w:pStyle w:val="ListParagraph"/>
+        <w:pStyle w:val="Prrafodelista"/>
+        <w:rPr>
+          <w:rFonts w:asciiTheme="majorHAnsi" w:hAnsiTheme="majorHAnsi" w:cs="Consolas"/>
+          <w:sz w:val="24"/>
+          <w:szCs w:val="24"/>
+        </w:rPr>
+      </w:pPr>
+    </w:p>
+    <w:p>
+      <w:pPr>
+        <w:pStyle w:val="Prrafodelista"/>
         <w:numPr>
           <w:ilvl w:val="0"/>
           <w:numId w:val="30"/>
@@ -6302,7 +6382,6 @@
         <w:t xml:space="preserve">, </w:t>
       </w:r>
       <w:proofErr w:type="spellStart"/>
-      <w:proofErr w:type="gramStart"/>
       <w:r>
         <w:rPr>
           <w:rFonts w:asciiTheme="majorHAnsi" w:hAnsiTheme="majorHAnsi" w:cs="Consolas"/>
@@ -6318,16 +6397,7 @@
           <w:sz w:val="24"/>
           <w:szCs w:val="24"/>
         </w:rPr>
-        <w:t>(</w:t>
-      </w:r>
-      <w:proofErr w:type="gramEnd"/>
-      <w:r>
-        <w:rPr>
-          <w:rFonts w:asciiTheme="majorHAnsi" w:hAnsiTheme="majorHAnsi" w:cs="Consolas"/>
-          <w:sz w:val="24"/>
-          <w:szCs w:val="24"/>
-        </w:rPr>
-        <w:t xml:space="preserve">X-P, </w:t>
+        <w:t xml:space="preserve">(X-P, </w:t>
       </w:r>
       <w:proofErr w:type="spellStart"/>
       <w:r>
@@ -6441,7 +6511,7 @@
     </w:p>
     <w:p>
       <w:pPr>
-        <w:pStyle w:val="Heading1"/>
+        <w:pStyle w:val="Ttulo1"/>
         <w:rPr>
           <w:sz w:val="24"/>
           <w:szCs w:val="24"/>
@@ -6478,7 +6548,7 @@
     </w:p>
     <w:p>
       <w:pPr>
-        <w:pStyle w:val="Heading2"/>
+        <w:pStyle w:val="Ttulo2"/>
         <w:rPr>
           <w:sz w:val="22"/>
           <w:szCs w:val="22"/>
@@ -6518,7 +6588,7 @@
     </w:p>
     <w:p>
       <w:pPr>
-        <w:pStyle w:val="Heading3"/>
+        <w:pStyle w:val="Ttulo3"/>
       </w:pPr>
       <w:bookmarkStart w:id="27" w:name="_Toc511756401"/>
       <w:r>
@@ -6555,118 +6625,7 @@
     </w:p>
     <w:p>
       <w:pPr>
-        <w:pStyle w:val="Heading3"/>
-        <w:spacing w:before="0" w:line="240" w:lineRule="auto"/>
-        <w:rPr>
-          <w:rFonts w:ascii="Play" w:eastAsiaTheme="minorHAnsi" w:hAnsi="Play" w:cs="Play"/>
-          <w:b w:val="0"/>
-          <w:bCs w:val="0"/>
-          <w:color w:val="000000"/>
-          <w:sz w:val="18"/>
-          <w:szCs w:val="18"/>
-        </w:rPr>
-      </w:pPr>
-      <w:bookmarkStart w:id="28" w:name="_Toc511756402"/>
-      <w:proofErr w:type="spellStart"/>
-      <w:r>
-        <w:rPr>
-          <w:rFonts w:ascii="Play" w:eastAsiaTheme="minorHAnsi" w:hAnsi="Play" w:cs="Play"/>
-          <w:b w:val="0"/>
-          <w:bCs w:val="0"/>
-          <w:color w:val="000000"/>
-          <w:sz w:val="18"/>
-          <w:szCs w:val="18"/>
-        </w:rPr>
-        <w:t>encode_</w:t>
-      </w:r>
-      <w:proofErr w:type="gramStart"/>
-      <w:r>
-        <w:rPr>
-          <w:rFonts w:ascii="Play" w:eastAsiaTheme="minorHAnsi" w:hAnsi="Play" w:cs="Play"/>
-          <w:b w:val="0"/>
-          <w:bCs w:val="0"/>
-          <w:color w:val="000000"/>
-          <w:sz w:val="18"/>
-          <w:szCs w:val="18"/>
-        </w:rPr>
-        <w:t>elem</w:t>
-      </w:r>
-      <w:proofErr w:type="spellEnd"/>
-      <w:r>
-        <w:rPr>
-          <w:rFonts w:ascii="Play" w:eastAsiaTheme="minorHAnsi" w:hAnsi="Play" w:cs="Play"/>
-          <w:b w:val="0"/>
-          <w:bCs w:val="0"/>
-          <w:color w:val="000000"/>
-          <w:sz w:val="18"/>
-          <w:szCs w:val="18"/>
-        </w:rPr>
-        <w:t>(</w:t>
-      </w:r>
-      <w:proofErr w:type="gramEnd"/>
-      <w:r>
-        <w:rPr>
-          <w:rFonts w:ascii="Play" w:eastAsiaTheme="minorHAnsi" w:hAnsi="Play" w:cs="Play"/>
-          <w:b w:val="0"/>
-          <w:bCs w:val="0"/>
-          <w:color w:val="000000"/>
-          <w:sz w:val="18"/>
-          <w:szCs w:val="18"/>
-        </w:rPr>
-        <w:t xml:space="preserve">X, R, </w:t>
-      </w:r>
-      <w:proofErr w:type="spellStart"/>
-      <w:r>
-        <w:rPr>
-          <w:rFonts w:ascii="Play" w:eastAsiaTheme="minorHAnsi" w:hAnsi="Play" w:cs="Play"/>
-          <w:b w:val="0"/>
-          <w:bCs w:val="0"/>
-          <w:color w:val="000000"/>
-          <w:sz w:val="18"/>
-          <w:szCs w:val="18"/>
-        </w:rPr>
-        <w:t>tree</w:t>
-      </w:r>
-      <w:proofErr w:type="spellEnd"/>
-      <w:r>
-        <w:rPr>
-          <w:rFonts w:ascii="Play" w:eastAsiaTheme="minorHAnsi" w:hAnsi="Play" w:cs="Play"/>
-          <w:b w:val="0"/>
-          <w:bCs w:val="0"/>
-          <w:color w:val="000000"/>
-          <w:sz w:val="18"/>
-          <w:szCs w:val="18"/>
-        </w:rPr>
-        <w:t xml:space="preserve">(_, </w:t>
-      </w:r>
-      <w:proofErr w:type="spellStart"/>
-      <w:r>
-        <w:rPr>
-          <w:rFonts w:ascii="Play" w:eastAsiaTheme="minorHAnsi" w:hAnsi="Play" w:cs="Play"/>
-          <w:b w:val="0"/>
-          <w:bCs w:val="0"/>
-          <w:color w:val="000000"/>
-          <w:sz w:val="18"/>
-          <w:szCs w:val="18"/>
-        </w:rPr>
-        <w:t>tree</w:t>
-      </w:r>
-      <w:proofErr w:type="spellEnd"/>
-      <w:r>
-        <w:rPr>
-          <w:rFonts w:ascii="Play" w:eastAsiaTheme="minorHAnsi" w:hAnsi="Play" w:cs="Play"/>
-          <w:b w:val="0"/>
-          <w:bCs w:val="0"/>
-          <w:color w:val="000000"/>
-          <w:sz w:val="18"/>
-          <w:szCs w:val="18"/>
-        </w:rPr>
-        <w:t>(X, _, _), _)) :- R = [0].</w:t>
-      </w:r>
-    </w:p>
-    <w:p>
-      <w:pPr>
-        <w:pStyle w:val="Heading3"/>
+        <w:pStyle w:val="Ttulo3"/>
         <w:spacing w:before="0" w:line="240" w:lineRule="auto"/>
         <w:rPr>
           <w:rFonts w:ascii="Play" w:eastAsiaTheme="minorHAnsi" w:hAnsi="Play" w:cs="Play"/>
@@ -6678,6 +6637,7 @@
           <w:lang w:val="en-US"/>
         </w:rPr>
       </w:pPr>
+      <w:bookmarkStart w:id="28" w:name="_Toc511756402"/>
       <w:proofErr w:type="spellStart"/>
       <w:r>
         <w:rPr>
@@ -6689,9 +6649,9 @@
           <w:szCs w:val="18"/>
           <w:lang w:val="en-US"/>
         </w:rPr>
-        <w:t>encode_</w:t>
-      </w:r>
-      <w:proofErr w:type="gramStart"/>
+        <w:t>encode_elem</w:t>
+      </w:r>
+      <w:proofErr w:type="spellEnd"/>
       <w:r>
         <w:rPr>
           <w:rFonts w:ascii="Play" w:eastAsiaTheme="minorHAnsi" w:hAnsi="Play" w:cs="Play"/>
@@ -6702,9 +6662,9 @@
           <w:szCs w:val="18"/>
           <w:lang w:val="en-US"/>
         </w:rPr>
-        <w:t>elem</w:t>
-      </w:r>
-      <w:proofErr w:type="spellEnd"/>
+        <w:t xml:space="preserve">(X, R, </w:t>
+      </w:r>
+      <w:proofErr w:type="gramStart"/>
       <w:r>
         <w:rPr>
           <w:rFonts w:ascii="Play" w:eastAsiaTheme="minorHAnsi" w:hAnsi="Play" w:cs="Play"/>
@@ -6715,7 +6675,7 @@
           <w:szCs w:val="18"/>
           <w:lang w:val="en-US"/>
         </w:rPr>
-        <w:t>(</w:t>
+        <w:t>tree(</w:t>
       </w:r>
       <w:proofErr w:type="gramEnd"/>
       <w:r>
@@ -6728,12 +6688,12 @@
           <w:szCs w:val="18"/>
           <w:lang w:val="en-US"/>
         </w:rPr>
-        <w:t xml:space="preserve">X, R, tree(_, _, tree(X, _, _))) :- R = [1]. </w:t>
-      </w:r>
-    </w:p>
-    <w:p>
-      <w:pPr>
-        <w:pStyle w:val="Heading3"/>
+        <w:t>_, tree(X, _, _), _)) :- R = [0].</w:t>
+      </w:r>
+    </w:p>
+    <w:p>
+      <w:pPr>
+        <w:pStyle w:val="Ttulo3"/>
         <w:spacing w:before="0" w:line="240" w:lineRule="auto"/>
         <w:rPr>
           <w:rFonts w:ascii="Play" w:eastAsiaTheme="minorHAnsi" w:hAnsi="Play" w:cs="Play"/>
@@ -6756,9 +6716,9 @@
           <w:szCs w:val="18"/>
           <w:lang w:val="en-US"/>
         </w:rPr>
-        <w:t>encode_</w:t>
-      </w:r>
-      <w:proofErr w:type="gramStart"/>
+        <w:t>encode_elem</w:t>
+      </w:r>
+      <w:proofErr w:type="spellEnd"/>
       <w:r>
         <w:rPr>
           <w:rFonts w:ascii="Play" w:eastAsiaTheme="minorHAnsi" w:hAnsi="Play" w:cs="Play"/>
@@ -6769,9 +6729,9 @@
           <w:szCs w:val="18"/>
           <w:lang w:val="en-US"/>
         </w:rPr>
-        <w:t>elem</w:t>
-      </w:r>
-      <w:proofErr w:type="spellEnd"/>
+        <w:t xml:space="preserve">(X, R, </w:t>
+      </w:r>
+      <w:proofErr w:type="gramStart"/>
       <w:r>
         <w:rPr>
           <w:rFonts w:ascii="Play" w:eastAsiaTheme="minorHAnsi" w:hAnsi="Play" w:cs="Play"/>
@@ -6782,7 +6742,7 @@
           <w:szCs w:val="18"/>
           <w:lang w:val="en-US"/>
         </w:rPr>
-        <w:t>(</w:t>
+        <w:t>tree(</w:t>
       </w:r>
       <w:proofErr w:type="gramEnd"/>
       <w:r>
@@ -6795,10 +6755,13 @@
           <w:szCs w:val="18"/>
           <w:lang w:val="en-US"/>
         </w:rPr>
-        <w:t xml:space="preserve">X, [R1|R2], tree(_, _, tree(V, N1, N2))) :- X \= V, R1 = 1, </w:t>
-      </w:r>
-      <w:proofErr w:type="spellStart"/>
-      <w:r>
+        <w:t xml:space="preserve">_, _, tree(X, _, _))) :- R = [1]. </w:t>
+      </w:r>
+    </w:p>
+    <w:p>
+      <w:pPr>
+        <w:pStyle w:val="Ttulo3"/>
+        <w:spacing w:before="0" w:line="240" w:lineRule="auto"/>
         <w:rPr>
           <w:rFonts w:ascii="Play" w:eastAsiaTheme="minorHAnsi" w:hAnsi="Play" w:cs="Play"/>
           <w:b w:val="0"/>
@@ -6808,8 +6771,8 @@
           <w:szCs w:val="18"/>
           <w:lang w:val="en-US"/>
         </w:rPr>
-        <w:t>enco</w:t>
-      </w:r>
+      </w:pPr>
+      <w:proofErr w:type="spellStart"/>
       <w:r>
         <w:rPr>
           <w:rFonts w:ascii="Play" w:eastAsiaTheme="minorHAnsi" w:hAnsi="Play" w:cs="Play"/>
@@ -6820,7 +6783,7 @@
           <w:szCs w:val="18"/>
           <w:lang w:val="en-US"/>
         </w:rPr>
-        <w:t>de_elem</w:t>
+        <w:t>encode_elem</w:t>
       </w:r>
       <w:proofErr w:type="spellEnd"/>
       <w:r>
@@ -6833,12 +6796,76 @@
           <w:szCs w:val="18"/>
           <w:lang w:val="en-US"/>
         </w:rPr>
+        <w:t xml:space="preserve">(X, [R1|R2], </w:t>
+      </w:r>
+      <w:proofErr w:type="gramStart"/>
+      <w:r>
+        <w:rPr>
+          <w:rFonts w:ascii="Play" w:eastAsiaTheme="minorHAnsi" w:hAnsi="Play" w:cs="Play"/>
+          <w:b w:val="0"/>
+          <w:bCs w:val="0"/>
+          <w:color w:val="000000"/>
+          <w:sz w:val="18"/>
+          <w:szCs w:val="18"/>
+          <w:lang w:val="en-US"/>
+        </w:rPr>
+        <w:t>tree(</w:t>
+      </w:r>
+      <w:proofErr w:type="gramEnd"/>
+      <w:r>
+        <w:rPr>
+          <w:rFonts w:ascii="Play" w:eastAsiaTheme="minorHAnsi" w:hAnsi="Play" w:cs="Play"/>
+          <w:b w:val="0"/>
+          <w:bCs w:val="0"/>
+          <w:color w:val="000000"/>
+          <w:sz w:val="18"/>
+          <w:szCs w:val="18"/>
+          <w:lang w:val="en-US"/>
+        </w:rPr>
+        <w:t xml:space="preserve">_, _, tree(V, N1, N2))) :- X \= V, R1 = 1, </w:t>
+      </w:r>
+      <w:proofErr w:type="spellStart"/>
+      <w:r>
+        <w:rPr>
+          <w:rFonts w:ascii="Play" w:eastAsiaTheme="minorHAnsi" w:hAnsi="Play" w:cs="Play"/>
+          <w:b w:val="0"/>
+          <w:bCs w:val="0"/>
+          <w:color w:val="000000"/>
+          <w:sz w:val="18"/>
+          <w:szCs w:val="18"/>
+          <w:lang w:val="en-US"/>
+        </w:rPr>
+        <w:t>enco</w:t>
+      </w:r>
+      <w:r>
+        <w:rPr>
+          <w:rFonts w:ascii="Play" w:eastAsiaTheme="minorHAnsi" w:hAnsi="Play" w:cs="Play"/>
+          <w:b w:val="0"/>
+          <w:bCs w:val="0"/>
+          <w:color w:val="000000"/>
+          <w:sz w:val="18"/>
+          <w:szCs w:val="18"/>
+          <w:lang w:val="en-US"/>
+        </w:rPr>
+        <w:t>de_elem</w:t>
+      </w:r>
+      <w:proofErr w:type="spellEnd"/>
+      <w:r>
+        <w:rPr>
+          <w:rFonts w:ascii="Play" w:eastAsiaTheme="minorHAnsi" w:hAnsi="Play" w:cs="Play"/>
+          <w:b w:val="0"/>
+          <w:bCs w:val="0"/>
+          <w:color w:val="000000"/>
+          <w:sz w:val="18"/>
+          <w:szCs w:val="18"/>
+          <w:lang w:val="en-US"/>
+        </w:rPr>
         <w:t>(X, R2, tree(V, N1, N2)).</w:t>
       </w:r>
     </w:p>
     <w:p>
       <w:pPr>
-        <w:pStyle w:val="Heading3"/>
+        <w:pStyle w:val="Ttulo3"/>
       </w:pPr>
       <w:r>
         <w:t>Comentario</w:t>
@@ -6847,7 +6874,6 @@
     </w:p>
     <w:p>
       <w:pPr>
-        <w:jc w:val="left"/>
         <w:rPr>
           <w:rFonts w:asciiTheme="majorHAnsi" w:hAnsiTheme="majorHAnsi" w:cs="Consolas"/>
           <w:sz w:val="24"/>
@@ -6886,9 +6912,9 @@
           <w:sz w:val="24"/>
           <w:szCs w:val="24"/>
         </w:rPr>
-        <w:t>encode_</w:t>
-      </w:r>
-      <w:proofErr w:type="gramStart"/>
+        <w:t>encode_elem</w:t>
+      </w:r>
+      <w:proofErr w:type="spellEnd"/>
       <w:r>
         <w:rPr>
           <w:rFonts w:asciiTheme="majorHAnsi" w:hAnsiTheme="majorHAnsi" w:cs="Consolas"/>
@@ -6896,7 +6922,17 @@
           <w:sz w:val="24"/>
           <w:szCs w:val="24"/>
         </w:rPr>
-        <w:t>elem</w:t>
+        <w:t xml:space="preserve">(X1, X2, </w:t>
+      </w:r>
+      <w:proofErr w:type="spellStart"/>
+      <w:r>
+        <w:rPr>
+          <w:rFonts w:asciiTheme="majorHAnsi" w:hAnsiTheme="majorHAnsi" w:cs="Consolas"/>
+          <w:i/>
+          <w:sz w:val="24"/>
+          <w:szCs w:val="24"/>
+        </w:rPr>
+        <w:t>tree</w:t>
       </w:r>
       <w:proofErr w:type="spellEnd"/>
       <w:r>
@@ -6906,75 +6942,45 @@
           <w:sz w:val="24"/>
           <w:szCs w:val="24"/>
         </w:rPr>
-        <w:t>(</w:t>
-      </w:r>
-      <w:proofErr w:type="gramEnd"/>
-      <w:r>
-        <w:rPr>
-          <w:rFonts w:asciiTheme="majorHAnsi" w:hAnsiTheme="majorHAnsi" w:cs="Consolas"/>
-          <w:i/>
-          <w:sz w:val="24"/>
-          <w:szCs w:val="24"/>
-        </w:rPr>
-        <w:t xml:space="preserve">X1, X2, </w:t>
+        <w:t>),</w:t>
+      </w:r>
+      <w:r>
+        <w:rPr>
+          <w:rFonts w:asciiTheme="majorHAnsi" w:hAnsiTheme="majorHAnsi" w:cs="Consolas"/>
+          <w:sz w:val="24"/>
+          <w:szCs w:val="24"/>
+        </w:rPr>
+        <w:t xml:space="preserve"> </w:t>
+      </w:r>
+      <w:r>
+        <w:rPr>
+          <w:rFonts w:asciiTheme="majorHAnsi" w:hAnsiTheme="majorHAnsi" w:cs="Consolas"/>
+          <w:sz w:val="24"/>
+          <w:szCs w:val="24"/>
+        </w:rPr>
+        <w:t xml:space="preserve">que codifica el elemento X1 en </w:t>
+      </w:r>
+      <w:r>
+        <w:rPr>
+          <w:rFonts w:asciiTheme="majorHAnsi" w:hAnsiTheme="majorHAnsi" w:cs="Consolas"/>
+          <w:sz w:val="24"/>
+          <w:szCs w:val="24"/>
+        </w:rPr>
+        <w:t xml:space="preserve">X2 basándose en la estructura del árbol </w:t>
       </w:r>
       <w:proofErr w:type="spellStart"/>
       <w:r>
         <w:rPr>
           <w:rFonts w:asciiTheme="majorHAnsi" w:hAnsiTheme="majorHAnsi" w:cs="Consolas"/>
-          <w:i/>
-          <w:sz w:val="24"/>
-          <w:szCs w:val="24"/>
-        </w:rPr>
-        <w:t>tree</w:t>
+          <w:sz w:val="24"/>
+          <w:szCs w:val="24"/>
+        </w:rPr>
+        <w:t>Tree</w:t>
       </w:r>
       <w:proofErr w:type="spellEnd"/>
       <w:r>
         <w:rPr>
           <w:rFonts w:asciiTheme="majorHAnsi" w:hAnsiTheme="majorHAnsi" w:cs="Consolas"/>
-          <w:i/>
-          <w:sz w:val="24"/>
-          <w:szCs w:val="24"/>
-        </w:rPr>
-        <w:t>),</w:t>
-      </w:r>
-      <w:r>
-        <w:rPr>
-          <w:rFonts w:asciiTheme="majorHAnsi" w:hAnsiTheme="majorHAnsi" w:cs="Consolas"/>
-          <w:sz w:val="24"/>
-          <w:szCs w:val="24"/>
-        </w:rPr>
-        <w:t xml:space="preserve"> </w:t>
-      </w:r>
-      <w:r>
-        <w:rPr>
-          <w:rFonts w:asciiTheme="majorHAnsi" w:hAnsiTheme="majorHAnsi" w:cs="Consolas"/>
-          <w:sz w:val="24"/>
-          <w:szCs w:val="24"/>
-        </w:rPr>
-        <w:t xml:space="preserve">que codifica el elemento X1 en </w:t>
-      </w:r>
-      <w:r>
-        <w:rPr>
-          <w:rFonts w:asciiTheme="majorHAnsi" w:hAnsiTheme="majorHAnsi" w:cs="Consolas"/>
-          <w:sz w:val="24"/>
-          <w:szCs w:val="24"/>
-        </w:rPr>
-        <w:t xml:space="preserve">X2 basándose en la estructura del árbol </w:t>
-      </w:r>
-      <w:proofErr w:type="spellStart"/>
-      <w:r>
-        <w:rPr>
-          <w:rFonts w:asciiTheme="majorHAnsi" w:hAnsiTheme="majorHAnsi" w:cs="Consolas"/>
-          <w:sz w:val="24"/>
-          <w:szCs w:val="24"/>
-        </w:rPr>
-        <w:t>Tree</w:t>
-      </w:r>
-      <w:proofErr w:type="spellEnd"/>
-      <w:r>
-        <w:rPr>
-          <w:rFonts w:asciiTheme="majorHAnsi" w:hAnsiTheme="majorHAnsi" w:cs="Consolas"/>
           <w:sz w:val="24"/>
           <w:szCs w:val="24"/>
         </w:rPr>
@@ -6983,7 +6989,6 @@
     </w:p>
     <w:p>
       <w:pPr>
-        <w:jc w:val="left"/>
         <w:rPr>
           <w:rFonts w:asciiTheme="majorHAnsi" w:hAnsiTheme="majorHAnsi" w:cs="Consolas"/>
           <w:sz w:val="24"/>
@@ -7009,12 +7014,11 @@
     </w:p>
     <w:p>
       <w:pPr>
-        <w:pStyle w:val="ListParagraph"/>
+        <w:pStyle w:val="Prrafodelista"/>
         <w:numPr>
           <w:ilvl w:val="0"/>
           <w:numId w:val="36"/>
         </w:numPr>
-        <w:jc w:val="left"/>
         <w:rPr>
           <w:rFonts w:asciiTheme="majorHAnsi" w:hAnsiTheme="majorHAnsi" w:cs="Consolas"/>
           <w:i/>
@@ -7030,8 +7034,19 @@
           <w:sz w:val="24"/>
           <w:szCs w:val="24"/>
         </w:rPr>
-        <w:t>encode_</w:t>
-      </w:r>
+        <w:t>encode_elem</w:t>
+      </w:r>
+      <w:proofErr w:type="spellEnd"/>
+      <w:r>
+        <w:rPr>
+          <w:rFonts w:asciiTheme="majorHAnsi" w:hAnsiTheme="majorHAnsi" w:cs="Consolas"/>
+          <w:i/>
+          <w:sz w:val="24"/>
+          <w:szCs w:val="24"/>
+        </w:rPr>
+        <w:t xml:space="preserve">(X, R, </w:t>
+      </w:r>
+      <w:proofErr w:type="spellStart"/>
       <w:proofErr w:type="gramStart"/>
       <w:r>
         <w:rPr>
@@ -7040,7 +7055,7 @@
           <w:sz w:val="24"/>
           <w:szCs w:val="24"/>
         </w:rPr>
-        <w:t>elem</w:t>
+        <w:t>tree</w:t>
       </w:r>
       <w:proofErr w:type="spellEnd"/>
       <w:r>
@@ -7060,7 +7075,16 @@
           <w:sz w:val="24"/>
           <w:szCs w:val="24"/>
         </w:rPr>
-        <w:t xml:space="preserve">X, R, </w:t>
+        <w:t>_</w:t>
+      </w:r>
+      <w:r>
+        <w:rPr>
+          <w:rFonts w:asciiTheme="majorHAnsi" w:hAnsiTheme="majorHAnsi" w:cs="Consolas"/>
+          <w:i/>
+          <w:sz w:val="24"/>
+          <w:szCs w:val="24"/>
+        </w:rPr>
+        <w:t xml:space="preserve">, </w:t>
       </w:r>
       <w:proofErr w:type="spellStart"/>
       <w:r>
@@ -7080,7 +7104,7 @@
           <w:sz w:val="24"/>
           <w:szCs w:val="24"/>
         </w:rPr>
-        <w:t>(_</w:t>
+        <w:t>(X, _, _), _))</w:t>
       </w:r>
       <w:r>
         <w:rPr>
@@ -7089,7 +7113,31 @@
           <w:sz w:val="24"/>
           <w:szCs w:val="24"/>
         </w:rPr>
-        <w:t xml:space="preserve">, </w:t>
+        <w:t xml:space="preserve"> :- R=[0]</w:t>
+      </w:r>
+      <w:r>
+        <w:rPr>
+          <w:rFonts w:asciiTheme="majorHAnsi" w:hAnsiTheme="majorHAnsi" w:cs="Consolas"/>
+          <w:sz w:val="24"/>
+          <w:szCs w:val="24"/>
+        </w:rPr>
+        <w:t xml:space="preserve"> </w:t>
+      </w:r>
+      <w:r>
+        <w:rPr>
+          <w:rFonts w:asciiTheme="majorHAnsi" w:hAnsiTheme="majorHAnsi" w:cs="Consolas"/>
+          <w:sz w:val="24"/>
+          <w:szCs w:val="24"/>
+        </w:rPr>
+        <w:t>define R como el elemento X codificado</w:t>
+      </w:r>
+      <w:r>
+        <w:rPr>
+          <w:rFonts w:asciiTheme="majorHAnsi" w:hAnsiTheme="majorHAnsi" w:cs="Consolas"/>
+          <w:sz w:val="24"/>
+          <w:szCs w:val="24"/>
+        </w:rPr>
+        <w:t xml:space="preserve">, a partir de un árbol cuyo campo </w:t>
       </w:r>
       <w:proofErr w:type="spellStart"/>
       <w:r>
@@ -7099,7 +7147,7 @@
           <w:sz w:val="24"/>
           <w:szCs w:val="24"/>
         </w:rPr>
-        <w:t>tree</w:t>
+        <w:t>Left</w:t>
       </w:r>
       <w:proofErr w:type="spellEnd"/>
       <w:r>
@@ -7109,8 +7157,17 @@
           <w:sz w:val="24"/>
           <w:szCs w:val="24"/>
         </w:rPr>
-        <w:t>(X, _, _), _))</w:t>
-      </w:r>
+        <w:t xml:space="preserve"> </w:t>
+      </w:r>
+      <w:r>
+        <w:rPr>
+          <w:rFonts w:asciiTheme="majorHAnsi" w:hAnsiTheme="majorHAnsi" w:cs="Consolas"/>
+          <w:sz w:val="24"/>
+          <w:szCs w:val="24"/>
+        </w:rPr>
+        <w:t xml:space="preserve">contiene al elemento X como </w:t>
+      </w:r>
+      <w:proofErr w:type="spellStart"/>
       <w:r>
         <w:rPr>
           <w:rFonts w:asciiTheme="majorHAnsi" w:hAnsiTheme="majorHAnsi" w:cs="Consolas"/>
@@ -7118,145 +7175,80 @@
           <w:sz w:val="24"/>
           <w:szCs w:val="24"/>
         </w:rPr>
-        <w:t xml:space="preserve"> :- R=[0]</w:t>
-      </w:r>
-      <w:r>
-        <w:rPr>
-          <w:rFonts w:asciiTheme="majorHAnsi" w:hAnsiTheme="majorHAnsi" w:cs="Consolas"/>
-          <w:sz w:val="24"/>
-          <w:szCs w:val="24"/>
-        </w:rPr>
-        <w:t xml:space="preserve"> </w:t>
-      </w:r>
-      <w:r>
-        <w:rPr>
-          <w:rFonts w:asciiTheme="majorHAnsi" w:hAnsiTheme="majorHAnsi" w:cs="Consolas"/>
-          <w:sz w:val="24"/>
-          <w:szCs w:val="24"/>
-        </w:rPr>
-        <w:t>define R como el elemento X codificado</w:t>
-      </w:r>
-      <w:r>
-        <w:rPr>
-          <w:rFonts w:asciiTheme="majorHAnsi" w:hAnsiTheme="majorHAnsi" w:cs="Consolas"/>
-          <w:sz w:val="24"/>
-          <w:szCs w:val="24"/>
-        </w:rPr>
-        <w:t xml:space="preserve">, a partir de un árbol cuyo campo </w:t>
+        <w:t>Info</w:t>
+      </w:r>
+      <w:proofErr w:type="spellEnd"/>
+      <w:r>
+        <w:rPr>
+          <w:rFonts w:asciiTheme="majorHAnsi" w:hAnsiTheme="majorHAnsi" w:cs="Consolas"/>
+          <w:sz w:val="24"/>
+          <w:szCs w:val="24"/>
+        </w:rPr>
+        <w:t xml:space="preserve">, si </w:t>
+      </w:r>
+      <w:r>
+        <w:rPr>
+          <w:rFonts w:asciiTheme="majorHAnsi" w:hAnsiTheme="majorHAnsi" w:cs="Consolas"/>
+          <w:sz w:val="24"/>
+          <w:szCs w:val="24"/>
+        </w:rPr>
+        <w:t>R es una lista que contenga el elemento 0.</w:t>
+      </w:r>
+    </w:p>
+    <w:p>
+      <w:pPr>
+        <w:ind w:left="708"/>
+        <w:rPr>
+          <w:rFonts w:asciiTheme="majorHAnsi" w:hAnsiTheme="majorHAnsi" w:cs="Consolas"/>
+          <w:sz w:val="24"/>
+          <w:szCs w:val="24"/>
+        </w:rPr>
+      </w:pPr>
+      <w:r>
+        <w:rPr>
+          <w:rFonts w:asciiTheme="majorHAnsi" w:hAnsiTheme="majorHAnsi" w:cs="Consolas"/>
+          <w:sz w:val="24"/>
+          <w:szCs w:val="24"/>
+        </w:rPr>
+        <w:t xml:space="preserve">Es decir, si X se encuentra en un nodo hoja que sea hijo izquierdo de un nodo intermedio (por ejemplo, [1,0], [1,1,0], </w:t>
       </w:r>
       <w:proofErr w:type="spellStart"/>
       <w:r>
         <w:rPr>
           <w:rFonts w:asciiTheme="majorHAnsi" w:hAnsiTheme="majorHAnsi" w:cs="Consolas"/>
+          <w:sz w:val="24"/>
+          <w:szCs w:val="24"/>
+        </w:rPr>
+        <w:t>etc</w:t>
+      </w:r>
+      <w:proofErr w:type="spellEnd"/>
+      <w:r>
+        <w:rPr>
+          <w:rFonts w:asciiTheme="majorHAnsi" w:hAnsiTheme="majorHAnsi" w:cs="Consolas"/>
+          <w:sz w:val="24"/>
+          <w:szCs w:val="24"/>
+        </w:rPr>
+        <w:t>).</w:t>
+      </w:r>
+    </w:p>
+    <w:p>
+      <w:pPr>
+        <w:pStyle w:val="Prrafodelista"/>
+        <w:rPr>
+          <w:rFonts w:asciiTheme="majorHAnsi" w:hAnsiTheme="majorHAnsi" w:cs="Consolas"/>
           <w:i/>
           <w:sz w:val="24"/>
           <w:szCs w:val="24"/>
         </w:rPr>
-        <w:t>Left</w:t>
-      </w:r>
-      <w:proofErr w:type="spellEnd"/>
-      <w:r>
-        <w:rPr>
-          <w:rFonts w:asciiTheme="majorHAnsi" w:hAnsiTheme="majorHAnsi" w:cs="Consolas"/>
-          <w:i/>
-          <w:sz w:val="24"/>
-          <w:szCs w:val="24"/>
-        </w:rPr>
-        <w:t xml:space="preserve"> </w:t>
-      </w:r>
-      <w:r>
-        <w:rPr>
-          <w:rFonts w:asciiTheme="majorHAnsi" w:hAnsiTheme="majorHAnsi" w:cs="Consolas"/>
-          <w:sz w:val="24"/>
-          <w:szCs w:val="24"/>
-        </w:rPr>
-        <w:t xml:space="preserve">contiene al elemento X como </w:t>
-      </w:r>
-      <w:proofErr w:type="spellStart"/>
-      <w:r>
-        <w:rPr>
-          <w:rFonts w:asciiTheme="majorHAnsi" w:hAnsiTheme="majorHAnsi" w:cs="Consolas"/>
-          <w:i/>
-          <w:sz w:val="24"/>
-          <w:szCs w:val="24"/>
-        </w:rPr>
-        <w:t>Info</w:t>
-      </w:r>
-      <w:proofErr w:type="spellEnd"/>
-      <w:r>
-        <w:rPr>
-          <w:rFonts w:asciiTheme="majorHAnsi" w:hAnsiTheme="majorHAnsi" w:cs="Consolas"/>
-          <w:sz w:val="24"/>
-          <w:szCs w:val="24"/>
-        </w:rPr>
-        <w:t xml:space="preserve">, si </w:t>
-      </w:r>
-      <w:r>
-        <w:rPr>
-          <w:rFonts w:asciiTheme="majorHAnsi" w:hAnsiTheme="majorHAnsi" w:cs="Consolas"/>
-          <w:sz w:val="24"/>
-          <w:szCs w:val="24"/>
-        </w:rPr>
-        <w:t>R es una lista que contenga el elemento 0.</w:t>
-      </w:r>
-    </w:p>
-    <w:p>
-      <w:pPr>
-        <w:ind w:left="708"/>
-        <w:jc w:val="left"/>
-        <w:rPr>
-          <w:rFonts w:asciiTheme="majorHAnsi" w:hAnsiTheme="majorHAnsi" w:cs="Consolas"/>
-          <w:sz w:val="24"/>
-          <w:szCs w:val="24"/>
-        </w:rPr>
-      </w:pPr>
-      <w:r>
-        <w:rPr>
-          <w:rFonts w:asciiTheme="majorHAnsi" w:hAnsiTheme="majorHAnsi" w:cs="Consolas"/>
-          <w:sz w:val="24"/>
-          <w:szCs w:val="24"/>
-        </w:rPr>
-        <w:t xml:space="preserve">Es decir, si X se encuentra en un nodo hoja que sea hijo izquierdo de un nodo intermedio (por ejemplo, [1,0], [1,1,0], </w:t>
-      </w:r>
-      <w:proofErr w:type="spellStart"/>
-      <w:r>
-        <w:rPr>
-          <w:rFonts w:asciiTheme="majorHAnsi" w:hAnsiTheme="majorHAnsi" w:cs="Consolas"/>
-          <w:sz w:val="24"/>
-          <w:szCs w:val="24"/>
-        </w:rPr>
-        <w:t>etc</w:t>
-      </w:r>
-      <w:proofErr w:type="spellEnd"/>
-      <w:r>
-        <w:rPr>
-          <w:rFonts w:asciiTheme="majorHAnsi" w:hAnsiTheme="majorHAnsi" w:cs="Consolas"/>
-          <w:sz w:val="24"/>
-          <w:szCs w:val="24"/>
-        </w:rPr>
-        <w:t>).</w:t>
-      </w:r>
-    </w:p>
-    <w:p>
-      <w:pPr>
-        <w:pStyle w:val="ListParagraph"/>
-        <w:jc w:val="left"/>
-        <w:rPr>
-          <w:rFonts w:asciiTheme="majorHAnsi" w:hAnsiTheme="majorHAnsi" w:cs="Consolas"/>
-          <w:i/>
-          <w:sz w:val="24"/>
-          <w:szCs w:val="24"/>
-        </w:rPr>
-      </w:pPr>
-    </w:p>
-    <w:p>
-      <w:pPr>
-        <w:pStyle w:val="ListParagraph"/>
+      </w:pPr>
+    </w:p>
+    <w:p>
+      <w:pPr>
+        <w:pStyle w:val="Prrafodelista"/>
         <w:numPr>
           <w:ilvl w:val="0"/>
           <w:numId w:val="36"/>
         </w:numPr>
-        <w:jc w:val="left"/>
         <w:rPr>
           <w:rFonts w:asciiTheme="majorHAnsi" w:hAnsiTheme="majorHAnsi" w:cs="Consolas"/>
           <w:i/>
@@ -7272,9 +7264,9 @@
           <w:sz w:val="24"/>
           <w:szCs w:val="24"/>
         </w:rPr>
-        <w:t>encode_</w:t>
-      </w:r>
-      <w:proofErr w:type="gramStart"/>
+        <w:t>encode_elem</w:t>
+      </w:r>
+      <w:proofErr w:type="spellEnd"/>
       <w:r>
         <w:rPr>
           <w:rFonts w:asciiTheme="majorHAnsi" w:hAnsiTheme="majorHAnsi" w:cs="Consolas"/>
@@ -7282,307 +7274,14 @@
           <w:sz w:val="24"/>
           <w:szCs w:val="24"/>
         </w:rPr>
-        <w:t>elem</w:t>
-      </w:r>
-      <w:proofErr w:type="spellEnd"/>
-      <w:r>
-        <w:rPr>
-          <w:rFonts w:asciiTheme="majorHAnsi" w:hAnsiTheme="majorHAnsi" w:cs="Consolas"/>
-          <w:i/>
-          <w:sz w:val="24"/>
-          <w:szCs w:val="24"/>
-        </w:rPr>
-        <w:t>(</w:t>
-      </w:r>
-      <w:proofErr w:type="gramEnd"/>
-      <w:r>
-        <w:rPr>
-          <w:rFonts w:asciiTheme="majorHAnsi" w:hAnsiTheme="majorHAnsi" w:cs="Consolas"/>
-          <w:i/>
-          <w:sz w:val="24"/>
-          <w:szCs w:val="24"/>
-        </w:rPr>
-        <w:t xml:space="preserve">X, R, </w:t>
-      </w:r>
-      <w:proofErr w:type="spellStart"/>
-      <w:r>
-        <w:rPr>
-          <w:rFonts w:asciiTheme="majorHAnsi" w:hAnsiTheme="majorHAnsi" w:cs="Consolas"/>
-          <w:i/>
-          <w:sz w:val="24"/>
-          <w:szCs w:val="24"/>
-        </w:rPr>
-        <w:t>tree</w:t>
-      </w:r>
-      <w:proofErr w:type="spellEnd"/>
-      <w:r>
-        <w:rPr>
-          <w:rFonts w:asciiTheme="majorHAnsi" w:hAnsiTheme="majorHAnsi" w:cs="Consolas"/>
-          <w:i/>
-          <w:sz w:val="24"/>
-          <w:szCs w:val="24"/>
-        </w:rPr>
-        <w:t>(_</w:t>
-      </w:r>
-      <w:r>
-        <w:rPr>
-          <w:rFonts w:asciiTheme="majorHAnsi" w:hAnsiTheme="majorHAnsi" w:cs="Consolas"/>
-          <w:i/>
-          <w:sz w:val="24"/>
-          <w:szCs w:val="24"/>
-        </w:rPr>
-        <w:t xml:space="preserve">, _, </w:t>
-      </w:r>
-      <w:proofErr w:type="spellStart"/>
-      <w:r>
-        <w:rPr>
-          <w:rFonts w:asciiTheme="majorHAnsi" w:hAnsiTheme="majorHAnsi" w:cs="Consolas"/>
-          <w:i/>
-          <w:sz w:val="24"/>
-          <w:szCs w:val="24"/>
-        </w:rPr>
-        <w:t>tree</w:t>
-      </w:r>
-      <w:proofErr w:type="spellEnd"/>
-      <w:r>
-        <w:rPr>
-          <w:rFonts w:asciiTheme="majorHAnsi" w:hAnsiTheme="majorHAnsi" w:cs="Consolas"/>
-          <w:i/>
-          <w:sz w:val="24"/>
-          <w:szCs w:val="24"/>
-        </w:rPr>
-        <w:t>(X, _, _))) :- R = [1]</w:t>
-      </w:r>
-      <w:r>
-        <w:rPr>
-          <w:rFonts w:asciiTheme="majorHAnsi" w:hAnsiTheme="majorHAnsi" w:cs="Consolas"/>
-          <w:sz w:val="24"/>
-          <w:szCs w:val="24"/>
-        </w:rPr>
-        <w:t xml:space="preserve"> define R como el elemento X codificado, a partir de un árbol cuyo campo </w:t>
-      </w:r>
-      <w:proofErr w:type="spellStart"/>
-      <w:r>
-        <w:rPr>
-          <w:rFonts w:asciiTheme="majorHAnsi" w:hAnsiTheme="majorHAnsi" w:cs="Consolas"/>
-          <w:i/>
-          <w:sz w:val="24"/>
-          <w:szCs w:val="24"/>
-        </w:rPr>
-        <w:t>Right</w:t>
-      </w:r>
-      <w:proofErr w:type="spellEnd"/>
-      <w:r>
-        <w:rPr>
-          <w:rFonts w:asciiTheme="majorHAnsi" w:hAnsiTheme="majorHAnsi" w:cs="Consolas"/>
-          <w:sz w:val="24"/>
-          <w:szCs w:val="24"/>
-        </w:rPr>
-        <w:t xml:space="preserve"> contiene al elemento X como </w:t>
-      </w:r>
-      <w:proofErr w:type="spellStart"/>
-      <w:r>
-        <w:rPr>
-          <w:rFonts w:asciiTheme="majorHAnsi" w:hAnsiTheme="majorHAnsi" w:cs="Consolas"/>
-          <w:i/>
-          <w:sz w:val="24"/>
-          <w:szCs w:val="24"/>
-        </w:rPr>
-        <w:t>Info</w:t>
-      </w:r>
-      <w:proofErr w:type="spellEnd"/>
-      <w:r>
-        <w:rPr>
-          <w:rFonts w:asciiTheme="majorHAnsi" w:hAnsiTheme="majorHAnsi" w:cs="Consolas"/>
-          <w:sz w:val="24"/>
-          <w:szCs w:val="24"/>
-        </w:rPr>
-        <w:t xml:space="preserve">, </w:t>
-      </w:r>
-      <w:r>
-        <w:rPr>
-          <w:rFonts w:asciiTheme="majorHAnsi" w:hAnsiTheme="majorHAnsi" w:cs="Consolas"/>
-          <w:sz w:val="24"/>
-          <w:szCs w:val="24"/>
-        </w:rPr>
-        <w:t>si R es una lista</w:t>
-      </w:r>
-      <w:r>
-        <w:rPr>
-          <w:rFonts w:asciiTheme="majorHAnsi" w:hAnsiTheme="majorHAnsi" w:cs="Consolas"/>
-          <w:sz w:val="24"/>
-          <w:szCs w:val="24"/>
-        </w:rPr>
-        <w:t xml:space="preserve"> que contenga el elemento</w:t>
-      </w:r>
-      <w:r>
-        <w:rPr>
-          <w:rFonts w:asciiTheme="majorHAnsi" w:hAnsiTheme="majorHAnsi" w:cs="Consolas"/>
-          <w:sz w:val="24"/>
-          <w:szCs w:val="24"/>
-        </w:rPr>
-        <w:t xml:space="preserve"> 1</w:t>
-      </w:r>
-      <w:r>
-        <w:rPr>
-          <w:rFonts w:asciiTheme="majorHAnsi" w:hAnsiTheme="majorHAnsi" w:cs="Consolas"/>
-          <w:sz w:val="24"/>
-          <w:szCs w:val="24"/>
-        </w:rPr>
-        <w:t>.</w:t>
-      </w:r>
-    </w:p>
-    <w:p>
-      <w:pPr>
-        <w:pStyle w:val="ListParagraph"/>
-        <w:rPr>
-          <w:rFonts w:asciiTheme="majorHAnsi" w:hAnsiTheme="majorHAnsi" w:cs="Consolas"/>
-          <w:i/>
-          <w:sz w:val="24"/>
-          <w:szCs w:val="24"/>
-        </w:rPr>
-      </w:pPr>
-    </w:p>
-    <w:p>
-      <w:pPr>
-        <w:pStyle w:val="ListParagraph"/>
-        <w:jc w:val="left"/>
-        <w:rPr>
-          <w:rFonts w:asciiTheme="majorHAnsi" w:hAnsiTheme="majorHAnsi" w:cs="Consolas"/>
-          <w:sz w:val="24"/>
-          <w:szCs w:val="24"/>
-        </w:rPr>
-      </w:pPr>
-      <w:r>
-        <w:rPr>
-          <w:rFonts w:asciiTheme="majorHAnsi" w:hAnsiTheme="majorHAnsi" w:cs="Consolas"/>
-          <w:sz w:val="24"/>
-          <w:szCs w:val="24"/>
-        </w:rPr>
-        <w:t xml:space="preserve">Es decir, </w:t>
-      </w:r>
-      <w:r>
-        <w:rPr>
-          <w:rFonts w:asciiTheme="majorHAnsi" w:hAnsiTheme="majorHAnsi" w:cs="Consolas"/>
-          <w:sz w:val="24"/>
-          <w:szCs w:val="24"/>
-        </w:rPr>
-        <w:t xml:space="preserve">si X se encuentra en el nodo hoja que esté más a la derecha en el árbol (por ejemplo, [1,1], [1, 1, 1], </w:t>
-      </w:r>
-      <w:proofErr w:type="spellStart"/>
-      <w:r>
-        <w:rPr>
-          <w:rFonts w:asciiTheme="majorHAnsi" w:hAnsiTheme="majorHAnsi" w:cs="Consolas"/>
-          <w:sz w:val="24"/>
-          <w:szCs w:val="24"/>
-        </w:rPr>
-        <w:t>etc</w:t>
-      </w:r>
-      <w:proofErr w:type="spellEnd"/>
-      <w:r>
-        <w:rPr>
-          <w:rFonts w:asciiTheme="majorHAnsi" w:hAnsiTheme="majorHAnsi" w:cs="Consolas"/>
-          <w:sz w:val="24"/>
-          <w:szCs w:val="24"/>
-        </w:rPr>
-        <w:t>).</w:t>
-      </w:r>
-    </w:p>
-    <w:p>
-      <w:pPr>
-        <w:jc w:val="left"/>
-        <w:rPr>
-          <w:rFonts w:asciiTheme="majorHAnsi" w:hAnsiTheme="majorHAnsi" w:cs="Consolas"/>
-          <w:sz w:val="24"/>
-          <w:szCs w:val="24"/>
-        </w:rPr>
-      </w:pPr>
-      <w:r>
-        <w:rPr>
-          <w:rFonts w:asciiTheme="majorHAnsi" w:hAnsiTheme="majorHAnsi" w:cs="Consolas"/>
-          <w:sz w:val="24"/>
-          <w:szCs w:val="24"/>
-        </w:rPr>
-        <w:t xml:space="preserve">La tercera regla define una lista [R1|R2] como el elemento X codificado, a partir de un árbol con 1 como campo </w:t>
-      </w:r>
-      <w:proofErr w:type="spellStart"/>
-      <w:r>
-        <w:rPr>
-          <w:rFonts w:asciiTheme="majorHAnsi" w:hAnsiTheme="majorHAnsi" w:cs="Consolas"/>
-          <w:i/>
-          <w:sz w:val="24"/>
-          <w:szCs w:val="24"/>
-        </w:rPr>
-        <w:t>Info</w:t>
-      </w:r>
-      <w:proofErr w:type="spellEnd"/>
-      <w:r>
-        <w:rPr>
-          <w:rFonts w:asciiTheme="majorHAnsi" w:hAnsiTheme="majorHAnsi" w:cs="Consolas"/>
-          <w:i/>
-          <w:sz w:val="24"/>
-          <w:szCs w:val="24"/>
-        </w:rPr>
-        <w:t xml:space="preserve">, </w:t>
-      </w:r>
-      <w:r>
-        <w:rPr>
-          <w:rFonts w:asciiTheme="majorHAnsi" w:hAnsiTheme="majorHAnsi" w:cs="Consolas"/>
-          <w:sz w:val="24"/>
-          <w:szCs w:val="24"/>
-        </w:rPr>
-        <w:t xml:space="preserve">cualquier estructura de tipo </w:t>
-      </w:r>
-      <w:proofErr w:type="spellStart"/>
-      <w:r>
-        <w:rPr>
-          <w:rFonts w:asciiTheme="majorHAnsi" w:hAnsiTheme="majorHAnsi" w:cs="Consolas"/>
-          <w:sz w:val="24"/>
-          <w:szCs w:val="24"/>
-        </w:rPr>
-        <w:t>Tree</w:t>
-      </w:r>
-      <w:proofErr w:type="spellEnd"/>
-      <w:r>
-        <w:rPr>
-          <w:rFonts w:asciiTheme="majorHAnsi" w:hAnsiTheme="majorHAnsi" w:cs="Consolas"/>
-          <w:sz w:val="24"/>
-          <w:szCs w:val="24"/>
-        </w:rPr>
-        <w:t xml:space="preserve"> como campo </w:t>
-      </w:r>
-      <w:proofErr w:type="spellStart"/>
-      <w:r>
-        <w:rPr>
-          <w:rFonts w:asciiTheme="majorHAnsi" w:hAnsiTheme="majorHAnsi" w:cs="Consolas"/>
-          <w:i/>
-          <w:sz w:val="24"/>
-          <w:szCs w:val="24"/>
-        </w:rPr>
-        <w:t>Left</w:t>
-      </w:r>
-      <w:proofErr w:type="spellEnd"/>
-      <w:r>
-        <w:rPr>
-          <w:rFonts w:asciiTheme="majorHAnsi" w:hAnsiTheme="majorHAnsi" w:cs="Consolas"/>
-          <w:sz w:val="24"/>
-          <w:szCs w:val="24"/>
-        </w:rPr>
-        <w:t xml:space="preserve">, </w:t>
-      </w:r>
-      <w:r>
-        <w:rPr>
-          <w:rFonts w:asciiTheme="majorHAnsi" w:hAnsiTheme="majorHAnsi" w:cs="Consolas"/>
-          <w:sz w:val="24"/>
-          <w:szCs w:val="24"/>
-        </w:rPr>
-        <w:t xml:space="preserve">y una estructura </w:t>
+        <w:t xml:space="preserve">(X, R, </w:t>
       </w:r>
       <w:proofErr w:type="spellStart"/>
       <w:proofErr w:type="gramStart"/>
       <w:r>
         <w:rPr>
           <w:rFonts w:asciiTheme="majorHAnsi" w:hAnsiTheme="majorHAnsi" w:cs="Consolas"/>
+          <w:i/>
           <w:sz w:val="24"/>
           <w:szCs w:val="24"/>
         </w:rPr>
@@ -7592,6 +7291,7 @@
       <w:r>
         <w:rPr>
           <w:rFonts w:asciiTheme="majorHAnsi" w:hAnsiTheme="majorHAnsi" w:cs="Consolas"/>
+          <w:i/>
           <w:sz w:val="24"/>
           <w:szCs w:val="24"/>
         </w:rPr>
@@ -7601,11 +7301,229 @@
       <w:r>
         <w:rPr>
           <w:rFonts w:asciiTheme="majorHAnsi" w:hAnsiTheme="majorHAnsi" w:cs="Consolas"/>
-          <w:sz w:val="24"/>
-          <w:szCs w:val="24"/>
-        </w:rPr>
-        <w:t>V, N1, N2)</w:t>
-      </w:r>
+          <w:i/>
+          <w:sz w:val="24"/>
+          <w:szCs w:val="24"/>
+        </w:rPr>
+        <w:t>_</w:t>
+      </w:r>
+      <w:r>
+        <w:rPr>
+          <w:rFonts w:asciiTheme="majorHAnsi" w:hAnsiTheme="majorHAnsi" w:cs="Consolas"/>
+          <w:i/>
+          <w:sz w:val="24"/>
+          <w:szCs w:val="24"/>
+        </w:rPr>
+        <w:t xml:space="preserve">, _, </w:t>
+      </w:r>
+      <w:proofErr w:type="spellStart"/>
+      <w:r>
+        <w:rPr>
+          <w:rFonts w:asciiTheme="majorHAnsi" w:hAnsiTheme="majorHAnsi" w:cs="Consolas"/>
+          <w:i/>
+          <w:sz w:val="24"/>
+          <w:szCs w:val="24"/>
+        </w:rPr>
+        <w:t>tree</w:t>
+      </w:r>
+      <w:proofErr w:type="spellEnd"/>
+      <w:r>
+        <w:rPr>
+          <w:rFonts w:asciiTheme="majorHAnsi" w:hAnsiTheme="majorHAnsi" w:cs="Consolas"/>
+          <w:i/>
+          <w:sz w:val="24"/>
+          <w:szCs w:val="24"/>
+        </w:rPr>
+        <w:t>(X, _, _))) :- R = [1]</w:t>
+      </w:r>
+      <w:r>
+        <w:rPr>
+          <w:rFonts w:asciiTheme="majorHAnsi" w:hAnsiTheme="majorHAnsi" w:cs="Consolas"/>
+          <w:sz w:val="24"/>
+          <w:szCs w:val="24"/>
+        </w:rPr>
+        <w:t xml:space="preserve"> define R como el elemento X codificado, a partir de un árbol cuyo campo </w:t>
+      </w:r>
+      <w:proofErr w:type="spellStart"/>
+      <w:r>
+        <w:rPr>
+          <w:rFonts w:asciiTheme="majorHAnsi" w:hAnsiTheme="majorHAnsi" w:cs="Consolas"/>
+          <w:i/>
+          <w:sz w:val="24"/>
+          <w:szCs w:val="24"/>
+        </w:rPr>
+        <w:t>Right</w:t>
+      </w:r>
+      <w:proofErr w:type="spellEnd"/>
+      <w:r>
+        <w:rPr>
+          <w:rFonts w:asciiTheme="majorHAnsi" w:hAnsiTheme="majorHAnsi" w:cs="Consolas"/>
+          <w:sz w:val="24"/>
+          <w:szCs w:val="24"/>
+        </w:rPr>
+        <w:t xml:space="preserve"> contiene al elemento X como </w:t>
+      </w:r>
+      <w:proofErr w:type="spellStart"/>
+      <w:r>
+        <w:rPr>
+          <w:rFonts w:asciiTheme="majorHAnsi" w:hAnsiTheme="majorHAnsi" w:cs="Consolas"/>
+          <w:i/>
+          <w:sz w:val="24"/>
+          <w:szCs w:val="24"/>
+        </w:rPr>
+        <w:t>Info</w:t>
+      </w:r>
+      <w:proofErr w:type="spellEnd"/>
+      <w:r>
+        <w:rPr>
+          <w:rFonts w:asciiTheme="majorHAnsi" w:hAnsiTheme="majorHAnsi" w:cs="Consolas"/>
+          <w:sz w:val="24"/>
+          <w:szCs w:val="24"/>
+        </w:rPr>
+        <w:t xml:space="preserve">, </w:t>
+      </w:r>
+      <w:r>
+        <w:rPr>
+          <w:rFonts w:asciiTheme="majorHAnsi" w:hAnsiTheme="majorHAnsi" w:cs="Consolas"/>
+          <w:sz w:val="24"/>
+          <w:szCs w:val="24"/>
+        </w:rPr>
+        <w:t>si R es una lista</w:t>
+      </w:r>
+      <w:r>
+        <w:rPr>
+          <w:rFonts w:asciiTheme="majorHAnsi" w:hAnsiTheme="majorHAnsi" w:cs="Consolas"/>
+          <w:sz w:val="24"/>
+          <w:szCs w:val="24"/>
+        </w:rPr>
+        <w:t xml:space="preserve"> que contenga el elemento</w:t>
+      </w:r>
+      <w:r>
+        <w:rPr>
+          <w:rFonts w:asciiTheme="majorHAnsi" w:hAnsiTheme="majorHAnsi" w:cs="Consolas"/>
+          <w:sz w:val="24"/>
+          <w:szCs w:val="24"/>
+        </w:rPr>
+        <w:t xml:space="preserve"> 1</w:t>
+      </w:r>
+      <w:r>
+        <w:rPr>
+          <w:rFonts w:asciiTheme="majorHAnsi" w:hAnsiTheme="majorHAnsi" w:cs="Consolas"/>
+          <w:sz w:val="24"/>
+          <w:szCs w:val="24"/>
+        </w:rPr>
+        <w:t>.</w:t>
+      </w:r>
+    </w:p>
+    <w:p>
+      <w:pPr>
+        <w:pStyle w:val="Prrafodelista"/>
+        <w:rPr>
+          <w:rFonts w:asciiTheme="majorHAnsi" w:hAnsiTheme="majorHAnsi" w:cs="Consolas"/>
+          <w:i/>
+          <w:sz w:val="24"/>
+          <w:szCs w:val="24"/>
+        </w:rPr>
+      </w:pPr>
+    </w:p>
+    <w:p>
+      <w:pPr>
+        <w:pStyle w:val="Prrafodelista"/>
+        <w:rPr>
+          <w:rFonts w:asciiTheme="majorHAnsi" w:hAnsiTheme="majorHAnsi" w:cs="Consolas"/>
+          <w:sz w:val="24"/>
+          <w:szCs w:val="24"/>
+        </w:rPr>
+      </w:pPr>
+      <w:r>
+        <w:rPr>
+          <w:rFonts w:asciiTheme="majorHAnsi" w:hAnsiTheme="majorHAnsi" w:cs="Consolas"/>
+          <w:sz w:val="24"/>
+          <w:szCs w:val="24"/>
+        </w:rPr>
+        <w:t xml:space="preserve">Es decir, </w:t>
+      </w:r>
+      <w:r>
+        <w:rPr>
+          <w:rFonts w:asciiTheme="majorHAnsi" w:hAnsiTheme="majorHAnsi" w:cs="Consolas"/>
+          <w:sz w:val="24"/>
+          <w:szCs w:val="24"/>
+        </w:rPr>
+        <w:t xml:space="preserve">si X se encuentra en el nodo hoja que esté más a la derecha en el árbol (por ejemplo, [1,1], [1, 1, 1], </w:t>
+      </w:r>
+      <w:proofErr w:type="spellStart"/>
+      <w:r>
+        <w:rPr>
+          <w:rFonts w:asciiTheme="majorHAnsi" w:hAnsiTheme="majorHAnsi" w:cs="Consolas"/>
+          <w:sz w:val="24"/>
+          <w:szCs w:val="24"/>
+        </w:rPr>
+        <w:t>etc</w:t>
+      </w:r>
+      <w:proofErr w:type="spellEnd"/>
+      <w:r>
+        <w:rPr>
+          <w:rFonts w:asciiTheme="majorHAnsi" w:hAnsiTheme="majorHAnsi" w:cs="Consolas"/>
+          <w:sz w:val="24"/>
+          <w:szCs w:val="24"/>
+        </w:rPr>
+        <w:t>).</w:t>
+      </w:r>
+    </w:p>
+    <w:p>
+      <w:pPr>
+        <w:rPr>
+          <w:rFonts w:asciiTheme="majorHAnsi" w:hAnsiTheme="majorHAnsi" w:cs="Consolas"/>
+          <w:sz w:val="24"/>
+          <w:szCs w:val="24"/>
+        </w:rPr>
+      </w:pPr>
+      <w:r>
+        <w:rPr>
+          <w:rFonts w:asciiTheme="majorHAnsi" w:hAnsiTheme="majorHAnsi" w:cs="Consolas"/>
+          <w:sz w:val="24"/>
+          <w:szCs w:val="24"/>
+        </w:rPr>
+        <w:t xml:space="preserve">La tercera regla define una lista [R1|R2] como el elemento X codificado, a partir de un árbol con 1 como campo </w:t>
+      </w:r>
+      <w:proofErr w:type="spellStart"/>
+      <w:r>
+        <w:rPr>
+          <w:rFonts w:asciiTheme="majorHAnsi" w:hAnsiTheme="majorHAnsi" w:cs="Consolas"/>
+          <w:i/>
+          <w:sz w:val="24"/>
+          <w:szCs w:val="24"/>
+        </w:rPr>
+        <w:t>Info</w:t>
+      </w:r>
+      <w:proofErr w:type="spellEnd"/>
+      <w:r>
+        <w:rPr>
+          <w:rFonts w:asciiTheme="majorHAnsi" w:hAnsiTheme="majorHAnsi" w:cs="Consolas"/>
+          <w:i/>
+          <w:sz w:val="24"/>
+          <w:szCs w:val="24"/>
+        </w:rPr>
+        <w:t xml:space="preserve">, </w:t>
+      </w:r>
+      <w:r>
+        <w:rPr>
+          <w:rFonts w:asciiTheme="majorHAnsi" w:hAnsiTheme="majorHAnsi" w:cs="Consolas"/>
+          <w:sz w:val="24"/>
+          <w:szCs w:val="24"/>
+        </w:rPr>
+        <w:t xml:space="preserve">cualquier estructura de tipo </w:t>
+      </w:r>
+      <w:proofErr w:type="spellStart"/>
+      <w:r>
+        <w:rPr>
+          <w:rFonts w:asciiTheme="majorHAnsi" w:hAnsiTheme="majorHAnsi" w:cs="Consolas"/>
+          <w:sz w:val="24"/>
+          <w:szCs w:val="24"/>
+        </w:rPr>
+        <w:t>Tree</w:t>
+      </w:r>
+      <w:proofErr w:type="spellEnd"/>
       <w:r>
         <w:rPr>
           <w:rFonts w:asciiTheme="majorHAnsi" w:hAnsiTheme="majorHAnsi" w:cs="Consolas"/>
@@ -7622,6 +7540,59 @@
           <w:sz w:val="24"/>
           <w:szCs w:val="24"/>
         </w:rPr>
+        <w:t>Left</w:t>
+      </w:r>
+      <w:proofErr w:type="spellEnd"/>
+      <w:r>
+        <w:rPr>
+          <w:rFonts w:asciiTheme="majorHAnsi" w:hAnsiTheme="majorHAnsi" w:cs="Consolas"/>
+          <w:sz w:val="24"/>
+          <w:szCs w:val="24"/>
+        </w:rPr>
+        <w:t xml:space="preserve">, </w:t>
+      </w:r>
+      <w:r>
+        <w:rPr>
+          <w:rFonts w:asciiTheme="majorHAnsi" w:hAnsiTheme="majorHAnsi" w:cs="Consolas"/>
+          <w:sz w:val="24"/>
+          <w:szCs w:val="24"/>
+        </w:rPr>
+        <w:t xml:space="preserve">y una estructura </w:t>
+      </w:r>
+      <w:proofErr w:type="spellStart"/>
+      <w:r>
+        <w:rPr>
+          <w:rFonts w:asciiTheme="majorHAnsi" w:hAnsiTheme="majorHAnsi" w:cs="Consolas"/>
+          <w:sz w:val="24"/>
+          <w:szCs w:val="24"/>
+        </w:rPr>
+        <w:t>tree</w:t>
+      </w:r>
+      <w:proofErr w:type="spellEnd"/>
+      <w:r>
+        <w:rPr>
+          <w:rFonts w:asciiTheme="majorHAnsi" w:hAnsiTheme="majorHAnsi" w:cs="Consolas"/>
+          <w:sz w:val="24"/>
+          <w:szCs w:val="24"/>
+        </w:rPr>
+        <w:t>(V, N1, N2)</w:t>
+      </w:r>
+      <w:r>
+        <w:rPr>
+          <w:rFonts w:asciiTheme="majorHAnsi" w:hAnsiTheme="majorHAnsi" w:cs="Consolas"/>
+          <w:sz w:val="24"/>
+          <w:szCs w:val="24"/>
+        </w:rPr>
+        <w:t xml:space="preserve"> como campo </w:t>
+      </w:r>
+      <w:proofErr w:type="spellStart"/>
+      <w:r>
+        <w:rPr>
+          <w:rFonts w:asciiTheme="majorHAnsi" w:hAnsiTheme="majorHAnsi" w:cs="Consolas"/>
+          <w:i/>
+          <w:sz w:val="24"/>
+          <w:szCs w:val="24"/>
+        </w:rPr>
         <w:t>Right</w:t>
       </w:r>
       <w:proofErr w:type="spellEnd"/>
@@ -7636,12 +7607,11 @@
     </w:p>
     <w:p>
       <w:pPr>
-        <w:pStyle w:val="ListParagraph"/>
+        <w:pStyle w:val="Prrafodelista"/>
         <w:numPr>
           <w:ilvl w:val="0"/>
           <w:numId w:val="36"/>
         </w:numPr>
-        <w:jc w:val="left"/>
         <w:rPr>
           <w:rFonts w:asciiTheme="majorHAnsi" w:hAnsiTheme="majorHAnsi" w:cs="Consolas"/>
           <w:sz w:val="24"/>
@@ -7659,23 +7629,21 @@
     </w:p>
     <w:p>
       <w:pPr>
-        <w:pStyle w:val="ListParagraph"/>
-        <w:jc w:val="left"/>
-        <w:rPr>
-          <w:rFonts w:asciiTheme="majorHAnsi" w:hAnsiTheme="majorHAnsi" w:cs="Consolas"/>
-          <w:sz w:val="24"/>
-          <w:szCs w:val="24"/>
-        </w:rPr>
-      </w:pPr>
-    </w:p>
-    <w:p>
-      <w:pPr>
-        <w:pStyle w:val="ListParagraph"/>
+        <w:pStyle w:val="Prrafodelista"/>
+        <w:rPr>
+          <w:rFonts w:asciiTheme="majorHAnsi" w:hAnsiTheme="majorHAnsi" w:cs="Consolas"/>
+          <w:sz w:val="24"/>
+          <w:szCs w:val="24"/>
+        </w:rPr>
+      </w:pPr>
+    </w:p>
+    <w:p>
+      <w:pPr>
+        <w:pStyle w:val="Prrafodelista"/>
         <w:numPr>
           <w:ilvl w:val="0"/>
           <w:numId w:val="36"/>
         </w:numPr>
-        <w:jc w:val="left"/>
         <w:rPr>
           <w:rFonts w:asciiTheme="majorHAnsi" w:hAnsiTheme="majorHAnsi" w:cs="Consolas"/>
           <w:sz w:val="24"/>
@@ -7725,23 +7693,21 @@
     </w:p>
     <w:p>
       <w:pPr>
-        <w:pStyle w:val="ListParagraph"/>
-        <w:jc w:val="left"/>
-        <w:rPr>
-          <w:rFonts w:asciiTheme="majorHAnsi" w:hAnsiTheme="majorHAnsi" w:cs="Consolas"/>
-          <w:sz w:val="24"/>
-          <w:szCs w:val="24"/>
-        </w:rPr>
-      </w:pPr>
-    </w:p>
-    <w:p>
-      <w:pPr>
-        <w:pStyle w:val="ListParagraph"/>
+        <w:pStyle w:val="Prrafodelista"/>
+        <w:rPr>
+          <w:rFonts w:asciiTheme="majorHAnsi" w:hAnsiTheme="majorHAnsi" w:cs="Consolas"/>
+          <w:sz w:val="24"/>
+          <w:szCs w:val="24"/>
+        </w:rPr>
+      </w:pPr>
+    </w:p>
+    <w:p>
+      <w:pPr>
+        <w:pStyle w:val="Prrafodelista"/>
         <w:numPr>
           <w:ilvl w:val="0"/>
           <w:numId w:val="36"/>
         </w:numPr>
-        <w:jc w:val="left"/>
         <w:rPr>
           <w:rFonts w:asciiTheme="majorHAnsi" w:hAnsiTheme="majorHAnsi" w:cs="Consolas"/>
           <w:sz w:val="24"/>
@@ -7796,7 +7762,7 @@
     </w:p>
     <w:p>
       <w:pPr>
-        <w:pStyle w:val="ListParagraph"/>
+        <w:pStyle w:val="Prrafodelista"/>
         <w:rPr>
           <w:rFonts w:asciiTheme="majorHAnsi" w:hAnsiTheme="majorHAnsi" w:cs="Consolas"/>
           <w:i/>
@@ -7807,7 +7773,7 @@
     </w:p>
     <w:p>
       <w:pPr>
-        <w:pStyle w:val="ListParagraph"/>
+        <w:pStyle w:val="Prrafodelista"/>
         <w:jc w:val="left"/>
         <w:rPr>
           <w:rFonts w:asciiTheme="majorHAnsi" w:hAnsiTheme="majorHAnsi" w:cs="Consolas"/>
@@ -7819,7 +7785,7 @@
     </w:p>
     <w:p>
       <w:pPr>
-        <w:pStyle w:val="Heading2"/>
+        <w:pStyle w:val="Ttulo2"/>
       </w:pPr>
       <w:bookmarkStart w:id="29" w:name="_Toc511756403"/>
       <w:r>
@@ -7863,7 +7829,7 @@
     </w:p>
     <w:p>
       <w:pPr>
-        <w:pStyle w:val="Heading3"/>
+        <w:pStyle w:val="Ttulo3"/>
       </w:pPr>
       <w:bookmarkStart w:id="30" w:name="_Toc511756404"/>
       <w:r>
@@ -7898,166 +7864,208 @@
     <w:p>
       <w:pPr>
         <w:pStyle w:val="Code"/>
+        <w:rPr>
+          <w:lang w:val="en-US"/>
+        </w:rPr>
       </w:pPr>
       <w:proofErr w:type="spellStart"/>
       <w:r>
+        <w:rPr>
+          <w:lang w:val="en-US"/>
+        </w:rPr>
         <w:t>encode_</w:t>
       </w:r>
       <w:proofErr w:type="gramStart"/>
       <w:r>
+        <w:rPr>
+          <w:lang w:val="en-US"/>
+        </w:rPr>
         <w:t>list</w:t>
       </w:r>
       <w:proofErr w:type="spellEnd"/>
       <w:r>
+        <w:rPr>
+          <w:lang w:val="en-US"/>
+        </w:rPr>
         <w:t>(</w:t>
       </w:r>
       <w:proofErr w:type="gramEnd"/>
       <w:r>
+        <w:rPr>
+          <w:lang w:val="en-US"/>
+        </w:rPr>
         <w:t>[], [], _).</w:t>
       </w:r>
     </w:p>
     <w:p>
       <w:pPr>
         <w:pStyle w:val="Code"/>
+        <w:rPr>
+          <w:lang w:val="en-US"/>
+        </w:rPr>
       </w:pPr>
       <w:proofErr w:type="spellStart"/>
       <w:r>
+        <w:rPr>
+          <w:lang w:val="en-US"/>
+        </w:rPr>
+        <w:t>encode_</w:t>
+      </w:r>
+      <w:proofErr w:type="gramStart"/>
+      <w:r>
+        <w:rPr>
+          <w:lang w:val="en-US"/>
+        </w:rPr>
+        <w:t>list</w:t>
+      </w:r>
+      <w:proofErr w:type="spellEnd"/>
+      <w:r>
+        <w:rPr>
+          <w:lang w:val="en-US"/>
+        </w:rPr>
+        <w:t>(</w:t>
+      </w:r>
+      <w:proofErr w:type="gramEnd"/>
+      <w:r>
+        <w:rPr>
+          <w:lang w:val="en-US"/>
+        </w:rPr>
+        <w:t xml:space="preserve">[X|RL], [R1|R2], T) :- </w:t>
+      </w:r>
+      <w:proofErr w:type="spellStart"/>
+      <w:r>
+        <w:rPr>
+          <w:lang w:val="en-US"/>
+        </w:rPr>
+        <w:t>encode_elem</w:t>
+      </w:r>
+      <w:proofErr w:type="spellEnd"/>
+      <w:r>
+        <w:rPr>
+          <w:lang w:val="en-US"/>
+        </w:rPr>
+        <w:t xml:space="preserve">(X, R1, T), </w:t>
+      </w:r>
+      <w:proofErr w:type="spellStart"/>
+      <w:r>
+        <w:rPr>
+          <w:lang w:val="en-US"/>
+        </w:rPr>
         <w:t>encode_list</w:t>
       </w:r>
       <w:proofErr w:type="spellEnd"/>
       <w:r>
-        <w:t>([X|RL], [R1|R2], T</w:t>
+        <w:rPr>
+          <w:lang w:val="en-US"/>
+        </w:rPr>
+        <w:t>(RL, R2, T).</w:t>
+      </w:r>
+    </w:p>
+    <w:p>
+      <w:pPr>
+        <w:pStyle w:val="Ttulo3"/>
+      </w:pPr>
+      <w:bookmarkStart w:id="31" w:name="_Toc511756405"/>
+      <w:r>
+        <w:t>Comentario</w:t>
+      </w:r>
+      <w:bookmarkEnd w:id="31"/>
+    </w:p>
+    <w:p>
+      <w:pPr>
+        <w:rPr>
+          <w:rFonts w:asciiTheme="majorHAnsi" w:hAnsiTheme="majorHAnsi" w:cs="Consolas"/>
+          <w:sz w:val="24"/>
+          <w:szCs w:val="24"/>
+        </w:rPr>
+      </w:pPr>
+      <w:r>
+        <w:rPr>
+          <w:rFonts w:asciiTheme="majorHAnsi" w:hAnsiTheme="majorHAnsi" w:cs="Consolas"/>
+          <w:sz w:val="24"/>
+          <w:szCs w:val="24"/>
+        </w:rPr>
+        <w:t xml:space="preserve">En este ejercicio se pedía implementar el predicado </w:t>
+      </w:r>
+      <w:proofErr w:type="spellStart"/>
+      <w:r>
+        <w:rPr>
+          <w:rFonts w:asciiTheme="majorHAnsi" w:hAnsiTheme="majorHAnsi" w:cs="Consolas"/>
+          <w:i/>
+          <w:sz w:val="24"/>
+          <w:szCs w:val="24"/>
+        </w:rPr>
+        <w:t>encode_</w:t>
       </w:r>
       <w:proofErr w:type="gramStart"/>
       <w:r>
-        <w:t>) :</w:t>
+        <w:rPr>
+          <w:rFonts w:asciiTheme="majorHAnsi" w:hAnsiTheme="majorHAnsi" w:cs="Consolas"/>
+          <w:i/>
+          <w:sz w:val="24"/>
+          <w:szCs w:val="24"/>
+        </w:rPr>
+        <w:t>list</w:t>
+      </w:r>
+      <w:proofErr w:type="spellEnd"/>
+      <w:r>
+        <w:rPr>
+          <w:rFonts w:asciiTheme="majorHAnsi" w:hAnsiTheme="majorHAnsi" w:cs="Consolas"/>
+          <w:i/>
+          <w:sz w:val="24"/>
+          <w:szCs w:val="24"/>
+        </w:rPr>
+        <w:t>(</w:t>
       </w:r>
       <w:proofErr w:type="gramEnd"/>
       <w:r>
-        <w:t xml:space="preserve">- </w:t>
+        <w:rPr>
+          <w:rFonts w:asciiTheme="majorHAnsi" w:hAnsiTheme="majorHAnsi" w:cs="Consolas"/>
+          <w:i/>
+          <w:sz w:val="24"/>
+          <w:szCs w:val="24"/>
+        </w:rPr>
+        <w:t xml:space="preserve">L1, L2, </w:t>
       </w:r>
       <w:proofErr w:type="spellStart"/>
       <w:r>
-        <w:t>encode_elem</w:t>
+        <w:rPr>
+          <w:rFonts w:asciiTheme="majorHAnsi" w:hAnsiTheme="majorHAnsi" w:cs="Consolas"/>
+          <w:i/>
+          <w:sz w:val="24"/>
+          <w:szCs w:val="24"/>
+        </w:rPr>
+        <w:t>Tree</w:t>
       </w:r>
       <w:proofErr w:type="spellEnd"/>
       <w:r>
-        <w:t xml:space="preserve">(X, R1, T), </w:t>
+        <w:rPr>
+          <w:rFonts w:asciiTheme="majorHAnsi" w:hAnsiTheme="majorHAnsi" w:cs="Consolas"/>
+          <w:i/>
+          <w:sz w:val="24"/>
+          <w:szCs w:val="24"/>
+        </w:rPr>
+        <w:t>)</w:t>
+      </w:r>
+      <w:r>
+        <w:rPr>
+          <w:rFonts w:asciiTheme="majorHAnsi" w:hAnsiTheme="majorHAnsi" w:cs="Consolas"/>
+          <w:sz w:val="24"/>
+          <w:szCs w:val="24"/>
+        </w:rPr>
+        <w:t xml:space="preserve">, que codifica la lista L1 en L2 siguiendo la estructura del árbol </w:t>
       </w:r>
       <w:proofErr w:type="spellStart"/>
       <w:r>
-        <w:t>encode_list</w:t>
+        <w:rPr>
+          <w:rFonts w:asciiTheme="majorHAnsi" w:hAnsiTheme="majorHAnsi" w:cs="Consolas"/>
+          <w:sz w:val="24"/>
+          <w:szCs w:val="24"/>
+        </w:rPr>
+        <w:t>Tree</w:t>
       </w:r>
       <w:proofErr w:type="spellEnd"/>
       <w:r>
-        <w:t>(RL, R2, T).</w:t>
-      </w:r>
-    </w:p>
-    <w:p>
-      <w:pPr>
-        <w:pStyle w:val="Heading3"/>
-      </w:pPr>
-      <w:bookmarkStart w:id="31" w:name="_Toc511756405"/>
-      <w:r>
-        <w:t>Comentario</w:t>
-      </w:r>
-      <w:bookmarkEnd w:id="31"/>
-    </w:p>
-    <w:p>
-      <w:pPr>
-        <w:rPr>
-          <w:rFonts w:asciiTheme="majorHAnsi" w:hAnsiTheme="majorHAnsi" w:cs="Consolas"/>
-          <w:sz w:val="24"/>
-          <w:szCs w:val="24"/>
-        </w:rPr>
-      </w:pPr>
-      <w:r>
-        <w:rPr>
-          <w:rFonts w:asciiTheme="majorHAnsi" w:hAnsiTheme="majorHAnsi" w:cs="Consolas"/>
-          <w:sz w:val="24"/>
-          <w:szCs w:val="24"/>
-        </w:rPr>
-        <w:t xml:space="preserve">En este ejercicio se pedía implementar el predicado </w:t>
-      </w:r>
-      <w:proofErr w:type="spellStart"/>
-      <w:r>
-        <w:rPr>
-          <w:rFonts w:asciiTheme="majorHAnsi" w:hAnsiTheme="majorHAnsi" w:cs="Consolas"/>
-          <w:i/>
-          <w:sz w:val="24"/>
-          <w:szCs w:val="24"/>
-        </w:rPr>
-        <w:t>encode_</w:t>
-      </w:r>
-      <w:proofErr w:type="gramStart"/>
-      <w:r>
-        <w:rPr>
-          <w:rFonts w:asciiTheme="majorHAnsi" w:hAnsiTheme="majorHAnsi" w:cs="Consolas"/>
-          <w:i/>
-          <w:sz w:val="24"/>
-          <w:szCs w:val="24"/>
-        </w:rPr>
-        <w:t>list</w:t>
-      </w:r>
-      <w:proofErr w:type="spellEnd"/>
-      <w:r>
-        <w:rPr>
-          <w:rFonts w:asciiTheme="majorHAnsi" w:hAnsiTheme="majorHAnsi" w:cs="Consolas"/>
-          <w:i/>
-          <w:sz w:val="24"/>
-          <w:szCs w:val="24"/>
-        </w:rPr>
-        <w:t>(</w:t>
-      </w:r>
-      <w:proofErr w:type="gramEnd"/>
-      <w:r>
-        <w:rPr>
-          <w:rFonts w:asciiTheme="majorHAnsi" w:hAnsiTheme="majorHAnsi" w:cs="Consolas"/>
-          <w:i/>
-          <w:sz w:val="24"/>
-          <w:szCs w:val="24"/>
-        </w:rPr>
-        <w:t xml:space="preserve">L1, L2, </w:t>
-      </w:r>
-      <w:proofErr w:type="spellStart"/>
-      <w:r>
-        <w:rPr>
-          <w:rFonts w:asciiTheme="majorHAnsi" w:hAnsiTheme="majorHAnsi" w:cs="Consolas"/>
-          <w:i/>
-          <w:sz w:val="24"/>
-          <w:szCs w:val="24"/>
-        </w:rPr>
-        <w:t>Tree</w:t>
-      </w:r>
-      <w:proofErr w:type="spellEnd"/>
-      <w:r>
-        <w:rPr>
-          <w:rFonts w:asciiTheme="majorHAnsi" w:hAnsiTheme="majorHAnsi" w:cs="Consolas"/>
-          <w:i/>
-          <w:sz w:val="24"/>
-          <w:szCs w:val="24"/>
-        </w:rPr>
-        <w:t>)</w:t>
-      </w:r>
-      <w:r>
-        <w:rPr>
-          <w:rFonts w:asciiTheme="majorHAnsi" w:hAnsiTheme="majorHAnsi" w:cs="Consolas"/>
-          <w:sz w:val="24"/>
-          <w:szCs w:val="24"/>
-        </w:rPr>
-        <w:t xml:space="preserve">, que codifica la lista L1 en L2 siguiendo la estructura del árbol </w:t>
-      </w:r>
-      <w:proofErr w:type="spellStart"/>
-      <w:r>
-        <w:rPr>
-          <w:rFonts w:asciiTheme="majorHAnsi" w:hAnsiTheme="majorHAnsi" w:cs="Consolas"/>
-          <w:sz w:val="24"/>
-          <w:szCs w:val="24"/>
-        </w:rPr>
-        <w:t>Tree</w:t>
-      </w:r>
-      <w:proofErr w:type="spellEnd"/>
-      <w:r>
         <w:rPr>
           <w:rFonts w:asciiTheme="majorHAnsi" w:hAnsiTheme="majorHAnsi" w:cs="Consolas"/>
           <w:sz w:val="24"/>
@@ -8118,7 +8126,7 @@
     </w:p>
     <w:p>
       <w:pPr>
-        <w:pStyle w:val="ListParagraph"/>
+        <w:pStyle w:val="Prrafodelista"/>
         <w:numPr>
           <w:ilvl w:val="0"/>
           <w:numId w:val="37"/>
@@ -8175,17 +8183,17 @@
     </w:p>
     <w:p>
       <w:pPr>
-        <w:pStyle w:val="ListParagraph"/>
-        <w:rPr>
-          <w:rFonts w:asciiTheme="majorHAnsi" w:hAnsiTheme="majorHAnsi" w:cs="Consolas"/>
-          <w:sz w:val="24"/>
-          <w:szCs w:val="24"/>
-        </w:rPr>
-      </w:pPr>
-    </w:p>
-    <w:p>
-      <w:pPr>
-        <w:pStyle w:val="ListParagraph"/>
+        <w:pStyle w:val="Prrafodelista"/>
+        <w:rPr>
+          <w:rFonts w:asciiTheme="majorHAnsi" w:hAnsiTheme="majorHAnsi" w:cs="Consolas"/>
+          <w:sz w:val="24"/>
+          <w:szCs w:val="24"/>
+        </w:rPr>
+      </w:pPr>
+    </w:p>
+    <w:p>
+      <w:pPr>
+        <w:pStyle w:val="Prrafodelista"/>
         <w:numPr>
           <w:ilvl w:val="0"/>
           <w:numId w:val="37"/>
@@ -8258,7 +8266,7 @@
     </w:p>
     <w:p>
       <w:pPr>
-        <w:pStyle w:val="Heading1"/>
+        <w:pStyle w:val="Ttulo1"/>
         <w:rPr>
           <w:sz w:val="22"/>
           <w:szCs w:val="22"/>
@@ -8307,7 +8315,7 @@
     </w:p>
     <w:p>
       <w:pPr>
-        <w:pStyle w:val="Heading3"/>
+        <w:pStyle w:val="Ttulo3"/>
       </w:pPr>
       <w:bookmarkStart w:id="33" w:name="_Toc511756407"/>
       <w:r>
@@ -8331,13 +8339,8 @@
         <w:pStyle w:val="Code"/>
       </w:pPr>
       <w:r>
-        <w:t xml:space="preserve">%   Ejercicio </w:t>
-      </w:r>
-      <w:proofErr w:type="gramStart"/>
-      <w:r>
-        <w:t>8  %</w:t>
-      </w:r>
-      <w:proofErr w:type="gramEnd"/>
+        <w:t>%   Ejercicio 8  %</w:t>
+      </w:r>
     </w:p>
     <w:p>
       <w:pPr>
@@ -8357,15 +8360,7 @@
       </w:r>
       <w:proofErr w:type="spellEnd"/>
       <w:r>
-        <w:t>(X</w:t>
-      </w:r>
-      <w:proofErr w:type="gramStart"/>
-      <w:r>
-        <w:t>) :</w:t>
-      </w:r>
-      <w:proofErr w:type="gramEnd"/>
-      <w:r>
-        <w:t>- X = [</w:t>
+        <w:t>(X) :- X = [</w:t>
       </w:r>
       <w:proofErr w:type="spellStart"/>
       <w:r>
@@ -8388,94 +8383,86 @@
           <w:lang w:val="en-US"/>
         </w:rPr>
       </w:pPr>
-      <w:proofErr w:type="gramStart"/>
       <w:r>
         <w:rPr>
           <w:lang w:val="en-US"/>
         </w:rPr>
-        <w:t>encode(</w:t>
-      </w:r>
-      <w:proofErr w:type="gramEnd"/>
+        <w:t xml:space="preserve">encode(L1, L2) :- dictionary(D), </w:t>
+      </w:r>
+      <w:proofErr w:type="spellStart"/>
       <w:r>
         <w:rPr>
           <w:lang w:val="en-US"/>
         </w:rPr>
-        <w:t xml:space="preserve">L1, L2) :- dictionary(D), </w:t>
+        <w:t>list_count</w:t>
+      </w:r>
+      <w:proofErr w:type="spellEnd"/>
+      <w:r>
+        <w:rPr>
+          <w:lang w:val="en-US"/>
+        </w:rPr>
+        <w:t xml:space="preserve">(D, L1, RLC), </w:t>
       </w:r>
       <w:proofErr w:type="spellStart"/>
       <w:r>
         <w:rPr>
           <w:lang w:val="en-US"/>
         </w:rPr>
-        <w:t>list_count</w:t>
+        <w:t>sort_list</w:t>
       </w:r>
       <w:proofErr w:type="spellEnd"/>
       <w:r>
         <w:rPr>
           <w:lang w:val="en-US"/>
         </w:rPr>
-        <w:t xml:space="preserve">(D, L1, RLC), </w:t>
+        <w:t xml:space="preserve">(RLC, RSL), </w:t>
       </w:r>
       <w:proofErr w:type="spellStart"/>
       <w:r>
         <w:rPr>
           <w:lang w:val="en-US"/>
         </w:rPr>
-        <w:t>sort_list</w:t>
+        <w:t>invierte</w:t>
       </w:r>
       <w:proofErr w:type="spellEnd"/>
       <w:r>
         <w:rPr>
           <w:lang w:val="en-US"/>
         </w:rPr>
-        <w:t xml:space="preserve">(RLC, RSL), </w:t>
+        <w:t xml:space="preserve">(RSL, RI), </w:t>
       </w:r>
       <w:proofErr w:type="spellStart"/>
       <w:r>
         <w:rPr>
           <w:lang w:val="en-US"/>
         </w:rPr>
-        <w:t>invierte</w:t>
+        <w:t>build_tree</w:t>
       </w:r>
       <w:proofErr w:type="spellEnd"/>
       <w:r>
         <w:rPr>
           <w:lang w:val="en-US"/>
         </w:rPr>
-        <w:t xml:space="preserve">(RSL, RI), </w:t>
+        <w:t xml:space="preserve">(RI, T), </w:t>
       </w:r>
       <w:proofErr w:type="spellStart"/>
       <w:r>
         <w:rPr>
           <w:lang w:val="en-US"/>
         </w:rPr>
-        <w:t>build_tree</w:t>
+        <w:t>encode_list</w:t>
       </w:r>
       <w:proofErr w:type="spellEnd"/>
       <w:r>
         <w:rPr>
           <w:lang w:val="en-US"/>
         </w:rPr>
-        <w:t xml:space="preserve">(RI, T), </w:t>
-      </w:r>
-      <w:proofErr w:type="spellStart"/>
-      <w:r>
-        <w:rPr>
-          <w:lang w:val="en-US"/>
-        </w:rPr>
-        <w:t>encode_list</w:t>
-      </w:r>
-      <w:proofErr w:type="spellEnd"/>
-      <w:r>
-        <w:rPr>
-          <w:lang w:val="en-US"/>
-        </w:rPr>
         <w:t>(L1, L2, T).</w:t>
       </w:r>
     </w:p>
     <w:p>
       <w:pPr>
-        <w:pStyle w:val="Heading3"/>
+        <w:pStyle w:val="Ttulo3"/>
       </w:pPr>
       <w:bookmarkStart w:id="34" w:name="_Toc511756408"/>
       <w:r>
@@ -8485,7 +8472,6 @@
     </w:p>
     <w:p>
       <w:pPr>
-        <w:jc w:val="left"/>
         <w:rPr>
           <w:rFonts w:asciiTheme="majorHAnsi" w:hAnsiTheme="majorHAnsi" w:cs="Consolas"/>
           <w:sz w:val="24"/>
@@ -8567,7 +8553,6 @@
     </w:p>
     <w:p>
       <w:pPr>
-        <w:jc w:val="left"/>
         <w:rPr>
           <w:rFonts w:asciiTheme="majorHAnsi" w:hAnsiTheme="majorHAnsi" w:cs="Consolas"/>
           <w:sz w:val="24"/>
@@ -8612,7 +8597,6 @@
     </w:p>
     <w:p>
       <w:pPr>
-        <w:jc w:val="left"/>
         <w:rPr>
           <w:rFonts w:asciiTheme="majorHAnsi" w:hAnsiTheme="majorHAnsi" w:cs="Consolas"/>
           <w:sz w:val="24"/>
@@ -8630,12 +8614,11 @@
     </w:p>
     <w:p>
       <w:pPr>
-        <w:pStyle w:val="ListParagraph"/>
+        <w:pStyle w:val="Prrafodelista"/>
         <w:numPr>
           <w:ilvl w:val="0"/>
           <w:numId w:val="38"/>
         </w:numPr>
-        <w:jc w:val="left"/>
         <w:rPr>
           <w:rFonts w:asciiTheme="majorHAnsi" w:hAnsiTheme="majorHAnsi" w:cs="Consolas"/>
           <w:sz w:val="24"/>
@@ -8653,23 +8636,21 @@
     </w:p>
     <w:p>
       <w:pPr>
-        <w:pStyle w:val="ListParagraph"/>
-        <w:jc w:val="left"/>
-        <w:rPr>
-          <w:rFonts w:asciiTheme="majorHAnsi" w:hAnsiTheme="majorHAnsi" w:cs="Consolas"/>
-          <w:sz w:val="24"/>
-          <w:szCs w:val="24"/>
-        </w:rPr>
-      </w:pPr>
-    </w:p>
-    <w:p>
-      <w:pPr>
-        <w:pStyle w:val="ListParagraph"/>
+        <w:pStyle w:val="Prrafodelista"/>
+        <w:rPr>
+          <w:rFonts w:asciiTheme="majorHAnsi" w:hAnsiTheme="majorHAnsi" w:cs="Consolas"/>
+          <w:sz w:val="24"/>
+          <w:szCs w:val="24"/>
+        </w:rPr>
+      </w:pPr>
+    </w:p>
+    <w:p>
+      <w:pPr>
+        <w:pStyle w:val="Prrafodelista"/>
         <w:numPr>
           <w:ilvl w:val="0"/>
           <w:numId w:val="38"/>
         </w:numPr>
-        <w:jc w:val="left"/>
         <w:rPr>
           <w:rFonts w:asciiTheme="majorHAnsi" w:hAnsiTheme="majorHAnsi" w:cs="Consolas"/>
           <w:sz w:val="24"/>
@@ -8687,23 +8668,21 @@
     </w:p>
     <w:p>
       <w:pPr>
-        <w:pStyle w:val="ListParagraph"/>
-        <w:jc w:val="left"/>
-        <w:rPr>
-          <w:rFonts w:asciiTheme="majorHAnsi" w:hAnsiTheme="majorHAnsi" w:cs="Consolas"/>
-          <w:sz w:val="24"/>
-          <w:szCs w:val="24"/>
-        </w:rPr>
-      </w:pPr>
-    </w:p>
-    <w:p>
-      <w:pPr>
-        <w:pStyle w:val="ListParagraph"/>
+        <w:pStyle w:val="Prrafodelista"/>
+        <w:rPr>
+          <w:rFonts w:asciiTheme="majorHAnsi" w:hAnsiTheme="majorHAnsi" w:cs="Consolas"/>
+          <w:sz w:val="24"/>
+          <w:szCs w:val="24"/>
+        </w:rPr>
+      </w:pPr>
+    </w:p>
+    <w:p>
+      <w:pPr>
+        <w:pStyle w:val="Prrafodelista"/>
         <w:numPr>
           <w:ilvl w:val="0"/>
           <w:numId w:val="38"/>
         </w:numPr>
-        <w:jc w:val="left"/>
         <w:rPr>
           <w:rFonts w:asciiTheme="majorHAnsi" w:hAnsiTheme="majorHAnsi" w:cs="Consolas"/>
           <w:sz w:val="24"/>
@@ -8745,23 +8724,21 @@
     </w:p>
     <w:p>
       <w:pPr>
-        <w:pStyle w:val="ListParagraph"/>
-        <w:jc w:val="left"/>
-        <w:rPr>
-          <w:rFonts w:asciiTheme="majorHAnsi" w:hAnsiTheme="majorHAnsi" w:cs="Consolas"/>
-          <w:sz w:val="24"/>
-          <w:szCs w:val="24"/>
-        </w:rPr>
-      </w:pPr>
-    </w:p>
-    <w:p>
-      <w:pPr>
-        <w:pStyle w:val="ListParagraph"/>
+        <w:pStyle w:val="Prrafodelista"/>
+        <w:rPr>
+          <w:rFonts w:asciiTheme="majorHAnsi" w:hAnsiTheme="majorHAnsi" w:cs="Consolas"/>
+          <w:sz w:val="24"/>
+          <w:szCs w:val="24"/>
+        </w:rPr>
+      </w:pPr>
+    </w:p>
+    <w:p>
+      <w:pPr>
+        <w:pStyle w:val="Prrafodelista"/>
         <w:numPr>
           <w:ilvl w:val="0"/>
           <w:numId w:val="38"/>
         </w:numPr>
-        <w:jc w:val="left"/>
         <w:rPr>
           <w:rFonts w:asciiTheme="majorHAnsi" w:hAnsiTheme="majorHAnsi" w:cs="Consolas"/>
           <w:sz w:val="24"/>
@@ -8779,23 +8756,21 @@
     </w:p>
     <w:p>
       <w:pPr>
-        <w:pStyle w:val="ListParagraph"/>
-        <w:jc w:val="left"/>
-        <w:rPr>
-          <w:rFonts w:asciiTheme="majorHAnsi" w:hAnsiTheme="majorHAnsi" w:cs="Consolas"/>
-          <w:sz w:val="24"/>
-          <w:szCs w:val="24"/>
-        </w:rPr>
-      </w:pPr>
-    </w:p>
-    <w:p>
-      <w:pPr>
-        <w:pStyle w:val="ListParagraph"/>
+        <w:pStyle w:val="Prrafodelista"/>
+        <w:rPr>
+          <w:rFonts w:asciiTheme="majorHAnsi" w:hAnsiTheme="majorHAnsi" w:cs="Consolas"/>
+          <w:sz w:val="24"/>
+          <w:szCs w:val="24"/>
+        </w:rPr>
+      </w:pPr>
+    </w:p>
+    <w:p>
+      <w:pPr>
+        <w:pStyle w:val="Prrafodelista"/>
         <w:numPr>
           <w:ilvl w:val="0"/>
           <w:numId w:val="38"/>
         </w:numPr>
-        <w:jc w:val="left"/>
         <w:rPr>
           <w:rFonts w:asciiTheme="majorHAnsi" w:hAnsiTheme="majorHAnsi" w:cs="Consolas"/>
           <w:sz w:val="24"/>
@@ -8831,22 +8806,46 @@
     </w:p>
     <w:p>
       <w:pPr>
-        <w:pStyle w:val="ListParagraph"/>
-        <w:jc w:val="left"/>
-        <w:rPr>
-          <w:rFonts w:asciiTheme="majorHAnsi" w:hAnsiTheme="majorHAnsi" w:cs="Consolas"/>
-          <w:sz w:val="24"/>
-          <w:szCs w:val="24"/>
-        </w:rPr>
-      </w:pPr>
-    </w:p>
-    <w:p>
-      <w:pPr>
-        <w:pStyle w:val="ListParagraph"/>
+        <w:pStyle w:val="Prrafodelista"/>
+        <w:rPr>
+          <w:rFonts w:asciiTheme="majorHAnsi" w:hAnsiTheme="majorHAnsi" w:cs="Consolas"/>
+          <w:sz w:val="24"/>
+          <w:szCs w:val="24"/>
+        </w:rPr>
+      </w:pPr>
+    </w:p>
+    <w:p>
+      <w:pPr>
+        <w:pStyle w:val="Prrafodelista"/>
         <w:numPr>
           <w:ilvl w:val="0"/>
           <w:numId w:val="38"/>
         </w:numPr>
+        <w:rPr>
+          <w:rFonts w:asciiTheme="majorHAnsi" w:hAnsiTheme="majorHAnsi" w:cs="Consolas"/>
+          <w:sz w:val="24"/>
+          <w:szCs w:val="24"/>
+        </w:rPr>
+      </w:pPr>
+      <w:r>
+        <w:rPr>
+          <w:rFonts w:asciiTheme="majorHAnsi" w:hAnsiTheme="majorHAnsi" w:cs="Consolas"/>
+          <w:sz w:val="24"/>
+          <w:szCs w:val="24"/>
+        </w:rPr>
+        <w:t xml:space="preserve">L2 es la lista codificada a partir de L1 </w:t>
+      </w:r>
+      <w:r>
+        <w:rPr>
+          <w:rFonts w:asciiTheme="majorHAnsi" w:hAnsiTheme="majorHAnsi" w:cs="Consolas"/>
+          <w:sz w:val="24"/>
+          <w:szCs w:val="24"/>
+        </w:rPr>
+        <w:t>y el árbol T.</w:t>
+      </w:r>
+    </w:p>
+    <w:p>
+      <w:pPr>
         <w:jc w:val="left"/>
         <w:rPr>
           <w:rFonts w:asciiTheme="majorHAnsi" w:hAnsiTheme="majorHAnsi" w:cs="Consolas"/>
@@ -8854,36 +8853,10 @@
           <w:szCs w:val="24"/>
         </w:rPr>
       </w:pPr>
-      <w:r>
-        <w:rPr>
-          <w:rFonts w:asciiTheme="majorHAnsi" w:hAnsiTheme="majorHAnsi" w:cs="Consolas"/>
-          <w:sz w:val="24"/>
-          <w:szCs w:val="24"/>
-        </w:rPr>
-        <w:t xml:space="preserve">L2 es la lista codificada a partir de L1 </w:t>
-      </w:r>
-      <w:r>
-        <w:rPr>
-          <w:rFonts w:asciiTheme="majorHAnsi" w:hAnsiTheme="majorHAnsi" w:cs="Consolas"/>
-          <w:sz w:val="24"/>
-          <w:szCs w:val="24"/>
-        </w:rPr>
-        <w:t>y el árbol T.</w:t>
-      </w:r>
-    </w:p>
-    <w:p>
-      <w:pPr>
-        <w:jc w:val="left"/>
-        <w:rPr>
-          <w:rFonts w:asciiTheme="majorHAnsi" w:hAnsiTheme="majorHAnsi" w:cs="Consolas"/>
-          <w:sz w:val="24"/>
-          <w:szCs w:val="24"/>
-        </w:rPr>
-      </w:pPr>
     </w:p>
     <w:sectPr>
-      <w:headerReference w:type="default" r:id="rId8"/>
-      <w:footerReference w:type="default" r:id="rId9"/>
+      <w:headerReference w:type="default" r:id="rId9"/>
+      <w:footerReference w:type="default" r:id="rId10"/>
       <w:pgSz w:w="11906" w:h="16838"/>
       <w:pgMar w:top="1417" w:right="1701" w:bottom="1417" w:left="1701" w:header="708" w:footer="708" w:gutter="0"/>
       <w:pgNumType w:start="0"/>
@@ -8896,7 +8869,7 @@
 </file>
 
 <file path=word/endnotes.xml><?xml version="1.0" encoding="utf-8"?>
-<w:endnotes xmlns:wpc="http://schemas.microsoft.com/office/word/2010/wordprocessingCanvas" xmlns:cx="http://schemas.microsoft.com/office/drawing/2014/chartex" xmlns:cx1="http://schemas.microsoft.com/office/drawing/2015/9/8/chartex" xmlns:cx2="http://schemas.microsoft.com/office/drawing/2015/10/21/chartex" xmlns:cx3="http://schemas.microsoft.com/office/drawing/2016/5/9/chartex" xmlns:cx4="http://schemas.microsoft.com/office/drawing/2016/5/10/chartex" xmlns:cx5="http://schemas.microsoft.com/office/drawing/2016/5/11/chartex" xmlns:cx6="http://schemas.microsoft.com/office/drawing/2016/5/12/chartex" xmlns:cx7="http://schemas.microsoft.com/office/drawing/2016/5/13/chartex" xmlns:cx8="http://schemas.microsoft.com/office/drawing/2016/5/14/chartex" xmlns:mc="http://schemas.openxmlformats.org/markup-compatibility/2006" xmlns:aink="http://schemas.microsoft.com/office/drawing/2016/ink" xmlns:am3d="http://schemas.microsoft.com/office/drawing/2017/model3d" xmlns:o="urn:schemas-microsoft-com:office:office" xmlns:r="http://schemas.openxmlformats.org/officeDocument/2006/relationships" xmlns:m="http://schemas.openxmlformats.org/officeDocument/2006/math" xmlns:v="urn:schemas-microsoft-com:vml" xmlns:wp14="http://schemas.microsoft.com/office/word/2010/wordprocessingDrawing" xmlns:wp="http://schemas.openxmlformats.org/drawingml/2006/wordprocessingDrawing" xmlns:w10="urn:schemas-microsoft-com:office:word" xmlns:w="http://schemas.openxmlformats.org/wordprocessingml/2006/main" xmlns:w14="http://schemas.microsoft.com/office/word/2010/wordml" xmlns:w15="http://schemas.microsoft.com/office/word/2012/wordml" xmlns:w16cid="http://schemas.microsoft.com/office/word/2016/wordml/cid" xmlns:w16se="http://schemas.microsoft.com/office/word/2015/wordml/symex" xmlns:wpg="http://schemas.microsoft.com/office/word/2010/wordprocessingGroup" xmlns:wpi="http://schemas.microsoft.com/office/word/2010/wordprocessingInk" xmlns:wne="http://schemas.microsoft.com/office/word/2006/wordml" xmlns:wps="http://schemas.microsoft.com/office/word/2010/wordprocessingShape" mc:Ignorable="w14 w15 w16se w16cid wp14">
+<w:endnotes xmlns:wpc="http://schemas.microsoft.com/office/word/2010/wordprocessingCanvas" xmlns:mc="http://schemas.openxmlformats.org/markup-compatibility/2006" xmlns:o="urn:schemas-microsoft-com:office:office" xmlns:r="http://schemas.openxmlformats.org/officeDocument/2006/relationships" xmlns:m="http://schemas.openxmlformats.org/officeDocument/2006/math" xmlns:v="urn:schemas-microsoft-com:vml" xmlns:wp14="http://schemas.microsoft.com/office/word/2010/wordprocessingDrawing" xmlns:wp="http://schemas.openxmlformats.org/drawingml/2006/wordprocessingDrawing" xmlns:w10="urn:schemas-microsoft-com:office:word" xmlns:w="http://schemas.openxmlformats.org/wordprocessingml/2006/main" xmlns:w14="http://schemas.microsoft.com/office/word/2010/wordml" xmlns:wpg="http://schemas.microsoft.com/office/word/2010/wordprocessingGroup" xmlns:wpi="http://schemas.microsoft.com/office/word/2010/wordprocessingInk" xmlns:wne="http://schemas.microsoft.com/office/word/2006/wordml" xmlns:wps="http://schemas.microsoft.com/office/word/2010/wordprocessingShape" mc:Ignorable="w14 wp14">
   <w:endnote w:type="separator" w:id="-1">
     <w:p>
       <w:pPr>
@@ -8921,7 +8894,7 @@
 </file>
 
 <file path=word/footer1.xml><?xml version="1.0" encoding="utf-8"?>
-<w:ftr xmlns:wpc="http://schemas.microsoft.com/office/word/2010/wordprocessingCanvas" xmlns:cx="http://schemas.microsoft.com/office/drawing/2014/chartex" xmlns:cx1="http://schemas.microsoft.com/office/drawing/2015/9/8/chartex" xmlns:cx2="http://schemas.microsoft.com/office/drawing/2015/10/21/chartex" xmlns:cx3="http://schemas.microsoft.com/office/drawing/2016/5/9/chartex" xmlns:cx4="http://schemas.microsoft.com/office/drawing/2016/5/10/chartex" xmlns:cx5="http://schemas.microsoft.com/office/drawing/2016/5/11/chartex" xmlns:cx6="http://schemas.microsoft.com/office/drawing/2016/5/12/chartex" xmlns:cx7="http://schemas.microsoft.com/office/drawing/2016/5/13/chartex" xmlns:cx8="http://schemas.microsoft.com/office/drawing/2016/5/14/chartex" xmlns:mc="http://schemas.openxmlformats.org/markup-compatibility/2006" xmlns:aink="http://schemas.microsoft.com/office/drawing/2016/ink" xmlns:am3d="http://schemas.microsoft.com/office/drawing/2017/model3d" xmlns:o="urn:schemas-microsoft-com:office:office" xmlns:r="http://schemas.openxmlformats.org/officeDocument/2006/relationships" xmlns:m="http://schemas.openxmlformats.org/officeDocument/2006/math" xmlns:v="urn:schemas-microsoft-com:vml" xmlns:wp14="http://schemas.microsoft.com/office/word/2010/wordprocessingDrawing" xmlns:wp="http://schemas.openxmlformats.org/drawingml/2006/wordprocessingDrawing" xmlns:w10="urn:schemas-microsoft-com:office:word" xmlns:w="http://schemas.openxmlformats.org/wordprocessingml/2006/main" xmlns:w14="http://schemas.microsoft.com/office/word/2010/wordml" xmlns:w15="http://schemas.microsoft.com/office/word/2012/wordml" xmlns:w16cid="http://schemas.microsoft.com/office/word/2016/wordml/cid" xmlns:w16se="http://schemas.microsoft.com/office/word/2015/wordml/symex" xmlns:wpg="http://schemas.microsoft.com/office/word/2010/wordprocessingGroup" xmlns:wpi="http://schemas.microsoft.com/office/word/2010/wordprocessingInk" xmlns:wne="http://schemas.microsoft.com/office/word/2006/wordml" xmlns:wps="http://schemas.microsoft.com/office/word/2010/wordprocessingShape" mc:Ignorable="w14 w15 w16se w16cid wp14">
+<w:ftr xmlns:wpc="http://schemas.microsoft.com/office/word/2010/wordprocessingCanvas" xmlns:mc="http://schemas.openxmlformats.org/markup-compatibility/2006" xmlns:o="urn:schemas-microsoft-com:office:office" xmlns:r="http://schemas.openxmlformats.org/officeDocument/2006/relationships" xmlns:m="http://schemas.openxmlformats.org/officeDocument/2006/math" xmlns:v="urn:schemas-microsoft-com:vml" xmlns:wp14="http://schemas.microsoft.com/office/word/2010/wordprocessingDrawing" xmlns:wp="http://schemas.openxmlformats.org/drawingml/2006/wordprocessingDrawing" xmlns:w10="urn:schemas-microsoft-com:office:word" xmlns:w="http://schemas.openxmlformats.org/wordprocessingml/2006/main" xmlns:w14="http://schemas.microsoft.com/office/word/2010/wordml" xmlns:wpg="http://schemas.microsoft.com/office/word/2010/wordprocessingGroup" xmlns:wpi="http://schemas.microsoft.com/office/word/2010/wordprocessingInk" xmlns:wne="http://schemas.microsoft.com/office/word/2006/wordml" xmlns:wps="http://schemas.microsoft.com/office/word/2010/wordprocessingShape" mc:Ignorable="w14 wp14">
   <w:sdt>
     <w:sdtPr>
       <w:id w:val="-92099627"/>
@@ -8934,7 +8907,7 @@
     <w:sdtContent>
       <w:p>
         <w:pPr>
-          <w:pStyle w:val="Footer"/>
+          <w:pStyle w:val="Piedepgina"/>
         </w:pPr>
         <w:r>
           <w:rPr>
@@ -9006,7 +8979,7 @@
                                 <w:rPr>
                                   <w:noProof/>
                                 </w:rPr>
-                                <w:t>11</w:t>
+                                <w:t>1</w:t>
                               </w:r>
                               <w:r>
                                 <w:rPr>
@@ -9034,7 +9007,7 @@
             </mc:Choice>
             <mc:Fallback>
               <w:pict>
-                <v:shapetype w14:anchorId="7A1843B3" id="_x0000_t185" coordsize="21600,21600" o:spt="185" adj="3600" path="m@0,nfqx0@0l0@2qy@0,21600em@1,nfqx21600@0l21600@2qy@1,21600em@0,nsqx0@0l0@2qy@0,21600l@1,21600qx21600@2l21600@0qy@1,xe" filled="f">
+                <v:shapetype id="_x0000_t185" coordsize="21600,21600" o:spt="185" adj="3600" path="m@0,nfqx0@0l0@2qy@0,21600em@1,nfqx21600@0l21600@2qy@1,21600em@0,nsqx0@0l0@2qy@0,21600l@1,21600qx21600@2l21600@0qy@1,xe" filled="f">
                   <v:formulas>
                     <v:f eqn="val #0"/>
                     <v:f eqn="sum width 0 #0"/>
@@ -9072,7 +9045,7 @@
                           <w:rPr>
                             <w:noProof/>
                           </w:rPr>
-                          <w:t>11</w:t>
+                          <w:t>1</w:t>
                         </w:r>
                         <w:r>
                           <w:rPr>
@@ -9156,7 +9129,7 @@
                 </wp:anchor>
               </w:drawing>
             </mc:Choice>
-            <mc:Fallback>
+            <mc:Fallback xmlns:w16se="http://schemas.microsoft.com/office/word/2015/wordml/symex" xmlns:w16cid="http://schemas.microsoft.com/office/word/2016/wordml/cid" xmlns:w15="http://schemas.microsoft.com/office/word/2012/wordml" xmlns:am3d="http://schemas.microsoft.com/office/drawing/2017/model3d" xmlns:aink="http://schemas.microsoft.com/office/drawing/2016/ink" xmlns:cx8="http://schemas.microsoft.com/office/drawing/2016/5/14/chartex" xmlns:cx7="http://schemas.microsoft.com/office/drawing/2016/5/13/chartex" xmlns:cx6="http://schemas.microsoft.com/office/drawing/2016/5/12/chartex" xmlns:cx5="http://schemas.microsoft.com/office/drawing/2016/5/11/chartex" xmlns:cx4="http://schemas.microsoft.com/office/drawing/2016/5/10/chartex" xmlns:cx3="http://schemas.microsoft.com/office/drawing/2016/5/9/chartex" xmlns:cx2="http://schemas.microsoft.com/office/drawing/2015/10/21/chartex" xmlns:cx1="http://schemas.microsoft.com/office/drawing/2015/9/8/chartex" xmlns:cx="http://schemas.microsoft.com/office/drawing/2014/chartex">
               <w:pict>
                 <v:shapetype w14:anchorId="56791A11" id="_x0000_t32" coordsize="21600,21600" o:spt="32" o:oned="t" path="m,l21600,21600e" filled="f">
                   <v:path arrowok="t" fillok="f" o:connecttype="none"/>
@@ -9176,7 +9149,7 @@
 </file>
 
 <file path=word/footnotes.xml><?xml version="1.0" encoding="utf-8"?>
-<w:footnotes xmlns:wpc="http://schemas.microsoft.com/office/word/2010/wordprocessingCanvas" xmlns:cx="http://schemas.microsoft.com/office/drawing/2014/chartex" xmlns:cx1="http://schemas.microsoft.com/office/drawing/2015/9/8/chartex" xmlns:cx2="http://schemas.microsoft.com/office/drawing/2015/10/21/chartex" xmlns:cx3="http://schemas.microsoft.com/office/drawing/2016/5/9/chartex" xmlns:cx4="http://schemas.microsoft.com/office/drawing/2016/5/10/chartex" xmlns:cx5="http://schemas.microsoft.com/office/drawing/2016/5/11/chartex" xmlns:cx6="http://schemas.microsoft.com/office/drawing/2016/5/12/chartex" xmlns:cx7="http://schemas.microsoft.com/office/drawing/2016/5/13/chartex" xmlns:cx8="http://schemas.microsoft.com/office/drawing/2016/5/14/chartex" xmlns:mc="http://schemas.openxmlformats.org/markup-compatibility/2006" xmlns:aink="http://schemas.microsoft.com/office/drawing/2016/ink" xmlns:am3d="http://schemas.microsoft.com/office/drawing/2017/model3d" xmlns:o="urn:schemas-microsoft-com:office:office" xmlns:r="http://schemas.openxmlformats.org/officeDocument/2006/relationships" xmlns:m="http://schemas.openxmlformats.org/officeDocument/2006/math" xmlns:v="urn:schemas-microsoft-com:vml" xmlns:wp14="http://schemas.microsoft.com/office/word/2010/wordprocessingDrawing" xmlns:wp="http://schemas.openxmlformats.org/drawingml/2006/wordprocessingDrawing" xmlns:w10="urn:schemas-microsoft-com:office:word" xmlns:w="http://schemas.openxmlformats.org/wordprocessingml/2006/main" xmlns:w14="http://schemas.microsoft.com/office/word/2010/wordml" xmlns:w15="http://schemas.microsoft.com/office/word/2012/wordml" xmlns:w16cid="http://schemas.microsoft.com/office/word/2016/wordml/cid" xmlns:w16se="http://schemas.microsoft.com/office/word/2015/wordml/symex" xmlns:wpg="http://schemas.microsoft.com/office/word/2010/wordprocessingGroup" xmlns:wpi="http://schemas.microsoft.com/office/word/2010/wordprocessingInk" xmlns:wne="http://schemas.microsoft.com/office/word/2006/wordml" xmlns:wps="http://schemas.microsoft.com/office/word/2010/wordprocessingShape" mc:Ignorable="w14 w15 w16se w16cid wp14">
+<w:footnotes xmlns:wpc="http://schemas.microsoft.com/office/word/2010/wordprocessingCanvas" xmlns:mc="http://schemas.openxmlformats.org/markup-compatibility/2006" xmlns:o="urn:schemas-microsoft-com:office:office" xmlns:r="http://schemas.openxmlformats.org/officeDocument/2006/relationships" xmlns:m="http://schemas.openxmlformats.org/officeDocument/2006/math" xmlns:v="urn:schemas-microsoft-com:vml" xmlns:wp14="http://schemas.microsoft.com/office/word/2010/wordprocessingDrawing" xmlns:wp="http://schemas.openxmlformats.org/drawingml/2006/wordprocessingDrawing" xmlns:w10="urn:schemas-microsoft-com:office:word" xmlns:w="http://schemas.openxmlformats.org/wordprocessingml/2006/main" xmlns:w14="http://schemas.microsoft.com/office/word/2010/wordml" xmlns:wpg="http://schemas.microsoft.com/office/word/2010/wordprocessingGroup" xmlns:wpi="http://schemas.microsoft.com/office/word/2010/wordprocessingInk" xmlns:wne="http://schemas.microsoft.com/office/word/2006/wordml" xmlns:wps="http://schemas.microsoft.com/office/word/2010/wordprocessingShape" mc:Ignorable="w14 wp14">
   <w:footnote w:type="separator" w:id="-1">
     <w:p>
       <w:pPr>
@@ -9201,10 +9174,10 @@
 </file>
 
 <file path=word/header1.xml><?xml version="1.0" encoding="utf-8"?>
-<w:hdr xmlns:wpc="http://schemas.microsoft.com/office/word/2010/wordprocessingCanvas" xmlns:cx="http://schemas.microsoft.com/office/drawing/2014/chartex" xmlns:cx1="http://schemas.microsoft.com/office/drawing/2015/9/8/chartex" xmlns:cx2="http://schemas.microsoft.com/office/drawing/2015/10/21/chartex" xmlns:cx3="http://schemas.microsoft.com/office/drawing/2016/5/9/chartex" xmlns:cx4="http://schemas.microsoft.com/office/drawing/2016/5/10/chartex" xmlns:cx5="http://schemas.microsoft.com/office/drawing/2016/5/11/chartex" xmlns:cx6="http://schemas.microsoft.com/office/drawing/2016/5/12/chartex" xmlns:cx7="http://schemas.microsoft.com/office/drawing/2016/5/13/chartex" xmlns:cx8="http://schemas.microsoft.com/office/drawing/2016/5/14/chartex" xmlns:mc="http://schemas.openxmlformats.org/markup-compatibility/2006" xmlns:aink="http://schemas.microsoft.com/office/drawing/2016/ink" xmlns:am3d="http://schemas.microsoft.com/office/drawing/2017/model3d" xmlns:o="urn:schemas-microsoft-com:office:office" xmlns:r="http://schemas.openxmlformats.org/officeDocument/2006/relationships" xmlns:m="http://schemas.openxmlformats.org/officeDocument/2006/math" xmlns:v="urn:schemas-microsoft-com:vml" xmlns:wp14="http://schemas.microsoft.com/office/word/2010/wordprocessingDrawing" xmlns:wp="http://schemas.openxmlformats.org/drawingml/2006/wordprocessingDrawing" xmlns:w10="urn:schemas-microsoft-com:office:word" xmlns:w="http://schemas.openxmlformats.org/wordprocessingml/2006/main" xmlns:w14="http://schemas.microsoft.com/office/word/2010/wordml" xmlns:w15="http://schemas.microsoft.com/office/word/2012/wordml" xmlns:w16cid="http://schemas.microsoft.com/office/word/2016/wordml/cid" xmlns:w16se="http://schemas.microsoft.com/office/word/2015/wordml/symex" xmlns:wpg="http://schemas.microsoft.com/office/word/2010/wordprocessingGroup" xmlns:wpi="http://schemas.microsoft.com/office/word/2010/wordprocessingInk" xmlns:wne="http://schemas.microsoft.com/office/word/2006/wordml" xmlns:wps="http://schemas.microsoft.com/office/word/2010/wordprocessingShape" mc:Ignorable="w14 w15 w16se w16cid wp14">
+<w:hdr xmlns:wpc="http://schemas.microsoft.com/office/word/2010/wordprocessingCanvas" xmlns:mc="http://schemas.openxmlformats.org/markup-compatibility/2006" xmlns:o="urn:schemas-microsoft-com:office:office" xmlns:r="http://schemas.openxmlformats.org/officeDocument/2006/relationships" xmlns:m="http://schemas.openxmlformats.org/officeDocument/2006/math" xmlns:v="urn:schemas-microsoft-com:vml" xmlns:wp14="http://schemas.microsoft.com/office/word/2010/wordprocessingDrawing" xmlns:wp="http://schemas.openxmlformats.org/drawingml/2006/wordprocessingDrawing" xmlns:w10="urn:schemas-microsoft-com:office:word" xmlns:w="http://schemas.openxmlformats.org/wordprocessingml/2006/main" xmlns:w14="http://schemas.microsoft.com/office/word/2010/wordml" xmlns:wpg="http://schemas.microsoft.com/office/word/2010/wordprocessingGroup" xmlns:wpi="http://schemas.microsoft.com/office/word/2010/wordprocessingInk" xmlns:wne="http://schemas.microsoft.com/office/word/2006/wordml" xmlns:wps="http://schemas.microsoft.com/office/word/2010/wordprocessingShape" mc:Ignorable="w14 wp14">
   <w:p>
     <w:pPr>
-      <w:pStyle w:val="Header"/>
+      <w:pStyle w:val="Encabezado"/>
       <w:jc w:val="right"/>
       <w:rPr>
         <w:color w:val="4F81BD" w:themeColor="accent1"/>
@@ -9279,15 +9252,15 @@
   </w:p>
   <w:p>
     <w:pPr>
-      <w:pStyle w:val="Header"/>
+      <w:pStyle w:val="Encabezado"/>
     </w:pPr>
   </w:p>
 </w:hdr>
 </file>
 
 <file path=word/numbering.xml><?xml version="1.0" encoding="utf-8"?>
-<w:numbering xmlns:wpc="http://schemas.microsoft.com/office/word/2010/wordprocessingCanvas" xmlns:cx="http://schemas.microsoft.com/office/drawing/2014/chartex" xmlns:cx1="http://schemas.microsoft.com/office/drawing/2015/9/8/chartex" xmlns:cx2="http://schemas.microsoft.com/office/drawing/2015/10/21/chartex" xmlns:cx3="http://schemas.microsoft.com/office/drawing/2016/5/9/chartex" xmlns:cx4="http://schemas.microsoft.com/office/drawing/2016/5/10/chartex" xmlns:cx5="http://schemas.microsoft.com/office/drawing/2016/5/11/chartex" xmlns:cx6="http://schemas.microsoft.com/office/drawing/2016/5/12/chartex" xmlns:cx7="http://schemas.microsoft.com/office/drawing/2016/5/13/chartex" xmlns:cx8="http://schemas.microsoft.com/office/drawing/2016/5/14/chartex" xmlns:mc="http://schemas.openxmlformats.org/markup-compatibility/2006" xmlns:aink="http://schemas.microsoft.com/office/drawing/2016/ink" xmlns:am3d="http://schemas.microsoft.com/office/drawing/2017/model3d" xmlns:o="urn:schemas-microsoft-com:office:office" xmlns:r="http://schemas.openxmlformats.org/officeDocument/2006/relationships" xmlns:m="http://schemas.openxmlformats.org/officeDocument/2006/math" xmlns:v="urn:schemas-microsoft-com:vml" xmlns:wp14="http://schemas.microsoft.com/office/word/2010/wordprocessingDrawing" xmlns:wp="http://schemas.openxmlformats.org/drawingml/2006/wordprocessingDrawing" xmlns:w10="urn:schemas-microsoft-com:office:word" xmlns:w="http://schemas.openxmlformats.org/wordprocessingml/2006/main" xmlns:w14="http://schemas.microsoft.com/office/word/2010/wordml" xmlns:w15="http://schemas.microsoft.com/office/word/2012/wordml" xmlns:w16cid="http://schemas.microsoft.com/office/word/2016/wordml/cid" xmlns:w16se="http://schemas.microsoft.com/office/word/2015/wordml/symex" xmlns:wpg="http://schemas.microsoft.com/office/word/2010/wordprocessingGroup" xmlns:wpi="http://schemas.microsoft.com/office/word/2010/wordprocessingInk" xmlns:wne="http://schemas.microsoft.com/office/word/2006/wordml" xmlns:wps="http://schemas.microsoft.com/office/word/2010/wordprocessingShape" mc:Ignorable="w14 w15 w16se w16cid wp14">
-  <w:abstractNum w:abstractNumId="0" w15:restartNumberingAfterBreak="0">
+<w:numbering xmlns:wpc="http://schemas.microsoft.com/office/word/2010/wordprocessingCanvas" xmlns:mc="http://schemas.openxmlformats.org/markup-compatibility/2006" xmlns:o="urn:schemas-microsoft-com:office:office" xmlns:r="http://schemas.openxmlformats.org/officeDocument/2006/relationships" xmlns:m="http://schemas.openxmlformats.org/officeDocument/2006/math" xmlns:v="urn:schemas-microsoft-com:vml" xmlns:wp14="http://schemas.microsoft.com/office/word/2010/wordprocessingDrawing" xmlns:wp="http://schemas.openxmlformats.org/drawingml/2006/wordprocessingDrawing" xmlns:w10="urn:schemas-microsoft-com:office:word" xmlns:w="http://schemas.openxmlformats.org/wordprocessingml/2006/main" xmlns:w14="http://schemas.microsoft.com/office/word/2010/wordml" xmlns:wpg="http://schemas.microsoft.com/office/word/2010/wordprocessingGroup" xmlns:wpi="http://schemas.microsoft.com/office/word/2010/wordprocessingInk" xmlns:wne="http://schemas.microsoft.com/office/word/2006/wordml" xmlns:wps="http://schemas.microsoft.com/office/word/2010/wordprocessingShape" mc:Ignorable="w14 wp14">
+  <w:abstractNum w:abstractNumId="0">
     <w:nsid w:val="0CF70AA2"/>
     <w:multiLevelType w:val="hybridMultilevel"/>
     <w:tmpl w:val="7AB86A10"/>
@@ -9376,7 +9349,7 @@
       </w:pPr>
     </w:lvl>
   </w:abstractNum>
-  <w:abstractNum w:abstractNumId="1" w15:restartNumberingAfterBreak="0">
+  <w:abstractNum w:abstractNumId="1">
     <w:nsid w:val="0F1F4F34"/>
     <w:multiLevelType w:val="hybridMultilevel"/>
     <w:tmpl w:val="AB8CC484"/>
@@ -9489,7 +9462,7 @@
       </w:rPr>
     </w:lvl>
   </w:abstractNum>
-  <w:abstractNum w:abstractNumId="2" w15:restartNumberingAfterBreak="0">
+  <w:abstractNum w:abstractNumId="2">
     <w:nsid w:val="14AB1CB4"/>
     <w:multiLevelType w:val="hybridMultilevel"/>
     <w:tmpl w:val="A0460406"/>
@@ -9602,7 +9575,7 @@
       </w:rPr>
     </w:lvl>
   </w:abstractNum>
-  <w:abstractNum w:abstractNumId="3" w15:restartNumberingAfterBreak="0">
+  <w:abstractNum w:abstractNumId="3">
     <w:nsid w:val="18A40F56"/>
     <w:multiLevelType w:val="hybridMultilevel"/>
     <w:tmpl w:val="FD4C05A2"/>
@@ -9691,7 +9664,7 @@
       </w:pPr>
     </w:lvl>
   </w:abstractNum>
-  <w:abstractNum w:abstractNumId="4" w15:restartNumberingAfterBreak="0">
+  <w:abstractNum w:abstractNumId="4">
     <w:nsid w:val="1B596CDB"/>
     <w:multiLevelType w:val="hybridMultilevel"/>
     <w:tmpl w:val="997E0582"/>
@@ -9780,7 +9753,7 @@
       </w:pPr>
     </w:lvl>
   </w:abstractNum>
-  <w:abstractNum w:abstractNumId="5" w15:restartNumberingAfterBreak="0">
+  <w:abstractNum w:abstractNumId="5">
     <w:nsid w:val="1CDA7F51"/>
     <w:multiLevelType w:val="hybridMultilevel"/>
     <w:tmpl w:val="4CAE1EA8"/>
@@ -9869,7 +9842,7 @@
       </w:pPr>
     </w:lvl>
   </w:abstractNum>
-  <w:abstractNum w:abstractNumId="6" w15:restartNumberingAfterBreak="0">
+  <w:abstractNum w:abstractNumId="6">
     <w:nsid w:val="1D1B40F5"/>
     <w:multiLevelType w:val="hybridMultilevel"/>
     <w:tmpl w:val="937C95F0"/>
@@ -9982,7 +9955,7 @@
       </w:rPr>
     </w:lvl>
   </w:abstractNum>
-  <w:abstractNum w:abstractNumId="7" w15:restartNumberingAfterBreak="0">
+  <w:abstractNum w:abstractNumId="7">
     <w:nsid w:val="203F4F1A"/>
     <w:multiLevelType w:val="hybridMultilevel"/>
     <w:tmpl w:val="DE3C4E8C"/>
@@ -10095,7 +10068,7 @@
       </w:rPr>
     </w:lvl>
   </w:abstractNum>
-  <w:abstractNum w:abstractNumId="8" w15:restartNumberingAfterBreak="0">
+  <w:abstractNum w:abstractNumId="8">
     <w:nsid w:val="210A41C4"/>
     <w:multiLevelType w:val="hybridMultilevel"/>
     <w:tmpl w:val="833CF6E4"/>
@@ -10208,7 +10181,7 @@
       </w:rPr>
     </w:lvl>
   </w:abstractNum>
-  <w:abstractNum w:abstractNumId="9" w15:restartNumberingAfterBreak="0">
+  <w:abstractNum w:abstractNumId="9">
     <w:nsid w:val="224B4862"/>
     <w:multiLevelType w:val="hybridMultilevel"/>
     <w:tmpl w:val="32E00B96"/>
@@ -10294,7 +10267,7 @@
       </w:pPr>
     </w:lvl>
   </w:abstractNum>
-  <w:abstractNum w:abstractNumId="10" w15:restartNumberingAfterBreak="0">
+  <w:abstractNum w:abstractNumId="10">
     <w:nsid w:val="22E44474"/>
     <w:multiLevelType w:val="hybridMultilevel"/>
     <w:tmpl w:val="C60C76D6"/>
@@ -10407,7 +10380,7 @@
       </w:rPr>
     </w:lvl>
   </w:abstractNum>
-  <w:abstractNum w:abstractNumId="11" w15:restartNumberingAfterBreak="0">
+  <w:abstractNum w:abstractNumId="11">
     <w:nsid w:val="23D8610D"/>
     <w:multiLevelType w:val="hybridMultilevel"/>
     <w:tmpl w:val="E35497CA"/>
@@ -10520,7 +10493,7 @@
       </w:rPr>
     </w:lvl>
   </w:abstractNum>
-  <w:abstractNum w:abstractNumId="12" w15:restartNumberingAfterBreak="0">
+  <w:abstractNum w:abstractNumId="12">
     <w:nsid w:val="27B041F7"/>
     <w:multiLevelType w:val="hybridMultilevel"/>
     <w:tmpl w:val="C05C0DE8"/>
@@ -10633,7 +10606,7 @@
       </w:rPr>
     </w:lvl>
   </w:abstractNum>
-  <w:abstractNum w:abstractNumId="13" w15:restartNumberingAfterBreak="0">
+  <w:abstractNum w:abstractNumId="13">
     <w:nsid w:val="282844C1"/>
     <w:multiLevelType w:val="hybridMultilevel"/>
     <w:tmpl w:val="D02CBC6E"/>
@@ -10746,7 +10719,7 @@
       </w:rPr>
     </w:lvl>
   </w:abstractNum>
-  <w:abstractNum w:abstractNumId="14" w15:restartNumberingAfterBreak="0">
+  <w:abstractNum w:abstractNumId="14">
     <w:nsid w:val="2AAF3E72"/>
     <w:multiLevelType w:val="hybridMultilevel"/>
     <w:tmpl w:val="B3C4FA20"/>
@@ -10832,7 +10805,7 @@
       </w:pPr>
     </w:lvl>
   </w:abstractNum>
-  <w:abstractNum w:abstractNumId="15" w15:restartNumberingAfterBreak="0">
+  <w:abstractNum w:abstractNumId="15">
     <w:nsid w:val="2CB566E1"/>
     <w:multiLevelType w:val="hybridMultilevel"/>
     <w:tmpl w:val="408CB87A"/>
@@ -10945,7 +10918,7 @@
       </w:rPr>
     </w:lvl>
   </w:abstractNum>
-  <w:abstractNum w:abstractNumId="16" w15:restartNumberingAfterBreak="0">
+  <w:abstractNum w:abstractNumId="16">
     <w:nsid w:val="37056A50"/>
     <w:multiLevelType w:val="hybridMultilevel"/>
     <w:tmpl w:val="BAB2C4F6"/>
@@ -11058,7 +11031,7 @@
       </w:rPr>
     </w:lvl>
   </w:abstractNum>
-  <w:abstractNum w:abstractNumId="17" w15:restartNumberingAfterBreak="0">
+  <w:abstractNum w:abstractNumId="17">
     <w:nsid w:val="38153461"/>
     <w:multiLevelType w:val="hybridMultilevel"/>
     <w:tmpl w:val="76E0F466"/>
@@ -11171,7 +11144,7 @@
       </w:rPr>
     </w:lvl>
   </w:abstractNum>
-  <w:abstractNum w:abstractNumId="18" w15:restartNumberingAfterBreak="0">
+  <w:abstractNum w:abstractNumId="18">
     <w:nsid w:val="388D422A"/>
     <w:multiLevelType w:val="hybridMultilevel"/>
     <w:tmpl w:val="310627C6"/>
@@ -11284,7 +11257,7 @@
       </w:rPr>
     </w:lvl>
   </w:abstractNum>
-  <w:abstractNum w:abstractNumId="19" w15:restartNumberingAfterBreak="0">
+  <w:abstractNum w:abstractNumId="19">
     <w:nsid w:val="3D1804D6"/>
     <w:multiLevelType w:val="hybridMultilevel"/>
     <w:tmpl w:val="CF742770"/>
@@ -11374,7 +11347,7 @@
       </w:pPr>
     </w:lvl>
   </w:abstractNum>
-  <w:abstractNum w:abstractNumId="20" w15:restartNumberingAfterBreak="0">
+  <w:abstractNum w:abstractNumId="20">
     <w:nsid w:val="414E1CC6"/>
     <w:multiLevelType w:val="hybridMultilevel"/>
     <w:tmpl w:val="00DEB8D6"/>
@@ -11487,7 +11460,7 @@
       </w:rPr>
     </w:lvl>
   </w:abstractNum>
-  <w:abstractNum w:abstractNumId="21" w15:restartNumberingAfterBreak="0">
+  <w:abstractNum w:abstractNumId="21">
     <w:nsid w:val="41CF6DEF"/>
     <w:multiLevelType w:val="hybridMultilevel"/>
     <w:tmpl w:val="AA5E6C2E"/>
@@ -11576,7 +11549,7 @@
       </w:pPr>
     </w:lvl>
   </w:abstractNum>
-  <w:abstractNum w:abstractNumId="22" w15:restartNumberingAfterBreak="0">
+  <w:abstractNum w:abstractNumId="22">
     <w:nsid w:val="42DB1B64"/>
     <w:multiLevelType w:val="hybridMultilevel"/>
     <w:tmpl w:val="D41E33D4"/>
@@ -11689,7 +11662,7 @@
       </w:rPr>
     </w:lvl>
   </w:abstractNum>
-  <w:abstractNum w:abstractNumId="23" w15:restartNumberingAfterBreak="0">
+  <w:abstractNum w:abstractNumId="23">
     <w:nsid w:val="433D3F67"/>
     <w:multiLevelType w:val="hybridMultilevel"/>
     <w:tmpl w:val="176E50AE"/>
@@ -11802,7 +11775,7 @@
       </w:rPr>
     </w:lvl>
   </w:abstractNum>
-  <w:abstractNum w:abstractNumId="24" w15:restartNumberingAfterBreak="0">
+  <w:abstractNum w:abstractNumId="24">
     <w:nsid w:val="4D07513A"/>
     <w:multiLevelType w:val="hybridMultilevel"/>
     <w:tmpl w:val="D2C8E606"/>
@@ -11915,7 +11888,7 @@
       </w:rPr>
     </w:lvl>
   </w:abstractNum>
-  <w:abstractNum w:abstractNumId="25" w15:restartNumberingAfterBreak="0">
+  <w:abstractNum w:abstractNumId="25">
     <w:nsid w:val="4DF8675F"/>
     <w:multiLevelType w:val="hybridMultilevel"/>
     <w:tmpl w:val="6C543CB8"/>
@@ -12028,7 +12001,7 @@
       </w:rPr>
     </w:lvl>
   </w:abstractNum>
-  <w:abstractNum w:abstractNumId="26" w15:restartNumberingAfterBreak="0">
+  <w:abstractNum w:abstractNumId="26">
     <w:nsid w:val="517006D8"/>
     <w:multiLevelType w:val="hybridMultilevel"/>
     <w:tmpl w:val="94005DDC"/>
@@ -12117,7 +12090,7 @@
       </w:pPr>
     </w:lvl>
   </w:abstractNum>
-  <w:abstractNum w:abstractNumId="27" w15:restartNumberingAfterBreak="0">
+  <w:abstractNum w:abstractNumId="27">
     <w:nsid w:val="53D016EB"/>
     <w:multiLevelType w:val="hybridMultilevel"/>
     <w:tmpl w:val="4AA4EA9C"/>
@@ -12230,7 +12203,7 @@
       </w:rPr>
     </w:lvl>
   </w:abstractNum>
-  <w:abstractNum w:abstractNumId="28" w15:restartNumberingAfterBreak="0">
+  <w:abstractNum w:abstractNumId="28">
     <w:nsid w:val="62065084"/>
     <w:multiLevelType w:val="hybridMultilevel"/>
     <w:tmpl w:val="555AC808"/>
@@ -12316,7 +12289,7 @@
       </w:pPr>
     </w:lvl>
   </w:abstractNum>
-  <w:abstractNum w:abstractNumId="29" w15:restartNumberingAfterBreak="0">
+  <w:abstractNum w:abstractNumId="29">
     <w:nsid w:val="680D7542"/>
     <w:multiLevelType w:val="hybridMultilevel"/>
     <w:tmpl w:val="7C9832AC"/>
@@ -12402,7 +12375,7 @@
       </w:pPr>
     </w:lvl>
   </w:abstractNum>
-  <w:abstractNum w:abstractNumId="30" w15:restartNumberingAfterBreak="0">
+  <w:abstractNum w:abstractNumId="30">
     <w:nsid w:val="6F2355AE"/>
     <w:multiLevelType w:val="hybridMultilevel"/>
     <w:tmpl w:val="709C9892"/>
@@ -12488,7 +12461,7 @@
       </w:pPr>
     </w:lvl>
   </w:abstractNum>
-  <w:abstractNum w:abstractNumId="31" w15:restartNumberingAfterBreak="0">
+  <w:abstractNum w:abstractNumId="31">
     <w:nsid w:val="723643C1"/>
     <w:multiLevelType w:val="hybridMultilevel"/>
     <w:tmpl w:val="185266A2"/>
@@ -12601,7 +12574,7 @@
       </w:rPr>
     </w:lvl>
   </w:abstractNum>
-  <w:abstractNum w:abstractNumId="32" w15:restartNumberingAfterBreak="0">
+  <w:abstractNum w:abstractNumId="32">
     <w:nsid w:val="756744AB"/>
     <w:multiLevelType w:val="hybridMultilevel"/>
     <w:tmpl w:val="73AE7EA4"/>
@@ -12690,7 +12663,7 @@
       </w:pPr>
     </w:lvl>
   </w:abstractNum>
-  <w:abstractNum w:abstractNumId="33" w15:restartNumberingAfterBreak="0">
+  <w:abstractNum w:abstractNumId="33">
     <w:nsid w:val="77F4174A"/>
     <w:multiLevelType w:val="hybridMultilevel"/>
     <w:tmpl w:val="24FC228A"/>
@@ -12780,7 +12753,7 @@
       </w:pPr>
     </w:lvl>
   </w:abstractNum>
-  <w:abstractNum w:abstractNumId="34" w15:restartNumberingAfterBreak="0">
+  <w:abstractNum w:abstractNumId="34">
     <w:nsid w:val="797F5C8C"/>
     <w:multiLevelType w:val="hybridMultilevel"/>
     <w:tmpl w:val="53C0713A"/>
@@ -12893,7 +12866,7 @@
       </w:rPr>
     </w:lvl>
   </w:abstractNum>
-  <w:abstractNum w:abstractNumId="35" w15:restartNumberingAfterBreak="0">
+  <w:abstractNum w:abstractNumId="35">
     <w:nsid w:val="7D894723"/>
     <w:multiLevelType w:val="hybridMultilevel"/>
     <w:tmpl w:val="78A6ECDE"/>
@@ -13006,7 +12979,7 @@
       </w:rPr>
     </w:lvl>
   </w:abstractNum>
-  <w:abstractNum w:abstractNumId="36" w15:restartNumberingAfterBreak="0">
+  <w:abstractNum w:abstractNumId="36">
     <w:nsid w:val="7EE15E50"/>
     <w:multiLevelType w:val="hybridMultilevel"/>
     <w:tmpl w:val="F96E8968"/>
@@ -13119,7 +13092,7 @@
       </w:rPr>
     </w:lvl>
   </w:abstractNum>
-  <w:abstractNum w:abstractNumId="37" w15:restartNumberingAfterBreak="0">
+  <w:abstractNum w:abstractNumId="37">
     <w:nsid w:val="7EE447B7"/>
     <w:multiLevelType w:val="hybridMultilevel"/>
     <w:tmpl w:val="3A38D99C"/>
@@ -13326,7 +13299,7 @@
 </file>
 
 <file path=word/styles.xml><?xml version="1.0" encoding="utf-8"?>
-<w:styles xmlns:mc="http://schemas.openxmlformats.org/markup-compatibility/2006" xmlns:r="http://schemas.openxmlformats.org/officeDocument/2006/relationships" xmlns:w="http://schemas.openxmlformats.org/wordprocessingml/2006/main" xmlns:w14="http://schemas.microsoft.com/office/word/2010/wordml" xmlns:w15="http://schemas.microsoft.com/office/word/2012/wordml" xmlns:w16cid="http://schemas.microsoft.com/office/word/2016/wordml/cid" xmlns:w16se="http://schemas.microsoft.com/office/word/2015/wordml/symex" mc:Ignorable="w14 w15 w16se w16cid">
+<w:styles xmlns:mc="http://schemas.openxmlformats.org/markup-compatibility/2006" xmlns:r="http://schemas.openxmlformats.org/officeDocument/2006/relationships" xmlns:w="http://schemas.openxmlformats.org/wordprocessingml/2006/main" xmlns:w14="http://schemas.microsoft.com/office/word/2010/wordml" mc:Ignorable="w14">
   <w:docDefaults>
     <w:rPrDefault>
       <w:rPr>
@@ -13342,379 +13315,147 @@
       </w:pPr>
     </w:pPrDefault>
   </w:docDefaults>
-  <w:latentStyles w:defLockedState="0" w:defUIPriority="99" w:defSemiHidden="0" w:defUnhideWhenUsed="0" w:defQFormat="0" w:count="375">
-    <w:lsdException w:name="Normal" w:uiPriority="0" w:qFormat="1"/>
-    <w:lsdException w:name="heading 1" w:uiPriority="9" w:qFormat="1"/>
-    <w:lsdException w:name="heading 2" w:semiHidden="1" w:uiPriority="9" w:unhideWhenUsed="1" w:qFormat="1"/>
-    <w:lsdException w:name="heading 3" w:semiHidden="1" w:uiPriority="9" w:unhideWhenUsed="1" w:qFormat="1"/>
-    <w:lsdException w:name="heading 4" w:semiHidden="1" w:uiPriority="9" w:unhideWhenUsed="1" w:qFormat="1"/>
-    <w:lsdException w:name="heading 5" w:semiHidden="1" w:uiPriority="9" w:unhideWhenUsed="1" w:qFormat="1"/>
-    <w:lsdException w:name="heading 6" w:semiHidden="1" w:uiPriority="9" w:unhideWhenUsed="1" w:qFormat="1"/>
-    <w:lsdException w:name="heading 7" w:semiHidden="1" w:uiPriority="9" w:unhideWhenUsed="1" w:qFormat="1"/>
-    <w:lsdException w:name="heading 8" w:semiHidden="1" w:uiPriority="9" w:unhideWhenUsed="1" w:qFormat="1"/>
-    <w:lsdException w:name="heading 9" w:semiHidden="1" w:uiPriority="9" w:unhideWhenUsed="1" w:qFormat="1"/>
-    <w:lsdException w:name="index 1" w:semiHidden="1" w:unhideWhenUsed="1"/>
-    <w:lsdException w:name="index 2" w:semiHidden="1" w:unhideWhenUsed="1"/>
-    <w:lsdException w:name="index 3" w:semiHidden="1" w:unhideWhenUsed="1"/>
-    <w:lsdException w:name="index 4" w:semiHidden="1" w:unhideWhenUsed="1"/>
-    <w:lsdException w:name="index 5" w:semiHidden="1" w:unhideWhenUsed="1"/>
-    <w:lsdException w:name="index 6" w:semiHidden="1" w:unhideWhenUsed="1"/>
-    <w:lsdException w:name="index 7" w:semiHidden="1" w:unhideWhenUsed="1"/>
-    <w:lsdException w:name="index 8" w:semiHidden="1" w:unhideWhenUsed="1"/>
-    <w:lsdException w:name="index 9" w:semiHidden="1" w:unhideWhenUsed="1"/>
-    <w:lsdException w:name="toc 1" w:semiHidden="1" w:uiPriority="39" w:unhideWhenUsed="1"/>
-    <w:lsdException w:name="toc 2" w:semiHidden="1" w:uiPriority="39" w:unhideWhenUsed="1"/>
-    <w:lsdException w:name="toc 3" w:semiHidden="1" w:uiPriority="39" w:unhideWhenUsed="1"/>
-    <w:lsdException w:name="toc 4" w:semiHidden="1" w:uiPriority="39" w:unhideWhenUsed="1"/>
-    <w:lsdException w:name="toc 5" w:semiHidden="1" w:uiPriority="39" w:unhideWhenUsed="1"/>
-    <w:lsdException w:name="toc 6" w:semiHidden="1" w:uiPriority="39" w:unhideWhenUsed="1"/>
-    <w:lsdException w:name="toc 7" w:semiHidden="1" w:uiPriority="39" w:unhideWhenUsed="1"/>
-    <w:lsdException w:name="toc 8" w:semiHidden="1" w:uiPriority="39" w:unhideWhenUsed="1"/>
-    <w:lsdException w:name="toc 9" w:semiHidden="1" w:uiPriority="39" w:unhideWhenUsed="1"/>
-    <w:lsdException w:name="Normal Indent" w:semiHidden="1" w:unhideWhenUsed="1"/>
-    <w:lsdException w:name="footnote text" w:semiHidden="1" w:unhideWhenUsed="1"/>
-    <w:lsdException w:name="annotation text" w:semiHidden="1" w:unhideWhenUsed="1"/>
-    <w:lsdException w:name="header" w:semiHidden="1" w:unhideWhenUsed="1"/>
-    <w:lsdException w:name="footer" w:semiHidden="1" w:unhideWhenUsed="1"/>
-    <w:lsdException w:name="index heading" w:semiHidden="1" w:unhideWhenUsed="1"/>
-    <w:lsdException w:name="caption" w:semiHidden="1" w:uiPriority="35" w:unhideWhenUsed="1" w:qFormat="1"/>
-    <w:lsdException w:name="table of figures" w:semiHidden="1" w:unhideWhenUsed="1"/>
-    <w:lsdException w:name="envelope address" w:semiHidden="1" w:unhideWhenUsed="1"/>
-    <w:lsdException w:name="envelope return" w:semiHidden="1" w:unhideWhenUsed="1"/>
-    <w:lsdException w:name="footnote reference" w:semiHidden="1" w:unhideWhenUsed="1"/>
-    <w:lsdException w:name="annotation reference" w:semiHidden="1" w:unhideWhenUsed="1"/>
-    <w:lsdException w:name="line number" w:semiHidden="1" w:unhideWhenUsed="1"/>
-    <w:lsdException w:name="page number" w:semiHidden="1" w:unhideWhenUsed="1"/>
-    <w:lsdException w:name="endnote reference" w:semiHidden="1" w:unhideWhenUsed="1"/>
-    <w:lsdException w:name="endnote text" w:semiHidden="1" w:unhideWhenUsed="1"/>
-    <w:lsdException w:name="table of authorities" w:semiHidden="1" w:unhideWhenUsed="1"/>
-    <w:lsdException w:name="macro" w:semiHidden="1" w:unhideWhenUsed="1"/>
-    <w:lsdException w:name="toa heading" w:semiHidden="1" w:unhideWhenUsed="1"/>
-    <w:lsdException w:name="List" w:semiHidden="1" w:unhideWhenUsed="1"/>
-    <w:lsdException w:name="List Bullet" w:semiHidden="1" w:unhideWhenUsed="1"/>
-    <w:lsdException w:name="List Number" w:semiHidden="1" w:unhideWhenUsed="1"/>
-    <w:lsdException w:name="List 2" w:semiHidden="1" w:unhideWhenUsed="1"/>
-    <w:lsdException w:name="List 3" w:semiHidden="1" w:unhideWhenUsed="1"/>
-    <w:lsdException w:name="List 4" w:semiHidden="1" w:unhideWhenUsed="1"/>
-    <w:lsdException w:name="List 5" w:semiHidden="1" w:unhideWhenUsed="1"/>
-    <w:lsdException w:name="List Bullet 2" w:semiHidden="1" w:unhideWhenUsed="1"/>
-    <w:lsdException w:name="List Bullet 3" w:semiHidden="1" w:unhideWhenUsed="1"/>
-    <w:lsdException w:name="List Bullet 4" w:semiHidden="1" w:unhideWhenUsed="1"/>
-    <w:lsdException w:name="List Bullet 5" w:semiHidden="1" w:unhideWhenUsed="1"/>
-    <w:lsdException w:name="List Number 2" w:semiHidden="1" w:unhideWhenUsed="1"/>
-    <w:lsdException w:name="List Number 3" w:semiHidden="1" w:unhideWhenUsed="1"/>
-    <w:lsdException w:name="List Number 4" w:semiHidden="1" w:unhideWhenUsed="1"/>
-    <w:lsdException w:name="List Number 5" w:semiHidden="1" w:unhideWhenUsed="1"/>
-    <w:lsdException w:name="Title" w:uiPriority="10" w:qFormat="1"/>
-    <w:lsdException w:name="Closing" w:semiHidden="1" w:unhideWhenUsed="1"/>
-    <w:lsdException w:name="Signature" w:semiHidden="1" w:unhideWhenUsed="1"/>
-    <w:lsdException w:name="Default Paragraph Font" w:semiHidden="1" w:uiPriority="1" w:unhideWhenUsed="1"/>
-    <w:lsdException w:name="Body Text" w:semiHidden="1" w:unhideWhenUsed="1"/>
-    <w:lsdException w:name="Body Text Indent" w:semiHidden="1" w:unhideWhenUsed="1"/>
-    <w:lsdException w:name="List Continue" w:semiHidden="1" w:unhideWhenUsed="1"/>
-    <w:lsdException w:name="List Continue 2" w:semiHidden="1" w:unhideWhenUsed="1"/>
-    <w:lsdException w:name="List Continue 3" w:semiHidden="1" w:unhideWhenUsed="1"/>
-    <w:lsdException w:name="List Continue 4" w:semiHidden="1" w:unhideWhenUsed="1"/>
-    <w:lsdException w:name="List Continue 5" w:semiHidden="1" w:unhideWhenUsed="1"/>
-    <w:lsdException w:name="Message Header" w:semiHidden="1" w:unhideWhenUsed="1"/>
-    <w:lsdException w:name="Subtitle" w:uiPriority="11" w:qFormat="1"/>
-    <w:lsdException w:name="Salutation" w:semiHidden="1" w:unhideWhenUsed="1"/>
-    <w:lsdException w:name="Date" w:semiHidden="1" w:unhideWhenUsed="1"/>
-    <w:lsdException w:name="Body Text First Indent" w:semiHidden="1" w:unhideWhenUsed="1"/>
-    <w:lsdException w:name="Body Text First Indent 2" w:semiHidden="1" w:unhideWhenUsed="1"/>
-    <w:lsdException w:name="Note Heading" w:semiHidden="1" w:unhideWhenUsed="1"/>
-    <w:lsdException w:name="Body Text 2" w:semiHidden="1" w:unhideWhenUsed="1"/>
-    <w:lsdException w:name="Body Text 3" w:semiHidden="1" w:unhideWhenUsed="1"/>
-    <w:lsdException w:name="Body Text Indent 2" w:semiHidden="1" w:unhideWhenUsed="1"/>
-    <w:lsdException w:name="Body Text Indent 3" w:semiHidden="1" w:unhideWhenUsed="1"/>
-    <w:lsdException w:name="Block Text" w:semiHidden="1" w:unhideWhenUsed="1"/>
-    <w:lsdException w:name="Hyperlink" w:semiHidden="1" w:unhideWhenUsed="1"/>
-    <w:lsdException w:name="FollowedHyperlink" w:semiHidden="1" w:unhideWhenUsed="1"/>
-    <w:lsdException w:name="Strong" w:uiPriority="22" w:qFormat="1"/>
-    <w:lsdException w:name="Emphasis" w:uiPriority="20" w:qFormat="1"/>
-    <w:lsdException w:name="Document Map" w:semiHidden="1" w:unhideWhenUsed="1"/>
-    <w:lsdException w:name="Plain Text" w:semiHidden="1" w:unhideWhenUsed="1"/>
-    <w:lsdException w:name="E-mail Signature" w:semiHidden="1" w:unhideWhenUsed="1"/>
-    <w:lsdException w:name="HTML Top of Form" w:semiHidden="1" w:unhideWhenUsed="1"/>
-    <w:lsdException w:name="HTML Bottom of Form" w:semiHidden="1" w:unhideWhenUsed="1"/>
-    <w:lsdException w:name="Normal (Web)" w:semiHidden="1" w:unhideWhenUsed="1"/>
-    <w:lsdException w:name="HTML Acronym" w:semiHidden="1" w:unhideWhenUsed="1"/>
-    <w:lsdException w:name="HTML Address" w:semiHidden="1" w:unhideWhenUsed="1"/>
-    <w:lsdException w:name="HTML Cite" w:semiHidden="1" w:unhideWhenUsed="1"/>
-    <w:lsdException w:name="HTML Code" w:semiHidden="1" w:unhideWhenUsed="1"/>
-    <w:lsdException w:name="HTML Definition" w:semiHidden="1" w:unhideWhenUsed="1"/>
-    <w:lsdException w:name="HTML Keyboard" w:semiHidden="1" w:unhideWhenUsed="1"/>
-    <w:lsdException w:name="HTML Preformatted" w:semiHidden="1" w:unhideWhenUsed="1"/>
-    <w:lsdException w:name="HTML Sample" w:semiHidden="1" w:unhideWhenUsed="1"/>
-    <w:lsdException w:name="HTML Typewriter" w:semiHidden="1" w:unhideWhenUsed="1"/>
-    <w:lsdException w:name="HTML Variable" w:semiHidden="1" w:unhideWhenUsed="1"/>
-    <w:lsdException w:name="annotation subject" w:semiHidden="1" w:unhideWhenUsed="1"/>
-    <w:lsdException w:name="No List" w:semiHidden="1" w:unhideWhenUsed="1"/>
-    <w:lsdException w:name="Outline List 1" w:semiHidden="1" w:unhideWhenUsed="1"/>
-    <w:lsdException w:name="Outline List 2" w:semiHidden="1" w:unhideWhenUsed="1"/>
-    <w:lsdException w:name="Outline List 3" w:semiHidden="1" w:unhideWhenUsed="1"/>
-    <w:lsdException w:name="Table Simple 1" w:semiHidden="1" w:unhideWhenUsed="1"/>
-    <w:lsdException w:name="Table Simple 2" w:semiHidden="1" w:unhideWhenUsed="1"/>
-    <w:lsdException w:name="Table Simple 3" w:semiHidden="1" w:unhideWhenUsed="1"/>
-    <w:lsdException w:name="Table Classic 1" w:semiHidden="1" w:unhideWhenUsed="1"/>
-    <w:lsdException w:name="Table Classic 2" w:semiHidden="1" w:unhideWhenUsed="1"/>
-    <w:lsdException w:name="Table Classic 3" w:semiHidden="1" w:unhideWhenUsed="1"/>
-    <w:lsdException w:name="Table Classic 4" w:semiHidden="1" w:unhideWhenUsed="1"/>
-    <w:lsdException w:name="Table Colorful 1" w:semiHidden="1" w:unhideWhenUsed="1"/>
-    <w:lsdException w:name="Table Colorful 2" w:semiHidden="1" w:unhideWhenUsed="1"/>
-    <w:lsdException w:name="Table Colorful 3" w:semiHidden="1" w:unhideWhenUsed="1"/>
-    <w:lsdException w:name="Table Columns 1" w:semiHidden="1" w:unhideWhenUsed="1"/>
-    <w:lsdException w:name="Table Columns 2" w:semiHidden="1" w:unhideWhenUsed="1"/>
-    <w:lsdException w:name="Table Columns 3" w:semiHidden="1" w:unhideWhenUsed="1"/>
-    <w:lsdException w:name="Table Columns 4" w:semiHidden="1" w:unhideWhenUsed="1"/>
-    <w:lsdException w:name="Table Columns 5" w:semiHidden="1" w:unhideWhenUsed="1"/>
-    <w:lsdException w:name="Table Grid 1" w:semiHidden="1" w:unhideWhenUsed="1"/>
-    <w:lsdException w:name="Table Grid 2" w:semiHidden="1" w:unhideWhenUsed="1"/>
-    <w:lsdException w:name="Table Grid 3" w:semiHidden="1" w:unhideWhenUsed="1"/>
-    <w:lsdException w:name="Table Grid 4" w:semiHidden="1" w:unhideWhenUsed="1"/>
-    <w:lsdException w:name="Table Grid 5" w:semiHidden="1" w:unhideWhenUsed="1"/>
-    <w:lsdException w:name="Table Grid 6" w:semiHidden="1" w:unhideWhenUsed="1"/>
-    <w:lsdException w:name="Table Grid 7" w:semiHidden="1" w:unhideWhenUsed="1"/>
-    <w:lsdException w:name="Table Grid 8" w:semiHidden="1" w:unhideWhenUsed="1"/>
-    <w:lsdException w:name="Table List 1" w:semiHidden="1" w:unhideWhenUsed="1"/>
-    <w:lsdException w:name="Table List 2" w:semiHidden="1" w:unhideWhenUsed="1"/>
-    <w:lsdException w:name="Table List 3" w:semiHidden="1" w:unhideWhenUsed="1"/>
-    <w:lsdException w:name="Table List 4" w:semiHidden="1" w:unhideWhenUsed="1"/>
-    <w:lsdException w:name="Table List 5" w:semiHidden="1" w:unhideWhenUsed="1"/>
-    <w:lsdException w:name="Table List 6" w:semiHidden="1" w:unhideWhenUsed="1"/>
-    <w:lsdException w:name="Table List 7" w:semiHidden="1" w:unhideWhenUsed="1"/>
-    <w:lsdException w:name="Table List 8" w:semiHidden="1" w:unhideWhenUsed="1"/>
-    <w:lsdException w:name="Table 3D effects 1" w:semiHidden="1" w:unhideWhenUsed="1"/>
-    <w:lsdException w:name="Table 3D effects 2" w:semiHidden="1" w:unhideWhenUsed="1"/>
-    <w:lsdException w:name="Table 3D effects 3" w:semiHidden="1" w:unhideWhenUsed="1"/>
-    <w:lsdException w:name="Table Contemporary" w:semiHidden="1" w:unhideWhenUsed="1"/>
-    <w:lsdException w:name="Table Elegant" w:semiHidden="1" w:unhideWhenUsed="1"/>
-    <w:lsdException w:name="Table Professional" w:semiHidden="1" w:unhideWhenUsed="1"/>
-    <w:lsdException w:name="Table Subtle 1" w:semiHidden="1" w:unhideWhenUsed="1"/>
-    <w:lsdException w:name="Table Web 1" w:semiHidden="1" w:unhideWhenUsed="1"/>
-    <w:lsdException w:name="Table Web 2" w:semiHidden="1" w:unhideWhenUsed="1"/>
-    <w:lsdException w:name="Balloon Text" w:semiHidden="1" w:unhideWhenUsed="1"/>
-    <w:lsdException w:name="Table Grid" w:uiPriority="59"/>
-    <w:lsdException w:name="Table Theme" w:semiHidden="1" w:unhideWhenUsed="1"/>
-    <w:lsdException w:name="Placeholder Text" w:semiHidden="1"/>
-    <w:lsdException w:name="No Spacing" w:uiPriority="1" w:qFormat="1"/>
-    <w:lsdException w:name="Light Shading" w:uiPriority="60"/>
-    <w:lsdException w:name="Light List" w:uiPriority="61"/>
-    <w:lsdException w:name="Light Grid" w:uiPriority="62"/>
-    <w:lsdException w:name="Medium Shading 1" w:uiPriority="63"/>
-    <w:lsdException w:name="Medium Shading 2" w:uiPriority="64"/>
-    <w:lsdException w:name="Medium List 1" w:uiPriority="65"/>
-    <w:lsdException w:name="Medium List 2" w:uiPriority="66"/>
-    <w:lsdException w:name="Medium Grid 1" w:uiPriority="67"/>
-    <w:lsdException w:name="Medium Grid 2" w:uiPriority="68"/>
-    <w:lsdException w:name="Medium Grid 3" w:uiPriority="69"/>
-    <w:lsdException w:name="Dark List" w:uiPriority="70"/>
-    <w:lsdException w:name="Colorful Shading" w:uiPriority="71"/>
-    <w:lsdException w:name="Colorful List" w:uiPriority="72"/>
-    <w:lsdException w:name="Colorful Grid" w:uiPriority="73"/>
-    <w:lsdException w:name="Light Shading Accent 1" w:uiPriority="60"/>
-    <w:lsdException w:name="Light List Accent 1" w:uiPriority="61"/>
-    <w:lsdException w:name="Light Grid Accent 1" w:uiPriority="62"/>
-    <w:lsdException w:name="Medium Shading 1 Accent 1" w:uiPriority="63"/>
-    <w:lsdException w:name="Medium Shading 2 Accent 1" w:uiPriority="64"/>
-    <w:lsdException w:name="Medium List 1 Accent 1" w:uiPriority="65"/>
-    <w:lsdException w:name="Revision" w:semiHidden="1"/>
-    <w:lsdException w:name="List Paragraph" w:uiPriority="34" w:qFormat="1"/>
-    <w:lsdException w:name="Quote" w:uiPriority="29" w:qFormat="1"/>
-    <w:lsdException w:name="Intense Quote" w:uiPriority="30" w:qFormat="1"/>
-    <w:lsdException w:name="Medium List 2 Accent 1" w:uiPriority="66"/>
-    <w:lsdException w:name="Medium Grid 1 Accent 1" w:uiPriority="67"/>
-    <w:lsdException w:name="Medium Grid 2 Accent 1" w:uiPriority="68"/>
-    <w:lsdException w:name="Medium Grid 3 Accent 1" w:uiPriority="69"/>
-    <w:lsdException w:name="Dark List Accent 1" w:uiPriority="70"/>
-    <w:lsdException w:name="Colorful Shading Accent 1" w:uiPriority="71"/>
-    <w:lsdException w:name="Colorful List Accent 1" w:uiPriority="72"/>
-    <w:lsdException w:name="Colorful Grid Accent 1" w:uiPriority="73"/>
-    <w:lsdException w:name="Light Shading Accent 2" w:uiPriority="60"/>
-    <w:lsdException w:name="Light List Accent 2" w:uiPriority="61"/>
-    <w:lsdException w:name="Light Grid Accent 2" w:uiPriority="62"/>
-    <w:lsdException w:name="Medium Shading 1 Accent 2" w:uiPriority="63"/>
-    <w:lsdException w:name="Medium Shading 2 Accent 2" w:uiPriority="64"/>
-    <w:lsdException w:name="Medium List 1 Accent 2" w:uiPriority="65"/>
-    <w:lsdException w:name="Medium List 2 Accent 2" w:uiPriority="66"/>
-    <w:lsdException w:name="Medium Grid 1 Accent 2" w:uiPriority="67"/>
-    <w:lsdException w:name="Medium Grid 2 Accent 2" w:uiPriority="68"/>
-    <w:lsdException w:name="Medium Grid 3 Accent 2" w:uiPriority="69"/>
-    <w:lsdException w:name="Dark List Accent 2" w:uiPriority="70"/>
-    <w:lsdException w:name="Colorful Shading Accent 2" w:uiPriority="71"/>
-    <w:lsdException w:name="Colorful List Accent 2" w:uiPriority="72"/>
-    <w:lsdException w:name="Colorful Grid Accent 2" w:uiPriority="73"/>
-    <w:lsdException w:name="Light Shading Accent 3" w:uiPriority="60"/>
-    <w:lsdException w:name="Light List Accent 3" w:uiPriority="61"/>
-    <w:lsdException w:name="Light Grid Accent 3" w:uiPriority="62"/>
-    <w:lsdException w:name="Medium Shading 1 Accent 3" w:uiPriority="63"/>
-    <w:lsdException w:name="Medium Shading 2 Accent 3" w:uiPriority="64"/>
-    <w:lsdException w:name="Medium List 1 Accent 3" w:uiPriority="65"/>
-    <w:lsdException w:name="Medium List 2 Accent 3" w:uiPriority="66"/>
-    <w:lsdException w:name="Medium Grid 1 Accent 3" w:uiPriority="67"/>
-    <w:lsdException w:name="Medium Grid 2 Accent 3" w:uiPriority="68"/>
-    <w:lsdException w:name="Medium Grid 3 Accent 3" w:uiPriority="69"/>
-    <w:lsdException w:name="Dark List Accent 3" w:uiPriority="70"/>
-    <w:lsdException w:name="Colorful Shading Accent 3" w:uiPriority="71"/>
-    <w:lsdException w:name="Colorful List Accent 3" w:uiPriority="72"/>
-    <w:lsdException w:name="Colorful Grid Accent 3" w:uiPriority="73"/>
-    <w:lsdException w:name="Light Shading Accent 4" w:uiPriority="60"/>
-    <w:lsdException w:name="Light List Accent 4" w:uiPriority="61"/>
-    <w:lsdException w:name="Light Grid Accent 4" w:uiPriority="62"/>
-    <w:lsdException w:name="Medium Shading 1 Accent 4" w:uiPriority="63"/>
-    <w:lsdException w:name="Medium Shading 2 Accent 4" w:uiPriority="64"/>
-    <w:lsdException w:name="Medium List 1 Accent 4" w:uiPriority="65"/>
-    <w:lsdException w:name="Medium List 2 Accent 4" w:uiPriority="66"/>
-    <w:lsdException w:name="Medium Grid 1 Accent 4" w:uiPriority="67"/>
-    <w:lsdException w:name="Medium Grid 2 Accent 4" w:uiPriority="68"/>
-    <w:lsdException w:name="Medium Grid 3 Accent 4" w:uiPriority="69"/>
-    <w:lsdException w:name="Dark List Accent 4" w:uiPriority="70"/>
-    <w:lsdException w:name="Colorful Shading Accent 4" w:uiPriority="71"/>
-    <w:lsdException w:name="Colorful List Accent 4" w:uiPriority="72"/>
-    <w:lsdException w:name="Colorful Grid Accent 4" w:uiPriority="73"/>
-    <w:lsdException w:name="Light Shading Accent 5" w:uiPriority="60"/>
-    <w:lsdException w:name="Light List Accent 5" w:uiPriority="61"/>
-    <w:lsdException w:name="Light Grid Accent 5" w:uiPriority="62"/>
-    <w:lsdException w:name="Medium Shading 1 Accent 5" w:uiPriority="63"/>
-    <w:lsdException w:name="Medium Shading 2 Accent 5" w:uiPriority="64"/>
-    <w:lsdException w:name="Medium List 1 Accent 5" w:uiPriority="65"/>
-    <w:lsdException w:name="Medium List 2 Accent 5" w:uiPriority="66"/>
-    <w:lsdException w:name="Medium Grid 1 Accent 5" w:uiPriority="67"/>
-    <w:lsdException w:name="Medium Grid 2 Accent 5" w:uiPriority="68"/>
-    <w:lsdException w:name="Medium Grid 3 Accent 5" w:uiPriority="69"/>
-    <w:lsdException w:name="Dark List Accent 5" w:uiPriority="70"/>
-    <w:lsdException w:name="Colorful Shading Accent 5" w:uiPriority="71"/>
-    <w:lsdException w:name="Colorful List Accent 5" w:uiPriority="72"/>
-    <w:lsdException w:name="Colorful Grid Accent 5" w:uiPriority="73"/>
-    <w:lsdException w:name="Light Shading Accent 6" w:uiPriority="60"/>
-    <w:lsdException w:name="Light List Accent 6" w:uiPriority="61"/>
-    <w:lsdException w:name="Light Grid Accent 6" w:uiPriority="62"/>
-    <w:lsdException w:name="Medium Shading 1 Accent 6" w:uiPriority="63"/>
-    <w:lsdException w:name="Medium Shading 2 Accent 6" w:uiPriority="64"/>
-    <w:lsdException w:name="Medium List 1 Accent 6" w:uiPriority="65"/>
-    <w:lsdException w:name="Medium List 2 Accent 6" w:uiPriority="66"/>
-    <w:lsdException w:name="Medium Grid 1 Accent 6" w:uiPriority="67"/>
-    <w:lsdException w:name="Medium Grid 2 Accent 6" w:uiPriority="68"/>
-    <w:lsdException w:name="Medium Grid 3 Accent 6" w:uiPriority="69"/>
-    <w:lsdException w:name="Dark List Accent 6" w:uiPriority="70"/>
-    <w:lsdException w:name="Colorful Shading Accent 6" w:uiPriority="71"/>
-    <w:lsdException w:name="Colorful List Accent 6" w:uiPriority="72"/>
-    <w:lsdException w:name="Colorful Grid Accent 6" w:uiPriority="73"/>
-    <w:lsdException w:name="Subtle Emphasis" w:uiPriority="19" w:qFormat="1"/>
-    <w:lsdException w:name="Intense Emphasis" w:uiPriority="21" w:qFormat="1"/>
-    <w:lsdException w:name="Subtle Reference" w:uiPriority="31" w:qFormat="1"/>
-    <w:lsdException w:name="Intense Reference" w:uiPriority="32" w:qFormat="1"/>
-    <w:lsdException w:name="Book Title" w:uiPriority="33" w:qFormat="1"/>
-    <w:lsdException w:name="Bibliography" w:semiHidden="1" w:uiPriority="37" w:unhideWhenUsed="1"/>
-    <w:lsdException w:name="TOC Heading" w:semiHidden="1" w:uiPriority="39" w:unhideWhenUsed="1" w:qFormat="1"/>
-    <w:lsdException w:name="Plain Table 1" w:uiPriority="41"/>
-    <w:lsdException w:name="Plain Table 2" w:uiPriority="42"/>
-    <w:lsdException w:name="Plain Table 3" w:uiPriority="43"/>
-    <w:lsdException w:name="Plain Table 4" w:uiPriority="44"/>
-    <w:lsdException w:name="Plain Table 5" w:uiPriority="45"/>
-    <w:lsdException w:name="Grid Table Light" w:uiPriority="40"/>
-    <w:lsdException w:name="Grid Table 1 Light" w:uiPriority="46"/>
-    <w:lsdException w:name="Grid Table 2" w:uiPriority="47"/>
-    <w:lsdException w:name="Grid Table 3" w:uiPriority="48"/>
-    <w:lsdException w:name="Grid Table 4" w:uiPriority="49"/>
-    <w:lsdException w:name="Grid Table 5 Dark" w:uiPriority="50"/>
-    <w:lsdException w:name="Grid Table 6 Colorful" w:uiPriority="51"/>
-    <w:lsdException w:name="Grid Table 7 Colorful" w:uiPriority="52"/>
-    <w:lsdException w:name="Grid Table 1 Light Accent 1" w:uiPriority="46"/>
-    <w:lsdException w:name="Grid Table 2 Accent 1" w:uiPriority="47"/>
-    <w:lsdException w:name="Grid Table 3 Accent 1" w:uiPriority="48"/>
-    <w:lsdException w:name="Grid Table 4 Accent 1" w:uiPriority="49"/>
-    <w:lsdException w:name="Grid Table 5 Dark Accent 1" w:uiPriority="50"/>
-    <w:lsdException w:name="Grid Table 6 Colorful Accent 1" w:uiPriority="51"/>
-    <w:lsdException w:name="Grid Table 7 Colorful Accent 1" w:uiPriority="52"/>
-    <w:lsdException w:name="Grid Table 1 Light Accent 2" w:uiPriority="46"/>
-    <w:lsdException w:name="Grid Table 2 Accent 2" w:uiPriority="47"/>
-    <w:lsdException w:name="Grid Table 3 Accent 2" w:uiPriority="48"/>
-    <w:lsdException w:name="Grid Table 4 Accent 2" w:uiPriority="49"/>
-    <w:lsdException w:name="Grid Table 5 Dark Accent 2" w:uiPriority="50"/>
-    <w:lsdException w:name="Grid Table 6 Colorful Accent 2" w:uiPriority="51"/>
-    <w:lsdException w:name="Grid Table 7 Colorful Accent 2" w:uiPriority="52"/>
-    <w:lsdException w:name="Grid Table 1 Light Accent 3" w:uiPriority="46"/>
-    <w:lsdException w:name="Grid Table 2 Accent 3" w:uiPriority="47"/>
-    <w:lsdException w:name="Grid Table 3 Accent 3" w:uiPriority="48"/>
-    <w:lsdException w:name="Grid Table 4 Accent 3" w:uiPriority="49"/>
-    <w:lsdException w:name="Grid Table 5 Dark Accent 3" w:uiPriority="50"/>
-    <w:lsdException w:name="Grid Table 6 Colorful Accent 3" w:uiPriority="51"/>
-    <w:lsdException w:name="Grid Table 7 Colorful Accent 3" w:uiPriority="52"/>
-    <w:lsdException w:name="Grid Table 1 Light Accent 4" w:uiPriority="46"/>
-    <w:lsdException w:name="Grid Table 2 Accent 4" w:uiPriority="47"/>
-    <w:lsdException w:name="Grid Table 3 Accent 4" w:uiPriority="48"/>
-    <w:lsdException w:name="Grid Table 4 Accent 4" w:uiPriority="49"/>
-    <w:lsdException w:name="Grid Table 5 Dark Accent 4" w:uiPriority="50"/>
-    <w:lsdException w:name="Grid Table 6 Colorful Accent 4" w:uiPriority="51"/>
-    <w:lsdException w:name="Grid Table 7 Colorful Accent 4" w:uiPriority="52"/>
-    <w:lsdException w:name="Grid Table 1 Light Accent 5" w:uiPriority="46"/>
-    <w:lsdException w:name="Grid Table 2 Accent 5" w:uiPriority="47"/>
-    <w:lsdException w:name="Grid Table 3 Accent 5" w:uiPriority="48"/>
-    <w:lsdException w:name="Grid Table 4 Accent 5" w:uiPriority="49"/>
-    <w:lsdException w:name="Grid Table 5 Dark Accent 5" w:uiPriority="50"/>
-    <w:lsdException w:name="Grid Table 6 Colorful Accent 5" w:uiPriority="51"/>
-    <w:lsdException w:name="Grid Table 7 Colorful Accent 5" w:uiPriority="52"/>
-    <w:lsdException w:name="Grid Table 1 Light Accent 6" w:uiPriority="46"/>
-    <w:lsdException w:name="Grid Table 2 Accent 6" w:uiPriority="47"/>
-    <w:lsdException w:name="Grid Table 3 Accent 6" w:uiPriority="48"/>
-    <w:lsdException w:name="Grid Table 4 Accent 6" w:uiPriority="49"/>
-    <w:lsdException w:name="Grid Table 5 Dark Accent 6" w:uiPriority="50"/>
-    <w:lsdException w:name="Grid Table 6 Colorful Accent 6" w:uiPriority="51"/>
-    <w:lsdException w:name="Grid Table 7 Colorful Accent 6" w:uiPriority="52"/>
-    <w:lsdException w:name="List Table 1 Light" w:uiPriority="46"/>
-    <w:lsdException w:name="List Table 2" w:uiPriority="47"/>
-    <w:lsdException w:name="List Table 3" w:uiPriority="48"/>
-    <w:lsdException w:name="List Table 4" w:uiPriority="49"/>
-    <w:lsdException w:name="List Table 5 Dark" w:uiPriority="50"/>
-    <w:lsdException w:name="List Table 6 Colorful" w:uiPriority="51"/>
-    <w:lsdException w:name="List Table 7 Colorful" w:uiPriority="52"/>
-    <w:lsdException w:name="List Table 1 Light Accent 1" w:uiPriority="46"/>
-    <w:lsdException w:name="List Table 2 Accent 1" w:uiPriority="47"/>
-    <w:lsdException w:name="List Table 3 Accent 1" w:uiPriority="48"/>
-    <w:lsdException w:name="List Table 4 Accent 1" w:uiPriority="49"/>
-    <w:lsdException w:name="List Table 5 Dark Accent 1" w:uiPriority="50"/>
-    <w:lsdException w:name="List Table 6 Colorful Accent 1" w:uiPriority="51"/>
-    <w:lsdException w:name="List Table 7 Colorful Accent 1" w:uiPriority="52"/>
-    <w:lsdException w:name="List Table 1 Light Accent 2" w:uiPriority="46"/>
-    <w:lsdException w:name="List Table 2 Accent 2" w:uiPriority="47"/>
-    <w:lsdException w:name="List Table 3 Accent 2" w:uiPriority="48"/>
-    <w:lsdException w:name="List Table 4 Accent 2" w:uiPriority="49"/>
-    <w:lsdException w:name="List Table 5 Dark Accent 2" w:uiPriority="50"/>
-    <w:lsdException w:name="List Table 6 Colorful Accent 2" w:uiPriority="51"/>
-    <w:lsdException w:name="List Table 7 Colorful Accent 2" w:uiPriority="52"/>
-    <w:lsdException w:name="List Table 1 Light Accent 3" w:uiPriority="46"/>
-    <w:lsdException w:name="List Table 2 Accent 3" w:uiPriority="47"/>
-    <w:lsdException w:name="List Table 3 Accent 3" w:uiPriority="48"/>
-    <w:lsdException w:name="List Table 4 Accent 3" w:uiPriority="49"/>
-    <w:lsdException w:name="List Table 5 Dark Accent 3" w:uiPriority="50"/>
-    <w:lsdException w:name="List Table 6 Colorful Accent 3" w:uiPriority="51"/>
-    <w:lsdException w:name="List Table 7 Colorful Accent 3" w:uiPriority="52"/>
-    <w:lsdException w:name="List Table 1 Light Accent 4" w:uiPriority="46"/>
-    <w:lsdException w:name="List Table 2 Accent 4" w:uiPriority="47"/>
-    <w:lsdException w:name="List Table 3 Accent 4" w:uiPriority="48"/>
-    <w:lsdException w:name="List Table 4 Accent 4" w:uiPriority="49"/>
-    <w:lsdException w:name="List Table 5 Dark Accent 4" w:uiPriority="50"/>
-    <w:lsdException w:name="List Table 6 Colorful Accent 4" w:uiPriority="51"/>
-    <w:lsdException w:name="List Table 7 Colorful Accent 4" w:uiPriority="52"/>
-    <w:lsdException w:name="List Table 1 Light Accent 5" w:uiPriority="46"/>
-    <w:lsdException w:name="List Table 2 Accent 5" w:uiPriority="47"/>
-    <w:lsdException w:name="List Table 3 Accent 5" w:uiPriority="48"/>
-    <w:lsdException w:name="List Table 4 Accent 5" w:uiPriority="49"/>
-    <w:lsdException w:name="List Table 5 Dark Accent 5" w:uiPriority="50"/>
-    <w:lsdException w:name="List Table 6 Colorful Accent 5" w:uiPriority="51"/>
-    <w:lsdException w:name="List Table 7 Colorful Accent 5" w:uiPriority="52"/>
-    <w:lsdException w:name="List Table 1 Light Accent 6" w:uiPriority="46"/>
-    <w:lsdException w:name="List Table 2 Accent 6" w:uiPriority="47"/>
-    <w:lsdException w:name="List Table 3 Accent 6" w:uiPriority="48"/>
-    <w:lsdException w:name="List Table 4 Accent 6" w:uiPriority="49"/>
-    <w:lsdException w:name="List Table 5 Dark Accent 6" w:uiPriority="50"/>
-    <w:lsdException w:name="List Table 6 Colorful Accent 6" w:uiPriority="51"/>
-    <w:lsdException w:name="List Table 7 Colorful Accent 6" w:uiPriority="52"/>
-    <w:lsdException w:name="Mention" w:semiHidden="1" w:unhideWhenUsed="1"/>
-    <w:lsdException w:name="Smart Hyperlink" w:semiHidden="1" w:unhideWhenUsed="1"/>
-    <w:lsdException w:name="Hashtag" w:semiHidden="1" w:unhideWhenUsed="1"/>
-    <w:lsdException w:name="Unresolved Mention" w:semiHidden="1" w:unhideWhenUsed="1"/>
+  <w:latentStyles w:defLockedState="0" w:defUIPriority="99" w:defSemiHidden="1" w:defUnhideWhenUsed="1" w:defQFormat="0" w:count="267">
+    <w:lsdException w:name="Normal" w:semiHidden="0" w:uiPriority="0" w:unhideWhenUsed="0" w:qFormat="1"/>
+    <w:lsdException w:name="heading 1" w:semiHidden="0" w:uiPriority="9" w:unhideWhenUsed="0" w:qFormat="1"/>
+    <w:lsdException w:name="heading 2" w:uiPriority="9" w:qFormat="1"/>
+    <w:lsdException w:name="heading 3" w:uiPriority="9" w:qFormat="1"/>
+    <w:lsdException w:name="heading 4" w:uiPriority="9" w:qFormat="1"/>
+    <w:lsdException w:name="heading 5" w:uiPriority="9" w:qFormat="1"/>
+    <w:lsdException w:name="heading 6" w:uiPriority="9" w:qFormat="1"/>
+    <w:lsdException w:name="heading 7" w:uiPriority="9" w:qFormat="1"/>
+    <w:lsdException w:name="heading 8" w:uiPriority="9" w:qFormat="1"/>
+    <w:lsdException w:name="heading 9" w:uiPriority="9" w:qFormat="1"/>
+    <w:lsdException w:name="toc 1" w:uiPriority="39"/>
+    <w:lsdException w:name="toc 2" w:uiPriority="39"/>
+    <w:lsdException w:name="toc 3" w:uiPriority="39"/>
+    <w:lsdException w:name="toc 4" w:uiPriority="39"/>
+    <w:lsdException w:name="toc 5" w:uiPriority="39"/>
+    <w:lsdException w:name="toc 6" w:uiPriority="39"/>
+    <w:lsdException w:name="toc 7" w:uiPriority="39"/>
+    <w:lsdException w:name="toc 8" w:uiPriority="39"/>
+    <w:lsdException w:name="toc 9" w:uiPriority="39"/>
+    <w:lsdException w:name="caption" w:uiPriority="35" w:qFormat="1"/>
+    <w:lsdException w:name="Title" w:semiHidden="0" w:uiPriority="10" w:unhideWhenUsed="0" w:qFormat="1"/>
+    <w:lsdException w:name="Default Paragraph Font" w:uiPriority="1"/>
+    <w:lsdException w:name="Subtitle" w:semiHidden="0" w:uiPriority="11" w:unhideWhenUsed="0" w:qFormat="1"/>
+    <w:lsdException w:name="Strong" w:semiHidden="0" w:uiPriority="22" w:unhideWhenUsed="0" w:qFormat="1"/>
+    <w:lsdException w:name="Emphasis" w:semiHidden="0" w:uiPriority="20" w:unhideWhenUsed="0" w:qFormat="1"/>
+    <w:lsdException w:name="Normal Table" w:semiHidden="0" w:unhideWhenUsed="0"/>
+    <w:lsdException w:name="Table Subtle 2" w:semiHidden="0" w:unhideWhenUsed="0"/>
+    <w:lsdException w:name="Table Web 3" w:semiHidden="0" w:unhideWhenUsed="0"/>
+    <w:lsdException w:name="Table Grid" w:semiHidden="0" w:uiPriority="59" w:unhideWhenUsed="0"/>
+    <w:lsdException w:name="Placeholder Text" w:unhideWhenUsed="0"/>
+    <w:lsdException w:name="No Spacing" w:semiHidden="0" w:uiPriority="1" w:unhideWhenUsed="0" w:qFormat="1"/>
+    <w:lsdException w:name="Light Shading" w:semiHidden="0" w:uiPriority="60" w:unhideWhenUsed="0"/>
+    <w:lsdException w:name="Light List" w:semiHidden="0" w:uiPriority="61" w:unhideWhenUsed="0"/>
+    <w:lsdException w:name="Light Grid" w:semiHidden="0" w:uiPriority="62" w:unhideWhenUsed="0"/>
+    <w:lsdException w:name="Medium Shading 1" w:semiHidden="0" w:uiPriority="63" w:unhideWhenUsed="0"/>
+    <w:lsdException w:name="Medium Shading 2" w:semiHidden="0" w:uiPriority="64" w:unhideWhenUsed="0"/>
+    <w:lsdException w:name="Medium List 1" w:semiHidden="0" w:uiPriority="65" w:unhideWhenUsed="0"/>
+    <w:lsdException w:name="Medium List 2" w:semiHidden="0" w:uiPriority="66" w:unhideWhenUsed="0"/>
+    <w:lsdException w:name="Medium Grid 1" w:semiHidden="0" w:uiPriority="67" w:unhideWhenUsed="0"/>
+    <w:lsdException w:name="Medium Grid 2" w:semiHidden="0" w:uiPriority="68" w:unhideWhenUsed="0"/>
+    <w:lsdException w:name="Medium Grid 3" w:semiHidden="0" w:uiPriority="69" w:unhideWhenUsed="0"/>
+    <w:lsdException w:name="Dark List" w:semiHidden="0" w:uiPriority="70" w:unhideWhenUsed="0"/>
+    <w:lsdException w:name="Colorful Shading" w:semiHidden="0" w:uiPriority="71" w:unhideWhenUsed="0"/>
+    <w:lsdException w:name="Colorful List" w:semiHidden="0" w:uiPriority="72" w:unhideWhenUsed="0"/>
+    <w:lsdException w:name="Colorful Grid" w:semiHidden="0" w:uiPriority="73" w:unhideWhenUsed="0"/>
+    <w:lsdException w:name="Light Shading Accent 1" w:semiHidden="0" w:uiPriority="60" w:unhideWhenUsed="0"/>
+    <w:lsdException w:name="Light List Accent 1" w:semiHidden="0" w:uiPriority="61" w:unhideWhenUsed="0"/>
+    <w:lsdException w:name="Light Grid Accent 1" w:semiHidden="0" w:uiPriority="62" w:unhideWhenUsed="0"/>
+    <w:lsdException w:name="Medium Shading 1 Accent 1" w:semiHidden="0" w:uiPriority="63" w:unhideWhenUsed="0"/>
+    <w:lsdException w:name="Medium Shading 2 Accent 1" w:semiHidden="0" w:uiPriority="64" w:unhideWhenUsed="0"/>
+    <w:lsdException w:name="Medium List 1 Accent 1" w:semiHidden="0" w:uiPriority="65" w:unhideWhenUsed="0"/>
+    <w:lsdException w:name="Revision" w:unhideWhenUsed="0"/>
+    <w:lsdException w:name="List Paragraph" w:semiHidden="0" w:uiPriority="34" w:unhideWhenUsed="0" w:qFormat="1"/>
+    <w:lsdException w:name="Quote" w:semiHidden="0" w:uiPriority="29" w:unhideWhenUsed="0" w:qFormat="1"/>
+    <w:lsdException w:name="Intense Quote" w:semiHidden="0" w:uiPriority="30" w:unhideWhenUsed="0" w:qFormat="1"/>
+    <w:lsdException w:name="Medium List 2 Accent 1" w:semiHidden="0" w:uiPriority="66" w:unhideWhenUsed="0"/>
+    <w:lsdException w:name="Medium Grid 1 Accent 1" w:semiHidden="0" w:uiPriority="67" w:unhideWhenUsed="0"/>
+    <w:lsdException w:name="Medium Grid 2 Accent 1" w:semiHidden="0" w:uiPriority="68" w:unhideWhenUsed="0"/>
+    <w:lsdException w:name="Medium Grid 3 Accent 1" w:semiHidden="0" w:uiPriority="69" w:unhideWhenUsed="0"/>
+    <w:lsdException w:name="Dark List Accent 1" w:semiHidden="0" w:uiPriority="70" w:unhideWhenUsed="0"/>
+    <w:lsdException w:name="Colorful Shading Accent 1" w:semiHidden="0" w:uiPriority="71" w:unhideWhenUsed="0"/>
+    <w:lsdException w:name="Colorful List Accent 1" w:semiHidden="0" w:uiPriority="72" w:unhideWhenUsed="0"/>
+    <w:lsdException w:name="Colorful Grid Accent 1" w:semiHidden="0" w:uiPriority="73" w:unhideWhenUsed="0"/>
+    <w:lsdException w:name="Light Shading Accent 2" w:semiHidden="0" w:uiPriority="60" w:unhideWhenUsed="0"/>
+    <w:lsdException w:name="Light List Accent 2" w:semiHidden="0" w:uiPriority="61" w:unhideWhenUsed="0"/>
+    <w:lsdException w:name="Light Grid Accent 2" w:semiHidden="0" w:uiPriority="62" w:unhideWhenUsed="0"/>
+    <w:lsdException w:name="Medium Shading 1 Accent 2" w:semiHidden="0" w:uiPriority="63" w:unhideWhenUsed="0"/>
+    <w:lsdException w:name="Medium Shading 2 Accent 2" w:semiHidden="0" w:uiPriority="64" w:unhideWhenUsed="0"/>
+    <w:lsdException w:name="Medium List 1 Accent 2" w:semiHidden="0" w:uiPriority="65" w:unhideWhenUsed="0"/>
+    <w:lsdException w:name="Medium List 2 Accent 2" w:semiHidden="0" w:uiPriority="66" w:unhideWhenUsed="0"/>
+    <w:lsdException w:name="Medium Grid 1 Accent 2" w:semiHidden="0" w:uiPriority="67" w:unhideWhenUsed="0"/>
+    <w:lsdException w:name="Medium Grid 2 Accent 2" w:semiHidden="0" w:uiPriority="68" w:unhideWhenUsed="0"/>
+    <w:lsdException w:name="Medium Grid 3 Accent 2" w:semiHidden="0" w:uiPriority="69" w:unhideWhenUsed="0"/>
+    <w:lsdException w:name="Dark List Accent 2" w:semiHidden="0" w:uiPriority="70" w:unhideWhenUsed="0"/>
+    <w:lsdException w:name="Colorful Shading Accent 2" w:semiHidden="0" w:uiPriority="71" w:unhideWhenUsed="0"/>
+    <w:lsdException w:name="Colorful List Accent 2" w:semiHidden="0" w:uiPriority="72" w:unhideWhenUsed="0"/>
+    <w:lsdException w:name="Colorful Grid Accent 2" w:semiHidden="0" w:uiPriority="73" w:unhideWhenUsed="0"/>
+    <w:lsdException w:name="Light Shading Accent 3" w:semiHidden="0" w:uiPriority="60" w:unhideWhenUsed="0"/>
+    <w:lsdException w:name="Light List Accent 3" w:semiHidden="0" w:uiPriority="61" w:unhideWhenUsed="0"/>
+    <w:lsdException w:name="Light Grid Accent 3" w:semiHidden="0" w:uiPriority="62" w:unhideWhenUsed="0"/>
+    <w:lsdException w:name="Medium Shading 1 Accent 3" w:semiHidden="0" w:uiPriority="63" w:unhideWhenUsed="0"/>
+    <w:lsdException w:name="Medium Shading 2 Accent 3" w:semiHidden="0" w:uiPriority="64" w:unhideWhenUsed="0"/>
+    <w:lsdException w:name="Medium List 1 Accent 3" w:semiHidden="0" w:uiPriority="65" w:unhideWhenUsed="0"/>
+    <w:lsdException w:name="Medium List 2 Accent 3" w:semiHidden="0" w:uiPriority="66" w:unhideWhenUsed="0"/>
+    <w:lsdException w:name="Medium Grid 1 Accent 3" w:semiHidden="0" w:uiPriority="67" w:unhideWhenUsed="0"/>
+    <w:lsdException w:name="Medium Grid 2 Accent 3" w:semiHidden="0" w:uiPriority="68" w:unhideWhenUsed="0"/>
+    <w:lsdException w:name="Medium Grid 3 Accent 3" w:semiHidden="0" w:uiPriority="69" w:unhideWhenUsed="0"/>
+    <w:lsdException w:name="Dark List Accent 3" w:semiHidden="0" w:uiPriority="70" w:unhideWhenUsed="0"/>
+    <w:lsdException w:name="Colorful Shading Accent 3" w:semiHidden="0" w:uiPriority="71" w:unhideWhenUsed="0"/>
+    <w:lsdException w:name="Colorful List Accent 3" w:semiHidden="0" w:uiPriority="72" w:unhideWhenUsed="0"/>
+    <w:lsdException w:name="Colorful Grid Accent 3" w:semiHidden="0" w:uiPriority="73" w:unhideWhenUsed="0"/>
+    <w:lsdException w:name="Light Shading Accent 4" w:semiHidden="0" w:uiPriority="60" w:unhideWhenUsed="0"/>
+    <w:lsdException w:name="Light List Accent 4" w:semiHidden="0" w:uiPriority="61" w:unhideWhenUsed="0"/>
+    <w:lsdException w:name="Light Grid Accent 4" w:semiHidden="0" w:uiPriority="62" w:unhideWhenUsed="0"/>
+    <w:lsdException w:name="Medium Shading 1 Accent 4" w:semiHidden="0" w:uiPriority="63" w:unhideWhenUsed="0"/>
+    <w:lsdException w:name="Medium Shading 2 Accent 4" w:semiHidden="0" w:uiPriority="64" w:unhideWhenUsed="0"/>
+    <w:lsdException w:name="Medium List 1 Accent 4" w:semiHidden="0" w:uiPriority="65" w:unhideWhenUsed="0"/>
+    <w:lsdException w:name="Medium List 2 Accent 4" w:semiHidden="0" w:uiPriority="66" w:unhideWhenUsed="0"/>
+    <w:lsdException w:name="Medium Grid 1 Accent 4" w:semiHidden="0" w:uiPriority="67" w:unhideWhenUsed="0"/>
+    <w:lsdException w:name="Medium Grid 2 Accent 4" w:semiHidden="0" w:uiPriority="68" w:unhideWhenUsed="0"/>
+    <w:lsdException w:name="Medium Grid 3 Accent 4" w:semiHidden="0" w:uiPriority="69" w:unhideWhenUsed="0"/>
+    <w:lsdException w:name="Dark List Accent 4" w:semiHidden="0" w:uiPriority="70" w:unhideWhenUsed="0"/>
+    <w:lsdException w:name="Colorful Shading Accent 4" w:semiHidden="0" w:uiPriority="71" w:unhideWhenUsed="0"/>
+    <w:lsdException w:name="Colorful List Accent 4" w:semiHidden="0" w:uiPriority="72" w:unhideWhenUsed="0"/>
+    <w:lsdException w:name="Colorful Grid Accent 4" w:semiHidden="0" w:uiPriority="73" w:unhideWhenUsed="0"/>
+    <w:lsdException w:name="Light Shading Accent 5" w:semiHidden="0" w:uiPriority="60" w:unhideWhenUsed="0"/>
+    <w:lsdException w:name="Light List Accent 5" w:semiHidden="0" w:uiPriority="61" w:unhideWhenUsed="0"/>
+    <w:lsdException w:name="Light Grid Accent 5" w:semiHidden="0" w:uiPriority="62" w:unhideWhenUsed="0"/>
+    <w:lsdException w:name="Medium Shading 1 Accent 5" w:semiHidden="0" w:uiPriority="63" w:unhideWhenUsed="0"/>
+    <w:lsdException w:name="Medium Shading 2 Accent 5" w:semiHidden="0" w:uiPriority="64" w:unhideWhenUsed="0"/>
+    <w:lsdException w:name="Medium List 1 Accent 5" w:semiHidden="0" w:uiPriority="65" w:unhideWhenUsed="0"/>
+    <w:lsdException w:name="Medium List 2 Accent 5" w:semiHidden="0" w:uiPriority="66" w:unhideWhenUsed="0"/>
+    <w:lsdException w:name="Medium Grid 1 Accent 5" w:semiHidden="0" w:uiPriority="67" w:unhideWhenUsed="0"/>
+    <w:lsdException w:name="Medium Grid 2 Accent 5" w:semiHidden="0" w:uiPriority="68" w:unhideWhenUsed="0"/>
+    <w:lsdException w:name="Medium Grid 3 Accent 5" w:semiHidden="0" w:uiPriority="69" w:unhideWhenUsed="0"/>
+    <w:lsdException w:name="Dark List Accent 5" w:semiHidden="0" w:uiPriority="70" w:unhideWhenUsed="0"/>
+    <w:lsdException w:name="Colorful Shading Accent 5" w:semiHidden="0" w:uiPriority="71" w:unhideWhenUsed="0"/>
+    <w:lsdException w:name="Colorful List Accent 5" w:semiHidden="0" w:uiPriority="72" w:unhideWhenUsed="0"/>
+    <w:lsdException w:name="Colorful Grid Accent 5" w:semiHidden="0" w:uiPriority="73" w:unhideWhenUsed="0"/>
+    <w:lsdException w:name="Light Shading Accent 6" w:semiHidden="0" w:uiPriority="60" w:unhideWhenUsed="0"/>
+    <w:lsdException w:name="Light List Accent 6" w:semiHidden="0" w:uiPriority="61" w:unhideWhenUsed="0"/>
+    <w:lsdException w:name="Light Grid Accent 6" w:semiHidden="0" w:uiPriority="62" w:unhideWhenUsed="0"/>
+    <w:lsdException w:name="Medium Shading 1 Accent 6" w:semiHidden="0" w:uiPriority="63" w:unhideWhenUsed="0"/>
+    <w:lsdException w:name="Medium Shading 2 Accent 6" w:semiHidden="0" w:uiPriority="64" w:unhideWhenUsed="0"/>
+    <w:lsdException w:name="Medium List 1 Accent 6" w:semiHidden="0" w:uiPriority="65" w:unhideWhenUsed="0"/>
+    <w:lsdException w:name="Medium List 2 Accent 6" w:semiHidden="0" w:uiPriority="66" w:unhideWhenUsed="0"/>
+    <w:lsdException w:name="Medium Grid 1 Accent 6" w:semiHidden="0" w:uiPriority="67" w:unhideWhenUsed="0"/>
+    <w:lsdException w:name="Medium Grid 2 Accent 6" w:semiHidden="0" w:uiPriority="68" w:unhideWhenUsed="0"/>
+    <w:lsdException w:name="Medium Grid 3 Accent 6" w:semiHidden="0" w:uiPriority="69" w:unhideWhenUsed="0"/>
+    <w:lsdException w:name="Dark List Accent 6" w:semiHidden="0" w:uiPriority="70" w:unhideWhenUsed="0"/>
+    <w:lsdException w:name="Colorful Shading Accent 6" w:semiHidden="0" w:uiPriority="71" w:unhideWhenUsed="0"/>
+    <w:lsdException w:name="Colorful List Accent 6" w:semiHidden="0" w:uiPriority="72" w:unhideWhenUsed="0"/>
+    <w:lsdException w:name="Colorful Grid Accent 6" w:semiHidden="0" w:uiPriority="73" w:unhideWhenUsed="0"/>
+    <w:lsdException w:name="Subtle Emphasis" w:semiHidden="0" w:uiPriority="19" w:unhideWhenUsed="0" w:qFormat="1"/>
+    <w:lsdException w:name="Intense Emphasis" w:semiHidden="0" w:uiPriority="21" w:unhideWhenUsed="0" w:qFormat="1"/>
+    <w:lsdException w:name="Subtle Reference" w:semiHidden="0" w:uiPriority="31" w:unhideWhenUsed="0" w:qFormat="1"/>
+    <w:lsdException w:name="Intense Reference" w:semiHidden="0" w:uiPriority="32" w:unhideWhenUsed="0" w:qFormat="1"/>
+    <w:lsdException w:name="Book Title" w:semiHidden="0" w:uiPriority="33" w:unhideWhenUsed="0" w:qFormat="1"/>
+    <w:lsdException w:name="Bibliography" w:uiPriority="37"/>
+    <w:lsdException w:name="TOC Heading" w:uiPriority="39" w:qFormat="1"/>
   </w:latentStyles>
   <w:style w:type="paragraph" w:default="1" w:styleId="Normal">
     <w:name w:val="Normal"/>
@@ -13724,11 +13465,11 @@
       <w:jc w:val="both"/>
     </w:pPr>
   </w:style>
-  <w:style w:type="paragraph" w:styleId="Heading1">
+  <w:style w:type="paragraph" w:styleId="Ttulo1">
     <w:name w:val="heading 1"/>
     <w:basedOn w:val="Normal"/>
     <w:next w:val="Normal"/>
-    <w:link w:val="Heading1Char"/>
+    <w:link w:val="Ttulo1Car"/>
     <w:uiPriority w:val="9"/>
     <w:qFormat/>
     <w:rsid w:val="00717D62"/>
@@ -13748,11 +13489,11 @@
       <w:szCs w:val="28"/>
     </w:rPr>
   </w:style>
-  <w:style w:type="paragraph" w:styleId="Heading2">
+  <w:style w:type="paragraph" w:styleId="Ttulo2">
     <w:name w:val="heading 2"/>
     <w:basedOn w:val="Normal"/>
     <w:next w:val="Normal"/>
-    <w:link w:val="Heading2Char"/>
+    <w:link w:val="Ttulo2Car"/>
     <w:uiPriority w:val="9"/>
     <w:unhideWhenUsed/>
     <w:qFormat/>
@@ -13773,11 +13514,11 @@
       <w:szCs w:val="26"/>
     </w:rPr>
   </w:style>
-  <w:style w:type="paragraph" w:styleId="Heading3">
+  <w:style w:type="paragraph" w:styleId="Ttulo3">
     <w:name w:val="heading 3"/>
     <w:basedOn w:val="Normal"/>
     <w:next w:val="Normal"/>
-    <w:link w:val="Heading3Char"/>
+    <w:link w:val="Ttulo3Car"/>
     <w:uiPriority w:val="9"/>
     <w:unhideWhenUsed/>
     <w:qFormat/>
@@ -13795,11 +13536,11 @@
       <w:color w:val="4F81BD" w:themeColor="accent1"/>
     </w:rPr>
   </w:style>
-  <w:style w:type="paragraph" w:styleId="Heading4">
+  <w:style w:type="paragraph" w:styleId="Ttulo4">
     <w:name w:val="heading 4"/>
     <w:basedOn w:val="Normal"/>
     <w:next w:val="Normal"/>
-    <w:link w:val="Heading4Char"/>
+    <w:link w:val="Ttulo4Car"/>
     <w:uiPriority w:val="9"/>
     <w:unhideWhenUsed/>
     <w:qFormat/>
@@ -13817,13 +13558,13 @@
       <w:color w:val="365F91" w:themeColor="accent1" w:themeShade="BF"/>
     </w:rPr>
   </w:style>
-  <w:style w:type="character" w:default="1" w:styleId="DefaultParagraphFont">
+  <w:style w:type="character" w:default="1" w:styleId="Fuentedeprrafopredeter">
     <w:name w:val="Default Paragraph Font"/>
     <w:uiPriority w:val="1"/>
     <w:semiHidden/>
     <w:unhideWhenUsed/>
   </w:style>
-  <w:style w:type="table" w:default="1" w:styleId="TableNormal">
+  <w:style w:type="table" w:default="1" w:styleId="Tablanormal">
     <w:name w:val="Normal Table"/>
     <w:uiPriority w:val="99"/>
     <w:semiHidden/>
@@ -13838,16 +13579,16 @@
       </w:tblCellMar>
     </w:tblPr>
   </w:style>
-  <w:style w:type="numbering" w:default="1" w:styleId="NoList">
+  <w:style w:type="numbering" w:default="1" w:styleId="Sinlista">
     <w:name w:val="No List"/>
     <w:uiPriority w:val="99"/>
     <w:semiHidden/>
     <w:unhideWhenUsed/>
   </w:style>
-  <w:style w:type="character" w:customStyle="1" w:styleId="Heading1Char">
-    <w:name w:val="Heading 1 Char"/>
-    <w:basedOn w:val="DefaultParagraphFont"/>
-    <w:link w:val="Heading1"/>
+  <w:style w:type="character" w:customStyle="1" w:styleId="Ttulo1Car">
+    <w:name w:val="Título 1 Car"/>
+    <w:basedOn w:val="Fuentedeprrafopredeter"/>
+    <w:link w:val="Ttulo1"/>
     <w:uiPriority w:val="9"/>
     <w:rsid w:val="00717D62"/>
     <w:rPr>
@@ -13859,10 +13600,10 @@
       <w:szCs w:val="28"/>
     </w:rPr>
   </w:style>
-  <w:style w:type="character" w:customStyle="1" w:styleId="Heading2Char">
-    <w:name w:val="Heading 2 Char"/>
-    <w:basedOn w:val="DefaultParagraphFont"/>
-    <w:link w:val="Heading2"/>
+  <w:style w:type="character" w:customStyle="1" w:styleId="Ttulo2Car">
+    <w:name w:val="Título 2 Car"/>
+    <w:basedOn w:val="Fuentedeprrafopredeter"/>
+    <w:link w:val="Ttulo2"/>
     <w:uiPriority w:val="9"/>
     <w:rsid w:val="00717D62"/>
     <w:rPr>
@@ -13874,9 +13615,9 @@
       <w:szCs w:val="26"/>
     </w:rPr>
   </w:style>
-  <w:style w:type="character" w:styleId="PlaceholderText">
+  <w:style w:type="character" w:styleId="Textodelmarcadordeposicin">
     <w:name w:val="Placeholder Text"/>
-    <w:basedOn w:val="DefaultParagraphFont"/>
+    <w:basedOn w:val="Fuentedeprrafopredeter"/>
     <w:uiPriority w:val="99"/>
     <w:semiHidden/>
     <w:rsid w:val="009C2AD7"/>
@@ -13884,10 +13625,10 @@
       <w:color w:val="808080"/>
     </w:rPr>
   </w:style>
-  <w:style w:type="paragraph" w:styleId="BalloonText">
+  <w:style w:type="paragraph" w:styleId="Textodeglobo">
     <w:name w:val="Balloon Text"/>
     <w:basedOn w:val="Normal"/>
-    <w:link w:val="BalloonTextChar"/>
+    <w:link w:val="TextodegloboCar"/>
     <w:uiPriority w:val="99"/>
     <w:semiHidden/>
     <w:unhideWhenUsed/>
@@ -13901,10 +13642,10 @@
       <w:szCs w:val="16"/>
     </w:rPr>
   </w:style>
-  <w:style w:type="character" w:customStyle="1" w:styleId="BalloonTextChar">
-    <w:name w:val="Balloon Text Char"/>
-    <w:basedOn w:val="DefaultParagraphFont"/>
-    <w:link w:val="BalloonText"/>
+  <w:style w:type="character" w:customStyle="1" w:styleId="TextodegloboCar">
+    <w:name w:val="Texto de globo Car"/>
+    <w:basedOn w:val="Fuentedeprrafopredeter"/>
+    <w:link w:val="Textodeglobo"/>
     <w:uiPriority w:val="99"/>
     <w:semiHidden/>
     <w:rsid w:val="009C2AD7"/>
@@ -13914,10 +13655,10 @@
       <w:szCs w:val="16"/>
     </w:rPr>
   </w:style>
-  <w:style w:type="character" w:customStyle="1" w:styleId="Heading3Char">
-    <w:name w:val="Heading 3 Char"/>
-    <w:basedOn w:val="DefaultParagraphFont"/>
-    <w:link w:val="Heading3"/>
+  <w:style w:type="character" w:customStyle="1" w:styleId="Ttulo3Car">
+    <w:name w:val="Título 3 Car"/>
+    <w:basedOn w:val="Fuentedeprrafopredeter"/>
+    <w:link w:val="Ttulo3"/>
     <w:uiPriority w:val="9"/>
     <w:rsid w:val="00230F9B"/>
     <w:rPr>
@@ -13927,11 +13668,11 @@
       <w:color w:val="4F81BD" w:themeColor="accent1"/>
     </w:rPr>
   </w:style>
-  <w:style w:type="paragraph" w:styleId="Subtitle">
+  <w:style w:type="paragraph" w:styleId="Subttulo">
     <w:name w:val="Subtitle"/>
     <w:basedOn w:val="Normal"/>
     <w:next w:val="Normal"/>
-    <w:link w:val="SubtitleChar"/>
+    <w:link w:val="SubttuloCar"/>
     <w:uiPriority w:val="11"/>
     <w:qFormat/>
     <w:rsid w:val="00230F9B"/>
@@ -13950,10 +13691,10 @@
       <w:szCs w:val="24"/>
     </w:rPr>
   </w:style>
-  <w:style w:type="character" w:customStyle="1" w:styleId="SubtitleChar">
-    <w:name w:val="Subtitle Char"/>
-    <w:basedOn w:val="DefaultParagraphFont"/>
-    <w:link w:val="Subtitle"/>
+  <w:style w:type="character" w:customStyle="1" w:styleId="SubttuloCar">
+    <w:name w:val="Subtítulo Car"/>
+    <w:basedOn w:val="Fuentedeprrafopredeter"/>
+    <w:link w:val="Subttulo"/>
     <w:uiPriority w:val="11"/>
     <w:rsid w:val="00230F9B"/>
     <w:rPr>
@@ -13966,7 +13707,7 @@
       <w:szCs w:val="24"/>
     </w:rPr>
   </w:style>
-  <w:style w:type="paragraph" w:styleId="ListParagraph">
+  <w:style w:type="paragraph" w:styleId="Prrafodelista">
     <w:name w:val="List Paragraph"/>
     <w:basedOn w:val="Normal"/>
     <w:uiPriority w:val="34"/>
@@ -13977,9 +13718,9 @@
       <w:contextualSpacing/>
     </w:pPr>
   </w:style>
-  <w:style w:type="paragraph" w:styleId="TOCHeading">
+  <w:style w:type="paragraph" w:styleId="TtulodeTDC">
     <w:name w:val="TOC Heading"/>
-    <w:basedOn w:val="Heading1"/>
+    <w:basedOn w:val="Ttulo1"/>
     <w:next w:val="Normal"/>
     <w:uiPriority w:val="39"/>
     <w:unhideWhenUsed/>
@@ -13997,7 +13738,7 @@
       <w:lang w:val="en-US"/>
     </w:rPr>
   </w:style>
-  <w:style w:type="paragraph" w:styleId="TOC1">
+  <w:style w:type="paragraph" w:styleId="TDC1">
     <w:name w:val="toc 1"/>
     <w:basedOn w:val="Normal"/>
     <w:next w:val="Normal"/>
@@ -14016,7 +13757,7 @@
       <w:noProof/>
     </w:rPr>
   </w:style>
-  <w:style w:type="paragraph" w:styleId="TOC2">
+  <w:style w:type="paragraph" w:styleId="TDC2">
     <w:name w:val="toc 2"/>
     <w:basedOn w:val="Normal"/>
     <w:next w:val="Normal"/>
@@ -14029,9 +13770,9 @@
       <w:ind w:left="220"/>
     </w:pPr>
   </w:style>
-  <w:style w:type="character" w:styleId="Hyperlink">
+  <w:style w:type="character" w:styleId="Hipervnculo">
     <w:name w:val="Hyperlink"/>
-    <w:basedOn w:val="DefaultParagraphFont"/>
+    <w:basedOn w:val="Fuentedeprrafopredeter"/>
     <w:uiPriority w:val="99"/>
     <w:unhideWhenUsed/>
     <w:rsid w:val="00777F63"/>
@@ -14040,10 +13781,10 @@
       <w:u w:val="single"/>
     </w:rPr>
   </w:style>
-  <w:style w:type="paragraph" w:styleId="Header">
+  <w:style w:type="paragraph" w:styleId="Encabezado">
     <w:name w:val="header"/>
     <w:basedOn w:val="Normal"/>
-    <w:link w:val="HeaderChar"/>
+    <w:link w:val="EncabezadoCar"/>
     <w:uiPriority w:val="99"/>
     <w:unhideWhenUsed/>
     <w:rsid w:val="004B552B"/>
@@ -14055,17 +13796,17 @@
       <w:spacing w:after="0" w:line="240" w:lineRule="auto"/>
     </w:pPr>
   </w:style>
-  <w:style w:type="character" w:customStyle="1" w:styleId="HeaderChar">
-    <w:name w:val="Header Char"/>
-    <w:basedOn w:val="DefaultParagraphFont"/>
-    <w:link w:val="Header"/>
+  <w:style w:type="character" w:customStyle="1" w:styleId="EncabezadoCar">
+    <w:name w:val="Encabezado Car"/>
+    <w:basedOn w:val="Fuentedeprrafopredeter"/>
+    <w:link w:val="Encabezado"/>
     <w:uiPriority w:val="99"/>
     <w:rsid w:val="004B552B"/>
   </w:style>
-  <w:style w:type="paragraph" w:styleId="Footer">
+  <w:style w:type="paragraph" w:styleId="Piedepgina">
     <w:name w:val="footer"/>
     <w:basedOn w:val="Normal"/>
-    <w:link w:val="FooterChar"/>
+    <w:link w:val="PiedepginaCar"/>
     <w:uiPriority w:val="99"/>
     <w:unhideWhenUsed/>
     <w:rsid w:val="004B552B"/>
@@ -14077,10 +13818,10 @@
       <w:spacing w:after="0" w:line="240" w:lineRule="auto"/>
     </w:pPr>
   </w:style>
-  <w:style w:type="character" w:customStyle="1" w:styleId="FooterChar">
-    <w:name w:val="Footer Char"/>
-    <w:basedOn w:val="DefaultParagraphFont"/>
-    <w:link w:val="Footer"/>
+  <w:style w:type="character" w:customStyle="1" w:styleId="PiedepginaCar">
+    <w:name w:val="Pie de página Car"/>
+    <w:basedOn w:val="Fuentedeprrafopredeter"/>
+    <w:link w:val="Piedepgina"/>
     <w:uiPriority w:val="99"/>
     <w:rsid w:val="004B552B"/>
   </w:style>
@@ -14113,11 +13854,11 @@
       <w:szCs w:val="18"/>
     </w:rPr>
   </w:style>
-  <w:style w:type="paragraph" w:styleId="Title">
+  <w:style w:type="paragraph" w:styleId="Ttulo">
     <w:name w:val="Title"/>
     <w:basedOn w:val="Normal"/>
     <w:next w:val="Normal"/>
-    <w:link w:val="TitleChar"/>
+    <w:link w:val="TtuloCar"/>
     <w:uiPriority w:val="10"/>
     <w:qFormat/>
     <w:rsid w:val="00B45392"/>
@@ -14135,7 +13876,7 @@
   </w:style>
   <w:style w:type="character" w:customStyle="1" w:styleId="DefaultChar">
     <w:name w:val="Default Char"/>
-    <w:basedOn w:val="DefaultParagraphFont"/>
+    <w:basedOn w:val="Fuentedeprrafopredeter"/>
     <w:link w:val="Default"/>
     <w:rsid w:val="00B45392"/>
     <w:rPr>
@@ -14157,10 +13898,10 @@
       <w:szCs w:val="18"/>
     </w:rPr>
   </w:style>
-  <w:style w:type="character" w:customStyle="1" w:styleId="TitleChar">
-    <w:name w:val="Title Char"/>
-    <w:basedOn w:val="DefaultParagraphFont"/>
-    <w:link w:val="Title"/>
+  <w:style w:type="character" w:customStyle="1" w:styleId="TtuloCar">
+    <w:name w:val="Título Car"/>
+    <w:basedOn w:val="Fuentedeprrafopredeter"/>
+    <w:link w:val="Ttulo"/>
     <w:uiPriority w:val="10"/>
     <w:rsid w:val="00B45392"/>
     <w:rPr>
@@ -14171,9 +13912,9 @@
       <w:szCs w:val="56"/>
     </w:rPr>
   </w:style>
-  <w:style w:type="character" w:styleId="SubtleReference">
+  <w:style w:type="character" w:styleId="Referenciasutil">
     <w:name w:val="Subtle Reference"/>
-    <w:basedOn w:val="DefaultParagraphFont"/>
+    <w:basedOn w:val="Fuentedeprrafopredeter"/>
     <w:uiPriority w:val="31"/>
     <w:qFormat/>
     <w:rsid w:val="00B45392"/>
@@ -14182,7 +13923,7 @@
       <w:color w:val="5A5A5A" w:themeColor="text1" w:themeTint="A5"/>
     </w:rPr>
   </w:style>
-  <w:style w:type="paragraph" w:styleId="TOC3">
+  <w:style w:type="paragraph" w:styleId="TDC3">
     <w:name w:val="toc 3"/>
     <w:basedOn w:val="Normal"/>
     <w:next w:val="Normal"/>
@@ -14195,10 +13936,10 @@
       <w:ind w:left="440"/>
     </w:pPr>
   </w:style>
-  <w:style w:type="character" w:customStyle="1" w:styleId="Heading4Char">
-    <w:name w:val="Heading 4 Char"/>
-    <w:basedOn w:val="DefaultParagraphFont"/>
-    <w:link w:val="Heading4"/>
+  <w:style w:type="character" w:customStyle="1" w:styleId="Ttulo4Car">
+    <w:name w:val="Título 4 Car"/>
+    <w:basedOn w:val="Fuentedeprrafopredeter"/>
+    <w:link w:val="Ttulo4"/>
     <w:uiPriority w:val="9"/>
     <w:rsid w:val="004D5B7E"/>
     <w:rPr>
@@ -14208,7 +13949,674 @@
       <w:color w:val="365F91" w:themeColor="accent1" w:themeShade="BF"/>
     </w:rPr>
   </w:style>
-  <w:style w:type="paragraph" w:styleId="TOC4">
+  <w:style w:type="paragraph" w:styleId="TDC4">
+    <w:name w:val="toc 4"/>
+    <w:basedOn w:val="Normal"/>
+    <w:next w:val="Normal"/>
+    <w:autoRedefine/>
+    <w:uiPriority w:val="39"/>
+    <w:unhideWhenUsed/>
+    <w:rsid w:val="0010672A"/>
+    <w:pPr>
+      <w:spacing w:after="100"/>
+      <w:ind w:left="660"/>
+    </w:pPr>
+  </w:style>
+</w:styles>
+</file>
+
+<file path=word/stylesWithEffects.xml><?xml version="1.0" encoding="utf-8"?>
+<w:styles xmlns:wpc="http://schemas.microsoft.com/office/word/2010/wordprocessingCanvas" xmlns:mc="http://schemas.openxmlformats.org/markup-compatibility/2006" xmlns:o="urn:schemas-microsoft-com:office:office" xmlns:r="http://schemas.openxmlformats.org/officeDocument/2006/relationships" xmlns:m="http://schemas.openxmlformats.org/officeDocument/2006/math" xmlns:v="urn:schemas-microsoft-com:vml" xmlns:wp14="http://schemas.microsoft.com/office/word/2010/wordprocessingDrawing" xmlns:wp="http://schemas.openxmlformats.org/drawingml/2006/wordprocessingDrawing" xmlns:w10="urn:schemas-microsoft-com:office:word" xmlns:w="http://schemas.openxmlformats.org/wordprocessingml/2006/main" xmlns:w14="http://schemas.microsoft.com/office/word/2010/wordml" xmlns:wpg="http://schemas.microsoft.com/office/word/2010/wordprocessingGroup" xmlns:wpi="http://schemas.microsoft.com/office/word/2010/wordprocessingInk" xmlns:wne="http://schemas.microsoft.com/office/word/2006/wordml" xmlns:wps="http://schemas.microsoft.com/office/word/2010/wordprocessingShape" mc:Ignorable="w14 wp14">
+  <w:docDefaults>
+    <w:rPrDefault>
+      <w:rPr>
+        <w:rFonts w:asciiTheme="minorHAnsi" w:eastAsiaTheme="minorHAnsi" w:hAnsiTheme="minorHAnsi" w:cstheme="minorBidi"/>
+        <w:sz w:val="22"/>
+        <w:szCs w:val="22"/>
+        <w:lang w:val="es-ES" w:eastAsia="en-US" w:bidi="ar-SA"/>
+      </w:rPr>
+    </w:rPrDefault>
+    <w:pPrDefault>
+      <w:pPr>
+        <w:spacing w:after="200" w:line="276" w:lineRule="auto"/>
+      </w:pPr>
+    </w:pPrDefault>
+  </w:docDefaults>
+  <w:latentStyles w:defLockedState="0" w:defUIPriority="99" w:defSemiHidden="1" w:defUnhideWhenUsed="1" w:defQFormat="0" w:count="267">
+    <w:lsdException w:name="Normal" w:semiHidden="0" w:uiPriority="0" w:unhideWhenUsed="0" w:qFormat="1"/>
+    <w:lsdException w:name="heading 1" w:semiHidden="0" w:uiPriority="9" w:unhideWhenUsed="0" w:qFormat="1"/>
+    <w:lsdException w:name="heading 2" w:uiPriority="9" w:qFormat="1"/>
+    <w:lsdException w:name="heading 3" w:uiPriority="9" w:qFormat="1"/>
+    <w:lsdException w:name="heading 4" w:uiPriority="9" w:qFormat="1"/>
+    <w:lsdException w:name="heading 5" w:uiPriority="9" w:qFormat="1"/>
+    <w:lsdException w:name="heading 6" w:uiPriority="9" w:qFormat="1"/>
+    <w:lsdException w:name="heading 7" w:uiPriority="9" w:qFormat="1"/>
+    <w:lsdException w:name="heading 8" w:uiPriority="9" w:qFormat="1"/>
+    <w:lsdException w:name="heading 9" w:uiPriority="9" w:qFormat="1"/>
+    <w:lsdException w:name="toc 1" w:uiPriority="39"/>
+    <w:lsdException w:name="toc 2" w:uiPriority="39"/>
+    <w:lsdException w:name="toc 3" w:uiPriority="39"/>
+    <w:lsdException w:name="toc 4" w:uiPriority="39"/>
+    <w:lsdException w:name="toc 5" w:uiPriority="39"/>
+    <w:lsdException w:name="toc 6" w:uiPriority="39"/>
+    <w:lsdException w:name="toc 7" w:uiPriority="39"/>
+    <w:lsdException w:name="toc 8" w:uiPriority="39"/>
+    <w:lsdException w:name="toc 9" w:uiPriority="39"/>
+    <w:lsdException w:name="caption" w:uiPriority="35" w:qFormat="1"/>
+    <w:lsdException w:name="Title" w:semiHidden="0" w:uiPriority="10" w:unhideWhenUsed="0" w:qFormat="1"/>
+    <w:lsdException w:name="Default Paragraph Font" w:uiPriority="1"/>
+    <w:lsdException w:name="Subtitle" w:semiHidden="0" w:uiPriority="11" w:unhideWhenUsed="0" w:qFormat="1"/>
+    <w:lsdException w:name="Strong" w:semiHidden="0" w:uiPriority="22" w:unhideWhenUsed="0" w:qFormat="1"/>
+    <w:lsdException w:name="Emphasis" w:semiHidden="0" w:uiPriority="20" w:unhideWhenUsed="0" w:qFormat="1"/>
+    <w:lsdException w:name="Normal Table" w:semiHidden="0" w:unhideWhenUsed="0"/>
+    <w:lsdException w:name="Table Subtle 2" w:semiHidden="0" w:unhideWhenUsed="0"/>
+    <w:lsdException w:name="Table Web 3" w:semiHidden="0" w:unhideWhenUsed="0"/>
+    <w:lsdException w:name="Table Grid" w:semiHidden="0" w:uiPriority="59" w:unhideWhenUsed="0"/>
+    <w:lsdException w:name="Placeholder Text" w:unhideWhenUsed="0"/>
+    <w:lsdException w:name="No Spacing" w:semiHidden="0" w:uiPriority="1" w:unhideWhenUsed="0" w:qFormat="1"/>
+    <w:lsdException w:name="Light Shading" w:semiHidden="0" w:uiPriority="60" w:unhideWhenUsed="0"/>
+    <w:lsdException w:name="Light List" w:semiHidden="0" w:uiPriority="61" w:unhideWhenUsed="0"/>
+    <w:lsdException w:name="Light Grid" w:semiHidden="0" w:uiPriority="62" w:unhideWhenUsed="0"/>
+    <w:lsdException w:name="Medium Shading 1" w:semiHidden="0" w:uiPriority="63" w:unhideWhenUsed="0"/>
+    <w:lsdException w:name="Medium Shading 2" w:semiHidden="0" w:uiPriority="64" w:unhideWhenUsed="0"/>
+    <w:lsdException w:name="Medium List 1" w:semiHidden="0" w:uiPriority="65" w:unhideWhenUsed="0"/>
+    <w:lsdException w:name="Medium List 2" w:semiHidden="0" w:uiPriority="66" w:unhideWhenUsed="0"/>
+    <w:lsdException w:name="Medium Grid 1" w:semiHidden="0" w:uiPriority="67" w:unhideWhenUsed="0"/>
+    <w:lsdException w:name="Medium Grid 2" w:semiHidden="0" w:uiPriority="68" w:unhideWhenUsed="0"/>
+    <w:lsdException w:name="Medium Grid 3" w:semiHidden="0" w:uiPriority="69" w:unhideWhenUsed="0"/>
+    <w:lsdException w:name="Dark List" w:semiHidden="0" w:uiPriority="70" w:unhideWhenUsed="0"/>
+    <w:lsdException w:name="Colorful Shading" w:semiHidden="0" w:uiPriority="71" w:unhideWhenUsed="0"/>
+    <w:lsdException w:name="Colorful List" w:semiHidden="0" w:uiPriority="72" w:unhideWhenUsed="0"/>
+    <w:lsdException w:name="Colorful Grid" w:semiHidden="0" w:uiPriority="73" w:unhideWhenUsed="0"/>
+    <w:lsdException w:name="Light Shading Accent 1" w:semiHidden="0" w:uiPriority="60" w:unhideWhenUsed="0"/>
+    <w:lsdException w:name="Light List Accent 1" w:semiHidden="0" w:uiPriority="61" w:unhideWhenUsed="0"/>
+    <w:lsdException w:name="Light Grid Accent 1" w:semiHidden="0" w:uiPriority="62" w:unhideWhenUsed="0"/>
+    <w:lsdException w:name="Medium Shading 1 Accent 1" w:semiHidden="0" w:uiPriority="63" w:unhideWhenUsed="0"/>
+    <w:lsdException w:name="Medium Shading 2 Accent 1" w:semiHidden="0" w:uiPriority="64" w:unhideWhenUsed="0"/>
+    <w:lsdException w:name="Medium List 1 Accent 1" w:semiHidden="0" w:uiPriority="65" w:unhideWhenUsed="0"/>
+    <w:lsdException w:name="Revision" w:unhideWhenUsed="0"/>
+    <w:lsdException w:name="List Paragraph" w:semiHidden="0" w:uiPriority="34" w:unhideWhenUsed="0" w:qFormat="1"/>
+    <w:lsdException w:name="Quote" w:semiHidden="0" w:uiPriority="29" w:unhideWhenUsed="0" w:qFormat="1"/>
+    <w:lsdException w:name="Intense Quote" w:semiHidden="0" w:uiPriority="30" w:unhideWhenUsed="0" w:qFormat="1"/>
+    <w:lsdException w:name="Medium List 2 Accent 1" w:semiHidden="0" w:uiPriority="66" w:unhideWhenUsed="0"/>
+    <w:lsdException w:name="Medium Grid 1 Accent 1" w:semiHidden="0" w:uiPriority="67" w:unhideWhenUsed="0"/>
+    <w:lsdException w:name="Medium Grid 2 Accent 1" w:semiHidden="0" w:uiPriority="68" w:unhideWhenUsed="0"/>
+    <w:lsdException w:name="Medium Grid 3 Accent 1" w:semiHidden="0" w:uiPriority="69" w:unhideWhenUsed="0"/>
+    <w:lsdException w:name="Dark List Accent 1" w:semiHidden="0" w:uiPriority="70" w:unhideWhenUsed="0"/>
+    <w:lsdException w:name="Colorful Shading Accent 1" w:semiHidden="0" w:uiPriority="71" w:unhideWhenUsed="0"/>
+    <w:lsdException w:name="Colorful List Accent 1" w:semiHidden="0" w:uiPriority="72" w:unhideWhenUsed="0"/>
+    <w:lsdException w:name="Colorful Grid Accent 1" w:semiHidden="0" w:uiPriority="73" w:unhideWhenUsed="0"/>
+    <w:lsdException w:name="Light Shading Accent 2" w:semiHidden="0" w:uiPriority="60" w:unhideWhenUsed="0"/>
+    <w:lsdException w:name="Light List Accent 2" w:semiHidden="0" w:uiPriority="61" w:unhideWhenUsed="0"/>
+    <w:lsdException w:name="Light Grid Accent 2" w:semiHidden="0" w:uiPriority="62" w:unhideWhenUsed="0"/>
+    <w:lsdException w:name="Medium Shading 1 Accent 2" w:semiHidden="0" w:uiPriority="63" w:unhideWhenUsed="0"/>
+    <w:lsdException w:name="Medium Shading 2 Accent 2" w:semiHidden="0" w:uiPriority="64" w:unhideWhenUsed="0"/>
+    <w:lsdException w:name="Medium List 1 Accent 2" w:semiHidden="0" w:uiPriority="65" w:unhideWhenUsed="0"/>
+    <w:lsdException w:name="Medium List 2 Accent 2" w:semiHidden="0" w:uiPriority="66" w:unhideWhenUsed="0"/>
+    <w:lsdException w:name="Medium Grid 1 Accent 2" w:semiHidden="0" w:uiPriority="67" w:unhideWhenUsed="0"/>
+    <w:lsdException w:name="Medium Grid 2 Accent 2" w:semiHidden="0" w:uiPriority="68" w:unhideWhenUsed="0"/>
+    <w:lsdException w:name="Medium Grid 3 Accent 2" w:semiHidden="0" w:uiPriority="69" w:unhideWhenUsed="0"/>
+    <w:lsdException w:name="Dark List Accent 2" w:semiHidden="0" w:uiPriority="70" w:unhideWhenUsed="0"/>
+    <w:lsdException w:name="Colorful Shading Accent 2" w:semiHidden="0" w:uiPriority="71" w:unhideWhenUsed="0"/>
+    <w:lsdException w:name="Colorful List Accent 2" w:semiHidden="0" w:uiPriority="72" w:unhideWhenUsed="0"/>
+    <w:lsdException w:name="Colorful Grid Accent 2" w:semiHidden="0" w:uiPriority="73" w:unhideWhenUsed="0"/>
+    <w:lsdException w:name="Light Shading Accent 3" w:semiHidden="0" w:uiPriority="60" w:unhideWhenUsed="0"/>
+    <w:lsdException w:name="Light List Accent 3" w:semiHidden="0" w:uiPriority="61" w:unhideWhenUsed="0"/>
+    <w:lsdException w:name="Light Grid Accent 3" w:semiHidden="0" w:uiPriority="62" w:unhideWhenUsed="0"/>
+    <w:lsdException w:name="Medium Shading 1 Accent 3" w:semiHidden="0" w:uiPriority="63" w:unhideWhenUsed="0"/>
+    <w:lsdException w:name="Medium Shading 2 Accent 3" w:semiHidden="0" w:uiPriority="64" w:unhideWhenUsed="0"/>
+    <w:lsdException w:name="Medium List 1 Accent 3" w:semiHidden="0" w:uiPriority="65" w:unhideWhenUsed="0"/>
+    <w:lsdException w:name="Medium List 2 Accent 3" w:semiHidden="0" w:uiPriority="66" w:unhideWhenUsed="0"/>
+    <w:lsdException w:name="Medium Grid 1 Accent 3" w:semiHidden="0" w:uiPriority="67" w:unhideWhenUsed="0"/>
+    <w:lsdException w:name="Medium Grid 2 Accent 3" w:semiHidden="0" w:uiPriority="68" w:unhideWhenUsed="0"/>
+    <w:lsdException w:name="Medium Grid 3 Accent 3" w:semiHidden="0" w:uiPriority="69" w:unhideWhenUsed="0"/>
+    <w:lsdException w:name="Dark List Accent 3" w:semiHidden="0" w:uiPriority="70" w:unhideWhenUsed="0"/>
+    <w:lsdException w:name="Colorful Shading Accent 3" w:semiHidden="0" w:uiPriority="71" w:unhideWhenUsed="0"/>
+    <w:lsdException w:name="Colorful List Accent 3" w:semiHidden="0" w:uiPriority="72" w:unhideWhenUsed="0"/>
+    <w:lsdException w:name="Colorful Grid Accent 3" w:semiHidden="0" w:uiPriority="73" w:unhideWhenUsed="0"/>
+    <w:lsdException w:name="Light Shading Accent 4" w:semiHidden="0" w:uiPriority="60" w:unhideWhenUsed="0"/>
+    <w:lsdException w:name="Light List Accent 4" w:semiHidden="0" w:uiPriority="61" w:unhideWhenUsed="0"/>
+    <w:lsdException w:name="Light Grid Accent 4" w:semiHidden="0" w:uiPriority="62" w:unhideWhenUsed="0"/>
+    <w:lsdException w:name="Medium Shading 1 Accent 4" w:semiHidden="0" w:uiPriority="63" w:unhideWhenUsed="0"/>
+    <w:lsdException w:name="Medium Shading 2 Accent 4" w:semiHidden="0" w:uiPriority="64" w:unhideWhenUsed="0"/>
+    <w:lsdException w:name="Medium List 1 Accent 4" w:semiHidden="0" w:uiPriority="65" w:unhideWhenUsed="0"/>
+    <w:lsdException w:name="Medium List 2 Accent 4" w:semiHidden="0" w:uiPriority="66" w:unhideWhenUsed="0"/>
+    <w:lsdException w:name="Medium Grid 1 Accent 4" w:semiHidden="0" w:uiPriority="67" w:unhideWhenUsed="0"/>
+    <w:lsdException w:name="Medium Grid 2 Accent 4" w:semiHidden="0" w:uiPriority="68" w:unhideWhenUsed="0"/>
+    <w:lsdException w:name="Medium Grid 3 Accent 4" w:semiHidden="0" w:uiPriority="69" w:unhideWhenUsed="0"/>
+    <w:lsdException w:name="Dark List Accent 4" w:semiHidden="0" w:uiPriority="70" w:unhideWhenUsed="0"/>
+    <w:lsdException w:name="Colorful Shading Accent 4" w:semiHidden="0" w:uiPriority="71" w:unhideWhenUsed="0"/>
+    <w:lsdException w:name="Colorful List Accent 4" w:semiHidden="0" w:uiPriority="72" w:unhideWhenUsed="0"/>
+    <w:lsdException w:name="Colorful Grid Accent 4" w:semiHidden="0" w:uiPriority="73" w:unhideWhenUsed="0"/>
+    <w:lsdException w:name="Light Shading Accent 5" w:semiHidden="0" w:uiPriority="60" w:unhideWhenUsed="0"/>
+    <w:lsdException w:name="Light List Accent 5" w:semiHidden="0" w:uiPriority="61" w:unhideWhenUsed="0"/>
+    <w:lsdException w:name="Light Grid Accent 5" w:semiHidden="0" w:uiPriority="62" w:unhideWhenUsed="0"/>
+    <w:lsdException w:name="Medium Shading 1 Accent 5" w:semiHidden="0" w:uiPriority="63" w:unhideWhenUsed="0"/>
+    <w:lsdException w:name="Medium Shading 2 Accent 5" w:semiHidden="0" w:uiPriority="64" w:unhideWhenUsed="0"/>
+    <w:lsdException w:name="Medium List 1 Accent 5" w:semiHidden="0" w:uiPriority="65" w:unhideWhenUsed="0"/>
+    <w:lsdException w:name="Medium List 2 Accent 5" w:semiHidden="0" w:uiPriority="66" w:unhideWhenUsed="0"/>
+    <w:lsdException w:name="Medium Grid 1 Accent 5" w:semiHidden="0" w:uiPriority="67" w:unhideWhenUsed="0"/>
+    <w:lsdException w:name="Medium Grid 2 Accent 5" w:semiHidden="0" w:uiPriority="68" w:unhideWhenUsed="0"/>
+    <w:lsdException w:name="Medium Grid 3 Accent 5" w:semiHidden="0" w:uiPriority="69" w:unhideWhenUsed="0"/>
+    <w:lsdException w:name="Dark List Accent 5" w:semiHidden="0" w:uiPriority="70" w:unhideWhenUsed="0"/>
+    <w:lsdException w:name="Colorful Shading Accent 5" w:semiHidden="0" w:uiPriority="71" w:unhideWhenUsed="0"/>
+    <w:lsdException w:name="Colorful List Accent 5" w:semiHidden="0" w:uiPriority="72" w:unhideWhenUsed="0"/>
+    <w:lsdException w:name="Colorful Grid Accent 5" w:semiHidden="0" w:uiPriority="73" w:unhideWhenUsed="0"/>
+    <w:lsdException w:name="Light Shading Accent 6" w:semiHidden="0" w:uiPriority="60" w:unhideWhenUsed="0"/>
+    <w:lsdException w:name="Light List Accent 6" w:semiHidden="0" w:uiPriority="61" w:unhideWhenUsed="0"/>
+    <w:lsdException w:name="Light Grid Accent 6" w:semiHidden="0" w:uiPriority="62" w:unhideWhenUsed="0"/>
+    <w:lsdException w:name="Medium Shading 1 Accent 6" w:semiHidden="0" w:uiPriority="63" w:unhideWhenUsed="0"/>
+    <w:lsdException w:name="Medium Shading 2 Accent 6" w:semiHidden="0" w:uiPriority="64" w:unhideWhenUsed="0"/>
+    <w:lsdException w:name="Medium List 1 Accent 6" w:semiHidden="0" w:uiPriority="65" w:unhideWhenUsed="0"/>
+    <w:lsdException w:name="Medium List 2 Accent 6" w:semiHidden="0" w:uiPriority="66" w:unhideWhenUsed="0"/>
+    <w:lsdException w:name="Medium Grid 1 Accent 6" w:semiHidden="0" w:uiPriority="67" w:unhideWhenUsed="0"/>
+    <w:lsdException w:name="Medium Grid 2 Accent 6" w:semiHidden="0" w:uiPriority="68" w:unhideWhenUsed="0"/>
+    <w:lsdException w:name="Medium Grid 3 Accent 6" w:semiHidden="0" w:uiPriority="69" w:unhideWhenUsed="0"/>
+    <w:lsdException w:name="Dark List Accent 6" w:semiHidden="0" w:uiPriority="70" w:unhideWhenUsed="0"/>
+    <w:lsdException w:name="Colorful Shading Accent 6" w:semiHidden="0" w:uiPriority="71" w:unhideWhenUsed="0"/>
+    <w:lsdException w:name="Colorful List Accent 6" w:semiHidden="0" w:uiPriority="72" w:unhideWhenUsed="0"/>
+    <w:lsdException w:name="Colorful Grid Accent 6" w:semiHidden="0" w:uiPriority="73" w:unhideWhenUsed="0"/>
+    <w:lsdException w:name="Subtle Emphasis" w:semiHidden="0" w:uiPriority="19" w:unhideWhenUsed="0" w:qFormat="1"/>
+    <w:lsdException w:name="Intense Emphasis" w:semiHidden="0" w:uiPriority="21" w:unhideWhenUsed="0" w:qFormat="1"/>
+    <w:lsdException w:name="Subtle Reference" w:semiHidden="0" w:uiPriority="31" w:unhideWhenUsed="0" w:qFormat="1"/>
+    <w:lsdException w:name="Intense Reference" w:semiHidden="0" w:uiPriority="32" w:unhideWhenUsed="0" w:qFormat="1"/>
+    <w:lsdException w:name="Book Title" w:semiHidden="0" w:uiPriority="33" w:unhideWhenUsed="0" w:qFormat="1"/>
+    <w:lsdException w:name="Bibliography" w:uiPriority="37"/>
+    <w:lsdException w:name="TOC Heading" w:uiPriority="39" w:qFormat="1"/>
+  </w:latentStyles>
+  <w:style w:type="paragraph" w:default="1" w:styleId="Normal">
+    <w:name w:val="Normal"/>
+    <w:qFormat/>
+    <w:rsid w:val="00E05401"/>
+    <w:pPr>
+      <w:jc w:val="both"/>
+    </w:pPr>
+  </w:style>
+  <w:style w:type="paragraph" w:styleId="Ttulo1">
+    <w:name w:val="heading 1"/>
+    <w:basedOn w:val="Normal"/>
+    <w:next w:val="Normal"/>
+    <w:link w:val="Ttulo1Car"/>
+    <w:uiPriority w:val="9"/>
+    <w:qFormat/>
+    <w:rsid w:val="00717D62"/>
+    <w:pPr>
+      <w:keepNext/>
+      <w:keepLines/>
+      <w:spacing w:before="480" w:after="0"/>
+      <w:jc w:val="left"/>
+      <w:outlineLvl w:val="0"/>
+    </w:pPr>
+    <w:rPr>
+      <w:rFonts w:asciiTheme="majorHAnsi" w:eastAsiaTheme="majorEastAsia" w:hAnsiTheme="majorHAnsi" w:cstheme="majorBidi"/>
+      <w:b/>
+      <w:bCs/>
+      <w:color w:val="365F91" w:themeColor="accent1" w:themeShade="BF"/>
+      <w:sz w:val="36"/>
+      <w:szCs w:val="28"/>
+    </w:rPr>
+  </w:style>
+  <w:style w:type="paragraph" w:styleId="Ttulo2">
+    <w:name w:val="heading 2"/>
+    <w:basedOn w:val="Normal"/>
+    <w:next w:val="Normal"/>
+    <w:link w:val="Ttulo2Car"/>
+    <w:uiPriority w:val="9"/>
+    <w:unhideWhenUsed/>
+    <w:qFormat/>
+    <w:rsid w:val="00717D62"/>
+    <w:pPr>
+      <w:keepNext/>
+      <w:keepLines/>
+      <w:spacing w:before="200" w:after="0"/>
+      <w:jc w:val="left"/>
+      <w:outlineLvl w:val="1"/>
+    </w:pPr>
+    <w:rPr>
+      <w:rFonts w:asciiTheme="majorHAnsi" w:eastAsiaTheme="majorEastAsia" w:hAnsiTheme="majorHAnsi" w:cstheme="majorBidi"/>
+      <w:b/>
+      <w:bCs/>
+      <w:color w:val="4F81BD" w:themeColor="accent1"/>
+      <w:sz w:val="28"/>
+      <w:szCs w:val="26"/>
+    </w:rPr>
+  </w:style>
+  <w:style w:type="paragraph" w:styleId="Ttulo3">
+    <w:name w:val="heading 3"/>
+    <w:basedOn w:val="Normal"/>
+    <w:next w:val="Normal"/>
+    <w:link w:val="Ttulo3Car"/>
+    <w:uiPriority w:val="9"/>
+    <w:unhideWhenUsed/>
+    <w:qFormat/>
+    <w:rsid w:val="00230F9B"/>
+    <w:pPr>
+      <w:keepNext/>
+      <w:keepLines/>
+      <w:spacing w:before="200" w:after="0"/>
+      <w:outlineLvl w:val="2"/>
+    </w:pPr>
+    <w:rPr>
+      <w:rFonts w:asciiTheme="majorHAnsi" w:eastAsiaTheme="majorEastAsia" w:hAnsiTheme="majorHAnsi" w:cstheme="majorBidi"/>
+      <w:b/>
+      <w:bCs/>
+      <w:color w:val="4F81BD" w:themeColor="accent1"/>
+    </w:rPr>
+  </w:style>
+  <w:style w:type="paragraph" w:styleId="Ttulo4">
+    <w:name w:val="heading 4"/>
+    <w:basedOn w:val="Normal"/>
+    <w:next w:val="Normal"/>
+    <w:link w:val="Ttulo4Car"/>
+    <w:uiPriority w:val="9"/>
+    <w:unhideWhenUsed/>
+    <w:qFormat/>
+    <w:rsid w:val="004D5B7E"/>
+    <w:pPr>
+      <w:keepNext/>
+      <w:keepLines/>
+      <w:spacing w:before="40" w:after="0"/>
+      <w:outlineLvl w:val="3"/>
+    </w:pPr>
+    <w:rPr>
+      <w:rFonts w:asciiTheme="majorHAnsi" w:eastAsiaTheme="majorEastAsia" w:hAnsiTheme="majorHAnsi" w:cstheme="majorBidi"/>
+      <w:i/>
+      <w:iCs/>
+      <w:color w:val="365F91" w:themeColor="accent1" w:themeShade="BF"/>
+    </w:rPr>
+  </w:style>
+  <w:style w:type="character" w:default="1" w:styleId="Fuentedeprrafopredeter">
+    <w:name w:val="Default Paragraph Font"/>
+    <w:uiPriority w:val="1"/>
+    <w:semiHidden/>
+    <w:unhideWhenUsed/>
+  </w:style>
+  <w:style w:type="table" w:default="1" w:styleId="Tablanormal">
+    <w:name w:val="Normal Table"/>
+    <w:uiPriority w:val="99"/>
+    <w:semiHidden/>
+    <w:unhideWhenUsed/>
+    <w:tblPr>
+      <w:tblInd w:w="0" w:type="dxa"/>
+      <w:tblCellMar>
+        <w:top w:w="0" w:type="dxa"/>
+        <w:left w:w="108" w:type="dxa"/>
+        <w:bottom w:w="0" w:type="dxa"/>
+        <w:right w:w="108" w:type="dxa"/>
+      </w:tblCellMar>
+    </w:tblPr>
+  </w:style>
+  <w:style w:type="numbering" w:default="1" w:styleId="Sinlista">
+    <w:name w:val="No List"/>
+    <w:uiPriority w:val="99"/>
+    <w:semiHidden/>
+    <w:unhideWhenUsed/>
+  </w:style>
+  <w:style w:type="character" w:customStyle="1" w:styleId="Ttulo1Car">
+    <w:name w:val="Título 1 Car"/>
+    <w:basedOn w:val="Fuentedeprrafopredeter"/>
+    <w:link w:val="Ttulo1"/>
+    <w:uiPriority w:val="9"/>
+    <w:rsid w:val="00717D62"/>
+    <w:rPr>
+      <w:rFonts w:asciiTheme="majorHAnsi" w:eastAsiaTheme="majorEastAsia" w:hAnsiTheme="majorHAnsi" w:cstheme="majorBidi"/>
+      <w:b/>
+      <w:bCs/>
+      <w:color w:val="365F91" w:themeColor="accent1" w:themeShade="BF"/>
+      <w:sz w:val="36"/>
+      <w:szCs w:val="28"/>
+    </w:rPr>
+  </w:style>
+  <w:style w:type="character" w:customStyle="1" w:styleId="Ttulo2Car">
+    <w:name w:val="Título 2 Car"/>
+    <w:basedOn w:val="Fuentedeprrafopredeter"/>
+    <w:link w:val="Ttulo2"/>
+    <w:uiPriority w:val="9"/>
+    <w:rsid w:val="00717D62"/>
+    <w:rPr>
+      <w:rFonts w:asciiTheme="majorHAnsi" w:eastAsiaTheme="majorEastAsia" w:hAnsiTheme="majorHAnsi" w:cstheme="majorBidi"/>
+      <w:b/>
+      <w:bCs/>
+      <w:color w:val="4F81BD" w:themeColor="accent1"/>
+      <w:sz w:val="28"/>
+      <w:szCs w:val="26"/>
+    </w:rPr>
+  </w:style>
+  <w:style w:type="character" w:styleId="Textodelmarcadordeposicin">
+    <w:name w:val="Placeholder Text"/>
+    <w:basedOn w:val="Fuentedeprrafopredeter"/>
+    <w:uiPriority w:val="99"/>
+    <w:semiHidden/>
+    <w:rsid w:val="009C2AD7"/>
+    <w:rPr>
+      <w:color w:val="808080"/>
+    </w:rPr>
+  </w:style>
+  <w:style w:type="paragraph" w:styleId="Textodeglobo">
+    <w:name w:val="Balloon Text"/>
+    <w:basedOn w:val="Normal"/>
+    <w:link w:val="TextodegloboCar"/>
+    <w:uiPriority w:val="99"/>
+    <w:semiHidden/>
+    <w:unhideWhenUsed/>
+    <w:rsid w:val="009C2AD7"/>
+    <w:pPr>
+      <w:spacing w:after="0" w:line="240" w:lineRule="auto"/>
+    </w:pPr>
+    <w:rPr>
+      <w:rFonts w:ascii="Tahoma" w:hAnsi="Tahoma" w:cs="Tahoma"/>
+      <w:sz w:val="16"/>
+      <w:szCs w:val="16"/>
+    </w:rPr>
+  </w:style>
+  <w:style w:type="character" w:customStyle="1" w:styleId="TextodegloboCar">
+    <w:name w:val="Texto de globo Car"/>
+    <w:basedOn w:val="Fuentedeprrafopredeter"/>
+    <w:link w:val="Textodeglobo"/>
+    <w:uiPriority w:val="99"/>
+    <w:semiHidden/>
+    <w:rsid w:val="009C2AD7"/>
+    <w:rPr>
+      <w:rFonts w:ascii="Tahoma" w:hAnsi="Tahoma" w:cs="Tahoma"/>
+      <w:sz w:val="16"/>
+      <w:szCs w:val="16"/>
+    </w:rPr>
+  </w:style>
+  <w:style w:type="character" w:customStyle="1" w:styleId="Ttulo3Car">
+    <w:name w:val="Título 3 Car"/>
+    <w:basedOn w:val="Fuentedeprrafopredeter"/>
+    <w:link w:val="Ttulo3"/>
+    <w:uiPriority w:val="9"/>
+    <w:rsid w:val="00230F9B"/>
+    <w:rPr>
+      <w:rFonts w:asciiTheme="majorHAnsi" w:eastAsiaTheme="majorEastAsia" w:hAnsiTheme="majorHAnsi" w:cstheme="majorBidi"/>
+      <w:b/>
+      <w:bCs/>
+      <w:color w:val="4F81BD" w:themeColor="accent1"/>
+    </w:rPr>
+  </w:style>
+  <w:style w:type="paragraph" w:styleId="Subttulo">
+    <w:name w:val="Subtitle"/>
+    <w:basedOn w:val="Normal"/>
+    <w:next w:val="Normal"/>
+    <w:link w:val="SubttuloCar"/>
+    <w:uiPriority w:val="11"/>
+    <w:qFormat/>
+    <w:rsid w:val="00230F9B"/>
+    <w:pPr>
+      <w:numPr>
+        <w:ilvl w:val="1"/>
+      </w:numPr>
+    </w:pPr>
+    <w:rPr>
+      <w:rFonts w:asciiTheme="majorHAnsi" w:eastAsiaTheme="majorEastAsia" w:hAnsiTheme="majorHAnsi" w:cstheme="majorBidi"/>
+      <w:i/>
+      <w:iCs/>
+      <w:color w:val="4F81BD" w:themeColor="accent1"/>
+      <w:spacing w:val="15"/>
+      <w:sz w:val="24"/>
+      <w:szCs w:val="24"/>
+    </w:rPr>
+  </w:style>
+  <w:style w:type="character" w:customStyle="1" w:styleId="SubttuloCar">
+    <w:name w:val="Subtítulo Car"/>
+    <w:basedOn w:val="Fuentedeprrafopredeter"/>
+    <w:link w:val="Subttulo"/>
+    <w:uiPriority w:val="11"/>
+    <w:rsid w:val="00230F9B"/>
+    <w:rPr>
+      <w:rFonts w:asciiTheme="majorHAnsi" w:eastAsiaTheme="majorEastAsia" w:hAnsiTheme="majorHAnsi" w:cstheme="majorBidi"/>
+      <w:i/>
+      <w:iCs/>
+      <w:color w:val="4F81BD" w:themeColor="accent1"/>
+      <w:spacing w:val="15"/>
+      <w:sz w:val="24"/>
+      <w:szCs w:val="24"/>
+    </w:rPr>
+  </w:style>
+  <w:style w:type="paragraph" w:styleId="Prrafodelista">
+    <w:name w:val="List Paragraph"/>
+    <w:basedOn w:val="Normal"/>
+    <w:uiPriority w:val="34"/>
+    <w:qFormat/>
+    <w:rsid w:val="00E70440"/>
+    <w:pPr>
+      <w:ind w:left="720"/>
+      <w:contextualSpacing/>
+    </w:pPr>
+  </w:style>
+  <w:style w:type="paragraph" w:styleId="TtulodeTDC">
+    <w:name w:val="TOC Heading"/>
+    <w:basedOn w:val="Ttulo1"/>
+    <w:next w:val="Normal"/>
+    <w:uiPriority w:val="39"/>
+    <w:unhideWhenUsed/>
+    <w:qFormat/>
+    <w:rsid w:val="00777F63"/>
+    <w:pPr>
+      <w:spacing w:before="240" w:line="259" w:lineRule="auto"/>
+      <w:outlineLvl w:val="9"/>
+    </w:pPr>
+    <w:rPr>
+      <w:b w:val="0"/>
+      <w:bCs w:val="0"/>
+      <w:sz w:val="32"/>
+      <w:szCs w:val="32"/>
+      <w:lang w:val="en-US"/>
+    </w:rPr>
+  </w:style>
+  <w:style w:type="paragraph" w:styleId="TDC1">
+    <w:name w:val="toc 1"/>
+    <w:basedOn w:val="Normal"/>
+    <w:next w:val="Normal"/>
+    <w:autoRedefine/>
+    <w:uiPriority w:val="39"/>
+    <w:unhideWhenUsed/>
+    <w:rsid w:val="00D656ED"/>
+    <w:pPr>
+      <w:tabs>
+        <w:tab w:val="right" w:leader="dot" w:pos="8494"/>
+      </w:tabs>
+      <w:spacing w:after="100"/>
+    </w:pPr>
+    <w:rPr>
+      <w:b/>
+      <w:noProof/>
+    </w:rPr>
+  </w:style>
+  <w:style w:type="paragraph" w:styleId="TDC2">
+    <w:name w:val="toc 2"/>
+    <w:basedOn w:val="Normal"/>
+    <w:next w:val="Normal"/>
+    <w:autoRedefine/>
+    <w:uiPriority w:val="39"/>
+    <w:unhideWhenUsed/>
+    <w:rsid w:val="00777F63"/>
+    <w:pPr>
+      <w:spacing w:after="100"/>
+      <w:ind w:left="220"/>
+    </w:pPr>
+  </w:style>
+  <w:style w:type="character" w:styleId="Hipervnculo">
+    <w:name w:val="Hyperlink"/>
+    <w:basedOn w:val="Fuentedeprrafopredeter"/>
+    <w:uiPriority w:val="99"/>
+    <w:unhideWhenUsed/>
+    <w:rsid w:val="00777F63"/>
+    <w:rPr>
+      <w:color w:val="0000FF" w:themeColor="hyperlink"/>
+      <w:u w:val="single"/>
+    </w:rPr>
+  </w:style>
+  <w:style w:type="paragraph" w:styleId="Encabezado">
+    <w:name w:val="header"/>
+    <w:basedOn w:val="Normal"/>
+    <w:link w:val="EncabezadoCar"/>
+    <w:uiPriority w:val="99"/>
+    <w:unhideWhenUsed/>
+    <w:rsid w:val="004B552B"/>
+    <w:pPr>
+      <w:tabs>
+        <w:tab w:val="center" w:pos="4513"/>
+        <w:tab w:val="right" w:pos="9026"/>
+      </w:tabs>
+      <w:spacing w:after="0" w:line="240" w:lineRule="auto"/>
+    </w:pPr>
+  </w:style>
+  <w:style w:type="character" w:customStyle="1" w:styleId="EncabezadoCar">
+    <w:name w:val="Encabezado Car"/>
+    <w:basedOn w:val="Fuentedeprrafopredeter"/>
+    <w:link w:val="Encabezado"/>
+    <w:uiPriority w:val="99"/>
+    <w:rsid w:val="004B552B"/>
+  </w:style>
+  <w:style w:type="paragraph" w:styleId="Piedepgina">
+    <w:name w:val="footer"/>
+    <w:basedOn w:val="Normal"/>
+    <w:link w:val="PiedepginaCar"/>
+    <w:uiPriority w:val="99"/>
+    <w:unhideWhenUsed/>
+    <w:rsid w:val="004B552B"/>
+    <w:pPr>
+      <w:tabs>
+        <w:tab w:val="center" w:pos="4513"/>
+        <w:tab w:val="right" w:pos="9026"/>
+      </w:tabs>
+      <w:spacing w:after="0" w:line="240" w:lineRule="auto"/>
+    </w:pPr>
+  </w:style>
+  <w:style w:type="character" w:customStyle="1" w:styleId="PiedepginaCar">
+    <w:name w:val="Pie de página Car"/>
+    <w:basedOn w:val="Fuentedeprrafopredeter"/>
+    <w:link w:val="Piedepgina"/>
+    <w:uiPriority w:val="99"/>
+    <w:rsid w:val="004B552B"/>
+  </w:style>
+  <w:style w:type="paragraph" w:customStyle="1" w:styleId="Default">
+    <w:name w:val="Default"/>
+    <w:link w:val="DefaultChar"/>
+    <w:rsid w:val="00B45392"/>
+    <w:pPr>
+      <w:autoSpaceDE w:val="0"/>
+      <w:autoSpaceDN w:val="0"/>
+      <w:adjustRightInd w:val="0"/>
+      <w:spacing w:after="0" w:line="240" w:lineRule="auto"/>
+    </w:pPr>
+    <w:rPr>
+      <w:rFonts w:ascii="Cambria" w:hAnsi="Cambria" w:cs="Cambria"/>
+      <w:color w:val="000000"/>
+      <w:sz w:val="24"/>
+      <w:szCs w:val="24"/>
+    </w:rPr>
+  </w:style>
+  <w:style w:type="paragraph" w:customStyle="1" w:styleId="Code">
+    <w:name w:val="Code"/>
+    <w:basedOn w:val="Default"/>
+    <w:link w:val="CodeChar"/>
+    <w:qFormat/>
+    <w:rsid w:val="00B45392"/>
+    <w:rPr>
+      <w:rFonts w:ascii="Play" w:hAnsi="Play" w:cs="Play"/>
+      <w:sz w:val="18"/>
+      <w:szCs w:val="18"/>
+    </w:rPr>
+  </w:style>
+  <w:style w:type="paragraph" w:styleId="Ttulo">
+    <w:name w:val="Title"/>
+    <w:basedOn w:val="Normal"/>
+    <w:next w:val="Normal"/>
+    <w:link w:val="TtuloCar"/>
+    <w:uiPriority w:val="10"/>
+    <w:qFormat/>
+    <w:rsid w:val="00B45392"/>
+    <w:pPr>
+      <w:spacing w:after="0" w:line="240" w:lineRule="auto"/>
+      <w:contextualSpacing/>
+    </w:pPr>
+    <w:rPr>
+      <w:rFonts w:asciiTheme="majorHAnsi" w:eastAsiaTheme="majorEastAsia" w:hAnsiTheme="majorHAnsi" w:cstheme="majorBidi"/>
+      <w:spacing w:val="-10"/>
+      <w:kern w:val="28"/>
+      <w:sz w:val="56"/>
+      <w:szCs w:val="56"/>
+    </w:rPr>
+  </w:style>
+  <w:style w:type="character" w:customStyle="1" w:styleId="DefaultChar">
+    <w:name w:val="Default Char"/>
+    <w:basedOn w:val="Fuentedeprrafopredeter"/>
+    <w:link w:val="Default"/>
+    <w:rsid w:val="00B45392"/>
+    <w:rPr>
+      <w:rFonts w:ascii="Cambria" w:hAnsi="Cambria" w:cs="Cambria"/>
+      <w:color w:val="000000"/>
+      <w:sz w:val="24"/>
+      <w:szCs w:val="24"/>
+    </w:rPr>
+  </w:style>
+  <w:style w:type="character" w:customStyle="1" w:styleId="CodeChar">
+    <w:name w:val="Code Char"/>
+    <w:basedOn w:val="DefaultChar"/>
+    <w:link w:val="Code"/>
+    <w:rsid w:val="00B45392"/>
+    <w:rPr>
+      <w:rFonts w:ascii="Play" w:hAnsi="Play" w:cs="Play"/>
+      <w:color w:val="000000"/>
+      <w:sz w:val="18"/>
+      <w:szCs w:val="18"/>
+    </w:rPr>
+  </w:style>
+  <w:style w:type="character" w:customStyle="1" w:styleId="TtuloCar">
+    <w:name w:val="Título Car"/>
+    <w:basedOn w:val="Fuentedeprrafopredeter"/>
+    <w:link w:val="Ttulo"/>
+    <w:uiPriority w:val="10"/>
+    <w:rsid w:val="00B45392"/>
+    <w:rPr>
+      <w:rFonts w:asciiTheme="majorHAnsi" w:eastAsiaTheme="majorEastAsia" w:hAnsiTheme="majorHAnsi" w:cstheme="majorBidi"/>
+      <w:spacing w:val="-10"/>
+      <w:kern w:val="28"/>
+      <w:sz w:val="56"/>
+      <w:szCs w:val="56"/>
+    </w:rPr>
+  </w:style>
+  <w:style w:type="character" w:styleId="Referenciasutil">
+    <w:name w:val="Subtle Reference"/>
+    <w:basedOn w:val="Fuentedeprrafopredeter"/>
+    <w:uiPriority w:val="31"/>
+    <w:qFormat/>
+    <w:rsid w:val="00B45392"/>
+    <w:rPr>
+      <w:smallCaps/>
+      <w:color w:val="5A5A5A" w:themeColor="text1" w:themeTint="A5"/>
+    </w:rPr>
+  </w:style>
+  <w:style w:type="paragraph" w:styleId="TDC3">
+    <w:name w:val="toc 3"/>
+    <w:basedOn w:val="Normal"/>
+    <w:next w:val="Normal"/>
+    <w:autoRedefine/>
+    <w:uiPriority w:val="39"/>
+    <w:unhideWhenUsed/>
+    <w:rsid w:val="00D656ED"/>
+    <w:pPr>
+      <w:spacing w:after="100"/>
+      <w:ind w:left="440"/>
+    </w:pPr>
+  </w:style>
+  <w:style w:type="character" w:customStyle="1" w:styleId="Ttulo4Car">
+    <w:name w:val="Título 4 Car"/>
+    <w:basedOn w:val="Fuentedeprrafopredeter"/>
+    <w:link w:val="Ttulo4"/>
+    <w:uiPriority w:val="9"/>
+    <w:rsid w:val="004D5B7E"/>
+    <w:rPr>
+      <w:rFonts w:asciiTheme="majorHAnsi" w:eastAsiaTheme="majorEastAsia" w:hAnsiTheme="majorHAnsi" w:cstheme="majorBidi"/>
+      <w:i/>
+      <w:iCs/>
+      <w:color w:val="365F91" w:themeColor="accent1" w:themeShade="BF"/>
+    </w:rPr>
+  </w:style>
+  <w:style w:type="paragraph" w:styleId="TDC4">
     <w:name w:val="toc 4"/>
     <w:basedOn w:val="Normal"/>
     <w:next w:val="Normal"/>
@@ -14225,7 +14633,7 @@
 </file>
 
 <file path=word/glossary/document.xml><?xml version="1.0" encoding="utf-8"?>
-<w:glossaryDocument xmlns:wpc="http://schemas.microsoft.com/office/word/2010/wordprocessingCanvas" xmlns:cx="http://schemas.microsoft.com/office/drawing/2014/chartex" xmlns:cx1="http://schemas.microsoft.com/office/drawing/2015/9/8/chartex" xmlns:cx2="http://schemas.microsoft.com/office/drawing/2015/10/21/chartex" xmlns:cx3="http://schemas.microsoft.com/office/drawing/2016/5/9/chartex" xmlns:cx4="http://schemas.microsoft.com/office/drawing/2016/5/10/chartex" xmlns:cx5="http://schemas.microsoft.com/office/drawing/2016/5/11/chartex" xmlns:cx6="http://schemas.microsoft.com/office/drawing/2016/5/12/chartex" xmlns:cx7="http://schemas.microsoft.com/office/drawing/2016/5/13/chartex" xmlns:cx8="http://schemas.microsoft.com/office/drawing/2016/5/14/chartex" xmlns:mc="http://schemas.openxmlformats.org/markup-compatibility/2006" xmlns:aink="http://schemas.microsoft.com/office/drawing/2016/ink" xmlns:am3d="http://schemas.microsoft.com/office/drawing/2017/model3d" xmlns:o="urn:schemas-microsoft-com:office:office" xmlns:r="http://schemas.openxmlformats.org/officeDocument/2006/relationships" xmlns:m="http://schemas.openxmlformats.org/officeDocument/2006/math" xmlns:v="urn:schemas-microsoft-com:vml" xmlns:wp14="http://schemas.microsoft.com/office/word/2010/wordprocessingDrawing" xmlns:wp="http://schemas.openxmlformats.org/drawingml/2006/wordprocessingDrawing" xmlns:w10="urn:schemas-microsoft-com:office:word" xmlns:w="http://schemas.openxmlformats.org/wordprocessingml/2006/main" xmlns:w14="http://schemas.microsoft.com/office/word/2010/wordml" xmlns:w15="http://schemas.microsoft.com/office/word/2012/wordml" xmlns:w16cid="http://schemas.microsoft.com/office/word/2016/wordml/cid" xmlns:w16se="http://schemas.microsoft.com/office/word/2015/wordml/symex" xmlns:wpg="http://schemas.microsoft.com/office/word/2010/wordprocessingGroup" xmlns:wpi="http://schemas.microsoft.com/office/word/2010/wordprocessingInk" xmlns:wne="http://schemas.microsoft.com/office/word/2006/wordml" xmlns:wps="http://schemas.microsoft.com/office/word/2010/wordprocessingShape" mc:Ignorable="w14 w15 w16se w16cid wp14">
+<w:glossaryDocument xmlns:wpc="http://schemas.microsoft.com/office/word/2010/wordprocessingCanvas" xmlns:mc="http://schemas.openxmlformats.org/markup-compatibility/2006" xmlns:o="urn:schemas-microsoft-com:office:office" xmlns:r="http://schemas.openxmlformats.org/officeDocument/2006/relationships" xmlns:m="http://schemas.openxmlformats.org/officeDocument/2006/math" xmlns:v="urn:schemas-microsoft-com:vml" xmlns:wp14="http://schemas.microsoft.com/office/word/2010/wordprocessingDrawing" xmlns:wp="http://schemas.openxmlformats.org/drawingml/2006/wordprocessingDrawing" xmlns:w10="urn:schemas-microsoft-com:office:word" xmlns:w="http://schemas.openxmlformats.org/wordprocessingml/2006/main" xmlns:w14="http://schemas.microsoft.com/office/word/2010/wordml" xmlns:wpg="http://schemas.microsoft.com/office/word/2010/wordprocessingGroup" xmlns:wpi="http://schemas.microsoft.com/office/word/2010/wordprocessingInk" xmlns:wne="http://schemas.microsoft.com/office/word/2006/wordml" xmlns:wps="http://schemas.microsoft.com/office/word/2010/wordprocessingShape" mc:Ignorable="w14 wp14">
   <w:docParts>
     <w:docPart>
       <w:docPartPr>
@@ -14249,7 +14657,7 @@
           </w:pPr>
           <w:r>
             <w:rPr>
-              <w:color w:val="4472C4" w:themeColor="accent1"/>
+              <w:color w:val="4F81BD" w:themeColor="accent1"/>
             </w:rPr>
             <w:t>[Document title]</w:t>
           </w:r>
@@ -14261,13 +14669,13 @@
 </file>
 
 <file path=word/glossary/fontTable.xml><?xml version="1.0" encoding="utf-8"?>
-<w:fonts xmlns:mc="http://schemas.openxmlformats.org/markup-compatibility/2006" xmlns:r="http://schemas.openxmlformats.org/officeDocument/2006/relationships" xmlns:w="http://schemas.openxmlformats.org/wordprocessingml/2006/main" xmlns:w14="http://schemas.microsoft.com/office/word/2010/wordml" xmlns:w15="http://schemas.microsoft.com/office/word/2012/wordml" xmlns:w16cid="http://schemas.microsoft.com/office/word/2016/wordml/cid" xmlns:w16se="http://schemas.microsoft.com/office/word/2015/wordml/symex" mc:Ignorable="w14 w15 w16se w16cid">
+<w:fonts xmlns:mc="http://schemas.openxmlformats.org/markup-compatibility/2006" xmlns:r="http://schemas.openxmlformats.org/officeDocument/2006/relationships" xmlns:w="http://schemas.openxmlformats.org/wordprocessingml/2006/main" xmlns:w14="http://schemas.microsoft.com/office/word/2010/wordml" mc:Ignorable="w14">
   <w:font w:name="Times New Roman">
     <w:panose1 w:val="02020603050405020304"/>
     <w:charset w:val="00"/>
     <w:family w:val="roman"/>
     <w:pitch w:val="variable"/>
-    <w:sig w:usb0="E0002EFF" w:usb1="C000785B" w:usb2="00000009" w:usb3="00000000" w:csb0="000001FF" w:csb1="00000000"/>
+    <w:sig w:usb0="E0002AFF" w:usb1="C0007841" w:usb2="00000009" w:usb3="00000000" w:csb0="000001FF" w:csb1="00000000"/>
   </w:font>
   <w:font w:name="Symbol">
     <w:panose1 w:val="05050102010706020507"/>
@@ -14281,7 +14689,7 @@
     <w:charset w:val="00"/>
     <w:family w:val="modern"/>
     <w:pitch w:val="fixed"/>
-    <w:sig w:usb0="E0002EFF" w:usb1="C0007843" w:usb2="00000009" w:usb3="00000000" w:csb0="000001FF" w:csb1="00000000"/>
+    <w:sig w:usb0="E0002AFF" w:usb1="C0007843" w:usb2="00000009" w:usb3="00000000" w:csb0="000001FF" w:csb1="00000000"/>
   </w:font>
   <w:font w:name="Wingdings">
     <w:panose1 w:val="05000000000000000000"/>
@@ -14295,14 +14703,14 @@
     <w:charset w:val="00"/>
     <w:family w:val="roman"/>
     <w:pitch w:val="variable"/>
-    <w:sig w:usb0="E00006FF" w:usb1="400004FF" w:usb2="00000000" w:usb3="00000000" w:csb0="0000019F" w:csb1="00000000"/>
+    <w:sig w:usb0="E00002FF" w:usb1="400004FF" w:usb2="00000000" w:usb3="00000000" w:csb0="0000019F" w:csb1="00000000"/>
   </w:font>
   <w:font w:name="Calibri">
     <w:panose1 w:val="020F0502020204030204"/>
     <w:charset w:val="00"/>
     <w:family w:val="swiss"/>
     <w:pitch w:val="variable"/>
-    <w:sig w:usb0="E0002AFF" w:usb1="C000247B" w:usb2="00000009" w:usb3="00000000" w:csb0="000001FF" w:csb1="00000000"/>
+    <w:sig w:usb0="E00002FF" w:usb1="4000ACFF" w:usb2="00000001" w:usb3="00000000" w:csb0="0000019F" w:csb1="00000000"/>
   </w:font>
   <w:font w:name="Tahoma">
     <w:panose1 w:val="020B0604030504040204"/>
@@ -14313,7 +14721,6 @@
   </w:font>
   <w:font w:name="Play">
     <w:altName w:val="Arial"/>
-    <w:panose1 w:val="020B0000000000000000"/>
     <w:charset w:val="00"/>
     <w:family w:val="swiss"/>
     <w:pitch w:val="variable"/>
@@ -14324,20 +14731,13 @@
     <w:charset w:val="00"/>
     <w:family w:val="modern"/>
     <w:pitch w:val="fixed"/>
-    <w:sig w:usb0="E00006FF" w:usb1="0000FCFF" w:usb2="00000001" w:usb3="00000000" w:csb0="0000019F" w:csb1="00000000"/>
-  </w:font>
-  <w:font w:name="Calibri Light">
-    <w:panose1 w:val="020F0302020204030204"/>
-    <w:charset w:val="00"/>
-    <w:family w:val="swiss"/>
-    <w:pitch w:val="variable"/>
-    <w:sig w:usb0="E0002AFF" w:usb1="C000247B" w:usb2="00000009" w:usb3="00000000" w:csb0="000001FF" w:csb1="00000000"/>
+    <w:sig w:usb0="E10002FF" w:usb1="4000FCFF" w:usb2="00000009" w:usb3="00000000" w:csb0="0000019F" w:csb1="00000000"/>
   </w:font>
 </w:fonts>
 </file>
 
 <file path=word/glossary/settings.xml><?xml version="1.0" encoding="utf-8"?>
-<w:settings xmlns:mc="http://schemas.openxmlformats.org/markup-compatibility/2006" xmlns:o="urn:schemas-microsoft-com:office:office" xmlns:r="http://schemas.openxmlformats.org/officeDocument/2006/relationships" xmlns:m="http://schemas.openxmlformats.org/officeDocument/2006/math" xmlns:v="urn:schemas-microsoft-com:vml" xmlns:w10="urn:schemas-microsoft-com:office:word" xmlns:w="http://schemas.openxmlformats.org/wordprocessingml/2006/main" xmlns:w14="http://schemas.microsoft.com/office/word/2010/wordml" xmlns:w15="http://schemas.microsoft.com/office/word/2012/wordml" xmlns:w16cid="http://schemas.microsoft.com/office/word/2016/wordml/cid" xmlns:w16se="http://schemas.microsoft.com/office/word/2015/wordml/symex" xmlns:sl="http://schemas.openxmlformats.org/schemaLibrary/2006/main" mc:Ignorable="w14 w15 w16se w16cid">
+<w:settings xmlns:mc="http://schemas.openxmlformats.org/markup-compatibility/2006" xmlns:o="urn:schemas-microsoft-com:office:office" xmlns:r="http://schemas.openxmlformats.org/officeDocument/2006/relationships" xmlns:m="http://schemas.openxmlformats.org/officeDocument/2006/math" xmlns:v="urn:schemas-microsoft-com:vml" xmlns:w10="urn:schemas-microsoft-com:office:word" xmlns:w="http://schemas.openxmlformats.org/wordprocessingml/2006/main" xmlns:w14="http://schemas.microsoft.com/office/word/2010/wordml" xmlns:sl="http://schemas.openxmlformats.org/schemaLibrary/2006/main" mc:Ignorable="w14">
   <w:view w:val="normal"/>
   <w:defaultTabStop w:val="708"/>
   <w:hyphenationZone w:val="425"/>
@@ -14351,6 +14751,7 @@
   </w:compat>
   <w:rsids>
     <w:rsidRoot w:val="00F11116"/>
+    <w:rsid w:val="00222F96"/>
     <w:rsid w:val="00226AE8"/>
     <w:rsid w:val="00424000"/>
     <w:rsid w:val="004B1D0C"/>
@@ -14378,13 +14779,13 @@
   </m:mathPr>
   <w:themeFontLang w:val="es-ES"/>
   <w:clrSchemeMapping w:bg1="light1" w:t1="dark1" w:bg2="light2" w:t2="dark2" w:accent1="accent1" w:accent2="accent2" w:accent3="accent3" w:accent4="accent4" w:accent5="accent5" w:accent6="accent6" w:hyperlink="hyperlink" w:followedHyperlink="followedHyperlink"/>
-  <w:decimalSymbol w:val="."/>
-  <w:listSeparator w:val=","/>
+  <w:decimalSymbol w:val=","/>
+  <w:listSeparator w:val=";"/>
 </w:settings>
 </file>
 
 <file path=word/glossary/styles.xml><?xml version="1.0" encoding="utf-8"?>
-<w:styles xmlns:mc="http://schemas.openxmlformats.org/markup-compatibility/2006" xmlns:r="http://schemas.openxmlformats.org/officeDocument/2006/relationships" xmlns:w="http://schemas.openxmlformats.org/wordprocessingml/2006/main" xmlns:w14="http://schemas.microsoft.com/office/word/2010/wordml" xmlns:w15="http://schemas.microsoft.com/office/word/2012/wordml" xmlns:w16cid="http://schemas.microsoft.com/office/word/2016/wordml/cid" xmlns:w16se="http://schemas.microsoft.com/office/word/2015/wordml/symex" mc:Ignorable="w14 w15 w16se w16cid">
+<w:styles xmlns:mc="http://schemas.openxmlformats.org/markup-compatibility/2006" xmlns:r="http://schemas.openxmlformats.org/officeDocument/2006/relationships" xmlns:w="http://schemas.openxmlformats.org/wordprocessingml/2006/main" xmlns:w14="http://schemas.microsoft.com/office/word/2010/wordml" mc:Ignorable="w14">
   <w:docDefaults>
     <w:rPrDefault>
       <w:rPr>
@@ -14400,391 +14801,159 @@
       </w:pPr>
     </w:pPrDefault>
   </w:docDefaults>
-  <w:latentStyles w:defLockedState="0" w:defUIPriority="99" w:defSemiHidden="0" w:defUnhideWhenUsed="0" w:defQFormat="0" w:count="375">
-    <w:lsdException w:name="Normal" w:uiPriority="0" w:qFormat="1"/>
-    <w:lsdException w:name="heading 1" w:uiPriority="9" w:qFormat="1"/>
-    <w:lsdException w:name="heading 2" w:semiHidden="1" w:uiPriority="9" w:unhideWhenUsed="1" w:qFormat="1"/>
-    <w:lsdException w:name="heading 3" w:semiHidden="1" w:uiPriority="9" w:unhideWhenUsed="1" w:qFormat="1"/>
-    <w:lsdException w:name="heading 4" w:semiHidden="1" w:uiPriority="9" w:unhideWhenUsed="1" w:qFormat="1"/>
-    <w:lsdException w:name="heading 5" w:semiHidden="1" w:uiPriority="9" w:unhideWhenUsed="1" w:qFormat="1"/>
-    <w:lsdException w:name="heading 6" w:semiHidden="1" w:uiPriority="9" w:unhideWhenUsed="1" w:qFormat="1"/>
-    <w:lsdException w:name="heading 7" w:semiHidden="1" w:uiPriority="9" w:unhideWhenUsed="1" w:qFormat="1"/>
-    <w:lsdException w:name="heading 8" w:semiHidden="1" w:uiPriority="9" w:unhideWhenUsed="1" w:qFormat="1"/>
-    <w:lsdException w:name="heading 9" w:semiHidden="1" w:uiPriority="9" w:unhideWhenUsed="1" w:qFormat="1"/>
-    <w:lsdException w:name="index 1" w:semiHidden="1" w:unhideWhenUsed="1"/>
-    <w:lsdException w:name="index 2" w:semiHidden="1" w:unhideWhenUsed="1"/>
-    <w:lsdException w:name="index 3" w:semiHidden="1" w:unhideWhenUsed="1"/>
-    <w:lsdException w:name="index 4" w:semiHidden="1" w:unhideWhenUsed="1"/>
-    <w:lsdException w:name="index 5" w:semiHidden="1" w:unhideWhenUsed="1"/>
-    <w:lsdException w:name="index 6" w:semiHidden="1" w:unhideWhenUsed="1"/>
-    <w:lsdException w:name="index 7" w:semiHidden="1" w:unhideWhenUsed="1"/>
-    <w:lsdException w:name="index 8" w:semiHidden="1" w:unhideWhenUsed="1"/>
-    <w:lsdException w:name="index 9" w:semiHidden="1" w:unhideWhenUsed="1"/>
-    <w:lsdException w:name="toc 1" w:semiHidden="1" w:uiPriority="39" w:unhideWhenUsed="1"/>
-    <w:lsdException w:name="toc 2" w:semiHidden="1" w:uiPriority="39" w:unhideWhenUsed="1"/>
-    <w:lsdException w:name="toc 3" w:semiHidden="1" w:uiPriority="39" w:unhideWhenUsed="1"/>
-    <w:lsdException w:name="toc 4" w:semiHidden="1" w:uiPriority="39" w:unhideWhenUsed="1"/>
-    <w:lsdException w:name="toc 5" w:semiHidden="1" w:uiPriority="39" w:unhideWhenUsed="1"/>
-    <w:lsdException w:name="toc 6" w:semiHidden="1" w:uiPriority="39" w:unhideWhenUsed="1"/>
-    <w:lsdException w:name="toc 7" w:semiHidden="1" w:uiPriority="39" w:unhideWhenUsed="1"/>
-    <w:lsdException w:name="toc 8" w:semiHidden="1" w:uiPriority="39" w:unhideWhenUsed="1"/>
-    <w:lsdException w:name="toc 9" w:semiHidden="1" w:uiPriority="39" w:unhideWhenUsed="1"/>
-    <w:lsdException w:name="Normal Indent" w:semiHidden="1" w:unhideWhenUsed="1"/>
-    <w:lsdException w:name="footnote text" w:semiHidden="1" w:unhideWhenUsed="1"/>
-    <w:lsdException w:name="annotation text" w:semiHidden="1" w:unhideWhenUsed="1"/>
-    <w:lsdException w:name="header" w:semiHidden="1" w:unhideWhenUsed="1"/>
-    <w:lsdException w:name="footer" w:semiHidden="1" w:unhideWhenUsed="1"/>
-    <w:lsdException w:name="index heading" w:semiHidden="1" w:unhideWhenUsed="1"/>
-    <w:lsdException w:name="caption" w:semiHidden="1" w:uiPriority="35" w:unhideWhenUsed="1" w:qFormat="1"/>
-    <w:lsdException w:name="table of figures" w:semiHidden="1" w:unhideWhenUsed="1"/>
-    <w:lsdException w:name="envelope address" w:semiHidden="1" w:unhideWhenUsed="1"/>
-    <w:lsdException w:name="envelope return" w:semiHidden="1" w:unhideWhenUsed="1"/>
-    <w:lsdException w:name="footnote reference" w:semiHidden="1" w:unhideWhenUsed="1"/>
-    <w:lsdException w:name="annotation reference" w:semiHidden="1" w:unhideWhenUsed="1"/>
-    <w:lsdException w:name="line number" w:semiHidden="1" w:unhideWhenUsed="1"/>
-    <w:lsdException w:name="page number" w:semiHidden="1" w:unhideWhenUsed="1"/>
-    <w:lsdException w:name="endnote reference" w:semiHidden="1" w:unhideWhenUsed="1"/>
-    <w:lsdException w:name="endnote text" w:semiHidden="1" w:unhideWhenUsed="1"/>
-    <w:lsdException w:name="table of authorities" w:semiHidden="1" w:unhideWhenUsed="1"/>
-    <w:lsdException w:name="macro" w:semiHidden="1" w:unhideWhenUsed="1"/>
-    <w:lsdException w:name="toa heading" w:semiHidden="1" w:unhideWhenUsed="1"/>
-    <w:lsdException w:name="List" w:semiHidden="1" w:unhideWhenUsed="1"/>
-    <w:lsdException w:name="List Bullet" w:semiHidden="1" w:unhideWhenUsed="1"/>
-    <w:lsdException w:name="List Number" w:semiHidden="1" w:unhideWhenUsed="1"/>
-    <w:lsdException w:name="List 2" w:semiHidden="1" w:unhideWhenUsed="1"/>
-    <w:lsdException w:name="List 3" w:semiHidden="1" w:unhideWhenUsed="1"/>
-    <w:lsdException w:name="List 4" w:semiHidden="1" w:unhideWhenUsed="1"/>
-    <w:lsdException w:name="List 5" w:semiHidden="1" w:unhideWhenUsed="1"/>
-    <w:lsdException w:name="List Bullet 2" w:semiHidden="1" w:unhideWhenUsed="1"/>
-    <w:lsdException w:name="List Bullet 3" w:semiHidden="1" w:unhideWhenUsed="1"/>
-    <w:lsdException w:name="List Bullet 4" w:semiHidden="1" w:unhideWhenUsed="1"/>
-    <w:lsdException w:name="List Bullet 5" w:semiHidden="1" w:unhideWhenUsed="1"/>
-    <w:lsdException w:name="List Number 2" w:semiHidden="1" w:unhideWhenUsed="1"/>
-    <w:lsdException w:name="List Number 3" w:semiHidden="1" w:unhideWhenUsed="1"/>
-    <w:lsdException w:name="List Number 4" w:semiHidden="1" w:unhideWhenUsed="1"/>
-    <w:lsdException w:name="List Number 5" w:semiHidden="1" w:unhideWhenUsed="1"/>
-    <w:lsdException w:name="Title" w:uiPriority="10" w:qFormat="1"/>
-    <w:lsdException w:name="Closing" w:semiHidden="1" w:unhideWhenUsed="1"/>
-    <w:lsdException w:name="Signature" w:semiHidden="1" w:unhideWhenUsed="1"/>
-    <w:lsdException w:name="Default Paragraph Font" w:semiHidden="1" w:uiPriority="1" w:unhideWhenUsed="1"/>
-    <w:lsdException w:name="Body Text" w:semiHidden="1" w:unhideWhenUsed="1"/>
-    <w:lsdException w:name="Body Text Indent" w:semiHidden="1" w:unhideWhenUsed="1"/>
-    <w:lsdException w:name="List Continue" w:semiHidden="1" w:unhideWhenUsed="1"/>
-    <w:lsdException w:name="List Continue 2" w:semiHidden="1" w:unhideWhenUsed="1"/>
-    <w:lsdException w:name="List Continue 3" w:semiHidden="1" w:unhideWhenUsed="1"/>
-    <w:lsdException w:name="List Continue 4" w:semiHidden="1" w:unhideWhenUsed="1"/>
-    <w:lsdException w:name="List Continue 5" w:semiHidden="1" w:unhideWhenUsed="1"/>
-    <w:lsdException w:name="Message Header" w:semiHidden="1" w:unhideWhenUsed="1"/>
-    <w:lsdException w:name="Subtitle" w:uiPriority="11" w:qFormat="1"/>
-    <w:lsdException w:name="Salutation" w:semiHidden="1" w:unhideWhenUsed="1"/>
-    <w:lsdException w:name="Date" w:semiHidden="1" w:unhideWhenUsed="1"/>
-    <w:lsdException w:name="Body Text First Indent" w:semiHidden="1" w:unhideWhenUsed="1"/>
-    <w:lsdException w:name="Body Text First Indent 2" w:semiHidden="1" w:unhideWhenUsed="1"/>
-    <w:lsdException w:name="Note Heading" w:semiHidden="1" w:unhideWhenUsed="1"/>
-    <w:lsdException w:name="Body Text 2" w:semiHidden="1" w:unhideWhenUsed="1"/>
-    <w:lsdException w:name="Body Text 3" w:semiHidden="1" w:unhideWhenUsed="1"/>
-    <w:lsdException w:name="Body Text Indent 2" w:semiHidden="1" w:unhideWhenUsed="1"/>
-    <w:lsdException w:name="Body Text Indent 3" w:semiHidden="1" w:unhideWhenUsed="1"/>
-    <w:lsdException w:name="Block Text" w:semiHidden="1" w:unhideWhenUsed="1"/>
-    <w:lsdException w:name="Hyperlink" w:semiHidden="1" w:unhideWhenUsed="1"/>
-    <w:lsdException w:name="FollowedHyperlink" w:semiHidden="1" w:unhideWhenUsed="1"/>
-    <w:lsdException w:name="Strong" w:uiPriority="22" w:qFormat="1"/>
-    <w:lsdException w:name="Emphasis" w:uiPriority="20" w:qFormat="1"/>
-    <w:lsdException w:name="Document Map" w:semiHidden="1" w:unhideWhenUsed="1"/>
-    <w:lsdException w:name="Plain Text" w:semiHidden="1" w:unhideWhenUsed="1"/>
-    <w:lsdException w:name="E-mail Signature" w:semiHidden="1" w:unhideWhenUsed="1"/>
-    <w:lsdException w:name="HTML Top of Form" w:semiHidden="1" w:unhideWhenUsed="1"/>
-    <w:lsdException w:name="HTML Bottom of Form" w:semiHidden="1" w:unhideWhenUsed="1"/>
-    <w:lsdException w:name="Normal (Web)" w:semiHidden="1" w:unhideWhenUsed="1"/>
-    <w:lsdException w:name="HTML Acronym" w:semiHidden="1" w:unhideWhenUsed="1"/>
-    <w:lsdException w:name="HTML Address" w:semiHidden="1" w:unhideWhenUsed="1"/>
-    <w:lsdException w:name="HTML Cite" w:semiHidden="1" w:unhideWhenUsed="1"/>
-    <w:lsdException w:name="HTML Code" w:semiHidden="1" w:unhideWhenUsed="1"/>
-    <w:lsdException w:name="HTML Definition" w:semiHidden="1" w:unhideWhenUsed="1"/>
-    <w:lsdException w:name="HTML Keyboard" w:semiHidden="1" w:unhideWhenUsed="1"/>
-    <w:lsdException w:name="HTML Preformatted" w:semiHidden="1" w:unhideWhenUsed="1"/>
-    <w:lsdException w:name="HTML Sample" w:semiHidden="1" w:unhideWhenUsed="1"/>
-    <w:lsdException w:name="HTML Typewriter" w:semiHidden="1" w:unhideWhenUsed="1"/>
-    <w:lsdException w:name="HTML Variable" w:semiHidden="1" w:unhideWhenUsed="1"/>
-    <w:lsdException w:name="annotation subject" w:semiHidden="1" w:unhideWhenUsed="1"/>
-    <w:lsdException w:name="No List" w:semiHidden="1" w:unhideWhenUsed="1"/>
-    <w:lsdException w:name="Outline List 1" w:semiHidden="1" w:unhideWhenUsed="1"/>
-    <w:lsdException w:name="Outline List 2" w:semiHidden="1" w:unhideWhenUsed="1"/>
-    <w:lsdException w:name="Outline List 3" w:semiHidden="1" w:unhideWhenUsed="1"/>
-    <w:lsdException w:name="Table Simple 1" w:semiHidden="1" w:unhideWhenUsed="1"/>
-    <w:lsdException w:name="Table Simple 2" w:semiHidden="1" w:unhideWhenUsed="1"/>
-    <w:lsdException w:name="Table Simple 3" w:semiHidden="1" w:unhideWhenUsed="1"/>
-    <w:lsdException w:name="Table Classic 1" w:semiHidden="1" w:unhideWhenUsed="1"/>
-    <w:lsdException w:name="Table Classic 2" w:semiHidden="1" w:unhideWhenUsed="1"/>
-    <w:lsdException w:name="Table Classic 3" w:semiHidden="1" w:unhideWhenUsed="1"/>
-    <w:lsdException w:name="Table Classic 4" w:semiHidden="1" w:unhideWhenUsed="1"/>
-    <w:lsdException w:name="Table Colorful 1" w:semiHidden="1" w:unhideWhenUsed="1"/>
-    <w:lsdException w:name="Table Colorful 2" w:semiHidden="1" w:unhideWhenUsed="1"/>
-    <w:lsdException w:name="Table Colorful 3" w:semiHidden="1" w:unhideWhenUsed="1"/>
-    <w:lsdException w:name="Table Columns 1" w:semiHidden="1" w:unhideWhenUsed="1"/>
-    <w:lsdException w:name="Table Columns 2" w:semiHidden="1" w:unhideWhenUsed="1"/>
-    <w:lsdException w:name="Table Columns 3" w:semiHidden="1" w:unhideWhenUsed="1"/>
-    <w:lsdException w:name="Table Columns 4" w:semiHidden="1" w:unhideWhenUsed="1"/>
-    <w:lsdException w:name="Table Columns 5" w:semiHidden="1" w:unhideWhenUsed="1"/>
-    <w:lsdException w:name="Table Grid 1" w:semiHidden="1" w:unhideWhenUsed="1"/>
-    <w:lsdException w:name="Table Grid 2" w:semiHidden="1" w:unhideWhenUsed="1"/>
-    <w:lsdException w:name="Table Grid 3" w:semiHidden="1" w:unhideWhenUsed="1"/>
-    <w:lsdException w:name="Table Grid 4" w:semiHidden="1" w:unhideWhenUsed="1"/>
-    <w:lsdException w:name="Table Grid 5" w:semiHidden="1" w:unhideWhenUsed="1"/>
-    <w:lsdException w:name="Table Grid 6" w:semiHidden="1" w:unhideWhenUsed="1"/>
-    <w:lsdException w:name="Table Grid 7" w:semiHidden="1" w:unhideWhenUsed="1"/>
-    <w:lsdException w:name="Table Grid 8" w:semiHidden="1" w:unhideWhenUsed="1"/>
-    <w:lsdException w:name="Table List 1" w:semiHidden="1" w:unhideWhenUsed="1"/>
-    <w:lsdException w:name="Table List 2" w:semiHidden="1" w:unhideWhenUsed="1"/>
-    <w:lsdException w:name="Table List 3" w:semiHidden="1" w:unhideWhenUsed="1"/>
-    <w:lsdException w:name="Table List 4" w:semiHidden="1" w:unhideWhenUsed="1"/>
-    <w:lsdException w:name="Table List 5" w:semiHidden="1" w:unhideWhenUsed="1"/>
-    <w:lsdException w:name="Table List 6" w:semiHidden="1" w:unhideWhenUsed="1"/>
-    <w:lsdException w:name="Table List 7" w:semiHidden="1" w:unhideWhenUsed="1"/>
-    <w:lsdException w:name="Table List 8" w:semiHidden="1" w:unhideWhenUsed="1"/>
-    <w:lsdException w:name="Table 3D effects 1" w:semiHidden="1" w:unhideWhenUsed="1"/>
-    <w:lsdException w:name="Table 3D effects 2" w:semiHidden="1" w:unhideWhenUsed="1"/>
-    <w:lsdException w:name="Table 3D effects 3" w:semiHidden="1" w:unhideWhenUsed="1"/>
-    <w:lsdException w:name="Table Contemporary" w:semiHidden="1" w:unhideWhenUsed="1"/>
-    <w:lsdException w:name="Table Elegant" w:semiHidden="1" w:unhideWhenUsed="1"/>
-    <w:lsdException w:name="Table Professional" w:semiHidden="1" w:unhideWhenUsed="1"/>
-    <w:lsdException w:name="Table Subtle 1" w:semiHidden="1" w:unhideWhenUsed="1"/>
-    <w:lsdException w:name="Table Web 1" w:semiHidden="1" w:unhideWhenUsed="1"/>
-    <w:lsdException w:name="Table Web 2" w:semiHidden="1" w:unhideWhenUsed="1"/>
-    <w:lsdException w:name="Balloon Text" w:semiHidden="1" w:unhideWhenUsed="1"/>
-    <w:lsdException w:name="Table Grid" w:uiPriority="39"/>
-    <w:lsdException w:name="Table Theme" w:semiHidden="1" w:unhideWhenUsed="1"/>
-    <w:lsdException w:name="Placeholder Text" w:semiHidden="1"/>
-    <w:lsdException w:name="No Spacing" w:uiPriority="1" w:qFormat="1"/>
-    <w:lsdException w:name="Light Shading" w:uiPriority="60"/>
-    <w:lsdException w:name="Light List" w:uiPriority="61"/>
-    <w:lsdException w:name="Light Grid" w:uiPriority="62"/>
-    <w:lsdException w:name="Medium Shading 1" w:uiPriority="63"/>
-    <w:lsdException w:name="Medium Shading 2" w:uiPriority="64"/>
-    <w:lsdException w:name="Medium List 1" w:uiPriority="65"/>
-    <w:lsdException w:name="Medium List 2" w:uiPriority="66"/>
-    <w:lsdException w:name="Medium Grid 1" w:uiPriority="67"/>
-    <w:lsdException w:name="Medium Grid 2" w:uiPriority="68"/>
-    <w:lsdException w:name="Medium Grid 3" w:uiPriority="69"/>
-    <w:lsdException w:name="Dark List" w:uiPriority="70"/>
-    <w:lsdException w:name="Colorful Shading" w:uiPriority="71"/>
-    <w:lsdException w:name="Colorful List" w:uiPriority="72"/>
-    <w:lsdException w:name="Colorful Grid" w:uiPriority="73"/>
-    <w:lsdException w:name="Light Shading Accent 1" w:uiPriority="60"/>
-    <w:lsdException w:name="Light List Accent 1" w:uiPriority="61"/>
-    <w:lsdException w:name="Light Grid Accent 1" w:uiPriority="62"/>
-    <w:lsdException w:name="Medium Shading 1 Accent 1" w:uiPriority="63"/>
-    <w:lsdException w:name="Medium Shading 2 Accent 1" w:uiPriority="64"/>
-    <w:lsdException w:name="Medium List 1 Accent 1" w:uiPriority="65"/>
-    <w:lsdException w:name="Revision" w:semiHidden="1"/>
-    <w:lsdException w:name="List Paragraph" w:uiPriority="34" w:qFormat="1"/>
-    <w:lsdException w:name="Quote" w:uiPriority="29" w:qFormat="1"/>
-    <w:lsdException w:name="Intense Quote" w:uiPriority="30" w:qFormat="1"/>
-    <w:lsdException w:name="Medium List 2 Accent 1" w:uiPriority="66"/>
-    <w:lsdException w:name="Medium Grid 1 Accent 1" w:uiPriority="67"/>
-    <w:lsdException w:name="Medium Grid 2 Accent 1" w:uiPriority="68"/>
-    <w:lsdException w:name="Medium Grid 3 Accent 1" w:uiPriority="69"/>
-    <w:lsdException w:name="Dark List Accent 1" w:uiPriority="70"/>
-    <w:lsdException w:name="Colorful Shading Accent 1" w:uiPriority="71"/>
-    <w:lsdException w:name="Colorful List Accent 1" w:uiPriority="72"/>
-    <w:lsdException w:name="Colorful Grid Accent 1" w:uiPriority="73"/>
-    <w:lsdException w:name="Light Shading Accent 2" w:uiPriority="60"/>
-    <w:lsdException w:name="Light List Accent 2" w:uiPriority="61"/>
-    <w:lsdException w:name="Light Grid Accent 2" w:uiPriority="62"/>
-    <w:lsdException w:name="Medium Shading 1 Accent 2" w:uiPriority="63"/>
-    <w:lsdException w:name="Medium Shading 2 Accent 2" w:uiPriority="64"/>
-    <w:lsdException w:name="Medium List 1 Accent 2" w:uiPriority="65"/>
-    <w:lsdException w:name="Medium List 2 Accent 2" w:uiPriority="66"/>
-    <w:lsdException w:name="Medium Grid 1 Accent 2" w:uiPriority="67"/>
-    <w:lsdException w:name="Medium Grid 2 Accent 2" w:uiPriority="68"/>
-    <w:lsdException w:name="Medium Grid 3 Accent 2" w:uiPriority="69"/>
-    <w:lsdException w:name="Dark List Accent 2" w:uiPriority="70"/>
-    <w:lsdException w:name="Colorful Shading Accent 2" w:uiPriority="71"/>
-    <w:lsdException w:name="Colorful List Accent 2" w:uiPriority="72"/>
-    <w:lsdException w:name="Colorful Grid Accent 2" w:uiPriority="73"/>
-    <w:lsdException w:name="Light Shading Accent 3" w:uiPriority="60"/>
-    <w:lsdException w:name="Light List Accent 3" w:uiPriority="61"/>
-    <w:lsdException w:name="Light Grid Accent 3" w:uiPriority="62"/>
-    <w:lsdException w:name="Medium Shading 1 Accent 3" w:uiPriority="63"/>
-    <w:lsdException w:name="Medium Shading 2 Accent 3" w:uiPriority="64"/>
-    <w:lsdException w:name="Medium List 1 Accent 3" w:uiPriority="65"/>
-    <w:lsdException w:name="Medium List 2 Accent 3" w:uiPriority="66"/>
-    <w:lsdException w:name="Medium Grid 1 Accent 3" w:uiPriority="67"/>
-    <w:lsdException w:name="Medium Grid 2 Accent 3" w:uiPriority="68"/>
-    <w:lsdException w:name="Medium Grid 3 Accent 3" w:uiPriority="69"/>
-    <w:lsdException w:name="Dark List Accent 3" w:uiPriority="70"/>
-    <w:lsdException w:name="Colorful Shading Accent 3" w:uiPriority="71"/>
-    <w:lsdException w:name="Colorful List Accent 3" w:uiPriority="72"/>
-    <w:lsdException w:name="Colorful Grid Accent 3" w:uiPriority="73"/>
-    <w:lsdException w:name="Light Shading Accent 4" w:uiPriority="60"/>
-    <w:lsdException w:name="Light List Accent 4" w:uiPriority="61"/>
-    <w:lsdException w:name="Light Grid Accent 4" w:uiPriority="62"/>
-    <w:lsdException w:name="Medium Shading 1 Accent 4" w:uiPriority="63"/>
-    <w:lsdException w:name="Medium Shading 2 Accent 4" w:uiPriority="64"/>
-    <w:lsdException w:name="Medium List 1 Accent 4" w:uiPriority="65"/>
-    <w:lsdException w:name="Medium List 2 Accent 4" w:uiPriority="66"/>
-    <w:lsdException w:name="Medium Grid 1 Accent 4" w:uiPriority="67"/>
-    <w:lsdException w:name="Medium Grid 2 Accent 4" w:uiPriority="68"/>
-    <w:lsdException w:name="Medium Grid 3 Accent 4" w:uiPriority="69"/>
-    <w:lsdException w:name="Dark List Accent 4" w:uiPriority="70"/>
-    <w:lsdException w:name="Colorful Shading Accent 4" w:uiPriority="71"/>
-    <w:lsdException w:name="Colorful List Accent 4" w:uiPriority="72"/>
-    <w:lsdException w:name="Colorful Grid Accent 4" w:uiPriority="73"/>
-    <w:lsdException w:name="Light Shading Accent 5" w:uiPriority="60"/>
-    <w:lsdException w:name="Light List Accent 5" w:uiPriority="61"/>
-    <w:lsdException w:name="Light Grid Accent 5" w:uiPriority="62"/>
-    <w:lsdException w:name="Medium Shading 1 Accent 5" w:uiPriority="63"/>
-    <w:lsdException w:name="Medium Shading 2 Accent 5" w:uiPriority="64"/>
-    <w:lsdException w:name="Medium List 1 Accent 5" w:uiPriority="65"/>
-    <w:lsdException w:name="Medium List 2 Accent 5" w:uiPriority="66"/>
-    <w:lsdException w:name="Medium Grid 1 Accent 5" w:uiPriority="67"/>
-    <w:lsdException w:name="Medium Grid 2 Accent 5" w:uiPriority="68"/>
-    <w:lsdException w:name="Medium Grid 3 Accent 5" w:uiPriority="69"/>
-    <w:lsdException w:name="Dark List Accent 5" w:uiPriority="70"/>
-    <w:lsdException w:name="Colorful Shading Accent 5" w:uiPriority="71"/>
-    <w:lsdException w:name="Colorful List Accent 5" w:uiPriority="72"/>
-    <w:lsdException w:name="Colorful Grid Accent 5" w:uiPriority="73"/>
-    <w:lsdException w:name="Light Shading Accent 6" w:uiPriority="60"/>
-    <w:lsdException w:name="Light List Accent 6" w:uiPriority="61"/>
-    <w:lsdException w:name="Light Grid Accent 6" w:uiPriority="62"/>
-    <w:lsdException w:name="Medium Shading 1 Accent 6" w:uiPriority="63"/>
-    <w:lsdException w:name="Medium Shading 2 Accent 6" w:uiPriority="64"/>
-    <w:lsdException w:name="Medium List 1 Accent 6" w:uiPriority="65"/>
-    <w:lsdException w:name="Medium List 2 Accent 6" w:uiPriority="66"/>
-    <w:lsdException w:name="Medium Grid 1 Accent 6" w:uiPriority="67"/>
-    <w:lsdException w:name="Medium Grid 2 Accent 6" w:uiPriority="68"/>
-    <w:lsdException w:name="Medium Grid 3 Accent 6" w:uiPriority="69"/>
-    <w:lsdException w:name="Dark List Accent 6" w:uiPriority="70"/>
-    <w:lsdException w:name="Colorful Shading Accent 6" w:uiPriority="71"/>
-    <w:lsdException w:name="Colorful List Accent 6" w:uiPriority="72"/>
-    <w:lsdException w:name="Colorful Grid Accent 6" w:uiPriority="73"/>
-    <w:lsdException w:name="Subtle Emphasis" w:uiPriority="19" w:qFormat="1"/>
-    <w:lsdException w:name="Intense Emphasis" w:uiPriority="21" w:qFormat="1"/>
-    <w:lsdException w:name="Subtle Reference" w:uiPriority="31" w:qFormat="1"/>
-    <w:lsdException w:name="Intense Reference" w:uiPriority="32" w:qFormat="1"/>
-    <w:lsdException w:name="Book Title" w:uiPriority="33" w:qFormat="1"/>
-    <w:lsdException w:name="Bibliography" w:semiHidden="1" w:uiPriority="37" w:unhideWhenUsed="1"/>
-    <w:lsdException w:name="TOC Heading" w:semiHidden="1" w:uiPriority="39" w:unhideWhenUsed="1" w:qFormat="1"/>
-    <w:lsdException w:name="Plain Table 1" w:uiPriority="41"/>
-    <w:lsdException w:name="Plain Table 2" w:uiPriority="42"/>
-    <w:lsdException w:name="Plain Table 3" w:uiPriority="43"/>
-    <w:lsdException w:name="Plain Table 4" w:uiPriority="44"/>
-    <w:lsdException w:name="Plain Table 5" w:uiPriority="45"/>
-    <w:lsdException w:name="Grid Table Light" w:uiPriority="40"/>
-    <w:lsdException w:name="Grid Table 1 Light" w:uiPriority="46"/>
-    <w:lsdException w:name="Grid Table 2" w:uiPriority="47"/>
-    <w:lsdException w:name="Grid Table 3" w:uiPriority="48"/>
-    <w:lsdException w:name="Grid Table 4" w:uiPriority="49"/>
-    <w:lsdException w:name="Grid Table 5 Dark" w:uiPriority="50"/>
-    <w:lsdException w:name="Grid Table 6 Colorful" w:uiPriority="51"/>
-    <w:lsdException w:name="Grid Table 7 Colorful" w:uiPriority="52"/>
-    <w:lsdException w:name="Grid Table 1 Light Accent 1" w:uiPriority="46"/>
-    <w:lsdException w:name="Grid Table 2 Accent 1" w:uiPriority="47"/>
-    <w:lsdException w:name="Grid Table 3 Accent 1" w:uiPriority="48"/>
-    <w:lsdException w:name="Grid Table 4 Accent 1" w:uiPriority="49"/>
-    <w:lsdException w:name="Grid Table 5 Dark Accent 1" w:uiPriority="50"/>
-    <w:lsdException w:name="Grid Table 6 Colorful Accent 1" w:uiPriority="51"/>
-    <w:lsdException w:name="Grid Table 7 Colorful Accent 1" w:uiPriority="52"/>
-    <w:lsdException w:name="Grid Table 1 Light Accent 2" w:uiPriority="46"/>
-    <w:lsdException w:name="Grid Table 2 Accent 2" w:uiPriority="47"/>
-    <w:lsdException w:name="Grid Table 3 Accent 2" w:uiPriority="48"/>
-    <w:lsdException w:name="Grid Table 4 Accent 2" w:uiPriority="49"/>
-    <w:lsdException w:name="Grid Table 5 Dark Accent 2" w:uiPriority="50"/>
-    <w:lsdException w:name="Grid Table 6 Colorful Accent 2" w:uiPriority="51"/>
-    <w:lsdException w:name="Grid Table 7 Colorful Accent 2" w:uiPriority="52"/>
-    <w:lsdException w:name="Grid Table 1 Light Accent 3" w:uiPriority="46"/>
-    <w:lsdException w:name="Grid Table 2 Accent 3" w:uiPriority="47"/>
-    <w:lsdException w:name="Grid Table 3 Accent 3" w:uiPriority="48"/>
-    <w:lsdException w:name="Grid Table 4 Accent 3" w:uiPriority="49"/>
-    <w:lsdException w:name="Grid Table 5 Dark Accent 3" w:uiPriority="50"/>
-    <w:lsdException w:name="Grid Table 6 Colorful Accent 3" w:uiPriority="51"/>
-    <w:lsdException w:name="Grid Table 7 Colorful Accent 3" w:uiPriority="52"/>
-    <w:lsdException w:name="Grid Table 1 Light Accent 4" w:uiPriority="46"/>
-    <w:lsdException w:name="Grid Table 2 Accent 4" w:uiPriority="47"/>
-    <w:lsdException w:name="Grid Table 3 Accent 4" w:uiPriority="48"/>
-    <w:lsdException w:name="Grid Table 4 Accent 4" w:uiPriority="49"/>
-    <w:lsdException w:name="Grid Table 5 Dark Accent 4" w:uiPriority="50"/>
-    <w:lsdException w:name="Grid Table 6 Colorful Accent 4" w:uiPriority="51"/>
-    <w:lsdException w:name="Grid Table 7 Colorful Accent 4" w:uiPriority="52"/>
-    <w:lsdException w:name="Grid Table 1 Light Accent 5" w:uiPriority="46"/>
-    <w:lsdException w:name="Grid Table 2 Accent 5" w:uiPriority="47"/>
-    <w:lsdException w:name="Grid Table 3 Accent 5" w:uiPriority="48"/>
-    <w:lsdException w:name="Grid Table 4 Accent 5" w:uiPriority="49"/>
-    <w:lsdException w:name="Grid Table 5 Dark Accent 5" w:uiPriority="50"/>
-    <w:lsdException w:name="Grid Table 6 Colorful Accent 5" w:uiPriority="51"/>
-    <w:lsdException w:name="Grid Table 7 Colorful Accent 5" w:uiPriority="52"/>
-    <w:lsdException w:name="Grid Table 1 Light Accent 6" w:uiPriority="46"/>
-    <w:lsdException w:name="Grid Table 2 Accent 6" w:uiPriority="47"/>
-    <w:lsdException w:name="Grid Table 3 Accent 6" w:uiPriority="48"/>
-    <w:lsdException w:name="Grid Table 4 Accent 6" w:uiPriority="49"/>
-    <w:lsdException w:name="Grid Table 5 Dark Accent 6" w:uiPriority="50"/>
-    <w:lsdException w:name="Grid Table 6 Colorful Accent 6" w:uiPriority="51"/>
-    <w:lsdException w:name="Grid Table 7 Colorful Accent 6" w:uiPriority="52"/>
-    <w:lsdException w:name="List Table 1 Light" w:uiPriority="46"/>
-    <w:lsdException w:name="List Table 2" w:uiPriority="47"/>
-    <w:lsdException w:name="List Table 3" w:uiPriority="48"/>
-    <w:lsdException w:name="List Table 4" w:uiPriority="49"/>
-    <w:lsdException w:name="List Table 5 Dark" w:uiPriority="50"/>
-    <w:lsdException w:name="List Table 6 Colorful" w:uiPriority="51"/>
-    <w:lsdException w:name="List Table 7 Colorful" w:uiPriority="52"/>
-    <w:lsdException w:name="List Table 1 Light Accent 1" w:uiPriority="46"/>
-    <w:lsdException w:name="List Table 2 Accent 1" w:uiPriority="47"/>
-    <w:lsdException w:name="List Table 3 Accent 1" w:uiPriority="48"/>
-    <w:lsdException w:name="List Table 4 Accent 1" w:uiPriority="49"/>
-    <w:lsdException w:name="List Table 5 Dark Accent 1" w:uiPriority="50"/>
-    <w:lsdException w:name="List Table 6 Colorful Accent 1" w:uiPriority="51"/>
-    <w:lsdException w:name="List Table 7 Colorful Accent 1" w:uiPriority="52"/>
-    <w:lsdException w:name="List Table 1 Light Accent 2" w:uiPriority="46"/>
-    <w:lsdException w:name="List Table 2 Accent 2" w:uiPriority="47"/>
-    <w:lsdException w:name="List Table 3 Accent 2" w:uiPriority="48"/>
-    <w:lsdException w:name="List Table 4 Accent 2" w:uiPriority="49"/>
-    <w:lsdException w:name="List Table 5 Dark Accent 2" w:uiPriority="50"/>
-    <w:lsdException w:name="List Table 6 Colorful Accent 2" w:uiPriority="51"/>
-    <w:lsdException w:name="List Table 7 Colorful Accent 2" w:uiPriority="52"/>
-    <w:lsdException w:name="List Table 1 Light Accent 3" w:uiPriority="46"/>
-    <w:lsdException w:name="List Table 2 Accent 3" w:uiPriority="47"/>
-    <w:lsdException w:name="List Table 3 Accent 3" w:uiPriority="48"/>
-    <w:lsdException w:name="List Table 4 Accent 3" w:uiPriority="49"/>
-    <w:lsdException w:name="List Table 5 Dark Accent 3" w:uiPriority="50"/>
-    <w:lsdException w:name="List Table 6 Colorful Accent 3" w:uiPriority="51"/>
-    <w:lsdException w:name="List Table 7 Colorful Accent 3" w:uiPriority="52"/>
-    <w:lsdException w:name="List Table 1 Light Accent 4" w:uiPriority="46"/>
-    <w:lsdException w:name="List Table 2 Accent 4" w:uiPriority="47"/>
-    <w:lsdException w:name="List Table 3 Accent 4" w:uiPriority="48"/>
-    <w:lsdException w:name="List Table 4 Accent 4" w:uiPriority="49"/>
-    <w:lsdException w:name="List Table 5 Dark Accent 4" w:uiPriority="50"/>
-    <w:lsdException w:name="List Table 6 Colorful Accent 4" w:uiPriority="51"/>
-    <w:lsdException w:name="List Table 7 Colorful Accent 4" w:uiPriority="52"/>
-    <w:lsdException w:name="List Table 1 Light Accent 5" w:uiPriority="46"/>
-    <w:lsdException w:name="List Table 2 Accent 5" w:uiPriority="47"/>
-    <w:lsdException w:name="List Table 3 Accent 5" w:uiPriority="48"/>
-    <w:lsdException w:name="List Table 4 Accent 5" w:uiPriority="49"/>
-    <w:lsdException w:name="List Table 5 Dark Accent 5" w:uiPriority="50"/>
-    <w:lsdException w:name="List Table 6 Colorful Accent 5" w:uiPriority="51"/>
-    <w:lsdException w:name="List Table 7 Colorful Accent 5" w:uiPriority="52"/>
-    <w:lsdException w:name="List Table 1 Light Accent 6" w:uiPriority="46"/>
-    <w:lsdException w:name="List Table 2 Accent 6" w:uiPriority="47"/>
-    <w:lsdException w:name="List Table 3 Accent 6" w:uiPriority="48"/>
-    <w:lsdException w:name="List Table 4 Accent 6" w:uiPriority="49"/>
-    <w:lsdException w:name="List Table 5 Dark Accent 6" w:uiPriority="50"/>
-    <w:lsdException w:name="List Table 6 Colorful Accent 6" w:uiPriority="51"/>
-    <w:lsdException w:name="List Table 7 Colorful Accent 6" w:uiPriority="52"/>
-    <w:lsdException w:name="Mention" w:semiHidden="1" w:unhideWhenUsed="1"/>
-    <w:lsdException w:name="Smart Hyperlink" w:semiHidden="1" w:unhideWhenUsed="1"/>
-    <w:lsdException w:name="Hashtag" w:semiHidden="1" w:unhideWhenUsed="1"/>
-    <w:lsdException w:name="Unresolved Mention" w:semiHidden="1" w:unhideWhenUsed="1"/>
+  <w:latentStyles w:defLockedState="0" w:defUIPriority="99" w:defSemiHidden="1" w:defUnhideWhenUsed="1" w:defQFormat="0" w:count="267">
+    <w:lsdException w:name="Normal" w:semiHidden="0" w:uiPriority="0" w:unhideWhenUsed="0" w:qFormat="1"/>
+    <w:lsdException w:name="heading 1" w:semiHidden="0" w:uiPriority="9" w:unhideWhenUsed="0" w:qFormat="1"/>
+    <w:lsdException w:name="heading 2" w:uiPriority="9" w:qFormat="1"/>
+    <w:lsdException w:name="heading 3" w:uiPriority="9" w:qFormat="1"/>
+    <w:lsdException w:name="heading 4" w:uiPriority="9" w:qFormat="1"/>
+    <w:lsdException w:name="heading 5" w:uiPriority="9" w:qFormat="1"/>
+    <w:lsdException w:name="heading 6" w:uiPriority="9" w:qFormat="1"/>
+    <w:lsdException w:name="heading 7" w:uiPriority="9" w:qFormat="1"/>
+    <w:lsdException w:name="heading 8" w:uiPriority="9" w:qFormat="1"/>
+    <w:lsdException w:name="heading 9" w:uiPriority="9" w:qFormat="1"/>
+    <w:lsdException w:name="toc 1" w:uiPriority="39"/>
+    <w:lsdException w:name="toc 2" w:uiPriority="39"/>
+    <w:lsdException w:name="toc 3" w:uiPriority="39"/>
+    <w:lsdException w:name="toc 4" w:uiPriority="39"/>
+    <w:lsdException w:name="toc 5" w:uiPriority="39"/>
+    <w:lsdException w:name="toc 6" w:uiPriority="39"/>
+    <w:lsdException w:name="toc 7" w:uiPriority="39"/>
+    <w:lsdException w:name="toc 8" w:uiPriority="39"/>
+    <w:lsdException w:name="toc 9" w:uiPriority="39"/>
+    <w:lsdException w:name="caption" w:uiPriority="35" w:qFormat="1"/>
+    <w:lsdException w:name="Title" w:semiHidden="0" w:uiPriority="10" w:unhideWhenUsed="0" w:qFormat="1"/>
+    <w:lsdException w:name="Default Paragraph Font" w:uiPriority="1"/>
+    <w:lsdException w:name="Subtitle" w:semiHidden="0" w:uiPriority="11" w:unhideWhenUsed="0" w:qFormat="1"/>
+    <w:lsdException w:name="Strong" w:semiHidden="0" w:uiPriority="22" w:unhideWhenUsed="0" w:qFormat="1"/>
+    <w:lsdException w:name="Emphasis" w:semiHidden="0" w:uiPriority="20" w:unhideWhenUsed="0" w:qFormat="1"/>
+    <w:lsdException w:name="Normal Table" w:semiHidden="0" w:unhideWhenUsed="0"/>
+    <w:lsdException w:name="Table Subtle 2" w:semiHidden="0" w:unhideWhenUsed="0"/>
+    <w:lsdException w:name="Table Web 3" w:semiHidden="0" w:unhideWhenUsed="0"/>
+    <w:lsdException w:name="Table Grid" w:semiHidden="0" w:uiPriority="39" w:unhideWhenUsed="0"/>
+    <w:lsdException w:name="Placeholder Text" w:unhideWhenUsed="0"/>
+    <w:lsdException w:name="No Spacing" w:semiHidden="0" w:uiPriority="1" w:unhideWhenUsed="0" w:qFormat="1"/>
+    <w:lsdException w:name="Light Shading" w:semiHidden="0" w:uiPriority="60" w:unhideWhenUsed="0"/>
+    <w:lsdException w:name="Light List" w:semiHidden="0" w:uiPriority="61" w:unhideWhenUsed="0"/>
+    <w:lsdException w:name="Light Grid" w:semiHidden="0" w:uiPriority="62" w:unhideWhenUsed="0"/>
+    <w:lsdException w:name="Medium Shading 1" w:semiHidden="0" w:uiPriority="63" w:unhideWhenUsed="0"/>
+    <w:lsdException w:name="Medium Shading 2" w:semiHidden="0" w:uiPriority="64" w:unhideWhenUsed="0"/>
+    <w:lsdException w:name="Medium List 1" w:semiHidden="0" w:uiPriority="65" w:unhideWhenUsed="0"/>
+    <w:lsdException w:name="Medium List 2" w:semiHidden="0" w:uiPriority="66" w:unhideWhenUsed="0"/>
+    <w:lsdException w:name="Medium Grid 1" w:semiHidden="0" w:uiPriority="67" w:unhideWhenUsed="0"/>
+    <w:lsdException w:name="Medium Grid 2" w:semiHidden="0" w:uiPriority="68" w:unhideWhenUsed="0"/>
+    <w:lsdException w:name="Medium Grid 3" w:semiHidden="0" w:uiPriority="69" w:unhideWhenUsed="0"/>
+    <w:lsdException w:name="Dark List" w:semiHidden="0" w:uiPriority="70" w:unhideWhenUsed="0"/>
+    <w:lsdException w:name="Colorful Shading" w:semiHidden="0" w:uiPriority="71" w:unhideWhenUsed="0"/>
+    <w:lsdException w:name="Colorful List" w:semiHidden="0" w:uiPriority="72" w:unhideWhenUsed="0"/>
+    <w:lsdException w:name="Colorful Grid" w:semiHidden="0" w:uiPriority="73" w:unhideWhenUsed="0"/>
+    <w:lsdException w:name="Light Shading Accent 1" w:semiHidden="0" w:uiPriority="60" w:unhideWhenUsed="0"/>
+    <w:lsdException w:name="Light List Accent 1" w:semiHidden="0" w:uiPriority="61" w:unhideWhenUsed="0"/>
+    <w:lsdException w:name="Light Grid Accent 1" w:semiHidden="0" w:uiPriority="62" w:unhideWhenUsed="0"/>
+    <w:lsdException w:name="Medium Shading 1 Accent 1" w:semiHidden="0" w:uiPriority="63" w:unhideWhenUsed="0"/>
+    <w:lsdException w:name="Medium Shading 2 Accent 1" w:semiHidden="0" w:uiPriority="64" w:unhideWhenUsed="0"/>
+    <w:lsdException w:name="Medium List 1 Accent 1" w:semiHidden="0" w:uiPriority="65" w:unhideWhenUsed="0"/>
+    <w:lsdException w:name="Revision" w:unhideWhenUsed="0"/>
+    <w:lsdException w:name="List Paragraph" w:semiHidden="0" w:uiPriority="34" w:unhideWhenUsed="0" w:qFormat="1"/>
+    <w:lsdException w:name="Quote" w:semiHidden="0" w:uiPriority="29" w:unhideWhenUsed="0" w:qFormat="1"/>
+    <w:lsdException w:name="Intense Quote" w:semiHidden="0" w:uiPriority="30" w:unhideWhenUsed="0" w:qFormat="1"/>
+    <w:lsdException w:name="Medium List 2 Accent 1" w:semiHidden="0" w:uiPriority="66" w:unhideWhenUsed="0"/>
+    <w:lsdException w:name="Medium Grid 1 Accent 1" w:semiHidden="0" w:uiPriority="67" w:unhideWhenUsed="0"/>
+    <w:lsdException w:name="Medium Grid 2 Accent 1" w:semiHidden="0" w:uiPriority="68" w:unhideWhenUsed="0"/>
+    <w:lsdException w:name="Medium Grid 3 Accent 1" w:semiHidden="0" w:uiPriority="69" w:unhideWhenUsed="0"/>
+    <w:lsdException w:name="Dark List Accent 1" w:semiHidden="0" w:uiPriority="70" w:unhideWhenUsed="0"/>
+    <w:lsdException w:name="Colorful Shading Accent 1" w:semiHidden="0" w:uiPriority="71" w:unhideWhenUsed="0"/>
+    <w:lsdException w:name="Colorful List Accent 1" w:semiHidden="0" w:uiPriority="72" w:unhideWhenUsed="0"/>
+    <w:lsdException w:name="Colorful Grid Accent 1" w:semiHidden="0" w:uiPriority="73" w:unhideWhenUsed="0"/>
+    <w:lsdException w:name="Light Shading Accent 2" w:semiHidden="0" w:uiPriority="60" w:unhideWhenUsed="0"/>
+    <w:lsdException w:name="Light List Accent 2" w:semiHidden="0" w:uiPriority="61" w:unhideWhenUsed="0"/>
+    <w:lsdException w:name="Light Grid Accent 2" w:semiHidden="0" w:uiPriority="62" w:unhideWhenUsed="0"/>
+    <w:lsdException w:name="Medium Shading 1 Accent 2" w:semiHidden="0" w:uiPriority="63" w:unhideWhenUsed="0"/>
+    <w:lsdException w:name="Medium Shading 2 Accent 2" w:semiHidden="0" w:uiPriority="64" w:unhideWhenUsed="0"/>
+    <w:lsdException w:name="Medium List 1 Accent 2" w:semiHidden="0" w:uiPriority="65" w:unhideWhenUsed="0"/>
+    <w:lsdException w:name="Medium List 2 Accent 2" w:semiHidden="0" w:uiPriority="66" w:unhideWhenUsed="0"/>
+    <w:lsdException w:name="Medium Grid 1 Accent 2" w:semiHidden="0" w:uiPriority="67" w:unhideWhenUsed="0"/>
+    <w:lsdException w:name="Medium Grid 2 Accent 2" w:semiHidden="0" w:uiPriority="68" w:unhideWhenUsed="0"/>
+    <w:lsdException w:name="Medium Grid 3 Accent 2" w:semiHidden="0" w:uiPriority="69" w:unhideWhenUsed="0"/>
+    <w:lsdException w:name="Dark List Accent 2" w:semiHidden="0" w:uiPriority="70" w:unhideWhenUsed="0"/>
+    <w:lsdException w:name="Colorful Shading Accent 2" w:semiHidden="0" w:uiPriority="71" w:unhideWhenUsed="0"/>
+    <w:lsdException w:name="Colorful List Accent 2" w:semiHidden="0" w:uiPriority="72" w:unhideWhenUsed="0"/>
+    <w:lsdException w:name="Colorful Grid Accent 2" w:semiHidden="0" w:uiPriority="73" w:unhideWhenUsed="0"/>
+    <w:lsdException w:name="Light Shading Accent 3" w:semiHidden="0" w:uiPriority="60" w:unhideWhenUsed="0"/>
+    <w:lsdException w:name="Light List Accent 3" w:semiHidden="0" w:uiPriority="61" w:unhideWhenUsed="0"/>
+    <w:lsdException w:name="Light Grid Accent 3" w:semiHidden="0" w:uiPriority="62" w:unhideWhenUsed="0"/>
+    <w:lsdException w:name="Medium Shading 1 Accent 3" w:semiHidden="0" w:uiPriority="63" w:unhideWhenUsed="0"/>
+    <w:lsdException w:name="Medium Shading 2 Accent 3" w:semiHidden="0" w:uiPriority="64" w:unhideWhenUsed="0"/>
+    <w:lsdException w:name="Medium List 1 Accent 3" w:semiHidden="0" w:uiPriority="65" w:unhideWhenUsed="0"/>
+    <w:lsdException w:name="Medium List 2 Accent 3" w:semiHidden="0" w:uiPriority="66" w:unhideWhenUsed="0"/>
+    <w:lsdException w:name="Medium Grid 1 Accent 3" w:semiHidden="0" w:uiPriority="67" w:unhideWhenUsed="0"/>
+    <w:lsdException w:name="Medium Grid 2 Accent 3" w:semiHidden="0" w:uiPriority="68" w:unhideWhenUsed="0"/>
+    <w:lsdException w:name="Medium Grid 3 Accent 3" w:semiHidden="0" w:uiPriority="69" w:unhideWhenUsed="0"/>
+    <w:lsdException w:name="Dark List Accent 3" w:semiHidden="0" w:uiPriority="70" w:unhideWhenUsed="0"/>
+    <w:lsdException w:name="Colorful Shading Accent 3" w:semiHidden="0" w:uiPriority="71" w:unhideWhenUsed="0"/>
+    <w:lsdException w:name="Colorful List Accent 3" w:semiHidden="0" w:uiPriority="72" w:unhideWhenUsed="0"/>
+    <w:lsdException w:name="Colorful Grid Accent 3" w:semiHidden="0" w:uiPriority="73" w:unhideWhenUsed="0"/>
+    <w:lsdException w:name="Light Shading Accent 4" w:semiHidden="0" w:uiPriority="60" w:unhideWhenUsed="0"/>
+    <w:lsdException w:name="Light List Accent 4" w:semiHidden="0" w:uiPriority="61" w:unhideWhenUsed="0"/>
+    <w:lsdException w:name="Light Grid Accent 4" w:semiHidden="0" w:uiPriority="62" w:unhideWhenUsed="0"/>
+    <w:lsdException w:name="Medium Shading 1 Accent 4" w:semiHidden="0" w:uiPriority="63" w:unhideWhenUsed="0"/>
+    <w:lsdException w:name="Medium Shading 2 Accent 4" w:semiHidden="0" w:uiPriority="64" w:unhideWhenUsed="0"/>
+    <w:lsdException w:name="Medium List 1 Accent 4" w:semiHidden="0" w:uiPriority="65" w:unhideWhenUsed="0"/>
+    <w:lsdException w:name="Medium List 2 Accent 4" w:semiHidden="0" w:uiPriority="66" w:unhideWhenUsed="0"/>
+    <w:lsdException w:name="Medium Grid 1 Accent 4" w:semiHidden="0" w:uiPriority="67" w:unhideWhenUsed="0"/>
+    <w:lsdException w:name="Medium Grid 2 Accent 4" w:semiHidden="0" w:uiPriority="68" w:unhideWhenUsed="0"/>
+    <w:lsdException w:name="Medium Grid 3 Accent 4" w:semiHidden="0" w:uiPriority="69" w:unhideWhenUsed="0"/>
+    <w:lsdException w:name="Dark List Accent 4" w:semiHidden="0" w:uiPriority="70" w:unhideWhenUsed="0"/>
+    <w:lsdException w:name="Colorful Shading Accent 4" w:semiHidden="0" w:uiPriority="71" w:unhideWhenUsed="0"/>
+    <w:lsdException w:name="Colorful List Accent 4" w:semiHidden="0" w:uiPriority="72" w:unhideWhenUsed="0"/>
+    <w:lsdException w:name="Colorful Grid Accent 4" w:semiHidden="0" w:uiPriority="73" w:unhideWhenUsed="0"/>
+    <w:lsdException w:name="Light Shading Accent 5" w:semiHidden="0" w:uiPriority="60" w:unhideWhenUsed="0"/>
+    <w:lsdException w:name="Light List Accent 5" w:semiHidden="0" w:uiPriority="61" w:unhideWhenUsed="0"/>
+    <w:lsdException w:name="Light Grid Accent 5" w:semiHidden="0" w:uiPriority="62" w:unhideWhenUsed="0"/>
+    <w:lsdException w:name="Medium Shading 1 Accent 5" w:semiHidden="0" w:uiPriority="63" w:unhideWhenUsed="0"/>
+    <w:lsdException w:name="Medium Shading 2 Accent 5" w:semiHidden="0" w:uiPriority="64" w:unhideWhenUsed="0"/>
+    <w:lsdException w:name="Medium List 1 Accent 5" w:semiHidden="0" w:uiPriority="65" w:unhideWhenUsed="0"/>
+    <w:lsdException w:name="Medium List 2 Accent 5" w:semiHidden="0" w:uiPriority="66" w:unhideWhenUsed="0"/>
+    <w:lsdException w:name="Medium Grid 1 Accent 5" w:semiHidden="0" w:uiPriority="67" w:unhideWhenUsed="0"/>
+    <w:lsdException w:name="Medium Grid 2 Accent 5" w:semiHidden="0" w:uiPriority="68" w:unhideWhenUsed="0"/>
+    <w:lsdException w:name="Medium Grid 3 Accent 5" w:semiHidden="0" w:uiPriority="69" w:unhideWhenUsed="0"/>
+    <w:lsdException w:name="Dark List Accent 5" w:semiHidden="0" w:uiPriority="70" w:unhideWhenUsed="0"/>
+    <w:lsdException w:name="Colorful Shading Accent 5" w:semiHidden="0" w:uiPriority="71" w:unhideWhenUsed="0"/>
+    <w:lsdException w:name="Colorful List Accent 5" w:semiHidden="0" w:uiPriority="72" w:unhideWhenUsed="0"/>
+    <w:lsdException w:name="Colorful Grid Accent 5" w:semiHidden="0" w:uiPriority="73" w:unhideWhenUsed="0"/>
+    <w:lsdException w:name="Light Shading Accent 6" w:semiHidden="0" w:uiPriority="60" w:unhideWhenUsed="0"/>
+    <w:lsdException w:name="Light List Accent 6" w:semiHidden="0" w:uiPriority="61" w:unhideWhenUsed="0"/>
+    <w:lsdException w:name="Light Grid Accent 6" w:semiHidden="0" w:uiPriority="62" w:unhideWhenUsed="0"/>
+    <w:lsdException w:name="Medium Shading 1 Accent 6" w:semiHidden="0" w:uiPriority="63" w:unhideWhenUsed="0"/>
+    <w:lsdException w:name="Medium Shading 2 Accent 6" w:semiHidden="0" w:uiPriority="64" w:unhideWhenUsed="0"/>
+    <w:lsdException w:name="Medium List 1 Accent 6" w:semiHidden="0" w:uiPriority="65" w:unhideWhenUsed="0"/>
+    <w:lsdException w:name="Medium List 2 Accent 6" w:semiHidden="0" w:uiPriority="66" w:unhideWhenUsed="0"/>
+    <w:lsdException w:name="Medium Grid 1 Accent 6" w:semiHidden="0" w:uiPriority="67" w:unhideWhenUsed="0"/>
+    <w:lsdException w:name="Medium Grid 2 Accent 6" w:semiHidden="0" w:uiPriority="68" w:unhideWhenUsed="0"/>
+    <w:lsdException w:name="Medium Grid 3 Accent 6" w:semiHidden="0" w:uiPriority="69" w:unhideWhenUsed="0"/>
+    <w:lsdException w:name="Dark List Accent 6" w:semiHidden="0" w:uiPriority="70" w:unhideWhenUsed="0"/>
+    <w:lsdException w:name="Colorful Shading Accent 6" w:semiHidden="0" w:uiPriority="71" w:unhideWhenUsed="0"/>
+    <w:lsdException w:name="Colorful List Accent 6" w:semiHidden="0" w:uiPriority="72" w:unhideWhenUsed="0"/>
+    <w:lsdException w:name="Colorful Grid Accent 6" w:semiHidden="0" w:uiPriority="73" w:unhideWhenUsed="0"/>
+    <w:lsdException w:name="Subtle Emphasis" w:semiHidden="0" w:uiPriority="19" w:unhideWhenUsed="0" w:qFormat="1"/>
+    <w:lsdException w:name="Intense Emphasis" w:semiHidden="0" w:uiPriority="21" w:unhideWhenUsed="0" w:qFormat="1"/>
+    <w:lsdException w:name="Subtle Reference" w:semiHidden="0" w:uiPriority="31" w:unhideWhenUsed="0" w:qFormat="1"/>
+    <w:lsdException w:name="Intense Reference" w:semiHidden="0" w:uiPriority="32" w:unhideWhenUsed="0" w:qFormat="1"/>
+    <w:lsdException w:name="Book Title" w:semiHidden="0" w:uiPriority="33" w:unhideWhenUsed="0" w:qFormat="1"/>
+    <w:lsdException w:name="Bibliography" w:uiPriority="37"/>
+    <w:lsdException w:name="TOC Heading" w:uiPriority="39" w:qFormat="1"/>
   </w:latentStyles>
   <w:style w:type="paragraph" w:default="1" w:styleId="Normal">
     <w:name w:val="Normal"/>
     <w:qFormat/>
   </w:style>
-  <w:style w:type="character" w:default="1" w:styleId="DefaultParagraphFont">
+  <w:style w:type="character" w:default="1" w:styleId="Fuentedeprrafopredeter">
     <w:name w:val="Default Paragraph Font"/>
     <w:uiPriority w:val="1"/>
     <w:semiHidden/>
     <w:unhideWhenUsed/>
   </w:style>
-  <w:style w:type="table" w:default="1" w:styleId="TableNormal">
+  <w:style w:type="table" w:default="1" w:styleId="Tablanormal">
     <w:name w:val="Normal Table"/>
     <w:uiPriority w:val="99"/>
     <w:semiHidden/>
@@ -14799,7 +14968,208 @@
       </w:tblCellMar>
     </w:tblPr>
   </w:style>
-  <w:style w:type="numbering" w:default="1" w:styleId="NoList">
+  <w:style w:type="numbering" w:default="1" w:styleId="Sinlista">
+    <w:name w:val="No List"/>
+    <w:uiPriority w:val="99"/>
+    <w:semiHidden/>
+    <w:unhideWhenUsed/>
+  </w:style>
+  <w:style w:type="paragraph" w:customStyle="1" w:styleId="23FC45966E6241F48496E30005A46E1A">
+    <w:name w:val="23FC45966E6241F48496E30005A46E1A"/>
+    <w:rsid w:val="00F11116"/>
+  </w:style>
+  <w:style w:type="paragraph" w:customStyle="1" w:styleId="4F46E158B455461987FF179ADED924F2">
+    <w:name w:val="4F46E158B455461987FF179ADED924F2"/>
+    <w:rsid w:val="00F11116"/>
+  </w:style>
+</w:styles>
+</file>
+
+<file path=word/glossary/stylesWithEffects.xml><?xml version="1.0" encoding="utf-8"?>
+<w:styles xmlns:wpc="http://schemas.microsoft.com/office/word/2010/wordprocessingCanvas" xmlns:mc="http://schemas.openxmlformats.org/markup-compatibility/2006" xmlns:o="urn:schemas-microsoft-com:office:office" xmlns:r="http://schemas.openxmlformats.org/officeDocument/2006/relationships" xmlns:m="http://schemas.openxmlformats.org/officeDocument/2006/math" xmlns:v="urn:schemas-microsoft-com:vml" xmlns:wp14="http://schemas.microsoft.com/office/word/2010/wordprocessingDrawing" xmlns:wp="http://schemas.openxmlformats.org/drawingml/2006/wordprocessingDrawing" xmlns:w10="urn:schemas-microsoft-com:office:word" xmlns:w="http://schemas.openxmlformats.org/wordprocessingml/2006/main" xmlns:w14="http://schemas.microsoft.com/office/word/2010/wordml" xmlns:wpg="http://schemas.microsoft.com/office/word/2010/wordprocessingGroup" xmlns:wpi="http://schemas.microsoft.com/office/word/2010/wordprocessingInk" xmlns:wne="http://schemas.microsoft.com/office/word/2006/wordml" xmlns:wps="http://schemas.microsoft.com/office/word/2010/wordprocessingShape" mc:Ignorable="w14 wp14">
+  <w:docDefaults>
+    <w:rPrDefault>
+      <w:rPr>
+        <w:rFonts w:asciiTheme="minorHAnsi" w:eastAsiaTheme="minorEastAsia" w:hAnsiTheme="minorHAnsi" w:cstheme="minorBidi"/>
+        <w:sz w:val="22"/>
+        <w:szCs w:val="22"/>
+        <w:lang w:val="es-ES" w:eastAsia="es-ES" w:bidi="ar-SA"/>
+      </w:rPr>
+    </w:rPrDefault>
+    <w:pPrDefault>
+      <w:pPr>
+        <w:spacing w:after="160" w:line="259" w:lineRule="auto"/>
+      </w:pPr>
+    </w:pPrDefault>
+  </w:docDefaults>
+  <w:latentStyles w:defLockedState="0" w:defUIPriority="99" w:defSemiHidden="1" w:defUnhideWhenUsed="1" w:defQFormat="0" w:count="267">
+    <w:lsdException w:name="Normal" w:semiHidden="0" w:uiPriority="0" w:unhideWhenUsed="0" w:qFormat="1"/>
+    <w:lsdException w:name="heading 1" w:semiHidden="0" w:uiPriority="9" w:unhideWhenUsed="0" w:qFormat="1"/>
+    <w:lsdException w:name="heading 2" w:uiPriority="9" w:qFormat="1"/>
+    <w:lsdException w:name="heading 3" w:uiPriority="9" w:qFormat="1"/>
+    <w:lsdException w:name="heading 4" w:uiPriority="9" w:qFormat="1"/>
+    <w:lsdException w:name="heading 5" w:uiPriority="9" w:qFormat="1"/>
+    <w:lsdException w:name="heading 6" w:uiPriority="9" w:qFormat="1"/>
+    <w:lsdException w:name="heading 7" w:uiPriority="9" w:qFormat="1"/>
+    <w:lsdException w:name="heading 8" w:uiPriority="9" w:qFormat="1"/>
+    <w:lsdException w:name="heading 9" w:uiPriority="9" w:qFormat="1"/>
+    <w:lsdException w:name="toc 1" w:uiPriority="39"/>
+    <w:lsdException w:name="toc 2" w:uiPriority="39"/>
+    <w:lsdException w:name="toc 3" w:uiPriority="39"/>
+    <w:lsdException w:name="toc 4" w:uiPriority="39"/>
+    <w:lsdException w:name="toc 5" w:uiPriority="39"/>
+    <w:lsdException w:name="toc 6" w:uiPriority="39"/>
+    <w:lsdException w:name="toc 7" w:uiPriority="39"/>
+    <w:lsdException w:name="toc 8" w:uiPriority="39"/>
+    <w:lsdException w:name="toc 9" w:uiPriority="39"/>
+    <w:lsdException w:name="caption" w:uiPriority="35" w:qFormat="1"/>
+    <w:lsdException w:name="Title" w:semiHidden="0" w:uiPriority="10" w:unhideWhenUsed="0" w:qFormat="1"/>
+    <w:lsdException w:name="Default Paragraph Font" w:uiPriority="1"/>
+    <w:lsdException w:name="Subtitle" w:semiHidden="0" w:uiPriority="11" w:unhideWhenUsed="0" w:qFormat="1"/>
+    <w:lsdException w:name="Strong" w:semiHidden="0" w:uiPriority="22" w:unhideWhenUsed="0" w:qFormat="1"/>
+    <w:lsdException w:name="Emphasis" w:semiHidden="0" w:uiPriority="20" w:unhideWhenUsed="0" w:qFormat="1"/>
+    <w:lsdException w:name="Normal Table" w:semiHidden="0" w:unhideWhenUsed="0"/>
+    <w:lsdException w:name="Table Subtle 2" w:semiHidden="0" w:unhideWhenUsed="0"/>
+    <w:lsdException w:name="Table Web 3" w:semiHidden="0" w:unhideWhenUsed="0"/>
+    <w:lsdException w:name="Table Grid" w:semiHidden="0" w:uiPriority="39" w:unhideWhenUsed="0"/>
+    <w:lsdException w:name="Placeholder Text" w:unhideWhenUsed="0"/>
+    <w:lsdException w:name="No Spacing" w:semiHidden="0" w:uiPriority="1" w:unhideWhenUsed="0" w:qFormat="1"/>
+    <w:lsdException w:name="Light Shading" w:semiHidden="0" w:uiPriority="60" w:unhideWhenUsed="0"/>
+    <w:lsdException w:name="Light List" w:semiHidden="0" w:uiPriority="61" w:unhideWhenUsed="0"/>
+    <w:lsdException w:name="Light Grid" w:semiHidden="0" w:uiPriority="62" w:unhideWhenUsed="0"/>
+    <w:lsdException w:name="Medium Shading 1" w:semiHidden="0" w:uiPriority="63" w:unhideWhenUsed="0"/>
+    <w:lsdException w:name="Medium Shading 2" w:semiHidden="0" w:uiPriority="64" w:unhideWhenUsed="0"/>
+    <w:lsdException w:name="Medium List 1" w:semiHidden="0" w:uiPriority="65" w:unhideWhenUsed="0"/>
+    <w:lsdException w:name="Medium List 2" w:semiHidden="0" w:uiPriority="66" w:unhideWhenUsed="0"/>
+    <w:lsdException w:name="Medium Grid 1" w:semiHidden="0" w:uiPriority="67" w:unhideWhenUsed="0"/>
+    <w:lsdException w:name="Medium Grid 2" w:semiHidden="0" w:uiPriority="68" w:unhideWhenUsed="0"/>
+    <w:lsdException w:name="Medium Grid 3" w:semiHidden="0" w:uiPriority="69" w:unhideWhenUsed="0"/>
+    <w:lsdException w:name="Dark List" w:semiHidden="0" w:uiPriority="70" w:unhideWhenUsed="0"/>
+    <w:lsdException w:name="Colorful Shading" w:semiHidden="0" w:uiPriority="71" w:unhideWhenUsed="0"/>
+    <w:lsdException w:name="Colorful List" w:semiHidden="0" w:uiPriority="72" w:unhideWhenUsed="0"/>
+    <w:lsdException w:name="Colorful Grid" w:semiHidden="0" w:uiPriority="73" w:unhideWhenUsed="0"/>
+    <w:lsdException w:name="Light Shading Accent 1" w:semiHidden="0" w:uiPriority="60" w:unhideWhenUsed="0"/>
+    <w:lsdException w:name="Light List Accent 1" w:semiHidden="0" w:uiPriority="61" w:unhideWhenUsed="0"/>
+    <w:lsdException w:name="Light Grid Accent 1" w:semiHidden="0" w:uiPriority="62" w:unhideWhenUsed="0"/>
+    <w:lsdException w:name="Medium Shading 1 Accent 1" w:semiHidden="0" w:uiPriority="63" w:unhideWhenUsed="0"/>
+    <w:lsdException w:name="Medium Shading 2 Accent 1" w:semiHidden="0" w:uiPriority="64" w:unhideWhenUsed="0"/>
+    <w:lsdException w:name="Medium List 1 Accent 1" w:semiHidden="0" w:uiPriority="65" w:unhideWhenUsed="0"/>
+    <w:lsdException w:name="Revision" w:unhideWhenUsed="0"/>
+    <w:lsdException w:name="List Paragraph" w:semiHidden="0" w:uiPriority="34" w:unhideWhenUsed="0" w:qFormat="1"/>
+    <w:lsdException w:name="Quote" w:semiHidden="0" w:uiPriority="29" w:unhideWhenUsed="0" w:qFormat="1"/>
+    <w:lsdException w:name="Intense Quote" w:semiHidden="0" w:uiPriority="30" w:unhideWhenUsed="0" w:qFormat="1"/>
+    <w:lsdException w:name="Medium List 2 Accent 1" w:semiHidden="0" w:uiPriority="66" w:unhideWhenUsed="0"/>
+    <w:lsdException w:name="Medium Grid 1 Accent 1" w:semiHidden="0" w:uiPriority="67" w:unhideWhenUsed="0"/>
+    <w:lsdException w:name="Medium Grid 2 Accent 1" w:semiHidden="0" w:uiPriority="68" w:unhideWhenUsed="0"/>
+    <w:lsdException w:name="Medium Grid 3 Accent 1" w:semiHidden="0" w:uiPriority="69" w:unhideWhenUsed="0"/>
+    <w:lsdException w:name="Dark List Accent 1" w:semiHidden="0" w:uiPriority="70" w:unhideWhenUsed="0"/>
+    <w:lsdException w:name="Colorful Shading Accent 1" w:semiHidden="0" w:uiPriority="71" w:unhideWhenUsed="0"/>
+    <w:lsdException w:name="Colorful List Accent 1" w:semiHidden="0" w:uiPriority="72" w:unhideWhenUsed="0"/>
+    <w:lsdException w:name="Colorful Grid Accent 1" w:semiHidden="0" w:uiPriority="73" w:unhideWhenUsed="0"/>
+    <w:lsdException w:name="Light Shading Accent 2" w:semiHidden="0" w:uiPriority="60" w:unhideWhenUsed="0"/>
+    <w:lsdException w:name="Light List Accent 2" w:semiHidden="0" w:uiPriority="61" w:unhideWhenUsed="0"/>
+    <w:lsdException w:name="Light Grid Accent 2" w:semiHidden="0" w:uiPriority="62" w:unhideWhenUsed="0"/>
+    <w:lsdException w:name="Medium Shading 1 Accent 2" w:semiHidden="0" w:uiPriority="63" w:unhideWhenUsed="0"/>
+    <w:lsdException w:name="Medium Shading 2 Accent 2" w:semiHidden="0" w:uiPriority="64" w:unhideWhenUsed="0"/>
+    <w:lsdException w:name="Medium List 1 Accent 2" w:semiHidden="0" w:uiPriority="65" w:unhideWhenUsed="0"/>
+    <w:lsdException w:name="Medium List 2 Accent 2" w:semiHidden="0" w:uiPriority="66" w:unhideWhenUsed="0"/>
+    <w:lsdException w:name="Medium Grid 1 Accent 2" w:semiHidden="0" w:uiPriority="67" w:unhideWhenUsed="0"/>
+    <w:lsdException w:name="Medium Grid 2 Accent 2" w:semiHidden="0" w:uiPriority="68" w:unhideWhenUsed="0"/>
+    <w:lsdException w:name="Medium Grid 3 Accent 2" w:semiHidden="0" w:uiPriority="69" w:unhideWhenUsed="0"/>
+    <w:lsdException w:name="Dark List Accent 2" w:semiHidden="0" w:uiPriority="70" w:unhideWhenUsed="0"/>
+    <w:lsdException w:name="Colorful Shading Accent 2" w:semiHidden="0" w:uiPriority="71" w:unhideWhenUsed="0"/>
+    <w:lsdException w:name="Colorful List Accent 2" w:semiHidden="0" w:uiPriority="72" w:unhideWhenUsed="0"/>
+    <w:lsdException w:name="Colorful Grid Accent 2" w:semiHidden="0" w:uiPriority="73" w:unhideWhenUsed="0"/>
+    <w:lsdException w:name="Light Shading Accent 3" w:semiHidden="0" w:uiPriority="60" w:unhideWhenUsed="0"/>
+    <w:lsdException w:name="Light List Accent 3" w:semiHidden="0" w:uiPriority="61" w:unhideWhenUsed="0"/>
+    <w:lsdException w:name="Light Grid Accent 3" w:semiHidden="0" w:uiPriority="62" w:unhideWhenUsed="0"/>
+    <w:lsdException w:name="Medium Shading 1 Accent 3" w:semiHidden="0" w:uiPriority="63" w:unhideWhenUsed="0"/>
+    <w:lsdException w:name="Medium Shading 2 Accent 3" w:semiHidden="0" w:uiPriority="64" w:unhideWhenUsed="0"/>
+    <w:lsdException w:name="Medium List 1 Accent 3" w:semiHidden="0" w:uiPriority="65" w:unhideWhenUsed="0"/>
+    <w:lsdException w:name="Medium List 2 Accent 3" w:semiHidden="0" w:uiPriority="66" w:unhideWhenUsed="0"/>
+    <w:lsdException w:name="Medium Grid 1 Accent 3" w:semiHidden="0" w:uiPriority="67" w:unhideWhenUsed="0"/>
+    <w:lsdException w:name="Medium Grid 2 Accent 3" w:semiHidden="0" w:uiPriority="68" w:unhideWhenUsed="0"/>
+    <w:lsdException w:name="Medium Grid 3 Accent 3" w:semiHidden="0" w:uiPriority="69" w:unhideWhenUsed="0"/>
+    <w:lsdException w:name="Dark List Accent 3" w:semiHidden="0" w:uiPriority="70" w:unhideWhenUsed="0"/>
+    <w:lsdException w:name="Colorful Shading Accent 3" w:semiHidden="0" w:uiPriority="71" w:unhideWhenUsed="0"/>
+    <w:lsdException w:name="Colorful List Accent 3" w:semiHidden="0" w:uiPriority="72" w:unhideWhenUsed="0"/>
+    <w:lsdException w:name="Colorful Grid Accent 3" w:semiHidden="0" w:uiPriority="73" w:unhideWhenUsed="0"/>
+    <w:lsdException w:name="Light Shading Accent 4" w:semiHidden="0" w:uiPriority="60" w:unhideWhenUsed="0"/>
+    <w:lsdException w:name="Light List Accent 4" w:semiHidden="0" w:uiPriority="61" w:unhideWhenUsed="0"/>
+    <w:lsdException w:name="Light Grid Accent 4" w:semiHidden="0" w:uiPriority="62" w:unhideWhenUsed="0"/>
+    <w:lsdException w:name="Medium Shading 1 Accent 4" w:semiHidden="0" w:uiPriority="63" w:unhideWhenUsed="0"/>
+    <w:lsdException w:name="Medium Shading 2 Accent 4" w:semiHidden="0" w:uiPriority="64" w:unhideWhenUsed="0"/>
+    <w:lsdException w:name="Medium List 1 Accent 4" w:semiHidden="0" w:uiPriority="65" w:unhideWhenUsed="0"/>
+    <w:lsdException w:name="Medium List 2 Accent 4" w:semiHidden="0" w:uiPriority="66" w:unhideWhenUsed="0"/>
+    <w:lsdException w:name="Medium Grid 1 Accent 4" w:semiHidden="0" w:uiPriority="67" w:unhideWhenUsed="0"/>
+    <w:lsdException w:name="Medium Grid 2 Accent 4" w:semiHidden="0" w:uiPriority="68" w:unhideWhenUsed="0"/>
+    <w:lsdException w:name="Medium Grid 3 Accent 4" w:semiHidden="0" w:uiPriority="69" w:unhideWhenUsed="0"/>
+    <w:lsdException w:name="Dark List Accent 4" w:semiHidden="0" w:uiPriority="70" w:unhideWhenUsed="0"/>
+    <w:lsdException w:name="Colorful Shading Accent 4" w:semiHidden="0" w:uiPriority="71" w:unhideWhenUsed="0"/>
+    <w:lsdException w:name="Colorful List Accent 4" w:semiHidden="0" w:uiPriority="72" w:unhideWhenUsed="0"/>
+    <w:lsdException w:name="Colorful Grid Accent 4" w:semiHidden="0" w:uiPriority="73" w:unhideWhenUsed="0"/>
+    <w:lsdException w:name="Light Shading Accent 5" w:semiHidden="0" w:uiPriority="60" w:unhideWhenUsed="0"/>
+    <w:lsdException w:name="Light List Accent 5" w:semiHidden="0" w:uiPriority="61" w:unhideWhenUsed="0"/>
+    <w:lsdException w:name="Light Grid Accent 5" w:semiHidden="0" w:uiPriority="62" w:unhideWhenUsed="0"/>
+    <w:lsdException w:name="Medium Shading 1 Accent 5" w:semiHidden="0" w:uiPriority="63" w:unhideWhenUsed="0"/>
+    <w:lsdException w:name="Medium Shading 2 Accent 5" w:semiHidden="0" w:uiPriority="64" w:unhideWhenUsed="0"/>
+    <w:lsdException w:name="Medium List 1 Accent 5" w:semiHidden="0" w:uiPriority="65" w:unhideWhenUsed="0"/>
+    <w:lsdException w:name="Medium List 2 Accent 5" w:semiHidden="0" w:uiPriority="66" w:unhideWhenUsed="0"/>
+    <w:lsdException w:name="Medium Grid 1 Accent 5" w:semiHidden="0" w:uiPriority="67" w:unhideWhenUsed="0"/>
+    <w:lsdException w:name="Medium Grid 2 Accent 5" w:semiHidden="0" w:uiPriority="68" w:unhideWhenUsed="0"/>
+    <w:lsdException w:name="Medium Grid 3 Accent 5" w:semiHidden="0" w:uiPriority="69" w:unhideWhenUsed="0"/>
+    <w:lsdException w:name="Dark List Accent 5" w:semiHidden="0" w:uiPriority="70" w:unhideWhenUsed="0"/>
+    <w:lsdException w:name="Colorful Shading Accent 5" w:semiHidden="0" w:uiPriority="71" w:unhideWhenUsed="0"/>
+    <w:lsdException w:name="Colorful List Accent 5" w:semiHidden="0" w:uiPriority="72" w:unhideWhenUsed="0"/>
+    <w:lsdException w:name="Colorful Grid Accent 5" w:semiHidden="0" w:uiPriority="73" w:unhideWhenUsed="0"/>
+    <w:lsdException w:name="Light Shading Accent 6" w:semiHidden="0" w:uiPriority="60" w:unhideWhenUsed="0"/>
+    <w:lsdException w:name="Light List Accent 6" w:semiHidden="0" w:uiPriority="61" w:unhideWhenUsed="0"/>
+    <w:lsdException w:name="Light Grid Accent 6" w:semiHidden="0" w:uiPriority="62" w:unhideWhenUsed="0"/>
+    <w:lsdException w:name="Medium Shading 1 Accent 6" w:semiHidden="0" w:uiPriority="63" w:unhideWhenUsed="0"/>
+    <w:lsdException w:name="Medium Shading 2 Accent 6" w:semiHidden="0" w:uiPriority="64" w:unhideWhenUsed="0"/>
+    <w:lsdException w:name="Medium List 1 Accent 6" w:semiHidden="0" w:uiPriority="65" w:unhideWhenUsed="0"/>
+    <w:lsdException w:name="Medium List 2 Accent 6" w:semiHidden="0" w:uiPriority="66" w:unhideWhenUsed="0"/>
+    <w:lsdException w:name="Medium Grid 1 Accent 6" w:semiHidden="0" w:uiPriority="67" w:unhideWhenUsed="0"/>
+    <w:lsdException w:name="Medium Grid 2 Accent 6" w:semiHidden="0" w:uiPriority="68" w:unhideWhenUsed="0"/>
+    <w:lsdException w:name="Medium Grid 3 Accent 6" w:semiHidden="0" w:uiPriority="69" w:unhideWhenUsed="0"/>
+    <w:lsdException w:name="Dark List Accent 6" w:semiHidden="0" w:uiPriority="70" w:unhideWhenUsed="0"/>
+    <w:lsdException w:name="Colorful Shading Accent 6" w:semiHidden="0" w:uiPriority="71" w:unhideWhenUsed="0"/>
+    <w:lsdException w:name="Colorful List Accent 6" w:semiHidden="0" w:uiPriority="72" w:unhideWhenUsed="0"/>
+    <w:lsdException w:name="Colorful Grid Accent 6" w:semiHidden="0" w:uiPriority="73" w:unhideWhenUsed="0"/>
+    <w:lsdException w:name="Subtle Emphasis" w:semiHidden="0" w:uiPriority="19" w:unhideWhenUsed="0" w:qFormat="1"/>
+    <w:lsdException w:name="Intense Emphasis" w:semiHidden="0" w:uiPriority="21" w:unhideWhenUsed="0" w:qFormat="1"/>
+    <w:lsdException w:name="Subtle Reference" w:semiHidden="0" w:uiPriority="31" w:unhideWhenUsed="0" w:qFormat="1"/>
+    <w:lsdException w:name="Intense Reference" w:semiHidden="0" w:uiPriority="32" w:unhideWhenUsed="0" w:qFormat="1"/>
+    <w:lsdException w:name="Book Title" w:semiHidden="0" w:uiPriority="33" w:unhideWhenUsed="0" w:qFormat="1"/>
+    <w:lsdException w:name="Bibliography" w:uiPriority="37"/>
+    <w:lsdException w:name="TOC Heading" w:uiPriority="39" w:qFormat="1"/>
+  </w:latentStyles>
+  <w:style w:type="paragraph" w:default="1" w:styleId="Normal">
+    <w:name w:val="Normal"/>
+    <w:qFormat/>
+  </w:style>
+  <w:style w:type="character" w:default="1" w:styleId="Fuentedeprrafopredeter">
+    <w:name w:val="Default Paragraph Font"/>
+    <w:uiPriority w:val="1"/>
+    <w:semiHidden/>
+    <w:unhideWhenUsed/>
+  </w:style>
+  <w:style w:type="table" w:default="1" w:styleId="Tablanormal">
+    <w:name w:val="Normal Table"/>
+    <w:uiPriority w:val="99"/>
+    <w:semiHidden/>
+    <w:unhideWhenUsed/>
+    <w:tblPr>
+      <w:tblInd w:w="0" w:type="dxa"/>
+      <w:tblCellMar>
+        <w:top w:w="0" w:type="dxa"/>
+        <w:left w:w="108" w:type="dxa"/>
+        <w:bottom w:w="0" w:type="dxa"/>
+        <w:right w:w="108" w:type="dxa"/>
+      </w:tblCellMar>
+    </w:tblPr>
+  </w:style>
+  <w:style w:type="numbering" w:default="1" w:styleId="Sinlista">
     <w:name w:val="No List"/>
     <w:uiPriority w:val="99"/>
     <w:semiHidden/>
@@ -14817,7 +15187,7 @@
 </file>
 
 <file path=word/glossary/webSettings.xml><?xml version="1.0" encoding="utf-8"?>
-<w:webSettings xmlns:mc="http://schemas.openxmlformats.org/markup-compatibility/2006" xmlns:r="http://schemas.openxmlformats.org/officeDocument/2006/relationships" xmlns:w="http://schemas.openxmlformats.org/wordprocessingml/2006/main" xmlns:w14="http://schemas.microsoft.com/office/word/2010/wordml" xmlns:w15="http://schemas.microsoft.com/office/word/2012/wordml" xmlns:w16cid="http://schemas.microsoft.com/office/word/2016/wordml/cid" xmlns:w16se="http://schemas.microsoft.com/office/word/2015/wordml/symex" mc:Ignorable="w14 w15 w16se w16cid">
+<w:webSettings xmlns:mc="http://schemas.openxmlformats.org/markup-compatibility/2006" xmlns:r="http://schemas.openxmlformats.org/officeDocument/2006/relationships" xmlns:w="http://schemas.openxmlformats.org/wordprocessingml/2006/main" xmlns:w14="http://schemas.microsoft.com/office/word/2010/wordml" mc:Ignorable="w14">
   <w:optimizeForBrowser/>
   <w:allowPNG/>
 </w:webSettings>
@@ -15113,7 +15483,7 @@
 </file>
 
 <file path=customXml/itemProps1.xml><?xml version="1.0" encoding="utf-8"?>
-<ds:datastoreItem xmlns:ds="http://schemas.openxmlformats.org/officeDocument/2006/customXml" ds:itemID="{9A9A539E-84AA-468D-933C-999F29EC577C}">
+<ds:datastoreItem xmlns:ds="http://schemas.openxmlformats.org/officeDocument/2006/customXml" ds:itemID="{A1D5F2D8-FD11-46B8-B6A7-2B5BA795A2C8}">
   <ds:schemaRefs>
     <ds:schemaRef ds:uri="http://schemas.openxmlformats.org/officeDocument/2006/bibliography"/>
   </ds:schemaRefs>
